--- a/RACE_CAPSTONE_PROJECT2/Capstone 2_Report_AnandMohan_DayTrading_StockMarket.docx
+++ b/RACE_CAPSTONE_PROJECT2/Capstone 2_Report_AnandMohan_DayTrading_StockMarket.docx
@@ -2512,15 +2512,7 @@
                 <w:b/>
                 <w:bCs/>
               </w:rPr>
-              <w:t>Sl</w:t>
-            </w:r>
-            <w:r>
-              <w:rPr>
-                <w:rFonts w:ascii="Times New Roman" w:hAnsi="Times New Roman" w:cs="Times New Roman"/>
-                <w:b/>
-                <w:bCs/>
-              </w:rPr>
-              <w:t>. No</w:t>
+              <w:t>Sl. No</w:t>
             </w:r>
           </w:p>
         </w:tc>
@@ -2650,20 +2642,22 @@
               <w:spacing w:before="0"/>
               <w:jc w:val="center"/>
               <w:rPr>
+                <w:rStyle w:val="Strong"/>
                 <w:rFonts w:ascii="Times New Roman" w:hAnsi="Times New Roman" w:cs="Times New Roman"/>
-              </w:rPr>
-            </w:pPr>
-            <w:r>
-              <w:rPr>
+                <w:b w:val="0"/>
+                <w:bCs w:val="0"/>
+                <w:color w:val="000000"/>
+              </w:rPr>
+            </w:pPr>
+            <w:r>
+              <w:rPr>
+                <w:rStyle w:val="Strong"/>
                 <w:rFonts w:ascii="Times New Roman" w:hAnsi="Times New Roman" w:cs="Times New Roman"/>
-              </w:rPr>
-              <w:t>OLS</w:t>
-            </w:r>
-            <w:r>
-              <w:rPr>
-                <w:rFonts w:ascii="Times New Roman" w:hAnsi="Times New Roman" w:cs="Times New Roman"/>
-              </w:rPr>
-              <w:t xml:space="preserve"> </w:t>
+                <w:b w:val="0"/>
+                <w:bCs w:val="0"/>
+                <w:color w:val="000000"/>
+              </w:rPr>
+              <w:t>LR</w:t>
             </w:r>
           </w:p>
         </w:tc>
@@ -2688,13 +2682,21 @@
               <w:jc w:val="center"/>
               <w:rPr>
                 <w:rFonts w:ascii="Times New Roman" w:hAnsi="Times New Roman" w:cs="Times New Roman"/>
-              </w:rPr>
-            </w:pPr>
-            <w:r>
-              <w:rPr>
+                <w:b/>
+                <w:bCs/>
+                <w:color w:val="202124"/>
+                <w:shd w:val="clear" w:color="auto" w:fill="FFFFFF"/>
+              </w:rPr>
+            </w:pPr>
+            <w:r>
+              <w:rPr>
+                <w:rStyle w:val="Strong"/>
                 <w:rFonts w:ascii="Times New Roman" w:hAnsi="Times New Roman" w:cs="Times New Roman"/>
-              </w:rPr>
-              <w:t xml:space="preserve">Ordinary Least Squares </w:t>
+                <w:b w:val="0"/>
+                <w:bCs w:val="0"/>
+                <w:color w:val="000000"/>
+              </w:rPr>
+              <w:t>Logistic Regression</w:t>
             </w:r>
           </w:p>
         </w:tc>
@@ -2756,14 +2758,22 @@
               <w:spacing w:before="0"/>
               <w:jc w:val="center"/>
               <w:rPr>
+                <w:rStyle w:val="Strong"/>
                 <w:rFonts w:ascii="Times New Roman" w:hAnsi="Times New Roman" w:cs="Times New Roman"/>
-              </w:rPr>
-            </w:pPr>
-            <w:r>
-              <w:rPr>
+                <w:b w:val="0"/>
+                <w:bCs w:val="0"/>
+                <w:color w:val="000000"/>
+              </w:rPr>
+            </w:pPr>
+            <w:r>
+              <w:rPr>
+                <w:rStyle w:val="Strong"/>
                 <w:rFonts w:ascii="Times New Roman" w:hAnsi="Times New Roman" w:cs="Times New Roman"/>
-              </w:rPr>
-              <w:t>ARIMA</w:t>
+                <w:b w:val="0"/>
+                <w:bCs w:val="0"/>
+                <w:color w:val="000000"/>
+              </w:rPr>
+              <w:t>DT</w:t>
             </w:r>
           </w:p>
         </w:tc>
@@ -2788,15 +2798,21 @@
               <w:jc w:val="center"/>
               <w:rPr>
                 <w:rFonts w:ascii="Times New Roman" w:hAnsi="Times New Roman" w:cs="Times New Roman"/>
-              </w:rPr>
-            </w:pPr>
-            <w:r>
-              <w:rPr>
-                <w:rFonts w:ascii="Arial" w:hAnsi="Arial" w:cs="Arial"/>
+                <w:b/>
+                <w:bCs/>
                 <w:color w:val="202124"/>
                 <w:shd w:val="clear" w:color="auto" w:fill="FFFFFF"/>
               </w:rPr>
-              <w:t>autoregressive integrated moving average</w:t>
+            </w:pPr>
+            <w:r>
+              <w:rPr>
+                <w:rStyle w:val="Strong"/>
+                <w:rFonts w:ascii="Times New Roman" w:hAnsi="Times New Roman" w:cs="Times New Roman"/>
+                <w:b w:val="0"/>
+                <w:bCs w:val="0"/>
+                <w:color w:val="000000"/>
+              </w:rPr>
+              <w:t>Decision Tree</w:t>
             </w:r>
           </w:p>
         </w:tc>
@@ -2858,11 +2874,22 @@
               <w:spacing w:before="0"/>
               <w:jc w:val="center"/>
               <w:rPr>
+                <w:rStyle w:val="Strong"/>
                 <w:rFonts w:ascii="Times New Roman" w:hAnsi="Times New Roman" w:cs="Times New Roman"/>
-              </w:rPr>
-            </w:pPr>
-            <w:r>
-              <w:t>CV Lasso</w:t>
+                <w:b w:val="0"/>
+                <w:bCs w:val="0"/>
+                <w:color w:val="000000"/>
+              </w:rPr>
+            </w:pPr>
+            <w:r>
+              <w:rPr>
+                <w:rStyle w:val="Strong"/>
+                <w:rFonts w:ascii="Times New Roman" w:hAnsi="Times New Roman" w:cs="Times New Roman"/>
+                <w:b w:val="0"/>
+                <w:bCs w:val="0"/>
+                <w:color w:val="000000"/>
+              </w:rPr>
+              <w:t>RF</w:t>
             </w:r>
           </w:p>
         </w:tc>
@@ -2887,25 +2914,21 @@
               <w:jc w:val="center"/>
               <w:rPr>
                 <w:rFonts w:ascii="Times New Roman" w:hAnsi="Times New Roman" w:cs="Times New Roman"/>
-              </w:rPr>
-            </w:pPr>
-            <w:r>
-              <w:rPr>
+                <w:b/>
+                <w:bCs/>
+                <w:color w:val="202124"/>
+                <w:shd w:val="clear" w:color="auto" w:fill="FFFFFF"/>
+              </w:rPr>
+            </w:pPr>
+            <w:r>
+              <w:rPr>
+                <w:rStyle w:val="Strong"/>
                 <w:rFonts w:ascii="Times New Roman" w:hAnsi="Times New Roman" w:cs="Times New Roman"/>
-              </w:rPr>
-              <w:t>cross-validation</w:t>
-            </w:r>
-            <w:r>
-              <w:rPr>
-                <w:rFonts w:ascii="Times New Roman" w:hAnsi="Times New Roman" w:cs="Times New Roman"/>
-              </w:rPr>
-              <w:t xml:space="preserve"> </w:t>
-            </w:r>
-            <w:r>
-              <w:rPr>
-                <w:rFonts w:ascii="Times New Roman" w:hAnsi="Times New Roman" w:cs="Times New Roman"/>
-              </w:rPr>
-              <w:t>Least Absolute Shrinkage and Selection Operator</w:t>
+                <w:b w:val="0"/>
+                <w:bCs w:val="0"/>
+                <w:color w:val="000000"/>
+              </w:rPr>
+              <w:t>Random Forest</w:t>
             </w:r>
           </w:p>
         </w:tc>
@@ -2966,8 +2989,18 @@
               <w:overflowPunct w:val="0"/>
               <w:spacing w:before="0"/>
               <w:jc w:val="center"/>
-            </w:pPr>
-            <w:r>
+              <w:rPr>
+                <w:rStyle w:val="Strong"/>
+                <w:rFonts w:ascii="Times New Roman" w:hAnsi="Times New Roman" w:cs="Times New Roman"/>
+                <w:b w:val="0"/>
+                <w:bCs w:val="0"/>
+                <w:color w:val="000000"/>
+              </w:rPr>
+            </w:pPr>
+            <w:r>
+              <w:rPr>
+                <w:rFonts w:ascii="Times New Roman" w:hAnsi="Times New Roman" w:cs="Times New Roman"/>
+              </w:rPr>
               <w:t>KNN</w:t>
             </w:r>
           </w:p>
@@ -2993,6 +3026,8 @@
               <w:jc w:val="center"/>
               <w:rPr>
                 <w:rFonts w:ascii="Times New Roman" w:hAnsi="Times New Roman" w:cs="Times New Roman"/>
+                <w:color w:val="202124"/>
+                <w:shd w:val="clear" w:color="auto" w:fill="FFFFFF"/>
               </w:rPr>
             </w:pPr>
             <w:r>
@@ -3062,10 +3097,27 @@
               <w:jc w:val="center"/>
               <w:rPr>
                 <w:rFonts w:ascii="Times New Roman" w:hAnsi="Times New Roman" w:cs="Times New Roman"/>
-              </w:rPr>
-            </w:pPr>
-            <w:r>
-              <w:t>SMA</w:t>
+                <w:b/>
+                <w:bCs/>
+              </w:rPr>
+            </w:pPr>
+            <w:r>
+              <w:rPr>
+                <w:rStyle w:val="Strong"/>
+                <w:rFonts w:ascii="Times New Roman" w:hAnsi="Times New Roman" w:cs="Times New Roman"/>
+                <w:b w:val="0"/>
+                <w:bCs w:val="0"/>
+                <w:color w:val="000000"/>
+              </w:rPr>
+              <w:t>XG Boost</w:t>
+            </w:r>
+            <w:r>
+              <w:rPr>
+                <w:rFonts w:ascii="Times New Roman" w:hAnsi="Times New Roman" w:cs="Times New Roman"/>
+                <w:b/>
+                <w:bCs/>
+              </w:rPr>
+              <w:t xml:space="preserve"> </w:t>
             </w:r>
           </w:p>
         </w:tc>
@@ -3095,14 +3147,10 @@
             <w:r>
               <w:rPr>
                 <w:rFonts w:ascii="Times New Roman" w:hAnsi="Times New Roman" w:cs="Times New Roman"/>
-              </w:rPr>
-              <w:t>Simple Moving Average</w:t>
-            </w:r>
-            <w:r>
-              <w:rPr>
-                <w:rFonts w:ascii="Times New Roman" w:hAnsi="Times New Roman" w:cs="Times New Roman"/>
-              </w:rPr>
-              <w:t>s</w:t>
+                <w:color w:val="202124"/>
+                <w:shd w:val="clear" w:color="auto" w:fill="FFFFFF"/>
+              </w:rPr>
+              <w:t>Extreme Gradient Boosting</w:t>
             </w:r>
           </w:p>
         </w:tc>
@@ -3171,7 +3219,7 @@
               <w:rPr>
                 <w:rFonts w:ascii="Times New Roman" w:hAnsi="Times New Roman" w:cs="Times New Roman"/>
               </w:rPr>
-              <w:t>EMA</w:t>
+              <w:t>CRISP-DM</w:t>
             </w:r>
           </w:p>
         </w:tc>
@@ -3202,13 +3250,7 @@
               <w:rPr>
                 <w:rFonts w:ascii="Times New Roman" w:hAnsi="Times New Roman" w:cs="Times New Roman"/>
               </w:rPr>
-              <w:t>Exponential Moving Average</w:t>
-            </w:r>
-            <w:r>
-              <w:rPr>
-                <w:rFonts w:ascii="Times New Roman" w:hAnsi="Times New Roman" w:cs="Times New Roman"/>
-              </w:rPr>
-              <w:t>s</w:t>
+              <w:t>Cross-Industry Standard Process for Data Mining</w:t>
             </w:r>
           </w:p>
         </w:tc>
@@ -3271,13 +3313,17 @@
               <w:jc w:val="center"/>
               <w:rPr>
                 <w:rFonts w:ascii="Times New Roman" w:hAnsi="Times New Roman" w:cs="Times New Roman"/>
+                <w:color w:val="202124"/>
+                <w:shd w:val="clear" w:color="auto" w:fill="FFFFFF"/>
               </w:rPr>
             </w:pPr>
             <w:r>
               <w:rPr>
                 <w:rFonts w:ascii="Times New Roman" w:hAnsi="Times New Roman" w:cs="Times New Roman"/>
-              </w:rPr>
-              <w:t>CRISP-DM</w:t>
+                <w:color w:val="202124"/>
+                <w:shd w:val="clear" w:color="auto" w:fill="FFFFFF"/>
+              </w:rPr>
+              <w:t>VWAP</w:t>
             </w:r>
           </w:p>
         </w:tc>
@@ -3308,7 +3354,7 @@
               <w:rPr>
                 <w:rFonts w:ascii="Times New Roman" w:hAnsi="Times New Roman" w:cs="Times New Roman"/>
               </w:rPr>
-              <w:t>Cross-Industry Standard Process for Data Mining</w:t>
+              <w:t>volume-weighted average price</w:t>
             </w:r>
           </w:p>
         </w:tc>
@@ -3371,13 +3417,17 @@
               <w:jc w:val="center"/>
               <w:rPr>
                 <w:rFonts w:ascii="Times New Roman" w:hAnsi="Times New Roman" w:cs="Times New Roman"/>
+                <w:color w:val="202124"/>
+                <w:shd w:val="clear" w:color="auto" w:fill="FFFFFF"/>
               </w:rPr>
             </w:pPr>
             <w:r>
               <w:rPr>
                 <w:rFonts w:ascii="Times New Roman" w:hAnsi="Times New Roman" w:cs="Times New Roman"/>
-              </w:rPr>
-              <w:t>MAE</w:t>
+                <w:color w:val="202124"/>
+                <w:shd w:val="clear" w:color="auto" w:fill="FFFFFF"/>
+              </w:rPr>
+              <w:t>NSE</w:t>
             </w:r>
           </w:p>
         </w:tc>
@@ -3406,9 +3456,10 @@
             </w:pPr>
             <w:r>
               <w:rPr>
-                <w:rFonts w:ascii="Times New Roman" w:hAnsi="Times New Roman" w:cs="Times New Roman"/>
-              </w:rPr>
-              <w:t>Mean Absolute error</w:t>
+                <w:rFonts w:ascii="Times New Roman" w:eastAsia="Calibri" w:hAnsi="Times New Roman" w:cs="Times New Roman"/>
+                <w:lang w:val="en-US" w:eastAsia="en-US"/>
+              </w:rPr>
+              <w:t>National Stock Exchange</w:t>
             </w:r>
           </w:p>
         </w:tc>
@@ -3471,13 +3522,17 @@
               <w:jc w:val="center"/>
               <w:rPr>
                 <w:rFonts w:ascii="Times New Roman" w:hAnsi="Times New Roman" w:cs="Times New Roman"/>
+                <w:color w:val="202124"/>
+                <w:shd w:val="clear" w:color="auto" w:fill="FFFFFF"/>
               </w:rPr>
             </w:pPr>
             <w:r>
               <w:rPr>
                 <w:rFonts w:ascii="Times New Roman" w:hAnsi="Times New Roman" w:cs="Times New Roman"/>
-              </w:rPr>
-              <w:t>MSE</w:t>
+                <w:color w:val="202124"/>
+                <w:shd w:val="clear" w:color="auto" w:fill="FFFFFF"/>
+              </w:rPr>
+              <w:t>HDFC</w:t>
             </w:r>
           </w:p>
         </w:tc>
@@ -3501,14 +3556,17 @@
               <w:ind w:left="117"/>
               <w:jc w:val="center"/>
               <w:rPr>
+                <w:rFonts w:ascii="Times New Roman" w:eastAsia="Calibri" w:hAnsi="Times New Roman" w:cs="Times New Roman"/>
+                <w:lang w:val="en-US" w:eastAsia="en-US"/>
+              </w:rPr>
+            </w:pPr>
+            <w:r>
+              <w:rPr>
                 <w:rFonts w:ascii="Times New Roman" w:hAnsi="Times New Roman" w:cs="Times New Roman"/>
-              </w:rPr>
-            </w:pPr>
-            <w:r>
-              <w:rPr>
-                <w:rFonts w:ascii="Times New Roman" w:hAnsi="Times New Roman" w:cs="Times New Roman"/>
-              </w:rPr>
-              <w:t>Mean Square Error</w:t>
+                <w:color w:val="202124"/>
+                <w:shd w:val="clear" w:color="auto" w:fill="FFFFFF"/>
+              </w:rPr>
+              <w:t>Housing Development Finance Corporation Limited</w:t>
             </w:r>
           </w:p>
         </w:tc>
@@ -3547,14 +3605,7 @@
                 <w:rFonts w:ascii="Times New Roman" w:hAnsi="Times New Roman" w:cs="Times New Roman"/>
                 <w:w w:val="87"/>
               </w:rPr>
-              <w:t>1</w:t>
-            </w:r>
-            <w:r>
-              <w:rPr>
-                <w:rFonts w:ascii="Times New Roman" w:hAnsi="Times New Roman" w:cs="Times New Roman"/>
-                <w:w w:val="87"/>
-              </w:rPr>
-              <w:t>0</w:t>
+              <w:t>10</w:t>
             </w:r>
           </w:p>
         </w:tc>
@@ -3578,6 +3629,8 @@
               <w:jc w:val="center"/>
               <w:rPr>
                 <w:rFonts w:ascii="Times New Roman" w:hAnsi="Times New Roman" w:cs="Times New Roman"/>
+                <w:color w:val="202124"/>
+                <w:shd w:val="clear" w:color="auto" w:fill="FFFFFF"/>
               </w:rPr>
             </w:pPr>
             <w:r>
@@ -3586,16 +3639,7 @@
                 <w:color w:val="202124"/>
                 <w:shd w:val="clear" w:color="auto" w:fill="FFFFFF"/>
               </w:rPr>
-              <w:t>R</w:t>
-            </w:r>
-            <w:r>
-              <w:rPr>
-                <w:rFonts w:ascii="Times New Roman" w:hAnsi="Times New Roman" w:cs="Times New Roman"/>
-                <w:color w:val="202124"/>
-                <w:shd w:val="clear" w:color="auto" w:fill="FFFFFF"/>
-                <w:vertAlign w:val="superscript"/>
-              </w:rPr>
-              <w:t>2</w:t>
+              <w:t>SBI</w:t>
             </w:r>
           </w:p>
         </w:tc>
@@ -3619,14 +3663,16 @@
               <w:ind w:left="117"/>
               <w:jc w:val="center"/>
               <w:rPr>
-                <w:rFonts w:ascii="Times New Roman" w:hAnsi="Times New Roman" w:cs="Times New Roman"/>
-              </w:rPr>
-            </w:pPr>
-            <w:r>
-              <w:rPr>
-                <w:rFonts w:ascii="Times New Roman" w:hAnsi="Times New Roman" w:cs="Times New Roman"/>
-              </w:rPr>
-              <w:t>R-squared (coefficient of determination)</w:t>
+                <w:rFonts w:ascii="Times New Roman" w:eastAsia="Calibri" w:hAnsi="Times New Roman" w:cs="Times New Roman"/>
+                <w:lang w:val="en-US" w:eastAsia="en-US"/>
+              </w:rPr>
+            </w:pPr>
+            <w:r>
+              <w:rPr>
+                <w:rFonts w:ascii="Times New Roman" w:eastAsia="Calibri" w:hAnsi="Times New Roman" w:cs="Times New Roman"/>
+                <w:lang w:val="en-US" w:eastAsia="en-US"/>
+              </w:rPr>
+              <w:t>State Bank of India</w:t>
             </w:r>
           </w:p>
         </w:tc>
@@ -3665,14 +3711,7 @@
                 <w:rFonts w:ascii="Times New Roman" w:hAnsi="Times New Roman" w:cs="Times New Roman"/>
                 <w:w w:val="87"/>
               </w:rPr>
-              <w:t>1</w:t>
-            </w:r>
-            <w:r>
-              <w:rPr>
-                <w:rFonts w:ascii="Times New Roman" w:hAnsi="Times New Roman" w:cs="Times New Roman"/>
-                <w:w w:val="87"/>
-              </w:rPr>
-              <w:t>1</w:t>
+              <w:t>11</w:t>
             </w:r>
           </w:p>
         </w:tc>
@@ -3706,7 +3745,7 @@
                 <w:color w:val="202124"/>
                 <w:shd w:val="clear" w:color="auto" w:fill="FFFFFF"/>
               </w:rPr>
-              <w:t>RMSE</w:t>
+              <w:t>RSI</w:t>
             </w:r>
           </w:p>
         </w:tc>
@@ -3730,26 +3769,12 @@
               <w:ind w:left="117"/>
               <w:jc w:val="center"/>
               <w:rPr>
-                <w:rFonts w:ascii="Times New Roman" w:hAnsi="Times New Roman" w:cs="Times New Roman"/>
-              </w:rPr>
-            </w:pPr>
-            <w:r>
-              <w:rPr>
-                <w:rFonts w:ascii="Times New Roman" w:hAnsi="Times New Roman" w:cs="Times New Roman"/>
-              </w:rPr>
-              <w:t>Root Mean sq</w:t>
-            </w:r>
-            <w:r>
-              <w:rPr>
-                <w:rFonts w:ascii="Times New Roman" w:hAnsi="Times New Roman" w:cs="Times New Roman"/>
-              </w:rPr>
-              <w:t>uare</w:t>
-            </w:r>
-            <w:r>
-              <w:rPr>
-                <w:rFonts w:ascii="Times New Roman" w:hAnsi="Times New Roman" w:cs="Times New Roman"/>
-              </w:rPr>
-              <w:t xml:space="preserve"> Error</w:t>
+                <w:rFonts w:ascii="Times New Roman" w:eastAsia="Calibri" w:hAnsi="Times New Roman" w:cs="Times New Roman"/>
+                <w:lang w:val="en-US" w:eastAsia="en-US"/>
+              </w:rPr>
+            </w:pPr>
+            <w:r>
+              <w:t>Relative Strength Index</w:t>
             </w:r>
           </w:p>
         </w:tc>
@@ -3788,14 +3813,7 @@
                 <w:rFonts w:ascii="Times New Roman" w:hAnsi="Times New Roman" w:cs="Times New Roman"/>
                 <w:w w:val="87"/>
               </w:rPr>
-              <w:t>1</w:t>
-            </w:r>
-            <w:r>
-              <w:rPr>
-                <w:rFonts w:ascii="Times New Roman" w:hAnsi="Times New Roman" w:cs="Times New Roman"/>
-                <w:w w:val="87"/>
-              </w:rPr>
-              <w:t>2</w:t>
+              <w:t>12</w:t>
             </w:r>
           </w:p>
         </w:tc>
@@ -3829,7 +3847,7 @@
                 <w:color w:val="202124"/>
                 <w:shd w:val="clear" w:color="auto" w:fill="FFFFFF"/>
               </w:rPr>
-              <w:t>MAPE</w:t>
+              <w:t>MACD</w:t>
             </w:r>
           </w:p>
         </w:tc>
@@ -3852,27 +3870,9 @@
               <w:spacing w:before="0"/>
               <w:ind w:left="117"/>
               <w:jc w:val="center"/>
-              <w:rPr>
-                <w:rFonts w:ascii="Times New Roman" w:hAnsi="Times New Roman" w:cs="Times New Roman"/>
-              </w:rPr>
-            </w:pPr>
-            <w:r>
-              <w:rPr>
-                <w:rFonts w:ascii="Times New Roman" w:hAnsi="Times New Roman" w:cs="Times New Roman"/>
-              </w:rPr>
-              <w:t xml:space="preserve">Mean Absolute </w:t>
-            </w:r>
-            <w:r>
-              <w:rPr>
-                <w:rFonts w:ascii="Times New Roman" w:hAnsi="Times New Roman" w:cs="Times New Roman"/>
-              </w:rPr>
-              <w:t>P</w:t>
-            </w:r>
-            <w:r>
-              <w:rPr>
-                <w:rFonts w:ascii="Times New Roman" w:hAnsi="Times New Roman" w:cs="Times New Roman"/>
-              </w:rPr>
-              <w:t>ercentage Error</w:t>
+            </w:pPr>
+            <w:r>
+              <w:t>Moving Average Convergence Divergence</w:t>
             </w:r>
           </w:p>
         </w:tc>
@@ -3911,14 +3911,7 @@
                 <w:rFonts w:ascii="Times New Roman" w:hAnsi="Times New Roman" w:cs="Times New Roman"/>
                 <w:w w:val="87"/>
               </w:rPr>
-              <w:t>1</w:t>
-            </w:r>
-            <w:r>
-              <w:rPr>
-                <w:rFonts w:ascii="Times New Roman" w:hAnsi="Times New Roman" w:cs="Times New Roman"/>
-                <w:w w:val="87"/>
-              </w:rPr>
-              <w:t>3</w:t>
+              <w:t>13</w:t>
             </w:r>
           </w:p>
         </w:tc>
@@ -3952,7 +3945,7 @@
                 <w:color w:val="202124"/>
                 <w:shd w:val="clear" w:color="auto" w:fill="FFFFFF"/>
               </w:rPr>
-              <w:t>ADF</w:t>
+              <w:t>ADX</w:t>
             </w:r>
           </w:p>
         </w:tc>
@@ -3975,342 +3968,9 @@
               <w:spacing w:before="0"/>
               <w:ind w:left="117"/>
               <w:jc w:val="center"/>
-              <w:rPr>
-                <w:rFonts w:ascii="Times New Roman" w:hAnsi="Times New Roman" w:cs="Times New Roman"/>
-              </w:rPr>
-            </w:pPr>
-            <w:r>
-              <w:rPr>
-                <w:rFonts w:ascii="Times New Roman" w:hAnsi="Times New Roman" w:cs="Times New Roman"/>
-              </w:rPr>
-              <w:t>Augmented Dickey-Fuller</w:t>
-            </w:r>
-          </w:p>
-        </w:tc>
-      </w:tr>
-      <w:tr>
-        <w:trPr>
-          <w:trHeight w:val="356"/>
-          <w:jc w:val="center"/>
-        </w:trPr>
-        <w:tc>
-          <w:tcPr>
-            <w:tcW w:w="1085" w:type="dxa"/>
-            <w:tcBorders>
-              <w:top w:val="single" w:sz="4" w:space="0" w:color="000000"/>
-              <w:left w:val="single" w:sz="4" w:space="0" w:color="000000"/>
-              <w:bottom w:val="single" w:sz="4" w:space="0" w:color="000000"/>
-              <w:right w:val="single" w:sz="4" w:space="0" w:color="000000"/>
-            </w:tcBorders>
-            <w:vAlign w:val="center"/>
-          </w:tcPr>
-          <w:p>
-            <w:pPr>
-              <w:pStyle w:val="TableParagraph"/>
-              <w:kinsoku w:val="0"/>
-              <w:overflowPunct w:val="0"/>
-              <w:spacing w:before="0"/>
-              <w:ind w:left="7"/>
-              <w:jc w:val="center"/>
-              <w:rPr>
-                <w:rFonts w:ascii="Times New Roman" w:hAnsi="Times New Roman" w:cs="Times New Roman"/>
-                <w:w w:val="87"/>
-              </w:rPr>
-            </w:pPr>
-            <w:r>
-              <w:rPr>
-                <w:rFonts w:ascii="Times New Roman" w:hAnsi="Times New Roman" w:cs="Times New Roman"/>
-                <w:w w:val="87"/>
-              </w:rPr>
-              <w:t>1</w:t>
-            </w:r>
-            <w:r>
-              <w:rPr>
-                <w:rFonts w:ascii="Times New Roman" w:hAnsi="Times New Roman" w:cs="Times New Roman"/>
-                <w:w w:val="87"/>
-              </w:rPr>
-              <w:t>4</w:t>
-            </w:r>
-          </w:p>
-        </w:tc>
-        <w:tc>
-          <w:tcPr>
-            <w:tcW w:w="1980" w:type="dxa"/>
-            <w:tcBorders>
-              <w:top w:val="single" w:sz="4" w:space="0" w:color="000000"/>
-              <w:left w:val="single" w:sz="4" w:space="0" w:color="000000"/>
-              <w:bottom w:val="single" w:sz="4" w:space="0" w:color="000000"/>
-              <w:right w:val="single" w:sz="4" w:space="0" w:color="000000"/>
-            </w:tcBorders>
-            <w:vAlign w:val="center"/>
-          </w:tcPr>
-          <w:p>
-            <w:pPr>
-              <w:pStyle w:val="TableParagraph"/>
-              <w:kinsoku w:val="0"/>
-              <w:overflowPunct w:val="0"/>
-              <w:spacing w:before="0"/>
-              <w:jc w:val="center"/>
-              <w:rPr>
-                <w:rFonts w:ascii="Times New Roman" w:hAnsi="Times New Roman" w:cs="Times New Roman"/>
-                <w:color w:val="202124"/>
-                <w:shd w:val="clear" w:color="auto" w:fill="FFFFFF"/>
-              </w:rPr>
-            </w:pPr>
-            <w:r>
-              <w:rPr>
-                <w:rFonts w:ascii="Times New Roman" w:hAnsi="Times New Roman" w:cs="Times New Roman"/>
-                <w:color w:val="202124"/>
-                <w:shd w:val="clear" w:color="auto" w:fill="FFFFFF"/>
-              </w:rPr>
-              <w:t>VWAP</w:t>
-            </w:r>
-          </w:p>
-        </w:tc>
-        <w:tc>
-          <w:tcPr>
-            <w:tcW w:w="5310" w:type="dxa"/>
-            <w:tcBorders>
-              <w:top w:val="single" w:sz="4" w:space="0" w:color="000000"/>
-              <w:left w:val="single" w:sz="4" w:space="0" w:color="000000"/>
-              <w:bottom w:val="single" w:sz="4" w:space="0" w:color="000000"/>
-              <w:right w:val="single" w:sz="4" w:space="0" w:color="000000"/>
-            </w:tcBorders>
-            <w:vAlign w:val="center"/>
-          </w:tcPr>
-          <w:p>
-            <w:pPr>
-              <w:pStyle w:val="TableParagraph"/>
-              <w:kinsoku w:val="0"/>
-              <w:overflowPunct w:val="0"/>
-              <w:spacing w:before="0"/>
-              <w:ind w:left="117"/>
-              <w:jc w:val="center"/>
-              <w:rPr>
-                <w:rFonts w:ascii="Times New Roman" w:hAnsi="Times New Roman" w:cs="Times New Roman"/>
-              </w:rPr>
-            </w:pPr>
-            <w:r>
-              <w:rPr>
-                <w:rFonts w:ascii="Times New Roman" w:hAnsi="Times New Roman" w:cs="Times New Roman"/>
-              </w:rPr>
-              <w:t>volume-weighted average price</w:t>
-            </w:r>
-          </w:p>
-        </w:tc>
-      </w:tr>
-      <w:tr>
-        <w:trPr>
-          <w:trHeight w:val="356"/>
-          <w:jc w:val="center"/>
-        </w:trPr>
-        <w:tc>
-          <w:tcPr>
-            <w:tcW w:w="1085" w:type="dxa"/>
-            <w:tcBorders>
-              <w:top w:val="single" w:sz="4" w:space="0" w:color="000000"/>
-              <w:left w:val="single" w:sz="4" w:space="0" w:color="000000"/>
-              <w:bottom w:val="single" w:sz="4" w:space="0" w:color="000000"/>
-              <w:right w:val="single" w:sz="4" w:space="0" w:color="000000"/>
-            </w:tcBorders>
-            <w:vAlign w:val="center"/>
-          </w:tcPr>
-          <w:p>
-            <w:pPr>
-              <w:pStyle w:val="TableParagraph"/>
-              <w:kinsoku w:val="0"/>
-              <w:overflowPunct w:val="0"/>
-              <w:spacing w:before="0"/>
-              <w:ind w:left="7"/>
-              <w:jc w:val="center"/>
-              <w:rPr>
-                <w:rFonts w:ascii="Times New Roman" w:hAnsi="Times New Roman" w:cs="Times New Roman"/>
-                <w:w w:val="87"/>
-              </w:rPr>
-            </w:pPr>
-            <w:r>
-              <w:rPr>
-                <w:rFonts w:ascii="Times New Roman" w:hAnsi="Times New Roman" w:cs="Times New Roman"/>
-                <w:w w:val="87"/>
-              </w:rPr>
-              <w:t>1</w:t>
-            </w:r>
-            <w:r>
-              <w:rPr>
-                <w:rFonts w:ascii="Times New Roman" w:hAnsi="Times New Roman" w:cs="Times New Roman"/>
-                <w:w w:val="87"/>
-              </w:rPr>
-              <w:t>5</w:t>
-            </w:r>
-          </w:p>
-        </w:tc>
-        <w:tc>
-          <w:tcPr>
-            <w:tcW w:w="1980" w:type="dxa"/>
-            <w:tcBorders>
-              <w:top w:val="single" w:sz="4" w:space="0" w:color="000000"/>
-              <w:left w:val="single" w:sz="4" w:space="0" w:color="000000"/>
-              <w:bottom w:val="single" w:sz="4" w:space="0" w:color="000000"/>
-              <w:right w:val="single" w:sz="4" w:space="0" w:color="000000"/>
-            </w:tcBorders>
-            <w:vAlign w:val="center"/>
-          </w:tcPr>
-          <w:p>
-            <w:pPr>
-              <w:pStyle w:val="TableParagraph"/>
-              <w:kinsoku w:val="0"/>
-              <w:overflowPunct w:val="0"/>
-              <w:spacing w:before="0"/>
-              <w:jc w:val="center"/>
-              <w:rPr>
-                <w:rFonts w:ascii="Times New Roman" w:hAnsi="Times New Roman" w:cs="Times New Roman"/>
-                <w:color w:val="202124"/>
-                <w:shd w:val="clear" w:color="auto" w:fill="FFFFFF"/>
-              </w:rPr>
-            </w:pPr>
-            <w:r>
-              <w:rPr>
-                <w:rFonts w:ascii="Times New Roman" w:hAnsi="Times New Roman" w:cs="Times New Roman"/>
-                <w:color w:val="202124"/>
-                <w:shd w:val="clear" w:color="auto" w:fill="FFFFFF"/>
-              </w:rPr>
-              <w:t>LSTM</w:t>
-            </w:r>
-          </w:p>
-        </w:tc>
-        <w:tc>
-          <w:tcPr>
-            <w:tcW w:w="5310" w:type="dxa"/>
-            <w:tcBorders>
-              <w:top w:val="single" w:sz="4" w:space="0" w:color="000000"/>
-              <w:left w:val="single" w:sz="4" w:space="0" w:color="000000"/>
-              <w:bottom w:val="single" w:sz="4" w:space="0" w:color="000000"/>
-              <w:right w:val="single" w:sz="4" w:space="0" w:color="000000"/>
-            </w:tcBorders>
-            <w:vAlign w:val="center"/>
-          </w:tcPr>
-          <w:p>
-            <w:pPr>
-              <w:pStyle w:val="TableParagraph"/>
-              <w:kinsoku w:val="0"/>
-              <w:overflowPunct w:val="0"/>
-              <w:spacing w:before="0"/>
-              <w:ind w:left="117"/>
-              <w:jc w:val="center"/>
-              <w:rPr>
-                <w:rFonts w:ascii="Times New Roman" w:hAnsi="Times New Roman" w:cs="Times New Roman"/>
-              </w:rPr>
-            </w:pPr>
-            <w:r>
-              <w:rPr>
-                <w:rFonts w:ascii="Times New Roman" w:hAnsi="Times New Roman" w:cs="Times New Roman"/>
-              </w:rPr>
-              <w:t>Long Short-Term Memory</w:t>
-            </w:r>
-          </w:p>
-        </w:tc>
-      </w:tr>
-      <w:tr>
-        <w:trPr>
-          <w:trHeight w:val="356"/>
-          <w:jc w:val="center"/>
-        </w:trPr>
-        <w:tc>
-          <w:tcPr>
-            <w:tcW w:w="1085" w:type="dxa"/>
-            <w:tcBorders>
-              <w:top w:val="single" w:sz="4" w:space="0" w:color="000000"/>
-              <w:left w:val="single" w:sz="4" w:space="0" w:color="000000"/>
-              <w:bottom w:val="single" w:sz="4" w:space="0" w:color="000000"/>
-              <w:right w:val="single" w:sz="4" w:space="0" w:color="000000"/>
-            </w:tcBorders>
-            <w:vAlign w:val="center"/>
-          </w:tcPr>
-          <w:p>
-            <w:pPr>
-              <w:pStyle w:val="TableParagraph"/>
-              <w:kinsoku w:val="0"/>
-              <w:overflowPunct w:val="0"/>
-              <w:spacing w:before="0"/>
-              <w:ind w:left="7"/>
-              <w:jc w:val="center"/>
-              <w:rPr>
-                <w:rFonts w:ascii="Times New Roman" w:hAnsi="Times New Roman" w:cs="Times New Roman"/>
-                <w:w w:val="87"/>
-              </w:rPr>
-            </w:pPr>
-            <w:r>
-              <w:rPr>
-                <w:rFonts w:ascii="Times New Roman" w:hAnsi="Times New Roman" w:cs="Times New Roman"/>
-                <w:w w:val="87"/>
-              </w:rPr>
-              <w:t>16</w:t>
-            </w:r>
-          </w:p>
-        </w:tc>
-        <w:tc>
-          <w:tcPr>
-            <w:tcW w:w="1980" w:type="dxa"/>
-            <w:tcBorders>
-              <w:top w:val="single" w:sz="4" w:space="0" w:color="000000"/>
-              <w:left w:val="single" w:sz="4" w:space="0" w:color="000000"/>
-              <w:bottom w:val="single" w:sz="4" w:space="0" w:color="000000"/>
-              <w:right w:val="single" w:sz="4" w:space="0" w:color="000000"/>
-            </w:tcBorders>
-            <w:vAlign w:val="center"/>
-          </w:tcPr>
-          <w:p>
-            <w:pPr>
-              <w:pStyle w:val="TableParagraph"/>
-              <w:kinsoku w:val="0"/>
-              <w:overflowPunct w:val="0"/>
-              <w:spacing w:before="0"/>
-              <w:jc w:val="center"/>
-              <w:rPr>
-                <w:rFonts w:ascii="Times New Roman" w:hAnsi="Times New Roman" w:cs="Times New Roman"/>
-                <w:color w:val="202124"/>
-                <w:shd w:val="clear" w:color="auto" w:fill="FFFFFF"/>
-              </w:rPr>
-            </w:pPr>
-            <w:r>
-              <w:rPr>
-                <w:rFonts w:ascii="Times New Roman" w:hAnsi="Times New Roman" w:cs="Times New Roman"/>
-                <w:color w:val="202124"/>
-                <w:shd w:val="clear" w:color="auto" w:fill="FFFFFF"/>
-              </w:rPr>
-              <w:t>NSE</w:t>
-            </w:r>
-          </w:p>
-        </w:tc>
-        <w:tc>
-          <w:tcPr>
-            <w:tcW w:w="5310" w:type="dxa"/>
-            <w:tcBorders>
-              <w:top w:val="single" w:sz="4" w:space="0" w:color="000000"/>
-              <w:left w:val="single" w:sz="4" w:space="0" w:color="000000"/>
-              <w:bottom w:val="single" w:sz="4" w:space="0" w:color="000000"/>
-              <w:right w:val="single" w:sz="4" w:space="0" w:color="000000"/>
-            </w:tcBorders>
-            <w:vAlign w:val="center"/>
-          </w:tcPr>
-          <w:p>
-            <w:pPr>
-              <w:pStyle w:val="TableParagraph"/>
-              <w:kinsoku w:val="0"/>
-              <w:overflowPunct w:val="0"/>
-              <w:spacing w:before="0"/>
-              <w:ind w:left="117"/>
-              <w:jc w:val="center"/>
-              <w:rPr>
-                <w:rFonts w:ascii="Times New Roman" w:hAnsi="Times New Roman" w:cs="Times New Roman"/>
-              </w:rPr>
-            </w:pPr>
-            <w:r>
-              <w:rPr>
-                <w:rFonts w:eastAsia="Calibri"/>
-                <w:lang w:val="en-US" w:eastAsia="en-US"/>
-              </w:rPr>
-              <w:t>National Stock Exchange</w:t>
+            </w:pPr>
+            <w:r>
+              <w:t>Average Directional Index</w:t>
             </w:r>
           </w:p>
         </w:tc>
@@ -4776,10 +4436,6 @@
       </w:tr>
     </w:tbl>
     <w:p/>
-    <w:p/>
-    <w:p/>
-    <w:p/>
-    <w:p/>
     <w:p>
       <w:pPr>
         <w:pStyle w:val="Heading1"/>
@@ -4810,9 +4466,9 @@
         <w:tblLook w:val="0000" w:firstRow="0" w:lastRow="0" w:firstColumn="0" w:lastColumn="0" w:noHBand="0" w:noVBand="0"/>
       </w:tblPr>
       <w:tblGrid>
-        <w:gridCol w:w="1165"/>
-        <w:gridCol w:w="4860"/>
-        <w:gridCol w:w="1080"/>
+        <w:gridCol w:w="1345"/>
+        <w:gridCol w:w="6300"/>
+        <w:gridCol w:w="720"/>
       </w:tblGrid>
       <w:tr>
         <w:trPr>
@@ -4821,7 +4477,7 @@
         </w:trPr>
         <w:tc>
           <w:tcPr>
-            <w:tcW w:w="1165" w:type="dxa"/>
+            <w:tcW w:w="1345" w:type="dxa"/>
             <w:tcBorders>
               <w:top w:val="single" w:sz="4" w:space="0" w:color="000000"/>
               <w:left w:val="single" w:sz="4" w:space="0" w:color="000000"/>
@@ -4863,7 +4519,7 @@
         </w:tc>
         <w:tc>
           <w:tcPr>
-            <w:tcW w:w="4860" w:type="dxa"/>
+            <w:tcW w:w="6300" w:type="dxa"/>
             <w:tcBorders>
               <w:top w:val="single" w:sz="4" w:space="0" w:color="000000"/>
               <w:left w:val="single" w:sz="4" w:space="0" w:color="000000"/>
@@ -4896,7 +4552,7 @@
         </w:tc>
         <w:tc>
           <w:tcPr>
-            <w:tcW w:w="1080" w:type="dxa"/>
+            <w:tcW w:w="720" w:type="dxa"/>
             <w:tcBorders>
               <w:top w:val="single" w:sz="4" w:space="0" w:color="000000"/>
               <w:left w:val="single" w:sz="4" w:space="0" w:color="000000"/>
@@ -4935,7 +4591,7 @@
         </w:trPr>
         <w:tc>
           <w:tcPr>
-            <w:tcW w:w="1165" w:type="dxa"/>
+            <w:tcW w:w="1345" w:type="dxa"/>
             <w:tcBorders>
               <w:top w:val="single" w:sz="4" w:space="0" w:color="000000"/>
               <w:left w:val="single" w:sz="4" w:space="0" w:color="000000"/>
@@ -4979,7 +4635,7 @@
         </w:tc>
         <w:tc>
           <w:tcPr>
-            <w:tcW w:w="4860" w:type="dxa"/>
+            <w:tcW w:w="6300" w:type="dxa"/>
             <w:tcBorders>
               <w:top w:val="single" w:sz="4" w:space="0" w:color="000000"/>
               <w:left w:val="single" w:sz="4" w:space="0" w:color="000000"/>
@@ -5009,7 +4665,7 @@
         </w:tc>
         <w:tc>
           <w:tcPr>
-            <w:tcW w:w="1080" w:type="dxa"/>
+            <w:tcW w:w="720" w:type="dxa"/>
             <w:tcBorders>
               <w:top w:val="single" w:sz="4" w:space="0" w:color="000000"/>
               <w:left w:val="single" w:sz="4" w:space="0" w:color="000000"/>
@@ -5051,7 +4707,7 @@
         </w:trPr>
         <w:tc>
           <w:tcPr>
-            <w:tcW w:w="1165" w:type="dxa"/>
+            <w:tcW w:w="1345" w:type="dxa"/>
             <w:tcBorders>
               <w:top w:val="single" w:sz="4" w:space="0" w:color="000000"/>
               <w:left w:val="single" w:sz="4" w:space="0" w:color="000000"/>
@@ -5077,6 +4733,7 @@
               <w:rPr>
                 <w:rFonts w:ascii="Times New Roman" w:hAnsi="Times New Roman" w:cs="Times New Roman"/>
               </w:rPr>
+              <w:lastRenderedPageBreak/>
               <w:t>Table 1</w:t>
             </w:r>
             <w:r>
@@ -5095,7 +4752,7 @@
         </w:tc>
         <w:tc>
           <w:tcPr>
-            <w:tcW w:w="4860" w:type="dxa"/>
+            <w:tcW w:w="6300" w:type="dxa"/>
             <w:tcBorders>
               <w:top w:val="single" w:sz="4" w:space="0" w:color="000000"/>
               <w:left w:val="single" w:sz="4" w:space="0" w:color="000000"/>
@@ -5125,7 +4782,7 @@
         </w:tc>
         <w:tc>
           <w:tcPr>
-            <w:tcW w:w="1080" w:type="dxa"/>
+            <w:tcW w:w="720" w:type="dxa"/>
             <w:tcBorders>
               <w:top w:val="single" w:sz="4" w:space="0" w:color="000000"/>
               <w:left w:val="single" w:sz="4" w:space="0" w:color="000000"/>
@@ -5161,7 +4818,7 @@
         </w:trPr>
         <w:tc>
           <w:tcPr>
-            <w:tcW w:w="1165" w:type="dxa"/>
+            <w:tcW w:w="1345" w:type="dxa"/>
             <w:tcBorders>
               <w:top w:val="single" w:sz="4" w:space="0" w:color="000000"/>
               <w:left w:val="single" w:sz="4" w:space="0" w:color="000000"/>
@@ -5204,7 +4861,7 @@
         </w:tc>
         <w:tc>
           <w:tcPr>
-            <w:tcW w:w="4860" w:type="dxa"/>
+            <w:tcW w:w="6300" w:type="dxa"/>
             <w:tcBorders>
               <w:top w:val="single" w:sz="4" w:space="0" w:color="000000"/>
               <w:left w:val="single" w:sz="4" w:space="0" w:color="000000"/>
@@ -5234,7 +4891,7 @@
         </w:tc>
         <w:tc>
           <w:tcPr>
-            <w:tcW w:w="1080" w:type="dxa"/>
+            <w:tcW w:w="720" w:type="dxa"/>
             <w:tcBorders>
               <w:top w:val="single" w:sz="4" w:space="0" w:color="000000"/>
               <w:left w:val="single" w:sz="4" w:space="0" w:color="000000"/>
@@ -5270,7 +4927,7 @@
         </w:trPr>
         <w:tc>
           <w:tcPr>
-            <w:tcW w:w="1165" w:type="dxa"/>
+            <w:tcW w:w="1345" w:type="dxa"/>
             <w:tcBorders>
               <w:top w:val="single" w:sz="4" w:space="0" w:color="000000"/>
               <w:left w:val="single" w:sz="4" w:space="0" w:color="000000"/>
@@ -5312,7 +4969,7 @@
         </w:tc>
         <w:tc>
           <w:tcPr>
-            <w:tcW w:w="4860" w:type="dxa"/>
+            <w:tcW w:w="6300" w:type="dxa"/>
             <w:tcBorders>
               <w:top w:val="single" w:sz="4" w:space="0" w:color="000000"/>
               <w:left w:val="single" w:sz="4" w:space="0" w:color="000000"/>
@@ -5359,7 +5016,7 @@
         </w:tc>
         <w:tc>
           <w:tcPr>
-            <w:tcW w:w="1080" w:type="dxa"/>
+            <w:tcW w:w="720" w:type="dxa"/>
             <w:tcBorders>
               <w:top w:val="single" w:sz="4" w:space="0" w:color="000000"/>
               <w:left w:val="single" w:sz="4" w:space="0" w:color="000000"/>
@@ -5395,7 +5052,7 @@
         </w:trPr>
         <w:tc>
           <w:tcPr>
-            <w:tcW w:w="1165" w:type="dxa"/>
+            <w:tcW w:w="1345" w:type="dxa"/>
             <w:tcBorders>
               <w:top w:val="single" w:sz="4" w:space="0" w:color="000000"/>
               <w:left w:val="single" w:sz="4" w:space="0" w:color="000000"/>
@@ -5437,7 +5094,7 @@
         </w:tc>
         <w:tc>
           <w:tcPr>
-            <w:tcW w:w="4860" w:type="dxa"/>
+            <w:tcW w:w="6300" w:type="dxa"/>
             <w:tcBorders>
               <w:top w:val="single" w:sz="4" w:space="0" w:color="000000"/>
               <w:left w:val="single" w:sz="4" w:space="0" w:color="000000"/>
@@ -5479,7 +5136,7 @@
         </w:tc>
         <w:tc>
           <w:tcPr>
-            <w:tcW w:w="1080" w:type="dxa"/>
+            <w:tcW w:w="720" w:type="dxa"/>
             <w:tcBorders>
               <w:top w:val="single" w:sz="4" w:space="0" w:color="000000"/>
               <w:left w:val="single" w:sz="4" w:space="0" w:color="000000"/>
@@ -5515,7 +5172,7 @@
         </w:trPr>
         <w:tc>
           <w:tcPr>
-            <w:tcW w:w="1165" w:type="dxa"/>
+            <w:tcW w:w="1345" w:type="dxa"/>
             <w:tcBorders>
               <w:top w:val="single" w:sz="4" w:space="0" w:color="000000"/>
               <w:left w:val="single" w:sz="4" w:space="0" w:color="000000"/>
@@ -5557,7 +5214,7 @@
         </w:tc>
         <w:tc>
           <w:tcPr>
-            <w:tcW w:w="4860" w:type="dxa"/>
+            <w:tcW w:w="6300" w:type="dxa"/>
             <w:tcBorders>
               <w:top w:val="single" w:sz="4" w:space="0" w:color="000000"/>
               <w:left w:val="single" w:sz="4" w:space="0" w:color="000000"/>
@@ -5616,7 +5273,7 @@
         </w:tc>
         <w:tc>
           <w:tcPr>
-            <w:tcW w:w="1080" w:type="dxa"/>
+            <w:tcW w:w="720" w:type="dxa"/>
             <w:tcBorders>
               <w:top w:val="single" w:sz="4" w:space="0" w:color="000000"/>
               <w:left w:val="single" w:sz="4" w:space="0" w:color="000000"/>
@@ -5652,7 +5309,7 @@
         </w:trPr>
         <w:tc>
           <w:tcPr>
-            <w:tcW w:w="1165" w:type="dxa"/>
+            <w:tcW w:w="1345" w:type="dxa"/>
             <w:tcBorders>
               <w:top w:val="single" w:sz="4" w:space="0" w:color="000000"/>
               <w:left w:val="single" w:sz="4" w:space="0" w:color="000000"/>
@@ -5694,7 +5351,7 @@
         </w:tc>
         <w:tc>
           <w:tcPr>
-            <w:tcW w:w="4860" w:type="dxa"/>
+            <w:tcW w:w="6300" w:type="dxa"/>
             <w:tcBorders>
               <w:top w:val="single" w:sz="4" w:space="0" w:color="000000"/>
               <w:left w:val="single" w:sz="4" w:space="0" w:color="000000"/>
@@ -5753,7 +5410,7 @@
         </w:tc>
         <w:tc>
           <w:tcPr>
-            <w:tcW w:w="1080" w:type="dxa"/>
+            <w:tcW w:w="720" w:type="dxa"/>
             <w:tcBorders>
               <w:top w:val="single" w:sz="4" w:space="0" w:color="000000"/>
               <w:left w:val="single" w:sz="4" w:space="0" w:color="000000"/>
@@ -5789,7 +5446,7 @@
         </w:trPr>
         <w:tc>
           <w:tcPr>
-            <w:tcW w:w="1165" w:type="dxa"/>
+            <w:tcW w:w="1345" w:type="dxa"/>
             <w:tcBorders>
               <w:top w:val="single" w:sz="4" w:space="0" w:color="000000"/>
               <w:left w:val="single" w:sz="4" w:space="0" w:color="000000"/>
@@ -5837,7 +5494,7 @@
         </w:tc>
         <w:tc>
           <w:tcPr>
-            <w:tcW w:w="4860" w:type="dxa"/>
+            <w:tcW w:w="6300" w:type="dxa"/>
             <w:tcBorders>
               <w:top w:val="single" w:sz="4" w:space="0" w:color="000000"/>
               <w:left w:val="single" w:sz="4" w:space="0" w:color="000000"/>
@@ -5867,7 +5524,7 @@
         </w:tc>
         <w:tc>
           <w:tcPr>
-            <w:tcW w:w="1080" w:type="dxa"/>
+            <w:tcW w:w="720" w:type="dxa"/>
             <w:tcBorders>
               <w:top w:val="single" w:sz="4" w:space="0" w:color="000000"/>
               <w:left w:val="single" w:sz="4" w:space="0" w:color="000000"/>
@@ -5909,7 +5566,7 @@
         </w:trPr>
         <w:tc>
           <w:tcPr>
-            <w:tcW w:w="1165" w:type="dxa"/>
+            <w:tcW w:w="1345" w:type="dxa"/>
             <w:tcBorders>
               <w:top w:val="single" w:sz="4" w:space="0" w:color="000000"/>
               <w:left w:val="single" w:sz="4" w:space="0" w:color="000000"/>
@@ -5957,7 +5614,7 @@
         </w:tc>
         <w:tc>
           <w:tcPr>
-            <w:tcW w:w="4860" w:type="dxa"/>
+            <w:tcW w:w="6300" w:type="dxa"/>
             <w:tcBorders>
               <w:top w:val="single" w:sz="4" w:space="0" w:color="000000"/>
               <w:left w:val="single" w:sz="4" w:space="0" w:color="000000"/>
@@ -5987,7 +5644,7 @@
         </w:tc>
         <w:tc>
           <w:tcPr>
-            <w:tcW w:w="1080" w:type="dxa"/>
+            <w:tcW w:w="720" w:type="dxa"/>
             <w:tcBorders>
               <w:top w:val="single" w:sz="4" w:space="0" w:color="000000"/>
               <w:left w:val="single" w:sz="4" w:space="0" w:color="000000"/>
@@ -6144,7 +5801,15 @@
           <w:bCs/>
           <w:lang w:val="en-US" w:eastAsia="en-US"/>
         </w:rPr>
-        <w:t>twenty-one</w:t>
+        <w:t>twenty-</w:t>
+      </w:r>
+      <w:r>
+        <w:rPr>
+          <w:rFonts w:eastAsia="Calibri"/>
+          <w:bCs/>
+          <w:lang w:val="en-US" w:eastAsia="en-US"/>
+        </w:rPr>
+        <w:t>two</w:t>
       </w:r>
       <w:r>
         <w:rPr>
@@ -11959,10 +11624,7 @@
     <w:p/>
     <w:p>
       <w:pPr>
-        <w:rPr>
-          <w:rFonts w:eastAsia="Calibri"/>
-          <w:lang w:val="en-US" w:eastAsia="en-US"/>
-        </w:rPr>
+        <w:jc w:val="both"/>
       </w:pPr>
       <w:r>
         <w:t xml:space="preserve">This chapter helps to </w:t>
@@ -12012,12 +11674,52 @@
         </w:rPr>
         <w:t xml:space="preserve"> consideration for this capstone project.</w:t>
       </w:r>
-    </w:p>
-    <w:p>
-      <w:pPr>
-        <w:rPr>
-          <w:rFonts w:eastAsia="Calibri"/>
-          <w:lang w:val="en-US" w:eastAsia="en-US"/>
+      <w:r>
+        <w:rPr>
+          <w:rFonts w:eastAsia="Calibri"/>
+          <w:lang w:val="en-US" w:eastAsia="en-US"/>
+        </w:rPr>
+        <w:t xml:space="preserve"> The</w:t>
+      </w:r>
+      <w:r>
+        <w:t xml:space="preserve"> </w:t>
+      </w:r>
+      <w:r>
+        <w:t>analysis made for SBI and KOTAK bank stock</w:t>
+      </w:r>
+    </w:p>
+    <w:p>
+      <w:pPr>
+        <w:jc w:val="both"/>
+        <w:rPr>
+          <w:b/>
+        </w:rPr>
+      </w:pPr>
+      <w:r>
+        <w:t xml:space="preserve">Has been done in implementation document which can be accessed in the GitHub link as provided in the </w:t>
+      </w:r>
+      <w:r>
+        <w:rPr>
+          <w:rFonts w:eastAsia="Calibri"/>
+          <w:bCs/>
+          <w:lang w:eastAsia="en-US"/>
+        </w:rPr>
+        <w:t>Appendix</w:t>
+      </w:r>
+      <w:r>
+        <w:rPr>
+          <w:rFonts w:eastAsia="Calibri"/>
+          <w:bCs/>
+          <w:lang w:eastAsia="en-US"/>
+        </w:rPr>
+        <w:t xml:space="preserve"> section of the report.</w:t>
+      </w:r>
+    </w:p>
+    <w:p>
+      <w:pPr>
+        <w:jc w:val="both"/>
+        <w:rPr>
+          <w:b/>
         </w:rPr>
       </w:pPr>
     </w:p>
@@ -13883,351 +13585,142 @@
     </w:p>
     <w:p>
       <w:pPr>
+        <w:jc w:val="center"/>
         <w:rPr>
           <w:b/>
           <w:bCs/>
         </w:rPr>
       </w:pPr>
       <w:r>
-        <w:rPr>
-          <w:rFonts w:eastAsia="Calibri"/>
-          <w:lang w:val="en-US" w:eastAsia="en-US"/>
-        </w:rPr>
-        <w:t>HDFC Bank</w:t>
-      </w:r>
-      <w:r>
-        <w:rPr>
-          <w:rFonts w:eastAsia="Calibri"/>
-          <w:lang w:val="en-US" w:eastAsia="en-US"/>
-        </w:rPr>
-        <w:t xml:space="preserve">’s </w:t>
-      </w:r>
-      <w:r>
-        <w:t xml:space="preserve">52 week high is </w:t>
-      </w:r>
-      <w:r>
-        <w:t xml:space="preserve">1,725 </w:t>
-      </w:r>
-      <w:r>
-        <w:t xml:space="preserve">and 52 weeks low is </w:t>
-      </w:r>
-      <w:r>
-        <w:t>1,271.60</w:t>
-      </w:r>
-      <w:r>
-        <w:t>. It</w:t>
-      </w:r>
-      <w:r>
-        <w:t xml:space="preserve"> </w:t>
-      </w:r>
-      <w:r>
-        <w:rPr>
-          <w:rFonts w:eastAsia="Calibri"/>
-          <w:lang w:val="en-US" w:eastAsia="en-US"/>
-        </w:rPr>
-        <w:t xml:space="preserve">is located in India, Bahrain, Hong Kong, and Dubai. It has 6,378 branches,18,620 </w:t>
-      </w:r>
-      <w:r>
-        <w:t>ATMs</w:t>
-      </w:r>
-      <w:r>
-        <w:rPr>
-          <w:rFonts w:eastAsia="Calibri"/>
-          <w:lang w:val="en-US" w:eastAsia="en-US"/>
-        </w:rPr>
-        <w:t xml:space="preserve"> and  21,683 banking outlets. </w:t>
-      </w:r>
-      <w:r>
-        <w:rPr>
-          <w:rFonts w:eastAsia="Calibri"/>
-          <w:lang w:val="en-US" w:eastAsia="en-US"/>
-        </w:rPr>
-        <w:t>It</w:t>
-      </w:r>
-      <w:r>
-        <w:rPr>
-          <w:rFonts w:eastAsia="Calibri"/>
-          <w:lang w:val="en-US" w:eastAsia="en-US"/>
-        </w:rPr>
-        <w:t xml:space="preserve"> was founded in 1994 and is headquartered in Mumbai, India.</w:t>
-      </w:r>
-    </w:p>
-    <w:p/>
-    <w:p>
-      <w:pPr>
-        <w:pStyle w:val="Heading2"/>
-        <w:ind w:left="0"/>
-        <w:rPr>
+        <w:t xml:space="preserve">Table </w:t>
+      </w:r>
+      <w:r>
+        <w:t>6</w:t>
+      </w:r>
+      <w:r>
+        <w:t>.</w:t>
+      </w:r>
+      <w:r>
+        <w:t>1</w:t>
+      </w:r>
+      <w:r>
+        <w:t xml:space="preserve">– </w:t>
+      </w:r>
+      <w:r>
+        <w:rPr>
+          <w:rStyle w:val="Heading2Char"/>
           <w:b w:val="0"/>
           <w:bCs w:val="0"/>
           <w:sz w:val="24"/>
           <w:szCs w:val="24"/>
         </w:rPr>
-      </w:pPr>
-      <w:r>
-        <w:rPr>
-          <w:b w:val="0"/>
-          <w:bCs w:val="0"/>
-          <w:sz w:val="24"/>
-          <w:szCs w:val="24"/>
-        </w:rPr>
-        <w:t>Technical Analysis:</w:t>
-      </w:r>
+        <w:t>Fundamental Analysis of HDFC stock</w:t>
+      </w:r>
+    </w:p>
+    <w:p>
+      <w:pPr>
+        <w:rPr>
+          <w:rFonts w:eastAsia="Calibri"/>
+          <w:lang w:val="en-US" w:eastAsia="en-US"/>
+        </w:rPr>
+      </w:pPr>
     </w:p>
     <w:p>
       <w:pPr>
         <w:jc w:val="both"/>
-      </w:pPr>
-    </w:p>
-    <w:p>
-      <w:pPr>
-        <w:jc w:val="both"/>
-      </w:pPr>
-      <w:r>
-        <w:t>Relative Strength Index defines RSI. For 14 days, if RSI is in the range 25-45 it would mean that stock is trending downwards,</w:t>
+        <w:rPr>
+          <w:b/>
+          <w:bCs/>
+        </w:rPr>
+      </w:pPr>
+      <w:r>
+        <w:rPr>
+          <w:rFonts w:eastAsia="Calibri"/>
+          <w:lang w:val="en-US" w:eastAsia="en-US"/>
+        </w:rPr>
+        <w:t>HDFC Bank</w:t>
+      </w:r>
+      <w:r>
+        <w:rPr>
+          <w:rFonts w:eastAsia="Calibri"/>
+          <w:lang w:val="en-US" w:eastAsia="en-US"/>
+        </w:rPr>
+        <w:t xml:space="preserve">’s </w:t>
+      </w:r>
+      <w:r>
+        <w:t xml:space="preserve">52 week high is </w:t>
+      </w:r>
+      <w:r>
+        <w:t xml:space="preserve">1,725 </w:t>
+      </w:r>
+      <w:r>
+        <w:t xml:space="preserve">and 52 weeks low is </w:t>
+      </w:r>
+      <w:r>
+        <w:t>1,271.60</w:t>
+      </w:r>
+      <w:r>
+        <w:t>. It</w:t>
       </w:r>
       <w:r>
         <w:t xml:space="preserve"> </w:t>
       </w:r>
       <w:r>
-        <w:t>RSI between 45-55 will mean that the stock indicates sideways movement.</w:t>
-      </w:r>
-      <w:r>
-        <w:t xml:space="preserve"> </w:t>
-      </w:r>
-      <w:r>
-        <w:t xml:space="preserve">it will be trending upwards if RSI is in the range </w:t>
-      </w:r>
-      <w:r>
-        <w:t xml:space="preserve">of </w:t>
-      </w:r>
-      <w:r>
-        <w:t>55-75. if RSI is below 25, stock is oversold and RSI more than 75 indicates stock is overbought.</w:t>
-      </w:r>
-      <w:r>
-        <w:t xml:space="preserve"> </w:t>
-      </w:r>
-    </w:p>
-    <w:p>
-      <w:pPr>
-        <w:jc w:val="both"/>
-      </w:pPr>
-    </w:p>
-    <w:p>
-      <w:pPr>
-        <w:jc w:val="both"/>
-      </w:pPr>
-      <w:r>
-        <w:t>MACD is defined as Moving Average Convergence Divergence.</w:t>
-      </w:r>
-      <w:r>
-        <w:t xml:space="preserve"> </w:t>
-      </w:r>
-      <w:r>
-        <w:t>it is calculated by subtracting 26 days EMA from 12 days EMA.</w:t>
-      </w:r>
-      <w:r>
-        <w:t xml:space="preserve"> </w:t>
-      </w:r>
-      <w:r>
-        <w:t>if the MACD is more than 0 and also greater than 9 days EMA, stock will be trending upwards.</w:t>
-      </w:r>
-      <w:r>
-        <w:t xml:space="preserve"> </w:t>
-      </w:r>
-      <w:r>
-        <w:t xml:space="preserve">if the MACD is less than 0 and also lesser than 9 days EMA, stock will trend downwards. </w:t>
-      </w:r>
-    </w:p>
-    <w:p>
-      <w:pPr>
-        <w:jc w:val="both"/>
-      </w:pPr>
-    </w:p>
-    <w:p>
-      <w:pPr>
-        <w:jc w:val="both"/>
-      </w:pPr>
-      <w:r>
-        <w:t>For 20 days,</w:t>
-      </w:r>
-      <w:r>
-        <w:t xml:space="preserve"> the </w:t>
-      </w:r>
-      <w:r>
-        <w:t xml:space="preserve">position of the close price </w:t>
-      </w:r>
-      <w:r>
-        <w:t>for</w:t>
-      </w:r>
-      <w:r>
-        <w:t xml:space="preserve"> </w:t>
-      </w:r>
-      <w:r>
-        <w:t xml:space="preserve">the </w:t>
-      </w:r>
-      <w:r>
-        <w:t xml:space="preserve">High-low range will define </w:t>
-      </w:r>
-      <w:r>
-        <w:t xml:space="preserve">the </w:t>
-      </w:r>
-      <w:r>
-        <w:t>Stochastic indicator which determines the momentum in stock.</w:t>
-      </w:r>
-      <w:r>
-        <w:t xml:space="preserve"> </w:t>
-      </w:r>
-      <w:r>
-        <w:t>Stochastic in the range 55-80 will indicate that the stock is trending upwards.</w:t>
-      </w:r>
-      <w:r>
-        <w:t xml:space="preserve"> B</w:t>
-      </w:r>
-      <w:r>
-        <w:t>etween 45 and 55, it will be in a sideways trend</w:t>
-      </w:r>
-      <w:r>
-        <w:t>,</w:t>
-      </w:r>
-      <w:r>
-        <w:t xml:space="preserve"> and in </w:t>
-      </w:r>
-      <w:r>
-        <w:t xml:space="preserve">the </w:t>
-      </w:r>
-      <w:r>
-        <w:t>range 20-45, the stock will indicate trending downwards.</w:t>
-      </w:r>
-      <w:r>
-        <w:t xml:space="preserve"> </w:t>
-      </w:r>
-      <w:r>
-        <w:t>Stochastic above 80 would mean that stock is overbought and less than 80 will tell that stock is oversold.</w:t>
-      </w:r>
-      <w:r>
-        <w:t xml:space="preserve"> </w:t>
-      </w:r>
-    </w:p>
-    <w:p>
-      <w:pPr>
-        <w:jc w:val="both"/>
-      </w:pPr>
-    </w:p>
-    <w:p>
-      <w:pPr>
-        <w:jc w:val="both"/>
-      </w:pPr>
-      <w:r>
-        <w:t xml:space="preserve">ADX is nothing but </w:t>
-      </w:r>
-      <w:r>
-        <w:t xml:space="preserve">the </w:t>
-      </w:r>
-      <w:r>
-        <w:t>Average Directional Index. We can decide how strongly stock is trending upwards or downwards using ADX.</w:t>
-      </w:r>
-      <w:r>
-        <w:t xml:space="preserve"> </w:t>
-      </w:r>
-      <w:r>
-        <w:t>for 14 days, an increasing ADX will indicate stock trending upwards or downwards very strongly. A decreasing ADX means that no strong trend will exist either upwards or downwards.</w:t>
-      </w:r>
-      <w:r>
-        <w:t xml:space="preserve"> </w:t>
-      </w:r>
-    </w:p>
-    <w:p>
-      <w:pPr>
-        <w:jc w:val="both"/>
-      </w:pPr>
-    </w:p>
-    <w:p>
-      <w:pPr>
-        <w:jc w:val="both"/>
-      </w:pPr>
-      <w:r>
-        <w:t>Bollinger band is positive and negative standard deviations from SMA.</w:t>
-      </w:r>
-      <w:r>
-        <w:t xml:space="preserve"> F</w:t>
-      </w:r>
-      <w:r>
-        <w:t xml:space="preserve">or </w:t>
-      </w:r>
-      <w:r>
-        <w:t>20 days</w:t>
-      </w:r>
-      <w:r>
-        <w:t xml:space="preserve">, if the close price of stock moves quite away from </w:t>
-      </w:r>
-      <w:r>
-        <w:t xml:space="preserve">a </w:t>
-      </w:r>
-      <w:r>
-        <w:t xml:space="preserve">positive standard deviation will mean that stock is overbought and if the close price of stock moves away from </w:t>
-      </w:r>
-      <w:r>
-        <w:t xml:space="preserve">a </w:t>
-      </w:r>
-      <w:r>
-        <w:t>negative standard deviation then the HDFC stock will be considered oversold</w:t>
-      </w:r>
-      <w:r>
-        <w:t xml:space="preserve"> </w:t>
-      </w:r>
-      <w:r>
-        <w:fldChar w:fldCharType="begin" w:fldLock="1"/>
-      </w:r>
-      <w:r>
-        <w:instrText>ADDIN CSL_CITATION {"citationItems":[{"id":"ITEM-1","itemData":{"URL":"https://www.moneycontrol.com/technical-analysis/hdfcbank/HDF01/weekly","author":[{"dropping-particle":"","family":"moneycontrol","given":"","non-dropping-particle":"","parse-names":false,"suffix":""}],"id":"ITEM-1","issued":{"date-parts":[["0"]]},"title":"HDFC Bank Ltd.TECHNICALS","type":"webpage"},"uris":["http://www.mendeley.com/documents/?uuid=26c9b84f-4433-419d-94c4-068e91e2ec14"]}],"mendeley":{"formattedCitation":"(moneycontrol, n.d.)","plainTextFormattedCitation":"(moneycontrol, n.d.)","previouslyFormattedCitation":"(moneycontrol, n.d.)"},"properties":{"noteIndex":0},"schema":"https://github.com/citation-style-language/schema/raw/master/csl-citation.json"}</w:instrText>
-      </w:r>
-      <w:r>
-        <w:fldChar w:fldCharType="separate"/>
-      </w:r>
-      <w:r>
-        <w:rPr>
-          <w:noProof/>
-        </w:rPr>
-        <w:t>(moneycontrol, n.d.)</w:t>
-      </w:r>
-      <w:r>
-        <w:fldChar w:fldCharType="end"/>
-      </w:r>
-      <w:r>
-        <w:t>.</w:t>
-      </w:r>
-    </w:p>
-    <w:p>
-      <w:pPr>
-        <w:jc w:val="both"/>
-      </w:pPr>
-    </w:p>
+        <w:rPr>
+          <w:rFonts w:eastAsia="Calibri"/>
+          <w:lang w:val="en-US" w:eastAsia="en-US"/>
+        </w:rPr>
+        <w:t xml:space="preserve">is located in India, Bahrain, Hong Kong, and Dubai. It has 6,378 branches,18,620 </w:t>
+      </w:r>
+      <w:r>
+        <w:t>ATMs</w:t>
+      </w:r>
+      <w:r>
+        <w:rPr>
+          <w:rFonts w:eastAsia="Calibri"/>
+          <w:lang w:val="en-US" w:eastAsia="en-US"/>
+        </w:rPr>
+        <w:t xml:space="preserve"> and  21,683 banking outlets. </w:t>
+      </w:r>
+      <w:r>
+        <w:rPr>
+          <w:rFonts w:eastAsia="Calibri"/>
+          <w:lang w:val="en-US" w:eastAsia="en-US"/>
+        </w:rPr>
+        <w:t>It</w:t>
+      </w:r>
+      <w:r>
+        <w:rPr>
+          <w:rFonts w:eastAsia="Calibri"/>
+          <w:lang w:val="en-US" w:eastAsia="en-US"/>
+        </w:rPr>
+        <w:t xml:space="preserve"> was founded in 1994 and is headquartered in Mumbai, India.</w:t>
+      </w:r>
+    </w:p>
+    <w:p/>
     <w:p>
       <w:pPr>
         <w:pStyle w:val="Heading2"/>
         <w:ind w:left="0"/>
-        <w:rPr>
-          <w:b w:val="0"/>
-          <w:bCs w:val="0"/>
-          <w:sz w:val="24"/>
-          <w:szCs w:val="24"/>
-        </w:rPr>
-      </w:pPr>
-      <w:r>
-        <w:rPr>
-          <w:b w:val="0"/>
-          <w:bCs w:val="0"/>
-          <w:sz w:val="24"/>
-          <w:szCs w:val="24"/>
-        </w:rPr>
-        <w:t>Technical Analysis of HDFC stock:</w:t>
-      </w:r>
-    </w:p>
-    <w:p>
-      <w:pPr>
-        <w:rPr>
-          <w:lang w:val="en-US"/>
+      </w:pPr>
+      <w:r>
+        <w:t xml:space="preserve">Technical </w:t>
+      </w:r>
+      <w:r>
+        <w:t>Analysis</w:t>
+      </w:r>
+      <w:r>
+        <w:t xml:space="preserve"> of HDFC stock</w:t>
+      </w:r>
+      <w:r>
+        <w:t>:</w:t>
+      </w:r>
+    </w:p>
+    <w:p>
+      <w:pPr>
+        <w:rPr>
+          <w:b/>
+          <w:bCs/>
         </w:rPr>
       </w:pPr>
     </w:p>
@@ -14236,7 +13729,28 @@
         <w:jc w:val="both"/>
       </w:pPr>
       <w:r>
-        <w:t>P</w:t>
+        <w:t>For 14 days, if RSI is in the range 25-45 it would mean that HDFC stock is trending downwards,</w:t>
+      </w:r>
+      <w:r>
+        <w:t xml:space="preserve"> </w:t>
+      </w:r>
+      <w:r>
+        <w:t>RSI between 45-55 will mean that the HDFC stock indicates sideways movement.</w:t>
+      </w:r>
+      <w:r>
+        <w:t xml:space="preserve"> </w:t>
+      </w:r>
+      <w:r>
+        <w:t xml:space="preserve">it will be trending upwards if RSI is in the range </w:t>
+      </w:r>
+      <w:r>
+        <w:t xml:space="preserve">of </w:t>
+      </w:r>
+      <w:r>
+        <w:t>55-75. if RSI is below 25, HDFC stock is oversold and RSI more than 75 indicates HDFC stock is overbought.</w:t>
+      </w:r>
+      <w:r>
+        <w:t xml:space="preserve"> P</w:t>
       </w:r>
       <w:r>
         <w:t>re</w:t>
@@ -14256,11 +13770,30 @@
       <w:r>
         <w:t>meaning that HDFC stock is moving in an upward trend.</w:t>
       </w:r>
+    </w:p>
+    <w:p>
+      <w:pPr>
+        <w:jc w:val="both"/>
+      </w:pPr>
+    </w:p>
+    <w:p>
+      <w:pPr>
+        <w:jc w:val="both"/>
+      </w:pPr>
+      <w:r>
+        <w:t>MACD is calculated by subtracting 26 days EMA from 12 days EMA.</w:t>
+      </w:r>
       <w:r>
         <w:t xml:space="preserve"> </w:t>
       </w:r>
       <w:r>
-        <w:t>Currently</w:t>
+        <w:t>if the MACD is more than 0 and also greater than 9 days EMA, HDFC stock will be trending upwards.</w:t>
+      </w:r>
+      <w:r>
+        <w:t xml:space="preserve"> </w:t>
+      </w:r>
+      <w:r>
+        <w:t>if the MACD is less than 0 and also lesser than 9 days EMA, HDFC stock will trend downwards. Currently</w:t>
       </w:r>
       <w:r>
         <w:t>,</w:t>
@@ -14277,81 +13810,252 @@
       <w:r>
         <w:t>indicating that HDFC stock is showing an upward trend.</w:t>
       </w:r>
+    </w:p>
+    <w:p>
+      <w:pPr>
+        <w:jc w:val="both"/>
+      </w:pPr>
+    </w:p>
+    <w:p>
+      <w:pPr>
+        <w:jc w:val="both"/>
+      </w:pPr>
+      <w:r>
+        <w:t>For 20 days,</w:t>
+      </w:r>
+      <w:r>
+        <w:t xml:space="preserve"> the </w:t>
+      </w:r>
+      <w:r>
+        <w:t xml:space="preserve">position of the close price </w:t>
+      </w:r>
+      <w:r>
+        <w:t>for</w:t>
+      </w:r>
       <w:r>
         <w:t xml:space="preserve"> </w:t>
       </w:r>
       <w:r>
+        <w:t xml:space="preserve">the </w:t>
+      </w:r>
+      <w:r>
+        <w:t xml:space="preserve">High-low range will define </w:t>
+      </w:r>
+      <w:r>
+        <w:t xml:space="preserve">the </w:t>
+      </w:r>
+      <w:r>
+        <w:t>Stochastic indicator which determines the momentum in HDFC stock.</w:t>
+      </w:r>
+      <w:r>
+        <w:t xml:space="preserve"> </w:t>
+      </w:r>
+      <w:r>
+        <w:t>Stochastic in the range 55-80 will indicate that the stock is trending upwards.</w:t>
+      </w:r>
+      <w:r>
+        <w:t xml:space="preserve"> B</w:t>
+      </w:r>
+      <w:r>
+        <w:t>etween 45 and 55, it will be in a sideways trend</w:t>
+      </w:r>
+      <w:r>
+        <w:t>,</w:t>
+      </w:r>
+      <w:r>
+        <w:t xml:space="preserve"> and in </w:t>
+      </w:r>
+      <w:r>
+        <w:t xml:space="preserve">the </w:t>
+      </w:r>
+      <w:r>
+        <w:t xml:space="preserve">range 20-45, the </w:t>
+      </w:r>
+      <w:r>
+        <w:t>HDFC</w:t>
+      </w:r>
+      <w:r>
+        <w:t xml:space="preserve"> stock will indicate trending downwards.</w:t>
+      </w:r>
+      <w:r>
+        <w:t xml:space="preserve"> </w:t>
+      </w:r>
+      <w:r>
+        <w:t>Stochastic above 80 would mean that HDF</w:t>
+      </w:r>
+      <w:r>
         <w:t>C</w:t>
       </w:r>
       <w:r>
-        <w:t xml:space="preserve">urrently Stochastic </w:t>
-      </w:r>
+        <w:t xml:space="preserve"> stock is overbought and less than 80 will tell that HDFC stock is oversold.</w:t>
+      </w:r>
+      <w:r>
+        <w:t xml:space="preserve"> C</w:t>
+      </w:r>
+      <w:r>
+        <w:t xml:space="preserve">urrently Stochastic is </w:t>
+      </w:r>
+      <w:r>
+        <w:t>89.62</w:t>
+      </w:r>
+      <w:r>
+        <w:t xml:space="preserve"> </w:t>
+      </w:r>
+      <w:r>
+        <w:t xml:space="preserve">which means that HDFC stock is overbought and hence the investor should wait for some time so that </w:t>
+      </w:r>
+      <w:r>
+        <w:t xml:space="preserve">the </w:t>
+      </w:r>
+      <w:r>
+        <w:t>Stochastic indicator gives a lesser value.</w:t>
+      </w:r>
+    </w:p>
+    <w:p>
+      <w:pPr>
+        <w:jc w:val="both"/>
+      </w:pPr>
+    </w:p>
+    <w:p>
+      <w:pPr>
+        <w:jc w:val="both"/>
+      </w:pPr>
+      <w:r>
+        <w:t>We can decide how strongly HDFC stock is trending upwards or downwards using ADX.</w:t>
+      </w:r>
+      <w:r>
+        <w:t xml:space="preserve"> </w:t>
+      </w:r>
+      <w:r>
+        <w:t>for 14 days, an increasing ADX will indicate HDFC stock trending upwards or downwards very strongly. A decreasing ADX means that no strong trend will exist either upwards or downwards.</w:t>
+      </w:r>
+      <w:r>
+        <w:t xml:space="preserve"> Currently, HDFC stock ADX is </w:t>
+      </w:r>
+      <w:r>
+        <w:t>11.43</w:t>
+      </w:r>
+      <w:r>
+        <w:t xml:space="preserve"> meaning it will show a weak</w:t>
+      </w:r>
+      <w:r>
+        <w:t xml:space="preserve"> </w:t>
+      </w:r>
+      <w:r>
+        <w:t>upward or downward trend.</w:t>
+      </w:r>
+    </w:p>
+    <w:p>
+      <w:pPr>
+        <w:jc w:val="both"/>
+      </w:pPr>
+    </w:p>
+    <w:p>
+      <w:pPr>
+        <w:jc w:val="both"/>
+      </w:pPr>
       <w:r>
         <w:lastRenderedPageBreak/>
-        <w:t xml:space="preserve">is </w:t>
-      </w:r>
-      <w:r>
-        <w:t>89.62</w:t>
+        <w:t>Bollinger band is positive and negative standard deviations from SMA.</w:t>
+      </w:r>
+      <w:r>
+        <w:t xml:space="preserve"> F</w:t>
+      </w:r>
+      <w:r>
+        <w:t xml:space="preserve">or </w:t>
+      </w:r>
+      <w:r>
+        <w:t>20 days</w:t>
+      </w:r>
+      <w:r>
+        <w:t xml:space="preserve">, if the close price of HDFC stock moves quite away from </w:t>
+      </w:r>
+      <w:r>
+        <w:t xml:space="preserve">a </w:t>
+      </w:r>
+      <w:r>
+        <w:t xml:space="preserve">positive standard deviation will mean that HDFC stock is overbought and if the close price of HDFC stock moves away from </w:t>
+      </w:r>
+      <w:r>
+        <w:t xml:space="preserve">a </w:t>
+      </w:r>
+      <w:r>
+        <w:t>negative standard deviation then the HDFC stock will be considered oversold.</w:t>
+      </w:r>
+      <w:r>
+        <w:t xml:space="preserve"> C</w:t>
+      </w:r>
+      <w:r>
+        <w:t>urrently</w:t>
+      </w:r>
+      <w:r>
+        <w:t>,</w:t>
       </w:r>
       <w:r>
         <w:t xml:space="preserve"> </w:t>
       </w:r>
       <w:r>
-        <w:t xml:space="preserve">which means that HDFC stock is overbought and hence the investor should wait for some time so that </w:t>
-      </w:r>
-      <w:r>
         <w:t xml:space="preserve">the </w:t>
       </w:r>
       <w:r>
-        <w:t>Stochastic indicator gives a lesser value.</w:t>
+        <w:t xml:space="preserve">upper band is 1514.69 and </w:t>
+      </w:r>
+      <w:r>
+        <w:t xml:space="preserve">the </w:t>
+      </w:r>
+      <w:r>
+        <w:t xml:space="preserve">lower band is 1,261.46. </w:t>
+      </w:r>
+      <w:r>
+        <w:t xml:space="preserve">The </w:t>
+      </w:r>
+      <w:r>
+        <w:t>close price of HDFC stock is 1493.05 which means HDFC stock is overbought</w:t>
       </w:r>
       <w:r>
         <w:t xml:space="preserve"> </w:t>
       </w:r>
       <w:r>
-        <w:t xml:space="preserve">Currently, HDFC stock ADX is </w:t>
-      </w:r>
-      <w:r>
-        <w:t>11.43</w:t>
-      </w:r>
-      <w:r>
-        <w:t xml:space="preserve"> meaning it will show a weak upward or downward trend.</w:t>
-      </w:r>
-      <w:r>
-        <w:t xml:space="preserve"> </w:t>
-      </w:r>
-      <w:r>
-        <w:t>C</w:t>
-      </w:r>
-      <w:r>
-        <w:t>urrently</w:t>
-      </w:r>
-      <w:r>
-        <w:t>,</w:t>
-      </w:r>
-      <w:r>
-        <w:t xml:space="preserve"> </w:t>
-      </w:r>
-      <w:r>
-        <w:t xml:space="preserve">the </w:t>
-      </w:r>
-      <w:r>
-        <w:t xml:space="preserve">upper band is 1514.69 and </w:t>
-      </w:r>
-      <w:r>
-        <w:t xml:space="preserve">the </w:t>
-      </w:r>
-      <w:r>
-        <w:t xml:space="preserve">lower band is 1,261.46. </w:t>
-      </w:r>
-      <w:r>
-        <w:t xml:space="preserve">The </w:t>
-      </w:r>
-      <w:r>
-        <w:t xml:space="preserve">close price of HDFC stock is 1493.05 which means HDFC stock is </w:t>
-      </w:r>
-      <w:r>
-        <w:t>showing a sideways trend.</w:t>
+        <w:rPr>
+          <w:b/>
+          <w:bCs/>
+        </w:rPr>
+        <w:fldChar w:fldCharType="begin" w:fldLock="1"/>
+      </w:r>
+      <w:r>
+        <w:rPr>
+          <w:b/>
+          <w:bCs/>
+        </w:rPr>
+        <w:instrText>ADDIN CSL_CITATION {"citationItems":[{"id":"ITEM-1","itemData":{"URL":"https://www.moneycontrol.com/technical-analysis/hdfcbank/HDF01/weekly","author":[{"dropping-particle":"","family":"moneycontrol","given":"","non-dropping-particle":"","parse-names":false,"suffix":""}],"id":"ITEM-1","issued":{"date-parts":[["0"]]},"title":"HDFC Bank Ltd.TECHNICALS","type":"webpage"},"uris":["http://www.mendeley.com/documents/?uuid=26c9b84f-4433-419d-94c4-068e91e2ec14"]}],"mendeley":{"formattedCitation":"(moneycontrol, n.d.)","plainTextFormattedCitation":"(moneycontrol, n.d.)","previouslyFormattedCitation":"(moneycontrol, n.d.)"},"properties":{"noteIndex":0},"schema":"https://github.com/citation-style-language/schema/raw/master/csl-citation.json"}</w:instrText>
+      </w:r>
+      <w:r>
+        <w:rPr>
+          <w:b/>
+          <w:bCs/>
+        </w:rPr>
+        <w:fldChar w:fldCharType="separate"/>
+      </w:r>
+      <w:r>
+        <w:rPr>
+          <w:bCs/>
+          <w:noProof/>
+        </w:rPr>
+        <w:t>(moneycontrol, n.d.)</w:t>
+      </w:r>
+      <w:r>
+        <w:rPr>
+          <w:b/>
+          <w:bCs/>
+        </w:rPr>
+        <w:fldChar w:fldCharType="end"/>
+      </w:r>
+      <w:r>
+        <w:rPr>
+          <w:b/>
+          <w:bCs/>
+        </w:rPr>
+        <w:t>.</w:t>
       </w:r>
     </w:p>
     <w:p>
@@ -14668,7 +14372,35 @@
           <w:rFonts w:eastAsia="Calibri"/>
           <w:lang w:val="en-US" w:eastAsia="en-US"/>
         </w:rPr>
-        <w:t xml:space="preserve">Data of HDFC company from </w:t>
+        <w:t>Data of HDFC</w:t>
+      </w:r>
+      <w:r>
+        <w:rPr>
+          <w:rFonts w:eastAsia="Calibri"/>
+          <w:lang w:val="en-US" w:eastAsia="en-US"/>
+        </w:rPr>
+        <w:t>,KOTAK and SBI</w:t>
+      </w:r>
+      <w:r>
+        <w:rPr>
+          <w:rFonts w:eastAsia="Calibri"/>
+          <w:lang w:val="en-US" w:eastAsia="en-US"/>
+        </w:rPr>
+        <w:t xml:space="preserve"> </w:t>
+      </w:r>
+      <w:r>
+        <w:rPr>
+          <w:rFonts w:eastAsia="Calibri"/>
+          <w:lang w:val="en-US" w:eastAsia="en-US"/>
+        </w:rPr>
+        <w:t>Bank</w:t>
+      </w:r>
+      <w:r>
+        <w:rPr>
+          <w:rFonts w:eastAsia="Calibri"/>
+          <w:lang w:val="en-US" w:eastAsia="en-US"/>
+        </w:rPr>
+        <w:t xml:space="preserve"> from </w:t>
       </w:r>
       <w:r>
         <w:rPr>
@@ -14682,7 +14414,21 @@
           <w:rFonts w:eastAsia="Calibri"/>
           <w:lang w:val="en-US" w:eastAsia="en-US"/>
         </w:rPr>
-        <w:t xml:space="preserve">year 2000 to 2021 </w:t>
+        <w:t>year 2000 to 202</w:t>
+      </w:r>
+      <w:r>
+        <w:rPr>
+          <w:rFonts w:eastAsia="Calibri"/>
+          <w:lang w:val="en-US" w:eastAsia="en-US"/>
+        </w:rPr>
+        <w:t>2</w:t>
+      </w:r>
+      <w:r>
+        <w:rPr>
+          <w:rFonts w:eastAsia="Calibri"/>
+          <w:lang w:val="en-US" w:eastAsia="en-US"/>
+        </w:rPr>
+        <w:t xml:space="preserve"> </w:t>
       </w:r>
       <w:r>
         <w:rPr>
@@ -14745,7 +14491,21 @@
           <w:rFonts w:eastAsia="Calibri"/>
           <w:lang w:val="en-US" w:eastAsia="en-US"/>
         </w:rPr>
-        <w:t>used in the HDFC dataset</w:t>
+        <w:t>used in the HDFC</w:t>
+      </w:r>
+      <w:r>
+        <w:rPr>
+          <w:rFonts w:eastAsia="Calibri"/>
+          <w:lang w:val="en-US" w:eastAsia="en-US"/>
+        </w:rPr>
+        <w:t>,KOTAK and SBI</w:t>
+      </w:r>
+      <w:r>
+        <w:rPr>
+          <w:rFonts w:eastAsia="Calibri"/>
+          <w:lang w:val="en-US" w:eastAsia="en-US"/>
+        </w:rPr>
+        <w:t xml:space="preserve"> dataset</w:t>
       </w:r>
       <w:r>
         <w:rPr>
@@ -15177,7 +14937,7 @@
           <w:rFonts w:eastAsia="Calibri"/>
           <w:lang w:val="en-US" w:eastAsia="en-US"/>
         </w:rPr>
-        <w:t xml:space="preserve">The volume-weighted average worth (VWAP) may be a technical analysis indicator used on intraday charts that resets at the beginning of each new commerce session. it is a commerce benchmark that represents the typical worth </w:t>
+        <w:t xml:space="preserve">VWAP may be a technical analysis indicator used on intraday charts that resets at the beginning of each new commerce session. it is a commerce benchmark that represents the typical worth </w:t>
       </w:r>
       <w:r>
         <w:rPr>
@@ -17676,11 +17436,10 @@
         <w:t xml:space="preserve"> </w:t>
       </w:r>
       <w:r>
-        <w:t xml:space="preserve">The Actual direction of the close price is estimated as percentage change of the close price between upper-band +0.5% and lower band -0.5% for all technical indicators-based classification </w:t>
-      </w:r>
-      <w:proofErr w:type="spellStart"/>
-      <w:r>
-        <w:t>Models.</w:t>
+        <w:t>The Actual direction of the close price is estimated as percentage change of the close price between upper-band +0.5% and lower band -0.5% for all technical indicators-based classification Models.</w:t>
+      </w:r>
+      <w:r>
+        <w:t xml:space="preserve"> </w:t>
       </w:r>
       <w:r>
         <w:rPr>
@@ -17688,7 +17447,6 @@
         </w:rPr>
         <w:t>Eight</w:t>
       </w:r>
-      <w:proofErr w:type="spellEnd"/>
       <w:r>
         <w:rPr>
           <w:rFonts w:eastAsia="Calibri"/>
@@ -18361,15 +18119,12 @@
     </w:p>
     <w:p>
       <w:pPr>
-        <w:shd w:val="clear" w:color="auto" w:fill="FFFFFF"/>
-        <w:spacing w:before="120" w:after="120"/>
-        <w:contextualSpacing/>
-        <w:jc w:val="both"/>
-        <w:rPr>
-          <w:rFonts w:cstheme="minorHAnsi"/>
-          <w:color w:val="202122"/>
-        </w:rPr>
-      </w:pPr>
+        <w:rPr>
+          <w:rFonts w:eastAsia="Calibri"/>
+          <w:lang w:eastAsia="en-US"/>
+        </w:rPr>
+      </w:pPr>
+      <w:bookmarkStart w:id="15" w:name="_Toc47857471"/>
     </w:p>
     <w:p>
       <w:pPr>
@@ -18381,7 +18136,6 @@
           <w:lang w:eastAsia="en-US"/>
         </w:rPr>
       </w:pPr>
-      <w:bookmarkStart w:id="15" w:name="_Toc47857471"/>
       <w:r>
         <w:rPr>
           <w:rFonts w:eastAsia="Calibri"/>
@@ -18576,7 +18330,23 @@
           <w:rFonts w:ascii="Times New Roman" w:hAnsi="Times New Roman" w:cs="Times New Roman"/>
           <w:color w:val="000000"/>
         </w:rPr>
-        <w:t>Random Forest Classifier</w:t>
+        <w:t>R</w:t>
+      </w:r>
+      <w:r>
+        <w:rPr>
+          <w:rStyle w:val="Strong"/>
+          <w:rFonts w:ascii="Times New Roman" w:hAnsi="Times New Roman" w:cs="Times New Roman"/>
+          <w:color w:val="000000"/>
+        </w:rPr>
+        <w:t>F</w:t>
+      </w:r>
+      <w:r>
+        <w:rPr>
+          <w:rStyle w:val="Strong"/>
+          <w:rFonts w:ascii="Times New Roman" w:hAnsi="Times New Roman" w:cs="Times New Roman"/>
+          <w:color w:val="000000"/>
+        </w:rPr>
+        <w:t xml:space="preserve"> Classifier</w:t>
       </w:r>
     </w:p>
     <w:p/>
@@ -21365,10 +21135,57 @@
     <w:p/>
     <w:p>
       <w:pPr>
+        <w:jc w:val="center"/>
+      </w:pPr>
+      <w:r>
+        <w:t>Table 10.</w:t>
+      </w:r>
+      <w:r>
+        <w:t>1</w:t>
+      </w:r>
+      <w:r>
+        <w:t xml:space="preserve">– </w:t>
+      </w:r>
+      <w:r>
+        <w:t xml:space="preserve">Accuracy Predictions on </w:t>
+      </w:r>
+      <w:r>
+        <w:rPr>
+          <w:rStyle w:val="Heading1Char"/>
+          <w:rFonts w:eastAsiaTheme="majorEastAsia"/>
+          <w:b w:val="0"/>
+          <w:bCs w:val="0"/>
+          <w:sz w:val="24"/>
+          <w:szCs w:val="24"/>
+        </w:rPr>
+        <w:t>Direction Detection by 6,10,14 days consecutive closing prices split week on week</w:t>
+      </w:r>
+      <w:r>
+        <w:t xml:space="preserve"> using</w:t>
+      </w:r>
+      <w:r>
+        <w:t xml:space="preserve"> R</w:t>
+      </w:r>
+      <w:r>
+        <w:t>F</w:t>
+      </w:r>
+      <w:r>
+        <w:t xml:space="preserve"> Classifier Model</w:t>
+      </w:r>
+    </w:p>
+    <w:p/>
+    <w:p>
+      <w:pPr>
         <w:jc w:val="both"/>
       </w:pPr>
       <w:r>
-        <w:t xml:space="preserve">From Table, it can be observed that random forest modelling done for percentage change in close price between upper-band +0.7% and lower band -.0.7% has given </w:t>
+        <w:t>From Table</w:t>
+      </w:r>
+      <w:r>
+        <w:t xml:space="preserve"> 10.1</w:t>
+      </w:r>
+      <w:r>
+        <w:t xml:space="preserve">, it can be observed that random forest modelling done for percentage change in close price between upper-band +0.7% and lower band -.0.7% has given </w:t>
       </w:r>
       <w:r>
         <w:t>considerable</w:t>
@@ -23023,23 +22840,68 @@
         </w:tc>
       </w:tr>
     </w:tbl>
+    <w:p>
+      <w:pPr>
+        <w:jc w:val="center"/>
+      </w:pPr>
+    </w:p>
+    <w:p>
+      <w:pPr>
+        <w:jc w:val="center"/>
+      </w:pPr>
+      <w:r>
+        <w:lastRenderedPageBreak/>
+        <w:t>Table 10.</w:t>
+      </w:r>
+      <w:r>
+        <w:t>2</w:t>
+      </w:r>
+      <w:r>
+        <w:t xml:space="preserve">– Accuracy Predictions on </w:t>
+      </w:r>
+      <w:r>
+        <w:rPr>
+          <w:rStyle w:val="Heading1Char"/>
+          <w:rFonts w:eastAsiaTheme="majorEastAsia"/>
+          <w:b w:val="0"/>
+          <w:bCs w:val="0"/>
+          <w:sz w:val="24"/>
+          <w:szCs w:val="24"/>
+        </w:rPr>
+        <w:t>Direction Detection by 6,10,14 days consecutive closing prices split week on week</w:t>
+      </w:r>
+      <w:r>
+        <w:t xml:space="preserve"> using </w:t>
+      </w:r>
+      <w:r>
+        <w:t>XG Boost Classifier</w:t>
+      </w:r>
+      <w:r>
+        <w:t xml:space="preserve"> </w:t>
+      </w:r>
+      <w:r>
+        <w:t>Model</w:t>
+      </w:r>
+    </w:p>
     <w:p/>
     <w:p>
       <w:pPr>
         <w:jc w:val="both"/>
       </w:pPr>
       <w:r>
-        <w:t>From Table, it can be observed that logistic regression modelling done for percentage change in close price between upper-band +1.5% and lower band -.1.5% has given the highest efficiency in prediction. However, it predicts only neutral direction with 0.65 precision but it</w:t>
+        <w:t>From Table</w:t>
+      </w:r>
+      <w:r>
+        <w:t xml:space="preserve"> 10.2</w:t>
+      </w:r>
+      <w:r>
+        <w:t>, it can be observed that logistic regression modelling done for percentage change in close price between upper-band +1.5% and lower band -.1.5% has given the highest efficiency in prediction. However, it predicts only neutral direction with 0.65 precision but it</w:t>
       </w:r>
       <w:r>
         <w:t>s</w:t>
       </w:r>
       <w:r>
-        <w:t xml:space="preserve"> </w:t>
-      </w:r>
-      <w:r>
-        <w:lastRenderedPageBreak/>
-        <w:t xml:space="preserve">precision for predicting upward or downward trend should have been still better. Hence, </w:t>
+        <w:t xml:space="preserve"> precision for predicting upward or downward trend should have been still better. Hence, </w:t>
       </w:r>
       <w:r>
         <w:rPr>
@@ -23129,7 +22991,23 @@
           <w:rFonts w:ascii="Times New Roman" w:hAnsi="Times New Roman" w:cs="Times New Roman"/>
           <w:color w:val="000000"/>
         </w:rPr>
-        <w:t>Logistic Regression Classifier</w:t>
+        <w:t>L</w:t>
+      </w:r>
+      <w:r>
+        <w:rPr>
+          <w:rStyle w:val="Strong"/>
+          <w:rFonts w:ascii="Times New Roman" w:hAnsi="Times New Roman" w:cs="Times New Roman"/>
+          <w:color w:val="000000"/>
+        </w:rPr>
+        <w:t>R</w:t>
+      </w:r>
+      <w:r>
+        <w:rPr>
+          <w:rStyle w:val="Strong"/>
+          <w:rFonts w:ascii="Times New Roman" w:hAnsi="Times New Roman" w:cs="Times New Roman"/>
+          <w:color w:val="000000"/>
+        </w:rPr>
+        <w:t xml:space="preserve"> Classifier</w:t>
       </w:r>
     </w:p>
     <w:p/>
@@ -25048,6 +24926,51 @@
     </w:p>
     <w:p>
       <w:pPr>
+        <w:jc w:val="center"/>
+      </w:pPr>
+      <w:r>
+        <w:lastRenderedPageBreak/>
+        <w:t>Table 10.</w:t>
+      </w:r>
+      <w:r>
+        <w:t>3</w:t>
+      </w:r>
+      <w:r>
+        <w:t xml:space="preserve">– </w:t>
+      </w:r>
+      <w:r>
+        <w:t xml:space="preserve">Go Long Direction Prediction </w:t>
+      </w:r>
+      <w:r>
+        <w:t>with</w:t>
+      </w:r>
+      <w:r>
+        <w:t xml:space="preserve"> Technical Indicators</w:t>
+      </w:r>
+      <w:r>
+        <w:t xml:space="preserve"> as Feature Variables </w:t>
+      </w:r>
+      <w:r>
+        <w:t xml:space="preserve">using </w:t>
+      </w:r>
+      <w:r>
+        <w:t>L</w:t>
+      </w:r>
+      <w:r>
+        <w:t>R</w:t>
+      </w:r>
+      <w:r>
+        <w:t xml:space="preserve"> Classifier</w:t>
+      </w:r>
+      <w:r>
+        <w:t xml:space="preserve"> </w:t>
+      </w:r>
+      <w:r>
+        <w:t>Model</w:t>
+      </w:r>
+    </w:p>
+    <w:p>
+      <w:pPr>
         <w:jc w:val="both"/>
       </w:pPr>
     </w:p>
@@ -25056,7 +24979,13 @@
         <w:jc w:val="both"/>
       </w:pPr>
       <w:r>
-        <w:t>From Table, it can be observed that logistic regression modelling done for percentage change in close price between upper-band +</w:t>
+        <w:t>From Table</w:t>
+      </w:r>
+      <w:r>
+        <w:t xml:space="preserve"> 10.3</w:t>
+      </w:r>
+      <w:r>
+        <w:t>, it can be observed that logistic regression modelling done for percentage change in close price between upper-band +</w:t>
       </w:r>
       <w:r>
         <w:t>0</w:t>
@@ -25094,8 +25023,23 @@
           <w:rFonts w:ascii="Times New Roman" w:hAnsi="Times New Roman" w:cs="Times New Roman"/>
           <w:color w:val="000000"/>
         </w:rPr>
-        <w:lastRenderedPageBreak/>
-        <w:t>Decision Tree Classifier</w:t>
+        <w:t>D</w:t>
+      </w:r>
+      <w:r>
+        <w:rPr>
+          <w:rStyle w:val="Strong"/>
+          <w:rFonts w:ascii="Times New Roman" w:hAnsi="Times New Roman" w:cs="Times New Roman"/>
+          <w:color w:val="000000"/>
+        </w:rPr>
+        <w:t>T</w:t>
+      </w:r>
+      <w:r>
+        <w:rPr>
+          <w:rStyle w:val="Strong"/>
+          <w:rFonts w:ascii="Times New Roman" w:hAnsi="Times New Roman" w:cs="Times New Roman"/>
+          <w:color w:val="000000"/>
+        </w:rPr>
+        <w:t xml:space="preserve"> Classifier</w:t>
       </w:r>
     </w:p>
     <w:p/>
@@ -26921,6 +26865,51 @@
     <w:p/>
     <w:p>
       <w:pPr>
+        <w:jc w:val="center"/>
+      </w:pPr>
+      <w:r>
+        <w:t>Table 10.</w:t>
+      </w:r>
+      <w:r>
+        <w:t>4</w:t>
+      </w:r>
+      <w:r>
+        <w:t xml:space="preserve">– </w:t>
+      </w:r>
+      <w:r>
+        <w:t xml:space="preserve">Go Long Direction Prediction </w:t>
+      </w:r>
+      <w:r>
+        <w:t>with</w:t>
+      </w:r>
+      <w:r>
+        <w:t xml:space="preserve"> Technical Indicators</w:t>
+      </w:r>
+      <w:r>
+        <w:t xml:space="preserve"> as Feature Variables </w:t>
+      </w:r>
+      <w:r>
+        <w:t xml:space="preserve">using </w:t>
+      </w:r>
+      <w:r>
+        <w:t>D</w:t>
+      </w:r>
+      <w:r>
+        <w:t>T</w:t>
+      </w:r>
+      <w:r>
+        <w:t xml:space="preserve"> Classifier</w:t>
+      </w:r>
+      <w:r>
+        <w:t xml:space="preserve"> </w:t>
+      </w:r>
+      <w:r>
+        <w:t>Model</w:t>
+      </w:r>
+    </w:p>
+    <w:p/>
+    <w:p>
+      <w:pPr>
         <w:jc w:val="both"/>
       </w:pPr>
     </w:p>
@@ -26929,13 +26918,22 @@
         <w:jc w:val="both"/>
       </w:pPr>
       <w:r>
-        <w:t xml:space="preserve">From Table, it can be observed that </w:t>
-      </w:r>
-      <w:r>
-        <w:t>Decision Tree</w:t>
-      </w:r>
-      <w:r>
-        <w:t xml:space="preserve"> modelling done for percentage change in close price between upper-band +</w:t>
+        <w:t>From Table</w:t>
+      </w:r>
+      <w:r>
+        <w:t xml:space="preserve"> 10.4</w:t>
+      </w:r>
+      <w:r>
+        <w:t xml:space="preserve">, it can be observed that </w:t>
+      </w:r>
+      <w:r>
+        <w:t>DT</w:t>
+      </w:r>
+      <w:r>
+        <w:t xml:space="preserve"> </w:t>
+      </w:r>
+      <w:r>
+        <w:t>modelling done for percentage change in close price between upper-band +</w:t>
       </w:r>
       <w:r>
         <w:t>0</w:t>
@@ -26950,7 +26948,11 @@
         <w:t xml:space="preserve">.5% has given </w:t>
       </w:r>
       <w:r>
-        <w:t>considerably good accuracy score Volume indicators. Recall and accuracy can be improved further for trend and volatility indicators.</w:t>
+        <w:t xml:space="preserve">considerably good accuracy </w:t>
+      </w:r>
+      <w:r>
+        <w:lastRenderedPageBreak/>
+        <w:t>score Volume indicators. Recall and accuracy can be improved further for trend and volatility indicators.</w:t>
       </w:r>
       <w:r>
         <w:t xml:space="preserve"> </w:t>
@@ -26975,7 +26977,23 @@
           <w:rFonts w:ascii="Times New Roman" w:hAnsi="Times New Roman" w:cs="Times New Roman"/>
           <w:color w:val="000000"/>
         </w:rPr>
-        <w:t>Random Forest Classifier</w:t>
+        <w:t>R</w:t>
+      </w:r>
+      <w:r>
+        <w:rPr>
+          <w:rStyle w:val="Strong"/>
+          <w:rFonts w:ascii="Times New Roman" w:hAnsi="Times New Roman" w:cs="Times New Roman"/>
+          <w:color w:val="000000"/>
+        </w:rPr>
+        <w:t>F</w:t>
+      </w:r>
+      <w:r>
+        <w:rPr>
+          <w:rStyle w:val="Strong"/>
+          <w:rFonts w:ascii="Times New Roman" w:hAnsi="Times New Roman" w:cs="Times New Roman"/>
+          <w:color w:val="000000"/>
+        </w:rPr>
+        <w:t xml:space="preserve"> Classifier</w:t>
       </w:r>
     </w:p>
     <w:p/>
@@ -28083,7 +28101,6 @@
                 <w:sz w:val="20"/>
                 <w:szCs w:val="20"/>
               </w:rPr>
-              <w:lastRenderedPageBreak/>
               <w:t>Trend Indicators as Feature Variables</w:t>
             </w:r>
           </w:p>
@@ -28802,37 +28819,107 @@
     <w:p/>
     <w:p>
       <w:pPr>
+        <w:jc w:val="center"/>
+      </w:pPr>
+      <w:r>
+        <w:t>Table 10.</w:t>
+      </w:r>
+      <w:r>
+        <w:t>5</w:t>
+      </w:r>
+      <w:r>
+        <w:t xml:space="preserve">– </w:t>
+      </w:r>
+      <w:r>
+        <w:t xml:space="preserve">Go Long Direction Prediction </w:t>
+      </w:r>
+      <w:r>
+        <w:t>with</w:t>
+      </w:r>
+      <w:r>
+        <w:t xml:space="preserve"> Technical Indicators</w:t>
+      </w:r>
+      <w:r>
+        <w:t xml:space="preserve"> as Feature Variables </w:t>
+      </w:r>
+      <w:r>
+        <w:t xml:space="preserve">using </w:t>
+      </w:r>
+      <w:r>
+        <w:t>R</w:t>
+      </w:r>
+      <w:r>
+        <w:t xml:space="preserve">F </w:t>
+      </w:r>
+      <w:r>
+        <w:t>Classifier</w:t>
+      </w:r>
+      <w:r>
+        <w:t xml:space="preserve"> </w:t>
+      </w:r>
+      <w:r>
+        <w:t>Model</w:t>
+      </w:r>
+    </w:p>
+    <w:p>
+      <w:pPr>
+        <w:jc w:val="center"/>
+      </w:pPr>
+    </w:p>
+    <w:p>
+      <w:pPr>
+        <w:jc w:val="center"/>
+      </w:pPr>
+    </w:p>
+    <w:p>
+      <w:pPr>
         <w:jc w:val="both"/>
       </w:pPr>
+      <w:r>
+        <w:t>From Table</w:t>
+      </w:r>
+      <w:r>
+        <w:t xml:space="preserve"> 10.5</w:t>
+      </w:r>
+      <w:r>
+        <w:t xml:space="preserve">, it can be observed that </w:t>
+      </w:r>
+      <w:r>
+        <w:t>Random Forest</w:t>
+      </w:r>
+      <w:r>
+        <w:t xml:space="preserve"> modelling done for percentage change in close price between upper-band +</w:t>
+      </w:r>
+      <w:r>
+        <w:t>0</w:t>
+      </w:r>
+      <w:r>
+        <w:t>.5% and lower band -.</w:t>
+      </w:r>
+      <w:r>
+        <w:t>0</w:t>
+      </w:r>
+      <w:r>
+        <w:t xml:space="preserve">.5% has given </w:t>
+      </w:r>
+      <w:r>
+        <w:t>considerably good accuracy score for all technical indicators. Recall and accuracy can be improved further for all especially for predicting upward direction trend. ROC AUC score has been considerably satisfactory for all technical indicators.</w:t>
+      </w:r>
     </w:p>
     <w:p>
       <w:pPr>
         <w:jc w:val="both"/>
       </w:pPr>
-      <w:r>
-        <w:t xml:space="preserve">From Table, it can be observed that </w:t>
-      </w:r>
-      <w:r>
-        <w:t>Random Forest</w:t>
-      </w:r>
-      <w:r>
-        <w:t xml:space="preserve"> modelling done for percentage change in close price between upper-band +</w:t>
-      </w:r>
-      <w:r>
-        <w:t>0</w:t>
-      </w:r>
-      <w:r>
-        <w:t>.5% and lower band -.</w:t>
-      </w:r>
-      <w:r>
-        <w:t>0</w:t>
-      </w:r>
-      <w:r>
-        <w:t xml:space="preserve">.5% has given </w:t>
-      </w:r>
-      <w:r>
-        <w:t>considerably good accuracy score for all technical indicators. Recall and accuracy can be improved further for all especially for predicting upward direction trend. ROC AUC score has been considerably satisfactory for all technical indicators.</w:t>
-      </w:r>
+    </w:p>
+    <w:p>
+      <w:pPr>
+        <w:jc w:val="both"/>
+      </w:pPr>
+    </w:p>
+    <w:p>
+      <w:pPr>
+        <w:jc w:val="both"/>
+      </w:pPr>
     </w:p>
     <w:p>
       <w:pPr>
@@ -28854,7 +28941,24 @@
           <w:rFonts w:ascii="Times New Roman" w:hAnsi="Times New Roman" w:cs="Times New Roman"/>
           <w:color w:val="000000"/>
         </w:rPr>
-        <w:t>K Neighbours Classifier</w:t>
+        <w:lastRenderedPageBreak/>
+        <w:t>K</w:t>
+      </w:r>
+      <w:r>
+        <w:rPr>
+          <w:rStyle w:val="Strong"/>
+          <w:rFonts w:ascii="Times New Roman" w:hAnsi="Times New Roman" w:cs="Times New Roman"/>
+          <w:color w:val="000000"/>
+        </w:rPr>
+        <w:t xml:space="preserve">NN </w:t>
+      </w:r>
+      <w:r>
+        <w:rPr>
+          <w:rStyle w:val="Strong"/>
+          <w:rFonts w:ascii="Times New Roman" w:hAnsi="Times New Roman" w:cs="Times New Roman"/>
+          <w:color w:val="000000"/>
+        </w:rPr>
+        <w:t>Classifier</w:t>
       </w:r>
     </w:p>
     <w:p/>
@@ -30679,6 +30783,45 @@
     <w:p/>
     <w:p>
       <w:pPr>
+        <w:jc w:val="center"/>
+      </w:pPr>
+      <w:r>
+        <w:t>Table 10.</w:t>
+      </w:r>
+      <w:r>
+        <w:t>6</w:t>
+      </w:r>
+      <w:r>
+        <w:t xml:space="preserve">– </w:t>
+      </w:r>
+      <w:r>
+        <w:t xml:space="preserve">Go Long Direction Prediction </w:t>
+      </w:r>
+      <w:r>
+        <w:t>with</w:t>
+      </w:r>
+      <w:r>
+        <w:t xml:space="preserve"> Technical Indicators</w:t>
+      </w:r>
+      <w:r>
+        <w:t xml:space="preserve"> as Feature Variables </w:t>
+      </w:r>
+      <w:r>
+        <w:t xml:space="preserve">using </w:t>
+      </w:r>
+      <w:r>
+        <w:t>KNN Classifier</w:t>
+      </w:r>
+      <w:r>
+        <w:t xml:space="preserve"> </w:t>
+      </w:r>
+      <w:r>
+        <w:t>Model</w:t>
+      </w:r>
+    </w:p>
+    <w:p/>
+    <w:p>
+      <w:pPr>
         <w:jc w:val="both"/>
       </w:pPr>
     </w:p>
@@ -30687,13 +30830,22 @@
         <w:jc w:val="both"/>
       </w:pPr>
       <w:r>
-        <w:t xml:space="preserve">From Table, it can be observed that </w:t>
-      </w:r>
-      <w:r>
-        <w:t>K nearest neighbour</w:t>
-      </w:r>
-      <w:r>
-        <w:t xml:space="preserve"> modelling done for percentage change in close price between upper-band +</w:t>
+        <w:t>From Table</w:t>
+      </w:r>
+      <w:r>
+        <w:t xml:space="preserve"> 10.6</w:t>
+      </w:r>
+      <w:r>
+        <w:t xml:space="preserve">, it can be observed that </w:t>
+      </w:r>
+      <w:r>
+        <w:t>KNN Classifier</w:t>
+      </w:r>
+      <w:r>
+        <w:t xml:space="preserve"> </w:t>
+      </w:r>
+      <w:r>
+        <w:t>modelling done for percentage change in close price between upper-band +</w:t>
       </w:r>
       <w:r>
         <w:t>0</w:t>
@@ -30708,12 +30860,43 @@
         <w:t xml:space="preserve">.5% </w:t>
       </w:r>
       <w:r>
-        <w:t xml:space="preserve">can be improved further for </w:t>
-      </w:r>
-      <w:r>
-        <w:lastRenderedPageBreak/>
-        <w:t>accuracy score for all technical indicators. ROC AUC score has been considerably satisfactory for all technical indicators.</w:t>
-      </w:r>
+        <w:t>can be improved further for accuracy score for all technical indicators. ROC AUC score has been considerably satisfactory for all technical indicators.</w:t>
+      </w:r>
+    </w:p>
+    <w:p>
+      <w:pPr>
+        <w:jc w:val="both"/>
+      </w:pPr>
+    </w:p>
+    <w:p>
+      <w:pPr>
+        <w:jc w:val="both"/>
+      </w:pPr>
+    </w:p>
+    <w:p>
+      <w:pPr>
+        <w:jc w:val="both"/>
+      </w:pPr>
+    </w:p>
+    <w:p>
+      <w:pPr>
+        <w:jc w:val="both"/>
+      </w:pPr>
+    </w:p>
+    <w:p>
+      <w:pPr>
+        <w:jc w:val="both"/>
+      </w:pPr>
+    </w:p>
+    <w:p>
+      <w:pPr>
+        <w:jc w:val="both"/>
+      </w:pPr>
+    </w:p>
+    <w:p>
+      <w:pPr>
+        <w:jc w:val="both"/>
+      </w:pPr>
     </w:p>
     <w:p/>
     <w:p>
@@ -30731,6 +30914,7 @@
           <w:rFonts w:ascii="Times New Roman" w:hAnsi="Times New Roman" w:cs="Times New Roman"/>
           <w:color w:val="000000"/>
         </w:rPr>
+        <w:lastRenderedPageBreak/>
         <w:t>XG Boost Classifier</w:t>
       </w:r>
     </w:p>
@@ -32652,6 +32836,44 @@
     <w:p/>
     <w:p>
       <w:pPr>
+        <w:jc w:val="center"/>
+      </w:pPr>
+      <w:r>
+        <w:t>Table 10.</w:t>
+      </w:r>
+      <w:r>
+        <w:t>7</w:t>
+      </w:r>
+      <w:r>
+        <w:t xml:space="preserve">– </w:t>
+      </w:r>
+      <w:r>
+        <w:t xml:space="preserve">Go Long Direction Prediction </w:t>
+      </w:r>
+      <w:r>
+        <w:t>with</w:t>
+      </w:r>
+      <w:r>
+        <w:t xml:space="preserve"> Technical Indicators</w:t>
+      </w:r>
+      <w:r>
+        <w:t xml:space="preserve"> as Feature Variables </w:t>
+      </w:r>
+      <w:r>
+        <w:t xml:space="preserve">using </w:t>
+      </w:r>
+      <w:r>
+        <w:t>XG Boost Classifier</w:t>
+      </w:r>
+      <w:r>
+        <w:t xml:space="preserve"> </w:t>
+      </w:r>
+      <w:r>
+        <w:t>Model</w:t>
+      </w:r>
+    </w:p>
+    <w:p>
+      <w:pPr>
         <w:jc w:val="both"/>
       </w:pPr>
     </w:p>
@@ -32660,7 +32882,13 @@
         <w:jc w:val="both"/>
       </w:pPr>
       <w:r>
-        <w:t xml:space="preserve">From Table, it can be observed that </w:t>
+        <w:t>From Table</w:t>
+      </w:r>
+      <w:r>
+        <w:t xml:space="preserve"> 10.7</w:t>
+      </w:r>
+      <w:r>
+        <w:t xml:space="preserve">, it can be observed that </w:t>
       </w:r>
       <w:r>
         <w:t xml:space="preserve">XG Boost </w:t>
@@ -32748,7 +32976,6 @@
         </w:rPr>
         <w:t>non-Negative</w:t>
       </w:r>
-      <w:proofErr w:type="gramStart"/>
       <w:r>
         <w:rPr>
           <w:b/>
@@ -32764,9 +32991,8 @@
         <w:t>:</w:t>
       </w:r>
       <w:r>
-        <w:t>The</w:t>
-      </w:r>
-      <w:proofErr w:type="gramEnd"/>
+        <w:t xml:space="preserve"> The</w:t>
+      </w:r>
       <w:r>
         <w:t xml:space="preserve"> direction of the close price is estimated as percentage change of the close price between upper-band +0.5% and lower band -0.5%-</w:t>
       </w:r>
@@ -32790,7 +33016,23 @@
           <w:rFonts w:ascii="Times New Roman" w:hAnsi="Times New Roman" w:cs="Times New Roman"/>
           <w:color w:val="000000"/>
         </w:rPr>
-        <w:t>Logistic Regression Classifier</w:t>
+        <w:t>L</w:t>
+      </w:r>
+      <w:r>
+        <w:rPr>
+          <w:rStyle w:val="Strong"/>
+          <w:rFonts w:ascii="Times New Roman" w:hAnsi="Times New Roman" w:cs="Times New Roman"/>
+          <w:color w:val="000000"/>
+        </w:rPr>
+        <w:t>R</w:t>
+      </w:r>
+      <w:r>
+        <w:rPr>
+          <w:rStyle w:val="Strong"/>
+          <w:rFonts w:ascii="Times New Roman" w:hAnsi="Times New Roman" w:cs="Times New Roman"/>
+          <w:color w:val="000000"/>
+        </w:rPr>
+        <w:t xml:space="preserve"> Classifier</w:t>
       </w:r>
     </w:p>
     <w:p/>
@@ -34711,6 +34953,56 @@
     <w:p/>
     <w:p>
       <w:pPr>
+        <w:jc w:val="center"/>
+      </w:pPr>
+      <w:r>
+        <w:t>Table 10.</w:t>
+      </w:r>
+      <w:r>
+        <w:t>8</w:t>
+      </w:r>
+      <w:r>
+        <w:t xml:space="preserve">– </w:t>
+      </w:r>
+      <w:r>
+        <w:t xml:space="preserve">Go </w:t>
+      </w:r>
+      <w:r>
+        <w:t>Short</w:t>
+      </w:r>
+      <w:r>
+        <w:t xml:space="preserve"> Direction Prediction </w:t>
+      </w:r>
+      <w:r>
+        <w:t>with</w:t>
+      </w:r>
+      <w:r>
+        <w:t xml:space="preserve"> Technical Indicators</w:t>
+      </w:r>
+      <w:r>
+        <w:t xml:space="preserve"> as Feature Variables </w:t>
+      </w:r>
+      <w:r>
+        <w:t xml:space="preserve">using </w:t>
+      </w:r>
+      <w:r>
+        <w:t>L</w:t>
+      </w:r>
+      <w:r>
+        <w:t>R</w:t>
+      </w:r>
+      <w:r>
+        <w:t xml:space="preserve"> Classifier</w:t>
+      </w:r>
+      <w:r>
+        <w:t xml:space="preserve"> </w:t>
+      </w:r>
+      <w:r>
+        <w:t>Model</w:t>
+      </w:r>
+    </w:p>
+    <w:p>
+      <w:pPr>
         <w:jc w:val="both"/>
       </w:pPr>
     </w:p>
@@ -34719,7 +35011,19 @@
         <w:jc w:val="both"/>
       </w:pPr>
       <w:r>
-        <w:t>From Table, it can be observed that logistic regression modelling done for percentage change in close price between upper-band +</w:t>
+        <w:t>From Table</w:t>
+      </w:r>
+      <w:r>
+        <w:t xml:space="preserve"> 10.8</w:t>
+      </w:r>
+      <w:r>
+        <w:t xml:space="preserve">, it can be observed that </w:t>
+      </w:r>
+      <w:r>
+        <w:t>LR</w:t>
+      </w:r>
+      <w:r>
+        <w:t xml:space="preserve"> modelling done for percentage change in close price between upper-band +</w:t>
       </w:r>
       <w:r>
         <w:t>0</w:t>
@@ -34740,16 +35044,11 @@
     <w:p>
       <w:pPr>
         <w:jc w:val="both"/>
-      </w:pPr>
-    </w:p>
-    <w:p>
-      <w:pPr>
-        <w:jc w:val="both"/>
-      </w:pPr>
-    </w:p>
-    <w:p>
-      <w:pPr>
-        <w:jc w:val="both"/>
+        <w:rPr>
+          <w:rStyle w:val="Strong"/>
+          <w:b w:val="0"/>
+          <w:bCs w:val="0"/>
+        </w:rPr>
       </w:pPr>
     </w:p>
     <w:p>
@@ -34768,7 +35067,7 @@
           <w:color w:val="000000"/>
         </w:rPr>
         <w:lastRenderedPageBreak/>
-        <w:t>Decision Tree Classifier</w:t>
+        <w:t>DT Classifier</w:t>
       </w:r>
     </w:p>
     <w:p/>
@@ -36593,6 +36892,56 @@
     <w:p/>
     <w:p>
       <w:pPr>
+        <w:jc w:val="center"/>
+      </w:pPr>
+      <w:r>
+        <w:t>Table 10.</w:t>
+      </w:r>
+      <w:r>
+        <w:t>9</w:t>
+      </w:r>
+      <w:r>
+        <w:t xml:space="preserve">– </w:t>
+      </w:r>
+      <w:r>
+        <w:t xml:space="preserve">Go </w:t>
+      </w:r>
+      <w:r>
+        <w:t>Short</w:t>
+      </w:r>
+      <w:r>
+        <w:t xml:space="preserve"> Direction Prediction </w:t>
+      </w:r>
+      <w:r>
+        <w:t>with</w:t>
+      </w:r>
+      <w:r>
+        <w:t xml:space="preserve"> Technical Indicators</w:t>
+      </w:r>
+      <w:r>
+        <w:t xml:space="preserve"> as Feature Variables </w:t>
+      </w:r>
+      <w:r>
+        <w:t xml:space="preserve">using </w:t>
+      </w:r>
+      <w:r>
+        <w:t>D</w:t>
+      </w:r>
+      <w:r>
+        <w:t>T</w:t>
+      </w:r>
+      <w:r>
+        <w:t xml:space="preserve"> Classifier</w:t>
+      </w:r>
+      <w:r>
+        <w:t xml:space="preserve"> </w:t>
+      </w:r>
+      <w:r>
+        <w:t>Model</w:t>
+      </w:r>
+    </w:p>
+    <w:p>
+      <w:pPr>
         <w:jc w:val="both"/>
       </w:pPr>
     </w:p>
@@ -36601,10 +36950,16 @@
         <w:jc w:val="both"/>
       </w:pPr>
       <w:r>
-        <w:t xml:space="preserve">From Table, it can be observed that </w:t>
-      </w:r>
-      <w:r>
-        <w:t>Decision Tree</w:t>
+        <w:t>From Table</w:t>
+      </w:r>
+      <w:r>
+        <w:t xml:space="preserve"> 10.9</w:t>
+      </w:r>
+      <w:r>
+        <w:t xml:space="preserve">, it can be observed that </w:t>
+      </w:r>
+      <w:r>
+        <w:t>DT</w:t>
       </w:r>
       <w:r>
         <w:t xml:space="preserve"> modelling done for percentage change in close price between upper-band +</w:t>
@@ -36645,7 +37000,23 @@
           <w:rFonts w:ascii="Times New Roman" w:hAnsi="Times New Roman" w:cs="Times New Roman"/>
           <w:color w:val="000000"/>
         </w:rPr>
-        <w:t>Random Forest Classifier</w:t>
+        <w:t>R</w:t>
+      </w:r>
+      <w:r>
+        <w:rPr>
+          <w:rStyle w:val="Strong"/>
+          <w:rFonts w:ascii="Times New Roman" w:hAnsi="Times New Roman" w:cs="Times New Roman"/>
+          <w:color w:val="000000"/>
+        </w:rPr>
+        <w:t xml:space="preserve">F </w:t>
+      </w:r>
+      <w:r>
+        <w:rPr>
+          <w:rStyle w:val="Strong"/>
+          <w:rFonts w:ascii="Times New Roman" w:hAnsi="Times New Roman" w:cs="Times New Roman"/>
+          <w:color w:val="000000"/>
+        </w:rPr>
+        <w:t>Classifier</w:t>
       </w:r>
     </w:p>
     <w:p/>
@@ -37593,6 +37964,7 @@
                 <w:sz w:val="20"/>
                 <w:szCs w:val="20"/>
               </w:rPr>
+              <w:lastRenderedPageBreak/>
               <w:t>1</w:t>
             </w:r>
           </w:p>
@@ -37796,7 +38168,6 @@
                 <w:sz w:val="20"/>
                 <w:szCs w:val="20"/>
               </w:rPr>
-              <w:lastRenderedPageBreak/>
               <w:t>0</w:t>
             </w:r>
           </w:p>
@@ -38530,6 +38901,56 @@
     </w:p>
     <w:p>
       <w:pPr>
+        <w:jc w:val="center"/>
+      </w:pPr>
+      <w:r>
+        <w:t>Table 10.</w:t>
+      </w:r>
+      <w:r>
+        <w:t>10</w:t>
+      </w:r>
+      <w:r>
+        <w:t xml:space="preserve">– </w:t>
+      </w:r>
+      <w:r>
+        <w:t xml:space="preserve">Go </w:t>
+      </w:r>
+      <w:r>
+        <w:t>Short</w:t>
+      </w:r>
+      <w:r>
+        <w:t xml:space="preserve"> Direction Prediction </w:t>
+      </w:r>
+      <w:r>
+        <w:t>with</w:t>
+      </w:r>
+      <w:r>
+        <w:t xml:space="preserve"> Technical Indicators</w:t>
+      </w:r>
+      <w:r>
+        <w:t xml:space="preserve"> as Feature Variables </w:t>
+      </w:r>
+      <w:r>
+        <w:t xml:space="preserve">using </w:t>
+      </w:r>
+      <w:r>
+        <w:t>R</w:t>
+      </w:r>
+      <w:r>
+        <w:t>F</w:t>
+      </w:r>
+      <w:r>
+        <w:t xml:space="preserve"> Classifier</w:t>
+      </w:r>
+      <w:r>
+        <w:t xml:space="preserve"> </w:t>
+      </w:r>
+      <w:r>
+        <w:t>Model</w:t>
+      </w:r>
+    </w:p>
+    <w:p>
+      <w:pPr>
         <w:jc w:val="both"/>
       </w:pPr>
     </w:p>
@@ -38538,10 +38959,19 @@
         <w:jc w:val="both"/>
       </w:pPr>
       <w:r>
-        <w:t xml:space="preserve">From Table, it can be observed that </w:t>
-      </w:r>
-      <w:r>
-        <w:t>Random Forest</w:t>
+        <w:t>From Table</w:t>
+      </w:r>
+      <w:r>
+        <w:t xml:space="preserve"> 10.10</w:t>
+      </w:r>
+      <w:r>
+        <w:t xml:space="preserve">, it can be observed that </w:t>
+      </w:r>
+      <w:r>
+        <w:t>R</w:t>
+      </w:r>
+      <w:r>
+        <w:t>F</w:t>
       </w:r>
       <w:r>
         <w:t xml:space="preserve"> modelling done for percentage change in close price between upper-band +</w:t>
@@ -38564,10 +38994,7 @@
     </w:p>
     <w:p>
       <w:pPr>
-        <w:rPr>
-          <w:b/>
-          <w:bCs/>
-        </w:rPr>
+        <w:jc w:val="both"/>
       </w:pPr>
     </w:p>
     <w:p>
@@ -38585,7 +39012,23 @@
           <w:rFonts w:ascii="Times New Roman" w:hAnsi="Times New Roman" w:cs="Times New Roman"/>
           <w:color w:val="000000"/>
         </w:rPr>
-        <w:t>K Neighbours Classifier</w:t>
+        <w:t>K</w:t>
+      </w:r>
+      <w:r>
+        <w:rPr>
+          <w:rStyle w:val="Strong"/>
+          <w:rFonts w:ascii="Times New Roman" w:hAnsi="Times New Roman" w:cs="Times New Roman"/>
+          <w:color w:val="000000"/>
+        </w:rPr>
+        <w:t>NN</w:t>
+      </w:r>
+      <w:r>
+        <w:rPr>
+          <w:rStyle w:val="Strong"/>
+          <w:rFonts w:ascii="Times New Roman" w:hAnsi="Times New Roman" w:cs="Times New Roman"/>
+          <w:color w:val="000000"/>
+        </w:rPr>
+        <w:t xml:space="preserve"> Classifier</w:t>
       </w:r>
     </w:p>
     <w:p/>
@@ -40411,6 +40854,51 @@
     <w:p/>
     <w:p>
       <w:pPr>
+        <w:jc w:val="center"/>
+      </w:pPr>
+      <w:r>
+        <w:lastRenderedPageBreak/>
+        <w:t>Table 10.</w:t>
+      </w:r>
+      <w:r>
+        <w:t>11</w:t>
+      </w:r>
+      <w:r>
+        <w:t xml:space="preserve">– </w:t>
+      </w:r>
+      <w:r>
+        <w:t xml:space="preserve">Go </w:t>
+      </w:r>
+      <w:r>
+        <w:t>Short</w:t>
+      </w:r>
+      <w:r>
+        <w:t xml:space="preserve"> Direction Prediction </w:t>
+      </w:r>
+      <w:r>
+        <w:t>with</w:t>
+      </w:r>
+      <w:r>
+        <w:t xml:space="preserve"> Technical Indicators</w:t>
+      </w:r>
+      <w:r>
+        <w:t xml:space="preserve"> as Feature Variables </w:t>
+      </w:r>
+      <w:r>
+        <w:t xml:space="preserve">using </w:t>
+      </w:r>
+      <w:r>
+        <w:t>KNN Classifier</w:t>
+      </w:r>
+      <w:r>
+        <w:t xml:space="preserve"> </w:t>
+      </w:r>
+      <w:r>
+        <w:t>Model</w:t>
+      </w:r>
+    </w:p>
+    <w:p>
+      <w:pPr>
         <w:jc w:val="both"/>
       </w:pPr>
     </w:p>
@@ -40419,10 +40907,19 @@
         <w:jc w:val="both"/>
       </w:pPr>
       <w:r>
-        <w:t xml:space="preserve">From Table, it can be observed that </w:t>
-      </w:r>
-      <w:r>
-        <w:t>K nearest neighbour</w:t>
+        <w:t>From Table</w:t>
+      </w:r>
+      <w:r>
+        <w:t xml:space="preserve"> 10.11</w:t>
+      </w:r>
+      <w:r>
+        <w:t xml:space="preserve">, it can be observed that </w:t>
+      </w:r>
+      <w:r>
+        <w:t>K</w:t>
+      </w:r>
+      <w:r>
+        <w:t>NN</w:t>
       </w:r>
       <w:r>
         <w:t xml:space="preserve"> modelling done for percentage change in close price between upper-band +</w:t>
@@ -40440,11 +40937,7 @@
         <w:t xml:space="preserve">.5% </w:t>
       </w:r>
       <w:r>
-        <w:t xml:space="preserve">can be improved further for </w:t>
-      </w:r>
-      <w:r>
-        <w:lastRenderedPageBreak/>
-        <w:t>accuracy score for all technical indicators. ROC AUC score has been considerably satisfactory for all technical indicators.</w:t>
+        <w:t>can be improved further for accuracy score for all technical indicators. ROC AUC score has been considerably satisfactory for all technical indicators.</w:t>
       </w:r>
     </w:p>
     <w:p/>
@@ -42334,13 +42827,63 @@
       </w:tr>
     </w:tbl>
     <w:p/>
+    <w:p>
+      <w:pPr>
+        <w:jc w:val="center"/>
+      </w:pPr>
+      <w:r>
+        <w:t>Table 10.</w:t>
+      </w:r>
+      <w:r>
+        <w:t>12</w:t>
+      </w:r>
+      <w:r>
+        <w:t xml:space="preserve">– </w:t>
+      </w:r>
+      <w:r>
+        <w:t xml:space="preserve">Go </w:t>
+      </w:r>
+      <w:r>
+        <w:t>Short</w:t>
+      </w:r>
+      <w:r>
+        <w:t xml:space="preserve"> Direction Prediction </w:t>
+      </w:r>
+      <w:r>
+        <w:t>with</w:t>
+      </w:r>
+      <w:r>
+        <w:t xml:space="preserve"> Technical Indicators</w:t>
+      </w:r>
+      <w:r>
+        <w:t xml:space="preserve"> as Feature Variables </w:t>
+      </w:r>
+      <w:r>
+        <w:t xml:space="preserve">using </w:t>
+      </w:r>
+      <w:r>
+        <w:t>XG Boost Classifier</w:t>
+      </w:r>
+      <w:r>
+        <w:t xml:space="preserve"> </w:t>
+      </w:r>
+      <w:r>
+        <w:t>Model</w:t>
+      </w:r>
+    </w:p>
     <w:p/>
     <w:p>
       <w:pPr>
         <w:jc w:val="both"/>
       </w:pPr>
       <w:r>
-        <w:t xml:space="preserve">From Table, it can be observed that </w:t>
+        <w:t>From Table</w:t>
+      </w:r>
+      <w:r>
+        <w:t xml:space="preserve"> 10.12</w:t>
+      </w:r>
+      <w:r>
+        <w:t xml:space="preserve">, it can be observed that </w:t>
       </w:r>
       <w:r>
         <w:t xml:space="preserve">XG Boost </w:t>
@@ -42361,15 +42904,15 @@
         <w:t xml:space="preserve">.5% has given </w:t>
       </w:r>
       <w:r>
-        <w:t>considerably good accuracy score for all technical categories of indicators namely Volume, momentum, trend and volatility. Precision and f1-score are also satisfactory. Recall can be improved further for recalling downward trend direction. ROC AUC score has been considerably satisfactory for all technical indicators.</w:t>
-      </w:r>
-    </w:p>
-    <w:p/>
-    <w:p/>
-    <w:p/>
-    <w:p/>
-    <w:p/>
-    <w:p/>
+        <w:t>considerably good accuracy score for all technical categories of indicators namely Volume, momentum, trend and volatility. Precision and f1-score are also satisfactory. Recall can be improved further for</w:t>
+      </w:r>
+      <w:r>
+        <w:t xml:space="preserve"> </w:t>
+      </w:r>
+      <w:r>
+        <w:t>recalling downward trend direction. ROC AUC score has been considerably satisfactory for all technical indicators.</w:t>
+      </w:r>
+    </w:p>
     <w:p>
       <w:pPr>
         <w:pStyle w:val="Heading1"/>
@@ -45078,10 +45621,87 @@
     <w:p/>
     <w:p>
       <w:pPr>
+        <w:jc w:val="center"/>
+      </w:pPr>
+      <w:r>
+        <w:t>Table</w:t>
+      </w:r>
+      <w:r>
+        <w:rPr>
+          <w:rFonts w:cstheme="minorHAnsi"/>
+        </w:rPr>
+        <w:t xml:space="preserve"> 1</w:t>
+      </w:r>
+      <w:r>
+        <w:rPr>
+          <w:rFonts w:cstheme="minorHAnsi"/>
+        </w:rPr>
+        <w:t>2</w:t>
+      </w:r>
+      <w:r>
+        <w:rPr>
+          <w:rFonts w:cstheme="minorHAnsi"/>
+        </w:rPr>
+        <w:t>.</w:t>
+      </w:r>
+      <w:r>
+        <w:rPr>
+          <w:rFonts w:cstheme="minorHAnsi"/>
+        </w:rPr>
+        <w:t>1</w:t>
+      </w:r>
+      <w:r>
+        <w:rPr>
+          <w:rFonts w:cstheme="minorHAnsi"/>
+        </w:rPr>
+        <w:t xml:space="preserve">– Leader Board-comparison of Metrics </w:t>
+      </w:r>
+      <w:r>
+        <w:rPr>
+          <w:rFonts w:cstheme="minorHAnsi"/>
+        </w:rPr>
+        <w:t xml:space="preserve">for </w:t>
+      </w:r>
+      <w:r>
+        <w:rPr>
+          <w:rStyle w:val="Heading1Char"/>
+          <w:rFonts w:eastAsiaTheme="majorEastAsia"/>
+          <w:b w:val="0"/>
+          <w:bCs w:val="0"/>
+          <w:sz w:val="24"/>
+          <w:szCs w:val="24"/>
+        </w:rPr>
+        <w:t>Direction Detection by 6,10,14 days consecutive closing prices split week on week</w:t>
+      </w:r>
+      <w:r>
+        <w:t xml:space="preserve"> using R</w:t>
+      </w:r>
+      <w:r>
+        <w:t xml:space="preserve">F </w:t>
+      </w:r>
+      <w:r>
+        <w:t>Classifier Model</w:t>
+      </w:r>
+    </w:p>
+    <w:p/>
+    <w:p>
+      <w:pPr>
         <w:jc w:val="both"/>
       </w:pPr>
       <w:r>
-        <w:t>From Table, it can be observed that random forest modelling done for percentage change in close price between upper-band +0.7% and lower band -.0.7% has given the highest efficiency in prediction</w:t>
+        <w:t>From Table</w:t>
+      </w:r>
+      <w:r>
+        <w:t xml:space="preserve"> 12.1</w:t>
+      </w:r>
+      <w:r>
+        <w:t xml:space="preserve">, it can be observed that </w:t>
+      </w:r>
+      <w:r>
+        <w:t>RF</w:t>
+      </w:r>
+      <w:r>
+        <w:t xml:space="preserve"> modelling done for percentage change in close price between upper-band +0.7% and lower band -.0.7% has given the highest efficiency in prediction</w:t>
       </w:r>
       <w:r>
         <w:t xml:space="preserve"> among all Modelling techniques namely logistic regression, decision tree, random forest, k nearest neighbours and XG Boost Modelling.</w:t>
@@ -45103,7 +45723,11 @@
         <w:t xml:space="preserve"> F1-score combining the precision and recall of a classifier into a single metric is also reasonably good. This has been tested and proven with </w:t>
       </w:r>
       <w:r>
-        <w:t xml:space="preserve">6,10- and 14-days consecutive closing prices split week on week as 6,10 and 14 feature variables. Hence, </w:t>
+        <w:t xml:space="preserve">6,10- and 14-days consecutive closing prices split week on week as 6,10 and 14 </w:t>
+      </w:r>
+      <w:r>
+        <w:lastRenderedPageBreak/>
+        <w:t xml:space="preserve">feature variables. Hence, </w:t>
       </w:r>
       <w:r>
         <w:t>R</w:t>
@@ -45147,7 +45771,6 @@
           <w:bCs/>
           <w:sz w:val="24"/>
         </w:rPr>
-        <w:lastRenderedPageBreak/>
         <w:t>Go Long Direction Prediction using Technical Indicators</w:t>
       </w:r>
     </w:p>
@@ -47210,6 +47833,68 @@
     <w:p/>
     <w:p>
       <w:pPr>
+        <w:jc w:val="center"/>
+      </w:pPr>
+      <w:r>
+        <w:t>Table</w:t>
+      </w:r>
+      <w:r>
+        <w:rPr>
+          <w:rFonts w:cstheme="minorHAnsi"/>
+        </w:rPr>
+        <w:t xml:space="preserve"> 1</w:t>
+      </w:r>
+      <w:r>
+        <w:rPr>
+          <w:rFonts w:cstheme="minorHAnsi"/>
+        </w:rPr>
+        <w:t>2</w:t>
+      </w:r>
+      <w:r>
+        <w:rPr>
+          <w:rFonts w:cstheme="minorHAnsi"/>
+        </w:rPr>
+        <w:t>.</w:t>
+      </w:r>
+      <w:r>
+        <w:rPr>
+          <w:rFonts w:cstheme="minorHAnsi"/>
+        </w:rPr>
+        <w:t>2</w:t>
+      </w:r>
+      <w:r>
+        <w:rPr>
+          <w:rFonts w:cstheme="minorHAnsi"/>
+        </w:rPr>
+        <w:t xml:space="preserve">– Leader Board-comparison of Metrics </w:t>
+      </w:r>
+      <w:r>
+        <w:rPr>
+          <w:rFonts w:cstheme="minorHAnsi"/>
+        </w:rPr>
+        <w:t xml:space="preserve">for </w:t>
+      </w:r>
+      <w:r>
+        <w:t xml:space="preserve">Go </w:t>
+      </w:r>
+      <w:r>
+        <w:t>Long</w:t>
+      </w:r>
+      <w:r>
+        <w:t xml:space="preserve"> Direction Prediction </w:t>
+      </w:r>
+      <w:r>
+        <w:t>with</w:t>
+      </w:r>
+      <w:r>
+        <w:t xml:space="preserve"> Technical Indicators</w:t>
+      </w:r>
+      <w:r>
+        <w:t xml:space="preserve"> as features using Classification Models</w:t>
+      </w:r>
+    </w:p>
+    <w:p>
+      <w:pPr>
         <w:jc w:val="both"/>
       </w:pPr>
     </w:p>
@@ -47217,29 +47902,15 @@
       <w:pPr>
         <w:jc w:val="both"/>
       </w:pPr>
-    </w:p>
-    <w:p>
-      <w:pPr>
-        <w:jc w:val="both"/>
-      </w:pPr>
-      <w:r>
-        <w:t>From Table, it can be observed that logistic regression modelling done for percentage change in close price between upper-band +0.5% and lower band -.0.5% has given highest precision, recall, f1-score and accuracy score for volume and momentum indicators whereas XG Boost Classifier provided best prediction performance for trend and volatility indicators.</w:t>
-      </w:r>
-    </w:p>
-    <w:p>
-      <w:pPr>
-        <w:jc w:val="both"/>
-      </w:pPr>
-    </w:p>
-    <w:p>
-      <w:pPr>
-        <w:jc w:val="both"/>
-      </w:pPr>
-    </w:p>
-    <w:p>
-      <w:pPr>
-        <w:jc w:val="both"/>
-      </w:pPr>
+      <w:r>
+        <w:t>From Table</w:t>
+      </w:r>
+      <w:r>
+        <w:t xml:space="preserve"> 12.2</w:t>
+      </w:r>
+      <w:r>
+        <w:t>, it can be observed that logistic regression modelling done for percentage change in close price between upper-band +0.5% and lower band -.0.5% has given highest precision, recall, f1-score and accuracy score for volume and momentum indicators whereas XG Boost Classifier provided best prediction performance for trend and volatility indicators.</w:t>
+      </w:r>
     </w:p>
     <w:p>
       <w:pPr>
@@ -47274,7 +47945,6 @@
         <w:rPr>
           <w:bCs/>
         </w:rPr>
-        <w:lastRenderedPageBreak/>
         <w:t>Go Short Direction Prediction using Technical Indicators</w:t>
       </w:r>
     </w:p>
@@ -49341,6 +50011,65 @@
     </w:p>
     <w:p>
       <w:pPr>
+        <w:jc w:val="center"/>
+      </w:pPr>
+      <w:r>
+        <w:t>Table</w:t>
+      </w:r>
+      <w:r>
+        <w:rPr>
+          <w:rFonts w:cstheme="minorHAnsi"/>
+        </w:rPr>
+        <w:t xml:space="preserve"> 1</w:t>
+      </w:r>
+      <w:r>
+        <w:rPr>
+          <w:rFonts w:cstheme="minorHAnsi"/>
+        </w:rPr>
+        <w:t>2</w:t>
+      </w:r>
+      <w:r>
+        <w:rPr>
+          <w:rFonts w:cstheme="minorHAnsi"/>
+        </w:rPr>
+        <w:t>.</w:t>
+      </w:r>
+      <w:r>
+        <w:rPr>
+          <w:rFonts w:cstheme="minorHAnsi"/>
+        </w:rPr>
+        <w:t>3</w:t>
+      </w:r>
+      <w:r>
+        <w:rPr>
+          <w:rFonts w:cstheme="minorHAnsi"/>
+        </w:rPr>
+        <w:t xml:space="preserve">– Leader Board-comparison of Metrics </w:t>
+      </w:r>
+      <w:r>
+        <w:rPr>
+          <w:rFonts w:cstheme="minorHAnsi"/>
+        </w:rPr>
+        <w:t xml:space="preserve">for </w:t>
+      </w:r>
+      <w:r>
+        <w:t xml:space="preserve">Go Short Direction Prediction </w:t>
+      </w:r>
+      <w:r>
+        <w:t>with</w:t>
+      </w:r>
+      <w:r>
+        <w:t xml:space="preserve"> Technical Indicators</w:t>
+      </w:r>
+      <w:r>
+        <w:t xml:space="preserve"> as features using </w:t>
+      </w:r>
+      <w:r>
+        <w:t>Classification Models</w:t>
+      </w:r>
+    </w:p>
+    <w:p>
+      <w:pPr>
         <w:jc w:val="both"/>
       </w:pPr>
     </w:p>
@@ -49349,7 +50078,13 @@
         <w:jc w:val="both"/>
       </w:pPr>
       <w:r>
-        <w:t>From Table, it can be observed that logistic regression modelling done for percentage change in close price between upper-band +0.5% and lower band -.0.5% has given highest precision, recall, f1-score and accuracy score for volume and trend indicators whereas XG Boost Classifier provided best prediction performance for momentum indicators. Similarly Random Forest Classifier provided best</w:t>
+        <w:t>From Table</w:t>
+      </w:r>
+      <w:r>
+        <w:t xml:space="preserve"> 12.3</w:t>
+      </w:r>
+      <w:r>
+        <w:t>, it can be observed that logistic regression modelling done for percentage change in close price between upper-band +0.5% and lower band -.0.5% has given highest precision, recall, f1-score and accuracy score for volume and trend indicators whereas XG Boost Classifier provided best prediction performance for momentum indicators. Similarly Random Forest Classifier provided best</w:t>
       </w:r>
       <w:r>
         <w:t xml:space="preserve"> p</w:t>
@@ -49357,16 +50092,6 @@
       <w:r>
         <w:t>redictions for volatility indicators.</w:t>
       </w:r>
-    </w:p>
-    <w:p>
-      <w:pPr>
-        <w:jc w:val="both"/>
-      </w:pPr>
-    </w:p>
-    <w:p>
-      <w:pPr>
-        <w:jc w:val="both"/>
-      </w:pPr>
     </w:p>
     <w:p>
       <w:pPr>
@@ -51107,6 +51832,7 @@
           <w:b/>
         </w:rPr>
       </w:pPr>
+      <w:bookmarkStart w:id="21" w:name="_Hlk114575897"/>
       <w:r>
         <w:rPr>
           <w:rFonts w:eastAsia="Calibri"/>
@@ -51127,7 +51853,8 @@
           <w:lang w:eastAsia="en-US"/>
         </w:rPr>
       </w:pPr>
-      <w:bookmarkStart w:id="21" w:name="_Toc47857477"/>
+      <w:bookmarkStart w:id="22" w:name="_Toc47857477"/>
+      <w:bookmarkEnd w:id="21"/>
       <w:r>
         <w:rPr>
           <w:rFonts w:eastAsia="Calibri"/>
@@ -51142,7 +51869,7 @@
         </w:rPr>
         <w:footnoteReference w:id="1"/>
       </w:r>
-      <w:bookmarkEnd w:id="21"/>
+      <w:bookmarkEnd w:id="22"/>
     </w:p>
     <w:p>
       <w:pPr>
@@ -51308,7 +52035,7 @@
           <w:lang w:eastAsia="en-US"/>
         </w:rPr>
       </w:pPr>
-      <w:bookmarkStart w:id="22" w:name="_Toc47857478"/>
+      <w:bookmarkStart w:id="23" w:name="_Toc47857478"/>
       <w:r>
         <w:rPr>
           <w:rFonts w:eastAsia="Calibri"/>
@@ -51323,7 +52050,7 @@
         </w:rPr>
         <w:footnoteReference w:id="2"/>
       </w:r>
-      <w:bookmarkEnd w:id="22"/>
+      <w:bookmarkEnd w:id="23"/>
     </w:p>
     <w:p>
       <w:pPr>
@@ -51399,7 +52126,7 @@
           <w:lang w:eastAsia="en-US"/>
         </w:rPr>
       </w:pPr>
-      <w:bookmarkStart w:id="23" w:name="_Toc47857479"/>
+      <w:bookmarkStart w:id="24" w:name="_Toc47857479"/>
       <w:r>
         <w:rPr>
           <w:rFonts w:eastAsia="Calibri"/>
@@ -51407,7 +52134,7 @@
         </w:rPr>
         <w:t>Any Additional Details</w:t>
       </w:r>
-      <w:bookmarkEnd w:id="23"/>
+      <w:bookmarkEnd w:id="24"/>
     </w:p>
     <w:p>
       <w:pPr>
@@ -51436,10 +52163,11 @@
           <w:rPr>
             <w:rStyle w:val="Hyperlink"/>
           </w:rPr>
-          <w:t>https://github.com/Embedded-org/ACCOMPLISHMENTS/tree/master/RACE_CAPSTONE_PROJECT1</w:t>
+          <w:t>https://github.com/Embedded-org/ACCOMPLISHMENTS/tree/master/RACE_CAPSTONE_PROJECT2</w:t>
         </w:r>
       </w:hyperlink>
     </w:p>
+    <w:p/>
     <w:p/>
     <w:sectPr>
       <w:footerReference w:type="default" r:id="rId18"/>

--- a/RACE_CAPSTONE_PROJECT2/Capstone 2_Report_AnandMohan_DayTrading_StockMarket.docx
+++ b/RACE_CAPSTONE_PROJECT2/Capstone 2_Report_AnandMohan_DayTrading_StockMarket.docx
@@ -11704,15 +11704,7 @@
           <w:bCs/>
           <w:lang w:eastAsia="en-US"/>
         </w:rPr>
-        <w:t>Appendix</w:t>
-      </w:r>
-      <w:r>
-        <w:rPr>
-          <w:rFonts w:eastAsia="Calibri"/>
-          <w:bCs/>
-          <w:lang w:eastAsia="en-US"/>
-        </w:rPr>
-        <w:t xml:space="preserve"> section of the report.</w:t>
+        <w:t>Appendix section of the report.</w:t>
       </w:r>
     </w:p>
     <w:p>
@@ -13592,19 +13584,7 @@
         </w:rPr>
       </w:pPr>
       <w:r>
-        <w:t xml:space="preserve">Table </w:t>
-      </w:r>
-      <w:r>
-        <w:t>6</w:t>
-      </w:r>
-      <w:r>
-        <w:t>.</w:t>
-      </w:r>
-      <w:r>
-        <w:t>1</w:t>
-      </w:r>
-      <w:r>
-        <w:t xml:space="preserve">– </w:t>
+        <w:t xml:space="preserve">Table 6.1– </w:t>
       </w:r>
       <w:r>
         <w:rPr>
@@ -13936,13 +13916,7 @@
         <w:t>11.43</w:t>
       </w:r>
       <w:r>
-        <w:t xml:space="preserve"> meaning it will show a weak</w:t>
-      </w:r>
-      <w:r>
-        <w:t xml:space="preserve"> </w:t>
-      </w:r>
-      <w:r>
-        <w:t>upward or downward trend.</w:t>
+        <w:t xml:space="preserve"> meaning it will show a weak upward or downward trend.</w:t>
       </w:r>
     </w:p>
     <w:p>
@@ -21138,13 +21112,7 @@
         <w:jc w:val="center"/>
       </w:pPr>
       <w:r>
-        <w:t>Table 10.</w:t>
-      </w:r>
-      <w:r>
-        <w:t>1</w:t>
-      </w:r>
-      <w:r>
-        <w:t xml:space="preserve">– </w:t>
+        <w:t xml:space="preserve">Table 10.1– </w:t>
       </w:r>
       <w:r>
         <w:t xml:space="preserve">Accuracy Predictions on </w:t>
@@ -43558,20 +43526,36 @@
           <w:noProof/>
         </w:rPr>
         <w:drawing>
-          <wp:inline distT="0" distB="0" distL="0" distR="0" wp14:anchorId="34889C80" wp14:editId="77E8A07B">
-            <wp:extent cx="4572000" cy="2743200"/>
-            <wp:effectExtent l="0" t="0" r="0" b="0"/>
-            <wp:docPr id="7" name="Chart 7">
-              <a:extLst xmlns:a="http://schemas.openxmlformats.org/drawingml/2006/main">
-                <a:ext uri="{FF2B5EF4-FFF2-40B4-BE49-F238E27FC236}">
-                  <a16:creationId xmlns:a16="http://schemas.microsoft.com/office/drawing/2014/main" id="{1D6EDF52-E833-48CD-AE0B-F7A44FE6B6A4}"/>
-                </a:ext>
-              </a:extLst>
-            </wp:docPr>
-            <wp:cNvGraphicFramePr/>
+          <wp:inline distT="0" distB="0" distL="0" distR="0" wp14:anchorId="3517EB91" wp14:editId="71B4DB3C">
+            <wp:extent cx="4600575" cy="2771775"/>
+            <wp:effectExtent l="0" t="0" r="9525" b="9525"/>
+            <wp:docPr id="8" name="Picture 8"/>
+            <wp:cNvGraphicFramePr>
+              <a:graphicFrameLocks xmlns:a="http://schemas.openxmlformats.org/drawingml/2006/main" noChangeAspect="1"/>
+            </wp:cNvGraphicFramePr>
             <a:graphic xmlns:a="http://schemas.openxmlformats.org/drawingml/2006/main">
-              <a:graphicData uri="http://schemas.openxmlformats.org/drawingml/2006/chart">
-                <c:chart xmlns:c="http://schemas.openxmlformats.org/drawingml/2006/chart" xmlns:r="http://schemas.openxmlformats.org/officeDocument/2006/relationships" r:id="rId16"/>
+              <a:graphicData uri="http://schemas.openxmlformats.org/drawingml/2006/picture">
+                <pic:pic xmlns:pic="http://schemas.openxmlformats.org/drawingml/2006/picture">
+                  <pic:nvPicPr>
+                    <pic:cNvPr id="1" name=""/>
+                    <pic:cNvPicPr/>
+                  </pic:nvPicPr>
+                  <pic:blipFill>
+                    <a:blip r:embed="rId16"/>
+                    <a:stretch>
+                      <a:fillRect/>
+                    </a:stretch>
+                  </pic:blipFill>
+                  <pic:spPr>
+                    <a:xfrm>
+                      <a:off x="0" y="0"/>
+                      <a:ext cx="4600575" cy="2771775"/>
+                    </a:xfrm>
+                    <a:prstGeom prst="rect">
+                      <a:avLst/>
+                    </a:prstGeom>
+                  </pic:spPr>
+                </pic:pic>
               </a:graphicData>
             </a:graphic>
           </wp:inline>
@@ -52292,14 +52276,27 @@
     <w:r>
       <w:t xml:space="preserve"> of </w:t>
     </w:r>
-    <w:fldSimple w:instr=" NUMPAGES  \* Arabic  \* MERGEFORMAT ">
-      <w:r>
-        <w:rPr>
-          <w:noProof/>
-        </w:rPr>
-        <w:t>33</w:t>
-      </w:r>
-    </w:fldSimple>
+    <w:r>
+      <w:fldChar w:fldCharType="begin"/>
+    </w:r>
+    <w:r>
+      <w:instrText xml:space="preserve"> NUMPAGES  \* Arabic  \* MERGEFORMAT </w:instrText>
+    </w:r>
+    <w:r>
+      <w:fldChar w:fldCharType="separate"/>
+    </w:r>
+    <w:r>
+      <w:rPr>
+        <w:noProof/>
+      </w:rPr>
+      <w:t>33</w:t>
+    </w:r>
+    <w:r>
+      <w:rPr>
+        <w:noProof/>
+      </w:rPr>
+      <w:fldChar w:fldCharType="end"/>
+    </w:r>
   </w:p>
   <w:p>
     <w:pPr>
@@ -54980,1056 +54977,6 @@
 </w:styles>
 </file>
 
-<file path=word/charts/chart1.xml><?xml version="1.0" encoding="utf-8"?>
-<c:chartSpace xmlns:c="http://schemas.openxmlformats.org/drawingml/2006/chart" xmlns:a="http://schemas.openxmlformats.org/drawingml/2006/main" xmlns:r="http://schemas.openxmlformats.org/officeDocument/2006/relationships" xmlns:c16r2="http://schemas.microsoft.com/office/drawing/2015/06/chart">
-  <c:date1904 val="0"/>
-  <c:lang val="en-US"/>
-  <c:roundedCorners val="0"/>
-  <mc:AlternateContent xmlns:mc="http://schemas.openxmlformats.org/markup-compatibility/2006">
-    <mc:Choice xmlns:c14="http://schemas.microsoft.com/office/drawing/2007/8/2/chart" Requires="c14">
-      <c14:style val="102"/>
-    </mc:Choice>
-    <mc:Fallback>
-      <c:style val="2"/>
-    </mc:Fallback>
-  </mc:AlternateContent>
-  <c:chart>
-    <c:title>
-      <c:tx>
-        <c:rich>
-          <a:bodyPr rot="0" spcFirstLastPara="1" vertOverflow="ellipsis" vert="horz" wrap="square" anchor="ctr" anchorCtr="1"/>
-          <a:lstStyle/>
-          <a:p>
-            <a:pPr>
-              <a:defRPr sz="1600" b="1" i="0" u="none" strike="noStrike" kern="1200" spc="100" baseline="0">
-                <a:solidFill>
-                  <a:schemeClr val="lt1">
-                    <a:lumMod val="95000"/>
-                  </a:schemeClr>
-                </a:solidFill>
-                <a:effectLst>
-                  <a:outerShdw blurRad="50800" dist="38100" dir="5400000" algn="t" rotWithShape="0">
-                    <a:prstClr val="black">
-                      <a:alpha val="40000"/>
-                    </a:prstClr>
-                  </a:outerShdw>
-                </a:effectLst>
-                <a:latin typeface="+mn-lt"/>
-                <a:ea typeface="+mn-ea"/>
-                <a:cs typeface="+mn-cs"/>
-              </a:defRPr>
-            </a:pPr>
-            <a:r>
-              <a:rPr lang="en-US"/>
-              <a:t>STOCKS PREDICTION</a:t>
-            </a:r>
-            <a:r>
-              <a:rPr lang="en-US" baseline="0"/>
-              <a:t> PERFORMANCE</a:t>
-            </a:r>
-            <a:endParaRPr lang="en-US"/>
-          </a:p>
-        </c:rich>
-      </c:tx>
-      <c:overlay val="0"/>
-      <c:spPr>
-        <a:noFill/>
-        <a:ln>
-          <a:noFill/>
-        </a:ln>
-        <a:effectLst/>
-      </c:spPr>
-      <c:txPr>
-        <a:bodyPr rot="0" spcFirstLastPara="1" vertOverflow="ellipsis" vert="horz" wrap="square" anchor="ctr" anchorCtr="1"/>
-        <a:lstStyle/>
-        <a:p>
-          <a:pPr>
-            <a:defRPr sz="1600" b="1" i="0" u="none" strike="noStrike" kern="1200" spc="100" baseline="0">
-              <a:solidFill>
-                <a:schemeClr val="lt1">
-                  <a:lumMod val="95000"/>
-                </a:schemeClr>
-              </a:solidFill>
-              <a:effectLst>
-                <a:outerShdw blurRad="50800" dist="38100" dir="5400000" algn="t" rotWithShape="0">
-                  <a:prstClr val="black">
-                    <a:alpha val="40000"/>
-                  </a:prstClr>
-                </a:outerShdw>
-              </a:effectLst>
-              <a:latin typeface="+mn-lt"/>
-              <a:ea typeface="+mn-ea"/>
-              <a:cs typeface="+mn-cs"/>
-            </a:defRPr>
-          </a:pPr>
-          <a:endParaRPr lang="en-US"/>
-        </a:p>
-      </c:txPr>
-    </c:title>
-    <c:autoTitleDeleted val="0"/>
-    <c:plotArea>
-      <c:layout/>
-      <c:barChart>
-        <c:barDir val="col"/>
-        <c:grouping val="clustered"/>
-        <c:varyColors val="0"/>
-        <c:ser>
-          <c:idx val="0"/>
-          <c:order val="0"/>
-          <c:tx>
-            <c:strRef>
-              <c:f>Sheet1!$B$1</c:f>
-              <c:strCache>
-                <c:ptCount val="1"/>
-                <c:pt idx="0">
-                  <c:v>MAE</c:v>
-                </c:pt>
-              </c:strCache>
-            </c:strRef>
-          </c:tx>
-          <c:spPr>
-            <a:gradFill rotWithShape="1">
-              <a:gsLst>
-                <a:gs pos="0">
-                  <a:schemeClr val="accent1">
-                    <a:satMod val="103000"/>
-                    <a:lumMod val="102000"/>
-                    <a:tint val="94000"/>
-                  </a:schemeClr>
-                </a:gs>
-                <a:gs pos="50000">
-                  <a:schemeClr val="accent1">
-                    <a:satMod val="110000"/>
-                    <a:lumMod val="100000"/>
-                    <a:shade val="100000"/>
-                  </a:schemeClr>
-                </a:gs>
-                <a:gs pos="100000">
-                  <a:schemeClr val="accent1">
-                    <a:lumMod val="99000"/>
-                    <a:satMod val="120000"/>
-                    <a:shade val="78000"/>
-                  </a:schemeClr>
-                </a:gs>
-              </a:gsLst>
-              <a:lin ang="5400000" scaled="0"/>
-            </a:gradFill>
-            <a:ln>
-              <a:noFill/>
-            </a:ln>
-            <a:effectLst>
-              <a:outerShdw blurRad="57150" dist="19050" dir="5400000" algn="ctr" rotWithShape="0">
-                <a:srgbClr val="000000">
-                  <a:alpha val="63000"/>
-                </a:srgbClr>
-              </a:outerShdw>
-            </a:effectLst>
-          </c:spPr>
-          <c:invertIfNegative val="0"/>
-          <c:cat>
-            <c:strRef>
-              <c:f>Sheet1!$A$2:$A$5</c:f>
-              <c:strCache>
-                <c:ptCount val="4"/>
-                <c:pt idx="0">
-                  <c:v>HDFC</c:v>
-                </c:pt>
-                <c:pt idx="1">
-                  <c:v>SBI</c:v>
-                </c:pt>
-                <c:pt idx="2">
-                  <c:v>PNB</c:v>
-                </c:pt>
-                <c:pt idx="3">
-                  <c:v>YES BANK</c:v>
-                </c:pt>
-              </c:strCache>
-            </c:strRef>
-          </c:cat>
-          <c:val>
-            <c:numRef>
-              <c:f>Sheet1!$B$2:$B$5</c:f>
-              <c:numCache>
-                <c:formatCode>General</c:formatCode>
-                <c:ptCount val="4"/>
-                <c:pt idx="0">
-                  <c:v>2.5</c:v>
-                </c:pt>
-                <c:pt idx="1">
-                  <c:v>1.5</c:v>
-                </c:pt>
-                <c:pt idx="2">
-                  <c:v>3.5</c:v>
-                </c:pt>
-                <c:pt idx="3">
-                  <c:v>4.5</c:v>
-                </c:pt>
-              </c:numCache>
-            </c:numRef>
-          </c:val>
-          <c:extLst>
-            <c:ext xmlns:c16="http://schemas.microsoft.com/office/drawing/2014/chart" uri="{C3380CC4-5D6E-409C-BE32-E72D297353CC}">
-              <c16:uniqueId val="{00000000-6462-437E-AF5F-1664ADDA925E}"/>
-            </c:ext>
-          </c:extLst>
-        </c:ser>
-        <c:dLbls>
-          <c:showLegendKey val="0"/>
-          <c:showVal val="0"/>
-          <c:showCatName val="0"/>
-          <c:showSerName val="0"/>
-          <c:showPercent val="0"/>
-          <c:showBubbleSize val="0"/>
-        </c:dLbls>
-        <c:gapWidth val="150"/>
-        <c:axId val="259384639"/>
-        <c:axId val="259383807"/>
-      </c:barChart>
-      <c:lineChart>
-        <c:grouping val="standard"/>
-        <c:varyColors val="0"/>
-        <c:ser>
-          <c:idx val="1"/>
-          <c:order val="1"/>
-          <c:tx>
-            <c:strRef>
-              <c:f>Sheet1!$C$1</c:f>
-              <c:strCache>
-                <c:ptCount val="1"/>
-                <c:pt idx="0">
-                  <c:v>MAPE</c:v>
-                </c:pt>
-              </c:strCache>
-            </c:strRef>
-          </c:tx>
-          <c:spPr>
-            <a:ln w="34925" cap="rnd">
-              <a:solidFill>
-                <a:schemeClr val="accent2"/>
-              </a:solidFill>
-              <a:round/>
-            </a:ln>
-            <a:effectLst>
-              <a:outerShdw blurRad="57150" dist="19050" dir="5400000" algn="ctr" rotWithShape="0">
-                <a:srgbClr val="000000">
-                  <a:alpha val="63000"/>
-                </a:srgbClr>
-              </a:outerShdw>
-            </a:effectLst>
-          </c:spPr>
-          <c:marker>
-            <c:symbol val="none"/>
-          </c:marker>
-          <c:cat>
-            <c:strRef>
-              <c:f>Sheet1!$A$2:$A$5</c:f>
-              <c:strCache>
-                <c:ptCount val="4"/>
-                <c:pt idx="0">
-                  <c:v>HDFC</c:v>
-                </c:pt>
-                <c:pt idx="1">
-                  <c:v>SBI</c:v>
-                </c:pt>
-                <c:pt idx="2">
-                  <c:v>PNB</c:v>
-                </c:pt>
-                <c:pt idx="3">
-                  <c:v>YES BANK</c:v>
-                </c:pt>
-              </c:strCache>
-            </c:strRef>
-          </c:cat>
-          <c:val>
-            <c:numRef>
-              <c:f>Sheet1!$C$2:$C$5</c:f>
-              <c:numCache>
-                <c:formatCode>General</c:formatCode>
-                <c:ptCount val="4"/>
-                <c:pt idx="0">
-                  <c:v>33.47</c:v>
-                </c:pt>
-                <c:pt idx="1">
-                  <c:v>29.88</c:v>
-                </c:pt>
-                <c:pt idx="2">
-                  <c:v>31.55</c:v>
-                </c:pt>
-                <c:pt idx="3">
-                  <c:v>29.55</c:v>
-                </c:pt>
-              </c:numCache>
-            </c:numRef>
-          </c:val>
-          <c:smooth val="0"/>
-          <c:extLst>
-            <c:ext xmlns:c16="http://schemas.microsoft.com/office/drawing/2014/chart" uri="{C3380CC4-5D6E-409C-BE32-E72D297353CC}">
-              <c16:uniqueId val="{00000001-6462-437E-AF5F-1664ADDA925E}"/>
-            </c:ext>
-          </c:extLst>
-        </c:ser>
-        <c:dLbls>
-          <c:showLegendKey val="0"/>
-          <c:showVal val="0"/>
-          <c:showCatName val="0"/>
-          <c:showSerName val="0"/>
-          <c:showPercent val="0"/>
-          <c:showBubbleSize val="0"/>
-        </c:dLbls>
-        <c:marker val="1"/>
-        <c:smooth val="0"/>
-        <c:axId val="259384639"/>
-        <c:axId val="259383807"/>
-      </c:lineChart>
-      <c:catAx>
-        <c:axId val="259384639"/>
-        <c:scaling>
-          <c:orientation val="minMax"/>
-        </c:scaling>
-        <c:delete val="0"/>
-        <c:axPos val="b"/>
-        <c:numFmt formatCode="General" sourceLinked="1"/>
-        <c:majorTickMark val="none"/>
-        <c:minorTickMark val="none"/>
-        <c:tickLblPos val="nextTo"/>
-        <c:spPr>
-          <a:noFill/>
-          <a:ln w="12700" cap="flat" cmpd="sng" algn="ctr">
-            <a:solidFill>
-              <a:schemeClr val="lt1">
-                <a:lumMod val="95000"/>
-                <a:alpha val="54000"/>
-              </a:schemeClr>
-            </a:solidFill>
-            <a:round/>
-          </a:ln>
-          <a:effectLst/>
-        </c:spPr>
-        <c:txPr>
-          <a:bodyPr rot="-60000000" spcFirstLastPara="1" vertOverflow="ellipsis" vert="horz" wrap="square" anchor="ctr" anchorCtr="1"/>
-          <a:lstStyle/>
-          <a:p>
-            <a:pPr>
-              <a:defRPr sz="900" b="0" i="0" u="none" strike="noStrike" kern="1200" baseline="0">
-                <a:solidFill>
-                  <a:schemeClr val="lt1">
-                    <a:lumMod val="85000"/>
-                  </a:schemeClr>
-                </a:solidFill>
-                <a:latin typeface="+mn-lt"/>
-                <a:ea typeface="+mn-ea"/>
-                <a:cs typeface="+mn-cs"/>
-              </a:defRPr>
-            </a:pPr>
-            <a:endParaRPr lang="en-US"/>
-          </a:p>
-        </c:txPr>
-        <c:crossAx val="259383807"/>
-        <c:crosses val="autoZero"/>
-        <c:auto val="1"/>
-        <c:lblAlgn val="ctr"/>
-        <c:lblOffset val="100"/>
-        <c:noMultiLvlLbl val="0"/>
-      </c:catAx>
-      <c:valAx>
-        <c:axId val="259383807"/>
-        <c:scaling>
-          <c:orientation val="minMax"/>
-        </c:scaling>
-        <c:delete val="0"/>
-        <c:axPos val="l"/>
-        <c:majorGridlines>
-          <c:spPr>
-            <a:ln w="9525" cap="flat" cmpd="sng" algn="ctr">
-              <a:solidFill>
-                <a:schemeClr val="lt1">
-                  <a:lumMod val="95000"/>
-                  <a:alpha val="10000"/>
-                </a:schemeClr>
-              </a:solidFill>
-              <a:round/>
-            </a:ln>
-            <a:effectLst/>
-          </c:spPr>
-        </c:majorGridlines>
-        <c:numFmt formatCode="General" sourceLinked="1"/>
-        <c:majorTickMark val="none"/>
-        <c:minorTickMark val="none"/>
-        <c:tickLblPos val="nextTo"/>
-        <c:spPr>
-          <a:noFill/>
-          <a:ln>
-            <a:noFill/>
-          </a:ln>
-          <a:effectLst/>
-        </c:spPr>
-        <c:txPr>
-          <a:bodyPr rot="-60000000" spcFirstLastPara="1" vertOverflow="ellipsis" vert="horz" wrap="square" anchor="ctr" anchorCtr="1"/>
-          <a:lstStyle/>
-          <a:p>
-            <a:pPr>
-              <a:defRPr sz="900" b="0" i="0" u="none" strike="noStrike" kern="1200" baseline="0">
-                <a:solidFill>
-                  <a:schemeClr val="lt1">
-                    <a:lumMod val="85000"/>
-                  </a:schemeClr>
-                </a:solidFill>
-                <a:latin typeface="+mn-lt"/>
-                <a:ea typeface="+mn-ea"/>
-                <a:cs typeface="+mn-cs"/>
-              </a:defRPr>
-            </a:pPr>
-            <a:endParaRPr lang="en-US"/>
-          </a:p>
-        </c:txPr>
-        <c:crossAx val="259384639"/>
-        <c:crosses val="autoZero"/>
-        <c:crossBetween val="between"/>
-      </c:valAx>
-      <c:spPr>
-        <a:noFill/>
-        <a:ln>
-          <a:noFill/>
-        </a:ln>
-        <a:effectLst/>
-      </c:spPr>
-    </c:plotArea>
-    <c:legend>
-      <c:legendPos val="b"/>
-      <c:overlay val="0"/>
-      <c:spPr>
-        <a:noFill/>
-        <a:ln>
-          <a:noFill/>
-        </a:ln>
-        <a:effectLst/>
-      </c:spPr>
-      <c:txPr>
-        <a:bodyPr rot="0" spcFirstLastPara="1" vertOverflow="ellipsis" vert="horz" wrap="square" anchor="ctr" anchorCtr="1"/>
-        <a:lstStyle/>
-        <a:p>
-          <a:pPr>
-            <a:defRPr sz="900" b="0" i="0" u="none" strike="noStrike" kern="1200" baseline="0">
-              <a:solidFill>
-                <a:schemeClr val="lt1">
-                  <a:lumMod val="85000"/>
-                </a:schemeClr>
-              </a:solidFill>
-              <a:latin typeface="+mn-lt"/>
-              <a:ea typeface="+mn-ea"/>
-              <a:cs typeface="+mn-cs"/>
-            </a:defRPr>
-          </a:pPr>
-          <a:endParaRPr lang="en-US"/>
-        </a:p>
-      </c:txPr>
-    </c:legend>
-    <c:plotVisOnly val="1"/>
-    <c:dispBlanksAs val="gap"/>
-    <c:extLst>
-      <c:ext xmlns:c16r3="http://schemas.microsoft.com/office/drawing/2017/03/chart" uri="{56B9EC1D-385E-4148-901F-78D8002777C0}">
-        <c16r3:dataDisplayOptions16>
-          <c16r3:dispNaAsBlank val="1"/>
-        </c16r3:dataDisplayOptions16>
-      </c:ext>
-    </c:extLst>
-    <c:showDLblsOverMax val="0"/>
-  </c:chart>
-  <c:spPr>
-    <a:gradFill flip="none" rotWithShape="1">
-      <a:gsLst>
-        <a:gs pos="0">
-          <a:schemeClr val="dk1">
-            <a:lumMod val="65000"/>
-            <a:lumOff val="35000"/>
-          </a:schemeClr>
-        </a:gs>
-        <a:gs pos="100000">
-          <a:schemeClr val="dk1">
-            <a:lumMod val="85000"/>
-            <a:lumOff val="15000"/>
-          </a:schemeClr>
-        </a:gs>
-      </a:gsLst>
-      <a:path path="circle">
-        <a:fillToRect l="50000" t="50000" r="50000" b="50000"/>
-      </a:path>
-      <a:tileRect/>
-    </a:gradFill>
-    <a:ln>
-      <a:noFill/>
-    </a:ln>
-    <a:effectLst/>
-  </c:spPr>
-  <c:txPr>
-    <a:bodyPr/>
-    <a:lstStyle/>
-    <a:p>
-      <a:pPr>
-        <a:defRPr/>
-      </a:pPr>
-      <a:endParaRPr lang="en-US"/>
-    </a:p>
-  </c:txPr>
-  <c:externalData r:id="rId3">
-    <c:autoUpdate val="0"/>
-  </c:externalData>
-</c:chartSpace>
-</file>
-
-<file path=word/charts/colors1.xml><?xml version="1.0" encoding="utf-8"?>
-<cs:colorStyle xmlns:cs="http://schemas.microsoft.com/office/drawing/2012/chartStyle" xmlns:a="http://schemas.openxmlformats.org/drawingml/2006/main" meth="cycle" id="10">
-  <a:schemeClr val="accent1"/>
-  <a:schemeClr val="accent2"/>
-  <a:schemeClr val="accent3"/>
-  <a:schemeClr val="accent4"/>
-  <a:schemeClr val="accent5"/>
-  <a:schemeClr val="accent6"/>
-  <cs:variation/>
-  <cs:variation>
-    <a:lumMod val="60000"/>
-  </cs:variation>
-  <cs:variation>
-    <a:lumMod val="80000"/>
-    <a:lumOff val="20000"/>
-  </cs:variation>
-  <cs:variation>
-    <a:lumMod val="80000"/>
-  </cs:variation>
-  <cs:variation>
-    <a:lumMod val="60000"/>
-    <a:lumOff val="40000"/>
-  </cs:variation>
-  <cs:variation>
-    <a:lumMod val="50000"/>
-  </cs:variation>
-  <cs:variation>
-    <a:lumMod val="70000"/>
-    <a:lumOff val="30000"/>
-  </cs:variation>
-  <cs:variation>
-    <a:lumMod val="70000"/>
-  </cs:variation>
-  <cs:variation>
-    <a:lumMod val="50000"/>
-    <a:lumOff val="50000"/>
-  </cs:variation>
-</cs:colorStyle>
-</file>
-
-<file path=word/charts/style1.xml><?xml version="1.0" encoding="utf-8"?>
-<cs:chartStyle xmlns:cs="http://schemas.microsoft.com/office/drawing/2012/chartStyle" xmlns:a="http://schemas.openxmlformats.org/drawingml/2006/main" id="328">
-  <cs:axisTitle>
-    <cs:lnRef idx="0"/>
-    <cs:fillRef idx="0"/>
-    <cs:effectRef idx="0"/>
-    <cs:fontRef idx="minor">
-      <a:schemeClr val="lt1">
-        <a:lumMod val="85000"/>
-      </a:schemeClr>
-    </cs:fontRef>
-    <cs:defRPr sz="900" b="1" kern="1200" cap="all"/>
-  </cs:axisTitle>
-  <cs:categoryAxis>
-    <cs:lnRef idx="0"/>
-    <cs:fillRef idx="0"/>
-    <cs:effectRef idx="0"/>
-    <cs:fontRef idx="minor">
-      <a:schemeClr val="lt1">
-        <a:lumMod val="85000"/>
-      </a:schemeClr>
-    </cs:fontRef>
-    <cs:spPr>
-      <a:ln w="12700" cap="flat" cmpd="sng" algn="ctr">
-        <a:solidFill>
-          <a:schemeClr val="lt1">
-            <a:lumMod val="95000"/>
-            <a:alpha val="54000"/>
-          </a:schemeClr>
-        </a:solidFill>
-        <a:round/>
-      </a:ln>
-    </cs:spPr>
-    <cs:defRPr sz="900" kern="1200"/>
-  </cs:categoryAxis>
-  <cs:chartArea>
-    <cs:lnRef idx="0"/>
-    <cs:fillRef idx="0"/>
-    <cs:effectRef idx="0"/>
-    <cs:fontRef idx="minor">
-      <a:schemeClr val="dk1"/>
-    </cs:fontRef>
-    <cs:spPr>
-      <a:gradFill flip="none" rotWithShape="1">
-        <a:gsLst>
-          <a:gs pos="0">
-            <a:schemeClr val="dk1">
-              <a:lumMod val="65000"/>
-              <a:lumOff val="35000"/>
-            </a:schemeClr>
-          </a:gs>
-          <a:gs pos="100000">
-            <a:schemeClr val="dk1">
-              <a:lumMod val="85000"/>
-              <a:lumOff val="15000"/>
-            </a:schemeClr>
-          </a:gs>
-        </a:gsLst>
-        <a:path path="circle">
-          <a:fillToRect l="50000" t="50000" r="50000" b="50000"/>
-        </a:path>
-        <a:tileRect/>
-      </a:gradFill>
-    </cs:spPr>
-    <cs:defRPr sz="1000" kern="1200"/>
-  </cs:chartArea>
-  <cs:dataLabel>
-    <cs:lnRef idx="0"/>
-    <cs:fillRef idx="0"/>
-    <cs:effectRef idx="0"/>
-    <cs:fontRef idx="minor">
-      <a:schemeClr val="lt1">
-        <a:lumMod val="85000"/>
-      </a:schemeClr>
-    </cs:fontRef>
-    <cs:defRPr sz="900" kern="1200"/>
-  </cs:dataLabel>
-  <cs:dataLabelCallout>
-    <cs:lnRef idx="0"/>
-    <cs:fillRef idx="0"/>
-    <cs:effectRef idx="0"/>
-    <cs:fontRef idx="minor">
-      <a:schemeClr val="dk1">
-        <a:lumMod val="65000"/>
-        <a:lumOff val="35000"/>
-      </a:schemeClr>
-    </cs:fontRef>
-    <cs:spPr>
-      <a:solidFill>
-        <a:schemeClr val="lt1"/>
-      </a:solidFill>
-    </cs:spPr>
-    <cs:defRPr sz="900" kern="1200"/>
-    <cs:bodyPr rot="0" spcFirstLastPara="1" vertOverflow="clip" horzOverflow="clip" vert="horz" wrap="square" lIns="36576" tIns="18288" rIns="36576" bIns="18288" anchor="ctr" anchorCtr="1">
-      <a:spAutoFit/>
-    </cs:bodyPr>
-  </cs:dataLabelCallout>
-  <cs:dataPoint>
-    <cs:lnRef idx="0"/>
-    <cs:fillRef idx="3">
-      <cs:styleClr val="auto"/>
-    </cs:fillRef>
-    <cs:effectRef idx="3"/>
-    <cs:fontRef idx="minor">
-      <a:schemeClr val="tx1"/>
-    </cs:fontRef>
-  </cs:dataPoint>
-  <cs:dataPoint3D>
-    <cs:lnRef idx="0"/>
-    <cs:fillRef idx="3">
-      <cs:styleClr val="auto"/>
-    </cs:fillRef>
-    <cs:effectRef idx="3"/>
-    <cs:fontRef idx="minor">
-      <a:schemeClr val="tx1"/>
-    </cs:fontRef>
-  </cs:dataPoint3D>
-  <cs:dataPointLine>
-    <cs:lnRef idx="0">
-      <cs:styleClr val="auto"/>
-    </cs:lnRef>
-    <cs:fillRef idx="3"/>
-    <cs:effectRef idx="3"/>
-    <cs:fontRef idx="minor">
-      <a:schemeClr val="tx1"/>
-    </cs:fontRef>
-    <cs:spPr>
-      <a:ln w="34925" cap="rnd">
-        <a:solidFill>
-          <a:schemeClr val="phClr"/>
-        </a:solidFill>
-        <a:round/>
-      </a:ln>
-    </cs:spPr>
-  </cs:dataPointLine>
-  <cs:dataPointMarker>
-    <cs:lnRef idx="0">
-      <cs:styleClr val="auto"/>
-    </cs:lnRef>
-    <cs:fillRef idx="3">
-      <cs:styleClr val="auto"/>
-    </cs:fillRef>
-    <cs:effectRef idx="3"/>
-    <cs:fontRef idx="minor">
-      <a:schemeClr val="tx1"/>
-    </cs:fontRef>
-    <cs:spPr>
-      <a:ln w="9525">
-        <a:solidFill>
-          <a:schemeClr val="phClr"/>
-        </a:solidFill>
-        <a:round/>
-      </a:ln>
-    </cs:spPr>
-  </cs:dataPointMarker>
-  <cs:dataPointMarkerLayout symbol="circle" size="6"/>
-  <cs:dataPointWireframe>
-    <cs:lnRef idx="0">
-      <cs:styleClr val="auto"/>
-    </cs:lnRef>
-    <cs:fillRef idx="3"/>
-    <cs:effectRef idx="3"/>
-    <cs:fontRef idx="minor">
-      <a:schemeClr val="tx1"/>
-    </cs:fontRef>
-    <cs:spPr>
-      <a:ln w="9525" cap="rnd">
-        <a:solidFill>
-          <a:schemeClr val="phClr"/>
-        </a:solidFill>
-        <a:round/>
-      </a:ln>
-    </cs:spPr>
-  </cs:dataPointWireframe>
-  <cs:dataTable>
-    <cs:lnRef idx="0"/>
-    <cs:fillRef idx="0"/>
-    <cs:effectRef idx="0"/>
-    <cs:fontRef idx="minor">
-      <a:schemeClr val="lt1">
-        <a:lumMod val="85000"/>
-      </a:schemeClr>
-    </cs:fontRef>
-    <cs:spPr>
-      <a:ln w="9525">
-        <a:solidFill>
-          <a:schemeClr val="lt1">
-            <a:lumMod val="95000"/>
-            <a:alpha val="54000"/>
-          </a:schemeClr>
-        </a:solidFill>
-      </a:ln>
-    </cs:spPr>
-    <cs:defRPr sz="900" kern="1200"/>
-  </cs:dataTable>
-  <cs:downBar>
-    <cs:lnRef idx="0"/>
-    <cs:fillRef idx="0"/>
-    <cs:effectRef idx="0"/>
-    <cs:fontRef idx="minor">
-      <a:schemeClr val="tx1"/>
-    </cs:fontRef>
-    <cs:spPr>
-      <a:gradFill>
-        <a:gsLst>
-          <a:gs pos="100000">
-            <a:schemeClr val="dk1">
-              <a:lumMod val="95000"/>
-              <a:lumOff val="5000"/>
-            </a:schemeClr>
-          </a:gs>
-          <a:gs pos="0">
-            <a:schemeClr val="dk1">
-              <a:lumMod val="75000"/>
-              <a:lumOff val="25000"/>
-            </a:schemeClr>
-          </a:gs>
-        </a:gsLst>
-        <a:path path="circle">
-          <a:fillToRect l="50000" t="50000" r="50000" b="50000"/>
-        </a:path>
-      </a:gradFill>
-      <a:ln w="9525">
-        <a:solidFill>
-          <a:schemeClr val="dk1">
-            <a:lumMod val="75000"/>
-            <a:lumOff val="25000"/>
-          </a:schemeClr>
-        </a:solidFill>
-      </a:ln>
-    </cs:spPr>
-  </cs:downBar>
-  <cs:dropLine>
-    <cs:lnRef idx="0"/>
-    <cs:fillRef idx="0"/>
-    <cs:effectRef idx="0"/>
-    <cs:fontRef idx="minor">
-      <a:schemeClr val="tx1"/>
-    </cs:fontRef>
-    <cs:spPr>
-      <a:ln w="9525" cap="flat" cmpd="sng" algn="ctr">
-        <a:solidFill>
-          <a:schemeClr val="lt1"/>
-        </a:solidFill>
-        <a:round/>
-      </a:ln>
-    </cs:spPr>
-  </cs:dropLine>
-  <cs:errorBar>
-    <cs:lnRef idx="0"/>
-    <cs:fillRef idx="0"/>
-    <cs:effectRef idx="0"/>
-    <cs:fontRef idx="minor">
-      <a:schemeClr val="tx1"/>
-    </cs:fontRef>
-    <cs:spPr>
-      <a:ln w="9525" cap="flat" cmpd="sng" algn="ctr">
-        <a:solidFill>
-          <a:schemeClr val="lt1">
-            <a:lumMod val="95000"/>
-          </a:schemeClr>
-        </a:solidFill>
-        <a:round/>
-      </a:ln>
-    </cs:spPr>
-  </cs:errorBar>
-  <cs:floor>
-    <cs:lnRef idx="0"/>
-    <cs:fillRef idx="0"/>
-    <cs:effectRef idx="0"/>
-    <cs:fontRef idx="minor">
-      <a:schemeClr val="tx1"/>
-    </cs:fontRef>
-  </cs:floor>
-  <cs:gridlineMajor>
-    <cs:lnRef idx="0"/>
-    <cs:fillRef idx="0"/>
-    <cs:effectRef idx="0"/>
-    <cs:fontRef idx="minor">
-      <a:schemeClr val="tx1"/>
-    </cs:fontRef>
-    <cs:spPr>
-      <a:ln w="9525" cap="flat" cmpd="sng" algn="ctr">
-        <a:solidFill>
-          <a:schemeClr val="lt1">
-            <a:lumMod val="95000"/>
-            <a:alpha val="10000"/>
-          </a:schemeClr>
-        </a:solidFill>
-        <a:round/>
-      </a:ln>
-    </cs:spPr>
-  </cs:gridlineMajor>
-  <cs:gridlineMinor>
-    <cs:lnRef idx="0"/>
-    <cs:fillRef idx="0"/>
-    <cs:effectRef idx="0"/>
-    <cs:fontRef idx="minor">
-      <a:schemeClr val="tx1"/>
-    </cs:fontRef>
-    <cs:spPr>
-      <a:ln>
-        <a:solidFill>
-          <a:schemeClr val="lt1">
-            <a:lumMod val="95000"/>
-            <a:alpha val="5000"/>
-          </a:schemeClr>
-        </a:solidFill>
-      </a:ln>
-    </cs:spPr>
-  </cs:gridlineMinor>
-  <cs:hiLoLine>
-    <cs:lnRef idx="0"/>
-    <cs:fillRef idx="0"/>
-    <cs:effectRef idx="0"/>
-    <cs:fontRef idx="minor">
-      <a:schemeClr val="tx1"/>
-    </cs:fontRef>
-    <cs:spPr>
-      <a:ln w="9525" cap="flat" cmpd="sng" algn="ctr">
-        <a:solidFill>
-          <a:schemeClr val="lt1"/>
-        </a:solidFill>
-        <a:round/>
-      </a:ln>
-    </cs:spPr>
-  </cs:hiLoLine>
-  <cs:leaderLine>
-    <cs:lnRef idx="0"/>
-    <cs:fillRef idx="0"/>
-    <cs:effectRef idx="0"/>
-    <cs:fontRef idx="minor">
-      <a:schemeClr val="tx1"/>
-    </cs:fontRef>
-    <cs:spPr>
-      <a:ln w="9525">
-        <a:solidFill>
-          <a:schemeClr val="lt1">
-            <a:lumMod val="95000"/>
-            <a:alpha val="54000"/>
-          </a:schemeClr>
-        </a:solidFill>
-      </a:ln>
-    </cs:spPr>
-  </cs:leaderLine>
-  <cs:legend>
-    <cs:lnRef idx="0"/>
-    <cs:fillRef idx="0"/>
-    <cs:effectRef idx="0"/>
-    <cs:fontRef idx="minor">
-      <a:schemeClr val="lt1">
-        <a:lumMod val="85000"/>
-      </a:schemeClr>
-    </cs:fontRef>
-    <cs:defRPr sz="900" kern="1200"/>
-  </cs:legend>
-  <cs:plotArea>
-    <cs:lnRef idx="0"/>
-    <cs:fillRef idx="0"/>
-    <cs:effectRef idx="0"/>
-    <cs:fontRef idx="minor">
-      <a:schemeClr val="tx1"/>
-    </cs:fontRef>
-  </cs:plotArea>
-  <cs:plotArea3D>
-    <cs:lnRef idx="0"/>
-    <cs:fillRef idx="0"/>
-    <cs:effectRef idx="0"/>
-    <cs:fontRef idx="minor">
-      <a:schemeClr val="tx1"/>
-    </cs:fontRef>
-  </cs:plotArea3D>
-  <cs:seriesAxis>
-    <cs:lnRef idx="0"/>
-    <cs:fillRef idx="0"/>
-    <cs:effectRef idx="0"/>
-    <cs:fontRef idx="minor">
-      <a:schemeClr val="lt1">
-        <a:lumMod val="85000"/>
-      </a:schemeClr>
-    </cs:fontRef>
-    <cs:spPr>
-      <a:ln w="12700" cap="flat" cmpd="sng" algn="ctr">
-        <a:solidFill>
-          <a:schemeClr val="lt1">
-            <a:lumMod val="95000"/>
-            <a:alpha val="54000"/>
-          </a:schemeClr>
-        </a:solidFill>
-        <a:round/>
-      </a:ln>
-    </cs:spPr>
-    <cs:defRPr sz="900" kern="1200"/>
-  </cs:seriesAxis>
-  <cs:seriesLine>
-    <cs:lnRef idx="0"/>
-    <cs:fillRef idx="0"/>
-    <cs:effectRef idx="0"/>
-    <cs:fontRef idx="minor">
-      <a:schemeClr val="lt1"/>
-    </cs:fontRef>
-    <cs:spPr>
-      <a:ln w="9525" cap="flat" cmpd="sng" algn="ctr">
-        <a:solidFill>
-          <a:schemeClr val="lt1">
-            <a:lumMod val="95000"/>
-            <a:alpha val="54000"/>
-          </a:schemeClr>
-        </a:solidFill>
-        <a:round/>
-      </a:ln>
-    </cs:spPr>
-  </cs:seriesLine>
-  <cs:title>
-    <cs:lnRef idx="0"/>
-    <cs:fillRef idx="0"/>
-    <cs:effectRef idx="0"/>
-    <cs:fontRef idx="minor">
-      <a:schemeClr val="lt1">
-        <a:lumMod val="95000"/>
-      </a:schemeClr>
-    </cs:fontRef>
-    <cs:defRPr sz="1600" b="1" kern="1200" spc="100" baseline="0">
-      <a:effectLst>
-        <a:outerShdw blurRad="50800" dist="38100" dir="5400000" algn="t" rotWithShape="0">
-          <a:prstClr val="black">
-            <a:alpha val="40000"/>
-          </a:prstClr>
-        </a:outerShdw>
-      </a:effectLst>
-    </cs:defRPr>
-  </cs:title>
-  <cs:trendline>
-    <cs:lnRef idx="0">
-      <cs:styleClr val="auto"/>
-    </cs:lnRef>
-    <cs:fillRef idx="0"/>
-    <cs:effectRef idx="0"/>
-    <cs:fontRef idx="minor">
-      <a:schemeClr val="tx1"/>
-    </cs:fontRef>
-    <cs:spPr>
-      <a:ln w="19050" cap="rnd">
-        <a:solidFill>
-          <a:schemeClr val="phClr"/>
-        </a:solidFill>
-      </a:ln>
-    </cs:spPr>
-  </cs:trendline>
-  <cs:trendlineLabel>
-    <cs:lnRef idx="0"/>
-    <cs:fillRef idx="0"/>
-    <cs:effectRef idx="0"/>
-    <cs:fontRef idx="minor">
-      <a:schemeClr val="lt1">
-        <a:lumMod val="85000"/>
-      </a:schemeClr>
-    </cs:fontRef>
-    <cs:defRPr sz="900" kern="1200"/>
-  </cs:trendlineLabel>
-  <cs:upBar>
-    <cs:lnRef idx="0"/>
-    <cs:fillRef idx="0"/>
-    <cs:effectRef idx="0"/>
-    <cs:fontRef idx="minor">
-      <a:schemeClr val="tx1"/>
-    </cs:fontRef>
-    <cs:spPr>
-      <a:gradFill>
-        <a:gsLst>
-          <a:gs pos="100000">
-            <a:schemeClr val="lt1">
-              <a:lumMod val="85000"/>
-            </a:schemeClr>
-          </a:gs>
-          <a:gs pos="0">
-            <a:schemeClr val="lt1"/>
-          </a:gs>
-        </a:gsLst>
-        <a:path path="circle">
-          <a:fillToRect l="50000" t="50000" r="50000" b="50000"/>
-        </a:path>
-      </a:gradFill>
-      <a:ln w="9525" cap="flat" cmpd="sng" algn="ctr">
-        <a:solidFill>
-          <a:schemeClr val="lt1"/>
-        </a:solidFill>
-        <a:round/>
-      </a:ln>
-    </cs:spPr>
-  </cs:upBar>
-  <cs:valueAxis>
-    <cs:lnRef idx="0"/>
-    <cs:fillRef idx="0"/>
-    <cs:effectRef idx="0"/>
-    <cs:fontRef idx="minor">
-      <a:schemeClr val="lt1">
-        <a:lumMod val="85000"/>
-      </a:schemeClr>
-    </cs:fontRef>
-    <cs:defRPr sz="900" kern="1200"/>
-  </cs:valueAxis>
-  <cs:wall>
-    <cs:lnRef idx="0"/>
-    <cs:fillRef idx="0"/>
-    <cs:effectRef idx="0"/>
-    <cs:fontRef idx="minor">
-      <a:schemeClr val="tx1"/>
-    </cs:fontRef>
-  </cs:wall>
-</cs:chartStyle>
-</file>
-
 <file path=word/theme/theme1.xml><?xml version="1.0" encoding="utf-8"?>
 <a:theme xmlns:a="http://schemas.openxmlformats.org/drawingml/2006/main" name="Office Theme">
   <a:themeElements>

--- a/RACE_CAPSTONE_PROJECT2/Capstone 2_Report_AnandMohan_DayTrading_StockMarket.docx
+++ b/RACE_CAPSTONE_PROJECT2/Capstone 2_Report_AnandMohan_DayTrading_StockMarket.docx
@@ -2499,11 +2499,12 @@
               <w:overflowPunct w:val="0"/>
               <w:spacing w:before="0"/>
               <w:ind w:left="110" w:right="103"/>
-              <w:jc w:val="center"/>
               <w:rPr>
                 <w:rFonts w:ascii="Times New Roman" w:hAnsi="Times New Roman" w:cs="Times New Roman"/>
                 <w:b/>
                 <w:bCs/>
+                <w:sz w:val="22"/>
+                <w:szCs w:val="22"/>
               </w:rPr>
             </w:pPr>
             <w:r>
@@ -2511,6 +2512,8 @@
                 <w:rFonts w:ascii="Times New Roman" w:hAnsi="Times New Roman" w:cs="Times New Roman"/>
                 <w:b/>
                 <w:bCs/>
+                <w:sz w:val="22"/>
+                <w:szCs w:val="22"/>
               </w:rPr>
               <w:t>Sl. No</w:t>
             </w:r>
@@ -2533,11 +2536,12 @@
               <w:kinsoku w:val="0"/>
               <w:overflowPunct w:val="0"/>
               <w:spacing w:before="0"/>
-              <w:jc w:val="center"/>
               <w:rPr>
                 <w:rFonts w:ascii="Times New Roman" w:hAnsi="Times New Roman" w:cs="Times New Roman"/>
                 <w:b/>
                 <w:bCs/>
+                <w:sz w:val="22"/>
+                <w:szCs w:val="22"/>
               </w:rPr>
             </w:pPr>
             <w:r>
@@ -2545,6 +2549,8 @@
                 <w:rFonts w:ascii="Times New Roman" w:hAnsi="Times New Roman" w:cs="Times New Roman"/>
                 <w:b/>
                 <w:bCs/>
+                <w:sz w:val="22"/>
+                <w:szCs w:val="22"/>
               </w:rPr>
               <w:t>Abbreviation</w:t>
             </w:r>
@@ -2567,11 +2573,12 @@
               <w:kinsoku w:val="0"/>
               <w:overflowPunct w:val="0"/>
               <w:spacing w:before="0"/>
-              <w:jc w:val="center"/>
               <w:rPr>
                 <w:rFonts w:ascii="Times New Roman" w:hAnsi="Times New Roman" w:cs="Times New Roman"/>
                 <w:b/>
                 <w:bCs/>
+                <w:sz w:val="22"/>
+                <w:szCs w:val="22"/>
               </w:rPr>
             </w:pPr>
             <w:r>
@@ -2579,6 +2586,8 @@
                 <w:rFonts w:ascii="Times New Roman" w:hAnsi="Times New Roman" w:cs="Times New Roman"/>
                 <w:b/>
                 <w:bCs/>
+                <w:sz w:val="22"/>
+                <w:szCs w:val="22"/>
               </w:rPr>
               <w:t>Long Form</w:t>
             </w:r>
@@ -2612,12 +2621,16 @@
               <w:rPr>
                 <w:rFonts w:ascii="Times New Roman" w:hAnsi="Times New Roman" w:cs="Times New Roman"/>
                 <w:w w:val="87"/>
+                <w:sz w:val="22"/>
+                <w:szCs w:val="22"/>
               </w:rPr>
             </w:pPr>
             <w:r>
               <w:rPr>
                 <w:rFonts w:ascii="Times New Roman" w:hAnsi="Times New Roman" w:cs="Times New Roman"/>
                 <w:w w:val="87"/>
+                <w:sz w:val="22"/>
+                <w:szCs w:val="22"/>
               </w:rPr>
               <w:t>1</w:t>
             </w:r>
@@ -2647,6 +2660,8 @@
                 <w:b w:val="0"/>
                 <w:bCs w:val="0"/>
                 <w:color w:val="000000"/>
+                <w:sz w:val="22"/>
+                <w:szCs w:val="22"/>
               </w:rPr>
             </w:pPr>
             <w:r>
@@ -2656,6 +2671,8 @@
                 <w:b w:val="0"/>
                 <w:bCs w:val="0"/>
                 <w:color w:val="000000"/>
+                <w:sz w:val="22"/>
+                <w:szCs w:val="22"/>
               </w:rPr>
               <w:t>LR</w:t>
             </w:r>
@@ -2685,6 +2702,8 @@
                 <w:b/>
                 <w:bCs/>
                 <w:color w:val="202124"/>
+                <w:sz w:val="22"/>
+                <w:szCs w:val="22"/>
                 <w:shd w:val="clear" w:color="auto" w:fill="FFFFFF"/>
               </w:rPr>
             </w:pPr>
@@ -2695,6 +2714,8 @@
                 <w:b w:val="0"/>
                 <w:bCs w:val="0"/>
                 <w:color w:val="000000"/>
+                <w:sz w:val="22"/>
+                <w:szCs w:val="22"/>
               </w:rPr>
               <w:t>Logistic Regression</w:t>
             </w:r>
@@ -2728,12 +2749,16 @@
               <w:rPr>
                 <w:rFonts w:ascii="Times New Roman" w:hAnsi="Times New Roman" w:cs="Times New Roman"/>
                 <w:w w:val="87"/>
+                <w:sz w:val="22"/>
+                <w:szCs w:val="22"/>
               </w:rPr>
             </w:pPr>
             <w:r>
               <w:rPr>
                 <w:rFonts w:ascii="Times New Roman" w:hAnsi="Times New Roman" w:cs="Times New Roman"/>
                 <w:w w:val="87"/>
+                <w:sz w:val="22"/>
+                <w:szCs w:val="22"/>
               </w:rPr>
               <w:t>2</w:t>
             </w:r>
@@ -2763,6 +2788,8 @@
                 <w:b w:val="0"/>
                 <w:bCs w:val="0"/>
                 <w:color w:val="000000"/>
+                <w:sz w:val="22"/>
+                <w:szCs w:val="22"/>
               </w:rPr>
             </w:pPr>
             <w:r>
@@ -2772,6 +2799,8 @@
                 <w:b w:val="0"/>
                 <w:bCs w:val="0"/>
                 <w:color w:val="000000"/>
+                <w:sz w:val="22"/>
+                <w:szCs w:val="22"/>
               </w:rPr>
               <w:t>DT</w:t>
             </w:r>
@@ -2801,6 +2830,8 @@
                 <w:b/>
                 <w:bCs/>
                 <w:color w:val="202124"/>
+                <w:sz w:val="22"/>
+                <w:szCs w:val="22"/>
                 <w:shd w:val="clear" w:color="auto" w:fill="FFFFFF"/>
               </w:rPr>
             </w:pPr>
@@ -2811,6 +2842,8 @@
                 <w:b w:val="0"/>
                 <w:bCs w:val="0"/>
                 <w:color w:val="000000"/>
+                <w:sz w:val="22"/>
+                <w:szCs w:val="22"/>
               </w:rPr>
               <w:t>Decision Tree</w:t>
             </w:r>
@@ -2844,12 +2877,16 @@
               <w:rPr>
                 <w:rFonts w:ascii="Times New Roman" w:hAnsi="Times New Roman" w:cs="Times New Roman"/>
                 <w:w w:val="87"/>
+                <w:sz w:val="22"/>
+                <w:szCs w:val="22"/>
               </w:rPr>
             </w:pPr>
             <w:r>
               <w:rPr>
                 <w:rFonts w:ascii="Times New Roman" w:hAnsi="Times New Roman" w:cs="Times New Roman"/>
                 <w:w w:val="87"/>
+                <w:sz w:val="22"/>
+                <w:szCs w:val="22"/>
               </w:rPr>
               <w:t>3</w:t>
             </w:r>
@@ -2879,6 +2916,8 @@
                 <w:b w:val="0"/>
                 <w:bCs w:val="0"/>
                 <w:color w:val="000000"/>
+                <w:sz w:val="22"/>
+                <w:szCs w:val="22"/>
               </w:rPr>
             </w:pPr>
             <w:r>
@@ -2888,6 +2927,8 @@
                 <w:b w:val="0"/>
                 <w:bCs w:val="0"/>
                 <w:color w:val="000000"/>
+                <w:sz w:val="22"/>
+                <w:szCs w:val="22"/>
               </w:rPr>
               <w:t>RF</w:t>
             </w:r>
@@ -2917,6 +2958,8 @@
                 <w:b/>
                 <w:bCs/>
                 <w:color w:val="202124"/>
+                <w:sz w:val="22"/>
+                <w:szCs w:val="22"/>
                 <w:shd w:val="clear" w:color="auto" w:fill="FFFFFF"/>
               </w:rPr>
             </w:pPr>
@@ -2927,6 +2970,8 @@
                 <w:b w:val="0"/>
                 <w:bCs w:val="0"/>
                 <w:color w:val="000000"/>
+                <w:sz w:val="22"/>
+                <w:szCs w:val="22"/>
               </w:rPr>
               <w:t>Random Forest</w:t>
             </w:r>
@@ -2960,12 +3005,16 @@
               <w:rPr>
                 <w:rFonts w:ascii="Times New Roman" w:hAnsi="Times New Roman" w:cs="Times New Roman"/>
                 <w:w w:val="87"/>
+                <w:sz w:val="22"/>
+                <w:szCs w:val="22"/>
               </w:rPr>
             </w:pPr>
             <w:r>
               <w:rPr>
                 <w:rFonts w:ascii="Times New Roman" w:hAnsi="Times New Roman" w:cs="Times New Roman"/>
                 <w:w w:val="87"/>
+                <w:sz w:val="22"/>
+                <w:szCs w:val="22"/>
               </w:rPr>
               <w:t>4</w:t>
             </w:r>
@@ -2995,11 +3044,15 @@
                 <w:b w:val="0"/>
                 <w:bCs w:val="0"/>
                 <w:color w:val="000000"/>
+                <w:sz w:val="22"/>
+                <w:szCs w:val="22"/>
               </w:rPr>
             </w:pPr>
             <w:r>
               <w:rPr>
                 <w:rFonts w:ascii="Times New Roman" w:hAnsi="Times New Roman" w:cs="Times New Roman"/>
+                <w:sz w:val="22"/>
+                <w:szCs w:val="22"/>
               </w:rPr>
               <w:t>KNN</w:t>
             </w:r>
@@ -3027,12 +3080,16 @@
               <w:rPr>
                 <w:rFonts w:ascii="Times New Roman" w:hAnsi="Times New Roman" w:cs="Times New Roman"/>
                 <w:color w:val="202124"/>
+                <w:sz w:val="22"/>
+                <w:szCs w:val="22"/>
                 <w:shd w:val="clear" w:color="auto" w:fill="FFFFFF"/>
               </w:rPr>
             </w:pPr>
             <w:r>
               <w:rPr>
                 <w:rFonts w:ascii="Times New Roman" w:hAnsi="Times New Roman" w:cs="Times New Roman"/>
+                <w:sz w:val="22"/>
+                <w:szCs w:val="22"/>
               </w:rPr>
               <w:t>k-Nearest Neighbours</w:t>
             </w:r>
@@ -3066,12 +3123,16 @@
               <w:rPr>
                 <w:rFonts w:ascii="Times New Roman" w:hAnsi="Times New Roman" w:cs="Times New Roman"/>
                 <w:w w:val="87"/>
+                <w:sz w:val="22"/>
+                <w:szCs w:val="22"/>
               </w:rPr>
             </w:pPr>
             <w:r>
               <w:rPr>
                 <w:rFonts w:ascii="Times New Roman" w:hAnsi="Times New Roman" w:cs="Times New Roman"/>
                 <w:w w:val="87"/>
+                <w:sz w:val="22"/>
+                <w:szCs w:val="22"/>
               </w:rPr>
               <w:t>5</w:t>
             </w:r>
@@ -3099,6 +3160,8 @@
                 <w:rFonts w:ascii="Times New Roman" w:hAnsi="Times New Roman" w:cs="Times New Roman"/>
                 <w:b/>
                 <w:bCs/>
+                <w:sz w:val="22"/>
+                <w:szCs w:val="22"/>
               </w:rPr>
             </w:pPr>
             <w:r>
@@ -3108,16 +3171,10 @@
                 <w:b w:val="0"/>
                 <w:bCs w:val="0"/>
                 <w:color w:val="000000"/>
+                <w:sz w:val="22"/>
+                <w:szCs w:val="22"/>
               </w:rPr>
               <w:t>XG Boost</w:t>
-            </w:r>
-            <w:r>
-              <w:rPr>
-                <w:rFonts w:ascii="Times New Roman" w:hAnsi="Times New Roman" w:cs="Times New Roman"/>
-                <w:b/>
-                <w:bCs/>
-              </w:rPr>
-              <w:t xml:space="preserve"> </w:t>
             </w:r>
           </w:p>
         </w:tc>
@@ -3142,12 +3199,16 @@
               <w:jc w:val="center"/>
               <w:rPr>
                 <w:rFonts w:ascii="Times New Roman" w:hAnsi="Times New Roman" w:cs="Times New Roman"/>
+                <w:sz w:val="22"/>
+                <w:szCs w:val="22"/>
               </w:rPr>
             </w:pPr>
             <w:r>
               <w:rPr>
                 <w:rFonts w:ascii="Times New Roman" w:hAnsi="Times New Roman" w:cs="Times New Roman"/>
                 <w:color w:val="202124"/>
+                <w:sz w:val="22"/>
+                <w:szCs w:val="22"/>
                 <w:shd w:val="clear" w:color="auto" w:fill="FFFFFF"/>
               </w:rPr>
               <w:t>Extreme Gradient Boosting</w:t>
@@ -3182,12 +3243,16 @@
               <w:rPr>
                 <w:rFonts w:ascii="Times New Roman" w:hAnsi="Times New Roman" w:cs="Times New Roman"/>
                 <w:w w:val="87"/>
+                <w:sz w:val="22"/>
+                <w:szCs w:val="22"/>
               </w:rPr>
             </w:pPr>
             <w:r>
               <w:rPr>
                 <w:rFonts w:ascii="Times New Roman" w:hAnsi="Times New Roman" w:cs="Times New Roman"/>
                 <w:w w:val="87"/>
+                <w:sz w:val="22"/>
+                <w:szCs w:val="22"/>
               </w:rPr>
               <w:t>6</w:t>
             </w:r>
@@ -3213,11 +3278,15 @@
               <w:jc w:val="center"/>
               <w:rPr>
                 <w:rFonts w:ascii="Times New Roman" w:hAnsi="Times New Roman" w:cs="Times New Roman"/>
+                <w:sz w:val="22"/>
+                <w:szCs w:val="22"/>
               </w:rPr>
             </w:pPr>
             <w:r>
               <w:rPr>
                 <w:rFonts w:ascii="Times New Roman" w:hAnsi="Times New Roman" w:cs="Times New Roman"/>
+                <w:sz w:val="22"/>
+                <w:szCs w:val="22"/>
               </w:rPr>
               <w:t>CRISP-DM</w:t>
             </w:r>
@@ -3244,11 +3313,15 @@
               <w:jc w:val="center"/>
               <w:rPr>
                 <w:rFonts w:ascii="Times New Roman" w:hAnsi="Times New Roman" w:cs="Times New Roman"/>
+                <w:sz w:val="22"/>
+                <w:szCs w:val="22"/>
               </w:rPr>
             </w:pPr>
             <w:r>
               <w:rPr>
                 <w:rFonts w:ascii="Times New Roman" w:hAnsi="Times New Roman" w:cs="Times New Roman"/>
+                <w:sz w:val="22"/>
+                <w:szCs w:val="22"/>
               </w:rPr>
               <w:t>Cross-Industry Standard Process for Data Mining</w:t>
             </w:r>
@@ -3282,12 +3355,16 @@
               <w:rPr>
                 <w:rFonts w:ascii="Times New Roman" w:hAnsi="Times New Roman" w:cs="Times New Roman"/>
                 <w:w w:val="87"/>
+                <w:sz w:val="22"/>
+                <w:szCs w:val="22"/>
               </w:rPr>
             </w:pPr>
             <w:r>
               <w:rPr>
                 <w:rFonts w:ascii="Times New Roman" w:hAnsi="Times New Roman" w:cs="Times New Roman"/>
                 <w:w w:val="87"/>
+                <w:sz w:val="22"/>
+                <w:szCs w:val="22"/>
               </w:rPr>
               <w:t>7</w:t>
             </w:r>
@@ -3314,6 +3391,8 @@
               <w:rPr>
                 <w:rFonts w:ascii="Times New Roman" w:hAnsi="Times New Roman" w:cs="Times New Roman"/>
                 <w:color w:val="202124"/>
+                <w:sz w:val="22"/>
+                <w:szCs w:val="22"/>
                 <w:shd w:val="clear" w:color="auto" w:fill="FFFFFF"/>
               </w:rPr>
             </w:pPr>
@@ -3321,6 +3400,8 @@
               <w:rPr>
                 <w:rFonts w:ascii="Times New Roman" w:hAnsi="Times New Roman" w:cs="Times New Roman"/>
                 <w:color w:val="202124"/>
+                <w:sz w:val="22"/>
+                <w:szCs w:val="22"/>
                 <w:shd w:val="clear" w:color="auto" w:fill="FFFFFF"/>
               </w:rPr>
               <w:t>VWAP</w:t>
@@ -3348,11 +3429,15 @@
               <w:jc w:val="center"/>
               <w:rPr>
                 <w:rFonts w:ascii="Times New Roman" w:hAnsi="Times New Roman" w:cs="Times New Roman"/>
+                <w:sz w:val="22"/>
+                <w:szCs w:val="22"/>
               </w:rPr>
             </w:pPr>
             <w:r>
               <w:rPr>
                 <w:rFonts w:ascii="Times New Roman" w:hAnsi="Times New Roman" w:cs="Times New Roman"/>
+                <w:sz w:val="22"/>
+                <w:szCs w:val="22"/>
               </w:rPr>
               <w:t>volume-weighted average price</w:t>
             </w:r>
@@ -3386,12 +3471,16 @@
               <w:rPr>
                 <w:rFonts w:ascii="Times New Roman" w:hAnsi="Times New Roman" w:cs="Times New Roman"/>
                 <w:w w:val="87"/>
+                <w:sz w:val="22"/>
+                <w:szCs w:val="22"/>
               </w:rPr>
             </w:pPr>
             <w:r>
               <w:rPr>
                 <w:rFonts w:ascii="Times New Roman" w:hAnsi="Times New Roman" w:cs="Times New Roman"/>
                 <w:w w:val="87"/>
+                <w:sz w:val="22"/>
+                <w:szCs w:val="22"/>
               </w:rPr>
               <w:t>8</w:t>
             </w:r>
@@ -3418,6 +3507,8 @@
               <w:rPr>
                 <w:rFonts w:ascii="Times New Roman" w:hAnsi="Times New Roman" w:cs="Times New Roman"/>
                 <w:color w:val="202124"/>
+                <w:sz w:val="22"/>
+                <w:szCs w:val="22"/>
                 <w:shd w:val="clear" w:color="auto" w:fill="FFFFFF"/>
               </w:rPr>
             </w:pPr>
@@ -3425,6 +3516,8 @@
               <w:rPr>
                 <w:rFonts w:ascii="Times New Roman" w:hAnsi="Times New Roman" w:cs="Times New Roman"/>
                 <w:color w:val="202124"/>
+                <w:sz w:val="22"/>
+                <w:szCs w:val="22"/>
                 <w:shd w:val="clear" w:color="auto" w:fill="FFFFFF"/>
               </w:rPr>
               <w:t>NSE</w:t>
@@ -3452,11 +3545,15 @@
               <w:jc w:val="center"/>
               <w:rPr>
                 <w:rFonts w:ascii="Times New Roman" w:hAnsi="Times New Roman" w:cs="Times New Roman"/>
+                <w:sz w:val="22"/>
+                <w:szCs w:val="22"/>
               </w:rPr>
             </w:pPr>
             <w:r>
               <w:rPr>
                 <w:rFonts w:ascii="Times New Roman" w:eastAsia="Calibri" w:hAnsi="Times New Roman" w:cs="Times New Roman"/>
+                <w:sz w:val="22"/>
+                <w:szCs w:val="22"/>
                 <w:lang w:val="en-US" w:eastAsia="en-US"/>
               </w:rPr>
               <w:t>National Stock Exchange</w:t>
@@ -3491,12 +3588,16 @@
               <w:rPr>
                 <w:rFonts w:ascii="Times New Roman" w:hAnsi="Times New Roman" w:cs="Times New Roman"/>
                 <w:w w:val="87"/>
+                <w:sz w:val="22"/>
+                <w:szCs w:val="22"/>
               </w:rPr>
             </w:pPr>
             <w:r>
               <w:rPr>
                 <w:rFonts w:ascii="Times New Roman" w:hAnsi="Times New Roman" w:cs="Times New Roman"/>
                 <w:w w:val="87"/>
+                <w:sz w:val="22"/>
+                <w:szCs w:val="22"/>
               </w:rPr>
               <w:t>9</w:t>
             </w:r>
@@ -3523,6 +3624,8 @@
               <w:rPr>
                 <w:rFonts w:ascii="Times New Roman" w:hAnsi="Times New Roman" w:cs="Times New Roman"/>
                 <w:color w:val="202124"/>
+                <w:sz w:val="22"/>
+                <w:szCs w:val="22"/>
                 <w:shd w:val="clear" w:color="auto" w:fill="FFFFFF"/>
               </w:rPr>
             </w:pPr>
@@ -3530,6 +3633,8 @@
               <w:rPr>
                 <w:rFonts w:ascii="Times New Roman" w:hAnsi="Times New Roman" w:cs="Times New Roman"/>
                 <w:color w:val="202124"/>
+                <w:sz w:val="22"/>
+                <w:szCs w:val="22"/>
                 <w:shd w:val="clear" w:color="auto" w:fill="FFFFFF"/>
               </w:rPr>
               <w:t>HDFC</w:t>
@@ -3557,6 +3662,8 @@
               <w:jc w:val="center"/>
               <w:rPr>
                 <w:rFonts w:ascii="Times New Roman" w:eastAsia="Calibri" w:hAnsi="Times New Roman" w:cs="Times New Roman"/>
+                <w:sz w:val="22"/>
+                <w:szCs w:val="22"/>
                 <w:lang w:val="en-US" w:eastAsia="en-US"/>
               </w:rPr>
             </w:pPr>
@@ -3564,6 +3671,8 @@
               <w:rPr>
                 <w:rFonts w:ascii="Times New Roman" w:hAnsi="Times New Roman" w:cs="Times New Roman"/>
                 <w:color w:val="202124"/>
+                <w:sz w:val="22"/>
+                <w:szCs w:val="22"/>
                 <w:shd w:val="clear" w:color="auto" w:fill="FFFFFF"/>
               </w:rPr>
               <w:t>Housing Development Finance Corporation Limited</w:t>
@@ -3598,12 +3707,16 @@
               <w:rPr>
                 <w:rFonts w:ascii="Times New Roman" w:hAnsi="Times New Roman" w:cs="Times New Roman"/>
                 <w:w w:val="87"/>
+                <w:sz w:val="22"/>
+                <w:szCs w:val="22"/>
               </w:rPr>
             </w:pPr>
             <w:r>
               <w:rPr>
                 <w:rFonts w:ascii="Times New Roman" w:hAnsi="Times New Roman" w:cs="Times New Roman"/>
                 <w:w w:val="87"/>
+                <w:sz w:val="22"/>
+                <w:szCs w:val="22"/>
               </w:rPr>
               <w:t>10</w:t>
             </w:r>
@@ -3630,6 +3743,8 @@
               <w:rPr>
                 <w:rFonts w:ascii="Times New Roman" w:hAnsi="Times New Roman" w:cs="Times New Roman"/>
                 <w:color w:val="202124"/>
+                <w:sz w:val="22"/>
+                <w:szCs w:val="22"/>
                 <w:shd w:val="clear" w:color="auto" w:fill="FFFFFF"/>
               </w:rPr>
             </w:pPr>
@@ -3637,6 +3752,8 @@
               <w:rPr>
                 <w:rFonts w:ascii="Times New Roman" w:hAnsi="Times New Roman" w:cs="Times New Roman"/>
                 <w:color w:val="202124"/>
+                <w:sz w:val="22"/>
+                <w:szCs w:val="22"/>
                 <w:shd w:val="clear" w:color="auto" w:fill="FFFFFF"/>
               </w:rPr>
               <w:t>SBI</w:t>
@@ -3664,12 +3781,16 @@
               <w:jc w:val="center"/>
               <w:rPr>
                 <w:rFonts w:ascii="Times New Roman" w:eastAsia="Calibri" w:hAnsi="Times New Roman" w:cs="Times New Roman"/>
+                <w:sz w:val="22"/>
+                <w:szCs w:val="22"/>
                 <w:lang w:val="en-US" w:eastAsia="en-US"/>
               </w:rPr>
             </w:pPr>
             <w:r>
               <w:rPr>
                 <w:rFonts w:ascii="Times New Roman" w:eastAsia="Calibri" w:hAnsi="Times New Roman" w:cs="Times New Roman"/>
+                <w:sz w:val="22"/>
+                <w:szCs w:val="22"/>
                 <w:lang w:val="en-US" w:eastAsia="en-US"/>
               </w:rPr>
               <w:t>State Bank of India</w:t>
@@ -3704,12 +3825,16 @@
               <w:rPr>
                 <w:rFonts w:ascii="Times New Roman" w:hAnsi="Times New Roman" w:cs="Times New Roman"/>
                 <w:w w:val="87"/>
+                <w:sz w:val="22"/>
+                <w:szCs w:val="22"/>
               </w:rPr>
             </w:pPr>
             <w:r>
               <w:rPr>
                 <w:rFonts w:ascii="Times New Roman" w:hAnsi="Times New Roman" w:cs="Times New Roman"/>
                 <w:w w:val="87"/>
+                <w:sz w:val="22"/>
+                <w:szCs w:val="22"/>
               </w:rPr>
               <w:t>11</w:t>
             </w:r>
@@ -3736,6 +3861,8 @@
               <w:rPr>
                 <w:rFonts w:ascii="Times New Roman" w:hAnsi="Times New Roman" w:cs="Times New Roman"/>
                 <w:color w:val="202124"/>
+                <w:sz w:val="22"/>
+                <w:szCs w:val="22"/>
                 <w:shd w:val="clear" w:color="auto" w:fill="FFFFFF"/>
               </w:rPr>
             </w:pPr>
@@ -3743,6 +3870,8 @@
               <w:rPr>
                 <w:rFonts w:ascii="Times New Roman" w:hAnsi="Times New Roman" w:cs="Times New Roman"/>
                 <w:color w:val="202124"/>
+                <w:sz w:val="22"/>
+                <w:szCs w:val="22"/>
                 <w:shd w:val="clear" w:color="auto" w:fill="FFFFFF"/>
               </w:rPr>
               <w:t>RSI</w:t>
@@ -3770,10 +3899,17 @@
               <w:jc w:val="center"/>
               <w:rPr>
                 <w:rFonts w:ascii="Times New Roman" w:eastAsia="Calibri" w:hAnsi="Times New Roman" w:cs="Times New Roman"/>
+                <w:sz w:val="22"/>
+                <w:szCs w:val="22"/>
                 <w:lang w:val="en-US" w:eastAsia="en-US"/>
               </w:rPr>
             </w:pPr>
             <w:r>
+              <w:rPr>
+                <w:rFonts w:ascii="Times New Roman" w:hAnsi="Times New Roman" w:cs="Times New Roman"/>
+                <w:sz w:val="22"/>
+                <w:szCs w:val="22"/>
+              </w:rPr>
               <w:t>Relative Strength Index</w:t>
             </w:r>
           </w:p>
@@ -3806,12 +3942,16 @@
               <w:rPr>
                 <w:rFonts w:ascii="Times New Roman" w:hAnsi="Times New Roman" w:cs="Times New Roman"/>
                 <w:w w:val="87"/>
+                <w:sz w:val="22"/>
+                <w:szCs w:val="22"/>
               </w:rPr>
             </w:pPr>
             <w:r>
               <w:rPr>
                 <w:rFonts w:ascii="Times New Roman" w:hAnsi="Times New Roman" w:cs="Times New Roman"/>
                 <w:w w:val="87"/>
+                <w:sz w:val="22"/>
+                <w:szCs w:val="22"/>
               </w:rPr>
               <w:t>12</w:t>
             </w:r>
@@ -3838,6 +3978,8 @@
               <w:rPr>
                 <w:rFonts w:ascii="Times New Roman" w:hAnsi="Times New Roman" w:cs="Times New Roman"/>
                 <w:color w:val="202124"/>
+                <w:sz w:val="22"/>
+                <w:szCs w:val="22"/>
                 <w:shd w:val="clear" w:color="auto" w:fill="FFFFFF"/>
               </w:rPr>
             </w:pPr>
@@ -3845,6 +3987,8 @@
               <w:rPr>
                 <w:rFonts w:ascii="Times New Roman" w:hAnsi="Times New Roman" w:cs="Times New Roman"/>
                 <w:color w:val="202124"/>
+                <w:sz w:val="22"/>
+                <w:szCs w:val="22"/>
                 <w:shd w:val="clear" w:color="auto" w:fill="FFFFFF"/>
               </w:rPr>
               <w:t>MACD</w:t>
@@ -3870,8 +4014,18 @@
               <w:spacing w:before="0"/>
               <w:ind w:left="117"/>
               <w:jc w:val="center"/>
-            </w:pPr>
-            <w:r>
+              <w:rPr>
+                <w:rFonts w:ascii="Times New Roman" w:hAnsi="Times New Roman" w:cs="Times New Roman"/>
+                <w:sz w:val="22"/>
+                <w:szCs w:val="22"/>
+              </w:rPr>
+            </w:pPr>
+            <w:r>
+              <w:rPr>
+                <w:rFonts w:ascii="Times New Roman" w:hAnsi="Times New Roman" w:cs="Times New Roman"/>
+                <w:sz w:val="22"/>
+                <w:szCs w:val="22"/>
+              </w:rPr>
               <w:t>Moving Average Convergence Divergence</w:t>
             </w:r>
           </w:p>
@@ -3904,12 +4058,16 @@
               <w:rPr>
                 <w:rFonts w:ascii="Times New Roman" w:hAnsi="Times New Roman" w:cs="Times New Roman"/>
                 <w:w w:val="87"/>
+                <w:sz w:val="22"/>
+                <w:szCs w:val="22"/>
               </w:rPr>
             </w:pPr>
             <w:r>
               <w:rPr>
                 <w:rFonts w:ascii="Times New Roman" w:hAnsi="Times New Roman" w:cs="Times New Roman"/>
                 <w:w w:val="87"/>
+                <w:sz w:val="22"/>
+                <w:szCs w:val="22"/>
               </w:rPr>
               <w:t>13</w:t>
             </w:r>
@@ -3936,6 +4094,8 @@
               <w:rPr>
                 <w:rFonts w:ascii="Times New Roman" w:hAnsi="Times New Roman" w:cs="Times New Roman"/>
                 <w:color w:val="202124"/>
+                <w:sz w:val="22"/>
+                <w:szCs w:val="22"/>
                 <w:shd w:val="clear" w:color="auto" w:fill="FFFFFF"/>
               </w:rPr>
             </w:pPr>
@@ -3943,6 +4103,8 @@
               <w:rPr>
                 <w:rFonts w:ascii="Times New Roman" w:hAnsi="Times New Roman" w:cs="Times New Roman"/>
                 <w:color w:val="202124"/>
+                <w:sz w:val="22"/>
+                <w:szCs w:val="22"/>
                 <w:shd w:val="clear" w:color="auto" w:fill="FFFFFF"/>
               </w:rPr>
               <w:t>ADX</w:t>
@@ -3968,8 +4130,18 @@
               <w:spacing w:before="0"/>
               <w:ind w:left="117"/>
               <w:jc w:val="center"/>
-            </w:pPr>
-            <w:r>
+              <w:rPr>
+                <w:rFonts w:ascii="Times New Roman" w:hAnsi="Times New Roman" w:cs="Times New Roman"/>
+                <w:sz w:val="22"/>
+                <w:szCs w:val="22"/>
+              </w:rPr>
+            </w:pPr>
+            <w:r>
+              <w:rPr>
+                <w:rFonts w:ascii="Times New Roman" w:hAnsi="Times New Roman" w:cs="Times New Roman"/>
+                <w:sz w:val="22"/>
+                <w:szCs w:val="22"/>
+              </w:rPr>
               <w:t>Average Directional Index</w:t>
             </w:r>
           </w:p>
@@ -4045,6 +4217,8 @@
                 <w:rFonts w:ascii="Times New Roman" w:hAnsi="Times New Roman" w:cs="Times New Roman"/>
                 <w:b/>
                 <w:bCs/>
+                <w:sz w:val="22"/>
+                <w:szCs w:val="22"/>
               </w:rPr>
             </w:pPr>
             <w:r>
@@ -4052,16 +4226,10 @@
                 <w:rFonts w:ascii="Times New Roman" w:hAnsi="Times New Roman" w:cs="Times New Roman"/>
                 <w:b/>
                 <w:bCs/>
-              </w:rPr>
-              <w:t>No</w:t>
-            </w:r>
-            <w:r>
-              <w:rPr>
-                <w:rFonts w:ascii="Times New Roman" w:hAnsi="Times New Roman" w:cs="Times New Roman"/>
-                <w:b/>
-                <w:bCs/>
-              </w:rPr>
-              <w:t>.</w:t>
+                <w:sz w:val="22"/>
+                <w:szCs w:val="22"/>
+              </w:rPr>
+              <w:t>No.</w:t>
             </w:r>
           </w:p>
         </w:tc>
@@ -4087,6 +4255,8 @@
                 <w:rFonts w:ascii="Times New Roman" w:hAnsi="Times New Roman" w:cs="Times New Roman"/>
                 <w:b/>
                 <w:bCs/>
+                <w:sz w:val="22"/>
+                <w:szCs w:val="22"/>
               </w:rPr>
             </w:pPr>
             <w:r>
@@ -4094,6 +4264,8 @@
                 <w:rFonts w:ascii="Times New Roman" w:hAnsi="Times New Roman" w:cs="Times New Roman"/>
                 <w:b/>
                 <w:bCs/>
+                <w:sz w:val="22"/>
+                <w:szCs w:val="22"/>
               </w:rPr>
               <w:t>Name</w:t>
             </w:r>
@@ -4108,6 +4280,7 @@
               <w:bottom w:val="single" w:sz="4" w:space="0" w:color="000000"/>
               <w:right w:val="single" w:sz="4" w:space="0" w:color="000000"/>
             </w:tcBorders>
+            <w:vAlign w:val="center"/>
           </w:tcPr>
           <w:p>
             <w:pPr>
@@ -4120,6 +4293,8 @@
                 <w:rFonts w:ascii="Times New Roman" w:hAnsi="Times New Roman" w:cs="Times New Roman"/>
                 <w:b/>
                 <w:bCs/>
+                <w:sz w:val="22"/>
+                <w:szCs w:val="22"/>
               </w:rPr>
             </w:pPr>
             <w:r>
@@ -4127,8 +4302,10 @@
                 <w:rFonts w:ascii="Times New Roman" w:hAnsi="Times New Roman" w:cs="Times New Roman"/>
                 <w:b/>
                 <w:bCs/>
-              </w:rPr>
-              <w:t xml:space="preserve">Page No. </w:t>
+                <w:sz w:val="22"/>
+                <w:szCs w:val="22"/>
+              </w:rPr>
+              <w:t>Page No.</w:t>
             </w:r>
           </w:p>
         </w:tc>
@@ -4160,17 +4337,23 @@
               <w:rPr>
                 <w:rFonts w:ascii="Times New Roman" w:hAnsi="Times New Roman" w:cs="Times New Roman"/>
                 <w:w w:val="87"/>
+                <w:sz w:val="22"/>
+                <w:szCs w:val="22"/>
               </w:rPr>
             </w:pPr>
             <w:r>
               <w:rPr>
                 <w:rFonts w:ascii="Times New Roman" w:hAnsi="Times New Roman" w:cs="Times New Roman"/>
+                <w:sz w:val="22"/>
+                <w:szCs w:val="22"/>
               </w:rPr>
               <w:t xml:space="preserve">Figure </w:t>
             </w:r>
             <w:r>
               <w:rPr>
                 <w:rFonts w:ascii="Times New Roman" w:hAnsi="Times New Roman" w:cs="Times New Roman"/>
+                <w:sz w:val="22"/>
+                <w:szCs w:val="22"/>
               </w:rPr>
               <w:t>5.1</w:t>
             </w:r>
@@ -4197,11 +4380,15 @@
               <w:jc w:val="center"/>
               <w:rPr>
                 <w:rFonts w:ascii="Times New Roman" w:hAnsi="Times New Roman" w:cs="Times New Roman"/>
+                <w:sz w:val="22"/>
+                <w:szCs w:val="22"/>
               </w:rPr>
             </w:pPr>
             <w:r>
               <w:rPr>
                 <w:rFonts w:ascii="Times New Roman" w:hAnsi="Times New Roman" w:cs="Times New Roman"/>
+                <w:sz w:val="22"/>
+                <w:szCs w:val="22"/>
               </w:rPr>
               <w:t>CRISP-DM Process Diagram</w:t>
             </w:r>
@@ -4216,6 +4403,7 @@
               <w:bottom w:val="single" w:sz="4" w:space="0" w:color="000000"/>
               <w:right w:val="single" w:sz="4" w:space="0" w:color="000000"/>
             </w:tcBorders>
+            <w:vAlign w:val="center"/>
           </w:tcPr>
           <w:p>
             <w:pPr>
@@ -4227,11 +4415,15 @@
               <w:jc w:val="center"/>
               <w:rPr>
                 <w:rFonts w:ascii="Times New Roman" w:hAnsi="Times New Roman" w:cs="Times New Roman"/>
+                <w:sz w:val="22"/>
+                <w:szCs w:val="22"/>
               </w:rPr>
             </w:pPr>
             <w:r>
               <w:rPr>
                 <w:rFonts w:ascii="Times New Roman" w:hAnsi="Times New Roman" w:cs="Times New Roman"/>
+                <w:sz w:val="22"/>
+                <w:szCs w:val="22"/>
               </w:rPr>
               <w:t>20</w:t>
             </w:r>
@@ -4264,11 +4456,15 @@
               <w:jc w:val="center"/>
               <w:rPr>
                 <w:rFonts w:ascii="Times New Roman" w:hAnsi="Times New Roman" w:cs="Times New Roman"/>
+                <w:sz w:val="22"/>
+                <w:szCs w:val="22"/>
               </w:rPr>
             </w:pPr>
             <w:r>
               <w:rPr>
                 <w:rFonts w:ascii="Times New Roman" w:hAnsi="Times New Roman" w:cs="Times New Roman"/>
+                <w:sz w:val="22"/>
+                <w:szCs w:val="22"/>
               </w:rPr>
               <w:t>Figure 11.1</w:t>
             </w:r>
@@ -4295,11 +4491,15 @@
               <w:jc w:val="center"/>
               <w:rPr>
                 <w:rFonts w:ascii="Times New Roman" w:hAnsi="Times New Roman" w:cs="Times New Roman"/>
+                <w:sz w:val="22"/>
+                <w:szCs w:val="22"/>
               </w:rPr>
             </w:pPr>
             <w:r>
               <w:rPr>
                 <w:rFonts w:ascii="Times New Roman" w:hAnsi="Times New Roman" w:cs="Times New Roman"/>
+                <w:sz w:val="22"/>
+                <w:szCs w:val="22"/>
               </w:rPr>
               <w:t>Deployment Proposal</w:t>
             </w:r>
@@ -4314,6 +4514,7 @@
               <w:bottom w:val="single" w:sz="4" w:space="0" w:color="000000"/>
               <w:right w:val="single" w:sz="4" w:space="0" w:color="000000"/>
             </w:tcBorders>
+            <w:vAlign w:val="center"/>
           </w:tcPr>
           <w:p>
             <w:pPr>
@@ -4325,11 +4526,15 @@
               <w:jc w:val="center"/>
               <w:rPr>
                 <w:rFonts w:ascii="Times New Roman" w:hAnsi="Times New Roman" w:cs="Times New Roman"/>
+                <w:sz w:val="22"/>
+                <w:szCs w:val="22"/>
               </w:rPr>
             </w:pPr>
             <w:r>
               <w:rPr>
                 <w:rFonts w:ascii="Times New Roman" w:hAnsi="Times New Roman" w:cs="Times New Roman"/>
+                <w:sz w:val="22"/>
+                <w:szCs w:val="22"/>
               </w:rPr>
               <w:t>37</w:t>
             </w:r>
@@ -4362,11 +4567,15 @@
               <w:jc w:val="center"/>
               <w:rPr>
                 <w:rFonts w:ascii="Times New Roman" w:hAnsi="Times New Roman" w:cs="Times New Roman"/>
+                <w:sz w:val="22"/>
+                <w:szCs w:val="22"/>
               </w:rPr>
             </w:pPr>
             <w:r>
               <w:rPr>
                 <w:rFonts w:ascii="Times New Roman" w:hAnsi="Times New Roman" w:cs="Times New Roman"/>
+                <w:sz w:val="22"/>
+                <w:szCs w:val="22"/>
               </w:rPr>
               <w:t>Figure 11.2</w:t>
             </w:r>
@@ -4393,11 +4602,15 @@
               <w:jc w:val="center"/>
               <w:rPr>
                 <w:rFonts w:ascii="Times New Roman" w:hAnsi="Times New Roman" w:cs="Times New Roman"/>
+                <w:sz w:val="22"/>
+                <w:szCs w:val="22"/>
               </w:rPr>
             </w:pPr>
             <w:r>
               <w:rPr>
                 <w:rFonts w:ascii="Times New Roman" w:hAnsi="Times New Roman" w:cs="Times New Roman"/>
+                <w:sz w:val="22"/>
+                <w:szCs w:val="22"/>
               </w:rPr>
               <w:t>Illustration of Dashboard</w:t>
             </w:r>
@@ -4412,6 +4625,7 @@
               <w:bottom w:val="single" w:sz="4" w:space="0" w:color="000000"/>
               <w:right w:val="single" w:sz="4" w:space="0" w:color="000000"/>
             </w:tcBorders>
+            <w:vAlign w:val="center"/>
           </w:tcPr>
           <w:p>
             <w:pPr>
@@ -4423,11 +4637,15 @@
               <w:jc w:val="center"/>
               <w:rPr>
                 <w:rFonts w:ascii="Times New Roman" w:hAnsi="Times New Roman" w:cs="Times New Roman"/>
+                <w:sz w:val="22"/>
+                <w:szCs w:val="22"/>
               </w:rPr>
             </w:pPr>
             <w:r>
               <w:rPr>
                 <w:rFonts w:ascii="Times New Roman" w:hAnsi="Times New Roman" w:cs="Times New Roman"/>
+                <w:sz w:val="22"/>
+                <w:szCs w:val="22"/>
               </w:rPr>
               <w:t>37</w:t>
             </w:r>
@@ -4435,7 +4653,11 @@
         </w:tc>
       </w:tr>
     </w:tbl>
-    <w:p/>
+    <w:p>
+      <w:pPr>
+        <w:jc w:val="center"/>
+      </w:pPr>
+    </w:p>
     <w:p>
       <w:pPr>
         <w:pStyle w:val="Heading1"/>
@@ -4466,9 +4688,9 @@
         <w:tblLook w:val="0000" w:firstRow="0" w:lastRow="0" w:firstColumn="0" w:lastColumn="0" w:noHBand="0" w:noVBand="0"/>
       </w:tblPr>
       <w:tblGrid>
-        <w:gridCol w:w="1345"/>
-        <w:gridCol w:w="6300"/>
-        <w:gridCol w:w="720"/>
+        <w:gridCol w:w="1350"/>
+        <w:gridCol w:w="6390"/>
+        <w:gridCol w:w="630"/>
       </w:tblGrid>
       <w:tr>
         <w:trPr>
@@ -4477,7 +4699,7 @@
         </w:trPr>
         <w:tc>
           <w:tcPr>
-            <w:tcW w:w="1345" w:type="dxa"/>
+            <w:tcW w:w="1350" w:type="dxa"/>
             <w:tcBorders>
               <w:top w:val="single" w:sz="4" w:space="0" w:color="000000"/>
               <w:left w:val="single" w:sz="4" w:space="0" w:color="000000"/>
@@ -4493,10 +4715,13 @@
               <w:overflowPunct w:val="0"/>
               <w:spacing w:before="0"/>
               <w:ind w:left="110" w:right="103"/>
+              <w:jc w:val="center"/>
               <w:rPr>
                 <w:rFonts w:ascii="Times New Roman" w:hAnsi="Times New Roman" w:cs="Times New Roman"/>
                 <w:b/>
                 <w:bCs/>
+                <w:sz w:val="22"/>
+                <w:szCs w:val="22"/>
               </w:rPr>
             </w:pPr>
             <w:r>
@@ -4504,22 +4729,16 @@
                 <w:rFonts w:ascii="Times New Roman" w:hAnsi="Times New Roman" w:cs="Times New Roman"/>
                 <w:b/>
                 <w:bCs/>
-              </w:rPr>
-              <w:t>No</w:t>
-            </w:r>
-            <w:r>
-              <w:rPr>
-                <w:rFonts w:ascii="Times New Roman" w:hAnsi="Times New Roman" w:cs="Times New Roman"/>
-                <w:b/>
-                <w:bCs/>
-              </w:rPr>
-              <w:t>.</w:t>
-            </w:r>
-          </w:p>
-        </w:tc>
-        <w:tc>
-          <w:tcPr>
-            <w:tcW w:w="6300" w:type="dxa"/>
+                <w:sz w:val="22"/>
+                <w:szCs w:val="22"/>
+              </w:rPr>
+              <w:t>No.</w:t>
+            </w:r>
+          </w:p>
+        </w:tc>
+        <w:tc>
+          <w:tcPr>
+            <w:tcW w:w="6390" w:type="dxa"/>
             <w:tcBorders>
               <w:top w:val="single" w:sz="4" w:space="0" w:color="000000"/>
               <w:left w:val="single" w:sz="4" w:space="0" w:color="000000"/>
@@ -4534,10 +4753,13 @@
               <w:kinsoku w:val="0"/>
               <w:overflowPunct w:val="0"/>
               <w:spacing w:before="0"/>
+              <w:jc w:val="center"/>
               <w:rPr>
                 <w:rFonts w:ascii="Times New Roman" w:hAnsi="Times New Roman" w:cs="Times New Roman"/>
                 <w:b/>
                 <w:bCs/>
+                <w:sz w:val="22"/>
+                <w:szCs w:val="22"/>
               </w:rPr>
             </w:pPr>
             <w:r>
@@ -4545,6 +4767,8 @@
                 <w:rFonts w:ascii="Times New Roman" w:hAnsi="Times New Roman" w:cs="Times New Roman"/>
                 <w:b/>
                 <w:bCs/>
+                <w:sz w:val="22"/>
+                <w:szCs w:val="22"/>
               </w:rPr>
               <w:t>Name</w:t>
             </w:r>
@@ -4552,7 +4776,7 @@
         </w:tc>
         <w:tc>
           <w:tcPr>
-            <w:tcW w:w="720" w:type="dxa"/>
+            <w:tcW w:w="630" w:type="dxa"/>
             <w:tcBorders>
               <w:top w:val="single" w:sz="4" w:space="0" w:color="000000"/>
               <w:left w:val="single" w:sz="4" w:space="0" w:color="000000"/>
@@ -4567,10 +4791,13 @@
               <w:kinsoku w:val="0"/>
               <w:overflowPunct w:val="0"/>
               <w:spacing w:before="0"/>
+              <w:jc w:val="center"/>
               <w:rPr>
                 <w:rFonts w:ascii="Times New Roman" w:hAnsi="Times New Roman" w:cs="Times New Roman"/>
                 <w:b/>
                 <w:bCs/>
+                <w:sz w:val="22"/>
+                <w:szCs w:val="22"/>
               </w:rPr>
             </w:pPr>
             <w:r>
@@ -4578,8 +4805,10 @@
                 <w:rFonts w:ascii="Times New Roman" w:hAnsi="Times New Roman" w:cs="Times New Roman"/>
                 <w:b/>
                 <w:bCs/>
-              </w:rPr>
-              <w:t xml:space="preserve">Page No. </w:t>
+                <w:sz w:val="22"/>
+                <w:szCs w:val="22"/>
+              </w:rPr>
+              <w:t>Page No.</w:t>
             </w:r>
           </w:p>
         </w:tc>
@@ -4591,7 +4820,7 @@
         </w:trPr>
         <w:tc>
           <w:tcPr>
-            <w:tcW w:w="1345" w:type="dxa"/>
+            <w:tcW w:w="1350" w:type="dxa"/>
             <w:tcBorders>
               <w:top w:val="single" w:sz="4" w:space="0" w:color="000000"/>
               <w:left w:val="single" w:sz="4" w:space="0" w:color="000000"/>
@@ -4607,35 +4836,26 @@
               <w:overflowPunct w:val="0"/>
               <w:spacing w:before="0"/>
               <w:ind w:left="7"/>
+              <w:jc w:val="center"/>
               <w:rPr>
                 <w:rFonts w:ascii="Times New Roman" w:hAnsi="Times New Roman" w:cs="Times New Roman"/>
-                <w:w w:val="87"/>
-                <w:highlight w:val="yellow"/>
+                <w:sz w:val="22"/>
+                <w:szCs w:val="22"/>
               </w:rPr>
             </w:pPr>
             <w:r>
               <w:rPr>
                 <w:rFonts w:ascii="Times New Roman" w:hAnsi="Times New Roman" w:cs="Times New Roman"/>
-              </w:rPr>
-              <w:t>Table 1</w:t>
-            </w:r>
-            <w:r>
-              <w:rPr>
-                <w:rFonts w:ascii="Times New Roman" w:hAnsi="Times New Roman" w:cs="Times New Roman"/>
-              </w:rPr>
-              <w:t>0</w:t>
-            </w:r>
-            <w:r>
-              <w:rPr>
-                <w:rFonts w:ascii="Times New Roman" w:hAnsi="Times New Roman" w:cs="Times New Roman"/>
-              </w:rPr>
-              <w:t>.1</w:t>
-            </w:r>
-          </w:p>
-        </w:tc>
-        <w:tc>
-          <w:tcPr>
-            <w:tcW w:w="6300" w:type="dxa"/>
+                <w:sz w:val="22"/>
+                <w:szCs w:val="22"/>
+              </w:rPr>
+              <w:t>Table 6.1</w:t>
+            </w:r>
+          </w:p>
+        </w:tc>
+        <w:tc>
+          <w:tcPr>
+            <w:tcW w:w="6390" w:type="dxa"/>
             <w:tcBorders>
               <w:top w:val="single" w:sz="4" w:space="0" w:color="000000"/>
               <w:left w:val="single" w:sz="4" w:space="0" w:color="000000"/>
@@ -4651,21 +4871,26 @@
               <w:overflowPunct w:val="0"/>
               <w:spacing w:before="0"/>
               <w:ind w:left="117"/>
+              <w:jc w:val="center"/>
               <w:rPr>
                 <w:rFonts w:ascii="Times New Roman" w:hAnsi="Times New Roman" w:cs="Times New Roman"/>
+                <w:sz w:val="22"/>
+                <w:szCs w:val="22"/>
               </w:rPr>
             </w:pPr>
             <w:r>
               <w:rPr>
                 <w:rFonts w:ascii="Times New Roman" w:hAnsi="Times New Roman" w:cs="Times New Roman"/>
-              </w:rPr>
-              <w:t>Leader Board-comparison of Metrics for SMA and EMA variables as per T Test based on Hypothesis Testing</w:t>
-            </w:r>
-          </w:p>
-        </w:tc>
-        <w:tc>
-          <w:tcPr>
-            <w:tcW w:w="720" w:type="dxa"/>
+                <w:sz w:val="22"/>
+                <w:szCs w:val="22"/>
+              </w:rPr>
+              <w:t>Fundamental Analysis of HDFC stock</w:t>
+            </w:r>
+          </w:p>
+        </w:tc>
+        <w:tc>
+          <w:tcPr>
+            <w:tcW w:w="630" w:type="dxa"/>
             <w:tcBorders>
               <w:top w:val="single" w:sz="4" w:space="0" w:color="000000"/>
               <w:left w:val="single" w:sz="4" w:space="0" w:color="000000"/>
@@ -4681,22 +4906,13 @@
               <w:overflowPunct w:val="0"/>
               <w:spacing w:before="0"/>
               <w:ind w:left="117"/>
+              <w:jc w:val="center"/>
               <w:rPr>
                 <w:rFonts w:ascii="Times New Roman" w:hAnsi="Times New Roman" w:cs="Times New Roman"/>
-              </w:rPr>
-            </w:pPr>
-            <w:r>
-              <w:rPr>
-                <w:rFonts w:ascii="Times New Roman" w:hAnsi="Times New Roman" w:cs="Times New Roman"/>
-              </w:rPr>
-              <w:t>3</w:t>
-            </w:r>
-            <w:r>
-              <w:rPr>
-                <w:rFonts w:ascii="Times New Roman" w:hAnsi="Times New Roman" w:cs="Times New Roman"/>
-              </w:rPr>
-              <w:t>0</w:t>
-            </w:r>
+                <w:sz w:val="22"/>
+                <w:szCs w:val="22"/>
+              </w:rPr>
+            </w:pPr>
           </w:p>
         </w:tc>
       </w:tr>
@@ -4707,7 +4923,7 @@
         </w:trPr>
         <w:tc>
           <w:tcPr>
-            <w:tcW w:w="1345" w:type="dxa"/>
+            <w:tcW w:w="1350" w:type="dxa"/>
             <w:tcBorders>
               <w:top w:val="single" w:sz="4" w:space="0" w:color="000000"/>
               <w:left w:val="single" w:sz="4" w:space="0" w:color="000000"/>
@@ -4723,36 +4939,44 @@
               <w:overflowPunct w:val="0"/>
               <w:spacing w:before="0"/>
               <w:ind w:left="7"/>
+              <w:jc w:val="center"/>
               <w:rPr>
                 <w:rFonts w:ascii="Times New Roman" w:hAnsi="Times New Roman" w:cs="Times New Roman"/>
                 <w:w w:val="87"/>
+                <w:sz w:val="22"/>
+                <w:szCs w:val="22"/>
                 <w:highlight w:val="yellow"/>
               </w:rPr>
             </w:pPr>
             <w:r>
               <w:rPr>
                 <w:rFonts w:ascii="Times New Roman" w:hAnsi="Times New Roman" w:cs="Times New Roman"/>
-              </w:rPr>
-              <w:lastRenderedPageBreak/>
+                <w:sz w:val="22"/>
+                <w:szCs w:val="22"/>
+              </w:rPr>
               <w:t>Table 1</w:t>
             </w:r>
             <w:r>
               <w:rPr>
                 <w:rFonts w:ascii="Times New Roman" w:hAnsi="Times New Roman" w:cs="Times New Roman"/>
+                <w:sz w:val="22"/>
+                <w:szCs w:val="22"/>
               </w:rPr>
               <w:t>0</w:t>
             </w:r>
             <w:r>
               <w:rPr>
                 <w:rFonts w:ascii="Times New Roman" w:hAnsi="Times New Roman" w:cs="Times New Roman"/>
-              </w:rPr>
-              <w:t>.2</w:t>
-            </w:r>
-          </w:p>
-        </w:tc>
-        <w:tc>
-          <w:tcPr>
-            <w:tcW w:w="6300" w:type="dxa"/>
+                <w:sz w:val="22"/>
+                <w:szCs w:val="22"/>
+              </w:rPr>
+              <w:t>.1</w:t>
+            </w:r>
+          </w:p>
+        </w:tc>
+        <w:tc>
+          <w:tcPr>
+            <w:tcW w:w="6390" w:type="dxa"/>
             <w:tcBorders>
               <w:top w:val="single" w:sz="4" w:space="0" w:color="000000"/>
               <w:left w:val="single" w:sz="4" w:space="0" w:color="000000"/>
@@ -4768,21 +4992,26 @@
               <w:overflowPunct w:val="0"/>
               <w:spacing w:before="0"/>
               <w:ind w:left="117"/>
+              <w:jc w:val="center"/>
               <w:rPr>
                 <w:rFonts w:ascii="Times New Roman" w:hAnsi="Times New Roman" w:cs="Times New Roman"/>
+                <w:sz w:val="22"/>
+                <w:szCs w:val="22"/>
               </w:rPr>
             </w:pPr>
             <w:r>
               <w:rPr>
                 <w:rFonts w:ascii="Times New Roman" w:hAnsi="Times New Roman" w:cs="Times New Roman"/>
-              </w:rPr>
-              <w:t>Leader Board-comparison of Metrics for SMA and EMA variables as per Z Test based on Hypothesis Testing</w:t>
-            </w:r>
-          </w:p>
-        </w:tc>
-        <w:tc>
-          <w:tcPr>
-            <w:tcW w:w="720" w:type="dxa"/>
+                <w:sz w:val="22"/>
+                <w:szCs w:val="22"/>
+              </w:rPr>
+              <w:t>Accuracy Predictions on Direction Detection by 6,10,14 days consecutive closing prices split week on week using RF Classifier Model</w:t>
+            </w:r>
+          </w:p>
+        </w:tc>
+        <w:tc>
+          <w:tcPr>
+            <w:tcW w:w="630" w:type="dxa"/>
             <w:tcBorders>
               <w:top w:val="single" w:sz="4" w:space="0" w:color="000000"/>
               <w:left w:val="single" w:sz="4" w:space="0" w:color="000000"/>
@@ -4798,15 +5027,28 @@
               <w:overflowPunct w:val="0"/>
               <w:spacing w:before="0"/>
               <w:ind w:left="117"/>
+              <w:jc w:val="center"/>
               <w:rPr>
                 <w:rFonts w:ascii="Times New Roman" w:hAnsi="Times New Roman" w:cs="Times New Roman"/>
+                <w:sz w:val="22"/>
+                <w:szCs w:val="22"/>
               </w:rPr>
             </w:pPr>
             <w:r>
               <w:rPr>
                 <w:rFonts w:ascii="Times New Roman" w:hAnsi="Times New Roman" w:cs="Times New Roman"/>
-              </w:rPr>
-              <w:t>31</w:t>
+                <w:sz w:val="22"/>
+                <w:szCs w:val="22"/>
+              </w:rPr>
+              <w:t>3</w:t>
+            </w:r>
+            <w:r>
+              <w:rPr>
+                <w:rFonts w:ascii="Times New Roman" w:hAnsi="Times New Roman" w:cs="Times New Roman"/>
+                <w:sz w:val="22"/>
+                <w:szCs w:val="22"/>
+              </w:rPr>
+              <w:t>0</w:t>
             </w:r>
           </w:p>
         </w:tc>
@@ -4818,7 +5060,7 @@
         </w:trPr>
         <w:tc>
           <w:tcPr>
-            <w:tcW w:w="1345" w:type="dxa"/>
+            <w:tcW w:w="1350" w:type="dxa"/>
             <w:tcBorders>
               <w:top w:val="single" w:sz="4" w:space="0" w:color="000000"/>
               <w:left w:val="single" w:sz="4" w:space="0" w:color="000000"/>
@@ -4834,34 +5076,45 @@
               <w:overflowPunct w:val="0"/>
               <w:spacing w:before="0"/>
               <w:ind w:left="7"/>
+              <w:jc w:val="center"/>
               <w:rPr>
                 <w:rFonts w:ascii="Times New Roman" w:hAnsi="Times New Roman" w:cs="Times New Roman"/>
+                <w:w w:val="87"/>
+                <w:sz w:val="22"/>
+                <w:szCs w:val="22"/>
                 <w:highlight w:val="yellow"/>
               </w:rPr>
             </w:pPr>
             <w:r>
               <w:rPr>
                 <w:rFonts w:ascii="Times New Roman" w:hAnsi="Times New Roman" w:cs="Times New Roman"/>
-              </w:rPr>
+                <w:sz w:val="22"/>
+                <w:szCs w:val="22"/>
+              </w:rPr>
+              <w:lastRenderedPageBreak/>
               <w:t>Table 1</w:t>
             </w:r>
             <w:r>
               <w:rPr>
                 <w:rFonts w:ascii="Times New Roman" w:hAnsi="Times New Roman" w:cs="Times New Roman"/>
+                <w:sz w:val="22"/>
+                <w:szCs w:val="22"/>
               </w:rPr>
               <w:t>0</w:t>
             </w:r>
             <w:r>
               <w:rPr>
                 <w:rFonts w:ascii="Times New Roman" w:hAnsi="Times New Roman" w:cs="Times New Roman"/>
-              </w:rPr>
-              <w:t>.3</w:t>
-            </w:r>
-          </w:p>
-        </w:tc>
-        <w:tc>
-          <w:tcPr>
-            <w:tcW w:w="6300" w:type="dxa"/>
+                <w:sz w:val="22"/>
+                <w:szCs w:val="22"/>
+              </w:rPr>
+              <w:t>.2</w:t>
+            </w:r>
+          </w:p>
+        </w:tc>
+        <w:tc>
+          <w:tcPr>
+            <w:tcW w:w="6390" w:type="dxa"/>
             <w:tcBorders>
               <w:top w:val="single" w:sz="4" w:space="0" w:color="000000"/>
               <w:left w:val="single" w:sz="4" w:space="0" w:color="000000"/>
@@ -4877,21 +5130,26 @@
               <w:overflowPunct w:val="0"/>
               <w:spacing w:before="0"/>
               <w:ind w:left="117"/>
+              <w:jc w:val="center"/>
               <w:rPr>
                 <w:rFonts w:ascii="Times New Roman" w:hAnsi="Times New Roman" w:cs="Times New Roman"/>
+                <w:sz w:val="22"/>
+                <w:szCs w:val="22"/>
               </w:rPr>
             </w:pPr>
             <w:r>
               <w:rPr>
                 <w:rFonts w:ascii="Times New Roman" w:hAnsi="Times New Roman" w:cs="Times New Roman"/>
-              </w:rPr>
-              <w:t>Leader Board-comparison of Metrics for Accuracy Predictions on Close price of HDFC Share by different Classification Models</w:t>
-            </w:r>
-          </w:p>
-        </w:tc>
-        <w:tc>
-          <w:tcPr>
-            <w:tcW w:w="720" w:type="dxa"/>
+                <w:sz w:val="22"/>
+                <w:szCs w:val="22"/>
+              </w:rPr>
+              <w:t>Accuracy Predictions on Direction Detection by 6,10,14 days consecutive closing prices split week on week using XG Boost Classifier Model</w:t>
+            </w:r>
+          </w:p>
+        </w:tc>
+        <w:tc>
+          <w:tcPr>
+            <w:tcW w:w="630" w:type="dxa"/>
             <w:tcBorders>
               <w:top w:val="single" w:sz="4" w:space="0" w:color="000000"/>
               <w:left w:val="single" w:sz="4" w:space="0" w:color="000000"/>
@@ -4907,15 +5165,20 @@
               <w:overflowPunct w:val="0"/>
               <w:spacing w:before="0"/>
               <w:ind w:left="117"/>
+              <w:jc w:val="center"/>
               <w:rPr>
                 <w:rFonts w:ascii="Times New Roman" w:hAnsi="Times New Roman" w:cs="Times New Roman"/>
+                <w:sz w:val="22"/>
+                <w:szCs w:val="22"/>
               </w:rPr>
             </w:pPr>
             <w:r>
               <w:rPr>
                 <w:rFonts w:ascii="Times New Roman" w:hAnsi="Times New Roman" w:cs="Times New Roman"/>
-              </w:rPr>
-              <w:t>32</w:t>
+                <w:sz w:val="22"/>
+                <w:szCs w:val="22"/>
+              </w:rPr>
+              <w:t>31</w:t>
             </w:r>
           </w:p>
         </w:tc>
@@ -4927,7 +5190,7 @@
         </w:trPr>
         <w:tc>
           <w:tcPr>
-            <w:tcW w:w="1345" w:type="dxa"/>
+            <w:tcW w:w="1350" w:type="dxa"/>
             <w:tcBorders>
               <w:top w:val="single" w:sz="4" w:space="0" w:color="000000"/>
               <w:left w:val="single" w:sz="4" w:space="0" w:color="000000"/>
@@ -4943,33 +5206,43 @@
               <w:overflowPunct w:val="0"/>
               <w:spacing w:before="0"/>
               <w:ind w:left="7"/>
+              <w:jc w:val="center"/>
               <w:rPr>
                 <w:rFonts w:ascii="Times New Roman" w:hAnsi="Times New Roman" w:cs="Times New Roman"/>
+                <w:sz w:val="22"/>
+                <w:szCs w:val="22"/>
+                <w:highlight w:val="yellow"/>
               </w:rPr>
             </w:pPr>
             <w:r>
               <w:rPr>
                 <w:rFonts w:ascii="Times New Roman" w:hAnsi="Times New Roman" w:cs="Times New Roman"/>
+                <w:sz w:val="22"/>
+                <w:szCs w:val="22"/>
               </w:rPr>
               <w:t>Table 1</w:t>
             </w:r>
             <w:r>
               <w:rPr>
                 <w:rFonts w:ascii="Times New Roman" w:hAnsi="Times New Roman" w:cs="Times New Roman"/>
+                <w:sz w:val="22"/>
+                <w:szCs w:val="22"/>
               </w:rPr>
               <w:t>0</w:t>
             </w:r>
             <w:r>
               <w:rPr>
                 <w:rFonts w:ascii="Times New Roman" w:hAnsi="Times New Roman" w:cs="Times New Roman"/>
-              </w:rPr>
-              <w:t>.4</w:t>
-            </w:r>
-          </w:p>
-        </w:tc>
-        <w:tc>
-          <w:tcPr>
-            <w:tcW w:w="6300" w:type="dxa"/>
+                <w:sz w:val="22"/>
+                <w:szCs w:val="22"/>
+              </w:rPr>
+              <w:t>.3</w:t>
+            </w:r>
+          </w:p>
+        </w:tc>
+        <w:tc>
+          <w:tcPr>
+            <w:tcW w:w="6390" w:type="dxa"/>
             <w:tcBorders>
               <w:top w:val="single" w:sz="4" w:space="0" w:color="000000"/>
               <w:left w:val="single" w:sz="4" w:space="0" w:color="000000"/>
@@ -4983,40 +5256,28 @@
               <w:pStyle w:val="TableParagraph"/>
               <w:kinsoku w:val="0"/>
               <w:overflowPunct w:val="0"/>
-              <w:ind w:left="117"/>
-              <w:rPr>
-                <w:rFonts w:ascii="Times New Roman" w:hAnsi="Times New Roman" w:cs="Times New Roman"/>
-              </w:rPr>
-            </w:pPr>
-            <w:r>
-              <w:rPr>
-                <w:rFonts w:ascii="Times New Roman" w:hAnsi="Times New Roman" w:cs="Times New Roman"/>
-              </w:rPr>
-              <w:t>Leader Board-comparison of Metrics for Accuracy Predictions on Close price</w:t>
-            </w:r>
-          </w:p>
-          <w:p>
-            <w:pPr>
-              <w:pStyle w:val="TableParagraph"/>
-              <w:kinsoku w:val="0"/>
-              <w:overflowPunct w:val="0"/>
               <w:spacing w:before="0"/>
               <w:ind w:left="117"/>
+              <w:jc w:val="center"/>
               <w:rPr>
                 <w:rFonts w:ascii="Times New Roman" w:hAnsi="Times New Roman" w:cs="Times New Roman"/>
+                <w:sz w:val="22"/>
+                <w:szCs w:val="22"/>
               </w:rPr>
             </w:pPr>
             <w:r>
               <w:rPr>
                 <w:rFonts w:ascii="Times New Roman" w:hAnsi="Times New Roman" w:cs="Times New Roman"/>
-              </w:rPr>
-              <w:t>of HDFC Share by ARIMA Models</w:t>
-            </w:r>
-          </w:p>
-        </w:tc>
-        <w:tc>
-          <w:tcPr>
-            <w:tcW w:w="720" w:type="dxa"/>
+                <w:sz w:val="22"/>
+                <w:szCs w:val="22"/>
+              </w:rPr>
+              <w:t>Go Long Direction Prediction with Technical Indicators as Feature Variables using LR Classifier Model</w:t>
+            </w:r>
+          </w:p>
+        </w:tc>
+        <w:tc>
+          <w:tcPr>
+            <w:tcW w:w="630" w:type="dxa"/>
             <w:tcBorders>
               <w:top w:val="single" w:sz="4" w:space="0" w:color="000000"/>
               <w:left w:val="single" w:sz="4" w:space="0" w:color="000000"/>
@@ -5032,15 +5293,20 @@
               <w:overflowPunct w:val="0"/>
               <w:spacing w:before="0"/>
               <w:ind w:left="117"/>
+              <w:jc w:val="center"/>
               <w:rPr>
                 <w:rFonts w:ascii="Times New Roman" w:hAnsi="Times New Roman" w:cs="Times New Roman"/>
+                <w:sz w:val="22"/>
+                <w:szCs w:val="22"/>
               </w:rPr>
             </w:pPr>
             <w:r>
               <w:rPr>
                 <w:rFonts w:ascii="Times New Roman" w:hAnsi="Times New Roman" w:cs="Times New Roman"/>
-              </w:rPr>
-              <w:t>33</w:t>
+                <w:sz w:val="22"/>
+                <w:szCs w:val="22"/>
+              </w:rPr>
+              <w:t>32</w:t>
             </w:r>
           </w:p>
         </w:tc>
@@ -5052,7 +5318,7 @@
         </w:trPr>
         <w:tc>
           <w:tcPr>
-            <w:tcW w:w="1345" w:type="dxa"/>
+            <w:tcW w:w="1350" w:type="dxa"/>
             <w:tcBorders>
               <w:top w:val="single" w:sz="4" w:space="0" w:color="000000"/>
               <w:left w:val="single" w:sz="4" w:space="0" w:color="000000"/>
@@ -5068,33 +5334,42 @@
               <w:overflowPunct w:val="0"/>
               <w:spacing w:before="0"/>
               <w:ind w:left="7"/>
+              <w:jc w:val="center"/>
               <w:rPr>
                 <w:rFonts w:ascii="Times New Roman" w:hAnsi="Times New Roman" w:cs="Times New Roman"/>
+                <w:sz w:val="22"/>
+                <w:szCs w:val="22"/>
               </w:rPr>
             </w:pPr>
             <w:r>
               <w:rPr>
                 <w:rFonts w:ascii="Times New Roman" w:hAnsi="Times New Roman" w:cs="Times New Roman"/>
+                <w:sz w:val="22"/>
+                <w:szCs w:val="22"/>
               </w:rPr>
               <w:t>Table 1</w:t>
             </w:r>
             <w:r>
               <w:rPr>
                 <w:rFonts w:ascii="Times New Roman" w:hAnsi="Times New Roman" w:cs="Times New Roman"/>
+                <w:sz w:val="22"/>
+                <w:szCs w:val="22"/>
               </w:rPr>
               <w:t>0</w:t>
             </w:r>
             <w:r>
               <w:rPr>
                 <w:rFonts w:ascii="Times New Roman" w:hAnsi="Times New Roman" w:cs="Times New Roman"/>
-              </w:rPr>
-              <w:t>.5</w:t>
-            </w:r>
-          </w:p>
-        </w:tc>
-        <w:tc>
-          <w:tcPr>
-            <w:tcW w:w="6300" w:type="dxa"/>
+                <w:sz w:val="22"/>
+                <w:szCs w:val="22"/>
+              </w:rPr>
+              <w:t>.4</w:t>
+            </w:r>
+          </w:p>
+        </w:tc>
+        <w:tc>
+          <w:tcPr>
+            <w:tcW w:w="6390" w:type="dxa"/>
             <w:tcBorders>
               <w:top w:val="single" w:sz="4" w:space="0" w:color="000000"/>
               <w:left w:val="single" w:sz="4" w:space="0" w:color="000000"/>
@@ -5110,33 +5385,26 @@
               <w:overflowPunct w:val="0"/>
               <w:spacing w:before="0"/>
               <w:ind w:left="117"/>
+              <w:jc w:val="center"/>
               <w:rPr>
                 <w:rFonts w:ascii="Times New Roman" w:hAnsi="Times New Roman" w:cs="Times New Roman"/>
+                <w:sz w:val="22"/>
+                <w:szCs w:val="22"/>
               </w:rPr>
             </w:pPr>
             <w:r>
               <w:rPr>
                 <w:rFonts w:ascii="Times New Roman" w:hAnsi="Times New Roman" w:cs="Times New Roman"/>
-              </w:rPr>
-              <w:t xml:space="preserve">Leader Board-comparison of Metrics for Predicting Close price of HDFC Share by </w:t>
-            </w:r>
-            <w:r>
-              <w:rPr>
-                <w:rFonts w:ascii="Times New Roman" w:hAnsi="Times New Roman" w:cs="Times New Roman"/>
-              </w:rPr>
-              <w:t xml:space="preserve">the </w:t>
-            </w:r>
-            <w:r>
-              <w:rPr>
-                <w:rFonts w:ascii="Times New Roman" w:hAnsi="Times New Roman" w:cs="Times New Roman"/>
-              </w:rPr>
-              <w:t>First set of Regression Models</w:t>
-            </w:r>
-          </w:p>
-        </w:tc>
-        <w:tc>
-          <w:tcPr>
-            <w:tcW w:w="720" w:type="dxa"/>
+                <w:sz w:val="22"/>
+                <w:szCs w:val="22"/>
+              </w:rPr>
+              <w:t>Go Long Direction Prediction with Technical Indicators as Feature Variables using DT Classifier Model</w:t>
+            </w:r>
+          </w:p>
+        </w:tc>
+        <w:tc>
+          <w:tcPr>
+            <w:tcW w:w="630" w:type="dxa"/>
             <w:tcBorders>
               <w:top w:val="single" w:sz="4" w:space="0" w:color="000000"/>
               <w:left w:val="single" w:sz="4" w:space="0" w:color="000000"/>
@@ -5152,15 +5420,20 @@
               <w:overflowPunct w:val="0"/>
               <w:spacing w:before="0"/>
               <w:ind w:left="117"/>
+              <w:jc w:val="center"/>
               <w:rPr>
                 <w:rFonts w:ascii="Times New Roman" w:hAnsi="Times New Roman" w:cs="Times New Roman"/>
+                <w:sz w:val="22"/>
+                <w:szCs w:val="22"/>
               </w:rPr>
             </w:pPr>
             <w:r>
               <w:rPr>
                 <w:rFonts w:ascii="Times New Roman" w:hAnsi="Times New Roman" w:cs="Times New Roman"/>
-              </w:rPr>
-              <w:t>34</w:t>
+                <w:sz w:val="22"/>
+                <w:szCs w:val="22"/>
+              </w:rPr>
+              <w:t>33</w:t>
             </w:r>
           </w:p>
         </w:tc>
@@ -5172,7 +5445,7 @@
         </w:trPr>
         <w:tc>
           <w:tcPr>
-            <w:tcW w:w="1345" w:type="dxa"/>
+            <w:tcW w:w="1350" w:type="dxa"/>
             <w:tcBorders>
               <w:top w:val="single" w:sz="4" w:space="0" w:color="000000"/>
               <w:left w:val="single" w:sz="4" w:space="0" w:color="000000"/>
@@ -5188,33 +5461,42 @@
               <w:overflowPunct w:val="0"/>
               <w:spacing w:before="0"/>
               <w:ind w:left="7"/>
+              <w:jc w:val="center"/>
               <w:rPr>
                 <w:rFonts w:ascii="Times New Roman" w:hAnsi="Times New Roman" w:cs="Times New Roman"/>
+                <w:sz w:val="22"/>
+                <w:szCs w:val="22"/>
               </w:rPr>
             </w:pPr>
             <w:r>
               <w:rPr>
                 <w:rFonts w:ascii="Times New Roman" w:hAnsi="Times New Roman" w:cs="Times New Roman"/>
+                <w:sz w:val="22"/>
+                <w:szCs w:val="22"/>
               </w:rPr>
               <w:t>Table 1</w:t>
             </w:r>
             <w:r>
               <w:rPr>
                 <w:rFonts w:ascii="Times New Roman" w:hAnsi="Times New Roman" w:cs="Times New Roman"/>
+                <w:sz w:val="22"/>
+                <w:szCs w:val="22"/>
               </w:rPr>
               <w:t>0</w:t>
             </w:r>
             <w:r>
               <w:rPr>
                 <w:rFonts w:ascii="Times New Roman" w:hAnsi="Times New Roman" w:cs="Times New Roman"/>
-              </w:rPr>
-              <w:t>.6</w:t>
-            </w:r>
-          </w:p>
-        </w:tc>
-        <w:tc>
-          <w:tcPr>
-            <w:tcW w:w="6300" w:type="dxa"/>
+                <w:sz w:val="22"/>
+                <w:szCs w:val="22"/>
+              </w:rPr>
+              <w:t>.5</w:t>
+            </w:r>
+          </w:p>
+        </w:tc>
+        <w:tc>
+          <w:tcPr>
+            <w:tcW w:w="6390" w:type="dxa"/>
             <w:tcBorders>
               <w:top w:val="single" w:sz="4" w:space="0" w:color="000000"/>
               <w:left w:val="single" w:sz="4" w:space="0" w:color="000000"/>
@@ -5228,52 +5510,28 @@
               <w:pStyle w:val="TableParagraph"/>
               <w:kinsoku w:val="0"/>
               <w:overflowPunct w:val="0"/>
-              <w:ind w:left="117"/>
-              <w:rPr>
-                <w:rFonts w:ascii="Times New Roman" w:hAnsi="Times New Roman" w:cs="Times New Roman"/>
-              </w:rPr>
-            </w:pPr>
-            <w:r>
-              <w:rPr>
-                <w:rFonts w:ascii="Times New Roman" w:hAnsi="Times New Roman" w:cs="Times New Roman"/>
-              </w:rPr>
-              <w:t>Leader Board-comparison of Metrics for Predicting Close price</w:t>
-            </w:r>
-          </w:p>
-          <w:p>
-            <w:pPr>
-              <w:pStyle w:val="TableParagraph"/>
-              <w:kinsoku w:val="0"/>
-              <w:overflowPunct w:val="0"/>
               <w:spacing w:before="0"/>
               <w:ind w:left="117"/>
+              <w:jc w:val="center"/>
               <w:rPr>
                 <w:rFonts w:ascii="Times New Roman" w:hAnsi="Times New Roman" w:cs="Times New Roman"/>
+                <w:sz w:val="22"/>
+                <w:szCs w:val="22"/>
               </w:rPr>
             </w:pPr>
             <w:r>
               <w:rPr>
                 <w:rFonts w:ascii="Times New Roman" w:hAnsi="Times New Roman" w:cs="Times New Roman"/>
-              </w:rPr>
-              <w:t xml:space="preserve">of HDFC Share by </w:t>
-            </w:r>
-            <w:r>
-              <w:rPr>
-                <w:rFonts w:ascii="Times New Roman" w:hAnsi="Times New Roman" w:cs="Times New Roman"/>
-              </w:rPr>
-              <w:t xml:space="preserve">the </w:t>
-            </w:r>
-            <w:r>
-              <w:rPr>
-                <w:rFonts w:ascii="Times New Roman" w:hAnsi="Times New Roman" w:cs="Times New Roman"/>
-              </w:rPr>
-              <w:t>Second set of Regression Models</w:t>
-            </w:r>
-          </w:p>
-        </w:tc>
-        <w:tc>
-          <w:tcPr>
-            <w:tcW w:w="720" w:type="dxa"/>
+                <w:sz w:val="22"/>
+                <w:szCs w:val="22"/>
+              </w:rPr>
+              <w:t>Go Long Direction Prediction with Technical Indicators as Feature Variables using RF Classifier Model</w:t>
+            </w:r>
+          </w:p>
+        </w:tc>
+        <w:tc>
+          <w:tcPr>
+            <w:tcW w:w="630" w:type="dxa"/>
             <w:tcBorders>
               <w:top w:val="single" w:sz="4" w:space="0" w:color="000000"/>
               <w:left w:val="single" w:sz="4" w:space="0" w:color="000000"/>
@@ -5289,15 +5547,20 @@
               <w:overflowPunct w:val="0"/>
               <w:spacing w:before="0"/>
               <w:ind w:left="117"/>
+              <w:jc w:val="center"/>
               <w:rPr>
                 <w:rFonts w:ascii="Times New Roman" w:hAnsi="Times New Roman" w:cs="Times New Roman"/>
+                <w:sz w:val="22"/>
+                <w:szCs w:val="22"/>
               </w:rPr>
             </w:pPr>
             <w:r>
               <w:rPr>
                 <w:rFonts w:ascii="Times New Roman" w:hAnsi="Times New Roman" w:cs="Times New Roman"/>
-              </w:rPr>
-              <w:t>35</w:t>
+                <w:sz w:val="22"/>
+                <w:szCs w:val="22"/>
+              </w:rPr>
+              <w:t>34</w:t>
             </w:r>
           </w:p>
         </w:tc>
@@ -5309,7 +5572,7 @@
         </w:trPr>
         <w:tc>
           <w:tcPr>
-            <w:tcW w:w="1345" w:type="dxa"/>
+            <w:tcW w:w="1350" w:type="dxa"/>
             <w:tcBorders>
               <w:top w:val="single" w:sz="4" w:space="0" w:color="000000"/>
               <w:left w:val="single" w:sz="4" w:space="0" w:color="000000"/>
@@ -5325,33 +5588,42 @@
               <w:overflowPunct w:val="0"/>
               <w:spacing w:before="0"/>
               <w:ind w:left="7"/>
+              <w:jc w:val="center"/>
               <w:rPr>
                 <w:rFonts w:ascii="Times New Roman" w:hAnsi="Times New Roman" w:cs="Times New Roman"/>
+                <w:sz w:val="22"/>
+                <w:szCs w:val="22"/>
               </w:rPr>
             </w:pPr>
             <w:r>
               <w:rPr>
                 <w:rFonts w:ascii="Times New Roman" w:hAnsi="Times New Roman" w:cs="Times New Roman"/>
+                <w:sz w:val="22"/>
+                <w:szCs w:val="22"/>
               </w:rPr>
               <w:t>Table 1</w:t>
             </w:r>
             <w:r>
               <w:rPr>
                 <w:rFonts w:ascii="Times New Roman" w:hAnsi="Times New Roman" w:cs="Times New Roman"/>
+                <w:sz w:val="22"/>
+                <w:szCs w:val="22"/>
               </w:rPr>
               <w:t>0</w:t>
             </w:r>
             <w:r>
               <w:rPr>
                 <w:rFonts w:ascii="Times New Roman" w:hAnsi="Times New Roman" w:cs="Times New Roman"/>
-              </w:rPr>
-              <w:t>.7</w:t>
-            </w:r>
-          </w:p>
-        </w:tc>
-        <w:tc>
-          <w:tcPr>
-            <w:tcW w:w="6300" w:type="dxa"/>
+                <w:sz w:val="22"/>
+                <w:szCs w:val="22"/>
+              </w:rPr>
+              <w:t>.6</w:t>
+            </w:r>
+          </w:p>
+        </w:tc>
+        <w:tc>
+          <w:tcPr>
+            <w:tcW w:w="6390" w:type="dxa"/>
             <w:tcBorders>
               <w:top w:val="single" w:sz="4" w:space="0" w:color="000000"/>
               <w:left w:val="single" w:sz="4" w:space="0" w:color="000000"/>
@@ -5365,52 +5637,28 @@
               <w:pStyle w:val="TableParagraph"/>
               <w:kinsoku w:val="0"/>
               <w:overflowPunct w:val="0"/>
-              <w:ind w:left="117"/>
-              <w:rPr>
-                <w:rFonts w:ascii="Times New Roman" w:hAnsi="Times New Roman" w:cs="Times New Roman"/>
-              </w:rPr>
-            </w:pPr>
-            <w:r>
-              <w:rPr>
-                <w:rFonts w:ascii="Times New Roman" w:hAnsi="Times New Roman" w:cs="Times New Roman"/>
-              </w:rPr>
-              <w:t>Leader Board-comparison of Metrics for Predicting Close price</w:t>
-            </w:r>
-          </w:p>
-          <w:p>
-            <w:pPr>
-              <w:pStyle w:val="TableParagraph"/>
-              <w:kinsoku w:val="0"/>
-              <w:overflowPunct w:val="0"/>
               <w:spacing w:before="0"/>
               <w:ind w:left="117"/>
+              <w:jc w:val="center"/>
               <w:rPr>
                 <w:rFonts w:ascii="Times New Roman" w:hAnsi="Times New Roman" w:cs="Times New Roman"/>
+                <w:sz w:val="22"/>
+                <w:szCs w:val="22"/>
               </w:rPr>
             </w:pPr>
             <w:r>
               <w:rPr>
                 <w:rFonts w:ascii="Times New Roman" w:hAnsi="Times New Roman" w:cs="Times New Roman"/>
-              </w:rPr>
-              <w:t xml:space="preserve">of HDFC Share by </w:t>
-            </w:r>
-            <w:r>
-              <w:rPr>
-                <w:rFonts w:ascii="Times New Roman" w:hAnsi="Times New Roman" w:cs="Times New Roman"/>
-              </w:rPr>
-              <w:t xml:space="preserve">the </w:t>
-            </w:r>
-            <w:r>
-              <w:rPr>
-                <w:rFonts w:ascii="Times New Roman" w:hAnsi="Times New Roman" w:cs="Times New Roman"/>
-              </w:rPr>
-              <w:t>Third set of Regression Models</w:t>
-            </w:r>
-          </w:p>
-        </w:tc>
-        <w:tc>
-          <w:tcPr>
-            <w:tcW w:w="720" w:type="dxa"/>
+                <w:sz w:val="22"/>
+                <w:szCs w:val="22"/>
+              </w:rPr>
+              <w:t>Go Long Direction Prediction with Technical Indicators as Feature Variables using KNN Classifier Model</w:t>
+            </w:r>
+          </w:p>
+        </w:tc>
+        <w:tc>
+          <w:tcPr>
+            <w:tcW w:w="630" w:type="dxa"/>
             <w:tcBorders>
               <w:top w:val="single" w:sz="4" w:space="0" w:color="000000"/>
               <w:left w:val="single" w:sz="4" w:space="0" w:color="000000"/>
@@ -5426,15 +5674,20 @@
               <w:overflowPunct w:val="0"/>
               <w:spacing w:before="0"/>
               <w:ind w:left="117"/>
+              <w:jc w:val="center"/>
               <w:rPr>
                 <w:rFonts w:ascii="Times New Roman" w:hAnsi="Times New Roman" w:cs="Times New Roman"/>
+                <w:sz w:val="22"/>
+                <w:szCs w:val="22"/>
               </w:rPr>
             </w:pPr>
             <w:r>
               <w:rPr>
                 <w:rFonts w:ascii="Times New Roman" w:hAnsi="Times New Roman" w:cs="Times New Roman"/>
-              </w:rPr>
-              <w:t>36</w:t>
+                <w:sz w:val="22"/>
+                <w:szCs w:val="22"/>
+              </w:rPr>
+              <w:t>35</w:t>
             </w:r>
           </w:p>
         </w:tc>
@@ -5446,7 +5699,7 @@
         </w:trPr>
         <w:tc>
           <w:tcPr>
-            <w:tcW w:w="1345" w:type="dxa"/>
+            <w:tcW w:w="1350" w:type="dxa"/>
             <w:tcBorders>
               <w:top w:val="single" w:sz="4" w:space="0" w:color="000000"/>
               <w:left w:val="single" w:sz="4" w:space="0" w:color="000000"/>
@@ -5462,39 +5715,42 @@
               <w:overflowPunct w:val="0"/>
               <w:spacing w:before="0"/>
               <w:ind w:left="7"/>
+              <w:jc w:val="center"/>
               <w:rPr>
                 <w:rFonts w:ascii="Times New Roman" w:hAnsi="Times New Roman" w:cs="Times New Roman"/>
+                <w:sz w:val="22"/>
+                <w:szCs w:val="22"/>
               </w:rPr>
             </w:pPr>
             <w:r>
               <w:rPr>
                 <w:rFonts w:ascii="Times New Roman" w:hAnsi="Times New Roman" w:cs="Times New Roman"/>
+                <w:sz w:val="22"/>
+                <w:szCs w:val="22"/>
               </w:rPr>
               <w:t>Table 1</w:t>
             </w:r>
             <w:r>
               <w:rPr>
                 <w:rFonts w:ascii="Times New Roman" w:hAnsi="Times New Roman" w:cs="Times New Roman"/>
-              </w:rPr>
-              <w:t>2</w:t>
+                <w:sz w:val="22"/>
+                <w:szCs w:val="22"/>
+              </w:rPr>
+              <w:t>0</w:t>
             </w:r>
             <w:r>
               <w:rPr>
                 <w:rFonts w:ascii="Times New Roman" w:hAnsi="Times New Roman" w:cs="Times New Roman"/>
-              </w:rPr>
-              <w:t>.</w:t>
-            </w:r>
-            <w:r>
-              <w:rPr>
-                <w:rFonts w:ascii="Times New Roman" w:hAnsi="Times New Roman" w:cs="Times New Roman"/>
-              </w:rPr>
-              <w:t>1</w:t>
-            </w:r>
-          </w:p>
-        </w:tc>
-        <w:tc>
-          <w:tcPr>
-            <w:tcW w:w="6300" w:type="dxa"/>
+                <w:sz w:val="22"/>
+                <w:szCs w:val="22"/>
+              </w:rPr>
+              <w:t>.7</w:t>
+            </w:r>
+          </w:p>
+        </w:tc>
+        <w:tc>
+          <w:tcPr>
+            <w:tcW w:w="6390" w:type="dxa"/>
             <w:tcBorders>
               <w:top w:val="single" w:sz="4" w:space="0" w:color="000000"/>
               <w:left w:val="single" w:sz="4" w:space="0" w:color="000000"/>
@@ -5510,21 +5766,26 @@
               <w:overflowPunct w:val="0"/>
               <w:spacing w:before="0"/>
               <w:ind w:left="117"/>
+              <w:jc w:val="center"/>
               <w:rPr>
                 <w:rFonts w:ascii="Times New Roman" w:hAnsi="Times New Roman" w:cs="Times New Roman"/>
+                <w:sz w:val="22"/>
+                <w:szCs w:val="22"/>
               </w:rPr>
             </w:pPr>
             <w:r>
               <w:rPr>
                 <w:rFonts w:ascii="Times New Roman" w:hAnsi="Times New Roman" w:cs="Times New Roman"/>
-              </w:rPr>
-              <w:t>Leader Board-comparison of Metrics for Classification Models</w:t>
-            </w:r>
-          </w:p>
-        </w:tc>
-        <w:tc>
-          <w:tcPr>
-            <w:tcW w:w="720" w:type="dxa"/>
+                <w:sz w:val="22"/>
+                <w:szCs w:val="22"/>
+              </w:rPr>
+              <w:t>Go Long Direction Prediction with Technical Indicators as Feature Variables using XG Boost Classifier Model</w:t>
+            </w:r>
+          </w:p>
+        </w:tc>
+        <w:tc>
+          <w:tcPr>
+            <w:tcW w:w="630" w:type="dxa"/>
             <w:tcBorders>
               <w:top w:val="single" w:sz="4" w:space="0" w:color="000000"/>
               <w:left w:val="single" w:sz="4" w:space="0" w:color="000000"/>
@@ -5540,21 +5801,20 @@
               <w:overflowPunct w:val="0"/>
               <w:spacing w:before="0"/>
               <w:ind w:left="117"/>
+              <w:jc w:val="center"/>
               <w:rPr>
                 <w:rFonts w:ascii="Times New Roman" w:hAnsi="Times New Roman" w:cs="Times New Roman"/>
+                <w:sz w:val="22"/>
+                <w:szCs w:val="22"/>
               </w:rPr>
             </w:pPr>
             <w:r>
               <w:rPr>
                 <w:rFonts w:ascii="Times New Roman" w:hAnsi="Times New Roman" w:cs="Times New Roman"/>
-              </w:rPr>
-              <w:t>3</w:t>
-            </w:r>
-            <w:r>
-              <w:rPr>
-                <w:rFonts w:ascii="Times New Roman" w:hAnsi="Times New Roman" w:cs="Times New Roman"/>
-              </w:rPr>
-              <w:t>8</w:t>
+                <w:sz w:val="22"/>
+                <w:szCs w:val="22"/>
+              </w:rPr>
+              <w:t>36</w:t>
             </w:r>
           </w:p>
         </w:tc>
@@ -5566,7 +5826,7 @@
         </w:trPr>
         <w:tc>
           <w:tcPr>
-            <w:tcW w:w="1345" w:type="dxa"/>
+            <w:tcW w:w="1350" w:type="dxa"/>
             <w:tcBorders>
               <w:top w:val="single" w:sz="4" w:space="0" w:color="000000"/>
               <w:left w:val="single" w:sz="4" w:space="0" w:color="000000"/>
@@ -5582,39 +5842,50 @@
               <w:overflowPunct w:val="0"/>
               <w:spacing w:before="0"/>
               <w:ind w:left="7"/>
+              <w:jc w:val="center"/>
               <w:rPr>
                 <w:rFonts w:ascii="Times New Roman" w:hAnsi="Times New Roman" w:cs="Times New Roman"/>
+                <w:sz w:val="22"/>
+                <w:szCs w:val="22"/>
               </w:rPr>
             </w:pPr>
             <w:r>
               <w:rPr>
                 <w:rFonts w:ascii="Times New Roman" w:hAnsi="Times New Roman" w:cs="Times New Roman"/>
+                <w:sz w:val="22"/>
+                <w:szCs w:val="22"/>
               </w:rPr>
               <w:t>Table 1</w:t>
             </w:r>
             <w:r>
               <w:rPr>
                 <w:rFonts w:ascii="Times New Roman" w:hAnsi="Times New Roman" w:cs="Times New Roman"/>
-              </w:rPr>
-              <w:t>2</w:t>
+                <w:sz w:val="22"/>
+                <w:szCs w:val="22"/>
+              </w:rPr>
+              <w:t>0</w:t>
             </w:r>
             <w:r>
               <w:rPr>
                 <w:rFonts w:ascii="Times New Roman" w:hAnsi="Times New Roman" w:cs="Times New Roman"/>
+                <w:sz w:val="22"/>
+                <w:szCs w:val="22"/>
               </w:rPr>
               <w:t>.</w:t>
             </w:r>
             <w:r>
               <w:rPr>
                 <w:rFonts w:ascii="Times New Roman" w:hAnsi="Times New Roman" w:cs="Times New Roman"/>
-              </w:rPr>
-              <w:t>2</w:t>
-            </w:r>
-          </w:p>
-        </w:tc>
-        <w:tc>
-          <w:tcPr>
-            <w:tcW w:w="6300" w:type="dxa"/>
+                <w:sz w:val="22"/>
+                <w:szCs w:val="22"/>
+              </w:rPr>
+              <w:t>8</w:t>
+            </w:r>
+          </w:p>
+        </w:tc>
+        <w:tc>
+          <w:tcPr>
+            <w:tcW w:w="6390" w:type="dxa"/>
             <w:tcBorders>
               <w:top w:val="single" w:sz="4" w:space="0" w:color="000000"/>
               <w:left w:val="single" w:sz="4" w:space="0" w:color="000000"/>
@@ -5630,21 +5901,26 @@
               <w:overflowPunct w:val="0"/>
               <w:spacing w:before="0"/>
               <w:ind w:left="117"/>
+              <w:jc w:val="center"/>
               <w:rPr>
                 <w:rFonts w:ascii="Times New Roman" w:hAnsi="Times New Roman" w:cs="Times New Roman"/>
+                <w:sz w:val="22"/>
+                <w:szCs w:val="22"/>
               </w:rPr>
             </w:pPr>
             <w:r>
               <w:rPr>
                 <w:rFonts w:ascii="Times New Roman" w:hAnsi="Times New Roman" w:cs="Times New Roman"/>
-              </w:rPr>
-              <w:t>Leader Board-comparison of Metrics for Regression Models</w:t>
-            </w:r>
-          </w:p>
-        </w:tc>
-        <w:tc>
-          <w:tcPr>
-            <w:tcW w:w="720" w:type="dxa"/>
+                <w:sz w:val="22"/>
+                <w:szCs w:val="22"/>
+              </w:rPr>
+              <w:t>Go Short Direction Prediction with Technical Indicators as Feature Variables using LR Classifier Model</w:t>
+            </w:r>
+          </w:p>
+        </w:tc>
+        <w:tc>
+          <w:tcPr>
+            <w:tcW w:w="630" w:type="dxa"/>
             <w:tcBorders>
               <w:top w:val="single" w:sz="4" w:space="0" w:color="000000"/>
               <w:left w:val="single" w:sz="4" w:space="0" w:color="000000"/>
@@ -5660,16 +5936,782 @@
               <w:overflowPunct w:val="0"/>
               <w:spacing w:before="0"/>
               <w:ind w:left="117"/>
+              <w:jc w:val="center"/>
               <w:rPr>
                 <w:rFonts w:ascii="Times New Roman" w:hAnsi="Times New Roman" w:cs="Times New Roman"/>
+                <w:sz w:val="22"/>
+                <w:szCs w:val="22"/>
               </w:rPr>
             </w:pPr>
             <w:r>
               <w:rPr>
                 <w:rFonts w:ascii="Times New Roman" w:hAnsi="Times New Roman" w:cs="Times New Roman"/>
+                <w:sz w:val="22"/>
+                <w:szCs w:val="22"/>
+              </w:rPr>
+              <w:t>3</w:t>
+            </w:r>
+            <w:r>
+              <w:rPr>
+                <w:rFonts w:ascii="Times New Roman" w:hAnsi="Times New Roman" w:cs="Times New Roman"/>
+                <w:sz w:val="22"/>
+                <w:szCs w:val="22"/>
+              </w:rPr>
+              <w:t>8</w:t>
+            </w:r>
+          </w:p>
+        </w:tc>
+      </w:tr>
+      <w:tr>
+        <w:trPr>
+          <w:trHeight w:val="330"/>
+          <w:jc w:val="center"/>
+        </w:trPr>
+        <w:tc>
+          <w:tcPr>
+            <w:tcW w:w="1350" w:type="dxa"/>
+            <w:tcBorders>
+              <w:top w:val="single" w:sz="4" w:space="0" w:color="000000"/>
+              <w:left w:val="single" w:sz="4" w:space="0" w:color="000000"/>
+              <w:bottom w:val="single" w:sz="4" w:space="0" w:color="000000"/>
+              <w:right w:val="single" w:sz="4" w:space="0" w:color="000000"/>
+            </w:tcBorders>
+            <w:vAlign w:val="center"/>
+          </w:tcPr>
+          <w:p>
+            <w:pPr>
+              <w:pStyle w:val="TableParagraph"/>
+              <w:kinsoku w:val="0"/>
+              <w:overflowPunct w:val="0"/>
+              <w:spacing w:before="0"/>
+              <w:ind w:left="7"/>
+              <w:jc w:val="center"/>
+              <w:rPr>
+                <w:rFonts w:ascii="Times New Roman" w:hAnsi="Times New Roman" w:cs="Times New Roman"/>
+                <w:sz w:val="22"/>
+                <w:szCs w:val="22"/>
+              </w:rPr>
+            </w:pPr>
+            <w:r>
+              <w:rPr>
+                <w:rFonts w:ascii="Times New Roman" w:hAnsi="Times New Roman" w:cs="Times New Roman"/>
+                <w:sz w:val="22"/>
+                <w:szCs w:val="22"/>
+              </w:rPr>
+              <w:t>Table 1</w:t>
+            </w:r>
+            <w:r>
+              <w:rPr>
+                <w:rFonts w:ascii="Times New Roman" w:hAnsi="Times New Roman" w:cs="Times New Roman"/>
+                <w:sz w:val="22"/>
+                <w:szCs w:val="22"/>
+              </w:rPr>
+              <w:t>0</w:t>
+            </w:r>
+            <w:r>
+              <w:rPr>
+                <w:rFonts w:ascii="Times New Roman" w:hAnsi="Times New Roman" w:cs="Times New Roman"/>
+                <w:sz w:val="22"/>
+                <w:szCs w:val="22"/>
+              </w:rPr>
+              <w:t>.</w:t>
+            </w:r>
+            <w:r>
+              <w:rPr>
+                <w:rFonts w:ascii="Times New Roman" w:hAnsi="Times New Roman" w:cs="Times New Roman"/>
+                <w:sz w:val="22"/>
+                <w:szCs w:val="22"/>
+              </w:rPr>
+              <w:t>9</w:t>
+            </w:r>
+          </w:p>
+        </w:tc>
+        <w:tc>
+          <w:tcPr>
+            <w:tcW w:w="6390" w:type="dxa"/>
+            <w:tcBorders>
+              <w:top w:val="single" w:sz="4" w:space="0" w:color="000000"/>
+              <w:left w:val="single" w:sz="4" w:space="0" w:color="000000"/>
+              <w:bottom w:val="single" w:sz="4" w:space="0" w:color="000000"/>
+              <w:right w:val="single" w:sz="4" w:space="0" w:color="000000"/>
+            </w:tcBorders>
+            <w:vAlign w:val="center"/>
+          </w:tcPr>
+          <w:p>
+            <w:pPr>
+              <w:pStyle w:val="TableParagraph"/>
+              <w:kinsoku w:val="0"/>
+              <w:overflowPunct w:val="0"/>
+              <w:spacing w:before="0"/>
+              <w:ind w:left="117"/>
+              <w:jc w:val="center"/>
+              <w:rPr>
+                <w:rFonts w:ascii="Times New Roman" w:hAnsi="Times New Roman" w:cs="Times New Roman"/>
+                <w:sz w:val="22"/>
+                <w:szCs w:val="22"/>
+              </w:rPr>
+            </w:pPr>
+            <w:r>
+              <w:rPr>
+                <w:rFonts w:ascii="Times New Roman" w:hAnsi="Times New Roman" w:cs="Times New Roman"/>
+                <w:sz w:val="22"/>
+                <w:szCs w:val="22"/>
+              </w:rPr>
+              <w:t>Go Short Direction Prediction with Technical Indicators as Feature Variables using DT Classifier Model</w:t>
+            </w:r>
+          </w:p>
+        </w:tc>
+        <w:tc>
+          <w:tcPr>
+            <w:tcW w:w="630" w:type="dxa"/>
+            <w:tcBorders>
+              <w:top w:val="single" w:sz="4" w:space="0" w:color="000000"/>
+              <w:left w:val="single" w:sz="4" w:space="0" w:color="000000"/>
+              <w:bottom w:val="single" w:sz="4" w:space="0" w:color="000000"/>
+              <w:right w:val="single" w:sz="4" w:space="0" w:color="000000"/>
+            </w:tcBorders>
+            <w:vAlign w:val="center"/>
+          </w:tcPr>
+          <w:p>
+            <w:pPr>
+              <w:pStyle w:val="TableParagraph"/>
+              <w:kinsoku w:val="0"/>
+              <w:overflowPunct w:val="0"/>
+              <w:spacing w:before="0"/>
+              <w:ind w:left="117"/>
+              <w:jc w:val="center"/>
+              <w:rPr>
+                <w:rFonts w:ascii="Times New Roman" w:hAnsi="Times New Roman" w:cs="Times New Roman"/>
+                <w:sz w:val="22"/>
+                <w:szCs w:val="22"/>
+              </w:rPr>
+            </w:pPr>
+            <w:r>
+              <w:rPr>
+                <w:rFonts w:ascii="Times New Roman" w:hAnsi="Times New Roman" w:cs="Times New Roman"/>
+                <w:sz w:val="22"/>
+                <w:szCs w:val="22"/>
               </w:rPr>
               <w:t>39</w:t>
             </w:r>
+          </w:p>
+        </w:tc>
+      </w:tr>
+      <w:tr>
+        <w:trPr>
+          <w:trHeight w:val="330"/>
+          <w:jc w:val="center"/>
+        </w:trPr>
+        <w:tc>
+          <w:tcPr>
+            <w:tcW w:w="1350" w:type="dxa"/>
+            <w:tcBorders>
+              <w:top w:val="single" w:sz="4" w:space="0" w:color="000000"/>
+              <w:left w:val="single" w:sz="4" w:space="0" w:color="000000"/>
+              <w:bottom w:val="single" w:sz="4" w:space="0" w:color="000000"/>
+              <w:right w:val="single" w:sz="4" w:space="0" w:color="000000"/>
+            </w:tcBorders>
+            <w:vAlign w:val="center"/>
+          </w:tcPr>
+          <w:p>
+            <w:pPr>
+              <w:pStyle w:val="TableParagraph"/>
+              <w:kinsoku w:val="0"/>
+              <w:overflowPunct w:val="0"/>
+              <w:spacing w:before="0"/>
+              <w:ind w:left="7"/>
+              <w:jc w:val="center"/>
+              <w:rPr>
+                <w:rFonts w:ascii="Times New Roman" w:hAnsi="Times New Roman" w:cs="Times New Roman"/>
+                <w:sz w:val="22"/>
+                <w:szCs w:val="22"/>
+              </w:rPr>
+            </w:pPr>
+            <w:r>
+              <w:rPr>
+                <w:rFonts w:ascii="Times New Roman" w:hAnsi="Times New Roman" w:cs="Times New Roman"/>
+                <w:sz w:val="22"/>
+                <w:szCs w:val="22"/>
+              </w:rPr>
+              <w:t>Table 10.10</w:t>
+            </w:r>
+          </w:p>
+        </w:tc>
+        <w:tc>
+          <w:tcPr>
+            <w:tcW w:w="6390" w:type="dxa"/>
+            <w:tcBorders>
+              <w:top w:val="single" w:sz="4" w:space="0" w:color="000000"/>
+              <w:left w:val="single" w:sz="4" w:space="0" w:color="000000"/>
+              <w:bottom w:val="single" w:sz="4" w:space="0" w:color="000000"/>
+              <w:right w:val="single" w:sz="4" w:space="0" w:color="000000"/>
+            </w:tcBorders>
+            <w:vAlign w:val="center"/>
+          </w:tcPr>
+          <w:p>
+            <w:pPr>
+              <w:pStyle w:val="TableParagraph"/>
+              <w:kinsoku w:val="0"/>
+              <w:overflowPunct w:val="0"/>
+              <w:spacing w:before="0"/>
+              <w:ind w:left="117"/>
+              <w:jc w:val="center"/>
+              <w:rPr>
+                <w:rFonts w:ascii="Times New Roman" w:hAnsi="Times New Roman" w:cs="Times New Roman"/>
+                <w:sz w:val="22"/>
+                <w:szCs w:val="22"/>
+              </w:rPr>
+            </w:pPr>
+            <w:r>
+              <w:rPr>
+                <w:rFonts w:ascii="Times New Roman" w:hAnsi="Times New Roman" w:cs="Times New Roman"/>
+                <w:sz w:val="22"/>
+                <w:szCs w:val="22"/>
+              </w:rPr>
+              <w:t>Go Short Direction Prediction with Technical Indicators as Feature Variables using RF Classifier Model</w:t>
+            </w:r>
+          </w:p>
+        </w:tc>
+        <w:tc>
+          <w:tcPr>
+            <w:tcW w:w="630" w:type="dxa"/>
+            <w:tcBorders>
+              <w:top w:val="single" w:sz="4" w:space="0" w:color="000000"/>
+              <w:left w:val="single" w:sz="4" w:space="0" w:color="000000"/>
+              <w:bottom w:val="single" w:sz="4" w:space="0" w:color="000000"/>
+              <w:right w:val="single" w:sz="4" w:space="0" w:color="000000"/>
+            </w:tcBorders>
+            <w:vAlign w:val="center"/>
+          </w:tcPr>
+          <w:p>
+            <w:pPr>
+              <w:pStyle w:val="TableParagraph"/>
+              <w:kinsoku w:val="0"/>
+              <w:overflowPunct w:val="0"/>
+              <w:spacing w:before="0"/>
+              <w:ind w:left="117"/>
+              <w:jc w:val="center"/>
+              <w:rPr>
+                <w:rFonts w:ascii="Times New Roman" w:hAnsi="Times New Roman" w:cs="Times New Roman"/>
+                <w:sz w:val="22"/>
+                <w:szCs w:val="22"/>
+              </w:rPr>
+            </w:pPr>
+          </w:p>
+        </w:tc>
+      </w:tr>
+      <w:tr>
+        <w:trPr>
+          <w:trHeight w:val="330"/>
+          <w:jc w:val="center"/>
+        </w:trPr>
+        <w:tc>
+          <w:tcPr>
+            <w:tcW w:w="1350" w:type="dxa"/>
+            <w:tcBorders>
+              <w:top w:val="single" w:sz="4" w:space="0" w:color="000000"/>
+              <w:left w:val="single" w:sz="4" w:space="0" w:color="000000"/>
+              <w:bottom w:val="single" w:sz="4" w:space="0" w:color="000000"/>
+              <w:right w:val="single" w:sz="4" w:space="0" w:color="000000"/>
+            </w:tcBorders>
+            <w:vAlign w:val="center"/>
+          </w:tcPr>
+          <w:p>
+            <w:pPr>
+              <w:pStyle w:val="TableParagraph"/>
+              <w:kinsoku w:val="0"/>
+              <w:overflowPunct w:val="0"/>
+              <w:spacing w:before="0"/>
+              <w:ind w:left="7"/>
+              <w:jc w:val="center"/>
+              <w:rPr>
+                <w:rFonts w:ascii="Times New Roman" w:hAnsi="Times New Roman" w:cs="Times New Roman"/>
+                <w:sz w:val="22"/>
+                <w:szCs w:val="22"/>
+              </w:rPr>
+            </w:pPr>
+            <w:r>
+              <w:rPr>
+                <w:rFonts w:ascii="Times New Roman" w:hAnsi="Times New Roman" w:cs="Times New Roman"/>
+                <w:sz w:val="22"/>
+                <w:szCs w:val="22"/>
+              </w:rPr>
+              <w:t>Table 10.11</w:t>
+            </w:r>
+          </w:p>
+        </w:tc>
+        <w:tc>
+          <w:tcPr>
+            <w:tcW w:w="6390" w:type="dxa"/>
+            <w:tcBorders>
+              <w:top w:val="single" w:sz="4" w:space="0" w:color="000000"/>
+              <w:left w:val="single" w:sz="4" w:space="0" w:color="000000"/>
+              <w:bottom w:val="single" w:sz="4" w:space="0" w:color="000000"/>
+              <w:right w:val="single" w:sz="4" w:space="0" w:color="000000"/>
+            </w:tcBorders>
+            <w:vAlign w:val="center"/>
+          </w:tcPr>
+          <w:p>
+            <w:pPr>
+              <w:pStyle w:val="TableParagraph"/>
+              <w:kinsoku w:val="0"/>
+              <w:overflowPunct w:val="0"/>
+              <w:spacing w:before="0"/>
+              <w:ind w:left="117"/>
+              <w:jc w:val="center"/>
+              <w:rPr>
+                <w:rFonts w:ascii="Times New Roman" w:hAnsi="Times New Roman" w:cs="Times New Roman"/>
+                <w:sz w:val="22"/>
+                <w:szCs w:val="22"/>
+              </w:rPr>
+            </w:pPr>
+            <w:r>
+              <w:rPr>
+                <w:rFonts w:ascii="Times New Roman" w:hAnsi="Times New Roman" w:cs="Times New Roman"/>
+                <w:sz w:val="22"/>
+                <w:szCs w:val="22"/>
+              </w:rPr>
+              <w:t>Go Short Direction Prediction with Technical Indicators as Feature Variables using KNN Classifier Model</w:t>
+            </w:r>
+          </w:p>
+        </w:tc>
+        <w:tc>
+          <w:tcPr>
+            <w:tcW w:w="630" w:type="dxa"/>
+            <w:tcBorders>
+              <w:top w:val="single" w:sz="4" w:space="0" w:color="000000"/>
+              <w:left w:val="single" w:sz="4" w:space="0" w:color="000000"/>
+              <w:bottom w:val="single" w:sz="4" w:space="0" w:color="000000"/>
+              <w:right w:val="single" w:sz="4" w:space="0" w:color="000000"/>
+            </w:tcBorders>
+            <w:vAlign w:val="center"/>
+          </w:tcPr>
+          <w:p>
+            <w:pPr>
+              <w:pStyle w:val="TableParagraph"/>
+              <w:kinsoku w:val="0"/>
+              <w:overflowPunct w:val="0"/>
+              <w:spacing w:before="0"/>
+              <w:ind w:left="117"/>
+              <w:jc w:val="center"/>
+              <w:rPr>
+                <w:rFonts w:ascii="Times New Roman" w:hAnsi="Times New Roman" w:cs="Times New Roman"/>
+                <w:sz w:val="22"/>
+                <w:szCs w:val="22"/>
+              </w:rPr>
+            </w:pPr>
+          </w:p>
+        </w:tc>
+      </w:tr>
+      <w:tr>
+        <w:trPr>
+          <w:trHeight w:val="330"/>
+          <w:jc w:val="center"/>
+        </w:trPr>
+        <w:tc>
+          <w:tcPr>
+            <w:tcW w:w="1350" w:type="dxa"/>
+            <w:tcBorders>
+              <w:top w:val="single" w:sz="4" w:space="0" w:color="000000"/>
+              <w:left w:val="single" w:sz="4" w:space="0" w:color="000000"/>
+              <w:bottom w:val="single" w:sz="4" w:space="0" w:color="000000"/>
+              <w:right w:val="single" w:sz="4" w:space="0" w:color="000000"/>
+            </w:tcBorders>
+            <w:vAlign w:val="center"/>
+          </w:tcPr>
+          <w:p>
+            <w:pPr>
+              <w:pStyle w:val="TableParagraph"/>
+              <w:kinsoku w:val="0"/>
+              <w:overflowPunct w:val="0"/>
+              <w:spacing w:before="0"/>
+              <w:ind w:left="7"/>
+              <w:jc w:val="center"/>
+              <w:rPr>
+                <w:rFonts w:ascii="Times New Roman" w:hAnsi="Times New Roman" w:cs="Times New Roman"/>
+                <w:sz w:val="22"/>
+                <w:szCs w:val="22"/>
+              </w:rPr>
+            </w:pPr>
+            <w:r>
+              <w:rPr>
+                <w:rFonts w:ascii="Times New Roman" w:hAnsi="Times New Roman" w:cs="Times New Roman"/>
+                <w:sz w:val="22"/>
+                <w:szCs w:val="22"/>
+              </w:rPr>
+              <w:t>Table 10.12</w:t>
+            </w:r>
+          </w:p>
+        </w:tc>
+        <w:tc>
+          <w:tcPr>
+            <w:tcW w:w="6390" w:type="dxa"/>
+            <w:tcBorders>
+              <w:top w:val="single" w:sz="4" w:space="0" w:color="000000"/>
+              <w:left w:val="single" w:sz="4" w:space="0" w:color="000000"/>
+              <w:bottom w:val="single" w:sz="4" w:space="0" w:color="000000"/>
+              <w:right w:val="single" w:sz="4" w:space="0" w:color="000000"/>
+            </w:tcBorders>
+            <w:vAlign w:val="center"/>
+          </w:tcPr>
+          <w:p>
+            <w:pPr>
+              <w:pStyle w:val="TableParagraph"/>
+              <w:kinsoku w:val="0"/>
+              <w:overflowPunct w:val="0"/>
+              <w:spacing w:before="0"/>
+              <w:ind w:left="117"/>
+              <w:jc w:val="center"/>
+              <w:rPr>
+                <w:rFonts w:ascii="Times New Roman" w:hAnsi="Times New Roman" w:cs="Times New Roman"/>
+                <w:sz w:val="22"/>
+                <w:szCs w:val="22"/>
+              </w:rPr>
+            </w:pPr>
+            <w:r>
+              <w:rPr>
+                <w:rFonts w:ascii="Times New Roman" w:hAnsi="Times New Roman" w:cs="Times New Roman"/>
+                <w:sz w:val="22"/>
+                <w:szCs w:val="22"/>
+              </w:rPr>
+              <w:t>Go Short Direction Prediction with Technical Indicators as Feature Variables using XG Boost Classifier Model</w:t>
+            </w:r>
+          </w:p>
+        </w:tc>
+        <w:tc>
+          <w:tcPr>
+            <w:tcW w:w="630" w:type="dxa"/>
+            <w:tcBorders>
+              <w:top w:val="single" w:sz="4" w:space="0" w:color="000000"/>
+              <w:left w:val="single" w:sz="4" w:space="0" w:color="000000"/>
+              <w:bottom w:val="single" w:sz="4" w:space="0" w:color="000000"/>
+              <w:right w:val="single" w:sz="4" w:space="0" w:color="000000"/>
+            </w:tcBorders>
+            <w:vAlign w:val="center"/>
+          </w:tcPr>
+          <w:p>
+            <w:pPr>
+              <w:pStyle w:val="TableParagraph"/>
+              <w:kinsoku w:val="0"/>
+              <w:overflowPunct w:val="0"/>
+              <w:spacing w:before="0"/>
+              <w:ind w:left="117"/>
+              <w:jc w:val="center"/>
+              <w:rPr>
+                <w:rFonts w:ascii="Times New Roman" w:hAnsi="Times New Roman" w:cs="Times New Roman"/>
+                <w:sz w:val="22"/>
+                <w:szCs w:val="22"/>
+              </w:rPr>
+            </w:pPr>
+          </w:p>
+        </w:tc>
+      </w:tr>
+      <w:tr>
+        <w:trPr>
+          <w:trHeight w:val="330"/>
+          <w:jc w:val="center"/>
+        </w:trPr>
+        <w:tc>
+          <w:tcPr>
+            <w:tcW w:w="1350" w:type="dxa"/>
+            <w:tcBorders>
+              <w:top w:val="single" w:sz="4" w:space="0" w:color="000000"/>
+              <w:left w:val="single" w:sz="4" w:space="0" w:color="000000"/>
+              <w:bottom w:val="single" w:sz="4" w:space="0" w:color="000000"/>
+              <w:right w:val="single" w:sz="4" w:space="0" w:color="000000"/>
+            </w:tcBorders>
+            <w:vAlign w:val="center"/>
+          </w:tcPr>
+          <w:p>
+            <w:pPr>
+              <w:pStyle w:val="TableParagraph"/>
+              <w:kinsoku w:val="0"/>
+              <w:overflowPunct w:val="0"/>
+              <w:spacing w:before="0"/>
+              <w:ind w:left="7"/>
+              <w:jc w:val="center"/>
+              <w:rPr>
+                <w:rFonts w:ascii="Times New Roman" w:hAnsi="Times New Roman" w:cs="Times New Roman"/>
+                <w:sz w:val="22"/>
+                <w:szCs w:val="22"/>
+              </w:rPr>
+            </w:pPr>
+            <w:r>
+              <w:rPr>
+                <w:rFonts w:ascii="Times New Roman" w:hAnsi="Times New Roman" w:cs="Times New Roman"/>
+                <w:sz w:val="22"/>
+                <w:szCs w:val="22"/>
+              </w:rPr>
+              <w:t>Table 12.1</w:t>
+            </w:r>
+          </w:p>
+        </w:tc>
+        <w:tc>
+          <w:tcPr>
+            <w:tcW w:w="6390" w:type="dxa"/>
+            <w:tcBorders>
+              <w:top w:val="single" w:sz="4" w:space="0" w:color="000000"/>
+              <w:left w:val="single" w:sz="4" w:space="0" w:color="000000"/>
+              <w:bottom w:val="single" w:sz="4" w:space="0" w:color="000000"/>
+              <w:right w:val="single" w:sz="4" w:space="0" w:color="000000"/>
+            </w:tcBorders>
+            <w:vAlign w:val="center"/>
+          </w:tcPr>
+          <w:p>
+            <w:pPr>
+              <w:pStyle w:val="TableParagraph"/>
+              <w:kinsoku w:val="0"/>
+              <w:overflowPunct w:val="0"/>
+              <w:spacing w:before="0"/>
+              <w:ind w:left="117"/>
+              <w:jc w:val="center"/>
+              <w:rPr>
+                <w:rFonts w:ascii="Times New Roman" w:hAnsi="Times New Roman" w:cs="Times New Roman"/>
+                <w:sz w:val="22"/>
+                <w:szCs w:val="22"/>
+              </w:rPr>
+            </w:pPr>
+            <w:r>
+              <w:rPr>
+                <w:rFonts w:ascii="Times New Roman" w:hAnsi="Times New Roman" w:cs="Times New Roman"/>
+                <w:sz w:val="22"/>
+                <w:szCs w:val="22"/>
+              </w:rPr>
+              <w:t>Leader Board-comparison of Metrics for Direction Detection by 6,10,14 days consecutive closing prices split week on week using RF Classifier Model</w:t>
+            </w:r>
+          </w:p>
+        </w:tc>
+        <w:tc>
+          <w:tcPr>
+            <w:tcW w:w="630" w:type="dxa"/>
+            <w:tcBorders>
+              <w:top w:val="single" w:sz="4" w:space="0" w:color="000000"/>
+              <w:left w:val="single" w:sz="4" w:space="0" w:color="000000"/>
+              <w:bottom w:val="single" w:sz="4" w:space="0" w:color="000000"/>
+              <w:right w:val="single" w:sz="4" w:space="0" w:color="000000"/>
+            </w:tcBorders>
+            <w:vAlign w:val="center"/>
+          </w:tcPr>
+          <w:p>
+            <w:pPr>
+              <w:pStyle w:val="TableParagraph"/>
+              <w:kinsoku w:val="0"/>
+              <w:overflowPunct w:val="0"/>
+              <w:spacing w:before="0"/>
+              <w:ind w:left="117"/>
+              <w:jc w:val="center"/>
+              <w:rPr>
+                <w:rFonts w:ascii="Times New Roman" w:hAnsi="Times New Roman" w:cs="Times New Roman"/>
+                <w:sz w:val="22"/>
+                <w:szCs w:val="22"/>
+              </w:rPr>
+            </w:pPr>
+          </w:p>
+        </w:tc>
+      </w:tr>
+      <w:tr>
+        <w:trPr>
+          <w:trHeight w:val="330"/>
+          <w:jc w:val="center"/>
+        </w:trPr>
+        <w:tc>
+          <w:tcPr>
+            <w:tcW w:w="1350" w:type="dxa"/>
+            <w:tcBorders>
+              <w:top w:val="single" w:sz="4" w:space="0" w:color="000000"/>
+              <w:left w:val="single" w:sz="4" w:space="0" w:color="000000"/>
+              <w:bottom w:val="single" w:sz="4" w:space="0" w:color="000000"/>
+              <w:right w:val="single" w:sz="4" w:space="0" w:color="000000"/>
+            </w:tcBorders>
+            <w:vAlign w:val="center"/>
+          </w:tcPr>
+          <w:p>
+            <w:pPr>
+              <w:pStyle w:val="TableParagraph"/>
+              <w:kinsoku w:val="0"/>
+              <w:overflowPunct w:val="0"/>
+              <w:spacing w:before="0"/>
+              <w:ind w:left="7"/>
+              <w:jc w:val="center"/>
+              <w:rPr>
+                <w:rFonts w:ascii="Times New Roman" w:hAnsi="Times New Roman" w:cs="Times New Roman"/>
+                <w:sz w:val="22"/>
+                <w:szCs w:val="22"/>
+              </w:rPr>
+            </w:pPr>
+            <w:r>
+              <w:rPr>
+                <w:rFonts w:ascii="Times New Roman" w:hAnsi="Times New Roman" w:cs="Times New Roman"/>
+                <w:sz w:val="22"/>
+                <w:szCs w:val="22"/>
+              </w:rPr>
+              <w:t>Table 12.2</w:t>
+            </w:r>
+          </w:p>
+        </w:tc>
+        <w:tc>
+          <w:tcPr>
+            <w:tcW w:w="6390" w:type="dxa"/>
+            <w:tcBorders>
+              <w:top w:val="single" w:sz="4" w:space="0" w:color="000000"/>
+              <w:left w:val="single" w:sz="4" w:space="0" w:color="000000"/>
+              <w:bottom w:val="single" w:sz="4" w:space="0" w:color="000000"/>
+              <w:right w:val="single" w:sz="4" w:space="0" w:color="000000"/>
+            </w:tcBorders>
+            <w:vAlign w:val="center"/>
+          </w:tcPr>
+          <w:p>
+            <w:pPr>
+              <w:pStyle w:val="TableParagraph"/>
+              <w:kinsoku w:val="0"/>
+              <w:overflowPunct w:val="0"/>
+              <w:spacing w:before="0"/>
+              <w:ind w:left="117"/>
+              <w:jc w:val="center"/>
+              <w:rPr>
+                <w:rFonts w:ascii="Times New Roman" w:hAnsi="Times New Roman" w:cs="Times New Roman"/>
+                <w:sz w:val="22"/>
+                <w:szCs w:val="22"/>
+              </w:rPr>
+            </w:pPr>
+            <w:r>
+              <w:rPr>
+                <w:rFonts w:ascii="Times New Roman" w:hAnsi="Times New Roman" w:cs="Times New Roman"/>
+                <w:sz w:val="22"/>
+                <w:szCs w:val="22"/>
+              </w:rPr>
+              <w:t>Leader Board-comparison of Metrics for Go Long Direction Prediction with Technical Indicators as features using Classification Models</w:t>
+            </w:r>
+          </w:p>
+        </w:tc>
+        <w:tc>
+          <w:tcPr>
+            <w:tcW w:w="630" w:type="dxa"/>
+            <w:tcBorders>
+              <w:top w:val="single" w:sz="4" w:space="0" w:color="000000"/>
+              <w:left w:val="single" w:sz="4" w:space="0" w:color="000000"/>
+              <w:bottom w:val="single" w:sz="4" w:space="0" w:color="000000"/>
+              <w:right w:val="single" w:sz="4" w:space="0" w:color="000000"/>
+            </w:tcBorders>
+            <w:vAlign w:val="center"/>
+          </w:tcPr>
+          <w:p>
+            <w:pPr>
+              <w:pStyle w:val="TableParagraph"/>
+              <w:kinsoku w:val="0"/>
+              <w:overflowPunct w:val="0"/>
+              <w:spacing w:before="0"/>
+              <w:ind w:left="117"/>
+              <w:jc w:val="center"/>
+              <w:rPr>
+                <w:rFonts w:ascii="Times New Roman" w:hAnsi="Times New Roman" w:cs="Times New Roman"/>
+                <w:sz w:val="22"/>
+                <w:szCs w:val="22"/>
+              </w:rPr>
+            </w:pPr>
+          </w:p>
+        </w:tc>
+      </w:tr>
+      <w:tr>
+        <w:trPr>
+          <w:trHeight w:val="330"/>
+          <w:jc w:val="center"/>
+        </w:trPr>
+        <w:tc>
+          <w:tcPr>
+            <w:tcW w:w="1350" w:type="dxa"/>
+            <w:tcBorders>
+              <w:top w:val="single" w:sz="4" w:space="0" w:color="000000"/>
+              <w:left w:val="single" w:sz="4" w:space="0" w:color="000000"/>
+              <w:bottom w:val="single" w:sz="4" w:space="0" w:color="000000"/>
+              <w:right w:val="single" w:sz="4" w:space="0" w:color="000000"/>
+            </w:tcBorders>
+            <w:vAlign w:val="center"/>
+          </w:tcPr>
+          <w:p>
+            <w:pPr>
+              <w:pStyle w:val="TableParagraph"/>
+              <w:kinsoku w:val="0"/>
+              <w:overflowPunct w:val="0"/>
+              <w:spacing w:before="0"/>
+              <w:ind w:left="7"/>
+              <w:jc w:val="center"/>
+              <w:rPr>
+                <w:rFonts w:ascii="Times New Roman" w:hAnsi="Times New Roman" w:cs="Times New Roman"/>
+                <w:sz w:val="22"/>
+                <w:szCs w:val="22"/>
+              </w:rPr>
+            </w:pPr>
+            <w:r>
+              <w:rPr>
+                <w:rFonts w:ascii="Times New Roman" w:hAnsi="Times New Roman" w:cs="Times New Roman"/>
+                <w:sz w:val="22"/>
+                <w:szCs w:val="22"/>
+              </w:rPr>
+              <w:t>Table 12.3</w:t>
+            </w:r>
+          </w:p>
+        </w:tc>
+        <w:tc>
+          <w:tcPr>
+            <w:tcW w:w="6390" w:type="dxa"/>
+            <w:tcBorders>
+              <w:top w:val="single" w:sz="4" w:space="0" w:color="000000"/>
+              <w:left w:val="single" w:sz="4" w:space="0" w:color="000000"/>
+              <w:bottom w:val="single" w:sz="4" w:space="0" w:color="000000"/>
+              <w:right w:val="single" w:sz="4" w:space="0" w:color="000000"/>
+            </w:tcBorders>
+            <w:vAlign w:val="center"/>
+          </w:tcPr>
+          <w:p>
+            <w:pPr>
+              <w:pStyle w:val="TableParagraph"/>
+              <w:kinsoku w:val="0"/>
+              <w:overflowPunct w:val="0"/>
+              <w:spacing w:before="0"/>
+              <w:ind w:left="117"/>
+              <w:jc w:val="center"/>
+              <w:rPr>
+                <w:rFonts w:ascii="Times New Roman" w:hAnsi="Times New Roman" w:cs="Times New Roman"/>
+                <w:sz w:val="22"/>
+                <w:szCs w:val="22"/>
+              </w:rPr>
+            </w:pPr>
+            <w:r>
+              <w:rPr>
+                <w:rFonts w:ascii="Times New Roman" w:hAnsi="Times New Roman" w:cs="Times New Roman"/>
+                <w:sz w:val="22"/>
+                <w:szCs w:val="22"/>
+              </w:rPr>
+              <w:t>Leader Board-comparison of Metrics for Go Short Direction Prediction with Technical Indicators as features using Classification Models</w:t>
+            </w:r>
+          </w:p>
+        </w:tc>
+        <w:tc>
+          <w:tcPr>
+            <w:tcW w:w="630" w:type="dxa"/>
+            <w:tcBorders>
+              <w:top w:val="single" w:sz="4" w:space="0" w:color="000000"/>
+              <w:left w:val="single" w:sz="4" w:space="0" w:color="000000"/>
+              <w:bottom w:val="single" w:sz="4" w:space="0" w:color="000000"/>
+              <w:right w:val="single" w:sz="4" w:space="0" w:color="000000"/>
+            </w:tcBorders>
+            <w:vAlign w:val="center"/>
+          </w:tcPr>
+          <w:p>
+            <w:pPr>
+              <w:pStyle w:val="TableParagraph"/>
+              <w:kinsoku w:val="0"/>
+              <w:overflowPunct w:val="0"/>
+              <w:spacing w:before="0"/>
+              <w:ind w:left="117"/>
+              <w:jc w:val="center"/>
+              <w:rPr>
+                <w:rFonts w:ascii="Times New Roman" w:hAnsi="Times New Roman" w:cs="Times New Roman"/>
+                <w:sz w:val="22"/>
+                <w:szCs w:val="22"/>
+              </w:rPr>
+            </w:pPr>
           </w:p>
         </w:tc>
       </w:tr>
@@ -5929,7 +6971,7 @@
           <w:bCs/>
           <w:lang w:val="en-US" w:eastAsia="en-US"/>
         </w:rPr>
-        <w:t xml:space="preserve">A rule-based model is being developed to try and do hypothesis testing to see whether or not the chosen stock's value is crossing any of the subsequent moving averages: the 7-day, 13-day, 20-day, 100-day, and 200-day moving </w:t>
+        <w:t xml:space="preserve">6-day consecutive closing price for the stock under consideration is being taken. These 6 days consecutive closing prices will be tabulated week on week for the entire dataset and will be utilized as 6 different feature variables for building the classification </w:t>
       </w:r>
       <w:r>
         <w:rPr>
@@ -5937,7 +6979,7 @@
           <w:bCs/>
           <w:lang w:val="en-US" w:eastAsia="en-US"/>
         </w:rPr>
-        <w:t>averages.</w:t>
+        <w:t>Model. The</w:t>
       </w:r>
       <w:r>
         <w:rPr>
@@ -5945,7 +6987,7 @@
           <w:bCs/>
           <w:lang w:val="en-US" w:eastAsia="en-US"/>
         </w:rPr>
-        <w:t xml:space="preserve"> It will</w:t>
+        <w:t xml:space="preserve"> difference between 7th and 8th day Closing price is determined. If the 8th day closing price is seen an increase from the 7th day by 0.7% or more, the direction of the closing price can be made as </w:t>
       </w:r>
       <w:r>
         <w:rPr>
@@ -5953,7 +6995,7 @@
           <w:bCs/>
           <w:lang w:val="en-US" w:eastAsia="en-US"/>
         </w:rPr>
-        <w:t xml:space="preserve"> be a purchase decision if the projection indicates that the value will be higher than various Moving </w:t>
+        <w:t>positive. If</w:t>
       </w:r>
       <w:r>
         <w:rPr>
@@ -5961,55 +7003,63 @@
           <w:bCs/>
           <w:lang w:val="en-US" w:eastAsia="en-US"/>
         </w:rPr>
-        <w:t>Averages. Exponential</w:t>
-      </w:r>
-      <w:r>
+        <w:t xml:space="preserve"> the 8th day closing price is seen a decrease from the 7th day by -0.7% or less, the direction of the closing price can be made as negative. Between -0.7% and 0.7%, the direction of the closing price for the stock under consideration can be treated as sideways.</w:t>
+      </w:r>
+    </w:p>
+    <w:p>
+      <w:pPr>
+        <w:jc w:val="both"/>
         <w:rPr>
           <w:rFonts w:eastAsia="Calibri"/>
           <w:bCs/>
           <w:lang w:val="en-US" w:eastAsia="en-US"/>
         </w:rPr>
-        <w:t xml:space="preserve"> statistic Models are then utilized to produce identical 5 hypothesis testing </w:t>
-      </w:r>
-      <w:r>
+      </w:pPr>
+    </w:p>
+    <w:p>
+      <w:pPr>
+        <w:jc w:val="both"/>
         <w:rPr>
           <w:rFonts w:eastAsia="Calibri"/>
           <w:bCs/>
           <w:lang w:val="en-US" w:eastAsia="en-US"/>
         </w:rPr>
-        <w:t>models. After</w:t>
-      </w:r>
+      </w:pPr>
       <w:r>
         <w:rPr>
           <w:rFonts w:eastAsia="Calibri"/>
           <w:bCs/>
           <w:lang w:val="en-US" w:eastAsia="en-US"/>
         </w:rPr>
-        <w:t xml:space="preserve"> that, any</w:t>
-      </w:r>
-      <w:r>
+        <w:t>The rule is being set to determine as to what has to be seen as direction change.0.7% change,1% change and 1.5% change -these are different classes of direction for which rule is being set which is to be followed for computing the direction change as either positive change, negative change or no change.</w:t>
+      </w:r>
+    </w:p>
+    <w:p>
+      <w:pPr>
+        <w:jc w:val="both"/>
         <w:rPr>
           <w:rFonts w:eastAsia="Calibri"/>
           <w:bCs/>
           <w:lang w:val="en-US" w:eastAsia="en-US"/>
         </w:rPr>
-        <w:t xml:space="preserve"> five</w:t>
-      </w:r>
-      <w:r>
+      </w:pPr>
+    </w:p>
+    <w:p>
+      <w:pPr>
+        <w:jc w:val="both"/>
         <w:rPr>
           <w:rFonts w:eastAsia="Calibri"/>
           <w:bCs/>
           <w:lang w:val="en-US" w:eastAsia="en-US"/>
         </w:rPr>
-        <w:t xml:space="preserve"> ARIMA-based statistic models are created to support </w:t>
-      </w:r>
+      </w:pPr>
       <w:r>
         <w:rPr>
           <w:rFonts w:eastAsia="Calibri"/>
           <w:bCs/>
           <w:lang w:val="en-US" w:eastAsia="en-US"/>
         </w:rPr>
-        <w:t>the b</w:t>
+        <w:t xml:space="preserve">once it is determined say for example 0.7% change has the best prediction accuracy among all different classes of direction then Similar process is again repeated for range of consecutive days to be utilized as feature variable increased to 10 days and 14 </w:t>
       </w:r>
       <w:r>
         <w:rPr>
@@ -6017,7 +7067,7 @@
           <w:bCs/>
           <w:lang w:val="en-US" w:eastAsia="en-US"/>
         </w:rPr>
-        <w:t xml:space="preserve">uy or sell recommendation for </w:t>
+        <w:t>days. The</w:t>
       </w:r>
       <w:r>
         <w:rPr>
@@ -6025,7 +7075,7 @@
           <w:bCs/>
           <w:lang w:val="en-US" w:eastAsia="en-US"/>
         </w:rPr>
-        <w:t xml:space="preserve">the </w:t>
+        <w:t xml:space="preserve"> prediction accuracy is determined to confirm that say 0.7% change has the best prediction accuracy among all </w:t>
       </w:r>
       <w:r>
         <w:rPr>
@@ -6033,7 +7083,8 @@
           <w:bCs/>
           <w:lang w:val="en-US" w:eastAsia="en-US"/>
         </w:rPr>
-        <w:t>underlying stock.</w:t>
+        <w:lastRenderedPageBreak/>
+        <w:t>different classes of direction even when range of consecutive days to be utilized as feature variable is increased to 10 days and 14 days consecutively.</w:t>
       </w:r>
     </w:p>
     <w:p>
@@ -6061,22 +7112,76 @@
           <w:bCs/>
           <w:lang w:val="en-US" w:eastAsia="en-US"/>
         </w:rPr>
-        <w:t xml:space="preserve">Then various numerous Classification Models </w:t>
-      </w:r>
-      <w:r>
+        <w:t xml:space="preserve">Similarly, all technical indicators can be utilized in Technical Analysis to build another sets of classification Models. All different types of technical indicators namely momentum indicators, trend indicators, volatility indicators, volume indicators can be utilized as feature variables based on the input dataset and different classification models can be built to determine their prediction accuracy. </w:t>
+      </w:r>
+    </w:p>
+    <w:p>
+      <w:pPr>
+        <w:jc w:val="both"/>
         <w:rPr>
           <w:rFonts w:eastAsia="Calibri"/>
           <w:bCs/>
           <w:lang w:val="en-US" w:eastAsia="en-US"/>
         </w:rPr>
-        <w:t>have</w:t>
-      </w:r>
-      <w:r>
+      </w:pPr>
+    </w:p>
+    <w:p>
+      <w:pPr>
+        <w:jc w:val="both"/>
         <w:rPr>
           <w:rFonts w:eastAsia="Calibri"/>
           <w:bCs/>
           <w:lang w:val="en-US" w:eastAsia="en-US"/>
         </w:rPr>
+      </w:pPr>
+      <w:r>
+        <w:rPr>
+          <w:rFonts w:eastAsia="Calibri"/>
+          <w:bCs/>
+          <w:lang w:val="en-US" w:eastAsia="en-US"/>
+        </w:rPr>
+        <w:t>Various Classification models namely Logistic Regression Classifier, Decision Tree Classifier, Random Forest Classifier, K Nearest Neighbours Classifier and XG Boost Classifier is deployed and their prediction accuracy is being compared using Metrics namely Precision,recall,f1-score,accuracy score and ROC AUC Score.</w:t>
+      </w:r>
+    </w:p>
+    <w:p>
+      <w:pPr>
+        <w:jc w:val="both"/>
+        <w:rPr>
+          <w:rFonts w:eastAsia="Calibri"/>
+          <w:bCs/>
+          <w:lang w:val="en-US" w:eastAsia="en-US"/>
+        </w:rPr>
+      </w:pPr>
+    </w:p>
+    <w:p>
+      <w:pPr>
+        <w:jc w:val="both"/>
+        <w:rPr>
+          <w:rFonts w:eastAsia="Calibri"/>
+          <w:bCs/>
+          <w:lang w:val="en-US" w:eastAsia="en-US"/>
+        </w:rPr>
+      </w:pPr>
+      <w:r>
+        <w:rPr>
+          <w:rStyle w:val="Heading1Char"/>
+          <w:rFonts w:eastAsiaTheme="majorEastAsia"/>
+          <w:b w:val="0"/>
+          <w:bCs w:val="0"/>
+          <w:sz w:val="24"/>
+          <w:szCs w:val="24"/>
+        </w:rPr>
+        <w:t>Direction Detection by 6,10,14 days consecutive closing prices split week on week is performed on the close price.</w:t>
+      </w:r>
+      <w:r>
+        <w:rPr>
+          <w:rStyle w:val="Heading1Char"/>
+          <w:rFonts w:eastAsiaTheme="majorEastAsia"/>
+          <w:b w:val="0"/>
+          <w:bCs w:val="0"/>
+          <w:sz w:val="24"/>
+          <w:szCs w:val="24"/>
+        </w:rPr>
         <w:t xml:space="preserve"> </w:t>
       </w:r>
       <w:r>
@@ -6085,7 +7190,16 @@
           <w:bCs/>
           <w:lang w:val="en-US" w:eastAsia="en-US"/>
         </w:rPr>
-        <w:t xml:space="preserve">been </w:t>
+        <w:t>RF modelling done for percentage change in close price between upper-band +0.7% and lower band -.0.7% has given the highest efficiency in prediction among all Modelling techniques namely logistic regression, decision tree, random forest, k nearest neighbours and XG Boost Modelling.</w:t>
+      </w:r>
+      <w:r>
+        <w:rPr>
+          <w:rStyle w:val="Heading1Char"/>
+          <w:rFonts w:eastAsiaTheme="majorEastAsia"/>
+          <w:sz w:val="24"/>
+          <w:szCs w:val="24"/>
+        </w:rPr>
+        <w:t xml:space="preserve"> </w:t>
       </w:r>
       <w:r>
         <w:rPr>
@@ -6093,7 +7207,7 @@
           <w:bCs/>
           <w:lang w:val="en-US" w:eastAsia="en-US"/>
         </w:rPr>
-        <w:t xml:space="preserve">applied particularly K neighbors </w:t>
+        <w:t>LR modelling done for percentage change in close price between upper-band +0.5% and lower band -.0.5% has given highest precision, recall, f1-score and accuracy score for volume and momentum indicators whereas XG Boost Classifier provided best prediction performance for trend and volatility indicators for predicting the upward trend of the close price.LR modelling done for percentage change in close price between upper-band +0.5% and lower band -.0.5% has given highest precision, recall, f1-score and accuracy score for volume and trend indicators whereas XG Boost Classifier provided best prediction performance for momentum indicators. Similarly RF Classifier provided best predictions for volatility indicators.</w:t>
       </w:r>
       <w:r>
         <w:rPr>
@@ -6101,7 +7215,7 @@
           <w:bCs/>
           <w:lang w:val="en-US" w:eastAsia="en-US"/>
         </w:rPr>
-        <w:t>Classifier, Logistic</w:t>
+        <w:t xml:space="preserve"> T</w:t>
       </w:r>
       <w:r>
         <w:rPr>
@@ -6109,31 +7223,35 @@
           <w:bCs/>
           <w:lang w:val="en-US" w:eastAsia="en-US"/>
         </w:rPr>
-        <w:t xml:space="preserve"> Regression Modelling,</w:t>
-      </w:r>
-      <w:r>
+        <w:t>hese outcomes were useful in predicting the downward trend of the close price.</w:t>
+      </w:r>
+    </w:p>
+    <w:p>
+      <w:pPr>
+        <w:jc w:val="both"/>
         <w:rPr>
           <w:rFonts w:eastAsia="Calibri"/>
           <w:bCs/>
           <w:lang w:val="en-US" w:eastAsia="en-US"/>
         </w:rPr>
-        <w:t xml:space="preserve"> </w:t>
-      </w:r>
-      <w:r>
+      </w:pPr>
+    </w:p>
+    <w:p>
+      <w:pPr>
+        <w:jc w:val="both"/>
         <w:rPr>
           <w:rFonts w:eastAsia="Calibri"/>
           <w:bCs/>
           <w:lang w:val="en-US" w:eastAsia="en-US"/>
         </w:rPr>
-        <w:t xml:space="preserve">and </w:t>
-      </w:r>
+      </w:pPr>
       <w:r>
         <w:rPr>
           <w:rFonts w:eastAsia="Calibri"/>
           <w:bCs/>
           <w:lang w:val="en-US" w:eastAsia="en-US"/>
         </w:rPr>
-        <w:t xml:space="preserve">Auto Keras Classification Model </w:t>
+        <w:t>The project</w:t>
       </w:r>
       <w:r>
         <w:rPr>
@@ -6141,7 +7259,7 @@
           <w:bCs/>
           <w:lang w:val="en-US" w:eastAsia="en-US"/>
         </w:rPr>
-        <w:t xml:space="preserve">using </w:t>
+        <w:t xml:space="preserve"> findings demonstrate that machine learning models may well be utilized to aid basic analysts with decisions </w:t>
       </w:r>
       <w:r>
         <w:rPr>
@@ -6149,7 +7267,7 @@
           <w:bCs/>
           <w:lang w:val="en-US" w:eastAsia="en-US"/>
         </w:rPr>
-        <w:t xml:space="preserve">Structured knowledge </w:t>
+        <w:t>relating to</w:t>
       </w:r>
       <w:r>
         <w:rPr>
@@ -6157,730 +7275,16 @@
           <w:bCs/>
           <w:lang w:val="en-US" w:eastAsia="en-US"/>
         </w:rPr>
-        <w:t xml:space="preserve">classifier. </w:t>
-      </w:r>
-      <w:r>
+        <w:t xml:space="preserve"> stock investment.</w:t>
+      </w:r>
+    </w:p>
+    <w:p>
+      <w:pPr>
+        <w:jc w:val="both"/>
         <w:rPr>
           <w:rFonts w:eastAsia="Calibri"/>
           <w:bCs/>
           <w:lang w:val="en-US" w:eastAsia="en-US"/>
-        </w:rPr>
-        <w:t>The</w:t>
-      </w:r>
-      <w:r>
-        <w:rPr>
-          <w:rFonts w:eastAsia="Calibri"/>
-          <w:bCs/>
-          <w:lang w:val="en-US" w:eastAsia="en-US"/>
-        </w:rPr>
-        <w:t xml:space="preserve"> results show that AutoKeras Classification Model achieves the most effective prediction Accuracy followed by </w:t>
-      </w:r>
-      <w:r>
-        <w:rPr>
-          <w:rFonts w:eastAsia="Calibri"/>
-          <w:bCs/>
-          <w:lang w:val="en-US" w:eastAsia="en-US"/>
-        </w:rPr>
-        <w:t>the Logistic</w:t>
-      </w:r>
-      <w:r>
-        <w:rPr>
-          <w:rFonts w:eastAsia="Calibri"/>
-          <w:bCs/>
-          <w:lang w:val="en-US" w:eastAsia="en-US"/>
-        </w:rPr>
-        <w:t xml:space="preserve"> Regression Classification Model </w:t>
-      </w:r>
-      <w:r>
-        <w:rPr>
-          <w:rFonts w:eastAsia="Calibri"/>
-          <w:bCs/>
-          <w:lang w:val="en-US" w:eastAsia="en-US"/>
-        </w:rPr>
-        <w:t xml:space="preserve">and </w:t>
-      </w:r>
-      <w:r>
-        <w:rPr>
-          <w:rFonts w:eastAsia="Calibri"/>
-          <w:bCs/>
-          <w:lang w:val="en-US" w:eastAsia="en-US"/>
-        </w:rPr>
-        <w:t>Then</w:t>
-      </w:r>
-      <w:r>
-        <w:rPr>
-          <w:rFonts w:eastAsia="Calibri"/>
-          <w:bCs/>
-          <w:lang w:val="en-US" w:eastAsia="en-US"/>
-        </w:rPr>
-        <w:t xml:space="preserve"> K</w:t>
-      </w:r>
-      <w:r>
-        <w:rPr>
-          <w:rFonts w:eastAsia="Calibri"/>
-          <w:bCs/>
-          <w:lang w:val="en-US" w:eastAsia="en-US"/>
-        </w:rPr>
-        <w:t xml:space="preserve">NN </w:t>
-      </w:r>
-      <w:r>
-        <w:rPr>
-          <w:rFonts w:eastAsia="Calibri"/>
-          <w:bCs/>
-          <w:lang w:val="en-US" w:eastAsia="en-US"/>
-        </w:rPr>
-        <w:t xml:space="preserve">Classification </w:t>
-      </w:r>
-      <w:r>
-        <w:rPr>
-          <w:rFonts w:eastAsia="Calibri"/>
-          <w:bCs/>
-          <w:lang w:val="en-US" w:eastAsia="en-US"/>
-        </w:rPr>
-        <w:t xml:space="preserve">Model. </w:t>
-      </w:r>
-      <w:r>
-        <w:rPr>
-          <w:rFonts w:eastAsia="Calibri"/>
-          <w:bCs/>
-          <w:lang w:val="en-US" w:eastAsia="en-US"/>
-        </w:rPr>
-        <w:t>SMA</w:t>
-      </w:r>
-      <w:r>
-        <w:rPr>
-          <w:rFonts w:eastAsia="Calibri"/>
-          <w:bCs/>
-          <w:lang w:val="en-US" w:eastAsia="en-US"/>
-        </w:rPr>
-        <w:t xml:space="preserve">-7 samples and </w:t>
-      </w:r>
-      <w:r>
-        <w:rPr>
-          <w:rFonts w:eastAsia="Calibri"/>
-          <w:bCs/>
-          <w:lang w:val="en-US" w:eastAsia="en-US"/>
-        </w:rPr>
-        <w:t>EMA</w:t>
-      </w:r>
-      <w:r>
-        <w:rPr>
-          <w:rFonts w:eastAsia="Calibri"/>
-          <w:bCs/>
-          <w:lang w:val="en-US" w:eastAsia="en-US"/>
-        </w:rPr>
-        <w:t xml:space="preserve">-7 samples using </w:t>
-      </w:r>
-      <w:r>
-        <w:rPr>
-          <w:rFonts w:eastAsia="Calibri"/>
-          <w:bCs/>
-          <w:lang w:val="en-US" w:eastAsia="en-US"/>
-        </w:rPr>
-        <w:t>T-</w:t>
-      </w:r>
-      <w:r>
-        <w:rPr>
-          <w:rFonts w:eastAsia="Calibri"/>
-          <w:bCs/>
-          <w:lang w:val="en-US" w:eastAsia="en-US"/>
-        </w:rPr>
-        <w:t xml:space="preserve">test applied mathematics Hypothesis testing Models conjointly provided </w:t>
-      </w:r>
-      <w:r>
-        <w:rPr>
-          <w:rFonts w:eastAsia="Calibri"/>
-          <w:bCs/>
-          <w:lang w:val="en-US" w:eastAsia="en-US"/>
-        </w:rPr>
-        <w:t>fairly</w:t>
-      </w:r>
-      <w:r>
-        <w:rPr>
-          <w:rFonts w:eastAsia="Calibri"/>
-          <w:bCs/>
-          <w:lang w:val="en-US" w:eastAsia="en-US"/>
-        </w:rPr>
-        <w:t xml:space="preserve"> smart accuracy.</w:t>
-      </w:r>
-    </w:p>
-    <w:p>
-      <w:pPr>
-        <w:jc w:val="both"/>
-        <w:rPr>
-          <w:rFonts w:eastAsia="Calibri"/>
-          <w:bCs/>
-          <w:lang w:val="en-US" w:eastAsia="en-US"/>
-        </w:rPr>
-      </w:pPr>
-    </w:p>
-    <w:p>
-      <w:pPr>
-        <w:jc w:val="both"/>
-        <w:rPr>
-          <w:rFonts w:eastAsia="Calibri"/>
-          <w:bCs/>
-          <w:lang w:val="en-US" w:eastAsia="en-US"/>
-        </w:rPr>
-      </w:pPr>
-      <w:r>
-        <w:rPr>
-          <w:rFonts w:eastAsia="Calibri"/>
-          <w:bCs/>
-          <w:lang w:val="en-US" w:eastAsia="en-US"/>
-        </w:rPr>
-        <w:t>T</w:t>
-      </w:r>
-      <w:r>
-        <w:rPr>
-          <w:rFonts w:eastAsia="Calibri"/>
-          <w:bCs/>
-          <w:lang w:val="en-US" w:eastAsia="en-US"/>
-        </w:rPr>
-        <w:t xml:space="preserve">hen </w:t>
-      </w:r>
-      <w:r>
-        <w:rPr>
-          <w:rFonts w:eastAsia="Calibri"/>
-          <w:bCs/>
-          <w:lang w:val="en-US" w:eastAsia="en-US"/>
-        </w:rPr>
-        <w:t xml:space="preserve">various </w:t>
-      </w:r>
-      <w:r>
-        <w:rPr>
-          <w:rFonts w:eastAsia="Calibri"/>
-          <w:bCs/>
-          <w:lang w:val="en-US" w:eastAsia="en-US"/>
-        </w:rPr>
-        <w:t xml:space="preserve">used regression Modelling Algorithms </w:t>
-      </w:r>
-      <w:r>
-        <w:rPr>
-          <w:rFonts w:eastAsia="Calibri"/>
-          <w:bCs/>
-          <w:lang w:val="en-US" w:eastAsia="en-US"/>
-        </w:rPr>
-        <w:t xml:space="preserve">are used </w:t>
-      </w:r>
-      <w:r>
-        <w:rPr>
-          <w:rFonts w:eastAsia="Calibri"/>
-          <w:bCs/>
-          <w:lang w:val="en-US" w:eastAsia="en-US"/>
-        </w:rPr>
-        <w:t>for predicting the close value and compared the Metrics</w:t>
-      </w:r>
-      <w:r>
-        <w:rPr>
-          <w:rFonts w:eastAsia="Calibri"/>
-          <w:bCs/>
-          <w:lang w:val="en-US" w:eastAsia="en-US"/>
-        </w:rPr>
-        <w:t>,</w:t>
-      </w:r>
-      <w:r>
-        <w:rPr>
-          <w:rFonts w:eastAsia="Calibri"/>
-          <w:bCs/>
-          <w:lang w:val="en-US" w:eastAsia="en-US"/>
-        </w:rPr>
-        <w:t xml:space="preserve"> particularly </w:t>
-      </w:r>
-      <w:r>
-        <w:rPr>
-          <w:rFonts w:eastAsia="Calibri"/>
-          <w:bCs/>
-          <w:lang w:val="en-US" w:eastAsia="en-US"/>
-        </w:rPr>
-        <w:t>MAE</w:t>
-      </w:r>
-      <w:r>
-        <w:rPr>
-          <w:rFonts w:eastAsia="Calibri"/>
-          <w:bCs/>
-          <w:lang w:val="en-US" w:eastAsia="en-US"/>
-        </w:rPr>
-        <w:t xml:space="preserve"> and </w:t>
-      </w:r>
-      <w:r>
-        <w:rPr>
-          <w:rFonts w:eastAsia="Calibri"/>
-          <w:bCs/>
-          <w:lang w:val="en-US" w:eastAsia="en-US"/>
-        </w:rPr>
-        <w:t>MAPE</w:t>
-      </w:r>
-      <w:r>
-        <w:rPr>
-          <w:rFonts w:eastAsia="Calibri"/>
-          <w:bCs/>
-          <w:lang w:val="en-US" w:eastAsia="en-US"/>
-        </w:rPr>
-        <w:t>.</w:t>
-      </w:r>
-    </w:p>
-    <w:p>
-      <w:pPr>
-        <w:jc w:val="both"/>
-        <w:rPr>
-          <w:rFonts w:eastAsia="Calibri"/>
-          <w:bCs/>
-          <w:lang w:val="en-US" w:eastAsia="en-US"/>
-        </w:rPr>
-      </w:pPr>
-    </w:p>
-    <w:p>
-      <w:pPr>
-        <w:jc w:val="both"/>
-        <w:rPr>
-          <w:rFonts w:eastAsia="Calibri"/>
-          <w:bCs/>
-          <w:lang w:val="en-US" w:eastAsia="en-US"/>
-        </w:rPr>
-      </w:pPr>
-      <w:r>
-        <w:rPr>
-          <w:rFonts w:eastAsia="Calibri"/>
-          <w:bCs/>
-          <w:lang w:val="en-US" w:eastAsia="en-US"/>
-        </w:rPr>
-        <w:t xml:space="preserve">The </w:t>
-      </w:r>
-      <w:r>
-        <w:rPr>
-          <w:rFonts w:eastAsia="Calibri"/>
-          <w:bCs/>
-          <w:lang w:val="en-US" w:eastAsia="en-US"/>
-        </w:rPr>
-        <w:t xml:space="preserve">OLS-Linear Regression </w:t>
-      </w:r>
-      <w:r>
-        <w:rPr>
-          <w:rFonts w:eastAsia="Calibri"/>
-          <w:bCs/>
-          <w:lang w:val="en-US" w:eastAsia="en-US"/>
-        </w:rPr>
-        <w:t>Model, Lasso</w:t>
-      </w:r>
-      <w:r>
-        <w:rPr>
-          <w:rFonts w:eastAsia="Calibri"/>
-          <w:bCs/>
-          <w:lang w:val="en-US" w:eastAsia="en-US"/>
-        </w:rPr>
-        <w:t xml:space="preserve"> Regression </w:t>
-      </w:r>
-      <w:r>
-        <w:rPr>
-          <w:rFonts w:eastAsia="Calibri"/>
-          <w:bCs/>
-          <w:lang w:val="en-US" w:eastAsia="en-US"/>
-        </w:rPr>
-        <w:t>Model, Lasso</w:t>
-      </w:r>
-      <w:r>
-        <w:rPr>
-          <w:rFonts w:eastAsia="Calibri"/>
-          <w:bCs/>
-          <w:lang w:val="en-US" w:eastAsia="en-US"/>
-        </w:rPr>
-        <w:t xml:space="preserve"> regression Model </w:t>
-      </w:r>
-      <w:r>
-        <w:rPr>
-          <w:rFonts w:eastAsia="Calibri"/>
-          <w:bCs/>
-          <w:lang w:val="en-US" w:eastAsia="en-US"/>
-        </w:rPr>
-        <w:t>using</w:t>
-      </w:r>
-      <w:r>
-        <w:rPr>
-          <w:rFonts w:eastAsia="Calibri"/>
-          <w:bCs/>
-          <w:lang w:val="en-US" w:eastAsia="en-US"/>
-        </w:rPr>
-        <w:t xml:space="preserve"> Cross </w:t>
-      </w:r>
-      <w:r>
-        <w:rPr>
-          <w:rFonts w:eastAsia="Calibri"/>
-          <w:bCs/>
-          <w:lang w:val="en-US" w:eastAsia="en-US"/>
-        </w:rPr>
-        <w:t>Validation, The</w:t>
-      </w:r>
-      <w:r>
-        <w:rPr>
-          <w:rFonts w:eastAsia="Calibri"/>
-          <w:bCs/>
-          <w:lang w:val="en-US" w:eastAsia="en-US"/>
-        </w:rPr>
-        <w:t xml:space="preserve"> KNN </w:t>
-      </w:r>
-      <w:r>
-        <w:rPr>
-          <w:rFonts w:eastAsia="Calibri"/>
-          <w:bCs/>
-          <w:lang w:val="en-US" w:eastAsia="en-US"/>
-        </w:rPr>
-        <w:t>rule, Decision</w:t>
-      </w:r>
-      <w:r>
-        <w:rPr>
-          <w:rFonts w:eastAsia="Calibri"/>
-          <w:bCs/>
-          <w:lang w:val="en-US" w:eastAsia="en-US"/>
-        </w:rPr>
-        <w:t xml:space="preserve"> Tree rule,</w:t>
-      </w:r>
-      <w:r>
-        <w:rPr>
-          <w:rFonts w:eastAsia="Calibri"/>
-          <w:bCs/>
-          <w:lang w:val="en-US" w:eastAsia="en-US"/>
-        </w:rPr>
-        <w:t xml:space="preserve"> </w:t>
-      </w:r>
-      <w:r>
-        <w:rPr>
-          <w:rFonts w:eastAsia="Calibri"/>
-          <w:bCs/>
-          <w:lang w:val="en-US" w:eastAsia="en-US"/>
-        </w:rPr>
-        <w:t xml:space="preserve">GridSearchCV rule with Hyper-parameter </w:t>
-      </w:r>
-      <w:r>
-        <w:rPr>
-          <w:rFonts w:eastAsia="Calibri"/>
-          <w:bCs/>
-          <w:lang w:val="en-US" w:eastAsia="en-US"/>
-        </w:rPr>
-        <w:t>standardization</w:t>
-      </w:r>
-      <w:r>
-        <w:rPr>
-          <w:rFonts w:eastAsia="Calibri"/>
-          <w:bCs/>
-          <w:lang w:val="en-US" w:eastAsia="en-US"/>
-        </w:rPr>
-        <w:t>,</w:t>
-      </w:r>
-      <w:r>
-        <w:rPr>
-          <w:rFonts w:eastAsia="Calibri"/>
-          <w:bCs/>
-          <w:lang w:val="en-US" w:eastAsia="en-US"/>
-        </w:rPr>
-        <w:t xml:space="preserve"> </w:t>
-      </w:r>
-      <w:r>
-        <w:rPr>
-          <w:rFonts w:eastAsia="Calibri"/>
-          <w:bCs/>
-          <w:lang w:val="en-US" w:eastAsia="en-US"/>
-        </w:rPr>
-        <w:t>Random Forest Regression Model,</w:t>
-      </w:r>
-      <w:r>
-        <w:rPr>
-          <w:rFonts w:eastAsia="Calibri"/>
-          <w:bCs/>
-          <w:lang w:val="en-US" w:eastAsia="en-US"/>
-        </w:rPr>
-        <w:t xml:space="preserve"> </w:t>
-      </w:r>
-      <w:r>
-        <w:rPr>
-          <w:rFonts w:eastAsia="Calibri"/>
-          <w:bCs/>
-          <w:lang w:val="en-US" w:eastAsia="en-US"/>
-        </w:rPr>
-        <w:t>XGBoost</w:t>
-      </w:r>
-      <w:r>
-        <w:rPr>
-          <w:rFonts w:eastAsia="Calibri"/>
-          <w:bCs/>
-          <w:lang w:val="en-US" w:eastAsia="en-US"/>
-        </w:rPr>
-        <w:t xml:space="preserve"> </w:t>
-      </w:r>
-      <w:r>
-        <w:rPr>
-          <w:rFonts w:eastAsia="Calibri"/>
-          <w:bCs/>
-          <w:lang w:val="en-US" w:eastAsia="en-US"/>
-        </w:rPr>
-        <w:t>Model,</w:t>
-      </w:r>
-      <w:r>
-        <w:rPr>
-          <w:rFonts w:eastAsia="Calibri"/>
-          <w:bCs/>
-          <w:lang w:val="en-US" w:eastAsia="en-US"/>
-        </w:rPr>
-        <w:t xml:space="preserve"> </w:t>
-      </w:r>
-      <w:r>
-        <w:rPr>
-          <w:rFonts w:eastAsia="Calibri"/>
-          <w:bCs/>
-          <w:lang w:val="en-US" w:eastAsia="en-US"/>
-        </w:rPr>
-        <w:t>Using PCA with LSTM,</w:t>
-      </w:r>
-      <w:r>
-        <w:rPr>
-          <w:rFonts w:eastAsia="Calibri"/>
-          <w:bCs/>
-          <w:lang w:val="en-US" w:eastAsia="en-US"/>
-        </w:rPr>
-        <w:t xml:space="preserve"> </w:t>
-      </w:r>
-      <w:r>
-        <w:rPr>
-          <w:rFonts w:eastAsia="Calibri"/>
-          <w:bCs/>
-          <w:lang w:val="en-US" w:eastAsia="en-US"/>
-        </w:rPr>
-        <w:t>Using PCA with LSTM</w:t>
-      </w:r>
-      <w:r>
-        <w:rPr>
-          <w:rFonts w:eastAsia="Calibri"/>
-          <w:bCs/>
-          <w:lang w:val="en-US" w:eastAsia="en-US"/>
-        </w:rPr>
-        <w:t xml:space="preserve"> with Moving Average </w:t>
-      </w:r>
-      <w:r>
-        <w:rPr>
-          <w:rFonts w:eastAsia="Calibri"/>
-          <w:bCs/>
-          <w:lang w:val="en-US" w:eastAsia="en-US"/>
-        </w:rPr>
-        <w:t>variables (</w:t>
-      </w:r>
-      <w:r>
-        <w:rPr>
-          <w:rFonts w:eastAsia="Calibri"/>
-          <w:bCs/>
-          <w:lang w:val="en-US" w:eastAsia="en-US"/>
-        </w:rPr>
-        <w:t>Feature Engineering),</w:t>
-      </w:r>
-      <w:r>
-        <w:rPr>
-          <w:rFonts w:eastAsia="Calibri"/>
-          <w:bCs/>
-          <w:lang w:val="en-US" w:eastAsia="en-US"/>
-        </w:rPr>
-        <w:t xml:space="preserve"> </w:t>
-      </w:r>
-      <w:r>
-        <w:rPr>
-          <w:rFonts w:eastAsia="Calibri"/>
-          <w:bCs/>
-          <w:lang w:val="en-US" w:eastAsia="en-US"/>
-        </w:rPr>
-        <w:t>LSTM Neural Network Model,</w:t>
-      </w:r>
-      <w:r>
-        <w:rPr>
-          <w:rFonts w:eastAsia="Calibri"/>
-          <w:bCs/>
-          <w:lang w:val="en-US" w:eastAsia="en-US"/>
-        </w:rPr>
-        <w:t xml:space="preserve"> </w:t>
-      </w:r>
-      <w:r>
-        <w:rPr>
-          <w:rFonts w:eastAsia="Calibri"/>
-          <w:bCs/>
-          <w:lang w:val="en-US" w:eastAsia="en-US"/>
-        </w:rPr>
-        <w:t xml:space="preserve">Regression Model </w:t>
-      </w:r>
-      <w:r>
-        <w:rPr>
-          <w:rFonts w:eastAsia="Calibri"/>
-          <w:bCs/>
-          <w:lang w:val="en-US" w:eastAsia="en-US"/>
-        </w:rPr>
-        <w:t>using</w:t>
-      </w:r>
-      <w:r>
-        <w:rPr>
-          <w:rFonts w:eastAsia="Calibri"/>
-          <w:bCs/>
-          <w:lang w:val="en-US" w:eastAsia="en-US"/>
-        </w:rPr>
-        <w:t xml:space="preserve"> AutoKeras </w:t>
-      </w:r>
-      <w:r>
-        <w:rPr>
-          <w:rFonts w:eastAsia="Calibri"/>
-          <w:bCs/>
-          <w:lang w:val="en-US" w:eastAsia="en-US"/>
-        </w:rPr>
-        <w:t>are</w:t>
-      </w:r>
-      <w:r>
-        <w:rPr>
-          <w:rFonts w:eastAsia="Calibri"/>
-          <w:bCs/>
-          <w:lang w:val="en-US" w:eastAsia="en-US"/>
-        </w:rPr>
-        <w:t xml:space="preserve"> the Regression Models used for </w:t>
-      </w:r>
-      <w:r>
-        <w:rPr>
-          <w:rFonts w:eastAsia="Calibri"/>
-          <w:bCs/>
-          <w:lang w:val="en-US" w:eastAsia="en-US"/>
-        </w:rPr>
-        <w:t>predicting</w:t>
-      </w:r>
-      <w:r>
-        <w:rPr>
-          <w:rFonts w:eastAsia="Calibri"/>
-          <w:bCs/>
-          <w:lang w:val="en-US" w:eastAsia="en-US"/>
-        </w:rPr>
-        <w:t xml:space="preserve"> the close value.</w:t>
-      </w:r>
-    </w:p>
-    <w:p>
-      <w:pPr>
-        <w:jc w:val="both"/>
-        <w:rPr>
-          <w:rFonts w:eastAsia="Calibri"/>
-          <w:bCs/>
-          <w:lang w:val="en-US" w:eastAsia="en-US"/>
-        </w:rPr>
-      </w:pPr>
-    </w:p>
-    <w:p>
-      <w:pPr>
-        <w:jc w:val="both"/>
-        <w:rPr>
-          <w:rFonts w:eastAsia="Calibri"/>
-          <w:bCs/>
-          <w:lang w:val="en-US" w:eastAsia="en-US"/>
-        </w:rPr>
-      </w:pPr>
-      <w:r>
-        <w:rPr>
-          <w:rFonts w:eastAsia="Calibri"/>
-          <w:bCs/>
-          <w:lang w:val="en-US" w:eastAsia="en-US"/>
-        </w:rPr>
-        <w:t xml:space="preserve">The </w:t>
-      </w:r>
-      <w:r>
-        <w:rPr>
-          <w:rFonts w:eastAsia="Calibri"/>
-          <w:bCs/>
-          <w:lang w:val="en-US" w:eastAsia="en-US"/>
-        </w:rPr>
-        <w:t xml:space="preserve">OLS-Linear Regression Model and Regression Model using AutoKeras offer the most effective </w:t>
-      </w:r>
-      <w:r>
-        <w:rPr>
-          <w:rFonts w:eastAsia="Calibri"/>
-          <w:bCs/>
-          <w:lang w:val="en-US" w:eastAsia="en-US"/>
-        </w:rPr>
-        <w:t>results. Random</w:t>
-      </w:r>
-      <w:r>
-        <w:rPr>
-          <w:rFonts w:eastAsia="Calibri"/>
-          <w:bCs/>
-          <w:lang w:val="en-US" w:eastAsia="en-US"/>
-        </w:rPr>
-        <w:t xml:space="preserve"> Forest Regression Model and using </w:t>
-      </w:r>
-      <w:r>
-        <w:rPr>
-          <w:rFonts w:eastAsia="Calibri"/>
-          <w:bCs/>
-          <w:lang w:val="en-US" w:eastAsia="en-US"/>
-        </w:rPr>
-        <w:t>PCA</w:t>
-      </w:r>
-      <w:r>
-        <w:rPr>
-          <w:rFonts w:eastAsia="Calibri"/>
-          <w:bCs/>
-          <w:lang w:val="en-US" w:eastAsia="en-US"/>
-        </w:rPr>
-        <w:t xml:space="preserve"> with LSTM conjointly provided smart results.</w:t>
-      </w:r>
-    </w:p>
-    <w:p>
-      <w:pPr>
-        <w:jc w:val="both"/>
-        <w:rPr>
-          <w:rFonts w:eastAsia="Calibri"/>
-          <w:bCs/>
-          <w:lang w:val="en-US" w:eastAsia="en-US"/>
-        </w:rPr>
-      </w:pPr>
-    </w:p>
-    <w:p>
-      <w:pPr>
-        <w:jc w:val="both"/>
-        <w:rPr>
-          <w:rFonts w:eastAsia="Calibri"/>
-          <w:bCs/>
-          <w:lang w:val="en-US" w:eastAsia="en-US"/>
-        </w:rPr>
-      </w:pPr>
-      <w:r>
-        <w:rPr>
-          <w:rFonts w:eastAsia="Calibri"/>
-          <w:bCs/>
-          <w:lang w:val="en-US" w:eastAsia="en-US"/>
-        </w:rPr>
-        <w:t>The project</w:t>
-      </w:r>
-      <w:r>
-        <w:rPr>
-          <w:rFonts w:eastAsia="Calibri"/>
-          <w:bCs/>
-          <w:lang w:val="en-US" w:eastAsia="en-US"/>
-        </w:rPr>
-        <w:t xml:space="preserve"> findings demonstrate that machine learning models may well be utilized to aid basic analysts with decisions </w:t>
-      </w:r>
-      <w:r>
-        <w:rPr>
-          <w:rFonts w:eastAsia="Calibri"/>
-          <w:bCs/>
-          <w:lang w:val="en-US" w:eastAsia="en-US"/>
-        </w:rPr>
-        <w:t>relating to</w:t>
-      </w:r>
-      <w:r>
-        <w:rPr>
-          <w:rFonts w:eastAsia="Calibri"/>
-          <w:bCs/>
-          <w:lang w:val="en-US" w:eastAsia="en-US"/>
-        </w:rPr>
-        <w:t xml:space="preserve"> stock investment.</w:t>
-      </w:r>
-    </w:p>
-    <w:p>
-      <w:pPr>
-        <w:jc w:val="both"/>
-        <w:rPr>
-          <w:b/>
-          <w:bCs/>
-          <w:i/>
-          <w:iCs/>
-          <w:w w:val="110"/>
         </w:rPr>
       </w:pPr>
     </w:p>
@@ -6902,6 +7306,13 @@
           <w:noEndnote/>
         </w:sectPr>
       </w:pPr>
+      <w:r>
+        <w:rPr>
+          <w:sz w:val="24"/>
+          <w:szCs w:val="24"/>
+        </w:rPr>
+        <w:t>`</w:t>
+      </w:r>
       <w:r>
         <w:rPr>
           <w:sz w:val="24"/>
@@ -43376,7 +43787,6 @@
         <w:rPr>
           <w:b w:val="0"/>
           <w:bCs w:val="0"/>
-          <w:spacing w:val="-57"/>
         </w:rPr>
         <w:t xml:space="preserve"> </w:t>
       </w:r>
@@ -43384,14 +43794,29 @@
         <w:rPr>
           <w:b w:val="0"/>
           <w:bCs w:val="0"/>
-        </w:rPr>
-        <w:t>machine/deep</w:t>
+          <w:spacing w:val="-57"/>
+        </w:rPr>
+        <w:t xml:space="preserve"> </w:t>
       </w:r>
       <w:r>
         <w:rPr>
           <w:b w:val="0"/>
           <w:bCs w:val="0"/>
-          <w:spacing w:val="-1"/>
+          <w:spacing w:val="-57"/>
+        </w:rPr>
+        <w:t xml:space="preserve">   </w:t>
+      </w:r>
+      <w:r>
+        <w:rPr>
+          <w:b w:val="0"/>
+          <w:bCs w:val="0"/>
+        </w:rPr>
+        <w:t>machine</w:t>
+      </w:r>
+      <w:r>
+        <w:rPr>
+          <w:b w:val="0"/>
+          <w:bCs w:val="0"/>
         </w:rPr>
         <w:t xml:space="preserve"> </w:t>
       </w:r>
@@ -50123,46 +50548,173 @@
     </w:p>
     <w:p>
       <w:pPr>
+        <w:rPr>
+          <w:rFonts w:eastAsia="Calibri"/>
+          <w:lang w:val="en-US" w:eastAsia="en-US"/>
+        </w:rPr>
+      </w:pPr>
+      <w:r>
+        <w:rPr>
+          <w:rFonts w:eastAsia="Calibri"/>
+          <w:lang w:val="en-US" w:eastAsia="en-US"/>
+        </w:rPr>
+        <w:t>6-day consecutive closing price for the stock under consideration is being taken. These 6 days consecutive closing prices will be tabulated week on week for the entire dataset and will be utilized as 6 different feature variables for building the classification Model.</w:t>
+      </w:r>
+      <w:r>
+        <w:rPr>
+          <w:rFonts w:eastAsia="Calibri"/>
+          <w:lang w:val="en-US" w:eastAsia="en-US"/>
+        </w:rPr>
+        <w:t xml:space="preserve"> </w:t>
+      </w:r>
+      <w:r>
+        <w:rPr>
+          <w:rFonts w:eastAsia="Calibri"/>
+          <w:lang w:val="en-US" w:eastAsia="en-US"/>
+        </w:rPr>
+        <w:t>The difference between 7th and 8th day Closing price is determined. The rule is being set to determine as to what has to be seen as direction change.0.7% change,1% change and 1.5% change -these are different classes of direction for which rule is being set which is to be followed for computing the direction change as either positive change, negative change or no change.</w:t>
+      </w:r>
+      <w:r>
+        <w:rPr>
+          <w:rFonts w:eastAsia="Calibri"/>
+          <w:lang w:val="en-US" w:eastAsia="en-US"/>
+        </w:rPr>
+        <w:t xml:space="preserve"> </w:t>
+      </w:r>
+      <w:r>
+        <w:rPr>
+          <w:rFonts w:eastAsia="Calibri"/>
+          <w:lang w:val="en-US" w:eastAsia="en-US"/>
+        </w:rPr>
+        <w:t>Various Classification models namely Logistic Regression Classifier, Decision Tree Classifier, Random Forest Classifier, K Nearest Neighbours Classifier and XG Boost Classifier is deployed and their prediction accuracy is being compared using Metrics namely Precision,recall,f1-score,accuracy score.once it is determined say for example 0.7% change has the best prediction accuracy among all different classes of direction then Similar process is again repeated for range of consecutive days to be utilized as feature variable increased to 10 days and 14 days using the Classifier Modelling algorithm which provided the best directional prediction.</w:t>
+      </w:r>
+    </w:p>
+    <w:p>
+      <w:pPr>
+        <w:rPr>
+          <w:rFonts w:eastAsia="Calibri"/>
+          <w:lang w:val="en-US" w:eastAsia="en-US"/>
+        </w:rPr>
+      </w:pPr>
+    </w:p>
+    <w:p>
+      <w:pPr>
+        <w:rPr>
+          <w:rFonts w:eastAsia="Calibri"/>
+          <w:lang w:val="en-US" w:eastAsia="en-US"/>
+        </w:rPr>
+      </w:pPr>
+      <w:r>
+        <w:rPr>
+          <w:rFonts w:eastAsia="Calibri"/>
+          <w:lang w:val="en-US" w:eastAsia="en-US"/>
+        </w:rPr>
+        <w:t>Similarly, all technical indicators are utilized in Technical Analysis to build another sets of classification Models. All different types of technical indicators namely momentum indicators, trend indicators, volatility indicators, volume indicators can be utilized as feature variables based on the input dataset and different classification models can be built to determine their prediction accuracy. Various Classification models namely Logistic Regression Classifier, Decision Tree Classifier, Random Forest Classifier, K Nearest Neighbours Classifier and XG Boost Classifier is deployed and their prediction accuracy is being compared using Metrics namely Precision,recall,f1-score,accuracy score and ROC AUC Score.</w:t>
+      </w:r>
+    </w:p>
+    <w:p>
+      <w:pPr>
         <w:jc w:val="both"/>
       </w:pPr>
-      <w:r>
-        <w:t xml:space="preserve">The hypothesis testing rule's percentage accuracy was repeatedly verified using five </w:t>
-      </w:r>
-      <w:r>
-        <w:t>SMA</w:t>
+    </w:p>
+    <w:p>
+      <w:pPr>
+        <w:jc w:val="both"/>
+      </w:pPr>
+      <w:r>
+        <w:t>The</w:t>
+      </w:r>
+      <w:r>
+        <w:t xml:space="preserve"> construction of all </w:t>
+      </w:r>
+      <w:r>
+        <w:t>20</w:t>
+      </w:r>
+      <w:r>
+        <w:t xml:space="preserve"> models, w</w:t>
+      </w:r>
+      <w:r>
+        <w:t>as</w:t>
+      </w:r>
+      <w:r>
+        <w:t xml:space="preserve"> used to </w:t>
+      </w:r>
+      <w:r>
+        <w:t>predict the direction of the close price for the stock under consideration</w:t>
+      </w:r>
+      <w:r>
+        <w:t xml:space="preserve">.When the majority of the various models or all of them move in the same direction, a choice on whether to purchase or sell the stock must be made. </w:t>
+      </w:r>
+    </w:p>
+    <w:p>
+      <w:pPr>
+        <w:jc w:val="both"/>
+      </w:pPr>
+    </w:p>
+    <w:p>
+      <w:pPr>
+        <w:jc w:val="both"/>
+      </w:pPr>
+      <w:r>
+        <w:lastRenderedPageBreak/>
+        <w:t xml:space="preserve">This project solely focuses on predicting the </w:t>
+      </w:r>
+      <w:r>
+        <w:t xml:space="preserve">direction of the </w:t>
+      </w:r>
+      <w:r>
+        <w:t xml:space="preserve">close price of the HDFC stock using </w:t>
+      </w:r>
+      <w:r>
+        <w:t>classification</w:t>
+      </w:r>
+      <w:r>
+        <w:t xml:space="preserve"> algorithms </w:t>
+      </w:r>
+      <w:r>
+        <w:t>Techniques. Later</w:t>
+      </w:r>
+      <w:r>
+        <w:t xml:space="preserve"> similar process is applied for </w:t>
+      </w:r>
+      <w:r>
+        <w:t xml:space="preserve">predicting the direction of the close price of </w:t>
+      </w:r>
+      <w:r>
+        <w:t>other</w:t>
+      </w:r>
+      <w:r>
+        <w:t xml:space="preserve"> stock</w:t>
+      </w:r>
+      <w:r>
+        <w:t>s in banking sector namely SBI and KOTAK stocks.</w:t>
       </w:r>
       <w:r>
         <w:t xml:space="preserve"> </w:t>
       </w:r>
       <w:r>
-        <w:t xml:space="preserve">Models. </w:t>
-      </w:r>
-      <w:r>
-        <w:t>EMA</w:t>
-      </w:r>
-      <w:r>
-        <w:t xml:space="preserve"> w</w:t>
-      </w:r>
-      <w:r>
-        <w:t>as</w:t>
-      </w:r>
-      <w:r>
-        <w:t xml:space="preserve"> used to recreate the five </w:t>
-      </w:r>
-      <w:r>
-        <w:t xml:space="preserve">other </w:t>
-      </w:r>
-      <w:r>
-        <w:t xml:space="preserve">different models created using </w:t>
-      </w:r>
-      <w:r>
-        <w:t>SMA.</w:t>
+        <w:t>In the Future, there is a deployment Dashboard proposed. As per the proposal for future assignments, the dashboard takes API as an input Derived from the</w:t>
       </w:r>
       <w:r>
         <w:t xml:space="preserve"> </w:t>
       </w:r>
       <w:r>
-        <w:t>T-test was used to perform hypothesis testing if the sample size for testing was lesser than 30 samples. Z-Test was used to validate null and alternate hypothesis testing for samples larger than 30.</w:t>
+        <w:t xml:space="preserve">machine learning algorithms </w:t>
+      </w:r>
+      <w:r>
+        <w:t xml:space="preserve">and can be utilized in predicting direction of the close price for any stock in the Banking </w:t>
+      </w:r>
+      <w:r>
+        <w:t>sector. Any</w:t>
+      </w:r>
+      <w:r>
+        <w:t xml:space="preserve"> stock on the stock market can utili</w:t>
+      </w:r>
+      <w:r>
+        <w:t>z</w:t>
+      </w:r>
+      <w:r>
+        <w:t>e the same procedure to forecast buy or sell choices, which is helpful.</w:t>
       </w:r>
     </w:p>
     <w:p>
@@ -50173,59 +50725,174 @@
     <w:p>
       <w:pPr>
         <w:jc w:val="both"/>
-      </w:pPr>
-      <w:r>
-        <w:t xml:space="preserve">ARIMA Time series </w:t>
-      </w:r>
-      <w:r>
-        <w:t>modelling</w:t>
-      </w:r>
-      <w:r>
-        <w:t xml:space="preserve"> w</w:t>
-      </w:r>
-      <w:r>
-        <w:t>as</w:t>
-      </w:r>
-      <w:r>
-        <w:t xml:space="preserve"> used to create an additional five different </w:t>
-      </w:r>
-      <w:r>
-        <w:t>models. The</w:t>
-      </w:r>
-      <w:r>
-        <w:t xml:space="preserve"> construction of all 15 models, w</w:t>
-      </w:r>
-      <w:r>
-        <w:t>as</w:t>
-      </w:r>
-      <w:r>
-        <w:t xml:space="preserve"> used to forecast day trading in the stock market.</w:t>
+        <w:rPr>
+          <w:rFonts w:eastAsia="Calibri"/>
+          <w:lang w:val="en-US" w:eastAsia="en-US"/>
+        </w:rPr>
+      </w:pPr>
+      <w:r>
+        <w:t xml:space="preserve">Recommendations for Future Work: </w:t>
+      </w:r>
+      <w:r>
+        <w:t xml:space="preserve">it is </w:t>
+      </w:r>
+      <w:r>
+        <w:t xml:space="preserve">assumed that </w:t>
+      </w:r>
+      <w:r>
+        <w:t>returns</w:t>
+      </w:r>
+      <w:r>
+        <w:t xml:space="preserve"> are </w:t>
+      </w:r>
+      <w:r>
+        <w:t xml:space="preserve">more or less </w:t>
+      </w:r>
+      <w:r>
+        <w:t xml:space="preserve">constant over time. However, the assumption that the </w:t>
+      </w:r>
+      <w:r>
+        <w:t>returns</w:t>
+      </w:r>
+      <w:r>
+        <w:t xml:space="preserve"> are constant over time is restrictive, and not true. </w:t>
+      </w:r>
+      <w:r>
+        <w:t>Returns</w:t>
+      </w:r>
+      <w:r>
+        <w:t xml:space="preserve"> are highly dependent on </w:t>
+      </w:r>
+      <w:r>
+        <w:t xml:space="preserve">time. </w:t>
+      </w:r>
+      <w:r>
+        <w:t>This project has not</w:t>
+      </w:r>
+      <w:r>
+        <w:t xml:space="preserve"> discussed how to address one major drawback of </w:t>
+      </w:r>
+      <w:r>
+        <w:t>stock prediction</w:t>
+      </w:r>
+      <w:r>
+        <w:t xml:space="preserve">, namely that over different periods the </w:t>
+      </w:r>
+      <w:r>
+        <w:t>stock returns</w:t>
+      </w:r>
+      <w:r>
+        <w:t xml:space="preserve"> can change</w:t>
+      </w:r>
+      <w:r>
+        <w:t xml:space="preserve"> drastically to either extremely low returns during stock market crashes or extremely high returns during stock market booming </w:t>
+      </w:r>
+      <w:r>
+        <w:t>periods.</w:t>
+      </w:r>
+      <w:r>
+        <w:t xml:space="preserve"> In</w:t>
+      </w:r>
+      <w:r>
+        <w:t xml:space="preserve"> future projects, </w:t>
+      </w:r>
+      <w:r>
+        <w:t>it can be show</w:t>
+      </w:r>
+      <w:r>
+        <w:t>n</w:t>
+      </w:r>
+      <w:r>
+        <w:t xml:space="preserve"> </w:t>
+      </w:r>
+      <w:r>
+        <w:t>how</w:t>
+      </w:r>
+      <w:r>
+        <w:t xml:space="preserve"> to define </w:t>
+      </w:r>
+      <w:r>
+        <w:t xml:space="preserve">Bullish and Bearish </w:t>
+      </w:r>
+      <w:r>
+        <w:t>regimes using modern machine learning techniques.</w:t>
+      </w:r>
+      <w:r>
+        <w:t xml:space="preserve"> T</w:t>
+      </w:r>
+      <w:r>
+        <w:t xml:space="preserve">he techniques already discussed in this project </w:t>
+      </w:r>
+      <w:r>
+        <w:t xml:space="preserve">will then be used </w:t>
+      </w:r>
+      <w:r>
+        <w:t xml:space="preserve">to estimate the </w:t>
+      </w:r>
+      <w:r>
+        <w:t>direction of close price</w:t>
+      </w:r>
+      <w:r>
+        <w:t xml:space="preserve"> for each of the Normal and Crash </w:t>
+      </w:r>
+      <w:r>
+        <w:t>regimes.</w:t>
+      </w:r>
+      <w:r>
+        <w:t xml:space="preserve"> T</w:t>
+      </w:r>
+      <w:r>
+        <w:t xml:space="preserve">he </w:t>
+      </w:r>
+      <w:r>
+        <w:rPr>
+          <w:rFonts w:eastAsia="Calibri"/>
+          <w:lang w:val="en-US" w:eastAsia="en-US"/>
+        </w:rPr>
+        <w:t xml:space="preserve">Sentiment Analysis Approach </w:t>
+      </w:r>
+      <w:r>
+        <w:rPr>
+          <w:rFonts w:eastAsia="Calibri"/>
+          <w:lang w:val="en-US" w:eastAsia="en-US"/>
+        </w:rPr>
+        <w:t xml:space="preserve">may also need </w:t>
+      </w:r>
+      <w:r>
+        <w:rPr>
+          <w:rFonts w:eastAsia="Calibri"/>
+          <w:lang w:val="en-US" w:eastAsia="en-US"/>
+        </w:rPr>
+        <w:t xml:space="preserve">to </w:t>
+      </w:r>
+      <w:r>
+        <w:rPr>
+          <w:rFonts w:eastAsia="Calibri"/>
+          <w:lang w:val="en-US" w:eastAsia="en-US"/>
+        </w:rPr>
+        <w:t xml:space="preserve">be explored </w:t>
+      </w:r>
+      <w:r>
+        <w:rPr>
+          <w:rFonts w:eastAsia="Calibri"/>
+          <w:lang w:val="en-US" w:eastAsia="en-US"/>
+        </w:rPr>
+        <w:t>using Text Analytics for predicting stock market returns.</w:t>
       </w:r>
     </w:p>
     <w:p>
       <w:pPr>
         <w:jc w:val="both"/>
+        <w:rPr>
+          <w:rFonts w:eastAsia="Calibri"/>
+          <w:lang w:val="en-US" w:eastAsia="en-US"/>
+        </w:rPr>
       </w:pPr>
     </w:p>
     <w:p>
       <w:pPr>
         <w:jc w:val="both"/>
       </w:pPr>
-      <w:r>
-        <w:t>Prediction accuracy w</w:t>
-      </w:r>
-      <w:r>
-        <w:t>as</w:t>
-      </w:r>
-      <w:r>
-        <w:t xml:space="preserve"> then compared with Classification Model Algorithms.</w:t>
-      </w:r>
-      <w:r>
-        <w:t xml:space="preserve"> </w:t>
-      </w:r>
-      <w:r>
-        <w:t xml:space="preserve">When the majority of the various models or all of them move in the same direction, a choice on whether to purchase or sell the stock must be made. </w:t>
-      </w:r>
     </w:p>
     <w:p>
       <w:pPr>
@@ -50236,23 +50903,11 @@
       <w:pPr>
         <w:jc w:val="both"/>
       </w:pPr>
-      <w:r>
-        <w:t>This project then solely focuses on predicting the close price of the HDFC stock using Regression algorithms deploying both Machine Learning and Deep Learning Techniques.</w:t>
-      </w:r>
     </w:p>
     <w:p>
       <w:pPr>
         <w:jc w:val="both"/>
       </w:pPr>
-      <w:r>
-        <w:t>What works in the Indian stock market must be proven with evidence. Any stock on the stock market can utili</w:t>
-      </w:r>
-      <w:r>
-        <w:t>z</w:t>
-      </w:r>
-      <w:r>
-        <w:t>e the same procedure to forecast buy or sell choices, which is helpful.</w:t>
-      </w:r>
     </w:p>
     <w:p>
       <w:pPr>
@@ -50262,168 +50917,26 @@
     <w:p>
       <w:pPr>
         <w:jc w:val="both"/>
-        <w:rPr>
-          <w:rFonts w:eastAsia="Calibri"/>
-          <w:lang w:val="en-US" w:eastAsia="en-US"/>
-        </w:rPr>
-      </w:pPr>
-      <w:r>
-        <w:t xml:space="preserve">Recommendations for Future Work: </w:t>
-      </w:r>
-      <w:r>
-        <w:t xml:space="preserve">it is </w:t>
-      </w:r>
-      <w:r>
-        <w:t xml:space="preserve">assumed that </w:t>
-      </w:r>
-      <w:r>
-        <w:t>returns</w:t>
-      </w:r>
-      <w:r>
-        <w:t xml:space="preserve"> are </w:t>
-      </w:r>
-      <w:r>
-        <w:t xml:space="preserve">more or less </w:t>
-      </w:r>
-      <w:r>
-        <w:t xml:space="preserve">constant over time. However, the assumption that the </w:t>
-      </w:r>
-      <w:r>
-        <w:t>returns</w:t>
-      </w:r>
-      <w:r>
-        <w:t xml:space="preserve"> are constant over time is restrictive, and not true. </w:t>
-      </w:r>
-      <w:r>
-        <w:t>Returns</w:t>
-      </w:r>
-      <w:r>
-        <w:t xml:space="preserve"> are highly dependent on </w:t>
-      </w:r>
-      <w:r>
-        <w:t xml:space="preserve">time. </w:t>
-      </w:r>
-      <w:r>
-        <w:t>This project has not</w:t>
-      </w:r>
-      <w:r>
-        <w:t xml:space="preserve"> discussed how to address one major drawback of </w:t>
-      </w:r>
-      <w:r>
-        <w:t>stock prediction</w:t>
-      </w:r>
-      <w:r>
-        <w:t xml:space="preserve">, namely that over different periods the </w:t>
-      </w:r>
-      <w:r>
-        <w:t>stock returns</w:t>
-      </w:r>
-      <w:r>
-        <w:t xml:space="preserve"> can change</w:t>
-      </w:r>
-      <w:r>
-        <w:t xml:space="preserve"> drastically to either extremely low returns during stock market crashes or extremely high returns during stock market booming </w:t>
-      </w:r>
-      <w:r>
-        <w:t>periods.</w:t>
-      </w:r>
-      <w:r>
-        <w:t xml:space="preserve"> In</w:t>
-      </w:r>
-      <w:r>
-        <w:t xml:space="preserve"> future projects, </w:t>
-      </w:r>
-      <w:r>
-        <w:t>it can be show</w:t>
-      </w:r>
-      <w:r>
-        <w:t>n</w:t>
-      </w:r>
-      <w:r>
-        <w:t xml:space="preserve"> </w:t>
-      </w:r>
-      <w:r>
-        <w:t>how</w:t>
-      </w:r>
-      <w:r>
-        <w:t xml:space="preserve"> to define </w:t>
-      </w:r>
-      <w:r>
-        <w:t xml:space="preserve">Bullish and Bearish </w:t>
-      </w:r>
-      <w:r>
-        <w:t>regimes using modern machine learning techniques.</w:t>
-      </w:r>
-      <w:r>
-        <w:t xml:space="preserve"> T</w:t>
-      </w:r>
-      <w:r>
-        <w:t xml:space="preserve">he techniques already discussed in this project </w:t>
-      </w:r>
-      <w:r>
-        <w:t xml:space="preserve">will then be used </w:t>
-      </w:r>
-      <w:r>
-        <w:t xml:space="preserve">to estimate the </w:t>
-      </w:r>
-      <w:r>
-        <w:t>direction of close price</w:t>
-      </w:r>
-      <w:r>
-        <w:t xml:space="preserve"> for each of the Normal and Crash </w:t>
-      </w:r>
-      <w:r>
-        <w:t>regimes.</w:t>
-      </w:r>
-      <w:r>
-        <w:t xml:space="preserve"> T</w:t>
-      </w:r>
-      <w:r>
-        <w:t xml:space="preserve">he </w:t>
-      </w:r>
-      <w:r>
-        <w:rPr>
-          <w:rFonts w:eastAsia="Calibri"/>
-          <w:lang w:val="en-US" w:eastAsia="en-US"/>
-        </w:rPr>
-        <w:t xml:space="preserve">Sentiment Analysis Approach </w:t>
-      </w:r>
-      <w:r>
-        <w:rPr>
-          <w:rFonts w:eastAsia="Calibri"/>
-          <w:lang w:val="en-US" w:eastAsia="en-US"/>
-        </w:rPr>
-        <w:t xml:space="preserve">may also need </w:t>
-      </w:r>
-      <w:r>
-        <w:rPr>
-          <w:rFonts w:eastAsia="Calibri"/>
-          <w:lang w:val="en-US" w:eastAsia="en-US"/>
-        </w:rPr>
-        <w:t xml:space="preserve">to </w:t>
-      </w:r>
-      <w:r>
-        <w:rPr>
-          <w:rFonts w:eastAsia="Calibri"/>
-          <w:lang w:val="en-US" w:eastAsia="en-US"/>
-        </w:rPr>
-        <w:t xml:space="preserve">be explored </w:t>
-      </w:r>
-      <w:r>
-        <w:rPr>
-          <w:rFonts w:eastAsia="Calibri"/>
-          <w:lang w:val="en-US" w:eastAsia="en-US"/>
-        </w:rPr>
-        <w:t>using Text Analytics for predicting stock market returns.</w:t>
-      </w:r>
+      </w:pPr>
     </w:p>
     <w:p>
       <w:pPr>
         <w:jc w:val="both"/>
-        <w:rPr>
-          <w:rFonts w:eastAsia="Calibri"/>
-          <w:lang w:val="en-US" w:eastAsia="en-US"/>
-        </w:rPr>
+      </w:pPr>
+    </w:p>
+    <w:p>
+      <w:pPr>
+        <w:jc w:val="both"/>
+      </w:pPr>
+    </w:p>
+    <w:p>
+      <w:pPr>
+        <w:jc w:val="both"/>
+      </w:pPr>
+    </w:p>
+    <w:p>
+      <w:pPr>
+        <w:jc w:val="both"/>
       </w:pPr>
     </w:p>
     <w:p>
@@ -52142,6 +52655,11 @@
       </w:r>
     </w:p>
     <w:p>
+      <w:pPr>
+        <w:rPr>
+          <w:rStyle w:val="Hyperlink"/>
+        </w:rPr>
+      </w:pPr>
       <w:hyperlink r:id="rId17" w:history="1">
         <w:r>
           <w:rPr>
@@ -52151,10 +52669,66 @@
         </w:r>
       </w:hyperlink>
     </w:p>
+    <w:p>
+      <w:pPr>
+        <w:rPr>
+          <w:rStyle w:val="Hyperlink"/>
+        </w:rPr>
+      </w:pPr>
+    </w:p>
+    <w:p>
+      <w:pPr>
+        <w:jc w:val="both"/>
+        <w:rPr>
+          <w:b/>
+          <w:bCs/>
+        </w:rPr>
+      </w:pPr>
+      <w:r>
+        <w:rPr>
+          <w:b/>
+          <w:bCs/>
+        </w:rPr>
+        <w:t>The implementation document for the capstone project can be accessed at the link below:</w:t>
+      </w:r>
+    </w:p>
+    <w:p>
+      <w:pPr>
+        <w:jc w:val="both"/>
+        <w:rPr>
+          <w:b/>
+          <w:bCs/>
+        </w:rPr>
+      </w:pPr>
+    </w:p>
+    <w:p>
+      <w:pPr>
+        <w:jc w:val="both"/>
+      </w:pPr>
+      <w:hyperlink r:id="rId18" w:history="1">
+        <w:r>
+          <w:rPr>
+            <w:rStyle w:val="Hyperlink"/>
+          </w:rPr>
+          <w:t>https://github.com/Embedded-org/ACCOMPLISHMENTS/blob/master/RACE_CAPSTONE_PROJECT2/Capstone2_implementation.docx</w:t>
+        </w:r>
+      </w:hyperlink>
+    </w:p>
+    <w:p>
+      <w:pPr>
+        <w:jc w:val="both"/>
+      </w:pPr>
+    </w:p>
+    <w:p>
+      <w:pPr>
+        <w:jc w:val="both"/>
+      </w:pPr>
+    </w:p>
+    <w:p/>
     <w:p/>
     <w:p/>
     <w:sectPr>
-      <w:footerReference w:type="default" r:id="rId18"/>
+      <w:footerReference w:type="default" r:id="rId19"/>
       <w:pgSz w:w="11906" w:h="16838"/>
       <w:pgMar w:top="1440" w:right="1440" w:bottom="1440" w:left="1440" w:header="708" w:footer="708" w:gutter="0"/>
       <w:cols w:space="708"/>

--- a/RACE_CAPSTONE_PROJECT2/Capstone 2_Report_AnandMohan_DayTrading_StockMarket.docx
+++ b/RACE_CAPSTONE_PROJECT2/Capstone 2_Report_AnandMohan_DayTrading_StockMarket.docx
@@ -634,13 +634,17 @@
         <w:t xml:space="preserve"> hereby declare that I have complete</w:t>
       </w:r>
       <w:r>
-        <w:t>d the project work towards the first year</w:t>
-      </w:r>
-    </w:p>
-    <w:p>
-      <w:pPr>
-        <w:jc w:val="both"/>
-      </w:pPr>
+        <w:t xml:space="preserve">d the project work towards the </w:t>
+      </w:r>
+      <w:r>
+        <w:t>second</w:t>
+      </w:r>
+      <w:r>
+        <w:t xml:space="preserve"> year</w:t>
+      </w:r>
+      <w:r>
+        <w:t xml:space="preserve"> </w:t>
+      </w:r>
       <w:r>
         <w:t>of Master</w:t>
       </w:r>
@@ -653,11 +657,9 @@
       <w:r>
         <w:t>at, REVA University on the topic</w:t>
       </w:r>
-    </w:p>
-    <w:p>
-      <w:pPr>
-        <w:jc w:val="both"/>
-      </w:pPr>
+      <w:r>
+        <w:t xml:space="preserve"> </w:t>
+      </w:r>
       <w:r>
         <w:t xml:space="preserve">entitled </w:t>
       </w:r>
@@ -683,15 +685,7 @@
         <w:t xml:space="preserve">under the supervision </w:t>
       </w:r>
       <w:r>
-        <w:t xml:space="preserve">of </w:t>
-      </w:r>
-    </w:p>
-    <w:p>
-      <w:pPr>
-        <w:jc w:val="both"/>
-      </w:pPr>
-      <w:r>
-        <w:t>Dr.</w:t>
+        <w:t>of Dr.</w:t>
       </w:r>
       <w:r>
         <w:rPr>
@@ -729,11 +723,9 @@
       <w:r>
         <w:t>n</w:t>
       </w:r>
-    </w:p>
-    <w:p>
-      <w:pPr>
-        <w:jc w:val="both"/>
-      </w:pPr>
+      <w:r>
+        <w:t xml:space="preserve"> </w:t>
+      </w:r>
       <w:r>
         <w:t xml:space="preserve">partial </w:t>
       </w:r>
@@ -1197,7 +1189,13 @@
         <w:t>a bonafide student of REVA University, is submitting the</w:t>
       </w:r>
       <w:r>
-        <w:t xml:space="preserve"> first-year</w:t>
+        <w:t xml:space="preserve"> </w:t>
+      </w:r>
+      <w:r>
+        <w:t>second</w:t>
+      </w:r>
+      <w:r>
+        <w:t>-year</w:t>
       </w:r>
       <w:r>
         <w:t xml:space="preserve"> project report in </w:t>
@@ -6771,7 +6769,7 @@
           <w:bCs/>
           <w:lang w:val="en-US" w:eastAsia="en-US"/>
         </w:rPr>
-        <w:t>The a</w:t>
+        <w:t xml:space="preserve">Advance Machine </w:t>
       </w:r>
       <w:r>
         <w:rPr>
@@ -6779,7 +6777,7 @@
           <w:bCs/>
           <w:lang w:val="en-US" w:eastAsia="en-US"/>
         </w:rPr>
-        <w:t>pplication of machine learning for stock prediction is attracting a great deal of attention in recent years. An enormous quantity of analysis has been conducted in this area and multiple existing results have shown that machine learning ways may well be with success used toward stock predicting using stocks’ historical knowledge. Most of those existing approaches have targeted short</w:t>
+        <w:t>learning</w:t>
       </w:r>
       <w:r>
         <w:rPr>
@@ -6787,6 +6785,94 @@
           <w:bCs/>
           <w:lang w:val="en-US" w:eastAsia="en-US"/>
         </w:rPr>
+        <w:t xml:space="preserve"> techniques are getting remarkably popular in predicting the stock market </w:t>
+      </w:r>
+      <w:r>
+        <w:rPr>
+          <w:rFonts w:eastAsia="Calibri"/>
+          <w:bCs/>
+          <w:lang w:val="en-US" w:eastAsia="en-US"/>
+        </w:rPr>
+        <w:t>returns. A</w:t>
+      </w:r>
+      <w:r>
+        <w:rPr>
+          <w:rFonts w:eastAsia="Calibri"/>
+          <w:bCs/>
+          <w:lang w:val="en-US" w:eastAsia="en-US"/>
+        </w:rPr>
+        <w:t xml:space="preserve"> number of research and development initiatives have been taken in able to predict stock market </w:t>
+      </w:r>
+      <w:r>
+        <w:rPr>
+          <w:rFonts w:eastAsia="Calibri"/>
+          <w:bCs/>
+          <w:lang w:val="en-US" w:eastAsia="en-US"/>
+        </w:rPr>
+        <w:t>returns</w:t>
+      </w:r>
+      <w:r>
+        <w:rPr>
+          <w:rFonts w:eastAsia="Calibri"/>
+          <w:bCs/>
+          <w:lang w:val="en-US" w:eastAsia="en-US"/>
+        </w:rPr>
+        <w:t xml:space="preserve"> using historical </w:t>
+      </w:r>
+      <w:r>
+        <w:rPr>
+          <w:rFonts w:eastAsia="Calibri"/>
+          <w:bCs/>
+          <w:lang w:val="en-US" w:eastAsia="en-US"/>
+        </w:rPr>
+        <w:t>data.</w:t>
+      </w:r>
+      <w:r>
+        <w:rPr>
+          <w:rFonts w:eastAsia="Calibri"/>
+          <w:bCs/>
+          <w:lang w:val="en-US" w:eastAsia="en-US"/>
+        </w:rPr>
+        <w:t xml:space="preserve"> </w:t>
+      </w:r>
+      <w:r>
+        <w:rPr>
+          <w:rFonts w:eastAsia="Calibri"/>
+          <w:bCs/>
+          <w:lang w:val="en-US" w:eastAsia="en-US"/>
+        </w:rPr>
+        <w:t>D</w:t>
+      </w:r>
+      <w:r>
+        <w:rPr>
+          <w:rFonts w:eastAsia="Calibri"/>
+          <w:bCs/>
+          <w:lang w:val="en-US" w:eastAsia="en-US"/>
+        </w:rPr>
+        <w:t xml:space="preserve">uring this </w:t>
+      </w:r>
+      <w:r>
+        <w:rPr>
+          <w:rFonts w:eastAsia="Calibri"/>
+          <w:bCs/>
+          <w:lang w:val="en-US" w:eastAsia="en-US"/>
+        </w:rPr>
+        <w:t>capstone project,</w:t>
+      </w:r>
+      <w:r>
+        <w:rPr>
+          <w:rFonts w:eastAsia="Calibri"/>
+          <w:bCs/>
+          <w:lang w:val="en-US" w:eastAsia="en-US"/>
+        </w:rPr>
+        <w:t xml:space="preserve"> twenty</w:t>
+      </w:r>
+      <w:r>
+        <w:rPr>
+          <w:rFonts w:eastAsia="Calibri"/>
+          <w:bCs/>
+          <w:lang w:val="en-US" w:eastAsia="en-US"/>
+        </w:rPr>
         <w:t>-</w:t>
       </w:r>
       <w:r>
@@ -6795,7 +6881,7 @@
           <w:bCs/>
           <w:lang w:val="en-US" w:eastAsia="en-US"/>
         </w:rPr>
-        <w:t>term prediction</w:t>
+        <w:t>two</w:t>
       </w:r>
       <w:r>
         <w:rPr>
@@ -6803,7 +6889,7 @@
           <w:bCs/>
           <w:lang w:val="en-US" w:eastAsia="en-US"/>
         </w:rPr>
-        <w:t xml:space="preserve"> o</w:t>
+        <w:t xml:space="preserve"> year</w:t>
       </w:r>
       <w:r>
         <w:rPr>
@@ -6811,7 +6897,7 @@
           <w:bCs/>
           <w:lang w:val="en-US" w:eastAsia="en-US"/>
         </w:rPr>
-        <w:t xml:space="preserve">f </w:t>
+        <w:t>s'</w:t>
       </w:r>
       <w:r>
         <w:rPr>
@@ -6819,7 +6905,7 @@
           <w:bCs/>
           <w:lang w:val="en-US" w:eastAsia="en-US"/>
         </w:rPr>
-        <w:t xml:space="preserve">stocks’ historical value and technical indicators. </w:t>
+        <w:t xml:space="preserve"> price of stock daily </w:t>
       </w:r>
       <w:r>
         <w:rPr>
@@ -6827,7 +6913,7 @@
           <w:bCs/>
           <w:lang w:val="en-US" w:eastAsia="en-US"/>
         </w:rPr>
-        <w:t>D</w:t>
+        <w:t>close price</w:t>
       </w:r>
       <w:r>
         <w:rPr>
@@ -6835,7 +6921,7 @@
           <w:bCs/>
           <w:lang w:val="en-US" w:eastAsia="en-US"/>
         </w:rPr>
-        <w:t xml:space="preserve">uring this thesis, </w:t>
+        <w:t xml:space="preserve"> is being utilized and investigated for accuracy of </w:t>
       </w:r>
       <w:r>
         <w:rPr>
@@ -6843,7 +6929,7 @@
           <w:bCs/>
           <w:lang w:val="en-US" w:eastAsia="en-US"/>
         </w:rPr>
-        <w:t>twenty-</w:t>
+        <w:t>the</w:t>
       </w:r>
       <w:r>
         <w:rPr>
@@ -6851,7 +6937,7 @@
           <w:bCs/>
           <w:lang w:val="en-US" w:eastAsia="en-US"/>
         </w:rPr>
-        <w:t>two</w:t>
+        <w:t xml:space="preserve"> predictions</w:t>
       </w:r>
       <w:r>
         <w:rPr>
@@ -6859,7 +6945,7 @@
           <w:bCs/>
           <w:lang w:val="en-US" w:eastAsia="en-US"/>
         </w:rPr>
-        <w:t xml:space="preserve"> year</w:t>
+        <w:t xml:space="preserve"> of the direction of the close price for the stock under consideration</w:t>
       </w:r>
       <w:r>
         <w:rPr>
@@ -6867,31 +6953,59 @@
           <w:bCs/>
           <w:lang w:val="en-US" w:eastAsia="en-US"/>
         </w:rPr>
-        <w:t>s'</w:t>
-      </w:r>
-      <w:r>
+        <w:t>.</w:t>
+      </w:r>
+    </w:p>
+    <w:p>
+      <w:pPr>
+        <w:jc w:val="both"/>
         <w:rPr>
           <w:rFonts w:eastAsia="Calibri"/>
           <w:bCs/>
           <w:lang w:val="en-US" w:eastAsia="en-US"/>
         </w:rPr>
-        <w:t xml:space="preserve"> price of stock daily Returns is being utilized and investigated for accuracy of </w:t>
-      </w:r>
-      <w:r>
+      </w:pPr>
+    </w:p>
+    <w:p>
+      <w:pPr>
+        <w:jc w:val="both"/>
         <w:rPr>
           <w:rFonts w:eastAsia="Calibri"/>
           <w:bCs/>
           <w:lang w:val="en-US" w:eastAsia="en-US"/>
         </w:rPr>
-        <w:t>the</w:t>
-      </w:r>
+      </w:pPr>
       <w:r>
         <w:rPr>
           <w:rFonts w:eastAsia="Calibri"/>
           <w:bCs/>
           <w:lang w:val="en-US" w:eastAsia="en-US"/>
         </w:rPr>
-        <w:t xml:space="preserve"> predictions.</w:t>
+        <w:t xml:space="preserve">The objective of the project is </w:t>
+      </w:r>
+      <w:r>
+        <w:rPr>
+          <w:rFonts w:eastAsia="Calibri"/>
+          <w:bCs/>
+          <w:lang w:val="en-US" w:eastAsia="en-US"/>
+        </w:rPr>
+        <w:t xml:space="preserve">to </w:t>
+      </w:r>
+      <w:r>
+        <w:rPr>
+          <w:rFonts w:eastAsia="Calibri"/>
+          <w:bCs/>
+          <w:lang w:val="en-US" w:eastAsia="en-US"/>
+        </w:rPr>
+        <w:t>g</w:t>
+      </w:r>
+      <w:r>
+        <w:rPr>
+          <w:rFonts w:eastAsia="Calibri"/>
+          <w:bCs/>
+          <w:lang w:val="en-US" w:eastAsia="en-US"/>
+        </w:rPr>
+        <w:t>et the right stock and collect all relevant data to make correct forecasting. Build the right models by using multiple Modelling techniques and explore some of the state-of-the-art solutions to minimize the prediction errors.</w:t>
       </w:r>
     </w:p>
     <w:p>
@@ -6919,31 +7033,51 @@
           <w:bCs/>
           <w:lang w:val="en-US" w:eastAsia="en-US"/>
         </w:rPr>
-        <w:t xml:space="preserve">The objective of the project is </w:t>
-      </w:r>
-      <w:r>
+        <w:t>6-day consecutive closing price for the stock under consideration is being taken. These 6 days consecutive closing prices will be tabulated week on week for the entire dataset and will be utilized as 6 different feature variables for building the classification Model. The difference between 7th and 8th day Closing price is determined. If the 8th day closing price is seen an increase from the 7th day by 0.7% or more, the direction of the closing price can be made as positive. If the 8th day closing price is seen a decrease from the 7th day by -0.7% or less, the direction of the closing price can be made as negative. Between -0.7% and 0.7%, the direction of the closing price for the stock under consideration can be treated as sideways.</w:t>
+      </w:r>
+    </w:p>
+    <w:p>
+      <w:pPr>
+        <w:jc w:val="both"/>
         <w:rPr>
           <w:rFonts w:eastAsia="Calibri"/>
           <w:bCs/>
           <w:lang w:val="en-US" w:eastAsia="en-US"/>
         </w:rPr>
-        <w:t xml:space="preserve">to </w:t>
-      </w:r>
-      <w:r>
+      </w:pPr>
+    </w:p>
+    <w:p>
+      <w:pPr>
+        <w:jc w:val="both"/>
         <w:rPr>
           <w:rFonts w:eastAsia="Calibri"/>
           <w:bCs/>
           <w:lang w:val="en-US" w:eastAsia="en-US"/>
         </w:rPr>
-        <w:t>g</w:t>
-      </w:r>
+      </w:pPr>
       <w:r>
         <w:rPr>
           <w:rFonts w:eastAsia="Calibri"/>
           <w:bCs/>
           <w:lang w:val="en-US" w:eastAsia="en-US"/>
         </w:rPr>
-        <w:t>et the right stock and collect all relevant data to make correct forecasting. Build the right models by using multiple Modelling techniques and explore some of the state-of-the-art solutions to minimize the prediction errors.</w:t>
+        <w:t>The rule is being set to determine as to what has to be seen as direction change.0.7% change,1% change and 1.5% change -these are different classes of direction for which rule is being set which is to be followed for computing the direction change as either positive change, negative change or no change.</w:t>
+      </w:r>
+      <w:r>
+        <w:rPr>
+          <w:rFonts w:eastAsia="Calibri"/>
+          <w:bCs/>
+          <w:lang w:val="en-US" w:eastAsia="en-US"/>
+        </w:rPr>
+        <w:t xml:space="preserve"> </w:t>
+      </w:r>
+      <w:r>
+        <w:rPr>
+          <w:rFonts w:eastAsia="Calibri"/>
+          <w:bCs/>
+          <w:lang w:val="en-US" w:eastAsia="en-US"/>
+        </w:rPr>
+        <w:t>once it is determined say for example 0.7% change has the best prediction accuracy among all different classes of direction then Similar process is again repeated for range of consecutive days to be utilized as feature variable increased to 10 days and 14 days. The prediction accuracy is determined to confirm that say 0.7% change has the best prediction accuracy among all different classes of direction even when range of consecutive days to be utilized as feature variable is increased to 10 days and 14 days consecutively.</w:t>
       </w:r>
     </w:p>
     <w:p>
@@ -6971,7 +7105,8 @@
           <w:bCs/>
           <w:lang w:val="en-US" w:eastAsia="en-US"/>
         </w:rPr>
-        <w:t xml:space="preserve">6-day consecutive closing price for the stock under consideration is being taken. These 6 days consecutive closing prices will be tabulated week on week for the entire dataset and will be utilized as 6 different feature variables for building the classification </w:t>
+        <w:lastRenderedPageBreak/>
+        <w:t>Similarly, all technical indicators can be utilized in Technical Analysis to build another sets of classification Models. All different types of technical indicators namely momentum indicators, trend indicators, volatility indicators, volume indicators can be utilized as feature variables based on the input dataset and different classification models can be built to determine their prediction accuracy. Various Classification models namely L</w:t>
       </w:r>
       <w:r>
         <w:rPr>
@@ -6979,7 +7114,7 @@
           <w:bCs/>
           <w:lang w:val="en-US" w:eastAsia="en-US"/>
         </w:rPr>
-        <w:t>Model. The</w:t>
+        <w:t>R</w:t>
       </w:r>
       <w:r>
         <w:rPr>
@@ -6987,7 +7122,7 @@
           <w:bCs/>
           <w:lang w:val="en-US" w:eastAsia="en-US"/>
         </w:rPr>
-        <w:t xml:space="preserve"> difference between 7th and 8th day Closing price is determined. If the 8th day closing price is seen an increase from the 7th day by 0.7% or more, the direction of the closing price can be made as </w:t>
+        <w:t xml:space="preserve"> Classifier, D</w:t>
       </w:r>
       <w:r>
         <w:rPr>
@@ -6995,7 +7130,7 @@
           <w:bCs/>
           <w:lang w:val="en-US" w:eastAsia="en-US"/>
         </w:rPr>
-        <w:t>positive. If</w:t>
+        <w:t>T</w:t>
       </w:r>
       <w:r>
         <w:rPr>
@@ -7003,144 +7138,39 @@
           <w:bCs/>
           <w:lang w:val="en-US" w:eastAsia="en-US"/>
         </w:rPr>
-        <w:t xml:space="preserve"> the 8th day closing price is seen a decrease from the 7th day by -0.7% or less, the direction of the closing price can be made as negative. Between -0.7% and 0.7%, the direction of the closing price for the stock under consideration can be treated as sideways.</w:t>
-      </w:r>
-    </w:p>
-    <w:p>
-      <w:pPr>
-        <w:jc w:val="both"/>
+        <w:t xml:space="preserve"> Classifier, R</w:t>
+      </w:r>
+      <w:r>
         <w:rPr>
           <w:rFonts w:eastAsia="Calibri"/>
           <w:bCs/>
           <w:lang w:val="en-US" w:eastAsia="en-US"/>
         </w:rPr>
-      </w:pPr>
-    </w:p>
-    <w:p>
-      <w:pPr>
-        <w:jc w:val="both"/>
+        <w:t>F</w:t>
+      </w:r>
+      <w:r>
         <w:rPr>
           <w:rFonts w:eastAsia="Calibri"/>
           <w:bCs/>
           <w:lang w:val="en-US" w:eastAsia="en-US"/>
         </w:rPr>
-      </w:pPr>
+        <w:t xml:space="preserve"> Classifier, K</w:t>
+      </w:r>
       <w:r>
         <w:rPr>
           <w:rFonts w:eastAsia="Calibri"/>
           <w:bCs/>
           <w:lang w:val="en-US" w:eastAsia="en-US"/>
         </w:rPr>
-        <w:t>The rule is being set to determine as to what has to be seen as direction change.0.7% change,1% change and 1.5% change -these are different classes of direction for which rule is being set which is to be followed for computing the direction change as either positive change, negative change or no change.</w:t>
-      </w:r>
-    </w:p>
-    <w:p>
-      <w:pPr>
-        <w:jc w:val="both"/>
+        <w:t>NN</w:t>
+      </w:r>
+      <w:r>
         <w:rPr>
           <w:rFonts w:eastAsia="Calibri"/>
           <w:bCs/>
           <w:lang w:val="en-US" w:eastAsia="en-US"/>
         </w:rPr>
-      </w:pPr>
-    </w:p>
-    <w:p>
-      <w:pPr>
-        <w:jc w:val="both"/>
-        <w:rPr>
-          <w:rFonts w:eastAsia="Calibri"/>
-          <w:bCs/>
-          <w:lang w:val="en-US" w:eastAsia="en-US"/>
-        </w:rPr>
-      </w:pPr>
-      <w:r>
-        <w:rPr>
-          <w:rFonts w:eastAsia="Calibri"/>
-          <w:bCs/>
-          <w:lang w:val="en-US" w:eastAsia="en-US"/>
-        </w:rPr>
-        <w:t xml:space="preserve">once it is determined say for example 0.7% change has the best prediction accuracy among all different classes of direction then Similar process is again repeated for range of consecutive days to be utilized as feature variable increased to 10 days and 14 </w:t>
-      </w:r>
-      <w:r>
-        <w:rPr>
-          <w:rFonts w:eastAsia="Calibri"/>
-          <w:bCs/>
-          <w:lang w:val="en-US" w:eastAsia="en-US"/>
-        </w:rPr>
-        <w:t>days. The</w:t>
-      </w:r>
-      <w:r>
-        <w:rPr>
-          <w:rFonts w:eastAsia="Calibri"/>
-          <w:bCs/>
-          <w:lang w:val="en-US" w:eastAsia="en-US"/>
-        </w:rPr>
-        <w:t xml:space="preserve"> prediction accuracy is determined to confirm that say 0.7% change has the best prediction accuracy among all </w:t>
-      </w:r>
-      <w:r>
-        <w:rPr>
-          <w:rFonts w:eastAsia="Calibri"/>
-          <w:bCs/>
-          <w:lang w:val="en-US" w:eastAsia="en-US"/>
-        </w:rPr>
-        <w:lastRenderedPageBreak/>
-        <w:t>different classes of direction even when range of consecutive days to be utilized as feature variable is increased to 10 days and 14 days consecutively.</w:t>
-      </w:r>
-    </w:p>
-    <w:p>
-      <w:pPr>
-        <w:jc w:val="both"/>
-        <w:rPr>
-          <w:rFonts w:eastAsia="Calibri"/>
-          <w:bCs/>
-          <w:lang w:val="en-US" w:eastAsia="en-US"/>
-        </w:rPr>
-      </w:pPr>
-    </w:p>
-    <w:p>
-      <w:pPr>
-        <w:jc w:val="both"/>
-        <w:rPr>
-          <w:rFonts w:eastAsia="Calibri"/>
-          <w:bCs/>
-          <w:lang w:val="en-US" w:eastAsia="en-US"/>
-        </w:rPr>
-      </w:pPr>
-      <w:r>
-        <w:rPr>
-          <w:rFonts w:eastAsia="Calibri"/>
-          <w:bCs/>
-          <w:lang w:val="en-US" w:eastAsia="en-US"/>
-        </w:rPr>
-        <w:t xml:space="preserve">Similarly, all technical indicators can be utilized in Technical Analysis to build another sets of classification Models. All different types of technical indicators namely momentum indicators, trend indicators, volatility indicators, volume indicators can be utilized as feature variables based on the input dataset and different classification models can be built to determine their prediction accuracy. </w:t>
-      </w:r>
-    </w:p>
-    <w:p>
-      <w:pPr>
-        <w:jc w:val="both"/>
-        <w:rPr>
-          <w:rFonts w:eastAsia="Calibri"/>
-          <w:bCs/>
-          <w:lang w:val="en-US" w:eastAsia="en-US"/>
-        </w:rPr>
-      </w:pPr>
-    </w:p>
-    <w:p>
-      <w:pPr>
-        <w:jc w:val="both"/>
-        <w:rPr>
-          <w:rFonts w:eastAsia="Calibri"/>
-          <w:bCs/>
-          <w:lang w:val="en-US" w:eastAsia="en-US"/>
-        </w:rPr>
-      </w:pPr>
-      <w:r>
-        <w:rPr>
-          <w:rFonts w:eastAsia="Calibri"/>
-          <w:bCs/>
-          <w:lang w:val="en-US" w:eastAsia="en-US"/>
-        </w:rPr>
-        <w:t>Various Classification models namely Logistic Regression Classifier, Decision Tree Classifier, Random Forest Classifier, K Nearest Neighbours Classifier and XG Boost Classifier is deployed and their prediction accuracy is being compared using Metrics namely Precision,recall,f1-score,accuracy score and ROC AUC Score.</w:t>
+        <w:t xml:space="preserve"> Classifier and XG Boost Classifier is deployed and their prediction accuracy is being compared using Metrics namely Precision,recall,f1-score,accuracy score and ROC AUC Score.</w:t>
       </w:r>
     </w:p>
     <w:p>
@@ -7190,7 +7220,71 @@
           <w:bCs/>
           <w:lang w:val="en-US" w:eastAsia="en-US"/>
         </w:rPr>
-        <w:t>RF modelling done for percentage change in close price between upper-band +0.7% and lower band -.0.7% has given the highest efficiency in prediction among all Modelling techniques namely logistic regression, decision tree, random forest, k nearest neighbours and XG Boost Modelling.</w:t>
+        <w:t xml:space="preserve">RF modelling done for percentage change in close price between upper-band +0.7% and lower band -.0.7% has given the highest efficiency in prediction among all Modelling techniques namely </w:t>
+      </w:r>
+      <w:r>
+        <w:rPr>
+          <w:rFonts w:eastAsia="Calibri"/>
+          <w:bCs/>
+          <w:lang w:val="en-US" w:eastAsia="en-US"/>
+        </w:rPr>
+        <w:t>LR</w:t>
+      </w:r>
+      <w:r>
+        <w:rPr>
+          <w:rFonts w:eastAsia="Calibri"/>
+          <w:bCs/>
+          <w:lang w:val="en-US" w:eastAsia="en-US"/>
+        </w:rPr>
+        <w:t>,</w:t>
+      </w:r>
+      <w:r>
+        <w:rPr>
+          <w:rFonts w:eastAsia="Calibri"/>
+          <w:bCs/>
+          <w:lang w:val="en-US" w:eastAsia="en-US"/>
+        </w:rPr>
+        <w:t>DT</w:t>
+      </w:r>
+      <w:r>
+        <w:rPr>
+          <w:rFonts w:eastAsia="Calibri"/>
+          <w:bCs/>
+          <w:lang w:val="en-US" w:eastAsia="en-US"/>
+        </w:rPr>
+        <w:t>,</w:t>
+      </w:r>
+      <w:r>
+        <w:rPr>
+          <w:rFonts w:eastAsia="Calibri"/>
+          <w:bCs/>
+          <w:lang w:val="en-US" w:eastAsia="en-US"/>
+        </w:rPr>
+        <w:t>RF</w:t>
+      </w:r>
+      <w:r>
+        <w:rPr>
+          <w:rFonts w:eastAsia="Calibri"/>
+          <w:bCs/>
+          <w:lang w:val="en-US" w:eastAsia="en-US"/>
+        </w:rPr>
+        <w:t>,</w:t>
+      </w:r>
+      <w:r>
+        <w:rPr>
+          <w:rFonts w:eastAsia="Calibri"/>
+          <w:bCs/>
+          <w:lang w:val="en-US" w:eastAsia="en-US"/>
+        </w:rPr>
+        <w:t>KNN</w:t>
+      </w:r>
+      <w:r>
+        <w:rPr>
+          <w:rFonts w:eastAsia="Calibri"/>
+          <w:bCs/>
+          <w:lang w:val="en-US" w:eastAsia="en-US"/>
+        </w:rPr>
+        <w:t xml:space="preserve"> and XG Boost Modelling.</w:t>
       </w:r>
       <w:r>
         <w:rPr>
@@ -7251,7 +7345,7 @@
           <w:bCs/>
           <w:lang w:val="en-US" w:eastAsia="en-US"/>
         </w:rPr>
-        <w:t>The project</w:t>
+        <w:t xml:space="preserve">The invaluable takeaway from the capstone is that various classification modelling techniques had been remarkably useful in </w:t>
       </w:r>
       <w:r>
         <w:rPr>
@@ -7259,7 +7353,7 @@
           <w:bCs/>
           <w:lang w:val="en-US" w:eastAsia="en-US"/>
         </w:rPr>
-        <w:t xml:space="preserve"> findings demonstrate that machine learning models may well be utilized to aid basic analysts with decisions </w:t>
+        <w:t>predicting</w:t>
       </w:r>
       <w:r>
         <w:rPr>
@@ -7267,15 +7361,7 @@
           <w:bCs/>
           <w:lang w:val="en-US" w:eastAsia="en-US"/>
         </w:rPr>
-        <w:t>relating to</w:t>
-      </w:r>
-      <w:r>
-        <w:rPr>
-          <w:rFonts w:eastAsia="Calibri"/>
-          <w:bCs/>
-          <w:lang w:val="en-US" w:eastAsia="en-US"/>
-        </w:rPr>
-        <w:t xml:space="preserve"> stock investment.</w:t>
+        <w:t xml:space="preserve"> the direction of the close price for the stock under consideration.</w:t>
       </w:r>
     </w:p>
     <w:p>
@@ -7311,36 +7397,37 @@
           <w:sz w:val="24"/>
           <w:szCs w:val="24"/>
         </w:rPr>
-        <w:t>`</w:t>
+        <w:t xml:space="preserve">Keywords: </w:t>
       </w:r>
       <w:r>
         <w:rPr>
           <w:sz w:val="24"/>
           <w:szCs w:val="24"/>
         </w:rPr>
-        <w:t xml:space="preserve">Keywords: </w:t>
-      </w:r>
-      <w:r>
-        <w:rPr>
+        <w:t>Direction</w:t>
+      </w:r>
+      <w:r>
+        <w:rPr>
+          <w:rFonts w:eastAsia="Calibri"/>
           <w:sz w:val="24"/>
           <w:szCs w:val="24"/>
         </w:rPr>
-        <w:t>S</w:t>
-      </w:r>
-      <w:r>
-        <w:rPr>
-          <w:rFonts w:eastAsia="Calibri"/>
+        <w:t xml:space="preserve"> prediction</w:t>
+      </w:r>
+      <w:r>
+        <w:rPr>
           <w:sz w:val="24"/>
           <w:szCs w:val="24"/>
         </w:rPr>
-        <w:t>tock prediction</w:t>
-      </w:r>
-      <w:r>
-        <w:rPr>
+        <w:t>,</w:t>
+      </w:r>
+      <w:r>
+        <w:rPr>
+          <w:rFonts w:eastAsia="Calibri"/>
           <w:sz w:val="24"/>
           <w:szCs w:val="24"/>
         </w:rPr>
-        <w:t>,</w:t>
+        <w:t xml:space="preserve"> </w:t>
       </w:r>
       <w:r>
         <w:rPr>
@@ -7348,7 +7435,7 @@
           <w:sz w:val="24"/>
           <w:szCs w:val="24"/>
         </w:rPr>
-        <w:t xml:space="preserve"> Hypothesis testing</w:t>
+        <w:t>Stock Market</w:t>
       </w:r>
       <w:r>
         <w:rPr>
@@ -7363,14 +7450,15 @@
           <w:sz w:val="24"/>
           <w:szCs w:val="24"/>
         </w:rPr>
-        <w:t xml:space="preserve"> ARIMA</w:t>
-      </w:r>
-      <w:r>
-        <w:rPr>
+        <w:t xml:space="preserve"> </w:t>
+      </w:r>
+      <w:r>
+        <w:rPr>
+          <w:rFonts w:eastAsia="Calibri"/>
           <w:sz w:val="24"/>
           <w:szCs w:val="24"/>
         </w:rPr>
-        <w:t>,</w:t>
+        <w:t>Technical Indicators,</w:t>
       </w:r>
       <w:r>
         <w:rPr>
@@ -7378,29 +7466,30 @@
           <w:sz w:val="24"/>
           <w:szCs w:val="24"/>
         </w:rPr>
-        <w:t xml:space="preserve"> Classification Models,</w:t>
-      </w:r>
-      <w:r>
-        <w:rPr>
+        <w:t xml:space="preserve"> </w:t>
+      </w:r>
+      <w:r>
+        <w:rPr>
+          <w:rFonts w:eastAsia="Calibri"/>
           <w:sz w:val="24"/>
           <w:szCs w:val="24"/>
         </w:rPr>
-        <w:t xml:space="preserve"> </w:t>
-      </w:r>
-      <w:r>
-        <w:rPr>
-          <w:rFonts w:eastAsia="Calibri"/>
+        <w:t>Classification Models,</w:t>
+      </w:r>
+      <w:r>
+        <w:rPr>
           <w:sz w:val="24"/>
           <w:szCs w:val="24"/>
         </w:rPr>
-        <w:t>Regression Model</w:t>
-      </w:r>
-      <w:r>
-        <w:rPr>
+        <w:t xml:space="preserve"> </w:t>
+      </w:r>
+      <w:r>
+        <w:rPr>
+          <w:rFonts w:eastAsia="Calibri"/>
           <w:sz w:val="24"/>
           <w:szCs w:val="24"/>
         </w:rPr>
-        <w:t>,</w:t>
+        <w:t>LR,DT,RF,KNN,XG Boost,</w:t>
       </w:r>
       <w:r>
         <w:rPr>
@@ -7408,14 +7497,15 @@
           <w:sz w:val="24"/>
           <w:szCs w:val="24"/>
         </w:rPr>
-        <w:t xml:space="preserve"> LSTM</w:t>
-      </w:r>
-      <w:r>
-        <w:rPr>
+        <w:t xml:space="preserve"> </w:t>
+      </w:r>
+      <w:r>
+        <w:rPr>
+          <w:rFonts w:eastAsia="Calibri"/>
           <w:sz w:val="24"/>
           <w:szCs w:val="24"/>
         </w:rPr>
-        <w:t>,</w:t>
+        <w:t>PCA,</w:t>
       </w:r>
       <w:r>
         <w:rPr>
@@ -7431,23 +7521,7 @@
           <w:sz w:val="24"/>
           <w:szCs w:val="24"/>
         </w:rPr>
-        <w:t>PCA,</w:t>
-      </w:r>
-      <w:r>
-        <w:rPr>
-          <w:rFonts w:eastAsia="Calibri"/>
-          <w:sz w:val="24"/>
-          <w:szCs w:val="24"/>
-        </w:rPr>
-        <w:t xml:space="preserve"> </w:t>
-      </w:r>
-      <w:r>
-        <w:rPr>
-          <w:rFonts w:eastAsia="Calibri"/>
-          <w:sz w:val="24"/>
-          <w:szCs w:val="24"/>
-        </w:rPr>
-        <w:t>AutoKeras</w:t>
+        <w:t>HDFC</w:t>
       </w:r>
     </w:p>
     <w:p>
@@ -9359,8 +9433,20 @@
     </w:p>
     <w:p/>
     <w:p>
-      <w:r>
-        <w:t xml:space="preserve">The stock market is highly variable and indeterministic due to various parameters impacting price movements in numerous sizes and layers. According to efficient market theory, the market corrects itself, meaning that the current share price represents the appropriate total combined price, which is neither excessively low nor excessively high </w:t>
+      <w:pPr>
+        <w:jc w:val="both"/>
+      </w:pPr>
+      <w:r>
+        <w:t xml:space="preserve">There are numerous parameters impacting value movements in varied sizes and layers in stock market. consistent with economical market theory, the market corrects itself, which means that the present share value is averaging of the past </w:t>
+      </w:r>
+      <w:r>
+        <w:t>values that</w:t>
+      </w:r>
+      <w:r>
+        <w:t xml:space="preserve"> is neither too low nor too high </w:t>
+      </w:r>
+      <w:r>
+        <w:t xml:space="preserve"> </w:t>
       </w:r>
       <w:r>
         <w:fldChar w:fldCharType="begin" w:fldLock="1"/>
@@ -9384,10 +9470,35 @@
         <w:t>.</w:t>
       </w:r>
     </w:p>
-    <w:p/>
-    <w:p>
-      <w:r>
-        <w:t xml:space="preserve">Even though much trading is conducted by algorithms at speeds and a scope that exceed human cognition, humans are not marginalised by but remain a crucial cog in contemporary algorithmic trading .Whereas ultrafast HFT algorithms enhances traders’ ability to seize arbitrage opportunities long before any human would have been able to identify them, machine learning expands the scope of data mining and data processing and thus, enhances the capacity to trawl markets in search of patterns and correlations to exploit </w:t>
+    <w:p>
+      <w:pPr>
+        <w:jc w:val="both"/>
+      </w:pPr>
+    </w:p>
+    <w:p>
+      <w:pPr>
+        <w:jc w:val="both"/>
+      </w:pPr>
+      <w:r>
+        <w:t>U</w:t>
+      </w:r>
+      <w:r>
+        <w:t xml:space="preserve">ltrafast algorithms </w:t>
+      </w:r>
+      <w:r>
+        <w:t>improve</w:t>
+      </w:r>
+      <w:r>
+        <w:t xml:space="preserve"> traders’ ability to seize opportunities long before any human would be able to do the same.</w:t>
+      </w:r>
+      <w:r>
+        <w:t xml:space="preserve"> Nonetheless, machine</w:t>
+      </w:r>
+      <w:r>
+        <w:t xml:space="preserve"> learning expands the scope of information mining and processing and enable with the capability to triumph the markets with the help of existing patterns and correlations</w:t>
+      </w:r>
+      <w:r>
+        <w:t xml:space="preserve"> </w:t>
       </w:r>
       <w:r>
         <w:fldChar w:fldCharType="begin" w:fldLock="1"/>
@@ -9411,10 +9522,20 @@
         <w:t>.</w:t>
       </w:r>
     </w:p>
-    <w:p/>
-    <w:p>
-      <w:r>
-        <w:t xml:space="preserve">In its actual work in the practical world, algorithmic trading has made rapid progress in technology, and this has led to an arms-race among participants for acquiring the fastest and most efficient algorithms and machines. As a side effect, increased competition has eroded profits. Regulators have also clamped down on algorithmic trading, following accusations of market manipulation. Market manipulation, once thought of as a predominantly developing market issue has now featured quite prominently in developed countries via AT. One of the outcomes of this scenario is that AT is resorting to high risk strategies in hopes of making profits </w:t>
+    <w:p>
+      <w:pPr>
+        <w:jc w:val="both"/>
+      </w:pPr>
+    </w:p>
+    <w:p>
+      <w:pPr>
+        <w:jc w:val="both"/>
+      </w:pPr>
+      <w:r>
+        <w:t xml:space="preserve">Regulators have restrained algorithmic commerce, following accusations of market manipulation. Market manipulation has currently featured quite conspicuously in developed countries. one in all the outcomes of this state of affairs is that algorithmic commerce has become relatively unsafe in hopes of constructing better profits </w:t>
+      </w:r>
+      <w:r>
+        <w:t xml:space="preserve"> </w:t>
       </w:r>
       <w:r>
         <w:fldChar w:fldCharType="begin" w:fldLock="1"/>
@@ -9438,10 +9559,20 @@
         <w:t>.</w:t>
       </w:r>
     </w:p>
-    <w:p/>
-    <w:p>
-      <w:r>
-        <w:t xml:space="preserve">use of fundamental analysis leads to achieving a rate of return above the average market return which affects the effectiveness of investment decisions for traders. in the same direction it concluded that traders Using the fundamental analysis to identify the expected return for companies and to open short positions by selling the shares of companies whose return is expected to decrease in the future and then cover these positions by buying back the shares of these companies </w:t>
+    <w:p>
+      <w:pPr>
+        <w:jc w:val="both"/>
+      </w:pPr>
+    </w:p>
+    <w:p>
+      <w:pPr>
+        <w:jc w:val="both"/>
+      </w:pPr>
+      <w:r>
+        <w:t>Fu</w:t>
+      </w:r>
+      <w:r>
+        <w:t xml:space="preserve">ndamental analysis helps to identify and implement short positions by selling the shares of companies showing downtrend and then cover these positions by buying back the shares of these companies when they start showing upward trends </w:t>
       </w:r>
       <w:r>
         <w:fldChar w:fldCharType="begin" w:fldLock="1"/>
@@ -9465,20 +9596,141 @@
         <w:t>.</w:t>
       </w:r>
     </w:p>
-    <w:p/>
-    <w:p>
-      <w:r>
-        <w:t xml:space="preserve">Companies must pay attention to the right funding sources to run their business. Both in terms of capital and risk costs so as to minimize the possibility of risks that can hinder the process of investment growth and optimize corporate profits. Companies must be careful in </w:t>
-      </w:r>
+    <w:p>
+      <w:pPr>
+        <w:jc w:val="both"/>
+      </w:pPr>
+    </w:p>
+    <w:p>
+      <w:pPr>
+        <w:jc w:val="both"/>
+      </w:pPr>
+      <w:r>
+        <w:t>C</w:t>
+      </w:r>
+      <w:r>
+        <w:t>orporations should use caution in increasing funding sources from debt, though this will be profitable, at some of the times it may be enormously risky if the corporate fails to pay its obligations</w:t>
+      </w:r>
+      <w:r>
+        <w:t xml:space="preserve"> </w:t>
+      </w:r>
+      <w:r>
+        <w:fldChar w:fldCharType="begin" w:fldLock="1"/>
+      </w:r>
+      <w:r>
+        <w:instrText>ADDIN CSL_CITATION {"citationItems":[{"id":"ITEM-1","itemData":{"abstract":"This research aims to figure out the effect of current ratio (CR), return on equity (ROE), net profit margin (NPM), debt to equity ratio (DER) and earning per share (EPS) to stock returns. The object of this study is the pharmaceutical industry listed on the Indonesia Stock Exchange in the period 2013 - 2017. Data were using panel data regression analysis with three approaches - Common Effect model, Fixed Effect model, and Random Effect Model. In selecting the model using Chow test, Haussman test, and Lagrange Multiplier test, the result is Fixed Effect Model that is suitable in this research. The F test results indicate that stock returns is influenced by CR, ROE, NPM, DER, and EPS. The results of the t-test show that CR, ROE, NPM, DER, and EPS have a partial influence on the stock returns of pharmaceutical companies.","author":[{"dropping-particle":"","family":"Anjani","given":"Trisa","non-dropping-particle":"","parse-names":false,"suffix":""},{"dropping-particle":"","family":"Syarif","given":"Andam Dewi","non-dropping-particle":"","parse-names":false,"suffix":""}],"container-title":"International Journal of Innovate Science and Research Technology","id":"ITEM-1","issue":"7","issued":{"date-parts":[["2019"]]},"page":"500-505","title":"The Effect of Fundamental Analysis on Stock Returns using Data Panels ; Evidence Pharmaceutical Companies listed on IDX","type":"article-journal","volume":"4"},"uris":["http://www.mendeley.com/documents/?uuid=fcf383ff-850f-4437-91a2-e3000b9d1f03"]}],"mendeley":{"formattedCitation":"(Anjani &amp; Syarif, 2019)","plainTextFormattedCitation":"(Anjani &amp; Syarif, 2019)","previouslyFormattedCitation":"(Anjani &amp; Syarif, 2019)"},"properties":{"noteIndex":0},"schema":"https://github.com/citation-style-language/schema/raw/master/csl-citation.json"}</w:instrText>
+      </w:r>
+      <w:r>
+        <w:fldChar w:fldCharType="separate"/>
+      </w:r>
+      <w:r>
+        <w:rPr>
+          <w:noProof/>
+        </w:rPr>
+        <w:t>(Anjani &amp; Syarif, 2019)</w:t>
+      </w:r>
+      <w:r>
+        <w:fldChar w:fldCharType="end"/>
+      </w:r>
+      <w:r>
+        <w:t>.</w:t>
+      </w:r>
+    </w:p>
+    <w:p>
+      <w:pPr>
+        <w:jc w:val="both"/>
+      </w:pPr>
+    </w:p>
+    <w:p>
+      <w:pPr>
+        <w:jc w:val="both"/>
+      </w:pPr>
+      <w:r>
+        <w:t>Investors try and realize additional info to assist in stock market commerce and contemplate that historical knowledge might offer indications of future value movements</w:t>
+      </w:r>
+      <w:r>
+        <w:t xml:space="preserve"> </w:t>
+      </w:r>
+      <w:r>
+        <w:fldChar w:fldCharType="begin" w:fldLock="1"/>
+      </w:r>
+      <w:r>
+        <w:instrText>ADDIN CSL_CITATION {"citationItems":[{"id":"ITEM-1","itemData":{"DOI":"10.1088/1742-6596/1195/1/012010","ISSN":"17426596","abstract":"Technical analysis is a widely used approach for trading securities. Various indicators are used, such as moving average, stochastic oscillator and relative strength index. Applications of these indicators are typically based on experiences and rules of thumb which hardly are effective in general. This paper presents a technique for evolving indicator parameters using Non-Dominated Sorting Genetic Algorithm II and combining the indicators to generate a trading strategy. Experiments are conducted using actual stocks from the Stock Exchange of Thailand show that the proposed technique generates trading strategies that outperform other well-known techniques and is applicable to real world security trading.","author":[{"dropping-particle":"","family":"Faijareon","given":"Chawwalit","non-dropping-particle":"","parse-names":false,"suffix":""},{"dropping-particle":"","family":"Sornil","given":"Ohm","non-dropping-particle":"","parse-names":false,"suffix":""}],"container-title":"Journal of Physics: Conference Series","id":"ITEM-1","issue":"1","issued":{"date-parts":[["2019"]]},"title":"Evolving and combining technical indicators to generate trading strategies","type":"article-journal","volume":"1195"},"uris":["http://www.mendeley.com/documents/?uuid=20f34728-3e92-4aed-8b6f-77f90db0e07b"]}],"mendeley":{"formattedCitation":"(Faijareon &amp; Sornil, 2019)","plainTextFormattedCitation":"(Faijareon &amp; Sornil, 2019)","previouslyFormattedCitation":"(Faijareon &amp; Sornil, 2019)"},"properties":{"noteIndex":0},"schema":"https://github.com/citation-style-language/schema/raw/master/csl-citation.json"}</w:instrText>
+      </w:r>
+      <w:r>
+        <w:fldChar w:fldCharType="separate"/>
+      </w:r>
+      <w:r>
+        <w:rPr>
+          <w:noProof/>
+        </w:rPr>
+        <w:t>(Faijareon &amp; Sornil, 2019)</w:t>
+      </w:r>
+      <w:r>
+        <w:fldChar w:fldCharType="end"/>
+      </w:r>
+      <w:r>
+        <w:t>.</w:t>
+      </w:r>
+    </w:p>
+    <w:p>
+      <w:pPr>
+        <w:jc w:val="both"/>
+      </w:pPr>
+    </w:p>
+    <w:p>
+      <w:pPr>
+        <w:jc w:val="both"/>
+      </w:pPr>
+      <w:r>
+        <w:t>Technical Analysis is able to demarcate and recognize commerce openings in stock market by examining identifiable patterns similar to volume and price action movements</w:t>
+      </w:r>
+      <w:r>
+        <w:t xml:space="preserve"> </w:t>
+      </w:r>
+      <w:r>
+        <w:fldChar w:fldCharType="begin" w:fldLock="1"/>
+      </w:r>
+      <w:r>
+        <w:instrText>ADDIN CSL_CITATION {"citationItems":[{"id":"ITEM-1","itemData":{"author":[{"dropping-particle":"","family":"Thanekar","given":"Gananjay Sandeep","non-dropping-particle":"","parse-names":false,"suffix":""},{"dropping-particle":"","family":"Shaikh","given":"Zaheed Shamsuddin","non-dropping-particle":"","parse-names":false,"suffix":""}],"container-title":"International Journal of Engineering Research &amp; Technology (IJERT)","id":"ITEM-1","issue":"May","issued":{"date-parts":[["2021"]]},"page":"341-344","title":"Analysis and Evaluation of Technical Indicators for Prediction of Stock Market","type":"article-journal","volume":"10"},"uris":["http://www.mendeley.com/documents/?uuid=b3e3cf41-322c-4581-8778-54d63c6666b5"]}],"mendeley":{"formattedCitation":"(Thanekar &amp; Shaikh, 2021)","plainTextFormattedCitation":"(Thanekar &amp; Shaikh, 2021)","previouslyFormattedCitation":"(Thanekar &amp; Shaikh, 2021)"},"properties":{"noteIndex":0},"schema":"https://github.com/citation-style-language/schema/raw/master/csl-citation.json"}</w:instrText>
+      </w:r>
+      <w:r>
+        <w:fldChar w:fldCharType="separate"/>
+      </w:r>
+      <w:r>
+        <w:rPr>
+          <w:noProof/>
+        </w:rPr>
+        <w:t>(Thanekar &amp; Shaikh, 2021)</w:t>
+      </w:r>
+      <w:r>
+        <w:fldChar w:fldCharType="end"/>
+      </w:r>
+      <w:r>
+        <w:t>.</w:t>
+      </w:r>
+    </w:p>
+    <w:p>
+      <w:pPr>
+        <w:jc w:val="both"/>
+      </w:pPr>
+    </w:p>
+    <w:p>
+      <w:pPr>
+        <w:jc w:val="both"/>
+      </w:pPr>
       <w:r>
         <w:lastRenderedPageBreak/>
-        <w:t xml:space="preserve">increasing funding sources from debt, although this can be profitable, but on the other hand it can be a big risk if the company fails to pay its obligations, which can cause losses to the company </w:t>
+        <w:t>Technical analysis involves the use of many technical indicators like MACD, OBV, Moving average, etc on the past costs</w:t>
+      </w:r>
+      <w:r>
+        <w:t xml:space="preserve"> </w:t>
       </w:r>
       <w:r>
         <w:fldChar w:fldCharType="begin" w:fldLock="1"/>
       </w:r>
       <w:r>
-        <w:instrText>ADDIN CSL_CITATION {"citationItems":[{"id":"ITEM-1","itemData":{"abstract":"This research aims to figure out the effect of current ratio (CR), return on equity (ROE), net profit margin (NPM), debt to equity ratio (DER) and earning per share (EPS) to stock returns. The object of this study is the pharmaceutical industry listed on the Indonesia Stock Exchange in the period 2013 - 2017. Data were using panel data regression analysis with three approaches - Common Effect model, Fixed Effect model, and Random Effect Model. In selecting the model using Chow test, Haussman test, and Lagrange Multiplier test, the result is Fixed Effect Model that is suitable in this research. The F test results indicate that stock returns is influenced by CR, ROE, NPM, DER, and EPS. The results of the t-test show that CR, ROE, NPM, DER, and EPS have a partial influence on the stock returns of pharmaceutical companies.","author":[{"dropping-particle":"","family":"Anjani","given":"Trisa","non-dropping-particle":"","parse-names":false,"suffix":""},{"dropping-particle":"","family":"Syarif","given":"Andam Dewi","non-dropping-particle":"","parse-names":false,"suffix":""}],"container-title":"International Journal of Innovate Science and Research Technology","id":"ITEM-1","issue":"7","issued":{"date-parts":[["2019"]]},"page":"500-505","title":"The Effect of Fundamental Analysis on Stock Returns using Data Panels ; Evidence Pharmaceutical Companies listed on IDX","type":"article-journal","volume":"4"},"uris":["http://www.mendeley.com/documents/?uuid=fcf383ff-850f-4437-91a2-e3000b9d1f03"]}],"mendeley":{"formattedCitation":"(Anjani &amp; Syarif, 2019)","plainTextFormattedCitation":"(Anjani &amp; Syarif, 2019)","previouslyFormattedCitation":"(Anjani &amp; Syarif, 2019)"},"properties":{"noteIndex":0},"schema":"https://github.com/citation-style-language/schema/raw/master/csl-citation.json"}</w:instrText>
+        <w:instrText>ADDIN CSL_CITATION {"citationItems":[{"id":"ITEM-1","itemData":{"DOI":"10.24327/IJRSR","abstract":"Concrete is today the largest consumable material in the world that utilizes the natural resources such as sand, crushed stone and water. Due to the depletion of these natural resources for concreting, research is being carried out nowadays to reduce the consumption of these resources. Rapid development of construction in India has resulted in shortage of conventional construction material. In developed country like India use of concrete is higher quantity and availability of raw material is very less. The ceramic industry inevitably generates wastes, irrespective of the improvements introduced in manufacturing processes, in the ceramic industry; about 15%-30% productions goes as waste. In India during the milling of paddy about 78 % of weight is received as rice, broken rice and bran, the rest 22 % of the weight of paddy is received as husk, the 25 % of the weight of this husk is converted into ash during the firing process, which is known as rice husk ash (RHA). These wastes causes problem in present day society, requiring a suitable form of management in order to achieve sustainable Proper introduction of ceramic powder and rice husk ash in concrete improves both the mechanical and durability characteristics of the concrete. This paper present literature review on replacement of cement with rice husk ash and fine aggregate with ceramic powder which includes current and future","author":[{"dropping-particle":"","family":"Kimbonguila","given":"André","non-dropping-particle":"","parse-names":false,"suffix":""},{"dropping-particle":"","family":"Matos","given":"Louis","non-dropping-particle":"","parse-names":false,"suffix":""},{"dropping-particle":"","family":"Petit","given":"Jérémy","non-dropping-particle":"","parse-names":false,"suffix":""},{"dropping-particle":"","family":"Scher","given":"Joël","non-dropping-particle":"","parse-names":false,"suffix":""},{"dropping-particle":"","family":"Nzikou","given":"Jean-Mathurin","non-dropping-particle":"","parse-names":false,"suffix":""}],"container-title":"International Journal of Recent Scientific Research","id":"ITEM-1","issued":{"date-parts":[["2019"]]},"page":"30693-30695","title":"Effect of Physical Treatment on the Physicochemical, Rheological and Functional Properties of Yam Meal of the Cultivar \"Ngumvu\" From Dioscorea Alata L. of Congo","type":"article-journal","volume":"10"},"uris":["http://www.mendeley.com/documents/?uuid=715552b9-4974-4ff5-9f69-55d7cb80d136"]}],"mendeley":{"formattedCitation":"(Kimbonguila et al., 2019)","plainTextFormattedCitation":"(Kimbonguila et al., 2019)","previouslyFormattedCitation":"(Kimbonguila et al., 2019)"},"properties":{"noteIndex":0},"schema":"https://github.com/citation-style-language/schema/raw/master/csl-citation.json"}</w:instrText>
       </w:r>
       <w:r>
         <w:fldChar w:fldCharType="separate"/>
@@ -9487,7 +9739,7 @@
         <w:rPr>
           <w:noProof/>
         </w:rPr>
-        <w:t>(Anjani &amp; Syarif, 2019)</w:t>
+        <w:t>(Kimbonguila et al., 2019)</w:t>
       </w:r>
       <w:r>
         <w:fldChar w:fldCharType="end"/>
@@ -9496,16 +9748,23 @@
         <w:t>.</w:t>
       </w:r>
     </w:p>
-    <w:p/>
-    <w:p>
-      <w:r>
-        <w:t xml:space="preserve">The efficient market hypothesis confirms that advantages gained by an investor are vulnerable to be neutralized by others when they have access to the same kind of market information. Investors then try to find extra information to help in trading and consider that historical data may provide indications of future price movements </w:t>
+    <w:p>
+      <w:pPr>
+        <w:jc w:val="both"/>
+      </w:pPr>
+    </w:p>
+    <w:p>
+      <w:pPr>
+        <w:jc w:val="both"/>
+      </w:pPr>
+      <w:r>
+        <w:t xml:space="preserve">The expectation of various cryptocurrency like Bitcoin, Ethereum, Litecoin and Ripple digital currency value in examination with the anticipated price by the volatility regression model and trend indicators gave pretty higher returns for entire month </w:t>
       </w:r>
       <w:r>
         <w:fldChar w:fldCharType="begin" w:fldLock="1"/>
       </w:r>
       <w:r>
-        <w:instrText>ADDIN CSL_CITATION {"citationItems":[{"id":"ITEM-1","itemData":{"DOI":"10.1088/1742-6596/1195/1/012010","ISSN":"17426596","abstract":"Technical analysis is a widely used approach for trading securities. Various indicators are used, such as moving average, stochastic oscillator and relative strength index. Applications of these indicators are typically based on experiences and rules of thumb which hardly are effective in general. This paper presents a technique for evolving indicator parameters using Non-Dominated Sorting Genetic Algorithm II and combining the indicators to generate a trading strategy. Experiments are conducted using actual stocks from the Stock Exchange of Thailand show that the proposed technique generates trading strategies that outperform other well-known techniques and is applicable to real world security trading.","author":[{"dropping-particle":"","family":"Faijareon","given":"Chawwalit","non-dropping-particle":"","parse-names":false,"suffix":""},{"dropping-particle":"","family":"Sornil","given":"Ohm","non-dropping-particle":"","parse-names":false,"suffix":""}],"container-title":"Journal of Physics: Conference Series","id":"ITEM-1","issue":"1","issued":{"date-parts":[["2019"]]},"title":"Evolving and combining technical indicators to generate trading strategies","type":"article-journal","volume":"1195"},"uris":["http://www.mendeley.com/documents/?uuid=20f34728-3e92-4aed-8b6f-77f90db0e07b"]}],"mendeley":{"formattedCitation":"(Faijareon &amp; Sornil, 2019)","plainTextFormattedCitation":"(Faijareon &amp; Sornil, 2019)","previouslyFormattedCitation":"(Faijareon &amp; Sornil, 2019)"},"properties":{"noteIndex":0},"schema":"https://github.com/citation-style-language/schema/raw/master/csl-citation.json"}</w:instrText>
+        <w:instrText>ADDIN CSL_CITATION {"citationItems":[{"id":"ITEM-1","itemData":{"DOI":"10.1088/1757-899X/928/3/032043","ISSN":"1757899X","abstract":"The purpose of this research is to identify how effective the determinants of the improved price changes in cryptocurrencies are and if they are predictable. The study addresses several independent variables that are in our consideration which may impact the prices the most. To obtain the results, panel data has been used to run fixed effects models. Then we treated them as time series data to run dynamic trend indicator and first-differencing volatility regression model. Important political shocks and instabilities have been analyzed and interpreted in this paper. In the light of our findings we were able to comment on the complex relation between cryptocurrency prices and socio-political situations throughout the time range. The results address that cryptocurrency price changes are predictable. It is easy to say that major stakeholders (Apple, Amazon, Facebook, Google, Tesla) affect the most prices. Internet search trends seem to have an impact but at the end it has been found that the correlation is strong. We have evaluated all the major cryptocurrency prices with exact accuracy of 95.38% using the volatility regression model effectively. All the cryptocurrencies are evaluated against US dollars in regard of different cryptocurrency like Bitcoin, Ethereum, Litecoin and Ripple digital currency. Cryptocurrencies shouldn't be seen as a gambling medium and should be taken more seriously like an investment medium. In some specific occasions investing in cryptocurrencies may lead lucrative income.","author":[{"dropping-particle":"","family":"Dahham","given":"Ahmed Zahim Dahham","non-dropping-particle":"","parse-names":false,"suffix":""},{"dropping-particle":"","family":"Ibrahim","given":"Abdullahi Abdu","non-dropping-particle":"","parse-names":false,"suffix":""}],"container-title":"IOP Conference Series: Materials Science and Engineering","id":"ITEM-1","issue":"3","issued":{"date-parts":[["2020"]]},"title":"Effects of Volatility and Trend Indicator for Improving Price Prediction of Cryptocurrency","type":"article-journal","volume":"928"},"uris":["http://www.mendeley.com/documents/?uuid=ba00b409-b239-473a-85d4-fd0b252c44ef"]}],"mendeley":{"formattedCitation":"(Dahham &amp; Ibrahim, 2020)","plainTextFormattedCitation":"(Dahham &amp; Ibrahim, 2020)","previouslyFormattedCitation":"(Dahham &amp; Ibrahim, 2020)"},"properties":{"noteIndex":0},"schema":"https://github.com/citation-style-language/schema/raw/master/csl-citation.json"}</w:instrText>
       </w:r>
       <w:r>
         <w:fldChar w:fldCharType="separate"/>
@@ -9514,7 +9773,7 @@
         <w:rPr>
           <w:noProof/>
         </w:rPr>
-        <w:t>(Faijareon &amp; Sornil, 2019)</w:t>
+        <w:t>(Dahham &amp; Ibrahim, 2020)</w:t>
       </w:r>
       <w:r>
         <w:fldChar w:fldCharType="end"/>
@@ -9523,16 +9782,29 @@
         <w:t>.</w:t>
       </w:r>
     </w:p>
-    <w:p/>
-    <w:p>
-      <w:r>
-        <w:t xml:space="preserve">Technical Analysis might be a trading discipline utilized to check ventures and distinguish trading openings by examining measurable patterns assembled from exchanging action, similar to value moment and volume </w:t>
+    <w:p>
+      <w:pPr>
+        <w:jc w:val="both"/>
+      </w:pPr>
+    </w:p>
+    <w:p>
+      <w:pPr>
+        <w:jc w:val="both"/>
+      </w:pPr>
+      <w:r>
+        <w:t>S</w:t>
+      </w:r>
+      <w:r>
+        <w:t>pikes in the implicit market volatility is an indicator for future increments in the stock market returns, which amplifies systemic risk and reduces the benefits of portfolio diversification as aftereffects</w:t>
+      </w:r>
+      <w:r>
+        <w:t xml:space="preserve"> </w:t>
       </w:r>
       <w:r>
         <w:fldChar w:fldCharType="begin" w:fldLock="1"/>
       </w:r>
       <w:r>
-        <w:instrText>ADDIN CSL_CITATION {"citationItems":[{"id":"ITEM-1","itemData":{"author":[{"dropping-particle":"","family":"Thanekar","given":"Gananjay Sandeep","non-dropping-particle":"","parse-names":false,"suffix":""},{"dropping-particle":"","family":"Shaikh","given":"Zaheed Shamsuddin","non-dropping-particle":"","parse-names":false,"suffix":""}],"container-title":"International Journal of Engineering Research &amp; Technology (IJERT)","id":"ITEM-1","issue":"May","issued":{"date-parts":[["2021"]]},"page":"341-344","title":"Analysis and Evaluation of Technical Indicators for Prediction of Stock Market","type":"article-journal","volume":"10"},"uris":["http://www.mendeley.com/documents/?uuid=b3e3cf41-322c-4581-8778-54d63c6666b5"]}],"mendeley":{"formattedCitation":"(Thanekar &amp; Shaikh, 2021)","plainTextFormattedCitation":"(Thanekar &amp; Shaikh, 2021)","previouslyFormattedCitation":"(Thanekar &amp; Shaikh, 2021)"},"properties":{"noteIndex":0},"schema":"https://github.com/citation-style-language/schema/raw/master/csl-citation.json"}</w:instrText>
+        <w:instrText>ADDIN CSL_CITATION {"citationItems":[{"id":"ITEM-1","itemData":{"DOI":"10.1371/journal.pone.0250846","ISBN":"1111111111","ISSN":"19326203","PMID":"34014976","abstract":"We explore the use of implied volatility indices as a tool for estimate changes in the synchronization of stock markets. Specifically, we assess the implied stock market's volatility indices' predictive power on synchronizing global equity indices returns. We built the correlation network of 26 stock indices and implemented in-sample and out-of-sample tests to evaluate the predictive power of VIX, VSTOXX, and VXJ implied volatility indices. To measure markets' synchronization, we use the Minimum Spanning Tree length and the length of the Planar Maximally Filtered Graph. Our results indicate a high predictive power of all the volatility indices, both individually and together, though the VIX predominates over the evaluated options. We find that an increase in the markets' volatility expectations, captured by the implied volatility indices, is a good Granger predictor of an increase in the synchronization of returns in the following month. Estimating, monitoring, and predicting returns' synchronization is essential for investment decision-making, especially for diversification strategies and regulating financial systems.","author":[{"dropping-particle":"","family":"Magner","given":"Nicolás","non-dropping-particle":"","parse-names":false,"suffix":""},{"dropping-particle":"","family":"Lavin","given":"Jaime F.","non-dropping-particle":"","parse-names":false,"suffix":""},{"dropping-particle":"","family":"Valle","given":"Mauricio","non-dropping-particle":"","parse-names":false,"suffix":""},{"dropping-particle":"","family":"Hardy","given":"Nicolás","non-dropping-particle":"","parse-names":false,"suffix":""}],"container-title":"PLoS ONE","id":"ITEM-1","issue":"5 May","issued":{"date-parts":[["2021"]]},"page":"1-21","title":"The predictive power of stock market's expectations volatility: A financial synchronization phenomenon","type":"article-journal","volume":"16"},"uris":["http://www.mendeley.com/documents/?uuid=b968b91a-0851-453c-88b8-5352414b629b"]}],"mendeley":{"formattedCitation":"(Magner et al., 2021)","plainTextFormattedCitation":"(Magner et al., 2021)","previouslyFormattedCitation":"(Magner et al., 2021)"},"properties":{"noteIndex":0},"schema":"https://github.com/citation-style-language/schema/raw/master/csl-citation.json"}</w:instrText>
       </w:r>
       <w:r>
         <w:fldChar w:fldCharType="separate"/>
@@ -9541,7 +9813,7 @@
         <w:rPr>
           <w:noProof/>
         </w:rPr>
-        <w:t>(Thanekar &amp; Shaikh, 2021)</w:t>
+        <w:t>(Magner et al., 2021)</w:t>
       </w:r>
       <w:r>
         <w:fldChar w:fldCharType="end"/>
@@ -9550,16 +9822,26 @@
         <w:t>.</w:t>
       </w:r>
     </w:p>
-    <w:p/>
-    <w:p>
-      <w:r>
-        <w:t xml:space="preserve">Fundamental analysis involves economy analysis, industry analysis and company analysis of the stock intended for purchase. Technical analysis involves the employment of several technical indicators like MACD, OBV, Moving average, etc on the past stock market prices. The merits and demerits of each of the tools are also discussed </w:t>
+    <w:p>
+      <w:pPr>
+        <w:jc w:val="both"/>
+      </w:pPr>
+    </w:p>
+    <w:p>
+      <w:pPr>
+        <w:jc w:val="both"/>
+      </w:pPr>
+      <w:r>
+        <w:t>Momentum commerce is amongst proved investment strategies across major stock markets</w:t>
+      </w:r>
+      <w:r>
+        <w:t xml:space="preserve"> </w:t>
       </w:r>
       <w:r>
         <w:fldChar w:fldCharType="begin" w:fldLock="1"/>
       </w:r>
       <w:r>
-        <w:instrText>ADDIN CSL_CITATION {"citationItems":[{"id":"ITEM-1","itemData":{"DOI":"10.24327/IJRSR","abstract":"Concrete is today the largest consumable material in the world that utilizes the natural resources such as sand, crushed stone and water. Due to the depletion of these natural resources for concreting, research is being carried out nowadays to reduce the consumption of these resources. Rapid development of construction in India has resulted in shortage of conventional construction material. In developed country like India use of concrete is higher quantity and availability of raw material is very less. The ceramic industry inevitably generates wastes, irrespective of the improvements introduced in manufacturing processes, in the ceramic industry; about 15%-30% productions goes as waste. In India during the milling of paddy about 78 % of weight is received as rice, broken rice and bran, the rest 22 % of the weight of paddy is received as husk, the 25 % of the weight of this husk is converted into ash during the firing process, which is known as rice husk ash (RHA). These wastes causes problem in present day society, requiring a suitable form of management in order to achieve sustainable Proper introduction of ceramic powder and rice husk ash in concrete improves both the mechanical and durability characteristics of the concrete. This paper present literature review on replacement of cement with rice husk ash and fine aggregate with ceramic powder which includes current and future","author":[{"dropping-particle":"","family":"Kimbonguila","given":"André","non-dropping-particle":"","parse-names":false,"suffix":""},{"dropping-particle":"","family":"Matos","given":"Louis","non-dropping-particle":"","parse-names":false,"suffix":""},{"dropping-particle":"","family":"Petit","given":"Jérémy","non-dropping-particle":"","parse-names":false,"suffix":""},{"dropping-particle":"","family":"Scher","given":"Joël","non-dropping-particle":"","parse-names":false,"suffix":""},{"dropping-particle":"","family":"Nzikou","given":"Jean-Mathurin","non-dropping-particle":"","parse-names":false,"suffix":""}],"container-title":"International Journal of Recent Scientific Research","id":"ITEM-1","issued":{"date-parts":[["2019"]]},"page":"30693-30695","title":"Effect of Physical Treatment on the Physicochemical, Rheological and Functional Properties of Yam Meal of the Cultivar \"Ngumvu\" From Dioscorea Alata L. of Congo","type":"article-journal","volume":"10"},"uris":["http://www.mendeley.com/documents/?uuid=715552b9-4974-4ff5-9f69-55d7cb80d136"]}],"mendeley":{"formattedCitation":"(Kimbonguila et al., 2019)","plainTextFormattedCitation":"(Kimbonguila et al., 2019)","previouslyFormattedCitation":"(Kimbonguila et al., 2019)"},"properties":{"noteIndex":0},"schema":"https://github.com/citation-style-language/schema/raw/master/csl-citation.json"}</w:instrText>
+        <w:instrText>ADDIN CSL_CITATION {"citationItems":[{"id":"ITEM-1","itemData":{"DOI":"10.1016/j.iimb.2019.07.007","ISSN":"09703896","abstract":"Our study focusses on establishing portfolio-based momentum profits in the Indian market, and on designing a model to identify portfolio-specific and macroeconomic factors generating abnormal returns. We empirically examine returns of long-term and short-term winners and losers’ portfolios to establish the existence of extra-normal profits similar to those documented by Jegadeesh and Titman (1993). Using vector autoregressive methodology, we find price–earnings ratio, price–book ratio, and net foreign institutional inflows as significant factors in momentum generation. We further decompose momentum profits to test for time-series, cross-sectional and lead-lag components. Our study provides insights to portfolio managers in exploring the concept of momentum during portfolio designing.","author":[{"dropping-particle":"","family":"Mohapatra","given":"Sabyasachi","non-dropping-particle":"","parse-names":false,"suffix":""},{"dropping-particle":"","family":"Misra","given":"Arun Kumar","non-dropping-particle":"","parse-names":false,"suffix":""}],"container-title":"IIMB Management Review","id":"ITEM-1","issue":"1","issued":{"date-parts":[["2020"]]},"page":"75-84","publisher":"Elsevier Ltd","title":"Momentum returns: A portfolio-based empirical study to establish evidence, factors and profitability in Indian stock market","type":"article-journal","volume":"32"},"uris":["http://www.mendeley.com/documents/?uuid=927de10c-5152-476b-a340-d57d12917eff"]}],"mendeley":{"formattedCitation":"(Mohapatra &amp; Misra, 2020)","plainTextFormattedCitation":"(Mohapatra &amp; Misra, 2020)","previouslyFormattedCitation":"(Mohapatra &amp; Misra, 2020)"},"properties":{"noteIndex":0},"schema":"https://github.com/citation-style-language/schema/raw/master/csl-citation.json"}</w:instrText>
       </w:r>
       <w:r>
         <w:fldChar w:fldCharType="separate"/>
@@ -9568,7 +9850,7 @@
         <w:rPr>
           <w:noProof/>
         </w:rPr>
-        <w:t>(Kimbonguila et al., 2019)</w:t>
+        <w:t>(Mohapatra &amp; Misra, 2020)</w:t>
       </w:r>
       <w:r>
         <w:fldChar w:fldCharType="end"/>
@@ -9577,16 +9859,23 @@
         <w:t>.</w:t>
       </w:r>
     </w:p>
-    <w:p/>
-    <w:p>
-      <w:r>
-        <w:t xml:space="preserve">The expectation of different cryptocurrency like Bitcoin, Ethereum, Litecoin and Ripple digital currency price in examination with the anticipated cost by the volatility regression model effectively and trend indicators before, a great many instatements and gave the forecast in value climb for entire month </w:t>
+    <w:p>
+      <w:pPr>
+        <w:jc w:val="both"/>
+      </w:pPr>
+    </w:p>
+    <w:p>
+      <w:pPr>
+        <w:jc w:val="both"/>
+      </w:pPr>
+      <w:r>
+        <w:t xml:space="preserve">Some literature has used both supervised and unsupervised machine learning techniques for securities market predictive modelling and located that both kinds of models will create predictions with some accuracy. The assumption is being shared that even machine learning techniques haven't been ready to predict monthly securities market returns with high accuracy and this belief is being reiterated in this paper </w:t>
       </w:r>
       <w:r>
         <w:fldChar w:fldCharType="begin" w:fldLock="1"/>
       </w:r>
       <w:r>
-        <w:instrText>ADDIN CSL_CITATION {"citationItems":[{"id":"ITEM-1","itemData":{"DOI":"10.1088/1757-899X/928/3/032043","ISSN":"1757899X","abstract":"The purpose of this research is to identify how effective the determinants of the improved price changes in cryptocurrencies are and if they are predictable. The study addresses several independent variables that are in our consideration which may impact the prices the most. To obtain the results, panel data has been used to run fixed effects models. Then we treated them as time series data to run dynamic trend indicator and first-differencing volatility regression model. Important political shocks and instabilities have been analyzed and interpreted in this paper. In the light of our findings we were able to comment on the complex relation between cryptocurrency prices and socio-political situations throughout the time range. The results address that cryptocurrency price changes are predictable. It is easy to say that major stakeholders (Apple, Amazon, Facebook, Google, Tesla) affect the most prices. Internet search trends seem to have an impact but at the end it has been found that the correlation is strong. We have evaluated all the major cryptocurrency prices with exact accuracy of 95.38% using the volatility regression model effectively. All the cryptocurrencies are evaluated against US dollars in regard of different cryptocurrency like Bitcoin, Ethereum, Litecoin and Ripple digital currency. Cryptocurrencies shouldn't be seen as a gambling medium and should be taken more seriously like an investment medium. In some specific occasions investing in cryptocurrencies may lead lucrative income.","author":[{"dropping-particle":"","family":"Dahham","given":"Ahmed Zahim Dahham","non-dropping-particle":"","parse-names":false,"suffix":""},{"dropping-particle":"","family":"Ibrahim","given":"Abdullahi Abdu","non-dropping-particle":"","parse-names":false,"suffix":""}],"container-title":"IOP Conference Series: Materials Science and Engineering","id":"ITEM-1","issue":"3","issued":{"date-parts":[["2020"]]},"title":"Effects of Volatility and Trend Indicator for Improving Price Prediction of Cryptocurrency","type":"article-journal","volume":"928"},"uris":["http://www.mendeley.com/documents/?uuid=ba00b409-b239-473a-85d4-fd0b252c44ef"]}],"mendeley":{"formattedCitation":"(Dahham &amp; Ibrahim, 2020)","plainTextFormattedCitation":"(Dahham &amp; Ibrahim, 2020)","previouslyFormattedCitation":"(Dahham &amp; Ibrahim, 2020)"},"properties":{"noteIndex":0},"schema":"https://github.com/citation-style-language/schema/raw/master/csl-citation.json"}</w:instrText>
+        <w:instrText>ADDIN CSL_CITATION {"citationItems":[{"id":"ITEM-1","itemData":{"author":[{"dropping-particle":"","family":"Alhomadi","given":"Abraham","non-dropping-particle":"","parse-names":false,"suffix":""}],"container-title":"Digital Commons","id":"ITEM-1","issue":"2","issued":{"date-parts":[["2021"]]},"page":"16-36","title":"Forecasting stock market prices : A machine learning approach","type":"article-journal","volume":"11"},"uris":["http://www.mendeley.com/documents/?uuid=565c65c8-0fbf-45d0-b388-ec7409aa13ae"]}],"mendeley":{"formattedCitation":"(Alhomadi, 2021)","plainTextFormattedCitation":"(Alhomadi, 2021)","previouslyFormattedCitation":"(Alhomadi, 2021)"},"properties":{"noteIndex":0},"schema":"https://github.com/citation-style-language/schema/raw/master/csl-citation.json"}</w:instrText>
       </w:r>
       <w:r>
         <w:fldChar w:fldCharType="separate"/>
@@ -9595,7 +9884,7 @@
         <w:rPr>
           <w:noProof/>
         </w:rPr>
-        <w:t>(Dahham &amp; Ibrahim, 2020)</w:t>
+        <w:t>(Alhomadi, 2021)</w:t>
       </w:r>
       <w:r>
         <w:fldChar w:fldCharType="end"/>
@@ -9604,16 +9893,44 @@
         <w:t>.</w:t>
       </w:r>
     </w:p>
-    <w:p/>
-    <w:p>
-      <w:r>
-        <w:t xml:space="preserve">an increase in the implicit market volatility is the forerunner of a future increment in the synchronization of the returns of the stock markets, which would imply a greater level in the systemic risk and a decrease in the benefits of portfolio diversification as a risk minimization tool. In this sense, from an investor’s point of view, our research helps them monitor one of the factors associated with the synchronization of equity market returns </w:t>
+    <w:p>
+      <w:pPr>
+        <w:jc w:val="both"/>
+      </w:pPr>
+    </w:p>
+    <w:p>
+      <w:pPr>
+        <w:jc w:val="both"/>
+      </w:pPr>
+      <w:r>
+        <w:t>Machine learning and AI have been increasingly used for the analysis of image-based cellular screens.</w:t>
+      </w:r>
+      <w:r>
+        <w:t xml:space="preserve"> </w:t>
+      </w:r>
+      <w:r>
+        <w:t>How</w:t>
+      </w:r>
+      <w:r>
+        <w:t>e</w:t>
+      </w:r>
+      <w:r>
+        <w:t>ver,</w:t>
+      </w:r>
+      <w:r>
+        <w:t xml:space="preserve"> </w:t>
+      </w:r>
+      <w:r>
+        <w:t>we suggest unsupervised exploratory data analysis should be performed as initial steps to gain better data understanding</w:t>
+      </w:r>
+      <w:r>
+        <w:t xml:space="preserve"> </w:t>
       </w:r>
       <w:r>
         <w:fldChar w:fldCharType="begin" w:fldLock="1"/>
       </w:r>
       <w:r>
-        <w:instrText>ADDIN CSL_CITATION {"citationItems":[{"id":"ITEM-1","itemData":{"DOI":"10.1371/journal.pone.0250846","ISBN":"1111111111","ISSN":"19326203","PMID":"34014976","abstract":"We explore the use of implied volatility indices as a tool for estimate changes in the synchronization of stock markets. Specifically, we assess the implied stock market's volatility indices' predictive power on synchronizing global equity indices returns. We built the correlation network of 26 stock indices and implemented in-sample and out-of-sample tests to evaluate the predictive power of VIX, VSTOXX, and VXJ implied volatility indices. To measure markets' synchronization, we use the Minimum Spanning Tree length and the length of the Planar Maximally Filtered Graph. Our results indicate a high predictive power of all the volatility indices, both individually and together, though the VIX predominates over the evaluated options. We find that an increase in the markets' volatility expectations, captured by the implied volatility indices, is a good Granger predictor of an increase in the synchronization of returns in the following month. Estimating, monitoring, and predicting returns' synchronization is essential for investment decision-making, especially for diversification strategies and regulating financial systems.","author":[{"dropping-particle":"","family":"Magner","given":"Nicolás","non-dropping-particle":"","parse-names":false,"suffix":""},{"dropping-particle":"","family":"Lavin","given":"Jaime F.","non-dropping-particle":"","parse-names":false,"suffix":""},{"dropping-particle":"","family":"Valle","given":"Mauricio","non-dropping-particle":"","parse-names":false,"suffix":""},{"dropping-particle":"","family":"Hardy","given":"Nicolás","non-dropping-particle":"","parse-names":false,"suffix":""}],"container-title":"PLoS ONE","id":"ITEM-1","issue":"5 May","issued":{"date-parts":[["2021"]]},"page":"1-21","title":"The predictive power of stock market's expectations volatility: A financial synchronization phenomenon","type":"article-journal","volume":"16"},"uris":["http://www.mendeley.com/documents/?uuid=b968b91a-0851-453c-88b8-5352414b629b"]}],"mendeley":{"formattedCitation":"(Magner et al., 2021)","plainTextFormattedCitation":"(Magner et al., 2021)","previouslyFormattedCitation":"(Magner et al., 2021)"},"properties":{"noteIndex":0},"schema":"https://github.com/citation-style-language/schema/raw/master/csl-citation.json"}</w:instrText>
+        <w:instrText>ADDIN CSL_CITATION {"citationItems":[{"id":"ITEM-1","itemData":{"DOI":"10.1177/2472555220919345","ISSN":"24725560","PMID":"32400262","abstract":"There has been an increase in the use of machine learning and artificial intelligence (AI) for the analysis of image-based cellular screens. The accuracy of these analyses, however, is greatly dependent on the quality of the training sets used for building the machine learning models. We propose that unsupervised exploratory methods should first be applied to the data set to gain a better insight into the quality of the data. This improves the selection and labeling of data for creating training sets before the application of machine learning. We demonstrate this using a high-content genome-wide small interfering RNA screen. We perform an unsupervised exploratory data analysis to facilitate the identification of four robust phenotypes, which we subsequently use as a training set for building a high-quality random forest machine learning model to differentiate four phenotypes with an accuracy of 91.1% and a kappa of 0.85. Our approach enhanced our ability to extract new knowledge from the screen when compared with the use of unsupervised methods alone.","author":[{"dropping-particle":"","family":"Omta","given":"Wienand A.","non-dropping-particle":"","parse-names":false,"suffix":""},{"dropping-particle":"","family":"Heesbeen","given":"Roy G.","non-dropping-particle":"van","parse-names":false,"suffix":""},{"dropping-particle":"","family":"Shen","given":"Ian","non-dropping-particle":"","parse-names":false,"suffix":""},{"dropping-particle":"","family":"Nobel","given":"Jacob","non-dropping-particle":"de","parse-names":false,"suffix":""},{"dropping-particle":"","family":"Robers","given":"Desmond","non-dropping-particle":"","parse-names":false,"suffix":""},{"dropping-particle":"","family":"Velden","given":"Lieke M.","non-dropping-particle":"van der","parse-names":false,"suffix":""},{"dropping-particle":"","family":"Medema","given":"René H.","non-dropping-particle":"","parse-names":false,"suffix":""},{"dropping-particle":"","family":"Siebes","given":"Arno P.J.M.","non-dropping-particle":"","parse-names":false,"suffix":""},{"dropping-particle":"","family":"Feelders","given":"Ad J.","non-dropping-particle":"","parse-names":false,"suffix":""},{"dropping-particle":"","family":"Brinkkemper","given":"Sjaak","non-dropping-particle":"","parse-names":false,"suffix":""},{"dropping-particle":"","family":"Klumperman","given":"Judith S.","non-dropping-particle":"","parse-names":false,"suffix":""},{"dropping-particle":"","family":"Spruit","given":"Marco René","non-dropping-particle":"","parse-names":false,"suffix":""},{"dropping-particle":"","family":"Brinkhuis","given":"Matthieu J.S.","non-dropping-particle":"","parse-names":false,"suffix":""},{"dropping-particle":"","family":"Egan","given":"David A.","non-dropping-particle":"","parse-names":false,"suffix":""}],"container-title":"SLAS Discovery","id":"ITEM-1","issue":"6","issued":{"date-parts":[["2020"]]},"page":"655-664","title":"Combining Supervised and Unsupervised Machine Learning Methods for Phenotypic Functional Genomics Screening","type":"article-journal","volume":"25"},"uris":["http://www.mendeley.com/documents/?uuid=c3baa552-caf1-4351-8b75-2edbd27ba671"]}],"mendeley":{"formattedCitation":"(Omta et al., 2020)","plainTextFormattedCitation":"(Omta et al., 2020)","previouslyFormattedCitation":"(Omta et al., 2020)"},"properties":{"noteIndex":0},"schema":"https://github.com/citation-style-language/schema/raw/master/csl-citation.json"}</w:instrText>
       </w:r>
       <w:r>
         <w:fldChar w:fldCharType="separate"/>
@@ -9622,7 +9939,7 @@
         <w:rPr>
           <w:noProof/>
         </w:rPr>
-        <w:t>(Magner et al., 2021)</w:t>
+        <w:t>(Omta et al., 2020)</w:t>
       </w:r>
       <w:r>
         <w:fldChar w:fldCharType="end"/>
@@ -9632,14 +9949,25 @@
       </w:r>
     </w:p>
     <w:p>
-      <w:r>
-        <w:t>Momentum trading primarily targets early recognition of trading opportunities resulting due to very strong market movement in one or the other direction. The object is to persist with the trend and hold the position as long as the trend continues. Momentum trading is amongst proven investment strategies across major markets</w:t>
+      <w:pPr>
+        <w:jc w:val="both"/>
+      </w:pPr>
+    </w:p>
+    <w:p>
+      <w:pPr>
+        <w:jc w:val="both"/>
+      </w:pPr>
+      <w:r>
+        <w:t xml:space="preserve">The central plan of PCA is to spot correlations and patterns in a dataset with high dimensionality and scale back it to a considerably lower dimension without losing any important </w:t>
+      </w:r>
+      <w:r>
+        <w:t xml:space="preserve">info </w:t>
       </w:r>
       <w:r>
         <w:fldChar w:fldCharType="begin" w:fldLock="1"/>
       </w:r>
       <w:r>
-        <w:instrText>ADDIN CSL_CITATION {"citationItems":[{"id":"ITEM-1","itemData":{"DOI":"10.1016/j.iimb.2019.07.007","ISSN":"09703896","abstract":"Our study focusses on establishing portfolio-based momentum profits in the Indian market, and on designing a model to identify portfolio-specific and macroeconomic factors generating abnormal returns. We empirically examine returns of long-term and short-term winners and losers’ portfolios to establish the existence of extra-normal profits similar to those documented by Jegadeesh and Titman (1993). Using vector autoregressive methodology, we find price–earnings ratio, price–book ratio, and net foreign institutional inflows as significant factors in momentum generation. We further decompose momentum profits to test for time-series, cross-sectional and lead-lag components. Our study provides insights to portfolio managers in exploring the concept of momentum during portfolio designing.","author":[{"dropping-particle":"","family":"Mohapatra","given":"Sabyasachi","non-dropping-particle":"","parse-names":false,"suffix":""},{"dropping-particle":"","family":"Misra","given":"Arun Kumar","non-dropping-particle":"","parse-names":false,"suffix":""}],"container-title":"IIMB Management Review","id":"ITEM-1","issue":"1","issued":{"date-parts":[["2020"]]},"page":"75-84","publisher":"Elsevier Ltd","title":"Momentum returns: A portfolio-based empirical study to establish evidence, factors and profitability in Indian stock market","type":"article-journal","volume":"32"},"uris":["http://www.mendeley.com/documents/?uuid=927de10c-5152-476b-a340-d57d12917eff"]}],"mendeley":{"formattedCitation":"(Mohapatra &amp; Misra, 2020)","plainTextFormattedCitation":"(Mohapatra &amp; Misra, 2020)","previouslyFormattedCitation":"(Mohapatra &amp; Misra, 2020)"},"properties":{"noteIndex":0},"schema":"https://github.com/citation-style-language/schema/raw/master/csl-citation.json"}</w:instrText>
+        <w:instrText>ADDIN CSL_CITATION {"citationItems":[{"id":"ITEM-1","itemData":{"abstract":"This paper will discuss Principal Component Analysis (PCA), which is used to reduce the dimensionality of a dataset. We achieve this reduction of dimensionality by transforming this dataset to a new dataset of uncorrelated principal components or variables, or features. PCA is a multivariate technique, and the Principal components are the Eigenvectors of the new data's covariance matrix. PCA is a potent tool for analyzing the data by finding the patterns in the data and reducing the number of dimensions without much loss of information. PCA is used in many applications like multivariate data analysis, image compression, face recognition, and many more. Introduction:","author":[{"dropping-particle":"","family":"Dar","given":"Aatif Nisar","non-dropping-particle":"","parse-names":false,"suffix":""}],"container-title":"Gsj","id":"ITEM-1","issue":"7","issued":{"date-parts":[["2021"]]},"page":"240-252","title":"PRINCIPAL COMPONENT ANALYSIS (PCA) (Using Eigen Decomposition)","type":"article-journal","volume":"9"},"uris":["http://www.mendeley.com/documents/?uuid=4f1c3262-79a8-4676-9fc9-4604d42dda87"]}],"mendeley":{"formattedCitation":"(Dar, 2021)","plainTextFormattedCitation":"(Dar, 2021)","previouslyFormattedCitation":"(Dar, 2021)"},"properties":{"noteIndex":0},"schema":"https://github.com/citation-style-language/schema/raw/master/csl-citation.json"}</w:instrText>
       </w:r>
       <w:r>
         <w:fldChar w:fldCharType="separate"/>
@@ -9648,7 +9976,7 @@
         <w:rPr>
           <w:noProof/>
         </w:rPr>
-        <w:t>(Mohapatra &amp; Misra, 2020)</w:t>
+        <w:t>(Dar, 2021)</w:t>
       </w:r>
       <w:r>
         <w:fldChar w:fldCharType="end"/>
@@ -9657,151 +9985,90 @@
         <w:t>.</w:t>
       </w:r>
     </w:p>
-    <w:p/>
     <w:p>
       <w:pPr>
         <w:jc w:val="both"/>
-        <w:rPr>
-          <w:color w:val="202020"/>
-          <w:shd w:val="clear" w:color="auto" w:fill="FFFFFF"/>
-        </w:rPr>
-      </w:pPr>
-      <w:r>
-        <w:rPr>
-          <w:color w:val="202020"/>
-          <w:shd w:val="clear" w:color="auto" w:fill="FFFFFF"/>
-        </w:rPr>
+      </w:pPr>
+    </w:p>
+    <w:p>
+      <w:pPr>
+        <w:jc w:val="both"/>
+      </w:pPr>
+      <w:r>
+        <w:t xml:space="preserve">LR </w:t>
+      </w:r>
+      <w:r>
+        <w:t xml:space="preserve">is </w:t>
+      </w:r>
+      <w:r>
+        <w:t xml:space="preserve">used instead of linear regression in situations where the target variable is not a numeric variable, but a nominal or an ordinal variable </w:t>
+      </w:r>
+      <w:r>
+        <w:fldChar w:fldCharType="begin" w:fldLock="1"/>
+      </w:r>
+      <w:r>
+        <w:instrText>ADDIN CSL_CITATION {"citationItems":[{"id":"ITEM-1","itemData":{"DOI":"10.1088/1742-6596/1818/1/012016","ISSN":"17426596","abstract":"The aim of this paper is to study the most important factors affecting diabetes using the logistic regression method and to conduct all tests for this method (Hosmer and Lemeshow test, Omnibus tests of model coefficients, ...etc.). The randomized sample included (150) people among the elderly in Al-Hilla city, the research included focusing on (14) independent variables and most of these variables were found to have significance, effect and contribution to the logistic regression - binary response (not sick(0), sick(1)) model are (4) variables (cigarette smoking, exercise, vitamin (D), blood pressure), Which affects diabetes, and the rest of the variables have no significance or effect. The classification of observations using logistic regression-binary response model was accurate, as the overall correct classification rate was (92.7%) while the overall wrong classification rate was (7.3%).","author":[{"dropping-particle":"","family":"Al-Bairmani","given":"Zainab Abood Ahmed","non-dropping-particle":"","parse-names":false,"suffix":""},{"dropping-particle":"","family":"Ismael","given":"Aasha Abdulkhleq","non-dropping-particle":"","parse-names":false,"suffix":""}],"container-title":"Journal of Physics: Conference Series","id":"ITEM-1","issue":"1","issued":{"date-parts":[["2021"]]},"title":"Using Logistic Regression Model to Study the Most Important Factors Which Affects Diabetes for the Elderly in the City of Hilla / 2019","type":"article-journal","volume":"1818"},"uris":["http://www.mendeley.com/documents/?uuid=a3104c8e-0247-49b5-bc8b-45298b29e9cf"]}],"mendeley":{"formattedCitation":"(Al-Bairmani &amp; Ismael, 2021)","plainTextFormattedCitation":"(Al-Bairmani &amp; Ismael, 2021)","previouslyFormattedCitation":"(Al-Bairmani &amp; Ismael, 2021)"},"properties":{"noteIndex":0},"schema":"https://github.com/citation-style-language/schema/raw/master/csl-citation.json"}</w:instrText>
+      </w:r>
+      <w:r>
+        <w:fldChar w:fldCharType="separate"/>
+      </w:r>
+      <w:r>
+        <w:rPr>
+          <w:noProof/>
+        </w:rPr>
+        <w:t>(Al-Bairmani &amp; Ismael, 2021)</w:t>
+      </w:r>
+      <w:r>
+        <w:fldChar w:fldCharType="end"/>
+      </w:r>
+      <w:r>
+        <w:t>.</w:t>
+      </w:r>
+    </w:p>
+    <w:p>
+      <w:pPr>
+        <w:jc w:val="both"/>
+      </w:pPr>
+    </w:p>
+    <w:p>
+      <w:pPr>
+        <w:jc w:val="both"/>
+      </w:pPr>
+      <w:r>
+        <w:t xml:space="preserve">In DT, the hidden rules along with the constraints is explored to map them with the nodes and branches of the tree. However, the model become more complex as the size of the datasets </w:t>
+      </w:r>
+      <w:r>
         <w:lastRenderedPageBreak/>
-        <w:t xml:space="preserve">Some literature has used both supervised and unsupervised machine learning techniques for securities market predictive modelling and located that both kinds of models will create predictions with some accuracy. </w:t>
-      </w:r>
-      <w:r>
-        <w:rPr>
-          <w:color w:val="202020"/>
-          <w:shd w:val="clear" w:color="auto" w:fill="FFFFFF"/>
-        </w:rPr>
-        <w:t>T</w:t>
-      </w:r>
-      <w:r>
-        <w:rPr>
-          <w:color w:val="202020"/>
-          <w:shd w:val="clear" w:color="auto" w:fill="FFFFFF"/>
-        </w:rPr>
-        <w:t>he assumption</w:t>
-      </w:r>
-      <w:r>
-        <w:rPr>
-          <w:color w:val="202020"/>
-          <w:shd w:val="clear" w:color="auto" w:fill="FFFFFF"/>
-        </w:rPr>
-        <w:t xml:space="preserve"> is being shared</w:t>
-      </w:r>
-      <w:r>
-        <w:rPr>
-          <w:color w:val="202020"/>
-          <w:shd w:val="clear" w:color="auto" w:fill="FFFFFF"/>
-        </w:rPr>
-        <w:t xml:space="preserve"> that even machine learning techniques haven't been ready to predict monthly securities market returns with high accuracy and</w:t>
-      </w:r>
-      <w:r>
-        <w:rPr>
-          <w:color w:val="202020"/>
-          <w:shd w:val="clear" w:color="auto" w:fill="FFFFFF"/>
-        </w:rPr>
+        <w:t xml:space="preserve">increases. This is being handled using more advanced algorithms in DT for classification and regression problems </w:t>
+      </w:r>
+      <w:r>
         <w:t xml:space="preserve"> </w:t>
       </w:r>
       <w:r>
-        <w:rPr>
-          <w:color w:val="202020"/>
-          <w:shd w:val="clear" w:color="auto" w:fill="FFFFFF"/>
-        </w:rPr>
-        <w:t xml:space="preserve">this belief </w:t>
-      </w:r>
-      <w:r>
-        <w:rPr>
-          <w:color w:val="202020"/>
-          <w:shd w:val="clear" w:color="auto" w:fill="FFFFFF"/>
-        </w:rPr>
-        <w:t xml:space="preserve">is being </w:t>
-      </w:r>
-      <w:r>
-        <w:rPr>
-          <w:color w:val="202020"/>
-          <w:shd w:val="clear" w:color="auto" w:fill="FFFFFF"/>
-        </w:rPr>
-        <w:t>reiterate</w:t>
-      </w:r>
-      <w:r>
-        <w:rPr>
-          <w:color w:val="202020"/>
-          <w:shd w:val="clear" w:color="auto" w:fill="FFFFFF"/>
-        </w:rPr>
-        <w:t xml:space="preserve">d </w:t>
-      </w:r>
-      <w:r>
-        <w:rPr>
-          <w:color w:val="202020"/>
-          <w:shd w:val="clear" w:color="auto" w:fill="FFFFFF"/>
-        </w:rPr>
-        <w:t>in this pape</w:t>
-      </w:r>
-      <w:r>
-        <w:rPr>
-          <w:color w:val="202020"/>
-          <w:shd w:val="clear" w:color="auto" w:fill="FFFFFF"/>
-        </w:rPr>
-        <w:t xml:space="preserve">r </w:t>
-      </w:r>
-      <w:r>
-        <w:rPr>
-          <w:color w:val="202020"/>
-          <w:shd w:val="clear" w:color="auto" w:fill="FFFFFF"/>
-        </w:rPr>
         <w:fldChar w:fldCharType="begin" w:fldLock="1"/>
       </w:r>
       <w:r>
-        <w:rPr>
-          <w:color w:val="202020"/>
-          <w:shd w:val="clear" w:color="auto" w:fill="FFFFFF"/>
-        </w:rPr>
-        <w:instrText>ADDIN CSL_CITATION {"citationItems":[{"id":"ITEM-1","itemData":{"author":[{"dropping-particle":"","family":"Alhomadi","given":"Abraham","non-dropping-particle":"","parse-names":false,"suffix":""}],"container-title":"Digital Commons","id":"ITEM-1","issue":"2","issued":{"date-parts":[["2021"]]},"page":"16-36","title":"Forecasting stock market prices : A machine learning approach","type":"article-journal","volume":"11"},"uris":["http://www.mendeley.com/documents/?uuid=565c65c8-0fbf-45d0-b388-ec7409aa13ae"]}],"mendeley":{"formattedCitation":"(Alhomadi, 2021)","plainTextFormattedCitation":"(Alhomadi, 2021)","previouslyFormattedCitation":"(Alhomadi, 2021)"},"properties":{"noteIndex":0},"schema":"https://github.com/citation-style-language/schema/raw/master/csl-citation.json"}</w:instrText>
-      </w:r>
-      <w:r>
-        <w:rPr>
-          <w:color w:val="202020"/>
-          <w:shd w:val="clear" w:color="auto" w:fill="FFFFFF"/>
-        </w:rPr>
+        <w:instrText>ADDIN CSL_CITATION {"citationItems":[{"id":"ITEM-1","itemData":{"DOI":"10.31449/INF.V44I4.3023","ISSN":"18543871","abstract":"Classification and regression are defined under the umbrella of the prediction task of data mining. Discrete values are predicted using classification techniques, whereas regression techniques are most suitable for predicting continuous values. Analysts from different research areas like data mining, statistics, machine learning, pattern recognition, and big data analytics preferred decision trees over other classifiers as it is simple, effective, efficient, and its performance is competitive with others in a few cases. In this paper, we have extensively reviewed many popularly used state-of-the-art decision tree-based techniques for classification. Additionally, this work also reviews some of the decision tree based techniques for regression. We have presented a review of more than forty years of research that has been emphasized on the application of decision tree in both classification and regression. This review could be a potential resource for all the researchers who are keenly interested to apply the decision tree based classification/regression in their research work.","author":[{"dropping-particle":"","family":"Jena","given":"Monalisa","non-dropping-particle":"","parse-names":false,"suffix":""},{"dropping-particle":"","family":"Dehuri","given":"Satchidananda","non-dropping-particle":"","parse-names":false,"suffix":""}],"container-title":"Informatica (Slovenia)","id":"ITEM-1","issue":"4","issued":{"date-parts":[["2020"]]},"page":"405-420","title":"Decision tree for classification and regression: A state-of-the art review","type":"article-journal","volume":"44"},"uris":["http://www.mendeley.com/documents/?uuid=17eb2bbe-2edc-4521-8700-6c249ecf98e2"]}],"mendeley":{"formattedCitation":"(Jena &amp; Dehuri, 2020)","plainTextFormattedCitation":"(Jena &amp; Dehuri, 2020)","previouslyFormattedCitation":"(Jena &amp; Dehuri, 2020)"},"properties":{"noteIndex":0},"schema":"https://github.com/citation-style-language/schema/raw/master/csl-citation.json"}</w:instrText>
+      </w:r>
+      <w:r>
         <w:fldChar w:fldCharType="separate"/>
       </w:r>
       <w:r>
         <w:rPr>
           <w:noProof/>
-          <w:color w:val="202020"/>
-          <w:shd w:val="clear" w:color="auto" w:fill="FFFFFF"/>
-        </w:rPr>
-        <w:t>(Alhomadi, 2021)</w:t>
-      </w:r>
-      <w:r>
-        <w:rPr>
-          <w:color w:val="202020"/>
-          <w:shd w:val="clear" w:color="auto" w:fill="FFFFFF"/>
-        </w:rPr>
+        </w:rPr>
+        <w:t>(Jena &amp; Dehuri, 2020)</w:t>
+      </w:r>
+      <w:r>
         <w:fldChar w:fldCharType="end"/>
       </w:r>
       <w:r>
-        <w:rPr>
-          <w:color w:val="202020"/>
-          <w:shd w:val="clear" w:color="auto" w:fill="FFFFFF"/>
-        </w:rPr>
         <w:t>.</w:t>
       </w:r>
     </w:p>
     <w:p>
       <w:pPr>
         <w:jc w:val="both"/>
-        <w:rPr>
-          <w:color w:val="202020"/>
-          <w:shd w:val="clear" w:color="auto" w:fill="FFFFFF"/>
-        </w:rPr>
       </w:pPr>
     </w:p>
     <w:p>
@@ -9809,13 +10076,39 @@
         <w:jc w:val="both"/>
       </w:pPr>
       <w:r>
-        <w:t xml:space="preserve">There has been an increase in the use of machine learning and artificial intelligence (AI) for the analysis of image-based cellular screens. The accuracy of these analyses, however, is greatly dependent on the quality of the training sets used for building the machine learning models. We propose that unsupervised exploratory methods should first be applied to the data set to gain a better insight into the quality of the data </w:t>
+        <w:t>I</w:t>
+      </w:r>
+      <w:r>
+        <w:t>n DT,</w:t>
+      </w:r>
+      <w:r>
+        <w:t xml:space="preserve"> </w:t>
+      </w:r>
+      <w:r>
+        <w:t xml:space="preserve">the tree originates from the root node whereas the decision nodes </w:t>
+      </w:r>
+      <w:proofErr w:type="gramStart"/>
+      <w:r>
+        <w:t>decides</w:t>
+      </w:r>
+      <w:proofErr w:type="gramEnd"/>
+      <w:r>
+        <w:t xml:space="preserve"> the rule for moving from one node to </w:t>
+      </w:r>
+      <w:r>
+        <w:t>another. Leaf</w:t>
+      </w:r>
+      <w:r>
+        <w:t xml:space="preserve"> nodes are the output from DT</w:t>
+      </w:r>
+      <w:r>
+        <w:t xml:space="preserve"> </w:t>
       </w:r>
       <w:r>
         <w:fldChar w:fldCharType="begin" w:fldLock="1"/>
       </w:r>
       <w:r>
-        <w:instrText>ADDIN CSL_CITATION {"citationItems":[{"id":"ITEM-1","itemData":{"DOI":"10.1177/2472555220919345","ISSN":"24725560","PMID":"32400262","abstract":"There has been an increase in the use of machine learning and artificial intelligence (AI) for the analysis of image-based cellular screens. The accuracy of these analyses, however, is greatly dependent on the quality of the training sets used for building the machine learning models. We propose that unsupervised exploratory methods should first be applied to the data set to gain a better insight into the quality of the data. This improves the selection and labeling of data for creating training sets before the application of machine learning. We demonstrate this using a high-content genome-wide small interfering RNA screen. We perform an unsupervised exploratory data analysis to facilitate the identification of four robust phenotypes, which we subsequently use as a training set for building a high-quality random forest machine learning model to differentiate four phenotypes with an accuracy of 91.1% and a kappa of 0.85. Our approach enhanced our ability to extract new knowledge from the screen when compared with the use of unsupervised methods alone.","author":[{"dropping-particle":"","family":"Omta","given":"Wienand A.","non-dropping-particle":"","parse-names":false,"suffix":""},{"dropping-particle":"","family":"Heesbeen","given":"Roy G.","non-dropping-particle":"van","parse-names":false,"suffix":""},{"dropping-particle":"","family":"Shen","given":"Ian","non-dropping-particle":"","parse-names":false,"suffix":""},{"dropping-particle":"","family":"Nobel","given":"Jacob","non-dropping-particle":"de","parse-names":false,"suffix":""},{"dropping-particle":"","family":"Robers","given":"Desmond","non-dropping-particle":"","parse-names":false,"suffix":""},{"dropping-particle":"","family":"Velden","given":"Lieke M.","non-dropping-particle":"van der","parse-names":false,"suffix":""},{"dropping-particle":"","family":"Medema","given":"René H.","non-dropping-particle":"","parse-names":false,"suffix":""},{"dropping-particle":"","family":"Siebes","given":"Arno P.J.M.","non-dropping-particle":"","parse-names":false,"suffix":""},{"dropping-particle":"","family":"Feelders","given":"Ad J.","non-dropping-particle":"","parse-names":false,"suffix":""},{"dropping-particle":"","family":"Brinkkemper","given":"Sjaak","non-dropping-particle":"","parse-names":false,"suffix":""},{"dropping-particle":"","family":"Klumperman","given":"Judith S.","non-dropping-particle":"","parse-names":false,"suffix":""},{"dropping-particle":"","family":"Spruit","given":"Marco René","non-dropping-particle":"","parse-names":false,"suffix":""},{"dropping-particle":"","family":"Brinkhuis","given":"Matthieu J.S.","non-dropping-particle":"","parse-names":false,"suffix":""},{"dropping-particle":"","family":"Egan","given":"David A.","non-dropping-particle":"","parse-names":false,"suffix":""}],"container-title":"SLAS Discovery","id":"ITEM-1","issue":"6","issued":{"date-parts":[["2020"]]},"page":"655-664","title":"Combining Supervised and Unsupervised Machine Learning Methods for Phenotypic Functional Genomics Screening","type":"article-journal","volume":"25"},"uris":["http://www.mendeley.com/documents/?uuid=c3baa552-caf1-4351-8b75-2edbd27ba671"]}],"mendeley":{"formattedCitation":"(Omta et al., 2020)","plainTextFormattedCitation":"(Omta et al., 2020)","previouslyFormattedCitation":"(Omta et al., 2020)"},"properties":{"noteIndex":0},"schema":"https://github.com/citation-style-language/schema/raw/master/csl-citation.json"}</w:instrText>
+        <w:instrText>ADDIN CSL_CITATION {"citationItems":[{"id":"ITEM-1","itemData":{"DOI":"10.3390/app11156728","ISSN":"20763417","abstract":"Classification and regression are the major applications of machine learning algorithms which are widely used to solve problems in numerous domains of engineering and computer science. Different classifiers based on the optimization of the decision tree have been proposed, however, it is still evolving over time. This paper presents a novel and robust classifier based on a decision tree and tabu search algorithms, respectively. In the aim of improving performance, our proposed algorithm constructs multiple decision trees while employing a tabu search algorithm to consistently monitor the leaf and decision nodes in the corresponding decision trees. Additionally, the used tabu search algorithm is responsible to balance the entropy of the corresponding decision trees. For training the model, we used the clinical data of COVID-19 patients to predict whether a patient is suffering. The experimental results were obtained using our proposed classifier based on the built-in sci-kit learn library in Python. The extensive analysis for the performance comparison was presented using Big O and statistical analysis for conventional supervised machine learning algorithms. Moreover, the performance comparison to optimized state-of-the-art classifiers is also presented. The achieved accuracy of 98%, the required execution time of 55.6 ms and the area under receiver operating characteristic (AUROC) for proposed method of 0.95 reveals that the proposed classifier algorithm is convenient for large datasets.","author":[{"dropping-particle":"","family":"Hafeez","given":"Muhammad Asfand","non-dropping-particle":"","parse-names":false,"suffix":""},{"dropping-particle":"","family":"Rashid","given":"Muhammad","non-dropping-particle":"","parse-names":false,"suffix":""},{"dropping-particle":"","family":"Tariq","given":"Hassan","non-dropping-particle":"","parse-names":false,"suffix":""},{"dropping-particle":"","family":"Abideen","given":"Zain Ul","non-dropping-particle":"","parse-names":false,"suffix":""},{"dropping-particle":"","family":"Alotaibi","given":"Saud S.","non-dropping-particle":"","parse-names":false,"suffix":""},{"dropping-particle":"","family":"Sinky","given":"Mohammed H.","non-dropping-particle":"","parse-names":false,"suffix":""}],"container-title":"Applied Sciences (Switzerland)","id":"ITEM-1","issue":"15","issued":{"date-parts":[["2021"]]},"title":"Performance improvement of decision tree: A robust classifier using tabu search algorithm","type":"article-journal","volume":"11"},"uris":["http://www.mendeley.com/documents/?uuid=224fc02a-7a15-421c-9dac-a37bc089bb43"]}],"mendeley":{"formattedCitation":"(Hafeez et al., 2021)","plainTextFormattedCitation":"(Hafeez et al., 2021)","previouslyFormattedCitation":"(Hafeez et al., 2021)"},"properties":{"noteIndex":0},"schema":"https://github.com/citation-style-language/schema/raw/master/csl-citation.json"}</w:instrText>
       </w:r>
       <w:r>
         <w:fldChar w:fldCharType="separate"/>
@@ -9824,7 +10117,7 @@
         <w:rPr>
           <w:noProof/>
         </w:rPr>
-        <w:t>(Omta et al., 2020)</w:t>
+        <w:t>(Hafeez et al., 2021)</w:t>
       </w:r>
       <w:r>
         <w:fldChar w:fldCharType="end"/>
@@ -9843,13 +10136,34 @@
         <w:jc w:val="both"/>
       </w:pPr>
       <w:r>
-        <w:t xml:space="preserve">The central idea of PCA is to identify correlations and patterns in a dataset of higher dimensions and reduce it to a significantly lower dimension without loss of any vital information. The need for the PCA technique is because the high dimensionality data is highly complex due to inconsistencies in the features that increase the computation time </w:t>
+        <w:t xml:space="preserve">RF are quite flexible to </w:t>
+      </w:r>
+      <w:r>
+        <w:t>non-linearity</w:t>
+      </w:r>
+      <w:r>
+        <w:t xml:space="preserve"> in the dataset</w:t>
+      </w:r>
+      <w:r>
+        <w:t xml:space="preserve"> </w:t>
+      </w:r>
+      <w:r>
+        <w:t>and are most appropriate ensemble learning algorithm</w:t>
+      </w:r>
+      <w:r>
+        <w:t xml:space="preserve"> </w:t>
+      </w:r>
+      <w:r>
+        <w:t>for medium sized to very large sized datasets</w:t>
+      </w:r>
+      <w:r>
+        <w:t xml:space="preserve"> </w:t>
       </w:r>
       <w:r>
         <w:fldChar w:fldCharType="begin" w:fldLock="1"/>
       </w:r>
       <w:r>
-        <w:instrText>ADDIN CSL_CITATION {"citationItems":[{"id":"ITEM-1","itemData":{"abstract":"This paper will discuss Principal Component Analysis (PCA), which is used to reduce the dimensionality of a dataset. We achieve this reduction of dimensionality by transforming this dataset to a new dataset of uncorrelated principal components or variables, or features. PCA is a multivariate technique, and the Principal components are the Eigenvectors of the new data's covariance matrix. PCA is a potent tool for analyzing the data by finding the patterns in the data and reducing the number of dimensions without much loss of information. PCA is used in many applications like multivariate data analysis, image compression, face recognition, and many more. Introduction:","author":[{"dropping-particle":"","family":"Dar","given":"Aatif Nisar","non-dropping-particle":"","parse-names":false,"suffix":""}],"container-title":"Gsj","id":"ITEM-1","issue":"7","issued":{"date-parts":[["2021"]]},"page":"240-252","title":"PRINCIPAL COMPONENT ANALYSIS (PCA) (Using Eigen Decomposition)","type":"article-journal","volume":"9"},"uris":["http://www.mendeley.com/documents/?uuid=4f1c3262-79a8-4676-9fc9-4604d42dda87"]}],"mendeley":{"formattedCitation":"(Dar, 2021)","plainTextFormattedCitation":"(Dar, 2021)","previouslyFormattedCitation":"(Dar, 2021)"},"properties":{"noteIndex":0},"schema":"https://github.com/citation-style-language/schema/raw/master/csl-citation.json"}</w:instrText>
+        <w:instrText>ADDIN CSL_CITATION {"citationItems":[{"id":"ITEM-1","itemData":{"DOI":"10.1177/1536867X20909688","ISSN":"15368734","abstract":"Random forests (Breiman, 2001, Machine Learning 45: 5–32) is a statistical- or machine-learning algorithm for prediction. In this article, we introduce a corresponding new command, rforest. We overview the random forest algorithm and illustrate its use with two examples: The first example is a classification problem that predicts whether a credit card holder will default on his or her debt. The second example is a regression problem that predicts the logscaled number of shares of online news articles. We conclude with a discussion that summarizes key points demonstrated in the examples.","author":[{"dropping-particle":"","family":"Schonlau","given":"Matthias","non-dropping-particle":"","parse-names":false,"suffix":""},{"dropping-particle":"","family":"Zou","given":"Rosie Yuyan","non-dropping-particle":"","parse-names":false,"suffix":""}],"container-title":"Stata Journal","id":"ITEM-1","issue":"1","issued":{"date-parts":[["2020"]]},"page":"3-29","title":"The random forest algorithm for statistical learning","type":"article-journal","volume":"20"},"uris":["http://www.mendeley.com/documents/?uuid=389269c0-1dab-43bd-93aa-97e01a6696a0"]}],"mendeley":{"formattedCitation":"(Schonlau &amp; Zou, 2020)","plainTextFormattedCitation":"(Schonlau &amp; Zou, 2020)","previouslyFormattedCitation":"(Schonlau &amp; Zou, 2020)"},"properties":{"noteIndex":0},"schema":"https://github.com/citation-style-language/schema/raw/master/csl-citation.json"}</w:instrText>
       </w:r>
       <w:r>
         <w:fldChar w:fldCharType="separate"/>
@@ -9858,7 +10172,7 @@
         <w:rPr>
           <w:noProof/>
         </w:rPr>
-        <w:t>(Dar, 2021)</w:t>
+        <w:t>(Schonlau &amp; Zou, 2020)</w:t>
       </w:r>
       <w:r>
         <w:fldChar w:fldCharType="end"/>
@@ -9877,13 +10191,16 @@
         <w:jc w:val="both"/>
       </w:pPr>
       <w:r>
-        <w:t xml:space="preserve">The reason for using logistic regression instead of linear regression is due to two reasons : The first reason: The dependent variable is, in linear regression, a continuous variable, while the logistic regression is a discrete variable </w:t>
+        <w:t>KNN is most popular statistical technique utilized in pattern identification over the last four decades</w:t>
+      </w:r>
+      <w:r>
+        <w:t xml:space="preserve"> </w:t>
       </w:r>
       <w:r>
         <w:fldChar w:fldCharType="begin" w:fldLock="1"/>
       </w:r>
       <w:r>
-        <w:instrText>ADDIN CSL_CITATION {"citationItems":[{"id":"ITEM-1","itemData":{"DOI":"10.1088/1742-6596/1818/1/012016","ISSN":"17426596","abstract":"The aim of this paper is to study the most important factors affecting diabetes using the logistic regression method and to conduct all tests for this method (Hosmer and Lemeshow test, Omnibus tests of model coefficients, ...etc.). The randomized sample included (150) people among the elderly in Al-Hilla city, the research included focusing on (14) independent variables and most of these variables were found to have significance, effect and contribution to the logistic regression - binary response (not sick(0), sick(1)) model are (4) variables (cigarette smoking, exercise, vitamin (D), blood pressure), Which affects diabetes, and the rest of the variables have no significance or effect. The classification of observations using logistic regression-binary response model was accurate, as the overall correct classification rate was (92.7%) while the overall wrong classification rate was (7.3%).","author":[{"dropping-particle":"","family":"Al-Bairmani","given":"Zainab Abood Ahmed","non-dropping-particle":"","parse-names":false,"suffix":""},{"dropping-particle":"","family":"Ismael","given":"Aasha Abdulkhleq","non-dropping-particle":"","parse-names":false,"suffix":""}],"container-title":"Journal of Physics: Conference Series","id":"ITEM-1","issue":"1","issued":{"date-parts":[["2021"]]},"title":"Using Logistic Regression Model to Study the Most Important Factors Which Affects Diabetes for the Elderly in the City of Hilla / 2019","type":"article-journal","volume":"1818"},"uris":["http://www.mendeley.com/documents/?uuid=a3104c8e-0247-49b5-bc8b-45298b29e9cf"]}],"mendeley":{"formattedCitation":"(Al-Bairmani &amp; Ismael, 2021)","plainTextFormattedCitation":"(Al-Bairmani &amp; Ismael, 2021)","previouslyFormattedCitation":"(Al-Bairmani &amp; Ismael, 2021)"},"properties":{"noteIndex":0},"schema":"https://github.com/citation-style-language/schema/raw/master/csl-citation.json"}</w:instrText>
+        <w:instrText>ADDIN CSL_CITATION {"citationItems":[{"id":"ITEM-1","itemData":{"DOI":"10.1088/1757-899X/677/5/052038","ISSN":"1757899X","abstract":"Machine learning classifier is an important part of pattern recognition system; it is also an important research field of machine learning. The main research object of this paper is K data mining (KNN, K Nearest Neighbor) classification method, using KNN to classify the data, and compare the classification results. The research work of this paper mainly discusses the implementation of KNN-based machine learning classifier, mainly focusing on the theoretical analysis of K-data mining, algorithm implementation, and implementing KNN-based machine learning classifier.","author":[{"dropping-particle":"","family":"Wang","given":"Lishan","non-dropping-particle":"","parse-names":false,"suffix":""}],"container-title":"IOP Conference Series: Materials Science and Engineering","id":"ITEM-1","issue":"5","issued":{"date-parts":[["2019"]]},"page":"0-5","title":"Research and Implementation of Machine Learning Classifier Based on KNN","type":"article-journal","volume":"677"},"uris":["http://www.mendeley.com/documents/?uuid=f5577f1c-1afd-4fc0-aa67-c38833580fdd"]}],"mendeley":{"formattedCitation":"(Wang, 2019)","plainTextFormattedCitation":"(Wang, 2019)","previouslyFormattedCitation":"(Wang, 2019)"},"properties":{"noteIndex":0},"schema":"https://github.com/citation-style-language/schema/raw/master/csl-citation.json"}</w:instrText>
       </w:r>
       <w:r>
         <w:fldChar w:fldCharType="separate"/>
@@ -9892,7 +10209,7 @@
         <w:rPr>
           <w:noProof/>
         </w:rPr>
-        <w:t>(Al-Bairmani &amp; Ismael, 2021)</w:t>
+        <w:t>(Wang, 2019)</w:t>
       </w:r>
       <w:r>
         <w:fldChar w:fldCharType="end"/>
@@ -9911,13 +10228,40 @@
         <w:jc w:val="both"/>
       </w:pPr>
       <w:r>
-        <w:t xml:space="preserve">In the decision tree, the hidden rules along with the constraints can be extracted from the data and can be mapped with the nodes and branches of the tree, which makes it more convenient for understanding. However, the complexity of the model increases with the increase in the size of the datasets. To handle the complexity, a wide number of advanced algorithms have been adopted in the field of DT for classification and regression </w:t>
+        <w:t>XGBoost8 is highly flexible,</w:t>
+      </w:r>
+      <w:r>
+        <w:t xml:space="preserve"> scalable</w:t>
+      </w:r>
+      <w:r>
+        <w:t xml:space="preserve"> and extremely </w:t>
+      </w:r>
+      <w:r>
+        <w:t>robust. XGBoost</w:t>
+      </w:r>
+      <w:r>
+        <w:t xml:space="preserve"> is extensively recognized as extremely useful ensemble learning algorithm.</w:t>
+      </w:r>
+      <w:r>
+        <w:t xml:space="preserve"> However, its</w:t>
+      </w:r>
+      <w:r>
+        <w:t xml:space="preserve"> performance need more improvements ideally in </w:t>
+      </w:r>
+      <w:r>
+        <w:t>scenarios</w:t>
+      </w:r>
+      <w:r>
+        <w:t xml:space="preserve"> where the dataset is imbalanced</w:t>
+      </w:r>
+      <w:r>
+        <w:t xml:space="preserve"> </w:t>
       </w:r>
       <w:r>
         <w:fldChar w:fldCharType="begin" w:fldLock="1"/>
       </w:r>
       <w:r>
-        <w:instrText>ADDIN CSL_CITATION {"citationItems":[{"id":"ITEM-1","itemData":{"DOI":"10.31449/INF.V44I4.3023","ISSN":"18543871","abstract":"Classification and regression are defined under the umbrella of the prediction task of data mining. Discrete values are predicted using classification techniques, whereas regression techniques are most suitable for predicting continuous values. Analysts from different research areas like data mining, statistics, machine learning, pattern recognition, and big data analytics preferred decision trees over other classifiers as it is simple, effective, efficient, and its performance is competitive with others in a few cases. In this paper, we have extensively reviewed many popularly used state-of-the-art decision tree-based techniques for classification. Additionally, this work also reviews some of the decision tree based techniques for regression. We have presented a review of more than forty years of research that has been emphasized on the application of decision tree in both classification and regression. This review could be a potential resource for all the researchers who are keenly interested to apply the decision tree based classification/regression in their research work.","author":[{"dropping-particle":"","family":"Jena","given":"Monalisa","non-dropping-particle":"","parse-names":false,"suffix":""},{"dropping-particle":"","family":"Dehuri","given":"Satchidananda","non-dropping-particle":"","parse-names":false,"suffix":""}],"container-title":"Informatica (Slovenia)","id":"ITEM-1","issue":"4","issued":{"date-parts":[["2020"]]},"page":"405-420","title":"Decision tree for classification and regression: A state-of-the art review","type":"article-journal","volume":"44"},"uris":["http://www.mendeley.com/documents/?uuid=17eb2bbe-2edc-4521-8700-6c249ecf98e2"]}],"mendeley":{"formattedCitation":"(Jena &amp; Dehuri, 2020)","plainTextFormattedCitation":"(Jena &amp; Dehuri, 2020)","previouslyFormattedCitation":"(Jena &amp; Dehuri, 2020)"},"properties":{"noteIndex":0},"schema":"https://github.com/citation-style-language/schema/raw/master/csl-citation.json"}</w:instrText>
+        <w:instrText>ADDIN CSL_CITATION {"citationItems":[{"id":"ITEM-1","itemData":{"DOI":"10.1177/15501329221106935","ISSN":"15501477","abstract":"As a new and efficient ensemble learning algorithm, XGBoost has been widely applied for its multitudinous advantages, but its classification effect in the case of data imbalance is often not ideal. Aiming at this problem, an attempt was made to optimize the regularization term of XGBoost, and a classification algorithm based on mixed sampling and ensemble learning is proposed. The main idea is to combine SVM-SMOTE over-sampling and EasyEnsemble under-sampling technologies for data processing, and then obtain the final model based on XGBoost by training and ensemble. At the same time, the optimal parameters are automatically searched and adjusted through the Bayesian optimization algorithm to realize classification prediction. In the experimental stage, the G-mean and area under the curve (AUC) values are used as evaluation indicators to compare and analyze the classification performance of different sampling methods and algorithm models. The experimental results on the public data set also verify the feasibility and effectiveness of the proposed algorithm.","author":[{"dropping-particle":"","family":"Zhang","given":"Ping","non-dropping-particle":"","parse-names":false,"suffix":""},{"dropping-particle":"","family":"Jia","given":"Yiqiao","non-dropping-particle":"","parse-names":false,"suffix":""},{"dropping-particle":"","family":"Shang","given":"Youlin","non-dropping-particle":"","parse-names":false,"suffix":""}],"container-title":"International Journal of Distributed Sensor Networks","id":"ITEM-1","issue":"6","issued":{"date-parts":[["2022"]]},"title":"Research and application of XGBoost in imbalanced data","type":"article-journal","volume":"18"},"uris":["http://www.mendeley.com/documents/?uuid=1908d66a-5d30-4b7e-a31d-2e9fd2d39eab"]}],"mendeley":{"formattedCitation":"(Zhang et al., 2022)","plainTextFormattedCitation":"(Zhang et al., 2022)","previouslyFormattedCitation":"(Zhang et al., 2022)"},"properties":{"noteIndex":0},"schema":"https://github.com/citation-style-language/schema/raw/master/csl-citation.json"}</w:instrText>
       </w:r>
       <w:r>
         <w:fldChar w:fldCharType="separate"/>
@@ -9926,7 +10270,7 @@
         <w:rPr>
           <w:noProof/>
         </w:rPr>
-        <w:t>(Jena &amp; Dehuri, 2020)</w:t>
+        <w:t>(Zhang et al., 2022)</w:t>
       </w:r>
       <w:r>
         <w:fldChar w:fldCharType="end"/>
@@ -9939,14 +10283,45 @@
       <w:pPr>
         <w:jc w:val="both"/>
       </w:pPr>
-      <w:r>
-        <w:t xml:space="preserve">structure of the DT algorithm consists of several nodes, i.e., root, decision and leaf. The root node initiates the tree while the decision nodes are responsible for decision-making, i.e., switching from one node to another. The leaf nodes act as an output from decision nodes </w:t>
+    </w:p>
+    <w:p>
+      <w:pPr>
+        <w:jc w:val="both"/>
+      </w:pPr>
+      <w:r>
+        <w:t>confusion matrix helps in exploring several classification metrics for comparing performances.</w:t>
+      </w:r>
+    </w:p>
+    <w:p>
+      <w:pPr>
+        <w:jc w:val="both"/>
+      </w:pPr>
+      <w:r>
+        <w:t xml:space="preserve">Accuracy </w:t>
+      </w:r>
+      <w:r>
+        <w:t>determines</w:t>
+      </w:r>
+      <w:r>
+        <w:t xml:space="preserve"> the precision of a model according to its correctly classified true positives and true negatives in the </w:t>
+      </w:r>
+      <w:r>
+        <w:t>dataset. F</w:t>
+      </w:r>
+      <w:r>
+        <w:t xml:space="preserve">1-score helps in determining false positives and false negatives. additionally, the </w:t>
+      </w:r>
+      <w:r>
+        <w:t>AUC compares</w:t>
+      </w:r>
+      <w:r>
+        <w:t xml:space="preserve"> the rates of false-positive and true-positive in the dataset </w:t>
       </w:r>
       <w:r>
         <w:fldChar w:fldCharType="begin" w:fldLock="1"/>
       </w:r>
       <w:r>
-        <w:instrText>ADDIN CSL_CITATION {"citationItems":[{"id":"ITEM-1","itemData":{"DOI":"10.3390/app11156728","ISSN":"20763417","abstract":"Classification and regression are the major applications of machine learning algorithms which are widely used to solve problems in numerous domains of engineering and computer science. Different classifiers based on the optimization of the decision tree have been proposed, however, it is still evolving over time. This paper presents a novel and robust classifier based on a decision tree and tabu search algorithms, respectively. In the aim of improving performance, our proposed algorithm constructs multiple decision trees while employing a tabu search algorithm to consistently monitor the leaf and decision nodes in the corresponding decision trees. Additionally, the used tabu search algorithm is responsible to balance the entropy of the corresponding decision trees. For training the model, we used the clinical data of COVID-19 patients to predict whether a patient is suffering. The experimental results were obtained using our proposed classifier based on the built-in sci-kit learn library in Python. The extensive analysis for the performance comparison was presented using Big O and statistical analysis for conventional supervised machine learning algorithms. Moreover, the performance comparison to optimized state-of-the-art classifiers is also presented. The achieved accuracy of 98%, the required execution time of 55.6 ms and the area under receiver operating characteristic (AUROC) for proposed method of 0.95 reveals that the proposed classifier algorithm is convenient for large datasets.","author":[{"dropping-particle":"","family":"Hafeez","given":"Muhammad Asfand","non-dropping-particle":"","parse-names":false,"suffix":""},{"dropping-particle":"","family":"Rashid","given":"Muhammad","non-dropping-particle":"","parse-names":false,"suffix":""},{"dropping-particle":"","family":"Tariq","given":"Hassan","non-dropping-particle":"","parse-names":false,"suffix":""},{"dropping-particle":"","family":"Abideen","given":"Zain Ul","non-dropping-particle":"","parse-names":false,"suffix":""},{"dropping-particle":"","family":"Alotaibi","given":"Saud S.","non-dropping-particle":"","parse-names":false,"suffix":""},{"dropping-particle":"","family":"Sinky","given":"Mohammed H.","non-dropping-particle":"","parse-names":false,"suffix":""}],"container-title":"Applied Sciences (Switzerland)","id":"ITEM-1","issue":"15","issued":{"date-parts":[["2021"]]},"title":"Performance improvement of decision tree: A robust classifier using tabu search algorithm","type":"article-journal","volume":"11"},"uris":["http://www.mendeley.com/documents/?uuid=224fc02a-7a15-421c-9dac-a37bc089bb43"]}],"mendeley":{"formattedCitation":"(Hafeez et al., 2021)","plainTextFormattedCitation":"(Hafeez et al., 2021)","previouslyFormattedCitation":"(Hafeez et al., 2021)"},"properties":{"noteIndex":0},"schema":"https://github.com/citation-style-language/schema/raw/master/csl-citation.json"}</w:instrText>
+        <w:instrText>ADDIN CSL_CITATION {"citationItems":[{"id":"ITEM-1","itemData":{"DOI":"10.3390/s20061692","ISSN":"14248220","PMID":"32197384","abstract":"Identifying driving styles using classification models with in-vehicle data can provide automated feedback to drivers on their driving behavior, particularly if they are driving safely. Although several classification models have been developed for this purpose, there is no consensus on which classifier performs better at identifying driving styles. Therefore, more research is needed to evaluate classification models by comparing performance metrics. In this paper, a data-driven machine-learning methodology for classifying driving styles is introduced. This methodology is grounded in well-established machine-learning (ML) methods and literature related to driving-styles research. The methodology is illustrated through a study involving data collected from 50 drivers from two different cities in a naturalistic setting. Five features were extracted from the raw data. Fifteen experts were involved in the data labeling to derive the ground truth of the dataset. The dataset fed five different models (Support Vector Machines (SVM), Artificial Neural Networks (ANN), fuzzy logic, k-Nearest Neighbor (kNN), and Random Forests (RF)). These models were evaluated in terms of a set of performance metrics and statistical tests. The experimental results from performance metrics showed that SVM outperformed the other four models, achieving an average accuracy of 0.96, F1-Score of 0.9595, Area Under the Curve (AUC) of 0.9730, and Kappa of 0.9375. In addition, Wilcoxon tests indicated that ANN predicts differently to the other four models. These promising results demonstrate that the proposed methodology may support researchers in making informed decisions about which ML model performs better for driving-styles classification.","author":[{"dropping-particle":"","family":"Silva","given":"Iván","non-dropping-particle":"","parse-names":false,"suffix":""},{"dropping-particle":"","family":"Naranjo","given":"José Eugenio","non-dropping-particle":"","parse-names":false,"suffix":""}],"container-title":"Sensors (Switzerland)","id":"ITEM-1","issue":"6","issued":{"date-parts":[["2020"]]},"page":"1-21","title":"A systematic methodology to evaluate prediction models for driving style classification","type":"article-journal","volume":"20"},"uris":["http://www.mendeley.com/documents/?uuid=6d5996ef-09f8-48b5-a2e7-009636326293"]}],"mendeley":{"formattedCitation":"(Silva &amp; Naranjo, 2020)","plainTextFormattedCitation":"(Silva &amp; Naranjo, 2020)","previouslyFormattedCitation":"(Silva &amp; Naranjo, 2020)"},"properties":{"noteIndex":0},"schema":"https://github.com/citation-style-language/schema/raw/master/csl-citation.json"}</w:instrText>
       </w:r>
       <w:r>
         <w:fldChar w:fldCharType="separate"/>
@@ -9955,7 +10330,7 @@
         <w:rPr>
           <w:noProof/>
         </w:rPr>
-        <w:t>(Hafeez et al., 2021)</w:t>
+        <w:t>(Silva &amp; Naranjo, 2020)</w:t>
       </w:r>
       <w:r>
         <w:fldChar w:fldCharType="end"/>
@@ -9974,150 +10349,13 @@
         <w:jc w:val="both"/>
       </w:pPr>
       <w:r>
-        <w:lastRenderedPageBreak/>
-        <w:t xml:space="preserve">Random decision forests easily adapt to nonlinearities found in the data and therefore tend to predict better than linear regression. More specifically, ensemble learning algorithms like random forests are well suited for medium to large datasets </w:t>
+        <w:t xml:space="preserve">The confusion matrix provides the fusion of predicted vs. actual values within a single matrix. It evaluates numerous performance metrics which includes accuracy, precision and recall </w:t>
       </w:r>
       <w:r>
         <w:fldChar w:fldCharType="begin" w:fldLock="1"/>
       </w:r>
       <w:r>
-        <w:instrText>ADDIN CSL_CITATION {"citationItems":[{"id":"ITEM-1","itemData":{"DOI":"10.1177/1536867X20909688","ISSN":"15368734","abstract":"Random forests (Breiman, 2001, Machine Learning 45: 5–32) is a statistical- or machine-learning algorithm for prediction. In this article, we introduce a corresponding new command, rforest. We overview the random forest algorithm and illustrate its use with two examples: The first example is a classification problem that predicts whether a credit card holder will default on his or her debt. The second example is a regression problem that predicts the logscaled number of shares of online news articles. We conclude with a discussion that summarizes key points demonstrated in the examples.","author":[{"dropping-particle":"","family":"Schonlau","given":"Matthias","non-dropping-particle":"","parse-names":false,"suffix":""},{"dropping-particle":"","family":"Zou","given":"Rosie Yuyan","non-dropping-particle":"","parse-names":false,"suffix":""}],"container-title":"Stata Journal","id":"ITEM-1","issue":"1","issued":{"date-parts":[["2020"]]},"page":"3-29","title":"The random forest algorithm for statistical learning","type":"article-journal","volume":"20"},"uris":["http://www.mendeley.com/documents/?uuid=389269c0-1dab-43bd-93aa-97e01a6696a0"]}],"mendeley":{"formattedCitation":"(Schonlau &amp; Zou, 2020)","plainTextFormattedCitation":"(Schonlau &amp; Zou, 2020)","previouslyFormattedCitation":"(Schonlau &amp; Zou, 2020)"},"properties":{"noteIndex":0},"schema":"https://github.com/citation-style-language/schema/raw/master/csl-citation.json"}</w:instrText>
-      </w:r>
-      <w:r>
-        <w:fldChar w:fldCharType="separate"/>
-      </w:r>
-      <w:r>
-        <w:rPr>
-          <w:noProof/>
-        </w:rPr>
-        <w:t>(Schonlau &amp; Zou, 2020)</w:t>
-      </w:r>
-      <w:r>
-        <w:fldChar w:fldCharType="end"/>
-      </w:r>
-      <w:r>
-        <w:t>.</w:t>
-      </w:r>
-    </w:p>
-    <w:p>
-      <w:pPr>
-        <w:jc w:val="both"/>
-      </w:pPr>
-    </w:p>
-    <w:p>
-      <w:pPr>
-        <w:jc w:val="both"/>
-      </w:pPr>
-      <w:r>
-        <w:t xml:space="preserve">KNN stands for k nearest neighbour classifications, identifying new records by a combination of K's most recent historical records. KNN is a well-known statistical method that has been studied intensively in pattern recognition over the past 40 years </w:t>
-      </w:r>
-      <w:r>
-        <w:fldChar w:fldCharType="begin" w:fldLock="1"/>
-      </w:r>
-      <w:r>
-        <w:instrText>ADDIN CSL_CITATION {"citationItems":[{"id":"ITEM-1","itemData":{"DOI":"10.1088/1757-899X/677/5/052038","ISSN":"1757899X","abstract":"Machine learning classifier is an important part of pattern recognition system; it is also an important research field of machine learning. The main research object of this paper is K data mining (KNN, K Nearest Neighbor) classification method, using KNN to classify the data, and compare the classification results. The research work of this paper mainly discusses the implementation of KNN-based machine learning classifier, mainly focusing on the theoretical analysis of K-data mining, algorithm implementation, and implementing KNN-based machine learning classifier.","author":[{"dropping-particle":"","family":"Wang","given":"Lishan","non-dropping-particle":"","parse-names":false,"suffix":""}],"container-title":"IOP Conference Series: Materials Science and Engineering","id":"ITEM-1","issue":"5","issued":{"date-parts":[["2019"]]},"page":"0-5","title":"Research and Implementation of Machine Learning Classifier Based on KNN","type":"article-journal","volume":"677"},"uris":["http://www.mendeley.com/documents/?uuid=f5577f1c-1afd-4fc0-aa67-c38833580fdd"]}],"mendeley":{"formattedCitation":"(Wang, 2019)","plainTextFormattedCitation":"(Wang, 2019)","previouslyFormattedCitation":"(Wang, 2019)"},"properties":{"noteIndex":0},"schema":"https://github.com/citation-style-language/schema/raw/master/csl-citation.json"}</w:instrText>
-      </w:r>
-      <w:r>
-        <w:fldChar w:fldCharType="separate"/>
-      </w:r>
-      <w:r>
-        <w:rPr>
-          <w:noProof/>
-        </w:rPr>
-        <w:t>(Wang, 2019)</w:t>
-      </w:r>
-      <w:r>
-        <w:fldChar w:fldCharType="end"/>
-      </w:r>
-      <w:r>
-        <w:t>.</w:t>
-      </w:r>
-    </w:p>
-    <w:p>
-      <w:pPr>
-        <w:jc w:val="both"/>
-      </w:pPr>
-    </w:p>
-    <w:p>
-      <w:pPr>
-        <w:jc w:val="both"/>
-      </w:pPr>
-      <w:r>
-        <w:t xml:space="preserve">The extreme gradient boosting algorithm XGBoost8 is an ensemble learning algorithm with the advantages of high flexibility, strong predictability, strong generalization ability, high scalability, high model training efficiency, and great robustness. XGBoost has been widely applied for its multitudinous advantages, but its classification effect in the case of data imbalance is often not ideal </w:t>
-      </w:r>
-      <w:r>
-        <w:fldChar w:fldCharType="begin" w:fldLock="1"/>
-      </w:r>
-      <w:r>
-        <w:instrText>ADDIN CSL_CITATION {"citationItems":[{"id":"ITEM-1","itemData":{"DOI":"10.1177/15501329221106935","ISSN":"15501477","abstract":"As a new and efficient ensemble learning algorithm, XGBoost has been widely applied for its multitudinous advantages, but its classification effect in the case of data imbalance is often not ideal. Aiming at this problem, an attempt was made to optimize the regularization term of XGBoost, and a classification algorithm based on mixed sampling and ensemble learning is proposed. The main idea is to combine SVM-SMOTE over-sampling and EasyEnsemble under-sampling technologies for data processing, and then obtain the final model based on XGBoost by training and ensemble. At the same time, the optimal parameters are automatically searched and adjusted through the Bayesian optimization algorithm to realize classification prediction. In the experimental stage, the G-mean and area under the curve (AUC) values are used as evaluation indicators to compare and analyze the classification performance of different sampling methods and algorithm models. The experimental results on the public data set also verify the feasibility and effectiveness of the proposed algorithm.","author":[{"dropping-particle":"","family":"Zhang","given":"Ping","non-dropping-particle":"","parse-names":false,"suffix":""},{"dropping-particle":"","family":"Jia","given":"Yiqiao","non-dropping-particle":"","parse-names":false,"suffix":""},{"dropping-particle":"","family":"Shang","given":"Youlin","non-dropping-particle":"","parse-names":false,"suffix":""}],"container-title":"International Journal of Distributed Sensor Networks","id":"ITEM-1","issue":"6","issued":{"date-parts":[["2022"]]},"title":"Research and application of XGBoost in imbalanced data","type":"article-journal","volume":"18"},"uris":["http://www.mendeley.com/documents/?uuid=1908d66a-5d30-4b7e-a31d-2e9fd2d39eab"]}],"mendeley":{"formattedCitation":"(Zhang et al., 2022)","plainTextFormattedCitation":"(Zhang et al., 2022)","previouslyFormattedCitation":"(Zhang et al., 2022)"},"properties":{"noteIndex":0},"schema":"https://github.com/citation-style-language/schema/raw/master/csl-citation.json"}</w:instrText>
-      </w:r>
-      <w:r>
-        <w:fldChar w:fldCharType="separate"/>
-      </w:r>
-      <w:r>
-        <w:rPr>
-          <w:noProof/>
-        </w:rPr>
-        <w:t>(Zhang et al., 2022)</w:t>
-      </w:r>
-      <w:r>
-        <w:fldChar w:fldCharType="end"/>
-      </w:r>
-      <w:r>
-        <w:t>.</w:t>
-      </w:r>
-    </w:p>
-    <w:p>
-      <w:pPr>
-        <w:jc w:val="both"/>
-      </w:pPr>
-    </w:p>
-    <w:p>
-      <w:pPr>
-        <w:jc w:val="both"/>
-      </w:pPr>
-      <w:r>
-        <w:t xml:space="preserve">several classification metrics can be derived from the confusion matrix in order to evaluate and compare the performance of several machine-learning models. Accuracy is the most used metric in machine-learning problems to determine the precision of a model according to its correctly classified examples and the total size of the dataset. Another useful metric that considers the dataset class distribution is the F1-score. This metric is helpful as it takes false positives and false negatives to determine the performance of a model. In addition, the AUC is used to determine whether a model is capable of differentiating among classes by comparing the rates of false-positive and true-positive instances </w:t>
-      </w:r>
-      <w:r>
-        <w:fldChar w:fldCharType="begin" w:fldLock="1"/>
-      </w:r>
-      <w:r>
-        <w:instrText>ADDIN CSL_CITATION {"citationItems":[{"id":"ITEM-1","itemData":{"DOI":"10.3390/s20061692","ISSN":"14248220","PMID":"32197384","abstract":"Identifying driving styles using classification models with in-vehicle data can provide automated feedback to drivers on their driving behavior, particularly if they are driving safely. Although several classification models have been developed for this purpose, there is no consensus on which classifier performs better at identifying driving styles. Therefore, more research is needed to evaluate classification models by comparing performance metrics. In this paper, a data-driven machine-learning methodology for classifying driving styles is introduced. This methodology is grounded in well-established machine-learning (ML) methods and literature related to driving-styles research. The methodology is illustrated through a study involving data collected from 50 drivers from two different cities in a naturalistic setting. Five features were extracted from the raw data. Fifteen experts were involved in the data labeling to derive the ground truth of the dataset. The dataset fed five different models (Support Vector Machines (SVM), Artificial Neural Networks (ANN), fuzzy logic, k-Nearest Neighbor (kNN), and Random Forests (RF)). These models were evaluated in terms of a set of performance metrics and statistical tests. The experimental results from performance metrics showed that SVM outperformed the other four models, achieving an average accuracy of 0.96, F1-Score of 0.9595, Area Under the Curve (AUC) of 0.9730, and Kappa of 0.9375. In addition, Wilcoxon tests indicated that ANN predicts differently to the other four models. These promising results demonstrate that the proposed methodology may support researchers in making informed decisions about which ML model performs better for driving-styles classification.","author":[{"dropping-particle":"","family":"Silva","given":"Iván","non-dropping-particle":"","parse-names":false,"suffix":""},{"dropping-particle":"","family":"Naranjo","given":"José Eugenio","non-dropping-particle":"","parse-names":false,"suffix":""}],"container-title":"Sensors (Switzerland)","id":"ITEM-1","issue":"6","issued":{"date-parts":[["2020"]]},"page":"1-21","title":"A systematic methodology to evaluate prediction models for driving style classification","type":"article-journal","volume":"20"},"uris":["http://www.mendeley.com/documents/?uuid=6d5996ef-09f8-48b5-a2e7-009636326293"]}],"mendeley":{"formattedCitation":"(Silva &amp; Naranjo, 2020)","plainTextFormattedCitation":"(Silva &amp; Naranjo, 2020)","previouslyFormattedCitation":"(Silva &amp; Naranjo, 2020)"},"properties":{"noteIndex":0},"schema":"https://github.com/citation-style-language/schema/raw/master/csl-citation.json"}</w:instrText>
-      </w:r>
-      <w:r>
-        <w:fldChar w:fldCharType="separate"/>
-      </w:r>
-      <w:r>
-        <w:rPr>
-          <w:noProof/>
-        </w:rPr>
-        <w:t>(Silva &amp; Naranjo, 2020)</w:t>
-      </w:r>
-      <w:r>
-        <w:fldChar w:fldCharType="end"/>
-      </w:r>
-      <w:r>
-        <w:t>.</w:t>
-      </w:r>
-    </w:p>
-    <w:p>
-      <w:pPr>
-        <w:jc w:val="both"/>
-      </w:pPr>
-    </w:p>
-    <w:p>
-      <w:pPr>
-        <w:jc w:val="both"/>
-      </w:pPr>
-      <w:r>
-        <w:t xml:space="preserve">At the core of the performance evaluation of different classification algorithms we find the so-called confusion matrix. The confusion matrix is defined as the matrix providing the mix of predicted vs. actual class instances. It allows for the definition of a wide range of performance metrics namely accuracy, precision and recall </w:t>
-      </w:r>
-      <w:r>
-        <w:fldChar w:fldCharType="begin" w:fldLock="1"/>
-      </w:r>
-      <w:r>
-        <w:instrText>ADDIN CSL_CITATION {"citationItems":[{"id":"ITEM-1","itemData":{"DOI":"10.1145/3453892.3461323","ISBN":"9781450387927","abstract":"The paper presents a novel method for reducing a multi-class Confusion Matrix into a 2 × 2 version enabling the use of the relevant performance metrics and methods like the Receiver Operator Characteristic and the Area Under the Curve for the assessment of different classification algorithms. The reduction method is based on class grouping and leads to a specific Confusion Matrix type. The developed method is then exploited for the assessment of several state-of-the-art machine learning algorithms applied on a customer experience metric.","author":[{"dropping-particle":"","family":"Markoulidakis","given":"Ioannis","non-dropping-particle":"","parse-names":false,"suffix":""},{"dropping-particle":"","family":"Kopsiaftis","given":"George","non-dropping-particle":"","parse-names":false,"suffix":""},{"dropping-particle":"","family":"Rallis","given":"Ioannis","non-dropping-particle":"","parse-names":false,"suffix":""},{"dropping-particle":"","family":"Georgoulas","given":"Ioannis","non-dropping-particle":"","parse-names":false,"suffix":""}],"container-title":"ACM International Conference Proceeding Series","id":"ITEM-1","issued":{"date-parts":[["2021"]]},"page":"412-419","title":"Multi-Class Confusion Matrix Reduction method and its application on Net Promoter Score classification problem","type":"article-journal"},"uris":["http://www.mendeley.com/documents/?uuid=d09a7d00-8072-4b49-9124-169cefe4cb1a"]}],"mendeley":{"formattedCitation":"(Markoulidakis et al., 2021)","plainTextFormattedCitation":"(Markoulidakis et al., 2021)","previouslyFormattedCitation":"(Markoulidakis et al., 2021)"},"properties":{"noteIndex":0},"schema":"https://github.com/citation-style-language/schema/raw/master/csl-citation.json"}</w:instrText>
+        <w:instrText>ADDIN CSL_CITATION {"citationItems":[{"id":"ITEM-1","itemData":{"DOI":"10.1145/3453892.3461323","ISBN":"9781450387927","abstract":"The paper presents a novel method for reducing a multi-class Confusion Matrix into a 2 × 2 version enabling the use of the relevant performance metrics and methods like the Receiver Operator Characteristic and the Area Under the Curve for the assessment of different classification algorithms. The reduction method is based on class grouping and leads to a specific Confusion Matrix type. The developed method is then exploited for the assessment of several state-of-the-art machine learning algorithms applied on a customer experience metric.","author":[{"dropping-particle":"","family":"Markoulidakis","given":"Ioannis","non-dropping-particle":"","parse-names":false,"suffix":""},{"dropping-particle":"","family":"Kopsiaftis","given":"George","non-dropping-particle":"","parse-names":false,"suffix":""},{"dropping-particle":"","family":"Rallis","given":"Ioannis","non-dropping-particle":"","parse-names":false,"suffix":""},{"dropping-particle":"","family":"Georgoulas","given":"Ioannis","non-dropping-particle":"","parse-names":false,"suffix":""}],"container-title":"ACM International Conference Proceeding Series","id":"ITEM-1","issued":{"date-parts":[["2021"]]},"page":"412-419","title":"Multi-Class Confusion Matrix Reduction method and its application on Net Promoter Score classification problem","type":"article-journal"},"uris":["http://www.mendeley.com/documents/?uuid=d09a7d00-8072-4b49-9124-169cefe4cb1a"]}],"mendeley":{"formattedCitation":"(Markoulidakis et al., 2021)","plainTextFormattedCitation":"(Markoulidakis et al., 2021)"},"properties":{"noteIndex":0},"schema":"https://github.com/citation-style-language/schema/raw/master/csl-citation.json"}</w:instrText>
       </w:r>
       <w:r>
         <w:fldChar w:fldCharType="separate"/>
@@ -10368,21 +10606,195 @@
         <w:t xml:space="preserve">However, </w:t>
       </w:r>
       <w:r>
+        <w:t xml:space="preserve">most of the fundamental, technical analysis and algorithmic trading failed in </w:t>
+      </w:r>
+      <w:r>
+        <w:t>consisten</w:t>
+      </w:r>
+      <w:r>
+        <w:t>tly</w:t>
+      </w:r>
+      <w:r>
+        <w:t xml:space="preserve"> predict</w:t>
+      </w:r>
+      <w:r>
+        <w:t>ing with higher accuracy</w:t>
+      </w:r>
+      <w:r>
+        <w:t xml:space="preserve"> </w:t>
+      </w:r>
+      <w:r>
+        <w:t xml:space="preserve">and </w:t>
+      </w:r>
+      <w:r>
         <w:t xml:space="preserve">the </w:t>
       </w:r>
       <w:r>
-        <w:t>consistency of the prediction performance of most of th</w:t>
-      </w:r>
-      <w:r>
-        <w:t>e</w:t>
-      </w:r>
-      <w:r>
-        <w:t>se techniques remains debatable</w:t>
-      </w:r>
-      <w:r>
-        <w:t xml:space="preserve"> and </w:t>
-      </w:r>
-      <w:r>
+        <w:rPr>
+          <w:rFonts w:eastAsia="Calibri"/>
+          <w:lang w:val="en-US" w:eastAsia="en-US"/>
+        </w:rPr>
+        <w:t>vola</w:t>
+      </w:r>
+      <w:r>
+        <w:rPr>
+          <w:rFonts w:eastAsia="Calibri"/>
+          <w:lang w:val="en-US" w:eastAsia="en-US"/>
+        </w:rPr>
+        <w:t>tility</w:t>
+      </w:r>
+      <w:r>
+        <w:rPr>
+          <w:rFonts w:eastAsia="Calibri"/>
+          <w:lang w:val="en-US" w:eastAsia="en-US"/>
+        </w:rPr>
+        <w:t xml:space="preserve"> of the market </w:t>
+      </w:r>
+      <w:r>
+        <w:rPr>
+          <w:rFonts w:eastAsia="Calibri"/>
+          <w:lang w:val="en-US" w:eastAsia="en-US"/>
+        </w:rPr>
+        <w:t>remained</w:t>
+      </w:r>
+      <w:r>
+        <w:rPr>
+          <w:rFonts w:eastAsia="Calibri"/>
+          <w:lang w:val="en-US" w:eastAsia="en-US"/>
+        </w:rPr>
+        <w:t xml:space="preserve"> </w:t>
+      </w:r>
+      <w:r>
+        <w:rPr>
+          <w:rFonts w:eastAsia="Calibri"/>
+          <w:lang w:val="en-US" w:eastAsia="en-US"/>
+        </w:rPr>
+        <w:t xml:space="preserve">still </w:t>
+      </w:r>
+      <w:r>
+        <w:rPr>
+          <w:rFonts w:eastAsia="Calibri"/>
+          <w:lang w:val="en-US" w:eastAsia="en-US"/>
+        </w:rPr>
+        <w:t>unpredictable.</w:t>
+      </w:r>
+      <w:r>
+        <w:rPr>
+          <w:rFonts w:eastAsia="Calibri"/>
+          <w:lang w:val="en-US" w:eastAsia="en-US"/>
+        </w:rPr>
+        <w:t xml:space="preserve"> </w:t>
+      </w:r>
+      <w:r>
+        <w:rPr>
+          <w:rFonts w:eastAsia="Calibri"/>
+          <w:lang w:val="en-US" w:eastAsia="en-US"/>
+        </w:rPr>
+        <w:t>Therefore,</w:t>
+      </w:r>
+      <w:r>
+        <w:rPr>
+          <w:rFonts w:eastAsia="Calibri"/>
+          <w:lang w:val="en-US" w:eastAsia="en-US"/>
+        </w:rPr>
+        <w:t xml:space="preserve"> it is the constant endeavor of investors to find better, easy</w:t>
+      </w:r>
+      <w:r>
+        <w:rPr>
+          <w:rFonts w:eastAsia="Calibri"/>
+          <w:lang w:val="en-US" w:eastAsia="en-US"/>
+        </w:rPr>
+        <w:t>,</w:t>
+      </w:r>
+      <w:r>
+        <w:rPr>
+          <w:rFonts w:eastAsia="Calibri"/>
+          <w:lang w:val="en-US" w:eastAsia="en-US"/>
+        </w:rPr>
+        <w:t xml:space="preserve"> and simple Modelling </w:t>
+      </w:r>
+      <w:r>
+        <w:rPr>
+          <w:rFonts w:eastAsia="Calibri"/>
+          <w:lang w:val="en-US" w:eastAsia="en-US"/>
+        </w:rPr>
+        <w:t xml:space="preserve">techniques for </w:t>
+      </w:r>
+      <w:r>
+        <w:rPr>
+          <w:rFonts w:eastAsia="Calibri"/>
+          <w:lang w:val="en-US" w:eastAsia="en-US"/>
+        </w:rPr>
+        <w:t>forecasting</w:t>
+      </w:r>
+      <w:r>
+        <w:rPr>
+          <w:rFonts w:eastAsia="Calibri"/>
+          <w:lang w:val="en-US" w:eastAsia="en-US"/>
+        </w:rPr>
+        <w:t xml:space="preserve"> </w:t>
+      </w:r>
+      <w:r>
+        <w:rPr>
+          <w:rFonts w:eastAsia="Calibri"/>
+          <w:lang w:val="en-US" w:eastAsia="en-US"/>
+        </w:rPr>
+        <w:t>direction of the</w:t>
+      </w:r>
+      <w:r>
+        <w:rPr>
+          <w:rFonts w:eastAsia="Calibri"/>
+          <w:lang w:val="en-US" w:eastAsia="en-US"/>
+        </w:rPr>
+        <w:t xml:space="preserve"> </w:t>
+      </w:r>
+      <w:r>
+        <w:rPr>
+          <w:rFonts w:eastAsia="Calibri"/>
+          <w:lang w:val="en-US" w:eastAsia="en-US"/>
+        </w:rPr>
+        <w:t>share’s price</w:t>
+      </w:r>
+      <w:r>
+        <w:rPr>
+          <w:rFonts w:eastAsia="Calibri"/>
+          <w:lang w:val="en-US" w:eastAsia="en-US"/>
+        </w:rPr>
+        <w:t xml:space="preserve"> </w:t>
+      </w:r>
+      <w:r>
+        <w:rPr>
+          <w:rFonts w:eastAsia="Calibri"/>
+          <w:lang w:val="en-US" w:eastAsia="en-US"/>
+        </w:rPr>
+        <w:t>for</w:t>
+      </w:r>
+      <w:r>
+        <w:rPr>
+          <w:rFonts w:eastAsia="Calibri"/>
+          <w:lang w:val="en-US" w:eastAsia="en-US"/>
+        </w:rPr>
+        <w:t xml:space="preserve"> </w:t>
+      </w:r>
+      <w:r>
+        <w:rPr>
+          <w:rFonts w:eastAsia="Calibri"/>
+          <w:lang w:val="en-US" w:eastAsia="en-US"/>
+        </w:rPr>
+        <w:t>day trading</w:t>
+      </w:r>
+      <w:r>
+        <w:rPr>
+          <w:rFonts w:eastAsia="Calibri"/>
+          <w:lang w:val="en-US" w:eastAsia="en-US"/>
+        </w:rPr>
+        <w:t xml:space="preserve"> in </w:t>
+      </w:r>
+      <w:r>
+        <w:rPr>
+          <w:rFonts w:eastAsia="Calibri"/>
+          <w:lang w:val="en-US" w:eastAsia="en-US"/>
+        </w:rPr>
         <w:t xml:space="preserve">the </w:t>
       </w:r>
       <w:r>
@@ -10390,166 +10802,19 @@
           <w:rFonts w:eastAsia="Calibri"/>
           <w:lang w:val="en-US" w:eastAsia="en-US"/>
         </w:rPr>
-        <w:t>vola</w:t>
-      </w:r>
-      <w:r>
-        <w:rPr>
-          <w:rFonts w:eastAsia="Calibri"/>
-          <w:lang w:val="en-US" w:eastAsia="en-US"/>
-        </w:rPr>
-        <w:t>tility</w:t>
-      </w:r>
-      <w:r>
-        <w:rPr>
-          <w:rFonts w:eastAsia="Calibri"/>
-          <w:lang w:val="en-US" w:eastAsia="en-US"/>
-        </w:rPr>
-        <w:t xml:space="preserve"> of the market is </w:t>
-      </w:r>
-      <w:r>
-        <w:rPr>
-          <w:rFonts w:eastAsia="Calibri"/>
-          <w:lang w:val="en-US" w:eastAsia="en-US"/>
-        </w:rPr>
-        <w:t xml:space="preserve">still </w:t>
-      </w:r>
-      <w:r>
-        <w:rPr>
-          <w:rFonts w:eastAsia="Calibri"/>
-          <w:lang w:val="en-US" w:eastAsia="en-US"/>
-        </w:rPr>
-        <w:t>unpredictable.</w:t>
-      </w:r>
-      <w:r>
-        <w:rPr>
-          <w:rFonts w:eastAsia="Calibri"/>
-          <w:lang w:val="en-US" w:eastAsia="en-US"/>
-        </w:rPr>
+        <w:t>stock market</w:t>
+      </w:r>
+      <w:r>
+        <w:rPr>
+          <w:rFonts w:eastAsia="Calibri"/>
+          <w:lang w:val="en-US" w:eastAsia="en-US"/>
+        </w:rPr>
+        <w:t>.</w:t>
+      </w:r>
+      <w:r>
         <w:t xml:space="preserve"> </w:t>
       </w:r>
       <w:r>
-        <w:rPr>
-          <w:rFonts w:eastAsia="Calibri"/>
-          <w:lang w:val="en-US" w:eastAsia="en-US"/>
-        </w:rPr>
-        <w:t>Therefore,</w:t>
-      </w:r>
-      <w:r>
-        <w:rPr>
-          <w:rFonts w:eastAsia="Calibri"/>
-          <w:lang w:val="en-US" w:eastAsia="en-US"/>
-        </w:rPr>
-        <w:t xml:space="preserve"> it is the constant endeavor of investors to find better, easy</w:t>
-      </w:r>
-      <w:r>
-        <w:rPr>
-          <w:rFonts w:eastAsia="Calibri"/>
-          <w:lang w:val="en-US" w:eastAsia="en-US"/>
-        </w:rPr>
-        <w:t>,</w:t>
-      </w:r>
-      <w:r>
-        <w:rPr>
-          <w:rFonts w:eastAsia="Calibri"/>
-          <w:lang w:val="en-US" w:eastAsia="en-US"/>
-        </w:rPr>
-        <w:t xml:space="preserve"> and simple Modelling </w:t>
-      </w:r>
-      <w:r>
-        <w:rPr>
-          <w:rFonts w:eastAsia="Calibri"/>
-          <w:lang w:val="en-US" w:eastAsia="en-US"/>
-        </w:rPr>
-        <w:t xml:space="preserve">techniques for </w:t>
-      </w:r>
-      <w:r>
-        <w:rPr>
-          <w:rFonts w:eastAsia="Calibri"/>
-          <w:lang w:val="en-US" w:eastAsia="en-US"/>
-        </w:rPr>
-        <w:t>forecasting</w:t>
-      </w:r>
-      <w:r>
-        <w:rPr>
-          <w:rFonts w:eastAsia="Calibri"/>
-          <w:lang w:val="en-US" w:eastAsia="en-US"/>
-        </w:rPr>
-        <w:t xml:space="preserve"> </w:t>
-      </w:r>
-      <w:r>
-        <w:rPr>
-          <w:rFonts w:eastAsia="Calibri"/>
-          <w:lang w:val="en-US" w:eastAsia="en-US"/>
-        </w:rPr>
-        <w:t xml:space="preserve">any </w:t>
-      </w:r>
-      <w:r>
-        <w:rPr>
-          <w:rFonts w:eastAsia="Calibri"/>
-          <w:lang w:val="en-US" w:eastAsia="en-US"/>
-        </w:rPr>
-        <w:t>share’s price</w:t>
-      </w:r>
-      <w:r>
-        <w:rPr>
-          <w:rFonts w:eastAsia="Calibri"/>
-          <w:lang w:val="en-US" w:eastAsia="en-US"/>
-        </w:rPr>
-        <w:t xml:space="preserve"> </w:t>
-      </w:r>
-      <w:r>
-        <w:rPr>
-          <w:rFonts w:eastAsia="Calibri"/>
-          <w:lang w:val="en-US" w:eastAsia="en-US"/>
-        </w:rPr>
-        <w:t>for</w:t>
-      </w:r>
-      <w:r>
-        <w:rPr>
-          <w:rFonts w:eastAsia="Calibri"/>
-          <w:lang w:val="en-US" w:eastAsia="en-US"/>
-        </w:rPr>
-        <w:t xml:space="preserve"> </w:t>
-      </w:r>
-      <w:r>
-        <w:rPr>
-          <w:rFonts w:eastAsia="Calibri"/>
-          <w:lang w:val="en-US" w:eastAsia="en-US"/>
-        </w:rPr>
-        <w:t>day trading</w:t>
-      </w:r>
-      <w:r>
-        <w:rPr>
-          <w:rFonts w:eastAsia="Calibri"/>
-          <w:lang w:val="en-US" w:eastAsia="en-US"/>
-        </w:rPr>
-        <w:t xml:space="preserve"> in </w:t>
-      </w:r>
-      <w:r>
-        <w:rPr>
-          <w:rFonts w:eastAsia="Calibri"/>
-          <w:lang w:val="en-US" w:eastAsia="en-US"/>
-        </w:rPr>
-        <w:t xml:space="preserve">the </w:t>
-      </w:r>
-      <w:r>
-        <w:rPr>
-          <w:rFonts w:eastAsia="Calibri"/>
-          <w:lang w:val="en-US" w:eastAsia="en-US"/>
-        </w:rPr>
-        <w:t>stock market</w:t>
-      </w:r>
-      <w:r>
-        <w:rPr>
-          <w:rFonts w:eastAsia="Calibri"/>
-          <w:lang w:val="en-US" w:eastAsia="en-US"/>
-        </w:rPr>
-        <w:t>.</w:t>
-      </w:r>
-      <w:r>
-        <w:t xml:space="preserve"> </w:t>
-      </w:r>
-      <w:r>
         <w:t xml:space="preserve">Such a process should also </w:t>
       </w:r>
       <w:r>
@@ -10594,24 +10859,6 @@
         </w:rPr>
         <w:t xml:space="preserve"> with the highest possible accuracy.</w:t>
       </w:r>
-    </w:p>
-    <w:p>
-      <w:pPr>
-        <w:jc w:val="both"/>
-        <w:rPr>
-          <w:rFonts w:eastAsia="Calibri"/>
-          <w:lang w:val="en-US" w:eastAsia="en-US"/>
-        </w:rPr>
-      </w:pPr>
-    </w:p>
-    <w:p>
-      <w:pPr>
-        <w:jc w:val="both"/>
-        <w:rPr>
-          <w:rFonts w:eastAsia="Calibri"/>
-          <w:lang w:val="en-US" w:eastAsia="en-US"/>
-        </w:rPr>
-      </w:pPr>
     </w:p>
     <w:p>
       <w:pPr>
@@ -11019,7 +11266,28 @@
           <w:rFonts w:eastAsia="Calibri"/>
           <w:lang w:val="en-US" w:eastAsia="en-US"/>
         </w:rPr>
-        <w:t xml:space="preserve"> the objective of the project is to start with simple models whose iteration speed would be higher and can be understood easily namely linear regression and decision tree. Then move to something more complex by using multiple other Machine Learning and Deep Learning Techniques.</w:t>
+        <w:t xml:space="preserve"> the objective of the project is to </w:t>
+      </w:r>
+      <w:r>
+        <w:rPr>
+          <w:rFonts w:eastAsia="Calibri"/>
+          <w:lang w:val="en-US" w:eastAsia="en-US"/>
+        </w:rPr>
+        <w:t xml:space="preserve">Build the right models by using multiple Classification Modelling techniques namely LR Classifier, DT Classifier, RF Classifier, KNN Classifier and XG Boost Classifier to determine the </w:t>
+      </w:r>
+      <w:r>
+        <w:rPr>
+          <w:rFonts w:eastAsia="Calibri"/>
+          <w:lang w:val="en-US" w:eastAsia="en-US"/>
+        </w:rPr>
+        <w:t>Modelling algorithm</w:t>
+      </w:r>
+      <w:r>
+        <w:rPr>
+          <w:rFonts w:eastAsia="Calibri"/>
+          <w:lang w:val="en-US" w:eastAsia="en-US"/>
+        </w:rPr>
+        <w:t xml:space="preserve"> which would provide the best prediction accuracy.  </w:t>
       </w:r>
     </w:p>
     <w:p>
@@ -11086,14 +11354,7 @@
           <w:rFonts w:eastAsia="Calibri"/>
           <w:lang w:val="en-US" w:eastAsia="en-US"/>
         </w:rPr>
-        <w:t>volatility</w:t>
-      </w:r>
-      <w:r>
-        <w:rPr>
-          <w:rFonts w:eastAsia="Calibri"/>
-          <w:lang w:val="en-US" w:eastAsia="en-US"/>
-        </w:rPr>
-        <w:t>, hence</w:t>
+        <w:t>volatility, hence</w:t>
       </w:r>
       <w:r>
         <w:rPr>
@@ -11431,59 +11692,41 @@
           <w:color w:val="202020"/>
           <w:shd w:val="clear" w:color="auto" w:fill="FFFFFF"/>
         </w:rPr>
-        <w:t>.</w:t>
-      </w:r>
-    </w:p>
-    <w:p>
-      <w:pPr>
-        <w:jc w:val="both"/>
+        <w:t>. Business</w:t>
+      </w:r>
+      <w:r>
         <w:rPr>
           <w:color w:val="202020"/>
           <w:shd w:val="clear" w:color="auto" w:fill="FFFFFF"/>
         </w:rPr>
-      </w:pPr>
-    </w:p>
-    <w:p>
-      <w:pPr>
-        <w:jc w:val="both"/>
+        <w:t xml:space="preserve"> understanding provides Fundamental and Technical analysis of HDFC stock to demonstrate why </w:t>
+      </w:r>
+      <w:r>
         <w:rPr>
           <w:color w:val="202020"/>
           <w:shd w:val="clear" w:color="auto" w:fill="FFFFFF"/>
         </w:rPr>
-      </w:pPr>
+        <w:t xml:space="preserve">the </w:t>
+      </w:r>
       <w:r>
         <w:rPr>
           <w:color w:val="202020"/>
           <w:shd w:val="clear" w:color="auto" w:fill="FFFFFF"/>
         </w:rPr>
-        <w:t xml:space="preserve">Business understanding provides Fundamental and Technical analysis of HDFC stock to demonstrate why </w:t>
+        <w:t>HDFC stock dataset has been used for this project</w:t>
       </w:r>
       <w:r>
         <w:rPr>
           <w:color w:val="202020"/>
           <w:shd w:val="clear" w:color="auto" w:fill="FFFFFF"/>
         </w:rPr>
-        <w:t xml:space="preserve">the </w:t>
+        <w:t xml:space="preserve">. </w:t>
       </w:r>
       <w:r>
         <w:rPr>
           <w:color w:val="202020"/>
           <w:shd w:val="clear" w:color="auto" w:fill="FFFFFF"/>
         </w:rPr>
-        <w:t>HDFC stock dataset has been used for this project</w:t>
-      </w:r>
-      <w:r>
-        <w:rPr>
-          <w:color w:val="202020"/>
-          <w:shd w:val="clear" w:color="auto" w:fill="FFFFFF"/>
-        </w:rPr>
-        <w:t xml:space="preserve">. </w:t>
-      </w:r>
-      <w:r>
-        <w:rPr>
-          <w:color w:val="202020"/>
-          <w:shd w:val="clear" w:color="auto" w:fill="FFFFFF"/>
-        </w:rPr>
         <w:t xml:space="preserve">Data understanding explains the different </w:t>
       </w:r>
       <w:r>
@@ -11550,49 +11793,14 @@
           <w:rFonts w:eastAsia="Calibri"/>
           <w:lang w:val="en-US" w:eastAsia="en-US"/>
         </w:rPr>
-        <w:t>Hypothesis testing,</w:t>
-      </w:r>
-      <w:r>
-        <w:rPr>
-          <w:rFonts w:eastAsia="Calibri"/>
-          <w:lang w:val="en-US" w:eastAsia="en-US"/>
-        </w:rPr>
-        <w:t xml:space="preserve"> </w:t>
-      </w:r>
-      <w:r>
-        <w:rPr>
-          <w:rFonts w:eastAsia="Calibri"/>
-          <w:lang w:val="en-US" w:eastAsia="en-US"/>
-        </w:rPr>
-        <w:t>Classification Models,</w:t>
-      </w:r>
-      <w:r>
-        <w:rPr>
-          <w:rFonts w:eastAsia="Calibri"/>
-          <w:lang w:val="en-US" w:eastAsia="en-US"/>
-        </w:rPr>
-        <w:t xml:space="preserve"> </w:t>
-      </w:r>
-      <w:r>
-        <w:rPr>
-          <w:rFonts w:eastAsia="Calibri"/>
-          <w:lang w:val="en-US" w:eastAsia="en-US"/>
-        </w:rPr>
-        <w:t>ARIMA Models</w:t>
-      </w:r>
-      <w:r>
-        <w:rPr>
-          <w:rFonts w:eastAsia="Calibri"/>
-          <w:lang w:val="en-US" w:eastAsia="en-US"/>
-        </w:rPr>
-        <w:t>,</w:t>
-      </w:r>
-      <w:r>
-        <w:rPr>
-          <w:rFonts w:eastAsia="Calibri"/>
-          <w:lang w:val="en-US" w:eastAsia="en-US"/>
-        </w:rPr>
-        <w:t xml:space="preserve"> and different Regression Models were used in </w:t>
+        <w:t xml:space="preserve">LR Classifier, DT Classifier, RF Classifier, KNN Classifier and XG Boost Classifier </w:t>
+      </w:r>
+      <w:r>
+        <w:rPr>
+          <w:rFonts w:eastAsia="Calibri"/>
+          <w:lang w:val="en-US" w:eastAsia="en-US"/>
+        </w:rPr>
+        <w:t xml:space="preserve">were used in </w:t>
       </w:r>
       <w:r>
         <w:rPr>
@@ -16542,152 +16750,152 @@
         </w:rPr>
         <w:t xml:space="preserve"> </w:t>
       </w:r>
-      <w:r>
-        <w:rPr>
-          <w:rFonts w:eastAsia="Calibri"/>
-          <w:lang w:val="en-US" w:eastAsia="en-US"/>
-        </w:rPr>
-        <w:t>The p</w:t>
-      </w:r>
-      <w:r>
-        <w:rPr>
-          <w:rFonts w:eastAsia="Calibri"/>
-          <w:lang w:val="en-US" w:eastAsia="en-US"/>
-        </w:rPr>
-        <w:t>rediction has its uncertainty; however,</w:t>
-      </w:r>
-      <w:r>
-        <w:rPr>
-          <w:rFonts w:eastAsia="Calibri"/>
-          <w:lang w:val="en-US" w:eastAsia="en-US"/>
-        </w:rPr>
-        <w:t xml:space="preserve"> </w:t>
-      </w:r>
-      <w:r>
-        <w:rPr>
-          <w:rFonts w:eastAsia="Calibri"/>
-          <w:lang w:val="en-US" w:eastAsia="en-US"/>
-        </w:rPr>
-        <w:t xml:space="preserve">these indicators have helped monetary economists in the past perceive the longer-term movement of the stock costs. </w:t>
-      </w:r>
-      <w:r>
-        <w:rPr>
-          <w:rFonts w:eastAsia="Calibri"/>
-          <w:lang w:val="en-US" w:eastAsia="en-US"/>
-        </w:rPr>
-        <w:t>A</w:t>
-      </w:r>
-      <w:r>
-        <w:rPr>
-          <w:rFonts w:eastAsia="Calibri"/>
-          <w:lang w:val="en-US" w:eastAsia="en-US"/>
-        </w:rPr>
-        <w:t>nalys</w:t>
-      </w:r>
-      <w:r>
-        <w:rPr>
-          <w:rFonts w:eastAsia="Calibri"/>
-          <w:lang w:val="en-US" w:eastAsia="en-US"/>
-        </w:rPr>
-        <w:t>is</w:t>
-      </w:r>
-      <w:r>
-        <w:rPr>
-          <w:rFonts w:eastAsia="Calibri"/>
-          <w:lang w:val="en-US" w:eastAsia="en-US"/>
-        </w:rPr>
-        <w:t xml:space="preserve"> o</w:t>
-      </w:r>
-      <w:r>
-        <w:rPr>
-          <w:rFonts w:eastAsia="Calibri"/>
-          <w:lang w:val="en-US" w:eastAsia="en-US"/>
-        </w:rPr>
-        <w:t>f</w:t>
-      </w:r>
-      <w:r>
-        <w:rPr>
-          <w:rFonts w:eastAsia="Calibri"/>
-          <w:lang w:val="en-US" w:eastAsia="en-US"/>
-        </w:rPr>
-        <w:t xml:space="preserve"> the connection between extra added features and securities market returns are explored and therefore the analysis findings indicate that </w:t>
-      </w:r>
-      <w:r>
-        <w:rPr>
-          <w:rFonts w:eastAsia="Calibri"/>
-          <w:lang w:val="en-US" w:eastAsia="en-US"/>
-        </w:rPr>
-        <w:t xml:space="preserve">there </w:t>
-      </w:r>
-      <w:r>
-        <w:rPr>
-          <w:rFonts w:eastAsia="Calibri"/>
-          <w:lang w:val="en-US" w:eastAsia="en-US"/>
-        </w:rPr>
-        <w:t>are</w:t>
-      </w:r>
-      <w:r>
-        <w:rPr>
-          <w:rFonts w:eastAsia="Calibri"/>
-          <w:lang w:val="en-US" w:eastAsia="en-US"/>
-        </w:rPr>
-        <w:t xml:space="preserve"> key options just like the ones </w:t>
-      </w:r>
-      <w:r>
-        <w:rPr>
-          <w:rFonts w:eastAsia="Calibri"/>
-          <w:lang w:val="en-US" w:eastAsia="en-US"/>
-        </w:rPr>
-        <w:t>that are</w:t>
-      </w:r>
-      <w:r>
-        <w:rPr>
-          <w:rFonts w:eastAsia="Calibri"/>
-          <w:lang w:val="en-US" w:eastAsia="en-US"/>
-        </w:rPr>
-        <w:t xml:space="preserve"> embrace</w:t>
-      </w:r>
-      <w:r>
-        <w:rPr>
-          <w:rFonts w:eastAsia="Calibri"/>
-          <w:lang w:val="en-US" w:eastAsia="en-US"/>
-        </w:rPr>
-        <w:t>d</w:t>
-      </w:r>
-      <w:r>
-        <w:rPr>
-          <w:rFonts w:eastAsia="Calibri"/>
-          <w:lang w:val="en-US" w:eastAsia="en-US"/>
-        </w:rPr>
-        <w:t xml:space="preserve"> in </w:t>
-      </w:r>
-      <w:r>
-        <w:rPr>
-          <w:rFonts w:eastAsia="Calibri"/>
-          <w:lang w:val="en-US" w:eastAsia="en-US"/>
-        </w:rPr>
-        <w:t>the</w:t>
-      </w:r>
-      <w:r>
-        <w:rPr>
-          <w:rFonts w:eastAsia="Calibri"/>
-          <w:lang w:val="en-US" w:eastAsia="en-US"/>
-        </w:rPr>
-        <w:t xml:space="preserve"> analysis, </w:t>
-      </w:r>
-      <w:r>
-        <w:rPr>
-          <w:rFonts w:eastAsia="Calibri"/>
-          <w:lang w:val="en-US" w:eastAsia="en-US"/>
-        </w:rPr>
-        <w:t>which</w:t>
-      </w:r>
-      <w:r>
-        <w:rPr>
-          <w:rFonts w:eastAsia="Calibri"/>
-          <w:lang w:val="en-US" w:eastAsia="en-US"/>
-        </w:rPr>
-        <w:t xml:space="preserve"> demonstrated the existence of a correlation between those options and stock markets’ returns.</w:t>
+    </w:p>
+    <w:p>
+      <w:pPr>
+        <w:jc w:val="both"/>
+        <w:rPr>
+          <w:rFonts w:eastAsia="Calibri"/>
+          <w:lang w:val="en-US" w:eastAsia="en-US"/>
+        </w:rPr>
+      </w:pPr>
+    </w:p>
+    <w:p>
+      <w:pPr>
+        <w:jc w:val="both"/>
+        <w:rPr>
+          <w:rFonts w:eastAsia="Calibri"/>
+          <w:lang w:val="en-US" w:eastAsia="en-US"/>
+        </w:rPr>
+      </w:pPr>
+      <w:r>
+        <w:rPr>
+          <w:rFonts w:eastAsia="Calibri"/>
+          <w:lang w:val="en-US" w:eastAsia="en-US"/>
+        </w:rPr>
+        <w:t>6,10,14 and 30 days consecutive closing prices are tabulated week on week for the entire dataset and utilized as different feature variables for building the classification Models.</w:t>
+      </w:r>
+    </w:p>
+    <w:p>
+      <w:pPr>
+        <w:jc w:val="both"/>
+        <w:rPr>
+          <w:rFonts w:eastAsia="Calibri"/>
+          <w:lang w:val="en-US" w:eastAsia="en-US"/>
+        </w:rPr>
+      </w:pPr>
+    </w:p>
+    <w:p>
+      <w:pPr>
+        <w:jc w:val="both"/>
+        <w:rPr>
+          <w:rFonts w:eastAsia="Calibri"/>
+          <w:lang w:val="en-US" w:eastAsia="en-US"/>
+        </w:rPr>
+      </w:pPr>
+      <w:r>
+        <w:rPr>
+          <w:rFonts w:eastAsia="Calibri"/>
+          <w:lang w:val="en-US" w:eastAsia="en-US"/>
+        </w:rPr>
+        <w:t>For momentum indicators, Awesome Oscillator Indicator, KAMA Indicator, Percentage Price Oscillator, Percentage Volume Oscillator, ROC Indicator, RSI Indicator, Stochastic Oscillator, TSI Indicator, Ultimate Oscillator, WilliamsR Indicator are being utilized as the feature variables to predict the direction of the closing price and determine the prediction accuracy.</w:t>
+      </w:r>
+    </w:p>
+    <w:p>
+      <w:pPr>
+        <w:jc w:val="both"/>
+        <w:rPr>
+          <w:rFonts w:eastAsia="Calibri"/>
+          <w:lang w:val="en-US" w:eastAsia="en-US"/>
+        </w:rPr>
+      </w:pPr>
+    </w:p>
+    <w:p>
+      <w:pPr>
+        <w:jc w:val="both"/>
+        <w:rPr>
+          <w:rFonts w:eastAsia="Calibri"/>
+          <w:lang w:val="en-US" w:eastAsia="en-US"/>
+        </w:rPr>
+      </w:pPr>
+      <w:r>
+        <w:rPr>
+          <w:rFonts w:eastAsia="Calibri"/>
+          <w:lang w:val="en-US" w:eastAsia="en-US"/>
+        </w:rPr>
+        <w:t>For trend indicators, ADX Indicator, Aroon Indicator, CCI Indicator, Ichimoku Indicator, KST Indicator, MACD, PSAR Indicator, EMA Indicator, WMA Indicator, Vortex Indicator are being utilized as the feature variables</w:t>
+      </w:r>
+      <w:r>
+        <w:rPr>
+          <w:rFonts w:eastAsia="Calibri"/>
+          <w:lang w:val="en-US" w:eastAsia="en-US"/>
+        </w:rPr>
+        <w:t>.</w:t>
+      </w:r>
+    </w:p>
+    <w:p>
+      <w:pPr>
+        <w:jc w:val="both"/>
+        <w:rPr>
+          <w:rFonts w:eastAsia="Calibri"/>
+          <w:lang w:val="en-US" w:eastAsia="en-US"/>
+        </w:rPr>
+      </w:pPr>
+    </w:p>
+    <w:p>
+      <w:pPr>
+        <w:jc w:val="both"/>
+        <w:rPr>
+          <w:rFonts w:eastAsia="Calibri"/>
+          <w:lang w:val="en-US" w:eastAsia="en-US"/>
+        </w:rPr>
+      </w:pPr>
+      <w:r>
+        <w:rPr>
+          <w:rFonts w:eastAsia="Calibri"/>
+          <w:lang w:val="en-US" w:eastAsia="en-US"/>
+        </w:rPr>
+        <w:lastRenderedPageBreak/>
+        <w:t>For volatility indicators, Average True Range, Bollinger Bands, Donchian Channel, Keltner Channel, Ulcer Index are being used as feature variables. Lower and upper band of these volatility indicators are also utilized as feature variables</w:t>
+      </w:r>
+      <w:r>
+        <w:rPr>
+          <w:rFonts w:eastAsia="Calibri"/>
+          <w:lang w:val="en-US" w:eastAsia="en-US"/>
+        </w:rPr>
+        <w:t>.</w:t>
+      </w:r>
+    </w:p>
+    <w:p>
+      <w:pPr>
+        <w:jc w:val="both"/>
+        <w:rPr>
+          <w:rFonts w:eastAsia="Calibri"/>
+          <w:lang w:val="en-US" w:eastAsia="en-US"/>
+        </w:rPr>
+      </w:pPr>
+    </w:p>
+    <w:p>
+      <w:pPr>
+        <w:jc w:val="both"/>
+        <w:rPr>
+          <w:rFonts w:eastAsia="Calibri"/>
+          <w:lang w:val="en-US" w:eastAsia="en-US"/>
+        </w:rPr>
+      </w:pPr>
+      <w:r>
+        <w:rPr>
+          <w:rFonts w:eastAsia="Calibri"/>
+          <w:lang w:val="en-US" w:eastAsia="en-US"/>
+        </w:rPr>
+        <w:t>For volume indicators, AccDistIndex Indicator, ChaikinMoneyFlow Indicator, EaseOfMovement Indicator, ForceIndex Indicator, MFI Indicator, OnBalanceVolume Indicator, VolumePriceTrend Indicator, VolumeWeightedAveragePrice, NegativeVolumeIndex Indicator, DailyLogReturn Indicator are used as feature variables</w:t>
+      </w:r>
+      <w:r>
+        <w:rPr>
+          <w:rFonts w:eastAsia="Calibri"/>
+          <w:lang w:val="en-US" w:eastAsia="en-US"/>
+        </w:rPr>
+        <w:t>.</w:t>
       </w:r>
     </w:p>
     <w:p>
@@ -16804,6 +17012,125 @@
           <w:lang w:val="en-US" w:eastAsia="en-US"/>
         </w:rPr>
       </w:pPr>
+      <w:r>
+        <w:rPr>
+          <w:rFonts w:eastAsia="Calibri"/>
+          <w:lang w:val="en-US" w:eastAsia="en-US"/>
+        </w:rPr>
+        <w:t xml:space="preserve">Data Scaling is a data preprocessing step for numerical variables. several machine learning algorithms like </w:t>
+      </w:r>
+      <w:r>
+        <w:rPr>
+          <w:rFonts w:eastAsia="Calibri"/>
+          <w:lang w:val="en-US" w:eastAsia="en-US"/>
+        </w:rPr>
+        <w:t xml:space="preserve">the </w:t>
+      </w:r>
+      <w:r>
+        <w:rPr>
+          <w:rFonts w:eastAsia="Calibri"/>
+          <w:lang w:val="en-US" w:eastAsia="en-US"/>
+        </w:rPr>
+        <w:t xml:space="preserve">Gradient descent process, KNN algorithmic rule, linear and </w:t>
+      </w:r>
+      <w:r>
+        <w:rPr>
+          <w:rFonts w:eastAsia="Calibri"/>
+          <w:lang w:val="en-US" w:eastAsia="en-US"/>
+        </w:rPr>
+        <w:t>LR</w:t>
+      </w:r>
+      <w:r>
+        <w:rPr>
+          <w:rFonts w:eastAsia="Calibri"/>
+          <w:lang w:val="en-US" w:eastAsia="en-US"/>
+        </w:rPr>
+        <w:t>, etc. need data scaling to supply sensible results. varied scalers are defined for this purpose.</w:t>
+      </w:r>
+      <w:r>
+        <w:rPr>
+          <w:rFonts w:eastAsia="Calibri"/>
+          <w:lang w:val="en-US" w:eastAsia="en-US"/>
+        </w:rPr>
+        <w:t xml:space="preserve"> </w:t>
+      </w:r>
+      <w:r>
+        <w:rPr>
+          <w:rFonts w:eastAsia="Calibri"/>
+          <w:lang w:val="en-US" w:eastAsia="en-US"/>
+        </w:rPr>
+        <w:t xml:space="preserve">The fit(data) methodology is employed to work out the mean and std dev for a given feature </w:t>
+      </w:r>
+      <w:r>
+        <w:rPr>
+          <w:rFonts w:eastAsia="Calibri"/>
+          <w:lang w:val="en-US" w:eastAsia="en-US"/>
+        </w:rPr>
+        <w:t>so</w:t>
+      </w:r>
+      <w:r>
+        <w:rPr>
+          <w:rFonts w:eastAsia="Calibri"/>
+          <w:lang w:val="en-US" w:eastAsia="en-US"/>
+        </w:rPr>
+        <w:t xml:space="preserve"> that it will be used further for </w:t>
+      </w:r>
+      <w:r>
+        <w:rPr>
+          <w:rFonts w:eastAsia="Calibri"/>
+          <w:lang w:val="en-US" w:eastAsia="en-US"/>
+        </w:rPr>
+        <w:t>scaling. The</w:t>
+      </w:r>
+      <w:r>
+        <w:rPr>
+          <w:rFonts w:eastAsia="Calibri"/>
+          <w:lang w:val="en-US" w:eastAsia="en-US"/>
+        </w:rPr>
+        <w:t xml:space="preserve"> transform(data) methodology is employed to perform scaling using mean and std dev calculated using the </w:t>
+      </w:r>
+      <w:r>
+        <w:rPr>
+          <w:rFonts w:eastAsia="Calibri"/>
+          <w:lang w:val="en-US" w:eastAsia="en-US"/>
+        </w:rPr>
+        <w:t>fit (</w:t>
+      </w:r>
+      <w:r>
+        <w:rPr>
+          <w:rFonts w:eastAsia="Calibri"/>
+          <w:lang w:val="en-US" w:eastAsia="en-US"/>
+        </w:rPr>
+        <w:t xml:space="preserve">) </w:t>
+      </w:r>
+      <w:r>
+        <w:rPr>
+          <w:rFonts w:eastAsia="Calibri"/>
+          <w:lang w:val="en-US" w:eastAsia="en-US"/>
+        </w:rPr>
+        <w:t>methodology. The</w:t>
+      </w:r>
+      <w:r>
+        <w:rPr>
+          <w:rFonts w:eastAsia="Calibri"/>
+          <w:lang w:val="en-US" w:eastAsia="en-US"/>
+        </w:rPr>
+        <w:t xml:space="preserve"> </w:t>
+      </w:r>
+      <w:r>
+        <w:rPr>
+          <w:rFonts w:eastAsia="Calibri"/>
+          <w:lang w:val="en-US" w:eastAsia="en-US"/>
+        </w:rPr>
+        <w:t>fit transform (</w:t>
+      </w:r>
+      <w:r>
+        <w:rPr>
+          <w:rFonts w:eastAsia="Calibri"/>
+          <w:lang w:val="en-US" w:eastAsia="en-US"/>
+        </w:rPr>
+        <w:t>) method does both fit and transform.</w:t>
+      </w:r>
     </w:p>
     <w:p>
       <w:pPr>
@@ -16827,8 +17154,308 @@
           <w:rFonts w:eastAsia="Calibri"/>
           <w:lang w:val="en-US" w:eastAsia="en-US"/>
         </w:rPr>
-        <w:lastRenderedPageBreak/>
-        <w:t xml:space="preserve">Data Scaling is a data preprocessing step for numerical variables. several machine learning algorithms like </w:t>
+        <w:t xml:space="preserve">MinMax Scaler is one </w:t>
+      </w:r>
+      <w:r>
+        <w:rPr>
+          <w:rFonts w:eastAsia="Calibri"/>
+          <w:lang w:val="en-US" w:eastAsia="en-US"/>
+        </w:rPr>
+        <w:t>of</w:t>
+      </w:r>
+      <w:r>
+        <w:rPr>
+          <w:rFonts w:eastAsia="Calibri"/>
+          <w:lang w:val="en-US" w:eastAsia="en-US"/>
+        </w:rPr>
+        <w:t xml:space="preserve"> the approach</w:t>
+      </w:r>
+      <w:r>
+        <w:rPr>
+          <w:rFonts w:eastAsia="Calibri"/>
+          <w:lang w:val="en-US" w:eastAsia="en-US"/>
+        </w:rPr>
+        <w:t>es</w:t>
+      </w:r>
+      <w:r>
+        <w:rPr>
+          <w:rFonts w:eastAsia="Calibri"/>
+          <w:lang w:val="en-US" w:eastAsia="en-US"/>
+        </w:rPr>
+        <w:t xml:space="preserve"> </w:t>
+      </w:r>
+      <w:r>
+        <w:rPr>
+          <w:rFonts w:eastAsia="Calibri"/>
+          <w:lang w:val="en-US" w:eastAsia="en-US"/>
+        </w:rPr>
+        <w:t>to</w:t>
+      </w:r>
+      <w:r>
+        <w:rPr>
+          <w:rFonts w:eastAsia="Calibri"/>
+          <w:lang w:val="en-US" w:eastAsia="en-US"/>
+        </w:rPr>
+        <w:t xml:space="preserve"> data scaling that is being </w:t>
+      </w:r>
+      <w:r>
+        <w:rPr>
+          <w:rFonts w:eastAsia="Calibri"/>
+          <w:lang w:val="en-US" w:eastAsia="en-US"/>
+        </w:rPr>
+        <w:t>used. Here</w:t>
+      </w:r>
+      <w:r>
+        <w:rPr>
+          <w:rFonts w:eastAsia="Calibri"/>
+          <w:lang w:val="en-US" w:eastAsia="en-US"/>
+        </w:rPr>
+        <w:t>, the minimum of feature</w:t>
+      </w:r>
+      <w:r>
+        <w:rPr>
+          <w:rFonts w:eastAsia="Calibri"/>
+          <w:lang w:val="en-US" w:eastAsia="en-US"/>
+        </w:rPr>
+        <w:t>s</w:t>
+      </w:r>
+      <w:r>
+        <w:rPr>
+          <w:rFonts w:eastAsia="Calibri"/>
+          <w:lang w:val="en-US" w:eastAsia="en-US"/>
+        </w:rPr>
+        <w:t xml:space="preserve"> is created up to zero</w:t>
+      </w:r>
+      <w:r>
+        <w:rPr>
+          <w:rFonts w:eastAsia="Calibri"/>
+          <w:lang w:val="en-US" w:eastAsia="en-US"/>
+        </w:rPr>
+        <w:t>,</w:t>
+      </w:r>
+      <w:r>
+        <w:rPr>
+          <w:rFonts w:eastAsia="Calibri"/>
+          <w:lang w:val="en-US" w:eastAsia="en-US"/>
+        </w:rPr>
+        <w:t xml:space="preserve"> and the most of feature</w:t>
+      </w:r>
+      <w:r>
+        <w:rPr>
+          <w:rFonts w:eastAsia="Calibri"/>
+          <w:lang w:val="en-US" w:eastAsia="en-US"/>
+        </w:rPr>
+        <w:t>s</w:t>
+      </w:r>
+      <w:r>
+        <w:rPr>
+          <w:rFonts w:eastAsia="Calibri"/>
+          <w:lang w:val="en-US" w:eastAsia="en-US"/>
+        </w:rPr>
+        <w:t xml:space="preserve"> </w:t>
+      </w:r>
+      <w:r>
+        <w:rPr>
+          <w:rFonts w:eastAsia="Calibri"/>
+          <w:lang w:val="en-US" w:eastAsia="en-US"/>
+        </w:rPr>
+        <w:t xml:space="preserve">are </w:t>
+      </w:r>
+      <w:r>
+        <w:rPr>
+          <w:rFonts w:eastAsia="Calibri"/>
+          <w:lang w:val="en-US" w:eastAsia="en-US"/>
+        </w:rPr>
+        <w:t xml:space="preserve">up to one. MinMax </w:t>
+      </w:r>
+      <w:r>
+        <w:rPr>
+          <w:rFonts w:eastAsia="Calibri"/>
+          <w:lang w:val="en-US" w:eastAsia="en-US"/>
+        </w:rPr>
+        <w:t>Scaler shrinks</w:t>
+      </w:r>
+      <w:r>
+        <w:rPr>
+          <w:rFonts w:eastAsia="Calibri"/>
+          <w:lang w:val="en-US" w:eastAsia="en-US"/>
+        </w:rPr>
+        <w:t xml:space="preserve"> the data inside the given range, sometimes </w:t>
+      </w:r>
+      <w:r>
+        <w:rPr>
+          <w:rFonts w:eastAsia="Calibri"/>
+          <w:lang w:val="en-US" w:eastAsia="en-US"/>
+        </w:rPr>
+        <w:t>from</w:t>
+      </w:r>
+      <w:r>
+        <w:rPr>
+          <w:rFonts w:eastAsia="Calibri"/>
+          <w:lang w:val="en-US" w:eastAsia="en-US"/>
+        </w:rPr>
+        <w:t xml:space="preserve"> zero to one. It transforms data by scaling </w:t>
+      </w:r>
+      <w:r>
+        <w:rPr>
+          <w:rFonts w:eastAsia="Calibri"/>
+          <w:lang w:val="en-US" w:eastAsia="en-US"/>
+        </w:rPr>
+        <w:t>variables</w:t>
+      </w:r>
+      <w:r>
+        <w:rPr>
+          <w:rFonts w:eastAsia="Calibri"/>
+          <w:lang w:val="en-US" w:eastAsia="en-US"/>
+        </w:rPr>
+        <w:t xml:space="preserve"> to a given range. It scales the </w:t>
+      </w:r>
+      <w:r>
+        <w:rPr>
+          <w:rFonts w:eastAsia="Calibri"/>
+          <w:lang w:val="en-US" w:eastAsia="en-US"/>
+        </w:rPr>
+        <w:t>worth</w:t>
+      </w:r>
+      <w:r>
+        <w:rPr>
+          <w:rFonts w:eastAsia="Calibri"/>
+          <w:lang w:val="en-US" w:eastAsia="en-US"/>
+        </w:rPr>
+        <w:t xml:space="preserve"> to a selected value range while not varying the form of the initial </w:t>
+      </w:r>
+      <w:r>
+        <w:rPr>
+          <w:rFonts w:eastAsia="Calibri"/>
+          <w:lang w:val="en-US" w:eastAsia="en-US"/>
+        </w:rPr>
+        <w:t>distribution.</w:t>
+      </w:r>
+      <w:r>
+        <w:rPr>
+          <w:rFonts w:eastAsia="Calibri"/>
+          <w:lang w:val="en-US" w:eastAsia="en-US"/>
+        </w:rPr>
+        <w:t xml:space="preserve"> </w:t>
+      </w:r>
+      <w:r>
+        <w:rPr>
+          <w:rFonts w:eastAsia="Calibri"/>
+          <w:lang w:val="en-US" w:eastAsia="en-US"/>
+        </w:rPr>
+        <w:t xml:space="preserve">The previous </w:t>
+      </w:r>
+      <w:r>
+        <w:rPr>
+          <w:rFonts w:eastAsia="Calibri"/>
+          <w:lang w:val="en-US" w:eastAsia="en-US"/>
+        </w:rPr>
+        <w:t>C</w:t>
+      </w:r>
+      <w:r>
+        <w:rPr>
+          <w:rFonts w:eastAsia="Calibri"/>
+          <w:lang w:val="en-US" w:eastAsia="en-US"/>
+        </w:rPr>
+        <w:t>hapter</w:t>
+      </w:r>
+      <w:r>
+        <w:rPr>
+          <w:rFonts w:eastAsia="Calibri"/>
+          <w:lang w:val="en-US" w:eastAsia="en-US"/>
+        </w:rPr>
+        <w:t xml:space="preserve"> </w:t>
+      </w:r>
+      <w:r>
+        <w:rPr>
+          <w:rFonts w:eastAsia="Calibri"/>
+          <w:lang w:val="en-US" w:eastAsia="en-US"/>
+        </w:rPr>
+        <w:t xml:space="preserve">is </w:t>
+      </w:r>
+      <w:r>
+        <w:rPr>
+          <w:rFonts w:eastAsia="Calibri"/>
+          <w:lang w:val="en-US" w:eastAsia="en-US"/>
+        </w:rPr>
+        <w:t>intended</w:t>
+      </w:r>
+      <w:r>
+        <w:rPr>
+          <w:rFonts w:eastAsia="Calibri"/>
+          <w:lang w:val="en-US" w:eastAsia="en-US"/>
+        </w:rPr>
+        <w:t xml:space="preserve"> on making ready </w:t>
+      </w:r>
+      <w:r>
+        <w:rPr>
+          <w:rFonts w:eastAsia="Calibri"/>
+          <w:lang w:val="en-US" w:eastAsia="en-US"/>
+        </w:rPr>
+        <w:t>the</w:t>
+      </w:r>
+      <w:r>
+        <w:rPr>
+          <w:rFonts w:eastAsia="Calibri"/>
+          <w:lang w:val="en-US" w:eastAsia="en-US"/>
+        </w:rPr>
+        <w:t xml:space="preserve"> data to be future-ready for the Model Building processes. the </w:t>
+      </w:r>
+      <w:r>
+        <w:rPr>
+          <w:rFonts w:eastAsia="Calibri"/>
+          <w:lang w:val="en-US" w:eastAsia="en-US"/>
+        </w:rPr>
+        <w:t>next</w:t>
+      </w:r>
+      <w:r>
+        <w:rPr>
+          <w:rFonts w:eastAsia="Calibri"/>
+          <w:lang w:val="en-US" w:eastAsia="en-US"/>
+        </w:rPr>
+        <w:t xml:space="preserve"> </w:t>
+      </w:r>
+      <w:r>
+        <w:rPr>
+          <w:rFonts w:eastAsia="Calibri"/>
+          <w:lang w:val="en-US" w:eastAsia="en-US"/>
+        </w:rPr>
+        <w:t>chapter</w:t>
+      </w:r>
+      <w:r>
+        <w:rPr>
+          <w:rFonts w:eastAsia="Calibri"/>
+          <w:lang w:val="en-US" w:eastAsia="en-US"/>
+        </w:rPr>
+        <w:t xml:space="preserve"> </w:t>
+      </w:r>
+      <w:r>
+        <w:rPr>
+          <w:rFonts w:eastAsia="Calibri"/>
+          <w:lang w:val="en-US" w:eastAsia="en-US"/>
+        </w:rPr>
+        <w:t>explains</w:t>
+      </w:r>
+      <w:r>
+        <w:rPr>
+          <w:rFonts w:eastAsia="Calibri"/>
+          <w:lang w:val="en-US" w:eastAsia="en-US"/>
+        </w:rPr>
+        <w:t xml:space="preserve"> the </w:t>
+      </w:r>
+      <w:r>
+        <w:rPr>
+          <w:rFonts w:eastAsia="Calibri"/>
+          <w:lang w:val="en-US" w:eastAsia="en-US"/>
+        </w:rPr>
+        <w:t>Data</w:t>
+      </w:r>
+      <w:r>
+        <w:rPr>
+          <w:rFonts w:eastAsia="Calibri"/>
+          <w:lang w:val="en-US" w:eastAsia="en-US"/>
+        </w:rPr>
+        <w:t xml:space="preserve"> Modelling section of </w:t>
       </w:r>
       <w:r>
         <w:rPr>
@@ -16842,577 +17469,9 @@
           <w:rFonts w:eastAsia="Calibri"/>
           <w:lang w:val="en-US" w:eastAsia="en-US"/>
         </w:rPr>
-        <w:t>Gradient descent process, KNN algorithmic rule, linear and logistical regression, etc. need data scaling to supply sensible results. varied scalers are defined for this purpose.</w:t>
-      </w:r>
-      <w:r>
-        <w:rPr>
-          <w:rFonts w:eastAsia="Calibri"/>
-          <w:lang w:val="en-US" w:eastAsia="en-US"/>
-        </w:rPr>
-        <w:t xml:space="preserve"> </w:t>
-      </w:r>
-      <w:r>
-        <w:rPr>
-          <w:rFonts w:eastAsia="Calibri"/>
-          <w:lang w:val="en-US" w:eastAsia="en-US"/>
-        </w:rPr>
-        <w:t xml:space="preserve">The fit(data) methodology is employed to work out the mean and std dev for a given feature </w:t>
-      </w:r>
-      <w:r>
-        <w:rPr>
-          <w:rFonts w:eastAsia="Calibri"/>
-          <w:lang w:val="en-US" w:eastAsia="en-US"/>
-        </w:rPr>
-        <w:t>so</w:t>
-      </w:r>
-      <w:r>
-        <w:rPr>
-          <w:rFonts w:eastAsia="Calibri"/>
-          <w:lang w:val="en-US" w:eastAsia="en-US"/>
-        </w:rPr>
-        <w:t xml:space="preserve"> that it will be used further for </w:t>
-      </w:r>
-      <w:r>
-        <w:rPr>
-          <w:rFonts w:eastAsia="Calibri"/>
-          <w:lang w:val="en-US" w:eastAsia="en-US"/>
-        </w:rPr>
-        <w:t>scaling. The</w:t>
-      </w:r>
-      <w:r>
-        <w:rPr>
-          <w:rFonts w:eastAsia="Calibri"/>
-          <w:lang w:val="en-US" w:eastAsia="en-US"/>
-        </w:rPr>
-        <w:t xml:space="preserve"> transform(data) methodology is employed to perform scaling using mean and std dev calculated using the </w:t>
-      </w:r>
-      <w:r>
-        <w:rPr>
-          <w:rFonts w:eastAsia="Calibri"/>
-          <w:lang w:val="en-US" w:eastAsia="en-US"/>
-        </w:rPr>
-        <w:t>fit (</w:t>
-      </w:r>
-      <w:r>
-        <w:rPr>
-          <w:rFonts w:eastAsia="Calibri"/>
-          <w:lang w:val="en-US" w:eastAsia="en-US"/>
-        </w:rPr>
-        <w:t xml:space="preserve">) </w:t>
-      </w:r>
-      <w:r>
-        <w:rPr>
-          <w:rFonts w:eastAsia="Calibri"/>
-          <w:lang w:val="en-US" w:eastAsia="en-US"/>
-        </w:rPr>
-        <w:t>methodology. The</w:t>
-      </w:r>
-      <w:r>
-        <w:rPr>
-          <w:rFonts w:eastAsia="Calibri"/>
-          <w:lang w:val="en-US" w:eastAsia="en-US"/>
-        </w:rPr>
-        <w:t xml:space="preserve"> </w:t>
-      </w:r>
-      <w:r>
-        <w:rPr>
-          <w:rFonts w:eastAsia="Calibri"/>
-          <w:lang w:val="en-US" w:eastAsia="en-US"/>
-        </w:rPr>
-        <w:t>fit transform (</w:t>
-      </w:r>
-      <w:r>
-        <w:rPr>
-          <w:rFonts w:eastAsia="Calibri"/>
-          <w:lang w:val="en-US" w:eastAsia="en-US"/>
-        </w:rPr>
-        <w:t>) method does both fit and transform.</w:t>
-      </w:r>
-    </w:p>
-    <w:p>
-      <w:pPr>
-        <w:jc w:val="both"/>
-        <w:rPr>
-          <w:rFonts w:eastAsia="Calibri"/>
-          <w:lang w:val="en-US" w:eastAsia="en-US"/>
-        </w:rPr>
-      </w:pPr>
-    </w:p>
-    <w:p>
-      <w:pPr>
-        <w:jc w:val="both"/>
-        <w:rPr>
-          <w:rFonts w:eastAsia="Calibri"/>
-          <w:lang w:val="en-US" w:eastAsia="en-US"/>
-        </w:rPr>
-      </w:pPr>
-      <w:r>
-        <w:rPr>
-          <w:rFonts w:eastAsia="Calibri"/>
-          <w:lang w:val="en-US" w:eastAsia="en-US"/>
-        </w:rPr>
-        <w:t xml:space="preserve">MinMax Scaler is one </w:t>
-      </w:r>
-      <w:r>
-        <w:rPr>
-          <w:rFonts w:eastAsia="Calibri"/>
-          <w:lang w:val="en-US" w:eastAsia="en-US"/>
-        </w:rPr>
-        <w:t>of</w:t>
-      </w:r>
-      <w:r>
-        <w:rPr>
-          <w:rFonts w:eastAsia="Calibri"/>
-          <w:lang w:val="en-US" w:eastAsia="en-US"/>
-        </w:rPr>
-        <w:t xml:space="preserve"> the approach</w:t>
-      </w:r>
-      <w:r>
-        <w:rPr>
-          <w:rFonts w:eastAsia="Calibri"/>
-          <w:lang w:val="en-US" w:eastAsia="en-US"/>
-        </w:rPr>
-        <w:t>es</w:t>
-      </w:r>
-      <w:r>
-        <w:rPr>
-          <w:rFonts w:eastAsia="Calibri"/>
-          <w:lang w:val="en-US" w:eastAsia="en-US"/>
-        </w:rPr>
-        <w:t xml:space="preserve"> </w:t>
-      </w:r>
-      <w:r>
-        <w:rPr>
-          <w:rFonts w:eastAsia="Calibri"/>
-          <w:lang w:val="en-US" w:eastAsia="en-US"/>
-        </w:rPr>
-        <w:t>to</w:t>
-      </w:r>
-      <w:r>
-        <w:rPr>
-          <w:rFonts w:eastAsia="Calibri"/>
-          <w:lang w:val="en-US" w:eastAsia="en-US"/>
-        </w:rPr>
-        <w:t xml:space="preserve"> data scaling that is being </w:t>
-      </w:r>
-      <w:r>
-        <w:rPr>
-          <w:rFonts w:eastAsia="Calibri"/>
-          <w:lang w:val="en-US" w:eastAsia="en-US"/>
-        </w:rPr>
-        <w:t>used. Here</w:t>
-      </w:r>
-      <w:r>
-        <w:rPr>
-          <w:rFonts w:eastAsia="Calibri"/>
-          <w:lang w:val="en-US" w:eastAsia="en-US"/>
-        </w:rPr>
-        <w:t>, the minimum of feature</w:t>
-      </w:r>
-      <w:r>
-        <w:rPr>
-          <w:rFonts w:eastAsia="Calibri"/>
-          <w:lang w:val="en-US" w:eastAsia="en-US"/>
-        </w:rPr>
-        <w:t>s</w:t>
-      </w:r>
-      <w:r>
-        <w:rPr>
-          <w:rFonts w:eastAsia="Calibri"/>
-          <w:lang w:val="en-US" w:eastAsia="en-US"/>
-        </w:rPr>
-        <w:t xml:space="preserve"> is created up to zero</w:t>
-      </w:r>
-      <w:r>
-        <w:rPr>
-          <w:rFonts w:eastAsia="Calibri"/>
-          <w:lang w:val="en-US" w:eastAsia="en-US"/>
-        </w:rPr>
-        <w:t>,</w:t>
-      </w:r>
-      <w:r>
-        <w:rPr>
-          <w:rFonts w:eastAsia="Calibri"/>
-          <w:lang w:val="en-US" w:eastAsia="en-US"/>
-        </w:rPr>
-        <w:t xml:space="preserve"> and the most of feature</w:t>
-      </w:r>
-      <w:r>
-        <w:rPr>
-          <w:rFonts w:eastAsia="Calibri"/>
-          <w:lang w:val="en-US" w:eastAsia="en-US"/>
-        </w:rPr>
-        <w:t>s</w:t>
-      </w:r>
-      <w:r>
-        <w:rPr>
-          <w:rFonts w:eastAsia="Calibri"/>
-          <w:lang w:val="en-US" w:eastAsia="en-US"/>
-        </w:rPr>
-        <w:t xml:space="preserve"> </w:t>
-      </w:r>
-      <w:r>
-        <w:rPr>
-          <w:rFonts w:eastAsia="Calibri"/>
-          <w:lang w:val="en-US" w:eastAsia="en-US"/>
-        </w:rPr>
-        <w:t xml:space="preserve">are </w:t>
-      </w:r>
-      <w:r>
-        <w:rPr>
-          <w:rFonts w:eastAsia="Calibri"/>
-          <w:lang w:val="en-US" w:eastAsia="en-US"/>
-        </w:rPr>
-        <w:t xml:space="preserve">up to one. MinMax </w:t>
-      </w:r>
-      <w:r>
-        <w:rPr>
-          <w:rFonts w:eastAsia="Calibri"/>
-          <w:lang w:val="en-US" w:eastAsia="en-US"/>
-        </w:rPr>
-        <w:t>Scaler shrinks</w:t>
-      </w:r>
-      <w:r>
-        <w:rPr>
-          <w:rFonts w:eastAsia="Calibri"/>
-          <w:lang w:val="en-US" w:eastAsia="en-US"/>
-        </w:rPr>
-        <w:t xml:space="preserve"> the data inside the given range, sometimes </w:t>
-      </w:r>
-      <w:r>
-        <w:rPr>
-          <w:rFonts w:eastAsia="Calibri"/>
-          <w:lang w:val="en-US" w:eastAsia="en-US"/>
-        </w:rPr>
-        <w:t>from</w:t>
-      </w:r>
-      <w:r>
-        <w:rPr>
-          <w:rFonts w:eastAsia="Calibri"/>
-          <w:lang w:val="en-US" w:eastAsia="en-US"/>
-        </w:rPr>
-        <w:t xml:space="preserve"> zero to one. It transforms data by scaling </w:t>
-      </w:r>
-      <w:r>
-        <w:rPr>
-          <w:rFonts w:eastAsia="Calibri"/>
-          <w:lang w:val="en-US" w:eastAsia="en-US"/>
-        </w:rPr>
-        <w:t>variables</w:t>
-      </w:r>
-      <w:r>
-        <w:rPr>
-          <w:rFonts w:eastAsia="Calibri"/>
-          <w:lang w:val="en-US" w:eastAsia="en-US"/>
-        </w:rPr>
-        <w:t xml:space="preserve"> to a given range. It scales the </w:t>
-      </w:r>
-      <w:r>
-        <w:rPr>
-          <w:rFonts w:eastAsia="Calibri"/>
-          <w:lang w:val="en-US" w:eastAsia="en-US"/>
-        </w:rPr>
-        <w:t>worth</w:t>
-      </w:r>
-      <w:r>
-        <w:rPr>
-          <w:rFonts w:eastAsia="Calibri"/>
-          <w:lang w:val="en-US" w:eastAsia="en-US"/>
-        </w:rPr>
-        <w:t xml:space="preserve"> to a selected value range while not varying the form of the initial </w:t>
-      </w:r>
-      <w:r>
-        <w:rPr>
-          <w:rFonts w:eastAsia="Calibri"/>
-          <w:lang w:val="en-US" w:eastAsia="en-US"/>
-        </w:rPr>
-        <w:t>distribution.</w:t>
-      </w:r>
-      <w:r>
-        <w:rPr>
-          <w:rFonts w:eastAsia="Calibri"/>
-          <w:lang w:val="en-US" w:eastAsia="en-US"/>
-        </w:rPr>
-        <w:t xml:space="preserve"> </w:t>
-      </w:r>
-      <w:r>
-        <w:rPr>
-          <w:rFonts w:eastAsia="Calibri"/>
-          <w:lang w:val="en-US" w:eastAsia="en-US"/>
-        </w:rPr>
-        <w:t xml:space="preserve">The previous </w:t>
-      </w:r>
-      <w:r>
-        <w:rPr>
-          <w:rFonts w:eastAsia="Calibri"/>
-          <w:lang w:val="en-US" w:eastAsia="en-US"/>
-        </w:rPr>
-        <w:t>C</w:t>
-      </w:r>
-      <w:r>
-        <w:rPr>
-          <w:rFonts w:eastAsia="Calibri"/>
-          <w:lang w:val="en-US" w:eastAsia="en-US"/>
-        </w:rPr>
-        <w:t>hapter</w:t>
-      </w:r>
-      <w:r>
-        <w:rPr>
-          <w:rFonts w:eastAsia="Calibri"/>
-          <w:lang w:val="en-US" w:eastAsia="en-US"/>
-        </w:rPr>
-        <w:t xml:space="preserve"> </w:t>
-      </w:r>
-      <w:r>
-        <w:rPr>
-          <w:rFonts w:eastAsia="Calibri"/>
-          <w:lang w:val="en-US" w:eastAsia="en-US"/>
-        </w:rPr>
-        <w:t xml:space="preserve">is </w:t>
-      </w:r>
-      <w:r>
-        <w:rPr>
-          <w:rFonts w:eastAsia="Calibri"/>
-          <w:lang w:val="en-US" w:eastAsia="en-US"/>
-        </w:rPr>
-        <w:t>intended</w:t>
-      </w:r>
-      <w:r>
-        <w:rPr>
-          <w:rFonts w:eastAsia="Calibri"/>
-          <w:lang w:val="en-US" w:eastAsia="en-US"/>
-        </w:rPr>
-        <w:t xml:space="preserve"> on making ready </w:t>
-      </w:r>
-      <w:r>
-        <w:rPr>
-          <w:rFonts w:eastAsia="Calibri"/>
-          <w:lang w:val="en-US" w:eastAsia="en-US"/>
-        </w:rPr>
-        <w:t>the</w:t>
-      </w:r>
-      <w:r>
-        <w:rPr>
-          <w:rFonts w:eastAsia="Calibri"/>
-          <w:lang w:val="en-US" w:eastAsia="en-US"/>
-        </w:rPr>
-        <w:t xml:space="preserve"> data to be future-ready for the Model Building processes. the </w:t>
-      </w:r>
-      <w:r>
-        <w:rPr>
-          <w:rFonts w:eastAsia="Calibri"/>
-          <w:lang w:val="en-US" w:eastAsia="en-US"/>
-        </w:rPr>
-        <w:t>next</w:t>
-      </w:r>
-      <w:r>
-        <w:rPr>
-          <w:rFonts w:eastAsia="Calibri"/>
-          <w:lang w:val="en-US" w:eastAsia="en-US"/>
-        </w:rPr>
-        <w:t xml:space="preserve"> </w:t>
-      </w:r>
-      <w:r>
-        <w:rPr>
-          <w:rFonts w:eastAsia="Calibri"/>
-          <w:lang w:val="en-US" w:eastAsia="en-US"/>
-        </w:rPr>
-        <w:t>chapter</w:t>
-      </w:r>
-      <w:r>
-        <w:rPr>
-          <w:rFonts w:eastAsia="Calibri"/>
-          <w:lang w:val="en-US" w:eastAsia="en-US"/>
-        </w:rPr>
-        <w:t xml:space="preserve"> </w:t>
-      </w:r>
-      <w:r>
-        <w:rPr>
-          <w:rFonts w:eastAsia="Calibri"/>
-          <w:lang w:val="en-US" w:eastAsia="en-US"/>
-        </w:rPr>
-        <w:t>explains</w:t>
-      </w:r>
-      <w:r>
-        <w:rPr>
-          <w:rFonts w:eastAsia="Calibri"/>
-          <w:lang w:val="en-US" w:eastAsia="en-US"/>
-        </w:rPr>
-        <w:t xml:space="preserve"> the </w:t>
-      </w:r>
-      <w:r>
-        <w:rPr>
-          <w:rFonts w:eastAsia="Calibri"/>
-          <w:lang w:val="en-US" w:eastAsia="en-US"/>
-        </w:rPr>
-        <w:t>Data</w:t>
-      </w:r>
-      <w:r>
-        <w:rPr>
-          <w:rFonts w:eastAsia="Calibri"/>
-          <w:lang w:val="en-US" w:eastAsia="en-US"/>
-        </w:rPr>
-        <w:t xml:space="preserve"> Modelling section of </w:t>
-      </w:r>
-      <w:r>
-        <w:rPr>
-          <w:rFonts w:eastAsia="Calibri"/>
-          <w:lang w:val="en-US" w:eastAsia="en-US"/>
-        </w:rPr>
-        <w:t xml:space="preserve">the </w:t>
-      </w:r>
-      <w:r>
-        <w:rPr>
-          <w:rFonts w:eastAsia="Calibri"/>
-          <w:lang w:val="en-US" w:eastAsia="en-US"/>
-        </w:rPr>
         <w:t>CRISP-DM framework.</w:t>
       </w:r>
       <w:bookmarkStart w:id="14" w:name="_Toc47857470"/>
-    </w:p>
-    <w:p>
-      <w:pPr>
-        <w:jc w:val="both"/>
-        <w:rPr>
-          <w:rFonts w:eastAsia="Calibri"/>
-          <w:lang w:val="en-US" w:eastAsia="en-US"/>
-        </w:rPr>
-      </w:pPr>
-    </w:p>
-    <w:p>
-      <w:pPr>
-        <w:jc w:val="both"/>
-        <w:rPr>
-          <w:rFonts w:eastAsia="Calibri"/>
-          <w:lang w:val="en-US" w:eastAsia="en-US"/>
-        </w:rPr>
-      </w:pPr>
-    </w:p>
-    <w:p>
-      <w:pPr>
-        <w:jc w:val="both"/>
-        <w:rPr>
-          <w:rFonts w:eastAsia="Calibri"/>
-          <w:lang w:val="en-US" w:eastAsia="en-US"/>
-        </w:rPr>
-      </w:pPr>
-    </w:p>
-    <w:p>
-      <w:pPr>
-        <w:jc w:val="both"/>
-        <w:rPr>
-          <w:rFonts w:eastAsia="Calibri"/>
-          <w:lang w:val="en-US" w:eastAsia="en-US"/>
-        </w:rPr>
-      </w:pPr>
-    </w:p>
-    <w:p>
-      <w:pPr>
-        <w:jc w:val="both"/>
-        <w:rPr>
-          <w:rFonts w:eastAsia="Calibri"/>
-          <w:lang w:val="en-US" w:eastAsia="en-US"/>
-        </w:rPr>
-      </w:pPr>
-    </w:p>
-    <w:p>
-      <w:pPr>
-        <w:jc w:val="both"/>
-        <w:rPr>
-          <w:rFonts w:eastAsia="Calibri"/>
-          <w:lang w:val="en-US" w:eastAsia="en-US"/>
-        </w:rPr>
-      </w:pPr>
-    </w:p>
-    <w:p>
-      <w:pPr>
-        <w:jc w:val="both"/>
-        <w:rPr>
-          <w:rFonts w:eastAsia="Calibri"/>
-          <w:lang w:val="en-US" w:eastAsia="en-US"/>
-        </w:rPr>
-      </w:pPr>
-    </w:p>
-    <w:p>
-      <w:pPr>
-        <w:jc w:val="both"/>
-        <w:rPr>
-          <w:rFonts w:eastAsia="Calibri"/>
-          <w:lang w:val="en-US" w:eastAsia="en-US"/>
-        </w:rPr>
-      </w:pPr>
-    </w:p>
-    <w:p>
-      <w:pPr>
-        <w:jc w:val="both"/>
-        <w:rPr>
-          <w:rFonts w:eastAsia="Calibri"/>
-          <w:lang w:val="en-US" w:eastAsia="en-US"/>
-        </w:rPr>
-      </w:pPr>
-    </w:p>
-    <w:p>
-      <w:pPr>
-        <w:jc w:val="both"/>
-        <w:rPr>
-          <w:rFonts w:eastAsia="Calibri"/>
-          <w:lang w:val="en-US" w:eastAsia="en-US"/>
-        </w:rPr>
-      </w:pPr>
-    </w:p>
-    <w:p>
-      <w:pPr>
-        <w:jc w:val="both"/>
-        <w:rPr>
-          <w:rFonts w:eastAsia="Calibri"/>
-          <w:lang w:val="en-US" w:eastAsia="en-US"/>
-        </w:rPr>
-      </w:pPr>
-    </w:p>
-    <w:p>
-      <w:pPr>
-        <w:jc w:val="both"/>
-        <w:rPr>
-          <w:rFonts w:eastAsia="Calibri"/>
-          <w:lang w:val="en-US" w:eastAsia="en-US"/>
-        </w:rPr>
-      </w:pPr>
-    </w:p>
-    <w:p>
-      <w:pPr>
-        <w:jc w:val="both"/>
-        <w:rPr>
-          <w:rFonts w:eastAsia="Calibri"/>
-          <w:lang w:val="en-US" w:eastAsia="en-US"/>
-        </w:rPr>
-      </w:pPr>
-    </w:p>
-    <w:p>
-      <w:pPr>
-        <w:jc w:val="both"/>
-        <w:rPr>
-          <w:rFonts w:eastAsia="Calibri"/>
-          <w:lang w:val="en-US" w:eastAsia="en-US"/>
-        </w:rPr>
-      </w:pPr>
-    </w:p>
-    <w:p>
-      <w:pPr>
-        <w:jc w:val="both"/>
-        <w:rPr>
-          <w:rFonts w:eastAsia="Calibri"/>
-          <w:lang w:val="en-US" w:eastAsia="en-US"/>
-        </w:rPr>
-      </w:pPr>
-    </w:p>
-    <w:p>
-      <w:pPr>
-        <w:jc w:val="both"/>
-        <w:rPr>
-          <w:rFonts w:eastAsia="Calibri"/>
-          <w:lang w:val="en-US" w:eastAsia="en-US"/>
-        </w:rPr>
-      </w:pPr>
     </w:p>
     <w:p>
       <w:pPr>
@@ -17846,98 +17905,6 @@
         </w:rPr>
       </w:pPr>
     </w:p>
-    <w:p>
-      <w:pPr>
-        <w:rPr>
-          <w:rFonts w:eastAsia="Calibri"/>
-        </w:rPr>
-      </w:pPr>
-      <w:r>
-        <w:rPr>
-          <w:rFonts w:eastAsia="Calibri"/>
-        </w:rPr>
-        <w:t xml:space="preserve">For momentum indicators, Awesome Oscillator Indicator, KAMA Indicator, Percentage Price Oscillator, Percentage Volume Oscillator, ROC Indicator, RSI Indicator, Stochastic </w:t>
-      </w:r>
-      <w:r>
-        <w:rPr>
-          <w:rFonts w:eastAsia="Calibri"/>
-        </w:rPr>
-        <w:lastRenderedPageBreak/>
-        <w:t>Oscillator, TSI Indicator, Ultimate Oscillator, WilliamsR Indicator are being utilized as the feature variables to predict the direction of the closing price and determine the prediction accuracy.</w:t>
-      </w:r>
-    </w:p>
-    <w:p>
-      <w:pPr>
-        <w:rPr>
-          <w:rFonts w:eastAsia="Calibri"/>
-        </w:rPr>
-      </w:pPr>
-    </w:p>
-    <w:p>
-      <w:pPr>
-        <w:rPr>
-          <w:rFonts w:eastAsia="Calibri"/>
-        </w:rPr>
-      </w:pPr>
-      <w:r>
-        <w:rPr>
-          <w:rFonts w:eastAsia="Calibri"/>
-        </w:rPr>
-        <w:t>For trend indicators, ADX Indicator, Aroon Indicator, CCI Indicator, Ichimoku Indicator, KST Indicator, MACD, PSAR Indicator, EMA Indicator, WMA Indicator, Vortex Indicator are being utilized as the feature variables to predict the direction of the closing price and determine the prediction accuracy.</w:t>
-      </w:r>
-    </w:p>
-    <w:p>
-      <w:pPr>
-        <w:rPr>
-          <w:rFonts w:eastAsia="Calibri"/>
-        </w:rPr>
-      </w:pPr>
-    </w:p>
-    <w:p>
-      <w:pPr>
-        <w:rPr>
-          <w:rFonts w:eastAsia="Calibri"/>
-        </w:rPr>
-      </w:pPr>
-      <w:r>
-        <w:rPr>
-          <w:rFonts w:eastAsia="Calibri"/>
-        </w:rPr>
-        <w:t>F</w:t>
-      </w:r>
-      <w:r>
-        <w:rPr>
-          <w:rFonts w:eastAsia="Calibri"/>
-        </w:rPr>
-        <w:t>or volatility indicators, Average True Range, Bollinger Bands, Donchian Channel, Keltner Channel, Ulcer Index are being used as feature variables. Lower and upper band of these volatility indicators are also utilized as feature variables and the direction of the closing price is predicted to determine what is the prediction accuracy.</w:t>
-      </w:r>
-    </w:p>
-    <w:p>
-      <w:pPr>
-        <w:rPr>
-          <w:rFonts w:eastAsia="Calibri"/>
-        </w:rPr>
-      </w:pPr>
-    </w:p>
-    <w:p>
-      <w:pPr>
-        <w:rPr>
-          <w:rFonts w:eastAsia="Calibri"/>
-        </w:rPr>
-      </w:pPr>
-      <w:r>
-        <w:rPr>
-          <w:rFonts w:eastAsia="Calibri"/>
-        </w:rPr>
-        <w:t>F</w:t>
-      </w:r>
-      <w:r>
-        <w:rPr>
-          <w:rFonts w:eastAsia="Calibri"/>
-        </w:rPr>
-        <w:t>or volume indicators, AccDistIndex Indicator, ChaikinMoneyFlow Indicator, EaseOfMovement Indicator, ForceIndex Indicator, MFI Indicator, OnBalanceVolume Indicator, VolumePriceTrend Indicator, VolumeWeightedAveragePrice, NegativeVolumeIndex Indicator, DailyLogReturn Indicator are used as feature variables and the direction of the closing price is predicted as to whether it is positive change, Negative change or Neutral to determine what is the prediction accuracy.</w:t>
-      </w:r>
-    </w:p>
     <w:p/>
     <w:p>
       <w:pPr>
@@ -17954,6 +17921,7 @@
           <w:color w:val="000000"/>
           <w:shd w:val="clear" w:color="auto" w:fill="FFFFFF"/>
         </w:rPr>
+        <w:lastRenderedPageBreak/>
         <w:t>V</w:t>
       </w:r>
       <w:r>
@@ -17968,35 +17936,35 @@
           <w:color w:val="000000"/>
           <w:shd w:val="clear" w:color="auto" w:fill="FFFFFF"/>
         </w:rPr>
-        <w:t>Logistic Regression Classifier,</w:t>
+        <w:t>LR</w:t>
       </w:r>
       <w:r>
         <w:rPr>
           <w:color w:val="000000"/>
           <w:shd w:val="clear" w:color="auto" w:fill="FFFFFF"/>
         </w:rPr>
-        <w:t xml:space="preserve"> </w:t>
+        <w:t xml:space="preserve"> Classifier,</w:t>
       </w:r>
       <w:r>
         <w:rPr>
           <w:color w:val="000000"/>
           <w:shd w:val="clear" w:color="auto" w:fill="FFFFFF"/>
         </w:rPr>
-        <w:t>Decision Tree Classifier,</w:t>
+        <w:t xml:space="preserve"> </w:t>
       </w:r>
       <w:r>
         <w:rPr>
           <w:color w:val="000000"/>
           <w:shd w:val="clear" w:color="auto" w:fill="FFFFFF"/>
         </w:rPr>
-        <w:t xml:space="preserve"> </w:t>
+        <w:t>DT</w:t>
       </w:r>
       <w:r>
         <w:rPr>
           <w:color w:val="000000"/>
           <w:shd w:val="clear" w:color="auto" w:fill="FFFFFF"/>
         </w:rPr>
-        <w:t>Random Forest Classifier,</w:t>
+        <w:t xml:space="preserve"> Classifier,</w:t>
       </w:r>
       <w:r>
         <w:rPr>
@@ -18010,7 +17978,35 @@
           <w:color w:val="000000"/>
           <w:shd w:val="clear" w:color="auto" w:fill="FFFFFF"/>
         </w:rPr>
-        <w:t>K Nearest Neighbours Classifier</w:t>
+        <w:t>RF</w:t>
+      </w:r>
+      <w:r>
+        <w:rPr>
+          <w:color w:val="000000"/>
+          <w:shd w:val="clear" w:color="auto" w:fill="FFFFFF"/>
+        </w:rPr>
+        <w:t xml:space="preserve"> Classifier,</w:t>
+      </w:r>
+      <w:r>
+        <w:rPr>
+          <w:color w:val="000000"/>
+          <w:shd w:val="clear" w:color="auto" w:fill="FFFFFF"/>
+        </w:rPr>
+        <w:t xml:space="preserve"> </w:t>
+      </w:r>
+      <w:r>
+        <w:rPr>
+          <w:color w:val="000000"/>
+          <w:shd w:val="clear" w:color="auto" w:fill="FFFFFF"/>
+        </w:rPr>
+        <w:t>KNN</w:t>
+      </w:r>
+      <w:r>
+        <w:rPr>
+          <w:color w:val="000000"/>
+          <w:shd w:val="clear" w:color="auto" w:fill="FFFFFF"/>
+        </w:rPr>
+        <w:t xml:space="preserve"> Classifier</w:t>
       </w:r>
       <w:r>
         <w:rPr>
@@ -18074,7 +18070,21 @@
           <w:color w:val="000000"/>
           <w:shd w:val="clear" w:color="auto" w:fill="FFFFFF"/>
         </w:rPr>
-        <w:t xml:space="preserve">When the majority of the 15 various models or all of them move in the same direction, a choice on whether to invest or not to invest on the stock under consideration must be made. </w:t>
+        <w:t xml:space="preserve">When the majority of the </w:t>
+      </w:r>
+      <w:r>
+        <w:rPr>
+          <w:color w:val="000000"/>
+          <w:shd w:val="clear" w:color="auto" w:fill="FFFFFF"/>
+        </w:rPr>
+        <w:t>20</w:t>
+      </w:r>
+      <w:r>
+        <w:rPr>
+          <w:color w:val="000000"/>
+          <w:shd w:val="clear" w:color="auto" w:fill="FFFFFF"/>
+        </w:rPr>
+        <w:t xml:space="preserve"> various models or all of them move in the same direction, a choice on whether to invest or not to invest on the stock under consideration must be made. </w:t>
       </w:r>
       <w:r>
         <w:rPr>
@@ -18121,7 +18131,6 @@
           <w:color w:val="000000"/>
           <w:shd w:val="clear" w:color="auto" w:fill="FFFFFF"/>
         </w:rPr>
-        <w:lastRenderedPageBreak/>
         <w:t>The entire process is tried and tested for a different dataset altogether to ensure that Any stock on the stock market can utilise the same procedure to forecast whether to invest or not to invest, which is helpful.</w:t>
       </w:r>
       <w:r>
@@ -18273,126 +18282,6 @@
       <w:r>
         <w:t xml:space="preserve"> the extent of successes achieved from the different Modelling Algorithms employed on the Target Variable.</w:t>
       </w:r>
-    </w:p>
-    <w:p>
-      <w:pPr>
-        <w:shd w:val="clear" w:color="auto" w:fill="FFFFFF"/>
-        <w:spacing w:before="120" w:after="120"/>
-        <w:contextualSpacing/>
-        <w:jc w:val="both"/>
-        <w:rPr>
-          <w:rFonts w:cstheme="minorHAnsi"/>
-          <w:color w:val="202122"/>
-        </w:rPr>
-      </w:pPr>
-    </w:p>
-    <w:p>
-      <w:pPr>
-        <w:shd w:val="clear" w:color="auto" w:fill="FFFFFF"/>
-        <w:spacing w:before="120" w:after="120"/>
-        <w:contextualSpacing/>
-        <w:jc w:val="both"/>
-        <w:rPr>
-          <w:rFonts w:cstheme="minorHAnsi"/>
-          <w:color w:val="202122"/>
-        </w:rPr>
-      </w:pPr>
-    </w:p>
-    <w:p>
-      <w:pPr>
-        <w:shd w:val="clear" w:color="auto" w:fill="FFFFFF"/>
-        <w:spacing w:before="120" w:after="120"/>
-        <w:contextualSpacing/>
-        <w:jc w:val="both"/>
-        <w:rPr>
-          <w:rFonts w:cstheme="minorHAnsi"/>
-          <w:color w:val="202122"/>
-        </w:rPr>
-      </w:pPr>
-    </w:p>
-    <w:p>
-      <w:pPr>
-        <w:shd w:val="clear" w:color="auto" w:fill="FFFFFF"/>
-        <w:spacing w:before="120" w:after="120"/>
-        <w:contextualSpacing/>
-        <w:jc w:val="both"/>
-        <w:rPr>
-          <w:rFonts w:cstheme="minorHAnsi"/>
-          <w:color w:val="202122"/>
-        </w:rPr>
-      </w:pPr>
-    </w:p>
-    <w:p>
-      <w:pPr>
-        <w:shd w:val="clear" w:color="auto" w:fill="FFFFFF"/>
-        <w:spacing w:before="120" w:after="120"/>
-        <w:contextualSpacing/>
-        <w:jc w:val="both"/>
-        <w:rPr>
-          <w:rFonts w:cstheme="minorHAnsi"/>
-          <w:color w:val="202122"/>
-        </w:rPr>
-      </w:pPr>
-    </w:p>
-    <w:p>
-      <w:pPr>
-        <w:shd w:val="clear" w:color="auto" w:fill="FFFFFF"/>
-        <w:spacing w:before="120" w:after="120"/>
-        <w:contextualSpacing/>
-        <w:jc w:val="both"/>
-        <w:rPr>
-          <w:rFonts w:cstheme="minorHAnsi"/>
-          <w:color w:val="202122"/>
-        </w:rPr>
-      </w:pPr>
-    </w:p>
-    <w:p>
-      <w:pPr>
-        <w:shd w:val="clear" w:color="auto" w:fill="FFFFFF"/>
-        <w:spacing w:before="120" w:after="120"/>
-        <w:contextualSpacing/>
-        <w:jc w:val="both"/>
-        <w:rPr>
-          <w:rFonts w:cstheme="minorHAnsi"/>
-          <w:color w:val="202122"/>
-        </w:rPr>
-      </w:pPr>
-    </w:p>
-    <w:p>
-      <w:pPr>
-        <w:shd w:val="clear" w:color="auto" w:fill="FFFFFF"/>
-        <w:spacing w:before="120" w:after="120"/>
-        <w:contextualSpacing/>
-        <w:jc w:val="both"/>
-        <w:rPr>
-          <w:rFonts w:cstheme="minorHAnsi"/>
-          <w:color w:val="202122"/>
-        </w:rPr>
-      </w:pPr>
-    </w:p>
-    <w:p>
-      <w:pPr>
-        <w:shd w:val="clear" w:color="auto" w:fill="FFFFFF"/>
-        <w:spacing w:before="120" w:after="120"/>
-        <w:contextualSpacing/>
-        <w:jc w:val="both"/>
-        <w:rPr>
-          <w:rFonts w:cstheme="minorHAnsi"/>
-          <w:color w:val="202122"/>
-        </w:rPr>
-      </w:pPr>
-    </w:p>
-    <w:p>
-      <w:pPr>
-        <w:shd w:val="clear" w:color="auto" w:fill="FFFFFF"/>
-        <w:spacing w:before="120" w:after="120"/>
-        <w:contextualSpacing/>
-        <w:jc w:val="both"/>
-        <w:rPr>
-          <w:rFonts w:cstheme="minorHAnsi"/>
-          <w:color w:val="202122"/>
-        </w:rPr>
-      </w:pPr>
     </w:p>
     <w:p>
       <w:pPr>
@@ -21564,7 +21453,13 @@
         <w:t xml:space="preserve"> 10.1</w:t>
       </w:r>
       <w:r>
-        <w:t xml:space="preserve">, it can be observed that random forest modelling done for percentage change in close price between upper-band +0.7% and lower band -.0.7% has given </w:t>
+        <w:t xml:space="preserve">, it can be observed that </w:t>
+      </w:r>
+      <w:r>
+        <w:t>RF</w:t>
+      </w:r>
+      <w:r>
+        <w:t xml:space="preserve"> modelling done for percentage change in close price between upper-band +0.7% and lower band -.0.7% has given </w:t>
       </w:r>
       <w:r>
         <w:t>considerable</w:t>
@@ -23274,7 +23169,13 @@
         <w:t xml:space="preserve"> 10.2</w:t>
       </w:r>
       <w:r>
-        <w:t>, it can be observed that logistic regression modelling done for percentage change in close price between upper-band +1.5% and lower band -.1.5% has given the highest efficiency in prediction. However, it predicts only neutral direction with 0.65 precision but it</w:t>
+        <w:t xml:space="preserve">, it can be observed that </w:t>
+      </w:r>
+      <w:r>
+        <w:t>LR</w:t>
+      </w:r>
+      <w:r>
+        <w:t xml:space="preserve"> modelling done for percentage change in close price between upper-band +1.5% and lower band -.1.5% has given the highest efficiency in prediction. However, it predicts only neutral direction with 0.65 precision but it</w:t>
       </w:r>
       <w:r>
         <w:t>s</w:t>
@@ -25364,7 +25265,13 @@
         <w:t xml:space="preserve"> 10.3</w:t>
       </w:r>
       <w:r>
-        <w:t>, it can be observed that logistic regression modelling done for percentage change in close price between upper-band +</w:t>
+        <w:t xml:space="preserve">, it can be observed that </w:t>
+      </w:r>
+      <w:r>
+        <w:t>LR</w:t>
+      </w:r>
+      <w:r>
+        <w:t xml:space="preserve"> modelling done for percentage change in close price between upper-band +</w:t>
       </w:r>
       <w:r>
         <w:t>0</w:t>
@@ -27327,11 +27234,7 @@
         <w:t xml:space="preserve">.5% has given </w:t>
       </w:r>
       <w:r>
-        <w:t xml:space="preserve">considerably good accuracy </w:t>
-      </w:r>
-      <w:r>
-        <w:lastRenderedPageBreak/>
-        <w:t>score Volume indicators. Recall and accuracy can be improved further for trend and volatility indicators.</w:t>
+        <w:t>considerably good accuracy score Volume indicators. Recall and accuracy can be improved further for trend and volatility indicators.</w:t>
       </w:r>
       <w:r>
         <w:t xml:space="preserve"> </w:t>
@@ -29264,7 +29167,7 @@
         <w:t xml:space="preserve">, it can be observed that </w:t>
       </w:r>
       <w:r>
-        <w:t>Random Forest</w:t>
+        <w:t>RF</w:t>
       </w:r>
       <w:r>
         <w:t xml:space="preserve"> modelling done for percentage change in close price between upper-band +</w:t>
@@ -29320,7 +29223,6 @@
           <w:rFonts w:ascii="Times New Roman" w:hAnsi="Times New Roman" w:cs="Times New Roman"/>
           <w:color w:val="000000"/>
         </w:rPr>
-        <w:lastRenderedPageBreak/>
         <w:t>K</w:t>
       </w:r>
       <w:r>
@@ -29387,6 +29289,7 @@
                 <w:szCs w:val="20"/>
                 <w:lang w:val="en-US" w:eastAsia="en-US"/>
               </w:rPr>
+              <w:lastRenderedPageBreak/>
               <w:t>Target Variable</w:t>
             </w:r>
           </w:p>
@@ -31293,7 +31196,6 @@
           <w:rFonts w:ascii="Times New Roman" w:hAnsi="Times New Roman" w:cs="Times New Roman"/>
           <w:color w:val="000000"/>
         </w:rPr>
-        <w:lastRenderedPageBreak/>
         <w:t>XG Boost Classifier</w:t>
       </w:r>
     </w:p>
@@ -31344,6 +31246,7 @@
                 <w:szCs w:val="20"/>
                 <w:lang w:val="en-US" w:eastAsia="en-US"/>
               </w:rPr>
+              <w:lastRenderedPageBreak/>
               <w:t>Target Variable</w:t>
             </w:r>
           </w:p>
@@ -33316,7 +33219,6 @@
         <w:rPr>
           <w:bCs/>
         </w:rPr>
-        <w:lastRenderedPageBreak/>
         <w:t>Go Short Direction Prediction using Technical Indicators</w:t>
       </w:r>
     </w:p>
@@ -33376,7 +33278,11 @@
         <w:t xml:space="preserve"> direction of the close price is estimated as percentage change of the close price between upper-band +0.5% and lower band -0.5%-</w:t>
       </w:r>
       <w:r>
-        <w:t>if the percentage change of the closing price is less than -0.5%, the direction of the closing price is treated as Negative and suitable for Short Trading in stock market. Otherwise, the direction of the close price is treated as non-negative and not suitable for Short Trading in stock market.</w:t>
+        <w:t xml:space="preserve">if the percentage change of the closing price is less than -0.5%, the direction of the closing price is treated as </w:t>
+      </w:r>
+      <w:r>
+        <w:lastRenderedPageBreak/>
+        <w:t>Negative and suitable for Short Trading in stock market. Otherwise, the direction of the close price is treated as non-negative and not suitable for Short Trading in stock market.</w:t>
       </w:r>
     </w:p>
     <w:p/>
@@ -35445,7 +35351,6 @@
           <w:rFonts w:ascii="Times New Roman" w:hAnsi="Times New Roman" w:cs="Times New Roman"/>
           <w:color w:val="000000"/>
         </w:rPr>
-        <w:lastRenderedPageBreak/>
         <w:t>DT Classifier</w:t>
       </w:r>
     </w:p>
@@ -35830,6 +35735,7 @@
                 <w:sz w:val="20"/>
                 <w:szCs w:val="20"/>
               </w:rPr>
+              <w:lastRenderedPageBreak/>
               <w:t>0</w:t>
             </w:r>
           </w:p>
@@ -38343,7 +38249,6 @@
                 <w:sz w:val="20"/>
                 <w:szCs w:val="20"/>
               </w:rPr>
-              <w:lastRenderedPageBreak/>
               <w:t>1</w:t>
             </w:r>
           </w:p>
@@ -38920,6 +38825,7 @@
                 <w:sz w:val="20"/>
                 <w:szCs w:val="20"/>
               </w:rPr>
+              <w:lastRenderedPageBreak/>
               <w:t>0</w:t>
             </w:r>
           </w:p>
@@ -41236,87 +41142,90 @@
         <w:jc w:val="center"/>
       </w:pPr>
       <w:r>
+        <w:t>Table 10.</w:t>
+      </w:r>
+      <w:r>
+        <w:t>11</w:t>
+      </w:r>
+      <w:r>
+        <w:t xml:space="preserve">– </w:t>
+      </w:r>
+      <w:r>
+        <w:t xml:space="preserve">Go </w:t>
+      </w:r>
+      <w:r>
+        <w:t>Short</w:t>
+      </w:r>
+      <w:r>
+        <w:t xml:space="preserve"> Direction Prediction </w:t>
+      </w:r>
+      <w:r>
+        <w:t>with</w:t>
+      </w:r>
+      <w:r>
+        <w:t xml:space="preserve"> Technical Indicators</w:t>
+      </w:r>
+      <w:r>
+        <w:t xml:space="preserve"> as Feature Variables </w:t>
+      </w:r>
+      <w:r>
+        <w:t xml:space="preserve">using </w:t>
+      </w:r>
+      <w:r>
+        <w:t>KNN Classifier</w:t>
+      </w:r>
+      <w:r>
+        <w:t xml:space="preserve"> </w:t>
+      </w:r>
+      <w:r>
+        <w:t>Model</w:t>
+      </w:r>
+    </w:p>
+    <w:p>
+      <w:pPr>
+        <w:jc w:val="both"/>
+      </w:pPr>
+    </w:p>
+    <w:p>
+      <w:pPr>
+        <w:jc w:val="both"/>
+      </w:pPr>
+      <w:r>
+        <w:t>From Table</w:t>
+      </w:r>
+      <w:r>
+        <w:t xml:space="preserve"> 10.11</w:t>
+      </w:r>
+      <w:r>
+        <w:t xml:space="preserve">, it can be observed that </w:t>
+      </w:r>
+      <w:r>
+        <w:t>K</w:t>
+      </w:r>
+      <w:r>
+        <w:t>NN</w:t>
+      </w:r>
+      <w:r>
+        <w:t xml:space="preserve"> modelling done for percentage change in close price between upper-band +</w:t>
+      </w:r>
+      <w:r>
+        <w:t>0</w:t>
+      </w:r>
+      <w:r>
+        <w:t>.5% and lower band -.</w:t>
+      </w:r>
+      <w:r>
+        <w:t>0</w:t>
+      </w:r>
+      <w:r>
+        <w:t xml:space="preserve">.5% </w:t>
+      </w:r>
+      <w:r>
+        <w:t xml:space="preserve">can be improved further for accuracy </w:t>
+      </w:r>
+      <w:r>
         <w:lastRenderedPageBreak/>
-        <w:t>Table 10.</w:t>
-      </w:r>
-      <w:r>
-        <w:t>11</w:t>
-      </w:r>
-      <w:r>
-        <w:t xml:space="preserve">– </w:t>
-      </w:r>
-      <w:r>
-        <w:t xml:space="preserve">Go </w:t>
-      </w:r>
-      <w:r>
-        <w:t>Short</w:t>
-      </w:r>
-      <w:r>
-        <w:t xml:space="preserve"> Direction Prediction </w:t>
-      </w:r>
-      <w:r>
-        <w:t>with</w:t>
-      </w:r>
-      <w:r>
-        <w:t xml:space="preserve"> Technical Indicators</w:t>
-      </w:r>
-      <w:r>
-        <w:t xml:space="preserve"> as Feature Variables </w:t>
-      </w:r>
-      <w:r>
-        <w:t xml:space="preserve">using </w:t>
-      </w:r>
-      <w:r>
-        <w:t>KNN Classifier</w:t>
-      </w:r>
-      <w:r>
-        <w:t xml:space="preserve"> </w:t>
-      </w:r>
-      <w:r>
-        <w:t>Model</w:t>
-      </w:r>
-    </w:p>
-    <w:p>
-      <w:pPr>
-        <w:jc w:val="both"/>
-      </w:pPr>
-    </w:p>
-    <w:p>
-      <w:pPr>
-        <w:jc w:val="both"/>
-      </w:pPr>
-      <w:r>
-        <w:t>From Table</w:t>
-      </w:r>
-      <w:r>
-        <w:t xml:space="preserve"> 10.11</w:t>
-      </w:r>
-      <w:r>
-        <w:t xml:space="preserve">, it can be observed that </w:t>
-      </w:r>
-      <w:r>
-        <w:t>K</w:t>
-      </w:r>
-      <w:r>
-        <w:t>NN</w:t>
-      </w:r>
-      <w:r>
-        <w:t xml:space="preserve"> modelling done for percentage change in close price between upper-band +</w:t>
-      </w:r>
-      <w:r>
-        <w:t>0</w:t>
-      </w:r>
-      <w:r>
-        <w:t>.5% and lower band -.</w:t>
-      </w:r>
-      <w:r>
-        <w:t>0</w:t>
-      </w:r>
-      <w:r>
-        <w:t xml:space="preserve">.5% </w:t>
-      </w:r>
-      <w:r>
-        <w:t>can be improved further for accuracy score for all technical indicators. ROC AUC score has been considerably satisfactory for all technical indicators.</w:t>
+        <w:t>score for all technical indicators. ROC AUC score has been considerably satisfactory for all technical indicators.</w:t>
       </w:r>
     </w:p>
     <w:p/>
@@ -43291,6 +43200,21 @@
       <w:r>
         <w:t>recalling downward trend direction. ROC AUC score has been considerably satisfactory for all technical indicators.</w:t>
       </w:r>
+    </w:p>
+    <w:p>
+      <w:pPr>
+        <w:jc w:val="both"/>
+      </w:pPr>
+    </w:p>
+    <w:p>
+      <w:pPr>
+        <w:jc w:val="both"/>
+      </w:pPr>
+    </w:p>
+    <w:p>
+      <w:pPr>
+        <w:jc w:val="both"/>
+      </w:pPr>
     </w:p>
     <w:p>
       <w:pPr>
@@ -46113,7 +46037,31 @@
         <w:t xml:space="preserve"> modelling done for percentage change in close price between upper-band +0.7% and lower band -.0.7% has given the highest efficiency in prediction</w:t>
       </w:r>
       <w:r>
-        <w:t xml:space="preserve"> among all Modelling techniques namely logistic regression, decision tree, random forest, k nearest neighbours and XG Boost Modelling.</w:t>
+        <w:t xml:space="preserve"> among all Modelling techniques namely </w:t>
+      </w:r>
+      <w:r>
+        <w:t>LR</w:t>
+      </w:r>
+      <w:r>
+        <w:t xml:space="preserve">, </w:t>
+      </w:r>
+      <w:r>
+        <w:t>DT</w:t>
+      </w:r>
+      <w:r>
+        <w:t xml:space="preserve">, </w:t>
+      </w:r>
+      <w:r>
+        <w:t>RF</w:t>
+      </w:r>
+      <w:r>
+        <w:t xml:space="preserve">, </w:t>
+      </w:r>
+      <w:r>
+        <w:t>KNN</w:t>
+      </w:r>
+      <w:r>
+        <w:t xml:space="preserve"> and XG Boost Modelling.</w:t>
       </w:r>
       <w:r>
         <w:t xml:space="preserve"> </w:t>
@@ -46132,23 +46080,17 @@
         <w:t xml:space="preserve"> F1-score combining the precision and recall of a classifier into a single metric is also reasonably good. This has been tested and proven with </w:t>
       </w:r>
       <w:r>
-        <w:t xml:space="preserve">6,10- and 14-days consecutive closing prices split week on week as 6,10 and 14 </w:t>
+        <w:t xml:space="preserve">6,10- and 14-days consecutive closing </w:t>
       </w:r>
       <w:r>
         <w:lastRenderedPageBreak/>
-        <w:t xml:space="preserve">feature variables. Hence, </w:t>
-      </w:r>
-      <w:r>
-        <w:t>R</w:t>
-      </w:r>
-      <w:r>
-        <w:t xml:space="preserve">andom </w:t>
-      </w:r>
-      <w:r>
-        <w:t>F</w:t>
-      </w:r>
-      <w:r>
-        <w:t xml:space="preserve">orest </w:t>
+        <w:t xml:space="preserve">prices split week on week as 6,10 and 14 feature variables. Hence, </w:t>
+      </w:r>
+      <w:r>
+        <w:t>RF</w:t>
+      </w:r>
+      <w:r>
+        <w:t xml:space="preserve"> </w:t>
       </w:r>
       <w:r>
         <w:t>M</w:t>
@@ -46521,7 +46463,23 @@
                 <w:sz w:val="20"/>
                 <w:szCs w:val="20"/>
               </w:rPr>
-              <w:t>Volume Indicators as Feature Variables for Logistic Regression Classifier</w:t>
+              <w:t>Volume Indicators as Feature Variables for L</w:t>
+            </w:r>
+            <w:r>
+              <w:rPr>
+                <w:rFonts w:asciiTheme="minorHAnsi" w:hAnsiTheme="minorHAnsi" w:cstheme="minorHAnsi"/>
+                <w:sz w:val="20"/>
+                <w:szCs w:val="20"/>
+              </w:rPr>
+              <w:t>R</w:t>
+            </w:r>
+            <w:r>
+              <w:rPr>
+                <w:rFonts w:asciiTheme="minorHAnsi" w:hAnsiTheme="minorHAnsi" w:cstheme="minorHAnsi"/>
+                <w:sz w:val="20"/>
+                <w:szCs w:val="20"/>
+              </w:rPr>
+              <w:t xml:space="preserve"> Classifier</w:t>
             </w:r>
           </w:p>
         </w:tc>
@@ -46966,7 +46924,19 @@
               <w:rPr>
                 <w:rFonts w:asciiTheme="minorHAnsi" w:hAnsiTheme="minorHAnsi" w:cstheme="minorHAnsi"/>
               </w:rPr>
-              <w:t>Logistic Regression Classifier</w:t>
+              <w:t>L</w:t>
+            </w:r>
+            <w:r>
+              <w:rPr>
+                <w:rFonts w:asciiTheme="minorHAnsi" w:hAnsiTheme="minorHAnsi" w:cstheme="minorHAnsi"/>
+              </w:rPr>
+              <w:t>R</w:t>
+            </w:r>
+            <w:r>
+              <w:rPr>
+                <w:rFonts w:asciiTheme="minorHAnsi" w:hAnsiTheme="minorHAnsi" w:cstheme="minorHAnsi"/>
+              </w:rPr>
+              <w:t xml:space="preserve"> Classifier</w:t>
             </w:r>
           </w:p>
         </w:tc>
@@ -48318,7 +48288,13 @@
         <w:t xml:space="preserve"> 12.2</w:t>
       </w:r>
       <w:r>
-        <w:t>, it can be observed that logistic regression modelling done for percentage change in close price between upper-band +0.5% and lower band -.0.5% has given highest precision, recall, f1-score and accuracy score for volume and momentum indicators whereas XG Boost Classifier provided best prediction performance for trend and volatility indicators.</w:t>
+        <w:t xml:space="preserve">, it can be observed that </w:t>
+      </w:r>
+      <w:r>
+        <w:t>LR</w:t>
+      </w:r>
+      <w:r>
+        <w:t xml:space="preserve"> modelling done for percentage change in close price between upper-band +0.5% and lower band -.0.5% has given highest precision, recall, f1-score and accuracy score for volume and momentum indicators whereas XG Boost Classifier provided best prediction performance for trend and volatility indicators.</w:t>
       </w:r>
     </w:p>
     <w:p>
@@ -48354,6 +48330,7 @@
         <w:rPr>
           <w:bCs/>
         </w:rPr>
+        <w:lastRenderedPageBreak/>
         <w:t>Go Short Direction Prediction using Technical Indicators</w:t>
       </w:r>
     </w:p>
@@ -48712,7 +48689,15 @@
                 <w:sz w:val="20"/>
                 <w:szCs w:val="20"/>
               </w:rPr>
-              <w:t>Logistic Regression Classifier</w:t>
+              <w:t xml:space="preserve">LR </w:t>
+            </w:r>
+            <w:r>
+              <w:rPr>
+                <w:rFonts w:asciiTheme="minorHAnsi" w:hAnsiTheme="minorHAnsi" w:cstheme="minorHAnsi"/>
+                <w:sz w:val="20"/>
+                <w:szCs w:val="20"/>
+              </w:rPr>
+              <w:t>Classifier</w:t>
             </w:r>
           </w:p>
         </w:tc>
@@ -49578,7 +49563,15 @@
                 <w:sz w:val="20"/>
                 <w:szCs w:val="20"/>
               </w:rPr>
-              <w:t>Logistic Regression Classifier</w:t>
+              <w:t>LR</w:t>
+            </w:r>
+            <w:r>
+              <w:rPr>
+                <w:rFonts w:asciiTheme="minorHAnsi" w:hAnsiTheme="minorHAnsi" w:cstheme="minorHAnsi"/>
+                <w:sz w:val="20"/>
+                <w:szCs w:val="20"/>
+              </w:rPr>
+              <w:t xml:space="preserve"> Classifier</w:t>
             </w:r>
           </w:p>
         </w:tc>
@@ -50013,7 +50006,15 @@
                 <w:sz w:val="20"/>
                 <w:szCs w:val="20"/>
               </w:rPr>
-              <w:t>Random Forest Classifier</w:t>
+              <w:t xml:space="preserve">RF </w:t>
+            </w:r>
+            <w:r>
+              <w:rPr>
+                <w:rFonts w:asciiTheme="minorHAnsi" w:hAnsiTheme="minorHAnsi" w:cstheme="minorHAnsi"/>
+                <w:sz w:val="20"/>
+                <w:szCs w:val="20"/>
+              </w:rPr>
+              <w:t>Classifier</w:t>
             </w:r>
           </w:p>
         </w:tc>
@@ -50493,7 +50494,27 @@
         <w:t xml:space="preserve"> 12.3</w:t>
       </w:r>
       <w:r>
-        <w:t>, it can be observed that logistic regression modelling done for percentage change in close price between upper-band +0.5% and lower band -.0.5% has given highest precision, recall, f1-score and accuracy score for volume and trend indicators whereas XG Boost Classifier provided best prediction performance for momentum indicators. Similarly Random Forest Classifier provided best</w:t>
+        <w:t xml:space="preserve">, it can be observed that </w:t>
+      </w:r>
+      <w:r>
+        <w:t>LR</w:t>
+      </w:r>
+      <w:r>
+        <w:t xml:space="preserve"> modelling done for percentage change in close price between upper-band +0.5% and lower band -.0.5% has given highest precision, recall, f1-score and accuracy score for volume and trend indicators whereas XG Boost Classifier provided best prediction performance for momentum indicators. </w:t>
+      </w:r>
+      <w:proofErr w:type="gramStart"/>
+      <w:r>
+        <w:t>Similarly</w:t>
+      </w:r>
+      <w:proofErr w:type="gramEnd"/>
+      <w:r>
+        <w:t xml:space="preserve"> </w:t>
+      </w:r>
+      <w:r>
+        <w:t>RF</w:t>
+      </w:r>
+      <w:r>
+        <w:t xml:space="preserve"> Classifier provided best</w:t>
       </w:r>
       <w:r>
         <w:t xml:space="preserve"> p</w:t>
@@ -50586,30 +50607,156 @@
           <w:rFonts w:eastAsia="Calibri"/>
           <w:lang w:val="en-US" w:eastAsia="en-US"/>
         </w:rPr>
-        <w:t>Various Classification models namely Logistic Regression Classifier, Decision Tree Classifier, Random Forest Classifier, K Nearest Neighbours Classifier and XG Boost Classifier is deployed and their prediction accuracy is being compared using Metrics namely Precision,recall,f1-score,accuracy score.once it is determined say for example 0.7% change has the best prediction accuracy among all different classes of direction then Similar process is again repeated for range of consecutive days to be utilized as feature variable increased to 10 days and 14 days using the Classifier Modelling algorithm which provided the best directional prediction.</w:t>
-      </w:r>
-    </w:p>
-    <w:p>
-      <w:pPr>
-        <w:rPr>
-          <w:rFonts w:eastAsia="Calibri"/>
-          <w:lang w:val="en-US" w:eastAsia="en-US"/>
-        </w:rPr>
-      </w:pPr>
-    </w:p>
-    <w:p>
-      <w:pPr>
-        <w:rPr>
-          <w:rFonts w:eastAsia="Calibri"/>
-          <w:lang w:val="en-US" w:eastAsia="en-US"/>
-        </w:rPr>
-      </w:pPr>
-      <w:r>
-        <w:rPr>
-          <w:rFonts w:eastAsia="Calibri"/>
-          <w:lang w:val="en-US" w:eastAsia="en-US"/>
-        </w:rPr>
-        <w:t>Similarly, all technical indicators are utilized in Technical Analysis to build another sets of classification Models. All different types of technical indicators namely momentum indicators, trend indicators, volatility indicators, volume indicators can be utilized as feature variables based on the input dataset and different classification models can be built to determine their prediction accuracy. Various Classification models namely Logistic Regression Classifier, Decision Tree Classifier, Random Forest Classifier, K Nearest Neighbours Classifier and XG Boost Classifier is deployed and their prediction accuracy is being compared using Metrics namely Precision,recall,f1-score,accuracy score and ROC AUC Score.</w:t>
+        <w:t xml:space="preserve">Various Classification models namely </w:t>
+      </w:r>
+      <w:r>
+        <w:rPr>
+          <w:rFonts w:eastAsia="Calibri"/>
+          <w:lang w:val="en-US" w:eastAsia="en-US"/>
+        </w:rPr>
+        <w:t>LR</w:t>
+      </w:r>
+      <w:r>
+        <w:rPr>
+          <w:rFonts w:eastAsia="Calibri"/>
+          <w:lang w:val="en-US" w:eastAsia="en-US"/>
+        </w:rPr>
+        <w:t xml:space="preserve"> Classifier, </w:t>
+      </w:r>
+      <w:r>
+        <w:rPr>
+          <w:rFonts w:eastAsia="Calibri"/>
+          <w:lang w:val="en-US" w:eastAsia="en-US"/>
+        </w:rPr>
+        <w:t>DT</w:t>
+      </w:r>
+      <w:r>
+        <w:rPr>
+          <w:rFonts w:eastAsia="Calibri"/>
+          <w:lang w:val="en-US" w:eastAsia="en-US"/>
+        </w:rPr>
+        <w:t xml:space="preserve"> Classifier, </w:t>
+      </w:r>
+      <w:r>
+        <w:rPr>
+          <w:rFonts w:eastAsia="Calibri"/>
+          <w:lang w:val="en-US" w:eastAsia="en-US"/>
+        </w:rPr>
+        <w:t>RF</w:t>
+      </w:r>
+      <w:r>
+        <w:rPr>
+          <w:rFonts w:eastAsia="Calibri"/>
+          <w:lang w:val="en-US" w:eastAsia="en-US"/>
+        </w:rPr>
+        <w:t xml:space="preserve"> Classifier, </w:t>
+      </w:r>
+      <w:r>
+        <w:rPr>
+          <w:rFonts w:eastAsia="Calibri"/>
+          <w:lang w:val="en-US" w:eastAsia="en-US"/>
+        </w:rPr>
+        <w:t xml:space="preserve">KNN </w:t>
+      </w:r>
+      <w:r>
+        <w:rPr>
+          <w:rFonts w:eastAsia="Calibri"/>
+          <w:lang w:val="en-US" w:eastAsia="en-US"/>
+        </w:rPr>
+        <w:t xml:space="preserve">Classifier and XG Boost Classifier is deployed and their prediction accuracy is being compared using Metrics namely Precision,recall,f1-score,accuracy </w:t>
+      </w:r>
+      <w:r>
+        <w:rPr>
+          <w:rFonts w:eastAsia="Calibri"/>
+          <w:lang w:val="en-US" w:eastAsia="en-US"/>
+        </w:rPr>
+        <w:t>score. Once</w:t>
+      </w:r>
+      <w:r>
+        <w:rPr>
+          <w:rFonts w:eastAsia="Calibri"/>
+          <w:lang w:val="en-US" w:eastAsia="en-US"/>
+        </w:rPr>
+        <w:t xml:space="preserve"> it is determined say for example 0.7% change has the best prediction accuracy among all different classes of direction then Similar process is again repeated for range of consecutive days to be utilized as feature variable increased to 10 days and 14 days using the Classifier Modelling algorithm which provided the best directional prediction.</w:t>
+      </w:r>
+    </w:p>
+    <w:p>
+      <w:pPr>
+        <w:rPr>
+          <w:rFonts w:eastAsia="Calibri"/>
+          <w:lang w:val="en-US" w:eastAsia="en-US"/>
+        </w:rPr>
+      </w:pPr>
+    </w:p>
+    <w:p>
+      <w:pPr>
+        <w:rPr>
+          <w:rFonts w:eastAsia="Calibri"/>
+          <w:lang w:val="en-US" w:eastAsia="en-US"/>
+        </w:rPr>
+      </w:pPr>
+      <w:r>
+        <w:rPr>
+          <w:rFonts w:eastAsia="Calibri"/>
+          <w:lang w:val="en-US" w:eastAsia="en-US"/>
+        </w:rPr>
+        <w:t xml:space="preserve">Similarly, all technical indicators are utilized in Technical Analysis to build another sets of classification Models. All different types of technical indicators namely momentum indicators, trend indicators, volatility indicators, volume indicators can be utilized as feature variables based on the input dataset and different classification models can be built to determine their prediction accuracy. Various Classification models namely </w:t>
+      </w:r>
+      <w:r>
+        <w:rPr>
+          <w:rFonts w:eastAsia="Calibri"/>
+          <w:lang w:val="en-US" w:eastAsia="en-US"/>
+        </w:rPr>
+        <w:t>LR</w:t>
+      </w:r>
+      <w:r>
+        <w:rPr>
+          <w:rFonts w:eastAsia="Calibri"/>
+          <w:lang w:val="en-US" w:eastAsia="en-US"/>
+        </w:rPr>
+        <w:t xml:space="preserve"> Classifier, </w:t>
+      </w:r>
+      <w:r>
+        <w:rPr>
+          <w:rFonts w:eastAsia="Calibri"/>
+          <w:lang w:val="en-US" w:eastAsia="en-US"/>
+        </w:rPr>
+        <w:t>DT</w:t>
+      </w:r>
+      <w:r>
+        <w:rPr>
+          <w:rFonts w:eastAsia="Calibri"/>
+          <w:lang w:val="en-US" w:eastAsia="en-US"/>
+        </w:rPr>
+        <w:t xml:space="preserve"> Classifier, </w:t>
+      </w:r>
+      <w:r>
+        <w:rPr>
+          <w:rFonts w:eastAsia="Calibri"/>
+          <w:lang w:val="en-US" w:eastAsia="en-US"/>
+        </w:rPr>
+        <w:t>RF</w:t>
+      </w:r>
+      <w:r>
+        <w:rPr>
+          <w:rFonts w:eastAsia="Calibri"/>
+          <w:lang w:val="en-US" w:eastAsia="en-US"/>
+        </w:rPr>
+        <w:t xml:space="preserve"> Classifier, </w:t>
+      </w:r>
+      <w:r>
+        <w:rPr>
+          <w:rFonts w:eastAsia="Calibri"/>
+          <w:lang w:val="en-US" w:eastAsia="en-US"/>
+        </w:rPr>
+        <w:t>KNN</w:t>
+      </w:r>
+      <w:r>
+        <w:rPr>
+          <w:rFonts w:eastAsia="Calibri"/>
+          <w:lang w:val="en-US" w:eastAsia="en-US"/>
+        </w:rPr>
+        <w:t xml:space="preserve"> Classifier and XG Boost Classifier is deployed and their prediction accuracy is being compared using Metrics namely Precision,recall,f1-score,accuracy score and ROC AUC Score.</w:t>
       </w:r>
     </w:p>
     <w:p>
@@ -50640,10 +50787,13 @@
         <w:t xml:space="preserve"> used to </w:t>
       </w:r>
       <w:r>
-        <w:t>predict the direction of the close price for the stock under consideration</w:t>
-      </w:r>
-      <w:r>
-        <w:t xml:space="preserve">.When the majority of the various models or all of them move in the same direction, a choice on whether to purchase or sell the stock must be made. </w:t>
+        <w:t xml:space="preserve">predict the direction of the close price for the stock under </w:t>
+      </w:r>
+      <w:r>
+        <w:t>consideration. When</w:t>
+      </w:r>
+      <w:r>
+        <w:t xml:space="preserve"> the majority of the various models or all of them move in the same direction, a choice on whether to purchase or sell the stock must be made. </w:t>
       </w:r>
     </w:p>
     <w:p>
@@ -50656,237 +50806,240 @@
         <w:jc w:val="both"/>
       </w:pPr>
       <w:r>
+        <w:t xml:space="preserve">This project solely focuses on predicting the </w:t>
+      </w:r>
+      <w:r>
+        <w:t xml:space="preserve">direction of the </w:t>
+      </w:r>
+      <w:r>
+        <w:t xml:space="preserve">close price of the HDFC stock using </w:t>
+      </w:r>
+      <w:r>
+        <w:t>classification</w:t>
+      </w:r>
+      <w:r>
+        <w:t xml:space="preserve"> algorithms </w:t>
+      </w:r>
+      <w:r>
+        <w:t>Techniques. Later</w:t>
+      </w:r>
+      <w:r>
+        <w:t xml:space="preserve"> similar process is applied for predicting the direction of the close price of other stocks in banking sector namely SBI and KOTAK stocks.</w:t>
+      </w:r>
+      <w:r>
+        <w:t xml:space="preserve"> </w:t>
+      </w:r>
+      <w:r>
         <w:lastRenderedPageBreak/>
-        <w:t xml:space="preserve">This project solely focuses on predicting the </w:t>
-      </w:r>
-      <w:r>
-        <w:t xml:space="preserve">direction of the </w:t>
-      </w:r>
-      <w:r>
-        <w:t xml:space="preserve">close price of the HDFC stock using </w:t>
-      </w:r>
-      <w:r>
-        <w:t>classification</w:t>
-      </w:r>
-      <w:r>
-        <w:t xml:space="preserve"> algorithms </w:t>
-      </w:r>
-      <w:r>
-        <w:t>Techniques. Later</w:t>
-      </w:r>
-      <w:r>
-        <w:t xml:space="preserve"> similar process is applied for </w:t>
-      </w:r>
-      <w:r>
-        <w:t xml:space="preserve">predicting the direction of the close price of </w:t>
-      </w:r>
-      <w:r>
-        <w:t>other</w:t>
-      </w:r>
-      <w:r>
-        <w:t xml:space="preserve"> stock</w:t>
-      </w:r>
-      <w:r>
-        <w:t>s in banking sector namely SBI and KOTAK stocks.</w:t>
+        <w:t>In the Future, there is a deployment Dashboard proposed. As per the proposal for future assignments, the dashboard takes API as an input Derived from the</w:t>
       </w:r>
       <w:r>
         <w:t xml:space="preserve"> </w:t>
       </w:r>
       <w:r>
-        <w:t>In the Future, there is a deployment Dashboard proposed. As per the proposal for future assignments, the dashboard takes API as an input Derived from the</w:t>
+        <w:t xml:space="preserve">machine learning algorithms </w:t>
+      </w:r>
+      <w:r>
+        <w:t xml:space="preserve">and can be utilized in predicting direction of the close price for any stock in the Banking </w:t>
+      </w:r>
+      <w:r>
+        <w:t>sector. Any</w:t>
+      </w:r>
+      <w:r>
+        <w:t xml:space="preserve"> stock on the stock market can utili</w:t>
+      </w:r>
+      <w:r>
+        <w:t>z</w:t>
+      </w:r>
+      <w:r>
+        <w:t>e the same procedure to forecast buy or sell choices, which is helpful.</w:t>
+      </w:r>
+    </w:p>
+    <w:p>
+      <w:pPr>
+        <w:jc w:val="both"/>
+      </w:pPr>
+    </w:p>
+    <w:p>
+      <w:pPr>
+        <w:jc w:val="both"/>
+        <w:rPr>
+          <w:rFonts w:eastAsia="Calibri"/>
+          <w:lang w:val="en-US" w:eastAsia="en-US"/>
+        </w:rPr>
+      </w:pPr>
+      <w:r>
+        <w:t xml:space="preserve">Recommendations for Future Work: </w:t>
+      </w:r>
+      <w:r>
+        <w:t xml:space="preserve">it is </w:t>
+      </w:r>
+      <w:r>
+        <w:t xml:space="preserve">assumed that </w:t>
+      </w:r>
+      <w:r>
+        <w:t>returns</w:t>
+      </w:r>
+      <w:r>
+        <w:t xml:space="preserve"> are </w:t>
+      </w:r>
+      <w:r>
+        <w:t xml:space="preserve">more or less </w:t>
+      </w:r>
+      <w:r>
+        <w:t xml:space="preserve">constant over time. However, the assumption that the </w:t>
+      </w:r>
+      <w:r>
+        <w:t>returns</w:t>
+      </w:r>
+      <w:r>
+        <w:t xml:space="preserve"> are constant over time is restrictive, and not true. </w:t>
+      </w:r>
+      <w:r>
+        <w:t>Returns</w:t>
+      </w:r>
+      <w:r>
+        <w:t xml:space="preserve"> are highly dependent on </w:t>
+      </w:r>
+      <w:r>
+        <w:t xml:space="preserve">time. </w:t>
+      </w:r>
+      <w:r>
+        <w:t>This project has not</w:t>
+      </w:r>
+      <w:r>
+        <w:t xml:space="preserve"> discussed how to address one major drawback of </w:t>
+      </w:r>
+      <w:r>
+        <w:t>stock prediction</w:t>
+      </w:r>
+      <w:r>
+        <w:t xml:space="preserve">, namely that over different periods the </w:t>
+      </w:r>
+      <w:r>
+        <w:t>stock returns</w:t>
+      </w:r>
+      <w:r>
+        <w:t xml:space="preserve"> can change</w:t>
+      </w:r>
+      <w:r>
+        <w:t xml:space="preserve"> drastically to either extremely low returns during stock market crashes or extremely high returns during stock market booming </w:t>
+      </w:r>
+      <w:r>
+        <w:t>periods.</w:t>
+      </w:r>
+      <w:r>
+        <w:t xml:space="preserve"> In</w:t>
+      </w:r>
+      <w:r>
+        <w:t xml:space="preserve"> future projects, </w:t>
+      </w:r>
+      <w:r>
+        <w:t>it can be show</w:t>
+      </w:r>
+      <w:r>
+        <w:t>n</w:t>
       </w:r>
       <w:r>
         <w:t xml:space="preserve"> </w:t>
       </w:r>
       <w:r>
-        <w:t xml:space="preserve">machine learning algorithms </w:t>
-      </w:r>
-      <w:r>
-        <w:t xml:space="preserve">and can be utilized in predicting direction of the close price for any stock in the Banking </w:t>
-      </w:r>
-      <w:r>
-        <w:t>sector. Any</w:t>
-      </w:r>
-      <w:r>
-        <w:t xml:space="preserve"> stock on the stock market can utili</w:t>
-      </w:r>
-      <w:r>
-        <w:t>z</w:t>
-      </w:r>
-      <w:r>
-        <w:t>e the same procedure to forecast buy or sell choices, which is helpful.</w:t>
+        <w:t>how</w:t>
+      </w:r>
+      <w:r>
+        <w:t xml:space="preserve"> to define </w:t>
+      </w:r>
+      <w:r>
+        <w:t xml:space="preserve">Bullish and Bearish </w:t>
+      </w:r>
+      <w:r>
+        <w:t>regimes using modern machine learning techniques.</w:t>
+      </w:r>
+      <w:r>
+        <w:t xml:space="preserve"> T</w:t>
+      </w:r>
+      <w:r>
+        <w:t xml:space="preserve">he techniques already discussed in this project </w:t>
+      </w:r>
+      <w:r>
+        <w:t xml:space="preserve">will then be used </w:t>
+      </w:r>
+      <w:r>
+        <w:t xml:space="preserve">to estimate the </w:t>
+      </w:r>
+      <w:r>
+        <w:t>direction of close price</w:t>
+      </w:r>
+      <w:r>
+        <w:t xml:space="preserve"> for each of the Normal and Crash </w:t>
+      </w:r>
+      <w:r>
+        <w:t>regimes.</w:t>
+      </w:r>
+      <w:r>
+        <w:t xml:space="preserve"> T</w:t>
+      </w:r>
+      <w:r>
+        <w:t xml:space="preserve">he </w:t>
+      </w:r>
+      <w:r>
+        <w:rPr>
+          <w:rFonts w:eastAsia="Calibri"/>
+          <w:lang w:val="en-US" w:eastAsia="en-US"/>
+        </w:rPr>
+        <w:t xml:space="preserve">Sentiment Analysis Approach </w:t>
+      </w:r>
+      <w:r>
+        <w:rPr>
+          <w:rFonts w:eastAsia="Calibri"/>
+          <w:lang w:val="en-US" w:eastAsia="en-US"/>
+        </w:rPr>
+        <w:t xml:space="preserve">may also need </w:t>
+      </w:r>
+      <w:r>
+        <w:rPr>
+          <w:rFonts w:eastAsia="Calibri"/>
+          <w:lang w:val="en-US" w:eastAsia="en-US"/>
+        </w:rPr>
+        <w:t xml:space="preserve">to </w:t>
+      </w:r>
+      <w:r>
+        <w:rPr>
+          <w:rFonts w:eastAsia="Calibri"/>
+          <w:lang w:val="en-US" w:eastAsia="en-US"/>
+        </w:rPr>
+        <w:t xml:space="preserve">be explored </w:t>
+      </w:r>
+      <w:r>
+        <w:rPr>
+          <w:rFonts w:eastAsia="Calibri"/>
+          <w:lang w:val="en-US" w:eastAsia="en-US"/>
+        </w:rPr>
+        <w:t>using Text Analytics for predicting stock market returns.</w:t>
       </w:r>
     </w:p>
     <w:p>
       <w:pPr>
         <w:jc w:val="both"/>
+        <w:rPr>
+          <w:rFonts w:eastAsia="Calibri"/>
+          <w:lang w:val="en-US" w:eastAsia="en-US"/>
+        </w:rPr>
       </w:pPr>
     </w:p>
     <w:p>
       <w:pPr>
         <w:jc w:val="both"/>
-        <w:rPr>
-          <w:rFonts w:eastAsia="Calibri"/>
-          <w:lang w:val="en-US" w:eastAsia="en-US"/>
-        </w:rPr>
-      </w:pPr>
-      <w:r>
-        <w:t xml:space="preserve">Recommendations for Future Work: </w:t>
-      </w:r>
-      <w:r>
-        <w:t xml:space="preserve">it is </w:t>
-      </w:r>
-      <w:r>
-        <w:t xml:space="preserve">assumed that </w:t>
-      </w:r>
-      <w:r>
-        <w:t>returns</w:t>
-      </w:r>
-      <w:r>
-        <w:t xml:space="preserve"> are </w:t>
-      </w:r>
-      <w:r>
-        <w:t xml:space="preserve">more or less </w:t>
-      </w:r>
-      <w:r>
-        <w:t xml:space="preserve">constant over time. However, the assumption that the </w:t>
-      </w:r>
-      <w:r>
-        <w:t>returns</w:t>
-      </w:r>
-      <w:r>
-        <w:t xml:space="preserve"> are constant over time is restrictive, and not true. </w:t>
-      </w:r>
-      <w:r>
-        <w:t>Returns</w:t>
-      </w:r>
-      <w:r>
-        <w:t xml:space="preserve"> are highly dependent on </w:t>
-      </w:r>
-      <w:r>
-        <w:t xml:space="preserve">time. </w:t>
-      </w:r>
-      <w:r>
-        <w:t>This project has not</w:t>
-      </w:r>
-      <w:r>
-        <w:t xml:space="preserve"> discussed how to address one major drawback of </w:t>
-      </w:r>
-      <w:r>
-        <w:t>stock prediction</w:t>
-      </w:r>
-      <w:r>
-        <w:t xml:space="preserve">, namely that over different periods the </w:t>
-      </w:r>
-      <w:r>
-        <w:t>stock returns</w:t>
-      </w:r>
-      <w:r>
-        <w:t xml:space="preserve"> can change</w:t>
-      </w:r>
-      <w:r>
-        <w:t xml:space="preserve"> drastically to either extremely low returns during stock market crashes or extremely high returns during stock market booming </w:t>
-      </w:r>
-      <w:r>
-        <w:t>periods.</w:t>
-      </w:r>
-      <w:r>
-        <w:t xml:space="preserve"> In</w:t>
-      </w:r>
-      <w:r>
-        <w:t xml:space="preserve"> future projects, </w:t>
-      </w:r>
-      <w:r>
-        <w:t>it can be show</w:t>
-      </w:r>
-      <w:r>
-        <w:t>n</w:t>
-      </w:r>
-      <w:r>
-        <w:t xml:space="preserve"> </w:t>
-      </w:r>
-      <w:r>
-        <w:t>how</w:t>
-      </w:r>
-      <w:r>
-        <w:t xml:space="preserve"> to define </w:t>
-      </w:r>
-      <w:r>
-        <w:t xml:space="preserve">Bullish and Bearish </w:t>
-      </w:r>
-      <w:r>
-        <w:t>regimes using modern machine learning techniques.</w:t>
-      </w:r>
-      <w:r>
-        <w:t xml:space="preserve"> T</w:t>
-      </w:r>
-      <w:r>
-        <w:t xml:space="preserve">he techniques already discussed in this project </w:t>
-      </w:r>
-      <w:r>
-        <w:t xml:space="preserve">will then be used </w:t>
-      </w:r>
-      <w:r>
-        <w:t xml:space="preserve">to estimate the </w:t>
-      </w:r>
-      <w:r>
-        <w:t>direction of close price</w:t>
-      </w:r>
-      <w:r>
-        <w:t xml:space="preserve"> for each of the Normal and Crash </w:t>
-      </w:r>
-      <w:r>
-        <w:t>regimes.</w:t>
-      </w:r>
-      <w:r>
-        <w:t xml:space="preserve"> T</w:t>
-      </w:r>
-      <w:r>
-        <w:t xml:space="preserve">he </w:t>
-      </w:r>
-      <w:r>
-        <w:rPr>
-          <w:rFonts w:eastAsia="Calibri"/>
-          <w:lang w:val="en-US" w:eastAsia="en-US"/>
-        </w:rPr>
-        <w:t xml:space="preserve">Sentiment Analysis Approach </w:t>
-      </w:r>
-      <w:r>
-        <w:rPr>
-          <w:rFonts w:eastAsia="Calibri"/>
-          <w:lang w:val="en-US" w:eastAsia="en-US"/>
-        </w:rPr>
-        <w:t xml:space="preserve">may also need </w:t>
-      </w:r>
-      <w:r>
-        <w:rPr>
-          <w:rFonts w:eastAsia="Calibri"/>
-          <w:lang w:val="en-US" w:eastAsia="en-US"/>
-        </w:rPr>
-        <w:t xml:space="preserve">to </w:t>
-      </w:r>
-      <w:r>
-        <w:rPr>
-          <w:rFonts w:eastAsia="Calibri"/>
-          <w:lang w:val="en-US" w:eastAsia="en-US"/>
-        </w:rPr>
-        <w:t xml:space="preserve">be explored </w:t>
-      </w:r>
-      <w:r>
-        <w:rPr>
-          <w:rFonts w:eastAsia="Calibri"/>
-          <w:lang w:val="en-US" w:eastAsia="en-US"/>
-        </w:rPr>
-        <w:t>using Text Analytics for predicting stock market returns.</w:t>
-      </w:r>
+      </w:pPr>
     </w:p>
     <w:p>
       <w:pPr>
         <w:jc w:val="both"/>
-        <w:rPr>
-          <w:rFonts w:eastAsia="Calibri"/>
-          <w:lang w:val="en-US" w:eastAsia="en-US"/>
-        </w:rPr>
+      </w:pPr>
+    </w:p>
+    <w:p>
+      <w:pPr>
+        <w:jc w:val="both"/>
       </w:pPr>
     </w:p>
     <w:p>
@@ -52618,6 +52771,7 @@
       <w:pPr>
         <w:pStyle w:val="Heading2"/>
         <w:spacing w:line="360" w:lineRule="auto"/>
+        <w:ind w:left="100"/>
         <w:rPr>
           <w:rFonts w:eastAsia="Calibri"/>
           <w:lang w:eastAsia="en-US"/>
@@ -52850,27 +53004,14 @@
     <w:r>
       <w:t xml:space="preserve"> of </w:t>
     </w:r>
-    <w:r>
-      <w:fldChar w:fldCharType="begin"/>
-    </w:r>
-    <w:r>
-      <w:instrText xml:space="preserve"> NUMPAGES  \* Arabic  \* MERGEFORMAT </w:instrText>
-    </w:r>
-    <w:r>
-      <w:fldChar w:fldCharType="separate"/>
-    </w:r>
-    <w:r>
-      <w:rPr>
-        <w:noProof/>
-      </w:rPr>
-      <w:t>33</w:t>
-    </w:r>
-    <w:r>
-      <w:rPr>
-        <w:noProof/>
-      </w:rPr>
-      <w:fldChar w:fldCharType="end"/>
-    </w:r>
+    <w:fldSimple w:instr=" NUMPAGES  \* Arabic  \* MERGEFORMAT ">
+      <w:r>
+        <w:rPr>
+          <w:noProof/>
+        </w:rPr>
+        <w:t>33</w:t>
+      </w:r>
+    </w:fldSimple>
   </w:p>
   <w:p>
     <w:pPr>

--- a/RACE_CAPSTONE_PROJECT2/Capstone 2_Report_AnandMohan_DayTrading_StockMarket.docx
+++ b/RACE_CAPSTONE_PROJECT2/Capstone 2_Report_AnandMohan_DayTrading_StockMarket.docx
@@ -2437,7 +2437,7 @@
         <w:kinsoku w:val="0"/>
         <w:overflowPunct w:val="0"/>
         <w:spacing w:before="0" w:line="360" w:lineRule="auto"/>
-        <w:ind w:left="451"/>
+        <w:ind w:left="0"/>
         <w:rPr>
           <w:szCs w:val="24"/>
         </w:rPr>
@@ -2497,8 +2497,9 @@
               <w:overflowPunct w:val="0"/>
               <w:spacing w:before="0"/>
               <w:ind w:left="110" w:right="103"/>
-              <w:rPr>
-                <w:rFonts w:ascii="Times New Roman" w:hAnsi="Times New Roman" w:cs="Times New Roman"/>
+              <w:jc w:val="center"/>
+              <w:rPr>
+                <w:rFonts w:asciiTheme="minorHAnsi" w:hAnsiTheme="minorHAnsi" w:cstheme="minorHAnsi"/>
                 <w:b/>
                 <w:bCs/>
                 <w:sz w:val="22"/>
@@ -2507,7 +2508,7 @@
             </w:pPr>
             <w:r>
               <w:rPr>
-                <w:rFonts w:ascii="Times New Roman" w:hAnsi="Times New Roman" w:cs="Times New Roman"/>
+                <w:rFonts w:asciiTheme="minorHAnsi" w:hAnsiTheme="minorHAnsi" w:cstheme="minorHAnsi"/>
                 <w:b/>
                 <w:bCs/>
                 <w:sz w:val="22"/>
@@ -2534,8 +2535,9 @@
               <w:kinsoku w:val="0"/>
               <w:overflowPunct w:val="0"/>
               <w:spacing w:before="0"/>
-              <w:rPr>
-                <w:rFonts w:ascii="Times New Roman" w:hAnsi="Times New Roman" w:cs="Times New Roman"/>
+              <w:jc w:val="center"/>
+              <w:rPr>
+                <w:rFonts w:asciiTheme="minorHAnsi" w:hAnsiTheme="minorHAnsi" w:cstheme="minorHAnsi"/>
                 <w:b/>
                 <w:bCs/>
                 <w:sz w:val="22"/>
@@ -2544,7 +2546,7 @@
             </w:pPr>
             <w:r>
               <w:rPr>
-                <w:rFonts w:ascii="Times New Roman" w:hAnsi="Times New Roman" w:cs="Times New Roman"/>
+                <w:rFonts w:asciiTheme="minorHAnsi" w:hAnsiTheme="minorHAnsi" w:cstheme="minorHAnsi"/>
                 <w:b/>
                 <w:bCs/>
                 <w:sz w:val="22"/>
@@ -2571,8 +2573,9 @@
               <w:kinsoku w:val="0"/>
               <w:overflowPunct w:val="0"/>
               <w:spacing w:before="0"/>
-              <w:rPr>
-                <w:rFonts w:ascii="Times New Roman" w:hAnsi="Times New Roman" w:cs="Times New Roman"/>
+              <w:jc w:val="center"/>
+              <w:rPr>
+                <w:rFonts w:asciiTheme="minorHAnsi" w:hAnsiTheme="minorHAnsi" w:cstheme="minorHAnsi"/>
                 <w:b/>
                 <w:bCs/>
                 <w:sz w:val="22"/>
@@ -2581,7 +2584,7 @@
             </w:pPr>
             <w:r>
               <w:rPr>
-                <w:rFonts w:ascii="Times New Roman" w:hAnsi="Times New Roman" w:cs="Times New Roman"/>
+                <w:rFonts w:asciiTheme="minorHAnsi" w:hAnsiTheme="minorHAnsi" w:cstheme="minorHAnsi"/>
                 <w:b/>
                 <w:bCs/>
                 <w:sz w:val="22"/>
@@ -2617,7 +2620,7 @@
               <w:ind w:left="7"/>
               <w:jc w:val="center"/>
               <w:rPr>
-                <w:rFonts w:ascii="Times New Roman" w:hAnsi="Times New Roman" w:cs="Times New Roman"/>
+                <w:rFonts w:asciiTheme="minorHAnsi" w:hAnsiTheme="minorHAnsi" w:cstheme="minorHAnsi"/>
                 <w:w w:val="87"/>
                 <w:sz w:val="22"/>
                 <w:szCs w:val="22"/>
@@ -2625,7 +2628,7 @@
             </w:pPr>
             <w:r>
               <w:rPr>
-                <w:rFonts w:ascii="Times New Roman" w:hAnsi="Times New Roman" w:cs="Times New Roman"/>
+                <w:rFonts w:asciiTheme="minorHAnsi" w:hAnsiTheme="minorHAnsi" w:cstheme="minorHAnsi"/>
                 <w:w w:val="87"/>
                 <w:sz w:val="22"/>
                 <w:szCs w:val="22"/>
@@ -2654,7 +2657,7 @@
               <w:jc w:val="center"/>
               <w:rPr>
                 <w:rStyle w:val="Strong"/>
-                <w:rFonts w:ascii="Times New Roman" w:hAnsi="Times New Roman" w:cs="Times New Roman"/>
+                <w:rFonts w:asciiTheme="minorHAnsi" w:hAnsiTheme="minorHAnsi" w:cstheme="minorHAnsi"/>
                 <w:b w:val="0"/>
                 <w:bCs w:val="0"/>
                 <w:color w:val="000000"/>
@@ -2665,7 +2668,7 @@
             <w:r>
               <w:rPr>
                 <w:rStyle w:val="Strong"/>
-                <w:rFonts w:ascii="Times New Roman" w:hAnsi="Times New Roman" w:cs="Times New Roman"/>
+                <w:rFonts w:asciiTheme="minorHAnsi" w:hAnsiTheme="minorHAnsi" w:cstheme="minorHAnsi"/>
                 <w:b w:val="0"/>
                 <w:bCs w:val="0"/>
                 <w:color w:val="000000"/>
@@ -2696,7 +2699,7 @@
               <w:ind w:left="117"/>
               <w:jc w:val="center"/>
               <w:rPr>
-                <w:rFonts w:ascii="Times New Roman" w:hAnsi="Times New Roman" w:cs="Times New Roman"/>
+                <w:rFonts w:asciiTheme="minorHAnsi" w:hAnsiTheme="minorHAnsi" w:cstheme="minorHAnsi"/>
                 <w:b/>
                 <w:bCs/>
                 <w:color w:val="202124"/>
@@ -2708,7 +2711,7 @@
             <w:r>
               <w:rPr>
                 <w:rStyle w:val="Strong"/>
-                <w:rFonts w:ascii="Times New Roman" w:hAnsi="Times New Roman" w:cs="Times New Roman"/>
+                <w:rFonts w:asciiTheme="minorHAnsi" w:hAnsiTheme="minorHAnsi" w:cstheme="minorHAnsi"/>
                 <w:b w:val="0"/>
                 <w:bCs w:val="0"/>
                 <w:color w:val="000000"/>
@@ -2745,7 +2748,7 @@
               <w:ind w:left="7"/>
               <w:jc w:val="center"/>
               <w:rPr>
-                <w:rFonts w:ascii="Times New Roman" w:hAnsi="Times New Roman" w:cs="Times New Roman"/>
+                <w:rFonts w:asciiTheme="minorHAnsi" w:hAnsiTheme="minorHAnsi" w:cstheme="minorHAnsi"/>
                 <w:w w:val="87"/>
                 <w:sz w:val="22"/>
                 <w:szCs w:val="22"/>
@@ -2753,7 +2756,7 @@
             </w:pPr>
             <w:r>
               <w:rPr>
-                <w:rFonts w:ascii="Times New Roman" w:hAnsi="Times New Roman" w:cs="Times New Roman"/>
+                <w:rFonts w:asciiTheme="minorHAnsi" w:hAnsiTheme="minorHAnsi" w:cstheme="minorHAnsi"/>
                 <w:w w:val="87"/>
                 <w:sz w:val="22"/>
                 <w:szCs w:val="22"/>
@@ -2782,7 +2785,7 @@
               <w:jc w:val="center"/>
               <w:rPr>
                 <w:rStyle w:val="Strong"/>
-                <w:rFonts w:ascii="Times New Roman" w:hAnsi="Times New Roman" w:cs="Times New Roman"/>
+                <w:rFonts w:asciiTheme="minorHAnsi" w:hAnsiTheme="minorHAnsi" w:cstheme="minorHAnsi"/>
                 <w:b w:val="0"/>
                 <w:bCs w:val="0"/>
                 <w:color w:val="000000"/>
@@ -2793,7 +2796,7 @@
             <w:r>
               <w:rPr>
                 <w:rStyle w:val="Strong"/>
-                <w:rFonts w:ascii="Times New Roman" w:hAnsi="Times New Roman" w:cs="Times New Roman"/>
+                <w:rFonts w:asciiTheme="minorHAnsi" w:hAnsiTheme="minorHAnsi" w:cstheme="minorHAnsi"/>
                 <w:b w:val="0"/>
                 <w:bCs w:val="0"/>
                 <w:color w:val="000000"/>
@@ -2824,7 +2827,7 @@
               <w:ind w:left="117"/>
               <w:jc w:val="center"/>
               <w:rPr>
-                <w:rFonts w:ascii="Times New Roman" w:hAnsi="Times New Roman" w:cs="Times New Roman"/>
+                <w:rFonts w:asciiTheme="minorHAnsi" w:hAnsiTheme="minorHAnsi" w:cstheme="minorHAnsi"/>
                 <w:b/>
                 <w:bCs/>
                 <w:color w:val="202124"/>
@@ -2836,7 +2839,7 @@
             <w:r>
               <w:rPr>
                 <w:rStyle w:val="Strong"/>
-                <w:rFonts w:ascii="Times New Roman" w:hAnsi="Times New Roman" w:cs="Times New Roman"/>
+                <w:rFonts w:asciiTheme="minorHAnsi" w:hAnsiTheme="minorHAnsi" w:cstheme="minorHAnsi"/>
                 <w:b w:val="0"/>
                 <w:bCs w:val="0"/>
                 <w:color w:val="000000"/>
@@ -2873,7 +2876,7 @@
               <w:ind w:left="7"/>
               <w:jc w:val="center"/>
               <w:rPr>
-                <w:rFonts w:ascii="Times New Roman" w:hAnsi="Times New Roman" w:cs="Times New Roman"/>
+                <w:rFonts w:asciiTheme="minorHAnsi" w:hAnsiTheme="minorHAnsi" w:cstheme="minorHAnsi"/>
                 <w:w w:val="87"/>
                 <w:sz w:val="22"/>
                 <w:szCs w:val="22"/>
@@ -2881,7 +2884,7 @@
             </w:pPr>
             <w:r>
               <w:rPr>
-                <w:rFonts w:ascii="Times New Roman" w:hAnsi="Times New Roman" w:cs="Times New Roman"/>
+                <w:rFonts w:asciiTheme="minorHAnsi" w:hAnsiTheme="minorHAnsi" w:cstheme="minorHAnsi"/>
                 <w:w w:val="87"/>
                 <w:sz w:val="22"/>
                 <w:szCs w:val="22"/>
@@ -2910,7 +2913,7 @@
               <w:jc w:val="center"/>
               <w:rPr>
                 <w:rStyle w:val="Strong"/>
-                <w:rFonts w:ascii="Times New Roman" w:hAnsi="Times New Roman" w:cs="Times New Roman"/>
+                <w:rFonts w:asciiTheme="minorHAnsi" w:hAnsiTheme="minorHAnsi" w:cstheme="minorHAnsi"/>
                 <w:b w:val="0"/>
                 <w:bCs w:val="0"/>
                 <w:color w:val="000000"/>
@@ -2921,7 +2924,7 @@
             <w:r>
               <w:rPr>
                 <w:rStyle w:val="Strong"/>
-                <w:rFonts w:ascii="Times New Roman" w:hAnsi="Times New Roman" w:cs="Times New Roman"/>
+                <w:rFonts w:asciiTheme="minorHAnsi" w:hAnsiTheme="minorHAnsi" w:cstheme="minorHAnsi"/>
                 <w:b w:val="0"/>
                 <w:bCs w:val="0"/>
                 <w:color w:val="000000"/>
@@ -2952,7 +2955,7 @@
               <w:ind w:left="117"/>
               <w:jc w:val="center"/>
               <w:rPr>
-                <w:rFonts w:ascii="Times New Roman" w:hAnsi="Times New Roman" w:cs="Times New Roman"/>
+                <w:rFonts w:asciiTheme="minorHAnsi" w:hAnsiTheme="minorHAnsi" w:cstheme="minorHAnsi"/>
                 <w:b/>
                 <w:bCs/>
                 <w:color w:val="202124"/>
@@ -2964,7 +2967,7 @@
             <w:r>
               <w:rPr>
                 <w:rStyle w:val="Strong"/>
-                <w:rFonts w:ascii="Times New Roman" w:hAnsi="Times New Roman" w:cs="Times New Roman"/>
+                <w:rFonts w:asciiTheme="minorHAnsi" w:hAnsiTheme="minorHAnsi" w:cstheme="minorHAnsi"/>
                 <w:b w:val="0"/>
                 <w:bCs w:val="0"/>
                 <w:color w:val="000000"/>
@@ -3001,7 +3004,7 @@
               <w:ind w:left="7"/>
               <w:jc w:val="center"/>
               <w:rPr>
-                <w:rFonts w:ascii="Times New Roman" w:hAnsi="Times New Roman" w:cs="Times New Roman"/>
+                <w:rFonts w:asciiTheme="minorHAnsi" w:hAnsiTheme="minorHAnsi" w:cstheme="minorHAnsi"/>
                 <w:w w:val="87"/>
                 <w:sz w:val="22"/>
                 <w:szCs w:val="22"/>
@@ -3009,7 +3012,7 @@
             </w:pPr>
             <w:r>
               <w:rPr>
-                <w:rFonts w:ascii="Times New Roman" w:hAnsi="Times New Roman" w:cs="Times New Roman"/>
+                <w:rFonts w:asciiTheme="minorHAnsi" w:hAnsiTheme="minorHAnsi" w:cstheme="minorHAnsi"/>
                 <w:w w:val="87"/>
                 <w:sz w:val="22"/>
                 <w:szCs w:val="22"/>
@@ -3038,7 +3041,7 @@
               <w:jc w:val="center"/>
               <w:rPr>
                 <w:rStyle w:val="Strong"/>
-                <w:rFonts w:ascii="Times New Roman" w:hAnsi="Times New Roman" w:cs="Times New Roman"/>
+                <w:rFonts w:asciiTheme="minorHAnsi" w:hAnsiTheme="minorHAnsi" w:cstheme="minorHAnsi"/>
                 <w:b w:val="0"/>
                 <w:bCs w:val="0"/>
                 <w:color w:val="000000"/>
@@ -3048,7 +3051,7 @@
             </w:pPr>
             <w:r>
               <w:rPr>
-                <w:rFonts w:ascii="Times New Roman" w:hAnsi="Times New Roman" w:cs="Times New Roman"/>
+                <w:rFonts w:asciiTheme="minorHAnsi" w:hAnsiTheme="minorHAnsi" w:cstheme="minorHAnsi"/>
                 <w:sz w:val="22"/>
                 <w:szCs w:val="22"/>
               </w:rPr>
@@ -3076,7 +3079,7 @@
               <w:ind w:left="117"/>
               <w:jc w:val="center"/>
               <w:rPr>
-                <w:rFonts w:ascii="Times New Roman" w:hAnsi="Times New Roman" w:cs="Times New Roman"/>
+                <w:rFonts w:asciiTheme="minorHAnsi" w:hAnsiTheme="minorHAnsi" w:cstheme="minorHAnsi"/>
                 <w:color w:val="202124"/>
                 <w:sz w:val="22"/>
                 <w:szCs w:val="22"/>
@@ -3085,7 +3088,7 @@
             </w:pPr>
             <w:r>
               <w:rPr>
-                <w:rFonts w:ascii="Times New Roman" w:hAnsi="Times New Roman" w:cs="Times New Roman"/>
+                <w:rFonts w:asciiTheme="minorHAnsi" w:hAnsiTheme="minorHAnsi" w:cstheme="minorHAnsi"/>
                 <w:sz w:val="22"/>
                 <w:szCs w:val="22"/>
               </w:rPr>
@@ -3119,7 +3122,7 @@
               <w:ind w:left="7"/>
               <w:jc w:val="center"/>
               <w:rPr>
-                <w:rFonts w:ascii="Times New Roman" w:hAnsi="Times New Roman" w:cs="Times New Roman"/>
+                <w:rFonts w:asciiTheme="minorHAnsi" w:hAnsiTheme="minorHAnsi" w:cstheme="minorHAnsi"/>
                 <w:w w:val="87"/>
                 <w:sz w:val="22"/>
                 <w:szCs w:val="22"/>
@@ -3127,7 +3130,7 @@
             </w:pPr>
             <w:r>
               <w:rPr>
-                <w:rFonts w:ascii="Times New Roman" w:hAnsi="Times New Roman" w:cs="Times New Roman"/>
+                <w:rFonts w:asciiTheme="minorHAnsi" w:hAnsiTheme="minorHAnsi" w:cstheme="minorHAnsi"/>
                 <w:w w:val="87"/>
                 <w:sz w:val="22"/>
                 <w:szCs w:val="22"/>
@@ -3155,7 +3158,7 @@
               <w:spacing w:before="0"/>
               <w:jc w:val="center"/>
               <w:rPr>
-                <w:rFonts w:ascii="Times New Roman" w:hAnsi="Times New Roman" w:cs="Times New Roman"/>
+                <w:rFonts w:asciiTheme="minorHAnsi" w:hAnsiTheme="minorHAnsi" w:cstheme="minorHAnsi"/>
                 <w:b/>
                 <w:bCs/>
                 <w:sz w:val="22"/>
@@ -3165,7 +3168,7 @@
             <w:r>
               <w:rPr>
                 <w:rStyle w:val="Strong"/>
-                <w:rFonts w:ascii="Times New Roman" w:hAnsi="Times New Roman" w:cs="Times New Roman"/>
+                <w:rFonts w:asciiTheme="minorHAnsi" w:hAnsiTheme="minorHAnsi" w:cstheme="minorHAnsi"/>
                 <w:b w:val="0"/>
                 <w:bCs w:val="0"/>
                 <w:color w:val="000000"/>
@@ -3196,14 +3199,14 @@
               <w:ind w:left="117"/>
               <w:jc w:val="center"/>
               <w:rPr>
-                <w:rFonts w:ascii="Times New Roman" w:hAnsi="Times New Roman" w:cs="Times New Roman"/>
+                <w:rFonts w:asciiTheme="minorHAnsi" w:hAnsiTheme="minorHAnsi" w:cstheme="minorHAnsi"/>
                 <w:sz w:val="22"/>
                 <w:szCs w:val="22"/>
               </w:rPr>
             </w:pPr>
             <w:r>
               <w:rPr>
-                <w:rFonts w:ascii="Times New Roman" w:hAnsi="Times New Roman" w:cs="Times New Roman"/>
+                <w:rFonts w:asciiTheme="minorHAnsi" w:hAnsiTheme="minorHAnsi" w:cstheme="minorHAnsi"/>
                 <w:color w:val="202124"/>
                 <w:sz w:val="22"/>
                 <w:szCs w:val="22"/>
@@ -3239,7 +3242,7 @@
               <w:ind w:left="7"/>
               <w:jc w:val="center"/>
               <w:rPr>
-                <w:rFonts w:ascii="Times New Roman" w:hAnsi="Times New Roman" w:cs="Times New Roman"/>
+                <w:rFonts w:asciiTheme="minorHAnsi" w:hAnsiTheme="minorHAnsi" w:cstheme="minorHAnsi"/>
                 <w:w w:val="87"/>
                 <w:sz w:val="22"/>
                 <w:szCs w:val="22"/>
@@ -3247,7 +3250,7 @@
             </w:pPr>
             <w:r>
               <w:rPr>
-                <w:rFonts w:ascii="Times New Roman" w:hAnsi="Times New Roman" w:cs="Times New Roman"/>
+                <w:rFonts w:asciiTheme="minorHAnsi" w:hAnsiTheme="minorHAnsi" w:cstheme="minorHAnsi"/>
                 <w:w w:val="87"/>
                 <w:sz w:val="22"/>
                 <w:szCs w:val="22"/>
@@ -3275,14 +3278,14 @@
               <w:spacing w:before="0"/>
               <w:jc w:val="center"/>
               <w:rPr>
-                <w:rFonts w:ascii="Times New Roman" w:hAnsi="Times New Roman" w:cs="Times New Roman"/>
+                <w:rFonts w:asciiTheme="minorHAnsi" w:hAnsiTheme="minorHAnsi" w:cstheme="minorHAnsi"/>
                 <w:sz w:val="22"/>
                 <w:szCs w:val="22"/>
               </w:rPr>
             </w:pPr>
             <w:r>
               <w:rPr>
-                <w:rFonts w:ascii="Times New Roman" w:hAnsi="Times New Roman" w:cs="Times New Roman"/>
+                <w:rFonts w:asciiTheme="minorHAnsi" w:hAnsiTheme="minorHAnsi" w:cstheme="minorHAnsi"/>
                 <w:sz w:val="22"/>
                 <w:szCs w:val="22"/>
               </w:rPr>
@@ -3310,14 +3313,14 @@
               <w:ind w:left="117"/>
               <w:jc w:val="center"/>
               <w:rPr>
-                <w:rFonts w:ascii="Times New Roman" w:hAnsi="Times New Roman" w:cs="Times New Roman"/>
+                <w:rFonts w:asciiTheme="minorHAnsi" w:hAnsiTheme="minorHAnsi" w:cstheme="minorHAnsi"/>
                 <w:sz w:val="22"/>
                 <w:szCs w:val="22"/>
               </w:rPr>
             </w:pPr>
             <w:r>
               <w:rPr>
-                <w:rFonts w:ascii="Times New Roman" w:hAnsi="Times New Roman" w:cs="Times New Roman"/>
+                <w:rFonts w:asciiTheme="minorHAnsi" w:hAnsiTheme="minorHAnsi" w:cstheme="minorHAnsi"/>
                 <w:sz w:val="22"/>
                 <w:szCs w:val="22"/>
               </w:rPr>
@@ -3351,7 +3354,7 @@
               <w:ind w:left="7"/>
               <w:jc w:val="center"/>
               <w:rPr>
-                <w:rFonts w:ascii="Times New Roman" w:hAnsi="Times New Roman" w:cs="Times New Roman"/>
+                <w:rFonts w:asciiTheme="minorHAnsi" w:hAnsiTheme="minorHAnsi" w:cstheme="minorHAnsi"/>
                 <w:w w:val="87"/>
                 <w:sz w:val="22"/>
                 <w:szCs w:val="22"/>
@@ -3359,7 +3362,7 @@
             </w:pPr>
             <w:r>
               <w:rPr>
-                <w:rFonts w:ascii="Times New Roman" w:hAnsi="Times New Roman" w:cs="Times New Roman"/>
+                <w:rFonts w:asciiTheme="minorHAnsi" w:hAnsiTheme="minorHAnsi" w:cstheme="minorHAnsi"/>
                 <w:w w:val="87"/>
                 <w:sz w:val="22"/>
                 <w:szCs w:val="22"/>
@@ -3387,7 +3390,7 @@
               <w:spacing w:before="0"/>
               <w:jc w:val="center"/>
               <w:rPr>
-                <w:rFonts w:ascii="Times New Roman" w:hAnsi="Times New Roman" w:cs="Times New Roman"/>
+                <w:rFonts w:asciiTheme="minorHAnsi" w:hAnsiTheme="minorHAnsi" w:cstheme="minorHAnsi"/>
                 <w:color w:val="202124"/>
                 <w:sz w:val="22"/>
                 <w:szCs w:val="22"/>
@@ -3396,7 +3399,7 @@
             </w:pPr>
             <w:r>
               <w:rPr>
-                <w:rFonts w:ascii="Times New Roman" w:hAnsi="Times New Roman" w:cs="Times New Roman"/>
+                <w:rFonts w:asciiTheme="minorHAnsi" w:hAnsiTheme="minorHAnsi" w:cstheme="minorHAnsi"/>
                 <w:color w:val="202124"/>
                 <w:sz w:val="22"/>
                 <w:szCs w:val="22"/>
@@ -3426,14 +3429,14 @@
               <w:ind w:left="117"/>
               <w:jc w:val="center"/>
               <w:rPr>
-                <w:rFonts w:ascii="Times New Roman" w:hAnsi="Times New Roman" w:cs="Times New Roman"/>
+                <w:rFonts w:asciiTheme="minorHAnsi" w:hAnsiTheme="minorHAnsi" w:cstheme="minorHAnsi"/>
                 <w:sz w:val="22"/>
                 <w:szCs w:val="22"/>
               </w:rPr>
             </w:pPr>
             <w:r>
               <w:rPr>
-                <w:rFonts w:ascii="Times New Roman" w:hAnsi="Times New Roman" w:cs="Times New Roman"/>
+                <w:rFonts w:asciiTheme="minorHAnsi" w:hAnsiTheme="minorHAnsi" w:cstheme="minorHAnsi"/>
                 <w:sz w:val="22"/>
                 <w:szCs w:val="22"/>
               </w:rPr>
@@ -3467,7 +3470,7 @@
               <w:ind w:left="7"/>
               <w:jc w:val="center"/>
               <w:rPr>
-                <w:rFonts w:ascii="Times New Roman" w:hAnsi="Times New Roman" w:cs="Times New Roman"/>
+                <w:rFonts w:asciiTheme="minorHAnsi" w:hAnsiTheme="minorHAnsi" w:cstheme="minorHAnsi"/>
                 <w:w w:val="87"/>
                 <w:sz w:val="22"/>
                 <w:szCs w:val="22"/>
@@ -3475,7 +3478,7 @@
             </w:pPr>
             <w:r>
               <w:rPr>
-                <w:rFonts w:ascii="Times New Roman" w:hAnsi="Times New Roman" w:cs="Times New Roman"/>
+                <w:rFonts w:asciiTheme="minorHAnsi" w:hAnsiTheme="minorHAnsi" w:cstheme="minorHAnsi"/>
                 <w:w w:val="87"/>
                 <w:sz w:val="22"/>
                 <w:szCs w:val="22"/>
@@ -3503,7 +3506,7 @@
               <w:spacing w:before="0"/>
               <w:jc w:val="center"/>
               <w:rPr>
-                <w:rFonts w:ascii="Times New Roman" w:hAnsi="Times New Roman" w:cs="Times New Roman"/>
+                <w:rFonts w:asciiTheme="minorHAnsi" w:hAnsiTheme="minorHAnsi" w:cstheme="minorHAnsi"/>
                 <w:color w:val="202124"/>
                 <w:sz w:val="22"/>
                 <w:szCs w:val="22"/>
@@ -3512,7 +3515,7 @@
             </w:pPr>
             <w:r>
               <w:rPr>
-                <w:rFonts w:ascii="Times New Roman" w:hAnsi="Times New Roman" w:cs="Times New Roman"/>
+                <w:rFonts w:asciiTheme="minorHAnsi" w:hAnsiTheme="minorHAnsi" w:cstheme="minorHAnsi"/>
                 <w:color w:val="202124"/>
                 <w:sz w:val="22"/>
                 <w:szCs w:val="22"/>
@@ -3542,14 +3545,14 @@
               <w:ind w:left="117"/>
               <w:jc w:val="center"/>
               <w:rPr>
-                <w:rFonts w:ascii="Times New Roman" w:hAnsi="Times New Roman" w:cs="Times New Roman"/>
+                <w:rFonts w:asciiTheme="minorHAnsi" w:hAnsiTheme="minorHAnsi" w:cstheme="minorHAnsi"/>
                 <w:sz w:val="22"/>
                 <w:szCs w:val="22"/>
               </w:rPr>
             </w:pPr>
             <w:r>
               <w:rPr>
-                <w:rFonts w:ascii="Times New Roman" w:eastAsia="Calibri" w:hAnsi="Times New Roman" w:cs="Times New Roman"/>
+                <w:rFonts w:asciiTheme="minorHAnsi" w:eastAsia="Calibri" w:hAnsiTheme="minorHAnsi" w:cstheme="minorHAnsi"/>
                 <w:sz w:val="22"/>
                 <w:szCs w:val="22"/>
                 <w:lang w:val="en-US" w:eastAsia="en-US"/>
@@ -3584,7 +3587,7 @@
               <w:ind w:left="7"/>
               <w:jc w:val="center"/>
               <w:rPr>
-                <w:rFonts w:ascii="Times New Roman" w:hAnsi="Times New Roman" w:cs="Times New Roman"/>
+                <w:rFonts w:asciiTheme="minorHAnsi" w:hAnsiTheme="minorHAnsi" w:cstheme="minorHAnsi"/>
                 <w:w w:val="87"/>
                 <w:sz w:val="22"/>
                 <w:szCs w:val="22"/>
@@ -3592,7 +3595,7 @@
             </w:pPr>
             <w:r>
               <w:rPr>
-                <w:rFonts w:ascii="Times New Roman" w:hAnsi="Times New Roman" w:cs="Times New Roman"/>
+                <w:rFonts w:asciiTheme="minorHAnsi" w:hAnsiTheme="minorHAnsi" w:cstheme="minorHAnsi"/>
                 <w:w w:val="87"/>
                 <w:sz w:val="22"/>
                 <w:szCs w:val="22"/>
@@ -3620,7 +3623,7 @@
               <w:spacing w:before="0"/>
               <w:jc w:val="center"/>
               <w:rPr>
-                <w:rFonts w:ascii="Times New Roman" w:hAnsi="Times New Roman" w:cs="Times New Roman"/>
+                <w:rFonts w:asciiTheme="minorHAnsi" w:hAnsiTheme="minorHAnsi" w:cstheme="minorHAnsi"/>
                 <w:color w:val="202124"/>
                 <w:sz w:val="22"/>
                 <w:szCs w:val="22"/>
@@ -3629,7 +3632,7 @@
             </w:pPr>
             <w:r>
               <w:rPr>
-                <w:rFonts w:ascii="Times New Roman" w:hAnsi="Times New Roman" w:cs="Times New Roman"/>
+                <w:rFonts w:asciiTheme="minorHAnsi" w:hAnsiTheme="minorHAnsi" w:cstheme="minorHAnsi"/>
                 <w:color w:val="202124"/>
                 <w:sz w:val="22"/>
                 <w:szCs w:val="22"/>
@@ -3659,7 +3662,7 @@
               <w:ind w:left="117"/>
               <w:jc w:val="center"/>
               <w:rPr>
-                <w:rFonts w:ascii="Times New Roman" w:eastAsia="Calibri" w:hAnsi="Times New Roman" w:cs="Times New Roman"/>
+                <w:rFonts w:asciiTheme="minorHAnsi" w:eastAsia="Calibri" w:hAnsiTheme="minorHAnsi" w:cstheme="minorHAnsi"/>
                 <w:sz w:val="22"/>
                 <w:szCs w:val="22"/>
                 <w:lang w:val="en-US" w:eastAsia="en-US"/>
@@ -3667,7 +3670,7 @@
             </w:pPr>
             <w:r>
               <w:rPr>
-                <w:rFonts w:ascii="Times New Roman" w:hAnsi="Times New Roman" w:cs="Times New Roman"/>
+                <w:rFonts w:asciiTheme="minorHAnsi" w:hAnsiTheme="minorHAnsi" w:cstheme="minorHAnsi"/>
                 <w:color w:val="202124"/>
                 <w:sz w:val="22"/>
                 <w:szCs w:val="22"/>
@@ -3703,7 +3706,7 @@
               <w:ind w:left="7"/>
               <w:jc w:val="center"/>
               <w:rPr>
-                <w:rFonts w:ascii="Times New Roman" w:hAnsi="Times New Roman" w:cs="Times New Roman"/>
+                <w:rFonts w:asciiTheme="minorHAnsi" w:hAnsiTheme="minorHAnsi" w:cstheme="minorHAnsi"/>
                 <w:w w:val="87"/>
                 <w:sz w:val="22"/>
                 <w:szCs w:val="22"/>
@@ -3711,7 +3714,7 @@
             </w:pPr>
             <w:r>
               <w:rPr>
-                <w:rFonts w:ascii="Times New Roman" w:hAnsi="Times New Roman" w:cs="Times New Roman"/>
+                <w:rFonts w:asciiTheme="minorHAnsi" w:hAnsiTheme="minorHAnsi" w:cstheme="minorHAnsi"/>
                 <w:w w:val="87"/>
                 <w:sz w:val="22"/>
                 <w:szCs w:val="22"/>
@@ -3739,7 +3742,7 @@
               <w:spacing w:before="0"/>
               <w:jc w:val="center"/>
               <w:rPr>
-                <w:rFonts w:ascii="Times New Roman" w:hAnsi="Times New Roman" w:cs="Times New Roman"/>
+                <w:rFonts w:asciiTheme="minorHAnsi" w:hAnsiTheme="minorHAnsi" w:cstheme="minorHAnsi"/>
                 <w:color w:val="202124"/>
                 <w:sz w:val="22"/>
                 <w:szCs w:val="22"/>
@@ -3748,7 +3751,7 @@
             </w:pPr>
             <w:r>
               <w:rPr>
-                <w:rFonts w:ascii="Times New Roman" w:hAnsi="Times New Roman" w:cs="Times New Roman"/>
+                <w:rFonts w:asciiTheme="minorHAnsi" w:hAnsiTheme="minorHAnsi" w:cstheme="minorHAnsi"/>
                 <w:color w:val="202124"/>
                 <w:sz w:val="22"/>
                 <w:szCs w:val="22"/>
@@ -3778,7 +3781,7 @@
               <w:ind w:left="117"/>
               <w:jc w:val="center"/>
               <w:rPr>
-                <w:rFonts w:ascii="Times New Roman" w:eastAsia="Calibri" w:hAnsi="Times New Roman" w:cs="Times New Roman"/>
+                <w:rFonts w:asciiTheme="minorHAnsi" w:eastAsia="Calibri" w:hAnsiTheme="minorHAnsi" w:cstheme="minorHAnsi"/>
                 <w:sz w:val="22"/>
                 <w:szCs w:val="22"/>
                 <w:lang w:val="en-US" w:eastAsia="en-US"/>
@@ -3786,7 +3789,7 @@
             </w:pPr>
             <w:r>
               <w:rPr>
-                <w:rFonts w:ascii="Times New Roman" w:eastAsia="Calibri" w:hAnsi="Times New Roman" w:cs="Times New Roman"/>
+                <w:rFonts w:asciiTheme="minorHAnsi" w:eastAsia="Calibri" w:hAnsiTheme="minorHAnsi" w:cstheme="minorHAnsi"/>
                 <w:sz w:val="22"/>
                 <w:szCs w:val="22"/>
                 <w:lang w:val="en-US" w:eastAsia="en-US"/>
@@ -3821,7 +3824,7 @@
               <w:ind w:left="7"/>
               <w:jc w:val="center"/>
               <w:rPr>
-                <w:rFonts w:ascii="Times New Roman" w:hAnsi="Times New Roman" w:cs="Times New Roman"/>
+                <w:rFonts w:asciiTheme="minorHAnsi" w:hAnsiTheme="minorHAnsi" w:cstheme="minorHAnsi"/>
                 <w:w w:val="87"/>
                 <w:sz w:val="22"/>
                 <w:szCs w:val="22"/>
@@ -3829,7 +3832,7 @@
             </w:pPr>
             <w:r>
               <w:rPr>
-                <w:rFonts w:ascii="Times New Roman" w:hAnsi="Times New Roman" w:cs="Times New Roman"/>
+                <w:rFonts w:asciiTheme="minorHAnsi" w:hAnsiTheme="minorHAnsi" w:cstheme="minorHAnsi"/>
                 <w:w w:val="87"/>
                 <w:sz w:val="22"/>
                 <w:szCs w:val="22"/>
@@ -3857,7 +3860,7 @@
               <w:spacing w:before="0"/>
               <w:jc w:val="center"/>
               <w:rPr>
-                <w:rFonts w:ascii="Times New Roman" w:hAnsi="Times New Roman" w:cs="Times New Roman"/>
+                <w:rFonts w:asciiTheme="minorHAnsi" w:hAnsiTheme="minorHAnsi" w:cstheme="minorHAnsi"/>
                 <w:color w:val="202124"/>
                 <w:sz w:val="22"/>
                 <w:szCs w:val="22"/>
@@ -3866,7 +3869,7 @@
             </w:pPr>
             <w:r>
               <w:rPr>
-                <w:rFonts w:ascii="Times New Roman" w:hAnsi="Times New Roman" w:cs="Times New Roman"/>
+                <w:rFonts w:asciiTheme="minorHAnsi" w:hAnsiTheme="minorHAnsi" w:cstheme="minorHAnsi"/>
                 <w:color w:val="202124"/>
                 <w:sz w:val="22"/>
                 <w:szCs w:val="22"/>
@@ -3896,7 +3899,7 @@
               <w:ind w:left="117"/>
               <w:jc w:val="center"/>
               <w:rPr>
-                <w:rFonts w:ascii="Times New Roman" w:eastAsia="Calibri" w:hAnsi="Times New Roman" w:cs="Times New Roman"/>
+                <w:rFonts w:asciiTheme="minorHAnsi" w:eastAsia="Calibri" w:hAnsiTheme="minorHAnsi" w:cstheme="minorHAnsi"/>
                 <w:sz w:val="22"/>
                 <w:szCs w:val="22"/>
                 <w:lang w:val="en-US" w:eastAsia="en-US"/>
@@ -3904,7 +3907,7 @@
             </w:pPr>
             <w:r>
               <w:rPr>
-                <w:rFonts w:ascii="Times New Roman" w:hAnsi="Times New Roman" w:cs="Times New Roman"/>
+                <w:rFonts w:asciiTheme="minorHAnsi" w:hAnsiTheme="minorHAnsi" w:cstheme="minorHAnsi"/>
                 <w:sz w:val="22"/>
                 <w:szCs w:val="22"/>
               </w:rPr>
@@ -3938,7 +3941,7 @@
               <w:ind w:left="7"/>
               <w:jc w:val="center"/>
               <w:rPr>
-                <w:rFonts w:ascii="Times New Roman" w:hAnsi="Times New Roman" w:cs="Times New Roman"/>
+                <w:rFonts w:asciiTheme="minorHAnsi" w:hAnsiTheme="minorHAnsi" w:cstheme="minorHAnsi"/>
                 <w:w w:val="87"/>
                 <w:sz w:val="22"/>
                 <w:szCs w:val="22"/>
@@ -3946,7 +3949,7 @@
             </w:pPr>
             <w:r>
               <w:rPr>
-                <w:rFonts w:ascii="Times New Roman" w:hAnsi="Times New Roman" w:cs="Times New Roman"/>
+                <w:rFonts w:asciiTheme="minorHAnsi" w:hAnsiTheme="minorHAnsi" w:cstheme="minorHAnsi"/>
                 <w:w w:val="87"/>
                 <w:sz w:val="22"/>
                 <w:szCs w:val="22"/>
@@ -3974,7 +3977,7 @@
               <w:spacing w:before="0"/>
               <w:jc w:val="center"/>
               <w:rPr>
-                <w:rFonts w:ascii="Times New Roman" w:hAnsi="Times New Roman" w:cs="Times New Roman"/>
+                <w:rFonts w:asciiTheme="minorHAnsi" w:hAnsiTheme="minorHAnsi" w:cstheme="minorHAnsi"/>
                 <w:color w:val="202124"/>
                 <w:sz w:val="22"/>
                 <w:szCs w:val="22"/>
@@ -3983,7 +3986,7 @@
             </w:pPr>
             <w:r>
               <w:rPr>
-                <w:rFonts w:ascii="Times New Roman" w:hAnsi="Times New Roman" w:cs="Times New Roman"/>
+                <w:rFonts w:asciiTheme="minorHAnsi" w:hAnsiTheme="minorHAnsi" w:cstheme="minorHAnsi"/>
                 <w:color w:val="202124"/>
                 <w:sz w:val="22"/>
                 <w:szCs w:val="22"/>
@@ -4013,14 +4016,14 @@
               <w:ind w:left="117"/>
               <w:jc w:val="center"/>
               <w:rPr>
-                <w:rFonts w:ascii="Times New Roman" w:hAnsi="Times New Roman" w:cs="Times New Roman"/>
+                <w:rFonts w:asciiTheme="minorHAnsi" w:hAnsiTheme="minorHAnsi" w:cstheme="minorHAnsi"/>
                 <w:sz w:val="22"/>
                 <w:szCs w:val="22"/>
               </w:rPr>
             </w:pPr>
             <w:r>
               <w:rPr>
-                <w:rFonts w:ascii="Times New Roman" w:hAnsi="Times New Roman" w:cs="Times New Roman"/>
+                <w:rFonts w:asciiTheme="minorHAnsi" w:hAnsiTheme="minorHAnsi" w:cstheme="minorHAnsi"/>
                 <w:sz w:val="22"/>
                 <w:szCs w:val="22"/>
               </w:rPr>
@@ -4054,7 +4057,7 @@
               <w:ind w:left="7"/>
               <w:jc w:val="center"/>
               <w:rPr>
-                <w:rFonts w:ascii="Times New Roman" w:hAnsi="Times New Roman" w:cs="Times New Roman"/>
+                <w:rFonts w:asciiTheme="minorHAnsi" w:hAnsiTheme="minorHAnsi" w:cstheme="minorHAnsi"/>
                 <w:w w:val="87"/>
                 <w:sz w:val="22"/>
                 <w:szCs w:val="22"/>
@@ -4062,7 +4065,7 @@
             </w:pPr>
             <w:r>
               <w:rPr>
-                <w:rFonts w:ascii="Times New Roman" w:hAnsi="Times New Roman" w:cs="Times New Roman"/>
+                <w:rFonts w:asciiTheme="minorHAnsi" w:hAnsiTheme="minorHAnsi" w:cstheme="minorHAnsi"/>
                 <w:w w:val="87"/>
                 <w:sz w:val="22"/>
                 <w:szCs w:val="22"/>
@@ -4090,7 +4093,7 @@
               <w:spacing w:before="0"/>
               <w:jc w:val="center"/>
               <w:rPr>
-                <w:rFonts w:ascii="Times New Roman" w:hAnsi="Times New Roman" w:cs="Times New Roman"/>
+                <w:rFonts w:asciiTheme="minorHAnsi" w:hAnsiTheme="minorHAnsi" w:cstheme="minorHAnsi"/>
                 <w:color w:val="202124"/>
                 <w:sz w:val="22"/>
                 <w:szCs w:val="22"/>
@@ -4099,7 +4102,7 @@
             </w:pPr>
             <w:r>
               <w:rPr>
-                <w:rFonts w:ascii="Times New Roman" w:hAnsi="Times New Roman" w:cs="Times New Roman"/>
+                <w:rFonts w:asciiTheme="minorHAnsi" w:hAnsiTheme="minorHAnsi" w:cstheme="minorHAnsi"/>
                 <w:color w:val="202124"/>
                 <w:sz w:val="22"/>
                 <w:szCs w:val="22"/>
@@ -4129,14 +4132,14 @@
               <w:ind w:left="117"/>
               <w:jc w:val="center"/>
               <w:rPr>
-                <w:rFonts w:ascii="Times New Roman" w:hAnsi="Times New Roman" w:cs="Times New Roman"/>
+                <w:rFonts w:asciiTheme="minorHAnsi" w:hAnsiTheme="minorHAnsi" w:cstheme="minorHAnsi"/>
                 <w:sz w:val="22"/>
                 <w:szCs w:val="22"/>
               </w:rPr>
             </w:pPr>
             <w:r>
               <w:rPr>
-                <w:rFonts w:ascii="Times New Roman" w:hAnsi="Times New Roman" w:cs="Times New Roman"/>
+                <w:rFonts w:asciiTheme="minorHAnsi" w:hAnsiTheme="minorHAnsi" w:cstheme="minorHAnsi"/>
                 <w:sz w:val="22"/>
                 <w:szCs w:val="22"/>
               </w:rPr>
@@ -4151,6 +4154,7 @@
       <w:pPr>
         <w:pStyle w:val="Heading1"/>
         <w:spacing w:before="0" w:line="360" w:lineRule="auto"/>
+        <w:ind w:left="0"/>
         <w:rPr>
           <w:szCs w:val="24"/>
         </w:rPr>
@@ -4212,7 +4216,7 @@
               <w:ind w:left="110" w:right="103"/>
               <w:jc w:val="center"/>
               <w:rPr>
-                <w:rFonts w:ascii="Times New Roman" w:hAnsi="Times New Roman" w:cs="Times New Roman"/>
+                <w:rFonts w:asciiTheme="minorHAnsi" w:hAnsiTheme="minorHAnsi" w:cstheme="minorHAnsi"/>
                 <w:b/>
                 <w:bCs/>
                 <w:sz w:val="22"/>
@@ -4221,7 +4225,7 @@
             </w:pPr>
             <w:r>
               <w:rPr>
-                <w:rFonts w:ascii="Times New Roman" w:hAnsi="Times New Roman" w:cs="Times New Roman"/>
+                <w:rFonts w:asciiTheme="minorHAnsi" w:hAnsiTheme="minorHAnsi" w:cstheme="minorHAnsi"/>
                 <w:b/>
                 <w:bCs/>
                 <w:sz w:val="22"/>
@@ -4250,7 +4254,7 @@
               <w:spacing w:before="0"/>
               <w:jc w:val="center"/>
               <w:rPr>
-                <w:rFonts w:ascii="Times New Roman" w:hAnsi="Times New Roman" w:cs="Times New Roman"/>
+                <w:rFonts w:asciiTheme="minorHAnsi" w:hAnsiTheme="minorHAnsi" w:cstheme="minorHAnsi"/>
                 <w:b/>
                 <w:bCs/>
                 <w:sz w:val="22"/>
@@ -4259,7 +4263,7 @@
             </w:pPr>
             <w:r>
               <w:rPr>
-                <w:rFonts w:ascii="Times New Roman" w:hAnsi="Times New Roman" w:cs="Times New Roman"/>
+                <w:rFonts w:asciiTheme="minorHAnsi" w:hAnsiTheme="minorHAnsi" w:cstheme="minorHAnsi"/>
                 <w:b/>
                 <w:bCs/>
                 <w:sz w:val="22"/>
@@ -4288,7 +4292,7 @@
               <w:spacing w:before="0"/>
               <w:jc w:val="center"/>
               <w:rPr>
-                <w:rFonts w:ascii="Times New Roman" w:hAnsi="Times New Roman" w:cs="Times New Roman"/>
+                <w:rFonts w:asciiTheme="minorHAnsi" w:hAnsiTheme="minorHAnsi" w:cstheme="minorHAnsi"/>
                 <w:b/>
                 <w:bCs/>
                 <w:sz w:val="22"/>
@@ -4297,7 +4301,7 @@
             </w:pPr>
             <w:r>
               <w:rPr>
-                <w:rFonts w:ascii="Times New Roman" w:hAnsi="Times New Roman" w:cs="Times New Roman"/>
+                <w:rFonts w:asciiTheme="minorHAnsi" w:hAnsiTheme="minorHAnsi" w:cstheme="minorHAnsi"/>
                 <w:b/>
                 <w:bCs/>
                 <w:sz w:val="22"/>
@@ -4333,7 +4337,7 @@
               <w:ind w:left="7"/>
               <w:jc w:val="center"/>
               <w:rPr>
-                <w:rFonts w:ascii="Times New Roman" w:hAnsi="Times New Roman" w:cs="Times New Roman"/>
+                <w:rFonts w:asciiTheme="minorHAnsi" w:hAnsiTheme="minorHAnsi" w:cstheme="minorHAnsi"/>
                 <w:w w:val="87"/>
                 <w:sz w:val="22"/>
                 <w:szCs w:val="22"/>
@@ -4341,7 +4345,7 @@
             </w:pPr>
             <w:r>
               <w:rPr>
-                <w:rFonts w:ascii="Times New Roman" w:hAnsi="Times New Roman" w:cs="Times New Roman"/>
+                <w:rFonts w:asciiTheme="minorHAnsi" w:hAnsiTheme="minorHAnsi" w:cstheme="minorHAnsi"/>
                 <w:sz w:val="22"/>
                 <w:szCs w:val="22"/>
               </w:rPr>
@@ -4349,7 +4353,7 @@
             </w:r>
             <w:r>
               <w:rPr>
-                <w:rFonts w:ascii="Times New Roman" w:hAnsi="Times New Roman" w:cs="Times New Roman"/>
+                <w:rFonts w:asciiTheme="minorHAnsi" w:hAnsiTheme="minorHAnsi" w:cstheme="minorHAnsi"/>
                 <w:sz w:val="22"/>
                 <w:szCs w:val="22"/>
               </w:rPr>
@@ -4377,14 +4381,14 @@
               <w:ind w:left="117"/>
               <w:jc w:val="center"/>
               <w:rPr>
-                <w:rFonts w:ascii="Times New Roman" w:hAnsi="Times New Roman" w:cs="Times New Roman"/>
+                <w:rFonts w:asciiTheme="minorHAnsi" w:hAnsiTheme="minorHAnsi" w:cstheme="minorHAnsi"/>
                 <w:sz w:val="22"/>
                 <w:szCs w:val="22"/>
               </w:rPr>
             </w:pPr>
             <w:r>
               <w:rPr>
-                <w:rFonts w:ascii="Times New Roman" w:hAnsi="Times New Roman" w:cs="Times New Roman"/>
+                <w:rFonts w:asciiTheme="minorHAnsi" w:hAnsiTheme="minorHAnsi" w:cstheme="minorHAnsi"/>
                 <w:sz w:val="22"/>
                 <w:szCs w:val="22"/>
               </w:rPr>
@@ -4412,14 +4416,14 @@
               <w:ind w:left="117"/>
               <w:jc w:val="center"/>
               <w:rPr>
-                <w:rFonts w:ascii="Times New Roman" w:hAnsi="Times New Roman" w:cs="Times New Roman"/>
+                <w:rFonts w:asciiTheme="minorHAnsi" w:hAnsiTheme="minorHAnsi" w:cstheme="minorHAnsi"/>
                 <w:sz w:val="22"/>
                 <w:szCs w:val="22"/>
               </w:rPr>
             </w:pPr>
             <w:r>
               <w:rPr>
-                <w:rFonts w:ascii="Times New Roman" w:hAnsi="Times New Roman" w:cs="Times New Roman"/>
+                <w:rFonts w:asciiTheme="minorHAnsi" w:hAnsiTheme="minorHAnsi" w:cstheme="minorHAnsi"/>
                 <w:sz w:val="22"/>
                 <w:szCs w:val="22"/>
               </w:rPr>
@@ -4453,14 +4457,14 @@
               <w:ind w:left="7"/>
               <w:jc w:val="center"/>
               <w:rPr>
-                <w:rFonts w:ascii="Times New Roman" w:hAnsi="Times New Roman" w:cs="Times New Roman"/>
+                <w:rFonts w:asciiTheme="minorHAnsi" w:hAnsiTheme="minorHAnsi" w:cstheme="minorHAnsi"/>
                 <w:sz w:val="22"/>
                 <w:szCs w:val="22"/>
               </w:rPr>
             </w:pPr>
             <w:r>
               <w:rPr>
-                <w:rFonts w:ascii="Times New Roman" w:hAnsi="Times New Roman" w:cs="Times New Roman"/>
+                <w:rFonts w:asciiTheme="minorHAnsi" w:hAnsiTheme="minorHAnsi" w:cstheme="minorHAnsi"/>
                 <w:sz w:val="22"/>
                 <w:szCs w:val="22"/>
               </w:rPr>
@@ -4488,14 +4492,14 @@
               <w:ind w:left="117"/>
               <w:jc w:val="center"/>
               <w:rPr>
-                <w:rFonts w:ascii="Times New Roman" w:hAnsi="Times New Roman" w:cs="Times New Roman"/>
+                <w:rFonts w:asciiTheme="minorHAnsi" w:hAnsiTheme="minorHAnsi" w:cstheme="minorHAnsi"/>
                 <w:sz w:val="22"/>
                 <w:szCs w:val="22"/>
               </w:rPr>
             </w:pPr>
             <w:r>
               <w:rPr>
-                <w:rFonts w:ascii="Times New Roman" w:hAnsi="Times New Roman" w:cs="Times New Roman"/>
+                <w:rFonts w:asciiTheme="minorHAnsi" w:hAnsiTheme="minorHAnsi" w:cstheme="minorHAnsi"/>
                 <w:sz w:val="22"/>
                 <w:szCs w:val="22"/>
               </w:rPr>
@@ -4523,14 +4527,14 @@
               <w:ind w:left="117"/>
               <w:jc w:val="center"/>
               <w:rPr>
-                <w:rFonts w:ascii="Times New Roman" w:hAnsi="Times New Roman" w:cs="Times New Roman"/>
+                <w:rFonts w:asciiTheme="minorHAnsi" w:hAnsiTheme="minorHAnsi" w:cstheme="minorHAnsi"/>
                 <w:sz w:val="22"/>
                 <w:szCs w:val="22"/>
               </w:rPr>
             </w:pPr>
             <w:r>
               <w:rPr>
-                <w:rFonts w:ascii="Times New Roman" w:hAnsi="Times New Roman" w:cs="Times New Roman"/>
+                <w:rFonts w:asciiTheme="minorHAnsi" w:hAnsiTheme="minorHAnsi" w:cstheme="minorHAnsi"/>
                 <w:sz w:val="22"/>
                 <w:szCs w:val="22"/>
               </w:rPr>
@@ -4564,14 +4568,14 @@
               <w:ind w:left="7"/>
               <w:jc w:val="center"/>
               <w:rPr>
-                <w:rFonts w:ascii="Times New Roman" w:hAnsi="Times New Roman" w:cs="Times New Roman"/>
+                <w:rFonts w:asciiTheme="minorHAnsi" w:hAnsiTheme="minorHAnsi" w:cstheme="minorHAnsi"/>
                 <w:sz w:val="22"/>
                 <w:szCs w:val="22"/>
               </w:rPr>
             </w:pPr>
             <w:r>
               <w:rPr>
-                <w:rFonts w:ascii="Times New Roman" w:hAnsi="Times New Roman" w:cs="Times New Roman"/>
+                <w:rFonts w:asciiTheme="minorHAnsi" w:hAnsiTheme="minorHAnsi" w:cstheme="minorHAnsi"/>
                 <w:sz w:val="22"/>
                 <w:szCs w:val="22"/>
               </w:rPr>
@@ -4599,14 +4603,14 @@
               <w:ind w:left="117"/>
               <w:jc w:val="center"/>
               <w:rPr>
-                <w:rFonts w:ascii="Times New Roman" w:hAnsi="Times New Roman" w:cs="Times New Roman"/>
+                <w:rFonts w:asciiTheme="minorHAnsi" w:hAnsiTheme="minorHAnsi" w:cstheme="minorHAnsi"/>
                 <w:sz w:val="22"/>
                 <w:szCs w:val="22"/>
               </w:rPr>
             </w:pPr>
             <w:r>
               <w:rPr>
-                <w:rFonts w:ascii="Times New Roman" w:hAnsi="Times New Roman" w:cs="Times New Roman"/>
+                <w:rFonts w:asciiTheme="minorHAnsi" w:hAnsiTheme="minorHAnsi" w:cstheme="minorHAnsi"/>
                 <w:sz w:val="22"/>
                 <w:szCs w:val="22"/>
               </w:rPr>
@@ -4634,14 +4638,14 @@
               <w:ind w:left="117"/>
               <w:jc w:val="center"/>
               <w:rPr>
-                <w:rFonts w:ascii="Times New Roman" w:hAnsi="Times New Roman" w:cs="Times New Roman"/>
+                <w:rFonts w:asciiTheme="minorHAnsi" w:hAnsiTheme="minorHAnsi" w:cstheme="minorHAnsi"/>
                 <w:sz w:val="22"/>
                 <w:szCs w:val="22"/>
               </w:rPr>
             </w:pPr>
             <w:r>
               <w:rPr>
-                <w:rFonts w:ascii="Times New Roman" w:hAnsi="Times New Roman" w:cs="Times New Roman"/>
+                <w:rFonts w:asciiTheme="minorHAnsi" w:hAnsiTheme="minorHAnsi" w:cstheme="minorHAnsi"/>
                 <w:sz w:val="22"/>
                 <w:szCs w:val="22"/>
               </w:rPr>
@@ -4660,6 +4664,7 @@
       <w:pPr>
         <w:pStyle w:val="Heading1"/>
         <w:spacing w:before="0" w:line="360" w:lineRule="auto"/>
+        <w:ind w:left="0"/>
         <w:rPr>
           <w:szCs w:val="24"/>
         </w:rPr>
@@ -4715,7 +4720,7 @@
               <w:ind w:left="110" w:right="103"/>
               <w:jc w:val="center"/>
               <w:rPr>
-                <w:rFonts w:ascii="Times New Roman" w:hAnsi="Times New Roman" w:cs="Times New Roman"/>
+                <w:rFonts w:asciiTheme="minorHAnsi" w:hAnsiTheme="minorHAnsi" w:cstheme="minorHAnsi"/>
                 <w:b/>
                 <w:bCs/>
                 <w:sz w:val="22"/>
@@ -4724,7 +4729,7 @@
             </w:pPr>
             <w:r>
               <w:rPr>
-                <w:rFonts w:ascii="Times New Roman" w:hAnsi="Times New Roman" w:cs="Times New Roman"/>
+                <w:rFonts w:asciiTheme="minorHAnsi" w:hAnsiTheme="minorHAnsi" w:cstheme="minorHAnsi"/>
                 <w:b/>
                 <w:bCs/>
                 <w:sz w:val="22"/>
@@ -4753,7 +4758,7 @@
               <w:spacing w:before="0"/>
               <w:jc w:val="center"/>
               <w:rPr>
-                <w:rFonts w:ascii="Times New Roman" w:hAnsi="Times New Roman" w:cs="Times New Roman"/>
+                <w:rFonts w:asciiTheme="minorHAnsi" w:hAnsiTheme="minorHAnsi" w:cstheme="minorHAnsi"/>
                 <w:b/>
                 <w:bCs/>
                 <w:sz w:val="22"/>
@@ -4762,7 +4767,7 @@
             </w:pPr>
             <w:r>
               <w:rPr>
-                <w:rFonts w:ascii="Times New Roman" w:hAnsi="Times New Roman" w:cs="Times New Roman"/>
+                <w:rFonts w:asciiTheme="minorHAnsi" w:hAnsiTheme="minorHAnsi" w:cstheme="minorHAnsi"/>
                 <w:b/>
                 <w:bCs/>
                 <w:sz w:val="22"/>
@@ -4791,7 +4796,7 @@
               <w:spacing w:before="0"/>
               <w:jc w:val="center"/>
               <w:rPr>
-                <w:rFonts w:ascii="Times New Roman" w:hAnsi="Times New Roman" w:cs="Times New Roman"/>
+                <w:rFonts w:asciiTheme="minorHAnsi" w:hAnsiTheme="minorHAnsi" w:cstheme="minorHAnsi"/>
                 <w:b/>
                 <w:bCs/>
                 <w:sz w:val="22"/>
@@ -4800,7 +4805,7 @@
             </w:pPr>
             <w:r>
               <w:rPr>
-                <w:rFonts w:ascii="Times New Roman" w:hAnsi="Times New Roman" w:cs="Times New Roman"/>
+                <w:rFonts w:asciiTheme="minorHAnsi" w:hAnsiTheme="minorHAnsi" w:cstheme="minorHAnsi"/>
                 <w:b/>
                 <w:bCs/>
                 <w:sz w:val="22"/>
@@ -4836,14 +4841,14 @@
               <w:ind w:left="7"/>
               <w:jc w:val="center"/>
               <w:rPr>
-                <w:rFonts w:ascii="Times New Roman" w:hAnsi="Times New Roman" w:cs="Times New Roman"/>
+                <w:rFonts w:asciiTheme="minorHAnsi" w:hAnsiTheme="minorHAnsi" w:cstheme="minorHAnsi"/>
                 <w:sz w:val="22"/>
                 <w:szCs w:val="22"/>
               </w:rPr>
             </w:pPr>
             <w:r>
               <w:rPr>
-                <w:rFonts w:ascii="Times New Roman" w:hAnsi="Times New Roman" w:cs="Times New Roman"/>
+                <w:rFonts w:asciiTheme="minorHAnsi" w:hAnsiTheme="minorHAnsi" w:cstheme="minorHAnsi"/>
                 <w:sz w:val="22"/>
                 <w:szCs w:val="22"/>
               </w:rPr>
@@ -4871,14 +4876,14 @@
               <w:ind w:left="117"/>
               <w:jc w:val="center"/>
               <w:rPr>
-                <w:rFonts w:ascii="Times New Roman" w:hAnsi="Times New Roman" w:cs="Times New Roman"/>
+                <w:rFonts w:asciiTheme="minorHAnsi" w:hAnsiTheme="minorHAnsi" w:cstheme="minorHAnsi"/>
                 <w:sz w:val="22"/>
                 <w:szCs w:val="22"/>
               </w:rPr>
             </w:pPr>
             <w:r>
               <w:rPr>
-                <w:rFonts w:ascii="Times New Roman" w:hAnsi="Times New Roman" w:cs="Times New Roman"/>
+                <w:rFonts w:asciiTheme="minorHAnsi" w:hAnsiTheme="minorHAnsi" w:cstheme="minorHAnsi"/>
                 <w:sz w:val="22"/>
                 <w:szCs w:val="22"/>
               </w:rPr>
@@ -4906,7 +4911,7 @@
               <w:ind w:left="117"/>
               <w:jc w:val="center"/>
               <w:rPr>
-                <w:rFonts w:ascii="Times New Roman" w:hAnsi="Times New Roman" w:cs="Times New Roman"/>
+                <w:rFonts w:asciiTheme="minorHAnsi" w:hAnsiTheme="minorHAnsi" w:cstheme="minorHAnsi"/>
                 <w:sz w:val="22"/>
                 <w:szCs w:val="22"/>
               </w:rPr>
@@ -4939,7 +4944,7 @@
               <w:ind w:left="7"/>
               <w:jc w:val="center"/>
               <w:rPr>
-                <w:rFonts w:ascii="Times New Roman" w:hAnsi="Times New Roman" w:cs="Times New Roman"/>
+                <w:rFonts w:asciiTheme="minorHAnsi" w:hAnsiTheme="minorHAnsi" w:cstheme="minorHAnsi"/>
                 <w:w w:val="87"/>
                 <w:sz w:val="22"/>
                 <w:szCs w:val="22"/>
@@ -4948,15 +4953,16 @@
             </w:pPr>
             <w:r>
               <w:rPr>
-                <w:rFonts w:ascii="Times New Roman" w:hAnsi="Times New Roman" w:cs="Times New Roman"/>
+                <w:rFonts w:asciiTheme="minorHAnsi" w:hAnsiTheme="minorHAnsi" w:cstheme="minorHAnsi"/>
                 <w:sz w:val="22"/>
                 <w:szCs w:val="22"/>
               </w:rPr>
+              <w:lastRenderedPageBreak/>
               <w:t>Table 1</w:t>
             </w:r>
             <w:r>
               <w:rPr>
-                <w:rFonts w:ascii="Times New Roman" w:hAnsi="Times New Roman" w:cs="Times New Roman"/>
+                <w:rFonts w:asciiTheme="minorHAnsi" w:hAnsiTheme="minorHAnsi" w:cstheme="minorHAnsi"/>
                 <w:sz w:val="22"/>
                 <w:szCs w:val="22"/>
               </w:rPr>
@@ -4964,7 +4970,7 @@
             </w:r>
             <w:r>
               <w:rPr>
-                <w:rFonts w:ascii="Times New Roman" w:hAnsi="Times New Roman" w:cs="Times New Roman"/>
+                <w:rFonts w:asciiTheme="minorHAnsi" w:hAnsiTheme="minorHAnsi" w:cstheme="minorHAnsi"/>
                 <w:sz w:val="22"/>
                 <w:szCs w:val="22"/>
               </w:rPr>
@@ -4992,14 +4998,14 @@
               <w:ind w:left="117"/>
               <w:jc w:val="center"/>
               <w:rPr>
-                <w:rFonts w:ascii="Times New Roman" w:hAnsi="Times New Roman" w:cs="Times New Roman"/>
+                <w:rFonts w:asciiTheme="minorHAnsi" w:hAnsiTheme="minorHAnsi" w:cstheme="minorHAnsi"/>
                 <w:sz w:val="22"/>
                 <w:szCs w:val="22"/>
               </w:rPr>
             </w:pPr>
             <w:r>
               <w:rPr>
-                <w:rFonts w:ascii="Times New Roman" w:hAnsi="Times New Roman" w:cs="Times New Roman"/>
+                <w:rFonts w:asciiTheme="minorHAnsi" w:hAnsiTheme="minorHAnsi" w:cstheme="minorHAnsi"/>
                 <w:sz w:val="22"/>
                 <w:szCs w:val="22"/>
               </w:rPr>
@@ -5027,14 +5033,14 @@
               <w:ind w:left="117"/>
               <w:jc w:val="center"/>
               <w:rPr>
-                <w:rFonts w:ascii="Times New Roman" w:hAnsi="Times New Roman" w:cs="Times New Roman"/>
+                <w:rFonts w:asciiTheme="minorHAnsi" w:hAnsiTheme="minorHAnsi" w:cstheme="minorHAnsi"/>
                 <w:sz w:val="22"/>
                 <w:szCs w:val="22"/>
               </w:rPr>
             </w:pPr>
             <w:r>
               <w:rPr>
-                <w:rFonts w:ascii="Times New Roman" w:hAnsi="Times New Roman" w:cs="Times New Roman"/>
+                <w:rFonts w:asciiTheme="minorHAnsi" w:hAnsiTheme="minorHAnsi" w:cstheme="minorHAnsi"/>
                 <w:sz w:val="22"/>
                 <w:szCs w:val="22"/>
               </w:rPr>
@@ -5042,7 +5048,7 @@
             </w:r>
             <w:r>
               <w:rPr>
-                <w:rFonts w:ascii="Times New Roman" w:hAnsi="Times New Roman" w:cs="Times New Roman"/>
+                <w:rFonts w:asciiTheme="minorHAnsi" w:hAnsiTheme="minorHAnsi" w:cstheme="minorHAnsi"/>
                 <w:sz w:val="22"/>
                 <w:szCs w:val="22"/>
               </w:rPr>
@@ -5076,7 +5082,7 @@
               <w:ind w:left="7"/>
               <w:jc w:val="center"/>
               <w:rPr>
-                <w:rFonts w:ascii="Times New Roman" w:hAnsi="Times New Roman" w:cs="Times New Roman"/>
+                <w:rFonts w:asciiTheme="minorHAnsi" w:hAnsiTheme="minorHAnsi" w:cstheme="minorHAnsi"/>
                 <w:w w:val="87"/>
                 <w:sz w:val="22"/>
                 <w:szCs w:val="22"/>
@@ -5085,16 +5091,15 @@
             </w:pPr>
             <w:r>
               <w:rPr>
-                <w:rFonts w:ascii="Times New Roman" w:hAnsi="Times New Roman" w:cs="Times New Roman"/>
+                <w:rFonts w:asciiTheme="minorHAnsi" w:hAnsiTheme="minorHAnsi" w:cstheme="minorHAnsi"/>
                 <w:sz w:val="22"/>
                 <w:szCs w:val="22"/>
               </w:rPr>
-              <w:lastRenderedPageBreak/>
               <w:t>Table 1</w:t>
             </w:r>
             <w:r>
               <w:rPr>
-                <w:rFonts w:ascii="Times New Roman" w:hAnsi="Times New Roman" w:cs="Times New Roman"/>
+                <w:rFonts w:asciiTheme="minorHAnsi" w:hAnsiTheme="minorHAnsi" w:cstheme="minorHAnsi"/>
                 <w:sz w:val="22"/>
                 <w:szCs w:val="22"/>
               </w:rPr>
@@ -5102,7 +5107,7 @@
             </w:r>
             <w:r>
               <w:rPr>
-                <w:rFonts w:ascii="Times New Roman" w:hAnsi="Times New Roman" w:cs="Times New Roman"/>
+                <w:rFonts w:asciiTheme="minorHAnsi" w:hAnsiTheme="minorHAnsi" w:cstheme="minorHAnsi"/>
                 <w:sz w:val="22"/>
                 <w:szCs w:val="22"/>
               </w:rPr>
@@ -5130,14 +5135,14 @@
               <w:ind w:left="117"/>
               <w:jc w:val="center"/>
               <w:rPr>
-                <w:rFonts w:ascii="Times New Roman" w:hAnsi="Times New Roman" w:cs="Times New Roman"/>
+                <w:rFonts w:asciiTheme="minorHAnsi" w:hAnsiTheme="minorHAnsi" w:cstheme="minorHAnsi"/>
                 <w:sz w:val="22"/>
                 <w:szCs w:val="22"/>
               </w:rPr>
             </w:pPr>
             <w:r>
               <w:rPr>
-                <w:rFonts w:ascii="Times New Roman" w:hAnsi="Times New Roman" w:cs="Times New Roman"/>
+                <w:rFonts w:asciiTheme="minorHAnsi" w:hAnsiTheme="minorHAnsi" w:cstheme="minorHAnsi"/>
                 <w:sz w:val="22"/>
                 <w:szCs w:val="22"/>
               </w:rPr>
@@ -5165,14 +5170,14 @@
               <w:ind w:left="117"/>
               <w:jc w:val="center"/>
               <w:rPr>
-                <w:rFonts w:ascii="Times New Roman" w:hAnsi="Times New Roman" w:cs="Times New Roman"/>
+                <w:rFonts w:asciiTheme="minorHAnsi" w:hAnsiTheme="minorHAnsi" w:cstheme="minorHAnsi"/>
                 <w:sz w:val="22"/>
                 <w:szCs w:val="22"/>
               </w:rPr>
             </w:pPr>
             <w:r>
               <w:rPr>
-                <w:rFonts w:ascii="Times New Roman" w:hAnsi="Times New Roman" w:cs="Times New Roman"/>
+                <w:rFonts w:asciiTheme="minorHAnsi" w:hAnsiTheme="minorHAnsi" w:cstheme="minorHAnsi"/>
                 <w:sz w:val="22"/>
                 <w:szCs w:val="22"/>
               </w:rPr>
@@ -5206,7 +5211,7 @@
               <w:ind w:left="7"/>
               <w:jc w:val="center"/>
               <w:rPr>
-                <w:rFonts w:ascii="Times New Roman" w:hAnsi="Times New Roman" w:cs="Times New Roman"/>
+                <w:rFonts w:asciiTheme="minorHAnsi" w:hAnsiTheme="minorHAnsi" w:cstheme="minorHAnsi"/>
                 <w:sz w:val="22"/>
                 <w:szCs w:val="22"/>
                 <w:highlight w:val="yellow"/>
@@ -5214,7 +5219,7 @@
             </w:pPr>
             <w:r>
               <w:rPr>
-                <w:rFonts w:ascii="Times New Roman" w:hAnsi="Times New Roman" w:cs="Times New Roman"/>
+                <w:rFonts w:asciiTheme="minorHAnsi" w:hAnsiTheme="minorHAnsi" w:cstheme="minorHAnsi"/>
                 <w:sz w:val="22"/>
                 <w:szCs w:val="22"/>
               </w:rPr>
@@ -5222,7 +5227,7 @@
             </w:r>
             <w:r>
               <w:rPr>
-                <w:rFonts w:ascii="Times New Roman" w:hAnsi="Times New Roman" w:cs="Times New Roman"/>
+                <w:rFonts w:asciiTheme="minorHAnsi" w:hAnsiTheme="minorHAnsi" w:cstheme="minorHAnsi"/>
                 <w:sz w:val="22"/>
                 <w:szCs w:val="22"/>
               </w:rPr>
@@ -5230,7 +5235,7 @@
             </w:r>
             <w:r>
               <w:rPr>
-                <w:rFonts w:ascii="Times New Roman" w:hAnsi="Times New Roman" w:cs="Times New Roman"/>
+                <w:rFonts w:asciiTheme="minorHAnsi" w:hAnsiTheme="minorHAnsi" w:cstheme="minorHAnsi"/>
                 <w:sz w:val="22"/>
                 <w:szCs w:val="22"/>
               </w:rPr>
@@ -5258,14 +5263,14 @@
               <w:ind w:left="117"/>
               <w:jc w:val="center"/>
               <w:rPr>
-                <w:rFonts w:ascii="Times New Roman" w:hAnsi="Times New Roman" w:cs="Times New Roman"/>
+                <w:rFonts w:asciiTheme="minorHAnsi" w:hAnsiTheme="minorHAnsi" w:cstheme="minorHAnsi"/>
                 <w:sz w:val="22"/>
                 <w:szCs w:val="22"/>
               </w:rPr>
             </w:pPr>
             <w:r>
               <w:rPr>
-                <w:rFonts w:ascii="Times New Roman" w:hAnsi="Times New Roman" w:cs="Times New Roman"/>
+                <w:rFonts w:asciiTheme="minorHAnsi" w:hAnsiTheme="minorHAnsi" w:cstheme="minorHAnsi"/>
                 <w:sz w:val="22"/>
                 <w:szCs w:val="22"/>
               </w:rPr>
@@ -5293,14 +5298,14 @@
               <w:ind w:left="117"/>
               <w:jc w:val="center"/>
               <w:rPr>
-                <w:rFonts w:ascii="Times New Roman" w:hAnsi="Times New Roman" w:cs="Times New Roman"/>
+                <w:rFonts w:asciiTheme="minorHAnsi" w:hAnsiTheme="minorHAnsi" w:cstheme="minorHAnsi"/>
                 <w:sz w:val="22"/>
                 <w:szCs w:val="22"/>
               </w:rPr>
             </w:pPr>
             <w:r>
               <w:rPr>
-                <w:rFonts w:ascii="Times New Roman" w:hAnsi="Times New Roman" w:cs="Times New Roman"/>
+                <w:rFonts w:asciiTheme="minorHAnsi" w:hAnsiTheme="minorHAnsi" w:cstheme="minorHAnsi"/>
                 <w:sz w:val="22"/>
                 <w:szCs w:val="22"/>
               </w:rPr>
@@ -5334,14 +5339,14 @@
               <w:ind w:left="7"/>
               <w:jc w:val="center"/>
               <w:rPr>
-                <w:rFonts w:ascii="Times New Roman" w:hAnsi="Times New Roman" w:cs="Times New Roman"/>
+                <w:rFonts w:asciiTheme="minorHAnsi" w:hAnsiTheme="minorHAnsi" w:cstheme="minorHAnsi"/>
                 <w:sz w:val="22"/>
                 <w:szCs w:val="22"/>
               </w:rPr>
             </w:pPr>
             <w:r>
               <w:rPr>
-                <w:rFonts w:ascii="Times New Roman" w:hAnsi="Times New Roman" w:cs="Times New Roman"/>
+                <w:rFonts w:asciiTheme="minorHAnsi" w:hAnsiTheme="minorHAnsi" w:cstheme="minorHAnsi"/>
                 <w:sz w:val="22"/>
                 <w:szCs w:val="22"/>
               </w:rPr>
@@ -5349,7 +5354,7 @@
             </w:r>
             <w:r>
               <w:rPr>
-                <w:rFonts w:ascii="Times New Roman" w:hAnsi="Times New Roman" w:cs="Times New Roman"/>
+                <w:rFonts w:asciiTheme="minorHAnsi" w:hAnsiTheme="minorHAnsi" w:cstheme="minorHAnsi"/>
                 <w:sz w:val="22"/>
                 <w:szCs w:val="22"/>
               </w:rPr>
@@ -5357,7 +5362,7 @@
             </w:r>
             <w:r>
               <w:rPr>
-                <w:rFonts w:ascii="Times New Roman" w:hAnsi="Times New Roman" w:cs="Times New Roman"/>
+                <w:rFonts w:asciiTheme="minorHAnsi" w:hAnsiTheme="minorHAnsi" w:cstheme="minorHAnsi"/>
                 <w:sz w:val="22"/>
                 <w:szCs w:val="22"/>
               </w:rPr>
@@ -5385,14 +5390,14 @@
               <w:ind w:left="117"/>
               <w:jc w:val="center"/>
               <w:rPr>
-                <w:rFonts w:ascii="Times New Roman" w:hAnsi="Times New Roman" w:cs="Times New Roman"/>
+                <w:rFonts w:asciiTheme="minorHAnsi" w:hAnsiTheme="minorHAnsi" w:cstheme="minorHAnsi"/>
                 <w:sz w:val="22"/>
                 <w:szCs w:val="22"/>
               </w:rPr>
             </w:pPr>
             <w:r>
               <w:rPr>
-                <w:rFonts w:ascii="Times New Roman" w:hAnsi="Times New Roman" w:cs="Times New Roman"/>
+                <w:rFonts w:asciiTheme="minorHAnsi" w:hAnsiTheme="minorHAnsi" w:cstheme="minorHAnsi"/>
                 <w:sz w:val="22"/>
                 <w:szCs w:val="22"/>
               </w:rPr>
@@ -5420,14 +5425,14 @@
               <w:ind w:left="117"/>
               <w:jc w:val="center"/>
               <w:rPr>
-                <w:rFonts w:ascii="Times New Roman" w:hAnsi="Times New Roman" w:cs="Times New Roman"/>
+                <w:rFonts w:asciiTheme="minorHAnsi" w:hAnsiTheme="minorHAnsi" w:cstheme="minorHAnsi"/>
                 <w:sz w:val="22"/>
                 <w:szCs w:val="22"/>
               </w:rPr>
             </w:pPr>
             <w:r>
               <w:rPr>
-                <w:rFonts w:ascii="Times New Roman" w:hAnsi="Times New Roman" w:cs="Times New Roman"/>
+                <w:rFonts w:asciiTheme="minorHAnsi" w:hAnsiTheme="minorHAnsi" w:cstheme="minorHAnsi"/>
                 <w:sz w:val="22"/>
                 <w:szCs w:val="22"/>
               </w:rPr>
@@ -5461,14 +5466,14 @@
               <w:ind w:left="7"/>
               <w:jc w:val="center"/>
               <w:rPr>
-                <w:rFonts w:ascii="Times New Roman" w:hAnsi="Times New Roman" w:cs="Times New Roman"/>
+                <w:rFonts w:asciiTheme="minorHAnsi" w:hAnsiTheme="minorHAnsi" w:cstheme="minorHAnsi"/>
                 <w:sz w:val="22"/>
                 <w:szCs w:val="22"/>
               </w:rPr>
             </w:pPr>
             <w:r>
               <w:rPr>
-                <w:rFonts w:ascii="Times New Roman" w:hAnsi="Times New Roman" w:cs="Times New Roman"/>
+                <w:rFonts w:asciiTheme="minorHAnsi" w:hAnsiTheme="minorHAnsi" w:cstheme="minorHAnsi"/>
                 <w:sz w:val="22"/>
                 <w:szCs w:val="22"/>
               </w:rPr>
@@ -5476,7 +5481,7 @@
             </w:r>
             <w:r>
               <w:rPr>
-                <w:rFonts w:ascii="Times New Roman" w:hAnsi="Times New Roman" w:cs="Times New Roman"/>
+                <w:rFonts w:asciiTheme="minorHAnsi" w:hAnsiTheme="minorHAnsi" w:cstheme="minorHAnsi"/>
                 <w:sz w:val="22"/>
                 <w:szCs w:val="22"/>
               </w:rPr>
@@ -5484,7 +5489,7 @@
             </w:r>
             <w:r>
               <w:rPr>
-                <w:rFonts w:ascii="Times New Roman" w:hAnsi="Times New Roman" w:cs="Times New Roman"/>
+                <w:rFonts w:asciiTheme="minorHAnsi" w:hAnsiTheme="minorHAnsi" w:cstheme="minorHAnsi"/>
                 <w:sz w:val="22"/>
                 <w:szCs w:val="22"/>
               </w:rPr>
@@ -5512,14 +5517,14 @@
               <w:ind w:left="117"/>
               <w:jc w:val="center"/>
               <w:rPr>
-                <w:rFonts w:ascii="Times New Roman" w:hAnsi="Times New Roman" w:cs="Times New Roman"/>
+                <w:rFonts w:asciiTheme="minorHAnsi" w:hAnsiTheme="minorHAnsi" w:cstheme="minorHAnsi"/>
                 <w:sz w:val="22"/>
                 <w:szCs w:val="22"/>
               </w:rPr>
             </w:pPr>
             <w:r>
               <w:rPr>
-                <w:rFonts w:ascii="Times New Roman" w:hAnsi="Times New Roman" w:cs="Times New Roman"/>
+                <w:rFonts w:asciiTheme="minorHAnsi" w:hAnsiTheme="minorHAnsi" w:cstheme="minorHAnsi"/>
                 <w:sz w:val="22"/>
                 <w:szCs w:val="22"/>
               </w:rPr>
@@ -5547,14 +5552,14 @@
               <w:ind w:left="117"/>
               <w:jc w:val="center"/>
               <w:rPr>
-                <w:rFonts w:ascii="Times New Roman" w:hAnsi="Times New Roman" w:cs="Times New Roman"/>
+                <w:rFonts w:asciiTheme="minorHAnsi" w:hAnsiTheme="minorHAnsi" w:cstheme="minorHAnsi"/>
                 <w:sz w:val="22"/>
                 <w:szCs w:val="22"/>
               </w:rPr>
             </w:pPr>
             <w:r>
               <w:rPr>
-                <w:rFonts w:ascii="Times New Roman" w:hAnsi="Times New Roman" w:cs="Times New Roman"/>
+                <w:rFonts w:asciiTheme="minorHAnsi" w:hAnsiTheme="minorHAnsi" w:cstheme="minorHAnsi"/>
                 <w:sz w:val="22"/>
                 <w:szCs w:val="22"/>
               </w:rPr>
@@ -5588,14 +5593,14 @@
               <w:ind w:left="7"/>
               <w:jc w:val="center"/>
               <w:rPr>
-                <w:rFonts w:ascii="Times New Roman" w:hAnsi="Times New Roman" w:cs="Times New Roman"/>
+                <w:rFonts w:asciiTheme="minorHAnsi" w:hAnsiTheme="minorHAnsi" w:cstheme="minorHAnsi"/>
                 <w:sz w:val="22"/>
                 <w:szCs w:val="22"/>
               </w:rPr>
             </w:pPr>
             <w:r>
               <w:rPr>
-                <w:rFonts w:ascii="Times New Roman" w:hAnsi="Times New Roman" w:cs="Times New Roman"/>
+                <w:rFonts w:asciiTheme="minorHAnsi" w:hAnsiTheme="minorHAnsi" w:cstheme="minorHAnsi"/>
                 <w:sz w:val="22"/>
                 <w:szCs w:val="22"/>
               </w:rPr>
@@ -5603,7 +5608,7 @@
             </w:r>
             <w:r>
               <w:rPr>
-                <w:rFonts w:ascii="Times New Roman" w:hAnsi="Times New Roman" w:cs="Times New Roman"/>
+                <w:rFonts w:asciiTheme="minorHAnsi" w:hAnsiTheme="minorHAnsi" w:cstheme="minorHAnsi"/>
                 <w:sz w:val="22"/>
                 <w:szCs w:val="22"/>
               </w:rPr>
@@ -5611,7 +5616,7 @@
             </w:r>
             <w:r>
               <w:rPr>
-                <w:rFonts w:ascii="Times New Roman" w:hAnsi="Times New Roman" w:cs="Times New Roman"/>
+                <w:rFonts w:asciiTheme="minorHAnsi" w:hAnsiTheme="minorHAnsi" w:cstheme="minorHAnsi"/>
                 <w:sz w:val="22"/>
                 <w:szCs w:val="22"/>
               </w:rPr>
@@ -5639,14 +5644,14 @@
               <w:ind w:left="117"/>
               <w:jc w:val="center"/>
               <w:rPr>
-                <w:rFonts w:ascii="Times New Roman" w:hAnsi="Times New Roman" w:cs="Times New Roman"/>
+                <w:rFonts w:asciiTheme="minorHAnsi" w:hAnsiTheme="minorHAnsi" w:cstheme="minorHAnsi"/>
                 <w:sz w:val="22"/>
                 <w:szCs w:val="22"/>
               </w:rPr>
             </w:pPr>
             <w:r>
               <w:rPr>
-                <w:rFonts w:ascii="Times New Roman" w:hAnsi="Times New Roman" w:cs="Times New Roman"/>
+                <w:rFonts w:asciiTheme="minorHAnsi" w:hAnsiTheme="minorHAnsi" w:cstheme="minorHAnsi"/>
                 <w:sz w:val="22"/>
                 <w:szCs w:val="22"/>
               </w:rPr>
@@ -5674,14 +5679,14 @@
               <w:ind w:left="117"/>
               <w:jc w:val="center"/>
               <w:rPr>
-                <w:rFonts w:ascii="Times New Roman" w:hAnsi="Times New Roman" w:cs="Times New Roman"/>
+                <w:rFonts w:asciiTheme="minorHAnsi" w:hAnsiTheme="minorHAnsi" w:cstheme="minorHAnsi"/>
                 <w:sz w:val="22"/>
                 <w:szCs w:val="22"/>
               </w:rPr>
             </w:pPr>
             <w:r>
               <w:rPr>
-                <w:rFonts w:ascii="Times New Roman" w:hAnsi="Times New Roman" w:cs="Times New Roman"/>
+                <w:rFonts w:asciiTheme="minorHAnsi" w:hAnsiTheme="minorHAnsi" w:cstheme="minorHAnsi"/>
                 <w:sz w:val="22"/>
                 <w:szCs w:val="22"/>
               </w:rPr>
@@ -5715,14 +5720,14 @@
               <w:ind w:left="7"/>
               <w:jc w:val="center"/>
               <w:rPr>
-                <w:rFonts w:ascii="Times New Roman" w:hAnsi="Times New Roman" w:cs="Times New Roman"/>
+                <w:rFonts w:asciiTheme="minorHAnsi" w:hAnsiTheme="minorHAnsi" w:cstheme="minorHAnsi"/>
                 <w:sz w:val="22"/>
                 <w:szCs w:val="22"/>
               </w:rPr>
             </w:pPr>
             <w:r>
               <w:rPr>
-                <w:rFonts w:ascii="Times New Roman" w:hAnsi="Times New Roman" w:cs="Times New Roman"/>
+                <w:rFonts w:asciiTheme="minorHAnsi" w:hAnsiTheme="minorHAnsi" w:cstheme="minorHAnsi"/>
                 <w:sz w:val="22"/>
                 <w:szCs w:val="22"/>
               </w:rPr>
@@ -5730,7 +5735,7 @@
             </w:r>
             <w:r>
               <w:rPr>
-                <w:rFonts w:ascii="Times New Roman" w:hAnsi="Times New Roman" w:cs="Times New Roman"/>
+                <w:rFonts w:asciiTheme="minorHAnsi" w:hAnsiTheme="minorHAnsi" w:cstheme="minorHAnsi"/>
                 <w:sz w:val="22"/>
                 <w:szCs w:val="22"/>
               </w:rPr>
@@ -5738,7 +5743,7 @@
             </w:r>
             <w:r>
               <w:rPr>
-                <w:rFonts w:ascii="Times New Roman" w:hAnsi="Times New Roman" w:cs="Times New Roman"/>
+                <w:rFonts w:asciiTheme="minorHAnsi" w:hAnsiTheme="minorHAnsi" w:cstheme="minorHAnsi"/>
                 <w:sz w:val="22"/>
                 <w:szCs w:val="22"/>
               </w:rPr>
@@ -5766,14 +5771,14 @@
               <w:ind w:left="117"/>
               <w:jc w:val="center"/>
               <w:rPr>
-                <w:rFonts w:ascii="Times New Roman" w:hAnsi="Times New Roman" w:cs="Times New Roman"/>
+                <w:rFonts w:asciiTheme="minorHAnsi" w:hAnsiTheme="minorHAnsi" w:cstheme="minorHAnsi"/>
                 <w:sz w:val="22"/>
                 <w:szCs w:val="22"/>
               </w:rPr>
             </w:pPr>
             <w:r>
               <w:rPr>
-                <w:rFonts w:ascii="Times New Roman" w:hAnsi="Times New Roman" w:cs="Times New Roman"/>
+                <w:rFonts w:asciiTheme="minorHAnsi" w:hAnsiTheme="minorHAnsi" w:cstheme="minorHAnsi"/>
                 <w:sz w:val="22"/>
                 <w:szCs w:val="22"/>
               </w:rPr>
@@ -5801,14 +5806,14 @@
               <w:ind w:left="117"/>
               <w:jc w:val="center"/>
               <w:rPr>
-                <w:rFonts w:ascii="Times New Roman" w:hAnsi="Times New Roman" w:cs="Times New Roman"/>
+                <w:rFonts w:asciiTheme="minorHAnsi" w:hAnsiTheme="minorHAnsi" w:cstheme="minorHAnsi"/>
                 <w:sz w:val="22"/>
                 <w:szCs w:val="22"/>
               </w:rPr>
             </w:pPr>
             <w:r>
               <w:rPr>
-                <w:rFonts w:ascii="Times New Roman" w:hAnsi="Times New Roman" w:cs="Times New Roman"/>
+                <w:rFonts w:asciiTheme="minorHAnsi" w:hAnsiTheme="minorHAnsi" w:cstheme="minorHAnsi"/>
                 <w:sz w:val="22"/>
                 <w:szCs w:val="22"/>
               </w:rPr>
@@ -5842,14 +5847,14 @@
               <w:ind w:left="7"/>
               <w:jc w:val="center"/>
               <w:rPr>
-                <w:rFonts w:ascii="Times New Roman" w:hAnsi="Times New Roman" w:cs="Times New Roman"/>
+                <w:rFonts w:asciiTheme="minorHAnsi" w:hAnsiTheme="minorHAnsi" w:cstheme="minorHAnsi"/>
                 <w:sz w:val="22"/>
                 <w:szCs w:val="22"/>
               </w:rPr>
             </w:pPr>
             <w:r>
               <w:rPr>
-                <w:rFonts w:ascii="Times New Roman" w:hAnsi="Times New Roman" w:cs="Times New Roman"/>
+                <w:rFonts w:asciiTheme="minorHAnsi" w:hAnsiTheme="minorHAnsi" w:cstheme="minorHAnsi"/>
                 <w:sz w:val="22"/>
                 <w:szCs w:val="22"/>
               </w:rPr>
@@ -5857,7 +5862,7 @@
             </w:r>
             <w:r>
               <w:rPr>
-                <w:rFonts w:ascii="Times New Roman" w:hAnsi="Times New Roman" w:cs="Times New Roman"/>
+                <w:rFonts w:asciiTheme="minorHAnsi" w:hAnsiTheme="minorHAnsi" w:cstheme="minorHAnsi"/>
                 <w:sz w:val="22"/>
                 <w:szCs w:val="22"/>
               </w:rPr>
@@ -5865,7 +5870,7 @@
             </w:r>
             <w:r>
               <w:rPr>
-                <w:rFonts w:ascii="Times New Roman" w:hAnsi="Times New Roman" w:cs="Times New Roman"/>
+                <w:rFonts w:asciiTheme="minorHAnsi" w:hAnsiTheme="minorHAnsi" w:cstheme="minorHAnsi"/>
                 <w:sz w:val="22"/>
                 <w:szCs w:val="22"/>
               </w:rPr>
@@ -5873,7 +5878,7 @@
             </w:r>
             <w:r>
               <w:rPr>
-                <w:rFonts w:ascii="Times New Roman" w:hAnsi="Times New Roman" w:cs="Times New Roman"/>
+                <w:rFonts w:asciiTheme="minorHAnsi" w:hAnsiTheme="minorHAnsi" w:cstheme="minorHAnsi"/>
                 <w:sz w:val="22"/>
                 <w:szCs w:val="22"/>
               </w:rPr>
@@ -5901,14 +5906,14 @@
               <w:ind w:left="117"/>
               <w:jc w:val="center"/>
               <w:rPr>
-                <w:rFonts w:ascii="Times New Roman" w:hAnsi="Times New Roman" w:cs="Times New Roman"/>
+                <w:rFonts w:asciiTheme="minorHAnsi" w:hAnsiTheme="minorHAnsi" w:cstheme="minorHAnsi"/>
                 <w:sz w:val="22"/>
                 <w:szCs w:val="22"/>
               </w:rPr>
             </w:pPr>
             <w:r>
               <w:rPr>
-                <w:rFonts w:ascii="Times New Roman" w:hAnsi="Times New Roman" w:cs="Times New Roman"/>
+                <w:rFonts w:asciiTheme="minorHAnsi" w:hAnsiTheme="minorHAnsi" w:cstheme="minorHAnsi"/>
                 <w:sz w:val="22"/>
                 <w:szCs w:val="22"/>
               </w:rPr>
@@ -5936,14 +5941,14 @@
               <w:ind w:left="117"/>
               <w:jc w:val="center"/>
               <w:rPr>
-                <w:rFonts w:ascii="Times New Roman" w:hAnsi="Times New Roman" w:cs="Times New Roman"/>
+                <w:rFonts w:asciiTheme="minorHAnsi" w:hAnsiTheme="minorHAnsi" w:cstheme="minorHAnsi"/>
                 <w:sz w:val="22"/>
                 <w:szCs w:val="22"/>
               </w:rPr>
             </w:pPr>
             <w:r>
               <w:rPr>
-                <w:rFonts w:ascii="Times New Roman" w:hAnsi="Times New Roman" w:cs="Times New Roman"/>
+                <w:rFonts w:asciiTheme="minorHAnsi" w:hAnsiTheme="minorHAnsi" w:cstheme="minorHAnsi"/>
                 <w:sz w:val="22"/>
                 <w:szCs w:val="22"/>
               </w:rPr>
@@ -5951,7 +5956,7 @@
             </w:r>
             <w:r>
               <w:rPr>
-                <w:rFonts w:ascii="Times New Roman" w:hAnsi="Times New Roman" w:cs="Times New Roman"/>
+                <w:rFonts w:asciiTheme="minorHAnsi" w:hAnsiTheme="minorHAnsi" w:cstheme="minorHAnsi"/>
                 <w:sz w:val="22"/>
                 <w:szCs w:val="22"/>
               </w:rPr>
@@ -5985,14 +5990,14 @@
               <w:ind w:left="7"/>
               <w:jc w:val="center"/>
               <w:rPr>
-                <w:rFonts w:ascii="Times New Roman" w:hAnsi="Times New Roman" w:cs="Times New Roman"/>
+                <w:rFonts w:asciiTheme="minorHAnsi" w:hAnsiTheme="minorHAnsi" w:cstheme="minorHAnsi"/>
                 <w:sz w:val="22"/>
                 <w:szCs w:val="22"/>
               </w:rPr>
             </w:pPr>
             <w:r>
               <w:rPr>
-                <w:rFonts w:ascii="Times New Roman" w:hAnsi="Times New Roman" w:cs="Times New Roman"/>
+                <w:rFonts w:asciiTheme="minorHAnsi" w:hAnsiTheme="minorHAnsi" w:cstheme="minorHAnsi"/>
                 <w:sz w:val="22"/>
                 <w:szCs w:val="22"/>
               </w:rPr>
@@ -6000,7 +6005,7 @@
             </w:r>
             <w:r>
               <w:rPr>
-                <w:rFonts w:ascii="Times New Roman" w:hAnsi="Times New Roman" w:cs="Times New Roman"/>
+                <w:rFonts w:asciiTheme="minorHAnsi" w:hAnsiTheme="minorHAnsi" w:cstheme="minorHAnsi"/>
                 <w:sz w:val="22"/>
                 <w:szCs w:val="22"/>
               </w:rPr>
@@ -6008,7 +6013,7 @@
             </w:r>
             <w:r>
               <w:rPr>
-                <w:rFonts w:ascii="Times New Roman" w:hAnsi="Times New Roman" w:cs="Times New Roman"/>
+                <w:rFonts w:asciiTheme="minorHAnsi" w:hAnsiTheme="minorHAnsi" w:cstheme="minorHAnsi"/>
                 <w:sz w:val="22"/>
                 <w:szCs w:val="22"/>
               </w:rPr>
@@ -6016,7 +6021,7 @@
             </w:r>
             <w:r>
               <w:rPr>
-                <w:rFonts w:ascii="Times New Roman" w:hAnsi="Times New Roman" w:cs="Times New Roman"/>
+                <w:rFonts w:asciiTheme="minorHAnsi" w:hAnsiTheme="minorHAnsi" w:cstheme="minorHAnsi"/>
                 <w:sz w:val="22"/>
                 <w:szCs w:val="22"/>
               </w:rPr>
@@ -6044,14 +6049,14 @@
               <w:ind w:left="117"/>
               <w:jc w:val="center"/>
               <w:rPr>
-                <w:rFonts w:ascii="Times New Roman" w:hAnsi="Times New Roman" w:cs="Times New Roman"/>
+                <w:rFonts w:asciiTheme="minorHAnsi" w:hAnsiTheme="minorHAnsi" w:cstheme="minorHAnsi"/>
                 <w:sz w:val="22"/>
                 <w:szCs w:val="22"/>
               </w:rPr>
             </w:pPr>
             <w:r>
               <w:rPr>
-                <w:rFonts w:ascii="Times New Roman" w:hAnsi="Times New Roman" w:cs="Times New Roman"/>
+                <w:rFonts w:asciiTheme="minorHAnsi" w:hAnsiTheme="minorHAnsi" w:cstheme="minorHAnsi"/>
                 <w:sz w:val="22"/>
                 <w:szCs w:val="22"/>
               </w:rPr>
@@ -6079,14 +6084,14 @@
               <w:ind w:left="117"/>
               <w:jc w:val="center"/>
               <w:rPr>
-                <w:rFonts w:ascii="Times New Roman" w:hAnsi="Times New Roman" w:cs="Times New Roman"/>
+                <w:rFonts w:asciiTheme="minorHAnsi" w:hAnsiTheme="minorHAnsi" w:cstheme="minorHAnsi"/>
                 <w:sz w:val="22"/>
                 <w:szCs w:val="22"/>
               </w:rPr>
             </w:pPr>
             <w:r>
               <w:rPr>
-                <w:rFonts w:ascii="Times New Roman" w:hAnsi="Times New Roman" w:cs="Times New Roman"/>
+                <w:rFonts w:asciiTheme="minorHAnsi" w:hAnsiTheme="minorHAnsi" w:cstheme="minorHAnsi"/>
                 <w:sz w:val="22"/>
                 <w:szCs w:val="22"/>
               </w:rPr>
@@ -6120,14 +6125,14 @@
               <w:ind w:left="7"/>
               <w:jc w:val="center"/>
               <w:rPr>
-                <w:rFonts w:ascii="Times New Roman" w:hAnsi="Times New Roman" w:cs="Times New Roman"/>
+                <w:rFonts w:asciiTheme="minorHAnsi" w:hAnsiTheme="minorHAnsi" w:cstheme="minorHAnsi"/>
                 <w:sz w:val="22"/>
                 <w:szCs w:val="22"/>
               </w:rPr>
             </w:pPr>
             <w:r>
               <w:rPr>
-                <w:rFonts w:ascii="Times New Roman" w:hAnsi="Times New Roman" w:cs="Times New Roman"/>
+                <w:rFonts w:asciiTheme="minorHAnsi" w:hAnsiTheme="minorHAnsi" w:cstheme="minorHAnsi"/>
                 <w:sz w:val="22"/>
                 <w:szCs w:val="22"/>
               </w:rPr>
@@ -6155,14 +6160,14 @@
               <w:ind w:left="117"/>
               <w:jc w:val="center"/>
               <w:rPr>
-                <w:rFonts w:ascii="Times New Roman" w:hAnsi="Times New Roman" w:cs="Times New Roman"/>
+                <w:rFonts w:asciiTheme="minorHAnsi" w:hAnsiTheme="minorHAnsi" w:cstheme="minorHAnsi"/>
                 <w:sz w:val="22"/>
                 <w:szCs w:val="22"/>
               </w:rPr>
             </w:pPr>
             <w:r>
               <w:rPr>
-                <w:rFonts w:ascii="Times New Roman" w:hAnsi="Times New Roman" w:cs="Times New Roman"/>
+                <w:rFonts w:asciiTheme="minorHAnsi" w:hAnsiTheme="minorHAnsi" w:cstheme="minorHAnsi"/>
                 <w:sz w:val="22"/>
                 <w:szCs w:val="22"/>
               </w:rPr>
@@ -6190,7 +6195,7 @@
               <w:ind w:left="117"/>
               <w:jc w:val="center"/>
               <w:rPr>
-                <w:rFonts w:ascii="Times New Roman" w:hAnsi="Times New Roman" w:cs="Times New Roman"/>
+                <w:rFonts w:asciiTheme="minorHAnsi" w:hAnsiTheme="minorHAnsi" w:cstheme="minorHAnsi"/>
                 <w:sz w:val="22"/>
                 <w:szCs w:val="22"/>
               </w:rPr>
@@ -6223,14 +6228,14 @@
               <w:ind w:left="7"/>
               <w:jc w:val="center"/>
               <w:rPr>
-                <w:rFonts w:ascii="Times New Roman" w:hAnsi="Times New Roman" w:cs="Times New Roman"/>
+                <w:rFonts w:asciiTheme="minorHAnsi" w:hAnsiTheme="minorHAnsi" w:cstheme="minorHAnsi"/>
                 <w:sz w:val="22"/>
                 <w:szCs w:val="22"/>
               </w:rPr>
             </w:pPr>
             <w:r>
               <w:rPr>
-                <w:rFonts w:ascii="Times New Roman" w:hAnsi="Times New Roman" w:cs="Times New Roman"/>
+                <w:rFonts w:asciiTheme="minorHAnsi" w:hAnsiTheme="minorHAnsi" w:cstheme="minorHAnsi"/>
                 <w:sz w:val="22"/>
                 <w:szCs w:val="22"/>
               </w:rPr>
@@ -6258,14 +6263,14 @@
               <w:ind w:left="117"/>
               <w:jc w:val="center"/>
               <w:rPr>
-                <w:rFonts w:ascii="Times New Roman" w:hAnsi="Times New Roman" w:cs="Times New Roman"/>
+                <w:rFonts w:asciiTheme="minorHAnsi" w:hAnsiTheme="minorHAnsi" w:cstheme="minorHAnsi"/>
                 <w:sz w:val="22"/>
                 <w:szCs w:val="22"/>
               </w:rPr>
             </w:pPr>
             <w:r>
               <w:rPr>
-                <w:rFonts w:ascii="Times New Roman" w:hAnsi="Times New Roman" w:cs="Times New Roman"/>
+                <w:rFonts w:asciiTheme="minorHAnsi" w:hAnsiTheme="minorHAnsi" w:cstheme="minorHAnsi"/>
                 <w:sz w:val="22"/>
                 <w:szCs w:val="22"/>
               </w:rPr>
@@ -6293,7 +6298,7 @@
               <w:ind w:left="117"/>
               <w:jc w:val="center"/>
               <w:rPr>
-                <w:rFonts w:ascii="Times New Roman" w:hAnsi="Times New Roman" w:cs="Times New Roman"/>
+                <w:rFonts w:asciiTheme="minorHAnsi" w:hAnsiTheme="minorHAnsi" w:cstheme="minorHAnsi"/>
                 <w:sz w:val="22"/>
                 <w:szCs w:val="22"/>
               </w:rPr>
@@ -6326,14 +6331,14 @@
               <w:ind w:left="7"/>
               <w:jc w:val="center"/>
               <w:rPr>
-                <w:rFonts w:ascii="Times New Roman" w:hAnsi="Times New Roman" w:cs="Times New Roman"/>
+                <w:rFonts w:asciiTheme="minorHAnsi" w:hAnsiTheme="minorHAnsi" w:cstheme="minorHAnsi"/>
                 <w:sz w:val="22"/>
                 <w:szCs w:val="22"/>
               </w:rPr>
             </w:pPr>
             <w:r>
               <w:rPr>
-                <w:rFonts w:ascii="Times New Roman" w:hAnsi="Times New Roman" w:cs="Times New Roman"/>
+                <w:rFonts w:asciiTheme="minorHAnsi" w:hAnsiTheme="minorHAnsi" w:cstheme="minorHAnsi"/>
                 <w:sz w:val="22"/>
                 <w:szCs w:val="22"/>
               </w:rPr>
@@ -6361,14 +6366,14 @@
               <w:ind w:left="117"/>
               <w:jc w:val="center"/>
               <w:rPr>
-                <w:rFonts w:ascii="Times New Roman" w:hAnsi="Times New Roman" w:cs="Times New Roman"/>
+                <w:rFonts w:asciiTheme="minorHAnsi" w:hAnsiTheme="minorHAnsi" w:cstheme="minorHAnsi"/>
                 <w:sz w:val="22"/>
                 <w:szCs w:val="22"/>
               </w:rPr>
             </w:pPr>
             <w:r>
               <w:rPr>
-                <w:rFonts w:ascii="Times New Roman" w:hAnsi="Times New Roman" w:cs="Times New Roman"/>
+                <w:rFonts w:asciiTheme="minorHAnsi" w:hAnsiTheme="minorHAnsi" w:cstheme="minorHAnsi"/>
                 <w:sz w:val="22"/>
                 <w:szCs w:val="22"/>
               </w:rPr>
@@ -6396,7 +6401,7 @@
               <w:ind w:left="117"/>
               <w:jc w:val="center"/>
               <w:rPr>
-                <w:rFonts w:ascii="Times New Roman" w:hAnsi="Times New Roman" w:cs="Times New Roman"/>
+                <w:rFonts w:asciiTheme="minorHAnsi" w:hAnsiTheme="minorHAnsi" w:cstheme="minorHAnsi"/>
                 <w:sz w:val="22"/>
                 <w:szCs w:val="22"/>
               </w:rPr>
@@ -6429,14 +6434,14 @@
               <w:ind w:left="7"/>
               <w:jc w:val="center"/>
               <w:rPr>
-                <w:rFonts w:ascii="Times New Roman" w:hAnsi="Times New Roman" w:cs="Times New Roman"/>
+                <w:rFonts w:asciiTheme="minorHAnsi" w:hAnsiTheme="minorHAnsi" w:cstheme="minorHAnsi"/>
                 <w:sz w:val="22"/>
                 <w:szCs w:val="22"/>
               </w:rPr>
             </w:pPr>
             <w:r>
               <w:rPr>
-                <w:rFonts w:ascii="Times New Roman" w:hAnsi="Times New Roman" w:cs="Times New Roman"/>
+                <w:rFonts w:asciiTheme="minorHAnsi" w:hAnsiTheme="minorHAnsi" w:cstheme="minorHAnsi"/>
                 <w:sz w:val="22"/>
                 <w:szCs w:val="22"/>
               </w:rPr>
@@ -6464,14 +6469,14 @@
               <w:ind w:left="117"/>
               <w:jc w:val="center"/>
               <w:rPr>
-                <w:rFonts w:ascii="Times New Roman" w:hAnsi="Times New Roman" w:cs="Times New Roman"/>
+                <w:rFonts w:asciiTheme="minorHAnsi" w:hAnsiTheme="minorHAnsi" w:cstheme="minorHAnsi"/>
                 <w:sz w:val="22"/>
                 <w:szCs w:val="22"/>
               </w:rPr>
             </w:pPr>
             <w:r>
               <w:rPr>
-                <w:rFonts w:ascii="Times New Roman" w:hAnsi="Times New Roman" w:cs="Times New Roman"/>
+                <w:rFonts w:asciiTheme="minorHAnsi" w:hAnsiTheme="minorHAnsi" w:cstheme="minorHAnsi"/>
                 <w:sz w:val="22"/>
                 <w:szCs w:val="22"/>
               </w:rPr>
@@ -6499,7 +6504,7 @@
               <w:ind w:left="117"/>
               <w:jc w:val="center"/>
               <w:rPr>
-                <w:rFonts w:ascii="Times New Roman" w:hAnsi="Times New Roman" w:cs="Times New Roman"/>
+                <w:rFonts w:asciiTheme="minorHAnsi" w:hAnsiTheme="minorHAnsi" w:cstheme="minorHAnsi"/>
                 <w:sz w:val="22"/>
                 <w:szCs w:val="22"/>
               </w:rPr>
@@ -6532,14 +6537,14 @@
               <w:ind w:left="7"/>
               <w:jc w:val="center"/>
               <w:rPr>
-                <w:rFonts w:ascii="Times New Roman" w:hAnsi="Times New Roman" w:cs="Times New Roman"/>
+                <w:rFonts w:asciiTheme="minorHAnsi" w:hAnsiTheme="minorHAnsi" w:cstheme="minorHAnsi"/>
                 <w:sz w:val="22"/>
                 <w:szCs w:val="22"/>
               </w:rPr>
             </w:pPr>
             <w:r>
               <w:rPr>
-                <w:rFonts w:ascii="Times New Roman" w:hAnsi="Times New Roman" w:cs="Times New Roman"/>
+                <w:rFonts w:asciiTheme="minorHAnsi" w:hAnsiTheme="minorHAnsi" w:cstheme="minorHAnsi"/>
                 <w:sz w:val="22"/>
                 <w:szCs w:val="22"/>
               </w:rPr>
@@ -6567,14 +6572,14 @@
               <w:ind w:left="117"/>
               <w:jc w:val="center"/>
               <w:rPr>
-                <w:rFonts w:ascii="Times New Roman" w:hAnsi="Times New Roman" w:cs="Times New Roman"/>
+                <w:rFonts w:asciiTheme="minorHAnsi" w:hAnsiTheme="minorHAnsi" w:cstheme="minorHAnsi"/>
                 <w:sz w:val="22"/>
                 <w:szCs w:val="22"/>
               </w:rPr>
             </w:pPr>
             <w:r>
               <w:rPr>
-                <w:rFonts w:ascii="Times New Roman" w:hAnsi="Times New Roman" w:cs="Times New Roman"/>
+                <w:rFonts w:asciiTheme="minorHAnsi" w:hAnsiTheme="minorHAnsi" w:cstheme="minorHAnsi"/>
                 <w:sz w:val="22"/>
                 <w:szCs w:val="22"/>
               </w:rPr>
@@ -6602,7 +6607,7 @@
               <w:ind w:left="117"/>
               <w:jc w:val="center"/>
               <w:rPr>
-                <w:rFonts w:ascii="Times New Roman" w:hAnsi="Times New Roman" w:cs="Times New Roman"/>
+                <w:rFonts w:asciiTheme="minorHAnsi" w:hAnsiTheme="minorHAnsi" w:cstheme="minorHAnsi"/>
                 <w:sz w:val="22"/>
                 <w:szCs w:val="22"/>
               </w:rPr>
@@ -6635,14 +6640,14 @@
               <w:ind w:left="7"/>
               <w:jc w:val="center"/>
               <w:rPr>
-                <w:rFonts w:ascii="Times New Roman" w:hAnsi="Times New Roman" w:cs="Times New Roman"/>
+                <w:rFonts w:asciiTheme="minorHAnsi" w:hAnsiTheme="minorHAnsi" w:cstheme="minorHAnsi"/>
                 <w:sz w:val="22"/>
                 <w:szCs w:val="22"/>
               </w:rPr>
             </w:pPr>
             <w:r>
               <w:rPr>
-                <w:rFonts w:ascii="Times New Roman" w:hAnsi="Times New Roman" w:cs="Times New Roman"/>
+                <w:rFonts w:asciiTheme="minorHAnsi" w:hAnsiTheme="minorHAnsi" w:cstheme="minorHAnsi"/>
                 <w:sz w:val="22"/>
                 <w:szCs w:val="22"/>
               </w:rPr>
@@ -6670,14 +6675,14 @@
               <w:ind w:left="117"/>
               <w:jc w:val="center"/>
               <w:rPr>
-                <w:rFonts w:ascii="Times New Roman" w:hAnsi="Times New Roman" w:cs="Times New Roman"/>
+                <w:rFonts w:asciiTheme="minorHAnsi" w:hAnsiTheme="minorHAnsi" w:cstheme="minorHAnsi"/>
                 <w:sz w:val="22"/>
                 <w:szCs w:val="22"/>
               </w:rPr>
             </w:pPr>
             <w:r>
               <w:rPr>
-                <w:rFonts w:ascii="Times New Roman" w:hAnsi="Times New Roman" w:cs="Times New Roman"/>
+                <w:rFonts w:asciiTheme="minorHAnsi" w:hAnsiTheme="minorHAnsi" w:cstheme="minorHAnsi"/>
                 <w:sz w:val="22"/>
                 <w:szCs w:val="22"/>
               </w:rPr>
@@ -6705,7 +6710,7 @@
               <w:ind w:left="117"/>
               <w:jc w:val="center"/>
               <w:rPr>
-                <w:rFonts w:ascii="Times New Roman" w:hAnsi="Times New Roman" w:cs="Times New Roman"/>
+                <w:rFonts w:asciiTheme="minorHAnsi" w:hAnsiTheme="minorHAnsi" w:cstheme="minorHAnsi"/>
                 <w:sz w:val="22"/>
                 <w:szCs w:val="22"/>
               </w:rPr>
@@ -6769,63 +6774,7 @@
           <w:bCs/>
           <w:lang w:val="en-US" w:eastAsia="en-US"/>
         </w:rPr>
-        <w:t xml:space="preserve">Advance Machine </w:t>
-      </w:r>
-      <w:r>
-        <w:rPr>
-          <w:rFonts w:eastAsia="Calibri"/>
-          <w:bCs/>
-          <w:lang w:val="en-US" w:eastAsia="en-US"/>
-        </w:rPr>
-        <w:t>learning</w:t>
-      </w:r>
-      <w:r>
-        <w:rPr>
-          <w:rFonts w:eastAsia="Calibri"/>
-          <w:bCs/>
-          <w:lang w:val="en-US" w:eastAsia="en-US"/>
-        </w:rPr>
-        <w:t xml:space="preserve"> techniques are getting remarkably popular in predicting the stock market </w:t>
-      </w:r>
-      <w:r>
-        <w:rPr>
-          <w:rFonts w:eastAsia="Calibri"/>
-          <w:bCs/>
-          <w:lang w:val="en-US" w:eastAsia="en-US"/>
-        </w:rPr>
-        <w:t>returns. A</w:t>
-      </w:r>
-      <w:r>
-        <w:rPr>
-          <w:rFonts w:eastAsia="Calibri"/>
-          <w:bCs/>
-          <w:lang w:val="en-US" w:eastAsia="en-US"/>
-        </w:rPr>
-        <w:t xml:space="preserve"> number of research and development initiatives have been taken in able to predict stock market </w:t>
-      </w:r>
-      <w:r>
-        <w:rPr>
-          <w:rFonts w:eastAsia="Calibri"/>
-          <w:bCs/>
-          <w:lang w:val="en-US" w:eastAsia="en-US"/>
-        </w:rPr>
-        <w:t>returns</w:t>
-      </w:r>
-      <w:r>
-        <w:rPr>
-          <w:rFonts w:eastAsia="Calibri"/>
-          <w:bCs/>
-          <w:lang w:val="en-US" w:eastAsia="en-US"/>
-        </w:rPr>
-        <w:t xml:space="preserve"> using historical </w:t>
-      </w:r>
-      <w:r>
-        <w:rPr>
-          <w:rFonts w:eastAsia="Calibri"/>
-          <w:bCs/>
-          <w:lang w:val="en-US" w:eastAsia="en-US"/>
-        </w:rPr>
-        <w:t>data.</w:t>
+        <w:t>Advance Machine learning techniques are getting remarkably popular in predicting the stock market returns. A number of research and development initiatives have been taken in able to predict stock market returns using historical data.</w:t>
       </w:r>
       <w:r>
         <w:rPr>
@@ -7345,23 +7294,7 @@
           <w:bCs/>
           <w:lang w:val="en-US" w:eastAsia="en-US"/>
         </w:rPr>
-        <w:t xml:space="preserve">The invaluable takeaway from the capstone is that various classification modelling techniques had been remarkably useful in </w:t>
-      </w:r>
-      <w:r>
-        <w:rPr>
-          <w:rFonts w:eastAsia="Calibri"/>
-          <w:bCs/>
-          <w:lang w:val="en-US" w:eastAsia="en-US"/>
-        </w:rPr>
-        <w:t>predicting</w:t>
-      </w:r>
-      <w:r>
-        <w:rPr>
-          <w:rFonts w:eastAsia="Calibri"/>
-          <w:bCs/>
-          <w:lang w:val="en-US" w:eastAsia="en-US"/>
-        </w:rPr>
-        <w:t xml:space="preserve"> the direction of the close price for the stock under consideration.</w:t>
+        <w:t>The invaluable takeaway from the capstone is that various classification modelling techniques had been remarkably useful in predicting the direction of the close price for the stock under consideration.</w:t>
       </w:r>
     </w:p>
     <w:p>
@@ -8704,14 +8637,49 @@
           <w:rFonts w:eastAsia="Calibri"/>
           <w:lang w:val="en-US" w:eastAsia="en-US"/>
         </w:rPr>
-        <w:t>Trading</w:t>
-      </w:r>
-      <w:r>
-        <w:rPr>
-          <w:rFonts w:eastAsia="Calibri"/>
-          <w:lang w:val="en-US" w:eastAsia="en-US"/>
-        </w:rPr>
-        <w:t xml:space="preserve"> in </w:t>
+        <w:t xml:space="preserve">Whereas the use of </w:t>
+      </w:r>
+      <w:r>
+        <w:rPr>
+          <w:rFonts w:eastAsia="Calibri"/>
+          <w:lang w:val="en-US" w:eastAsia="en-US"/>
+        </w:rPr>
+        <w:t xml:space="preserve">Trading </w:t>
+      </w:r>
+      <w:r>
+        <w:rPr>
+          <w:rFonts w:eastAsia="Calibri"/>
+          <w:lang w:val="en-US" w:eastAsia="en-US"/>
+        </w:rPr>
+        <w:t xml:space="preserve">algorithms gives edges like decreased expenses, decreased latency, and </w:t>
+      </w:r>
+      <w:r>
+        <w:rPr>
+          <w:rFonts w:eastAsia="Calibri"/>
+          <w:lang w:val="en-US" w:eastAsia="en-US"/>
+        </w:rPr>
+        <w:t>bereft of</w:t>
+      </w:r>
+      <w:r>
+        <w:rPr>
+          <w:rFonts w:eastAsia="Calibri"/>
+          <w:lang w:val="en-US" w:eastAsia="en-US"/>
+        </w:rPr>
+        <w:t xml:space="preserve"> emotions, it brings up </w:t>
+      </w:r>
+      <w:r>
+        <w:rPr>
+          <w:rFonts w:eastAsia="Calibri"/>
+          <w:lang w:val="en-US" w:eastAsia="en-US"/>
+        </w:rPr>
+        <w:t>challenging</w:t>
+      </w:r>
+      <w:r>
+        <w:rPr>
+          <w:rFonts w:eastAsia="Calibri"/>
+          <w:lang w:val="en-US" w:eastAsia="en-US"/>
+        </w:rPr>
+        <w:t xml:space="preserve"> situations for retail traders because of </w:t>
       </w:r>
       <w:r>
         <w:rPr>
@@ -8725,7 +8693,7 @@
           <w:rFonts w:eastAsia="Calibri"/>
           <w:lang w:val="en-US" w:eastAsia="en-US"/>
         </w:rPr>
-        <w:t>stock market ha</w:t>
+        <w:t>inaccessibility of required technologies to shape such systems. As more innovativeness ha</w:t>
       </w:r>
       <w:r>
         <w:rPr>
@@ -8739,561 +8707,531 @@
           <w:rFonts w:eastAsia="Calibri"/>
           <w:lang w:val="en-US" w:eastAsia="en-US"/>
         </w:rPr>
-        <w:t xml:space="preserve"> gone through </w:t>
-      </w:r>
-      <w:r>
-        <w:rPr>
-          <w:rFonts w:eastAsia="Calibri"/>
-          <w:lang w:val="en-US" w:eastAsia="en-US"/>
-        </w:rPr>
-        <w:t>tremendous</w:t>
-      </w:r>
-      <w:r>
-        <w:rPr>
-          <w:rFonts w:eastAsia="Calibri"/>
-          <w:lang w:val="en-US" w:eastAsia="en-US"/>
-        </w:rPr>
-        <w:t xml:space="preserve"> advancements </w:t>
-      </w:r>
-      <w:r>
-        <w:rPr>
-          <w:rFonts w:eastAsia="Calibri"/>
-          <w:lang w:val="en-US" w:eastAsia="en-US"/>
-        </w:rPr>
-        <w:t>through</w:t>
-      </w:r>
-      <w:r>
-        <w:rPr>
-          <w:rFonts w:eastAsia="Calibri"/>
-          <w:lang w:val="en-US" w:eastAsia="en-US"/>
-        </w:rPr>
+        <w:t xml:space="preserve"> resulted in </w:t>
+      </w:r>
+      <w:r>
+        <w:rPr>
+          <w:rFonts w:eastAsia="Calibri"/>
+          <w:lang w:val="en-US" w:eastAsia="en-US"/>
+        </w:rPr>
+        <w:t xml:space="preserve">the </w:t>
+      </w:r>
+      <w:r>
+        <w:rPr>
+          <w:rFonts w:eastAsia="Calibri"/>
+          <w:lang w:val="en-US" w:eastAsia="en-US"/>
+        </w:rPr>
+        <w:t xml:space="preserve">generation of newer Trading algorithms, comparing </w:t>
+      </w:r>
+      <w:r>
+        <w:rPr>
+          <w:rFonts w:eastAsia="Calibri"/>
+          <w:lang w:val="en-US" w:eastAsia="en-US"/>
+        </w:rPr>
+        <w:t xml:space="preserve">the </w:t>
+      </w:r>
+      <w:r>
+        <w:rPr>
+          <w:rFonts w:eastAsia="Calibri"/>
+          <w:lang w:val="en-US" w:eastAsia="en-US"/>
+        </w:rPr>
+        <w:t>effectiveness and accuracy of these algorithms seems to be a daunting task. Trading algorithms might go fine occasionally on back testing in controlled environments; however</w:t>
+      </w:r>
+      <w:r>
+        <w:rPr>
+          <w:rFonts w:eastAsia="Calibri"/>
+          <w:lang w:val="en-US" w:eastAsia="en-US"/>
+        </w:rPr>
+        <w:t>,</w:t>
+      </w:r>
+      <w:r>
+        <w:rPr>
+          <w:rFonts w:eastAsia="Calibri"/>
+          <w:lang w:val="en-US" w:eastAsia="en-US"/>
+        </w:rPr>
+        <w:t xml:space="preserve"> live </w:t>
+      </w:r>
+      <w:r>
+        <w:rPr>
+          <w:rFonts w:eastAsia="Calibri"/>
+          <w:lang w:val="en-US" w:eastAsia="en-US"/>
+        </w:rPr>
+        <w:t xml:space="preserve">validations </w:t>
+      </w:r>
+      <w:r>
+        <w:rPr>
+          <w:rFonts w:eastAsia="Calibri"/>
+          <w:lang w:val="en-US" w:eastAsia="en-US"/>
+        </w:rPr>
+        <w:t xml:space="preserve">are still becoming </w:t>
+      </w:r>
+      <w:r>
+        <w:rPr>
+          <w:rFonts w:eastAsia="Calibri"/>
+          <w:lang w:val="en-US" w:eastAsia="en-US"/>
+        </w:rPr>
+        <w:t>grim</w:t>
+      </w:r>
+      <w:r>
+        <w:rPr>
+          <w:rFonts w:eastAsia="Calibri"/>
+          <w:lang w:val="en-US" w:eastAsia="en-US"/>
+        </w:rPr>
+        <w:t xml:space="preserve"> prospect, </w:t>
+      </w:r>
+      <w:r>
+        <w:rPr>
+          <w:rFonts w:eastAsia="Calibri"/>
+          <w:lang w:val="en-US" w:eastAsia="en-US"/>
+        </w:rPr>
+        <w:t>because</w:t>
+      </w:r>
+      <w:r>
+        <w:rPr>
+          <w:rFonts w:eastAsia="Calibri"/>
+          <w:lang w:val="en-US" w:eastAsia="en-US"/>
+        </w:rPr>
+        <w:t xml:space="preserve"> of several things like value variations, quiet news, and existing noise. Hence, a feasible </w:t>
+      </w:r>
+      <w:r>
+        <w:rPr>
+          <w:rFonts w:eastAsia="Calibri"/>
+          <w:lang w:val="en-US" w:eastAsia="en-US"/>
+        </w:rPr>
+        <w:t>solution</w:t>
+      </w:r>
+      <w:r>
+        <w:rPr>
+          <w:rFonts w:eastAsia="Calibri"/>
+          <w:lang w:val="en-US" w:eastAsia="en-US"/>
+        </w:rPr>
+        <w:t xml:space="preserve"> could be to </w:t>
+      </w:r>
+      <w:r>
+        <w:rPr>
+          <w:rFonts w:eastAsia="Calibri"/>
+          <w:lang w:val="en-US" w:eastAsia="en-US"/>
+        </w:rPr>
+        <w:t>identify and implement</w:t>
+      </w:r>
+      <w:r>
+        <w:rPr>
+          <w:rFonts w:eastAsia="Calibri"/>
+          <w:lang w:val="en-US" w:eastAsia="en-US"/>
+        </w:rPr>
+        <w:t xml:space="preserve"> more than a few popular stock evaluation strategies and enforce the best practices in simulated environments </w:t>
+      </w:r>
+      <w:r>
+        <w:rPr>
+          <w:rFonts w:eastAsia="Calibri"/>
+          <w:lang w:val="en-US" w:eastAsia="en-US"/>
+        </w:rPr>
+        <w:fldChar w:fldCharType="begin" w:fldLock="1"/>
+      </w:r>
+      <w:r>
+        <w:rPr>
+          <w:rFonts w:eastAsia="Calibri"/>
+          <w:lang w:val="en-US" w:eastAsia="en-US"/>
+        </w:rPr>
+        <w:instrText>ADDIN CSL_CITATION {"citationItems":[{"id":"ITEM-1","itemData":{"DOI":"10.3390/ijfs7020026","ISSN":"22277072","abstract":"Stock market prediction has always caught the attention of many analysts and researchers. Popular theories suggest that stock markets are essentially a random walk and it is a fool’s game to try and predict them. Predicting stock prices is a challenging problem in itself because of the number of variables which are involved. In the short term, the market behaves like a voting machine but in the longer term, it acts like a weighing machine and hence there is scope for predicting the market movements for a longer timeframe. Application of machine learning techniques and other algorithms for stock price analysis and forecasting is an area that shows great promise. In this paper, we first provide a concise review of stock markets and taxonomy of stock market prediction methods. We then focus on some of the research achievements in stock analysis and prediction. We discuss technical, fundamental, short-and long-term approaches used for stock analysis. Finally, we present some challenges and research opportunities in this field.","author":[{"dropping-particle":"","family":"Shah","given":"Dev","non-dropping-particle":"","parse-names":false,"suffix":""},{"dropping-particle":"","family":"Isah","given":"Haruna","non-dropping-particle":"","parse-names":false,"suffix":""},{"dropping-particle":"","family":"Zulkernine","given":"Farhana","non-dropping-particle":"","parse-names":false,"suffix":""}],"container-title":"International Journal of Financial Studies","id":"ITEM-1","issue":"2","issued":{"date-parts":[["2019"]]},"title":"Stock market analysis: A review and taxonomy of prediction techniques","type":"article-journal","volume":"7"},"uris":["http://www.mendeley.com/documents/?uuid=fa2be3f1-edfd-423f-93cf-18d133b0a2ab"]}],"mendeley":{"formattedCitation":"(Shah et al., 2019)","plainTextFormattedCitation":"(Shah et al., 2019)","previouslyFormattedCitation":"(Shah et al., 2019)"},"properties":{"noteIndex":0},"schema":"https://github.com/citation-style-language/schema/raw/master/csl-citation.json"}</w:instrText>
+      </w:r>
+      <w:r>
+        <w:rPr>
+          <w:rFonts w:eastAsia="Calibri"/>
+          <w:lang w:val="en-US" w:eastAsia="en-US"/>
+        </w:rPr>
+        <w:fldChar w:fldCharType="separate"/>
+      </w:r>
+      <w:r>
+        <w:rPr>
+          <w:rFonts w:eastAsia="Calibri"/>
+          <w:noProof/>
+          <w:lang w:val="en-US" w:eastAsia="en-US"/>
+        </w:rPr>
+        <w:t>(Shah et al., 2019)</w:t>
+      </w:r>
+      <w:r>
+        <w:rPr>
+          <w:rFonts w:eastAsia="Calibri"/>
+          <w:lang w:val="en-US" w:eastAsia="en-US"/>
+        </w:rPr>
+        <w:fldChar w:fldCharType="end"/>
+      </w:r>
+      <w:r>
+        <w:rPr>
+          <w:rFonts w:eastAsia="Calibri"/>
+          <w:lang w:val="en-US" w:eastAsia="en-US"/>
+        </w:rPr>
+        <w:t>.</w:t>
+      </w:r>
+    </w:p>
+    <w:p>
+      <w:pPr>
+        <w:jc w:val="both"/>
+        <w:rPr>
+          <w:rFonts w:eastAsia="Calibri"/>
+          <w:lang w:val="en-US" w:eastAsia="en-US"/>
+        </w:rPr>
+      </w:pPr>
+    </w:p>
+    <w:p>
+      <w:pPr>
+        <w:jc w:val="both"/>
+        <w:rPr>
+          <w:rFonts w:eastAsia="Calibri"/>
+          <w:lang w:val="en-US" w:eastAsia="en-US"/>
+        </w:rPr>
+      </w:pPr>
+      <w:r>
+        <w:t xml:space="preserve">The </w:t>
+      </w:r>
+      <w:r>
+        <w:t>Stock market</w:t>
+      </w:r>
+      <w:r>
+        <w:t xml:space="preserve">, as a result of its high volatility, </w:t>
+      </w:r>
+      <w:r>
+        <w:t>is</w:t>
+      </w:r>
+      <w:r>
+        <w:t xml:space="preserve"> a new field for researchers, scholars, traders, investors</w:t>
+      </w:r>
+      <w:r>
+        <w:t>,</w:t>
+      </w:r>
+      <w:r>
+        <w:t xml:space="preserve"> and compan</w:t>
+      </w:r>
+      <w:r>
+        <w:t>ies</w:t>
+      </w:r>
+      <w:r>
+        <w:t xml:space="preserve">. The number of Machine-Learning associated techniques that are developed have created </w:t>
+      </w:r>
+      <w:r>
+        <w:t>the</w:t>
+      </w:r>
+      <w:r>
+        <w:t xml:space="preserve"> potential to predict the market </w:t>
+      </w:r>
+      <w:r>
+        <w:t>to an extent</w:t>
+      </w:r>
+      <w:r>
         <w:t xml:space="preserve"> </w:t>
       </w:r>
       <w:r>
-        <w:rPr>
-          <w:rFonts w:eastAsia="Calibri"/>
-          <w:lang w:val="en-US" w:eastAsia="en-US"/>
-        </w:rPr>
+        <w:fldChar w:fldCharType="begin" w:fldLock="1"/>
+      </w:r>
+      <w:r>
+        <w:instrText>ADDIN CSL_CITATION {"citationItems":[{"id":"ITEM-1","itemData":{"abstract":"The stock market has been a popular topic of interest in the recent past. The growth in the inflation rate has compelled people to invest in the stock and commodity markets and other areas rather than saving. Further, the ability of Deep Learning models to make predictions on the time series data has been proven time and again. Technical analysis on the stock market with the help of technical indicators has been the most common practice among traders and investors. One more aspect is the sentiment analysis - the emotion of the investors that shows the willingness to invest. A variety of techniques have been used by people around the globe involving basic Machine Learning and Neural Networks. Ranging from the basic linear regression to the advanced neural networks people have experimented with all possible techniques to predict the stock market. It's evident from recent events how news and headlines affect the stock markets and cryptocurrencies. This paper proposes an ensemble of state-of-the-art methods for predicting stock prices. Firstly sentiment analysis of the news and the headlines for the company Apple Inc, listed on the NASDAQ is performed using a version of BERT, which is a pre-trained transformer model by Google for Natural Language Processing (NLP). Afterward, a Generative Adversarial Network (GAN) predicts the stock price for Apple Inc using the technical indicators, stock indexes of various countries, some commodities, and historical prices along with the sentiment scores. Comparison is done with baseline models like - Long Short Term Memory (LSTM), Gated Recurrent Units (GRU), vanilla GAN, and Auto-Regressive Integrated Moving Average (ARIMA) model.","author":[{"dropping-particle":"","family":"Sonkiya","given":"Priyank","non-dropping-particle":"","parse-names":false,"suffix":""},{"dropping-particle":"","family":"Bajpai","given":"Vikas","non-dropping-particle":"","parse-names":false,"suffix":""},{"dropping-particle":"","family":"Bansal","given":"Anukriti","non-dropping-particle":"","parse-names":false,"suffix":""}],"id":"ITEM-1","issued":{"date-parts":[["2021"]]},"title":"Stock price prediction using BERT and GAN","type":"article-journal"},"uris":["http://www.mendeley.com/documents/?uuid=8f1d3e04-3bfe-4bbe-ab53-07f00a690124"]}],"mendeley":{"formattedCitation":"(Sonkiya et al., 2021)","plainTextFormattedCitation":"(Sonkiya et al., 2021)","previouslyFormattedCitation":"(Sonkiya et al., 2021)"},"properties":{"noteIndex":0},"schema":"https://github.com/citation-style-language/schema/raw/master/csl-citation.json"}</w:instrText>
+      </w:r>
+      <w:r>
+        <w:fldChar w:fldCharType="separate"/>
+      </w:r>
+      <w:r>
+        <w:rPr>
+          <w:noProof/>
+        </w:rPr>
+        <w:t>(Sonkiya et al., 2021)</w:t>
+      </w:r>
+      <w:r>
+        <w:fldChar w:fldCharType="end"/>
+      </w:r>
+      <w:r>
+        <w:t>.</w:t>
+      </w:r>
+    </w:p>
+    <w:p>
+      <w:pPr>
+        <w:jc w:val="both"/>
+        <w:rPr>
+          <w:rFonts w:eastAsia="Calibri"/>
+          <w:lang w:val="en-US" w:eastAsia="en-US"/>
+        </w:rPr>
+      </w:pPr>
+    </w:p>
+    <w:p>
+      <w:pPr>
+        <w:jc w:val="both"/>
+        <w:rPr>
+          <w:rFonts w:eastAsia="Calibri"/>
+          <w:lang w:val="en-US" w:eastAsia="en-US"/>
+        </w:rPr>
+      </w:pPr>
+      <w:r>
+        <w:t xml:space="preserve">An outsized inventory of stock prediction strategies has evolved over the years, though the consistency of the precise prediction overall performance of maximum of these strategies stays debatable.  For </w:t>
+      </w:r>
+      <w:r>
+        <w:t>transaction of</w:t>
+      </w:r>
+      <w:r>
+        <w:t xml:space="preserve"> shares via a </w:t>
+      </w:r>
+      <w:r>
+        <w:t>broker</w:t>
+      </w:r>
+      <w:r>
+        <w:t xml:space="preserve">, there is mostly a fee paid to the </w:t>
+      </w:r>
+      <w:r>
+        <w:t>broker</w:t>
+      </w:r>
+      <w:r>
+        <w:t xml:space="preserve"> for each buy and sale</w:t>
+      </w:r>
+      <w:r>
+        <w:t xml:space="preserve"> which will</w:t>
+      </w:r>
+      <w:r>
+        <w:t xml:space="preserve"> almost </w:t>
+      </w:r>
+      <w:r>
+        <w:t>eat</w:t>
+      </w:r>
+      <w:r>
+        <w:t xml:space="preserve"> up the </w:t>
+      </w:r>
+      <w:r>
+        <w:t>gains</w:t>
+      </w:r>
+      <w:r>
+        <w:t xml:space="preserve"> due to the fact </w:t>
+      </w:r>
+      <w:r>
+        <w:t xml:space="preserve">that </w:t>
+      </w:r>
+      <w:r>
+        <w:t xml:space="preserve">the Trading frequency will increase, in spite of brokers being discount brokers </w:t>
+      </w:r>
+      <w:r>
+        <w:fldChar w:fldCharType="begin" w:fldLock="1"/>
+      </w:r>
+      <w:r>
+        <w:instrText>ADDIN CSL_CITATION {"citationItems":[{"id":"ITEM-1","itemData":{"DOI":"10.1109/SSCI50451.2021.9660134","ISBN":"9781728190488","abstract":"Application of machine learning for stock prediction is attracting a lot of attention in recent years. A large amount of research has been conducted in this area and multiple existing results have shown that machine learning methods could be successfully used toward stock predicting using stocks' historical data. Most of these existing approaches have focused on short term prediction using stocks' historical price and technical indicators. In this paper, we prepared 22 years' worth of stock quarterly financial data and investigated three machine learning algorithms: Feed-forward Neural Network (FNN), Random Forest (RF) and Adaptive Neural Fuzzy Inference System (ANFIS) for stock prediction based on fundamental analysis. In addition, we applied RF based feature selection and bootstrap aggregation in order to improve model performance and aggregate predictions from different models. Our results show that RF model achieves the best prediction results, and feature selection is able to improve test performance of FNN and ANFIS. Moreover, the aggregated model outperforms all baseline models as well as the benchmark DJIA index by an acceptable margin for the test period. Our findings demonstrate that machine learning models could be used to aid fundamental analysts with decision-making regarding stock investment.","author":[{"dropping-particle":"","family":"Huang","given":"Yuxuan","non-dropping-particle":"","parse-names":false,"suffix":""},{"dropping-particle":"","family":"Capretz","given":"Luiz Fernando","non-dropping-particle":"","parse-names":false,"suffix":""},{"dropping-particle":"","family":"Ho","given":"Danny","non-dropping-particle":"","parse-names":false,"suffix":""}],"container-title":"2021 IEEE Symposium Series on Computational Intelligence, SSCI 2021 - Proceedings","id":"ITEM-1","issued":{"date-parts":[["2021"]]},"title":"Machine Learning for Stock Prediction Based on Fundamental Analysis","type":"article-journal"},"uris":["http://www.mendeley.com/documents/?uuid=67f3fbff-4e92-4749-a49b-11e1459c4961"]}],"mendeley":{"formattedCitation":"(Huang et al., 2021)","plainTextFormattedCitation":"(Huang et al., 2021)","previouslyFormattedCitation":"(Huang et al., 2021)"},"properties":{"noteIndex":0},"schema":"https://github.com/citation-style-language/schema/raw/master/csl-citation.json"}</w:instrText>
+      </w:r>
+      <w:r>
+        <w:fldChar w:fldCharType="separate"/>
+      </w:r>
+      <w:r>
+        <w:rPr>
+          <w:noProof/>
+        </w:rPr>
+        <w:t>(Huang et al., 2021)</w:t>
+      </w:r>
+      <w:r>
+        <w:fldChar w:fldCharType="end"/>
+      </w:r>
+      <w:r>
+        <w:t>.</w:t>
+      </w:r>
+    </w:p>
+    <w:p>
+      <w:pPr>
+        <w:jc w:val="both"/>
+        <w:rPr>
+          <w:rFonts w:eastAsia="Calibri"/>
+          <w:lang w:val="en-US" w:eastAsia="en-US"/>
+        </w:rPr>
+      </w:pPr>
+    </w:p>
+    <w:p>
+      <w:pPr>
+        <w:jc w:val="both"/>
+        <w:rPr>
+          <w:rFonts w:eastAsia="Calibri"/>
+          <w:lang w:val="en-US" w:eastAsia="en-US"/>
+        </w:rPr>
+      </w:pPr>
+      <w:r>
+        <w:t xml:space="preserve">The requirement is to overcome the ambiguities of Fundamental and technical evaluation, and additionally the glaring development in the modelling strategies has pushed several researchers to check new strategies for stock value forecasting. An alternative form of collective intelligence has emerged, and new innovative strategies square measure being used for stock price predictions. The mechanisms contain the work of machine learning algorithms for exchange shares analysis and forecast </w:t>
+      </w:r>
+      <w:r>
+        <w:fldChar w:fldCharType="begin" w:fldLock="1"/>
+      </w:r>
+      <w:r>
+        <w:instrText>ADDIN CSL_CITATION {"citationItems":[{"id":"ITEM-1","itemData":{"DOI":"10.3390/electronics10212717","ISSN":"20799292","abstract":"With the advent of technological marvels like global digitization, the prediction of the stock market has entered a technologically advanced era, revamping the old model of trading. With the ceaseless increase in market capitalization, stock trading has become a center of investment for many financial investors. Many analysts and researchers have developed tools and techniques that predict stock price movements and help investors in proper decision-making. Advanced trading models enable researchers to predict the market using non-traditional textual data from social platforms. The application of advanced machine learning approaches such as text data analytics and ensemble methods have greatly increased the prediction accuracies. Meanwhile, the analysis and prediction of stock markets continue to be one of the most challenging research areas due to dynamic, erratic, and chaotic data. This study explains the systematics of machine learning-based approaches for stock market prediction based on the deployment of a generic framework. Findings from the last decade (2011–2021) were critically analyzed, having been retrieved from online digital libraries and databases like ACM digital library and Scopus. Furthermore, an extensive comparative analysis was carried out to identify the direction of significance. The study would be helpful for emerging researchers to understand the basics and advancements of this emerging area, and thus carry-on further research in promising directions.","author":[{"dropping-particle":"","family":"Rouf","given":"Nusrat","non-dropping-particle":"","parse-names":false,"suffix":""},{"dropping-particle":"","family":"Malik","given":"Majid Bashir","non-dropping-particle":"","parse-names":false,"suffix":""},{"dropping-particle":"","family":"Arif","given":"Tasleem","non-dropping-particle":"","parse-names":false,"suffix":""},{"dropping-particle":"","family":"Sharma","given":"Sparsh","non-dropping-particle":"","parse-names":false,"suffix":""},{"dropping-particle":"","family":"Singh","given":"Saurabh","non-dropping-particle":"","parse-names":false,"suffix":""},{"dropping-particle":"","family":"Aich","given":"Satyabrata","non-dropping-particle":"","parse-names":false,"suffix":""},{"dropping-particle":"","family":"Kim","given":"Hee Cheol","non-dropping-particle":"","parse-names":false,"suffix":""}],"container-title":"Electronics (Switzerland)","id":"ITEM-1","issue":"21","issued":{"date-parts":[["2021"]]},"title":"Stock market prediction using machine learning techniques: A decade survey on methodologies, recent developments, and future directions","type":"article-journal","volume":"10"},"uris":["http://www.mendeley.com/documents/?uuid=7f9be206-39d4-4239-bf0d-d50e1592114f"]}],"mendeley":{"formattedCitation":"(Rouf et al., 2021)","plainTextFormattedCitation":"(Rouf et al., 2021)","previouslyFormattedCitation":"(Rouf et al., 2021)"},"properties":{"noteIndex":0},"schema":"https://github.com/citation-style-language/schema/raw/master/csl-citation.json"}</w:instrText>
+      </w:r>
+      <w:r>
+        <w:fldChar w:fldCharType="separate"/>
+      </w:r>
+      <w:r>
+        <w:rPr>
+          <w:noProof/>
+        </w:rPr>
+        <w:t>(Rouf et al., 2021)</w:t>
+      </w:r>
+      <w:r>
+        <w:fldChar w:fldCharType="end"/>
+      </w:r>
+      <w:r>
+        <w:t>.</w:t>
+      </w:r>
+    </w:p>
+    <w:p>
+      <w:pPr>
+        <w:jc w:val="both"/>
+        <w:rPr>
+          <w:rFonts w:eastAsia="Calibri"/>
+          <w:lang w:val="en-US" w:eastAsia="en-US"/>
+        </w:rPr>
+      </w:pPr>
+    </w:p>
+    <w:p>
+      <w:pPr>
+        <w:jc w:val="both"/>
+        <w:rPr>
+          <w:rFonts w:eastAsia="Calibri"/>
+          <w:lang w:val="en-US" w:eastAsia="en-US"/>
+        </w:rPr>
+      </w:pPr>
+      <w:r>
+        <w:t xml:space="preserve">The previous </w:t>
+      </w:r>
+      <w:r>
+        <w:t>C</w:t>
+      </w:r>
+      <w:r>
+        <w:t>hapter</w:t>
+      </w:r>
+      <w:r>
+        <w:t xml:space="preserve"> </w:t>
+      </w:r>
+      <w:r>
+        <w:t>discusse</w:t>
+      </w:r>
+      <w:r>
+        <w:t>s</w:t>
+      </w:r>
+      <w:r>
+        <w:t xml:space="preserve"> the importance of </w:t>
+      </w:r>
+      <w:r>
+        <w:t xml:space="preserve">Machine-Learning associated techniques that are developed </w:t>
+      </w:r>
+      <w:r>
+        <w:t xml:space="preserve">for investments in </w:t>
+      </w:r>
+      <w:r>
         <w:t xml:space="preserve">the </w:t>
       </w:r>
       <w:r>
-        <w:rPr>
-          <w:rFonts w:eastAsia="Calibri"/>
-          <w:lang w:val="en-US" w:eastAsia="en-US"/>
-        </w:rPr>
-        <w:t xml:space="preserve">use of certain programming rules or predefined algorithms. Whereas the use of algorithms gives edges like decreased expenses, decreased latency, and </w:t>
-      </w:r>
-      <w:r>
-        <w:rPr>
-          <w:rFonts w:eastAsia="Calibri"/>
-          <w:lang w:val="en-US" w:eastAsia="en-US"/>
-        </w:rPr>
-        <w:t>bereft of</w:t>
-      </w:r>
-      <w:r>
-        <w:rPr>
-          <w:rFonts w:eastAsia="Calibri"/>
-          <w:lang w:val="en-US" w:eastAsia="en-US"/>
-        </w:rPr>
-        <w:t xml:space="preserve"> emotions, it brings up </w:t>
-      </w:r>
-      <w:r>
-        <w:rPr>
-          <w:rFonts w:eastAsia="Calibri"/>
-          <w:lang w:val="en-US" w:eastAsia="en-US"/>
-        </w:rPr>
-        <w:t>challenging</w:t>
-      </w:r>
-      <w:r>
-        <w:rPr>
-          <w:rFonts w:eastAsia="Calibri"/>
-          <w:lang w:val="en-US" w:eastAsia="en-US"/>
-        </w:rPr>
-        <w:t xml:space="preserve"> situations for retail traders because of </w:t>
-      </w:r>
-      <w:r>
-        <w:rPr>
-          <w:rFonts w:eastAsia="Calibri"/>
-          <w:lang w:val="en-US" w:eastAsia="en-US"/>
-        </w:rPr>
+        <w:t>stock market</w:t>
+      </w:r>
+      <w:r>
+        <w:t>. The</w:t>
+      </w:r>
+      <w:r>
+        <w:t xml:space="preserve"> chapter discusse</w:t>
+      </w:r>
+      <w:r>
+        <w:t>s</w:t>
+      </w:r>
+      <w:r>
+        <w:t xml:space="preserve"> </w:t>
+      </w:r>
+      <w:r>
+        <w:t xml:space="preserve">that </w:t>
+      </w:r>
+      <w:r>
+        <w:t>an</w:t>
+      </w:r>
+      <w:r>
+        <w:t xml:space="preserve"> outsized </w:t>
+      </w:r>
+      <w:r>
+        <w:lastRenderedPageBreak/>
+        <w:t>inventory of stock prediction strategies has evolved over the years</w:t>
+      </w:r>
+      <w:r>
+        <w:t xml:space="preserve"> and </w:t>
+      </w:r>
+      <w:r>
+        <w:t xml:space="preserve">also </w:t>
+      </w:r>
+      <w:r>
+        <w:t xml:space="preserve">informs </w:t>
+      </w:r>
+      <w:r>
+        <w:t xml:space="preserve">additionally that the glaring development in the modelling strategies has pushed several researchers to check new strategies for stock value forecasting. </w:t>
+      </w:r>
+      <w:r>
+        <w:t xml:space="preserve">In </w:t>
+      </w:r>
+      <w:r>
         <w:t xml:space="preserve">the </w:t>
       </w:r>
       <w:r>
-        <w:rPr>
-          <w:rFonts w:eastAsia="Calibri"/>
-          <w:lang w:val="en-US" w:eastAsia="en-US"/>
-        </w:rPr>
-        <w:t>inaccessibility of required technologies to shape such systems. As more innovativeness ha</w:t>
-      </w:r>
-      <w:r>
-        <w:rPr>
-          <w:rFonts w:eastAsia="Calibri"/>
-          <w:lang w:val="en-US" w:eastAsia="en-US"/>
-        </w:rPr>
-        <w:t>s</w:t>
-      </w:r>
-      <w:r>
-        <w:rPr>
-          <w:rFonts w:eastAsia="Calibri"/>
-          <w:lang w:val="en-US" w:eastAsia="en-US"/>
-        </w:rPr>
-        <w:t xml:space="preserve"> resulted in </w:t>
-      </w:r>
-      <w:r>
-        <w:rPr>
-          <w:rFonts w:eastAsia="Calibri"/>
-          <w:lang w:val="en-US" w:eastAsia="en-US"/>
-        </w:rPr>
-        <w:t xml:space="preserve">the </w:t>
-      </w:r>
-      <w:r>
-        <w:rPr>
-          <w:rFonts w:eastAsia="Calibri"/>
-          <w:lang w:val="en-US" w:eastAsia="en-US"/>
-        </w:rPr>
-        <w:t xml:space="preserve">generation of newer Trading algorithms, comparing </w:t>
-      </w:r>
-      <w:r>
-        <w:rPr>
-          <w:rFonts w:eastAsia="Calibri"/>
-          <w:lang w:val="en-US" w:eastAsia="en-US"/>
-        </w:rPr>
-        <w:t xml:space="preserve">the </w:t>
-      </w:r>
-      <w:r>
-        <w:rPr>
-          <w:rFonts w:eastAsia="Calibri"/>
-          <w:lang w:val="en-US" w:eastAsia="en-US"/>
-        </w:rPr>
-        <w:t>effectiveness and accuracy of these algorithms seems to be a daunting task. Trading algorithms might go fine occasionally on back testing in controlled environments; however</w:t>
-      </w:r>
-      <w:r>
-        <w:rPr>
-          <w:rFonts w:eastAsia="Calibri"/>
-          <w:lang w:val="en-US" w:eastAsia="en-US"/>
-        </w:rPr>
+        <w:t xml:space="preserve">next </w:t>
+      </w:r>
+      <w:r>
+        <w:t>chapter</w:t>
+      </w:r>
+      <w:r>
         <w:t>,</w:t>
       </w:r>
       <w:r>
-        <w:rPr>
-          <w:rFonts w:eastAsia="Calibri"/>
-          <w:lang w:val="en-US" w:eastAsia="en-US"/>
-        </w:rPr>
-        <w:t xml:space="preserve"> live </w:t>
-      </w:r>
-      <w:r>
-        <w:rPr>
-          <w:rFonts w:eastAsia="Calibri"/>
-          <w:lang w:val="en-US" w:eastAsia="en-US"/>
-        </w:rPr>
-        <w:t xml:space="preserve">validations </w:t>
-      </w:r>
-      <w:r>
-        <w:rPr>
-          <w:rFonts w:eastAsia="Calibri"/>
-          <w:lang w:val="en-US" w:eastAsia="en-US"/>
-        </w:rPr>
-        <w:t xml:space="preserve">are still becoming </w:t>
-      </w:r>
-      <w:r>
-        <w:rPr>
-          <w:rFonts w:eastAsia="Calibri"/>
-          <w:lang w:val="en-US" w:eastAsia="en-US"/>
-        </w:rPr>
-        <w:t>grim</w:t>
-      </w:r>
-      <w:r>
-        <w:rPr>
-          <w:rFonts w:eastAsia="Calibri"/>
-          <w:lang w:val="en-US" w:eastAsia="en-US"/>
-        </w:rPr>
-        <w:t xml:space="preserve"> prospect, </w:t>
-      </w:r>
-      <w:r>
-        <w:rPr>
-          <w:rFonts w:eastAsia="Calibri"/>
-          <w:lang w:val="en-US" w:eastAsia="en-US"/>
-        </w:rPr>
-        <w:t>because</w:t>
-      </w:r>
-      <w:r>
-        <w:rPr>
-          <w:rFonts w:eastAsia="Calibri"/>
-          <w:lang w:val="en-US" w:eastAsia="en-US"/>
-        </w:rPr>
-        <w:t xml:space="preserve"> of several things like value variations, quiet news, and existing noise. Hence, a feasible </w:t>
-      </w:r>
-      <w:r>
-        <w:rPr>
-          <w:rFonts w:eastAsia="Calibri"/>
-          <w:lang w:val="en-US" w:eastAsia="en-US"/>
-        </w:rPr>
-        <w:t>solution</w:t>
-      </w:r>
-      <w:r>
-        <w:rPr>
-          <w:rFonts w:eastAsia="Calibri"/>
-          <w:lang w:val="en-US" w:eastAsia="en-US"/>
-        </w:rPr>
-        <w:t xml:space="preserve"> could be to </w:t>
-      </w:r>
-      <w:r>
-        <w:rPr>
-          <w:rFonts w:eastAsia="Calibri"/>
-          <w:lang w:val="en-US" w:eastAsia="en-US"/>
-        </w:rPr>
-        <w:t>identify and implement</w:t>
-      </w:r>
-      <w:r>
-        <w:rPr>
-          <w:rFonts w:eastAsia="Calibri"/>
-          <w:lang w:val="en-US" w:eastAsia="en-US"/>
-        </w:rPr>
-        <w:t xml:space="preserve"> more than a few popular stock evaluation strategies and enforce the best practices in simulated environments </w:t>
-      </w:r>
-      <w:r>
-        <w:rPr>
-          <w:rFonts w:eastAsia="Calibri"/>
-          <w:lang w:val="en-US" w:eastAsia="en-US"/>
-        </w:rPr>
-        <w:fldChar w:fldCharType="begin" w:fldLock="1"/>
-      </w:r>
-      <w:r>
-        <w:rPr>
-          <w:rFonts w:eastAsia="Calibri"/>
-          <w:lang w:val="en-US" w:eastAsia="en-US"/>
-        </w:rPr>
-        <w:instrText>ADDIN CSL_CITATION {"citationItems":[{"id":"ITEM-1","itemData":{"DOI":"10.3390/ijfs7020026","ISSN":"22277072","abstract":"Stock market prediction has always caught the attention of many analysts and researchers. Popular theories suggest that stock markets are essentially a random walk and it is a fool’s game to try and predict them. Predicting stock prices is a challenging problem in itself because of the number of variables which are involved. In the short term, the market behaves like a voting machine but in the longer term, it acts like a weighing machine and hence there is scope for predicting the market movements for a longer timeframe. Application of machine learning techniques and other algorithms for stock price analysis and forecasting is an area that shows great promise. In this paper, we first provide a concise review of stock markets and taxonomy of stock market prediction methods. We then focus on some of the research achievements in stock analysis and prediction. We discuss technical, fundamental, short-and long-term approaches used for stock analysis. Finally, we present some challenges and research opportunities in this field.","author":[{"dropping-particle":"","family":"Shah","given":"Dev","non-dropping-particle":"","parse-names":false,"suffix":""},{"dropping-particle":"","family":"Isah","given":"Haruna","non-dropping-particle":"","parse-names":false,"suffix":""},{"dropping-particle":"","family":"Zulkernine","given":"Farhana","non-dropping-particle":"","parse-names":false,"suffix":""}],"container-title":"International Journal of Financial Studies","id":"ITEM-1","issue":"2","issued":{"date-parts":[["2019"]]},"title":"Stock market analysis: A review and taxonomy of prediction techniques","type":"article-journal","volume":"7"},"uris":["http://www.mendeley.com/documents/?uuid=fa2be3f1-edfd-423f-93cf-18d133b0a2ab"]}],"mendeley":{"formattedCitation":"(Shah et al., 2019)","plainTextFormattedCitation":"(Shah et al., 2019)","previouslyFormattedCitation":"(Shah et al., 2019)"},"properties":{"noteIndex":0},"schema":"https://github.com/citation-style-language/schema/raw/master/csl-citation.json"}</w:instrText>
-      </w:r>
-      <w:r>
-        <w:rPr>
-          <w:rFonts w:eastAsia="Calibri"/>
-          <w:lang w:val="en-US" w:eastAsia="en-US"/>
-        </w:rPr>
-        <w:fldChar w:fldCharType="separate"/>
-      </w:r>
-      <w:r>
-        <w:rPr>
-          <w:rFonts w:eastAsia="Calibri"/>
-          <w:noProof/>
-          <w:lang w:val="en-US" w:eastAsia="en-US"/>
-        </w:rPr>
-        <w:t>(Shah et al., 2019)</w:t>
-      </w:r>
-      <w:r>
-        <w:rPr>
-          <w:rFonts w:eastAsia="Calibri"/>
-          <w:lang w:val="en-US" w:eastAsia="en-US"/>
-        </w:rPr>
-        <w:fldChar w:fldCharType="end"/>
-      </w:r>
-      <w:r>
-        <w:rPr>
-          <w:rFonts w:eastAsia="Calibri"/>
-          <w:lang w:val="en-US" w:eastAsia="en-US"/>
-        </w:rPr>
+        <w:t xml:space="preserve"> some of the available </w:t>
+      </w:r>
+      <w:r>
+        <w:t xml:space="preserve">literature will be scanned </w:t>
+      </w:r>
+      <w:r>
+        <w:t xml:space="preserve">which would throw light on various related aspects of </w:t>
+      </w:r>
+      <w:r>
+        <w:t>Machine-</w:t>
+      </w:r>
+      <w:r>
+        <w:t xml:space="preserve">Learning </w:t>
+      </w:r>
+      <w:r>
+        <w:t>methods</w:t>
+      </w:r>
+      <w:r>
+        <w:t xml:space="preserve"> and other methodologies</w:t>
+      </w:r>
+      <w:r>
+        <w:t>,</w:t>
+      </w:r>
+      <w:r>
+        <w:t xml:space="preserve"> </w:t>
+      </w:r>
+      <w:r>
+        <w:t>and also</w:t>
+      </w:r>
+      <w:r>
+        <w:t xml:space="preserve"> study and research other related issues which would </w:t>
+      </w:r>
+      <w:r>
+        <w:t xml:space="preserve">help </w:t>
+      </w:r>
+      <w:r>
+        <w:t>assist better</w:t>
+      </w:r>
+      <w:r>
+        <w:t xml:space="preserve"> </w:t>
+      </w:r>
+      <w:r>
+        <w:t>i</w:t>
+      </w:r>
+      <w:r>
+        <w:t>n Day trading in Stock Market</w:t>
+      </w:r>
+      <w:r>
         <w:t>.</w:t>
       </w:r>
     </w:p>
     <w:p>
       <w:pPr>
         <w:jc w:val="both"/>
-        <w:rPr>
-          <w:rFonts w:eastAsia="Calibri"/>
-          <w:lang w:val="en-US" w:eastAsia="en-US"/>
-        </w:rPr>
       </w:pPr>
     </w:p>
     <w:p>
       <w:pPr>
         <w:jc w:val="both"/>
-        <w:rPr>
-          <w:rFonts w:eastAsia="Calibri"/>
-          <w:lang w:val="en-US" w:eastAsia="en-US"/>
-        </w:rPr>
-      </w:pPr>
-      <w:r>
-        <w:t xml:space="preserve">The </w:t>
-      </w:r>
-      <w:r>
-        <w:t>Stock market</w:t>
-      </w:r>
-      <w:r>
-        <w:t xml:space="preserve">, as a result of its high volatility, </w:t>
-      </w:r>
-      <w:r>
-        <w:t>is</w:t>
-      </w:r>
-      <w:r>
-        <w:t xml:space="preserve"> a new field for researchers, scholars, traders, investors</w:t>
-      </w:r>
-      <w:r>
-        <w:t>,</w:t>
-      </w:r>
-      <w:r>
-        <w:t xml:space="preserve"> and compan</w:t>
-      </w:r>
-      <w:r>
-        <w:t>ies</w:t>
-      </w:r>
-      <w:r>
-        <w:t xml:space="preserve">. The number of Machine-Learning associated techniques that are developed have created </w:t>
-      </w:r>
-      <w:r>
-        <w:t>the</w:t>
-      </w:r>
-      <w:r>
-        <w:t xml:space="preserve"> potential to predict the market </w:t>
-      </w:r>
-      <w:r>
-        <w:t>to an extent</w:t>
-      </w:r>
-      <w:r>
-        <w:t xml:space="preserve"> </w:t>
-      </w:r>
-      <w:r>
-        <w:fldChar w:fldCharType="begin" w:fldLock="1"/>
-      </w:r>
-      <w:r>
-        <w:instrText>ADDIN CSL_CITATION {"citationItems":[{"id":"ITEM-1","itemData":{"abstract":"The stock market has been a popular topic of interest in the recent past. The growth in the inflation rate has compelled people to invest in the stock and commodity markets and other areas rather than saving. Further, the ability of Deep Learning models to make predictions on the time series data has been proven time and again. Technical analysis on the stock market with the help of technical indicators has been the most common practice among traders and investors. One more aspect is the sentiment analysis - the emotion of the investors that shows the willingness to invest. A variety of techniques have been used by people around the globe involving basic Machine Learning and Neural Networks. Ranging from the basic linear regression to the advanced neural networks people have experimented with all possible techniques to predict the stock market. It's evident from recent events how news and headlines affect the stock markets and cryptocurrencies. This paper proposes an ensemble of state-of-the-art methods for predicting stock prices. Firstly sentiment analysis of the news and the headlines for the company Apple Inc, listed on the NASDAQ is performed using a version of BERT, which is a pre-trained transformer model by Google for Natural Language Processing (NLP). Afterward, a Generative Adversarial Network (GAN) predicts the stock price for Apple Inc using the technical indicators, stock indexes of various countries, some commodities, and historical prices along with the sentiment scores. Comparison is done with baseline models like - Long Short Term Memory (LSTM), Gated Recurrent Units (GRU), vanilla GAN, and Auto-Regressive Integrated Moving Average (ARIMA) model.","author":[{"dropping-particle":"","family":"Sonkiya","given":"Priyank","non-dropping-particle":"","parse-names":false,"suffix":""},{"dropping-particle":"","family":"Bajpai","given":"Vikas","non-dropping-particle":"","parse-names":false,"suffix":""},{"dropping-particle":"","family":"Bansal","given":"Anukriti","non-dropping-particle":"","parse-names":false,"suffix":""}],"id":"ITEM-1","issued":{"date-parts":[["2021"]]},"title":"Stock price prediction using BERT and GAN","type":"article-journal"},"uris":["http://www.mendeley.com/documents/?uuid=8f1d3e04-3bfe-4bbe-ab53-07f00a690124"]}],"mendeley":{"formattedCitation":"(Sonkiya et al., 2021)","plainTextFormattedCitation":"(Sonkiya et al., 2021)","previouslyFormattedCitation":"(Sonkiya et al., 2021)"},"properties":{"noteIndex":0},"schema":"https://github.com/citation-style-language/schema/raw/master/csl-citation.json"}</w:instrText>
-      </w:r>
-      <w:r>
-        <w:fldChar w:fldCharType="separate"/>
-      </w:r>
-      <w:r>
-        <w:rPr>
-          <w:noProof/>
-        </w:rPr>
-        <w:t>(Sonkiya et al., 2021)</w:t>
-      </w:r>
-      <w:r>
-        <w:fldChar w:fldCharType="end"/>
-      </w:r>
-      <w:r>
-        <w:t>.</w:t>
-      </w:r>
-    </w:p>
-    <w:p>
-      <w:pPr>
-        <w:jc w:val="both"/>
-        <w:rPr>
-          <w:rFonts w:eastAsia="Calibri"/>
-          <w:lang w:val="en-US" w:eastAsia="en-US"/>
-        </w:rPr>
-      </w:pPr>
-    </w:p>
-    <w:p>
-      <w:pPr>
-        <w:jc w:val="both"/>
-        <w:rPr>
-          <w:rFonts w:eastAsia="Calibri"/>
-          <w:lang w:val="en-US" w:eastAsia="en-US"/>
-        </w:rPr>
-      </w:pPr>
-      <w:r>
-        <w:t xml:space="preserve">An outsized inventory of stock prediction strategies has evolved over the years, though the consistency of the precise prediction overall performance of maximum of these strategies stays debatable.  For buying and selling shares via a dealer, there is mostly a fee paid to the dealer for each buy and sale.  The rate of commission varies from dealer to dealer; however, it'll almost devour up the income due to the fact the Trading frequency will increase, in spite of brokers being discount brokers </w:t>
-      </w:r>
-      <w:r>
-        <w:fldChar w:fldCharType="begin" w:fldLock="1"/>
-      </w:r>
-      <w:r>
-        <w:instrText>ADDIN CSL_CITATION {"citationItems":[{"id":"ITEM-1","itemData":{"DOI":"10.1109/SSCI50451.2021.9660134","ISBN":"9781728190488","abstract":"Application of machine learning for stock prediction is attracting a lot of attention in recent years. A large amount of research has been conducted in this area and multiple existing results have shown that machine learning methods could be successfully used toward stock predicting using stocks' historical data. Most of these existing approaches have focused on short term prediction using stocks' historical price and technical indicators. In this paper, we prepared 22 years' worth of stock quarterly financial data and investigated three machine learning algorithms: Feed-forward Neural Network (FNN), Random Forest (RF) and Adaptive Neural Fuzzy Inference System (ANFIS) for stock prediction based on fundamental analysis. In addition, we applied RF based feature selection and bootstrap aggregation in order to improve model performance and aggregate predictions from different models. Our results show that RF model achieves the best prediction results, and feature selection is able to improve test performance of FNN and ANFIS. Moreover, the aggregated model outperforms all baseline models as well as the benchmark DJIA index by an acceptable margin for the test period. Our findings demonstrate that machine learning models could be used to aid fundamental analysts with decision-making regarding stock investment.","author":[{"dropping-particle":"","family":"Huang","given":"Yuxuan","non-dropping-particle":"","parse-names":false,"suffix":""},{"dropping-particle":"","family":"Capretz","given":"Luiz Fernando","non-dropping-particle":"","parse-names":false,"suffix":""},{"dropping-particle":"","family":"Ho","given":"Danny","non-dropping-particle":"","parse-names":false,"suffix":""}],"container-title":"2021 IEEE Symposium Series on Computational Intelligence, SSCI 2021 - Proceedings","id":"ITEM-1","issued":{"date-parts":[["2021"]]},"title":"Machine Learning for Stock Prediction Based on Fundamental Analysis","type":"article-journal"},"uris":["http://www.mendeley.com/documents/?uuid=67f3fbff-4e92-4749-a49b-11e1459c4961"]}],"mendeley":{"formattedCitation":"(Huang et al., 2021)","plainTextFormattedCitation":"(Huang et al., 2021)","previouslyFormattedCitation":"(Huang et al., 2021)"},"properties":{"noteIndex":0},"schema":"https://github.com/citation-style-language/schema/raw/master/csl-citation.json"}</w:instrText>
-      </w:r>
-      <w:r>
-        <w:fldChar w:fldCharType="separate"/>
-      </w:r>
-      <w:r>
-        <w:rPr>
-          <w:noProof/>
-        </w:rPr>
-        <w:t>(Huang et al., 2021)</w:t>
-      </w:r>
-      <w:r>
-        <w:fldChar w:fldCharType="end"/>
-      </w:r>
-      <w:r>
-        <w:t>.</w:t>
-      </w:r>
-    </w:p>
-    <w:p>
-      <w:pPr>
-        <w:jc w:val="both"/>
-        <w:rPr>
-          <w:rFonts w:eastAsia="Calibri"/>
-          <w:lang w:val="en-US" w:eastAsia="en-US"/>
-        </w:rPr>
-      </w:pPr>
-    </w:p>
-    <w:p>
-      <w:pPr>
-        <w:jc w:val="both"/>
-        <w:rPr>
-          <w:rFonts w:eastAsia="Calibri"/>
-          <w:lang w:val="en-US" w:eastAsia="en-US"/>
-        </w:rPr>
-      </w:pPr>
-      <w:r>
-        <w:t xml:space="preserve">The requirement is to overcome the ambiguities of Fundamental and technical evaluation, and additionally the glaring development in the modelling strategies has pushed several researchers to check new strategies for stock value forecasting. An alternative form of collective intelligence has emerged, and new innovative strategies square measure being used for stock price predictions. The mechanisms contain the work of machine learning algorithms for exchange shares analysis and forecast </w:t>
-      </w:r>
-      <w:r>
-        <w:fldChar w:fldCharType="begin" w:fldLock="1"/>
-      </w:r>
-      <w:r>
-        <w:instrText>ADDIN CSL_CITATION {"citationItems":[{"id":"ITEM-1","itemData":{"DOI":"10.3390/electronics10212717","ISSN":"20799292","abstract":"With the advent of technological marvels like global digitization, the prediction of the stock market has entered a technologically advanced era, revamping the old model of trading. With the ceaseless increase in market capitalization, stock trading has become a center of investment for many financial investors. Many analysts and researchers have developed tools and techniques that predict stock price movements and help investors in proper decision-making. Advanced trading models enable researchers to predict the market using non-traditional textual data from social platforms. The application of advanced machine learning approaches such as text data analytics and ensemble methods have greatly increased the prediction accuracies. Meanwhile, the analysis and prediction of stock markets continue to be one of the most challenging research areas due to dynamic, erratic, and chaotic data. This study explains the systematics of machine learning-based approaches for stock market prediction based on the deployment of a generic framework. Findings from the last decade (2011–2021) were critically analyzed, having been retrieved from online digital libraries and databases like ACM digital library and Scopus. Furthermore, an extensive comparative analysis was carried out to identify the direction of significance. The study would be helpful for emerging researchers to understand the basics and advancements of this emerging area, and thus carry-on further research in promising directions.","author":[{"dropping-particle":"","family":"Rouf","given":"Nusrat","non-dropping-particle":"","parse-names":false,"suffix":""},{"dropping-particle":"","family":"Malik","given":"Majid Bashir","non-dropping-particle":"","parse-names":false,"suffix":""},{"dropping-particle":"","family":"Arif","given":"Tasleem","non-dropping-particle":"","parse-names":false,"suffix":""},{"dropping-particle":"","family":"Sharma","given":"Sparsh","non-dropping-particle":"","parse-names":false,"suffix":""},{"dropping-particle":"","family":"Singh","given":"Saurabh","non-dropping-particle":"","parse-names":false,"suffix":""},{"dropping-particle":"","family":"Aich","given":"Satyabrata","non-dropping-particle":"","parse-names":false,"suffix":""},{"dropping-particle":"","family":"Kim","given":"Hee Cheol","non-dropping-particle":"","parse-names":false,"suffix":""}],"container-title":"Electronics (Switzerland)","id":"ITEM-1","issue":"21","issued":{"date-parts":[["2021"]]},"title":"Stock market prediction using machine learning techniques: A decade survey on methodologies, recent developments, and future directions","type":"article-journal","volume":"10"},"uris":["http://www.mendeley.com/documents/?uuid=7f9be206-39d4-4239-bf0d-d50e1592114f"]}],"mendeley":{"formattedCitation":"(Rouf et al., 2021)","plainTextFormattedCitation":"(Rouf et al., 2021)","previouslyFormattedCitation":"(Rouf et al., 2021)"},"properties":{"noteIndex":0},"schema":"https://github.com/citation-style-language/schema/raw/master/csl-citation.json"}</w:instrText>
-      </w:r>
-      <w:r>
-        <w:fldChar w:fldCharType="separate"/>
-      </w:r>
-      <w:r>
-        <w:rPr>
-          <w:noProof/>
-        </w:rPr>
-        <w:t>(Rouf et al., 2021)</w:t>
-      </w:r>
-      <w:r>
-        <w:fldChar w:fldCharType="end"/>
-      </w:r>
-      <w:r>
-        <w:t>.</w:t>
-      </w:r>
-    </w:p>
-    <w:p>
-      <w:pPr>
-        <w:jc w:val="both"/>
-      </w:pPr>
-      <w:r>
-        <w:lastRenderedPageBreak/>
-        <w:t xml:space="preserve">The previous </w:t>
-      </w:r>
-      <w:r>
-        <w:t>C</w:t>
-      </w:r>
-      <w:r>
-        <w:t>hapter</w:t>
-      </w:r>
-      <w:r>
-        <w:t xml:space="preserve"> </w:t>
-      </w:r>
-      <w:r>
-        <w:t>discusse</w:t>
-      </w:r>
-      <w:r>
-        <w:t>s</w:t>
-      </w:r>
-      <w:r>
-        <w:t xml:space="preserve"> the importance of </w:t>
-      </w:r>
-      <w:r>
-        <w:t xml:space="preserve">Machine-Learning associated techniques that are developed </w:t>
-      </w:r>
-      <w:r>
-        <w:t xml:space="preserve">for investments in </w:t>
-      </w:r>
-      <w:r>
-        <w:t xml:space="preserve">the </w:t>
-      </w:r>
-      <w:r>
-        <w:t>stock market</w:t>
-      </w:r>
-      <w:r>
-        <w:t>. The</w:t>
-      </w:r>
-      <w:r>
-        <w:t xml:space="preserve"> chapter discusse</w:t>
-      </w:r>
-      <w:r>
-        <w:t>s</w:t>
-      </w:r>
-      <w:r>
-        <w:t xml:space="preserve"> </w:t>
-      </w:r>
-      <w:r>
-        <w:t xml:space="preserve">that </w:t>
-      </w:r>
-      <w:r>
-        <w:t>an</w:t>
-      </w:r>
-      <w:r>
-        <w:t xml:space="preserve"> outsized inventory of stock prediction strategies has evolved over the years</w:t>
-      </w:r>
-      <w:r>
-        <w:t xml:space="preserve"> and </w:t>
-      </w:r>
-      <w:r>
-        <w:t xml:space="preserve">also </w:t>
-      </w:r>
-      <w:r>
-        <w:t xml:space="preserve">informs </w:t>
-      </w:r>
-      <w:r>
-        <w:t xml:space="preserve">additionally that the glaring development in the modelling strategies has pushed several researchers to check new strategies for stock value forecasting. </w:t>
-      </w:r>
-      <w:r>
-        <w:t xml:space="preserve">In </w:t>
-      </w:r>
-      <w:r>
-        <w:t xml:space="preserve">the </w:t>
-      </w:r>
-      <w:r>
-        <w:t xml:space="preserve">next </w:t>
-      </w:r>
-      <w:r>
-        <w:t>chapter</w:t>
-      </w:r>
-      <w:r>
-        <w:t>,</w:t>
-      </w:r>
-      <w:r>
-        <w:t xml:space="preserve"> some of the available </w:t>
-      </w:r>
-      <w:r>
-        <w:t xml:space="preserve">literature will be scanned </w:t>
-      </w:r>
-      <w:r>
-        <w:t xml:space="preserve">which would throw light on various related aspects of </w:t>
-      </w:r>
-      <w:r>
-        <w:t>Machine-</w:t>
-      </w:r>
-      <w:r>
-        <w:t xml:space="preserve">Learning </w:t>
-      </w:r>
-      <w:r>
-        <w:t>methods</w:t>
-      </w:r>
-      <w:r>
-        <w:t xml:space="preserve"> and other methodologies</w:t>
-      </w:r>
-      <w:r>
-        <w:t>,</w:t>
-      </w:r>
-      <w:r>
-        <w:t xml:space="preserve"> </w:t>
-      </w:r>
-      <w:r>
-        <w:t>and also</w:t>
-      </w:r>
-      <w:r>
-        <w:t xml:space="preserve"> study and research other related issues which would </w:t>
-      </w:r>
-      <w:r>
-        <w:t xml:space="preserve">help </w:t>
-      </w:r>
-      <w:r>
-        <w:t>assist better</w:t>
-      </w:r>
-      <w:r>
-        <w:t xml:space="preserve"> </w:t>
-      </w:r>
-      <w:r>
-        <w:t>i</w:t>
-      </w:r>
-      <w:r>
-        <w:t>n Day trading in Stock Market</w:t>
-      </w:r>
-      <w:r>
-        <w:t>.</w:t>
-      </w:r>
+      </w:pPr>
     </w:p>
     <w:p>
       <w:pPr>
@@ -9437,13 +9375,78 @@
         <w:jc w:val="both"/>
       </w:pPr>
       <w:r>
-        <w:t xml:space="preserve">There are numerous parameters impacting value movements in varied sizes and layers in stock market. consistent with economical market theory, the market corrects itself, which means that the present share value is averaging of the past </w:t>
-      </w:r>
-      <w:r>
-        <w:t>values that</w:t>
-      </w:r>
-      <w:r>
-        <w:t xml:space="preserve"> is neither too low nor too high </w:t>
+        <w:t xml:space="preserve">There are numerous parameters impacting value movements in varied sizes and layers in stock market. consistent with economical market theory, the market corrects itself, which means that the present share value is averaging of the past values that is neither too low nor too high  </w:t>
+      </w:r>
+      <w:r>
+        <w:fldChar w:fldCharType="begin" w:fldLock="1"/>
+      </w:r>
+      <w:r>
+        <w:instrText>ADDIN CSL_CITATION {"citationItems":[{"id":"ITEM-1","itemData":{"abstract":"… Abstract -Stock price forecasting is a popular and important topic in financial and academic studies. Share Market is an untidy place for … This project is for Indian users as the prediction is done on the listed companies of National Stock Exchange Ltd. We outline the design of the …","author":[{"dropping-particle":"","family":"Rajkar","given":"Ajinkya","non-dropping-particle":"","parse-names":false,"suffix":""},{"dropping-particle":"","family":"Kumaria","given":"Aayush","non-dropping-particle":"","parse-names":false,"suffix":""},{"dropping-particle":"","family":"Raut","given":"Aniket","non-dropping-particle":"","parse-names":false,"suffix":""},{"dropping-particle":"","family":"Kulkarni","given":"Nilima","non-dropping-particle":"","parse-names":false,"suffix":""}],"container-title":"International Journal of Engineering Research &amp; Technology","id":"ITEM-1","issue":"06","issued":{"date-parts":[["2021"]]},"page":"115-119","title":"Stock Market Price Prediction and Analysis","type":"article-journal","volume":"10"},"uris":["http://www.mendeley.com/documents/?uuid=2ec0a80b-31fa-4349-94ba-f7300c60b55a"]}],"mendeley":{"formattedCitation":"(Rajkar et al., 2021)","plainTextFormattedCitation":"(Rajkar et al., 2021)","previouslyFormattedCitation":"(Rajkar et al., 2021)"},"properties":{"noteIndex":0},"schema":"https://github.com/citation-style-language/schema/raw/master/csl-citation.json"}</w:instrText>
+      </w:r>
+      <w:r>
+        <w:fldChar w:fldCharType="separate"/>
+      </w:r>
+      <w:r>
+        <w:rPr>
+          <w:noProof/>
+        </w:rPr>
+        <w:t>(Rajkar et al., 2021)</w:t>
+      </w:r>
+      <w:r>
+        <w:fldChar w:fldCharType="end"/>
+      </w:r>
+      <w:r>
+        <w:t>.</w:t>
+      </w:r>
+    </w:p>
+    <w:p>
+      <w:pPr>
+        <w:jc w:val="both"/>
+      </w:pPr>
+    </w:p>
+    <w:p>
+      <w:pPr>
+        <w:jc w:val="both"/>
+      </w:pPr>
+      <w:r>
+        <w:t>U</w:t>
+      </w:r>
+      <w:r>
+        <w:t xml:space="preserve">ltrafast algorithms improve traders’ ability to seize opportunities long before any human would be able to do the same. Nonetheless, machine learning expands the scope of information mining and processing and enable with the capability to triumph the markets with the help of existing patterns and correlations </w:t>
+      </w:r>
+      <w:r>
+        <w:fldChar w:fldCharType="begin" w:fldLock="1"/>
+      </w:r>
+      <w:r>
+        <w:instrText>ADDIN CSL_CITATION {"citationItems":[{"id":"ITEM-1","itemData":{"DOI":"10.1177/2053951720926558","ISSN":"20539517","abstract":"Machine learning models are becoming increasingly prevalent in algorithmic trading and investment management. The spread of machine learning in finance challenges existing practices of modelling and model use and creates a demand for practical solutions for how to manage the complexity pertaining to these techniques. Drawing on interviews with quants applying machine learning techniques to financial problems, the article examines how these people manage model complexity in the process of devising machine learning-powered trading algorithms. The analysis shows that machine learning quants use Ockham’s razor – things should not be multiplied without necessity – as a heuristic tool to prevent excess model complexity and secure a certain level of human control and interpretability in the modelling process. I argue that understanding the way quants handle the complexity of learning models is a key to grasping the transformation of the human’s role in contemporary data and model-driven finance. The study contributes to social studies of finance research on the human–model interplay by exploring it in the context of machine learning model use.","author":[{"dropping-particle":"","family":"Hansen","given":"Kristian Bondo","non-dropping-particle":"","parse-names":false,"suffix":""}],"container-title":"Big Data and Society","id":"ITEM-1","issue":"1","issued":{"date-parts":[["2020"]]},"title":"The virtue of simplicity: On machine learning models in algorithmic trading","type":"article-journal","volume":"7"},"uris":["http://www.mendeley.com/documents/?uuid=4574da75-f2b0-47fc-a135-c27e4bb972f5"]}],"mendeley":{"formattedCitation":"(Hansen, 2020)","plainTextFormattedCitation":"(Hansen, 2020)","previouslyFormattedCitation":"(Hansen, 2020)"},"properties":{"noteIndex":0},"schema":"https://github.com/citation-style-language/schema/raw/master/csl-citation.json"}</w:instrText>
+      </w:r>
+      <w:r>
+        <w:fldChar w:fldCharType="separate"/>
+      </w:r>
+      <w:r>
+        <w:rPr>
+          <w:noProof/>
+        </w:rPr>
+        <w:t>(Hansen, 2020)</w:t>
+      </w:r>
+      <w:r>
+        <w:fldChar w:fldCharType="end"/>
+      </w:r>
+      <w:r>
+        <w:t>.</w:t>
+      </w:r>
+    </w:p>
+    <w:p>
+      <w:pPr>
+        <w:jc w:val="both"/>
+      </w:pPr>
+    </w:p>
+    <w:p>
+      <w:pPr>
+        <w:jc w:val="both"/>
+      </w:pPr>
+      <w:r>
+        <w:t xml:space="preserve">Regulators have restrained algorithmic commerce, following accusations of market manipulation. Market manipulation has currently featured quite conspicuously in developed countries. one in all the outcomes of this state of affairs is that algorithmic commerce has become relatively unsafe in hopes of constructing better profits </w:t>
       </w:r>
       <w:r>
         <w:t xml:space="preserve"> </w:t>
@@ -9452,7 +9455,7 @@
         <w:fldChar w:fldCharType="begin" w:fldLock="1"/>
       </w:r>
       <w:r>
-        <w:instrText>ADDIN CSL_CITATION {"citationItems":[{"id":"ITEM-1","itemData":{"abstract":"… Abstract -Stock price forecasting is a popular and important topic in financial and academic studies. Share Market is an untidy place for … This project is for Indian users as the prediction is done on the listed companies of National Stock Exchange Ltd. We outline the design of the …","author":[{"dropping-particle":"","family":"Rajkar","given":"Ajinkya","non-dropping-particle":"","parse-names":false,"suffix":""},{"dropping-particle":"","family":"Kumaria","given":"Aayush","non-dropping-particle":"","parse-names":false,"suffix":""},{"dropping-particle":"","family":"Raut","given":"Aniket","non-dropping-particle":"","parse-names":false,"suffix":""},{"dropping-particle":"","family":"Kulkarni","given":"Nilima","non-dropping-particle":"","parse-names":false,"suffix":""}],"container-title":"International Journal of Engineering Research &amp; Technology","id":"ITEM-1","issue":"06","issued":{"date-parts":[["2021"]]},"page":"115-119","title":"Stock Market Price Prediction and Analysis","type":"article-journal","volume":"10"},"uris":["http://www.mendeley.com/documents/?uuid=2ec0a80b-31fa-4349-94ba-f7300c60b55a"]}],"mendeley":{"formattedCitation":"(Rajkar et al., 2021)","plainTextFormattedCitation":"(Rajkar et al., 2021)","previouslyFormattedCitation":"(Rajkar et al., 2021)"},"properties":{"noteIndex":0},"schema":"https://github.com/citation-style-language/schema/raw/master/csl-citation.json"}</w:instrText>
+        <w:instrText>ADDIN CSL_CITATION {"citationItems":[{"id":"ITEM-1","itemData":{"DOI":"10.3390/jrfm12020068","abstract":"In this work we simulate algorithmic trading (AT) in asset markets to clarify its impact. Our markets consist of human and algorithmic counterparts of traders that trade based on technical and fundamental analysis, and statistical arbitrage strategies. Our specific contributions are: (1) directly analyze AT behavior to connect AT trading strategies to specific outcomes in the market; (2) measure the impact of AT on market quality; and (3) test the sensitivity of our findings to variations in market conditions and possible future events of interest. Examples of such variations and future events are the level of market uncertainty and the degree of algorithmic versus human trading. Our results show that liquidity increases initially as AT rises to about 10% share of the market; beyond this point, liquidity increases only marginally. Statistical arbitrage appears to lead to significant deviation from fundamentals. Our results can facilitate market oversight and provide hypotheses for future empirical work charting the path for developing countries where AT is still at a nascent stage.","author":[{"dropping-particle":"","family":"Mukerji","given":"Purba","non-dropping-particle":"","parse-names":false,"suffix":""},{"dropping-particle":"","family":"Chung","given":"Christine","non-dropping-particle":"","parse-names":false,"suffix":""},{"dropping-particle":"","family":"Walsh","given":"Timothy","non-dropping-particle":"","parse-names":false,"suffix":""},{"dropping-particle":"","family":"Xiong","given":"Bo","non-dropping-particle":"","parse-names":false,"suffix":""}],"container-title":"Journal of Risk and Financial Management","id":"ITEM-1","issue":"2","issued":{"date-parts":[["2019"]]},"page":"68","title":"The Impact of Algorithmic Trading in a Simulated Asset Market","type":"article-journal","volume":"12"},"uris":["http://www.mendeley.com/documents/?uuid=70722906-ba89-4c99-b757-ffaf07a2cdfe"]}],"mendeley":{"formattedCitation":"(Mukerji et al., 2019)","plainTextFormattedCitation":"(Mukerji et al., 2019)","previouslyFormattedCitation":"(Mukerji et al., 2019)"},"properties":{"noteIndex":0},"schema":"https://github.com/citation-style-language/schema/raw/master/csl-citation.json"}</w:instrText>
       </w:r>
       <w:r>
         <w:fldChar w:fldCharType="separate"/>
@@ -9461,7 +9464,7 @@
         <w:rPr>
           <w:noProof/>
         </w:rPr>
-        <w:t>(Rajkar et al., 2021)</w:t>
+        <w:t>(Mukerji et al., 2019)</w:t>
       </w:r>
       <w:r>
         <w:fldChar w:fldCharType="end"/>
@@ -9480,31 +9483,16 @@
         <w:jc w:val="both"/>
       </w:pPr>
       <w:r>
-        <w:t>U</w:t>
-      </w:r>
-      <w:r>
-        <w:t xml:space="preserve">ltrafast algorithms </w:t>
-      </w:r>
-      <w:r>
-        <w:t>improve</w:t>
-      </w:r>
-      <w:r>
-        <w:t xml:space="preserve"> traders’ ability to seize opportunities long before any human would be able to do the same.</w:t>
-      </w:r>
-      <w:r>
-        <w:t xml:space="preserve"> Nonetheless, machine</w:t>
-      </w:r>
-      <w:r>
-        <w:t xml:space="preserve"> learning expands the scope of information mining and processing and enable with the capability to triumph the markets with the help of existing patterns and correlations</w:t>
-      </w:r>
-      <w:r>
-        <w:t xml:space="preserve"> </w:t>
+        <w:t>Fu</w:t>
+      </w:r>
+      <w:r>
+        <w:t xml:space="preserve">ndamental analysis helps to identify and implement short positions by selling the shares of companies showing downtrend and then cover these positions by buying back the shares of these companies when they start showing upward trends </w:t>
       </w:r>
       <w:r>
         <w:fldChar w:fldCharType="begin" w:fldLock="1"/>
       </w:r>
       <w:r>
-        <w:instrText>ADDIN CSL_CITATION {"citationItems":[{"id":"ITEM-1","itemData":{"DOI":"10.1177/2053951720926558","ISSN":"20539517","abstract":"Machine learning models are becoming increasingly prevalent in algorithmic trading and investment management. The spread of machine learning in finance challenges existing practices of modelling and model use and creates a demand for practical solutions for how to manage the complexity pertaining to these techniques. Drawing on interviews with quants applying machine learning techniques to financial problems, the article examines how these people manage model complexity in the process of devising machine learning-powered trading algorithms. The analysis shows that machine learning quants use Ockham’s razor – things should not be multiplied without necessity – as a heuristic tool to prevent excess model complexity and secure a certain level of human control and interpretability in the modelling process. I argue that understanding the way quants handle the complexity of learning models is a key to grasping the transformation of the human’s role in contemporary data and model-driven finance. The study contributes to social studies of finance research on the human–model interplay by exploring it in the context of machine learning model use.","author":[{"dropping-particle":"","family":"Hansen","given":"Kristian Bondo","non-dropping-particle":"","parse-names":false,"suffix":""}],"container-title":"Big Data and Society","id":"ITEM-1","issue":"1","issued":{"date-parts":[["2020"]]},"title":"The virtue of simplicity: On machine learning models in algorithmic trading","type":"article-journal","volume":"7"},"uris":["http://www.mendeley.com/documents/?uuid=4574da75-f2b0-47fc-a135-c27e4bb972f5"]}],"mendeley":{"formattedCitation":"(Hansen, 2020)","plainTextFormattedCitation":"(Hansen, 2020)","previouslyFormattedCitation":"(Hansen, 2020)"},"properties":{"noteIndex":0},"schema":"https://github.com/citation-style-language/schema/raw/master/csl-citation.json"}</w:instrText>
+        <w:instrText>ADDIN CSL_CITATION {"citationItems":[{"id":"ITEM-1","itemData":{"abstract":"The approach used by the traders plays an important role in the effectiveness of their investment decisions. as after drawing a sample of individual traders on the Egyptian Stock Exchange. it became clear that the percentage of traders whose investment decisions are effective (who achieved a rate of return above the average market return during a full year) is only 5% of the total sample.","author":[{"dropping-particle":"","family":"Elbialy","given":"Bassam A","non-dropping-particle":"","parse-names":false,"suffix":""}],"container-title":"International Journal of Applied Engineering Research","id":"ITEM-1","issue":"24","issued":{"date-parts":[["2019"]]},"page":"4492-4501","title":"The Effect of Using Technical and Fundamental Analysis on the Effectiveness of Investment Decisions of Traders on the Egyptian Stock Exchange","type":"article-journal","volume":"14"},"uris":["http://www.mendeley.com/documents/?uuid=e1642961-1c60-4d4f-8e43-943572b8511c"]}],"mendeley":{"formattedCitation":"(Elbialy, 2019)","plainTextFormattedCitation":"(Elbialy, 2019)","previouslyFormattedCitation":"(Elbialy, 2019)"},"properties":{"noteIndex":0},"schema":"https://github.com/citation-style-language/schema/raw/master/csl-citation.json"}</w:instrText>
       </w:r>
       <w:r>
         <w:fldChar w:fldCharType="separate"/>
@@ -9513,7 +9501,7 @@
         <w:rPr>
           <w:noProof/>
         </w:rPr>
-        <w:t>(Hansen, 2020)</w:t>
+        <w:t>(Elbialy, 2019)</w:t>
       </w:r>
       <w:r>
         <w:fldChar w:fldCharType="end"/>
@@ -9532,87 +9520,10 @@
         <w:jc w:val="both"/>
       </w:pPr>
       <w:r>
-        <w:t xml:space="preserve">Regulators have restrained algorithmic commerce, following accusations of market manipulation. Market manipulation has currently featured quite conspicuously in developed countries. one in all the outcomes of this state of affairs is that algorithmic commerce has become relatively unsafe in hopes of constructing better profits </w:t>
-      </w:r>
-      <w:r>
-        <w:t xml:space="preserve"> </w:t>
-      </w:r>
-      <w:r>
-        <w:fldChar w:fldCharType="begin" w:fldLock="1"/>
-      </w:r>
-      <w:r>
-        <w:instrText>ADDIN CSL_CITATION {"citationItems":[{"id":"ITEM-1","itemData":{"DOI":"10.3390/jrfm12020068","abstract":"In this work we simulate algorithmic trading (AT) in asset markets to clarify its impact. Our markets consist of human and algorithmic counterparts of traders that trade based on technical and fundamental analysis, and statistical arbitrage strategies. Our specific contributions are: (1) directly analyze AT behavior to connect AT trading strategies to specific outcomes in the market; (2) measure the impact of AT on market quality; and (3) test the sensitivity of our findings to variations in market conditions and possible future events of interest. Examples of such variations and future events are the level of market uncertainty and the degree of algorithmic versus human trading. Our results show that liquidity increases initially as AT rises to about 10% share of the market; beyond this point, liquidity increases only marginally. Statistical arbitrage appears to lead to significant deviation from fundamentals. Our results can facilitate market oversight and provide hypotheses for future empirical work charting the path for developing countries where AT is still at a nascent stage.","author":[{"dropping-particle":"","family":"Mukerji","given":"Purba","non-dropping-particle":"","parse-names":false,"suffix":""},{"dropping-particle":"","family":"Chung","given":"Christine","non-dropping-particle":"","parse-names":false,"suffix":""},{"dropping-particle":"","family":"Walsh","given":"Timothy","non-dropping-particle":"","parse-names":false,"suffix":""},{"dropping-particle":"","family":"Xiong","given":"Bo","non-dropping-particle":"","parse-names":false,"suffix":""}],"container-title":"Journal of Risk and Financial Management","id":"ITEM-1","issue":"2","issued":{"date-parts":[["2019"]]},"page":"68","title":"The Impact of Algorithmic Trading in a Simulated Asset Market","type":"article-journal","volume":"12"},"uris":["http://www.mendeley.com/documents/?uuid=70722906-ba89-4c99-b757-ffaf07a2cdfe"]}],"mendeley":{"formattedCitation":"(Mukerji et al., 2019)","plainTextFormattedCitation":"(Mukerji et al., 2019)","previouslyFormattedCitation":"(Mukerji et al., 2019)"},"properties":{"noteIndex":0},"schema":"https://github.com/citation-style-language/schema/raw/master/csl-citation.json"}</w:instrText>
-      </w:r>
-      <w:r>
-        <w:fldChar w:fldCharType="separate"/>
-      </w:r>
-      <w:r>
-        <w:rPr>
-          <w:noProof/>
-        </w:rPr>
-        <w:t>(Mukerji et al., 2019)</w:t>
-      </w:r>
-      <w:r>
-        <w:fldChar w:fldCharType="end"/>
-      </w:r>
-      <w:r>
-        <w:t>.</w:t>
-      </w:r>
-    </w:p>
-    <w:p>
-      <w:pPr>
-        <w:jc w:val="both"/>
-      </w:pPr>
-    </w:p>
-    <w:p>
-      <w:pPr>
-        <w:jc w:val="both"/>
-      </w:pPr>
-      <w:r>
-        <w:t>Fu</w:t>
-      </w:r>
-      <w:r>
-        <w:t xml:space="preserve">ndamental analysis helps to identify and implement short positions by selling the shares of companies showing downtrend and then cover these positions by buying back the shares of these companies when they start showing upward trends </w:t>
-      </w:r>
-      <w:r>
-        <w:fldChar w:fldCharType="begin" w:fldLock="1"/>
-      </w:r>
-      <w:r>
-        <w:instrText>ADDIN CSL_CITATION {"citationItems":[{"id":"ITEM-1","itemData":{"abstract":"The approach used by the traders plays an important role in the effectiveness of their investment decisions. as after drawing a sample of individual traders on the Egyptian Stock Exchange. it became clear that the percentage of traders whose investment decisions are effective (who achieved a rate of return above the average market return during a full year) is only 5% of the total sample.","author":[{"dropping-particle":"","family":"Elbialy","given":"Bassam A","non-dropping-particle":"","parse-names":false,"suffix":""}],"container-title":"International Journal of Applied Engineering Research","id":"ITEM-1","issue":"24","issued":{"date-parts":[["2019"]]},"page":"4492-4501","title":"The Effect of Using Technical and Fundamental Analysis on the Effectiveness of Investment Decisions of Traders on the Egyptian Stock Exchange","type":"article-journal","volume":"14"},"uris":["http://www.mendeley.com/documents/?uuid=e1642961-1c60-4d4f-8e43-943572b8511c"]}],"mendeley":{"formattedCitation":"(Elbialy, 2019)","plainTextFormattedCitation":"(Elbialy, 2019)","previouslyFormattedCitation":"(Elbialy, 2019)"},"properties":{"noteIndex":0},"schema":"https://github.com/citation-style-language/schema/raw/master/csl-citation.json"}</w:instrText>
-      </w:r>
-      <w:r>
-        <w:fldChar w:fldCharType="separate"/>
-      </w:r>
-      <w:r>
-        <w:rPr>
-          <w:noProof/>
-        </w:rPr>
-        <w:t>(Elbialy, 2019)</w:t>
-      </w:r>
-      <w:r>
-        <w:fldChar w:fldCharType="end"/>
-      </w:r>
-      <w:r>
-        <w:t>.</w:t>
-      </w:r>
-    </w:p>
-    <w:p>
-      <w:pPr>
-        <w:jc w:val="both"/>
-      </w:pPr>
-    </w:p>
-    <w:p>
-      <w:pPr>
-        <w:jc w:val="both"/>
-      </w:pPr>
-      <w:r>
         <w:t>C</w:t>
       </w:r>
       <w:r>
-        <w:t>orporations should use caution in increasing funding sources from debt, though this will be profitable, at some of the times it may be enormously risky if the corporate fails to pay its obligations</w:t>
-      </w:r>
-      <w:r>
-        <w:t xml:space="preserve"> </w:t>
+        <w:t xml:space="preserve">orporations should use caution in increasing funding sources from debt, though this will be profitable, at some of the times it may be enormously risky if the corporate fails to pay its obligations </w:t>
       </w:r>
       <w:r>
         <w:fldChar w:fldCharType="begin" w:fldLock="1"/>
@@ -9795,7 +9706,115 @@
         <w:t>S</w:t>
       </w:r>
       <w:r>
-        <w:t>pikes in the implicit market volatility is an indicator for future increments in the stock market returns, which amplifies systemic risk and reduces the benefits of portfolio diversification as aftereffects</w:t>
+        <w:t xml:space="preserve">pikes in the implicit market volatility is an indicator for future increments in the stock market returns, which amplifies systemic risk and reduces the benefits of portfolio diversification as aftereffects </w:t>
+      </w:r>
+      <w:r>
+        <w:fldChar w:fldCharType="begin" w:fldLock="1"/>
+      </w:r>
+      <w:r>
+        <w:instrText>ADDIN CSL_CITATION {"citationItems":[{"id":"ITEM-1","itemData":{"DOI":"10.1371/journal.pone.0250846","ISBN":"1111111111","ISSN":"19326203","PMID":"34014976","abstract":"We explore the use of implied volatility indices as a tool for estimate changes in the synchronization of stock markets. Specifically, we assess the implied stock market's volatility indices' predictive power on synchronizing global equity indices returns. We built the correlation network of 26 stock indices and implemented in-sample and out-of-sample tests to evaluate the predictive power of VIX, VSTOXX, and VXJ implied volatility indices. To measure markets' synchronization, we use the Minimum Spanning Tree length and the length of the Planar Maximally Filtered Graph. Our results indicate a high predictive power of all the volatility indices, both individually and together, though the VIX predominates over the evaluated options. We find that an increase in the markets' volatility expectations, captured by the implied volatility indices, is a good Granger predictor of an increase in the synchronization of returns in the following month. Estimating, monitoring, and predicting returns' synchronization is essential for investment decision-making, especially for diversification strategies and regulating financial systems.","author":[{"dropping-particle":"","family":"Magner","given":"Nicolás","non-dropping-particle":"","parse-names":false,"suffix":""},{"dropping-particle":"","family":"Lavin","given":"Jaime F.","non-dropping-particle":"","parse-names":false,"suffix":""},{"dropping-particle":"","family":"Valle","given":"Mauricio","non-dropping-particle":"","parse-names":false,"suffix":""},{"dropping-particle":"","family":"Hardy","given":"Nicolás","non-dropping-particle":"","parse-names":false,"suffix":""}],"container-title":"PLoS ONE","id":"ITEM-1","issue":"5 May","issued":{"date-parts":[["2021"]]},"page":"1-21","title":"The predictive power of stock market's expectations volatility: A financial synchronization phenomenon","type":"article-journal","volume":"16"},"uris":["http://www.mendeley.com/documents/?uuid=b968b91a-0851-453c-88b8-5352414b629b"]}],"mendeley":{"formattedCitation":"(Magner et al., 2021)","plainTextFormattedCitation":"(Magner et al., 2021)","previouslyFormattedCitation":"(Magner et al., 2021)"},"properties":{"noteIndex":0},"schema":"https://github.com/citation-style-language/schema/raw/master/csl-citation.json"}</w:instrText>
+      </w:r>
+      <w:r>
+        <w:fldChar w:fldCharType="separate"/>
+      </w:r>
+      <w:r>
+        <w:rPr>
+          <w:noProof/>
+        </w:rPr>
+        <w:t>(Magner et al., 2021)</w:t>
+      </w:r>
+      <w:r>
+        <w:fldChar w:fldCharType="end"/>
+      </w:r>
+      <w:r>
+        <w:t>.</w:t>
+      </w:r>
+    </w:p>
+    <w:p>
+      <w:pPr>
+        <w:jc w:val="both"/>
+      </w:pPr>
+    </w:p>
+    <w:p>
+      <w:pPr>
+        <w:jc w:val="both"/>
+      </w:pPr>
+      <w:r>
+        <w:t xml:space="preserve">Momentum </w:t>
+      </w:r>
+      <w:r>
+        <w:t xml:space="preserve">based Trading </w:t>
+      </w:r>
+      <w:r>
+        <w:t xml:space="preserve">commerce is amongst proved investment strategies across major stock markets </w:t>
+      </w:r>
+      <w:r>
+        <w:fldChar w:fldCharType="begin" w:fldLock="1"/>
+      </w:r>
+      <w:r>
+        <w:instrText>ADDIN CSL_CITATION {"citationItems":[{"id":"ITEM-1","itemData":{"DOI":"10.1016/j.iimb.2019.07.007","ISSN":"09703896","abstract":"Our study focusses on establishing portfolio-based momentum profits in the Indian market, and on designing a model to identify portfolio-specific and macroeconomic factors generating abnormal returns. We empirically examine returns of long-term and short-term winners and losers’ portfolios to establish the existence of extra-normal profits similar to those documented by Jegadeesh and Titman (1993). Using vector autoregressive methodology, we find price–earnings ratio, price–book ratio, and net foreign institutional inflows as significant factors in momentum generation. We further decompose momentum profits to test for time-series, cross-sectional and lead-lag components. Our study provides insights to portfolio managers in exploring the concept of momentum during portfolio designing.","author":[{"dropping-particle":"","family":"Mohapatra","given":"Sabyasachi","non-dropping-particle":"","parse-names":false,"suffix":""},{"dropping-particle":"","family":"Misra","given":"Arun Kumar","non-dropping-particle":"","parse-names":false,"suffix":""}],"container-title":"IIMB Management Review","id":"ITEM-1","issue":"1","issued":{"date-parts":[["2020"]]},"page":"75-84","publisher":"Elsevier Ltd","title":"Momentum returns: A portfolio-based empirical study to establish evidence, factors and profitability in Indian stock market","type":"article-journal","volume":"32"},"uris":["http://www.mendeley.com/documents/?uuid=927de10c-5152-476b-a340-d57d12917eff"]}],"mendeley":{"formattedCitation":"(Mohapatra &amp; Misra, 2020)","plainTextFormattedCitation":"(Mohapatra &amp; Misra, 2020)","previouslyFormattedCitation":"(Mohapatra &amp; Misra, 2020)"},"properties":{"noteIndex":0},"schema":"https://github.com/citation-style-language/schema/raw/master/csl-citation.json"}</w:instrText>
+      </w:r>
+      <w:r>
+        <w:fldChar w:fldCharType="separate"/>
+      </w:r>
+      <w:r>
+        <w:rPr>
+          <w:noProof/>
+        </w:rPr>
+        <w:t>(Mohapatra &amp; Misra, 2020)</w:t>
+      </w:r>
+      <w:r>
+        <w:fldChar w:fldCharType="end"/>
+      </w:r>
+      <w:r>
+        <w:t>.</w:t>
+      </w:r>
+    </w:p>
+    <w:p>
+      <w:pPr>
+        <w:jc w:val="both"/>
+      </w:pPr>
+    </w:p>
+    <w:p>
+      <w:pPr>
+        <w:jc w:val="both"/>
+      </w:pPr>
+      <w:r>
+        <w:t xml:space="preserve">Some literature has used both supervised and unsupervised machine learning techniques for securities market predictive modelling and located that both kinds of models will create predictions with some accuracy. The assumption is being shared that even machine learning techniques haven't been ready to predict monthly securities market returns with high accuracy and this belief is being reiterated in this paper </w:t>
+      </w:r>
+      <w:r>
+        <w:fldChar w:fldCharType="begin" w:fldLock="1"/>
+      </w:r>
+      <w:r>
+        <w:instrText>ADDIN CSL_CITATION {"citationItems":[{"id":"ITEM-1","itemData":{"author":[{"dropping-particle":"","family":"Alhomadi","given":"Abraham","non-dropping-particle":"","parse-names":false,"suffix":""}],"container-title":"Digital Commons","id":"ITEM-1","issue":"2","issued":{"date-parts":[["2021"]]},"page":"16-36","title":"Forecasting stock market prices : A machine learning approach","type":"article-journal","volume":"11"},"uris":["http://www.mendeley.com/documents/?uuid=565c65c8-0fbf-45d0-b388-ec7409aa13ae"]}],"mendeley":{"formattedCitation":"(Alhomadi, 2021)","plainTextFormattedCitation":"(Alhomadi, 2021)","previouslyFormattedCitation":"(Alhomadi, 2021)"},"properties":{"noteIndex":0},"schema":"https://github.com/citation-style-language/schema/raw/master/csl-citation.json"}</w:instrText>
+      </w:r>
+      <w:r>
+        <w:fldChar w:fldCharType="separate"/>
+      </w:r>
+      <w:r>
+        <w:rPr>
+          <w:noProof/>
+        </w:rPr>
+        <w:t>(Alhomadi, 2021)</w:t>
+      </w:r>
+      <w:r>
+        <w:fldChar w:fldCharType="end"/>
+      </w:r>
+      <w:r>
+        <w:t>.</w:t>
+      </w:r>
+    </w:p>
+    <w:p>
+      <w:pPr>
+        <w:jc w:val="both"/>
+      </w:pPr>
+    </w:p>
+    <w:p>
+      <w:pPr>
+        <w:jc w:val="both"/>
+      </w:pPr>
+      <w:r>
+        <w:t>Machine learning and AI have been increasingly used for the analysis of image-based cellular screens. However, we suggest unsupervised exploratory data analysis should be performed as initial steps to gain better data understanding</w:t>
       </w:r>
       <w:r>
         <w:t xml:space="preserve"> </w:t>
@@ -9804,7 +9823,7 @@
         <w:fldChar w:fldCharType="begin" w:fldLock="1"/>
       </w:r>
       <w:r>
-        <w:instrText>ADDIN CSL_CITATION {"citationItems":[{"id":"ITEM-1","itemData":{"DOI":"10.1371/journal.pone.0250846","ISBN":"1111111111","ISSN":"19326203","PMID":"34014976","abstract":"We explore the use of implied volatility indices as a tool for estimate changes in the synchronization of stock markets. Specifically, we assess the implied stock market's volatility indices' predictive power on synchronizing global equity indices returns. We built the correlation network of 26 stock indices and implemented in-sample and out-of-sample tests to evaluate the predictive power of VIX, VSTOXX, and VXJ implied volatility indices. To measure markets' synchronization, we use the Minimum Spanning Tree length and the length of the Planar Maximally Filtered Graph. Our results indicate a high predictive power of all the volatility indices, both individually and together, though the VIX predominates over the evaluated options. We find that an increase in the markets' volatility expectations, captured by the implied volatility indices, is a good Granger predictor of an increase in the synchronization of returns in the following month. Estimating, monitoring, and predicting returns' synchronization is essential for investment decision-making, especially for diversification strategies and regulating financial systems.","author":[{"dropping-particle":"","family":"Magner","given":"Nicolás","non-dropping-particle":"","parse-names":false,"suffix":""},{"dropping-particle":"","family":"Lavin","given":"Jaime F.","non-dropping-particle":"","parse-names":false,"suffix":""},{"dropping-particle":"","family":"Valle","given":"Mauricio","non-dropping-particle":"","parse-names":false,"suffix":""},{"dropping-particle":"","family":"Hardy","given":"Nicolás","non-dropping-particle":"","parse-names":false,"suffix":""}],"container-title":"PLoS ONE","id":"ITEM-1","issue":"5 May","issued":{"date-parts":[["2021"]]},"page":"1-21","title":"The predictive power of stock market's expectations volatility: A financial synchronization phenomenon","type":"article-journal","volume":"16"},"uris":["http://www.mendeley.com/documents/?uuid=b968b91a-0851-453c-88b8-5352414b629b"]}],"mendeley":{"formattedCitation":"(Magner et al., 2021)","plainTextFormattedCitation":"(Magner et al., 2021)","previouslyFormattedCitation":"(Magner et al., 2021)"},"properties":{"noteIndex":0},"schema":"https://github.com/citation-style-language/schema/raw/master/csl-citation.json"}</w:instrText>
+        <w:instrText>ADDIN CSL_CITATION {"citationItems":[{"id":"ITEM-1","itemData":{"DOI":"10.1177/2472555220919345","ISSN":"24725560","PMID":"32400262","abstract":"There has been an increase in the use of machine learning and artificial intelligence (AI) for the analysis of image-based cellular screens. The accuracy of these analyses, however, is greatly dependent on the quality of the training sets used for building the machine learning models. We propose that unsupervised exploratory methods should first be applied to the data set to gain a better insight into the quality of the data. This improves the selection and labeling of data for creating training sets before the application of machine learning. We demonstrate this using a high-content genome-wide small interfering RNA screen. We perform an unsupervised exploratory data analysis to facilitate the identification of four robust phenotypes, which we subsequently use as a training set for building a high-quality random forest machine learning model to differentiate four phenotypes with an accuracy of 91.1% and a kappa of 0.85. Our approach enhanced our ability to extract new knowledge from the screen when compared with the use of unsupervised methods alone.","author":[{"dropping-particle":"","family":"Omta","given":"Wienand A.","non-dropping-particle":"","parse-names":false,"suffix":""},{"dropping-particle":"","family":"Heesbeen","given":"Roy G.","non-dropping-particle":"van","parse-names":false,"suffix":""},{"dropping-particle":"","family":"Shen","given":"Ian","non-dropping-particle":"","parse-names":false,"suffix":""},{"dropping-particle":"","family":"Nobel","given":"Jacob","non-dropping-particle":"de","parse-names":false,"suffix":""},{"dropping-particle":"","family":"Robers","given":"Desmond","non-dropping-particle":"","parse-names":false,"suffix":""},{"dropping-particle":"","family":"Velden","given":"Lieke M.","non-dropping-particle":"van der","parse-names":false,"suffix":""},{"dropping-particle":"","family":"Medema","given":"René H.","non-dropping-particle":"","parse-names":false,"suffix":""},{"dropping-particle":"","family":"Siebes","given":"Arno P.J.M.","non-dropping-particle":"","parse-names":false,"suffix":""},{"dropping-particle":"","family":"Feelders","given":"Ad J.","non-dropping-particle":"","parse-names":false,"suffix":""},{"dropping-particle":"","family":"Brinkkemper","given":"Sjaak","non-dropping-particle":"","parse-names":false,"suffix":""},{"dropping-particle":"","family":"Klumperman","given":"Judith S.","non-dropping-particle":"","parse-names":false,"suffix":""},{"dropping-particle":"","family":"Spruit","given":"Marco René","non-dropping-particle":"","parse-names":false,"suffix":""},{"dropping-particle":"","family":"Brinkhuis","given":"Matthieu J.S.","non-dropping-particle":"","parse-names":false,"suffix":""},{"dropping-particle":"","family":"Egan","given":"David A.","non-dropping-particle":"","parse-names":false,"suffix":""}],"container-title":"SLAS Discovery","id":"ITEM-1","issue":"6","issued":{"date-parts":[["2020"]]},"page":"655-664","title":"Combining Supervised and Unsupervised Machine Learning Methods for Phenotypic Functional Genomics Screening","type":"article-journal","volume":"25"},"uris":["http://www.mendeley.com/documents/?uuid=c3baa552-caf1-4351-8b75-2edbd27ba671"]}],"mendeley":{"formattedCitation":"(Omta et al., 2020)","plainTextFormattedCitation":"(Omta et al., 2020)","previouslyFormattedCitation":"(Omta et al., 2020)"},"properties":{"noteIndex":0},"schema":"https://github.com/citation-style-language/schema/raw/master/csl-citation.json"}</w:instrText>
       </w:r>
       <w:r>
         <w:fldChar w:fldCharType="separate"/>
@@ -9813,7 +9832,7 @@
         <w:rPr>
           <w:noProof/>
         </w:rPr>
-        <w:t>(Magner et al., 2021)</w:t>
+        <w:t>(Omta et al., 2020)</w:t>
       </w:r>
       <w:r>
         <w:fldChar w:fldCharType="end"/>
@@ -9832,16 +9851,13 @@
         <w:jc w:val="both"/>
       </w:pPr>
       <w:r>
-        <w:t>Momentum commerce is amongst proved investment strategies across major stock markets</w:t>
-      </w:r>
-      <w:r>
-        <w:t xml:space="preserve"> </w:t>
+        <w:t xml:space="preserve">The central plan of PCA is to spot correlations and patterns in a dataset with high dimensionality and scale back it to a considerably lower dimension without losing any important info </w:t>
       </w:r>
       <w:r>
         <w:fldChar w:fldCharType="begin" w:fldLock="1"/>
       </w:r>
       <w:r>
-        <w:instrText>ADDIN CSL_CITATION {"citationItems":[{"id":"ITEM-1","itemData":{"DOI":"10.1016/j.iimb.2019.07.007","ISSN":"09703896","abstract":"Our study focusses on establishing portfolio-based momentum profits in the Indian market, and on designing a model to identify portfolio-specific and macroeconomic factors generating abnormal returns. We empirically examine returns of long-term and short-term winners and losers’ portfolios to establish the existence of extra-normal profits similar to those documented by Jegadeesh and Titman (1993). Using vector autoregressive methodology, we find price–earnings ratio, price–book ratio, and net foreign institutional inflows as significant factors in momentum generation. We further decompose momentum profits to test for time-series, cross-sectional and lead-lag components. Our study provides insights to portfolio managers in exploring the concept of momentum during portfolio designing.","author":[{"dropping-particle":"","family":"Mohapatra","given":"Sabyasachi","non-dropping-particle":"","parse-names":false,"suffix":""},{"dropping-particle":"","family":"Misra","given":"Arun Kumar","non-dropping-particle":"","parse-names":false,"suffix":""}],"container-title":"IIMB Management Review","id":"ITEM-1","issue":"1","issued":{"date-parts":[["2020"]]},"page":"75-84","publisher":"Elsevier Ltd","title":"Momentum returns: A portfolio-based empirical study to establish evidence, factors and profitability in Indian stock market","type":"article-journal","volume":"32"},"uris":["http://www.mendeley.com/documents/?uuid=927de10c-5152-476b-a340-d57d12917eff"]}],"mendeley":{"formattedCitation":"(Mohapatra &amp; Misra, 2020)","plainTextFormattedCitation":"(Mohapatra &amp; Misra, 2020)","previouslyFormattedCitation":"(Mohapatra &amp; Misra, 2020)"},"properties":{"noteIndex":0},"schema":"https://github.com/citation-style-language/schema/raw/master/csl-citation.json"}</w:instrText>
+        <w:instrText>ADDIN CSL_CITATION {"citationItems":[{"id":"ITEM-1","itemData":{"abstract":"This paper will discuss Principal Component Analysis (PCA), which is used to reduce the dimensionality of a dataset. We achieve this reduction of dimensionality by transforming this dataset to a new dataset of uncorrelated principal components or variables, or features. PCA is a multivariate technique, and the Principal components are the Eigenvectors of the new data's covariance matrix. PCA is a potent tool for analyzing the data by finding the patterns in the data and reducing the number of dimensions without much loss of information. PCA is used in many applications like multivariate data analysis, image compression, face recognition, and many more. Introduction:","author":[{"dropping-particle":"","family":"Dar","given":"Aatif Nisar","non-dropping-particle":"","parse-names":false,"suffix":""}],"container-title":"Gsj","id":"ITEM-1","issue":"7","issued":{"date-parts":[["2021"]]},"page":"240-252","title":"PRINCIPAL COMPONENT ANALYSIS (PCA) (Using Eigen Decomposition)","type":"article-journal","volume":"9"},"uris":["http://www.mendeley.com/documents/?uuid=4f1c3262-79a8-4676-9fc9-4604d42dda87"]}],"mendeley":{"formattedCitation":"(Dar, 2021)","plainTextFormattedCitation":"(Dar, 2021)","previouslyFormattedCitation":"(Dar, 2021)"},"properties":{"noteIndex":0},"schema":"https://github.com/citation-style-language/schema/raw/master/csl-citation.json"}</w:instrText>
       </w:r>
       <w:r>
         <w:fldChar w:fldCharType="separate"/>
@@ -9850,7 +9866,7 @@
         <w:rPr>
           <w:noProof/>
         </w:rPr>
-        <w:t>(Mohapatra &amp; Misra, 2020)</w:t>
+        <w:t>(Dar, 2021)</w:t>
       </w:r>
       <w:r>
         <w:fldChar w:fldCharType="end"/>
@@ -9869,13 +9885,13 @@
         <w:jc w:val="both"/>
       </w:pPr>
       <w:r>
-        <w:t xml:space="preserve">Some literature has used both supervised and unsupervised machine learning techniques for securities market predictive modelling and located that both kinds of models will create predictions with some accuracy. The assumption is being shared that even machine learning techniques haven't been ready to predict monthly securities market returns with high accuracy and this belief is being reiterated in this paper </w:t>
+        <w:t xml:space="preserve">LR is used instead of linear regression in situations where the target variable is not a numeric variable, but a nominal or an ordinal variable </w:t>
       </w:r>
       <w:r>
         <w:fldChar w:fldCharType="begin" w:fldLock="1"/>
       </w:r>
       <w:r>
-        <w:instrText>ADDIN CSL_CITATION {"citationItems":[{"id":"ITEM-1","itemData":{"author":[{"dropping-particle":"","family":"Alhomadi","given":"Abraham","non-dropping-particle":"","parse-names":false,"suffix":""}],"container-title":"Digital Commons","id":"ITEM-1","issue":"2","issued":{"date-parts":[["2021"]]},"page":"16-36","title":"Forecasting stock market prices : A machine learning approach","type":"article-journal","volume":"11"},"uris":["http://www.mendeley.com/documents/?uuid=565c65c8-0fbf-45d0-b388-ec7409aa13ae"]}],"mendeley":{"formattedCitation":"(Alhomadi, 2021)","plainTextFormattedCitation":"(Alhomadi, 2021)","previouslyFormattedCitation":"(Alhomadi, 2021)"},"properties":{"noteIndex":0},"schema":"https://github.com/citation-style-language/schema/raw/master/csl-citation.json"}</w:instrText>
+        <w:instrText>ADDIN CSL_CITATION {"citationItems":[{"id":"ITEM-1","itemData":{"DOI":"10.1088/1742-6596/1818/1/012016","ISSN":"17426596","abstract":"The aim of this paper is to study the most important factors affecting diabetes using the logistic regression method and to conduct all tests for this method (Hosmer and Lemeshow test, Omnibus tests of model coefficients, ...etc.). The randomized sample included (150) people among the elderly in Al-Hilla city, the research included focusing on (14) independent variables and most of these variables were found to have significance, effect and contribution to the logistic regression - binary response (not sick(0), sick(1)) model are (4) variables (cigarette smoking, exercise, vitamin (D), blood pressure), Which affects diabetes, and the rest of the variables have no significance or effect. The classification of observations using logistic regression-binary response model was accurate, as the overall correct classification rate was (92.7%) while the overall wrong classification rate was (7.3%).","author":[{"dropping-particle":"","family":"Al-Bairmani","given":"Zainab Abood Ahmed","non-dropping-particle":"","parse-names":false,"suffix":""},{"dropping-particle":"","family":"Ismael","given":"Aasha Abdulkhleq","non-dropping-particle":"","parse-names":false,"suffix":""}],"container-title":"Journal of Physics: Conference Series","id":"ITEM-1","issue":"1","issued":{"date-parts":[["2021"]]},"title":"Using Logistic Regression Model to Study the Most Important Factors Which Affects Diabetes for the Elderly in the City of Hilla / 2019","type":"article-journal","volume":"1818"},"uris":["http://www.mendeley.com/documents/?uuid=a3104c8e-0247-49b5-bc8b-45298b29e9cf"]}],"mendeley":{"formattedCitation":"(Al-Bairmani &amp; Ismael, 2021)","plainTextFormattedCitation":"(Al-Bairmani &amp; Ismael, 2021)","previouslyFormattedCitation":"(Al-Bairmani &amp; Ismael, 2021)"},"properties":{"noteIndex":0},"schema":"https://github.com/citation-style-language/schema/raw/master/csl-citation.json"}</w:instrText>
       </w:r>
       <w:r>
         <w:fldChar w:fldCharType="separate"/>
@@ -9884,7 +9900,7 @@
         <w:rPr>
           <w:noProof/>
         </w:rPr>
-        <w:t>(Alhomadi, 2021)</w:t>
+        <w:t>(Al-Bairmani &amp; Ismael, 2021)</w:t>
       </w:r>
       <w:r>
         <w:fldChar w:fldCharType="end"/>
@@ -9903,34 +9919,17 @@
         <w:jc w:val="both"/>
       </w:pPr>
       <w:r>
-        <w:t>Machine learning and AI have been increasingly used for the analysis of image-based cellular screens.</w:t>
-      </w:r>
-      <w:r>
-        <w:t xml:space="preserve"> </w:t>
-      </w:r>
-      <w:r>
-        <w:t>How</w:t>
-      </w:r>
-      <w:r>
-        <w:t>e</w:t>
-      </w:r>
-      <w:r>
-        <w:t>ver,</w:t>
-      </w:r>
-      <w:r>
-        <w:t xml:space="preserve"> </w:t>
-      </w:r>
-      <w:r>
-        <w:t>we suggest unsupervised exploratory data analysis should be performed as initial steps to gain better data understanding</w:t>
-      </w:r>
-      <w:r>
-        <w:t xml:space="preserve"> </w:t>
+        <w:t xml:space="preserve">In DT, the hidden rules along with the constraints is explored to map them with the nodes and branches of the tree. However, the model become more complex as the size of the datasets </w:t>
+      </w:r>
+      <w:r>
+        <w:lastRenderedPageBreak/>
+        <w:t xml:space="preserve">increases. This is being handled using more advanced algorithms in DT for classification and regression problems  </w:t>
       </w:r>
       <w:r>
         <w:fldChar w:fldCharType="begin" w:fldLock="1"/>
       </w:r>
       <w:r>
-        <w:instrText>ADDIN CSL_CITATION {"citationItems":[{"id":"ITEM-1","itemData":{"DOI":"10.1177/2472555220919345","ISSN":"24725560","PMID":"32400262","abstract":"There has been an increase in the use of machine learning and artificial intelligence (AI) for the analysis of image-based cellular screens. The accuracy of these analyses, however, is greatly dependent on the quality of the training sets used for building the machine learning models. We propose that unsupervised exploratory methods should first be applied to the data set to gain a better insight into the quality of the data. This improves the selection and labeling of data for creating training sets before the application of machine learning. We demonstrate this using a high-content genome-wide small interfering RNA screen. We perform an unsupervised exploratory data analysis to facilitate the identification of four robust phenotypes, which we subsequently use as a training set for building a high-quality random forest machine learning model to differentiate four phenotypes with an accuracy of 91.1% and a kappa of 0.85. Our approach enhanced our ability to extract new knowledge from the screen when compared with the use of unsupervised methods alone.","author":[{"dropping-particle":"","family":"Omta","given":"Wienand A.","non-dropping-particle":"","parse-names":false,"suffix":""},{"dropping-particle":"","family":"Heesbeen","given":"Roy G.","non-dropping-particle":"van","parse-names":false,"suffix":""},{"dropping-particle":"","family":"Shen","given":"Ian","non-dropping-particle":"","parse-names":false,"suffix":""},{"dropping-particle":"","family":"Nobel","given":"Jacob","non-dropping-particle":"de","parse-names":false,"suffix":""},{"dropping-particle":"","family":"Robers","given":"Desmond","non-dropping-particle":"","parse-names":false,"suffix":""},{"dropping-particle":"","family":"Velden","given":"Lieke M.","non-dropping-particle":"van der","parse-names":false,"suffix":""},{"dropping-particle":"","family":"Medema","given":"René H.","non-dropping-particle":"","parse-names":false,"suffix":""},{"dropping-particle":"","family":"Siebes","given":"Arno P.J.M.","non-dropping-particle":"","parse-names":false,"suffix":""},{"dropping-particle":"","family":"Feelders","given":"Ad J.","non-dropping-particle":"","parse-names":false,"suffix":""},{"dropping-particle":"","family":"Brinkkemper","given":"Sjaak","non-dropping-particle":"","parse-names":false,"suffix":""},{"dropping-particle":"","family":"Klumperman","given":"Judith S.","non-dropping-particle":"","parse-names":false,"suffix":""},{"dropping-particle":"","family":"Spruit","given":"Marco René","non-dropping-particle":"","parse-names":false,"suffix":""},{"dropping-particle":"","family":"Brinkhuis","given":"Matthieu J.S.","non-dropping-particle":"","parse-names":false,"suffix":""},{"dropping-particle":"","family":"Egan","given":"David A.","non-dropping-particle":"","parse-names":false,"suffix":""}],"container-title":"SLAS Discovery","id":"ITEM-1","issue":"6","issued":{"date-parts":[["2020"]]},"page":"655-664","title":"Combining Supervised and Unsupervised Machine Learning Methods for Phenotypic Functional Genomics Screening","type":"article-journal","volume":"25"},"uris":["http://www.mendeley.com/documents/?uuid=c3baa552-caf1-4351-8b75-2edbd27ba671"]}],"mendeley":{"formattedCitation":"(Omta et al., 2020)","plainTextFormattedCitation":"(Omta et al., 2020)","previouslyFormattedCitation":"(Omta et al., 2020)"},"properties":{"noteIndex":0},"schema":"https://github.com/citation-style-language/schema/raw/master/csl-citation.json"}</w:instrText>
+        <w:instrText>ADDIN CSL_CITATION {"citationItems":[{"id":"ITEM-1","itemData":{"DOI":"10.31449/INF.V44I4.3023","ISSN":"18543871","abstract":"Classification and regression are defined under the umbrella of the prediction task of data mining. Discrete values are predicted using classification techniques, whereas regression techniques are most suitable for predicting continuous values. Analysts from different research areas like data mining, statistics, machine learning, pattern recognition, and big data analytics preferred decision trees over other classifiers as it is simple, effective, efficient, and its performance is competitive with others in a few cases. In this paper, we have extensively reviewed many popularly used state-of-the-art decision tree-based techniques for classification. Additionally, this work also reviews some of the decision tree based techniques for regression. We have presented a review of more than forty years of research that has been emphasized on the application of decision tree in both classification and regression. This review could be a potential resource for all the researchers who are keenly interested to apply the decision tree based classification/regression in their research work.","author":[{"dropping-particle":"","family":"Jena","given":"Monalisa","non-dropping-particle":"","parse-names":false,"suffix":""},{"dropping-particle":"","family":"Dehuri","given":"Satchidananda","non-dropping-particle":"","parse-names":false,"suffix":""}],"container-title":"Informatica (Slovenia)","id":"ITEM-1","issue":"4","issued":{"date-parts":[["2020"]]},"page":"405-420","title":"Decision tree for classification and regression: A state-of-the art review","type":"article-journal","volume":"44"},"uris":["http://www.mendeley.com/documents/?uuid=17eb2bbe-2edc-4521-8700-6c249ecf98e2"]}],"mendeley":{"formattedCitation":"(Jena &amp; Dehuri, 2020)","plainTextFormattedCitation":"(Jena &amp; Dehuri, 2020)","previouslyFormattedCitation":"(Jena &amp; Dehuri, 2020)"},"properties":{"noteIndex":0},"schema":"https://github.com/citation-style-language/schema/raw/master/csl-citation.json"}</w:instrText>
       </w:r>
       <w:r>
         <w:fldChar w:fldCharType="separate"/>
@@ -9939,7 +9938,7 @@
         <w:rPr>
           <w:noProof/>
         </w:rPr>
-        <w:t>(Omta et al., 2020)</w:t>
+        <w:t>(Jena &amp; Dehuri, 2020)</w:t>
       </w:r>
       <w:r>
         <w:fldChar w:fldCharType="end"/>
@@ -9958,16 +9957,22 @@
         <w:jc w:val="both"/>
       </w:pPr>
       <w:r>
-        <w:t xml:space="preserve">The central plan of PCA is to spot correlations and patterns in a dataset with high dimensionality and scale back it to a considerably lower dimension without losing any important </w:t>
-      </w:r>
-      <w:r>
-        <w:t xml:space="preserve">info </w:t>
+        <w:t>I</w:t>
+      </w:r>
+      <w:r>
+        <w:t xml:space="preserve">n DT, the tree originates from the root node whereas the decision nodes </w:t>
+      </w:r>
+      <w:r>
+        <w:t>decide</w:t>
+      </w:r>
+      <w:r>
+        <w:t xml:space="preserve"> the rule for moving from one node to another. Leaf nodes are the output from DT </w:t>
       </w:r>
       <w:r>
         <w:fldChar w:fldCharType="begin" w:fldLock="1"/>
       </w:r>
       <w:r>
-        <w:instrText>ADDIN CSL_CITATION {"citationItems":[{"id":"ITEM-1","itemData":{"abstract":"This paper will discuss Principal Component Analysis (PCA), which is used to reduce the dimensionality of a dataset. We achieve this reduction of dimensionality by transforming this dataset to a new dataset of uncorrelated principal components or variables, or features. PCA is a multivariate technique, and the Principal components are the Eigenvectors of the new data's covariance matrix. PCA is a potent tool for analyzing the data by finding the patterns in the data and reducing the number of dimensions without much loss of information. PCA is used in many applications like multivariate data analysis, image compression, face recognition, and many more. Introduction:","author":[{"dropping-particle":"","family":"Dar","given":"Aatif Nisar","non-dropping-particle":"","parse-names":false,"suffix":""}],"container-title":"Gsj","id":"ITEM-1","issue":"7","issued":{"date-parts":[["2021"]]},"page":"240-252","title":"PRINCIPAL COMPONENT ANALYSIS (PCA) (Using Eigen Decomposition)","type":"article-journal","volume":"9"},"uris":["http://www.mendeley.com/documents/?uuid=4f1c3262-79a8-4676-9fc9-4604d42dda87"]}],"mendeley":{"formattedCitation":"(Dar, 2021)","plainTextFormattedCitation":"(Dar, 2021)","previouslyFormattedCitation":"(Dar, 2021)"},"properties":{"noteIndex":0},"schema":"https://github.com/citation-style-language/schema/raw/master/csl-citation.json"}</w:instrText>
+        <w:instrText>ADDIN CSL_CITATION {"citationItems":[{"id":"ITEM-1","itemData":{"DOI":"10.3390/app11156728","ISSN":"20763417","abstract":"Classification and regression are the major applications of machine learning algorithms which are widely used to solve problems in numerous domains of engineering and computer science. Different classifiers based on the optimization of the decision tree have been proposed, however, it is still evolving over time. This paper presents a novel and robust classifier based on a decision tree and tabu search algorithms, respectively. In the aim of improving performance, our proposed algorithm constructs multiple decision trees while employing a tabu search algorithm to consistently monitor the leaf and decision nodes in the corresponding decision trees. Additionally, the used tabu search algorithm is responsible to balance the entropy of the corresponding decision trees. For training the model, we used the clinical data of COVID-19 patients to predict whether a patient is suffering. The experimental results were obtained using our proposed classifier based on the built-in sci-kit learn library in Python. The extensive analysis for the performance comparison was presented using Big O and statistical analysis for conventional supervised machine learning algorithms. Moreover, the performance comparison to optimized state-of-the-art classifiers is also presented. The achieved accuracy of 98%, the required execution time of 55.6 ms and the area under receiver operating characteristic (AUROC) for proposed method of 0.95 reveals that the proposed classifier algorithm is convenient for large datasets.","author":[{"dropping-particle":"","family":"Hafeez","given":"Muhammad Asfand","non-dropping-particle":"","parse-names":false,"suffix":""},{"dropping-particle":"","family":"Rashid","given":"Muhammad","non-dropping-particle":"","parse-names":false,"suffix":""},{"dropping-particle":"","family":"Tariq","given":"Hassan","non-dropping-particle":"","parse-names":false,"suffix":""},{"dropping-particle":"","family":"Abideen","given":"Zain Ul","non-dropping-particle":"","parse-names":false,"suffix":""},{"dropping-particle":"","family":"Alotaibi","given":"Saud S.","non-dropping-particle":"","parse-names":false,"suffix":""},{"dropping-particle":"","family":"Sinky","given":"Mohammed H.","non-dropping-particle":"","parse-names":false,"suffix":""}],"container-title":"Applied Sciences (Switzerland)","id":"ITEM-1","issue":"15","issued":{"date-parts":[["2021"]]},"title":"Performance improvement of decision tree: A robust classifier using tabu search algorithm","type":"article-journal","volume":"11"},"uris":["http://www.mendeley.com/documents/?uuid=224fc02a-7a15-421c-9dac-a37bc089bb43"]}],"mendeley":{"formattedCitation":"(Hafeez et al., 2021)","plainTextFormattedCitation":"(Hafeez et al., 2021)","previouslyFormattedCitation":"(Hafeez et al., 2021)"},"properties":{"noteIndex":0},"schema":"https://github.com/citation-style-language/schema/raw/master/csl-citation.json"}</w:instrText>
       </w:r>
       <w:r>
         <w:fldChar w:fldCharType="separate"/>
@@ -9976,7 +9981,7 @@
         <w:rPr>
           <w:noProof/>
         </w:rPr>
-        <w:t>(Dar, 2021)</w:t>
+        <w:t>(Hafeez et al., 2021)</w:t>
       </w:r>
       <w:r>
         <w:fldChar w:fldCharType="end"/>
@@ -9995,19 +10000,13 @@
         <w:jc w:val="both"/>
       </w:pPr>
       <w:r>
-        <w:t xml:space="preserve">LR </w:t>
-      </w:r>
-      <w:r>
-        <w:t xml:space="preserve">is </w:t>
-      </w:r>
-      <w:r>
-        <w:t xml:space="preserve">used instead of linear regression in situations where the target variable is not a numeric variable, but a nominal or an ordinal variable </w:t>
+        <w:t xml:space="preserve">RF are quite flexible to non-linearity in the dataset and are most appropriate ensemble learning algorithm for medium sized to very large sized datasets </w:t>
       </w:r>
       <w:r>
         <w:fldChar w:fldCharType="begin" w:fldLock="1"/>
       </w:r>
       <w:r>
-        <w:instrText>ADDIN CSL_CITATION {"citationItems":[{"id":"ITEM-1","itemData":{"DOI":"10.1088/1742-6596/1818/1/012016","ISSN":"17426596","abstract":"The aim of this paper is to study the most important factors affecting diabetes using the logistic regression method and to conduct all tests for this method (Hosmer and Lemeshow test, Omnibus tests of model coefficients, ...etc.). The randomized sample included (150) people among the elderly in Al-Hilla city, the research included focusing on (14) independent variables and most of these variables were found to have significance, effect and contribution to the logistic regression - binary response (not sick(0), sick(1)) model are (4) variables (cigarette smoking, exercise, vitamin (D), blood pressure), Which affects diabetes, and the rest of the variables have no significance or effect. The classification of observations using logistic regression-binary response model was accurate, as the overall correct classification rate was (92.7%) while the overall wrong classification rate was (7.3%).","author":[{"dropping-particle":"","family":"Al-Bairmani","given":"Zainab Abood Ahmed","non-dropping-particle":"","parse-names":false,"suffix":""},{"dropping-particle":"","family":"Ismael","given":"Aasha Abdulkhleq","non-dropping-particle":"","parse-names":false,"suffix":""}],"container-title":"Journal of Physics: Conference Series","id":"ITEM-1","issue":"1","issued":{"date-parts":[["2021"]]},"title":"Using Logistic Regression Model to Study the Most Important Factors Which Affects Diabetes for the Elderly in the City of Hilla / 2019","type":"article-journal","volume":"1818"},"uris":["http://www.mendeley.com/documents/?uuid=a3104c8e-0247-49b5-bc8b-45298b29e9cf"]}],"mendeley":{"formattedCitation":"(Al-Bairmani &amp; Ismael, 2021)","plainTextFormattedCitation":"(Al-Bairmani &amp; Ismael, 2021)","previouslyFormattedCitation":"(Al-Bairmani &amp; Ismael, 2021)"},"properties":{"noteIndex":0},"schema":"https://github.com/citation-style-language/schema/raw/master/csl-citation.json"}</w:instrText>
+        <w:instrText>ADDIN CSL_CITATION {"citationItems":[{"id":"ITEM-1","itemData":{"DOI":"10.1177/1536867X20909688","ISSN":"15368734","abstract":"Random forests (Breiman, 2001, Machine Learning 45: 5–32) is a statistical- or machine-learning algorithm for prediction. In this article, we introduce a corresponding new command, rforest. We overview the random forest algorithm and illustrate its use with two examples: The first example is a classification problem that predicts whether a credit card holder will default on his or her debt. The second example is a regression problem that predicts the logscaled number of shares of online news articles. We conclude with a discussion that summarizes key points demonstrated in the examples.","author":[{"dropping-particle":"","family":"Schonlau","given":"Matthias","non-dropping-particle":"","parse-names":false,"suffix":""},{"dropping-particle":"","family":"Zou","given":"Rosie Yuyan","non-dropping-particle":"","parse-names":false,"suffix":""}],"container-title":"Stata Journal","id":"ITEM-1","issue":"1","issued":{"date-parts":[["2020"]]},"page":"3-29","title":"The random forest algorithm for statistical learning","type":"article-journal","volume":"20"},"uris":["http://www.mendeley.com/documents/?uuid=389269c0-1dab-43bd-93aa-97e01a6696a0"]}],"mendeley":{"formattedCitation":"(Schonlau &amp; Zou, 2020)","plainTextFormattedCitation":"(Schonlau &amp; Zou, 2020)","previouslyFormattedCitation":"(Schonlau &amp; Zou, 2020)"},"properties":{"noteIndex":0},"schema":"https://github.com/citation-style-language/schema/raw/master/csl-citation.json"}</w:instrText>
       </w:r>
       <w:r>
         <w:fldChar w:fldCharType="separate"/>
@@ -10016,7 +10015,7 @@
         <w:rPr>
           <w:noProof/>
         </w:rPr>
-        <w:t>(Al-Bairmani &amp; Ismael, 2021)</w:t>
+        <w:t>(Schonlau &amp; Zou, 2020)</w:t>
       </w:r>
       <w:r>
         <w:fldChar w:fldCharType="end"/>
@@ -10035,20 +10034,13 @@
         <w:jc w:val="both"/>
       </w:pPr>
       <w:r>
-        <w:t xml:space="preserve">In DT, the hidden rules along with the constraints is explored to map them with the nodes and branches of the tree. However, the model become more complex as the size of the datasets </w:t>
-      </w:r>
-      <w:r>
-        <w:lastRenderedPageBreak/>
-        <w:t xml:space="preserve">increases. This is being handled using more advanced algorithms in DT for classification and regression problems </w:t>
-      </w:r>
-      <w:r>
-        <w:t xml:space="preserve"> </w:t>
+        <w:t xml:space="preserve">KNN is most popular statistical technique utilized in pattern identification over the last four decades </w:t>
       </w:r>
       <w:r>
         <w:fldChar w:fldCharType="begin" w:fldLock="1"/>
       </w:r>
       <w:r>
-        <w:instrText>ADDIN CSL_CITATION {"citationItems":[{"id":"ITEM-1","itemData":{"DOI":"10.31449/INF.V44I4.3023","ISSN":"18543871","abstract":"Classification and regression are defined under the umbrella of the prediction task of data mining. Discrete values are predicted using classification techniques, whereas regression techniques are most suitable for predicting continuous values. Analysts from different research areas like data mining, statistics, machine learning, pattern recognition, and big data analytics preferred decision trees over other classifiers as it is simple, effective, efficient, and its performance is competitive with others in a few cases. In this paper, we have extensively reviewed many popularly used state-of-the-art decision tree-based techniques for classification. Additionally, this work also reviews some of the decision tree based techniques for regression. We have presented a review of more than forty years of research that has been emphasized on the application of decision tree in both classification and regression. This review could be a potential resource for all the researchers who are keenly interested to apply the decision tree based classification/regression in their research work.","author":[{"dropping-particle":"","family":"Jena","given":"Monalisa","non-dropping-particle":"","parse-names":false,"suffix":""},{"dropping-particle":"","family":"Dehuri","given":"Satchidananda","non-dropping-particle":"","parse-names":false,"suffix":""}],"container-title":"Informatica (Slovenia)","id":"ITEM-1","issue":"4","issued":{"date-parts":[["2020"]]},"page":"405-420","title":"Decision tree for classification and regression: A state-of-the art review","type":"article-journal","volume":"44"},"uris":["http://www.mendeley.com/documents/?uuid=17eb2bbe-2edc-4521-8700-6c249ecf98e2"]}],"mendeley":{"formattedCitation":"(Jena &amp; Dehuri, 2020)","plainTextFormattedCitation":"(Jena &amp; Dehuri, 2020)","previouslyFormattedCitation":"(Jena &amp; Dehuri, 2020)"},"properties":{"noteIndex":0},"schema":"https://github.com/citation-style-language/schema/raw/master/csl-citation.json"}</w:instrText>
+        <w:instrText>ADDIN CSL_CITATION {"citationItems":[{"id":"ITEM-1","itemData":{"DOI":"10.1088/1757-899X/677/5/052038","ISSN":"1757899X","abstract":"Machine learning classifier is an important part of pattern recognition system; it is also an important research field of machine learning. The main research object of this paper is K data mining (KNN, K Nearest Neighbor) classification method, using KNN to classify the data, and compare the classification results. The research work of this paper mainly discusses the implementation of KNN-based machine learning classifier, mainly focusing on the theoretical analysis of K-data mining, algorithm implementation, and implementing KNN-based machine learning classifier.","author":[{"dropping-particle":"","family":"Wang","given":"Lishan","non-dropping-particle":"","parse-names":false,"suffix":""}],"container-title":"IOP Conference Series: Materials Science and Engineering","id":"ITEM-1","issue":"5","issued":{"date-parts":[["2019"]]},"page":"0-5","title":"Research and Implementation of Machine Learning Classifier Based on KNN","type":"article-journal","volume":"677"},"uris":["http://www.mendeley.com/documents/?uuid=f5577f1c-1afd-4fc0-aa67-c38833580fdd"]}],"mendeley":{"formattedCitation":"(Wang, 2019)","plainTextFormattedCitation":"(Wang, 2019)","previouslyFormattedCitation":"(Wang, 2019)"},"properties":{"noteIndex":0},"schema":"https://github.com/citation-style-language/schema/raw/master/csl-citation.json"}</w:instrText>
       </w:r>
       <w:r>
         <w:fldChar w:fldCharType="separate"/>
@@ -10057,7 +10049,7 @@
         <w:rPr>
           <w:noProof/>
         </w:rPr>
-        <w:t>(Jena &amp; Dehuri, 2020)</w:t>
+        <w:t>(Wang, 2019)</w:t>
       </w:r>
       <w:r>
         <w:fldChar w:fldCharType="end"/>
@@ -10076,39 +10068,13 @@
         <w:jc w:val="both"/>
       </w:pPr>
       <w:r>
-        <w:t>I</w:t>
-      </w:r>
-      <w:r>
-        <w:t>n DT,</w:t>
-      </w:r>
-      <w:r>
-        <w:t xml:space="preserve"> </w:t>
-      </w:r>
-      <w:r>
-        <w:t xml:space="preserve">the tree originates from the root node whereas the decision nodes </w:t>
-      </w:r>
-      <w:proofErr w:type="gramStart"/>
-      <w:r>
-        <w:t>decides</w:t>
-      </w:r>
-      <w:proofErr w:type="gramEnd"/>
-      <w:r>
-        <w:t xml:space="preserve"> the rule for moving from one node to </w:t>
-      </w:r>
-      <w:r>
-        <w:t>another. Leaf</w:t>
-      </w:r>
-      <w:r>
-        <w:t xml:space="preserve"> nodes are the output from DT</w:t>
-      </w:r>
-      <w:r>
-        <w:t xml:space="preserve"> </w:t>
+        <w:t xml:space="preserve">XGBoost8 is highly flexible, scalable and extremely robust. XGBoost is extensively recognized as extremely useful ensemble learning algorithm. However, its performance need more improvements ideally in scenarios where the dataset is imbalanced </w:t>
       </w:r>
       <w:r>
         <w:fldChar w:fldCharType="begin" w:fldLock="1"/>
       </w:r>
       <w:r>
-        <w:instrText>ADDIN CSL_CITATION {"citationItems":[{"id":"ITEM-1","itemData":{"DOI":"10.3390/app11156728","ISSN":"20763417","abstract":"Classification and regression are the major applications of machine learning algorithms which are widely used to solve problems in numerous domains of engineering and computer science. Different classifiers based on the optimization of the decision tree have been proposed, however, it is still evolving over time. This paper presents a novel and robust classifier based on a decision tree and tabu search algorithms, respectively. In the aim of improving performance, our proposed algorithm constructs multiple decision trees while employing a tabu search algorithm to consistently monitor the leaf and decision nodes in the corresponding decision trees. Additionally, the used tabu search algorithm is responsible to balance the entropy of the corresponding decision trees. For training the model, we used the clinical data of COVID-19 patients to predict whether a patient is suffering. The experimental results were obtained using our proposed classifier based on the built-in sci-kit learn library in Python. The extensive analysis for the performance comparison was presented using Big O and statistical analysis for conventional supervised machine learning algorithms. Moreover, the performance comparison to optimized state-of-the-art classifiers is also presented. The achieved accuracy of 98%, the required execution time of 55.6 ms and the area under receiver operating characteristic (AUROC) for proposed method of 0.95 reveals that the proposed classifier algorithm is convenient for large datasets.","author":[{"dropping-particle":"","family":"Hafeez","given":"Muhammad Asfand","non-dropping-particle":"","parse-names":false,"suffix":""},{"dropping-particle":"","family":"Rashid","given":"Muhammad","non-dropping-particle":"","parse-names":false,"suffix":""},{"dropping-particle":"","family":"Tariq","given":"Hassan","non-dropping-particle":"","parse-names":false,"suffix":""},{"dropping-particle":"","family":"Abideen","given":"Zain Ul","non-dropping-particle":"","parse-names":false,"suffix":""},{"dropping-particle":"","family":"Alotaibi","given":"Saud S.","non-dropping-particle":"","parse-names":false,"suffix":""},{"dropping-particle":"","family":"Sinky","given":"Mohammed H.","non-dropping-particle":"","parse-names":false,"suffix":""}],"container-title":"Applied Sciences (Switzerland)","id":"ITEM-1","issue":"15","issued":{"date-parts":[["2021"]]},"title":"Performance improvement of decision tree: A robust classifier using tabu search algorithm","type":"article-journal","volume":"11"},"uris":["http://www.mendeley.com/documents/?uuid=224fc02a-7a15-421c-9dac-a37bc089bb43"]}],"mendeley":{"formattedCitation":"(Hafeez et al., 2021)","plainTextFormattedCitation":"(Hafeez et al., 2021)","previouslyFormattedCitation":"(Hafeez et al., 2021)"},"properties":{"noteIndex":0},"schema":"https://github.com/citation-style-language/schema/raw/master/csl-citation.json"}</w:instrText>
+        <w:instrText>ADDIN CSL_CITATION {"citationItems":[{"id":"ITEM-1","itemData":{"DOI":"10.1177/15501329221106935","ISSN":"15501477","abstract":"As a new and efficient ensemble learning algorithm, XGBoost has been widely applied for its multitudinous advantages, but its classification effect in the case of data imbalance is often not ideal. Aiming at this problem, an attempt was made to optimize the regularization term of XGBoost, and a classification algorithm based on mixed sampling and ensemble learning is proposed. The main idea is to combine SVM-SMOTE over-sampling and EasyEnsemble under-sampling technologies for data processing, and then obtain the final model based on XGBoost by training and ensemble. At the same time, the optimal parameters are automatically searched and adjusted through the Bayesian optimization algorithm to realize classification prediction. In the experimental stage, the G-mean and area under the curve (AUC) values are used as evaluation indicators to compare and analyze the classification performance of different sampling methods and algorithm models. The experimental results on the public data set also verify the feasibility and effectiveness of the proposed algorithm.","author":[{"dropping-particle":"","family":"Zhang","given":"Ping","non-dropping-particle":"","parse-names":false,"suffix":""},{"dropping-particle":"","family":"Jia","given":"Yiqiao","non-dropping-particle":"","parse-names":false,"suffix":""},{"dropping-particle":"","family":"Shang","given":"Youlin","non-dropping-particle":"","parse-names":false,"suffix":""}],"container-title":"International Journal of Distributed Sensor Networks","id":"ITEM-1","issue":"6","issued":{"date-parts":[["2022"]]},"title":"Research and application of XGBoost in imbalanced data","type":"article-journal","volume":"18"},"uris":["http://www.mendeley.com/documents/?uuid=1908d66a-5d30-4b7e-a31d-2e9fd2d39eab"]}],"mendeley":{"formattedCitation":"(Zhang et al., 2022)","plainTextFormattedCitation":"(Zhang et al., 2022)","previouslyFormattedCitation":"(Zhang et al., 2022)"},"properties":{"noteIndex":0},"schema":"https://github.com/citation-style-language/schema/raw/master/csl-citation.json"}</w:instrText>
       </w:r>
       <w:r>
         <w:fldChar w:fldCharType="separate"/>
@@ -10117,7 +10083,7 @@
         <w:rPr>
           <w:noProof/>
         </w:rPr>
-        <w:t>(Hafeez et al., 2021)</w:t>
+        <w:t>(Zhang et al., 2022)</w:t>
       </w:r>
       <w:r>
         <w:fldChar w:fldCharType="end"/>
@@ -10136,186 +10102,24 @@
         <w:jc w:val="both"/>
       </w:pPr>
       <w:r>
-        <w:t xml:space="preserve">RF are quite flexible to </w:t>
-      </w:r>
-      <w:r>
-        <w:t>non-linearity</w:t>
-      </w:r>
-      <w:r>
-        <w:t xml:space="preserve"> in the dataset</w:t>
-      </w:r>
-      <w:r>
-        <w:t xml:space="preserve"> </w:t>
-      </w:r>
-      <w:r>
-        <w:t>and are most appropriate ensemble learning algorithm</w:t>
-      </w:r>
-      <w:r>
-        <w:t xml:space="preserve"> </w:t>
-      </w:r>
-      <w:r>
-        <w:t>for medium sized to very large sized datasets</w:t>
-      </w:r>
-      <w:r>
-        <w:t xml:space="preserve"> </w:t>
-      </w:r>
-      <w:r>
-        <w:fldChar w:fldCharType="begin" w:fldLock="1"/>
-      </w:r>
-      <w:r>
-        <w:instrText>ADDIN CSL_CITATION {"citationItems":[{"id":"ITEM-1","itemData":{"DOI":"10.1177/1536867X20909688","ISSN":"15368734","abstract":"Random forests (Breiman, 2001, Machine Learning 45: 5–32) is a statistical- or machine-learning algorithm for prediction. In this article, we introduce a corresponding new command, rforest. We overview the random forest algorithm and illustrate its use with two examples: The first example is a classification problem that predicts whether a credit card holder will default on his or her debt. The second example is a regression problem that predicts the logscaled number of shares of online news articles. We conclude with a discussion that summarizes key points demonstrated in the examples.","author":[{"dropping-particle":"","family":"Schonlau","given":"Matthias","non-dropping-particle":"","parse-names":false,"suffix":""},{"dropping-particle":"","family":"Zou","given":"Rosie Yuyan","non-dropping-particle":"","parse-names":false,"suffix":""}],"container-title":"Stata Journal","id":"ITEM-1","issue":"1","issued":{"date-parts":[["2020"]]},"page":"3-29","title":"The random forest algorithm for statistical learning","type":"article-journal","volume":"20"},"uris":["http://www.mendeley.com/documents/?uuid=389269c0-1dab-43bd-93aa-97e01a6696a0"]}],"mendeley":{"formattedCitation":"(Schonlau &amp; Zou, 2020)","plainTextFormattedCitation":"(Schonlau &amp; Zou, 2020)","previouslyFormattedCitation":"(Schonlau &amp; Zou, 2020)"},"properties":{"noteIndex":0},"schema":"https://github.com/citation-style-language/schema/raw/master/csl-citation.json"}</w:instrText>
-      </w:r>
-      <w:r>
-        <w:fldChar w:fldCharType="separate"/>
-      </w:r>
-      <w:r>
-        <w:rPr>
-          <w:noProof/>
-        </w:rPr>
-        <w:t>(Schonlau &amp; Zou, 2020)</w:t>
-      </w:r>
-      <w:r>
-        <w:fldChar w:fldCharType="end"/>
-      </w:r>
-      <w:r>
-        <w:t>.</w:t>
+        <w:t>C</w:t>
+      </w:r>
+      <w:r>
+        <w:t>onfusion matrix helps in exploring several classification metrics for comparing performances.</w:t>
       </w:r>
     </w:p>
     <w:p>
       <w:pPr>
         <w:jc w:val="both"/>
       </w:pPr>
-    </w:p>
-    <w:p>
-      <w:pPr>
-        <w:jc w:val="both"/>
-      </w:pPr>
-      <w:r>
-        <w:t>KNN is most popular statistical technique utilized in pattern identification over the last four decades</w:t>
-      </w:r>
-      <w:r>
-        <w:t xml:space="preserve"> </w:t>
-      </w:r>
-      <w:r>
-        <w:fldChar w:fldCharType="begin" w:fldLock="1"/>
-      </w:r>
-      <w:r>
-        <w:instrText>ADDIN CSL_CITATION {"citationItems":[{"id":"ITEM-1","itemData":{"DOI":"10.1088/1757-899X/677/5/052038","ISSN":"1757899X","abstract":"Machine learning classifier is an important part of pattern recognition system; it is also an important research field of machine learning. The main research object of this paper is K data mining (KNN, K Nearest Neighbor) classification method, using KNN to classify the data, and compare the classification results. The research work of this paper mainly discusses the implementation of KNN-based machine learning classifier, mainly focusing on the theoretical analysis of K-data mining, algorithm implementation, and implementing KNN-based machine learning classifier.","author":[{"dropping-particle":"","family":"Wang","given":"Lishan","non-dropping-particle":"","parse-names":false,"suffix":""}],"container-title":"IOP Conference Series: Materials Science and Engineering","id":"ITEM-1","issue":"5","issued":{"date-parts":[["2019"]]},"page":"0-5","title":"Research and Implementation of Machine Learning Classifier Based on KNN","type":"article-journal","volume":"677"},"uris":["http://www.mendeley.com/documents/?uuid=f5577f1c-1afd-4fc0-aa67-c38833580fdd"]}],"mendeley":{"formattedCitation":"(Wang, 2019)","plainTextFormattedCitation":"(Wang, 2019)","previouslyFormattedCitation":"(Wang, 2019)"},"properties":{"noteIndex":0},"schema":"https://github.com/citation-style-language/schema/raw/master/csl-citation.json"}</w:instrText>
-      </w:r>
-      <w:r>
-        <w:fldChar w:fldCharType="separate"/>
-      </w:r>
-      <w:r>
-        <w:rPr>
-          <w:noProof/>
-        </w:rPr>
-        <w:t>(Wang, 2019)</w:t>
-      </w:r>
-      <w:r>
-        <w:fldChar w:fldCharType="end"/>
-      </w:r>
-      <w:r>
-        <w:t>.</w:t>
-      </w:r>
-    </w:p>
-    <w:p>
-      <w:pPr>
-        <w:jc w:val="both"/>
-      </w:pPr>
-    </w:p>
-    <w:p>
-      <w:pPr>
-        <w:jc w:val="both"/>
-      </w:pPr>
-      <w:r>
-        <w:t>XGBoost8 is highly flexible,</w:t>
-      </w:r>
-      <w:r>
-        <w:t xml:space="preserve"> scalable</w:t>
-      </w:r>
-      <w:r>
-        <w:t xml:space="preserve"> and extremely </w:t>
-      </w:r>
-      <w:r>
-        <w:t>robust. XGBoost</w:t>
-      </w:r>
-      <w:r>
-        <w:t xml:space="preserve"> is extensively recognized as extremely useful ensemble learning algorithm.</w:t>
-      </w:r>
-      <w:r>
-        <w:t xml:space="preserve"> However, its</w:t>
-      </w:r>
-      <w:r>
-        <w:t xml:space="preserve"> performance need more improvements ideally in </w:t>
-      </w:r>
-      <w:r>
-        <w:t>scenarios</w:t>
-      </w:r>
-      <w:r>
-        <w:t xml:space="preserve"> where the dataset is imbalanced</w:t>
-      </w:r>
-      <w:r>
-        <w:t xml:space="preserve"> </w:t>
-      </w:r>
-      <w:r>
-        <w:fldChar w:fldCharType="begin" w:fldLock="1"/>
-      </w:r>
-      <w:r>
-        <w:instrText>ADDIN CSL_CITATION {"citationItems":[{"id":"ITEM-1","itemData":{"DOI":"10.1177/15501329221106935","ISSN":"15501477","abstract":"As a new and efficient ensemble learning algorithm, XGBoost has been widely applied for its multitudinous advantages, but its classification effect in the case of data imbalance is often not ideal. Aiming at this problem, an attempt was made to optimize the regularization term of XGBoost, and a classification algorithm based on mixed sampling and ensemble learning is proposed. The main idea is to combine SVM-SMOTE over-sampling and EasyEnsemble under-sampling technologies for data processing, and then obtain the final model based on XGBoost by training and ensemble. At the same time, the optimal parameters are automatically searched and adjusted through the Bayesian optimization algorithm to realize classification prediction. In the experimental stage, the G-mean and area under the curve (AUC) values are used as evaluation indicators to compare and analyze the classification performance of different sampling methods and algorithm models. The experimental results on the public data set also verify the feasibility and effectiveness of the proposed algorithm.","author":[{"dropping-particle":"","family":"Zhang","given":"Ping","non-dropping-particle":"","parse-names":false,"suffix":""},{"dropping-particle":"","family":"Jia","given":"Yiqiao","non-dropping-particle":"","parse-names":false,"suffix":""},{"dropping-particle":"","family":"Shang","given":"Youlin","non-dropping-particle":"","parse-names":false,"suffix":""}],"container-title":"International Journal of Distributed Sensor Networks","id":"ITEM-1","issue":"6","issued":{"date-parts":[["2022"]]},"title":"Research and application of XGBoost in imbalanced data","type":"article-journal","volume":"18"},"uris":["http://www.mendeley.com/documents/?uuid=1908d66a-5d30-4b7e-a31d-2e9fd2d39eab"]}],"mendeley":{"formattedCitation":"(Zhang et al., 2022)","plainTextFormattedCitation":"(Zhang et al., 2022)","previouslyFormattedCitation":"(Zhang et al., 2022)"},"properties":{"noteIndex":0},"schema":"https://github.com/citation-style-language/schema/raw/master/csl-citation.json"}</w:instrText>
-      </w:r>
-      <w:r>
-        <w:fldChar w:fldCharType="separate"/>
-      </w:r>
-      <w:r>
-        <w:rPr>
-          <w:noProof/>
-        </w:rPr>
-        <w:t>(Zhang et al., 2022)</w:t>
-      </w:r>
-      <w:r>
-        <w:fldChar w:fldCharType="end"/>
-      </w:r>
-      <w:r>
-        <w:t>.</w:t>
-      </w:r>
-    </w:p>
-    <w:p>
-      <w:pPr>
-        <w:jc w:val="both"/>
-      </w:pPr>
-    </w:p>
-    <w:p>
-      <w:pPr>
-        <w:jc w:val="both"/>
-      </w:pPr>
-      <w:r>
-        <w:t>confusion matrix helps in exploring several classification metrics for comparing performances.</w:t>
-      </w:r>
-    </w:p>
-    <w:p>
-      <w:pPr>
-        <w:jc w:val="both"/>
-      </w:pPr>
-      <w:r>
-        <w:t xml:space="preserve">Accuracy </w:t>
-      </w:r>
-      <w:r>
-        <w:t>determines</w:t>
-      </w:r>
-      <w:r>
-        <w:t xml:space="preserve"> the precision of a model according to its correctly classified true positives and true negatives in the </w:t>
-      </w:r>
-      <w:r>
-        <w:t>dataset. F</w:t>
-      </w:r>
-      <w:r>
-        <w:t xml:space="preserve">1-score helps in determining false positives and false negatives. additionally, the </w:t>
-      </w:r>
-      <w:r>
-        <w:t>AUC compares</w:t>
-      </w:r>
-      <w:r>
-        <w:t xml:space="preserve"> the rates of false-positive and true-positive in the dataset </w:t>
+      <w:r>
+        <w:t xml:space="preserve">Accuracy determines the precision of a model according to its correctly classified true positives and true negatives in the dataset. F1-score helps in determining false positives and false negatives. </w:t>
+      </w:r>
+      <w:r>
+        <w:t>A</w:t>
+      </w:r>
+      <w:r>
+        <w:t xml:space="preserve">dditionally, the AUC compares the rates of false-positive and true-positive in the dataset </w:t>
       </w:r>
       <w:r>
         <w:fldChar w:fldCharType="begin" w:fldLock="1"/>
@@ -11153,14 +10957,14 @@
           <w:rFonts w:eastAsia="Calibri"/>
           <w:lang w:val="en-US" w:eastAsia="en-US"/>
         </w:rPr>
-        <w:t>ata Analysis and Hypothesis testing</w:t>
-      </w:r>
-      <w:r>
-        <w:rPr>
-          <w:rFonts w:eastAsia="Calibri"/>
-          <w:lang w:val="en-US" w:eastAsia="en-US"/>
-        </w:rPr>
-        <w:t xml:space="preserve"> and perform</w:t>
+        <w:t xml:space="preserve">ata Analysis and </w:t>
+      </w:r>
+      <w:r>
+        <w:rPr>
+          <w:rFonts w:eastAsia="Calibri"/>
+          <w:lang w:val="en-US" w:eastAsia="en-US"/>
+        </w:rPr>
+        <w:t>perform</w:t>
       </w:r>
       <w:r>
         <w:rPr>
@@ -15691,6 +15495,13 @@
           <w:rFonts w:eastAsia="Calibri"/>
           <w:lang w:val="en-US" w:eastAsia="en-US"/>
         </w:rPr>
+        <w:t xml:space="preserve">direction of the </w:t>
+      </w:r>
+      <w:r>
+        <w:rPr>
+          <w:rFonts w:eastAsia="Calibri"/>
+          <w:lang w:val="en-US" w:eastAsia="en-US"/>
+        </w:rPr>
         <w:t>close price of the HDFC stock</w:t>
       </w:r>
       <w:r>
@@ -15761,7 +15572,21 @@
           <w:rFonts w:eastAsia="Calibri"/>
           <w:lang w:val="en-US" w:eastAsia="en-US"/>
         </w:rPr>
-        <w:t xml:space="preserve"> which is the close price of the HDFC stock</w:t>
+        <w:t xml:space="preserve"> which is the </w:t>
+      </w:r>
+      <w:r>
+        <w:rPr>
+          <w:rFonts w:eastAsia="Calibri"/>
+          <w:lang w:val="en-US" w:eastAsia="en-US"/>
+        </w:rPr>
+        <w:t xml:space="preserve">direction of the </w:t>
+      </w:r>
+      <w:r>
+        <w:rPr>
+          <w:rFonts w:eastAsia="Calibri"/>
+          <w:lang w:val="en-US" w:eastAsia="en-US"/>
+        </w:rPr>
+        <w:t>close price of the HDFC stock</w:t>
       </w:r>
       <w:r>
         <w:rPr>
@@ -29210,6 +29035,16 @@
     </w:p>
     <w:p>
       <w:pPr>
+        <w:jc w:val="both"/>
+      </w:pPr>
+    </w:p>
+    <w:p>
+      <w:pPr>
+        <w:jc w:val="both"/>
+      </w:pPr>
+    </w:p>
+    <w:p>
+      <w:pPr>
         <w:pStyle w:val="Heading4"/>
         <w:rPr>
           <w:rStyle w:val="Strong"/>
@@ -29223,6 +29058,7 @@
           <w:rFonts w:ascii="Times New Roman" w:hAnsi="Times New Roman" w:cs="Times New Roman"/>
           <w:color w:val="000000"/>
         </w:rPr>
+        <w:lastRenderedPageBreak/>
         <w:t>K</w:t>
       </w:r>
       <w:r>
@@ -29289,7 +29125,6 @@
                 <w:szCs w:val="20"/>
                 <w:lang w:val="en-US" w:eastAsia="en-US"/>
               </w:rPr>
-              <w:lastRenderedPageBreak/>
               <w:t>Target Variable</w:t>
             </w:r>
           </w:p>
@@ -31196,6 +31031,7 @@
           <w:rFonts w:ascii="Times New Roman" w:hAnsi="Times New Roman" w:cs="Times New Roman"/>
           <w:color w:val="000000"/>
         </w:rPr>
+        <w:lastRenderedPageBreak/>
         <w:t>XG Boost Classifier</w:t>
       </w:r>
     </w:p>
@@ -31246,7 +31082,6 @@
                 <w:szCs w:val="20"/>
                 <w:lang w:val="en-US" w:eastAsia="en-US"/>
               </w:rPr>
-              <w:lastRenderedPageBreak/>
               <w:t>Target Variable</w:t>
             </w:r>
           </w:p>
@@ -33219,6 +33054,7 @@
         <w:rPr>
           <w:bCs/>
         </w:rPr>
+        <w:lastRenderedPageBreak/>
         <w:t>Go Short Direction Prediction using Technical Indicators</w:t>
       </w:r>
     </w:p>
@@ -33278,11 +33114,7 @@
         <w:t xml:space="preserve"> direction of the close price is estimated as percentage change of the close price between upper-band +0.5% and lower band -0.5%-</w:t>
       </w:r>
       <w:r>
-        <w:t xml:space="preserve">if the percentage change of the closing price is less than -0.5%, the direction of the closing price is treated as </w:t>
-      </w:r>
-      <w:r>
-        <w:lastRenderedPageBreak/>
-        <w:t>Negative and suitable for Short Trading in stock market. Otherwise, the direction of the close price is treated as non-negative and not suitable for Short Trading in stock market.</w:t>
+        <w:t>if the percentage change of the closing price is less than -0.5%, the direction of the closing price is treated as Negative and suitable for Short Trading in stock market. Otherwise, the direction of the close price is treated as non-negative and not suitable for Short Trading in stock market.</w:t>
       </w:r>
     </w:p>
     <w:p/>
@@ -35351,6 +35183,7 @@
           <w:rFonts w:ascii="Times New Roman" w:hAnsi="Times New Roman" w:cs="Times New Roman"/>
           <w:color w:val="000000"/>
         </w:rPr>
+        <w:lastRenderedPageBreak/>
         <w:t>DT Classifier</w:t>
       </w:r>
     </w:p>
@@ -35735,7 +35568,6 @@
                 <w:sz w:val="20"/>
                 <w:szCs w:val="20"/>
               </w:rPr>
-              <w:lastRenderedPageBreak/>
               <w:t>0</w:t>
             </w:r>
           </w:p>
@@ -38249,6 +38081,7 @@
                 <w:sz w:val="20"/>
                 <w:szCs w:val="20"/>
               </w:rPr>
+              <w:lastRenderedPageBreak/>
               <w:t>1</w:t>
             </w:r>
           </w:p>
@@ -38825,7 +38658,6 @@
                 <w:sz w:val="20"/>
                 <w:szCs w:val="20"/>
               </w:rPr>
-              <w:lastRenderedPageBreak/>
               <w:t>0</w:t>
             </w:r>
           </w:p>
@@ -41142,6 +40974,7 @@
         <w:jc w:val="center"/>
       </w:pPr>
       <w:r>
+        <w:lastRenderedPageBreak/>
         <w:t>Table 10.</w:t>
       </w:r>
       <w:r>
@@ -41221,11 +41054,7 @@
         <w:t xml:space="preserve">.5% </w:t>
       </w:r>
       <w:r>
-        <w:t xml:space="preserve">can be improved further for accuracy </w:t>
-      </w:r>
-      <w:r>
-        <w:lastRenderedPageBreak/>
-        <w:t>score for all technical indicators. ROC AUC score has been considerably satisfactory for all technical indicators.</w:t>
+        <w:t>can be improved further for accuracy score for all technical indicators. ROC AUC score has been considerably satisfactory for all technical indicators.</w:t>
       </w:r>
     </w:p>
     <w:p/>
@@ -43198,23 +43027,11 @@
         <w:t xml:space="preserve"> </w:t>
       </w:r>
       <w:r>
-        <w:t>recalling downward trend direction. ROC AUC score has been considerably satisfactory for all technical indicators.</w:t>
-      </w:r>
-    </w:p>
-    <w:p>
-      <w:pPr>
-        <w:jc w:val="both"/>
-      </w:pPr>
-    </w:p>
-    <w:p>
-      <w:pPr>
-        <w:jc w:val="both"/>
-      </w:pPr>
-    </w:p>
-    <w:p>
-      <w:pPr>
-        <w:jc w:val="both"/>
-      </w:pPr>
+        <w:t>recalling downward trend direction. ROC AUC score has been considerably satisfactory for all technical indicators</w:t>
+      </w:r>
+      <w:r>
+        <w:t>.</w:t>
+      </w:r>
     </w:p>
     <w:p>
       <w:pPr>
@@ -43546,9 +43363,9 @@
           <w:noProof/>
         </w:rPr>
         <w:drawing>
-          <wp:inline distT="0" distB="0" distL="0" distR="0" wp14:anchorId="5C6D29C9" wp14:editId="4137C5DE">
+          <wp:inline distT="0" distB="0" distL="0" distR="0" wp14:anchorId="5C6D29C9" wp14:editId="5B1BD33D">
             <wp:extent cx="5731510" cy="2359660"/>
-            <wp:effectExtent l="0" t="0" r="2540" b="2540"/>
+            <wp:effectExtent l="0" t="0" r="0" b="4445"/>
             <wp:docPr id="6" name="Picture 6"/>
             <wp:cNvGraphicFramePr>
               <a:graphicFrameLocks xmlns:a="http://schemas.openxmlformats.org/drawingml/2006/main" noChangeAspect="1"/>
@@ -43875,7 +43692,7 @@
           <w:noProof/>
         </w:rPr>
         <w:drawing>
-          <wp:inline distT="0" distB="0" distL="0" distR="0" wp14:anchorId="3517EB91" wp14:editId="71B4DB3C">
+          <wp:inline distT="0" distB="0" distL="0" distR="0" wp14:anchorId="3517EB91" wp14:editId="3A37B650">
             <wp:extent cx="4600575" cy="2771775"/>
             <wp:effectExtent l="0" t="0" r="9525" b="9525"/>
             <wp:docPr id="8" name="Picture 8"/>
@@ -50500,15 +50317,7 @@
         <w:t>LR</w:t>
       </w:r>
       <w:r>
-        <w:t xml:space="preserve"> modelling done for percentage change in close price between upper-band +0.5% and lower band -.0.5% has given highest precision, recall, f1-score and accuracy score for volume and trend indicators whereas XG Boost Classifier provided best prediction performance for momentum indicators. </w:t>
-      </w:r>
-      <w:proofErr w:type="gramStart"/>
-      <w:r>
-        <w:t>Similarly</w:t>
-      </w:r>
-      <w:proofErr w:type="gramEnd"/>
-      <w:r>
-        <w:t xml:space="preserve"> </w:t>
+        <w:t xml:space="preserve"> modelling done for percentage change in close price between upper-band +0.5% and lower band -.0.5% has given highest precision, recall, f1-score and accuracy score for volume and trend indicators whereas XG Boost Classifier provided best prediction performance for momentum indicators. Similarly </w:t>
       </w:r>
       <w:r>
         <w:t>RF</w:t>
@@ -53004,14 +52813,27 @@
     <w:r>
       <w:t xml:space="preserve"> of </w:t>
     </w:r>
-    <w:fldSimple w:instr=" NUMPAGES  \* Arabic  \* MERGEFORMAT ">
-      <w:r>
-        <w:rPr>
-          <w:noProof/>
-        </w:rPr>
-        <w:t>33</w:t>
-      </w:r>
-    </w:fldSimple>
+    <w:r>
+      <w:fldChar w:fldCharType="begin"/>
+    </w:r>
+    <w:r>
+      <w:instrText xml:space="preserve"> NUMPAGES  \* Arabic  \* MERGEFORMAT </w:instrText>
+    </w:r>
+    <w:r>
+      <w:fldChar w:fldCharType="separate"/>
+    </w:r>
+    <w:r>
+      <w:rPr>
+        <w:noProof/>
+      </w:rPr>
+      <w:t>33</w:t>
+    </w:r>
+    <w:r>
+      <w:rPr>
+        <w:noProof/>
+      </w:rPr>
+      <w:fldChar w:fldCharType="end"/>
+    </w:r>
   </w:p>
   <w:p>
     <w:pPr>

--- a/RACE_CAPSTONE_PROJECT2/Capstone 2_Report_AnandMohan_DayTrading_StockMarket.docx
+++ b/RACE_CAPSTONE_PROJECT2/Capstone 2_Report_AnandMohan_DayTrading_StockMarket.docx
@@ -4427,7 +4427,7 @@
                 <w:sz w:val="22"/>
                 <w:szCs w:val="22"/>
               </w:rPr>
-              <w:t>20</w:t>
+              <w:t>19</w:t>
             </w:r>
           </w:p>
         </w:tc>
@@ -4538,7 +4538,7 @@
                 <w:sz w:val="22"/>
                 <w:szCs w:val="22"/>
               </w:rPr>
-              <w:t>37</w:t>
+              <w:t>41</w:t>
             </w:r>
           </w:p>
         </w:tc>
@@ -4649,7 +4649,7 @@
                 <w:sz w:val="22"/>
                 <w:szCs w:val="22"/>
               </w:rPr>
-              <w:t>37</w:t>
+              <w:t>41</w:t>
             </w:r>
           </w:p>
         </w:tc>
@@ -4916,6 +4916,14 @@
                 <w:szCs w:val="22"/>
               </w:rPr>
             </w:pPr>
+            <w:r>
+              <w:rPr>
+                <w:rFonts w:asciiTheme="minorHAnsi" w:hAnsiTheme="minorHAnsi" w:cstheme="minorHAnsi"/>
+                <w:sz w:val="22"/>
+                <w:szCs w:val="22"/>
+              </w:rPr>
+              <w:t>20</w:t>
+            </w:r>
           </w:p>
         </w:tc>
       </w:tr>
@@ -5952,15 +5960,7 @@
                 <w:sz w:val="22"/>
                 <w:szCs w:val="22"/>
               </w:rPr>
-              <w:t>3</w:t>
-            </w:r>
-            <w:r>
-              <w:rPr>
-                <w:rFonts w:asciiTheme="minorHAnsi" w:hAnsiTheme="minorHAnsi" w:cstheme="minorHAnsi"/>
-                <w:sz w:val="22"/>
-                <w:szCs w:val="22"/>
-              </w:rPr>
-              <w:t>8</w:t>
+              <w:t>37</w:t>
             </w:r>
           </w:p>
         </w:tc>
@@ -6095,7 +6095,7 @@
                 <w:sz w:val="22"/>
                 <w:szCs w:val="22"/>
               </w:rPr>
-              <w:t>39</w:t>
+              <w:t>38</w:t>
             </w:r>
           </w:p>
         </w:tc>
@@ -6200,6 +6200,14 @@
                 <w:szCs w:val="22"/>
               </w:rPr>
             </w:pPr>
+            <w:r>
+              <w:rPr>
+                <w:rFonts w:asciiTheme="minorHAnsi" w:hAnsiTheme="minorHAnsi" w:cstheme="minorHAnsi"/>
+                <w:sz w:val="22"/>
+                <w:szCs w:val="22"/>
+              </w:rPr>
+              <w:t>39</w:t>
+            </w:r>
           </w:p>
         </w:tc>
       </w:tr>
@@ -6303,6 +6311,14 @@
                 <w:szCs w:val="22"/>
               </w:rPr>
             </w:pPr>
+            <w:r>
+              <w:rPr>
+                <w:rFonts w:asciiTheme="minorHAnsi" w:hAnsiTheme="minorHAnsi" w:cstheme="minorHAnsi"/>
+                <w:sz w:val="22"/>
+                <w:szCs w:val="22"/>
+              </w:rPr>
+              <w:t>39</w:t>
+            </w:r>
           </w:p>
         </w:tc>
       </w:tr>
@@ -6406,6 +6422,14 @@
                 <w:szCs w:val="22"/>
               </w:rPr>
             </w:pPr>
+            <w:r>
+              <w:rPr>
+                <w:rFonts w:asciiTheme="minorHAnsi" w:hAnsiTheme="minorHAnsi" w:cstheme="minorHAnsi"/>
+                <w:sz w:val="22"/>
+                <w:szCs w:val="22"/>
+              </w:rPr>
+              <w:t>40</w:t>
+            </w:r>
           </w:p>
         </w:tc>
       </w:tr>
@@ -6509,6 +6533,14 @@
                 <w:szCs w:val="22"/>
               </w:rPr>
             </w:pPr>
+            <w:r>
+              <w:rPr>
+                <w:rFonts w:asciiTheme="minorHAnsi" w:hAnsiTheme="minorHAnsi" w:cstheme="minorHAnsi"/>
+                <w:sz w:val="22"/>
+                <w:szCs w:val="22"/>
+              </w:rPr>
+              <w:t>42</w:t>
+            </w:r>
           </w:p>
         </w:tc>
       </w:tr>
@@ -6612,6 +6644,14 @@
                 <w:szCs w:val="22"/>
               </w:rPr>
             </w:pPr>
+            <w:r>
+              <w:rPr>
+                <w:rFonts w:asciiTheme="minorHAnsi" w:hAnsiTheme="minorHAnsi" w:cstheme="minorHAnsi"/>
+                <w:sz w:val="22"/>
+                <w:szCs w:val="22"/>
+              </w:rPr>
+              <w:t>43</w:t>
+            </w:r>
           </w:p>
         </w:tc>
       </w:tr>
@@ -6715,6 +6755,14 @@
                 <w:szCs w:val="22"/>
               </w:rPr>
             </w:pPr>
+            <w:r>
+              <w:rPr>
+                <w:rFonts w:asciiTheme="minorHAnsi" w:hAnsiTheme="minorHAnsi" w:cstheme="minorHAnsi"/>
+                <w:sz w:val="22"/>
+                <w:szCs w:val="22"/>
+              </w:rPr>
+              <w:t>44</w:t>
+            </w:r>
           </w:p>
         </w:tc>
       </w:tr>
@@ -7752,7 +7800,7 @@
             <w:noProof/>
             <w:webHidden/>
           </w:rPr>
-          <w:t>7</w:t>
+          <w:t>6</w:t>
         </w:r>
       </w:hyperlink>
     </w:p>
@@ -7906,7 +7954,7 @@
             <w:noProof/>
             <w:webHidden/>
           </w:rPr>
-          <w:t>17</w:t>
+          <w:t>16</w:t>
         </w:r>
       </w:hyperlink>
     </w:p>
@@ -7945,7 +7993,7 @@
             <w:noProof/>
             <w:webHidden/>
           </w:rPr>
-          <w:t>18</w:t>
+          <w:t>17</w:t>
         </w:r>
       </w:hyperlink>
     </w:p>
@@ -7984,7 +8032,7 @@
             <w:noProof/>
             <w:webHidden/>
           </w:rPr>
-          <w:t>19</w:t>
+          <w:t>18</w:t>
         </w:r>
       </w:hyperlink>
     </w:p>
@@ -8030,7 +8078,7 @@
             <w:noProof/>
             <w:webHidden/>
           </w:rPr>
-          <w:t>21</w:t>
+          <w:t>20</w:t>
         </w:r>
       </w:hyperlink>
     </w:p>
@@ -8069,7 +8117,7 @@
             <w:noProof/>
             <w:webHidden/>
           </w:rPr>
-          <w:t>24</w:t>
+          <w:t>23</w:t>
         </w:r>
       </w:hyperlink>
     </w:p>
@@ -8108,7 +8156,7 @@
             <w:noProof/>
             <w:webHidden/>
           </w:rPr>
-          <w:t>26</w:t>
+          <w:t>25</w:t>
         </w:r>
       </w:hyperlink>
     </w:p>
@@ -8147,7 +8195,7 @@
             <w:noProof/>
             <w:webHidden/>
           </w:rPr>
-          <w:t>28</w:t>
+          <w:t>27</w:t>
         </w:r>
       </w:hyperlink>
     </w:p>
@@ -8243,7 +8291,7 @@
             <w:noProof/>
             <w:webHidden/>
           </w:rPr>
-          <w:t>37</w:t>
+          <w:t>41</w:t>
         </w:r>
       </w:hyperlink>
     </w:p>
@@ -8291,7 +8339,7 @@
             <w:noProof/>
             <w:webHidden/>
           </w:rPr>
-          <w:t>38</w:t>
+          <w:t>42</w:t>
         </w:r>
       </w:hyperlink>
     </w:p>
@@ -8348,7 +8396,7 @@
             <w:noProof/>
             <w:webHidden/>
           </w:rPr>
-          <w:t>40</w:t>
+          <w:t>45</w:t>
         </w:r>
       </w:hyperlink>
     </w:p>
@@ -8385,7 +8433,7 @@
             <w:noProof/>
             <w:webHidden/>
           </w:rPr>
-          <w:t>41</w:t>
+          <w:t>47</w:t>
         </w:r>
       </w:hyperlink>
     </w:p>
@@ -8424,7 +8472,7 @@
             <w:noProof/>
             <w:webHidden/>
           </w:rPr>
-          <w:t>43</w:t>
+          <w:t>50</w:t>
         </w:r>
       </w:hyperlink>
     </w:p>
@@ -8463,7 +8511,7 @@
             <w:noProof/>
             <w:webHidden/>
           </w:rPr>
-          <w:t>43</w:t>
+          <w:t>50</w:t>
         </w:r>
       </w:hyperlink>
     </w:p>
@@ -8502,7 +8550,7 @@
             <w:noProof/>
             <w:webHidden/>
           </w:rPr>
-          <w:t>46</w:t>
+          <w:t>51</w:t>
         </w:r>
       </w:hyperlink>
     </w:p>
@@ -8541,7 +8589,7 @@
             <w:noProof/>
             <w:webHidden/>
           </w:rPr>
-          <w:t>46</w:t>
+          <w:t>51</w:t>
         </w:r>
       </w:hyperlink>
     </w:p>
@@ -50317,7 +50365,15 @@
         <w:t>LR</w:t>
       </w:r>
       <w:r>
-        <w:t xml:space="preserve"> modelling done for percentage change in close price between upper-band +0.5% and lower band -.0.5% has given highest precision, recall, f1-score and accuracy score for volume and trend indicators whereas XG Boost Classifier provided best prediction performance for momentum indicators. Similarly </w:t>
+        <w:t xml:space="preserve"> modelling done for percentage change in close price between upper-band +0.5% and lower band -.0.5% has given highest precision, recall, f1-score and accuracy score for volume and trend indicators whereas XG Boost Classifier provided best prediction performance for momentum indicators. </w:t>
+      </w:r>
+      <w:proofErr w:type="gramStart"/>
+      <w:r>
+        <w:t>Similarly</w:t>
+      </w:r>
+      <w:proofErr w:type="gramEnd"/>
+      <w:r>
+        <w:t xml:space="preserve"> </w:t>
       </w:r>
       <w:r>
         <w:t>RF</w:t>
@@ -52813,27 +52869,14 @@
     <w:r>
       <w:t xml:space="preserve"> of </w:t>
     </w:r>
-    <w:r>
-      <w:fldChar w:fldCharType="begin"/>
-    </w:r>
-    <w:r>
-      <w:instrText xml:space="preserve"> NUMPAGES  \* Arabic  \* MERGEFORMAT </w:instrText>
-    </w:r>
-    <w:r>
-      <w:fldChar w:fldCharType="separate"/>
-    </w:r>
-    <w:r>
-      <w:rPr>
-        <w:noProof/>
-      </w:rPr>
-      <w:t>33</w:t>
-    </w:r>
-    <w:r>
-      <w:rPr>
-        <w:noProof/>
-      </w:rPr>
-      <w:fldChar w:fldCharType="end"/>
-    </w:r>
+    <w:fldSimple w:instr=" NUMPAGES  \* Arabic  \* MERGEFORMAT ">
+      <w:r>
+        <w:rPr>
+          <w:noProof/>
+        </w:rPr>
+        <w:t>33</w:t>
+      </w:r>
+    </w:fldSimple>
   </w:p>
   <w:p>
     <w:pPr>

--- a/RACE_CAPSTONE_PROJECT2/Capstone 2_Report_AnandMohan_DayTrading_StockMarket.docx
+++ b/RACE_CAPSTONE_PROJECT2/Capstone 2_Report_AnandMohan_DayTrading_StockMarket.docx
@@ -6822,7 +6822,7 @@
           <w:bCs/>
           <w:lang w:val="en-US" w:eastAsia="en-US"/>
         </w:rPr>
-        <w:t>Advance Machine learning techniques are getting remarkably popular in predicting the stock market returns. A number of research and development initiatives have been taken in able to predict stock market returns using historical data.</w:t>
+        <w:t xml:space="preserve">Advance Machine learning techniques are getting remarkably popular in predicting stock market returns. </w:t>
       </w:r>
       <w:r>
         <w:rPr>
@@ -6830,6 +6830,22 @@
           <w:bCs/>
           <w:lang w:val="en-US" w:eastAsia="en-US"/>
         </w:rPr>
+        <w:t>Several</w:t>
+      </w:r>
+      <w:r>
+        <w:rPr>
+          <w:rFonts w:eastAsia="Calibri"/>
+          <w:bCs/>
+          <w:lang w:val="en-US" w:eastAsia="en-US"/>
+        </w:rPr>
+        <w:t xml:space="preserve"> research and development initiatives have been taken in able to predict stock market returns using historical data.</w:t>
+      </w:r>
+      <w:r>
+        <w:rPr>
+          <w:rFonts w:eastAsia="Calibri"/>
+          <w:bCs/>
+          <w:lang w:val="en-US" w:eastAsia="en-US"/>
+        </w:rPr>
         <w:t xml:space="preserve"> </w:t>
       </w:r>
       <w:r>
@@ -6902,7 +6918,7 @@
           <w:bCs/>
           <w:lang w:val="en-US" w:eastAsia="en-US"/>
         </w:rPr>
-        <w:t xml:space="preserve"> price of stock daily </w:t>
+        <w:t xml:space="preserve"> price of </w:t>
       </w:r>
       <w:r>
         <w:rPr>
@@ -6910,6 +6926,22 @@
           <w:bCs/>
           <w:lang w:val="en-US" w:eastAsia="en-US"/>
         </w:rPr>
+        <w:t xml:space="preserve">the </w:t>
+      </w:r>
+      <w:r>
+        <w:rPr>
+          <w:rFonts w:eastAsia="Calibri"/>
+          <w:bCs/>
+          <w:lang w:val="en-US" w:eastAsia="en-US"/>
+        </w:rPr>
+        <w:t xml:space="preserve">stock daily </w:t>
+      </w:r>
+      <w:r>
+        <w:rPr>
+          <w:rFonts w:eastAsia="Calibri"/>
+          <w:bCs/>
+          <w:lang w:val="en-US" w:eastAsia="en-US"/>
+        </w:rPr>
         <w:t>close price</w:t>
       </w:r>
       <w:r>
@@ -7030,7 +7062,111 @@
           <w:bCs/>
           <w:lang w:val="en-US" w:eastAsia="en-US"/>
         </w:rPr>
-        <w:t>6-day consecutive closing price for the stock under consideration is being taken. These 6 days consecutive closing prices will be tabulated week on week for the entire dataset and will be utilized as 6 different feature variables for building the classification Model. The difference between 7th and 8th day Closing price is determined. If the 8th day closing price is seen an increase from the 7th day by 0.7% or more, the direction of the closing price can be made as positive. If the 8th day closing price is seen a decrease from the 7th day by -0.7% or less, the direction of the closing price can be made as negative. Between -0.7% and 0.7%, the direction of the closing price for the stock under consideration can be treated as sideways.</w:t>
+        <w:t xml:space="preserve">The </w:t>
+      </w:r>
+      <w:r>
+        <w:rPr>
+          <w:rFonts w:eastAsia="Calibri"/>
+          <w:bCs/>
+          <w:lang w:val="en-US" w:eastAsia="en-US"/>
+        </w:rPr>
+        <w:t>6-day consecutive closing price for the stock under consideration is being taken. These 6 days</w:t>
+      </w:r>
+      <w:r>
+        <w:rPr>
+          <w:rFonts w:eastAsia="Calibri"/>
+          <w:bCs/>
+          <w:lang w:val="en-US" w:eastAsia="en-US"/>
+        </w:rPr>
+        <w:t>'</w:t>
+      </w:r>
+      <w:r>
+        <w:rPr>
+          <w:rFonts w:eastAsia="Calibri"/>
+          <w:bCs/>
+          <w:lang w:val="en-US" w:eastAsia="en-US"/>
+        </w:rPr>
+        <w:t xml:space="preserve"> consecutive closing prices will be tabulated week on week for the entire dataset and will be utilized as 6 different feature variables for building the classification Model. The difference between </w:t>
+      </w:r>
+      <w:r>
+        <w:rPr>
+          <w:rFonts w:eastAsia="Calibri"/>
+          <w:bCs/>
+          <w:lang w:val="en-US" w:eastAsia="en-US"/>
+        </w:rPr>
+        <w:t xml:space="preserve">the </w:t>
+      </w:r>
+      <w:r>
+        <w:rPr>
+          <w:rFonts w:eastAsia="Calibri"/>
+          <w:bCs/>
+          <w:lang w:val="en-US" w:eastAsia="en-US"/>
+        </w:rPr>
+        <w:t>7th and 8th</w:t>
+      </w:r>
+      <w:r>
+        <w:rPr>
+          <w:rFonts w:eastAsia="Calibri"/>
+          <w:bCs/>
+          <w:lang w:val="en-US" w:eastAsia="en-US"/>
+        </w:rPr>
+        <w:t>-</w:t>
+      </w:r>
+      <w:r>
+        <w:rPr>
+          <w:rFonts w:eastAsia="Calibri"/>
+          <w:bCs/>
+          <w:lang w:val="en-US" w:eastAsia="en-US"/>
+        </w:rPr>
+        <w:t>day Closing price is determined. If the 8th</w:t>
+      </w:r>
+      <w:r>
+        <w:rPr>
+          <w:rFonts w:eastAsia="Calibri"/>
+          <w:bCs/>
+          <w:lang w:val="en-US" w:eastAsia="en-US"/>
+        </w:rPr>
+        <w:t>-</w:t>
+      </w:r>
+      <w:r>
+        <w:rPr>
+          <w:rFonts w:eastAsia="Calibri"/>
+          <w:bCs/>
+          <w:lang w:val="en-US" w:eastAsia="en-US"/>
+        </w:rPr>
+        <w:t>day closing price is seen an increase from the 7th day by 0.7% or more, the direction of the closing price can be made positive. If the 8th</w:t>
+      </w:r>
+      <w:r>
+        <w:rPr>
+          <w:rFonts w:eastAsia="Calibri"/>
+          <w:bCs/>
+          <w:lang w:val="en-US" w:eastAsia="en-US"/>
+        </w:rPr>
+        <w:t>-</w:t>
+      </w:r>
+      <w:r>
+        <w:rPr>
+          <w:rFonts w:eastAsia="Calibri"/>
+          <w:bCs/>
+          <w:lang w:val="en-US" w:eastAsia="en-US"/>
+        </w:rPr>
+        <w:t xml:space="preserve">day closing price is seen </w:t>
+      </w:r>
+      <w:r>
+        <w:rPr>
+          <w:rFonts w:eastAsia="Calibri"/>
+          <w:bCs/>
+          <w:lang w:val="en-US" w:eastAsia="en-US"/>
+        </w:rPr>
+        <w:t xml:space="preserve">as </w:t>
+      </w:r>
+      <w:r>
+        <w:rPr>
+          <w:rFonts w:eastAsia="Calibri"/>
+          <w:bCs/>
+          <w:lang w:val="en-US" w:eastAsia="en-US"/>
+        </w:rPr>
+        <w:t>a decrease from the 7th day by -0.7% or less, the direction of the closing price can be made negative. Between -0.7% and 0.7%, the direction of the closing price for the stock under consideration can be treated as sideways.</w:t>
       </w:r>
     </w:p>
     <w:p>
@@ -7058,7 +7194,7 @@
           <w:bCs/>
           <w:lang w:val="en-US" w:eastAsia="en-US"/>
         </w:rPr>
-        <w:t>The rule is being set to determine as to what has to be seen as direction change.0.7% change,1% change and 1.5% change -these are different classes of direction for which rule is being set which is to be followed for computing the direction change as either positive change, negative change or no change.</w:t>
+        <w:t xml:space="preserve">The rule is being set to determine what has to be seen as </w:t>
       </w:r>
       <w:r>
         <w:rPr>
@@ -7066,6 +7202,86 @@
           <w:bCs/>
           <w:lang w:val="en-US" w:eastAsia="en-US"/>
         </w:rPr>
+        <w:t xml:space="preserve">a </w:t>
+      </w:r>
+      <w:r>
+        <w:rPr>
+          <w:rFonts w:eastAsia="Calibri"/>
+          <w:bCs/>
+          <w:lang w:val="en-US" w:eastAsia="en-US"/>
+        </w:rPr>
+        <w:t xml:space="preserve">direction change.0.7% </w:t>
+      </w:r>
+      <w:r>
+        <w:rPr>
+          <w:rFonts w:eastAsia="Calibri"/>
+          <w:bCs/>
+          <w:lang w:val="en-US" w:eastAsia="en-US"/>
+        </w:rPr>
+        <w:t>difference</w:t>
+      </w:r>
+      <w:r>
+        <w:rPr>
+          <w:rFonts w:eastAsia="Calibri"/>
+          <w:bCs/>
+          <w:lang w:val="en-US" w:eastAsia="en-US"/>
+        </w:rPr>
+        <w:t xml:space="preserve">,1% </w:t>
+      </w:r>
+      <w:r>
+        <w:rPr>
+          <w:rFonts w:eastAsia="Calibri"/>
+          <w:bCs/>
+          <w:lang w:val="en-US" w:eastAsia="en-US"/>
+        </w:rPr>
+        <w:t>difference,</w:t>
+      </w:r>
+      <w:r>
+        <w:rPr>
+          <w:rFonts w:eastAsia="Calibri"/>
+          <w:bCs/>
+          <w:lang w:val="en-US" w:eastAsia="en-US"/>
+        </w:rPr>
+        <w:t xml:space="preserve"> and 1.5% </w:t>
+      </w:r>
+      <w:r>
+        <w:rPr>
+          <w:rFonts w:eastAsia="Calibri"/>
+          <w:bCs/>
+          <w:lang w:val="en-US" w:eastAsia="en-US"/>
+        </w:rPr>
+        <w:t>difference</w:t>
+      </w:r>
+      <w:r>
+        <w:rPr>
+          <w:rFonts w:eastAsia="Calibri"/>
+          <w:bCs/>
+          <w:lang w:val="en-US" w:eastAsia="en-US"/>
+        </w:rPr>
+        <w:t xml:space="preserve"> -these are different classes of direction for which rule is being set which is to be followed for computing the direction change as either positive change, negative change</w:t>
+      </w:r>
+      <w:r>
+        <w:rPr>
+          <w:rFonts w:eastAsia="Calibri"/>
+          <w:bCs/>
+          <w:lang w:val="en-US" w:eastAsia="en-US"/>
+        </w:rPr>
+        <w:t>,</w:t>
+      </w:r>
+      <w:r>
+        <w:rPr>
+          <w:rFonts w:eastAsia="Calibri"/>
+          <w:bCs/>
+          <w:lang w:val="en-US" w:eastAsia="en-US"/>
+        </w:rPr>
+        <w:t xml:space="preserve"> or no change.</w:t>
+      </w:r>
+      <w:r>
+        <w:rPr>
+          <w:rFonts w:eastAsia="Calibri"/>
+          <w:bCs/>
+          <w:lang w:val="en-US" w:eastAsia="en-US"/>
+        </w:rPr>
         <w:t xml:space="preserve"> </w:t>
       </w:r>
       <w:r>
@@ -7074,7 +7290,119 @@
           <w:bCs/>
           <w:lang w:val="en-US" w:eastAsia="en-US"/>
         </w:rPr>
-        <w:t>once it is determined say for example 0.7% change has the best prediction accuracy among all different classes of direction then Similar process is again repeated for range of consecutive days to be utilized as feature variable increased to 10 days and 14 days. The prediction accuracy is determined to confirm that say 0.7% change has the best prediction accuracy among all different classes of direction even when range of consecutive days to be utilized as feature variable is increased to 10 days and 14 days consecutively.</w:t>
+        <w:t xml:space="preserve">once it is determined </w:t>
+      </w:r>
+      <w:r>
+        <w:rPr>
+          <w:rFonts w:eastAsia="Calibri"/>
+          <w:bCs/>
+          <w:lang w:val="en-US" w:eastAsia="en-US"/>
+        </w:rPr>
+        <w:t xml:space="preserve">to </w:t>
+      </w:r>
+      <w:r>
+        <w:rPr>
+          <w:rFonts w:eastAsia="Calibri"/>
+          <w:bCs/>
+          <w:lang w:val="en-US" w:eastAsia="en-US"/>
+        </w:rPr>
+        <w:t xml:space="preserve">say for example 0.7% change has the best prediction accuracy among all different classes of direction then </w:t>
+      </w:r>
+      <w:r>
+        <w:rPr>
+          <w:rFonts w:eastAsia="Calibri"/>
+          <w:bCs/>
+          <w:lang w:val="en-US" w:eastAsia="en-US"/>
+        </w:rPr>
+        <w:t xml:space="preserve">a </w:t>
+      </w:r>
+      <w:r>
+        <w:rPr>
+          <w:rFonts w:eastAsia="Calibri"/>
+          <w:bCs/>
+          <w:lang w:val="en-US" w:eastAsia="en-US"/>
+        </w:rPr>
+        <w:t xml:space="preserve">Similar process is again repeated for </w:t>
+      </w:r>
+      <w:r>
+        <w:rPr>
+          <w:rFonts w:eastAsia="Calibri"/>
+          <w:bCs/>
+          <w:lang w:val="en-US" w:eastAsia="en-US"/>
+        </w:rPr>
+        <w:t xml:space="preserve">a </w:t>
+      </w:r>
+      <w:r>
+        <w:rPr>
+          <w:rFonts w:eastAsia="Calibri"/>
+          <w:bCs/>
+          <w:lang w:val="en-US" w:eastAsia="en-US"/>
+        </w:rPr>
+        <w:t xml:space="preserve">range of consecutive days to be utilized as </w:t>
+      </w:r>
+      <w:r>
+        <w:rPr>
+          <w:rFonts w:eastAsia="Calibri"/>
+          <w:bCs/>
+          <w:lang w:val="en-US" w:eastAsia="en-US"/>
+        </w:rPr>
+        <w:t xml:space="preserve">the </w:t>
+      </w:r>
+      <w:r>
+        <w:rPr>
+          <w:rFonts w:eastAsia="Calibri"/>
+          <w:bCs/>
+          <w:lang w:val="en-US" w:eastAsia="en-US"/>
+        </w:rPr>
+        <w:t>feature variable increase</w:t>
+      </w:r>
+      <w:r>
+        <w:rPr>
+          <w:rFonts w:eastAsia="Calibri"/>
+          <w:bCs/>
+          <w:lang w:val="en-US" w:eastAsia="en-US"/>
+        </w:rPr>
+        <w:t>s</w:t>
+      </w:r>
+      <w:r>
+        <w:rPr>
+          <w:rFonts w:eastAsia="Calibri"/>
+          <w:bCs/>
+          <w:lang w:val="en-US" w:eastAsia="en-US"/>
+        </w:rPr>
+        <w:t xml:space="preserve"> to 10 days and 14 days. The prediction accuracy is determined to confirm that say 0.7% change has the best prediction accuracy among all different classes of direction even when </w:t>
+      </w:r>
+      <w:r>
+        <w:rPr>
+          <w:rFonts w:eastAsia="Calibri"/>
+          <w:bCs/>
+          <w:lang w:val="en-US" w:eastAsia="en-US"/>
+        </w:rPr>
+        <w:t xml:space="preserve">the </w:t>
+      </w:r>
+      <w:r>
+        <w:rPr>
+          <w:rFonts w:eastAsia="Calibri"/>
+          <w:bCs/>
+          <w:lang w:val="en-US" w:eastAsia="en-US"/>
+        </w:rPr>
+        <w:t xml:space="preserve">range of consecutive days to be utilized as </w:t>
+      </w:r>
+      <w:r>
+        <w:rPr>
+          <w:rFonts w:eastAsia="Calibri"/>
+          <w:bCs/>
+          <w:lang w:val="en-US" w:eastAsia="en-US"/>
+        </w:rPr>
+        <w:t xml:space="preserve">a </w:t>
+      </w:r>
+      <w:r>
+        <w:rPr>
+          <w:rFonts w:eastAsia="Calibri"/>
+          <w:bCs/>
+          <w:lang w:val="en-US" w:eastAsia="en-US"/>
+        </w:rPr>
+        <w:t>feature variable is increased to 10 days and 14 days consecutively.</w:t>
       </w:r>
     </w:p>
     <w:p>
@@ -7103,7 +7431,7 @@
           <w:lang w:val="en-US" w:eastAsia="en-US"/>
         </w:rPr>
         <w:lastRenderedPageBreak/>
-        <w:t>Similarly, all technical indicators can be utilized in Technical Analysis to build another sets of classification Models. All different types of technical indicators namely momentum indicators, trend indicators, volatility indicators, volume indicators can be utilized as feature variables based on the input dataset and different classification models can be built to determine their prediction accuracy. Various Classification models namely L</w:t>
+        <w:t xml:space="preserve">Similarly, all technical indicators can be utilized in Technical Analysis to build another set of classification Models. All different types of technical indicators namely momentum indicators, trend indicators, volatility indicators, </w:t>
       </w:r>
       <w:r>
         <w:rPr>
@@ -7111,6 +7439,22 @@
           <w:bCs/>
           <w:lang w:val="en-US" w:eastAsia="en-US"/>
         </w:rPr>
+        <w:t xml:space="preserve">and </w:t>
+      </w:r>
+      <w:r>
+        <w:rPr>
+          <w:rFonts w:eastAsia="Calibri"/>
+          <w:bCs/>
+          <w:lang w:val="en-US" w:eastAsia="en-US"/>
+        </w:rPr>
+        <w:t>volume indicators can be utilized as feature variables based on the input dataset and different classification models can be built to determine their prediction accuracy. Various Classification models namely L</w:t>
+      </w:r>
+      <w:r>
+        <w:rPr>
+          <w:rFonts w:eastAsia="Calibri"/>
+          <w:bCs/>
+          <w:lang w:val="en-US" w:eastAsia="en-US"/>
+        </w:rPr>
         <w:t>R</w:t>
       </w:r>
       <w:r>
@@ -7167,7 +7511,71 @@
           <w:bCs/>
           <w:lang w:val="en-US" w:eastAsia="en-US"/>
         </w:rPr>
-        <w:t xml:space="preserve"> Classifier and XG Boost Classifier is deployed and their prediction accuracy is being compared using Metrics namely Precision,recall,f1-score,accuracy score and ROC AUC Score.</w:t>
+        <w:t xml:space="preserve"> Classifier</w:t>
+      </w:r>
+      <w:r>
+        <w:rPr>
+          <w:rFonts w:eastAsia="Calibri"/>
+          <w:bCs/>
+          <w:lang w:val="en-US" w:eastAsia="en-US"/>
+        </w:rPr>
+        <w:t>,</w:t>
+      </w:r>
+      <w:r>
+        <w:rPr>
+          <w:rFonts w:eastAsia="Calibri"/>
+          <w:bCs/>
+          <w:lang w:val="en-US" w:eastAsia="en-US"/>
+        </w:rPr>
+        <w:t xml:space="preserve"> and XG Boost Classifier is deployed and their prediction accuracy is being compared using Metrics namely Precision,</w:t>
+      </w:r>
+      <w:r>
+        <w:rPr>
+          <w:rFonts w:eastAsia="Calibri"/>
+          <w:bCs/>
+          <w:lang w:val="en-US" w:eastAsia="en-US"/>
+        </w:rPr>
+        <w:t xml:space="preserve"> </w:t>
+      </w:r>
+      <w:r>
+        <w:rPr>
+          <w:rFonts w:eastAsia="Calibri"/>
+          <w:bCs/>
+          <w:lang w:val="en-US" w:eastAsia="en-US"/>
+        </w:rPr>
+        <w:t>recall,f1-score,</w:t>
+      </w:r>
+      <w:r>
+        <w:rPr>
+          <w:rFonts w:eastAsia="Calibri"/>
+          <w:bCs/>
+          <w:lang w:val="en-US" w:eastAsia="en-US"/>
+        </w:rPr>
+        <w:t xml:space="preserve"> </w:t>
+      </w:r>
+      <w:r>
+        <w:rPr>
+          <w:rFonts w:eastAsia="Calibri"/>
+          <w:bCs/>
+          <w:lang w:val="en-US" w:eastAsia="en-US"/>
+        </w:rPr>
+        <w:t>accuracy score</w:t>
+      </w:r>
+      <w:r>
+        <w:rPr>
+          <w:rFonts w:eastAsia="Calibri"/>
+          <w:bCs/>
+          <w:lang w:val="en-US" w:eastAsia="en-US"/>
+        </w:rPr>
+        <w:t>,</w:t>
+      </w:r>
+      <w:r>
+        <w:rPr>
+          <w:rFonts w:eastAsia="Calibri"/>
+          <w:bCs/>
+          <w:lang w:val="en-US" w:eastAsia="en-US"/>
+        </w:rPr>
+        <w:t xml:space="preserve"> and ROC AUC Score.</w:t>
       </w:r>
     </w:p>
     <w:p>
@@ -7217,7 +7625,7 @@
           <w:bCs/>
           <w:lang w:val="en-US" w:eastAsia="en-US"/>
         </w:rPr>
-        <w:t xml:space="preserve">RF modelling done for percentage change in close price between upper-band +0.7% and lower band -.0.7% has given the highest efficiency in prediction among all Modelling techniques namely </w:t>
+        <w:t xml:space="preserve">RF modelling </w:t>
       </w:r>
       <w:r>
         <w:rPr>
@@ -7225,6 +7633,22 @@
           <w:bCs/>
           <w:lang w:val="en-US" w:eastAsia="en-US"/>
         </w:rPr>
+        <w:t xml:space="preserve">is </w:t>
+      </w:r>
+      <w:r>
+        <w:rPr>
+          <w:rFonts w:eastAsia="Calibri"/>
+          <w:bCs/>
+          <w:lang w:val="en-US" w:eastAsia="en-US"/>
+        </w:rPr>
+        <w:t xml:space="preserve">done for percentage change in close price between upper-band +0.7% and lower band -.0.7% has given the highest efficiency in prediction among all Modelling techniques namely </w:t>
+      </w:r>
+      <w:r>
+        <w:rPr>
+          <w:rFonts w:eastAsia="Calibri"/>
+          <w:bCs/>
+          <w:lang w:val="en-US" w:eastAsia="en-US"/>
+        </w:rPr>
         <w:t>LR</w:t>
       </w:r>
       <w:r>
@@ -7241,6 +7665,14 @@
           <w:bCs/>
           <w:lang w:val="en-US" w:eastAsia="en-US"/>
         </w:rPr>
+        <w:t xml:space="preserve"> </w:t>
+      </w:r>
+      <w:r>
+        <w:rPr>
+          <w:rFonts w:eastAsia="Calibri"/>
+          <w:bCs/>
+          <w:lang w:val="en-US" w:eastAsia="en-US"/>
+        </w:rPr>
         <w:t>DT</w:t>
       </w:r>
       <w:r>
@@ -7257,6 +7689,14 @@
           <w:bCs/>
           <w:lang w:val="en-US" w:eastAsia="en-US"/>
         </w:rPr>
+        <w:t xml:space="preserve"> </w:t>
+      </w:r>
+      <w:r>
+        <w:rPr>
+          <w:rFonts w:eastAsia="Calibri"/>
+          <w:bCs/>
+          <w:lang w:val="en-US" w:eastAsia="en-US"/>
+        </w:rPr>
         <w:t>RF</w:t>
       </w:r>
       <w:r>
@@ -7273,7 +7713,23 @@
           <w:bCs/>
           <w:lang w:val="en-US" w:eastAsia="en-US"/>
         </w:rPr>
+        <w:t xml:space="preserve"> </w:t>
+      </w:r>
+      <w:r>
+        <w:rPr>
+          <w:rFonts w:eastAsia="Calibri"/>
+          <w:bCs/>
+          <w:lang w:val="en-US" w:eastAsia="en-US"/>
+        </w:rPr>
         <w:t>KNN</w:t>
+      </w:r>
+      <w:r>
+        <w:rPr>
+          <w:rFonts w:eastAsia="Calibri"/>
+          <w:bCs/>
+          <w:lang w:val="en-US" w:eastAsia="en-US"/>
+        </w:rPr>
+        <w:t>,</w:t>
       </w:r>
       <w:r>
         <w:rPr>
@@ -7298,7 +7754,167 @@
           <w:bCs/>
           <w:lang w:val="en-US" w:eastAsia="en-US"/>
         </w:rPr>
-        <w:t>LR modelling done for percentage change in close price between upper-band +0.5% and lower band -.0.5% has given highest precision, recall, f1-score and accuracy score for volume and momentum indicators whereas XG Boost Classifier provided best prediction performance for trend and volatility indicators for predicting the upward trend of the close price.LR modelling done for percentage change in close price between upper-band +0.5% and lower band -.0.5% has given highest precision, recall, f1-score and accuracy score for volume and trend indicators whereas XG Boost Classifier provided best prediction performance for momentum indicators. Similarly RF Classifier provided best predictions for volatility indicators.</w:t>
+        <w:t xml:space="preserve">LR modelling </w:t>
+      </w:r>
+      <w:r>
+        <w:rPr>
+          <w:rFonts w:eastAsia="Calibri"/>
+          <w:bCs/>
+          <w:lang w:val="en-US" w:eastAsia="en-US"/>
+        </w:rPr>
+        <w:t xml:space="preserve">is </w:t>
+      </w:r>
+      <w:r>
+        <w:rPr>
+          <w:rFonts w:eastAsia="Calibri"/>
+          <w:bCs/>
+          <w:lang w:val="en-US" w:eastAsia="en-US"/>
+        </w:rPr>
+        <w:t xml:space="preserve">done for percentage change in close price between upper-band +0.5% and lower band -.0.5% has given </w:t>
+      </w:r>
+      <w:r>
+        <w:rPr>
+          <w:rFonts w:eastAsia="Calibri"/>
+          <w:bCs/>
+          <w:lang w:val="en-US" w:eastAsia="en-US"/>
+        </w:rPr>
+        <w:t xml:space="preserve">the </w:t>
+      </w:r>
+      <w:r>
+        <w:rPr>
+          <w:rFonts w:eastAsia="Calibri"/>
+          <w:bCs/>
+          <w:lang w:val="en-US" w:eastAsia="en-US"/>
+        </w:rPr>
+        <w:t>highest precision, recall, f1-score</w:t>
+      </w:r>
+      <w:r>
+        <w:rPr>
+          <w:rFonts w:eastAsia="Calibri"/>
+          <w:bCs/>
+          <w:lang w:val="en-US" w:eastAsia="en-US"/>
+        </w:rPr>
+        <w:t>,</w:t>
+      </w:r>
+      <w:r>
+        <w:rPr>
+          <w:rFonts w:eastAsia="Calibri"/>
+          <w:bCs/>
+          <w:lang w:val="en-US" w:eastAsia="en-US"/>
+        </w:rPr>
+        <w:t xml:space="preserve"> and accuracy score for volume and momentum indicators whereas XG Boost Classifier provided </w:t>
+      </w:r>
+      <w:r>
+        <w:rPr>
+          <w:rFonts w:eastAsia="Calibri"/>
+          <w:bCs/>
+          <w:lang w:val="en-US" w:eastAsia="en-US"/>
+        </w:rPr>
+        <w:t xml:space="preserve">the </w:t>
+      </w:r>
+      <w:r>
+        <w:rPr>
+          <w:rFonts w:eastAsia="Calibri"/>
+          <w:bCs/>
+          <w:lang w:val="en-US" w:eastAsia="en-US"/>
+        </w:rPr>
+        <w:t xml:space="preserve">best prediction performance for trend and volatility indicators for predicting the upward trend of the close price.LR modelling </w:t>
+      </w:r>
+      <w:r>
+        <w:rPr>
+          <w:rFonts w:eastAsia="Calibri"/>
+          <w:bCs/>
+          <w:lang w:val="en-US" w:eastAsia="en-US"/>
+        </w:rPr>
+        <w:t xml:space="preserve">is </w:t>
+      </w:r>
+      <w:r>
+        <w:rPr>
+          <w:rFonts w:eastAsia="Calibri"/>
+          <w:bCs/>
+          <w:lang w:val="en-US" w:eastAsia="en-US"/>
+        </w:rPr>
+        <w:t xml:space="preserve">done for percentage change in close price between upper-band +0.5% and lower band -.0.5% has given </w:t>
+      </w:r>
+      <w:r>
+        <w:rPr>
+          <w:rFonts w:eastAsia="Calibri"/>
+          <w:bCs/>
+          <w:lang w:val="en-US" w:eastAsia="en-US"/>
+        </w:rPr>
+        <w:t xml:space="preserve">the </w:t>
+      </w:r>
+      <w:r>
+        <w:rPr>
+          <w:rFonts w:eastAsia="Calibri"/>
+          <w:bCs/>
+          <w:lang w:val="en-US" w:eastAsia="en-US"/>
+        </w:rPr>
+        <w:t>highest precision, recall, f1-score</w:t>
+      </w:r>
+      <w:r>
+        <w:rPr>
+          <w:rFonts w:eastAsia="Calibri"/>
+          <w:bCs/>
+          <w:lang w:val="en-US" w:eastAsia="en-US"/>
+        </w:rPr>
+        <w:t>,</w:t>
+      </w:r>
+      <w:r>
+        <w:rPr>
+          <w:rFonts w:eastAsia="Calibri"/>
+          <w:bCs/>
+          <w:lang w:val="en-US" w:eastAsia="en-US"/>
+        </w:rPr>
+        <w:t xml:space="preserve"> and accuracy score for volume and trend indicators whereas XG Boost Classifier provided </w:t>
+      </w:r>
+      <w:r>
+        <w:rPr>
+          <w:rFonts w:eastAsia="Calibri"/>
+          <w:bCs/>
+          <w:lang w:val="en-US" w:eastAsia="en-US"/>
+        </w:rPr>
+        <w:t xml:space="preserve">the </w:t>
+      </w:r>
+      <w:r>
+        <w:rPr>
+          <w:rFonts w:eastAsia="Calibri"/>
+          <w:bCs/>
+          <w:lang w:val="en-US" w:eastAsia="en-US"/>
+        </w:rPr>
+        <w:t>best prediction performance for momentum indicators. Similarly</w:t>
+      </w:r>
+      <w:r>
+        <w:rPr>
+          <w:rFonts w:eastAsia="Calibri"/>
+          <w:bCs/>
+          <w:lang w:val="en-US" w:eastAsia="en-US"/>
+        </w:rPr>
+        <w:t>,</w:t>
+      </w:r>
+      <w:r>
+        <w:rPr>
+          <w:rFonts w:eastAsia="Calibri"/>
+          <w:bCs/>
+          <w:lang w:val="en-US" w:eastAsia="en-US"/>
+        </w:rPr>
+        <w:t xml:space="preserve"> RF Classifier provided </w:t>
+      </w:r>
+      <w:r>
+        <w:rPr>
+          <w:rFonts w:eastAsia="Calibri"/>
+          <w:bCs/>
+          <w:lang w:val="en-US" w:eastAsia="en-US"/>
+        </w:rPr>
+        <w:t xml:space="preserve">the </w:t>
+      </w:r>
+      <w:r>
+        <w:rPr>
+          <w:rFonts w:eastAsia="Calibri"/>
+          <w:bCs/>
+          <w:lang w:val="en-US" w:eastAsia="en-US"/>
+        </w:rPr>
+        <w:t>best predictions for volatility indicators.</w:t>
       </w:r>
       <w:r>
         <w:rPr>
@@ -7470,7 +8086,71 @@
           <w:sz w:val="24"/>
           <w:szCs w:val="24"/>
         </w:rPr>
-        <w:t>LR,DT,RF,KNN,XG Boost,</w:t>
+        <w:t>LR,</w:t>
+      </w:r>
+      <w:r>
+        <w:rPr>
+          <w:rFonts w:eastAsia="Calibri"/>
+          <w:sz w:val="24"/>
+          <w:szCs w:val="24"/>
+        </w:rPr>
+        <w:t xml:space="preserve"> </w:t>
+      </w:r>
+      <w:r>
+        <w:rPr>
+          <w:rFonts w:eastAsia="Calibri"/>
+          <w:sz w:val="24"/>
+          <w:szCs w:val="24"/>
+        </w:rPr>
+        <w:t>DT,</w:t>
+      </w:r>
+      <w:r>
+        <w:rPr>
+          <w:rFonts w:eastAsia="Calibri"/>
+          <w:sz w:val="24"/>
+          <w:szCs w:val="24"/>
+        </w:rPr>
+        <w:t xml:space="preserve"> </w:t>
+      </w:r>
+      <w:r>
+        <w:rPr>
+          <w:rFonts w:eastAsia="Calibri"/>
+          <w:sz w:val="24"/>
+          <w:szCs w:val="24"/>
+        </w:rPr>
+        <w:t>RF,</w:t>
+      </w:r>
+      <w:r>
+        <w:rPr>
+          <w:rFonts w:eastAsia="Calibri"/>
+          <w:sz w:val="24"/>
+          <w:szCs w:val="24"/>
+        </w:rPr>
+        <w:t xml:space="preserve"> </w:t>
+      </w:r>
+      <w:r>
+        <w:rPr>
+          <w:rFonts w:eastAsia="Calibri"/>
+          <w:sz w:val="24"/>
+          <w:szCs w:val="24"/>
+        </w:rPr>
+        <w:t>KNN,</w:t>
+      </w:r>
+      <w:r>
+        <w:rPr>
+          <w:rFonts w:eastAsia="Calibri"/>
+          <w:sz w:val="24"/>
+          <w:szCs w:val="24"/>
+        </w:rPr>
+        <w:t xml:space="preserve"> </w:t>
+      </w:r>
+      <w:r>
+        <w:rPr>
+          <w:rFonts w:eastAsia="Calibri"/>
+          <w:sz w:val="24"/>
+          <w:szCs w:val="24"/>
+        </w:rPr>
+        <w:t>XG Boost,</w:t>
       </w:r>
       <w:r>
         <w:rPr>
@@ -8783,7 +9463,21 @@
           <w:rFonts w:eastAsia="Calibri"/>
           <w:lang w:val="en-US" w:eastAsia="en-US"/>
         </w:rPr>
-        <w:t>effectiveness and accuracy of these algorithms seems to be a daunting task. Trading algorithms might go fine occasionally on back testing in controlled environments; however</w:t>
+        <w:t xml:space="preserve">effectiveness and accuracy of these algorithms seems to be a daunting task. Trading algorithms might go fine occasionally on </w:t>
+      </w:r>
+      <w:r>
+        <w:rPr>
+          <w:rFonts w:eastAsia="Calibri"/>
+          <w:lang w:val="en-US" w:eastAsia="en-US"/>
+        </w:rPr>
+        <w:t>back testing</w:t>
+      </w:r>
+      <w:r>
+        <w:rPr>
+          <w:rFonts w:eastAsia="Calibri"/>
+          <w:lang w:val="en-US" w:eastAsia="en-US"/>
+        </w:rPr>
+        <w:t xml:space="preserve"> in controlled environments; however</w:t>
       </w:r>
       <w:r>
         <w:rPr>
@@ -8818,6 +9512,13 @@
           <w:rFonts w:eastAsia="Calibri"/>
           <w:lang w:val="en-US" w:eastAsia="en-US"/>
         </w:rPr>
+        <w:t xml:space="preserve">a </w:t>
+      </w:r>
+      <w:r>
+        <w:rPr>
+          <w:rFonts w:eastAsia="Calibri"/>
+          <w:lang w:val="en-US" w:eastAsia="en-US"/>
+        </w:rPr>
         <w:t>grim</w:t>
       </w:r>
       <w:r>
@@ -9009,7 +9710,22 @@
         </w:rPr>
       </w:pPr>
       <w:r>
-        <w:t xml:space="preserve">An outsized inventory of stock prediction strategies has evolved over the years, though the consistency of the precise prediction overall performance of maximum of these strategies stays debatable.  For </w:t>
+        <w:t xml:space="preserve">An outsized inventory of stock prediction strategies has evolved over the years, though the consistency of the precise prediction </w:t>
+      </w:r>
+      <w:r>
+        <w:t xml:space="preserve">and </w:t>
+      </w:r>
+      <w:r>
+        <w:t xml:space="preserve">overall performance of </w:t>
+      </w:r>
+      <w:r>
+        <w:t xml:space="preserve">a </w:t>
+      </w:r>
+      <w:r>
+        <w:t xml:space="preserve">maximum of these strategies stays debatable.  For </w:t>
+      </w:r>
+      <w:r>
+        <w:t xml:space="preserve">the </w:t>
       </w:r>
       <w:r>
         <w:t>transaction of</w:t>
@@ -9045,13 +9761,28 @@
         <w:t>gains</w:t>
       </w:r>
       <w:r>
-        <w:t xml:space="preserve"> due to the fact </w:t>
-      </w:r>
-      <w:r>
-        <w:t xml:space="preserve">that </w:t>
-      </w:r>
-      <w:r>
-        <w:t xml:space="preserve">the Trading frequency will increase, in spite of brokers being discount brokers </w:t>
+        <w:t xml:space="preserve"> </w:t>
+      </w:r>
+      <w:r>
+        <w:t>because</w:t>
+      </w:r>
+      <w:r>
+        <w:t xml:space="preserve"> </w:t>
+      </w:r>
+      <w:r>
+        <w:t xml:space="preserve">the Trading frequency will increase, </w:t>
+      </w:r>
+      <w:r>
+        <w:t>although</w:t>
+      </w:r>
+      <w:r>
+        <w:t xml:space="preserve"> brokers </w:t>
+      </w:r>
+      <w:r>
+        <w:t>are</w:t>
+      </w:r>
+      <w:r>
+        <w:t xml:space="preserve"> discount brokers </w:t>
       </w:r>
       <w:r>
         <w:fldChar w:fldCharType="begin" w:fldLock="1"/>
@@ -9093,7 +9824,13 @@
         </w:rPr>
       </w:pPr>
       <w:r>
-        <w:t xml:space="preserve">The requirement is to overcome the ambiguities of Fundamental and technical evaluation, and additionally the glaring development in the modelling strategies has pushed several researchers to check new strategies for stock value forecasting. An alternative form of collective intelligence has emerged, and new innovative strategies square measure being used for stock price predictions. The mechanisms contain the work of machine learning algorithms for exchange shares analysis and forecast </w:t>
+        <w:t>The requirement is to overcome the ambiguities of Fundamental and technical evaluation, and additionally</w:t>
+      </w:r>
+      <w:r>
+        <w:t>,</w:t>
+      </w:r>
+      <w:r>
+        <w:t xml:space="preserve"> the glaring development in the modelling strategies has pushed several researchers to check new strategies for stock value forecasting. An alternative form of collective intelligence has emerged, and new innovative strategies square measure being used for stock price predictions. The mechanisms contain the work of machine learning algorithms for exchange shares analysis and forecast </w:t>
       </w:r>
       <w:r>
         <w:fldChar w:fldCharType="begin" w:fldLock="1"/>
@@ -9202,7 +9939,13 @@
         <w:t xml:space="preserve">informs </w:t>
       </w:r>
       <w:r>
-        <w:t xml:space="preserve">additionally that the glaring development in the modelling strategies has pushed several researchers to check new strategies for stock value forecasting. </w:t>
+        <w:t xml:space="preserve">additionally that the glaring development in the </w:t>
+      </w:r>
+      <w:r>
+        <w:t>modelling</w:t>
+      </w:r>
+      <w:r>
+        <w:t xml:space="preserve"> strategies has pushed several researchers to check new strategies for stock value forecasting. </w:t>
       </w:r>
       <w:r>
         <w:t xml:space="preserve">In </w:t>
@@ -9423,7 +10166,19 @@
         <w:jc w:val="both"/>
       </w:pPr>
       <w:r>
-        <w:t xml:space="preserve">There are numerous parameters impacting value movements in varied sizes and layers in stock market. consistent with economical market theory, the market corrects itself, which means that the present share value is averaging of the past values that is neither too low nor too high  </w:t>
+        <w:t xml:space="preserve">There are numerous parameters impacting value movements in varied sizes and layers in </w:t>
+      </w:r>
+      <w:r>
+        <w:t xml:space="preserve">the </w:t>
+      </w:r>
+      <w:r>
+        <w:t xml:space="preserve">stock market. consistent with economical market theory, the market corrects itself, which means that the present share value is averaging the past values that </w:t>
+      </w:r>
+      <w:r>
+        <w:t>are</w:t>
+      </w:r>
+      <w:r>
+        <w:t xml:space="preserve"> neither too low nor too high  </w:t>
       </w:r>
       <w:r>
         <w:fldChar w:fldCharType="begin" w:fldLock="1"/>
@@ -9460,7 +10215,19 @@
         <w:t>U</w:t>
       </w:r>
       <w:r>
-        <w:t xml:space="preserve">ltrafast algorithms improve traders’ ability to seize opportunities long before any human would be able to do the same. Nonetheless, machine learning expands the scope of information mining and processing and enable with the capability to triumph the markets with the help of existing patterns and correlations </w:t>
+        <w:t>ltrafast algorithms improve traders’ ability to seize opportunities long before any human would be able to do the same. Nonetheless, machine learning expands the scope of information mining and processing and enable</w:t>
+      </w:r>
+      <w:r>
+        <w:t>s</w:t>
+      </w:r>
+      <w:r>
+        <w:t xml:space="preserve"> the capability to triumph </w:t>
+      </w:r>
+      <w:r>
+        <w:t xml:space="preserve">over </w:t>
+      </w:r>
+      <w:r>
+        <w:t xml:space="preserve">the markets with the help of existing patterns and correlations </w:t>
       </w:r>
       <w:r>
         <w:fldChar w:fldCharType="begin" w:fldLock="1"/>
@@ -9494,7 +10261,13 @@
         <w:jc w:val="both"/>
       </w:pPr>
       <w:r>
-        <w:t xml:space="preserve">Regulators have restrained algorithmic commerce, following accusations of market manipulation. Market manipulation has currently featured quite conspicuously in developed countries. one in all the outcomes of this state of affairs is that algorithmic commerce has become relatively unsafe in hopes of constructing better profits </w:t>
+        <w:t xml:space="preserve">Regulators have restrained algorithmic commerce, following accusations of market manipulation. Market manipulation has currently featured quite conspicuously in developed countries. one </w:t>
+      </w:r>
+      <w:r>
+        <w:t>of</w:t>
+      </w:r>
+      <w:r>
+        <w:t xml:space="preserve"> the outcomes of this state of affairs is that algorithmic commerce has become relatively unsafe in hopes of constructing better profits </w:t>
       </w:r>
       <w:r>
         <w:t xml:space="preserve"> </w:t>
@@ -9534,7 +10307,19 @@
         <w:t>Fu</w:t>
       </w:r>
       <w:r>
-        <w:t xml:space="preserve">ndamental analysis helps to identify and implement short positions by selling the shares of companies showing downtrend and then cover these positions by buying back the shares of these companies when they start showing upward trends </w:t>
+        <w:t>ndamental analysis helps to identify and implement short positions by selling the shares of companies showing downtrend</w:t>
+      </w:r>
+      <w:r>
+        <w:t>s</w:t>
+      </w:r>
+      <w:r>
+        <w:t xml:space="preserve"> and then cover</w:t>
+      </w:r>
+      <w:r>
+        <w:t>ing</w:t>
+      </w:r>
+      <w:r>
+        <w:t xml:space="preserve"> these positions by buying back the shares of these companies when they start showing upward trends </w:t>
       </w:r>
       <w:r>
         <w:fldChar w:fldCharType="begin" w:fldLock="1"/>
@@ -9571,7 +10356,13 @@
         <w:t>C</w:t>
       </w:r>
       <w:r>
-        <w:t xml:space="preserve">orporations should use caution in increasing funding sources from debt, though this will be profitable, at some of the times it may be enormously risky if the corporate fails to pay its obligations </w:t>
+        <w:t xml:space="preserve">orporations should use caution in increasing funding sources from debt, though this will be profitable, </w:t>
+      </w:r>
+      <w:r>
+        <w:t>sometimes</w:t>
+      </w:r>
+      <w:r>
+        <w:t xml:space="preserve"> it may be enormously risky if the corporate fails to pay its obligations </w:t>
       </w:r>
       <w:r>
         <w:fldChar w:fldCharType="begin" w:fldLock="1"/>
@@ -9642,7 +10433,19 @@
         <w:jc w:val="both"/>
       </w:pPr>
       <w:r>
-        <w:t>Technical Analysis is able to demarcate and recognize commerce openings in stock market by examining identifiable patterns similar to volume and price action movements</w:t>
+        <w:t xml:space="preserve">Technical Analysis </w:t>
+      </w:r>
+      <w:r>
+        <w:t>can</w:t>
+      </w:r>
+      <w:r>
+        <w:t xml:space="preserve"> demarcate and recognize commerce openings in </w:t>
+      </w:r>
+      <w:r>
+        <w:t xml:space="preserve">the </w:t>
+      </w:r>
+      <w:r>
+        <w:t>stock market by examining identifiable patterns similar to volume and price action movements</w:t>
       </w:r>
       <w:r>
         <w:t xml:space="preserve"> </w:t>
@@ -9717,7 +10520,25 @@
         <w:jc w:val="both"/>
       </w:pPr>
       <w:r>
-        <w:t xml:space="preserve">The expectation of various cryptocurrency like Bitcoin, Ethereum, Litecoin and Ripple digital currency value in examination with the anticipated price by the volatility regression model and trend indicators gave pretty higher returns for entire month </w:t>
+        <w:t>The expectation of various cryptocurrenc</w:t>
+      </w:r>
+      <w:r>
+        <w:t>ies</w:t>
+      </w:r>
+      <w:r>
+        <w:t xml:space="preserve"> like Bitcoin, Ethereum, Litecoin</w:t>
+      </w:r>
+      <w:r>
+        <w:t>,</w:t>
+      </w:r>
+      <w:r>
+        <w:t xml:space="preserve"> and Ripple digital currency value in examination with the anticipated price by the volatility regression model and trend indicators gave pretty higher returns for </w:t>
+      </w:r>
+      <w:r>
+        <w:t xml:space="preserve">the </w:t>
+      </w:r>
+      <w:r>
+        <w:t xml:space="preserve">entire month </w:t>
       </w:r>
       <w:r>
         <w:fldChar w:fldCharType="begin" w:fldLock="1"/>
@@ -9754,7 +10575,13 @@
         <w:t>S</w:t>
       </w:r>
       <w:r>
-        <w:t xml:space="preserve">pikes in the implicit market volatility is an indicator for future increments in the stock market returns, which amplifies systemic risk and reduces the benefits of portfolio diversification as aftereffects </w:t>
+        <w:t xml:space="preserve">pikes in the implicit market volatility </w:t>
+      </w:r>
+      <w:r>
+        <w:t>are</w:t>
+      </w:r>
+      <w:r>
+        <w:t xml:space="preserve"> an indicator for future increments in the stock market returns, which amplifies systemic risk and reduces the benefits of portfolio diversification as aftereffects </w:t>
       </w:r>
       <w:r>
         <w:fldChar w:fldCharType="begin" w:fldLock="1"/>
@@ -9788,7 +10615,10 @@
         <w:jc w:val="both"/>
       </w:pPr>
       <w:r>
-        <w:t xml:space="preserve">Momentum </w:t>
+        <w:t>Momentum</w:t>
+      </w:r>
+      <w:r>
+        <w:t>-</w:t>
       </w:r>
       <w:r>
         <w:t xml:space="preserve">based Trading </w:t>
@@ -9862,7 +10692,19 @@
         <w:jc w:val="both"/>
       </w:pPr>
       <w:r>
-        <w:t>Machine learning and AI have been increasingly used for the analysis of image-based cellular screens. However, we suggest unsupervised exploratory data analysis should be performed as initial steps to gain better data understanding</w:t>
+        <w:t xml:space="preserve">Machine learning and AI have been increasingly used for the analysis of image-based cellular screens. However, we suggest unsupervised exploratory data analysis should be performed as </w:t>
+      </w:r>
+      <w:r>
+        <w:t xml:space="preserve">an </w:t>
+      </w:r>
+      <w:r>
+        <w:t>initial step to gain</w:t>
+      </w:r>
+      <w:r>
+        <w:t>ing</w:t>
+      </w:r>
+      <w:r>
+        <w:t xml:space="preserve"> better data understanding</w:t>
       </w:r>
       <w:r>
         <w:t xml:space="preserve"> </w:t>
@@ -9933,7 +10775,13 @@
         <w:jc w:val="both"/>
       </w:pPr>
       <w:r>
-        <w:t xml:space="preserve">LR is used instead of linear regression in situations where the target variable is not a numeric variable, but a nominal or an ordinal variable </w:t>
+        <w:t xml:space="preserve">LR is used instead of linear regression in situations where the target variable is not </w:t>
+      </w:r>
+      <w:r>
+        <w:t>numeric</w:t>
+      </w:r>
+      <w:r>
+        <w:t xml:space="preserve">, but a nominal or an ordinal variable </w:t>
       </w:r>
       <w:r>
         <w:fldChar w:fldCharType="begin" w:fldLock="1"/>
@@ -9967,11 +10815,20 @@
         <w:jc w:val="both"/>
       </w:pPr>
       <w:r>
-        <w:t xml:space="preserve">In DT, the hidden rules along with the constraints is explored to map them with the nodes and branches of the tree. However, the model become more complex as the size of the datasets </w:t>
-      </w:r>
-      <w:r>
         <w:lastRenderedPageBreak/>
-        <w:t xml:space="preserve">increases. This is being handled using more advanced algorithms in DT for classification and regression problems  </w:t>
+        <w:t xml:space="preserve">In DT, the hidden rules along with the constraints </w:t>
+      </w:r>
+      <w:r>
+        <w:t>are</w:t>
+      </w:r>
+      <w:r>
+        <w:t xml:space="preserve"> explored to map them with the nodes and branches of the tree. However, the model become</w:t>
+      </w:r>
+      <w:r>
+        <w:t>s</w:t>
+      </w:r>
+      <w:r>
+        <w:t xml:space="preserve"> more complex as the size of the datasets increases. This is being handled using more advanced algorithms in DT for classification and regression problems  </w:t>
       </w:r>
       <w:r>
         <w:fldChar w:fldCharType="begin" w:fldLock="1"/>
@@ -10048,7 +10905,37 @@
         <w:jc w:val="both"/>
       </w:pPr>
       <w:r>
-        <w:t xml:space="preserve">RF are quite flexible to non-linearity in the dataset and are most appropriate ensemble learning algorithm for medium sized to very large sized datasets </w:t>
+        <w:t xml:space="preserve">RF </w:t>
+      </w:r>
+      <w:r>
+        <w:t>is</w:t>
+      </w:r>
+      <w:r>
+        <w:t xml:space="preserve"> quite flexible to non-linearity in the dataset and </w:t>
+      </w:r>
+      <w:r>
+        <w:t>is</w:t>
+      </w:r>
+      <w:r>
+        <w:t xml:space="preserve"> </w:t>
+      </w:r>
+      <w:r>
+        <w:t xml:space="preserve">the </w:t>
+      </w:r>
+      <w:r>
+        <w:t>most appropriate ensemble learning algorithm for medium</w:t>
+      </w:r>
+      <w:r>
+        <w:t>-</w:t>
+      </w:r>
+      <w:r>
+        <w:t>sized to very large</w:t>
+      </w:r>
+      <w:r>
+        <w:t>-</w:t>
+      </w:r>
+      <w:r>
+        <w:t xml:space="preserve">sized datasets </w:t>
       </w:r>
       <w:r>
         <w:fldChar w:fldCharType="begin" w:fldLock="1"/>
@@ -10082,7 +10969,13 @@
         <w:jc w:val="both"/>
       </w:pPr>
       <w:r>
-        <w:t xml:space="preserve">KNN is most popular statistical technique utilized in pattern identification over the last four decades </w:t>
+        <w:t xml:space="preserve">KNN is </w:t>
+      </w:r>
+      <w:r>
+        <w:t xml:space="preserve">the </w:t>
+      </w:r>
+      <w:r>
+        <w:t xml:space="preserve">most popular statistical technique utilized in pattern identification over the last four decades </w:t>
       </w:r>
       <w:r>
         <w:fldChar w:fldCharType="begin" w:fldLock="1"/>
@@ -10116,7 +11009,25 @@
         <w:jc w:val="both"/>
       </w:pPr>
       <w:r>
-        <w:t xml:space="preserve">XGBoost8 is highly flexible, scalable and extremely robust. XGBoost is extensively recognized as extremely useful ensemble learning algorithm. However, its performance need more improvements ideally in scenarios where the dataset is imbalanced </w:t>
+        <w:t>XGBoost8 is highly flexible, scalable</w:t>
+      </w:r>
+      <w:r>
+        <w:t>,</w:t>
+      </w:r>
+      <w:r>
+        <w:t xml:space="preserve"> and extremely robust. XGBoost is extensively recognized as </w:t>
+      </w:r>
+      <w:r>
+        <w:t xml:space="preserve">an </w:t>
+      </w:r>
+      <w:r>
+        <w:t>extremely useful ensemble learning algorithm. However, its performance need</w:t>
+      </w:r>
+      <w:r>
+        <w:t>s</w:t>
+      </w:r>
+      <w:r>
+        <w:t xml:space="preserve"> more improvements ideally in scenarios where the dataset is imbalanced </w:t>
       </w:r>
       <w:r>
         <w:fldChar w:fldCharType="begin" w:fldLock="1"/>
@@ -10150,7 +11061,7 @@
         <w:jc w:val="both"/>
       </w:pPr>
       <w:r>
-        <w:t>C</w:t>
+        <w:t>The c</w:t>
       </w:r>
       <w:r>
         <w:t>onfusion matrix helps in exploring several classification metrics for comparing performances.</w:t>
@@ -10201,7 +11112,13 @@
         <w:jc w:val="both"/>
       </w:pPr>
       <w:r>
-        <w:t xml:space="preserve">The confusion matrix provides the fusion of predicted vs. actual values within a single matrix. It evaluates numerous performance metrics which includes accuracy, precision and recall </w:t>
+        <w:t>The confusion matrix provides the fusion of predicted vs. actual values within a single matrix. It evaluates numerous performance metrics which include accuracy, precision</w:t>
+      </w:r>
+      <w:r>
+        <w:t>,</w:t>
+      </w:r>
+      <w:r>
+        <w:t xml:space="preserve"> and recall </w:t>
       </w:r>
       <w:r>
         <w:fldChar w:fldCharType="begin" w:fldLock="1"/>
@@ -10297,7 +11214,6 @@
           <w:rFonts w:eastAsia="Calibri"/>
           <w:lang w:eastAsia="en-US"/>
         </w:rPr>
-        <w:lastRenderedPageBreak/>
         <w:t>Chapter 3: Problem Statement</w:t>
       </w:r>
       <w:bookmarkEnd w:id="8"/>
@@ -10347,7 +11263,7 @@
           <w:rFonts w:eastAsia="Calibri"/>
           <w:lang w:val="en-US" w:eastAsia="en-US"/>
         </w:rPr>
-        <w:t xml:space="preserve">undamental analysis is being used for evaluating </w:t>
+        <w:t xml:space="preserve">undamental analysis is used for evaluating </w:t>
       </w:r>
       <w:r>
         <w:rPr>
@@ -10458,7 +11374,19 @@
         <w:t xml:space="preserve">However, </w:t>
       </w:r>
       <w:r>
-        <w:t xml:space="preserve">most of the fundamental, technical analysis and algorithmic trading failed in </w:t>
+        <w:t>most of the fundamental, technical analys</w:t>
+      </w:r>
+      <w:r>
+        <w:t>e</w:t>
+      </w:r>
+      <w:r>
+        <w:t xml:space="preserve">s and algorithmic trading failed </w:t>
+      </w:r>
+      <w:r>
+        <w:t>to</w:t>
+      </w:r>
+      <w:r>
+        <w:t xml:space="preserve"> </w:t>
       </w:r>
       <w:r>
         <w:t>consisten</w:t>
@@ -10470,7 +11398,7 @@
         <w:t xml:space="preserve"> predict</w:t>
       </w:r>
       <w:r>
-        <w:t>ing with higher accuracy</w:t>
+        <w:t xml:space="preserve"> with higher accuracy</w:t>
       </w:r>
       <w:r>
         <w:t xml:space="preserve"> </w:t>
@@ -10585,6 +11513,13 @@
           <w:lang w:val="en-US" w:eastAsia="en-US"/>
         </w:rPr>
         <w:t xml:space="preserve"> </w:t>
+      </w:r>
+      <w:r>
+        <w:rPr>
+          <w:rFonts w:eastAsia="Calibri"/>
+          <w:lang w:val="en-US" w:eastAsia="en-US"/>
+        </w:rPr>
+        <w:t xml:space="preserve">the </w:t>
       </w:r>
       <w:r>
         <w:rPr>
@@ -10908,7 +11843,6 @@
           <w:rFonts w:eastAsia="Calibri"/>
           <w:lang w:eastAsia="en-US"/>
         </w:rPr>
-        <w:lastRenderedPageBreak/>
         <w:t>Chapter 4: Objectives of the Study</w:t>
       </w:r>
       <w:bookmarkEnd w:id="9"/>
@@ -11125,7 +12059,28 @@
           <w:rFonts w:eastAsia="Calibri"/>
           <w:lang w:val="en-US" w:eastAsia="en-US"/>
         </w:rPr>
-        <w:t xml:space="preserve">Build the right models by using multiple Classification Modelling techniques namely LR Classifier, DT Classifier, RF Classifier, KNN Classifier and XG Boost Classifier to determine the </w:t>
+        <w:t>b</w:t>
+      </w:r>
+      <w:r>
+        <w:rPr>
+          <w:rFonts w:eastAsia="Calibri"/>
+          <w:lang w:val="en-US" w:eastAsia="en-US"/>
+        </w:rPr>
+        <w:t>uild the right models by using multiple Classification Modelling techniques namely LR Classifier, DT Classifier, RF Classifier, KNN Classifier</w:t>
+      </w:r>
+      <w:r>
+        <w:rPr>
+          <w:rFonts w:eastAsia="Calibri"/>
+          <w:lang w:val="en-US" w:eastAsia="en-US"/>
+        </w:rPr>
+        <w:t>,</w:t>
+      </w:r>
+      <w:r>
+        <w:rPr>
+          <w:rFonts w:eastAsia="Calibri"/>
+          <w:lang w:val="en-US" w:eastAsia="en-US"/>
+        </w:rPr>
+        <w:t xml:space="preserve"> and XG Boost Classifier to determine the </w:t>
       </w:r>
       <w:r>
         <w:rPr>
@@ -11364,7 +12319,6 @@
           <w:rFonts w:eastAsia="Calibri"/>
           <w:lang w:eastAsia="en-US"/>
         </w:rPr>
-        <w:lastRenderedPageBreak/>
         <w:t xml:space="preserve">Chapter 5: </w:t>
       </w:r>
       <w:r>
@@ -11645,7 +12599,21 @@
           <w:rFonts w:eastAsia="Calibri"/>
           <w:lang w:val="en-US" w:eastAsia="en-US"/>
         </w:rPr>
-        <w:t xml:space="preserve">LR Classifier, DT Classifier, RF Classifier, KNN Classifier and XG Boost Classifier </w:t>
+        <w:t>LR Classifier, DT Classifier, RF Classifier, KNN Classifier</w:t>
+      </w:r>
+      <w:r>
+        <w:rPr>
+          <w:rFonts w:eastAsia="Calibri"/>
+          <w:lang w:val="en-US" w:eastAsia="en-US"/>
+        </w:rPr>
+        <w:t>,</w:t>
+      </w:r>
+      <w:r>
+        <w:rPr>
+          <w:rFonts w:eastAsia="Calibri"/>
+          <w:lang w:val="en-US" w:eastAsia="en-US"/>
+        </w:rPr>
+        <w:t xml:space="preserve"> and XG Boost Classifier </w:t>
       </w:r>
       <w:r>
         <w:rPr>
@@ -12136,7 +13104,19 @@
         <w:t xml:space="preserve">is collected and inferences are made using </w:t>
       </w:r>
       <w:r>
-        <w:t>Fundamental and Technical Analysis of HDFC stock. Similar analysis is made for SBI and KOTAK bank stock which are the other two dataset under</w:t>
+        <w:t xml:space="preserve">Fundamental and Technical Analysis of HDFC stock. </w:t>
+      </w:r>
+      <w:r>
+        <w:t>A s</w:t>
+      </w:r>
+      <w:r>
+        <w:t>imilar analysis is made for SBI and KOTAK bank stock which are the other two dataset</w:t>
+      </w:r>
+      <w:r>
+        <w:t>s</w:t>
+      </w:r>
+      <w:r>
+        <w:t xml:space="preserve"> under</w:t>
       </w:r>
       <w:r>
         <w:rPr>
@@ -12167,7 +13147,13 @@
         </w:rPr>
       </w:pPr>
       <w:r>
-        <w:t xml:space="preserve">Has been done in implementation document which can be accessed in the GitHub link as provided in the </w:t>
+        <w:t xml:space="preserve">Has been done in </w:t>
+      </w:r>
+      <w:r>
+        <w:t xml:space="preserve">the </w:t>
+      </w:r>
+      <w:r>
+        <w:t xml:space="preserve">implementation document which can be accessed in the GitHub link as provided in the </w:t>
       </w:r>
       <w:r>
         <w:rPr>
@@ -14099,13 +15085,25 @@
         <w:t xml:space="preserve">’s </w:t>
       </w:r>
       <w:r>
-        <w:t xml:space="preserve">52 week high is </w:t>
+        <w:t>52</w:t>
+      </w:r>
+      <w:r>
+        <w:t>-</w:t>
+      </w:r>
+      <w:r>
+        <w:t xml:space="preserve">week high is </w:t>
       </w:r>
       <w:r>
         <w:t xml:space="preserve">1,725 </w:t>
       </w:r>
       <w:r>
-        <w:t xml:space="preserve">and 52 weeks low is </w:t>
+        <w:t xml:space="preserve">and 52 </w:t>
+      </w:r>
+      <w:r>
+        <w:t>weeks</w:t>
+      </w:r>
+      <w:r>
+        <w:t xml:space="preserve"> low is </w:t>
       </w:r>
       <w:r>
         <w:t>1,271.60</w:t>
@@ -14401,7 +15399,13 @@
       </w:pPr>
       <w:r>
         <w:lastRenderedPageBreak/>
-        <w:t>Bollinger band is positive and negative standard deviations from SMA.</w:t>
+        <w:t>Bollinger</w:t>
+      </w:r>
+      <w:r>
+        <w:t>'s</w:t>
+      </w:r>
+      <w:r>
+        <w:t xml:space="preserve"> band is positive and negative standard deviations from SMA.</w:t>
       </w:r>
       <w:r>
         <w:t xml:space="preserve"> F</w:t>
@@ -14534,7 +15538,39 @@
           <w:bCs/>
           <w:lang w:val="en-US" w:eastAsia="en-US"/>
         </w:rPr>
-        <w:t>performed the fundamental and technical analysis of HDFC,KOTAK and SBI stock.</w:t>
+        <w:t>performed the fundamental and technical analysis of HDFC,</w:t>
+      </w:r>
+      <w:r>
+        <w:rPr>
+          <w:rFonts w:eastAsia="Calibri"/>
+          <w:bCs/>
+          <w:lang w:val="en-US" w:eastAsia="en-US"/>
+        </w:rPr>
+        <w:t xml:space="preserve"> </w:t>
+      </w:r>
+      <w:r>
+        <w:rPr>
+          <w:rFonts w:eastAsia="Calibri"/>
+          <w:bCs/>
+          <w:lang w:val="en-US" w:eastAsia="en-US"/>
+        </w:rPr>
+        <w:t>KOTAK</w:t>
+      </w:r>
+      <w:r>
+        <w:rPr>
+          <w:rFonts w:eastAsia="Calibri"/>
+          <w:bCs/>
+          <w:lang w:val="en-US" w:eastAsia="en-US"/>
+        </w:rPr>
+        <w:t>,</w:t>
+      </w:r>
+      <w:r>
+        <w:rPr>
+          <w:rFonts w:eastAsia="Calibri"/>
+          <w:bCs/>
+          <w:lang w:val="en-US" w:eastAsia="en-US"/>
+        </w:rPr>
+        <w:t xml:space="preserve"> and SBI stock.</w:t>
       </w:r>
       <w:r>
         <w:rPr>
@@ -14824,7 +15860,7 @@
           <w:rFonts w:eastAsia="Calibri"/>
           <w:lang w:val="en-US" w:eastAsia="en-US"/>
         </w:rPr>
-        <w:t>,KOTAK and SBI</w:t>
+        <w:t>,</w:t>
       </w:r>
       <w:r>
         <w:rPr>
@@ -14838,6 +15874,34 @@
           <w:rFonts w:eastAsia="Calibri"/>
           <w:lang w:val="en-US" w:eastAsia="en-US"/>
         </w:rPr>
+        <w:t>KOTAK</w:t>
+      </w:r>
+      <w:r>
+        <w:rPr>
+          <w:rFonts w:eastAsia="Calibri"/>
+          <w:lang w:val="en-US" w:eastAsia="en-US"/>
+        </w:rPr>
+        <w:t>,</w:t>
+      </w:r>
+      <w:r>
+        <w:rPr>
+          <w:rFonts w:eastAsia="Calibri"/>
+          <w:lang w:val="en-US" w:eastAsia="en-US"/>
+        </w:rPr>
+        <w:t xml:space="preserve"> and SBI</w:t>
+      </w:r>
+      <w:r>
+        <w:rPr>
+          <w:rFonts w:eastAsia="Calibri"/>
+          <w:lang w:val="en-US" w:eastAsia="en-US"/>
+        </w:rPr>
+        <w:t xml:space="preserve"> </w:t>
+      </w:r>
+      <w:r>
+        <w:rPr>
+          <w:rFonts w:eastAsia="Calibri"/>
+          <w:lang w:val="en-US" w:eastAsia="en-US"/>
+        </w:rPr>
         <w:t>Bank</w:t>
       </w:r>
       <w:r>
@@ -14943,7 +16007,35 @@
           <w:rFonts w:eastAsia="Calibri"/>
           <w:lang w:val="en-US" w:eastAsia="en-US"/>
         </w:rPr>
-        <w:t>,KOTAK and SBI</w:t>
+        <w:t>,</w:t>
+      </w:r>
+      <w:r>
+        <w:rPr>
+          <w:rFonts w:eastAsia="Calibri"/>
+          <w:lang w:val="en-US" w:eastAsia="en-US"/>
+        </w:rPr>
+        <w:t xml:space="preserve"> </w:t>
+      </w:r>
+      <w:r>
+        <w:rPr>
+          <w:rFonts w:eastAsia="Calibri"/>
+          <w:lang w:val="en-US" w:eastAsia="en-US"/>
+        </w:rPr>
+        <w:t>KOTAK</w:t>
+      </w:r>
+      <w:r>
+        <w:rPr>
+          <w:rFonts w:eastAsia="Calibri"/>
+          <w:lang w:val="en-US" w:eastAsia="en-US"/>
+        </w:rPr>
+        <w:t>,</w:t>
+      </w:r>
+      <w:r>
+        <w:rPr>
+          <w:rFonts w:eastAsia="Calibri"/>
+          <w:lang w:val="en-US" w:eastAsia="en-US"/>
+        </w:rPr>
+        <w:t xml:space="preserve"> and SBI</w:t>
       </w:r>
       <w:r>
         <w:rPr>
@@ -15389,7 +16481,14 @@
           <w:rFonts w:eastAsia="Calibri"/>
           <w:lang w:val="en-US" w:eastAsia="en-US"/>
         </w:rPr>
-        <w:t xml:space="preserve">which the </w:t>
+        <w:t>that</w:t>
+      </w:r>
+      <w:r>
+        <w:rPr>
+          <w:rFonts w:eastAsia="Calibri"/>
+          <w:lang w:val="en-US" w:eastAsia="en-US"/>
+        </w:rPr>
+        <w:t xml:space="preserve"> the </w:t>
       </w:r>
       <w:r>
         <w:rPr>
@@ -16729,7 +17828,49 @@
           <w:lang w:val="en-US" w:eastAsia="en-US"/>
         </w:rPr>
         <w:lastRenderedPageBreak/>
-        <w:t>For volatility indicators, Average True Range, Bollinger Bands, Donchian Channel, Keltner Channel, Ulcer Index are being used as feature variables. Lower and upper band of these volatility indicators are also utilized as feature variables</w:t>
+        <w:t xml:space="preserve">For volatility indicators, Average True Range, Bollinger Bands, Donchian Channel, Keltner Channel, </w:t>
+      </w:r>
+      <w:r>
+        <w:rPr>
+          <w:rFonts w:eastAsia="Calibri"/>
+          <w:lang w:val="en-US" w:eastAsia="en-US"/>
+        </w:rPr>
+        <w:t xml:space="preserve">and </w:t>
+      </w:r>
+      <w:r>
+        <w:rPr>
+          <w:rFonts w:eastAsia="Calibri"/>
+          <w:lang w:val="en-US" w:eastAsia="en-US"/>
+        </w:rPr>
+        <w:t xml:space="preserve">Ulcer Index are being used as feature variables. </w:t>
+      </w:r>
+      <w:r>
+        <w:rPr>
+          <w:rFonts w:eastAsia="Calibri"/>
+          <w:lang w:val="en-US" w:eastAsia="en-US"/>
+        </w:rPr>
+        <w:t>The l</w:t>
+      </w:r>
+      <w:r>
+        <w:rPr>
+          <w:rFonts w:eastAsia="Calibri"/>
+          <w:lang w:val="en-US" w:eastAsia="en-US"/>
+        </w:rPr>
+        <w:t>ower and upper band</w:t>
+      </w:r>
+      <w:r>
+        <w:rPr>
+          <w:rFonts w:eastAsia="Calibri"/>
+          <w:lang w:val="en-US" w:eastAsia="en-US"/>
+        </w:rPr>
+        <w:t>s</w:t>
+      </w:r>
+      <w:r>
+        <w:rPr>
+          <w:rFonts w:eastAsia="Calibri"/>
+          <w:lang w:val="en-US" w:eastAsia="en-US"/>
+        </w:rPr>
+        <w:t xml:space="preserve"> of these volatility indicators are also utilized as feature variables</w:t>
       </w:r>
       <w:r>
         <w:rPr>
@@ -16809,7 +17950,21 @@
           <w:rFonts w:eastAsia="Calibri"/>
           <w:lang w:val="en-US" w:eastAsia="en-US"/>
         </w:rPr>
-        <w:t>Many machine learning algorithms work higher when features are on a relatively similar scale and close to normally distributed. MinMaxScaler, RobustScaler, StandardScaler, and normali</w:t>
+        <w:t xml:space="preserve">Many machine learning algorithms work higher when features are on a relatively similar scale and close to </w:t>
+      </w:r>
+      <w:r>
+        <w:rPr>
+          <w:rFonts w:eastAsia="Calibri"/>
+          <w:lang w:val="en-US" w:eastAsia="en-US"/>
+        </w:rPr>
+        <w:t xml:space="preserve">being </w:t>
+      </w:r>
+      <w:r>
+        <w:rPr>
+          <w:rFonts w:eastAsia="Calibri"/>
+          <w:lang w:val="en-US" w:eastAsia="en-US"/>
+        </w:rPr>
+        <w:t>normally distributed. MinMaxScaler, RobustScaler, StandardScaler, and normali</w:t>
       </w:r>
       <w:r>
         <w:rPr>
@@ -17432,27 +18587,93 @@
         <w:rPr>
           <w:rFonts w:eastAsia="Calibri"/>
         </w:rPr>
-        <w:t>6-day consecutive closing price for the stock under consideration is being taken. These 6 days consecutive closing prices will be tabulated week on week for the entire dataset and will be utilized as 6 different feature variables for building the classification Model.</w:t>
-      </w:r>
-    </w:p>
-    <w:p>
-      <w:pPr>
-        <w:rPr>
-          <w:rFonts w:eastAsia="Calibri"/>
-        </w:rPr>
-      </w:pPr>
-    </w:p>
-    <w:p>
-      <w:pPr>
-        <w:rPr>
-          <w:rFonts w:eastAsia="Calibri"/>
-        </w:rPr>
-      </w:pPr>
-      <w:r>
-        <w:rPr>
-          <w:rFonts w:eastAsia="Calibri"/>
-        </w:rPr>
-        <w:t>The difference between 7th and 8th day Closing price is determined. If the 8th day closing price is seen an increase from the 7th day by 0.</w:t>
+        <w:t xml:space="preserve">The </w:t>
+      </w:r>
+      <w:r>
+        <w:rPr>
+          <w:rFonts w:eastAsia="Calibri"/>
+        </w:rPr>
+        <w:t>6-day consecutive closing price for the stock under consideration is being taken. These 6 days</w:t>
+      </w:r>
+      <w:r>
+        <w:rPr>
+          <w:rFonts w:eastAsia="Calibri"/>
+        </w:rPr>
+        <w:t>'</w:t>
+      </w:r>
+      <w:r>
+        <w:rPr>
+          <w:rFonts w:eastAsia="Calibri"/>
+        </w:rPr>
+        <w:t xml:space="preserve"> consecutive closing prices will be tabulated week on week for the entire dataset and will be utilized as 6 different feature variables for building the classification Model.</w:t>
+      </w:r>
+    </w:p>
+    <w:p>
+      <w:pPr>
+        <w:rPr>
+          <w:rFonts w:eastAsia="Calibri"/>
+        </w:rPr>
+      </w:pPr>
+    </w:p>
+    <w:p>
+      <w:pPr>
+        <w:rPr>
+          <w:rFonts w:eastAsia="Calibri"/>
+        </w:rPr>
+      </w:pPr>
+      <w:r>
+        <w:rPr>
+          <w:rFonts w:eastAsia="Calibri"/>
+        </w:rPr>
+        <w:t xml:space="preserve">The difference between </w:t>
+      </w:r>
+      <w:r>
+        <w:rPr>
+          <w:rFonts w:eastAsia="Calibri"/>
+        </w:rPr>
+        <w:t xml:space="preserve">the </w:t>
+      </w:r>
+      <w:r>
+        <w:rPr>
+          <w:rFonts w:eastAsia="Calibri"/>
+        </w:rPr>
+        <w:t>7th and 8th</w:t>
+      </w:r>
+      <w:r>
+        <w:rPr>
+          <w:rFonts w:eastAsia="Calibri"/>
+        </w:rPr>
+        <w:t>-</w:t>
+      </w:r>
+      <w:r>
+        <w:rPr>
+          <w:rFonts w:eastAsia="Calibri"/>
+        </w:rPr>
+        <w:t>day Closing price is determined. If the 8th</w:t>
+      </w:r>
+      <w:r>
+        <w:rPr>
+          <w:rFonts w:eastAsia="Calibri"/>
+        </w:rPr>
+        <w:t>-</w:t>
+      </w:r>
+      <w:r>
+        <w:rPr>
+          <w:rFonts w:eastAsia="Calibri"/>
+        </w:rPr>
+        <w:t xml:space="preserve">day closing price is seen </w:t>
+      </w:r>
+      <w:r>
+        <w:rPr>
+          <w:rFonts w:eastAsia="Calibri"/>
+        </w:rPr>
+        <w:t xml:space="preserve">as </w:t>
+      </w:r>
+      <w:r>
+        <w:rPr>
+          <w:rFonts w:eastAsia="Calibri"/>
+        </w:rPr>
+        <w:t>an increase from the 7th day by 0.</w:t>
       </w:r>
       <w:r>
         <w:rPr>
@@ -17464,27 +18685,51 @@
         <w:rPr>
           <w:rFonts w:eastAsia="Calibri"/>
         </w:rPr>
-        <w:t>% or more, the direction of the closing price can be made as positive.</w:t>
-      </w:r>
-    </w:p>
-    <w:p>
-      <w:pPr>
-        <w:rPr>
-          <w:rFonts w:eastAsia="Calibri"/>
-        </w:rPr>
-      </w:pPr>
-    </w:p>
-    <w:p>
-      <w:pPr>
-        <w:rPr>
-          <w:rFonts w:eastAsia="Calibri"/>
-        </w:rPr>
-      </w:pPr>
-      <w:r>
-        <w:rPr>
-          <w:rFonts w:eastAsia="Calibri"/>
-        </w:rPr>
-        <w:t>If the 8th day closing price is seen a decrease from the 7th day by -0.</w:t>
+        <w:t>% or more, the direction of the closing price can be made positive.</w:t>
+      </w:r>
+    </w:p>
+    <w:p>
+      <w:pPr>
+        <w:rPr>
+          <w:rFonts w:eastAsia="Calibri"/>
+        </w:rPr>
+      </w:pPr>
+    </w:p>
+    <w:p>
+      <w:pPr>
+        <w:rPr>
+          <w:rFonts w:eastAsia="Calibri"/>
+        </w:rPr>
+      </w:pPr>
+      <w:r>
+        <w:rPr>
+          <w:rFonts w:eastAsia="Calibri"/>
+        </w:rPr>
+        <w:t>If the 8th</w:t>
+      </w:r>
+      <w:r>
+        <w:rPr>
+          <w:rFonts w:eastAsia="Calibri"/>
+        </w:rPr>
+        <w:t>-</w:t>
+      </w:r>
+      <w:r>
+        <w:rPr>
+          <w:rFonts w:eastAsia="Calibri"/>
+        </w:rPr>
+        <w:t xml:space="preserve">day closing price is seen </w:t>
+      </w:r>
+      <w:r>
+        <w:rPr>
+          <w:rFonts w:eastAsia="Calibri"/>
+        </w:rPr>
+        <w:t xml:space="preserve">as </w:t>
+      </w:r>
+      <w:r>
+        <w:rPr>
+          <w:rFonts w:eastAsia="Calibri"/>
+        </w:rPr>
+        <w:t>a decrease from the 7th day by -0.</w:t>
       </w:r>
       <w:r>
         <w:rPr>
@@ -17496,7 +18741,7 @@
         <w:rPr>
           <w:rFonts w:eastAsia="Calibri"/>
         </w:rPr>
-        <w:t>% or less, the direction of the closing price can be made as negative. Between -0.</w:t>
+        <w:t>% or less, the direction of the closing price can be made negative. Between -0.</w:t>
       </w:r>
       <w:r>
         <w:rPr>
@@ -17564,54 +18809,234 @@
         <w:rPr>
           <w:rFonts w:eastAsia="Calibri"/>
         </w:rPr>
-        <w:t>% band, usually the advice to the investor will be to hold on to existing portfolios and wait for the direction of the closing price to show as either negative or positive change. If there is a negative change, usually the advice to the investor will be to not to invest in such a circumstance. If there is a positive change the investor will be suggested to invest.</w:t>
-      </w:r>
-    </w:p>
-    <w:p>
-      <w:pPr>
-        <w:rPr>
-          <w:rFonts w:eastAsia="Calibri"/>
-        </w:rPr>
-      </w:pPr>
-    </w:p>
-    <w:p>
-      <w:pPr>
-        <w:rPr>
-          <w:rFonts w:eastAsia="Calibri"/>
-        </w:rPr>
-      </w:pPr>
-      <w:r>
-        <w:rPr>
-          <w:rFonts w:eastAsia="Calibri"/>
-        </w:rPr>
-        <w:t>It is to be determined how many times the positive changes are identified by predicting and how many times positive changes are there in the actual data. This will be utilized to evaluate how many times true positives were detected and how many times the false positives were predicted in the prediction. Similar process to be followed for detecting true negatives and false negatives. Similar process to be followed for detecting true neutrals and false neutrals. Based on prediction accuracy, it can be suggested whether to invest or not to invest to the prospective investor.</w:t>
-      </w:r>
-    </w:p>
-    <w:p>
-      <w:pPr>
-        <w:rPr>
-          <w:rFonts w:eastAsia="Calibri"/>
-        </w:rPr>
-      </w:pPr>
-    </w:p>
-    <w:p>
-      <w:pPr>
-        <w:rPr>
-          <w:rFonts w:eastAsia="Calibri"/>
-        </w:rPr>
-      </w:pPr>
-      <w:r>
-        <w:rPr>
-          <w:rFonts w:eastAsia="Calibri"/>
-        </w:rPr>
-        <w:t xml:space="preserve">Computation is being done to evaluate whether it is positive change, negative change or no change between 7th and 8th day closing price. The rule is being set to determine as to what has to be seen as direction change.0.7% change,1% change and 1.5% change -these are </w:t>
+        <w:t>% band, usually</w:t>
+      </w:r>
+      <w:r>
+        <w:rPr>
+          <w:rFonts w:eastAsia="Calibri"/>
+        </w:rPr>
+        <w:t>,</w:t>
+      </w:r>
+      <w:r>
+        <w:rPr>
+          <w:rFonts w:eastAsia="Calibri"/>
+        </w:rPr>
+        <w:t xml:space="preserve"> the advice to the investor will be to hold on to existing portfolios and wait for the direction of the closing price to show as either negative or positive change. If there is a negative change, usually the advice to the investor will be not </w:t>
+      </w:r>
+      <w:r>
+        <w:rPr>
+          <w:rFonts w:eastAsia="Calibri"/>
+        </w:rPr>
+        <w:t xml:space="preserve">to </w:t>
+      </w:r>
+      <w:r>
+        <w:rPr>
+          <w:rFonts w:eastAsia="Calibri"/>
+        </w:rPr>
+        <w:t>invest in such a circumstance. If there is a positive change the investor will be suggested to invest.</w:t>
+      </w:r>
+    </w:p>
+    <w:p>
+      <w:pPr>
+        <w:rPr>
+          <w:rFonts w:eastAsia="Calibri"/>
+        </w:rPr>
+      </w:pPr>
+    </w:p>
+    <w:p>
+      <w:pPr>
+        <w:rPr>
+          <w:rFonts w:eastAsia="Calibri"/>
+        </w:rPr>
+      </w:pPr>
+      <w:r>
+        <w:rPr>
+          <w:rFonts w:eastAsia="Calibri"/>
+        </w:rPr>
+        <w:t xml:space="preserve">It is to be determined how many times the positive changes are identified by predicting and how many times positive changes are there in the actual data. This will be utilized to evaluate how many times true positives were detected and how many times the false positives were predicted in the prediction. </w:t>
+      </w:r>
+      <w:r>
+        <w:rPr>
+          <w:rFonts w:eastAsia="Calibri"/>
+        </w:rPr>
+        <w:t>A s</w:t>
+      </w:r>
+      <w:r>
+        <w:rPr>
+          <w:rFonts w:eastAsia="Calibri"/>
+        </w:rPr>
+        <w:t xml:space="preserve">imilar process </w:t>
+      </w:r>
+      <w:r>
+        <w:rPr>
+          <w:rFonts w:eastAsia="Calibri"/>
+        </w:rPr>
+        <w:t xml:space="preserve">is </w:t>
+      </w:r>
+      <w:r>
+        <w:rPr>
+          <w:rFonts w:eastAsia="Calibri"/>
+        </w:rPr>
+        <w:t xml:space="preserve">to be followed for detecting true negatives and false negatives. </w:t>
+      </w:r>
+      <w:r>
+        <w:rPr>
+          <w:rFonts w:eastAsia="Calibri"/>
+        </w:rPr>
+        <w:t>A s</w:t>
+      </w:r>
+      <w:r>
+        <w:rPr>
+          <w:rFonts w:eastAsia="Calibri"/>
+        </w:rPr>
+        <w:t xml:space="preserve">imilar process </w:t>
+      </w:r>
+      <w:r>
+        <w:rPr>
+          <w:rFonts w:eastAsia="Calibri"/>
+        </w:rPr>
+        <w:t xml:space="preserve">is </w:t>
+      </w:r>
+      <w:r>
+        <w:rPr>
+          <w:rFonts w:eastAsia="Calibri"/>
+        </w:rPr>
+        <w:t>to be followed for detecting true neutrals and false neutrals. Based on prediction accuracy, it can be suggested whether to invest or not to invest to the prospective investor.</w:t>
+      </w:r>
+    </w:p>
+    <w:p>
+      <w:pPr>
+        <w:rPr>
+          <w:rFonts w:eastAsia="Calibri"/>
+        </w:rPr>
+      </w:pPr>
+    </w:p>
+    <w:p>
+      <w:pPr>
+        <w:rPr>
+          <w:rFonts w:eastAsia="Calibri"/>
+        </w:rPr>
+      </w:pPr>
+      <w:r>
+        <w:rPr>
+          <w:rFonts w:eastAsia="Calibri"/>
+        </w:rPr>
+        <w:t xml:space="preserve">Computation is being done to evaluate whether it is </w:t>
+      </w:r>
+      <w:r>
+        <w:rPr>
+          <w:rFonts w:eastAsia="Calibri"/>
+        </w:rPr>
+        <w:t xml:space="preserve">a </w:t>
+      </w:r>
+      <w:r>
+        <w:rPr>
+          <w:rFonts w:eastAsia="Calibri"/>
+        </w:rPr>
+        <w:t>positive change, negative change</w:t>
+      </w:r>
+      <w:r>
+        <w:rPr>
+          <w:rFonts w:eastAsia="Calibri"/>
+        </w:rPr>
+        <w:t>,</w:t>
+      </w:r>
+      <w:r>
+        <w:rPr>
+          <w:rFonts w:eastAsia="Calibri"/>
+        </w:rPr>
+        <w:t xml:space="preserve"> or no change between </w:t>
+      </w:r>
+      <w:r>
+        <w:rPr>
+          <w:rFonts w:eastAsia="Calibri"/>
+        </w:rPr>
+        <w:t xml:space="preserve">the </w:t>
+      </w:r>
+      <w:r>
+        <w:rPr>
+          <w:rFonts w:eastAsia="Calibri"/>
+        </w:rPr>
+        <w:t>7th and 8th</w:t>
+      </w:r>
+      <w:r>
+        <w:rPr>
+          <w:rFonts w:eastAsia="Calibri"/>
+        </w:rPr>
+        <w:t>-</w:t>
+      </w:r>
+      <w:r>
+        <w:rPr>
+          <w:rFonts w:eastAsia="Calibri"/>
+        </w:rPr>
+        <w:t xml:space="preserve">day closing price. The rule is being set to determine what has to be seen as </w:t>
+      </w:r>
+      <w:r>
+        <w:rPr>
+          <w:rFonts w:eastAsia="Calibri"/>
+        </w:rPr>
+        <w:t xml:space="preserve">a </w:t>
+      </w:r>
+      <w:r>
+        <w:rPr>
+          <w:rFonts w:eastAsia="Calibri"/>
+        </w:rPr>
+        <w:t xml:space="preserve">direction change.0.7% </w:t>
+      </w:r>
+      <w:r>
+        <w:rPr>
+          <w:rFonts w:eastAsia="Calibri"/>
+        </w:rPr>
+        <w:t>difference</w:t>
+      </w:r>
+      <w:r>
+        <w:rPr>
+          <w:rFonts w:eastAsia="Calibri"/>
+        </w:rPr>
+        <w:t xml:space="preserve">,1% </w:t>
+      </w:r>
+      <w:r>
+        <w:rPr>
+          <w:rFonts w:eastAsia="Calibri"/>
+        </w:rPr>
+        <w:t>difference,</w:t>
+      </w:r>
+      <w:r>
+        <w:rPr>
+          <w:rFonts w:eastAsia="Calibri"/>
+        </w:rPr>
+        <w:t xml:space="preserve"> and 1.5% </w:t>
+      </w:r>
+      <w:r>
+        <w:rPr>
+          <w:rFonts w:eastAsia="Calibri"/>
+        </w:rPr>
+        <w:t>difference</w:t>
+      </w:r>
+      <w:r>
+        <w:rPr>
+          <w:rFonts w:eastAsia="Calibri"/>
+        </w:rPr>
+        <w:t xml:space="preserve"> -these </w:t>
       </w:r>
       <w:r>
         <w:rPr>
           <w:rFonts w:eastAsia="Calibri"/>
         </w:rPr>
         <w:lastRenderedPageBreak/>
-        <w:t>different classes of direction for which rule is being set which is to be followed for computing the direction change as either positive change, negative change or no change.</w:t>
+        <w:t>are different classes of direction for which rule is being set which is to be followed for computing the direction change as either positive change, negative change</w:t>
+      </w:r>
+      <w:r>
+        <w:rPr>
+          <w:rFonts w:eastAsia="Calibri"/>
+        </w:rPr>
+        <w:t>,</w:t>
+      </w:r>
+      <w:r>
+        <w:rPr>
+          <w:rFonts w:eastAsia="Calibri"/>
+        </w:rPr>
+        <w:t xml:space="preserve"> or no change.</w:t>
       </w:r>
     </w:p>
     <w:p>
@@ -17643,27 +19068,105 @@
         <w:rPr>
           <w:rFonts w:eastAsia="Calibri"/>
         </w:rPr>
-        <w:t>% change has the best prediction accuracy among all different classes of direction namely 0.7% change,1% change and 1.5% change then the range of consecutive days to be utilized as feature variable is increased to 10 days. Therefore,10-day consecutive closing price for the stock under consideration is being taken. These 10 days consecutive closing prices will be tabulated week on week for the entire dataset and will be utilized as different feature variables for building the classification Model.</w:t>
-      </w:r>
-    </w:p>
-    <w:p>
-      <w:pPr>
-        <w:rPr>
-          <w:rFonts w:eastAsia="Calibri"/>
-        </w:rPr>
-      </w:pPr>
-    </w:p>
-    <w:p>
-      <w:pPr>
-        <w:rPr>
-          <w:rFonts w:eastAsia="Calibri"/>
-        </w:rPr>
-      </w:pPr>
-      <w:r>
-        <w:rPr>
-          <w:rFonts w:eastAsia="Calibri"/>
-        </w:rPr>
-        <w:t>Similar process is again repeated for range of consecutive days to be utilized as feature variable increased to 14 days. The prediction accuracy is determined to confirm that say 0.</w:t>
+        <w:t>% change has the best prediction accuracy among all different classes of direction namely 0.7% change,1% change</w:t>
+      </w:r>
+      <w:r>
+        <w:rPr>
+          <w:rFonts w:eastAsia="Calibri"/>
+        </w:rPr>
+        <w:t>,</w:t>
+      </w:r>
+      <w:r>
+        <w:rPr>
+          <w:rFonts w:eastAsia="Calibri"/>
+        </w:rPr>
+        <w:t xml:space="preserve"> and 1.5% change then the range of consecutive days to be utilized as feature variable is increased to 10 days. Therefore,</w:t>
+      </w:r>
+      <w:r>
+        <w:rPr>
+          <w:rFonts w:eastAsia="Calibri"/>
+        </w:rPr>
+        <w:t xml:space="preserve"> a </w:t>
+      </w:r>
+      <w:r>
+        <w:rPr>
+          <w:rFonts w:eastAsia="Calibri"/>
+        </w:rPr>
+        <w:t>10-day consecutive closing price for the stock under consideration is being taken. These 10 days</w:t>
+      </w:r>
+      <w:r>
+        <w:rPr>
+          <w:rFonts w:eastAsia="Calibri"/>
+        </w:rPr>
+        <w:t>'</w:t>
+      </w:r>
+      <w:r>
+        <w:rPr>
+          <w:rFonts w:eastAsia="Calibri"/>
+        </w:rPr>
+        <w:t xml:space="preserve"> consecutive closing prices will be tabulated week on week for the entire dataset and will be utilized as different feature variables for building the classification Model.</w:t>
+      </w:r>
+    </w:p>
+    <w:p>
+      <w:pPr>
+        <w:rPr>
+          <w:rFonts w:eastAsia="Calibri"/>
+        </w:rPr>
+      </w:pPr>
+    </w:p>
+    <w:p>
+      <w:pPr>
+        <w:rPr>
+          <w:rFonts w:eastAsia="Calibri"/>
+        </w:rPr>
+      </w:pPr>
+      <w:r>
+        <w:rPr>
+          <w:rFonts w:eastAsia="Calibri"/>
+        </w:rPr>
+        <w:t>A s</w:t>
+      </w:r>
+      <w:r>
+        <w:rPr>
+          <w:rFonts w:eastAsia="Calibri"/>
+        </w:rPr>
+        <w:t xml:space="preserve">imilar process is again repeated for </w:t>
+      </w:r>
+      <w:r>
+        <w:rPr>
+          <w:rFonts w:eastAsia="Calibri"/>
+        </w:rPr>
+        <w:t xml:space="preserve">a </w:t>
+      </w:r>
+      <w:r>
+        <w:rPr>
+          <w:rFonts w:eastAsia="Calibri"/>
+        </w:rPr>
+        <w:t xml:space="preserve">range of consecutive days to be utilized as </w:t>
+      </w:r>
+      <w:r>
+        <w:rPr>
+          <w:rFonts w:eastAsia="Calibri"/>
+        </w:rPr>
+        <w:t xml:space="preserve">the </w:t>
+      </w:r>
+      <w:r>
+        <w:rPr>
+          <w:rFonts w:eastAsia="Calibri"/>
+        </w:rPr>
+        <w:t>feature variable increase</w:t>
+      </w:r>
+      <w:r>
+        <w:rPr>
+          <w:rFonts w:eastAsia="Calibri"/>
+        </w:rPr>
+        <w:t>s</w:t>
+      </w:r>
+      <w:r>
+        <w:rPr>
+          <w:rFonts w:eastAsia="Calibri"/>
+        </w:rPr>
+        <w:t xml:space="preserve"> to 14 days. The prediction accuracy is determined to confirm that say 0.</w:t>
       </w:r>
       <w:r>
         <w:rPr>
@@ -17675,7 +19178,31 @@
         <w:rPr>
           <w:rFonts w:eastAsia="Calibri"/>
         </w:rPr>
-        <w:t>% change has the best prediction accuracy among all different classes of direction even when range of consecutive days to be utilized as feature variable is increased to 14 days.</w:t>
+        <w:t xml:space="preserve">% change has the best prediction accuracy among all different classes of direction even when </w:t>
+      </w:r>
+      <w:r>
+        <w:rPr>
+          <w:rFonts w:eastAsia="Calibri"/>
+        </w:rPr>
+        <w:t xml:space="preserve">the </w:t>
+      </w:r>
+      <w:r>
+        <w:rPr>
+          <w:rFonts w:eastAsia="Calibri"/>
+        </w:rPr>
+        <w:t xml:space="preserve">range of consecutive days to be utilized as </w:t>
+      </w:r>
+      <w:r>
+        <w:rPr>
+          <w:rFonts w:eastAsia="Calibri"/>
+        </w:rPr>
+        <w:t xml:space="preserve">a </w:t>
+      </w:r>
+      <w:r>
+        <w:rPr>
+          <w:rFonts w:eastAsia="Calibri"/>
+        </w:rPr>
+        <w:t>feature variable is increased to 14 days.</w:t>
       </w:r>
     </w:p>
     <w:p>
@@ -17729,22 +19256,58 @@
         <w:rPr>
           <w:rFonts w:eastAsia="Calibri"/>
         </w:rPr>
-        <w:t xml:space="preserve">Similarly, all technical indicators can be utilized in Technical Analysis to build another sets of classification Models. All different types of technical indicators namely momentum indicators, trend indicators, volatility indicators, volume indicators can be utilized as feature variables based on the input dataset and different classification models can be built to determine their prediction accuracy. </w:t>
-      </w:r>
-    </w:p>
-    <w:p>
-      <w:pPr>
-        <w:rPr>
-          <w:rFonts w:eastAsia="Calibri"/>
-        </w:rPr>
-      </w:pPr>
-    </w:p>
-    <w:p>
-      <w:r>
-        <w:rPr>
-          <w:rFonts w:eastAsia="Calibri"/>
-        </w:rPr>
-        <w:t>Generally Open price, High price, low price, close price and volume for the stock under consideration will be utilized to derive feature variables from technical indicators. These derived feature variables will then be used as the feature variables to predict the direction of the close price.</w:t>
+        <w:t xml:space="preserve">Similarly, all technical indicators can be utilized in Technical Analysis to build another set of classification Models. All different types of technical indicators namely momentum indicators, trend indicators, volatility indicators, </w:t>
+      </w:r>
+      <w:r>
+        <w:rPr>
+          <w:rFonts w:eastAsia="Calibri"/>
+        </w:rPr>
+        <w:t xml:space="preserve">and </w:t>
+      </w:r>
+      <w:r>
+        <w:rPr>
+          <w:rFonts w:eastAsia="Calibri"/>
+        </w:rPr>
+        <w:t xml:space="preserve">volume indicators can be utilized as feature variables based on the input dataset and different classification models can be built to determine their prediction accuracy. </w:t>
+      </w:r>
+    </w:p>
+    <w:p>
+      <w:pPr>
+        <w:rPr>
+          <w:rFonts w:eastAsia="Calibri"/>
+        </w:rPr>
+      </w:pPr>
+    </w:p>
+    <w:p>
+      <w:r>
+        <w:rPr>
+          <w:rFonts w:eastAsia="Calibri"/>
+        </w:rPr>
+        <w:t>Generally</w:t>
+      </w:r>
+      <w:r>
+        <w:rPr>
+          <w:rFonts w:eastAsia="Calibri"/>
+        </w:rPr>
+        <w:t>,</w:t>
+      </w:r>
+      <w:r>
+        <w:rPr>
+          <w:rFonts w:eastAsia="Calibri"/>
+        </w:rPr>
+        <w:t xml:space="preserve"> Open price, High price, low price, close price</w:t>
+      </w:r>
+      <w:r>
+        <w:rPr>
+          <w:rFonts w:eastAsia="Calibri"/>
+        </w:rPr>
+        <w:t>,</w:t>
+      </w:r>
+      <w:r>
+        <w:rPr>
+          <w:rFonts w:eastAsia="Calibri"/>
+        </w:rPr>
+        <w:t xml:space="preserve"> and volume for the stock under consideration will be utilized to derive feature variables from technical indicators. These derived feature variables will then be used as the feature variables to predict the direction of the close price.</w:t>
       </w:r>
       <w:r>
         <w:rPr>
@@ -17753,7 +19316,13 @@
         <w:t xml:space="preserve"> </w:t>
       </w:r>
       <w:r>
-        <w:t>The Actual direction of the close price is estimated as percentage change of the close price between upper-band +0.5% and lower band -0.5% for all technical indicators-based classification Models.</w:t>
+        <w:t xml:space="preserve">The Actual direction of the close price is estimated as </w:t>
+      </w:r>
+      <w:r>
+        <w:t xml:space="preserve">a </w:t>
+      </w:r>
+      <w:r>
+        <w:t>percentage change of the close price between upper-band +0.5% and lower band -0.5% for all technical indicators-based classification Models.</w:t>
       </w:r>
       <w:r>
         <w:t xml:space="preserve"> </w:t>
@@ -17886,21 +19455,42 @@
           <w:color w:val="000000"/>
           <w:shd w:val="clear" w:color="auto" w:fill="FFFFFF"/>
         </w:rPr>
-        <w:t xml:space="preserve"> and </w:t>
+        <w:t>,</w:t>
       </w:r>
       <w:r>
         <w:rPr>
           <w:color w:val="000000"/>
           <w:shd w:val="clear" w:color="auto" w:fill="FFFFFF"/>
         </w:rPr>
-        <w:t>XG Boost Classifier</w:t>
+        <w:t xml:space="preserve"> and </w:t>
       </w:r>
       <w:r>
         <w:rPr>
           <w:color w:val="000000"/>
           <w:shd w:val="clear" w:color="auto" w:fill="FFFFFF"/>
         </w:rPr>
-        <w:t xml:space="preserve"> is </w:t>
+        <w:t>XG Boost Classifier</w:t>
+      </w:r>
+      <w:r>
+        <w:rPr>
+          <w:color w:val="000000"/>
+          <w:shd w:val="clear" w:color="auto" w:fill="FFFFFF"/>
+        </w:rPr>
+        <w:t xml:space="preserve"> </w:t>
+      </w:r>
+      <w:r>
+        <w:rPr>
+          <w:color w:val="000000"/>
+          <w:shd w:val="clear" w:color="auto" w:fill="FFFFFF"/>
+        </w:rPr>
+        <w:t>are</w:t>
+      </w:r>
+      <w:r>
+        <w:rPr>
+          <w:color w:val="000000"/>
+          <w:shd w:val="clear" w:color="auto" w:fill="FFFFFF"/>
+        </w:rPr>
+        <w:t xml:space="preserve"> </w:t>
       </w:r>
       <w:r>
         <w:rPr>
@@ -17957,14 +19547,42 @@
           <w:color w:val="000000"/>
           <w:shd w:val="clear" w:color="auto" w:fill="FFFFFF"/>
         </w:rPr>
-        <w:t xml:space="preserve"> various models or all of them move in the same direction, a choice on whether to invest or not to invest on the stock under consideration must be made. </w:t>
+        <w:t xml:space="preserve"> various models or all of them move in the same direction, a choice on whether to invest or not to invest </w:t>
       </w:r>
       <w:r>
         <w:rPr>
           <w:color w:val="000000"/>
           <w:shd w:val="clear" w:color="auto" w:fill="FFFFFF"/>
         </w:rPr>
-        <w:t>if for example say 10000 is invested in HDFC stock, and say it is predicted as positive change for the next day. The same prediction process is repeated for say 100 times and evaluated how much is the net gain and loss based on that.</w:t>
+        <w:t>i</w:t>
+      </w:r>
+      <w:r>
+        <w:rPr>
+          <w:color w:val="000000"/>
+          <w:shd w:val="clear" w:color="auto" w:fill="FFFFFF"/>
+        </w:rPr>
+        <w:t xml:space="preserve">n the stock under consideration must be made. </w:t>
+      </w:r>
+      <w:r>
+        <w:rPr>
+          <w:color w:val="000000"/>
+          <w:shd w:val="clear" w:color="auto" w:fill="FFFFFF"/>
+        </w:rPr>
+        <w:t xml:space="preserve">if for example say 10000 is invested in HDFC stock, and say it is predicted as </w:t>
+      </w:r>
+      <w:r>
+        <w:rPr>
+          <w:color w:val="000000"/>
+          <w:shd w:val="clear" w:color="auto" w:fill="FFFFFF"/>
+        </w:rPr>
+        <w:t xml:space="preserve">a </w:t>
+      </w:r>
+      <w:r>
+        <w:rPr>
+          <w:color w:val="000000"/>
+          <w:shd w:val="clear" w:color="auto" w:fill="FFFFFF"/>
+        </w:rPr>
+        <w:t>positive change for the next day. The same prediction process is repeated say 100 times and evaluated how much is the net gain and loss based on that.</w:t>
       </w:r>
     </w:p>
     <w:p>
@@ -18004,7 +19622,21 @@
           <w:color w:val="000000"/>
           <w:shd w:val="clear" w:color="auto" w:fill="FFFFFF"/>
         </w:rPr>
-        <w:t>The entire process is tried and tested for a different dataset altogether to ensure that Any stock on the stock market can utilise the same procedure to forecast whether to invest or not to invest, which is helpful.</w:t>
+        <w:t>The entire process is tried and tested for a different dataset altogether to ensure that Any stock on the stock market can utili</w:t>
+      </w:r>
+      <w:r>
+        <w:rPr>
+          <w:color w:val="000000"/>
+          <w:shd w:val="clear" w:color="auto" w:fill="FFFFFF"/>
+        </w:rPr>
+        <w:t>z</w:t>
+      </w:r>
+      <w:r>
+        <w:rPr>
+          <w:color w:val="000000"/>
+          <w:shd w:val="clear" w:color="auto" w:fill="FFFFFF"/>
+        </w:rPr>
+        <w:t>e the same procedure to forecast whether to invest or not to invest, which is helpful.</w:t>
       </w:r>
       <w:r>
         <w:rPr>
@@ -18440,7 +20072,25 @@
           <w:sz w:val="24"/>
           <w:szCs w:val="24"/>
         </w:rPr>
-        <w:t>Direction Detection by 6,10,14 days consecutive closing prices split week on week</w:t>
+        <w:t xml:space="preserve">Direction Detection by 6,10,14 days consecutive closing prices split week on </w:t>
+      </w:r>
+      <w:r>
+        <w:rPr>
+          <w:rStyle w:val="Heading1Char"/>
+          <w:rFonts w:eastAsiaTheme="majorEastAsia"/>
+          <w:sz w:val="24"/>
+          <w:szCs w:val="24"/>
+        </w:rPr>
+        <w:t xml:space="preserve">the </w:t>
+      </w:r>
+      <w:r>
+        <w:rPr>
+          <w:rStyle w:val="Heading1Char"/>
+          <w:rFonts w:eastAsiaTheme="majorEastAsia"/>
+          <w:sz w:val="24"/>
+          <w:szCs w:val="24"/>
+        </w:rPr>
+        <w:t>week</w:t>
       </w:r>
       <w:r>
         <w:t>:</w:t>
@@ -23048,7 +24698,13 @@
         <w:t>LR</w:t>
       </w:r>
       <w:r>
-        <w:t xml:space="preserve"> modelling done for percentage change in close price between upper-band +1.5% and lower band -.1.5% has given the highest efficiency in prediction. However, it predicts only neutral direction with 0.65 precision but it</w:t>
+        <w:t xml:space="preserve"> modelling done for percentage change in close price between upper-band +1.5% and lower band -.1.5% has given the highest efficiency in prediction. However, it predicts only </w:t>
+      </w:r>
+      <w:r>
+        <w:t xml:space="preserve">a </w:t>
+      </w:r>
+      <w:r>
+        <w:t>neutral direction with 0.65 precision but it</w:t>
       </w:r>
       <w:r>
         <w:t>s</w:t>
@@ -23122,10 +24778,28 @@
         <w:t xml:space="preserve"> The</w:t>
       </w:r>
       <w:r>
-        <w:t xml:space="preserve"> direction of the close price is estimated as percentage change of the close price between upper-band +0.5% and lower band -0.5%-</w:t>
-      </w:r>
-      <w:r>
-        <w:t>if the percentage change of the closing price is more than 0.5%, the direction of the closing price is treated as positive and suitable for long Trading in stock market. Otherwise, the direction of the close price is treated as non-positive and not suitable for long Trading in stock market.</w:t>
+        <w:t xml:space="preserve"> direction of the close price is estimated as </w:t>
+      </w:r>
+      <w:r>
+        <w:t xml:space="preserve">the </w:t>
+      </w:r>
+      <w:r>
+        <w:t>percentage change of the close price between upper-band +0.5% and lower band -0.5%-</w:t>
+      </w:r>
+      <w:r>
+        <w:t xml:space="preserve">if the percentage change of the closing price is more than 0.5%, the direction of the closing price is treated as positive and suitable for long Trading in </w:t>
+      </w:r>
+      <w:r>
+        <w:t xml:space="preserve">the </w:t>
+      </w:r>
+      <w:r>
+        <w:t xml:space="preserve">stock market. Otherwise, the direction of the close price is treated as non-positive and not suitable for long Trading in </w:t>
+      </w:r>
+      <w:r>
+        <w:t xml:space="preserve">the </w:t>
+      </w:r>
+      <w:r>
+        <w:t>stock market.</w:t>
       </w:r>
     </w:p>
     <w:p/>
@@ -25144,7 +26818,13 @@
         <w:t>LR</w:t>
       </w:r>
       <w:r>
-        <w:t xml:space="preserve"> modelling done for percentage change in close price between upper-band +</w:t>
+        <w:t xml:space="preserve"> </w:t>
+      </w:r>
+      <w:r>
+        <w:t>modelling</w:t>
+      </w:r>
+      <w:r>
+        <w:t xml:space="preserve"> done for percentage change in close price between upper-band +</w:t>
       </w:r>
       <w:r>
         <w:t>0</w:t>
@@ -25159,7 +26839,19 @@
         <w:t xml:space="preserve">.5% has given </w:t>
       </w:r>
       <w:r>
-        <w:t>considerably good accuracy score for all technical categories of indicators namely Volume, momentum, trend and volatility. Precision and f1-score are also satisfactory. Recall can be improved further for trend indicators. ROC AUC score has been considerably satisfactory for all technical indicators.</w:t>
+        <w:t>considerably good accuracy score for all technical categories of indicators namely Volume, momentum, trend</w:t>
+      </w:r>
+      <w:r>
+        <w:t>,</w:t>
+      </w:r>
+      <w:r>
+        <w:t xml:space="preserve"> and volatility. Precision and f1-score are also satisfactory. Recall can be improved further for trend indicators. ROC AUC score has been consider</w:t>
+      </w:r>
+      <w:r>
+        <w:t>ed</w:t>
+      </w:r>
+      <w:r>
+        <w:t xml:space="preserve"> satisfactory for all technical indicators.</w:t>
       </w:r>
     </w:p>
     <w:p>
@@ -29058,7 +30750,19 @@
         <w:t xml:space="preserve">.5% has given </w:t>
       </w:r>
       <w:r>
-        <w:t>considerably good accuracy score for all technical indicators. Recall and accuracy can be improved further for all especially for predicting upward direction trend. ROC AUC score has been considerably satisfactory for all technical indicators.</w:t>
+        <w:t>considerably good accuracy score for all technical indicators. Recall and accuracy can be improved further for all especially for predicting upward direction trend</w:t>
+      </w:r>
+      <w:r>
+        <w:t>s</w:t>
+      </w:r>
+      <w:r>
+        <w:t>. ROC AUC score has been consider</w:t>
+      </w:r>
+      <w:r>
+        <w:t>ed</w:t>
+      </w:r>
+      <w:r>
+        <w:t xml:space="preserve"> satisfactory for all technical indicators.</w:t>
       </w:r>
     </w:p>
     <w:p>
@@ -31025,7 +32729,13 @@
         <w:t xml:space="preserve">.5% </w:t>
       </w:r>
       <w:r>
-        <w:t>can be improved further for accuracy score for all technical indicators. ROC AUC score has been considerably satisfactory for all technical indicators.</w:t>
+        <w:t>can be improved further for accuracy score for all technical indicators. ROC AUC score has been consider</w:t>
+      </w:r>
+      <w:r>
+        <w:t>ed</w:t>
+      </w:r>
+      <w:r>
+        <w:t xml:space="preserve"> satisfactory for all technical indicators.</w:t>
       </w:r>
     </w:p>
     <w:p>
@@ -33074,7 +34784,19 @@
         <w:t xml:space="preserve">.5% has given </w:t>
       </w:r>
       <w:r>
-        <w:t>considerably good accuracy score for all technical categories of indicators namely Volume, momentum, trend and volatility. Precision and f1-score are also satisfactory. Recall can be improved further for trend indicators. ROC AUC score has been considerably satisfactory for all technical indicators.</w:t>
+        <w:t>considerably good accuracy score for all technical categories of indicators namely Volume, momentum, trend</w:t>
+      </w:r>
+      <w:r>
+        <w:t>,</w:t>
+      </w:r>
+      <w:r>
+        <w:t xml:space="preserve"> and volatility. Precision and f1-score are also satisfactory. Recall can be improved further for trend indicators. ROC AUC score has been consider</w:t>
+      </w:r>
+      <w:r>
+        <w:t>ed</w:t>
+      </w:r>
+      <w:r>
+        <w:t xml:space="preserve"> satisfactory for all technical indicators.</w:t>
       </w:r>
     </w:p>
     <w:p>
@@ -33159,10 +34881,28 @@
         <w:t xml:space="preserve"> The</w:t>
       </w:r>
       <w:r>
-        <w:t xml:space="preserve"> direction of the close price is estimated as percentage change of the close price between upper-band +0.5% and lower band -0.5%-</w:t>
-      </w:r>
-      <w:r>
-        <w:t>if the percentage change of the closing price is less than -0.5%, the direction of the closing price is treated as Negative and suitable for Short Trading in stock market. Otherwise, the direction of the close price is treated as non-negative and not suitable for Short Trading in stock market.</w:t>
+        <w:t xml:space="preserve"> direction of the close price is estimated as </w:t>
+      </w:r>
+      <w:r>
+        <w:t xml:space="preserve">the </w:t>
+      </w:r>
+      <w:r>
+        <w:t>percentage change of the close price between upper-band +0.5% and lower band -0.5%-</w:t>
+      </w:r>
+      <w:r>
+        <w:t xml:space="preserve">if the percentage change of the closing price is less than -0.5%, the direction of the closing price is treated as Negative and suitable for Short Trading in </w:t>
+      </w:r>
+      <w:r>
+        <w:t xml:space="preserve">the </w:t>
+      </w:r>
+      <w:r>
+        <w:t xml:space="preserve">stock market. Otherwise, the direction of the close price is treated as non-negative and not suitable for Short Trading in </w:t>
+      </w:r>
+      <w:r>
+        <w:t xml:space="preserve">the </w:t>
+      </w:r>
+      <w:r>
+        <w:t>stock market.</w:t>
       </w:r>
     </w:p>
     <w:p/>
@@ -35203,7 +36943,19 @@
         <w:t xml:space="preserve">.5% has given </w:t>
       </w:r>
       <w:r>
-        <w:t>considerably good accuracy score for all technical categories of indicators namely Volume, momentum, trend and volatility. Precision and f1-score are also satisfactory. Recall can be improved further for trend indicators. ROC AUC score has been considerably satisfactory for all technical indicators.</w:t>
+        <w:t>considerably good accuracy score for all technical categories of indicators namely Volume, momentum, trend</w:t>
+      </w:r>
+      <w:r>
+        <w:t>,</w:t>
+      </w:r>
+      <w:r>
+        <w:t xml:space="preserve"> and volatility. Precision and f1-score are also satisfactory. Recall can be improved further for trend indicators. ROC AUC score has been consider</w:t>
+      </w:r>
+      <w:r>
+        <w:t>ed</w:t>
+      </w:r>
+      <w:r>
+        <w:t xml:space="preserve"> satisfactory for all technical indicators.</w:t>
       </w:r>
     </w:p>
     <w:p>
@@ -37142,7 +38894,13 @@
         <w:t xml:space="preserve">.5% has given </w:t>
       </w:r>
       <w:r>
-        <w:t>considerably good accuracy score for volume and momentum indicators. Precision for predicting downward trend can be further improved. ROC AUC score has been more than 50% for all technical indicators.</w:t>
+        <w:t>considerably good accuracy score for volume and momentum indicators. Precision for predicting downward trend</w:t>
+      </w:r>
+      <w:r>
+        <w:t>s</w:t>
+      </w:r>
+      <w:r>
+        <w:t xml:space="preserve"> can be further improved. ROC AUC score has been more than 50% for all technical indicators.</w:t>
       </w:r>
     </w:p>
     <w:p>
@@ -39154,7 +40912,19 @@
         <w:t xml:space="preserve">.5% has given </w:t>
       </w:r>
       <w:r>
-        <w:t>considerably good accuracy score for all technical indicators. Recall and accuracy can be improved further for all especially for recalling downward direction trend. ROC AUC score has been considerably satisfactory for all technical indicators.</w:t>
+        <w:t xml:space="preserve">considerably good accuracy score for all technical indicators. Recall and accuracy can be improved further for all especially for recalling </w:t>
+      </w:r>
+      <w:r>
+        <w:t xml:space="preserve">the </w:t>
+      </w:r>
+      <w:r>
+        <w:t>downward direction trend. ROC AUC score has been consider</w:t>
+      </w:r>
+      <w:r>
+        <w:t>ed</w:t>
+      </w:r>
+      <w:r>
+        <w:t xml:space="preserve"> satisfactory for all technical indicators.</w:t>
       </w:r>
     </w:p>
     <w:p>
@@ -41102,7 +42872,13 @@
         <w:t xml:space="preserve">.5% </w:t>
       </w:r>
       <w:r>
-        <w:t>can be improved further for accuracy score for all technical indicators. ROC AUC score has been considerably satisfactory for all technical indicators.</w:t>
+        <w:t>can be improved further for accuracy score for all technical indicators. ROC AUC score has been consider</w:t>
+      </w:r>
+      <w:r>
+        <w:t>ed</w:t>
+      </w:r>
+      <w:r>
+        <w:t xml:space="preserve"> satisfactory for all technical indicators.</w:t>
       </w:r>
     </w:p>
     <w:p/>
@@ -43069,13 +44845,25 @@
         <w:t xml:space="preserve">.5% has given </w:t>
       </w:r>
       <w:r>
-        <w:t>considerably good accuracy score for all technical categories of indicators namely Volume, momentum, trend and volatility. Precision and f1-score are also satisfactory. Recall can be improved further for</w:t>
+        <w:t>considerably good accuracy score for all technical categories of indicators namely Volume, momentum, trend</w:t>
+      </w:r>
+      <w:r>
+        <w:t>,</w:t>
+      </w:r>
+      <w:r>
+        <w:t xml:space="preserve"> and volatility. Precision and f1-score are also satisfactory. Recall can be improved further for</w:t>
       </w:r>
       <w:r>
         <w:t xml:space="preserve"> </w:t>
       </w:r>
       <w:r>
-        <w:t>recalling downward trend direction. ROC AUC score has been considerably satisfactory for all technical indicators</w:t>
+        <w:t>recalling downward trend direction. ROC AUC score has been consider</w:t>
+      </w:r>
+      <w:r>
+        <w:t>ed</w:t>
+      </w:r>
+      <w:r>
+        <w:t xml:space="preserve"> satisfactory for all technical indicators</w:t>
       </w:r>
       <w:r>
         <w:t>.</w:t>
@@ -43570,14 +45358,7 @@
           <w:b w:val="0"/>
           <w:bCs w:val="0"/>
         </w:rPr>
-        <w:t>Derived from the</w:t>
-      </w:r>
-      <w:r>
-        <w:rPr>
-          <w:b w:val="0"/>
-          <w:bCs w:val="0"/>
-        </w:rPr>
-        <w:t xml:space="preserve"> </w:t>
+        <w:t>Derived from</w:t>
       </w:r>
       <w:r>
         <w:rPr>
@@ -43586,14 +45367,6 @@
           <w:spacing w:val="-57"/>
         </w:rPr>
         <w:t xml:space="preserve"> </w:t>
-      </w:r>
-      <w:r>
-        <w:rPr>
-          <w:b w:val="0"/>
-          <w:bCs w:val="0"/>
-          <w:spacing w:val="-57"/>
-        </w:rPr>
-        <w:t xml:space="preserve">   </w:t>
       </w:r>
       <w:r>
         <w:rPr>
@@ -43959,7 +45732,29 @@
           <w:sz w:val="24"/>
           <w:szCs w:val="24"/>
         </w:rPr>
-        <w:t>Direction Detection by 6,10,14 days consecutive closing prices split week on week</w:t>
+        <w:t xml:space="preserve">Direction Detection by 6,10,14 days consecutive closing prices split week on </w:t>
+      </w:r>
+      <w:r>
+        <w:rPr>
+          <w:rStyle w:val="Heading1Char"/>
+          <w:rFonts w:eastAsiaTheme="majorEastAsia"/>
+          <w:b/>
+          <w:bCs/>
+          <w:sz w:val="24"/>
+          <w:szCs w:val="24"/>
+        </w:rPr>
+        <w:t xml:space="preserve">the </w:t>
+      </w:r>
+      <w:r>
+        <w:rPr>
+          <w:rStyle w:val="Heading1Char"/>
+          <w:rFonts w:eastAsiaTheme="majorEastAsia"/>
+          <w:b/>
+          <w:bCs/>
+          <w:sz w:val="24"/>
+          <w:szCs w:val="24"/>
+        </w:rPr>
+        <w:t>week</w:t>
       </w:r>
       <w:r>
         <w:t>:</w:t>
@@ -45926,6 +47721,9 @@
         <w:t>KNN</w:t>
       </w:r>
       <w:r>
+        <w:t>,</w:t>
+      </w:r>
+      <w:r>
         <w:t xml:space="preserve"> and XG Boost Modelling.</w:t>
       </w:r>
       <w:r>
@@ -45935,7 +47733,19 @@
         <w:t>I</w:t>
       </w:r>
       <w:r>
-        <w:t>t predicts upward, neutral and downward trend direction with reasonably good precision.</w:t>
+        <w:t>t predicts upward, neutral</w:t>
+      </w:r>
+      <w:r>
+        <w:t>,</w:t>
+      </w:r>
+      <w:r>
+        <w:t xml:space="preserve"> and downward trend direction</w:t>
+      </w:r>
+      <w:r>
+        <w:t>s</w:t>
+      </w:r>
+      <w:r>
+        <w:t xml:space="preserve"> with reasonably good precision.</w:t>
       </w:r>
       <w:r>
         <w:rPr>
@@ -45945,7 +47755,7 @@
         <w:t xml:space="preserve"> F1-score combining the precision and recall of a classifier into a single metric is also reasonably good. This has been tested and proven with </w:t>
       </w:r>
       <w:r>
-        <w:t xml:space="preserve">6,10- and 14-days consecutive closing </w:t>
+        <w:t xml:space="preserve">6,10- and 14-day consecutive closing </w:t>
       </w:r>
       <w:r>
         <w:lastRenderedPageBreak/>
@@ -48159,7 +49969,19 @@
         <w:t>LR</w:t>
       </w:r>
       <w:r>
-        <w:t xml:space="preserve"> modelling done for percentage change in close price between upper-band +0.5% and lower band -.0.5% has given highest precision, recall, f1-score and accuracy score for volume and momentum indicators whereas XG Boost Classifier provided best prediction performance for trend and volatility indicators.</w:t>
+        <w:t xml:space="preserve"> modelling done for percentage change in close price between upper-band +0.5% and lower band -.0.5% has given </w:t>
+      </w:r>
+      <w:r>
+        <w:t xml:space="preserve">the </w:t>
+      </w:r>
+      <w:r>
+        <w:t>highest precision, recall, f1-score</w:t>
+      </w:r>
+      <w:r>
+        <w:t>,</w:t>
+      </w:r>
+      <w:r>
+        <w:t xml:space="preserve"> and accuracy score for volume and momentum indicators whereas XG Boost Classifier provided best prediction performance for trend and volatility indicators.</w:t>
       </w:r>
     </w:p>
     <w:p>
@@ -50365,13 +52187,23 @@
         <w:t>LR</w:t>
       </w:r>
       <w:r>
-        <w:t xml:space="preserve"> modelling done for percentage change in close price between upper-band +0.5% and lower band -.0.5% has given highest precision, recall, f1-score and accuracy score for volume and trend indicators whereas XG Boost Classifier provided best prediction performance for momentum indicators. </w:t>
-      </w:r>
-      <w:proofErr w:type="gramStart"/>
-      <w:r>
-        <w:t>Similarly</w:t>
-      </w:r>
-      <w:proofErr w:type="gramEnd"/>
+        <w:t xml:space="preserve"> modelling done for percentage change in close price between upper-band +0.5% and lower band -.0.5% has given </w:t>
+      </w:r>
+      <w:r>
+        <w:t xml:space="preserve">the </w:t>
+      </w:r>
+      <w:r>
+        <w:t>highest precision, recall, f1-score</w:t>
+      </w:r>
+      <w:r>
+        <w:t>,</w:t>
+      </w:r>
+      <w:r>
+        <w:t xml:space="preserve"> and accuracy score for volume and trend indicators whereas XG Boost Classifier provided best prediction performance for momentum indicators. </w:t>
+      </w:r>
+      <w:r>
+        <w:t>Similarly,</w:t>
+      </w:r>
       <w:r>
         <w:t xml:space="preserve"> </w:t>
       </w:r>
@@ -50379,7 +52211,13 @@
         <w:t>RF</w:t>
       </w:r>
       <w:r>
-        <w:t xml:space="preserve"> Classifier provided best</w:t>
+        <w:t xml:space="preserve"> Classifier provided </w:t>
+      </w:r>
+      <w:r>
+        <w:t xml:space="preserve">the </w:t>
+      </w:r>
+      <w:r>
+        <w:t>best</w:t>
       </w:r>
       <w:r>
         <w:t xml:space="preserve"> p</w:t>
@@ -50444,7 +52282,28 @@
           <w:rFonts w:eastAsia="Calibri"/>
           <w:lang w:val="en-US" w:eastAsia="en-US"/>
         </w:rPr>
-        <w:t>6-day consecutive closing price for the stock under consideration is being taken. These 6 days consecutive closing prices will be tabulated week on week for the entire dataset and will be utilized as 6 different feature variables for building the classification Model.</w:t>
+        <w:t xml:space="preserve">The </w:t>
+      </w:r>
+      <w:r>
+        <w:rPr>
+          <w:rFonts w:eastAsia="Calibri"/>
+          <w:lang w:val="en-US" w:eastAsia="en-US"/>
+        </w:rPr>
+        <w:t>6-day consecutive closing price for the stock under consideration is being taken. These 6 days</w:t>
+      </w:r>
+      <w:r>
+        <w:rPr>
+          <w:rFonts w:eastAsia="Calibri"/>
+          <w:lang w:val="en-US" w:eastAsia="en-US"/>
+        </w:rPr>
+        <w:t>'</w:t>
+      </w:r>
+      <w:r>
+        <w:rPr>
+          <w:rFonts w:eastAsia="Calibri"/>
+          <w:lang w:val="en-US" w:eastAsia="en-US"/>
+        </w:rPr>
+        <w:t xml:space="preserve"> consecutive closing prices will be tabulated week on week for the entire dataset and will be utilized as 6 different feature variables for building the classification Model.</w:t>
       </w:r>
       <w:r>
         <w:rPr>
@@ -50458,7 +52317,105 @@
           <w:rFonts w:eastAsia="Calibri"/>
           <w:lang w:val="en-US" w:eastAsia="en-US"/>
         </w:rPr>
-        <w:t>The difference between 7th and 8th day Closing price is determined. The rule is being set to determine as to what has to be seen as direction change.0.7% change,1% change and 1.5% change -these are different classes of direction for which rule is being set which is to be followed for computing the direction change as either positive change, negative change or no change.</w:t>
+        <w:t xml:space="preserve">The difference between </w:t>
+      </w:r>
+      <w:r>
+        <w:rPr>
+          <w:rFonts w:eastAsia="Calibri"/>
+          <w:lang w:val="en-US" w:eastAsia="en-US"/>
+        </w:rPr>
+        <w:t xml:space="preserve">the </w:t>
+      </w:r>
+      <w:r>
+        <w:rPr>
+          <w:rFonts w:eastAsia="Calibri"/>
+          <w:lang w:val="en-US" w:eastAsia="en-US"/>
+        </w:rPr>
+        <w:t>7th and 8th</w:t>
+      </w:r>
+      <w:r>
+        <w:rPr>
+          <w:rFonts w:eastAsia="Calibri"/>
+          <w:lang w:val="en-US" w:eastAsia="en-US"/>
+        </w:rPr>
+        <w:t>-</w:t>
+      </w:r>
+      <w:r>
+        <w:rPr>
+          <w:rFonts w:eastAsia="Calibri"/>
+          <w:lang w:val="en-US" w:eastAsia="en-US"/>
+        </w:rPr>
+        <w:t xml:space="preserve">day Closing price is determined. The rule is being set to determine what has to be seen as </w:t>
+      </w:r>
+      <w:r>
+        <w:rPr>
+          <w:rFonts w:eastAsia="Calibri"/>
+          <w:lang w:val="en-US" w:eastAsia="en-US"/>
+        </w:rPr>
+        <w:t xml:space="preserve">a </w:t>
+      </w:r>
+      <w:r>
+        <w:rPr>
+          <w:rFonts w:eastAsia="Calibri"/>
+          <w:lang w:val="en-US" w:eastAsia="en-US"/>
+        </w:rPr>
+        <w:t xml:space="preserve">direction change.0.7% </w:t>
+      </w:r>
+      <w:r>
+        <w:rPr>
+          <w:rFonts w:eastAsia="Calibri"/>
+          <w:lang w:val="en-US" w:eastAsia="en-US"/>
+        </w:rPr>
+        <w:t>difference</w:t>
+      </w:r>
+      <w:r>
+        <w:rPr>
+          <w:rFonts w:eastAsia="Calibri"/>
+          <w:lang w:val="en-US" w:eastAsia="en-US"/>
+        </w:rPr>
+        <w:t xml:space="preserve">,1% </w:t>
+      </w:r>
+      <w:r>
+        <w:rPr>
+          <w:rFonts w:eastAsia="Calibri"/>
+          <w:lang w:val="en-US" w:eastAsia="en-US"/>
+        </w:rPr>
+        <w:t>difference,</w:t>
+      </w:r>
+      <w:r>
+        <w:rPr>
+          <w:rFonts w:eastAsia="Calibri"/>
+          <w:lang w:val="en-US" w:eastAsia="en-US"/>
+        </w:rPr>
+        <w:t xml:space="preserve"> and 1.5% </w:t>
+      </w:r>
+      <w:r>
+        <w:rPr>
+          <w:rFonts w:eastAsia="Calibri"/>
+          <w:lang w:val="en-US" w:eastAsia="en-US"/>
+        </w:rPr>
+        <w:t>difference</w:t>
+      </w:r>
+      <w:r>
+        <w:rPr>
+          <w:rFonts w:eastAsia="Calibri"/>
+          <w:lang w:val="en-US" w:eastAsia="en-US"/>
+        </w:rPr>
+        <w:t xml:space="preserve"> -these are different classes of direction for which rule is being set which is to be followed for computing the direction change as either positive change, negative change</w:t>
+      </w:r>
+      <w:r>
+        <w:rPr>
+          <w:rFonts w:eastAsia="Calibri"/>
+          <w:lang w:val="en-US" w:eastAsia="en-US"/>
+        </w:rPr>
+        <w:t>,</w:t>
+      </w:r>
+      <w:r>
+        <w:rPr>
+          <w:rFonts w:eastAsia="Calibri"/>
+          <w:lang w:val="en-US" w:eastAsia="en-US"/>
+        </w:rPr>
+        <w:t xml:space="preserve"> or no change.</w:t>
       </w:r>
       <w:r>
         <w:rPr>
@@ -50528,7 +52485,63 @@
           <w:rFonts w:eastAsia="Calibri"/>
           <w:lang w:val="en-US" w:eastAsia="en-US"/>
         </w:rPr>
-        <w:t xml:space="preserve">Classifier and XG Boost Classifier is deployed and their prediction accuracy is being compared using Metrics namely Precision,recall,f1-score,accuracy </w:t>
+        <w:t>Classifier</w:t>
+      </w:r>
+      <w:r>
+        <w:rPr>
+          <w:rFonts w:eastAsia="Calibri"/>
+          <w:lang w:val="en-US" w:eastAsia="en-US"/>
+        </w:rPr>
+        <w:t>,</w:t>
+      </w:r>
+      <w:r>
+        <w:rPr>
+          <w:rFonts w:eastAsia="Calibri"/>
+          <w:lang w:val="en-US" w:eastAsia="en-US"/>
+        </w:rPr>
+        <w:t xml:space="preserve"> and XG Boost Classifier </w:t>
+      </w:r>
+      <w:r>
+        <w:rPr>
+          <w:rFonts w:eastAsia="Calibri"/>
+          <w:lang w:val="en-US" w:eastAsia="en-US"/>
+        </w:rPr>
+        <w:t>are</w:t>
+      </w:r>
+      <w:r>
+        <w:rPr>
+          <w:rFonts w:eastAsia="Calibri"/>
+          <w:lang w:val="en-US" w:eastAsia="en-US"/>
+        </w:rPr>
+        <w:t xml:space="preserve"> deployed and their prediction accuracy is being compared using Metrics namely Precision,</w:t>
+      </w:r>
+      <w:r>
+        <w:rPr>
+          <w:rFonts w:eastAsia="Calibri"/>
+          <w:lang w:val="en-US" w:eastAsia="en-US"/>
+        </w:rPr>
+        <w:t xml:space="preserve"> </w:t>
+      </w:r>
+      <w:r>
+        <w:rPr>
+          <w:rFonts w:eastAsia="Calibri"/>
+          <w:lang w:val="en-US" w:eastAsia="en-US"/>
+        </w:rPr>
+        <w:t>recall,f1-score,</w:t>
+      </w:r>
+      <w:r>
+        <w:rPr>
+          <w:rFonts w:eastAsia="Calibri"/>
+          <w:lang w:val="en-US" w:eastAsia="en-US"/>
+        </w:rPr>
+        <w:t xml:space="preserve"> and </w:t>
+      </w:r>
+      <w:r>
+        <w:rPr>
+          <w:rFonts w:eastAsia="Calibri"/>
+          <w:lang w:val="en-US" w:eastAsia="en-US"/>
+        </w:rPr>
+        <w:t xml:space="preserve">accuracy </w:t>
       </w:r>
       <w:r>
         <w:rPr>
@@ -50542,30 +52555,86 @@
           <w:rFonts w:eastAsia="Calibri"/>
           <w:lang w:val="en-US" w:eastAsia="en-US"/>
         </w:rPr>
-        <w:t xml:space="preserve"> it is determined say for example 0.7% change has the best prediction accuracy among all different classes of direction then Similar process is again repeated for range of consecutive days to be utilized as feature variable increased to 10 days and 14 days using the Classifier Modelling algorithm which provided the best directional prediction.</w:t>
-      </w:r>
-    </w:p>
-    <w:p>
-      <w:pPr>
-        <w:rPr>
-          <w:rFonts w:eastAsia="Calibri"/>
-          <w:lang w:val="en-US" w:eastAsia="en-US"/>
-        </w:rPr>
-      </w:pPr>
-    </w:p>
-    <w:p>
-      <w:pPr>
-        <w:rPr>
-          <w:rFonts w:eastAsia="Calibri"/>
-          <w:lang w:val="en-US" w:eastAsia="en-US"/>
-        </w:rPr>
-      </w:pPr>
-      <w:r>
-        <w:rPr>
-          <w:rFonts w:eastAsia="Calibri"/>
-          <w:lang w:val="en-US" w:eastAsia="en-US"/>
-        </w:rPr>
-        <w:t xml:space="preserve">Similarly, all technical indicators are utilized in Technical Analysis to build another sets of classification Models. All different types of technical indicators namely momentum indicators, trend indicators, volatility indicators, volume indicators can be utilized as feature variables based on the input dataset and different classification models can be built to determine their prediction accuracy. Various Classification models namely </w:t>
+        <w:t xml:space="preserve"> it is determined say for example 0.7% change has the best prediction accuracy among all different classes of direction then </w:t>
+      </w:r>
+      <w:r>
+        <w:rPr>
+          <w:rFonts w:eastAsia="Calibri"/>
+          <w:lang w:val="en-US" w:eastAsia="en-US"/>
+        </w:rPr>
+        <w:t xml:space="preserve">the </w:t>
+      </w:r>
+      <w:r>
+        <w:rPr>
+          <w:rFonts w:eastAsia="Calibri"/>
+          <w:lang w:val="en-US" w:eastAsia="en-US"/>
+        </w:rPr>
+        <w:t xml:space="preserve">Similar process is again repeated for </w:t>
+      </w:r>
+      <w:r>
+        <w:rPr>
+          <w:rFonts w:eastAsia="Calibri"/>
+          <w:lang w:val="en-US" w:eastAsia="en-US"/>
+        </w:rPr>
+        <w:t xml:space="preserve">a </w:t>
+      </w:r>
+      <w:r>
+        <w:rPr>
+          <w:rFonts w:eastAsia="Calibri"/>
+          <w:lang w:val="en-US" w:eastAsia="en-US"/>
+        </w:rPr>
+        <w:t xml:space="preserve">range of consecutive days to be utilized as </w:t>
+      </w:r>
+      <w:r>
+        <w:rPr>
+          <w:rFonts w:eastAsia="Calibri"/>
+          <w:lang w:val="en-US" w:eastAsia="en-US"/>
+        </w:rPr>
+        <w:t xml:space="preserve">the </w:t>
+      </w:r>
+      <w:r>
+        <w:rPr>
+          <w:rFonts w:eastAsia="Calibri"/>
+          <w:lang w:val="en-US" w:eastAsia="en-US"/>
+        </w:rPr>
+        <w:t>feature variable increased to 10 days and 14 days using the Classifier Modelling algorithm which provided the best directional prediction.</w:t>
+      </w:r>
+    </w:p>
+    <w:p>
+      <w:pPr>
+        <w:rPr>
+          <w:rFonts w:eastAsia="Calibri"/>
+          <w:lang w:val="en-US" w:eastAsia="en-US"/>
+        </w:rPr>
+      </w:pPr>
+    </w:p>
+    <w:p>
+      <w:pPr>
+        <w:rPr>
+          <w:rFonts w:eastAsia="Calibri"/>
+          <w:lang w:val="en-US" w:eastAsia="en-US"/>
+        </w:rPr>
+      </w:pPr>
+      <w:r>
+        <w:rPr>
+          <w:rFonts w:eastAsia="Calibri"/>
+          <w:lang w:val="en-US" w:eastAsia="en-US"/>
+        </w:rPr>
+        <w:t xml:space="preserve">Similarly, all technical indicators are utilized in Technical Analysis to build another set of classification Models. All different types of technical indicators namely momentum indicators, trend indicators, volatility indicators, </w:t>
+      </w:r>
+      <w:r>
+        <w:rPr>
+          <w:rFonts w:eastAsia="Calibri"/>
+          <w:lang w:val="en-US" w:eastAsia="en-US"/>
+        </w:rPr>
+        <w:t xml:space="preserve">and </w:t>
+      </w:r>
+      <w:r>
+        <w:rPr>
+          <w:rFonts w:eastAsia="Calibri"/>
+          <w:lang w:val="en-US" w:eastAsia="en-US"/>
+        </w:rPr>
+        <w:t xml:space="preserve">volume indicators can be utilized as feature variables based on the input dataset and different classification models can be built to determine their prediction accuracy. Various Classification models namely </w:t>
       </w:r>
       <w:r>
         <w:rPr>
@@ -50621,7 +52690,63 @@
           <w:rFonts w:eastAsia="Calibri"/>
           <w:lang w:val="en-US" w:eastAsia="en-US"/>
         </w:rPr>
-        <w:t xml:space="preserve"> Classifier and XG Boost Classifier is deployed and their prediction accuracy is being compared using Metrics namely Precision,recall,f1-score,accuracy score and ROC AUC Score.</w:t>
+        <w:t xml:space="preserve"> Classifier</w:t>
+      </w:r>
+      <w:r>
+        <w:rPr>
+          <w:rFonts w:eastAsia="Calibri"/>
+          <w:lang w:val="en-US" w:eastAsia="en-US"/>
+        </w:rPr>
+        <w:t>,</w:t>
+      </w:r>
+      <w:r>
+        <w:rPr>
+          <w:rFonts w:eastAsia="Calibri"/>
+          <w:lang w:val="en-US" w:eastAsia="en-US"/>
+        </w:rPr>
+        <w:t xml:space="preserve"> and XG Boost Classifier is deployed and their prediction accuracy is being compared using Metrics namely Precision,</w:t>
+      </w:r>
+      <w:r>
+        <w:rPr>
+          <w:rFonts w:eastAsia="Calibri"/>
+          <w:lang w:val="en-US" w:eastAsia="en-US"/>
+        </w:rPr>
+        <w:t xml:space="preserve"> </w:t>
+      </w:r>
+      <w:r>
+        <w:rPr>
+          <w:rFonts w:eastAsia="Calibri"/>
+          <w:lang w:val="en-US" w:eastAsia="en-US"/>
+        </w:rPr>
+        <w:t>recall,f1-score,</w:t>
+      </w:r>
+      <w:r>
+        <w:rPr>
+          <w:rFonts w:eastAsia="Calibri"/>
+          <w:lang w:val="en-US" w:eastAsia="en-US"/>
+        </w:rPr>
+        <w:t xml:space="preserve"> </w:t>
+      </w:r>
+      <w:r>
+        <w:rPr>
+          <w:rFonts w:eastAsia="Calibri"/>
+          <w:lang w:val="en-US" w:eastAsia="en-US"/>
+        </w:rPr>
+        <w:t>accuracy score</w:t>
+      </w:r>
+      <w:r>
+        <w:rPr>
+          <w:rFonts w:eastAsia="Calibri"/>
+          <w:lang w:val="en-US" w:eastAsia="en-US"/>
+        </w:rPr>
+        <w:t>,</w:t>
+      </w:r>
+      <w:r>
+        <w:rPr>
+          <w:rFonts w:eastAsia="Calibri"/>
+          <w:lang w:val="en-US" w:eastAsia="en-US"/>
+        </w:rPr>
+        <w:t xml:space="preserve"> and ROC AUC Score.</w:t>
       </w:r>
     </w:p>
     <w:p>
@@ -50686,26 +52811,44 @@
         <w:t xml:space="preserve"> algorithms </w:t>
       </w:r>
       <w:r>
-        <w:t>Techniques. Later</w:t>
-      </w:r>
-      <w:r>
-        <w:t xml:space="preserve"> similar process is applied for predicting the direction of the close price of other stocks in banking sector namely SBI and KOTAK stocks.</w:t>
+        <w:t xml:space="preserve">Techniques. </w:t>
+      </w:r>
+      <w:r>
+        <w:t>A l</w:t>
+      </w:r>
+      <w:r>
+        <w:t>ater</w:t>
+      </w:r>
+      <w:r>
+        <w:t xml:space="preserve"> similar process is applied for predicting the direction of the close price of other stocks in </w:t>
+      </w:r>
+      <w:r>
+        <w:t xml:space="preserve">the </w:t>
+      </w:r>
+      <w:r>
+        <w:t xml:space="preserve">banking sector namely SBI and KOTAK </w:t>
+      </w:r>
+      <w:r>
+        <w:lastRenderedPageBreak/>
+        <w:t>stocks.</w:t>
+      </w:r>
+      <w:r>
+        <w:t xml:space="preserve"> In the Future, there is a deployment Dashboard proposed. As per the proposal for future assignments, the dashboard takes API as an input Derived from the</w:t>
       </w:r>
       <w:r>
         <w:t xml:space="preserve"> </w:t>
       </w:r>
       <w:r>
-        <w:lastRenderedPageBreak/>
-        <w:t>In the Future, there is a deployment Dashboard proposed. As per the proposal for future assignments, the dashboard takes API as an input Derived from the</w:t>
-      </w:r>
-      <w:r>
-        <w:t xml:space="preserve"> </w:t>
-      </w:r>
-      <w:r>
         <w:t xml:space="preserve">machine learning algorithms </w:t>
       </w:r>
       <w:r>
-        <w:t xml:space="preserve">and can be utilized in predicting direction of the close price for any stock in the Banking </w:t>
+        <w:t xml:space="preserve">and can be utilized in predicting </w:t>
+      </w:r>
+      <w:r>
+        <w:t xml:space="preserve">the </w:t>
+      </w:r>
+      <w:r>
+        <w:t xml:space="preserve">direction of the close price for any stock in the Banking </w:t>
       </w:r>
       <w:r>
         <w:t>sector. Any</w:t>
@@ -52621,7 +54764,21 @@
           <w:b w:val="0"/>
           <w:bCs w:val="0"/>
         </w:rPr>
-        <w:t>with dashboard.</w:t>
+        <w:t xml:space="preserve">with </w:t>
+      </w:r>
+      <w:r>
+        <w:rPr>
+          <w:b w:val="0"/>
+          <w:bCs w:val="0"/>
+        </w:rPr>
+        <w:t xml:space="preserve">the </w:t>
+      </w:r>
+      <w:r>
+        <w:rPr>
+          <w:b w:val="0"/>
+          <w:bCs w:val="0"/>
+        </w:rPr>
+        <w:t>dashboard.</w:t>
       </w:r>
     </w:p>
     <w:p>
@@ -52869,14 +55026,27 @@
     <w:r>
       <w:t xml:space="preserve"> of </w:t>
     </w:r>
-    <w:fldSimple w:instr=" NUMPAGES  \* Arabic  \* MERGEFORMAT ">
-      <w:r>
-        <w:rPr>
-          <w:noProof/>
-        </w:rPr>
-        <w:t>33</w:t>
-      </w:r>
-    </w:fldSimple>
+    <w:r>
+      <w:fldChar w:fldCharType="begin"/>
+    </w:r>
+    <w:r>
+      <w:instrText xml:space="preserve"> NUMPAGES  \* Arabic  \* MERGEFORMAT </w:instrText>
+    </w:r>
+    <w:r>
+      <w:fldChar w:fldCharType="separate"/>
+    </w:r>
+    <w:r>
+      <w:rPr>
+        <w:noProof/>
+      </w:rPr>
+      <w:t>33</w:t>
+    </w:r>
+    <w:r>
+      <w:rPr>
+        <w:noProof/>
+      </w:rPr>
+      <w:fldChar w:fldCharType="end"/>
+    </w:r>
   </w:p>
   <w:p>
     <w:pPr>

--- a/RACE_CAPSTONE_PROJECT2/Capstone 2_Report_AnandMohan_DayTrading_StockMarket.docx
+++ b/RACE_CAPSTONE_PROJECT2/Capstone 2_Report_AnandMohan_DayTrading_StockMarket.docx
@@ -11064,15 +11064,13 @@
         <w:t>The c</w:t>
       </w:r>
       <w:r>
-        <w:t>onfusion matrix helps in exploring several classification metrics for comparing performances.</w:t>
-      </w:r>
-    </w:p>
-    <w:p>
-      <w:pPr>
-        <w:jc w:val="both"/>
-      </w:pPr>
-      <w:r>
-        <w:t xml:space="preserve">Accuracy determines the precision of a model according to its correctly classified true positives and true negatives in the dataset. F1-score helps in determining false positives and false negatives. </w:t>
+        <w:t xml:space="preserve">onfusion matrix helps in exploring several classification metrics for comparing </w:t>
+      </w:r>
+      <w:r>
+        <w:t>performances. Accuracy</w:t>
+      </w:r>
+      <w:r>
+        <w:t xml:space="preserve"> determines the precision of a model according to its correctly classified true positives and true negatives in the dataset. F1-score helps in determining false positives and false negatives. </w:t>
       </w:r>
       <w:r>
         <w:t>A</w:t>
@@ -19584,17 +19582,6 @@
         </w:rPr>
         <w:t>positive change for the next day. The same prediction process is repeated say 100 times and evaluated how much is the net gain and loss based on that.</w:t>
       </w:r>
-    </w:p>
-    <w:p>
-      <w:pPr>
-        <w:shd w:val="clear" w:color="auto" w:fill="FFFFFF"/>
-        <w:spacing w:before="120" w:after="120"/>
-        <w:contextualSpacing/>
-        <w:rPr>
-          <w:color w:val="000000"/>
-          <w:shd w:val="clear" w:color="auto" w:fill="FFFFFF"/>
-        </w:rPr>
-      </w:pPr>
     </w:p>
     <w:p>
       <w:pPr>
@@ -55026,27 +55013,14 @@
     <w:r>
       <w:t xml:space="preserve"> of </w:t>
     </w:r>
-    <w:r>
-      <w:fldChar w:fldCharType="begin"/>
-    </w:r>
-    <w:r>
-      <w:instrText xml:space="preserve"> NUMPAGES  \* Arabic  \* MERGEFORMAT </w:instrText>
-    </w:r>
-    <w:r>
-      <w:fldChar w:fldCharType="separate"/>
-    </w:r>
-    <w:r>
-      <w:rPr>
-        <w:noProof/>
-      </w:rPr>
-      <w:t>33</w:t>
-    </w:r>
-    <w:r>
-      <w:rPr>
-        <w:noProof/>
-      </w:rPr>
-      <w:fldChar w:fldCharType="end"/>
-    </w:r>
+    <w:fldSimple w:instr=" NUMPAGES  \* Arabic  \* MERGEFORMAT ">
+      <w:r>
+        <w:rPr>
+          <w:noProof/>
+        </w:rPr>
+        <w:t>33</w:t>
+      </w:r>
+    </w:fldSimple>
   </w:p>
   <w:p>
     <w:pPr>

--- a/RACE_CAPSTONE_PROJECT2/Capstone 2_Report_AnandMohan_DayTrading_StockMarket.docx
+++ b/RACE_CAPSTONE_PROJECT2/Capstone 2_Report_AnandMohan_DayTrading_StockMarket.docx
@@ -7306,7 +7306,7 @@
           <w:bCs/>
           <w:lang w:val="en-US" w:eastAsia="en-US"/>
         </w:rPr>
-        <w:t xml:space="preserve">say for example 0.7% change has the best prediction accuracy among all different classes of direction then </w:t>
+        <w:t xml:space="preserve">say for example 0.7% </w:t>
       </w:r>
       <w:r>
         <w:rPr>
@@ -7314,6 +7314,22 @@
           <w:bCs/>
           <w:lang w:val="en-US" w:eastAsia="en-US"/>
         </w:rPr>
+        <w:t>difference</w:t>
+      </w:r>
+      <w:r>
+        <w:rPr>
+          <w:rFonts w:eastAsia="Calibri"/>
+          <w:bCs/>
+          <w:lang w:val="en-US" w:eastAsia="en-US"/>
+        </w:rPr>
+        <w:t xml:space="preserve"> has the best prediction accuracy among all different classes of direction then </w:t>
+      </w:r>
+      <w:r>
+        <w:rPr>
+          <w:rFonts w:eastAsia="Calibri"/>
+          <w:bCs/>
+          <w:lang w:val="en-US" w:eastAsia="en-US"/>
+        </w:rPr>
         <w:t xml:space="preserve">a </w:t>
       </w:r>
       <w:r>
@@ -7370,7 +7386,23 @@
           <w:bCs/>
           <w:lang w:val="en-US" w:eastAsia="en-US"/>
         </w:rPr>
-        <w:t xml:space="preserve"> to 10 days and 14 days. The prediction accuracy is determined to confirm that say 0.7% change has the best prediction accuracy among all different classes of direction even when </w:t>
+        <w:t xml:space="preserve"> to 10 days and 14 days. The prediction accuracy is determined to confirm that say 0.7% </w:t>
+      </w:r>
+      <w:r>
+        <w:rPr>
+          <w:rFonts w:eastAsia="Calibri"/>
+          <w:bCs/>
+          <w:lang w:val="en-US" w:eastAsia="en-US"/>
+        </w:rPr>
+        <w:t>difference</w:t>
+      </w:r>
+      <w:r>
+        <w:rPr>
+          <w:rFonts w:eastAsia="Calibri"/>
+          <w:bCs/>
+          <w:lang w:val="en-US" w:eastAsia="en-US"/>
+        </w:rPr>
+        <w:t xml:space="preserve"> has the best prediction accuracy among all different classes of direction even when </w:t>
       </w:r>
       <w:r>
         <w:rPr>
@@ -19066,7 +19098,37 @@
         <w:rPr>
           <w:rFonts w:eastAsia="Calibri"/>
         </w:rPr>
-        <w:t>% change has the best prediction accuracy among all different classes of direction namely 0.7% change,1% change</w:t>
+        <w:t xml:space="preserve">% </w:t>
+      </w:r>
+      <w:r>
+        <w:rPr>
+          <w:rFonts w:eastAsia="Calibri"/>
+        </w:rPr>
+        <w:t>difference</w:t>
+      </w:r>
+      <w:r>
+        <w:rPr>
+          <w:rFonts w:eastAsia="Calibri"/>
+        </w:rPr>
+        <w:t xml:space="preserve"> has the best prediction accuracy among all different classes of direction namely 0.7% </w:t>
+      </w:r>
+      <w:r>
+        <w:rPr>
+          <w:rFonts w:eastAsia="Calibri"/>
+        </w:rPr>
+        <w:t>difference</w:t>
+      </w:r>
+      <w:r>
+        <w:rPr>
+          <w:rFonts w:eastAsia="Calibri"/>
+        </w:rPr>
+        <w:t xml:space="preserve">,1% </w:t>
+      </w:r>
+      <w:r>
+        <w:rPr>
+          <w:rFonts w:eastAsia="Calibri"/>
+        </w:rPr>
+        <w:t>difference</w:t>
       </w:r>
       <w:r>
         <w:rPr>
@@ -19078,7 +19140,19 @@
         <w:rPr>
           <w:rFonts w:eastAsia="Calibri"/>
         </w:rPr>
-        <w:t xml:space="preserve"> and 1.5% change then the range of consecutive days to be utilized as feature variable is increased to 10 days. Therefore,</w:t>
+        <w:t xml:space="preserve"> and 1.5% </w:t>
+      </w:r>
+      <w:r>
+        <w:rPr>
+          <w:rFonts w:eastAsia="Calibri"/>
+        </w:rPr>
+        <w:t>difference</w:t>
+      </w:r>
+      <w:r>
+        <w:rPr>
+          <w:rFonts w:eastAsia="Calibri"/>
+        </w:rPr>
+        <w:t xml:space="preserve"> then the range of consecutive days to be utilized as feature variable is increased to 10 days. Therefore,</w:t>
       </w:r>
       <w:r>
         <w:rPr>
@@ -19176,7 +19250,19 @@
         <w:rPr>
           <w:rFonts w:eastAsia="Calibri"/>
         </w:rPr>
-        <w:t xml:space="preserve">% change has the best prediction accuracy among all different classes of direction even when </w:t>
+        <w:t xml:space="preserve">% </w:t>
+      </w:r>
+      <w:r>
+        <w:rPr>
+          <w:rFonts w:eastAsia="Calibri"/>
+        </w:rPr>
+        <w:t>difference</w:t>
+      </w:r>
+      <w:r>
+        <w:rPr>
+          <w:rFonts w:eastAsia="Calibri"/>
+        </w:rPr>
+        <w:t xml:space="preserve"> has the best prediction accuracy among all different classes of direction even when </w:t>
       </w:r>
       <w:r>
         <w:rPr>
@@ -19361,7 +19447,6 @@
           <w:color w:val="000000"/>
           <w:shd w:val="clear" w:color="auto" w:fill="FFFFFF"/>
         </w:rPr>
-        <w:lastRenderedPageBreak/>
         <w:t>V</w:t>
       </w:r>
       <w:r>
@@ -52542,7 +52627,21 @@
           <w:rFonts w:eastAsia="Calibri"/>
           <w:lang w:val="en-US" w:eastAsia="en-US"/>
         </w:rPr>
-        <w:t xml:space="preserve"> it is determined say for example 0.7% change has the best prediction accuracy among all different classes of direction then </w:t>
+        <w:t xml:space="preserve"> it is determined say for example 0.7% </w:t>
+      </w:r>
+      <w:r>
+        <w:rPr>
+          <w:rFonts w:eastAsia="Calibri"/>
+          <w:lang w:val="en-US" w:eastAsia="en-US"/>
+        </w:rPr>
+        <w:t>difference</w:t>
+      </w:r>
+      <w:r>
+        <w:rPr>
+          <w:rFonts w:eastAsia="Calibri"/>
+          <w:lang w:val="en-US" w:eastAsia="en-US"/>
+        </w:rPr>
+        <w:t xml:space="preserve"> has the best prediction accuracy among all different classes of direction then </w:t>
       </w:r>
       <w:r>
         <w:rPr>
@@ -55013,14 +55112,27 @@
     <w:r>
       <w:t xml:space="preserve"> of </w:t>
     </w:r>
-    <w:fldSimple w:instr=" NUMPAGES  \* Arabic  \* MERGEFORMAT ">
-      <w:r>
-        <w:rPr>
-          <w:noProof/>
-        </w:rPr>
-        <w:t>33</w:t>
-      </w:r>
-    </w:fldSimple>
+    <w:r>
+      <w:fldChar w:fldCharType="begin"/>
+    </w:r>
+    <w:r>
+      <w:instrText xml:space="preserve"> NUMPAGES  \* Arabic  \* MERGEFORMAT </w:instrText>
+    </w:r>
+    <w:r>
+      <w:fldChar w:fldCharType="separate"/>
+    </w:r>
+    <w:r>
+      <w:rPr>
+        <w:noProof/>
+      </w:rPr>
+      <w:t>33</w:t>
+    </w:r>
+    <w:r>
+      <w:rPr>
+        <w:noProof/>
+      </w:rPr>
+      <w:fldChar w:fldCharType="end"/>
+    </w:r>
   </w:p>
   <w:p>
     <w:pPr>

--- a/RACE_CAPSTONE_PROJECT2/Capstone 2_Report_AnandMohan_DayTrading_StockMarket.docx
+++ b/RACE_CAPSTONE_PROJECT2/Capstone 2_Report_AnandMohan_DayTrading_StockMarket.docx
@@ -11220,16 +11220,6 @@
     </w:p>
     <w:p>
       <w:pPr>
-        <w:jc w:val="both"/>
-      </w:pPr>
-    </w:p>
-    <w:p>
-      <w:pPr>
-        <w:jc w:val="both"/>
-      </w:pPr>
-    </w:p>
-    <w:p>
-      <w:pPr>
         <w:pStyle w:val="Heading1"/>
         <w:spacing w:line="360" w:lineRule="auto"/>
         <w:ind w:left="0"/>
@@ -11244,6 +11234,7 @@
           <w:rFonts w:eastAsia="Calibri"/>
           <w:lang w:eastAsia="en-US"/>
         </w:rPr>
+        <w:lastRenderedPageBreak/>
         <w:t>Chapter 3: Problem Statement</w:t>
       </w:r>
       <w:bookmarkEnd w:id="8"/>
@@ -11873,6 +11864,7 @@
           <w:rFonts w:eastAsia="Calibri"/>
           <w:lang w:eastAsia="en-US"/>
         </w:rPr>
+        <w:lastRenderedPageBreak/>
         <w:t>Chapter 4: Objectives of the Study</w:t>
       </w:r>
       <w:bookmarkEnd w:id="9"/>
@@ -12349,6 +12341,7 @@
           <w:rFonts w:eastAsia="Calibri"/>
           <w:lang w:eastAsia="en-US"/>
         </w:rPr>
+        <w:lastRenderedPageBreak/>
         <w:t xml:space="preserve">Chapter 5: </w:t>
       </w:r>
       <w:r>
@@ -13173,25 +13166,35 @@
       <w:pPr>
         <w:jc w:val="both"/>
         <w:rPr>
-          <w:b/>
-        </w:rPr>
-      </w:pPr>
-      <w:r>
-        <w:t xml:space="preserve">Has been done in </w:t>
-      </w:r>
-      <w:r>
-        <w:t xml:space="preserve">the </w:t>
-      </w:r>
-      <w:r>
-        <w:t xml:space="preserve">implementation document which can be accessed in the GitHub link as provided in the </w:t>
-      </w:r>
-      <w:r>
-        <w:rPr>
           <w:rFonts w:eastAsia="Calibri"/>
           <w:bCs/>
           <w:lang w:eastAsia="en-US"/>
         </w:rPr>
-        <w:t>Appendix section of the report.</w:t>
+      </w:pPr>
+      <w:r>
+        <w:t xml:space="preserve">Has been done in </w:t>
+      </w:r>
+      <w:r>
+        <w:t xml:space="preserve">the </w:t>
+      </w:r>
+      <w:r>
+        <w:t xml:space="preserve">implementation document which can be accessed in the GitHub link as provided in the </w:t>
+      </w:r>
+      <w:r>
+        <w:rPr>
+          <w:rFonts w:eastAsia="Calibri"/>
+          <w:bCs/>
+          <w:lang w:eastAsia="en-US"/>
+        </w:rPr>
+        <w:t>Appendix section of the report</w:t>
+      </w:r>
+      <w:r>
+        <w:rPr>
+          <w:rFonts w:eastAsia="Calibri"/>
+          <w:bCs/>
+          <w:lang w:eastAsia="en-US"/>
+        </w:rPr>
+        <w:t>.</w:t>
       </w:r>
     </w:p>
     <w:p>
@@ -15400,7 +15403,22 @@
         <w:jc w:val="both"/>
       </w:pPr>
       <w:r>
-        <w:t>We can decide how strongly HDFC stock is trending upwards or downwards using ADX.</w:t>
+        <w:t>It</w:t>
+      </w:r>
+      <w:r>
+        <w:t xml:space="preserve"> can </w:t>
+      </w:r>
+      <w:r>
+        <w:t xml:space="preserve">be </w:t>
+      </w:r>
+      <w:r>
+        <w:t>decide</w:t>
+      </w:r>
+      <w:r>
+        <w:t>d</w:t>
+      </w:r>
+      <w:r>
+        <w:t xml:space="preserve"> how strongly HDFC stock is trending upwards or downwards using ADX.</w:t>
       </w:r>
       <w:r>
         <w:t xml:space="preserve"> </w:t>
@@ -47827,26 +47845,35 @@
         <w:t xml:space="preserve"> F1-score combining the precision and recall of a classifier into a single metric is also reasonably good. This has been tested and proven with </w:t>
       </w:r>
       <w:r>
-        <w:t xml:space="preserve">6,10- and 14-day consecutive closing </w:t>
+        <w:t xml:space="preserve">6,10- and 14-day consecutive closing prices split week on week as 6,10 and 14 feature variables. Hence, </w:t>
+      </w:r>
+      <w:r>
+        <w:t>RF</w:t>
+      </w:r>
+      <w:r>
+        <w:t xml:space="preserve"> </w:t>
+      </w:r>
+      <w:r>
+        <w:t>M</w:t>
+      </w:r>
+      <w:r>
+        <w:t xml:space="preserve">odelling provides a </w:t>
       </w:r>
       <w:r>
         <w:lastRenderedPageBreak/>
-        <w:t xml:space="preserve">prices split week on week as 6,10 and 14 feature variables. Hence, </w:t>
-      </w:r>
-      <w:r>
-        <w:t>RF</w:t>
+        <w:t>reasonably good modelling technique to be able to provide optimal prediction performance</w:t>
+      </w:r>
+      <w:r>
+        <w:t>.</w:t>
       </w:r>
       <w:r>
         <w:t xml:space="preserve"> </w:t>
       </w:r>
       <w:r>
-        <w:t>M</w:t>
-      </w:r>
-      <w:r>
-        <w:t>odelling provides a reasonably good modelling technique to be able to provide optimal prediction performance</w:t>
-      </w:r>
-      <w:r>
-        <w:t>.</w:t>
+        <w:rPr>
+          <w:lang w:val="en-US"/>
+        </w:rPr>
+        <w:t>For a stop loss of 2.0 reward to risk ratio for RF would be 2*.87/2*.13=6.69:1 if 0.7% difference in consecutive day close price for HDFC stock is only 2.0.for higher percentage difference reward to risk ratio would be higher.</w:t>
       </w:r>
     </w:p>
     <w:p>
@@ -47872,7 +47899,6 @@
         <w:t>Go Long Direction Prediction using Technical Indicators</w:t>
       </w:r>
     </w:p>
-    <w:p/>
     <w:p/>
     <w:tbl>
       <w:tblPr>
@@ -50055,21 +50081,15 @@
       <w:r>
         <w:t xml:space="preserve"> and accuracy score for volume and momentum indicators whereas XG Boost Classifier provided best prediction performance for trend and volatility indicators.</w:t>
       </w:r>
-    </w:p>
-    <w:p>
-      <w:pPr>
-        <w:jc w:val="both"/>
-      </w:pPr>
-    </w:p>
-    <w:p>
-      <w:pPr>
-        <w:jc w:val="both"/>
-      </w:pPr>
-    </w:p>
-    <w:p>
-      <w:pPr>
-        <w:jc w:val="both"/>
-      </w:pPr>
+      <w:r>
+        <w:t xml:space="preserve"> </w:t>
+      </w:r>
+      <w:r>
+        <w:rPr>
+          <w:lang w:val="en-US"/>
+        </w:rPr>
+        <w:t>For a stop loss of 2.0 reward to risk ratio for LR would be 2*.92/2*.08=11.5:1 if 0.5% difference in consecutive day close price for HDFC stock is only 2.0.for higher percentage difference reward to risk ratio would be higher.</w:t>
+      </w:r>
     </w:p>
     <w:p>
       <w:pPr>
@@ -50089,11 +50109,9 @@
         <w:rPr>
           <w:bCs/>
         </w:rPr>
-        <w:lastRenderedPageBreak/>
         <w:t>Go Short Direction Prediction using Technical Indicators</w:t>
       </w:r>
     </w:p>
-    <w:p/>
     <w:p/>
     <w:tbl>
       <w:tblPr>
@@ -52245,6 +52263,9 @@
     <w:p>
       <w:pPr>
         <w:jc w:val="both"/>
+        <w:rPr>
+          <w:lang w:val="en-US"/>
+        </w:rPr>
       </w:pPr>
       <w:r>
         <w:t>From Table</w:t>
@@ -52295,18 +52316,17 @@
         <w:t xml:space="preserve"> p</w:t>
       </w:r>
       <w:r>
-        <w:t>redictions for volatility indicators.</w:t>
-      </w:r>
-    </w:p>
-    <w:p>
-      <w:pPr>
-        <w:jc w:val="both"/>
-      </w:pPr>
-    </w:p>
-    <w:p>
-      <w:pPr>
-        <w:jc w:val="both"/>
-      </w:pPr>
+        <w:t xml:space="preserve">redictions for volatility </w:t>
+      </w:r>
+      <w:r>
+        <w:t>indicators.</w:t>
+      </w:r>
+      <w:r>
+        <w:rPr>
+          <w:lang w:val="en-US"/>
+        </w:rPr>
+        <w:t xml:space="preserve"> For a stop loss of 2.0 reward to risk ratio for LR would be 2*.93/2*.07=13.29:1 if 0.5% difference in consecutive day close price for HDFC stock is only 2.0.for higher percentage difference reward to risk ratio would be higher.</w:t>
+      </w:r>
     </w:p>
     <w:p>
       <w:pPr>
@@ -53110,6 +53130,58 @@
           <w:lang w:val="en-US" w:eastAsia="en-US"/>
         </w:rPr>
         <w:t>using Text Analytics for predicting stock market returns.</w:t>
+      </w:r>
+      <w:r>
+        <w:t xml:space="preserve"> </w:t>
+      </w:r>
+      <w:r>
+        <w:rPr>
+          <w:rFonts w:eastAsia="Calibri"/>
+          <w:lang w:val="en-US" w:eastAsia="en-US"/>
+        </w:rPr>
+        <w:t xml:space="preserve">In the Future, there is a deployment Dashboard proposed. </w:t>
+      </w:r>
+      <w:r>
+        <w:rPr>
+          <w:rFonts w:eastAsia="Calibri"/>
+          <w:lang w:val="en-US" w:eastAsia="en-US"/>
+        </w:rPr>
+        <w:t>An i</w:t>
+      </w:r>
+      <w:r>
+        <w:rPr>
+          <w:rFonts w:eastAsia="Calibri"/>
+          <w:lang w:val="en-US" w:eastAsia="en-US"/>
+        </w:rPr>
+        <w:t xml:space="preserve">ntelligent Automated system </w:t>
+      </w:r>
+      <w:r>
+        <w:rPr>
+          <w:rFonts w:eastAsia="Calibri"/>
+          <w:lang w:val="en-US" w:eastAsia="en-US"/>
+        </w:rPr>
+        <w:t>for</w:t>
+      </w:r>
+      <w:r>
+        <w:rPr>
+          <w:rFonts w:eastAsia="Calibri"/>
+          <w:lang w:val="en-US" w:eastAsia="en-US"/>
+        </w:rPr>
+        <w:t xml:space="preserve"> Options Trading would be </w:t>
+      </w:r>
+      <w:r>
+        <w:rPr>
+          <w:rFonts w:eastAsia="Calibri"/>
+          <w:lang w:val="en-US" w:eastAsia="en-US"/>
+        </w:rPr>
+        <w:t xml:space="preserve">also </w:t>
+      </w:r>
+      <w:r>
+        <w:rPr>
+          <w:rFonts w:eastAsia="Calibri"/>
+          <w:lang w:val="en-US" w:eastAsia="en-US"/>
+        </w:rPr>
+        <w:t>the next step forward.</w:t>
       </w:r>
     </w:p>
     <w:p>
@@ -55467,6 +55539,119 @@
     </w:lvl>
   </w:abstractNum>
   <w:abstractNum w:abstractNumId="1" w15:restartNumberingAfterBreak="0">
+    <w:nsid w:val="05B1177F"/>
+    <w:multiLevelType w:val="hybridMultilevel"/>
+    <w:tmpl w:val="197AA432"/>
+    <w:lvl w:ilvl="0" w:tplc="AA4CB76E">
+      <w:start w:val="1"/>
+      <w:numFmt w:val="decimal"/>
+      <w:lvlText w:val="%1."/>
+      <w:lvlJc w:val="left"/>
+      <w:pPr>
+        <w:tabs>
+          <w:tab w:val="num" w:pos="720"/>
+        </w:tabs>
+        <w:ind w:left="720" w:hanging="360"/>
+      </w:pPr>
+    </w:lvl>
+    <w:lvl w:ilvl="1" w:tplc="70FAB524" w:tentative="1">
+      <w:start w:val="1"/>
+      <w:numFmt w:val="decimal"/>
+      <w:lvlText w:val="%2."/>
+      <w:lvlJc w:val="left"/>
+      <w:pPr>
+        <w:tabs>
+          <w:tab w:val="num" w:pos="1440"/>
+        </w:tabs>
+        <w:ind w:left="1440" w:hanging="360"/>
+      </w:pPr>
+    </w:lvl>
+    <w:lvl w:ilvl="2" w:tplc="C9927930" w:tentative="1">
+      <w:start w:val="1"/>
+      <w:numFmt w:val="decimal"/>
+      <w:lvlText w:val="%3."/>
+      <w:lvlJc w:val="left"/>
+      <w:pPr>
+        <w:tabs>
+          <w:tab w:val="num" w:pos="2160"/>
+        </w:tabs>
+        <w:ind w:left="2160" w:hanging="360"/>
+      </w:pPr>
+    </w:lvl>
+    <w:lvl w:ilvl="3" w:tplc="96B41CBE" w:tentative="1">
+      <w:start w:val="1"/>
+      <w:numFmt w:val="decimal"/>
+      <w:lvlText w:val="%4."/>
+      <w:lvlJc w:val="left"/>
+      <w:pPr>
+        <w:tabs>
+          <w:tab w:val="num" w:pos="2880"/>
+        </w:tabs>
+        <w:ind w:left="2880" w:hanging="360"/>
+      </w:pPr>
+    </w:lvl>
+    <w:lvl w:ilvl="4" w:tplc="FDA6589E" w:tentative="1">
+      <w:start w:val="1"/>
+      <w:numFmt w:val="decimal"/>
+      <w:lvlText w:val="%5."/>
+      <w:lvlJc w:val="left"/>
+      <w:pPr>
+        <w:tabs>
+          <w:tab w:val="num" w:pos="3600"/>
+        </w:tabs>
+        <w:ind w:left="3600" w:hanging="360"/>
+      </w:pPr>
+    </w:lvl>
+    <w:lvl w:ilvl="5" w:tplc="06486894" w:tentative="1">
+      <w:start w:val="1"/>
+      <w:numFmt w:val="decimal"/>
+      <w:lvlText w:val="%6."/>
+      <w:lvlJc w:val="left"/>
+      <w:pPr>
+        <w:tabs>
+          <w:tab w:val="num" w:pos="4320"/>
+        </w:tabs>
+        <w:ind w:left="4320" w:hanging="360"/>
+      </w:pPr>
+    </w:lvl>
+    <w:lvl w:ilvl="6" w:tplc="52445C74" w:tentative="1">
+      <w:start w:val="1"/>
+      <w:numFmt w:val="decimal"/>
+      <w:lvlText w:val="%7."/>
+      <w:lvlJc w:val="left"/>
+      <w:pPr>
+        <w:tabs>
+          <w:tab w:val="num" w:pos="5040"/>
+        </w:tabs>
+        <w:ind w:left="5040" w:hanging="360"/>
+      </w:pPr>
+    </w:lvl>
+    <w:lvl w:ilvl="7" w:tplc="4D6A3E2E" w:tentative="1">
+      <w:start w:val="1"/>
+      <w:numFmt w:val="decimal"/>
+      <w:lvlText w:val="%8."/>
+      <w:lvlJc w:val="left"/>
+      <w:pPr>
+        <w:tabs>
+          <w:tab w:val="num" w:pos="5760"/>
+        </w:tabs>
+        <w:ind w:left="5760" w:hanging="360"/>
+      </w:pPr>
+    </w:lvl>
+    <w:lvl w:ilvl="8" w:tplc="B8D40E22" w:tentative="1">
+      <w:start w:val="1"/>
+      <w:numFmt w:val="decimal"/>
+      <w:lvlText w:val="%9."/>
+      <w:lvlJc w:val="left"/>
+      <w:pPr>
+        <w:tabs>
+          <w:tab w:val="num" w:pos="6480"/>
+        </w:tabs>
+        <w:ind w:left="6480" w:hanging="360"/>
+      </w:pPr>
+    </w:lvl>
+  </w:abstractNum>
+  <w:abstractNum w:abstractNumId="2" w15:restartNumberingAfterBreak="0">
     <w:nsid w:val="0F2C2C3C"/>
     <w:multiLevelType w:val="hybridMultilevel"/>
     <w:tmpl w:val="50F2A2F8"/>
@@ -55552,7 +55737,7 @@
       </w:pPr>
     </w:lvl>
   </w:abstractNum>
-  <w:abstractNum w:abstractNumId="2" w15:restartNumberingAfterBreak="0">
+  <w:abstractNum w:abstractNumId="3" w15:restartNumberingAfterBreak="0">
     <w:nsid w:val="14483AC5"/>
     <w:multiLevelType w:val="hybridMultilevel"/>
     <w:tmpl w:val="B38696F4"/>
@@ -55665,7 +55850,7 @@
       </w:rPr>
     </w:lvl>
   </w:abstractNum>
-  <w:abstractNum w:abstractNumId="3" w15:restartNumberingAfterBreak="0">
+  <w:abstractNum w:abstractNumId="4" w15:restartNumberingAfterBreak="0">
     <w:nsid w:val="171C4A0A"/>
     <w:multiLevelType w:val="hybridMultilevel"/>
     <w:tmpl w:val="6A9ECEE2"/>
@@ -55778,7 +55963,7 @@
       </w:rPr>
     </w:lvl>
   </w:abstractNum>
-  <w:abstractNum w:abstractNumId="4" w15:restartNumberingAfterBreak="0">
+  <w:abstractNum w:abstractNumId="5" w15:restartNumberingAfterBreak="0">
     <w:nsid w:val="1AA31F9E"/>
     <w:multiLevelType w:val="hybridMultilevel"/>
     <w:tmpl w:val="5DA296D6"/>
@@ -55891,7 +56076,7 @@
       </w:rPr>
     </w:lvl>
   </w:abstractNum>
-  <w:abstractNum w:abstractNumId="5" w15:restartNumberingAfterBreak="0">
+  <w:abstractNum w:abstractNumId="6" w15:restartNumberingAfterBreak="0">
     <w:nsid w:val="25A73982"/>
     <w:multiLevelType w:val="hybridMultilevel"/>
     <w:tmpl w:val="DD22EF06"/>
@@ -55977,7 +56162,7 @@
       </w:pPr>
     </w:lvl>
   </w:abstractNum>
-  <w:abstractNum w:abstractNumId="6" w15:restartNumberingAfterBreak="0">
+  <w:abstractNum w:abstractNumId="7" w15:restartNumberingAfterBreak="0">
     <w:nsid w:val="338B20E7"/>
     <w:multiLevelType w:val="hybridMultilevel"/>
     <w:tmpl w:val="948C2E94"/>
@@ -56066,7 +56251,120 @@
       </w:pPr>
     </w:lvl>
   </w:abstractNum>
-  <w:abstractNum w:abstractNumId="7" w15:restartNumberingAfterBreak="0">
+  <w:abstractNum w:abstractNumId="8" w15:restartNumberingAfterBreak="0">
+    <w:nsid w:val="33E048ED"/>
+    <w:multiLevelType w:val="hybridMultilevel"/>
+    <w:tmpl w:val="D786E922"/>
+    <w:lvl w:ilvl="0" w:tplc="7254815E">
+      <w:start w:val="1"/>
+      <w:numFmt w:val="decimal"/>
+      <w:lvlText w:val="%1."/>
+      <w:lvlJc w:val="left"/>
+      <w:pPr>
+        <w:tabs>
+          <w:tab w:val="num" w:pos="720"/>
+        </w:tabs>
+        <w:ind w:left="720" w:hanging="360"/>
+      </w:pPr>
+    </w:lvl>
+    <w:lvl w:ilvl="1" w:tplc="8A7E8E6C" w:tentative="1">
+      <w:start w:val="1"/>
+      <w:numFmt w:val="decimal"/>
+      <w:lvlText w:val="%2."/>
+      <w:lvlJc w:val="left"/>
+      <w:pPr>
+        <w:tabs>
+          <w:tab w:val="num" w:pos="1440"/>
+        </w:tabs>
+        <w:ind w:left="1440" w:hanging="360"/>
+      </w:pPr>
+    </w:lvl>
+    <w:lvl w:ilvl="2" w:tplc="3E3E5DCE" w:tentative="1">
+      <w:start w:val="1"/>
+      <w:numFmt w:val="decimal"/>
+      <w:lvlText w:val="%3."/>
+      <w:lvlJc w:val="left"/>
+      <w:pPr>
+        <w:tabs>
+          <w:tab w:val="num" w:pos="2160"/>
+        </w:tabs>
+        <w:ind w:left="2160" w:hanging="360"/>
+      </w:pPr>
+    </w:lvl>
+    <w:lvl w:ilvl="3" w:tplc="0C2EABCE" w:tentative="1">
+      <w:start w:val="1"/>
+      <w:numFmt w:val="decimal"/>
+      <w:lvlText w:val="%4."/>
+      <w:lvlJc w:val="left"/>
+      <w:pPr>
+        <w:tabs>
+          <w:tab w:val="num" w:pos="2880"/>
+        </w:tabs>
+        <w:ind w:left="2880" w:hanging="360"/>
+      </w:pPr>
+    </w:lvl>
+    <w:lvl w:ilvl="4" w:tplc="9DC2A298" w:tentative="1">
+      <w:start w:val="1"/>
+      <w:numFmt w:val="decimal"/>
+      <w:lvlText w:val="%5."/>
+      <w:lvlJc w:val="left"/>
+      <w:pPr>
+        <w:tabs>
+          <w:tab w:val="num" w:pos="3600"/>
+        </w:tabs>
+        <w:ind w:left="3600" w:hanging="360"/>
+      </w:pPr>
+    </w:lvl>
+    <w:lvl w:ilvl="5" w:tplc="288CC962" w:tentative="1">
+      <w:start w:val="1"/>
+      <w:numFmt w:val="decimal"/>
+      <w:lvlText w:val="%6."/>
+      <w:lvlJc w:val="left"/>
+      <w:pPr>
+        <w:tabs>
+          <w:tab w:val="num" w:pos="4320"/>
+        </w:tabs>
+        <w:ind w:left="4320" w:hanging="360"/>
+      </w:pPr>
+    </w:lvl>
+    <w:lvl w:ilvl="6" w:tplc="6CBC0976" w:tentative="1">
+      <w:start w:val="1"/>
+      <w:numFmt w:val="decimal"/>
+      <w:lvlText w:val="%7."/>
+      <w:lvlJc w:val="left"/>
+      <w:pPr>
+        <w:tabs>
+          <w:tab w:val="num" w:pos="5040"/>
+        </w:tabs>
+        <w:ind w:left="5040" w:hanging="360"/>
+      </w:pPr>
+    </w:lvl>
+    <w:lvl w:ilvl="7" w:tplc="32AA1D2C" w:tentative="1">
+      <w:start w:val="1"/>
+      <w:numFmt w:val="decimal"/>
+      <w:lvlText w:val="%8."/>
+      <w:lvlJc w:val="left"/>
+      <w:pPr>
+        <w:tabs>
+          <w:tab w:val="num" w:pos="5760"/>
+        </w:tabs>
+        <w:ind w:left="5760" w:hanging="360"/>
+      </w:pPr>
+    </w:lvl>
+    <w:lvl w:ilvl="8" w:tplc="65B8E21E" w:tentative="1">
+      <w:start w:val="1"/>
+      <w:numFmt w:val="decimal"/>
+      <w:lvlText w:val="%9."/>
+      <w:lvlJc w:val="left"/>
+      <w:pPr>
+        <w:tabs>
+          <w:tab w:val="num" w:pos="6480"/>
+        </w:tabs>
+        <w:ind w:left="6480" w:hanging="360"/>
+      </w:pPr>
+    </w:lvl>
+  </w:abstractNum>
+  <w:abstractNum w:abstractNumId="9" w15:restartNumberingAfterBreak="0">
     <w:nsid w:val="34933AB3"/>
     <w:multiLevelType w:val="multilevel"/>
     <w:tmpl w:val="0409001F"/>
@@ -56152,7 +56450,120 @@
       </w:pPr>
     </w:lvl>
   </w:abstractNum>
-  <w:abstractNum w:abstractNumId="8" w15:restartNumberingAfterBreak="0">
+  <w:abstractNum w:abstractNumId="10" w15:restartNumberingAfterBreak="0">
+    <w:nsid w:val="36B500C1"/>
+    <w:multiLevelType w:val="hybridMultilevel"/>
+    <w:tmpl w:val="4DE0EAFC"/>
+    <w:lvl w:ilvl="0" w:tplc="7B0CD9D6">
+      <w:start w:val="1"/>
+      <w:numFmt w:val="decimal"/>
+      <w:lvlText w:val="%1."/>
+      <w:lvlJc w:val="left"/>
+      <w:pPr>
+        <w:tabs>
+          <w:tab w:val="num" w:pos="720"/>
+        </w:tabs>
+        <w:ind w:left="720" w:hanging="360"/>
+      </w:pPr>
+    </w:lvl>
+    <w:lvl w:ilvl="1" w:tplc="79D082FA" w:tentative="1">
+      <w:start w:val="1"/>
+      <w:numFmt w:val="decimal"/>
+      <w:lvlText w:val="%2."/>
+      <w:lvlJc w:val="left"/>
+      <w:pPr>
+        <w:tabs>
+          <w:tab w:val="num" w:pos="1440"/>
+        </w:tabs>
+        <w:ind w:left="1440" w:hanging="360"/>
+      </w:pPr>
+    </w:lvl>
+    <w:lvl w:ilvl="2" w:tplc="2BC21EBA" w:tentative="1">
+      <w:start w:val="1"/>
+      <w:numFmt w:val="decimal"/>
+      <w:lvlText w:val="%3."/>
+      <w:lvlJc w:val="left"/>
+      <w:pPr>
+        <w:tabs>
+          <w:tab w:val="num" w:pos="2160"/>
+        </w:tabs>
+        <w:ind w:left="2160" w:hanging="360"/>
+      </w:pPr>
+    </w:lvl>
+    <w:lvl w:ilvl="3" w:tplc="3566FAB4" w:tentative="1">
+      <w:start w:val="1"/>
+      <w:numFmt w:val="decimal"/>
+      <w:lvlText w:val="%4."/>
+      <w:lvlJc w:val="left"/>
+      <w:pPr>
+        <w:tabs>
+          <w:tab w:val="num" w:pos="2880"/>
+        </w:tabs>
+        <w:ind w:left="2880" w:hanging="360"/>
+      </w:pPr>
+    </w:lvl>
+    <w:lvl w:ilvl="4" w:tplc="8AEAAF1C" w:tentative="1">
+      <w:start w:val="1"/>
+      <w:numFmt w:val="decimal"/>
+      <w:lvlText w:val="%5."/>
+      <w:lvlJc w:val="left"/>
+      <w:pPr>
+        <w:tabs>
+          <w:tab w:val="num" w:pos="3600"/>
+        </w:tabs>
+        <w:ind w:left="3600" w:hanging="360"/>
+      </w:pPr>
+    </w:lvl>
+    <w:lvl w:ilvl="5" w:tplc="6724411E" w:tentative="1">
+      <w:start w:val="1"/>
+      <w:numFmt w:val="decimal"/>
+      <w:lvlText w:val="%6."/>
+      <w:lvlJc w:val="left"/>
+      <w:pPr>
+        <w:tabs>
+          <w:tab w:val="num" w:pos="4320"/>
+        </w:tabs>
+        <w:ind w:left="4320" w:hanging="360"/>
+      </w:pPr>
+    </w:lvl>
+    <w:lvl w:ilvl="6" w:tplc="7F9E4DB0" w:tentative="1">
+      <w:start w:val="1"/>
+      <w:numFmt w:val="decimal"/>
+      <w:lvlText w:val="%7."/>
+      <w:lvlJc w:val="left"/>
+      <w:pPr>
+        <w:tabs>
+          <w:tab w:val="num" w:pos="5040"/>
+        </w:tabs>
+        <w:ind w:left="5040" w:hanging="360"/>
+      </w:pPr>
+    </w:lvl>
+    <w:lvl w:ilvl="7" w:tplc="CC649854" w:tentative="1">
+      <w:start w:val="1"/>
+      <w:numFmt w:val="decimal"/>
+      <w:lvlText w:val="%8."/>
+      <w:lvlJc w:val="left"/>
+      <w:pPr>
+        <w:tabs>
+          <w:tab w:val="num" w:pos="5760"/>
+        </w:tabs>
+        <w:ind w:left="5760" w:hanging="360"/>
+      </w:pPr>
+    </w:lvl>
+    <w:lvl w:ilvl="8" w:tplc="6AF824FE" w:tentative="1">
+      <w:start w:val="1"/>
+      <w:numFmt w:val="decimal"/>
+      <w:lvlText w:val="%9."/>
+      <w:lvlJc w:val="left"/>
+      <w:pPr>
+        <w:tabs>
+          <w:tab w:val="num" w:pos="6480"/>
+        </w:tabs>
+        <w:ind w:left="6480" w:hanging="360"/>
+      </w:pPr>
+    </w:lvl>
+  </w:abstractNum>
+  <w:abstractNum w:abstractNumId="11" w15:restartNumberingAfterBreak="0">
     <w:nsid w:val="4FF64D5F"/>
     <w:multiLevelType w:val="hybridMultilevel"/>
     <w:tmpl w:val="F50686B2"/>
@@ -56265,7 +56676,7 @@
       </w:rPr>
     </w:lvl>
   </w:abstractNum>
-  <w:abstractNum w:abstractNumId="9" w15:restartNumberingAfterBreak="0">
+  <w:abstractNum w:abstractNumId="12" w15:restartNumberingAfterBreak="0">
     <w:nsid w:val="5B325C14"/>
     <w:multiLevelType w:val="multilevel"/>
     <w:tmpl w:val="AFF60914"/>
@@ -56379,7 +56790,7 @@
       </w:rPr>
     </w:lvl>
   </w:abstractNum>
-  <w:abstractNum w:abstractNumId="10" w15:restartNumberingAfterBreak="0">
+  <w:abstractNum w:abstractNumId="13" w15:restartNumberingAfterBreak="0">
     <w:nsid w:val="62F52953"/>
     <w:multiLevelType w:val="hybridMultilevel"/>
     <w:tmpl w:val="05EA1A9C"/>
@@ -56492,7 +56903,7 @@
       </w:rPr>
     </w:lvl>
   </w:abstractNum>
-  <w:abstractNum w:abstractNumId="11" w15:restartNumberingAfterBreak="0">
+  <w:abstractNum w:abstractNumId="14" w15:restartNumberingAfterBreak="0">
     <w:nsid w:val="6B903D4F"/>
     <w:multiLevelType w:val="hybridMultilevel"/>
     <w:tmpl w:val="69A2D602"/>
@@ -56606,40 +57017,49 @@
     </w:lvl>
   </w:abstractNum>
   <w:num w:numId="1">
+    <w:abstractNumId w:val="7"/>
+  </w:num>
+  <w:num w:numId="2">
+    <w:abstractNumId w:val="11"/>
+  </w:num>
+  <w:num w:numId="3">
+    <w:abstractNumId w:val="13"/>
+  </w:num>
+  <w:num w:numId="4">
+    <w:abstractNumId w:val="12"/>
+  </w:num>
+  <w:num w:numId="5">
+    <w:abstractNumId w:val="14"/>
+  </w:num>
+  <w:num w:numId="6">
     <w:abstractNumId w:val="6"/>
   </w:num>
-  <w:num w:numId="2">
-    <w:abstractNumId w:val="8"/>
+  <w:num w:numId="7">
+    <w:abstractNumId w:val="2"/>
   </w:num>
-  <w:num w:numId="3">
-    <w:abstractNumId w:val="10"/>
-  </w:num>
-  <w:num w:numId="4">
+  <w:num w:numId="8">
     <w:abstractNumId w:val="9"/>
   </w:num>
-  <w:num w:numId="5">
-    <w:abstractNumId w:val="11"/>
+  <w:num w:numId="9">
+    <w:abstractNumId w:val="4"/>
   </w:num>
-  <w:num w:numId="6">
+  <w:num w:numId="10">
     <w:abstractNumId w:val="5"/>
   </w:num>
-  <w:num w:numId="7">
-    <w:abstractNumId w:val="1"/>
-  </w:num>
-  <w:num w:numId="8">
-    <w:abstractNumId w:val="7"/>
-  </w:num>
-  <w:num w:numId="9">
+  <w:num w:numId="11">
     <w:abstractNumId w:val="3"/>
-  </w:num>
-  <w:num w:numId="10">
-    <w:abstractNumId w:val="4"/>
-  </w:num>
-  <w:num w:numId="11">
-    <w:abstractNumId w:val="2"/>
   </w:num>
   <w:num w:numId="12">
     <w:abstractNumId w:val="0"/>
+  </w:num>
+  <w:num w:numId="13">
+    <w:abstractNumId w:val="10"/>
+  </w:num>
+  <w:num w:numId="14">
+    <w:abstractNumId w:val="1"/>
+  </w:num>
+  <w:num w:numId="15">
+    <w:abstractNumId w:val="8"/>
   </w:num>
 </w:numbering>
 </file>

--- a/RACE_CAPSTONE_PROJECT2/Capstone 2_Report_AnandMohan_DayTrading_StockMarket.docx
+++ b/RACE_CAPSTONE_PROJECT2/Capstone 2_Report_AnandMohan_DayTrading_StockMarket.docx
@@ -55184,27 +55184,14 @@
     <w:r>
       <w:t xml:space="preserve"> of </w:t>
     </w:r>
-    <w:r>
-      <w:fldChar w:fldCharType="begin"/>
-    </w:r>
-    <w:r>
-      <w:instrText xml:space="preserve"> NUMPAGES  \* Arabic  \* MERGEFORMAT </w:instrText>
-    </w:r>
-    <w:r>
-      <w:fldChar w:fldCharType="separate"/>
-    </w:r>
-    <w:r>
-      <w:rPr>
-        <w:noProof/>
-      </w:rPr>
-      <w:t>33</w:t>
-    </w:r>
-    <w:r>
-      <w:rPr>
-        <w:noProof/>
-      </w:rPr>
-      <w:fldChar w:fldCharType="end"/>
-    </w:r>
+    <w:fldSimple w:instr=" NUMPAGES  \* Arabic  \* MERGEFORMAT ">
+      <w:r>
+        <w:rPr>
+          <w:noProof/>
+        </w:rPr>
+        <w:t>33</w:t>
+      </w:r>
+    </w:fldSimple>
   </w:p>
   <w:p>
     <w:pPr>

--- a/RACE_CAPSTONE_PROJECT2/Capstone 2_Report_AnandMohan_DayTrading_StockMarket.docx
+++ b/RACE_CAPSTONE_PROJECT2/Capstone 2_Report_AnandMohan_DayTrading_StockMarket.docx
@@ -22749,13 +22749,7 @@
         <w:t xml:space="preserve"> </w:t>
       </w:r>
       <w:r>
-        <w:t>precision</w:t>
-      </w:r>
-      <w:r>
-        <w:t xml:space="preserve"> </w:t>
-      </w:r>
-      <w:r>
-        <w:t>and accuracy</w:t>
+        <w:t>precision and accuracy</w:t>
       </w:r>
       <w:r>
         <w:t xml:space="preserve"> in </w:t>
@@ -22767,10 +22761,7 @@
         <w:t>predict</w:t>
       </w:r>
       <w:r>
-        <w:t>ion</w:t>
-      </w:r>
-      <w:r>
-        <w:t xml:space="preserve"> but recall can still be improved.</w:t>
+        <w:t>ion but recall can still be improved.</w:t>
       </w:r>
     </w:p>
     <w:p>
@@ -24197,10 +24188,7 @@
         <w:t>From Table</w:t>
       </w:r>
       <w:r>
-        <w:t xml:space="preserve"> 10.</w:t>
-      </w:r>
-      <w:r>
-        <w:t>3</w:t>
+        <w:t xml:space="preserve"> 10.3</w:t>
       </w:r>
       <w:r>
         <w:t xml:space="preserve">, it can be observed that </w:t>
@@ -24218,10 +24206,7 @@
         <w:t xml:space="preserve"> </w:t>
       </w:r>
       <w:r>
-        <w:t>precision, recall</w:t>
-      </w:r>
-      <w:r>
-        <w:t xml:space="preserve"> and accuracy</w:t>
+        <w:t>precision, recall and accuracy</w:t>
       </w:r>
       <w:r>
         <w:t xml:space="preserve"> in </w:t>
@@ -24233,10 +24218,7 @@
         <w:t>predict</w:t>
       </w:r>
       <w:r>
-        <w:t>ion</w:t>
-      </w:r>
-      <w:r>
-        <w:t>.</w:t>
+        <w:t>ion.</w:t>
       </w:r>
     </w:p>
     <w:p>
@@ -26850,44 +26832,64 @@
         <w:t xml:space="preserve">6,10- and 14-day consecutive closing prices split week on week as 6,10 and 14 feature variables. </w:t>
       </w:r>
       <w:r>
-        <w:t>Also, LR</w:t>
-      </w:r>
-      <w:r>
-        <w:t xml:space="preserve"> classifier modelling</w:t>
-      </w:r>
-      <w:r>
-        <w:t xml:space="preserve"> has provided best precision,</w:t>
+        <w:t xml:space="preserve">Also, LR classifier modelling has </w:t>
+      </w:r>
+    </w:p>
+    <w:p/>
+    <w:p>
+      <w:r>
+        <w:lastRenderedPageBreak/>
+        <w:t>provided best precision,</w:t>
       </w:r>
       <w:r>
         <w:t xml:space="preserve"> </w:t>
       </w:r>
       <w:r>
-        <w:t xml:space="preserve">recall and accuracy for </w:t>
-      </w:r>
-      <w:r>
-        <w:t xml:space="preserve">Go Long Direction Prediction using </w:t>
-      </w:r>
-    </w:p>
-    <w:p>
-      <w:pPr>
-        <w:jc w:val="both"/>
+        <w:t xml:space="preserve">recall and accuracy for Go Long Direction Prediction using </w:t>
+      </w:r>
+    </w:p>
+    <w:p>
+      <w:pPr>
+        <w:jc w:val="both"/>
+      </w:pPr>
+      <w:r>
+        <w:t>Volume</w:t>
+      </w:r>
+      <w:r>
+        <w:t xml:space="preserve"> Indicators.  </w:t>
+      </w:r>
+    </w:p>
+    <w:p>
+      <w:pPr>
+        <w:pStyle w:val="Heading2"/>
+        <w:ind w:left="0"/>
+        <w:rPr>
+          <w:rStyle w:val="Heading1Char"/>
+          <w:rFonts w:eastAsiaTheme="majorEastAsia"/>
+          <w:b/>
+          <w:bCs/>
+          <w:sz w:val="24"/>
+          <w:szCs w:val="24"/>
+        </w:rPr>
+      </w:pPr>
+      <w:r>
+        <w:rPr>
+          <w:rStyle w:val="Heading1Char"/>
+          <w:rFonts w:eastAsiaTheme="majorEastAsia"/>
+          <w:b/>
+          <w:bCs/>
+          <w:sz w:val="24"/>
+          <w:szCs w:val="24"/>
+        </w:rPr>
+        <w:t>Utility from the Business perspectives</w:t>
+      </w:r>
+    </w:p>
+    <w:p>
+      <w:pPr>
         <w:rPr>
           <w:lang w:val="en-US"/>
         </w:rPr>
       </w:pPr>
-      <w:r>
-        <w:lastRenderedPageBreak/>
-        <w:t>Volume</w:t>
-      </w:r>
-      <w:r>
-        <w:t xml:space="preserve"> Indicators</w:t>
-      </w:r>
-      <w:r>
-        <w:t xml:space="preserve">. </w:t>
-      </w:r>
-      <w:r>
-        <w:t xml:space="preserve"> For a stop loss of 2.0 reward to risk ratio for approximate 0.8 Precision would be 2*.8/2*.2=4:1 if 0.5% difference in consecutive day close price for any stock is only 2.0.for higher percentage difference reward to risk ratio would be higher.</w:t>
-      </w:r>
     </w:p>
     <w:p>
       <w:pPr>
@@ -26896,6 +26898,9 @@
           <w:lang w:val="en-US"/>
         </w:rPr>
       </w:pPr>
+      <w:r>
+        <w:t>For a stop loss of 2.0 reward to risk ratio for approximate 0.8 Precision would be 2*.8/2*.2=4:1 if 0.5% difference in consecutive day close price for any stock is only 2.0.for higher percentage difference reward to risk ratio would be higher.</w:t>
+      </w:r>
     </w:p>
     <w:p>
       <w:pPr>
@@ -26912,38 +26917,30 @@
           <w:lang w:val="en-US"/>
         </w:rPr>
       </w:pPr>
-    </w:p>
-    <w:p>
-      <w:pPr>
-        <w:jc w:val="both"/>
+      <w:r>
         <w:rPr>
           <w:lang w:val="en-US"/>
         </w:rPr>
-      </w:pPr>
-    </w:p>
-    <w:p>
-      <w:pPr>
-        <w:jc w:val="both"/>
+        <w:t>I</w:t>
+      </w:r>
+      <w:r>
         <w:rPr>
           <w:lang w:val="en-US"/>
         </w:rPr>
-      </w:pPr>
-    </w:p>
-    <w:p>
-      <w:pPr>
-        <w:jc w:val="both"/>
+        <w:t xml:space="preserve">f we invest Rs.10000 for a period of 1 year i.e. approximately 200 days and roughly calculate profit with 0.5% change on close price with lowest </w:t>
+      </w:r>
+      <w:r>
         <w:rPr>
           <w:lang w:val="en-US"/>
         </w:rPr>
-      </w:pPr>
-    </w:p>
-    <w:p>
-      <w:pPr>
-        <w:jc w:val="both"/>
+        <w:t>precision</w:t>
+      </w:r>
+      <w:r>
         <w:rPr>
           <w:lang w:val="en-US"/>
         </w:rPr>
-      </w:pPr>
+        <w:t xml:space="preserve"> in detecting true positives then following results are possible.</w:t>
+      </w:r>
     </w:p>
     <w:p>
       <w:pPr>
@@ -26960,22 +26957,20 @@
           <w:lang w:val="en-US"/>
         </w:rPr>
       </w:pPr>
-    </w:p>
-    <w:p>
-      <w:pPr>
-        <w:jc w:val="both"/>
-        <w:rPr>
+      <w:r>
+        <w:rPr>
+          <w:b/>
+          <w:bCs/>
           <w:lang w:val="en-US"/>
         </w:rPr>
-      </w:pPr>
-    </w:p>
-    <w:p>
-      <w:pPr>
-        <w:jc w:val="both"/>
+        <w:t>Go Long Direction Prediction</w:t>
+      </w:r>
+      <w:r>
         <w:rPr>
           <w:lang w:val="en-US"/>
         </w:rPr>
-      </w:pPr>
+        <w:t xml:space="preserve">: </w:t>
+      </w:r>
     </w:p>
     <w:p>
       <w:pPr>
@@ -26984,22 +26979,18 @@
           <w:lang w:val="en-US"/>
         </w:rPr>
       </w:pPr>
-    </w:p>
-    <w:p>
-      <w:pPr>
-        <w:jc w:val="both"/>
+      <w:r>
         <w:rPr>
           <w:lang w:val="en-US"/>
         </w:rPr>
-      </w:pPr>
-    </w:p>
-    <w:p>
-      <w:pPr>
-        <w:jc w:val="both"/>
+        <w:t>U</w:t>
+      </w:r>
+      <w:r>
         <w:rPr>
           <w:lang w:val="en-US"/>
         </w:rPr>
-      </w:pPr>
+        <w:t>sing Volume Indicators with lowest precision 0.92 would roughly bring:</w:t>
+      </w:r>
     </w:p>
     <w:p>
       <w:pPr>
@@ -27008,14 +26999,12 @@
           <w:lang w:val="en-US"/>
         </w:rPr>
       </w:pPr>
-    </w:p>
-    <w:p>
-      <w:pPr>
-        <w:jc w:val="both"/>
+      <w:r>
         <w:rPr>
           <w:lang w:val="en-US"/>
         </w:rPr>
-      </w:pPr>
+        <w:t>0.5*10000*200*0.92/100=Rs.9200 profit which would be 9200/10000=92% returns.</w:t>
+      </w:r>
     </w:p>
     <w:p>
       <w:pPr>
@@ -27032,22 +27021,18 @@
           <w:lang w:val="en-US"/>
         </w:rPr>
       </w:pPr>
-    </w:p>
-    <w:p>
-      <w:pPr>
-        <w:jc w:val="both"/>
+      <w:r>
         <w:rPr>
           <w:lang w:val="en-US"/>
         </w:rPr>
-      </w:pPr>
-    </w:p>
-    <w:p>
-      <w:pPr>
-        <w:jc w:val="both"/>
+        <w:t>U</w:t>
+      </w:r>
+      <w:r>
         <w:rPr>
           <w:lang w:val="en-US"/>
         </w:rPr>
-      </w:pPr>
+        <w:t>sing Momentum Indicators with lowest precision 0.69 would roughly bring:</w:t>
+      </w:r>
     </w:p>
     <w:p>
       <w:pPr>
@@ -27056,14 +27041,12 @@
           <w:lang w:val="en-US"/>
         </w:rPr>
       </w:pPr>
-    </w:p>
-    <w:p>
-      <w:pPr>
-        <w:jc w:val="both"/>
+      <w:r>
         <w:rPr>
           <w:lang w:val="en-US"/>
         </w:rPr>
-      </w:pPr>
+        <w:t>0.5*10000*200*0.69/100=Rs.6900 profit which would be 6900/10000=69% returns.</w:t>
+      </w:r>
     </w:p>
     <w:p>
       <w:pPr>
@@ -27072,6 +27055,164 @@
           <w:lang w:val="en-US"/>
         </w:rPr>
       </w:pPr>
+    </w:p>
+    <w:p>
+      <w:pPr>
+        <w:jc w:val="both"/>
+        <w:rPr>
+          <w:lang w:val="en-US"/>
+        </w:rPr>
+      </w:pPr>
+      <w:r>
+        <w:rPr>
+          <w:lang w:val="en-US"/>
+        </w:rPr>
+        <w:t>U</w:t>
+      </w:r>
+      <w:r>
+        <w:rPr>
+          <w:lang w:val="en-US"/>
+        </w:rPr>
+        <w:t>sing Trend Indicators with lowest precision 0.61 would roughly bring:</w:t>
+      </w:r>
+    </w:p>
+    <w:p>
+      <w:pPr>
+        <w:jc w:val="both"/>
+        <w:rPr>
+          <w:lang w:val="en-US"/>
+        </w:rPr>
+      </w:pPr>
+      <w:r>
+        <w:rPr>
+          <w:lang w:val="en-US"/>
+        </w:rPr>
+        <w:t>0.5*10000*200*0.61/100=Rs.6100 profit which would be 6100/10000=61% returns.</w:t>
+      </w:r>
+    </w:p>
+    <w:p>
+      <w:pPr>
+        <w:jc w:val="both"/>
+        <w:rPr>
+          <w:lang w:val="en-US"/>
+        </w:rPr>
+      </w:pPr>
+    </w:p>
+    <w:p>
+      <w:pPr>
+        <w:jc w:val="both"/>
+        <w:rPr>
+          <w:lang w:val="en-US"/>
+        </w:rPr>
+      </w:pPr>
+      <w:r>
+        <w:rPr>
+          <w:lang w:val="en-US"/>
+        </w:rPr>
+        <w:t>U</w:t>
+      </w:r>
+      <w:r>
+        <w:rPr>
+          <w:lang w:val="en-US"/>
+        </w:rPr>
+        <w:t>sing Volatility Indicators with lowest precision 0.63 would roughly bring:</w:t>
+      </w:r>
+    </w:p>
+    <w:p>
+      <w:pPr>
+        <w:jc w:val="both"/>
+        <w:rPr>
+          <w:lang w:val="en-US"/>
+        </w:rPr>
+      </w:pPr>
+      <w:r>
+        <w:rPr>
+          <w:lang w:val="en-US"/>
+        </w:rPr>
+        <w:t>0.5*10000*200*0.63/100=Rs.6300 profit which would be 6300/10000=63% returns.</w:t>
+      </w:r>
+    </w:p>
+    <w:p>
+      <w:pPr>
+        <w:jc w:val="both"/>
+        <w:rPr>
+          <w:lang w:val="en-US"/>
+        </w:rPr>
+      </w:pPr>
+    </w:p>
+    <w:p>
+      <w:pPr>
+        <w:jc w:val="both"/>
+        <w:rPr>
+          <w:lang w:val="en-US"/>
+        </w:rPr>
+      </w:pPr>
+      <w:r>
+        <w:rPr>
+          <w:lang w:val="en-US"/>
+        </w:rPr>
+        <w:t xml:space="preserve">Hence, average returns using </w:t>
+      </w:r>
+      <w:r>
+        <w:rPr>
+          <w:lang w:val="en-US"/>
+        </w:rPr>
+        <w:t>Go Long Direction Prediction</w:t>
+      </w:r>
+      <w:r>
+        <w:rPr>
+          <w:lang w:val="en-US"/>
+        </w:rPr>
+        <w:t xml:space="preserve"> would be much higher compared to </w:t>
+      </w:r>
+      <w:r>
+        <w:rPr>
+          <w:lang w:val="en-US"/>
+        </w:rPr>
+        <w:t xml:space="preserve">Average stock market return </w:t>
+      </w:r>
+      <w:r>
+        <w:rPr>
+          <w:lang w:val="en-US"/>
+        </w:rPr>
+        <w:t xml:space="preserve">using conventional Algorithm trading which </w:t>
+      </w:r>
+      <w:r>
+        <w:rPr>
+          <w:lang w:val="en-US"/>
+        </w:rPr>
+        <w:t xml:space="preserve">would be around 11.5% and Bank interest </w:t>
+      </w:r>
+      <w:r>
+        <w:rPr>
+          <w:lang w:val="en-US"/>
+        </w:rPr>
+        <w:t xml:space="preserve">returns which </w:t>
+      </w:r>
+      <w:r>
+        <w:rPr>
+          <w:lang w:val="en-US"/>
+        </w:rPr>
+        <w:t>would range fro</w:t>
+      </w:r>
+      <w:r>
+        <w:rPr>
+          <w:lang w:val="en-US"/>
+        </w:rPr>
+        <w:t>m</w:t>
+      </w:r>
+      <w:r>
+        <w:rPr>
+          <w:lang w:val="en-US"/>
+        </w:rPr>
+        <w:t xml:space="preserve"> 7.0-7.5%.</w:t>
+      </w:r>
+      <w:r>
+        <w:rPr>
+          <w:lang w:val="en-US"/>
+        </w:rPr>
+        <w:t>.</w:t>
+      </w:r>
     </w:p>
     <w:p>
       <w:pPr>
@@ -29961,14 +30102,27 @@
     <w:r>
       <w:t xml:space="preserve"> of </w:t>
     </w:r>
-    <w:fldSimple w:instr=" NUMPAGES  \* Arabic  \* MERGEFORMAT ">
-      <w:r>
-        <w:rPr>
-          <w:noProof/>
-        </w:rPr>
-        <w:t>33</w:t>
-      </w:r>
-    </w:fldSimple>
+    <w:r>
+      <w:fldChar w:fldCharType="begin"/>
+    </w:r>
+    <w:r>
+      <w:instrText xml:space="preserve"> NUMPAGES  \* Arabic  \* MERGEFORMAT </w:instrText>
+    </w:r>
+    <w:r>
+      <w:fldChar w:fldCharType="separate"/>
+    </w:r>
+    <w:r>
+      <w:rPr>
+        <w:noProof/>
+      </w:rPr>
+      <w:t>33</w:t>
+    </w:r>
+    <w:r>
+      <w:rPr>
+        <w:noProof/>
+      </w:rPr>
+      <w:fldChar w:fldCharType="end"/>
+    </w:r>
   </w:p>
   <w:p>
     <w:pPr>
@@ -32536,6 +32690,7 @@
   <w:style w:type="character" w:default="1" w:styleId="DefaultParagraphFont">
     <w:name w:val="Default Paragraph Font"/>
     <w:uiPriority w:val="1"/>
+    <w:semiHidden/>
     <w:unhideWhenUsed/>
   </w:style>
   <w:style w:type="table" w:default="1" w:styleId="TableNormal">

--- a/RACE_CAPSTONE_PROJECT2/Capstone 2_Report_AnandMohan_DayTrading_StockMarket.docx
+++ b/RACE_CAPSTONE_PROJECT2/Capstone 2_Report_AnandMohan_DayTrading_StockMarket.docx
@@ -11209,16 +11209,13 @@
           <w:rFonts w:eastAsia="Calibri"/>
           <w:lang w:val="en-US" w:eastAsia="en-US"/>
         </w:rPr>
-        <w:t>Investors</w:t>
-      </w:r>
-      <w:r>
-        <w:rPr>
-          <w:rFonts w:eastAsia="Calibri"/>
-          <w:lang w:val="en-US" w:eastAsia="en-US"/>
-        </w:rPr>
-        <w:t xml:space="preserve"> are looking at algorithmic trading as an option to reduce volatility.</w:t>
-      </w:r>
-      <w:r>
+        <w:t>There are plenty of Regression algorithms which can be utilized to detect the closing price of any stock.</w:t>
+      </w:r>
+      <w:r>
+        <w:rPr>
+          <w:rFonts w:eastAsia="Calibri"/>
+          <w:lang w:val="en-US" w:eastAsia="en-US"/>
+        </w:rPr>
         <w:t xml:space="preserve"> </w:t>
       </w:r>
       <w:r>
@@ -11226,186 +11223,35 @@
           <w:rFonts w:eastAsia="Calibri"/>
           <w:lang w:val="en-US" w:eastAsia="en-US"/>
         </w:rPr>
-        <w:t>F</w:t>
-      </w:r>
-      <w:r>
-        <w:rPr>
-          <w:rFonts w:eastAsia="Calibri"/>
-          <w:lang w:val="en-US" w:eastAsia="en-US"/>
-        </w:rPr>
-        <w:t xml:space="preserve">undamental analysis is used for evaluating </w:t>
-      </w:r>
-      <w:r>
-        <w:rPr>
-          <w:rFonts w:eastAsia="Calibri"/>
-          <w:lang w:val="en-US" w:eastAsia="en-US"/>
-        </w:rPr>
-        <w:t xml:space="preserve">a </w:t>
-      </w:r>
-      <w:r>
-        <w:rPr>
-          <w:rFonts w:eastAsia="Calibri"/>
-          <w:lang w:val="en-US" w:eastAsia="en-US"/>
-        </w:rPr>
-        <w:t>share's intrinsic value for long</w:t>
-      </w:r>
-      <w:r>
-        <w:rPr>
-          <w:rFonts w:eastAsia="Calibri"/>
-          <w:lang w:val="en-US" w:eastAsia="en-US"/>
-        </w:rPr>
-        <w:t>-</w:t>
-      </w:r>
-      <w:r>
-        <w:rPr>
-          <w:rFonts w:eastAsia="Calibri"/>
-          <w:lang w:val="en-US" w:eastAsia="en-US"/>
-        </w:rPr>
-        <w:t xml:space="preserve">term investment </w:t>
-      </w:r>
-      <w:r>
-        <w:rPr>
-          <w:rFonts w:eastAsia="Calibri"/>
-          <w:lang w:val="en-US" w:eastAsia="en-US"/>
-        </w:rPr>
-        <w:t>opportunities. Technical</w:t>
-      </w:r>
-      <w:r>
-        <w:rPr>
-          <w:rFonts w:eastAsia="Calibri"/>
-          <w:lang w:val="en-US" w:eastAsia="en-US"/>
-        </w:rPr>
-        <w:t xml:space="preserve"> analysis on the other hand </w:t>
-      </w:r>
-      <w:r>
-        <w:rPr>
-          <w:rFonts w:eastAsia="Calibri"/>
-          <w:lang w:val="en-US" w:eastAsia="en-US"/>
-        </w:rPr>
-        <w:t>assists</w:t>
-      </w:r>
-      <w:r>
-        <w:rPr>
-          <w:rFonts w:eastAsia="Calibri"/>
-          <w:lang w:val="en-US" w:eastAsia="en-US"/>
-        </w:rPr>
-        <w:t xml:space="preserve"> the traders </w:t>
-      </w:r>
-      <w:r>
-        <w:rPr>
-          <w:rFonts w:eastAsia="Calibri"/>
-          <w:lang w:val="en-US" w:eastAsia="en-US"/>
-        </w:rPr>
-        <w:t xml:space="preserve">to </w:t>
-      </w:r>
-      <w:r>
-        <w:rPr>
-          <w:rFonts w:eastAsia="Calibri"/>
-          <w:lang w:val="en-US" w:eastAsia="en-US"/>
-        </w:rPr>
-        <w:t xml:space="preserve">evaluate trends in the stock's </w:t>
-      </w:r>
-      <w:r>
-        <w:rPr>
-          <w:rFonts w:eastAsia="Calibri"/>
-          <w:lang w:val="en-US" w:eastAsia="en-US"/>
-        </w:rPr>
-        <w:t>price, momentum</w:t>
-      </w:r>
-      <w:r>
-        <w:rPr>
-          <w:rFonts w:eastAsia="Calibri"/>
-          <w:lang w:val="en-US" w:eastAsia="en-US"/>
-        </w:rPr>
-        <w:t>,</w:t>
-      </w:r>
-      <w:r>
-        <w:rPr>
-          <w:rFonts w:eastAsia="Calibri"/>
-          <w:lang w:val="en-US" w:eastAsia="en-US"/>
-        </w:rPr>
-        <w:t xml:space="preserve"> and volume from </w:t>
-      </w:r>
-      <w:r>
-        <w:rPr>
-          <w:rFonts w:eastAsia="Calibri"/>
-          <w:lang w:val="en-US" w:eastAsia="en-US"/>
-        </w:rPr>
-        <w:t>a</w:t>
-      </w:r>
-      <w:r>
-        <w:rPr>
-          <w:rFonts w:eastAsia="Calibri"/>
-          <w:lang w:val="en-US" w:eastAsia="en-US"/>
-        </w:rPr>
-        <w:t xml:space="preserve"> statistical perspective. </w:t>
-      </w:r>
-      <w:r>
-        <w:t xml:space="preserve">However, </w:t>
-      </w:r>
-      <w:r>
-        <w:t>most of the fundamental, technical analys</w:t>
-      </w:r>
-      <w:r>
-        <w:t>e</w:t>
-      </w:r>
-      <w:r>
-        <w:t xml:space="preserve">s and algorithmic trading failed </w:t>
-      </w:r>
-      <w:r>
-        <w:t>to</w:t>
-      </w:r>
-      <w:r>
+        <w:t>However,</w:t>
+      </w:r>
+      <w:r>
+        <w:rPr>
+          <w:rFonts w:eastAsia="Calibri"/>
+          <w:lang w:val="en-US" w:eastAsia="en-US"/>
+        </w:rPr>
         <w:t xml:space="preserve"> </w:t>
       </w:r>
       <w:r>
-        <w:t>consisten</w:t>
-      </w:r>
-      <w:r>
-        <w:t>tly</w:t>
-      </w:r>
-      <w:r>
-        <w:t xml:space="preserve"> predict</w:t>
-      </w:r>
-      <w:r>
-        <w:t xml:space="preserve"> with higher accuracy</w:t>
-      </w:r>
-      <w:r>
+        <w:rPr>
+          <w:rFonts w:eastAsia="Calibri"/>
+          <w:lang w:val="en-US" w:eastAsia="en-US"/>
+        </w:rPr>
+        <w:t>risks are more predominant in predicting the exact closing price using both Linear and Non-linear Regression algorithms.</w:t>
+      </w:r>
+      <w:r>
+        <w:rPr>
+          <w:rFonts w:eastAsia="Calibri"/>
+          <w:lang w:val="en-US" w:eastAsia="en-US"/>
+        </w:rPr>
         <w:t xml:space="preserve"> </w:t>
       </w:r>
       <w:r>
-        <w:t xml:space="preserve">and </w:t>
-      </w:r>
-      <w:r>
-        <w:t xml:space="preserve">the </w:t>
-      </w:r>
-      <w:r>
-        <w:rPr>
-          <w:rFonts w:eastAsia="Calibri"/>
-          <w:lang w:val="en-US" w:eastAsia="en-US"/>
-        </w:rPr>
-        <w:t>vola</w:t>
-      </w:r>
-      <w:r>
-        <w:rPr>
-          <w:rFonts w:eastAsia="Calibri"/>
-          <w:lang w:val="en-US" w:eastAsia="en-US"/>
-        </w:rPr>
-        <w:t>tility</w:t>
-      </w:r>
-      <w:r>
-        <w:rPr>
-          <w:rFonts w:eastAsia="Calibri"/>
-          <w:lang w:val="en-US" w:eastAsia="en-US"/>
-        </w:rPr>
-        <w:t xml:space="preserve"> of the market </w:t>
-      </w:r>
-      <w:r>
-        <w:rPr>
-          <w:rFonts w:eastAsia="Calibri"/>
-          <w:lang w:val="en-US" w:eastAsia="en-US"/>
-        </w:rPr>
-        <w:t>remained</w:t>
+        <w:rPr>
+          <w:rFonts w:eastAsia="Calibri"/>
+          <w:lang w:val="en-US" w:eastAsia="en-US"/>
+        </w:rPr>
+        <w:t>when we have lesser data to build a regression model,</w:t>
       </w:r>
       <w:r>
         <w:rPr>
@@ -11419,14 +11265,7 @@
           <w:rFonts w:eastAsia="Calibri"/>
           <w:lang w:val="en-US" w:eastAsia="en-US"/>
         </w:rPr>
-        <w:t xml:space="preserve">still </w:t>
-      </w:r>
-      <w:r>
-        <w:rPr>
-          <w:rFonts w:eastAsia="Calibri"/>
-          <w:lang w:val="en-US" w:eastAsia="en-US"/>
-        </w:rPr>
-        <w:t>unpredictable.</w:t>
+        <w:t>underfitting scenarios may destroy the accuracy of our machine learning model especially when we are trying to build a linear model with complex dataset.</w:t>
       </w:r>
       <w:r>
         <w:rPr>
@@ -11440,42 +11279,7 @@
           <w:rFonts w:eastAsia="Calibri"/>
           <w:lang w:val="en-US" w:eastAsia="en-US"/>
         </w:rPr>
-        <w:t>Therefore,</w:t>
-      </w:r>
-      <w:r>
-        <w:rPr>
-          <w:rFonts w:eastAsia="Calibri"/>
-          <w:lang w:val="en-US" w:eastAsia="en-US"/>
-        </w:rPr>
-        <w:t xml:space="preserve"> it is the constant endeavor of investors to find better, easy</w:t>
-      </w:r>
-      <w:r>
-        <w:rPr>
-          <w:rFonts w:eastAsia="Calibri"/>
-          <w:lang w:val="en-US" w:eastAsia="en-US"/>
-        </w:rPr>
-        <w:t>,</w:t>
-      </w:r>
-      <w:r>
-        <w:rPr>
-          <w:rFonts w:eastAsia="Calibri"/>
-          <w:lang w:val="en-US" w:eastAsia="en-US"/>
-        </w:rPr>
-        <w:t xml:space="preserve"> and simple Modelling </w:t>
-      </w:r>
-      <w:r>
-        <w:rPr>
-          <w:rFonts w:eastAsia="Calibri"/>
-          <w:lang w:val="en-US" w:eastAsia="en-US"/>
-        </w:rPr>
-        <w:t xml:space="preserve">techniques for </w:t>
-      </w:r>
-      <w:r>
-        <w:rPr>
-          <w:rFonts w:eastAsia="Calibri"/>
-          <w:lang w:val="en-US" w:eastAsia="en-US"/>
-        </w:rPr>
-        <w:t>forecasting</w:t>
+        <w:t>At certain times,</w:t>
       </w:r>
       <w:r>
         <w:rPr>
@@ -11489,14 +11293,21 @@
           <w:rFonts w:eastAsia="Calibri"/>
           <w:lang w:val="en-US" w:eastAsia="en-US"/>
         </w:rPr>
-        <w:t xml:space="preserve">the </w:t>
-      </w:r>
-      <w:r>
-        <w:rPr>
-          <w:rFonts w:eastAsia="Calibri"/>
-          <w:lang w:val="en-US" w:eastAsia="en-US"/>
-        </w:rPr>
-        <w:t>direction of the</w:t>
+        <w:t xml:space="preserve">while trying to cater to all kind of both existent and </w:t>
+      </w:r>
+      <w:r>
+        <w:rPr>
+          <w:rFonts w:eastAsia="Calibri"/>
+          <w:lang w:val="en-US" w:eastAsia="en-US"/>
+        </w:rPr>
+        <w:t>nonexistent</w:t>
+      </w:r>
+      <w:r>
+        <w:rPr>
+          <w:rFonts w:eastAsia="Calibri"/>
+          <w:lang w:val="en-US" w:eastAsia="en-US"/>
+        </w:rPr>
+        <w:t xml:space="preserve"> possibilities in data points ,</w:t>
       </w:r>
       <w:r>
         <w:rPr>
@@ -11510,7 +11321,63 @@
           <w:rFonts w:eastAsia="Calibri"/>
           <w:lang w:val="en-US" w:eastAsia="en-US"/>
         </w:rPr>
-        <w:t>share’s price</w:t>
+        <w:t>overfitting</w:t>
+      </w:r>
+      <w:r>
+        <w:rPr>
+          <w:rFonts w:eastAsia="Calibri"/>
+          <w:lang w:val="en-US" w:eastAsia="en-US"/>
+        </w:rPr>
+        <w:t xml:space="preserve">  scenarios in regression models may again destroy the accuracy of test data while the </w:t>
+      </w:r>
+      <w:r>
+        <w:rPr>
+          <w:rFonts w:eastAsia="Calibri"/>
+          <w:lang w:val="en-US" w:eastAsia="en-US"/>
+        </w:rPr>
+        <w:t>accuracy</w:t>
+      </w:r>
+      <w:r>
+        <w:rPr>
+          <w:rFonts w:eastAsia="Calibri"/>
+          <w:lang w:val="en-US" w:eastAsia="en-US"/>
+        </w:rPr>
+        <w:t xml:space="preserve"> of the trained data may work perfectly </w:t>
+      </w:r>
+      <w:r>
+        <w:rPr>
+          <w:rFonts w:eastAsia="Calibri"/>
+          <w:lang w:val="en-US" w:eastAsia="en-US"/>
+        </w:rPr>
+        <w:t>fine.</w:t>
+      </w:r>
+      <w:r>
+        <w:rPr>
+          <w:rFonts w:eastAsia="Calibri"/>
+          <w:lang w:val="en-US" w:eastAsia="en-US"/>
+        </w:rPr>
+        <w:t xml:space="preserve"> The</w:t>
+      </w:r>
+      <w:r>
+        <w:rPr>
+          <w:rFonts w:eastAsia="Calibri"/>
+          <w:lang w:val="en-US" w:eastAsia="en-US"/>
+        </w:rPr>
+        <w:t xml:space="preserve"> requirement of the situation is to not to completely rely only on regression algorithms to quantitatively predict the exact closing price of any </w:t>
+      </w:r>
+      <w:r>
+        <w:rPr>
+          <w:rFonts w:eastAsia="Calibri"/>
+          <w:lang w:val="en-US" w:eastAsia="en-US"/>
+        </w:rPr>
+        <w:t>stocks. Investors</w:t>
+      </w:r>
+      <w:r>
+        <w:rPr>
+          <w:rFonts w:eastAsia="Calibri"/>
+          <w:lang w:val="en-US" w:eastAsia="en-US"/>
+        </w:rPr>
+        <w:t xml:space="preserve"> can find plenty of algorithm which detects the exact closing price of any stock but will not tell the direction of the closing price.</w:t>
       </w:r>
       <w:r>
         <w:rPr>
@@ -11524,97 +11391,14 @@
           <w:rFonts w:eastAsia="Calibri"/>
           <w:lang w:val="en-US" w:eastAsia="en-US"/>
         </w:rPr>
-        <w:t>for</w:t>
-      </w:r>
-      <w:r>
-        <w:rPr>
-          <w:rFonts w:eastAsia="Calibri"/>
-          <w:lang w:val="en-US" w:eastAsia="en-US"/>
-        </w:rPr>
-        <w:t xml:space="preserve"> </w:t>
-      </w:r>
-      <w:r>
-        <w:rPr>
-          <w:rFonts w:eastAsia="Calibri"/>
-          <w:lang w:val="en-US" w:eastAsia="en-US"/>
-        </w:rPr>
-        <w:t>day trading</w:t>
-      </w:r>
-      <w:r>
-        <w:rPr>
-          <w:rFonts w:eastAsia="Calibri"/>
-          <w:lang w:val="en-US" w:eastAsia="en-US"/>
-        </w:rPr>
-        <w:t xml:space="preserve"> in </w:t>
-      </w:r>
-      <w:r>
-        <w:rPr>
-          <w:rFonts w:eastAsia="Calibri"/>
-          <w:lang w:val="en-US" w:eastAsia="en-US"/>
-        </w:rPr>
-        <w:t xml:space="preserve">the </w:t>
-      </w:r>
-      <w:r>
-        <w:rPr>
-          <w:rFonts w:eastAsia="Calibri"/>
-          <w:lang w:val="en-US" w:eastAsia="en-US"/>
-        </w:rPr>
-        <w:t>stock market</w:t>
-      </w:r>
-      <w:r>
-        <w:rPr>
-          <w:rFonts w:eastAsia="Calibri"/>
-          <w:lang w:val="en-US" w:eastAsia="en-US"/>
-        </w:rPr>
-        <w:t>.</w:t>
-      </w:r>
-      <w:r>
-        <w:t xml:space="preserve"> </w:t>
-      </w:r>
-      <w:r>
-        <w:t xml:space="preserve">Such a process should also </w:t>
-      </w:r>
-      <w:r>
-        <w:rPr>
-          <w:rFonts w:eastAsia="Calibri"/>
-          <w:lang w:val="en-US" w:eastAsia="en-US"/>
-        </w:rPr>
-        <w:t>evaluate the degree of risks concerned and minimiz</w:t>
-      </w:r>
-      <w:r>
-        <w:rPr>
-          <w:rFonts w:eastAsia="Calibri"/>
-          <w:lang w:val="en-US" w:eastAsia="en-US"/>
-        </w:rPr>
-        <w:t xml:space="preserve">e </w:t>
-      </w:r>
-      <w:r>
-        <w:rPr>
-          <w:rFonts w:eastAsia="Calibri"/>
-          <w:lang w:val="en-US" w:eastAsia="en-US"/>
-        </w:rPr>
-        <w:t>the chance</w:t>
-      </w:r>
-      <w:r>
-        <w:rPr>
-          <w:rFonts w:eastAsia="Calibri"/>
-          <w:lang w:val="en-US" w:eastAsia="en-US"/>
-        </w:rPr>
-        <w:t>s</w:t>
-      </w:r>
-      <w:r>
-        <w:rPr>
-          <w:rFonts w:eastAsia="Calibri"/>
-          <w:lang w:val="en-US" w:eastAsia="en-US"/>
-        </w:rPr>
-        <w:t xml:space="preserve"> of loss</w:t>
-      </w:r>
-      <w:r>
-        <w:rPr>
-          <w:rFonts w:eastAsia="Calibri"/>
-          <w:lang w:val="en-US" w:eastAsia="en-US"/>
-        </w:rPr>
-        <w:t xml:space="preserve"> with the highest possible accuracy.</w:t>
+        <w:t>Therefore, we</w:t>
+      </w:r>
+      <w:r>
+        <w:rPr>
+          <w:rFonts w:eastAsia="Calibri"/>
+          <w:lang w:val="en-US" w:eastAsia="en-US"/>
+        </w:rPr>
+        <w:t xml:space="preserve"> should try alternate approaches as well which enables us to decide objectively whether say the price of any stock will move up or move down or remain neutral.</w:t>
       </w:r>
     </w:p>
     <w:p>
@@ -11813,7 +11597,6 @@
           <w:rFonts w:eastAsia="Calibri"/>
           <w:lang w:eastAsia="en-US"/>
         </w:rPr>
-        <w:lastRenderedPageBreak/>
         <w:t>Chapter 4: Objectives of the Study</w:t>
       </w:r>
       <w:bookmarkEnd w:id="9"/>
@@ -12065,7 +11848,21 @@
           <w:rFonts w:eastAsia="Calibri"/>
           <w:lang w:val="en-US" w:eastAsia="en-US"/>
         </w:rPr>
-        <w:t xml:space="preserve"> which would provide the best prediction accuracy.  </w:t>
+        <w:t xml:space="preserve"> which would provide the best </w:t>
+      </w:r>
+      <w:r>
+        <w:rPr>
+          <w:rFonts w:eastAsia="Calibri"/>
+          <w:lang w:val="en-US" w:eastAsia="en-US"/>
+        </w:rPr>
+        <w:t xml:space="preserve">accuracy in direction </w:t>
+      </w:r>
+      <w:r>
+        <w:rPr>
+          <w:rFonts w:eastAsia="Calibri"/>
+          <w:lang w:val="en-US" w:eastAsia="en-US"/>
+        </w:rPr>
+        <w:t xml:space="preserve">prediction.  </w:t>
       </w:r>
     </w:p>
     <w:p>
@@ -12087,7 +11884,21 @@
           <w:rFonts w:eastAsia="Calibri"/>
           <w:lang w:val="en-US" w:eastAsia="en-US"/>
         </w:rPr>
-        <w:t>Thirdly the objective of the project is to explore some state-of-the-art solutions to minimize prediction errors.</w:t>
+        <w:t>Thirdly the objective of the project is to explore state-of-the-art solutions to minimize errors</w:t>
+      </w:r>
+      <w:r>
+        <w:rPr>
+          <w:rFonts w:eastAsia="Calibri"/>
+          <w:lang w:val="en-US" w:eastAsia="en-US"/>
+        </w:rPr>
+        <w:t xml:space="preserve"> in direction prediction</w:t>
+      </w:r>
+      <w:r>
+        <w:rPr>
+          <w:rFonts w:eastAsia="Calibri"/>
+          <w:lang w:val="en-US" w:eastAsia="en-US"/>
+        </w:rPr>
+        <w:t>.</w:t>
       </w:r>
       <w:r>
         <w:t xml:space="preserve"> </w:t>
@@ -12153,21 +11964,84 @@
           <w:rFonts w:eastAsia="Calibri"/>
           <w:lang w:val="en-US" w:eastAsia="en-US"/>
         </w:rPr>
-        <w:t xml:space="preserve">Therefore, some standard Error Metrics </w:t>
-      </w:r>
-      <w:r>
-        <w:rPr>
-          <w:rFonts w:eastAsia="Calibri"/>
-          <w:lang w:val="en-US" w:eastAsia="en-US"/>
-        </w:rPr>
-        <w:t>are</w:t>
-      </w:r>
-      <w:r>
-        <w:rPr>
-          <w:rFonts w:eastAsia="Calibri"/>
-          <w:lang w:val="en-US" w:eastAsia="en-US"/>
-        </w:rPr>
-        <w:t xml:space="preserve"> being used in this project to measure the error of the forecasting models and quantitatively compare their performances.</w:t>
+        <w:t xml:space="preserve">Therefore, </w:t>
+      </w:r>
+      <w:r>
+        <w:rPr>
+          <w:rFonts w:eastAsia="Calibri"/>
+          <w:lang w:val="en-US" w:eastAsia="en-US"/>
+        </w:rPr>
+        <w:t>g</w:t>
+      </w:r>
+      <w:r>
+        <w:rPr>
+          <w:rFonts w:eastAsia="Calibri"/>
+          <w:lang w:val="en-US" w:eastAsia="en-US"/>
+        </w:rPr>
+        <w:t>iven the historical data,</w:t>
+      </w:r>
+      <w:r>
+        <w:rPr>
+          <w:rFonts w:eastAsia="Calibri"/>
+          <w:lang w:val="en-US" w:eastAsia="en-US"/>
+        </w:rPr>
+        <w:t xml:space="preserve"> it should be correctly </w:t>
+      </w:r>
+      <w:r>
+        <w:rPr>
+          <w:rFonts w:eastAsia="Calibri"/>
+          <w:lang w:val="en-US" w:eastAsia="en-US"/>
+        </w:rPr>
+        <w:t>predict</w:t>
+      </w:r>
+      <w:r>
+        <w:rPr>
+          <w:rFonts w:eastAsia="Calibri"/>
+          <w:lang w:val="en-US" w:eastAsia="en-US"/>
+        </w:rPr>
+        <w:t>ed</w:t>
+      </w:r>
+      <w:r>
+        <w:rPr>
+          <w:rFonts w:eastAsia="Calibri"/>
+          <w:lang w:val="en-US" w:eastAsia="en-US"/>
+        </w:rPr>
+        <w:t xml:space="preserve"> whether the price will move up or move down</w:t>
+      </w:r>
+      <w:r>
+        <w:rPr>
+          <w:rFonts w:eastAsia="Calibri"/>
+          <w:lang w:val="en-US" w:eastAsia="en-US"/>
+        </w:rPr>
+        <w:t xml:space="preserve"> </w:t>
+      </w:r>
+      <w:r>
+        <w:rPr>
+          <w:rFonts w:eastAsia="Calibri"/>
+          <w:lang w:val="en-US" w:eastAsia="en-US"/>
+        </w:rPr>
+        <w:t xml:space="preserve">utilizing precision, recall and accuracy </w:t>
+      </w:r>
+      <w:r>
+        <w:rPr>
+          <w:rFonts w:eastAsia="Calibri"/>
+          <w:lang w:val="en-US" w:eastAsia="en-US"/>
+        </w:rPr>
+        <w:t>Metrics</w:t>
+      </w:r>
+      <w:r>
+        <w:rPr>
+          <w:rFonts w:eastAsia="Calibri"/>
+          <w:lang w:val="en-US" w:eastAsia="en-US"/>
+        </w:rPr>
+        <w:t xml:space="preserve"> used in classification modelling techniques</w:t>
+      </w:r>
+      <w:r>
+        <w:rPr>
+          <w:rFonts w:eastAsia="Calibri"/>
+          <w:lang w:val="en-US" w:eastAsia="en-US"/>
+        </w:rPr>
+        <w:t>.</w:t>
       </w:r>
     </w:p>
     <w:p>
@@ -12290,7 +12164,6 @@
           <w:rFonts w:eastAsia="Calibri"/>
           <w:lang w:eastAsia="en-US"/>
         </w:rPr>
-        <w:lastRenderedPageBreak/>
         <w:t xml:space="preserve">Chapter 5: </w:t>
       </w:r>
       <w:r>
@@ -26927,19 +26800,7 @@
         <w:rPr>
           <w:lang w:val="en-US"/>
         </w:rPr>
-        <w:t xml:space="preserve">f we invest Rs.10000 for a period of 1 year i.e. approximately 200 days and roughly calculate profit with 0.5% change on close price with lowest </w:t>
-      </w:r>
-      <w:r>
-        <w:rPr>
-          <w:lang w:val="en-US"/>
-        </w:rPr>
-        <w:t>precision</w:t>
-      </w:r>
-      <w:r>
-        <w:rPr>
-          <w:lang w:val="en-US"/>
-        </w:rPr>
-        <w:t xml:space="preserve"> in detecting true positives then following results are possible.</w:t>
+        <w:t>f we invest Rs.10000 for a period of 1 year i.e. approximately 200 days and roughly calculate profit with 0.5% change on close price with lowest precision in detecting true positives then following results are possible.</w:t>
       </w:r>
     </w:p>
     <w:p>
@@ -30102,27 +29963,14 @@
     <w:r>
       <w:t xml:space="preserve"> of </w:t>
     </w:r>
-    <w:r>
-      <w:fldChar w:fldCharType="begin"/>
-    </w:r>
-    <w:r>
-      <w:instrText xml:space="preserve"> NUMPAGES  \* Arabic  \* MERGEFORMAT </w:instrText>
-    </w:r>
-    <w:r>
-      <w:fldChar w:fldCharType="separate"/>
-    </w:r>
-    <w:r>
-      <w:rPr>
-        <w:noProof/>
-      </w:rPr>
-      <w:t>33</w:t>
-    </w:r>
-    <w:r>
-      <w:rPr>
-        <w:noProof/>
-      </w:rPr>
-      <w:fldChar w:fldCharType="end"/>
-    </w:r>
+    <w:fldSimple w:instr=" NUMPAGES  \* Arabic  \* MERGEFORMAT ">
+      <w:r>
+        <w:rPr>
+          <w:noProof/>
+        </w:rPr>
+        <w:t>33</w:t>
+      </w:r>
+    </w:fldSimple>
   </w:p>
   <w:p>
     <w:pPr>

--- a/RACE_CAPSTONE_PROJECT2/Capstone 2_Report_AnandMohan_DayTrading_StockMarket.docx
+++ b/RACE_CAPSTONE_PROJECT2/Capstone 2_Report_AnandMohan_DayTrading_StockMarket.docx
@@ -9330,585 +9330,495 @@
     </w:p>
     <w:p>
       <w:pPr>
-        <w:jc w:val="both"/>
-      </w:pPr>
-    </w:p>
-    <w:p>
-      <w:pPr>
-        <w:jc w:val="both"/>
-        <w:rPr>
-          <w:rFonts w:eastAsia="Calibri"/>
-          <w:lang w:val="en-US" w:eastAsia="en-US"/>
-        </w:rPr>
-      </w:pPr>
-      <w:r>
-        <w:rPr>
-          <w:rFonts w:eastAsia="Calibri"/>
-          <w:lang w:val="en-US" w:eastAsia="en-US"/>
-        </w:rPr>
-        <w:t xml:space="preserve">Whereas the use of </w:t>
-      </w:r>
-      <w:r>
-        <w:rPr>
-          <w:rFonts w:eastAsia="Calibri"/>
-          <w:lang w:val="en-US" w:eastAsia="en-US"/>
-        </w:rPr>
-        <w:t xml:space="preserve">Trading </w:t>
-      </w:r>
-      <w:r>
-        <w:rPr>
-          <w:rFonts w:eastAsia="Calibri"/>
-          <w:lang w:val="en-US" w:eastAsia="en-US"/>
-        </w:rPr>
-        <w:t xml:space="preserve">algorithms gives edges like decreased expenses, decreased latency, and </w:t>
-      </w:r>
-      <w:r>
-        <w:rPr>
-          <w:rFonts w:eastAsia="Calibri"/>
-          <w:lang w:val="en-US" w:eastAsia="en-US"/>
-        </w:rPr>
-        <w:t>bereft of</w:t>
-      </w:r>
-      <w:r>
-        <w:rPr>
-          <w:rFonts w:eastAsia="Calibri"/>
-          <w:lang w:val="en-US" w:eastAsia="en-US"/>
-        </w:rPr>
-        <w:t xml:space="preserve"> emotions, it brings up </w:t>
-      </w:r>
-      <w:r>
-        <w:rPr>
-          <w:rFonts w:eastAsia="Calibri"/>
-          <w:lang w:val="en-US" w:eastAsia="en-US"/>
-        </w:rPr>
-        <w:t>challenging</w:t>
-      </w:r>
-      <w:r>
-        <w:rPr>
-          <w:rFonts w:eastAsia="Calibri"/>
-          <w:lang w:val="en-US" w:eastAsia="en-US"/>
-        </w:rPr>
-        <w:t xml:space="preserve"> situations for retail traders because of </w:t>
-      </w:r>
-      <w:r>
-        <w:rPr>
-          <w:rFonts w:eastAsia="Calibri"/>
-          <w:lang w:val="en-US" w:eastAsia="en-US"/>
-        </w:rPr>
+        <w:rPr>
+          <w:lang w:val="en-US" w:eastAsia="en-US"/>
+        </w:rPr>
+      </w:pPr>
+    </w:p>
+    <w:p>
+      <w:pPr>
+        <w:jc w:val="both"/>
+      </w:pPr>
+      <w:r>
+        <w:rPr>
+          <w:rFonts w:eastAsia="Calibri"/>
+          <w:lang w:val="en-US" w:eastAsia="en-US"/>
+        </w:rPr>
+        <w:t xml:space="preserve">Trading algorithms might go fine occasionally on </w:t>
+      </w:r>
+      <w:r>
+        <w:rPr>
+          <w:rFonts w:eastAsia="Calibri"/>
+          <w:lang w:val="en-US" w:eastAsia="en-US"/>
+        </w:rPr>
+        <w:t>back testing</w:t>
+      </w:r>
+      <w:r>
+        <w:rPr>
+          <w:rFonts w:eastAsia="Calibri"/>
+          <w:lang w:val="en-US" w:eastAsia="en-US"/>
+        </w:rPr>
+        <w:t xml:space="preserve"> in controlled environments; however</w:t>
+      </w:r>
+      <w:r>
+        <w:rPr>
+          <w:rFonts w:eastAsia="Calibri"/>
+          <w:lang w:val="en-US" w:eastAsia="en-US"/>
+        </w:rPr>
+        <w:t>,</w:t>
+      </w:r>
+      <w:r>
+        <w:rPr>
+          <w:rFonts w:eastAsia="Calibri"/>
+          <w:lang w:val="en-US" w:eastAsia="en-US"/>
+        </w:rPr>
+        <w:t xml:space="preserve"> live </w:t>
+      </w:r>
+      <w:r>
+        <w:rPr>
+          <w:rFonts w:eastAsia="Calibri"/>
+          <w:lang w:val="en-US" w:eastAsia="en-US"/>
+        </w:rPr>
+        <w:t xml:space="preserve">validations </w:t>
+      </w:r>
+      <w:r>
+        <w:rPr>
+          <w:rFonts w:eastAsia="Calibri"/>
+          <w:lang w:val="en-US" w:eastAsia="en-US"/>
+        </w:rPr>
+        <w:t xml:space="preserve">are still becoming </w:t>
+      </w:r>
+      <w:r>
+        <w:rPr>
+          <w:rFonts w:eastAsia="Calibri"/>
+          <w:lang w:val="en-US" w:eastAsia="en-US"/>
+        </w:rPr>
+        <w:t xml:space="preserve">a </w:t>
+      </w:r>
+      <w:r>
+        <w:rPr>
+          <w:rFonts w:eastAsia="Calibri"/>
+          <w:lang w:val="en-US" w:eastAsia="en-US"/>
+        </w:rPr>
+        <w:t>grim</w:t>
+      </w:r>
+      <w:r>
+        <w:rPr>
+          <w:rFonts w:eastAsia="Calibri"/>
+          <w:lang w:val="en-US" w:eastAsia="en-US"/>
+        </w:rPr>
+        <w:t xml:space="preserve"> prospect, </w:t>
+      </w:r>
+      <w:r>
+        <w:rPr>
+          <w:rFonts w:eastAsia="Calibri"/>
+          <w:lang w:val="en-US" w:eastAsia="en-US"/>
+        </w:rPr>
+        <w:t>because</w:t>
+      </w:r>
+      <w:r>
+        <w:rPr>
+          <w:rFonts w:eastAsia="Calibri"/>
+          <w:lang w:val="en-US" w:eastAsia="en-US"/>
+        </w:rPr>
+        <w:t xml:space="preserve"> of several things like value variations, quiet news, and existing noise. Hence, a feasible </w:t>
+      </w:r>
+      <w:r>
+        <w:rPr>
+          <w:rFonts w:eastAsia="Calibri"/>
+          <w:lang w:val="en-US" w:eastAsia="en-US"/>
+        </w:rPr>
+        <w:t>solution</w:t>
+      </w:r>
+      <w:r>
+        <w:rPr>
+          <w:rFonts w:eastAsia="Calibri"/>
+          <w:lang w:val="en-US" w:eastAsia="en-US"/>
+        </w:rPr>
+        <w:t xml:space="preserve"> could be to </w:t>
+      </w:r>
+      <w:r>
+        <w:rPr>
+          <w:rFonts w:eastAsia="Calibri"/>
+          <w:lang w:val="en-US" w:eastAsia="en-US"/>
+        </w:rPr>
+        <w:t>identify and implement</w:t>
+      </w:r>
+      <w:r>
+        <w:rPr>
+          <w:rFonts w:eastAsia="Calibri"/>
+          <w:lang w:val="en-US" w:eastAsia="en-US"/>
+        </w:rPr>
+        <w:t xml:space="preserve"> more than a few popular stock evaluation strategies and enforce the best practices in simulated environments </w:t>
+      </w:r>
+      <w:r>
+        <w:rPr>
+          <w:rFonts w:eastAsia="Calibri"/>
+          <w:lang w:val="en-US" w:eastAsia="en-US"/>
+        </w:rPr>
+        <w:fldChar w:fldCharType="begin" w:fldLock="1"/>
+      </w:r>
+      <w:r>
+        <w:rPr>
+          <w:rFonts w:eastAsia="Calibri"/>
+          <w:lang w:val="en-US" w:eastAsia="en-US"/>
+        </w:rPr>
+        <w:instrText>ADDIN CSL_CITATION {"citationItems":[{"id":"ITEM-1","itemData":{"DOI":"10.3390/ijfs7020026","ISSN":"22277072","abstract":"Stock market prediction has always caught the attention of many analysts and researchers. Popular theories suggest that stock markets are essentially a random walk and it is a fool’s game to try and predict them. Predicting stock prices is a challenging problem in itself because of the number of variables which are involved. In the short term, the market behaves like a voting machine but in the longer term, it acts like a weighing machine and hence there is scope for predicting the market movements for a longer timeframe. Application of machine learning techniques and other algorithms for stock price analysis and forecasting is an area that shows great promise. In this paper, we first provide a concise review of stock markets and taxonomy of stock market prediction methods. We then focus on some of the research achievements in stock analysis and prediction. We discuss technical, fundamental, short-and long-term approaches used for stock analysis. Finally, we present some challenges and research opportunities in this field.","author":[{"dropping-particle":"","family":"Shah","given":"Dev","non-dropping-particle":"","parse-names":false,"suffix":""},{"dropping-particle":"","family":"Isah","given":"Haruna","non-dropping-particle":"","parse-names":false,"suffix":""},{"dropping-particle":"","family":"Zulkernine","given":"Farhana","non-dropping-particle":"","parse-names":false,"suffix":""}],"container-title":"International Journal of Financial Studies","id":"ITEM-1","issue":"2","issued":{"date-parts":[["2019"]]},"title":"Stock market analysis: A review and taxonomy of prediction techniques","type":"article-journal","volume":"7"},"uris":["http://www.mendeley.com/documents/?uuid=fa2be3f1-edfd-423f-93cf-18d133b0a2ab"]}],"mendeley":{"formattedCitation":"(Shah et al., 2019)","plainTextFormattedCitation":"(Shah et al., 2019)","previouslyFormattedCitation":"(Shah et al., 2019)"},"properties":{"noteIndex":0},"schema":"https://github.com/citation-style-language/schema/raw/master/csl-citation.json"}</w:instrText>
+      </w:r>
+      <w:r>
+        <w:rPr>
+          <w:rFonts w:eastAsia="Calibri"/>
+          <w:lang w:val="en-US" w:eastAsia="en-US"/>
+        </w:rPr>
+        <w:fldChar w:fldCharType="separate"/>
+      </w:r>
+      <w:r>
+        <w:rPr>
+          <w:rFonts w:eastAsia="Calibri"/>
+          <w:noProof/>
+          <w:lang w:val="en-US" w:eastAsia="en-US"/>
+        </w:rPr>
+        <w:t>(Shah et al., 2019)</w:t>
+      </w:r>
+      <w:r>
+        <w:rPr>
+          <w:rFonts w:eastAsia="Calibri"/>
+          <w:lang w:val="en-US" w:eastAsia="en-US"/>
+        </w:rPr>
+        <w:fldChar w:fldCharType="end"/>
+      </w:r>
+      <w:r>
+        <w:rPr>
+          <w:rFonts w:eastAsia="Calibri"/>
+          <w:lang w:val="en-US" w:eastAsia="en-US"/>
+        </w:rPr>
+        <w:t>.</w:t>
+      </w:r>
+    </w:p>
+    <w:p>
+      <w:pPr>
+        <w:jc w:val="both"/>
+      </w:pPr>
+    </w:p>
+    <w:p>
+      <w:pPr>
+        <w:jc w:val="both"/>
+      </w:pPr>
+      <w:r>
+        <w:t xml:space="preserve">The </w:t>
+      </w:r>
+      <w:r>
+        <w:t>Stock market</w:t>
+      </w:r>
+      <w:r>
+        <w:t xml:space="preserve">, as a result of its high volatility, </w:t>
+      </w:r>
+      <w:r>
+        <w:t>is</w:t>
+      </w:r>
+      <w:r>
+        <w:t xml:space="preserve"> a new field for researchers, scholars, traders, investors</w:t>
+      </w:r>
+      <w:r>
+        <w:t>,</w:t>
+      </w:r>
+      <w:r>
+        <w:t xml:space="preserve"> and compan</w:t>
+      </w:r>
+      <w:r>
+        <w:t>ies</w:t>
+      </w:r>
+      <w:r>
+        <w:t xml:space="preserve">. The number of Machine-Learning associated techniques that are developed have created </w:t>
+      </w:r>
+      <w:r>
+        <w:t>the</w:t>
+      </w:r>
+      <w:r>
+        <w:t xml:space="preserve"> potential to predict the market </w:t>
+      </w:r>
+      <w:r>
+        <w:t>to an extent</w:t>
+      </w:r>
+      <w:r>
+        <w:t xml:space="preserve"> </w:t>
+      </w:r>
+      <w:r>
+        <w:fldChar w:fldCharType="begin" w:fldLock="1"/>
+      </w:r>
+      <w:r>
+        <w:instrText>ADDIN CSL_CITATION {"citationItems":[{"id":"ITEM-1","itemData":{"abstract":"The stock market has been a popular topic of interest in the recent past. The growth in the inflation rate has compelled people to invest in the stock and commodity markets and other areas rather than saving. Further, the ability of Deep Learning models to make predictions on the time series data has been proven time and again. Technical analysis on the stock market with the help of technical indicators has been the most common practice among traders and investors. One more aspect is the sentiment analysis - the emotion of the investors that shows the willingness to invest. A variety of techniques have been used by people around the globe involving basic Machine Learning and Neural Networks. Ranging from the basic linear regression to the advanced neural networks people have experimented with all possible techniques to predict the stock market. It's evident from recent events how news and headlines affect the stock markets and cryptocurrencies. This paper proposes an ensemble of state-of-the-art methods for predicting stock prices. Firstly sentiment analysis of the news and the headlines for the company Apple Inc, listed on the NASDAQ is performed using a version of BERT, which is a pre-trained transformer model by Google for Natural Language Processing (NLP). Afterward, a Generative Adversarial Network (GAN) predicts the stock price for Apple Inc using the technical indicators, stock indexes of various countries, some commodities, and historical prices along with the sentiment scores. Comparison is done with baseline models like - Long Short Term Memory (LSTM), Gated Recurrent Units (GRU), vanilla GAN, and Auto-Regressive Integrated Moving Average (ARIMA) model.","author":[{"dropping-particle":"","family":"Sonkiya","given":"Priyank","non-dropping-particle":"","parse-names":false,"suffix":""},{"dropping-particle":"","family":"Bajpai","given":"Vikas","non-dropping-particle":"","parse-names":false,"suffix":""},{"dropping-particle":"","family":"Bansal","given":"Anukriti","non-dropping-particle":"","parse-names":false,"suffix":""}],"id":"ITEM-1","issued":{"date-parts":[["2021"]]},"title":"Stock price prediction using BERT and GAN","type":"article-journal"},"uris":["http://www.mendeley.com/documents/?uuid=8f1d3e04-3bfe-4bbe-ab53-07f00a690124"]}],"mendeley":{"formattedCitation":"(Sonkiya et al., 2021)","plainTextFormattedCitation":"(Sonkiya et al., 2021)","previouslyFormattedCitation":"(Sonkiya et al., 2021)"},"properties":{"noteIndex":0},"schema":"https://github.com/citation-style-language/schema/raw/master/csl-citation.json"}</w:instrText>
+      </w:r>
+      <w:r>
+        <w:fldChar w:fldCharType="separate"/>
+      </w:r>
+      <w:r>
+        <w:rPr>
+          <w:noProof/>
+        </w:rPr>
+        <w:t>(Sonkiya et al., 2021)</w:t>
+      </w:r>
+      <w:r>
+        <w:fldChar w:fldCharType="end"/>
+      </w:r>
+      <w:r>
+        <w:t>.</w:t>
+      </w:r>
+    </w:p>
+    <w:p>
+      <w:pPr>
+        <w:jc w:val="both"/>
+        <w:rPr>
+          <w:rFonts w:eastAsia="Calibri"/>
+          <w:lang w:val="en-US" w:eastAsia="en-US"/>
+        </w:rPr>
+      </w:pPr>
+    </w:p>
+    <w:p>
+      <w:pPr>
+        <w:jc w:val="both"/>
+        <w:rPr>
+          <w:rFonts w:eastAsia="Calibri"/>
+          <w:lang w:val="en-US" w:eastAsia="en-US"/>
+        </w:rPr>
+      </w:pPr>
+      <w:r>
+        <w:t xml:space="preserve">An outsized inventory of stock prediction strategies has evolved over the years, though the consistency of the precise prediction </w:t>
+      </w:r>
+      <w:r>
+        <w:t xml:space="preserve">and </w:t>
+      </w:r>
+      <w:r>
+        <w:t xml:space="preserve">overall performance of </w:t>
+      </w:r>
+      <w:r>
+        <w:t xml:space="preserve">a </w:t>
+      </w:r>
+      <w:r>
+        <w:t xml:space="preserve">maximum of these strategies stays debatable.  For </w:t>
+      </w:r>
+      <w:r>
         <w:t xml:space="preserve">the </w:t>
       </w:r>
       <w:r>
-        <w:rPr>
-          <w:rFonts w:eastAsia="Calibri"/>
-          <w:lang w:val="en-US" w:eastAsia="en-US"/>
-        </w:rPr>
-        <w:t>inaccessibility of required technologies to shape such systems. As more innovativeness ha</w:t>
-      </w:r>
-      <w:r>
-        <w:rPr>
-          <w:rFonts w:eastAsia="Calibri"/>
-          <w:lang w:val="en-US" w:eastAsia="en-US"/>
-        </w:rPr>
+        <w:t>transaction of</w:t>
+      </w:r>
+      <w:r>
+        <w:t xml:space="preserve"> shares via a </w:t>
+      </w:r>
+      <w:r>
+        <w:t>broker</w:t>
+      </w:r>
+      <w:r>
+        <w:t xml:space="preserve">, there is mostly a fee paid to the </w:t>
+      </w:r>
+      <w:r>
+        <w:t>broker</w:t>
+      </w:r>
+      <w:r>
+        <w:t xml:space="preserve"> for each buy and sale</w:t>
+      </w:r>
+      <w:r>
+        <w:t xml:space="preserve"> which will</w:t>
+      </w:r>
+      <w:r>
+        <w:t xml:space="preserve"> almost </w:t>
+      </w:r>
+      <w:r>
+        <w:t>eat</w:t>
+      </w:r>
+      <w:r>
+        <w:t xml:space="preserve"> up the </w:t>
+      </w:r>
+      <w:r>
+        <w:t>gains</w:t>
+      </w:r>
+      <w:r>
+        <w:t xml:space="preserve"> </w:t>
+      </w:r>
+      <w:r>
+        <w:t>because</w:t>
+      </w:r>
+      <w:r>
+        <w:t xml:space="preserve"> </w:t>
+      </w:r>
+      <w:r>
+        <w:t xml:space="preserve">the Trading frequency will increase, </w:t>
+      </w:r>
+      <w:r>
+        <w:t>although</w:t>
+      </w:r>
+      <w:r>
+        <w:t xml:space="preserve"> brokers </w:t>
+      </w:r>
+      <w:r>
+        <w:t>are</w:t>
+      </w:r>
+      <w:r>
+        <w:t xml:space="preserve"> discount brokers </w:t>
+      </w:r>
+      <w:r>
+        <w:fldChar w:fldCharType="begin" w:fldLock="1"/>
+      </w:r>
+      <w:r>
+        <w:instrText>ADDIN CSL_CITATION {"citationItems":[{"id":"ITEM-1","itemData":{"DOI":"10.1109/SSCI50451.2021.9660134","ISBN":"9781728190488","abstract":"Application of machine learning for stock prediction is attracting a lot of attention in recent years. A large amount of research has been conducted in this area and multiple existing results have shown that machine learning methods could be successfully used toward stock predicting using stocks' historical data. Most of these existing approaches have focused on short term prediction using stocks' historical price and technical indicators. In this paper, we prepared 22 years' worth of stock quarterly financial data and investigated three machine learning algorithms: Feed-forward Neural Network (FNN), Random Forest (RF) and Adaptive Neural Fuzzy Inference System (ANFIS) for stock prediction based on fundamental analysis. In addition, we applied RF based feature selection and bootstrap aggregation in order to improve model performance and aggregate predictions from different models. Our results show that RF model achieves the best prediction results, and feature selection is able to improve test performance of FNN and ANFIS. Moreover, the aggregated model outperforms all baseline models as well as the benchmark DJIA index by an acceptable margin for the test period. Our findings demonstrate that machine learning models could be used to aid fundamental analysts with decision-making regarding stock investment.","author":[{"dropping-particle":"","family":"Huang","given":"Yuxuan","non-dropping-particle":"","parse-names":false,"suffix":""},{"dropping-particle":"","family":"Capretz","given":"Luiz Fernando","non-dropping-particle":"","parse-names":false,"suffix":""},{"dropping-particle":"","family":"Ho","given":"Danny","non-dropping-particle":"","parse-names":false,"suffix":""}],"container-title":"2021 IEEE Symposium Series on Computational Intelligence, SSCI 2021 - Proceedings","id":"ITEM-1","issued":{"date-parts":[["2021"]]},"title":"Machine Learning for Stock Prediction Based on Fundamental Analysis","type":"article-journal"},"uris":["http://www.mendeley.com/documents/?uuid=67f3fbff-4e92-4749-a49b-11e1459c4961"]}],"mendeley":{"formattedCitation":"(Huang et al., 2021)","plainTextFormattedCitation":"(Huang et al., 2021)","previouslyFormattedCitation":"(Huang et al., 2021)"},"properties":{"noteIndex":0},"schema":"https://github.com/citation-style-language/schema/raw/master/csl-citation.json"}</w:instrText>
+      </w:r>
+      <w:r>
+        <w:fldChar w:fldCharType="separate"/>
+      </w:r>
+      <w:r>
+        <w:rPr>
+          <w:noProof/>
+        </w:rPr>
+        <w:t>(Huang et al., 2021)</w:t>
+      </w:r>
+      <w:r>
+        <w:fldChar w:fldCharType="end"/>
+      </w:r>
+      <w:r>
+        <w:t>.</w:t>
+      </w:r>
+    </w:p>
+    <w:p>
+      <w:pPr>
+        <w:jc w:val="both"/>
+        <w:rPr>
+          <w:rFonts w:eastAsia="Calibri"/>
+          <w:lang w:val="en-US" w:eastAsia="en-US"/>
+        </w:rPr>
+      </w:pPr>
+    </w:p>
+    <w:p>
+      <w:pPr>
+        <w:jc w:val="both"/>
+      </w:pPr>
+      <w:r>
+        <w:t>The requirement is to overcome the ambiguities of Fundamental and technical evaluation, and additionally</w:t>
+      </w:r>
+      <w:r>
+        <w:t>,</w:t>
+      </w:r>
+      <w:r>
+        <w:t xml:space="preserve"> the glaring development in the modelling strategies has pushed several researchers to check new strategies for stock value forecasting. An alternative form of collective intelligence has emerged, and new innovative strategies square measure being used for stock price predictions. The mechanisms contain the work of machine learning algorithms for exchange shares analysis and forecast </w:t>
+      </w:r>
+      <w:r>
+        <w:fldChar w:fldCharType="begin" w:fldLock="1"/>
+      </w:r>
+      <w:r>
+        <w:instrText>ADDIN CSL_CITATION {"citationItems":[{"id":"ITEM-1","itemData":{"DOI":"10.3390/electronics10212717","ISSN":"20799292","abstract":"With the advent of technological marvels like global digitization, the prediction of the stock market has entered a technologically advanced era, revamping the old model of trading. With the ceaseless increase in market capitalization, stock trading has become a center of investment for many financial investors. Many analysts and researchers have developed tools and techniques that predict stock price movements and help investors in proper decision-making. Advanced trading models enable researchers to predict the market using non-traditional textual data from social platforms. The application of advanced machine learning approaches such as text data analytics and ensemble methods have greatly increased the prediction accuracies. Meanwhile, the analysis and prediction of stock markets continue to be one of the most challenging research areas due to dynamic, erratic, and chaotic data. This study explains the systematics of machine learning-based approaches for stock market prediction based on the deployment of a generic framework. Findings from the last decade (2011–2021) were critically analyzed, having been retrieved from online digital libraries and databases like ACM digital library and Scopus. Furthermore, an extensive comparative analysis was carried out to identify the direction of significance. The study would be helpful for emerging researchers to understand the basics and advancements of this emerging area, and thus carry-on further research in promising directions.","author":[{"dropping-particle":"","family":"Rouf","given":"Nusrat","non-dropping-particle":"","parse-names":false,"suffix":""},{"dropping-particle":"","family":"Malik","given":"Majid Bashir","non-dropping-particle":"","parse-names":false,"suffix":""},{"dropping-particle":"","family":"Arif","given":"Tasleem","non-dropping-particle":"","parse-names":false,"suffix":""},{"dropping-particle":"","family":"Sharma","given":"Sparsh","non-dropping-particle":"","parse-names":false,"suffix":""},{"dropping-particle":"","family":"Singh","given":"Saurabh","non-dropping-particle":"","parse-names":false,"suffix":""},{"dropping-particle":"","family":"Aich","given":"Satyabrata","non-dropping-particle":"","parse-names":false,"suffix":""},{"dropping-particle":"","family":"Kim","given":"Hee Cheol","non-dropping-particle":"","parse-names":false,"suffix":""}],"container-title":"Electronics (Switzerland)","id":"ITEM-1","issue":"21","issued":{"date-parts":[["2021"]]},"title":"Stock market prediction using machine learning techniques: A decade survey on methodologies, recent developments, and future directions","type":"article-journal","volume":"10"},"uris":["http://www.mendeley.com/documents/?uuid=7f9be206-39d4-4239-bf0d-d50e1592114f"]}],"mendeley":{"formattedCitation":"(Rouf et al., 2021)","plainTextFormattedCitation":"(Rouf et al., 2021)","previouslyFormattedCitation":"(Rouf et al., 2021)"},"properties":{"noteIndex":0},"schema":"https://github.com/citation-style-language/schema/raw/master/csl-citation.json"}</w:instrText>
+      </w:r>
+      <w:r>
+        <w:fldChar w:fldCharType="separate"/>
+      </w:r>
+      <w:r>
+        <w:rPr>
+          <w:noProof/>
+        </w:rPr>
+        <w:t>(Rouf et al., 2021)</w:t>
+      </w:r>
+      <w:r>
+        <w:fldChar w:fldCharType="end"/>
+      </w:r>
+      <w:r>
+        <w:t>.</w:t>
+      </w:r>
+      <w:r>
+        <w:t xml:space="preserve"> </w:t>
+      </w:r>
+    </w:p>
+    <w:p>
+      <w:pPr>
+        <w:jc w:val="both"/>
+      </w:pPr>
+    </w:p>
+    <w:p>
+      <w:pPr>
+        <w:jc w:val="both"/>
+      </w:pPr>
+      <w:r>
+        <w:t>Daily Trading NSE Data of HDFC, KOTAK, and SBI Bank from the year 2000 to 2022 is being used for this capstone project which would broadly come under BFSI.BFSI comprises of Banking, Financial Services, and Insurance sector. Also, the BFSI industry includes financial service firms such as Broking, and Asset Management. BFSI industry is growing year on year at 27% rate.</w:t>
+      </w:r>
+    </w:p>
+    <w:p>
+      <w:pPr>
+        <w:jc w:val="both"/>
+        <w:rPr>
+          <w:rFonts w:eastAsia="Calibri"/>
+          <w:lang w:val="en-US" w:eastAsia="en-US"/>
+        </w:rPr>
+      </w:pPr>
+    </w:p>
+    <w:p>
+      <w:pPr>
+        <w:jc w:val="both"/>
+        <w:rPr>
+          <w:rFonts w:eastAsia="Calibri"/>
+          <w:lang w:val="en-US" w:eastAsia="en-US"/>
+        </w:rPr>
+      </w:pPr>
+    </w:p>
+    <w:p>
+      <w:pPr>
+        <w:jc w:val="both"/>
+        <w:rPr>
+          <w:rFonts w:eastAsia="Calibri"/>
+          <w:lang w:val="en-US" w:eastAsia="en-US"/>
+        </w:rPr>
+      </w:pPr>
+      <w:r>
+        <w:lastRenderedPageBreak/>
+        <w:t xml:space="preserve">The previous </w:t>
+      </w:r>
+      <w:r>
+        <w:t>C</w:t>
+      </w:r>
+      <w:r>
+        <w:t>hapter</w:t>
+      </w:r>
+      <w:r>
+        <w:t xml:space="preserve"> </w:t>
+      </w:r>
+      <w:r>
+        <w:t>discusse</w:t>
+      </w:r>
+      <w:r>
         <w:t>s</w:t>
       </w:r>
       <w:r>
-        <w:rPr>
-          <w:rFonts w:eastAsia="Calibri"/>
-          <w:lang w:val="en-US" w:eastAsia="en-US"/>
-        </w:rPr>
-        <w:t xml:space="preserve"> resulted in </w:t>
-      </w:r>
-      <w:r>
-        <w:rPr>
-          <w:rFonts w:eastAsia="Calibri"/>
-          <w:lang w:val="en-US" w:eastAsia="en-US"/>
-        </w:rPr>
+        <w:t xml:space="preserve"> the importance of </w:t>
+      </w:r>
+      <w:r>
+        <w:t xml:space="preserve">Machine-Learning associated techniques that are developed </w:t>
+      </w:r>
+      <w:r>
+        <w:t xml:space="preserve">for investments in </w:t>
+      </w:r>
+      <w:r>
         <w:t xml:space="preserve">the </w:t>
       </w:r>
       <w:r>
-        <w:rPr>
-          <w:rFonts w:eastAsia="Calibri"/>
-          <w:lang w:val="en-US" w:eastAsia="en-US"/>
-        </w:rPr>
-        <w:t xml:space="preserve">generation of newer Trading algorithms, comparing </w:t>
-      </w:r>
-      <w:r>
-        <w:rPr>
-          <w:rFonts w:eastAsia="Calibri"/>
-          <w:lang w:val="en-US" w:eastAsia="en-US"/>
-        </w:rPr>
-        <w:t xml:space="preserve">the </w:t>
-      </w:r>
-      <w:r>
-        <w:rPr>
-          <w:rFonts w:eastAsia="Calibri"/>
-          <w:lang w:val="en-US" w:eastAsia="en-US"/>
-        </w:rPr>
-        <w:t xml:space="preserve">effectiveness and accuracy of these algorithms seems to be a daunting task. Trading algorithms might go fine occasionally on </w:t>
-      </w:r>
-      <w:r>
-        <w:rPr>
-          <w:rFonts w:eastAsia="Calibri"/>
-          <w:lang w:val="en-US" w:eastAsia="en-US"/>
-        </w:rPr>
-        <w:t>back testing</w:t>
-      </w:r>
-      <w:r>
-        <w:rPr>
-          <w:rFonts w:eastAsia="Calibri"/>
-          <w:lang w:val="en-US" w:eastAsia="en-US"/>
-        </w:rPr>
-        <w:t xml:space="preserve"> in controlled environments; however</w:t>
-      </w:r>
-      <w:r>
-        <w:rPr>
-          <w:rFonts w:eastAsia="Calibri"/>
-          <w:lang w:val="en-US" w:eastAsia="en-US"/>
-        </w:rPr>
-        <w:t>,</w:t>
-      </w:r>
-      <w:r>
-        <w:rPr>
-          <w:rFonts w:eastAsia="Calibri"/>
-          <w:lang w:val="en-US" w:eastAsia="en-US"/>
-        </w:rPr>
-        <w:t xml:space="preserve"> live </w:t>
-      </w:r>
-      <w:r>
-        <w:rPr>
-          <w:rFonts w:eastAsia="Calibri"/>
-          <w:lang w:val="en-US" w:eastAsia="en-US"/>
-        </w:rPr>
-        <w:t xml:space="preserve">validations </w:t>
-      </w:r>
-      <w:r>
-        <w:rPr>
-          <w:rFonts w:eastAsia="Calibri"/>
-          <w:lang w:val="en-US" w:eastAsia="en-US"/>
-        </w:rPr>
-        <w:t xml:space="preserve">are still becoming </w:t>
-      </w:r>
-      <w:r>
-        <w:rPr>
-          <w:rFonts w:eastAsia="Calibri"/>
-          <w:lang w:val="en-US" w:eastAsia="en-US"/>
-        </w:rPr>
-        <w:t xml:space="preserve">a </w:t>
-      </w:r>
-      <w:r>
-        <w:rPr>
-          <w:rFonts w:eastAsia="Calibri"/>
-          <w:lang w:val="en-US" w:eastAsia="en-US"/>
-        </w:rPr>
-        <w:t>grim</w:t>
-      </w:r>
-      <w:r>
-        <w:rPr>
-          <w:rFonts w:eastAsia="Calibri"/>
-          <w:lang w:val="en-US" w:eastAsia="en-US"/>
-        </w:rPr>
-        <w:t xml:space="preserve"> prospect, </w:t>
-      </w:r>
-      <w:r>
-        <w:rPr>
-          <w:rFonts w:eastAsia="Calibri"/>
-          <w:lang w:val="en-US" w:eastAsia="en-US"/>
-        </w:rPr>
-        <w:t>because</w:t>
-      </w:r>
-      <w:r>
-        <w:rPr>
-          <w:rFonts w:eastAsia="Calibri"/>
-          <w:lang w:val="en-US" w:eastAsia="en-US"/>
-        </w:rPr>
-        <w:t xml:space="preserve"> of several things like value variations, quiet news, and existing noise. Hence, a feasible </w:t>
-      </w:r>
-      <w:r>
-        <w:rPr>
-          <w:rFonts w:eastAsia="Calibri"/>
-          <w:lang w:val="en-US" w:eastAsia="en-US"/>
-        </w:rPr>
-        <w:t>solution</w:t>
-      </w:r>
-      <w:r>
-        <w:rPr>
-          <w:rFonts w:eastAsia="Calibri"/>
-          <w:lang w:val="en-US" w:eastAsia="en-US"/>
-        </w:rPr>
-        <w:t xml:space="preserve"> could be to </w:t>
-      </w:r>
-      <w:r>
-        <w:rPr>
-          <w:rFonts w:eastAsia="Calibri"/>
-          <w:lang w:val="en-US" w:eastAsia="en-US"/>
-        </w:rPr>
-        <w:t>identify and implement</w:t>
-      </w:r>
-      <w:r>
-        <w:rPr>
-          <w:rFonts w:eastAsia="Calibri"/>
-          <w:lang w:val="en-US" w:eastAsia="en-US"/>
-        </w:rPr>
-        <w:t xml:space="preserve"> more than a few popular stock evaluation strategies and enforce the best practices in simulated environments </w:t>
-      </w:r>
-      <w:r>
-        <w:rPr>
-          <w:rFonts w:eastAsia="Calibri"/>
-          <w:lang w:val="en-US" w:eastAsia="en-US"/>
-        </w:rPr>
-        <w:fldChar w:fldCharType="begin" w:fldLock="1"/>
-      </w:r>
-      <w:r>
-        <w:rPr>
-          <w:rFonts w:eastAsia="Calibri"/>
-          <w:lang w:val="en-US" w:eastAsia="en-US"/>
-        </w:rPr>
-        <w:instrText>ADDIN CSL_CITATION {"citationItems":[{"id":"ITEM-1","itemData":{"DOI":"10.3390/ijfs7020026","ISSN":"22277072","abstract":"Stock market prediction has always caught the attention of many analysts and researchers. Popular theories suggest that stock markets are essentially a random walk and it is a fool’s game to try and predict them. Predicting stock prices is a challenging problem in itself because of the number of variables which are involved. In the short term, the market behaves like a voting machine but in the longer term, it acts like a weighing machine and hence there is scope for predicting the market movements for a longer timeframe. Application of machine learning techniques and other algorithms for stock price analysis and forecasting is an area that shows great promise. In this paper, we first provide a concise review of stock markets and taxonomy of stock market prediction methods. We then focus on some of the research achievements in stock analysis and prediction. We discuss technical, fundamental, short-and long-term approaches used for stock analysis. Finally, we present some challenges and research opportunities in this field.","author":[{"dropping-particle":"","family":"Shah","given":"Dev","non-dropping-particle":"","parse-names":false,"suffix":""},{"dropping-particle":"","family":"Isah","given":"Haruna","non-dropping-particle":"","parse-names":false,"suffix":""},{"dropping-particle":"","family":"Zulkernine","given":"Farhana","non-dropping-particle":"","parse-names":false,"suffix":""}],"container-title":"International Journal of Financial Studies","id":"ITEM-1","issue":"2","issued":{"date-parts":[["2019"]]},"title":"Stock market analysis: A review and taxonomy of prediction techniques","type":"article-journal","volume":"7"},"uris":["http://www.mendeley.com/documents/?uuid=fa2be3f1-edfd-423f-93cf-18d133b0a2ab"]}],"mendeley":{"formattedCitation":"(Shah et al., 2019)","plainTextFormattedCitation":"(Shah et al., 2019)","previouslyFormattedCitation":"(Shah et al., 2019)"},"properties":{"noteIndex":0},"schema":"https://github.com/citation-style-language/schema/raw/master/csl-citation.json"}</w:instrText>
-      </w:r>
-      <w:r>
-        <w:rPr>
-          <w:rFonts w:eastAsia="Calibri"/>
-          <w:lang w:val="en-US" w:eastAsia="en-US"/>
-        </w:rPr>
-        <w:fldChar w:fldCharType="separate"/>
-      </w:r>
-      <w:r>
-        <w:rPr>
-          <w:rFonts w:eastAsia="Calibri"/>
-          <w:noProof/>
-          <w:lang w:val="en-US" w:eastAsia="en-US"/>
-        </w:rPr>
-        <w:t>(Shah et al., 2019)</w:t>
-      </w:r>
-      <w:r>
-        <w:rPr>
-          <w:rFonts w:eastAsia="Calibri"/>
-          <w:lang w:val="en-US" w:eastAsia="en-US"/>
-        </w:rPr>
-        <w:fldChar w:fldCharType="end"/>
-      </w:r>
-      <w:r>
-        <w:rPr>
-          <w:rFonts w:eastAsia="Calibri"/>
-          <w:lang w:val="en-US" w:eastAsia="en-US"/>
-        </w:rPr>
-        <w:t>.</w:t>
-      </w:r>
-    </w:p>
-    <w:p>
-      <w:pPr>
-        <w:jc w:val="both"/>
-        <w:rPr>
-          <w:rFonts w:eastAsia="Calibri"/>
-          <w:lang w:val="en-US" w:eastAsia="en-US"/>
-        </w:rPr>
-      </w:pPr>
-    </w:p>
-    <w:p>
-      <w:pPr>
-        <w:jc w:val="both"/>
-        <w:rPr>
-          <w:rFonts w:eastAsia="Calibri"/>
-          <w:lang w:val="en-US" w:eastAsia="en-US"/>
-        </w:rPr>
-      </w:pPr>
-      <w:r>
-        <w:t xml:space="preserve">The </w:t>
-      </w:r>
-      <w:r>
-        <w:t>Stock market</w:t>
-      </w:r>
-      <w:r>
-        <w:t xml:space="preserve">, as a result of its high volatility, </w:t>
-      </w:r>
-      <w:r>
-        <w:t>is</w:t>
-      </w:r>
-      <w:r>
-        <w:t xml:space="preserve"> a new field for researchers, scholars, traders, investors</w:t>
-      </w:r>
-      <w:r>
-        <w:t>,</w:t>
-      </w:r>
-      <w:r>
-        <w:t xml:space="preserve"> and compan</w:t>
-      </w:r>
-      <w:r>
-        <w:t>ies</w:t>
-      </w:r>
-      <w:r>
-        <w:t xml:space="preserve">. The number of Machine-Learning associated techniques that are developed have created </w:t>
-      </w:r>
-      <w:r>
-        <w:t>the</w:t>
-      </w:r>
-      <w:r>
-        <w:t xml:space="preserve"> potential to predict the market </w:t>
-      </w:r>
-      <w:r>
-        <w:t>to an extent</w:t>
+        <w:t>stock market</w:t>
+      </w:r>
+      <w:r>
+        <w:t>. The</w:t>
+      </w:r>
+      <w:r>
+        <w:t xml:space="preserve"> chapter discusse</w:t>
+      </w:r>
+      <w:r>
+        <w:t>s</w:t>
       </w:r>
       <w:r>
         <w:t xml:space="preserve"> </w:t>
       </w:r>
       <w:r>
-        <w:fldChar w:fldCharType="begin" w:fldLock="1"/>
-      </w:r>
-      <w:r>
-        <w:instrText>ADDIN CSL_CITATION {"citationItems":[{"id":"ITEM-1","itemData":{"abstract":"The stock market has been a popular topic of interest in the recent past. The growth in the inflation rate has compelled people to invest in the stock and commodity markets and other areas rather than saving. Further, the ability of Deep Learning models to make predictions on the time series data has been proven time and again. Technical analysis on the stock market with the help of technical indicators has been the most common practice among traders and investors. One more aspect is the sentiment analysis - the emotion of the investors that shows the willingness to invest. A variety of techniques have been used by people around the globe involving basic Machine Learning and Neural Networks. Ranging from the basic linear regression to the advanced neural networks people have experimented with all possible techniques to predict the stock market. It's evident from recent events how news and headlines affect the stock markets and cryptocurrencies. This paper proposes an ensemble of state-of-the-art methods for predicting stock prices. Firstly sentiment analysis of the news and the headlines for the company Apple Inc, listed on the NASDAQ is performed using a version of BERT, which is a pre-trained transformer model by Google for Natural Language Processing (NLP). Afterward, a Generative Adversarial Network (GAN) predicts the stock price for Apple Inc using the technical indicators, stock indexes of various countries, some commodities, and historical prices along with the sentiment scores. Comparison is done with baseline models like - Long Short Term Memory (LSTM), Gated Recurrent Units (GRU), vanilla GAN, and Auto-Regressive Integrated Moving Average (ARIMA) model.","author":[{"dropping-particle":"","family":"Sonkiya","given":"Priyank","non-dropping-particle":"","parse-names":false,"suffix":""},{"dropping-particle":"","family":"Bajpai","given":"Vikas","non-dropping-particle":"","parse-names":false,"suffix":""},{"dropping-particle":"","family":"Bansal","given":"Anukriti","non-dropping-particle":"","parse-names":false,"suffix":""}],"id":"ITEM-1","issued":{"date-parts":[["2021"]]},"title":"Stock price prediction using BERT and GAN","type":"article-journal"},"uris":["http://www.mendeley.com/documents/?uuid=8f1d3e04-3bfe-4bbe-ab53-07f00a690124"]}],"mendeley":{"formattedCitation":"(Sonkiya et al., 2021)","plainTextFormattedCitation":"(Sonkiya et al., 2021)","previouslyFormattedCitation":"(Sonkiya et al., 2021)"},"properties":{"noteIndex":0},"schema":"https://github.com/citation-style-language/schema/raw/master/csl-citation.json"}</w:instrText>
-      </w:r>
-      <w:r>
-        <w:fldChar w:fldCharType="separate"/>
-      </w:r>
-      <w:r>
-        <w:rPr>
-          <w:noProof/>
-        </w:rPr>
-        <w:t>(Sonkiya et al., 2021)</w:t>
-      </w:r>
-      <w:r>
-        <w:fldChar w:fldCharType="end"/>
-      </w:r>
-      <w:r>
-        <w:t>.</w:t>
-      </w:r>
-    </w:p>
-    <w:p>
-      <w:pPr>
-        <w:jc w:val="both"/>
-        <w:rPr>
-          <w:rFonts w:eastAsia="Calibri"/>
-          <w:lang w:val="en-US" w:eastAsia="en-US"/>
-        </w:rPr>
-      </w:pPr>
-    </w:p>
-    <w:p>
-      <w:pPr>
-        <w:jc w:val="both"/>
-        <w:rPr>
-          <w:rFonts w:eastAsia="Calibri"/>
-          <w:lang w:val="en-US" w:eastAsia="en-US"/>
-        </w:rPr>
-      </w:pPr>
-      <w:r>
-        <w:t xml:space="preserve">An outsized inventory of stock prediction strategies has evolved over the years, though the consistency of the precise prediction </w:t>
-      </w:r>
-      <w:r>
-        <w:t xml:space="preserve">and </w:t>
-      </w:r>
-      <w:r>
-        <w:t xml:space="preserve">overall performance of </w:t>
-      </w:r>
-      <w:r>
-        <w:t xml:space="preserve">a </w:t>
-      </w:r>
-      <w:r>
-        <w:t xml:space="preserve">maximum of these strategies stays debatable.  For </w:t>
-      </w:r>
-      <w:r>
-        <w:t xml:space="preserve">the </w:t>
-      </w:r>
-      <w:r>
-        <w:t>transaction of</w:t>
-      </w:r>
-      <w:r>
-        <w:t xml:space="preserve"> shares via a </w:t>
-      </w:r>
-      <w:r>
-        <w:t>broker</w:t>
-      </w:r>
-      <w:r>
-        <w:t xml:space="preserve">, there is mostly a fee paid to the </w:t>
-      </w:r>
-      <w:r>
-        <w:t>broker</w:t>
-      </w:r>
-      <w:r>
-        <w:t xml:space="preserve"> for each buy and sale</w:t>
-      </w:r>
-      <w:r>
-        <w:t xml:space="preserve"> which will</w:t>
-      </w:r>
-      <w:r>
-        <w:t xml:space="preserve"> almost </w:t>
-      </w:r>
-      <w:r>
-        <w:t>eat</w:t>
-      </w:r>
-      <w:r>
-        <w:t xml:space="preserve"> up the </w:t>
-      </w:r>
-      <w:r>
-        <w:t>gains</w:t>
-      </w:r>
-      <w:r>
-        <w:t xml:space="preserve"> </w:t>
-      </w:r>
-      <w:r>
-        <w:t>because</w:t>
-      </w:r>
-      <w:r>
-        <w:t xml:space="preserve"> </w:t>
-      </w:r>
-      <w:r>
-        <w:t xml:space="preserve">the Trading frequency will increase, </w:t>
-      </w:r>
-      <w:r>
-        <w:t>although</w:t>
-      </w:r>
-      <w:r>
-        <w:t xml:space="preserve"> brokers </w:t>
-      </w:r>
-      <w:r>
-        <w:t>are</w:t>
-      </w:r>
-      <w:r>
-        <w:t xml:space="preserve"> discount brokers </w:t>
-      </w:r>
-      <w:r>
-        <w:fldChar w:fldCharType="begin" w:fldLock="1"/>
-      </w:r>
-      <w:r>
-        <w:instrText>ADDIN CSL_CITATION {"citationItems":[{"id":"ITEM-1","itemData":{"DOI":"10.1109/SSCI50451.2021.9660134","ISBN":"9781728190488","abstract":"Application of machine learning for stock prediction is attracting a lot of attention in recent years. A large amount of research has been conducted in this area and multiple existing results have shown that machine learning methods could be successfully used toward stock predicting using stocks' historical data. Most of these existing approaches have focused on short term prediction using stocks' historical price and technical indicators. In this paper, we prepared 22 years' worth of stock quarterly financial data and investigated three machine learning algorithms: Feed-forward Neural Network (FNN), Random Forest (RF) and Adaptive Neural Fuzzy Inference System (ANFIS) for stock prediction based on fundamental analysis. In addition, we applied RF based feature selection and bootstrap aggregation in order to improve model performance and aggregate predictions from different models. Our results show that RF model achieves the best prediction results, and feature selection is able to improve test performance of FNN and ANFIS. Moreover, the aggregated model outperforms all baseline models as well as the benchmark DJIA index by an acceptable margin for the test period. Our findings demonstrate that machine learning models could be used to aid fundamental analysts with decision-making regarding stock investment.","author":[{"dropping-particle":"","family":"Huang","given":"Yuxuan","non-dropping-particle":"","parse-names":false,"suffix":""},{"dropping-particle":"","family":"Capretz","given":"Luiz Fernando","non-dropping-particle":"","parse-names":false,"suffix":""},{"dropping-particle":"","family":"Ho","given":"Danny","non-dropping-particle":"","parse-names":false,"suffix":""}],"container-title":"2021 IEEE Symposium Series on Computational Intelligence, SSCI 2021 - Proceedings","id":"ITEM-1","issued":{"date-parts":[["2021"]]},"title":"Machine Learning for Stock Prediction Based on Fundamental Analysis","type":"article-journal"},"uris":["http://www.mendeley.com/documents/?uuid=67f3fbff-4e92-4749-a49b-11e1459c4961"]}],"mendeley":{"formattedCitation":"(Huang et al., 2021)","plainTextFormattedCitation":"(Huang et al., 2021)","previouslyFormattedCitation":"(Huang et al., 2021)"},"properties":{"noteIndex":0},"schema":"https://github.com/citation-style-language/schema/raw/master/csl-citation.json"}</w:instrText>
-      </w:r>
-      <w:r>
-        <w:fldChar w:fldCharType="separate"/>
-      </w:r>
-      <w:r>
-        <w:rPr>
-          <w:noProof/>
-        </w:rPr>
-        <w:t>(Huang et al., 2021)</w:t>
-      </w:r>
-      <w:r>
-        <w:fldChar w:fldCharType="end"/>
-      </w:r>
-      <w:r>
-        <w:t>.</w:t>
-      </w:r>
-    </w:p>
-    <w:p>
-      <w:pPr>
-        <w:jc w:val="both"/>
-        <w:rPr>
-          <w:rFonts w:eastAsia="Calibri"/>
-          <w:lang w:val="en-US" w:eastAsia="en-US"/>
-        </w:rPr>
-      </w:pPr>
-    </w:p>
-    <w:p>
-      <w:pPr>
-        <w:jc w:val="both"/>
-        <w:rPr>
-          <w:rFonts w:eastAsia="Calibri"/>
-          <w:lang w:val="en-US" w:eastAsia="en-US"/>
-        </w:rPr>
-      </w:pPr>
-      <w:r>
-        <w:t>The requirement is to overcome the ambiguities of Fundamental and technical evaluation, and additionally</w:t>
-      </w:r>
-      <w:r>
-        <w:t>,</w:t>
-      </w:r>
-      <w:r>
-        <w:t xml:space="preserve"> the glaring development in the modelling strategies has pushed several researchers to check new strategies for stock value forecasting. An alternative form of collective intelligence has emerged, and new innovative strategies square measure being used for stock price predictions. The mechanisms contain the work of machine learning algorithms for exchange shares analysis and forecast </w:t>
-      </w:r>
-      <w:r>
-        <w:fldChar w:fldCharType="begin" w:fldLock="1"/>
-      </w:r>
-      <w:r>
-        <w:instrText>ADDIN CSL_CITATION {"citationItems":[{"id":"ITEM-1","itemData":{"DOI":"10.3390/electronics10212717","ISSN":"20799292","abstract":"With the advent of technological marvels like global digitization, the prediction of the stock market has entered a technologically advanced era, revamping the old model of trading. With the ceaseless increase in market capitalization, stock trading has become a center of investment for many financial investors. Many analysts and researchers have developed tools and techniques that predict stock price movements and help investors in proper decision-making. Advanced trading models enable researchers to predict the market using non-traditional textual data from social platforms. The application of advanced machine learning approaches such as text data analytics and ensemble methods have greatly increased the prediction accuracies. Meanwhile, the analysis and prediction of stock markets continue to be one of the most challenging research areas due to dynamic, erratic, and chaotic data. This study explains the systematics of machine learning-based approaches for stock market prediction based on the deployment of a generic framework. Findings from the last decade (2011–2021) were critically analyzed, having been retrieved from online digital libraries and databases like ACM digital library and Scopus. Furthermore, an extensive comparative analysis was carried out to identify the direction of significance. The study would be helpful for emerging researchers to understand the basics and advancements of this emerging area, and thus carry-on further research in promising directions.","author":[{"dropping-particle":"","family":"Rouf","given":"Nusrat","non-dropping-particle":"","parse-names":false,"suffix":""},{"dropping-particle":"","family":"Malik","given":"Majid Bashir","non-dropping-particle":"","parse-names":false,"suffix":""},{"dropping-particle":"","family":"Arif","given":"Tasleem","non-dropping-particle":"","parse-names":false,"suffix":""},{"dropping-particle":"","family":"Sharma","given":"Sparsh","non-dropping-particle":"","parse-names":false,"suffix":""},{"dropping-particle":"","family":"Singh","given":"Saurabh","non-dropping-particle":"","parse-names":false,"suffix":""},{"dropping-particle":"","family":"Aich","given":"Satyabrata","non-dropping-particle":"","parse-names":false,"suffix":""},{"dropping-particle":"","family":"Kim","given":"Hee Cheol","non-dropping-particle":"","parse-names":false,"suffix":""}],"container-title":"Electronics (Switzerland)","id":"ITEM-1","issue":"21","issued":{"date-parts":[["2021"]]},"title":"Stock market prediction using machine learning techniques: A decade survey on methodologies, recent developments, and future directions","type":"article-journal","volume":"10"},"uris":["http://www.mendeley.com/documents/?uuid=7f9be206-39d4-4239-bf0d-d50e1592114f"]}],"mendeley":{"formattedCitation":"(Rouf et al., 2021)","plainTextFormattedCitation":"(Rouf et al., 2021)","previouslyFormattedCitation":"(Rouf et al., 2021)"},"properties":{"noteIndex":0},"schema":"https://github.com/citation-style-language/schema/raw/master/csl-citation.json"}</w:instrText>
-      </w:r>
-      <w:r>
-        <w:fldChar w:fldCharType="separate"/>
-      </w:r>
-      <w:r>
-        <w:rPr>
-          <w:noProof/>
-        </w:rPr>
-        <w:t>(Rouf et al., 2021)</w:t>
-      </w:r>
-      <w:r>
-        <w:fldChar w:fldCharType="end"/>
-      </w:r>
-      <w:r>
-        <w:t>.</w:t>
-      </w:r>
-    </w:p>
-    <w:p>
-      <w:pPr>
-        <w:jc w:val="both"/>
-        <w:rPr>
-          <w:rFonts w:eastAsia="Calibri"/>
-          <w:lang w:val="en-US" w:eastAsia="en-US"/>
-        </w:rPr>
-      </w:pPr>
-    </w:p>
-    <w:p>
-      <w:pPr>
-        <w:jc w:val="both"/>
-        <w:rPr>
-          <w:rFonts w:eastAsia="Calibri"/>
-          <w:lang w:val="en-US" w:eastAsia="en-US"/>
-        </w:rPr>
-      </w:pPr>
-      <w:r>
-        <w:t xml:space="preserve">The previous </w:t>
-      </w:r>
-      <w:r>
-        <w:t>C</w:t>
-      </w:r>
-      <w:r>
-        <w:t>hapter</w:t>
-      </w:r>
-      <w:r>
-        <w:t xml:space="preserve"> </w:t>
-      </w:r>
-      <w:r>
-        <w:t>discusse</w:t>
-      </w:r>
-      <w:r>
-        <w:t>s</w:t>
-      </w:r>
-      <w:r>
-        <w:t xml:space="preserve"> the importance of </w:t>
-      </w:r>
-      <w:r>
-        <w:t xml:space="preserve">Machine-Learning associated techniques that are developed </w:t>
-      </w:r>
-      <w:r>
-        <w:t xml:space="preserve">for investments in </w:t>
-      </w:r>
-      <w:r>
-        <w:t xml:space="preserve">the </w:t>
-      </w:r>
-      <w:r>
-        <w:t>stock market</w:t>
-      </w:r>
-      <w:r>
-        <w:t>. The</w:t>
-      </w:r>
-      <w:r>
-        <w:t xml:space="preserve"> chapter discusse</w:t>
-      </w:r>
-      <w:r>
-        <w:t>s</w:t>
-      </w:r>
-      <w:r>
-        <w:t xml:space="preserve"> </w:t>
-      </w:r>
-      <w:r>
         <w:t xml:space="preserve">that </w:t>
       </w:r>
       <w:r>
         <w:t>an</w:t>
       </w:r>
       <w:r>
-        <w:t xml:space="preserve"> outsized </w:t>
-      </w:r>
-      <w:r>
-        <w:lastRenderedPageBreak/>
-        <w:t>inventory of stock prediction strategies has evolved over the years</w:t>
+        <w:t xml:space="preserve"> outsized inventory of stock prediction strategies has evolved over the years</w:t>
       </w:r>
       <w:r>
         <w:t xml:space="preserve"> and </w:t>
@@ -11293,21 +11203,7 @@
           <w:rFonts w:eastAsia="Calibri"/>
           <w:lang w:val="en-US" w:eastAsia="en-US"/>
         </w:rPr>
-        <w:t xml:space="preserve">while trying to cater to all kind of both existent and </w:t>
-      </w:r>
-      <w:r>
-        <w:rPr>
-          <w:rFonts w:eastAsia="Calibri"/>
-          <w:lang w:val="en-US" w:eastAsia="en-US"/>
-        </w:rPr>
-        <w:t>nonexistent</w:t>
-      </w:r>
-      <w:r>
-        <w:rPr>
-          <w:rFonts w:eastAsia="Calibri"/>
-          <w:lang w:val="en-US" w:eastAsia="en-US"/>
-        </w:rPr>
-        <w:t xml:space="preserve"> possibilities in data points ,</w:t>
+        <w:t>while trying to cater to all kind of both existent and nonexistent possibilities in data points ,</w:t>
       </w:r>
       <w:r>
         <w:rPr>
@@ -11321,35 +11217,7 @@
           <w:rFonts w:eastAsia="Calibri"/>
           <w:lang w:val="en-US" w:eastAsia="en-US"/>
         </w:rPr>
-        <w:t>overfitting</w:t>
-      </w:r>
-      <w:r>
-        <w:rPr>
-          <w:rFonts w:eastAsia="Calibri"/>
-          <w:lang w:val="en-US" w:eastAsia="en-US"/>
-        </w:rPr>
-        <w:t xml:space="preserve">  scenarios in regression models may again destroy the accuracy of test data while the </w:t>
-      </w:r>
-      <w:r>
-        <w:rPr>
-          <w:rFonts w:eastAsia="Calibri"/>
-          <w:lang w:val="en-US" w:eastAsia="en-US"/>
-        </w:rPr>
-        <w:t>accuracy</w:t>
-      </w:r>
-      <w:r>
-        <w:rPr>
-          <w:rFonts w:eastAsia="Calibri"/>
-          <w:lang w:val="en-US" w:eastAsia="en-US"/>
-        </w:rPr>
-        <w:t xml:space="preserve"> of the trained data may work perfectly </w:t>
-      </w:r>
-      <w:r>
-        <w:rPr>
-          <w:rFonts w:eastAsia="Calibri"/>
-          <w:lang w:val="en-US" w:eastAsia="en-US"/>
-        </w:rPr>
-        <w:t>fine.</w:t>
+        <w:t>overfitting  scenarios in regression models may again destroy the accuracy of test data while the accuracy of the trained data may work perfectly fine.</w:t>
       </w:r>
       <w:r>
         <w:rPr>
@@ -11363,21 +11231,7 @@
           <w:rFonts w:eastAsia="Calibri"/>
           <w:lang w:val="en-US" w:eastAsia="en-US"/>
         </w:rPr>
-        <w:t xml:space="preserve"> requirement of the situation is to not to completely rely only on regression algorithms to quantitatively predict the exact closing price of any </w:t>
-      </w:r>
-      <w:r>
-        <w:rPr>
-          <w:rFonts w:eastAsia="Calibri"/>
-          <w:lang w:val="en-US" w:eastAsia="en-US"/>
-        </w:rPr>
-        <w:t>stocks. Investors</w:t>
-      </w:r>
-      <w:r>
-        <w:rPr>
-          <w:rFonts w:eastAsia="Calibri"/>
-          <w:lang w:val="en-US" w:eastAsia="en-US"/>
-        </w:rPr>
-        <w:t xml:space="preserve"> can find plenty of algorithm which detects the exact closing price of any stock but will not tell the direction of the closing price.</w:t>
+        <w:t xml:space="preserve"> requirement of the situation is to not to completely rely only on regression algorithms to quantitatively predict the exact closing price of any stocks. Investors can find plenty of algorithm which detects the exact closing price of any stock but will not tell the direction of the closing price.</w:t>
       </w:r>
       <w:r>
         <w:rPr>
@@ -11391,14 +11245,7 @@
           <w:rFonts w:eastAsia="Calibri"/>
           <w:lang w:val="en-US" w:eastAsia="en-US"/>
         </w:rPr>
-        <w:t>Therefore, we</w:t>
-      </w:r>
-      <w:r>
-        <w:rPr>
-          <w:rFonts w:eastAsia="Calibri"/>
-          <w:lang w:val="en-US" w:eastAsia="en-US"/>
-        </w:rPr>
-        <w:t xml:space="preserve"> should try alternate approaches as well which enables us to decide objectively whether say the price of any stock will move up or move down or remain neutral.</w:t>
+        <w:t>Therefore, we should try alternate approaches as well which enables us to decide objectively whether say the price of any stock will move up or move down or remain neutral.</w:t>
       </w:r>
     </w:p>
     <w:p>
@@ -12006,14 +11853,7 @@
           <w:rFonts w:eastAsia="Calibri"/>
           <w:lang w:val="en-US" w:eastAsia="en-US"/>
         </w:rPr>
-        <w:t xml:space="preserve"> whether the price will move up or move down</w:t>
-      </w:r>
-      <w:r>
-        <w:rPr>
-          <w:rFonts w:eastAsia="Calibri"/>
-          <w:lang w:val="en-US" w:eastAsia="en-US"/>
-        </w:rPr>
-        <w:t xml:space="preserve"> </w:t>
+        <w:t xml:space="preserve"> whether the price will move up or move down </w:t>
       </w:r>
       <w:r>
         <w:rPr>
@@ -29963,14 +29803,27 @@
     <w:r>
       <w:t xml:space="preserve"> of </w:t>
     </w:r>
-    <w:fldSimple w:instr=" NUMPAGES  \* Arabic  \* MERGEFORMAT ">
-      <w:r>
-        <w:rPr>
-          <w:noProof/>
-        </w:rPr>
-        <w:t>33</w:t>
-      </w:r>
-    </w:fldSimple>
+    <w:r>
+      <w:fldChar w:fldCharType="begin"/>
+    </w:r>
+    <w:r>
+      <w:instrText xml:space="preserve"> NUMPAGES  \* Arabic  \* MERGEFORMAT </w:instrText>
+    </w:r>
+    <w:r>
+      <w:fldChar w:fldCharType="separate"/>
+    </w:r>
+    <w:r>
+      <w:rPr>
+        <w:noProof/>
+      </w:rPr>
+      <w:t>33</w:t>
+    </w:r>
+    <w:r>
+      <w:rPr>
+        <w:noProof/>
+      </w:rPr>
+      <w:fldChar w:fldCharType="end"/>
+    </w:r>
   </w:p>
   <w:p>
     <w:pPr>

--- a/RACE_CAPSTONE_PROJECT2/Capstone 2_Report_AnandMohan_DayTrading_StockMarket.docx
+++ b/RACE_CAPSTONE_PROJECT2/Capstone 2_Report_AnandMohan_DayTrading_StockMarket.docx
@@ -905,7 +905,10 @@
         <w:tab/>
       </w:r>
       <w:r>
-        <w:t>10</w:t>
+        <w:t>1</w:t>
+      </w:r>
+      <w:r>
+        <w:t>1</w:t>
       </w:r>
       <w:r>
         <w:t xml:space="preserve"> </w:t>
@@ -1507,7 +1510,13 @@
         <w:t>Date:</w:t>
       </w:r>
       <w:r>
-        <w:t>10 November. 22</w:t>
+        <w:t>1</w:t>
+      </w:r>
+      <w:r>
+        <w:t>1</w:t>
+      </w:r>
+      <w:r>
+        <w:t xml:space="preserve"> November. 22</w:t>
       </w:r>
       <w:r>
         <w:tab/>
@@ -1640,7 +1649,13 @@
         <w:jc w:val="both"/>
       </w:pPr>
       <w:r>
-        <w:t>I am highly indebted to Dr. Shinu Abhi, Director, Corporate Training for the guidance and</w:t>
+        <w:t xml:space="preserve">I am highly indebted to Dr. Shinu Abhi, Director, Corporate Training for </w:t>
+      </w:r>
+      <w:r>
+        <w:t>her</w:t>
+      </w:r>
+      <w:r>
+        <w:t xml:space="preserve"> guidance and</w:t>
       </w:r>
     </w:p>
     <w:p>
@@ -1691,7 +1706,13 @@
         <w:t xml:space="preserve"> </w:t>
       </w:r>
       <w:r>
-        <w:t xml:space="preserve">for the valuable guidance provided as my project guide to understand the concept and in executing this </w:t>
+        <w:t>for the valuable guidance provided as my project guide to understand the concept and execut</w:t>
+      </w:r>
+      <w:r>
+        <w:t>e</w:t>
+      </w:r>
+      <w:r>
+        <w:t xml:space="preserve"> this </w:t>
       </w:r>
       <w:r>
         <w:t>project.</w:t>
@@ -1805,7 +1826,16 @@
         <w:jc w:val="both"/>
       </w:pPr>
       <w:r>
-        <w:t>It is sincere thanks to all members of the program office of RACE who were always supportive</w:t>
+        <w:t xml:space="preserve">I </w:t>
+      </w:r>
+      <w:r>
+        <w:t xml:space="preserve">sincerely </w:t>
+      </w:r>
+      <w:r>
+        <w:t>thank</w:t>
+      </w:r>
+      <w:r>
+        <w:t xml:space="preserve"> all members of the program office of RACE who were always supportive</w:t>
       </w:r>
       <w:r>
         <w:t xml:space="preserve"> </w:t>
@@ -1903,7 +1933,10 @@
         <w:tab/>
       </w:r>
       <w:r>
-        <w:t>10</w:t>
+        <w:t>1</w:t>
+      </w:r>
+      <w:r>
+        <w:t>1</w:t>
       </w:r>
       <w:r>
         <w:t xml:space="preserve"> </w:t>
@@ -2045,13 +2078,33 @@
           <w:b/>
           <w:bCs/>
         </w:rPr>
-        <w:t>Modelling direction detection in selected stocks in Indian BFSI sector</w:t>
+        <w:t xml:space="preserve">Modelling direction detection in selected stocks in </w:t>
+      </w:r>
+      <w:r>
+        <w:rPr>
+          <w:b/>
+          <w:bCs/>
+        </w:rPr>
+        <w:t xml:space="preserve">the </w:t>
+      </w:r>
+      <w:r>
+        <w:rPr>
+          <w:b/>
+          <w:bCs/>
+        </w:rPr>
+        <w:t>Indian BFSI sector</w:t>
       </w:r>
       <w:r>
         <w:t xml:space="preserve"> </w:t>
       </w:r>
       <w:r>
-        <w:t>was scanned for similarity detection. Process and outcome are given below.</w:t>
+        <w:t xml:space="preserve">was scanned for similarity detection. </w:t>
+      </w:r>
+      <w:r>
+        <w:t>The p</w:t>
+      </w:r>
+      <w:r>
+        <w:t>rocess and outcome are given below.</w:t>
       </w:r>
     </w:p>
     <w:p>
@@ -2293,7 +2346,10 @@
         <w:tab/>
       </w:r>
       <w:r>
-        <w:t>10</w:t>
+        <w:t>1</w:t>
+      </w:r>
+      <w:r>
+        <w:t>1</w:t>
       </w:r>
       <w:r>
         <w:t xml:space="preserve"> </w:t>
@@ -4487,7 +4543,7 @@
                 <w:sz w:val="22"/>
                 <w:szCs w:val="22"/>
               </w:rPr>
-              <w:t>41</w:t>
+              <w:t>33</w:t>
             </w:r>
           </w:p>
         </w:tc>
@@ -4598,7 +4654,7 @@
                 <w:sz w:val="22"/>
                 <w:szCs w:val="22"/>
               </w:rPr>
-              <w:t>41</w:t>
+              <w:t>33</w:t>
             </w:r>
           </w:p>
         </w:tc>
@@ -4611,6 +4667,36 @@
     </w:p>
     <w:p>
       <w:pPr>
+        <w:jc w:val="center"/>
+      </w:pPr>
+    </w:p>
+    <w:p>
+      <w:pPr>
+        <w:jc w:val="center"/>
+      </w:pPr>
+    </w:p>
+    <w:p>
+      <w:pPr>
+        <w:jc w:val="center"/>
+      </w:pPr>
+    </w:p>
+    <w:p>
+      <w:pPr>
+        <w:jc w:val="center"/>
+      </w:pPr>
+    </w:p>
+    <w:p>
+      <w:pPr>
+        <w:jc w:val="center"/>
+      </w:pPr>
+    </w:p>
+    <w:p>
+      <w:pPr>
+        <w:jc w:val="center"/>
+      </w:pPr>
+    </w:p>
+    <w:p>
+      <w:pPr>
         <w:pStyle w:val="Heading1"/>
         <w:spacing w:before="0" w:line="360" w:lineRule="auto"/>
         <w:ind w:left="0"/>
@@ -4623,6 +4709,7 @@
         <w:rPr>
           <w:szCs w:val="24"/>
         </w:rPr>
+        <w:lastRenderedPageBreak/>
         <w:t>List of Tables</w:t>
       </w:r>
       <w:bookmarkEnd w:id="4"/>
@@ -4836,7 +4923,7 @@
                 <w:sz w:val="22"/>
                 <w:szCs w:val="22"/>
               </w:rPr>
-              <w:t>Fundamental Analysis of HDFC stock</w:t>
+              <w:t>Fundamental Analysis of HDFC, KOTAK, and SBI stock</w:t>
             </w:r>
           </w:p>
         </w:tc>
@@ -4914,8 +5001,7 @@
                 <w:sz w:val="22"/>
                 <w:szCs w:val="22"/>
               </w:rPr>
-              <w:lastRenderedPageBreak/>
-              <w:t>Table 1</w:t>
+              <w:t xml:space="preserve">Table </w:t>
             </w:r>
             <w:r>
               <w:rPr>
@@ -4923,7 +5009,7 @@
                 <w:sz w:val="22"/>
                 <w:szCs w:val="22"/>
               </w:rPr>
-              <w:t>0</w:t>
+              <w:t>9</w:t>
             </w:r>
             <w:r>
               <w:rPr>
@@ -4951,6 +5037,28 @@
               <w:pStyle w:val="TableParagraph"/>
               <w:kinsoku w:val="0"/>
               <w:overflowPunct w:val="0"/>
+              <w:ind w:left="117"/>
+              <w:jc w:val="center"/>
+              <w:rPr>
+                <w:rFonts w:asciiTheme="minorHAnsi" w:hAnsiTheme="minorHAnsi" w:cstheme="minorHAnsi"/>
+                <w:sz w:val="22"/>
+                <w:szCs w:val="22"/>
+              </w:rPr>
+            </w:pPr>
+            <w:r>
+              <w:rPr>
+                <w:rFonts w:asciiTheme="minorHAnsi" w:hAnsiTheme="minorHAnsi" w:cstheme="minorHAnsi"/>
+                <w:sz w:val="22"/>
+                <w:szCs w:val="22"/>
+              </w:rPr>
+              <w:t>Modelling strategies and Model Evaluation Rule</w:t>
+            </w:r>
+          </w:p>
+          <w:p>
+            <w:pPr>
+              <w:pStyle w:val="TableParagraph"/>
+              <w:kinsoku w:val="0"/>
+              <w:overflowPunct w:val="0"/>
               <w:spacing w:before="0"/>
               <w:ind w:left="117"/>
               <w:jc w:val="center"/>
@@ -4960,14 +5068,6 @@
                 <w:szCs w:val="22"/>
               </w:rPr>
             </w:pPr>
-            <w:r>
-              <w:rPr>
-                <w:rFonts w:asciiTheme="minorHAnsi" w:hAnsiTheme="minorHAnsi" w:cstheme="minorHAnsi"/>
-                <w:sz w:val="22"/>
-                <w:szCs w:val="22"/>
-              </w:rPr>
-              <w:t>Accuracy Predictions on Direction Detection by 6,10,14 days consecutive closing prices split week on week using RF Classifier Model</w:t>
-            </w:r>
           </w:p>
         </w:tc>
         <w:tc>
@@ -5001,15 +5101,7 @@
                 <w:sz w:val="22"/>
                 <w:szCs w:val="22"/>
               </w:rPr>
-              <w:t>3</w:t>
-            </w:r>
-            <w:r>
-              <w:rPr>
-                <w:rFonts w:asciiTheme="minorHAnsi" w:hAnsiTheme="minorHAnsi" w:cstheme="minorHAnsi"/>
-                <w:sz w:val="22"/>
-                <w:szCs w:val="22"/>
-              </w:rPr>
-              <w:t>0</w:t>
+              <w:t>27</w:t>
             </w:r>
           </w:p>
         </w:tc>
@@ -5068,7 +5160,15 @@
                 <w:sz w:val="22"/>
                 <w:szCs w:val="22"/>
               </w:rPr>
-              <w:t>.2</w:t>
+              <w:t>.</w:t>
+            </w:r>
+            <w:r>
+              <w:rPr>
+                <w:rFonts w:asciiTheme="minorHAnsi" w:hAnsiTheme="minorHAnsi" w:cstheme="minorHAnsi"/>
+                <w:sz w:val="22"/>
+                <w:szCs w:val="22"/>
+              </w:rPr>
+              <w:t>1</w:t>
             </w:r>
           </w:p>
         </w:tc>
@@ -5103,7 +5203,7 @@
                 <w:sz w:val="22"/>
                 <w:szCs w:val="22"/>
               </w:rPr>
-              <w:t>Accuracy Predictions on Direction Detection by 6,10,14 days consecutive closing prices split week on week using XG Boost Classifier Model</w:t>
+              <w:t>Model Evaluation using LR Classifier for Go Long Direction Prediction</w:t>
             </w:r>
           </w:p>
         </w:tc>
@@ -5138,7 +5238,15 @@
                 <w:sz w:val="22"/>
                 <w:szCs w:val="22"/>
               </w:rPr>
-              <w:t>31</w:t>
+              <w:t>3</w:t>
+            </w:r>
+            <w:r>
+              <w:rPr>
+                <w:rFonts w:asciiTheme="minorHAnsi" w:hAnsiTheme="minorHAnsi" w:cstheme="minorHAnsi"/>
+                <w:sz w:val="22"/>
+                <w:szCs w:val="22"/>
+              </w:rPr>
+              <w:t>0</w:t>
             </w:r>
           </w:p>
         </w:tc>
@@ -5196,7 +5304,15 @@
                 <w:sz w:val="22"/>
                 <w:szCs w:val="22"/>
               </w:rPr>
-              <w:t>.3</w:t>
+              <w:t>.</w:t>
+            </w:r>
+            <w:r>
+              <w:rPr>
+                <w:rFonts w:asciiTheme="minorHAnsi" w:hAnsiTheme="minorHAnsi" w:cstheme="minorHAnsi"/>
+                <w:sz w:val="22"/>
+                <w:szCs w:val="22"/>
+              </w:rPr>
+              <w:t>2</w:t>
             </w:r>
           </w:p>
         </w:tc>
@@ -5231,7 +5347,7 @@
                 <w:sz w:val="22"/>
                 <w:szCs w:val="22"/>
               </w:rPr>
-              <w:t>Go Long Direction Prediction with Technical Indicators as Feature Variables using LR Classifier Model</w:t>
+              <w:t>Model Evaluation using RF Classifier for Go Long Direction Prediction</w:t>
             </w:r>
           </w:p>
         </w:tc>
@@ -5266,7 +5382,15 @@
                 <w:sz w:val="22"/>
                 <w:szCs w:val="22"/>
               </w:rPr>
-              <w:t>32</w:t>
+              <w:t>3</w:t>
+            </w:r>
+            <w:r>
+              <w:rPr>
+                <w:rFonts w:asciiTheme="minorHAnsi" w:hAnsiTheme="minorHAnsi" w:cstheme="minorHAnsi"/>
+                <w:sz w:val="22"/>
+                <w:szCs w:val="22"/>
+              </w:rPr>
+              <w:t>1</w:t>
             </w:r>
           </w:p>
         </w:tc>
@@ -5323,7 +5447,15 @@
                 <w:sz w:val="22"/>
                 <w:szCs w:val="22"/>
               </w:rPr>
-              <w:t>.4</w:t>
+              <w:t>.</w:t>
+            </w:r>
+            <w:r>
+              <w:rPr>
+                <w:rFonts w:asciiTheme="minorHAnsi" w:hAnsiTheme="minorHAnsi" w:cstheme="minorHAnsi"/>
+                <w:sz w:val="22"/>
+                <w:szCs w:val="22"/>
+              </w:rPr>
+              <w:t>3</w:t>
             </w:r>
           </w:p>
         </w:tc>
@@ -5358,7 +5490,7 @@
                 <w:sz w:val="22"/>
                 <w:szCs w:val="22"/>
               </w:rPr>
-              <w:t>Go Long Direction Prediction with Technical Indicators as Feature Variables using DT Classifier Model</w:t>
+              <w:t>Model Evaluation using XG Boost Classifier for Go Long Direction Prediction</w:t>
             </w:r>
           </w:p>
         </w:tc>
@@ -5393,7 +5525,15 @@
                 <w:sz w:val="22"/>
                 <w:szCs w:val="22"/>
               </w:rPr>
-              <w:t>33</w:t>
+              <w:t>3</w:t>
+            </w:r>
+            <w:r>
+              <w:rPr>
+                <w:rFonts w:asciiTheme="minorHAnsi" w:hAnsiTheme="minorHAnsi" w:cstheme="minorHAnsi"/>
+                <w:sz w:val="22"/>
+                <w:szCs w:val="22"/>
+              </w:rPr>
+              <w:t>2</w:t>
             </w:r>
           </w:p>
         </w:tc>
@@ -5434,23 +5574,7 @@
                 <w:sz w:val="22"/>
                 <w:szCs w:val="22"/>
               </w:rPr>
-              <w:t>Table 1</w:t>
-            </w:r>
-            <w:r>
-              <w:rPr>
-                <w:rFonts w:asciiTheme="minorHAnsi" w:hAnsiTheme="minorHAnsi" w:cstheme="minorHAnsi"/>
-                <w:sz w:val="22"/>
-                <w:szCs w:val="22"/>
-              </w:rPr>
-              <w:t>0</w:t>
-            </w:r>
-            <w:r>
-              <w:rPr>
-                <w:rFonts w:asciiTheme="minorHAnsi" w:hAnsiTheme="minorHAnsi" w:cstheme="minorHAnsi"/>
-                <w:sz w:val="22"/>
-                <w:szCs w:val="22"/>
-              </w:rPr>
-              <w:t>.5</w:t>
+              <w:t>Table 12.1</w:t>
             </w:r>
           </w:p>
         </w:tc>
@@ -5485,7 +5609,7 @@
                 <w:sz w:val="22"/>
                 <w:szCs w:val="22"/>
               </w:rPr>
-              <w:t>Go Long Direction Prediction with Technical Indicators as Feature Variables using RF Classifier Model</w:t>
+              <w:t>Leader Board-comparison of Metrics for Direction Detection and Go Long Direction Prediction using the best classifier model</w:t>
             </w:r>
           </w:p>
         </w:tc>
@@ -5525,1196 +5649,6 @@
           </w:p>
         </w:tc>
       </w:tr>
-      <w:tr>
-        <w:trPr>
-          <w:trHeight w:val="330"/>
-          <w:jc w:val="center"/>
-        </w:trPr>
-        <w:tc>
-          <w:tcPr>
-            <w:tcW w:w="1350" w:type="dxa"/>
-            <w:tcBorders>
-              <w:top w:val="single" w:sz="4" w:space="0" w:color="000000"/>
-              <w:left w:val="single" w:sz="4" w:space="0" w:color="000000"/>
-              <w:bottom w:val="single" w:sz="4" w:space="0" w:color="000000"/>
-              <w:right w:val="single" w:sz="4" w:space="0" w:color="000000"/>
-            </w:tcBorders>
-            <w:vAlign w:val="center"/>
-          </w:tcPr>
-          <w:p>
-            <w:pPr>
-              <w:pStyle w:val="TableParagraph"/>
-              <w:kinsoku w:val="0"/>
-              <w:overflowPunct w:val="0"/>
-              <w:spacing w:before="0"/>
-              <w:ind w:left="7"/>
-              <w:jc w:val="center"/>
-              <w:rPr>
-                <w:rFonts w:asciiTheme="minorHAnsi" w:hAnsiTheme="minorHAnsi" w:cstheme="minorHAnsi"/>
-                <w:sz w:val="22"/>
-                <w:szCs w:val="22"/>
-              </w:rPr>
-            </w:pPr>
-            <w:r>
-              <w:rPr>
-                <w:rFonts w:asciiTheme="minorHAnsi" w:hAnsiTheme="minorHAnsi" w:cstheme="minorHAnsi"/>
-                <w:sz w:val="22"/>
-                <w:szCs w:val="22"/>
-              </w:rPr>
-              <w:t>Table 1</w:t>
-            </w:r>
-            <w:r>
-              <w:rPr>
-                <w:rFonts w:asciiTheme="minorHAnsi" w:hAnsiTheme="minorHAnsi" w:cstheme="minorHAnsi"/>
-                <w:sz w:val="22"/>
-                <w:szCs w:val="22"/>
-              </w:rPr>
-              <w:t>0</w:t>
-            </w:r>
-            <w:r>
-              <w:rPr>
-                <w:rFonts w:asciiTheme="minorHAnsi" w:hAnsiTheme="minorHAnsi" w:cstheme="minorHAnsi"/>
-                <w:sz w:val="22"/>
-                <w:szCs w:val="22"/>
-              </w:rPr>
-              <w:t>.6</w:t>
-            </w:r>
-          </w:p>
-        </w:tc>
-        <w:tc>
-          <w:tcPr>
-            <w:tcW w:w="6390" w:type="dxa"/>
-            <w:tcBorders>
-              <w:top w:val="single" w:sz="4" w:space="0" w:color="000000"/>
-              <w:left w:val="single" w:sz="4" w:space="0" w:color="000000"/>
-              <w:bottom w:val="single" w:sz="4" w:space="0" w:color="000000"/>
-              <w:right w:val="single" w:sz="4" w:space="0" w:color="000000"/>
-            </w:tcBorders>
-            <w:vAlign w:val="center"/>
-          </w:tcPr>
-          <w:p>
-            <w:pPr>
-              <w:pStyle w:val="TableParagraph"/>
-              <w:kinsoku w:val="0"/>
-              <w:overflowPunct w:val="0"/>
-              <w:spacing w:before="0"/>
-              <w:ind w:left="117"/>
-              <w:jc w:val="center"/>
-              <w:rPr>
-                <w:rFonts w:asciiTheme="minorHAnsi" w:hAnsiTheme="minorHAnsi" w:cstheme="minorHAnsi"/>
-                <w:sz w:val="22"/>
-                <w:szCs w:val="22"/>
-              </w:rPr>
-            </w:pPr>
-            <w:r>
-              <w:rPr>
-                <w:rFonts w:asciiTheme="minorHAnsi" w:hAnsiTheme="minorHAnsi" w:cstheme="minorHAnsi"/>
-                <w:sz w:val="22"/>
-                <w:szCs w:val="22"/>
-              </w:rPr>
-              <w:t>Go Long Direction Prediction with Technical Indicators as Feature Variables using KNN Classifier Model</w:t>
-            </w:r>
-          </w:p>
-        </w:tc>
-        <w:tc>
-          <w:tcPr>
-            <w:tcW w:w="630" w:type="dxa"/>
-            <w:tcBorders>
-              <w:top w:val="single" w:sz="4" w:space="0" w:color="000000"/>
-              <w:left w:val="single" w:sz="4" w:space="0" w:color="000000"/>
-              <w:bottom w:val="single" w:sz="4" w:space="0" w:color="000000"/>
-              <w:right w:val="single" w:sz="4" w:space="0" w:color="000000"/>
-            </w:tcBorders>
-            <w:vAlign w:val="center"/>
-          </w:tcPr>
-          <w:p>
-            <w:pPr>
-              <w:pStyle w:val="TableParagraph"/>
-              <w:kinsoku w:val="0"/>
-              <w:overflowPunct w:val="0"/>
-              <w:spacing w:before="0"/>
-              <w:ind w:left="117"/>
-              <w:jc w:val="center"/>
-              <w:rPr>
-                <w:rFonts w:asciiTheme="minorHAnsi" w:hAnsiTheme="minorHAnsi" w:cstheme="minorHAnsi"/>
-                <w:sz w:val="22"/>
-                <w:szCs w:val="22"/>
-              </w:rPr>
-            </w:pPr>
-            <w:r>
-              <w:rPr>
-                <w:rFonts w:asciiTheme="minorHAnsi" w:hAnsiTheme="minorHAnsi" w:cstheme="minorHAnsi"/>
-                <w:sz w:val="22"/>
-                <w:szCs w:val="22"/>
-              </w:rPr>
-              <w:t>35</w:t>
-            </w:r>
-          </w:p>
-        </w:tc>
-      </w:tr>
-      <w:tr>
-        <w:trPr>
-          <w:trHeight w:val="330"/>
-          <w:jc w:val="center"/>
-        </w:trPr>
-        <w:tc>
-          <w:tcPr>
-            <w:tcW w:w="1350" w:type="dxa"/>
-            <w:tcBorders>
-              <w:top w:val="single" w:sz="4" w:space="0" w:color="000000"/>
-              <w:left w:val="single" w:sz="4" w:space="0" w:color="000000"/>
-              <w:bottom w:val="single" w:sz="4" w:space="0" w:color="000000"/>
-              <w:right w:val="single" w:sz="4" w:space="0" w:color="000000"/>
-            </w:tcBorders>
-            <w:vAlign w:val="center"/>
-          </w:tcPr>
-          <w:p>
-            <w:pPr>
-              <w:pStyle w:val="TableParagraph"/>
-              <w:kinsoku w:val="0"/>
-              <w:overflowPunct w:val="0"/>
-              <w:spacing w:before="0"/>
-              <w:ind w:left="7"/>
-              <w:jc w:val="center"/>
-              <w:rPr>
-                <w:rFonts w:asciiTheme="minorHAnsi" w:hAnsiTheme="minorHAnsi" w:cstheme="minorHAnsi"/>
-                <w:sz w:val="22"/>
-                <w:szCs w:val="22"/>
-              </w:rPr>
-            </w:pPr>
-            <w:r>
-              <w:rPr>
-                <w:rFonts w:asciiTheme="minorHAnsi" w:hAnsiTheme="minorHAnsi" w:cstheme="minorHAnsi"/>
-                <w:sz w:val="22"/>
-                <w:szCs w:val="22"/>
-              </w:rPr>
-              <w:t>Table 1</w:t>
-            </w:r>
-            <w:r>
-              <w:rPr>
-                <w:rFonts w:asciiTheme="minorHAnsi" w:hAnsiTheme="minorHAnsi" w:cstheme="minorHAnsi"/>
-                <w:sz w:val="22"/>
-                <w:szCs w:val="22"/>
-              </w:rPr>
-              <w:t>0</w:t>
-            </w:r>
-            <w:r>
-              <w:rPr>
-                <w:rFonts w:asciiTheme="minorHAnsi" w:hAnsiTheme="minorHAnsi" w:cstheme="minorHAnsi"/>
-                <w:sz w:val="22"/>
-                <w:szCs w:val="22"/>
-              </w:rPr>
-              <w:t>.7</w:t>
-            </w:r>
-          </w:p>
-        </w:tc>
-        <w:tc>
-          <w:tcPr>
-            <w:tcW w:w="6390" w:type="dxa"/>
-            <w:tcBorders>
-              <w:top w:val="single" w:sz="4" w:space="0" w:color="000000"/>
-              <w:left w:val="single" w:sz="4" w:space="0" w:color="000000"/>
-              <w:bottom w:val="single" w:sz="4" w:space="0" w:color="000000"/>
-              <w:right w:val="single" w:sz="4" w:space="0" w:color="000000"/>
-            </w:tcBorders>
-            <w:vAlign w:val="center"/>
-          </w:tcPr>
-          <w:p>
-            <w:pPr>
-              <w:pStyle w:val="TableParagraph"/>
-              <w:kinsoku w:val="0"/>
-              <w:overflowPunct w:val="0"/>
-              <w:spacing w:before="0"/>
-              <w:ind w:left="117"/>
-              <w:jc w:val="center"/>
-              <w:rPr>
-                <w:rFonts w:asciiTheme="minorHAnsi" w:hAnsiTheme="minorHAnsi" w:cstheme="minorHAnsi"/>
-                <w:sz w:val="22"/>
-                <w:szCs w:val="22"/>
-              </w:rPr>
-            </w:pPr>
-            <w:r>
-              <w:rPr>
-                <w:rFonts w:asciiTheme="minorHAnsi" w:hAnsiTheme="minorHAnsi" w:cstheme="minorHAnsi"/>
-                <w:sz w:val="22"/>
-                <w:szCs w:val="22"/>
-              </w:rPr>
-              <w:t>Go Long Direction Prediction with Technical Indicators as Feature Variables using XG Boost Classifier Model</w:t>
-            </w:r>
-          </w:p>
-        </w:tc>
-        <w:tc>
-          <w:tcPr>
-            <w:tcW w:w="630" w:type="dxa"/>
-            <w:tcBorders>
-              <w:top w:val="single" w:sz="4" w:space="0" w:color="000000"/>
-              <w:left w:val="single" w:sz="4" w:space="0" w:color="000000"/>
-              <w:bottom w:val="single" w:sz="4" w:space="0" w:color="000000"/>
-              <w:right w:val="single" w:sz="4" w:space="0" w:color="000000"/>
-            </w:tcBorders>
-            <w:vAlign w:val="center"/>
-          </w:tcPr>
-          <w:p>
-            <w:pPr>
-              <w:pStyle w:val="TableParagraph"/>
-              <w:kinsoku w:val="0"/>
-              <w:overflowPunct w:val="0"/>
-              <w:spacing w:before="0"/>
-              <w:ind w:left="117"/>
-              <w:jc w:val="center"/>
-              <w:rPr>
-                <w:rFonts w:asciiTheme="minorHAnsi" w:hAnsiTheme="minorHAnsi" w:cstheme="minorHAnsi"/>
-                <w:sz w:val="22"/>
-                <w:szCs w:val="22"/>
-              </w:rPr>
-            </w:pPr>
-            <w:r>
-              <w:rPr>
-                <w:rFonts w:asciiTheme="minorHAnsi" w:hAnsiTheme="minorHAnsi" w:cstheme="minorHAnsi"/>
-                <w:sz w:val="22"/>
-                <w:szCs w:val="22"/>
-              </w:rPr>
-              <w:t>36</w:t>
-            </w:r>
-          </w:p>
-        </w:tc>
-      </w:tr>
-      <w:tr>
-        <w:trPr>
-          <w:trHeight w:val="330"/>
-          <w:jc w:val="center"/>
-        </w:trPr>
-        <w:tc>
-          <w:tcPr>
-            <w:tcW w:w="1350" w:type="dxa"/>
-            <w:tcBorders>
-              <w:top w:val="single" w:sz="4" w:space="0" w:color="000000"/>
-              <w:left w:val="single" w:sz="4" w:space="0" w:color="000000"/>
-              <w:bottom w:val="single" w:sz="4" w:space="0" w:color="000000"/>
-              <w:right w:val="single" w:sz="4" w:space="0" w:color="000000"/>
-            </w:tcBorders>
-            <w:vAlign w:val="center"/>
-          </w:tcPr>
-          <w:p>
-            <w:pPr>
-              <w:pStyle w:val="TableParagraph"/>
-              <w:kinsoku w:val="0"/>
-              <w:overflowPunct w:val="0"/>
-              <w:spacing w:before="0"/>
-              <w:ind w:left="7"/>
-              <w:jc w:val="center"/>
-              <w:rPr>
-                <w:rFonts w:asciiTheme="minorHAnsi" w:hAnsiTheme="minorHAnsi" w:cstheme="minorHAnsi"/>
-                <w:sz w:val="22"/>
-                <w:szCs w:val="22"/>
-              </w:rPr>
-            </w:pPr>
-            <w:r>
-              <w:rPr>
-                <w:rFonts w:asciiTheme="minorHAnsi" w:hAnsiTheme="minorHAnsi" w:cstheme="minorHAnsi"/>
-                <w:sz w:val="22"/>
-                <w:szCs w:val="22"/>
-              </w:rPr>
-              <w:t>Table 1</w:t>
-            </w:r>
-            <w:r>
-              <w:rPr>
-                <w:rFonts w:asciiTheme="minorHAnsi" w:hAnsiTheme="minorHAnsi" w:cstheme="minorHAnsi"/>
-                <w:sz w:val="22"/>
-                <w:szCs w:val="22"/>
-              </w:rPr>
-              <w:t>0</w:t>
-            </w:r>
-            <w:r>
-              <w:rPr>
-                <w:rFonts w:asciiTheme="minorHAnsi" w:hAnsiTheme="minorHAnsi" w:cstheme="minorHAnsi"/>
-                <w:sz w:val="22"/>
-                <w:szCs w:val="22"/>
-              </w:rPr>
-              <w:t>.</w:t>
-            </w:r>
-            <w:r>
-              <w:rPr>
-                <w:rFonts w:asciiTheme="minorHAnsi" w:hAnsiTheme="minorHAnsi" w:cstheme="minorHAnsi"/>
-                <w:sz w:val="22"/>
-                <w:szCs w:val="22"/>
-              </w:rPr>
-              <w:t>8</w:t>
-            </w:r>
-          </w:p>
-        </w:tc>
-        <w:tc>
-          <w:tcPr>
-            <w:tcW w:w="6390" w:type="dxa"/>
-            <w:tcBorders>
-              <w:top w:val="single" w:sz="4" w:space="0" w:color="000000"/>
-              <w:left w:val="single" w:sz="4" w:space="0" w:color="000000"/>
-              <w:bottom w:val="single" w:sz="4" w:space="0" w:color="000000"/>
-              <w:right w:val="single" w:sz="4" w:space="0" w:color="000000"/>
-            </w:tcBorders>
-            <w:vAlign w:val="center"/>
-          </w:tcPr>
-          <w:p>
-            <w:pPr>
-              <w:pStyle w:val="TableParagraph"/>
-              <w:kinsoku w:val="0"/>
-              <w:overflowPunct w:val="0"/>
-              <w:spacing w:before="0"/>
-              <w:ind w:left="117"/>
-              <w:jc w:val="center"/>
-              <w:rPr>
-                <w:rFonts w:asciiTheme="minorHAnsi" w:hAnsiTheme="minorHAnsi" w:cstheme="minorHAnsi"/>
-                <w:sz w:val="22"/>
-                <w:szCs w:val="22"/>
-              </w:rPr>
-            </w:pPr>
-            <w:r>
-              <w:rPr>
-                <w:rFonts w:asciiTheme="minorHAnsi" w:hAnsiTheme="minorHAnsi" w:cstheme="minorHAnsi"/>
-                <w:sz w:val="22"/>
-                <w:szCs w:val="22"/>
-              </w:rPr>
-              <w:t>Go Short Direction Prediction with Technical Indicators as Feature Variables using LR Classifier Model</w:t>
-            </w:r>
-          </w:p>
-        </w:tc>
-        <w:tc>
-          <w:tcPr>
-            <w:tcW w:w="630" w:type="dxa"/>
-            <w:tcBorders>
-              <w:top w:val="single" w:sz="4" w:space="0" w:color="000000"/>
-              <w:left w:val="single" w:sz="4" w:space="0" w:color="000000"/>
-              <w:bottom w:val="single" w:sz="4" w:space="0" w:color="000000"/>
-              <w:right w:val="single" w:sz="4" w:space="0" w:color="000000"/>
-            </w:tcBorders>
-            <w:vAlign w:val="center"/>
-          </w:tcPr>
-          <w:p>
-            <w:pPr>
-              <w:pStyle w:val="TableParagraph"/>
-              <w:kinsoku w:val="0"/>
-              <w:overflowPunct w:val="0"/>
-              <w:spacing w:before="0"/>
-              <w:ind w:left="117"/>
-              <w:jc w:val="center"/>
-              <w:rPr>
-                <w:rFonts w:asciiTheme="minorHAnsi" w:hAnsiTheme="minorHAnsi" w:cstheme="minorHAnsi"/>
-                <w:sz w:val="22"/>
-                <w:szCs w:val="22"/>
-              </w:rPr>
-            </w:pPr>
-            <w:r>
-              <w:rPr>
-                <w:rFonts w:asciiTheme="minorHAnsi" w:hAnsiTheme="minorHAnsi" w:cstheme="minorHAnsi"/>
-                <w:sz w:val="22"/>
-                <w:szCs w:val="22"/>
-              </w:rPr>
-              <w:t>37</w:t>
-            </w:r>
-          </w:p>
-        </w:tc>
-      </w:tr>
-      <w:tr>
-        <w:trPr>
-          <w:trHeight w:val="330"/>
-          <w:jc w:val="center"/>
-        </w:trPr>
-        <w:tc>
-          <w:tcPr>
-            <w:tcW w:w="1350" w:type="dxa"/>
-            <w:tcBorders>
-              <w:top w:val="single" w:sz="4" w:space="0" w:color="000000"/>
-              <w:left w:val="single" w:sz="4" w:space="0" w:color="000000"/>
-              <w:bottom w:val="single" w:sz="4" w:space="0" w:color="000000"/>
-              <w:right w:val="single" w:sz="4" w:space="0" w:color="000000"/>
-            </w:tcBorders>
-            <w:vAlign w:val="center"/>
-          </w:tcPr>
-          <w:p>
-            <w:pPr>
-              <w:pStyle w:val="TableParagraph"/>
-              <w:kinsoku w:val="0"/>
-              <w:overflowPunct w:val="0"/>
-              <w:spacing w:before="0"/>
-              <w:ind w:left="7"/>
-              <w:jc w:val="center"/>
-              <w:rPr>
-                <w:rFonts w:asciiTheme="minorHAnsi" w:hAnsiTheme="minorHAnsi" w:cstheme="minorHAnsi"/>
-                <w:sz w:val="22"/>
-                <w:szCs w:val="22"/>
-              </w:rPr>
-            </w:pPr>
-            <w:r>
-              <w:rPr>
-                <w:rFonts w:asciiTheme="minorHAnsi" w:hAnsiTheme="minorHAnsi" w:cstheme="minorHAnsi"/>
-                <w:sz w:val="22"/>
-                <w:szCs w:val="22"/>
-              </w:rPr>
-              <w:t>Table 1</w:t>
-            </w:r>
-            <w:r>
-              <w:rPr>
-                <w:rFonts w:asciiTheme="minorHAnsi" w:hAnsiTheme="minorHAnsi" w:cstheme="minorHAnsi"/>
-                <w:sz w:val="22"/>
-                <w:szCs w:val="22"/>
-              </w:rPr>
-              <w:t>0</w:t>
-            </w:r>
-            <w:r>
-              <w:rPr>
-                <w:rFonts w:asciiTheme="minorHAnsi" w:hAnsiTheme="minorHAnsi" w:cstheme="minorHAnsi"/>
-                <w:sz w:val="22"/>
-                <w:szCs w:val="22"/>
-              </w:rPr>
-              <w:t>.</w:t>
-            </w:r>
-            <w:r>
-              <w:rPr>
-                <w:rFonts w:asciiTheme="minorHAnsi" w:hAnsiTheme="minorHAnsi" w:cstheme="minorHAnsi"/>
-                <w:sz w:val="22"/>
-                <w:szCs w:val="22"/>
-              </w:rPr>
-              <w:t>9</w:t>
-            </w:r>
-          </w:p>
-        </w:tc>
-        <w:tc>
-          <w:tcPr>
-            <w:tcW w:w="6390" w:type="dxa"/>
-            <w:tcBorders>
-              <w:top w:val="single" w:sz="4" w:space="0" w:color="000000"/>
-              <w:left w:val="single" w:sz="4" w:space="0" w:color="000000"/>
-              <w:bottom w:val="single" w:sz="4" w:space="0" w:color="000000"/>
-              <w:right w:val="single" w:sz="4" w:space="0" w:color="000000"/>
-            </w:tcBorders>
-            <w:vAlign w:val="center"/>
-          </w:tcPr>
-          <w:p>
-            <w:pPr>
-              <w:pStyle w:val="TableParagraph"/>
-              <w:kinsoku w:val="0"/>
-              <w:overflowPunct w:val="0"/>
-              <w:spacing w:before="0"/>
-              <w:ind w:left="117"/>
-              <w:jc w:val="center"/>
-              <w:rPr>
-                <w:rFonts w:asciiTheme="minorHAnsi" w:hAnsiTheme="minorHAnsi" w:cstheme="minorHAnsi"/>
-                <w:sz w:val="22"/>
-                <w:szCs w:val="22"/>
-              </w:rPr>
-            </w:pPr>
-            <w:r>
-              <w:rPr>
-                <w:rFonts w:asciiTheme="minorHAnsi" w:hAnsiTheme="minorHAnsi" w:cstheme="minorHAnsi"/>
-                <w:sz w:val="22"/>
-                <w:szCs w:val="22"/>
-              </w:rPr>
-              <w:t>Go Short Direction Prediction with Technical Indicators as Feature Variables using DT Classifier Model</w:t>
-            </w:r>
-          </w:p>
-        </w:tc>
-        <w:tc>
-          <w:tcPr>
-            <w:tcW w:w="630" w:type="dxa"/>
-            <w:tcBorders>
-              <w:top w:val="single" w:sz="4" w:space="0" w:color="000000"/>
-              <w:left w:val="single" w:sz="4" w:space="0" w:color="000000"/>
-              <w:bottom w:val="single" w:sz="4" w:space="0" w:color="000000"/>
-              <w:right w:val="single" w:sz="4" w:space="0" w:color="000000"/>
-            </w:tcBorders>
-            <w:vAlign w:val="center"/>
-          </w:tcPr>
-          <w:p>
-            <w:pPr>
-              <w:pStyle w:val="TableParagraph"/>
-              <w:kinsoku w:val="0"/>
-              <w:overflowPunct w:val="0"/>
-              <w:spacing w:before="0"/>
-              <w:ind w:left="117"/>
-              <w:jc w:val="center"/>
-              <w:rPr>
-                <w:rFonts w:asciiTheme="minorHAnsi" w:hAnsiTheme="minorHAnsi" w:cstheme="minorHAnsi"/>
-                <w:sz w:val="22"/>
-                <w:szCs w:val="22"/>
-              </w:rPr>
-            </w:pPr>
-            <w:r>
-              <w:rPr>
-                <w:rFonts w:asciiTheme="minorHAnsi" w:hAnsiTheme="minorHAnsi" w:cstheme="minorHAnsi"/>
-                <w:sz w:val="22"/>
-                <w:szCs w:val="22"/>
-              </w:rPr>
-              <w:t>38</w:t>
-            </w:r>
-          </w:p>
-        </w:tc>
-      </w:tr>
-      <w:tr>
-        <w:trPr>
-          <w:trHeight w:val="330"/>
-          <w:jc w:val="center"/>
-        </w:trPr>
-        <w:tc>
-          <w:tcPr>
-            <w:tcW w:w="1350" w:type="dxa"/>
-            <w:tcBorders>
-              <w:top w:val="single" w:sz="4" w:space="0" w:color="000000"/>
-              <w:left w:val="single" w:sz="4" w:space="0" w:color="000000"/>
-              <w:bottom w:val="single" w:sz="4" w:space="0" w:color="000000"/>
-              <w:right w:val="single" w:sz="4" w:space="0" w:color="000000"/>
-            </w:tcBorders>
-            <w:vAlign w:val="center"/>
-          </w:tcPr>
-          <w:p>
-            <w:pPr>
-              <w:pStyle w:val="TableParagraph"/>
-              <w:kinsoku w:val="0"/>
-              <w:overflowPunct w:val="0"/>
-              <w:spacing w:before="0"/>
-              <w:ind w:left="7"/>
-              <w:jc w:val="center"/>
-              <w:rPr>
-                <w:rFonts w:asciiTheme="minorHAnsi" w:hAnsiTheme="minorHAnsi" w:cstheme="minorHAnsi"/>
-                <w:sz w:val="22"/>
-                <w:szCs w:val="22"/>
-              </w:rPr>
-            </w:pPr>
-            <w:r>
-              <w:rPr>
-                <w:rFonts w:asciiTheme="minorHAnsi" w:hAnsiTheme="minorHAnsi" w:cstheme="minorHAnsi"/>
-                <w:sz w:val="22"/>
-                <w:szCs w:val="22"/>
-              </w:rPr>
-              <w:t>Table 10.10</w:t>
-            </w:r>
-          </w:p>
-        </w:tc>
-        <w:tc>
-          <w:tcPr>
-            <w:tcW w:w="6390" w:type="dxa"/>
-            <w:tcBorders>
-              <w:top w:val="single" w:sz="4" w:space="0" w:color="000000"/>
-              <w:left w:val="single" w:sz="4" w:space="0" w:color="000000"/>
-              <w:bottom w:val="single" w:sz="4" w:space="0" w:color="000000"/>
-              <w:right w:val="single" w:sz="4" w:space="0" w:color="000000"/>
-            </w:tcBorders>
-            <w:vAlign w:val="center"/>
-          </w:tcPr>
-          <w:p>
-            <w:pPr>
-              <w:pStyle w:val="TableParagraph"/>
-              <w:kinsoku w:val="0"/>
-              <w:overflowPunct w:val="0"/>
-              <w:spacing w:before="0"/>
-              <w:ind w:left="117"/>
-              <w:jc w:val="center"/>
-              <w:rPr>
-                <w:rFonts w:asciiTheme="minorHAnsi" w:hAnsiTheme="minorHAnsi" w:cstheme="minorHAnsi"/>
-                <w:sz w:val="22"/>
-                <w:szCs w:val="22"/>
-              </w:rPr>
-            </w:pPr>
-            <w:r>
-              <w:rPr>
-                <w:rFonts w:asciiTheme="minorHAnsi" w:hAnsiTheme="minorHAnsi" w:cstheme="minorHAnsi"/>
-                <w:sz w:val="22"/>
-                <w:szCs w:val="22"/>
-              </w:rPr>
-              <w:t>Go Short Direction Prediction with Technical Indicators as Feature Variables using RF Classifier Model</w:t>
-            </w:r>
-          </w:p>
-        </w:tc>
-        <w:tc>
-          <w:tcPr>
-            <w:tcW w:w="630" w:type="dxa"/>
-            <w:tcBorders>
-              <w:top w:val="single" w:sz="4" w:space="0" w:color="000000"/>
-              <w:left w:val="single" w:sz="4" w:space="0" w:color="000000"/>
-              <w:bottom w:val="single" w:sz="4" w:space="0" w:color="000000"/>
-              <w:right w:val="single" w:sz="4" w:space="0" w:color="000000"/>
-            </w:tcBorders>
-            <w:vAlign w:val="center"/>
-          </w:tcPr>
-          <w:p>
-            <w:pPr>
-              <w:pStyle w:val="TableParagraph"/>
-              <w:kinsoku w:val="0"/>
-              <w:overflowPunct w:val="0"/>
-              <w:spacing w:before="0"/>
-              <w:ind w:left="117"/>
-              <w:jc w:val="center"/>
-              <w:rPr>
-                <w:rFonts w:asciiTheme="minorHAnsi" w:hAnsiTheme="minorHAnsi" w:cstheme="minorHAnsi"/>
-                <w:sz w:val="22"/>
-                <w:szCs w:val="22"/>
-              </w:rPr>
-            </w:pPr>
-            <w:r>
-              <w:rPr>
-                <w:rFonts w:asciiTheme="minorHAnsi" w:hAnsiTheme="minorHAnsi" w:cstheme="minorHAnsi"/>
-                <w:sz w:val="22"/>
-                <w:szCs w:val="22"/>
-              </w:rPr>
-              <w:t>39</w:t>
-            </w:r>
-          </w:p>
-        </w:tc>
-      </w:tr>
-      <w:tr>
-        <w:trPr>
-          <w:trHeight w:val="330"/>
-          <w:jc w:val="center"/>
-        </w:trPr>
-        <w:tc>
-          <w:tcPr>
-            <w:tcW w:w="1350" w:type="dxa"/>
-            <w:tcBorders>
-              <w:top w:val="single" w:sz="4" w:space="0" w:color="000000"/>
-              <w:left w:val="single" w:sz="4" w:space="0" w:color="000000"/>
-              <w:bottom w:val="single" w:sz="4" w:space="0" w:color="000000"/>
-              <w:right w:val="single" w:sz="4" w:space="0" w:color="000000"/>
-            </w:tcBorders>
-            <w:vAlign w:val="center"/>
-          </w:tcPr>
-          <w:p>
-            <w:pPr>
-              <w:pStyle w:val="TableParagraph"/>
-              <w:kinsoku w:val="0"/>
-              <w:overflowPunct w:val="0"/>
-              <w:spacing w:before="0"/>
-              <w:ind w:left="7"/>
-              <w:jc w:val="center"/>
-              <w:rPr>
-                <w:rFonts w:asciiTheme="minorHAnsi" w:hAnsiTheme="minorHAnsi" w:cstheme="minorHAnsi"/>
-                <w:sz w:val="22"/>
-                <w:szCs w:val="22"/>
-              </w:rPr>
-            </w:pPr>
-            <w:r>
-              <w:rPr>
-                <w:rFonts w:asciiTheme="minorHAnsi" w:hAnsiTheme="minorHAnsi" w:cstheme="minorHAnsi"/>
-                <w:sz w:val="22"/>
-                <w:szCs w:val="22"/>
-              </w:rPr>
-              <w:t>Table 10.11</w:t>
-            </w:r>
-          </w:p>
-        </w:tc>
-        <w:tc>
-          <w:tcPr>
-            <w:tcW w:w="6390" w:type="dxa"/>
-            <w:tcBorders>
-              <w:top w:val="single" w:sz="4" w:space="0" w:color="000000"/>
-              <w:left w:val="single" w:sz="4" w:space="0" w:color="000000"/>
-              <w:bottom w:val="single" w:sz="4" w:space="0" w:color="000000"/>
-              <w:right w:val="single" w:sz="4" w:space="0" w:color="000000"/>
-            </w:tcBorders>
-            <w:vAlign w:val="center"/>
-          </w:tcPr>
-          <w:p>
-            <w:pPr>
-              <w:pStyle w:val="TableParagraph"/>
-              <w:kinsoku w:val="0"/>
-              <w:overflowPunct w:val="0"/>
-              <w:spacing w:before="0"/>
-              <w:ind w:left="117"/>
-              <w:jc w:val="center"/>
-              <w:rPr>
-                <w:rFonts w:asciiTheme="minorHAnsi" w:hAnsiTheme="minorHAnsi" w:cstheme="minorHAnsi"/>
-                <w:sz w:val="22"/>
-                <w:szCs w:val="22"/>
-              </w:rPr>
-            </w:pPr>
-            <w:r>
-              <w:rPr>
-                <w:rFonts w:asciiTheme="minorHAnsi" w:hAnsiTheme="minorHAnsi" w:cstheme="minorHAnsi"/>
-                <w:sz w:val="22"/>
-                <w:szCs w:val="22"/>
-              </w:rPr>
-              <w:t>Go Short Direction Prediction with Technical Indicators as Feature Variables using KNN Classifier Model</w:t>
-            </w:r>
-          </w:p>
-        </w:tc>
-        <w:tc>
-          <w:tcPr>
-            <w:tcW w:w="630" w:type="dxa"/>
-            <w:tcBorders>
-              <w:top w:val="single" w:sz="4" w:space="0" w:color="000000"/>
-              <w:left w:val="single" w:sz="4" w:space="0" w:color="000000"/>
-              <w:bottom w:val="single" w:sz="4" w:space="0" w:color="000000"/>
-              <w:right w:val="single" w:sz="4" w:space="0" w:color="000000"/>
-            </w:tcBorders>
-            <w:vAlign w:val="center"/>
-          </w:tcPr>
-          <w:p>
-            <w:pPr>
-              <w:pStyle w:val="TableParagraph"/>
-              <w:kinsoku w:val="0"/>
-              <w:overflowPunct w:val="0"/>
-              <w:spacing w:before="0"/>
-              <w:ind w:left="117"/>
-              <w:jc w:val="center"/>
-              <w:rPr>
-                <w:rFonts w:asciiTheme="minorHAnsi" w:hAnsiTheme="minorHAnsi" w:cstheme="minorHAnsi"/>
-                <w:sz w:val="22"/>
-                <w:szCs w:val="22"/>
-              </w:rPr>
-            </w:pPr>
-            <w:r>
-              <w:rPr>
-                <w:rFonts w:asciiTheme="minorHAnsi" w:hAnsiTheme="minorHAnsi" w:cstheme="minorHAnsi"/>
-                <w:sz w:val="22"/>
-                <w:szCs w:val="22"/>
-              </w:rPr>
-              <w:t>39</w:t>
-            </w:r>
-          </w:p>
-        </w:tc>
-      </w:tr>
-      <w:tr>
-        <w:trPr>
-          <w:trHeight w:val="330"/>
-          <w:jc w:val="center"/>
-        </w:trPr>
-        <w:tc>
-          <w:tcPr>
-            <w:tcW w:w="1350" w:type="dxa"/>
-            <w:tcBorders>
-              <w:top w:val="single" w:sz="4" w:space="0" w:color="000000"/>
-              <w:left w:val="single" w:sz="4" w:space="0" w:color="000000"/>
-              <w:bottom w:val="single" w:sz="4" w:space="0" w:color="000000"/>
-              <w:right w:val="single" w:sz="4" w:space="0" w:color="000000"/>
-            </w:tcBorders>
-            <w:vAlign w:val="center"/>
-          </w:tcPr>
-          <w:p>
-            <w:pPr>
-              <w:pStyle w:val="TableParagraph"/>
-              <w:kinsoku w:val="0"/>
-              <w:overflowPunct w:val="0"/>
-              <w:spacing w:before="0"/>
-              <w:ind w:left="7"/>
-              <w:jc w:val="center"/>
-              <w:rPr>
-                <w:rFonts w:asciiTheme="minorHAnsi" w:hAnsiTheme="minorHAnsi" w:cstheme="minorHAnsi"/>
-                <w:sz w:val="22"/>
-                <w:szCs w:val="22"/>
-              </w:rPr>
-            </w:pPr>
-            <w:r>
-              <w:rPr>
-                <w:rFonts w:asciiTheme="minorHAnsi" w:hAnsiTheme="minorHAnsi" w:cstheme="minorHAnsi"/>
-                <w:sz w:val="22"/>
-                <w:szCs w:val="22"/>
-              </w:rPr>
-              <w:t>Table 10.12</w:t>
-            </w:r>
-          </w:p>
-        </w:tc>
-        <w:tc>
-          <w:tcPr>
-            <w:tcW w:w="6390" w:type="dxa"/>
-            <w:tcBorders>
-              <w:top w:val="single" w:sz="4" w:space="0" w:color="000000"/>
-              <w:left w:val="single" w:sz="4" w:space="0" w:color="000000"/>
-              <w:bottom w:val="single" w:sz="4" w:space="0" w:color="000000"/>
-              <w:right w:val="single" w:sz="4" w:space="0" w:color="000000"/>
-            </w:tcBorders>
-            <w:vAlign w:val="center"/>
-          </w:tcPr>
-          <w:p>
-            <w:pPr>
-              <w:pStyle w:val="TableParagraph"/>
-              <w:kinsoku w:val="0"/>
-              <w:overflowPunct w:val="0"/>
-              <w:spacing w:before="0"/>
-              <w:ind w:left="117"/>
-              <w:jc w:val="center"/>
-              <w:rPr>
-                <w:rFonts w:asciiTheme="minorHAnsi" w:hAnsiTheme="minorHAnsi" w:cstheme="minorHAnsi"/>
-                <w:sz w:val="22"/>
-                <w:szCs w:val="22"/>
-              </w:rPr>
-            </w:pPr>
-            <w:r>
-              <w:rPr>
-                <w:rFonts w:asciiTheme="minorHAnsi" w:hAnsiTheme="minorHAnsi" w:cstheme="minorHAnsi"/>
-                <w:sz w:val="22"/>
-                <w:szCs w:val="22"/>
-              </w:rPr>
-              <w:t>Go Short Direction Prediction with Technical Indicators as Feature Variables using XG Boost Classifier Model</w:t>
-            </w:r>
-          </w:p>
-        </w:tc>
-        <w:tc>
-          <w:tcPr>
-            <w:tcW w:w="630" w:type="dxa"/>
-            <w:tcBorders>
-              <w:top w:val="single" w:sz="4" w:space="0" w:color="000000"/>
-              <w:left w:val="single" w:sz="4" w:space="0" w:color="000000"/>
-              <w:bottom w:val="single" w:sz="4" w:space="0" w:color="000000"/>
-              <w:right w:val="single" w:sz="4" w:space="0" w:color="000000"/>
-            </w:tcBorders>
-            <w:vAlign w:val="center"/>
-          </w:tcPr>
-          <w:p>
-            <w:pPr>
-              <w:pStyle w:val="TableParagraph"/>
-              <w:kinsoku w:val="0"/>
-              <w:overflowPunct w:val="0"/>
-              <w:spacing w:before="0"/>
-              <w:ind w:left="117"/>
-              <w:jc w:val="center"/>
-              <w:rPr>
-                <w:rFonts w:asciiTheme="minorHAnsi" w:hAnsiTheme="minorHAnsi" w:cstheme="minorHAnsi"/>
-                <w:sz w:val="22"/>
-                <w:szCs w:val="22"/>
-              </w:rPr>
-            </w:pPr>
-            <w:r>
-              <w:rPr>
-                <w:rFonts w:asciiTheme="minorHAnsi" w:hAnsiTheme="minorHAnsi" w:cstheme="minorHAnsi"/>
-                <w:sz w:val="22"/>
-                <w:szCs w:val="22"/>
-              </w:rPr>
-              <w:t>40</w:t>
-            </w:r>
-          </w:p>
-        </w:tc>
-      </w:tr>
-      <w:tr>
-        <w:trPr>
-          <w:trHeight w:val="330"/>
-          <w:jc w:val="center"/>
-        </w:trPr>
-        <w:tc>
-          <w:tcPr>
-            <w:tcW w:w="1350" w:type="dxa"/>
-            <w:tcBorders>
-              <w:top w:val="single" w:sz="4" w:space="0" w:color="000000"/>
-              <w:left w:val="single" w:sz="4" w:space="0" w:color="000000"/>
-              <w:bottom w:val="single" w:sz="4" w:space="0" w:color="000000"/>
-              <w:right w:val="single" w:sz="4" w:space="0" w:color="000000"/>
-            </w:tcBorders>
-            <w:vAlign w:val="center"/>
-          </w:tcPr>
-          <w:p>
-            <w:pPr>
-              <w:pStyle w:val="TableParagraph"/>
-              <w:kinsoku w:val="0"/>
-              <w:overflowPunct w:val="0"/>
-              <w:spacing w:before="0"/>
-              <w:ind w:left="7"/>
-              <w:jc w:val="center"/>
-              <w:rPr>
-                <w:rFonts w:asciiTheme="minorHAnsi" w:hAnsiTheme="minorHAnsi" w:cstheme="minorHAnsi"/>
-                <w:sz w:val="22"/>
-                <w:szCs w:val="22"/>
-              </w:rPr>
-            </w:pPr>
-            <w:r>
-              <w:rPr>
-                <w:rFonts w:asciiTheme="minorHAnsi" w:hAnsiTheme="minorHAnsi" w:cstheme="minorHAnsi"/>
-                <w:sz w:val="22"/>
-                <w:szCs w:val="22"/>
-              </w:rPr>
-              <w:t>Table 12.1</w:t>
-            </w:r>
-          </w:p>
-        </w:tc>
-        <w:tc>
-          <w:tcPr>
-            <w:tcW w:w="6390" w:type="dxa"/>
-            <w:tcBorders>
-              <w:top w:val="single" w:sz="4" w:space="0" w:color="000000"/>
-              <w:left w:val="single" w:sz="4" w:space="0" w:color="000000"/>
-              <w:bottom w:val="single" w:sz="4" w:space="0" w:color="000000"/>
-              <w:right w:val="single" w:sz="4" w:space="0" w:color="000000"/>
-            </w:tcBorders>
-            <w:vAlign w:val="center"/>
-          </w:tcPr>
-          <w:p>
-            <w:pPr>
-              <w:pStyle w:val="TableParagraph"/>
-              <w:kinsoku w:val="0"/>
-              <w:overflowPunct w:val="0"/>
-              <w:spacing w:before="0"/>
-              <w:ind w:left="117"/>
-              <w:jc w:val="center"/>
-              <w:rPr>
-                <w:rFonts w:asciiTheme="minorHAnsi" w:hAnsiTheme="minorHAnsi" w:cstheme="minorHAnsi"/>
-                <w:sz w:val="22"/>
-                <w:szCs w:val="22"/>
-              </w:rPr>
-            </w:pPr>
-            <w:r>
-              <w:rPr>
-                <w:rFonts w:asciiTheme="minorHAnsi" w:hAnsiTheme="minorHAnsi" w:cstheme="minorHAnsi"/>
-                <w:sz w:val="22"/>
-                <w:szCs w:val="22"/>
-              </w:rPr>
-              <w:t>Leader Board-comparison of Metrics for Direction Detection by 6,10,14 days consecutive closing prices split week on week using RF Classifier Model</w:t>
-            </w:r>
-          </w:p>
-        </w:tc>
-        <w:tc>
-          <w:tcPr>
-            <w:tcW w:w="630" w:type="dxa"/>
-            <w:tcBorders>
-              <w:top w:val="single" w:sz="4" w:space="0" w:color="000000"/>
-              <w:left w:val="single" w:sz="4" w:space="0" w:color="000000"/>
-              <w:bottom w:val="single" w:sz="4" w:space="0" w:color="000000"/>
-              <w:right w:val="single" w:sz="4" w:space="0" w:color="000000"/>
-            </w:tcBorders>
-            <w:vAlign w:val="center"/>
-          </w:tcPr>
-          <w:p>
-            <w:pPr>
-              <w:pStyle w:val="TableParagraph"/>
-              <w:kinsoku w:val="0"/>
-              <w:overflowPunct w:val="0"/>
-              <w:spacing w:before="0"/>
-              <w:ind w:left="117"/>
-              <w:jc w:val="center"/>
-              <w:rPr>
-                <w:rFonts w:asciiTheme="minorHAnsi" w:hAnsiTheme="minorHAnsi" w:cstheme="minorHAnsi"/>
-                <w:sz w:val="22"/>
-                <w:szCs w:val="22"/>
-              </w:rPr>
-            </w:pPr>
-            <w:r>
-              <w:rPr>
-                <w:rFonts w:asciiTheme="minorHAnsi" w:hAnsiTheme="minorHAnsi" w:cstheme="minorHAnsi"/>
-                <w:sz w:val="22"/>
-                <w:szCs w:val="22"/>
-              </w:rPr>
-              <w:t>42</w:t>
-            </w:r>
-          </w:p>
-        </w:tc>
-      </w:tr>
-      <w:tr>
-        <w:trPr>
-          <w:trHeight w:val="330"/>
-          <w:jc w:val="center"/>
-        </w:trPr>
-        <w:tc>
-          <w:tcPr>
-            <w:tcW w:w="1350" w:type="dxa"/>
-            <w:tcBorders>
-              <w:top w:val="single" w:sz="4" w:space="0" w:color="000000"/>
-              <w:left w:val="single" w:sz="4" w:space="0" w:color="000000"/>
-              <w:bottom w:val="single" w:sz="4" w:space="0" w:color="000000"/>
-              <w:right w:val="single" w:sz="4" w:space="0" w:color="000000"/>
-            </w:tcBorders>
-            <w:vAlign w:val="center"/>
-          </w:tcPr>
-          <w:p>
-            <w:pPr>
-              <w:pStyle w:val="TableParagraph"/>
-              <w:kinsoku w:val="0"/>
-              <w:overflowPunct w:val="0"/>
-              <w:spacing w:before="0"/>
-              <w:ind w:left="7"/>
-              <w:jc w:val="center"/>
-              <w:rPr>
-                <w:rFonts w:asciiTheme="minorHAnsi" w:hAnsiTheme="minorHAnsi" w:cstheme="minorHAnsi"/>
-                <w:sz w:val="22"/>
-                <w:szCs w:val="22"/>
-              </w:rPr>
-            </w:pPr>
-            <w:r>
-              <w:rPr>
-                <w:rFonts w:asciiTheme="minorHAnsi" w:hAnsiTheme="minorHAnsi" w:cstheme="minorHAnsi"/>
-                <w:sz w:val="22"/>
-                <w:szCs w:val="22"/>
-              </w:rPr>
-              <w:t>Table 12.2</w:t>
-            </w:r>
-          </w:p>
-        </w:tc>
-        <w:tc>
-          <w:tcPr>
-            <w:tcW w:w="6390" w:type="dxa"/>
-            <w:tcBorders>
-              <w:top w:val="single" w:sz="4" w:space="0" w:color="000000"/>
-              <w:left w:val="single" w:sz="4" w:space="0" w:color="000000"/>
-              <w:bottom w:val="single" w:sz="4" w:space="0" w:color="000000"/>
-              <w:right w:val="single" w:sz="4" w:space="0" w:color="000000"/>
-            </w:tcBorders>
-            <w:vAlign w:val="center"/>
-          </w:tcPr>
-          <w:p>
-            <w:pPr>
-              <w:pStyle w:val="TableParagraph"/>
-              <w:kinsoku w:val="0"/>
-              <w:overflowPunct w:val="0"/>
-              <w:spacing w:before="0"/>
-              <w:ind w:left="117"/>
-              <w:jc w:val="center"/>
-              <w:rPr>
-                <w:rFonts w:asciiTheme="minorHAnsi" w:hAnsiTheme="minorHAnsi" w:cstheme="minorHAnsi"/>
-                <w:sz w:val="22"/>
-                <w:szCs w:val="22"/>
-              </w:rPr>
-            </w:pPr>
-            <w:r>
-              <w:rPr>
-                <w:rFonts w:asciiTheme="minorHAnsi" w:hAnsiTheme="minorHAnsi" w:cstheme="minorHAnsi"/>
-                <w:sz w:val="22"/>
-                <w:szCs w:val="22"/>
-              </w:rPr>
-              <w:t>Leader Board-comparison of Metrics for Go Long Direction Prediction with Technical Indicators as features using Classification Models</w:t>
-            </w:r>
-          </w:p>
-        </w:tc>
-        <w:tc>
-          <w:tcPr>
-            <w:tcW w:w="630" w:type="dxa"/>
-            <w:tcBorders>
-              <w:top w:val="single" w:sz="4" w:space="0" w:color="000000"/>
-              <w:left w:val="single" w:sz="4" w:space="0" w:color="000000"/>
-              <w:bottom w:val="single" w:sz="4" w:space="0" w:color="000000"/>
-              <w:right w:val="single" w:sz="4" w:space="0" w:color="000000"/>
-            </w:tcBorders>
-            <w:vAlign w:val="center"/>
-          </w:tcPr>
-          <w:p>
-            <w:pPr>
-              <w:pStyle w:val="TableParagraph"/>
-              <w:kinsoku w:val="0"/>
-              <w:overflowPunct w:val="0"/>
-              <w:spacing w:before="0"/>
-              <w:ind w:left="117"/>
-              <w:jc w:val="center"/>
-              <w:rPr>
-                <w:rFonts w:asciiTheme="minorHAnsi" w:hAnsiTheme="minorHAnsi" w:cstheme="minorHAnsi"/>
-                <w:sz w:val="22"/>
-                <w:szCs w:val="22"/>
-              </w:rPr>
-            </w:pPr>
-            <w:r>
-              <w:rPr>
-                <w:rFonts w:asciiTheme="minorHAnsi" w:hAnsiTheme="minorHAnsi" w:cstheme="minorHAnsi"/>
-                <w:sz w:val="22"/>
-                <w:szCs w:val="22"/>
-              </w:rPr>
-              <w:t>43</w:t>
-            </w:r>
-          </w:p>
-        </w:tc>
-      </w:tr>
-      <w:tr>
-        <w:trPr>
-          <w:trHeight w:val="330"/>
-          <w:jc w:val="center"/>
-        </w:trPr>
-        <w:tc>
-          <w:tcPr>
-            <w:tcW w:w="1350" w:type="dxa"/>
-            <w:tcBorders>
-              <w:top w:val="single" w:sz="4" w:space="0" w:color="000000"/>
-              <w:left w:val="single" w:sz="4" w:space="0" w:color="000000"/>
-              <w:bottom w:val="single" w:sz="4" w:space="0" w:color="000000"/>
-              <w:right w:val="single" w:sz="4" w:space="0" w:color="000000"/>
-            </w:tcBorders>
-            <w:vAlign w:val="center"/>
-          </w:tcPr>
-          <w:p>
-            <w:pPr>
-              <w:pStyle w:val="TableParagraph"/>
-              <w:kinsoku w:val="0"/>
-              <w:overflowPunct w:val="0"/>
-              <w:spacing w:before="0"/>
-              <w:ind w:left="7"/>
-              <w:jc w:val="center"/>
-              <w:rPr>
-                <w:rFonts w:asciiTheme="minorHAnsi" w:hAnsiTheme="minorHAnsi" w:cstheme="minorHAnsi"/>
-                <w:sz w:val="22"/>
-                <w:szCs w:val="22"/>
-              </w:rPr>
-            </w:pPr>
-            <w:r>
-              <w:rPr>
-                <w:rFonts w:asciiTheme="minorHAnsi" w:hAnsiTheme="minorHAnsi" w:cstheme="minorHAnsi"/>
-                <w:sz w:val="22"/>
-                <w:szCs w:val="22"/>
-              </w:rPr>
-              <w:t>Table 12.3</w:t>
-            </w:r>
-          </w:p>
-        </w:tc>
-        <w:tc>
-          <w:tcPr>
-            <w:tcW w:w="6390" w:type="dxa"/>
-            <w:tcBorders>
-              <w:top w:val="single" w:sz="4" w:space="0" w:color="000000"/>
-              <w:left w:val="single" w:sz="4" w:space="0" w:color="000000"/>
-              <w:bottom w:val="single" w:sz="4" w:space="0" w:color="000000"/>
-              <w:right w:val="single" w:sz="4" w:space="0" w:color="000000"/>
-            </w:tcBorders>
-            <w:vAlign w:val="center"/>
-          </w:tcPr>
-          <w:p>
-            <w:pPr>
-              <w:pStyle w:val="TableParagraph"/>
-              <w:kinsoku w:val="0"/>
-              <w:overflowPunct w:val="0"/>
-              <w:spacing w:before="0"/>
-              <w:ind w:left="117"/>
-              <w:jc w:val="center"/>
-              <w:rPr>
-                <w:rFonts w:asciiTheme="minorHAnsi" w:hAnsiTheme="minorHAnsi" w:cstheme="minorHAnsi"/>
-                <w:sz w:val="22"/>
-                <w:szCs w:val="22"/>
-              </w:rPr>
-            </w:pPr>
-            <w:r>
-              <w:rPr>
-                <w:rFonts w:asciiTheme="minorHAnsi" w:hAnsiTheme="minorHAnsi" w:cstheme="minorHAnsi"/>
-                <w:sz w:val="22"/>
-                <w:szCs w:val="22"/>
-              </w:rPr>
-              <w:t>Leader Board-comparison of Metrics for Go Short Direction Prediction with Technical Indicators as features using Classification Models</w:t>
-            </w:r>
-          </w:p>
-        </w:tc>
-        <w:tc>
-          <w:tcPr>
-            <w:tcW w:w="630" w:type="dxa"/>
-            <w:tcBorders>
-              <w:top w:val="single" w:sz="4" w:space="0" w:color="000000"/>
-              <w:left w:val="single" w:sz="4" w:space="0" w:color="000000"/>
-              <w:bottom w:val="single" w:sz="4" w:space="0" w:color="000000"/>
-              <w:right w:val="single" w:sz="4" w:space="0" w:color="000000"/>
-            </w:tcBorders>
-            <w:vAlign w:val="center"/>
-          </w:tcPr>
-          <w:p>
-            <w:pPr>
-              <w:pStyle w:val="TableParagraph"/>
-              <w:kinsoku w:val="0"/>
-              <w:overflowPunct w:val="0"/>
-              <w:spacing w:before="0"/>
-              <w:ind w:left="117"/>
-              <w:jc w:val="center"/>
-              <w:rPr>
-                <w:rFonts w:asciiTheme="minorHAnsi" w:hAnsiTheme="minorHAnsi" w:cstheme="minorHAnsi"/>
-                <w:sz w:val="22"/>
-                <w:szCs w:val="22"/>
-              </w:rPr>
-            </w:pPr>
-            <w:r>
-              <w:rPr>
-                <w:rFonts w:asciiTheme="minorHAnsi" w:hAnsiTheme="minorHAnsi" w:cstheme="minorHAnsi"/>
-                <w:sz w:val="22"/>
-                <w:szCs w:val="22"/>
-              </w:rPr>
-              <w:t>44</w:t>
-            </w:r>
-          </w:p>
-        </w:tc>
-      </w:tr>
     </w:tbl>
     <w:p>
       <w:pPr>
@@ -6883,7 +5817,7 @@
           <w:bCs/>
           <w:lang w:val="en-US" w:eastAsia="en-US"/>
         </w:rPr>
-        <w:t xml:space="preserve">stock daily </w:t>
+        <w:t>stock</w:t>
       </w:r>
       <w:r>
         <w:rPr>
@@ -6891,6 +5825,22 @@
           <w:bCs/>
           <w:lang w:val="en-US" w:eastAsia="en-US"/>
         </w:rPr>
+        <w:t>'s</w:t>
+      </w:r>
+      <w:r>
+        <w:rPr>
+          <w:rFonts w:eastAsia="Calibri"/>
+          <w:bCs/>
+          <w:lang w:val="en-US" w:eastAsia="en-US"/>
+        </w:rPr>
+        <w:t xml:space="preserve"> daily </w:t>
+      </w:r>
+      <w:r>
+        <w:rPr>
+          <w:rFonts w:eastAsia="Calibri"/>
+          <w:bCs/>
+          <w:lang w:val="en-US" w:eastAsia="en-US"/>
+        </w:rPr>
         <w:t>close price</w:t>
       </w:r>
       <w:r>
@@ -6983,34 +5933,66 @@
           <w:bCs/>
           <w:lang w:val="en-US" w:eastAsia="en-US"/>
         </w:rPr>
-        <w:t>et the right stock and collect all relevant data to make correct forecasting. Build the right models by using multiple Modelling techniques and explore some of the state-of-the-art solutions to minimize the prediction errors.</w:t>
-      </w:r>
-    </w:p>
-    <w:p>
-      <w:pPr>
-        <w:jc w:val="both"/>
+        <w:t xml:space="preserve">et the right stock and </w:t>
+      </w:r>
+      <w:r>
         <w:rPr>
           <w:rFonts w:eastAsia="Calibri"/>
           <w:bCs/>
           <w:lang w:val="en-US" w:eastAsia="en-US"/>
         </w:rPr>
-      </w:pPr>
-    </w:p>
-    <w:p>
-      <w:pPr>
-        <w:jc w:val="both"/>
+        <w:t>understand the data pattern using Exploratory Data Analysis and perform data preparation</w:t>
+      </w:r>
+      <w:r>
         <w:rPr>
           <w:rFonts w:eastAsia="Calibri"/>
           <w:bCs/>
           <w:lang w:val="en-US" w:eastAsia="en-US"/>
         </w:rPr>
-      </w:pPr>
+        <w:t xml:space="preserve"> before building the models</w:t>
+      </w:r>
       <w:r>
         <w:rPr>
           <w:rFonts w:eastAsia="Calibri"/>
           <w:bCs/>
           <w:lang w:val="en-US" w:eastAsia="en-US"/>
         </w:rPr>
+        <w:t xml:space="preserve">. Build the right models by using multiple Modelling techniques and </w:t>
+      </w:r>
+      <w:r>
+        <w:rPr>
+          <w:rFonts w:eastAsia="Calibri"/>
+          <w:bCs/>
+          <w:lang w:val="en-US" w:eastAsia="en-US"/>
+        </w:rPr>
+        <w:t>explore state-of-the-art solutions to minimize errors in direction prediction. Therefore, given the historical data, it should be correctly predicted whether the price will move up or move down.</w:t>
+      </w:r>
+    </w:p>
+    <w:p>
+      <w:pPr>
+        <w:jc w:val="both"/>
+        <w:rPr>
+          <w:rFonts w:eastAsia="Calibri"/>
+          <w:bCs/>
+          <w:lang w:val="en-US" w:eastAsia="en-US"/>
+        </w:rPr>
+      </w:pPr>
+    </w:p>
+    <w:p>
+      <w:pPr>
+        <w:jc w:val="both"/>
+        <w:rPr>
+          <w:rFonts w:eastAsia="Calibri"/>
+          <w:bCs/>
+          <w:lang w:val="en-US" w:eastAsia="en-US"/>
+        </w:rPr>
+      </w:pPr>
+      <w:r>
+        <w:rPr>
+          <w:rFonts w:eastAsia="Calibri"/>
+          <w:bCs/>
+          <w:lang w:val="en-US" w:eastAsia="en-US"/>
+        </w:rPr>
         <w:t xml:space="preserve">The </w:t>
       </w:r>
       <w:r>
@@ -7207,7 +6189,7 @@
           <w:bCs/>
           <w:lang w:val="en-US" w:eastAsia="en-US"/>
         </w:rPr>
-        <w:t xml:space="preserve"> -these are different classes of direction for which rule is being set which is to be followed for computing the direction change as either positive change, negative change</w:t>
+        <w:t xml:space="preserve"> -these are different classes of direction for which </w:t>
       </w:r>
       <w:r>
         <w:rPr>
@@ -7215,6 +6197,22 @@
           <w:bCs/>
           <w:lang w:val="en-US" w:eastAsia="en-US"/>
         </w:rPr>
+        <w:t xml:space="preserve">the </w:t>
+      </w:r>
+      <w:r>
+        <w:rPr>
+          <w:rFonts w:eastAsia="Calibri"/>
+          <w:bCs/>
+          <w:lang w:val="en-US" w:eastAsia="en-US"/>
+        </w:rPr>
+        <w:t>rule is being set which is to be followed for computing the direction change as either positive change, negative change</w:t>
+      </w:r>
+      <w:r>
+        <w:rPr>
+          <w:rFonts w:eastAsia="Calibri"/>
+          <w:bCs/>
+          <w:lang w:val="en-US" w:eastAsia="en-US"/>
+        </w:rPr>
         <w:t>,</w:t>
       </w:r>
       <w:r>
@@ -7367,7 +6365,7 @@
           <w:bCs/>
           <w:lang w:val="en-US" w:eastAsia="en-US"/>
         </w:rPr>
-        <w:t xml:space="preserve">range of consecutive days to be utilized as </w:t>
+        <w:t xml:space="preserve">range </w:t>
       </w:r>
       <w:r>
         <w:rPr>
@@ -7375,6 +6373,15 @@
           <w:bCs/>
           <w:lang w:val="en-US" w:eastAsia="en-US"/>
         </w:rPr>
+        <w:lastRenderedPageBreak/>
+        <w:t xml:space="preserve">of consecutive days to be utilized as </w:t>
+      </w:r>
+      <w:r>
+        <w:rPr>
+          <w:rFonts w:eastAsia="Calibri"/>
+          <w:bCs/>
+          <w:lang w:val="en-US" w:eastAsia="en-US"/>
+        </w:rPr>
         <w:t xml:space="preserve">a </w:t>
       </w:r>
       <w:r>
@@ -7411,7 +6418,6 @@
           <w:bCs/>
           <w:lang w:val="en-US" w:eastAsia="en-US"/>
         </w:rPr>
-        <w:lastRenderedPageBreak/>
         <w:t xml:space="preserve">Similarly, all technical indicators can be utilized in Technical Analysis to build another set of classification Models. All different types of technical indicators namely momentum indicators, trend indicators, volatility indicators, </w:t>
       </w:r>
       <w:r>
@@ -7508,7 +6514,7 @@
           <w:bCs/>
           <w:lang w:val="en-US" w:eastAsia="en-US"/>
         </w:rPr>
-        <w:t xml:space="preserve"> and XG Boost Classifier is deployed and their prediction accuracy is being compared using Metrics namely Precision,</w:t>
+        <w:t xml:space="preserve"> and XG Boost Classifier is deployed and their prediction accuracy is compared using Metrics namely Precision,</w:t>
       </w:r>
       <w:r>
         <w:rPr>
@@ -7751,7 +6757,7 @@
           <w:bCs/>
           <w:lang w:val="en-US" w:eastAsia="en-US"/>
         </w:rPr>
-        <w:t xml:space="preserve">done for percentage change in close price between upper-band +0.5% and lower band -.0.5% has given </w:t>
+        <w:t xml:space="preserve">done for percentage change in close price between upper-band +0.5% and lower band -.0.5% </w:t>
       </w:r>
       <w:r>
         <w:rPr>
@@ -7759,6 +6765,22 @@
           <w:bCs/>
           <w:lang w:val="en-US" w:eastAsia="en-US"/>
         </w:rPr>
+        <w:t xml:space="preserve">and </w:t>
+      </w:r>
+      <w:r>
+        <w:rPr>
+          <w:rFonts w:eastAsia="Calibri"/>
+          <w:bCs/>
+          <w:lang w:val="en-US" w:eastAsia="en-US"/>
+        </w:rPr>
+        <w:t xml:space="preserve">has given </w:t>
+      </w:r>
+      <w:r>
+        <w:rPr>
+          <w:rFonts w:eastAsia="Calibri"/>
+          <w:bCs/>
+          <w:lang w:val="en-US" w:eastAsia="en-US"/>
+        </w:rPr>
         <w:t xml:space="preserve">the </w:t>
       </w:r>
       <w:r>
@@ -7799,119 +6821,7 @@
           <w:bCs/>
           <w:lang w:val="en-US" w:eastAsia="en-US"/>
         </w:rPr>
-        <w:t xml:space="preserve">best prediction performance for trend and volatility indicators for predicting the upward trend of the close price.LR modelling </w:t>
-      </w:r>
-      <w:r>
-        <w:rPr>
-          <w:rFonts w:eastAsia="Calibri"/>
-          <w:bCs/>
-          <w:lang w:val="en-US" w:eastAsia="en-US"/>
-        </w:rPr>
-        <w:t xml:space="preserve">is </w:t>
-      </w:r>
-      <w:r>
-        <w:rPr>
-          <w:rFonts w:eastAsia="Calibri"/>
-          <w:bCs/>
-          <w:lang w:val="en-US" w:eastAsia="en-US"/>
-        </w:rPr>
-        <w:t xml:space="preserve">done for percentage change in close price between upper-band +0.5% and lower band -.0.5% has given </w:t>
-      </w:r>
-      <w:r>
-        <w:rPr>
-          <w:rFonts w:eastAsia="Calibri"/>
-          <w:bCs/>
-          <w:lang w:val="en-US" w:eastAsia="en-US"/>
-        </w:rPr>
-        <w:t xml:space="preserve">the </w:t>
-      </w:r>
-      <w:r>
-        <w:rPr>
-          <w:rFonts w:eastAsia="Calibri"/>
-          <w:bCs/>
-          <w:lang w:val="en-US" w:eastAsia="en-US"/>
-        </w:rPr>
-        <w:t>highest precision, recall, f1-score</w:t>
-      </w:r>
-      <w:r>
-        <w:rPr>
-          <w:rFonts w:eastAsia="Calibri"/>
-          <w:bCs/>
-          <w:lang w:val="en-US" w:eastAsia="en-US"/>
-        </w:rPr>
-        <w:t>,</w:t>
-      </w:r>
-      <w:r>
-        <w:rPr>
-          <w:rFonts w:eastAsia="Calibri"/>
-          <w:bCs/>
-          <w:lang w:val="en-US" w:eastAsia="en-US"/>
-        </w:rPr>
-        <w:t xml:space="preserve"> and accuracy score for volume and trend indicators whereas XG Boost Classifier provided </w:t>
-      </w:r>
-      <w:r>
-        <w:rPr>
-          <w:rFonts w:eastAsia="Calibri"/>
-          <w:bCs/>
-          <w:lang w:val="en-US" w:eastAsia="en-US"/>
-        </w:rPr>
-        <w:t xml:space="preserve">the </w:t>
-      </w:r>
-      <w:r>
-        <w:rPr>
-          <w:rFonts w:eastAsia="Calibri"/>
-          <w:bCs/>
-          <w:lang w:val="en-US" w:eastAsia="en-US"/>
-        </w:rPr>
-        <w:t>best prediction performance for momentum indicators. Similarly</w:t>
-      </w:r>
-      <w:r>
-        <w:rPr>
-          <w:rFonts w:eastAsia="Calibri"/>
-          <w:bCs/>
-          <w:lang w:val="en-US" w:eastAsia="en-US"/>
-        </w:rPr>
-        <w:t>,</w:t>
-      </w:r>
-      <w:r>
-        <w:rPr>
-          <w:rFonts w:eastAsia="Calibri"/>
-          <w:bCs/>
-          <w:lang w:val="en-US" w:eastAsia="en-US"/>
-        </w:rPr>
-        <w:t xml:space="preserve"> RF Classifier provided </w:t>
-      </w:r>
-      <w:r>
-        <w:rPr>
-          <w:rFonts w:eastAsia="Calibri"/>
-          <w:bCs/>
-          <w:lang w:val="en-US" w:eastAsia="en-US"/>
-        </w:rPr>
-        <w:t xml:space="preserve">the </w:t>
-      </w:r>
-      <w:r>
-        <w:rPr>
-          <w:rFonts w:eastAsia="Calibri"/>
-          <w:bCs/>
-          <w:lang w:val="en-US" w:eastAsia="en-US"/>
-        </w:rPr>
-        <w:t>best predictions for volatility indicators.</w:t>
-      </w:r>
-      <w:r>
-        <w:rPr>
-          <w:rFonts w:eastAsia="Calibri"/>
-          <w:bCs/>
-          <w:lang w:val="en-US" w:eastAsia="en-US"/>
-        </w:rPr>
-        <w:t xml:space="preserve"> T</w:t>
-      </w:r>
-      <w:r>
-        <w:rPr>
-          <w:rFonts w:eastAsia="Calibri"/>
-          <w:bCs/>
-          <w:lang w:val="en-US" w:eastAsia="en-US"/>
-        </w:rPr>
-        <w:t>hese outcomes were useful in predicting the downward trend of the close price.</w:t>
+        <w:t>best prediction performance for trend and volatility indicators for predicting the upward trend of the close price.</w:t>
       </w:r>
     </w:p>
     <w:p>
@@ -8461,7 +7371,7 @@
             <w:noProof/>
             <w:webHidden/>
           </w:rPr>
-          <w:t>6</w:t>
+          <w:t>7</w:t>
         </w:r>
       </w:hyperlink>
     </w:p>
@@ -8952,7 +7862,7 @@
             <w:noProof/>
             <w:webHidden/>
           </w:rPr>
-          <w:t>41</w:t>
+          <w:t>33</w:t>
         </w:r>
       </w:hyperlink>
     </w:p>
@@ -9000,7 +7910,7 @@
             <w:noProof/>
             <w:webHidden/>
           </w:rPr>
-          <w:t>42</w:t>
+          <w:t>34</w:t>
         </w:r>
       </w:hyperlink>
     </w:p>
@@ -9057,7 +7967,7 @@
             <w:noProof/>
             <w:webHidden/>
           </w:rPr>
-          <w:t>45</w:t>
+          <w:t>36</w:t>
         </w:r>
       </w:hyperlink>
     </w:p>
@@ -9094,7 +8004,7 @@
             <w:noProof/>
             <w:webHidden/>
           </w:rPr>
-          <w:t>47</w:t>
+          <w:t>38</w:t>
         </w:r>
       </w:hyperlink>
     </w:p>
@@ -9133,7 +8043,7 @@
             <w:noProof/>
             <w:webHidden/>
           </w:rPr>
-          <w:t>50</w:t>
+          <w:t>41</w:t>
         </w:r>
       </w:hyperlink>
     </w:p>
@@ -9172,7 +8082,7 @@
             <w:noProof/>
             <w:webHidden/>
           </w:rPr>
-          <w:t>50</w:t>
+          <w:t>41</w:t>
         </w:r>
       </w:hyperlink>
     </w:p>
@@ -9211,7 +8121,7 @@
             <w:noProof/>
             <w:webHidden/>
           </w:rPr>
-          <w:t>51</w:t>
+          <w:t>41</w:t>
         </w:r>
       </w:hyperlink>
     </w:p>
@@ -9250,7 +8160,7 @@
             <w:noProof/>
             <w:webHidden/>
           </w:rPr>
-          <w:t>51</w:t>
+          <w:t>42</w:t>
         </w:r>
       </w:hyperlink>
     </w:p>
@@ -9736,7 +8646,19 @@
         <w:jc w:val="both"/>
       </w:pPr>
       <w:r>
-        <w:t>Daily Trading NSE Data of HDFC, KOTAK, and SBI Bank from the year 2000 to 2022 is being used for this capstone project which would broadly come under BFSI.BFSI comprises of Banking, Financial Services, and Insurance sector. Also, the BFSI industry includes financial service firms such as Broking, and Asset Management. BFSI industry is growing year on year at 27% rate.</w:t>
+        <w:t xml:space="preserve">Daily Trading NSE Data of HDFC, KOTAK, and SBI Bank from the year 2000 to 2022 is being used for this capstone project which would broadly come under BFSI.BFSI comprises of Banking, Financial Services, and Insurance sector. Also, the BFSI industry includes financial service firms such as Broking and Asset Management. </w:t>
+      </w:r>
+      <w:r>
+        <w:t xml:space="preserve">The </w:t>
+      </w:r>
+      <w:r>
+        <w:t xml:space="preserve">BFSI industry is growing year on year at </w:t>
+      </w:r>
+      <w:r>
+        <w:t xml:space="preserve">a </w:t>
+      </w:r>
+      <w:r>
+        <w:t>27% rate.</w:t>
       </w:r>
     </w:p>
     <w:p>
@@ -10472,7 +9394,13 @@
         <w:t>are</w:t>
       </w:r>
       <w:r>
-        <w:t xml:space="preserve"> an indicator for future increments in the stock market returns, which amplifies systemic risk and reduces the benefits of portfolio diversification as aftereffects </w:t>
+        <w:t xml:space="preserve"> an indicator </w:t>
+      </w:r>
+      <w:r>
+        <w:t>of</w:t>
+      </w:r>
+      <w:r>
+        <w:t xml:space="preserve"> future increments in the stock market returns, which amplifies systemic risk and reduces the benefits of portfolio diversification as aftereffects </w:t>
       </w:r>
       <w:r>
         <w:fldChar w:fldCharType="begin" w:fldLock="1"/>
@@ -10595,7 +9523,13 @@
         <w:t>ing</w:t>
       </w:r>
       <w:r>
-        <w:t xml:space="preserve"> better data understanding</w:t>
+        <w:t xml:space="preserve"> </w:t>
+      </w:r>
+      <w:r>
+        <w:t xml:space="preserve">a </w:t>
+      </w:r>
+      <w:r>
+        <w:t>better data understanding</w:t>
       </w:r>
       <w:r>
         <w:t xml:space="preserve"> </w:t>
@@ -11013,7 +9947,7 @@
         <w:fldChar w:fldCharType="begin" w:fldLock="1"/>
       </w:r>
       <w:r>
-        <w:instrText>ADDIN CSL_CITATION {"citationItems":[{"id":"ITEM-1","itemData":{"DOI":"10.1145/3453892.3461323","ISBN":"9781450387927","abstract":"The paper presents a novel method for reducing a multi-class Confusion Matrix into a 2 × 2 version enabling the use of the relevant performance metrics and methods like the Receiver Operator Characteristic and the Area Under the Curve for the assessment of different classification algorithms. The reduction method is based on class grouping and leads to a specific Confusion Matrix type. The developed method is then exploited for the assessment of several state-of-the-art machine learning algorithms applied on a customer experience metric.","author":[{"dropping-particle":"","family":"Markoulidakis","given":"Ioannis","non-dropping-particle":"","parse-names":false,"suffix":""},{"dropping-particle":"","family":"Kopsiaftis","given":"George","non-dropping-particle":"","parse-names":false,"suffix":""},{"dropping-particle":"","family":"Rallis","given":"Ioannis","non-dropping-particle":"","parse-names":false,"suffix":""},{"dropping-particle":"","family":"Georgoulas","given":"Ioannis","non-dropping-particle":"","parse-names":false,"suffix":""}],"container-title":"ACM International Conference Proceeding Series","id":"ITEM-1","issued":{"date-parts":[["2021"]]},"page":"412-419","title":"Multi-Class Confusion Matrix Reduction method and its application on Net Promoter Score classification problem","type":"article-journal"},"uris":["http://www.mendeley.com/documents/?uuid=d09a7d00-8072-4b49-9124-169cefe4cb1a"]}],"mendeley":{"formattedCitation":"(Markoulidakis et al., 2021)","plainTextFormattedCitation":"(Markoulidakis et al., 2021)"},"properties":{"noteIndex":0},"schema":"https://github.com/citation-style-language/schema/raw/master/csl-citation.json"}</w:instrText>
+        <w:instrText>ADDIN CSL_CITATION {"citationItems":[{"id":"ITEM-1","itemData":{"DOI":"10.1145/3453892.3461323","ISBN":"9781450387927","abstract":"The paper presents a novel method for reducing a multi-class Confusion Matrix into a 2 × 2 version enabling the use of the relevant performance metrics and methods like the Receiver Operator Characteristic and the Area Under the Curve for the assessment of different classification algorithms. The reduction method is based on class grouping and leads to a specific Confusion Matrix type. The developed method is then exploited for the assessment of several state-of-the-art machine learning algorithms applied on a customer experience metric.","author":[{"dropping-particle":"","family":"Markoulidakis","given":"Ioannis","non-dropping-particle":"","parse-names":false,"suffix":""},{"dropping-particle":"","family":"Kopsiaftis","given":"George","non-dropping-particle":"","parse-names":false,"suffix":""},{"dropping-particle":"","family":"Rallis","given":"Ioannis","non-dropping-particle":"","parse-names":false,"suffix":""},{"dropping-particle":"","family":"Georgoulas","given":"Ioannis","non-dropping-particle":"","parse-names":false,"suffix":""}],"container-title":"ACM International Conference Proceeding Series","id":"ITEM-1","issued":{"date-parts":[["2021"]]},"page":"412-419","title":"Multi-Class Confusion Matrix Reduction method and its application on Net Promoter Score classification problem","type":"article-journal"},"uris":["http://www.mendeley.com/documents/?uuid=d09a7d00-8072-4b49-9124-169cefe4cb1a"]}],"mendeley":{"formattedCitation":"(Markoulidakis et al., 2021)","plainTextFormattedCitation":"(Markoulidakis et al., 2021)","previouslyFormattedCitation":"(Markoulidakis et al., 2021)"},"properties":{"noteIndex":0},"schema":"https://github.com/citation-style-language/schema/raw/master/csl-citation.json"}</w:instrText>
       </w:r>
       <w:r>
         <w:fldChar w:fldCharType="separate"/>
@@ -11119,7 +10053,21 @@
           <w:rFonts w:eastAsia="Calibri"/>
           <w:lang w:val="en-US" w:eastAsia="en-US"/>
         </w:rPr>
-        <w:t>There are plenty of Regression algorithms which can be utilized to detect the closing price of any stock.</w:t>
+        <w:t xml:space="preserve">There are plenty of Regression algorithms </w:t>
+      </w:r>
+      <w:r>
+        <w:rPr>
+          <w:rFonts w:eastAsia="Calibri"/>
+          <w:lang w:val="en-US" w:eastAsia="en-US"/>
+        </w:rPr>
+        <w:t>that</w:t>
+      </w:r>
+      <w:r>
+        <w:rPr>
+          <w:rFonts w:eastAsia="Calibri"/>
+          <w:lang w:val="en-US" w:eastAsia="en-US"/>
+        </w:rPr>
+        <w:t xml:space="preserve"> can be utilized to detect the closing price of any stock.</w:t>
       </w:r>
       <w:r>
         <w:rPr>
@@ -11175,7 +10123,21 @@
           <w:rFonts w:eastAsia="Calibri"/>
           <w:lang w:val="en-US" w:eastAsia="en-US"/>
         </w:rPr>
-        <w:t>underfitting scenarios may destroy the accuracy of our machine learning model especially when we are trying to build a linear model with complex dataset.</w:t>
+        <w:t xml:space="preserve">underfitting scenarios may destroy the accuracy of our machine learning model especially when we are trying to build a linear model with </w:t>
+      </w:r>
+      <w:r>
+        <w:rPr>
+          <w:rFonts w:eastAsia="Calibri"/>
+          <w:lang w:val="en-US" w:eastAsia="en-US"/>
+        </w:rPr>
+        <w:t xml:space="preserve">a </w:t>
+      </w:r>
+      <w:r>
+        <w:rPr>
+          <w:rFonts w:eastAsia="Calibri"/>
+          <w:lang w:val="en-US" w:eastAsia="en-US"/>
+        </w:rPr>
+        <w:t>complex dataset.</w:t>
       </w:r>
       <w:r>
         <w:rPr>
@@ -11203,7 +10165,21 @@
           <w:rFonts w:eastAsia="Calibri"/>
           <w:lang w:val="en-US" w:eastAsia="en-US"/>
         </w:rPr>
-        <w:t>while trying to cater to all kind of both existent and nonexistent possibilities in data points ,</w:t>
+        <w:t>while trying to cater to all kind</w:t>
+      </w:r>
+      <w:r>
+        <w:rPr>
+          <w:rFonts w:eastAsia="Calibri"/>
+          <w:lang w:val="en-US" w:eastAsia="en-US"/>
+        </w:rPr>
+        <w:t>s</w:t>
+      </w:r>
+      <w:r>
+        <w:rPr>
+          <w:rFonts w:eastAsia="Calibri"/>
+          <w:lang w:val="en-US" w:eastAsia="en-US"/>
+        </w:rPr>
+        <w:t xml:space="preserve"> of both existent and nonexistent possibilities in data points,</w:t>
       </w:r>
       <w:r>
         <w:rPr>
@@ -11217,7 +10193,7 @@
           <w:rFonts w:eastAsia="Calibri"/>
           <w:lang w:val="en-US" w:eastAsia="en-US"/>
         </w:rPr>
-        <w:t>overfitting  scenarios in regression models may again destroy the accuracy of test data while the accuracy of the trained data may work perfectly fine.</w:t>
+        <w:t>overfitting scenarios in regression models may again destroy the accuracy of test data while the accuracy of the trained data may work perfectly fine.</w:t>
       </w:r>
       <w:r>
         <w:rPr>
@@ -11231,13 +10207,6 @@
           <w:rFonts w:eastAsia="Calibri"/>
           <w:lang w:val="en-US" w:eastAsia="en-US"/>
         </w:rPr>
-        <w:t xml:space="preserve"> requirement of the situation is to not to completely rely only on regression algorithms to quantitatively predict the exact closing price of any stocks. Investors can find plenty of algorithm which detects the exact closing price of any stock but will not tell the direction of the closing price.</w:t>
-      </w:r>
-      <w:r>
-        <w:rPr>
-          <w:rFonts w:eastAsia="Calibri"/>
-          <w:lang w:val="en-US" w:eastAsia="en-US"/>
-        </w:rPr>
         <w:t xml:space="preserve"> </w:t>
       </w:r>
       <w:r>
@@ -11245,44 +10214,71 @@
           <w:rFonts w:eastAsia="Calibri"/>
           <w:lang w:val="en-US" w:eastAsia="en-US"/>
         </w:rPr>
+        <w:t>situation require</w:t>
+      </w:r>
+      <w:r>
+        <w:rPr>
+          <w:rFonts w:eastAsia="Calibri"/>
+          <w:lang w:val="en-US" w:eastAsia="en-US"/>
+        </w:rPr>
+        <w:t>s not completely rely</w:t>
+      </w:r>
+      <w:r>
+        <w:rPr>
+          <w:rFonts w:eastAsia="Calibri"/>
+          <w:lang w:val="en-US" w:eastAsia="en-US"/>
+        </w:rPr>
+        <w:t>ing</w:t>
+      </w:r>
+      <w:r>
+        <w:rPr>
+          <w:rFonts w:eastAsia="Calibri"/>
+          <w:lang w:val="en-US" w:eastAsia="en-US"/>
+        </w:rPr>
+        <w:t xml:space="preserve"> only on regression algorithms to quantitatively predict the exact closing price of any stock. Investors can find plenty of algorithm</w:t>
+      </w:r>
+      <w:r>
+        <w:rPr>
+          <w:rFonts w:eastAsia="Calibri"/>
+          <w:lang w:val="en-US" w:eastAsia="en-US"/>
+        </w:rPr>
+        <w:t>s</w:t>
+      </w:r>
+      <w:r>
+        <w:rPr>
+          <w:rFonts w:eastAsia="Calibri"/>
+          <w:lang w:val="en-US" w:eastAsia="en-US"/>
+        </w:rPr>
+        <w:t xml:space="preserve"> </w:t>
+      </w:r>
+      <w:r>
+        <w:rPr>
+          <w:rFonts w:eastAsia="Calibri"/>
+          <w:lang w:val="en-US" w:eastAsia="en-US"/>
+        </w:rPr>
+        <w:t>that</w:t>
+      </w:r>
+      <w:r>
+        <w:rPr>
+          <w:rFonts w:eastAsia="Calibri"/>
+          <w:lang w:val="en-US" w:eastAsia="en-US"/>
+        </w:rPr>
+        <w:t xml:space="preserve"> detect the exact closing price of any stock but will not tell the direction of the closing price.</w:t>
+      </w:r>
+      <w:r>
+        <w:rPr>
+          <w:rFonts w:eastAsia="Calibri"/>
+          <w:lang w:val="en-US" w:eastAsia="en-US"/>
+        </w:rPr>
+        <w:t xml:space="preserve"> </w:t>
+      </w:r>
+      <w:r>
+        <w:rPr>
+          <w:rFonts w:eastAsia="Calibri"/>
+          <w:lang w:val="en-US" w:eastAsia="en-US"/>
+        </w:rPr>
         <w:t>Therefore, we should try alternate approaches as well which enables us to decide objectively whether say the price of any stock will move up or move down or remain neutral.</w:t>
       </w:r>
-    </w:p>
-    <w:p>
-      <w:pPr>
-        <w:jc w:val="both"/>
-        <w:rPr>
-          <w:rFonts w:eastAsia="Calibri"/>
-          <w:lang w:val="en-US" w:eastAsia="en-US"/>
-        </w:rPr>
-      </w:pPr>
-    </w:p>
-    <w:p>
-      <w:pPr>
-        <w:jc w:val="both"/>
-        <w:rPr>
-          <w:rFonts w:eastAsia="Calibri"/>
-          <w:lang w:val="en-US" w:eastAsia="en-US"/>
-        </w:rPr>
-      </w:pPr>
-    </w:p>
-    <w:p>
-      <w:pPr>
-        <w:jc w:val="both"/>
-        <w:rPr>
-          <w:rFonts w:eastAsia="Calibri"/>
-          <w:lang w:val="en-US" w:eastAsia="en-US"/>
-        </w:rPr>
-      </w:pPr>
-    </w:p>
-    <w:p>
-      <w:pPr>
-        <w:jc w:val="both"/>
-        <w:rPr>
-          <w:rFonts w:eastAsia="Calibri"/>
-          <w:lang w:val="en-US" w:eastAsia="en-US"/>
-        </w:rPr>
-      </w:pPr>
     </w:p>
     <w:p>
       <w:pPr>
@@ -11444,6 +10440,7 @@
           <w:rFonts w:eastAsia="Calibri"/>
           <w:lang w:eastAsia="en-US"/>
         </w:rPr>
+        <w:lastRenderedPageBreak/>
         <w:t>Chapter 4: Objectives of the Study</w:t>
       </w:r>
       <w:bookmarkEnd w:id="9"/>
@@ -11860,7 +10857,21 @@
           <w:rFonts w:eastAsia="Calibri"/>
           <w:lang w:val="en-US" w:eastAsia="en-US"/>
         </w:rPr>
-        <w:t xml:space="preserve">utilizing precision, recall and accuracy </w:t>
+        <w:t>utilizing precision, recall</w:t>
+      </w:r>
+      <w:r>
+        <w:rPr>
+          <w:rFonts w:eastAsia="Calibri"/>
+          <w:lang w:val="en-US" w:eastAsia="en-US"/>
+        </w:rPr>
+        <w:t>,</w:t>
+      </w:r>
+      <w:r>
+        <w:rPr>
+          <w:rFonts w:eastAsia="Calibri"/>
+          <w:lang w:val="en-US" w:eastAsia="en-US"/>
+        </w:rPr>
+        <w:t xml:space="preserve"> and accuracy </w:t>
       </w:r>
       <w:r>
         <w:rPr>
@@ -11883,30 +10894,6 @@
         </w:rPr>
         <w:t>.</w:t>
       </w:r>
-    </w:p>
-    <w:p>
-      <w:pPr>
-        <w:rPr>
-          <w:rFonts w:eastAsia="Calibri"/>
-          <w:lang w:val="en-US" w:eastAsia="en-US"/>
-        </w:rPr>
-      </w:pPr>
-    </w:p>
-    <w:p>
-      <w:pPr>
-        <w:rPr>
-          <w:rFonts w:eastAsia="Calibri"/>
-          <w:lang w:val="en-US" w:eastAsia="en-US"/>
-        </w:rPr>
-      </w:pPr>
-    </w:p>
-    <w:p>
-      <w:pPr>
-        <w:rPr>
-          <w:rFonts w:eastAsia="Calibri"/>
-          <w:lang w:val="en-US" w:eastAsia="en-US"/>
-        </w:rPr>
-      </w:pPr>
     </w:p>
     <w:p>
       <w:pPr>
@@ -12004,6 +10991,7 @@
           <w:rFonts w:eastAsia="Calibri"/>
           <w:lang w:eastAsia="en-US"/>
         </w:rPr>
+        <w:lastRenderedPageBreak/>
         <w:t xml:space="preserve">Chapter 5: </w:t>
       </w:r>
       <w:r>
@@ -12068,7 +11056,19 @@
         <w:rPr>
           <w:color w:val="000000"/>
         </w:rPr>
-        <w:t>project Methodology that would be implemented and endeavours for continuous improvement that will be taken up while working on the project.</w:t>
+        <w:t xml:space="preserve">project Methodology that would be implemented and </w:t>
+      </w:r>
+      <w:r>
+        <w:rPr>
+          <w:color w:val="000000"/>
+        </w:rPr>
+        <w:t>endeavours</w:t>
+      </w:r>
+      <w:r>
+        <w:rPr>
+          <w:color w:val="000000"/>
+        </w:rPr>
+        <w:t xml:space="preserve"> for continuous improvement that will be taken up while working on the project.</w:t>
       </w:r>
     </w:p>
     <w:p>
@@ -12190,34 +11190,83 @@
           <w:color w:val="202020"/>
           <w:shd w:val="clear" w:color="auto" w:fill="FFFFFF"/>
         </w:rPr>
-        <w:t xml:space="preserve"> understanding provides Fundamental and Technical analysis of HDFC stock to demonstrate why </w:t>
+        <w:t xml:space="preserve"> understanding provides Fundamental and Technical analysis of </w:t>
       </w:r>
       <w:r>
         <w:rPr>
           <w:color w:val="202020"/>
           <w:shd w:val="clear" w:color="auto" w:fill="FFFFFF"/>
         </w:rPr>
-        <w:t xml:space="preserve">the </w:t>
+        <w:t>HDFC, KOTAK</w:t>
       </w:r>
       <w:r>
         <w:rPr>
           <w:color w:val="202020"/>
           <w:shd w:val="clear" w:color="auto" w:fill="FFFFFF"/>
         </w:rPr>
-        <w:t>HDFC stock dataset has been used for this project</w:t>
+        <w:t>,</w:t>
       </w:r>
       <w:r>
         <w:rPr>
           <w:color w:val="202020"/>
           <w:shd w:val="clear" w:color="auto" w:fill="FFFFFF"/>
         </w:rPr>
-        <w:t xml:space="preserve">. </w:t>
+        <w:t xml:space="preserve"> and SBI</w:t>
       </w:r>
       <w:r>
         <w:rPr>
           <w:color w:val="202020"/>
           <w:shd w:val="clear" w:color="auto" w:fill="FFFFFF"/>
         </w:rPr>
+        <w:t xml:space="preserve"> stock to demonstrate why </w:t>
+      </w:r>
+      <w:r>
+        <w:rPr>
+          <w:color w:val="202020"/>
+          <w:shd w:val="clear" w:color="auto" w:fill="FFFFFF"/>
+        </w:rPr>
+        <w:t xml:space="preserve">the </w:t>
+      </w:r>
+      <w:r>
+        <w:rPr>
+          <w:color w:val="202020"/>
+          <w:shd w:val="clear" w:color="auto" w:fill="FFFFFF"/>
+        </w:rPr>
+        <w:t>HDFC, KOTAK</w:t>
+      </w:r>
+      <w:r>
+        <w:rPr>
+          <w:color w:val="202020"/>
+          <w:shd w:val="clear" w:color="auto" w:fill="FFFFFF"/>
+        </w:rPr>
+        <w:t>,</w:t>
+      </w:r>
+      <w:r>
+        <w:rPr>
+          <w:color w:val="202020"/>
+          <w:shd w:val="clear" w:color="auto" w:fill="FFFFFF"/>
+        </w:rPr>
+        <w:t xml:space="preserve"> and SBI</w:t>
+      </w:r>
+      <w:r>
+        <w:rPr>
+          <w:color w:val="202020"/>
+          <w:shd w:val="clear" w:color="auto" w:fill="FFFFFF"/>
+        </w:rPr>
+        <w:t xml:space="preserve"> stock dataset has been used for this project</w:t>
+      </w:r>
+      <w:r>
+        <w:rPr>
+          <w:color w:val="202020"/>
+          <w:shd w:val="clear" w:color="auto" w:fill="FFFFFF"/>
+        </w:rPr>
+        <w:t xml:space="preserve">. </w:t>
+      </w:r>
+      <w:r>
+        <w:rPr>
+          <w:color w:val="202020"/>
+          <w:shd w:val="clear" w:color="auto" w:fill="FFFFFF"/>
+        </w:rPr>
         <w:t xml:space="preserve">Data understanding explains the different </w:t>
       </w:r>
       <w:r>
@@ -12246,7 +11295,35 @@
           <w:rFonts w:eastAsia="Calibri"/>
           <w:lang w:val="en-US" w:eastAsia="en-US"/>
         </w:rPr>
-        <w:t>used in the HDFC dataset.</w:t>
+        <w:t xml:space="preserve">used in the </w:t>
+      </w:r>
+      <w:r>
+        <w:rPr>
+          <w:rFonts w:eastAsia="Calibri"/>
+          <w:lang w:val="en-US" w:eastAsia="en-US"/>
+        </w:rPr>
+        <w:t>HDFC, KOTAK</w:t>
+      </w:r>
+      <w:r>
+        <w:rPr>
+          <w:rFonts w:eastAsia="Calibri"/>
+          <w:lang w:val="en-US" w:eastAsia="en-US"/>
+        </w:rPr>
+        <w:t>,</w:t>
+      </w:r>
+      <w:r>
+        <w:rPr>
+          <w:rFonts w:eastAsia="Calibri"/>
+          <w:lang w:val="en-US" w:eastAsia="en-US"/>
+        </w:rPr>
+        <w:t xml:space="preserve"> and SBI</w:t>
+      </w:r>
+      <w:r>
+        <w:rPr>
+          <w:rFonts w:eastAsia="Calibri"/>
+          <w:lang w:val="en-US" w:eastAsia="en-US"/>
+        </w:rPr>
+        <w:t xml:space="preserve"> dataset.</w:t>
       </w:r>
       <w:r>
         <w:t xml:space="preserve"> </w:t>
@@ -12860,7 +11937,47 @@
           <w:sz w:val="24"/>
           <w:szCs w:val="24"/>
         </w:rPr>
-        <w:t>,KOTAK and SBI</w:t>
+        <w:t>,</w:t>
+      </w:r>
+      <w:r>
+        <w:rPr>
+          <w:rStyle w:val="Heading2Char"/>
+          <w:b/>
+          <w:bCs/>
+          <w:sz w:val="24"/>
+          <w:szCs w:val="24"/>
+        </w:rPr>
+        <w:t xml:space="preserve"> </w:t>
+      </w:r>
+      <w:r>
+        <w:rPr>
+          <w:rStyle w:val="Heading2Char"/>
+          <w:b/>
+          <w:bCs/>
+          <w:sz w:val="24"/>
+          <w:szCs w:val="24"/>
+        </w:rPr>
+        <w:t>KOTAK</w:t>
+      </w:r>
+      <w:r>
+        <w:rPr>
+          <w:rStyle w:val="Heading2Char"/>
+          <w:b/>
+          <w:bCs/>
+          <w:sz w:val="24"/>
+          <w:szCs w:val="24"/>
+        </w:rPr>
+        <w:t>,</w:t>
+      </w:r>
+      <w:r>
+        <w:rPr>
+          <w:rStyle w:val="Heading2Char"/>
+          <w:b/>
+          <w:bCs/>
+          <w:sz w:val="24"/>
+          <w:szCs w:val="24"/>
+        </w:rPr>
+        <w:t xml:space="preserve"> and SBI</w:t>
       </w:r>
       <w:r>
         <w:rPr>
@@ -13900,7 +13017,7 @@
           <w:sz w:val="24"/>
           <w:szCs w:val="24"/>
         </w:rPr>
-        <w:t>, KOTAK and SBI</w:t>
+        <w:t>, KOTAK</w:t>
       </w:r>
       <w:r>
         <w:rPr>
@@ -13910,6 +13027,26 @@
           <w:sz w:val="24"/>
           <w:szCs w:val="24"/>
         </w:rPr>
+        <w:t>,</w:t>
+      </w:r>
+      <w:r>
+        <w:rPr>
+          <w:rStyle w:val="Heading2Char"/>
+          <w:b w:val="0"/>
+          <w:bCs w:val="0"/>
+          <w:sz w:val="24"/>
+          <w:szCs w:val="24"/>
+        </w:rPr>
+        <w:t xml:space="preserve"> and SBI</w:t>
+      </w:r>
+      <w:r>
+        <w:rPr>
+          <w:rStyle w:val="Heading2Char"/>
+          <w:b w:val="0"/>
+          <w:bCs w:val="0"/>
+          <w:sz w:val="24"/>
+          <w:szCs w:val="24"/>
+        </w:rPr>
         <w:t xml:space="preserve"> stock</w:t>
       </w:r>
     </w:p>
@@ -13984,6 +13121,9 @@
         <w:t>ATMs</w:t>
       </w:r>
       <w:r>
+        <w:t>,</w:t>
+      </w:r>
+      <w:r>
         <w:rPr>
           <w:rFonts w:eastAsia="Calibri"/>
           <w:lang w:val="en-US" w:eastAsia="en-US"/>
@@ -14074,7 +13214,21 @@
           <w:rFonts w:eastAsia="Calibri"/>
           <w:lang w:val="en-US" w:eastAsia="en-US"/>
         </w:rPr>
-        <w:t xml:space="preserve"> and Singapore. It has 1,702  branches,2,761 ATMs. It was founded in 1985 and is headquartered in Mumbai, India.</w:t>
+        <w:t xml:space="preserve"> and Singapore. It has 1,702  branches,</w:t>
+      </w:r>
+      <w:r>
+        <w:rPr>
+          <w:rFonts w:eastAsia="Calibri"/>
+          <w:lang w:val="en-US" w:eastAsia="en-US"/>
+        </w:rPr>
+        <w:t xml:space="preserve"> and </w:t>
+      </w:r>
+      <w:r>
+        <w:rPr>
+          <w:rFonts w:eastAsia="Calibri"/>
+          <w:lang w:val="en-US" w:eastAsia="en-US"/>
+        </w:rPr>
+        <w:t>2,761 ATMs. It was founded in 1985 and is headquartered in Mumbai, India.</w:t>
       </w:r>
     </w:p>
     <w:p>
@@ -14206,7 +13360,47 @@
           <w:sz w:val="24"/>
           <w:szCs w:val="24"/>
         </w:rPr>
-        <w:t>HDFC,KOTAK and SBI stock</w:t>
+        <w:t>HDFC,</w:t>
+      </w:r>
+      <w:r>
+        <w:rPr>
+          <w:rStyle w:val="Heading2Char"/>
+          <w:b/>
+          <w:bCs/>
+          <w:sz w:val="24"/>
+          <w:szCs w:val="24"/>
+        </w:rPr>
+        <w:t xml:space="preserve"> </w:t>
+      </w:r>
+      <w:r>
+        <w:rPr>
+          <w:rStyle w:val="Heading2Char"/>
+          <w:b/>
+          <w:bCs/>
+          <w:sz w:val="24"/>
+          <w:szCs w:val="24"/>
+        </w:rPr>
+        <w:t>KOTAK</w:t>
+      </w:r>
+      <w:r>
+        <w:rPr>
+          <w:rStyle w:val="Heading2Char"/>
+          <w:b/>
+          <w:bCs/>
+          <w:sz w:val="24"/>
+          <w:szCs w:val="24"/>
+        </w:rPr>
+        <w:t>,</w:t>
+      </w:r>
+      <w:r>
+        <w:rPr>
+          <w:rStyle w:val="Heading2Char"/>
+          <w:b/>
+          <w:bCs/>
+          <w:sz w:val="24"/>
+          <w:szCs w:val="24"/>
+        </w:rPr>
+        <w:t xml:space="preserve"> and SBI stock</w:t>
       </w:r>
       <w:r>
         <w:rPr>
@@ -14239,7 +13433,13 @@
         <w:jc w:val="both"/>
       </w:pPr>
       <w:r>
-        <w:t>For 14 days, if RSI is in the range 25-45 it would mean that HDFC stock is trending downwards,</w:t>
+        <w:t xml:space="preserve">For 14 days, if RSI is in the range </w:t>
+      </w:r>
+      <w:r>
+        <w:t xml:space="preserve">of </w:t>
+      </w:r>
+      <w:r>
+        <w:t>25-45 it would mean that HDFC stock is trending downwards,</w:t>
       </w:r>
       <w:r>
         <w:t xml:space="preserve"> </w:t>
@@ -14257,7 +13457,31 @@
         <w:t xml:space="preserve">of </w:t>
       </w:r>
       <w:r>
-        <w:t>55-75. if RSI is below 25, stock is oversold and RSI more than 75 indicates stock is overbought.</w:t>
+        <w:t xml:space="preserve">55-75. if RSI is below 25, </w:t>
+      </w:r>
+      <w:r>
+        <w:t xml:space="preserve">the </w:t>
+      </w:r>
+      <w:r>
+        <w:t xml:space="preserve">stock is oversold and </w:t>
+      </w:r>
+      <w:r>
+        <w:t xml:space="preserve">an </w:t>
+      </w:r>
+      <w:r>
+        <w:t xml:space="preserve">RSI </w:t>
+      </w:r>
+      <w:r>
+        <w:t xml:space="preserve">of </w:t>
+      </w:r>
+      <w:r>
+        <w:t xml:space="preserve">more than 75 indicates </w:t>
+      </w:r>
+      <w:r>
+        <w:t xml:space="preserve">the </w:t>
+      </w:r>
+      <w:r>
+        <w:t>stock is overbought.</w:t>
       </w:r>
       <w:r>
         <w:t xml:space="preserve"> P</w:t>
@@ -14351,13 +13575,25 @@
         <w:t xml:space="preserve"> </w:t>
       </w:r>
       <w:r>
-        <w:t>if the MACD is more than 0 and also greater than 9 days EMA, stock will be trending upwards.</w:t>
+        <w:t xml:space="preserve">if the MACD is more than 0 and also greater than 9 days EMA, </w:t>
+      </w:r>
+      <w:r>
+        <w:t xml:space="preserve">the </w:t>
+      </w:r>
+      <w:r>
+        <w:t>stock will be trending upwards.</w:t>
       </w:r>
       <w:r>
         <w:t xml:space="preserve"> </w:t>
       </w:r>
       <w:r>
-        <w:t>if the MACD is less than 0 and also lesser than 9 days EMA, stock will trend downwards. Currently</w:t>
+        <w:t xml:space="preserve">if the MACD is less than 0 and also lesser than 9 days EMA, </w:t>
+      </w:r>
+      <w:r>
+        <w:t xml:space="preserve">the </w:t>
+      </w:r>
+      <w:r>
+        <w:t>stock will trend downwards. Currently</w:t>
       </w:r>
       <w:r>
         <w:t>,</w:t>
@@ -14460,13 +13696,25 @@
         <w:t xml:space="preserve">the </w:t>
       </w:r>
       <w:r>
-        <w:t>Stochastic indicator which determines the momentum in stock.</w:t>
+        <w:t xml:space="preserve">Stochastic indicator which determines the momentum in </w:t>
+      </w:r>
+      <w:r>
+        <w:t xml:space="preserve">the </w:t>
+      </w:r>
+      <w:r>
+        <w:t>stock.</w:t>
       </w:r>
       <w:r>
         <w:t xml:space="preserve"> </w:t>
       </w:r>
       <w:r>
-        <w:t>Stochastic in the range 55-80 will indicate that the stock is trending upwards.</w:t>
+        <w:t xml:space="preserve">Stochastic in the range </w:t>
+      </w:r>
+      <w:r>
+        <w:t xml:space="preserve">of </w:t>
+      </w:r>
+      <w:r>
+        <w:t>55-80 will indicate that the stock is trending upwards.</w:t>
       </w:r>
       <w:r>
         <w:t xml:space="preserve"> B</w:t>
@@ -14484,7 +13732,13 @@
         <w:t xml:space="preserve">the </w:t>
       </w:r>
       <w:r>
-        <w:t>range 20-45, the stock will indicate trending downwards.</w:t>
+        <w:t xml:space="preserve">range </w:t>
+      </w:r>
+      <w:r>
+        <w:t xml:space="preserve">of </w:t>
+      </w:r>
+      <w:r>
+        <w:t>20-45, the stock will indicate trending downwards.</w:t>
       </w:r>
       <w:r>
         <w:t xml:space="preserve"> </w:t>
@@ -14514,11 +13768,11 @@
         <w:t xml:space="preserve"> </w:t>
       </w:r>
       <w:r>
-        <w:t xml:space="preserve">which means that HDFC stock is overbought and hence the investor </w:t>
+        <w:t xml:space="preserve">which means that HDFC stock is overbought and hence the </w:t>
       </w:r>
       <w:r>
         <w:lastRenderedPageBreak/>
-        <w:t xml:space="preserve">should wait for some time so that </w:t>
+        <w:t xml:space="preserve">investor should wait for some time so that </w:t>
       </w:r>
       <w:r>
         <w:t xml:space="preserve">the </w:t>
@@ -14566,7 +13820,7 @@
         <w:t>SBI</w:t>
       </w:r>
       <w:r>
-        <w:t xml:space="preserve"> stock is overbought and hence the investor should wait for some time so that </w:t>
+        <w:t xml:space="preserve"> stock is overbought hence the investor should wait for some time so that </w:t>
       </w:r>
       <w:r>
         <w:t xml:space="preserve">the </w:t>
@@ -14687,7 +13941,13 @@
         <w:t>20 days</w:t>
       </w:r>
       <w:r>
-        <w:t xml:space="preserve">, if the close price of stock moves quite away from </w:t>
+        <w:t xml:space="preserve">, if the close price of </w:t>
+      </w:r>
+      <w:r>
+        <w:t xml:space="preserve">the </w:t>
+      </w:r>
+      <w:r>
+        <w:t xml:space="preserve">stock moves quite away from </w:t>
       </w:r>
       <w:r>
         <w:t xml:space="preserve">a </w:t>
@@ -14696,10 +13956,22 @@
         <w:t xml:space="preserve">positive standard deviation will mean </w:t>
       </w:r>
       <w:r>
-        <w:t>that stock</w:t>
-      </w:r>
-      <w:r>
-        <w:t xml:space="preserve"> is overbought and if the close price of stock moves away from </w:t>
+        <w:t xml:space="preserve">that </w:t>
+      </w:r>
+      <w:r>
+        <w:t xml:space="preserve">the </w:t>
+      </w:r>
+      <w:r>
+        <w:t>stock</w:t>
+      </w:r>
+      <w:r>
+        <w:t xml:space="preserve"> is overbought and if the close price of </w:t>
+      </w:r>
+      <w:r>
+        <w:t xml:space="preserve">the </w:t>
+      </w:r>
+      <w:r>
+        <w:t xml:space="preserve">stock moves away from </w:t>
       </w:r>
       <w:r>
         <w:t xml:space="preserve">a </w:t>
@@ -14747,7 +14019,13 @@
         <w:t>for HDFC stock</w:t>
       </w:r>
       <w:r>
-        <w:t xml:space="preserve"> is 1514.69 </w:t>
+        <w:t xml:space="preserve"> </w:t>
+      </w:r>
+      <w:r>
+        <w:t>are</w:t>
+      </w:r>
+      <w:r>
+        <w:t xml:space="preserve"> 1514.69 </w:t>
       </w:r>
       <w:r>
         <w:t>and</w:t>
@@ -14786,12 +14064,18 @@
         <w:t xml:space="preserve"> for KOTAK stock</w:t>
       </w:r>
       <w:r>
-        <w:t xml:space="preserve"> is 1,970.16 and</w:t>
-      </w:r>
-      <w:r>
         <w:t xml:space="preserve"> </w:t>
       </w:r>
       <w:r>
+        <w:t>are</w:t>
+      </w:r>
+      <w:r>
+        <w:t xml:space="preserve"> 1,970.16 and</w:t>
+      </w:r>
+      <w:r>
+        <w:t xml:space="preserve"> </w:t>
+      </w:r>
+      <w:r>
         <w:t>1,854.16</w:t>
       </w:r>
       <w:r>
@@ -14849,7 +14133,10 @@
         <w:t xml:space="preserve"> for the SBI stock </w:t>
       </w:r>
       <w:r>
-        <w:t xml:space="preserve">is </w:t>
+        <w:t>are</w:t>
+      </w:r>
+      <w:r>
+        <w:t xml:space="preserve"> </w:t>
       </w:r>
       <w:r>
         <w:t>582.40</w:t>
@@ -15325,6 +14612,13 @@
           <w:rFonts w:eastAsia="Calibri"/>
           <w:lang w:val="en-US" w:eastAsia="en-US"/>
         </w:rPr>
+        <w:t>s</w:t>
+      </w:r>
+      <w:r>
+        <w:rPr>
+          <w:rFonts w:eastAsia="Calibri"/>
+          <w:lang w:val="en-US" w:eastAsia="en-US"/>
+        </w:rPr>
         <w:t>:</w:t>
       </w:r>
     </w:p>
@@ -15505,7 +14799,21 @@
           <w:rFonts w:eastAsia="Calibri"/>
           <w:lang w:val="en-US" w:eastAsia="en-US"/>
         </w:rPr>
-        <w:t xml:space="preserve"> intraday commerce is feasible additionally to </w:t>
+        <w:t xml:space="preserve"> intraday commerce is feasible </w:t>
+      </w:r>
+      <w:r>
+        <w:rPr>
+          <w:rFonts w:eastAsia="Calibri"/>
+          <w:lang w:val="en-US" w:eastAsia="en-US"/>
+        </w:rPr>
+        <w:t xml:space="preserve">in </w:t>
+      </w:r>
+      <w:r>
+        <w:rPr>
+          <w:rFonts w:eastAsia="Calibri"/>
+          <w:lang w:val="en-US" w:eastAsia="en-US"/>
+        </w:rPr>
+        <w:t xml:space="preserve">addition to </w:t>
       </w:r>
       <w:r>
         <w:rPr>
@@ -15890,7 +15198,49 @@
           <w:rFonts w:eastAsia="Calibri"/>
           <w:lang w:val="en-US" w:eastAsia="en-US"/>
         </w:rPr>
-        <w:t>HDFC stock</w:t>
+        <w:t>HDFC</w:t>
+      </w:r>
+      <w:r>
+        <w:rPr>
+          <w:rFonts w:eastAsia="Calibri"/>
+          <w:lang w:val="en-US" w:eastAsia="en-US"/>
+        </w:rPr>
+        <w:t>,</w:t>
+      </w:r>
+      <w:r>
+        <w:rPr>
+          <w:rFonts w:eastAsia="Calibri"/>
+          <w:lang w:val="en-US" w:eastAsia="en-US"/>
+        </w:rPr>
+        <w:t xml:space="preserve"> </w:t>
+      </w:r>
+      <w:r>
+        <w:rPr>
+          <w:rFonts w:eastAsia="Calibri"/>
+          <w:lang w:val="en-US" w:eastAsia="en-US"/>
+        </w:rPr>
+        <w:t>KOTAK</w:t>
+      </w:r>
+      <w:r>
+        <w:rPr>
+          <w:rFonts w:eastAsia="Calibri"/>
+          <w:lang w:val="en-US" w:eastAsia="en-US"/>
+        </w:rPr>
+        <w:t>,</w:t>
+      </w:r>
+      <w:r>
+        <w:rPr>
+          <w:rFonts w:eastAsia="Calibri"/>
+          <w:lang w:val="en-US" w:eastAsia="en-US"/>
+        </w:rPr>
+        <w:t xml:space="preserve"> and SBI</w:t>
+      </w:r>
+      <w:r>
+        <w:rPr>
+          <w:rFonts w:eastAsia="Calibri"/>
+          <w:lang w:val="en-US" w:eastAsia="en-US"/>
+        </w:rPr>
+        <w:t xml:space="preserve"> stock</w:t>
       </w:r>
       <w:r>
         <w:rPr>
@@ -15925,7 +15275,14 @@
           <w:rFonts w:eastAsia="Calibri"/>
           <w:lang w:val="en-US" w:eastAsia="en-US"/>
         </w:rPr>
-        <w:t>close price of the HDFC stock</w:t>
+        <w:t>close price of the HDFC</w:t>
+      </w:r>
+      <w:r>
+        <w:rPr>
+          <w:rFonts w:eastAsia="Calibri"/>
+          <w:lang w:val="en-US" w:eastAsia="en-US"/>
+        </w:rPr>
+        <w:t>,</w:t>
       </w:r>
       <w:r>
         <w:rPr>
@@ -15939,6 +15296,41 @@
           <w:rFonts w:eastAsia="Calibri"/>
           <w:lang w:val="en-US" w:eastAsia="en-US"/>
         </w:rPr>
+        <w:t>KOTAK</w:t>
+      </w:r>
+      <w:r>
+        <w:rPr>
+          <w:rFonts w:eastAsia="Calibri"/>
+          <w:lang w:val="en-US" w:eastAsia="en-US"/>
+        </w:rPr>
+        <w:t>,</w:t>
+      </w:r>
+      <w:r>
+        <w:rPr>
+          <w:rFonts w:eastAsia="Calibri"/>
+          <w:lang w:val="en-US" w:eastAsia="en-US"/>
+        </w:rPr>
+        <w:t xml:space="preserve"> and SBI</w:t>
+      </w:r>
+      <w:r>
+        <w:rPr>
+          <w:rFonts w:eastAsia="Calibri"/>
+          <w:lang w:val="en-US" w:eastAsia="en-US"/>
+        </w:rPr>
+        <w:t xml:space="preserve"> stock</w:t>
+      </w:r>
+      <w:r>
+        <w:rPr>
+          <w:rFonts w:eastAsia="Calibri"/>
+          <w:lang w:val="en-US" w:eastAsia="en-US"/>
+        </w:rPr>
+        <w:t xml:space="preserve"> </w:t>
+      </w:r>
+      <w:r>
+        <w:rPr>
+          <w:rFonts w:eastAsia="Calibri"/>
+          <w:lang w:val="en-US" w:eastAsia="en-US"/>
+        </w:rPr>
         <w:t xml:space="preserve">represents </w:t>
       </w:r>
       <w:r>
@@ -16009,14 +15401,63 @@
           <w:rFonts w:eastAsia="Calibri"/>
           <w:lang w:val="en-US" w:eastAsia="en-US"/>
         </w:rPr>
-        <w:t>close price of the HDFC stock</w:t>
-      </w:r>
-      <w:r>
-        <w:rPr>
-          <w:rFonts w:eastAsia="Calibri"/>
-          <w:lang w:val="en-US" w:eastAsia="en-US"/>
-        </w:rPr>
-        <w:t xml:space="preserve"> and the findings are being compared in Leader Boards for </w:t>
+        <w:t>close price of the HDFC</w:t>
+      </w:r>
+      <w:r>
+        <w:rPr>
+          <w:rFonts w:eastAsia="Calibri"/>
+          <w:lang w:val="en-US" w:eastAsia="en-US"/>
+        </w:rPr>
+        <w:t>,</w:t>
+      </w:r>
+      <w:r>
+        <w:rPr>
+          <w:rFonts w:eastAsia="Calibri"/>
+          <w:lang w:val="en-US" w:eastAsia="en-US"/>
+        </w:rPr>
+        <w:t xml:space="preserve"> </w:t>
+      </w:r>
+      <w:r>
+        <w:rPr>
+          <w:rFonts w:eastAsia="Calibri"/>
+          <w:lang w:val="en-US" w:eastAsia="en-US"/>
+        </w:rPr>
+        <w:t>KOTAK</w:t>
+      </w:r>
+      <w:r>
+        <w:rPr>
+          <w:rFonts w:eastAsia="Calibri"/>
+          <w:lang w:val="en-US" w:eastAsia="en-US"/>
+        </w:rPr>
+        <w:t>,</w:t>
+      </w:r>
+      <w:r>
+        <w:rPr>
+          <w:rFonts w:eastAsia="Calibri"/>
+          <w:lang w:val="en-US" w:eastAsia="en-US"/>
+        </w:rPr>
+        <w:t xml:space="preserve"> and SBI</w:t>
+      </w:r>
+      <w:r>
+        <w:rPr>
+          <w:rFonts w:eastAsia="Calibri"/>
+          <w:lang w:val="en-US" w:eastAsia="en-US"/>
+        </w:rPr>
+        <w:t xml:space="preserve"> stock</w:t>
+      </w:r>
+      <w:r>
+        <w:rPr>
+          <w:rFonts w:eastAsia="Calibri"/>
+          <w:lang w:val="en-US" w:eastAsia="en-US"/>
+        </w:rPr>
+        <w:t>,</w:t>
+      </w:r>
+      <w:r>
+        <w:rPr>
+          <w:rFonts w:eastAsia="Calibri"/>
+          <w:lang w:val="en-US" w:eastAsia="en-US"/>
+        </w:rPr>
+        <w:t xml:space="preserve"> and the findings are compared in Leader Boards for </w:t>
       </w:r>
       <w:r>
         <w:rPr>
@@ -16469,7 +15910,21 @@
           <w:rFonts w:eastAsia="Calibri"/>
           <w:lang w:val="en-US" w:eastAsia="en-US"/>
         </w:rPr>
-        <w:t xml:space="preserve">The HDFC data which is taken from NSE comes with </w:t>
+        <w:t>The HDFC</w:t>
+      </w:r>
+      <w:r>
+        <w:rPr>
+          <w:rFonts w:eastAsia="Calibri"/>
+          <w:lang w:val="en-US" w:eastAsia="en-US"/>
+        </w:rPr>
+        <w:t>, KOTAK, and SBI</w:t>
+      </w:r>
+      <w:r>
+        <w:rPr>
+          <w:rFonts w:eastAsia="Calibri"/>
+          <w:lang w:val="en-US" w:eastAsia="en-US"/>
+        </w:rPr>
+        <w:t xml:space="preserve"> data which is taken from NSE come with </w:t>
       </w:r>
       <w:r>
         <w:rPr>
@@ -16483,7 +15938,21 @@
           <w:rFonts w:eastAsia="Calibri"/>
           <w:lang w:val="en-US" w:eastAsia="en-US"/>
         </w:rPr>
-        <w:t>lot of limitations and that has to be processed which includes the following steps</w:t>
+        <w:t>lot of limitations that ha</w:t>
+      </w:r>
+      <w:r>
+        <w:rPr>
+          <w:rFonts w:eastAsia="Calibri"/>
+          <w:lang w:val="en-US" w:eastAsia="en-US"/>
+        </w:rPr>
+        <w:t>ve</w:t>
+      </w:r>
+      <w:r>
+        <w:rPr>
+          <w:rFonts w:eastAsia="Calibri"/>
+          <w:lang w:val="en-US" w:eastAsia="en-US"/>
+        </w:rPr>
+        <w:t xml:space="preserve"> to be processed which include the following steps</w:t>
       </w:r>
       <w:r>
         <w:rPr>
@@ -16954,7 +16423,99 @@
           <w:rFonts w:eastAsia="Calibri"/>
           <w:lang w:val="en-US" w:eastAsia="en-US"/>
         </w:rPr>
-        <w:t xml:space="preserve">in </w:t>
+        <w:t xml:space="preserve">in concert </w:t>
+      </w:r>
+      <w:r>
+        <w:rPr>
+          <w:rFonts w:eastAsia="Calibri"/>
+          <w:lang w:val="en-US" w:eastAsia="en-US"/>
+        </w:rPr>
+        <w:t>with</w:t>
+      </w:r>
+      <w:r>
+        <w:rPr>
+          <w:rFonts w:eastAsia="Calibri"/>
+          <w:lang w:val="en-US" w:eastAsia="en-US"/>
+        </w:rPr>
+        <w:t xml:space="preserve"> </w:t>
+      </w:r>
+      <w:r>
+        <w:rPr>
+          <w:rFonts w:eastAsia="Calibri"/>
+          <w:lang w:val="en-US" w:eastAsia="en-US"/>
+        </w:rPr>
+        <w:t>the</w:t>
+      </w:r>
+      <w:r>
+        <w:rPr>
+          <w:rFonts w:eastAsia="Calibri"/>
+          <w:lang w:val="en-US" w:eastAsia="en-US"/>
+        </w:rPr>
+        <w:t xml:space="preserve"> input </w:t>
+      </w:r>
+      <w:r>
+        <w:rPr>
+          <w:rFonts w:eastAsia="Calibri"/>
+          <w:lang w:val="en-US" w:eastAsia="en-US"/>
+        </w:rPr>
+        <w:t>feature.</w:t>
+      </w:r>
+      <w:r>
+        <w:rPr>
+          <w:rFonts w:eastAsia="Calibri"/>
+          <w:lang w:val="en-US" w:eastAsia="en-US"/>
+        </w:rPr>
+        <w:t xml:space="preserve"> </w:t>
+      </w:r>
+    </w:p>
+    <w:p>
+      <w:pPr>
+        <w:jc w:val="both"/>
+        <w:rPr>
+          <w:rFonts w:eastAsia="Calibri"/>
+          <w:lang w:val="en-US" w:eastAsia="en-US"/>
+        </w:rPr>
+      </w:pPr>
+    </w:p>
+    <w:p>
+      <w:pPr>
+        <w:jc w:val="both"/>
+        <w:rPr>
+          <w:rFonts w:eastAsia="Calibri"/>
+          <w:lang w:val="en-US" w:eastAsia="en-US"/>
+        </w:rPr>
+      </w:pPr>
+      <w:r>
+        <w:rPr>
+          <w:rFonts w:eastAsia="Calibri"/>
+          <w:lang w:val="en-US" w:eastAsia="en-US"/>
+        </w:rPr>
+        <w:t>6,10,14 and 30 days consecutive closing prices are tabulated week on week for the entire dataset and utilized as different feature variables for building the classification Models.</w:t>
+      </w:r>
+    </w:p>
+    <w:p>
+      <w:pPr>
+        <w:jc w:val="both"/>
+        <w:rPr>
+          <w:rFonts w:eastAsia="Calibri"/>
+          <w:lang w:val="en-US" w:eastAsia="en-US"/>
+        </w:rPr>
+      </w:pPr>
+    </w:p>
+    <w:p>
+      <w:pPr>
+        <w:jc w:val="both"/>
+        <w:rPr>
+          <w:rFonts w:eastAsia="Calibri"/>
+          <w:lang w:val="en-US" w:eastAsia="en-US"/>
+        </w:rPr>
+      </w:pPr>
+      <w:r>
+        <w:rPr>
+          <w:rFonts w:eastAsia="Calibri"/>
+          <w:lang w:val="en-US" w:eastAsia="en-US"/>
+        </w:rPr>
+        <w:t xml:space="preserve">For momentum indicators, </w:t>
       </w:r>
       <w:r>
         <w:rPr>
@@ -16968,110 +16529,46 @@
           <w:rFonts w:eastAsia="Calibri"/>
           <w:lang w:val="en-US" w:eastAsia="en-US"/>
         </w:rPr>
-        <w:t xml:space="preserve">concert of </w:t>
-      </w:r>
-      <w:r>
-        <w:rPr>
-          <w:rFonts w:eastAsia="Calibri"/>
-          <w:lang w:val="en-US" w:eastAsia="en-US"/>
-        </w:rPr>
-        <w:t>the</w:t>
-      </w:r>
-      <w:r>
-        <w:rPr>
-          <w:rFonts w:eastAsia="Calibri"/>
-          <w:lang w:val="en-US" w:eastAsia="en-US"/>
-        </w:rPr>
-        <w:t xml:space="preserve"> input </w:t>
-      </w:r>
-      <w:r>
-        <w:rPr>
-          <w:rFonts w:eastAsia="Calibri"/>
-          <w:lang w:val="en-US" w:eastAsia="en-US"/>
-        </w:rPr>
-        <w:t>feature.</w:t>
-      </w:r>
-      <w:r>
-        <w:rPr>
-          <w:rFonts w:eastAsia="Calibri"/>
-          <w:lang w:val="en-US" w:eastAsia="en-US"/>
-        </w:rPr>
-        <w:t xml:space="preserve"> </w:t>
-      </w:r>
-    </w:p>
-    <w:p>
-      <w:pPr>
-        <w:jc w:val="both"/>
-        <w:rPr>
-          <w:rFonts w:eastAsia="Calibri"/>
-          <w:lang w:val="en-US" w:eastAsia="en-US"/>
-        </w:rPr>
-      </w:pPr>
-    </w:p>
-    <w:p>
-      <w:pPr>
-        <w:jc w:val="both"/>
-        <w:rPr>
-          <w:rFonts w:eastAsia="Calibri"/>
-          <w:lang w:val="en-US" w:eastAsia="en-US"/>
-        </w:rPr>
-      </w:pPr>
-      <w:r>
-        <w:rPr>
-          <w:rFonts w:eastAsia="Calibri"/>
-          <w:lang w:val="en-US" w:eastAsia="en-US"/>
-        </w:rPr>
-        <w:t>6,10,14 and 30 days consecutive closing prices are tabulated week on week for the entire dataset and utilized as different feature variables for building the classification Models.</w:t>
-      </w:r>
-    </w:p>
-    <w:p>
-      <w:pPr>
-        <w:jc w:val="both"/>
-        <w:rPr>
-          <w:rFonts w:eastAsia="Calibri"/>
-          <w:lang w:val="en-US" w:eastAsia="en-US"/>
-        </w:rPr>
-      </w:pPr>
-    </w:p>
-    <w:p>
-      <w:pPr>
-        <w:jc w:val="both"/>
-        <w:rPr>
-          <w:rFonts w:eastAsia="Calibri"/>
-          <w:lang w:val="en-US" w:eastAsia="en-US"/>
-        </w:rPr>
-      </w:pPr>
-      <w:r>
-        <w:rPr>
-          <w:rFonts w:eastAsia="Calibri"/>
-          <w:lang w:val="en-US" w:eastAsia="en-US"/>
-        </w:rPr>
-        <w:t>For momentum indicators, Awesome Oscillator Indicator, KAMA Indicator, Percentage Price Oscillator, Percentage Volume Oscillator, ROC Indicator, RSI Indicator, Stochastic Oscillator, TSI Indicator, Ultimate Oscillator, WilliamsR Indicator are being utilized as the feature variables to predict the direction of the closing price and determine the prediction accuracy.</w:t>
-      </w:r>
-    </w:p>
-    <w:p>
-      <w:pPr>
-        <w:jc w:val="both"/>
-        <w:rPr>
-          <w:rFonts w:eastAsia="Calibri"/>
-          <w:lang w:val="en-US" w:eastAsia="en-US"/>
-        </w:rPr>
-      </w:pPr>
-    </w:p>
-    <w:p>
-      <w:pPr>
-        <w:jc w:val="both"/>
-        <w:rPr>
-          <w:rFonts w:eastAsia="Calibri"/>
-          <w:lang w:val="en-US" w:eastAsia="en-US"/>
-        </w:rPr>
-      </w:pPr>
-      <w:r>
-        <w:rPr>
-          <w:rFonts w:eastAsia="Calibri"/>
-          <w:lang w:val="en-US" w:eastAsia="en-US"/>
-        </w:rPr>
-        <w:t>For trend indicators, ADX Indicator, Aroon Indicator, CCI Indicator, Ichimoku Indicator, KST Indicator, MACD, PSAR Indicator, EMA Indicator, WMA Indicator, Vortex Indicator are being utilized as the feature variables</w:t>
+        <w:t>Awesome Oscillator Indicator, KAMA Indicator, Percentage Price Oscillator, Percentage Volume Oscillator, ROC Indicator, RSI Indicator, Stochastic Oscillator, TSI Indicator, Ultimate Oscillator, WilliamsR Indicator are being utilized as the feature variables to predict the direction of the closing price and determine the prediction accuracy.</w:t>
+      </w:r>
+    </w:p>
+    <w:p>
+      <w:pPr>
+        <w:jc w:val="both"/>
+        <w:rPr>
+          <w:rFonts w:eastAsia="Calibri"/>
+          <w:lang w:val="en-US" w:eastAsia="en-US"/>
+        </w:rPr>
+      </w:pPr>
+    </w:p>
+    <w:p>
+      <w:pPr>
+        <w:jc w:val="both"/>
+        <w:rPr>
+          <w:rFonts w:eastAsia="Calibri"/>
+          <w:lang w:val="en-US" w:eastAsia="en-US"/>
+        </w:rPr>
+      </w:pPr>
+      <w:r>
+        <w:rPr>
+          <w:rFonts w:eastAsia="Calibri"/>
+          <w:lang w:val="en-US" w:eastAsia="en-US"/>
+        </w:rPr>
+        <w:t xml:space="preserve">For trend indicators, ADX Indicator, Aroon Indicator, CCI Indicator, Ichimoku Indicator, KST Indicator, MACD, PSAR Indicator, EMA Indicator, WMA Indicator, </w:t>
+      </w:r>
+      <w:r>
+        <w:rPr>
+          <w:rFonts w:eastAsia="Calibri"/>
+          <w:lang w:val="en-US" w:eastAsia="en-US"/>
+        </w:rPr>
+        <w:t xml:space="preserve">and </w:t>
+      </w:r>
+      <w:r>
+        <w:rPr>
+          <w:rFonts w:eastAsia="Calibri"/>
+          <w:lang w:val="en-US" w:eastAsia="en-US"/>
+        </w:rPr>
+        <w:t>Vortex Indicator are being utilized as the feature variables</w:t>
       </w:r>
       <w:r>
         <w:rPr>
@@ -17703,7 +17200,21 @@
           <w:rFonts w:eastAsia="Calibri"/>
           <w:lang w:val="en-US" w:eastAsia="en-US"/>
         </w:rPr>
-        <w:t xml:space="preserve"> data to be future-ready for the Model Building processes. the </w:t>
+        <w:t xml:space="preserve"> data to be future-ready for the Model Building processes. </w:t>
+      </w:r>
+      <w:r>
+        <w:rPr>
+          <w:rFonts w:eastAsia="Calibri"/>
+          <w:lang w:val="en-US" w:eastAsia="en-US"/>
+        </w:rPr>
+        <w:t>T</w:t>
+      </w:r>
+      <w:r>
+        <w:rPr>
+          <w:rFonts w:eastAsia="Calibri"/>
+          <w:lang w:val="en-US" w:eastAsia="en-US"/>
+        </w:rPr>
+        <w:t xml:space="preserve">he </w:t>
       </w:r>
       <w:r>
         <w:rPr>
@@ -17969,8 +17480,6 @@
             <w:r>
               <w:rPr>
                 <w:rFonts w:asciiTheme="minorHAnsi" w:eastAsia="Calibri" w:hAnsiTheme="minorHAnsi" w:cstheme="minorHAnsi"/>
-                <w:b/>
-                <w:bCs/>
                 <w:sz w:val="20"/>
                 <w:szCs w:val="20"/>
                 <w:lang w:eastAsia="en-US"/>
@@ -18069,18 +17578,25 @@
                 <w:szCs w:val="20"/>
                 <w:lang w:val="en-US" w:eastAsia="en-US"/>
               </w:rPr>
-              <w:t xml:space="preserve">Go Long Direction Prediction performed separately using </w:t>
+              <w:t>Go Long Direction Prediction performed separately using Momentum, Trend, Volatility</w:t>
             </w:r>
             <w:r>
               <w:rPr>
                 <w:rFonts w:asciiTheme="minorHAnsi" w:eastAsia="Calibri" w:hAnsiTheme="minorHAnsi" w:cstheme="minorHAnsi"/>
-                <w:b/>
-                <w:bCs/>
                 <w:sz w:val="20"/>
                 <w:szCs w:val="20"/>
                 <w:lang w:val="en-US" w:eastAsia="en-US"/>
               </w:rPr>
-              <w:t xml:space="preserve">Momentum, Trend, Volatility and Volume Indicators </w:t>
+              <w:t>,</w:t>
+            </w:r>
+            <w:r>
+              <w:rPr>
+                <w:rFonts w:asciiTheme="minorHAnsi" w:eastAsia="Calibri" w:hAnsiTheme="minorHAnsi" w:cstheme="minorHAnsi"/>
+                <w:sz w:val="20"/>
+                <w:szCs w:val="20"/>
+                <w:lang w:val="en-US" w:eastAsia="en-US"/>
+              </w:rPr>
+              <w:t xml:space="preserve"> and Volume Indicators </w:t>
             </w:r>
           </w:p>
         </w:tc>
@@ -18634,7 +18150,19 @@
         <w:rPr>
           <w:rFonts w:eastAsia="Calibri"/>
         </w:rPr>
-        <w:t xml:space="preserve"> -these are different classes of direction for which rule is being set which is to be followed for computing the direction change as either positive change, negative change</w:t>
+        <w:t xml:space="preserve"> -these are different classes of direction for which </w:t>
+      </w:r>
+      <w:r>
+        <w:rPr>
+          <w:rFonts w:eastAsia="Calibri"/>
+        </w:rPr>
+        <w:t xml:space="preserve">the </w:t>
+      </w:r>
+      <w:r>
+        <w:rPr>
+          <w:rFonts w:eastAsia="Calibri"/>
+        </w:rPr>
+        <w:t>rule is being set which is to be followed for computing the direction change as either positive change, negative change</w:t>
       </w:r>
       <w:r>
         <w:rPr>
@@ -19413,7 +18941,7 @@
         <w:t xml:space="preserve"> phase of the </w:t>
       </w:r>
       <w:r>
-        <w:t xml:space="preserve">CRISP-DM framework. The Data Evaluation phase is the results of </w:t>
+        <w:t xml:space="preserve">CRISP-DM framework. The Data Evaluation phase is the result of </w:t>
       </w:r>
       <w:r>
         <w:t xml:space="preserve">the </w:t>
@@ -19425,7 +18953,13 @@
         <w:t>discusses the Metrics utilized to determine</w:t>
       </w:r>
       <w:r>
-        <w:t xml:space="preserve"> the extent of successes achieved from the different Modelling Algorithms employed on the Target Variable.</w:t>
+        <w:t xml:space="preserve"> the extent of </w:t>
+      </w:r>
+      <w:r>
+        <w:t xml:space="preserve">the </w:t>
+      </w:r>
+      <w:r>
+        <w:t>success achieved from the different Modelling Algorithms employed on the Target Variable.</w:t>
       </w:r>
       <w:bookmarkStart w:id="15" w:name="_Toc47857471"/>
     </w:p>
@@ -19543,6 +19077,12 @@
           <w:rFonts w:cstheme="minorHAnsi"/>
         </w:rPr>
         <w:t>HDFC, KOTAK</w:t>
+      </w:r>
+      <w:r>
+        <w:rPr>
+          <w:rFonts w:cstheme="minorHAnsi"/>
+        </w:rPr>
+        <w:t>,</w:t>
       </w:r>
       <w:r>
         <w:rPr>
@@ -20964,6 +20504,9 @@
         <w:t>precision, recall</w:t>
       </w:r>
       <w:r>
+        <w:t>,</w:t>
+      </w:r>
+      <w:r>
         <w:t xml:space="preserve"> and accuracy</w:t>
       </w:r>
       <w:r>
@@ -22435,7 +21978,13 @@
         <w:t xml:space="preserve">has given the highest </w:t>
       </w:r>
       <w:r>
-        <w:t xml:space="preserve">precision, accuracy and recall </w:t>
+        <w:t>precision, accuracy</w:t>
+      </w:r>
+      <w:r>
+        <w:t>,</w:t>
+      </w:r>
+      <w:r>
+        <w:t xml:space="preserve"> and recall </w:t>
       </w:r>
       <w:r>
         <w:t>in</w:t>
@@ -23919,7 +23468,13 @@
         <w:t xml:space="preserve"> </w:t>
       </w:r>
       <w:r>
-        <w:t>precision, recall and accuracy</w:t>
+        <w:t>precision, recall</w:t>
+      </w:r>
+      <w:r>
+        <w:t>,</w:t>
+      </w:r>
+      <w:r>
+        <w:t xml:space="preserve"> and accuracy</w:t>
       </w:r>
       <w:r>
         <w:t xml:space="preserve"> in </w:t>
@@ -24802,7 +24357,21 @@
           <w:rFonts w:eastAsia="Calibri"/>
           <w:lang w:val="en-US" w:eastAsia="en-US"/>
         </w:rPr>
-        <w:t xml:space="preserve"> the description for the final results.</w:t>
+        <w:t xml:space="preserve"> the description </w:t>
+      </w:r>
+      <w:r>
+        <w:rPr>
+          <w:rFonts w:eastAsia="Calibri"/>
+          <w:lang w:val="en-US" w:eastAsia="en-US"/>
+        </w:rPr>
+        <w:t>of</w:t>
+      </w:r>
+      <w:r>
+        <w:rPr>
+          <w:rFonts w:eastAsia="Calibri"/>
+          <w:lang w:val="en-US" w:eastAsia="en-US"/>
+        </w:rPr>
+        <w:t xml:space="preserve"> the final results.</w:t>
       </w:r>
     </w:p>
     <w:p>
@@ -24816,7 +24385,37 @@
         <w:rPr>
           <w:rFonts w:eastAsia="Calibri"/>
         </w:rPr>
-        <w:t>Analysis for HDFC Stock</w:t>
+        <w:t xml:space="preserve">Analysis for </w:t>
+      </w:r>
+      <w:r>
+        <w:rPr>
+          <w:rFonts w:eastAsia="Calibri"/>
+        </w:rPr>
+        <w:t>HDFC</w:t>
+      </w:r>
+      <w:r>
+        <w:rPr>
+          <w:rFonts w:eastAsia="Calibri"/>
+        </w:rPr>
+        <w:t>, KOTAK</w:t>
+      </w:r>
+      <w:r>
+        <w:rPr>
+          <w:rFonts w:eastAsia="Calibri"/>
+        </w:rPr>
+        <w:t>,</w:t>
+      </w:r>
+      <w:r>
+        <w:rPr>
+          <w:rFonts w:eastAsia="Calibri"/>
+        </w:rPr>
+        <w:t xml:space="preserve"> and SBI</w:t>
+      </w:r>
+      <w:r>
+        <w:rPr>
+          <w:rFonts w:eastAsia="Calibri"/>
+        </w:rPr>
+        <w:t xml:space="preserve"> Stock</w:t>
       </w:r>
       <w:r>
         <w:rPr>
@@ -26502,7 +26101,13 @@
         <w:t xml:space="preserve">classifier </w:t>
       </w:r>
       <w:r>
-        <w:t xml:space="preserve">modelling has given the highest efficiency in prediction among all Modelling techniques namely </w:t>
+        <w:t xml:space="preserve">modelling has given the highest efficiency in </w:t>
+      </w:r>
+      <w:r>
+        <w:t>Direction Detection</w:t>
+      </w:r>
+      <w:r>
+        <w:t xml:space="preserve"> among all Modelling techniques namely </w:t>
       </w:r>
       <w:r>
         <w:t>LR</w:t>
@@ -26545,26 +26150,36 @@
         <w:t xml:space="preserve">6,10- and 14-day consecutive closing prices split week on week as 6,10 and 14 feature variables. </w:t>
       </w:r>
       <w:r>
-        <w:t xml:space="preserve">Also, LR classifier modelling has </w:t>
-      </w:r>
-    </w:p>
-    <w:p/>
-    <w:p>
+        <w:t xml:space="preserve">Also, LR classifier </w:t>
+      </w:r>
       <w:r>
         <w:lastRenderedPageBreak/>
-        <w:t>provided best precision,</w:t>
+        <w:t xml:space="preserve">modelling has provided </w:t>
+      </w:r>
+      <w:r>
+        <w:t xml:space="preserve">the </w:t>
+      </w:r>
+      <w:r>
+        <w:t>best precision,</w:t>
       </w:r>
       <w:r>
         <w:t xml:space="preserve"> </w:t>
       </w:r>
       <w:r>
-        <w:t xml:space="preserve">recall and accuracy for Go Long Direction Prediction using </w:t>
-      </w:r>
-    </w:p>
-    <w:p>
-      <w:pPr>
-        <w:jc w:val="both"/>
-      </w:pPr>
+        <w:t>recall</w:t>
+      </w:r>
+      <w:r>
+        <w:t>,</w:t>
+      </w:r>
+      <w:r>
+        <w:t xml:space="preserve"> and accuracy for Go Long Direction</w:t>
+      </w:r>
+      <w:r>
+        <w:t xml:space="preserve"> </w:t>
+      </w:r>
+      <w:r>
+        <w:t xml:space="preserve">Prediction using </w:t>
+      </w:r>
       <w:r>
         <w:t>Volume</w:t>
       </w:r>
@@ -26612,7 +26227,25 @@
         </w:rPr>
       </w:pPr>
       <w:r>
-        <w:t>For a stop loss of 2.0 reward to risk ratio for approximate 0.8 Precision would be 2*.8/2*.2=4:1 if 0.5% difference in consecutive day close price for any stock is only 2.0.for higher percentage difference reward to risk ratio would be higher.</w:t>
+        <w:t>For a stop loss of 2.0 reward</w:t>
+      </w:r>
+      <w:r>
+        <w:t>-</w:t>
+      </w:r>
+      <w:r>
+        <w:t>risk ratio for approximate</w:t>
+      </w:r>
+      <w:r>
+        <w:t>ly</w:t>
+      </w:r>
+      <w:r>
+        <w:t xml:space="preserve"> 0.8 Precision would be 2*.8/2*.2=4:1 if </w:t>
+      </w:r>
+      <w:r>
+        <w:t xml:space="preserve">a </w:t>
+      </w:r>
+      <w:r>
+        <w:t>0.5% difference in consecutive day close price for any stock is only 2.0.for higher percentage difference reward to risk ratio would be higher.</w:t>
       </w:r>
     </w:p>
     <w:p>
@@ -26640,7 +26273,31 @@
         <w:rPr>
           <w:lang w:val="en-US"/>
         </w:rPr>
-        <w:t>f we invest Rs.10000 for a period of 1 year i.e. approximately 200 days and roughly calculate profit with 0.5% change on close price with lowest precision in detecting true positives then following results are possible.</w:t>
+        <w:t xml:space="preserve">f we invest Rs.10000 for 1 year i.e. approximately 200 days and roughly calculate profit with 0.5% change on close price with </w:t>
+      </w:r>
+      <w:r>
+        <w:rPr>
+          <w:lang w:val="en-US"/>
+        </w:rPr>
+        <w:t xml:space="preserve">the </w:t>
+      </w:r>
+      <w:r>
+        <w:rPr>
+          <w:lang w:val="en-US"/>
+        </w:rPr>
+        <w:t xml:space="preserve">lowest precision in detecting true positives then </w:t>
+      </w:r>
+      <w:r>
+        <w:rPr>
+          <w:lang w:val="en-US"/>
+        </w:rPr>
+        <w:t xml:space="preserve">the </w:t>
+      </w:r>
+      <w:r>
+        <w:rPr>
+          <w:lang w:val="en-US"/>
+        </w:rPr>
+        <w:t>following results are possible.</w:t>
       </w:r>
     </w:p>
     <w:p>
@@ -26690,20 +26347,44 @@
         <w:rPr>
           <w:lang w:val="en-US"/>
         </w:rPr>
-        <w:t>sing Volume Indicators with lowest precision 0.92 would roughly bring:</w:t>
-      </w:r>
-    </w:p>
-    <w:p>
-      <w:pPr>
-        <w:jc w:val="both"/>
+        <w:t xml:space="preserve">sing Volume Indicators with </w:t>
+      </w:r>
+      <w:r>
         <w:rPr>
           <w:lang w:val="en-US"/>
         </w:rPr>
-      </w:pPr>
+        <w:t xml:space="preserve">the </w:t>
+      </w:r>
       <w:r>
         <w:rPr>
           <w:lang w:val="en-US"/>
         </w:rPr>
+        <w:t xml:space="preserve">lowest precision </w:t>
+      </w:r>
+      <w:r>
+        <w:rPr>
+          <w:lang w:val="en-US"/>
+        </w:rPr>
+        <w:t xml:space="preserve">of </w:t>
+      </w:r>
+      <w:r>
+        <w:rPr>
+          <w:lang w:val="en-US"/>
+        </w:rPr>
+        <w:t>0.92 would roughly bring:</w:t>
+      </w:r>
+    </w:p>
+    <w:p>
+      <w:pPr>
+        <w:jc w:val="both"/>
+        <w:rPr>
+          <w:lang w:val="en-US"/>
+        </w:rPr>
+      </w:pPr>
+      <w:r>
+        <w:rPr>
+          <w:lang w:val="en-US"/>
+        </w:rPr>
         <w:t>0.5*10000*200*0.92/100=Rs.9200 profit which would be 9200/10000=92% returns.</w:t>
       </w:r>
     </w:p>
@@ -26732,20 +26413,44 @@
         <w:rPr>
           <w:lang w:val="en-US"/>
         </w:rPr>
-        <w:t>sing Momentum Indicators with lowest precision 0.69 would roughly bring:</w:t>
-      </w:r>
-    </w:p>
-    <w:p>
-      <w:pPr>
-        <w:jc w:val="both"/>
+        <w:t xml:space="preserve">sing Momentum Indicators with </w:t>
+      </w:r>
+      <w:r>
         <w:rPr>
           <w:lang w:val="en-US"/>
         </w:rPr>
-      </w:pPr>
+        <w:t xml:space="preserve">the </w:t>
+      </w:r>
       <w:r>
         <w:rPr>
           <w:lang w:val="en-US"/>
         </w:rPr>
+        <w:t xml:space="preserve">lowest precision </w:t>
+      </w:r>
+      <w:r>
+        <w:rPr>
+          <w:lang w:val="en-US"/>
+        </w:rPr>
+        <w:t xml:space="preserve">of </w:t>
+      </w:r>
+      <w:r>
+        <w:rPr>
+          <w:lang w:val="en-US"/>
+        </w:rPr>
+        <w:t>0.69 would roughly bring:</w:t>
+      </w:r>
+    </w:p>
+    <w:p>
+      <w:pPr>
+        <w:jc w:val="both"/>
+        <w:rPr>
+          <w:lang w:val="en-US"/>
+        </w:rPr>
+      </w:pPr>
+      <w:r>
+        <w:rPr>
+          <w:lang w:val="en-US"/>
+        </w:rPr>
         <w:t>0.5*10000*200*0.69/100=Rs.6900 profit which would be 6900/10000=69% returns.</w:t>
       </w:r>
     </w:p>
@@ -26774,20 +26479,44 @@
         <w:rPr>
           <w:lang w:val="en-US"/>
         </w:rPr>
-        <w:t>sing Trend Indicators with lowest precision 0.61 would roughly bring:</w:t>
-      </w:r>
-    </w:p>
-    <w:p>
-      <w:pPr>
-        <w:jc w:val="both"/>
+        <w:t xml:space="preserve">sing Trend Indicators with </w:t>
+      </w:r>
+      <w:r>
         <w:rPr>
           <w:lang w:val="en-US"/>
         </w:rPr>
-      </w:pPr>
+        <w:t xml:space="preserve">the </w:t>
+      </w:r>
       <w:r>
         <w:rPr>
           <w:lang w:val="en-US"/>
         </w:rPr>
+        <w:t xml:space="preserve">lowest precision </w:t>
+      </w:r>
+      <w:r>
+        <w:rPr>
+          <w:lang w:val="en-US"/>
+        </w:rPr>
+        <w:t xml:space="preserve">of </w:t>
+      </w:r>
+      <w:r>
+        <w:rPr>
+          <w:lang w:val="en-US"/>
+        </w:rPr>
+        <w:t>0.61 would roughly bring:</w:t>
+      </w:r>
+    </w:p>
+    <w:p>
+      <w:pPr>
+        <w:jc w:val="both"/>
+        <w:rPr>
+          <w:lang w:val="en-US"/>
+        </w:rPr>
+      </w:pPr>
+      <w:r>
+        <w:rPr>
+          <w:lang w:val="en-US"/>
+        </w:rPr>
         <w:t>0.5*10000*200*0.61/100=Rs.6100 profit which would be 6100/10000=61% returns.</w:t>
       </w:r>
     </w:p>
@@ -26816,20 +26545,44 @@
         <w:rPr>
           <w:lang w:val="en-US"/>
         </w:rPr>
-        <w:t>sing Volatility Indicators with lowest precision 0.63 would roughly bring:</w:t>
-      </w:r>
-    </w:p>
-    <w:p>
-      <w:pPr>
-        <w:jc w:val="both"/>
+        <w:t xml:space="preserve">sing Volatility Indicators with </w:t>
+      </w:r>
+      <w:r>
         <w:rPr>
           <w:lang w:val="en-US"/>
         </w:rPr>
-      </w:pPr>
+        <w:t xml:space="preserve">the </w:t>
+      </w:r>
       <w:r>
         <w:rPr>
           <w:lang w:val="en-US"/>
         </w:rPr>
+        <w:t xml:space="preserve">lowest precision </w:t>
+      </w:r>
+      <w:r>
+        <w:rPr>
+          <w:lang w:val="en-US"/>
+        </w:rPr>
+        <w:t xml:space="preserve">of </w:t>
+      </w:r>
+      <w:r>
+        <w:rPr>
+          <w:lang w:val="en-US"/>
+        </w:rPr>
+        <w:t>0.63 would roughly bring:</w:t>
+      </w:r>
+    </w:p>
+    <w:p>
+      <w:pPr>
+        <w:jc w:val="both"/>
+        <w:rPr>
+          <w:lang w:val="en-US"/>
+        </w:rPr>
+      </w:pPr>
+      <w:r>
+        <w:rPr>
+          <w:lang w:val="en-US"/>
+        </w:rPr>
         <w:t>0.5*10000*200*0.63/100=Rs.6300 profit which would be 6300/10000=63% returns.</w:t>
       </w:r>
     </w:p>
@@ -26882,12 +26635,24 @@
         <w:rPr>
           <w:lang w:val="en-US"/>
         </w:rPr>
-        <w:t xml:space="preserve">would be around 11.5% and Bank interest </w:t>
+        <w:t>would be around 11.5%</w:t>
       </w:r>
       <w:r>
         <w:rPr>
           <w:lang w:val="en-US"/>
         </w:rPr>
+        <w:t>,</w:t>
+      </w:r>
+      <w:r>
+        <w:rPr>
+          <w:lang w:val="en-US"/>
+        </w:rPr>
+        <w:t xml:space="preserve"> and Bank interest </w:t>
+      </w:r>
+      <w:r>
+        <w:rPr>
+          <w:lang w:val="en-US"/>
+        </w:rPr>
         <w:t xml:space="preserve">returns which </w:t>
       </w:r>
       <w:r>
@@ -26906,7 +26671,7 @@
         <w:rPr>
           <w:lang w:val="en-US"/>
         </w:rPr>
-        <w:t xml:space="preserve"> 7.0-7.5%.</w:t>
+        <w:t xml:space="preserve"> 7.0-7.5%</w:t>
       </w:r>
       <w:r>
         <w:rPr>
@@ -27112,7 +26877,21 @@
           <w:rFonts w:eastAsia="Calibri"/>
           <w:lang w:val="en-US" w:eastAsia="en-US"/>
         </w:rPr>
-        <w:t xml:space="preserve"> -these are different classes of direction for which rule is being set which is to be followed for computing the direction change as either positive change, negative change</w:t>
+        <w:t xml:space="preserve"> -these are different classes of direction for which </w:t>
+      </w:r>
+      <w:r>
+        <w:rPr>
+          <w:rFonts w:eastAsia="Calibri"/>
+          <w:lang w:val="en-US" w:eastAsia="en-US"/>
+        </w:rPr>
+        <w:t xml:space="preserve">the </w:t>
+      </w:r>
+      <w:r>
+        <w:rPr>
+          <w:rFonts w:eastAsia="Calibri"/>
+          <w:lang w:val="en-US" w:eastAsia="en-US"/>
+        </w:rPr>
+        <w:t>rule is being set which is to be followed for computing the direction change as either positive change, negative change</w:t>
       </w:r>
       <w:r>
         <w:rPr>
@@ -27224,7 +27003,7 @@
           <w:rFonts w:eastAsia="Calibri"/>
           <w:lang w:val="en-US" w:eastAsia="en-US"/>
         </w:rPr>
-        <w:t xml:space="preserve"> deployed and their prediction accuracy is being compared using Metrics namely Precision,</w:t>
+        <w:t xml:space="preserve"> deployed and their prediction accuracy is compared using Metrics namely Precision,</w:t>
       </w:r>
       <w:r>
         <w:rPr>
@@ -27429,7 +27208,7 @@
           <w:rFonts w:eastAsia="Calibri"/>
           <w:lang w:val="en-US" w:eastAsia="en-US"/>
         </w:rPr>
-        <w:t xml:space="preserve"> and XG Boost Classifier is deployed and their prediction accuracy is being compared using Metrics namely Precision,</w:t>
+        <w:t xml:space="preserve"> and XG Boost Classifier is deployed and their prediction accuracy is compared using Metrics namely Precision,</w:t>
       </w:r>
       <w:r>
         <w:rPr>
@@ -27810,16 +27589,6 @@
           <w:rFonts w:eastAsia="Calibri"/>
           <w:lang w:val="en-US" w:eastAsia="en-US"/>
         </w:rPr>
-      </w:pPr>
-    </w:p>
-    <w:p>
-      <w:pPr>
-        <w:jc w:val="both"/>
-      </w:pPr>
-    </w:p>
-    <w:p>
-      <w:pPr>
-        <w:jc w:val="both"/>
       </w:pPr>
     </w:p>
     <w:p>
@@ -29803,27 +29572,14 @@
     <w:r>
       <w:t xml:space="preserve"> of </w:t>
     </w:r>
-    <w:r>
-      <w:fldChar w:fldCharType="begin"/>
-    </w:r>
-    <w:r>
-      <w:instrText xml:space="preserve"> NUMPAGES  \* Arabic  \* MERGEFORMAT </w:instrText>
-    </w:r>
-    <w:r>
-      <w:fldChar w:fldCharType="separate"/>
-    </w:r>
-    <w:r>
-      <w:rPr>
-        <w:noProof/>
-      </w:rPr>
-      <w:t>33</w:t>
-    </w:r>
-    <w:r>
-      <w:rPr>
-        <w:noProof/>
-      </w:rPr>
-      <w:fldChar w:fldCharType="end"/>
-    </w:r>
+    <w:fldSimple w:instr=" NUMPAGES  \* Arabic  \* MERGEFORMAT ">
+      <w:r>
+        <w:rPr>
+          <w:noProof/>
+        </w:rPr>
+        <w:t>33</w:t>
+      </w:r>
+    </w:fldSimple>
   </w:p>
   <w:p>
     <w:pPr>

--- a/RACE_CAPSTONE_PROJECT2/Capstone 2_Report_AnandMohan_DayTrading_StockMarket.docx
+++ b/RACE_CAPSTONE_PROJECT2/Capstone 2_Report_AnandMohan_DayTrading_StockMarket.docx
@@ -67,7 +67,7 @@
                     <a:blip r:embed="rId9">
                       <a:extLst>
                         <a:ext uri="{28A0092B-C50C-407E-A947-70E740481C1C}">
-                          <a14:useLocalDpi xmlns:a14="http://schemas.microsoft.com/office/drawing/2010/main" xmlns:wps="http://schemas.microsoft.com/office/word/2010/wordprocessingShape" xmlns:wpi="http://schemas.microsoft.com/office/word/2010/wordprocessingInk" xmlns:wpg="http://schemas.microsoft.com/office/word/2010/wordprocessingGroup" xmlns:w16se="http://schemas.microsoft.com/office/word/2015/wordml/symex" xmlns:w16sdtdh="http://schemas.microsoft.com/office/word/2020/wordml/sdtdatahash" xmlns:w16="http://schemas.microsoft.com/office/word/2018/wordml" xmlns:w16cid="http://schemas.microsoft.com/office/word/2016/wordml/cid" xmlns:w16cex="http://schemas.microsoft.com/office/word/2018/wordml/cex" xmlns:w15="http://schemas.microsoft.com/office/word/2012/wordml" xmlns:w14="http://schemas.microsoft.com/office/word/2010/wordml" xmlns:w="http://schemas.openxmlformats.org/wordprocessingml/2006/main" xmlns:w10="urn:schemas-microsoft-com:office:word" xmlns:wp14="http://schemas.microsoft.com/office/word/2010/wordprocessingDrawing" xmlns:v="urn:schemas-microsoft-com:vml" xmlns:o="urn:schemas-microsoft-com:office:office" xmlns:am3d="http://schemas.microsoft.com/office/drawing/2017/model3d" xmlns:aink="http://schemas.microsoft.com/office/drawing/2016/ink" xmlns:mc="http://schemas.openxmlformats.org/markup-compatibility/2006" xmlns:cx8="http://schemas.microsoft.com/office/drawing/2016/5/14/chartex" xmlns:cx7="http://schemas.microsoft.com/office/drawing/2016/5/13/chartex" xmlns:cx6="http://schemas.microsoft.com/office/drawing/2016/5/12/chartex" xmlns:cx5="http://schemas.microsoft.com/office/drawing/2016/5/11/chartex" xmlns:cx4="http://schemas.microsoft.com/office/drawing/2016/5/10/chartex" xmlns:cx3="http://schemas.microsoft.com/office/drawing/2016/5/9/chartex" xmlns:cx2="http://schemas.microsoft.com/office/drawing/2015/10/21/chartex" xmlns:cx1="http://schemas.microsoft.com/office/drawing/2015/9/8/chartex" xmlns:cx="http://schemas.microsoft.com/office/drawing/2014/chartex" xmlns:wpc="http://schemas.microsoft.com/office/word/2010/wordprocessingCanvas" xmlns="" val="0"/>
+                          <a14:useLocalDpi xmlns="" xmlns:wpc="http://schemas.microsoft.com/office/word/2010/wordprocessingCanvas" xmlns:cx="http://schemas.microsoft.com/office/drawing/2014/chartex" xmlns:cx1="http://schemas.microsoft.com/office/drawing/2015/9/8/chartex" xmlns:cx2="http://schemas.microsoft.com/office/drawing/2015/10/21/chartex" xmlns:cx3="http://schemas.microsoft.com/office/drawing/2016/5/9/chartex" xmlns:cx4="http://schemas.microsoft.com/office/drawing/2016/5/10/chartex" xmlns:cx5="http://schemas.microsoft.com/office/drawing/2016/5/11/chartex" xmlns:cx6="http://schemas.microsoft.com/office/drawing/2016/5/12/chartex" xmlns:cx7="http://schemas.microsoft.com/office/drawing/2016/5/13/chartex" xmlns:cx8="http://schemas.microsoft.com/office/drawing/2016/5/14/chartex" xmlns:mc="http://schemas.openxmlformats.org/markup-compatibility/2006" xmlns:aink="http://schemas.microsoft.com/office/drawing/2016/ink" xmlns:am3d="http://schemas.microsoft.com/office/drawing/2017/model3d" xmlns:o="urn:schemas-microsoft-com:office:office" xmlns:v="urn:schemas-microsoft-com:vml" xmlns:wp14="http://schemas.microsoft.com/office/word/2010/wordprocessingDrawing" xmlns:w10="urn:schemas-microsoft-com:office:word" xmlns:w="http://schemas.openxmlformats.org/wordprocessingml/2006/main" xmlns:w14="http://schemas.microsoft.com/office/word/2010/wordml" xmlns:w15="http://schemas.microsoft.com/office/word/2012/wordml" xmlns:w16cex="http://schemas.microsoft.com/office/word/2018/wordml/cex" xmlns:w16cid="http://schemas.microsoft.com/office/word/2016/wordml/cid" xmlns:w16="http://schemas.microsoft.com/office/word/2018/wordml" xmlns:w16sdtdh="http://schemas.microsoft.com/office/word/2020/wordml/sdtdatahash" xmlns:w16se="http://schemas.microsoft.com/office/word/2015/wordml/symex" xmlns:wpg="http://schemas.microsoft.com/office/word/2010/wordprocessingGroup" xmlns:wpi="http://schemas.microsoft.com/office/word/2010/wordprocessingInk" xmlns:wps="http://schemas.microsoft.com/office/word/2010/wordprocessingShape" xmlns:a14="http://schemas.microsoft.com/office/drawing/2010/main" val="0"/>
                         </a:ext>
                       </a:extLst>
                     </a:blip>
@@ -466,14 +466,21 @@
           <w:sz w:val="28"/>
           <w:szCs w:val="28"/>
         </w:rPr>
-        <w:t>November</w:t>
+        <w:t>February</w:t>
       </w:r>
       <w:r>
         <w:rPr>
           <w:sz w:val="28"/>
           <w:szCs w:val="28"/>
         </w:rPr>
-        <w:t xml:space="preserve"> 2022</w:t>
+        <w:t xml:space="preserve"> 202</w:t>
+      </w:r>
+      <w:r>
+        <w:rPr>
+          <w:sz w:val="28"/>
+          <w:szCs w:val="28"/>
+        </w:rPr>
+        <w:t>3</w:t>
       </w:r>
     </w:p>
     <w:p>
@@ -541,7 +548,7 @@
                     <a:blip r:embed="rId9">
                       <a:extLst>
                         <a:ext uri="{28A0092B-C50C-407E-A947-70E740481C1C}">
-                          <a14:useLocalDpi xmlns:a14="http://schemas.microsoft.com/office/drawing/2010/main" xmlns:wps="http://schemas.microsoft.com/office/word/2010/wordprocessingShape" xmlns:wpi="http://schemas.microsoft.com/office/word/2010/wordprocessingInk" xmlns:wpg="http://schemas.microsoft.com/office/word/2010/wordprocessingGroup" xmlns:w16se="http://schemas.microsoft.com/office/word/2015/wordml/symex" xmlns:w16sdtdh="http://schemas.microsoft.com/office/word/2020/wordml/sdtdatahash" xmlns:w16="http://schemas.microsoft.com/office/word/2018/wordml" xmlns:w16cid="http://schemas.microsoft.com/office/word/2016/wordml/cid" xmlns:w16cex="http://schemas.microsoft.com/office/word/2018/wordml/cex" xmlns:w15="http://schemas.microsoft.com/office/word/2012/wordml" xmlns:w14="http://schemas.microsoft.com/office/word/2010/wordml" xmlns:w="http://schemas.openxmlformats.org/wordprocessingml/2006/main" xmlns:w10="urn:schemas-microsoft-com:office:word" xmlns:wp14="http://schemas.microsoft.com/office/word/2010/wordprocessingDrawing" xmlns:v="urn:schemas-microsoft-com:vml" xmlns:o="urn:schemas-microsoft-com:office:office" xmlns:am3d="http://schemas.microsoft.com/office/drawing/2017/model3d" xmlns:aink="http://schemas.microsoft.com/office/drawing/2016/ink" xmlns:mc="http://schemas.openxmlformats.org/markup-compatibility/2006" xmlns:cx8="http://schemas.microsoft.com/office/drawing/2016/5/14/chartex" xmlns:cx7="http://schemas.microsoft.com/office/drawing/2016/5/13/chartex" xmlns:cx6="http://schemas.microsoft.com/office/drawing/2016/5/12/chartex" xmlns:cx5="http://schemas.microsoft.com/office/drawing/2016/5/11/chartex" xmlns:cx4="http://schemas.microsoft.com/office/drawing/2016/5/10/chartex" xmlns:cx3="http://schemas.microsoft.com/office/drawing/2016/5/9/chartex" xmlns:cx2="http://schemas.microsoft.com/office/drawing/2015/10/21/chartex" xmlns:cx1="http://schemas.microsoft.com/office/drawing/2015/9/8/chartex" xmlns:cx="http://schemas.microsoft.com/office/drawing/2014/chartex" xmlns:wpc="http://schemas.microsoft.com/office/word/2010/wordprocessingCanvas" xmlns="" val="0"/>
+                          <a14:useLocalDpi xmlns="" xmlns:wpc="http://schemas.microsoft.com/office/word/2010/wordprocessingCanvas" xmlns:cx="http://schemas.microsoft.com/office/drawing/2014/chartex" xmlns:cx1="http://schemas.microsoft.com/office/drawing/2015/9/8/chartex" xmlns:cx2="http://schemas.microsoft.com/office/drawing/2015/10/21/chartex" xmlns:cx3="http://schemas.microsoft.com/office/drawing/2016/5/9/chartex" xmlns:cx4="http://schemas.microsoft.com/office/drawing/2016/5/10/chartex" xmlns:cx5="http://schemas.microsoft.com/office/drawing/2016/5/11/chartex" xmlns:cx6="http://schemas.microsoft.com/office/drawing/2016/5/12/chartex" xmlns:cx7="http://schemas.microsoft.com/office/drawing/2016/5/13/chartex" xmlns:cx8="http://schemas.microsoft.com/office/drawing/2016/5/14/chartex" xmlns:mc="http://schemas.openxmlformats.org/markup-compatibility/2006" xmlns:aink="http://schemas.microsoft.com/office/drawing/2016/ink" xmlns:am3d="http://schemas.microsoft.com/office/drawing/2017/model3d" xmlns:o="urn:schemas-microsoft-com:office:office" xmlns:v="urn:schemas-microsoft-com:vml" xmlns:wp14="http://schemas.microsoft.com/office/word/2010/wordprocessingDrawing" xmlns:w10="urn:schemas-microsoft-com:office:word" xmlns:w="http://schemas.openxmlformats.org/wordprocessingml/2006/main" xmlns:w14="http://schemas.microsoft.com/office/word/2010/wordml" xmlns:w15="http://schemas.microsoft.com/office/word/2012/wordml" xmlns:w16cex="http://schemas.microsoft.com/office/word/2018/wordml/cex" xmlns:w16cid="http://schemas.microsoft.com/office/word/2016/wordml/cid" xmlns:w16="http://schemas.microsoft.com/office/word/2018/wordml" xmlns:w16sdtdh="http://schemas.microsoft.com/office/word/2020/wordml/sdtdatahash" xmlns:w16se="http://schemas.microsoft.com/office/word/2015/wordml/symex" xmlns:wpg="http://schemas.microsoft.com/office/word/2010/wordprocessingGroup" xmlns:wpi="http://schemas.microsoft.com/office/word/2010/wordprocessingInk" xmlns:wps="http://schemas.microsoft.com/office/word/2010/wordprocessingShape" xmlns:a14="http://schemas.microsoft.com/office/drawing/2010/main" val="0"/>
                         </a:ext>
                       </a:extLst>
                     </a:blip>
@@ -637,6 +644,9 @@
         <w:t xml:space="preserve"> year</w:t>
       </w:r>
       <w:r>
+        <w:t xml:space="preserve"> </w:t>
+      </w:r>
+      <w:r>
         <w:t>of Master</w:t>
       </w:r>
       <w:r>
@@ -646,7 +656,13 @@
         <w:t xml:space="preserve">Business Administration in Business Analytics </w:t>
       </w:r>
       <w:r>
-        <w:t xml:space="preserve">at, REVA University on the topicentitled </w:t>
+        <w:t>at, REVA University on the topic</w:t>
+      </w:r>
+      <w:r>
+        <w:t xml:space="preserve"> </w:t>
+      </w:r>
+      <w:r>
+        <w:t xml:space="preserve">entitled </w:t>
       </w:r>
       <w:r>
         <w:rPr>
@@ -656,33 +672,52 @@
         <w:t>Modelling direction detection in selected stocks in Indian BFSI sector</w:t>
       </w:r>
       <w:r>
-        <w:t xml:space="preserve">under the supervision </w:t>
-      </w:r>
-      <w:r>
-        <w:t>of Dr.</w:t>
-      </w:r>
-      <w:r>
         <w:rPr>
           <w:b/>
           <w:bCs/>
         </w:rPr>
-        <w:t xml:space="preserve">JB </w:t>
+        <w:t xml:space="preserve"> </w:t>
+      </w:r>
+      <w:r>
+        <w:t xml:space="preserve">under the supervision </w:t>
+      </w:r>
+      <w:r>
+        <w:t>of Dr.</w:t>
       </w:r>
       <w:r>
         <w:rPr>
           <w:b/>
           <w:bCs/>
         </w:rPr>
+        <w:t xml:space="preserve">JB </w:t>
+      </w:r>
+      <w:r>
+        <w:rPr>
+          <w:b/>
+          <w:bCs/>
+        </w:rPr>
         <w:t>Simha, Chief Mentor-RACE</w:t>
       </w:r>
       <w:r>
         <w:t>.</w:t>
       </w:r>
       <w:r>
-        <w:t xml:space="preserve"> This report embodiesthe original work done by me i</w:t>
-      </w:r>
-      <w:r>
-        <w:t xml:space="preserve">npartial </w:t>
+        <w:t xml:space="preserve"> This report embodies</w:t>
+      </w:r>
+      <w:r>
+        <w:t xml:space="preserve"> </w:t>
+      </w:r>
+      <w:r>
+        <w:t>the original work done by me i</w:t>
+      </w:r>
+      <w:r>
+        <w:t>n</w:t>
+      </w:r>
+      <w:r>
+        <w:t xml:space="preserve"> </w:t>
+      </w:r>
+      <w:r>
+        <w:t xml:space="preserve">partial </w:t>
       </w:r>
       <w:r>
         <w:t>fulfi</w:t>
@@ -852,16 +887,10 @@
         <w:tab/>
       </w:r>
       <w:r>
-        <w:t>1</w:t>
-      </w:r>
-      <w:r>
-        <w:t>1</w:t>
-      </w:r>
-      <w:r>
-        <w:t>November</w:t>
-      </w:r>
-      <w:r>
-        <w:t>. 22</w:t>
+        <w:t>9 February</w:t>
+      </w:r>
+      <w:r>
+        <w:t xml:space="preserve"> 22</w:t>
       </w:r>
       <w:r>
         <w:tab/>
@@ -1009,7 +1038,7 @@
                     <a:blip r:embed="rId9">
                       <a:extLst>
                         <a:ext uri="{28A0092B-C50C-407E-A947-70E740481C1C}">
-                          <a14:useLocalDpi xmlns:a14="http://schemas.microsoft.com/office/drawing/2010/main" xmlns:wps="http://schemas.microsoft.com/office/word/2010/wordprocessingShape" xmlns:wpi="http://schemas.microsoft.com/office/word/2010/wordprocessingInk" xmlns:wpg="http://schemas.microsoft.com/office/word/2010/wordprocessingGroup" xmlns:w16se="http://schemas.microsoft.com/office/word/2015/wordml/symex" xmlns:w16sdtdh="http://schemas.microsoft.com/office/word/2020/wordml/sdtdatahash" xmlns:w16="http://schemas.microsoft.com/office/word/2018/wordml" xmlns:w16cid="http://schemas.microsoft.com/office/word/2016/wordml/cid" xmlns:w16cex="http://schemas.microsoft.com/office/word/2018/wordml/cex" xmlns:w15="http://schemas.microsoft.com/office/word/2012/wordml" xmlns:w14="http://schemas.microsoft.com/office/word/2010/wordml" xmlns:w="http://schemas.openxmlformats.org/wordprocessingml/2006/main" xmlns:w10="urn:schemas-microsoft-com:office:word" xmlns:wp14="http://schemas.microsoft.com/office/word/2010/wordprocessingDrawing" xmlns:v="urn:schemas-microsoft-com:vml" xmlns:o="urn:schemas-microsoft-com:office:office" xmlns:am3d="http://schemas.microsoft.com/office/drawing/2017/model3d" xmlns:aink="http://schemas.microsoft.com/office/drawing/2016/ink" xmlns:mc="http://schemas.openxmlformats.org/markup-compatibility/2006" xmlns:cx8="http://schemas.microsoft.com/office/drawing/2016/5/14/chartex" xmlns:cx7="http://schemas.microsoft.com/office/drawing/2016/5/13/chartex" xmlns:cx6="http://schemas.microsoft.com/office/drawing/2016/5/12/chartex" xmlns:cx5="http://schemas.microsoft.com/office/drawing/2016/5/11/chartex" xmlns:cx4="http://schemas.microsoft.com/office/drawing/2016/5/10/chartex" xmlns:cx3="http://schemas.microsoft.com/office/drawing/2016/5/9/chartex" xmlns:cx2="http://schemas.microsoft.com/office/drawing/2015/10/21/chartex" xmlns:cx1="http://schemas.microsoft.com/office/drawing/2015/9/8/chartex" xmlns:cx="http://schemas.microsoft.com/office/drawing/2014/chartex" xmlns:wpc="http://schemas.microsoft.com/office/word/2010/wordprocessingCanvas" xmlns="" val="0"/>
+                          <a14:useLocalDpi xmlns="" xmlns:wpc="http://schemas.microsoft.com/office/word/2010/wordprocessingCanvas" xmlns:cx="http://schemas.microsoft.com/office/drawing/2014/chartex" xmlns:cx1="http://schemas.microsoft.com/office/drawing/2015/9/8/chartex" xmlns:cx2="http://schemas.microsoft.com/office/drawing/2015/10/21/chartex" xmlns:cx3="http://schemas.microsoft.com/office/drawing/2016/5/9/chartex" xmlns:cx4="http://schemas.microsoft.com/office/drawing/2016/5/10/chartex" xmlns:cx5="http://schemas.microsoft.com/office/drawing/2016/5/11/chartex" xmlns:cx6="http://schemas.microsoft.com/office/drawing/2016/5/12/chartex" xmlns:cx7="http://schemas.microsoft.com/office/drawing/2016/5/13/chartex" xmlns:cx8="http://schemas.microsoft.com/office/drawing/2016/5/14/chartex" xmlns:mc="http://schemas.openxmlformats.org/markup-compatibility/2006" xmlns:aink="http://schemas.microsoft.com/office/drawing/2016/ink" xmlns:am3d="http://schemas.microsoft.com/office/drawing/2017/model3d" xmlns:o="urn:schemas-microsoft-com:office:office" xmlns:v="urn:schemas-microsoft-com:vml" xmlns:wp14="http://schemas.microsoft.com/office/word/2010/wordprocessingDrawing" xmlns:w10="urn:schemas-microsoft-com:office:word" xmlns:w="http://schemas.openxmlformats.org/wordprocessingml/2006/main" xmlns:w14="http://schemas.microsoft.com/office/word/2010/wordml" xmlns:w15="http://schemas.microsoft.com/office/word/2012/wordml" xmlns:w16cex="http://schemas.microsoft.com/office/word/2018/wordml/cex" xmlns:w16cid="http://schemas.microsoft.com/office/word/2016/wordml/cid" xmlns:w16="http://schemas.microsoft.com/office/word/2018/wordml" xmlns:w16sdtdh="http://schemas.microsoft.com/office/word/2020/wordml/sdtdatahash" xmlns:w16se="http://schemas.microsoft.com/office/word/2015/wordml/symex" xmlns:wpg="http://schemas.microsoft.com/office/word/2010/wordprocessingGroup" xmlns:wpi="http://schemas.microsoft.com/office/word/2010/wordprocessingInk" xmlns:wps="http://schemas.microsoft.com/office/word/2010/wordprocessingShape" xmlns:a14="http://schemas.microsoft.com/office/drawing/2010/main" val="0"/>
                         </a:ext>
                       </a:extLst>
                     </a:blip>
@@ -1116,6 +1145,9 @@
         <w:t>a bonafide student of REVA University, is submitting the</w:t>
       </w:r>
       <w:r>
+        <w:t xml:space="preserve"> </w:t>
+      </w:r>
+      <w:r>
         <w:t>second</w:t>
       </w:r>
       <w:r>
@@ -1128,10 +1160,10 @@
         <w:t>fulfi</w:t>
       </w:r>
       <w:r>
-        <w:t>lm</w:t>
-      </w:r>
-      <w:r>
-        <w:t>ent</w:t>
+        <w:t>lment</w:t>
+      </w:r>
+      <w:r>
+        <w:t xml:space="preserve"> </w:t>
       </w:r>
       <w:r>
         <w:t>of</w:t>
@@ -1156,6 +1188,12 @@
           <w:b/>
         </w:rPr>
         <w:t>Business Analytics</w:t>
+      </w:r>
+      <w:r>
+        <w:rPr>
+          <w:b/>
+        </w:rPr>
+        <w:t xml:space="preserve"> </w:t>
       </w:r>
       <w:r>
         <w:t xml:space="preserve">during the academic year </w:t>
@@ -1441,16 +1479,16 @@
         <w:jc w:val="both"/>
       </w:pPr>
       <w:r>
-        <w:t>Date:</w:t>
-      </w:r>
-      <w:r>
-        <w:t>1</w:t>
-      </w:r>
-      <w:r>
-        <w:t>1</w:t>
-      </w:r>
-      <w:r>
-        <w:t xml:space="preserve"> November. 22</w:t>
+        <w:t>Date</w:t>
+      </w:r>
+      <w:r>
+        <w:t>:</w:t>
+      </w:r>
+      <w:r>
+        <w:t xml:space="preserve"> 9 February</w:t>
+      </w:r>
+      <w:r>
+        <w:t xml:space="preserve"> 22</w:t>
       </w:r>
       <w:r>
         <w:tab/>
@@ -1509,7 +1547,7 @@
                     <a:blip r:embed="rId9">
                       <a:extLst>
                         <a:ext uri="{28A0092B-C50C-407E-A947-70E740481C1C}">
-                          <a14:useLocalDpi xmlns:a14="http://schemas.microsoft.com/office/drawing/2010/main" xmlns:wps="http://schemas.microsoft.com/office/word/2010/wordprocessingShape" xmlns:wpi="http://schemas.microsoft.com/office/word/2010/wordprocessingInk" xmlns:wpg="http://schemas.microsoft.com/office/word/2010/wordprocessingGroup" xmlns:w16se="http://schemas.microsoft.com/office/word/2015/wordml/symex" xmlns:w16sdtdh="http://schemas.microsoft.com/office/word/2020/wordml/sdtdatahash" xmlns:w16="http://schemas.microsoft.com/office/word/2018/wordml" xmlns:w16cid="http://schemas.microsoft.com/office/word/2016/wordml/cid" xmlns:w16cex="http://schemas.microsoft.com/office/word/2018/wordml/cex" xmlns:w15="http://schemas.microsoft.com/office/word/2012/wordml" xmlns:w14="http://schemas.microsoft.com/office/word/2010/wordml" xmlns:w="http://schemas.openxmlformats.org/wordprocessingml/2006/main" xmlns:w10="urn:schemas-microsoft-com:office:word" xmlns:wp14="http://schemas.microsoft.com/office/word/2010/wordprocessingDrawing" xmlns:v="urn:schemas-microsoft-com:vml" xmlns:o="urn:schemas-microsoft-com:office:office" xmlns:am3d="http://schemas.microsoft.com/office/drawing/2017/model3d" xmlns:aink="http://schemas.microsoft.com/office/drawing/2016/ink" xmlns:mc="http://schemas.openxmlformats.org/markup-compatibility/2006" xmlns:cx8="http://schemas.microsoft.com/office/drawing/2016/5/14/chartex" xmlns:cx7="http://schemas.microsoft.com/office/drawing/2016/5/13/chartex" xmlns:cx6="http://schemas.microsoft.com/office/drawing/2016/5/12/chartex" xmlns:cx5="http://schemas.microsoft.com/office/drawing/2016/5/11/chartex" xmlns:cx4="http://schemas.microsoft.com/office/drawing/2016/5/10/chartex" xmlns:cx3="http://schemas.microsoft.com/office/drawing/2016/5/9/chartex" xmlns:cx2="http://schemas.microsoft.com/office/drawing/2015/10/21/chartex" xmlns:cx1="http://schemas.microsoft.com/office/drawing/2015/9/8/chartex" xmlns:cx="http://schemas.microsoft.com/office/drawing/2014/chartex" xmlns:wpc="http://schemas.microsoft.com/office/word/2010/wordprocessingCanvas" xmlns="" val="0"/>
+                          <a14:useLocalDpi xmlns="" xmlns:wpc="http://schemas.microsoft.com/office/word/2010/wordprocessingCanvas" xmlns:cx="http://schemas.microsoft.com/office/drawing/2014/chartex" xmlns:cx1="http://schemas.microsoft.com/office/drawing/2015/9/8/chartex" xmlns:cx2="http://schemas.microsoft.com/office/drawing/2015/10/21/chartex" xmlns:cx3="http://schemas.microsoft.com/office/drawing/2016/5/9/chartex" xmlns:cx4="http://schemas.microsoft.com/office/drawing/2016/5/10/chartex" xmlns:cx5="http://schemas.microsoft.com/office/drawing/2016/5/11/chartex" xmlns:cx6="http://schemas.microsoft.com/office/drawing/2016/5/12/chartex" xmlns:cx7="http://schemas.microsoft.com/office/drawing/2016/5/13/chartex" xmlns:cx8="http://schemas.microsoft.com/office/drawing/2016/5/14/chartex" xmlns:mc="http://schemas.openxmlformats.org/markup-compatibility/2006" xmlns:aink="http://schemas.microsoft.com/office/drawing/2016/ink" xmlns:am3d="http://schemas.microsoft.com/office/drawing/2017/model3d" xmlns:o="urn:schemas-microsoft-com:office:office" xmlns:v="urn:schemas-microsoft-com:vml" xmlns:wp14="http://schemas.microsoft.com/office/word/2010/wordprocessingDrawing" xmlns:w10="urn:schemas-microsoft-com:office:word" xmlns:w="http://schemas.openxmlformats.org/wordprocessingml/2006/main" xmlns:w14="http://schemas.microsoft.com/office/word/2010/wordml" xmlns:w15="http://schemas.microsoft.com/office/word/2012/wordml" xmlns:w16cex="http://schemas.microsoft.com/office/word/2018/wordml/cex" xmlns:w16cid="http://schemas.microsoft.com/office/word/2016/wordml/cid" xmlns:w16="http://schemas.microsoft.com/office/word/2018/wordml" xmlns:w16sdtdh="http://schemas.microsoft.com/office/word/2020/wordml/sdtdatahash" xmlns:w16se="http://schemas.microsoft.com/office/word/2015/wordml/symex" xmlns:wpg="http://schemas.microsoft.com/office/word/2010/wordprocessingGroup" xmlns:wpi="http://schemas.microsoft.com/office/word/2010/wordprocessingInk" xmlns:wps="http://schemas.microsoft.com/office/word/2010/wordprocessingShape" xmlns:a14="http://schemas.microsoft.com/office/drawing/2010/main" val="0"/>
                         </a:ext>
                       </a:extLst>
                     </a:blip>
@@ -1602,7 +1640,16 @@
         <w:jc w:val="both"/>
       </w:pPr>
       <w:r>
-        <w:t>support provided throughout the course andmy project.</w:t>
+        <w:t>Support</w:t>
+      </w:r>
+      <w:r>
+        <w:t xml:space="preserve"> provided throughout the course and</w:t>
+      </w:r>
+      <w:r>
+        <w:t xml:space="preserve"> </w:t>
+      </w:r>
+      <w:r>
+        <w:t>my project.</w:t>
       </w:r>
     </w:p>
     <w:p>
@@ -1631,6 +1678,9 @@
         <w:t>Chief Mentor, Dr. Jay Bharateesh Simha</w:t>
       </w:r>
       <w:r>
+        <w:t xml:space="preserve"> </w:t>
+      </w:r>
+      <w:r>
         <w:t>for the valuable guidance provided as my project guide to understand the concept and execut</w:t>
       </w:r>
       <w:r>
@@ -1652,7 +1702,13 @@
         <w:t>Mithun Dolthody Jayaprakash</w:t>
       </w:r>
       <w:r>
-        <w:t xml:space="preserve"> and all other mentorsincluding </w:t>
+        <w:t xml:space="preserve"> and all other mentors</w:t>
+      </w:r>
+      <w:r>
+        <w:t xml:space="preserve"> </w:t>
+      </w:r>
+      <w:r>
+        <w:t xml:space="preserve">including </w:t>
       </w:r>
       <w:r>
         <w:rPr>
@@ -1662,7 +1718,13 @@
         <w:t xml:space="preserve">Ratnakar Pandey and Hrushikesha Shastry B S </w:t>
       </w:r>
       <w:r>
-        <w:t xml:space="preserve">for the valuable guidance and suggestions in learning various data science aspects and for thesupport. I am grateful to them for their valuable guidance on </w:t>
+        <w:t>for the valuable guidance and suggestions in learning various data science aspects and for the</w:t>
+      </w:r>
+      <w:r>
+        <w:t xml:space="preserve"> </w:t>
+      </w:r>
+      <w:r>
+        <w:t xml:space="preserve">support. I am grateful to them for their valuable guidance on </w:t>
       </w:r>
       <w:r>
         <w:t xml:space="preserve">several topics related to the </w:t>
@@ -1704,7 +1766,10 @@
         <w:jc w:val="both"/>
       </w:pPr>
       <w:r>
-        <w:t xml:space="preserve">project </w:t>
+        <w:t>Project</w:t>
+      </w:r>
+      <w:r>
+        <w:t xml:space="preserve"> </w:t>
       </w:r>
       <w:r>
         <w:t>work.</w:t>
@@ -1751,6 +1816,9 @@
         <w:t xml:space="preserve"> all members of the program office of RACE who were always supportive</w:t>
       </w:r>
       <w:r>
+        <w:t xml:space="preserve"> </w:t>
+      </w:r>
+      <w:r>
         <w:t>of</w:t>
       </w:r>
       <w:r>
@@ -1843,16 +1911,10 @@
         <w:tab/>
       </w:r>
       <w:r>
-        <w:t>1</w:t>
-      </w:r>
-      <w:r>
-        <w:t>1</w:t>
-      </w:r>
-      <w:r>
-        <w:t>November</w:t>
-      </w:r>
-      <w:r>
-        <w:t>. 22</w:t>
+        <w:t>9 February</w:t>
+      </w:r>
+      <w:r>
+        <w:t xml:space="preserve"> 22</w:t>
       </w:r>
       <w:r>
         <w:tab/>
@@ -1898,7 +1960,7 @@
                     <a:blip r:embed="rId9">
                       <a:extLst>
                         <a:ext uri="{28A0092B-C50C-407E-A947-70E740481C1C}">
-                          <a14:useLocalDpi xmlns:a14="http://schemas.microsoft.com/office/drawing/2010/main" xmlns:wps="http://schemas.microsoft.com/office/word/2010/wordprocessingShape" xmlns:wpi="http://schemas.microsoft.com/office/word/2010/wordprocessingInk" xmlns:wpg="http://schemas.microsoft.com/office/word/2010/wordprocessingGroup" xmlns:w16se="http://schemas.microsoft.com/office/word/2015/wordml/symex" xmlns:w16sdtdh="http://schemas.microsoft.com/office/word/2020/wordml/sdtdatahash" xmlns:w16="http://schemas.microsoft.com/office/word/2018/wordml" xmlns:w16cid="http://schemas.microsoft.com/office/word/2016/wordml/cid" xmlns:w16cex="http://schemas.microsoft.com/office/word/2018/wordml/cex" xmlns:w15="http://schemas.microsoft.com/office/word/2012/wordml" xmlns:w14="http://schemas.microsoft.com/office/word/2010/wordml" xmlns:w="http://schemas.openxmlformats.org/wordprocessingml/2006/main" xmlns:w10="urn:schemas-microsoft-com:office:word" xmlns:wp14="http://schemas.microsoft.com/office/word/2010/wordprocessingDrawing" xmlns:v="urn:schemas-microsoft-com:vml" xmlns:o="urn:schemas-microsoft-com:office:office" xmlns:am3d="http://schemas.microsoft.com/office/drawing/2017/model3d" xmlns:aink="http://schemas.microsoft.com/office/drawing/2016/ink" xmlns:mc="http://schemas.openxmlformats.org/markup-compatibility/2006" xmlns:cx8="http://schemas.microsoft.com/office/drawing/2016/5/14/chartex" xmlns:cx7="http://schemas.microsoft.com/office/drawing/2016/5/13/chartex" xmlns:cx6="http://schemas.microsoft.com/office/drawing/2016/5/12/chartex" xmlns:cx5="http://schemas.microsoft.com/office/drawing/2016/5/11/chartex" xmlns:cx4="http://schemas.microsoft.com/office/drawing/2016/5/10/chartex" xmlns:cx3="http://schemas.microsoft.com/office/drawing/2016/5/9/chartex" xmlns:cx2="http://schemas.microsoft.com/office/drawing/2015/10/21/chartex" xmlns:cx1="http://schemas.microsoft.com/office/drawing/2015/9/8/chartex" xmlns:cx="http://schemas.microsoft.com/office/drawing/2014/chartex" xmlns:wpc="http://schemas.microsoft.com/office/word/2010/wordprocessingCanvas" xmlns="" val="0"/>
+                          <a14:useLocalDpi xmlns="" xmlns:wpc="http://schemas.microsoft.com/office/word/2010/wordprocessingCanvas" xmlns:cx="http://schemas.microsoft.com/office/drawing/2014/chartex" xmlns:cx1="http://schemas.microsoft.com/office/drawing/2015/9/8/chartex" xmlns:cx2="http://schemas.microsoft.com/office/drawing/2015/10/21/chartex" xmlns:cx3="http://schemas.microsoft.com/office/drawing/2016/5/9/chartex" xmlns:cx4="http://schemas.microsoft.com/office/drawing/2016/5/10/chartex" xmlns:cx5="http://schemas.microsoft.com/office/drawing/2016/5/11/chartex" xmlns:cx6="http://schemas.microsoft.com/office/drawing/2016/5/12/chartex" xmlns:cx7="http://schemas.microsoft.com/office/drawing/2016/5/13/chartex" xmlns:cx8="http://schemas.microsoft.com/office/drawing/2016/5/14/chartex" xmlns:mc="http://schemas.openxmlformats.org/markup-compatibility/2006" xmlns:aink="http://schemas.microsoft.com/office/drawing/2016/ink" xmlns:am3d="http://schemas.microsoft.com/office/drawing/2017/model3d" xmlns:o="urn:schemas-microsoft-com:office:office" xmlns:v="urn:schemas-microsoft-com:vml" xmlns:wp14="http://schemas.microsoft.com/office/word/2010/wordprocessingDrawing" xmlns:w10="urn:schemas-microsoft-com:office:word" xmlns:w="http://schemas.openxmlformats.org/wordprocessingml/2006/main" xmlns:w14="http://schemas.microsoft.com/office/word/2010/wordml" xmlns:w15="http://schemas.microsoft.com/office/word/2012/wordml" xmlns:w16cex="http://schemas.microsoft.com/office/word/2018/wordml/cex" xmlns:w16cid="http://schemas.microsoft.com/office/word/2016/wordml/cid" xmlns:w16="http://schemas.microsoft.com/office/word/2018/wordml" xmlns:w16sdtdh="http://schemas.microsoft.com/office/word/2020/wordml/sdtdatahash" xmlns:w16se="http://schemas.microsoft.com/office/word/2015/wordml/symex" xmlns:wpg="http://schemas.microsoft.com/office/word/2010/wordprocessingGroup" xmlns:wpi="http://schemas.microsoft.com/office/word/2010/wordprocessingInk" xmlns:wps="http://schemas.microsoft.com/office/word/2010/wordprocessingShape" xmlns:a14="http://schemas.microsoft.com/office/drawing/2010/main" val="0"/>
                         </a:ext>
                       </a:extLst>
                     </a:blip>
@@ -1969,7 +2031,13 @@
         <w:jc w:val="both"/>
       </w:pPr>
       <w:r>
-        <w:t>This is to certify thatthis project re</w:t>
+        <w:t>This is to certify that</w:t>
+      </w:r>
+      <w:r>
+        <w:t xml:space="preserve"> </w:t>
+      </w:r>
+      <w:r>
+        <w:t>this project re</w:t>
       </w:r>
       <w:r>
         <w:t xml:space="preserve">port titled </w:t>
@@ -1994,6 +2062,13 @@
           <w:bCs/>
         </w:rPr>
         <w:t>Indian BFSI sector</w:t>
+      </w:r>
+      <w:r>
+        <w:rPr>
+          <w:b/>
+          <w:bCs/>
+        </w:rPr>
+        <w:t xml:space="preserve"> </w:t>
       </w:r>
       <w:r>
         <w:t xml:space="preserve">was scanned for similarity detection. </w:t>
@@ -2123,6 +2198,17 @@
       </w:r>
       <w:r>
         <w:tab/>
+      </w:r>
+      <w:r>
+        <w:tab/>
+      </w:r>
+      <w:r>
+        <w:tab/>
+      </w:r>
+      <w:r>
+        <w:tab/>
+      </w:r>
+      <w:r>
         <w:t>Name of the Student:</w:t>
       </w:r>
       <w:r>
@@ -2239,16 +2325,10 @@
         <w:tab/>
       </w:r>
       <w:r>
-        <w:t>1</w:t>
-      </w:r>
-      <w:r>
-        <w:t>1</w:t>
-      </w:r>
-      <w:r>
-        <w:t>November</w:t>
-      </w:r>
-      <w:r>
-        <w:t>. 22</w:t>
+        <w:t>9 February</w:t>
+      </w:r>
+      <w:r>
+        <w:t xml:space="preserve"> 22</w:t>
       </w:r>
       <w:r>
         <w:tab/>
@@ -2295,6 +2375,11 @@
       <w:r>
         <w:t>Signature</w:t>
       </w:r>
+    </w:p>
+    <w:p>
+      <w:pPr>
+        <w:jc w:val="both"/>
+      </w:pPr>
     </w:p>
     <w:p>
       <w:pPr>
@@ -2316,7 +2401,10 @@
         </w:sectPr>
       </w:pPr>
       <w:r>
-        <w:t>Director, Corporate Training</w:t>
+        <w:t>Director</w:t>
+      </w:r>
+      <w:r>
+        <w:t>, CorporateTraining</w:t>
       </w:r>
     </w:p>
     <w:p>
@@ -5467,6 +5555,14 @@
           <w:bCs/>
           <w:lang w:val="en-US" w:eastAsia="en-US"/>
         </w:rPr>
+        <w:t xml:space="preserve"> </w:t>
+      </w:r>
+      <w:r>
+        <w:rPr>
+          <w:rFonts w:eastAsia="Calibri"/>
+          <w:bCs/>
+          <w:lang w:val="en-US" w:eastAsia="en-US"/>
+        </w:rPr>
         <w:t>D</w:t>
       </w:r>
       <w:r>
@@ -5951,7 +6047,23 @@
           <w:bCs/>
           <w:lang w:val="en-US" w:eastAsia="en-US"/>
         </w:rPr>
-        <w:t xml:space="preserve"> or no change.once it is determined </w:t>
+        <w:t xml:space="preserve"> or no change.</w:t>
+      </w:r>
+      <w:r>
+        <w:rPr>
+          <w:rFonts w:eastAsia="Calibri"/>
+          <w:bCs/>
+          <w:lang w:val="en-US" w:eastAsia="en-US"/>
+        </w:rPr>
+        <w:t xml:space="preserve"> </w:t>
+      </w:r>
+      <w:r>
+        <w:rPr>
+          <w:rFonts w:eastAsia="Calibri"/>
+          <w:bCs/>
+          <w:lang w:val="en-US" w:eastAsia="en-US"/>
+        </w:rPr>
+        <w:t xml:space="preserve">once it is determined </w:t>
       </w:r>
       <w:r>
         <w:rPr>
@@ -6228,7 +6340,87 @@
           <w:bCs/>
           <w:lang w:val="en-US" w:eastAsia="en-US"/>
         </w:rPr>
-        <w:t xml:space="preserve"> and XG Boost Classifier is deployed and their prediction accuracy is compared using Metrics namely Precision,recall,f1-score,accuracy score</w:t>
+        <w:t xml:space="preserve"> and XG Boost Classifier </w:t>
+      </w:r>
+      <w:r>
+        <w:rPr>
+          <w:rFonts w:eastAsia="Calibri"/>
+          <w:bCs/>
+          <w:lang w:val="en-US" w:eastAsia="en-US"/>
+        </w:rPr>
+        <w:t>are</w:t>
+      </w:r>
+      <w:r>
+        <w:rPr>
+          <w:rFonts w:eastAsia="Calibri"/>
+          <w:bCs/>
+          <w:lang w:val="en-US" w:eastAsia="en-US"/>
+        </w:rPr>
+        <w:t xml:space="preserve"> deployed and their prediction accuracy is compared using Metrics namely </w:t>
+      </w:r>
+      <w:r>
+        <w:rPr>
+          <w:rFonts w:eastAsia="Calibri"/>
+          <w:bCs/>
+          <w:lang w:val="en-US" w:eastAsia="en-US"/>
+        </w:rPr>
+        <w:t>precision</w:t>
+      </w:r>
+      <w:r>
+        <w:rPr>
+          <w:rFonts w:eastAsia="Calibri"/>
+          <w:bCs/>
+          <w:lang w:val="en-US" w:eastAsia="en-US"/>
+        </w:rPr>
+        <w:t>,</w:t>
+      </w:r>
+      <w:r>
+        <w:rPr>
+          <w:rFonts w:eastAsia="Calibri"/>
+          <w:bCs/>
+          <w:lang w:val="en-US" w:eastAsia="en-US"/>
+        </w:rPr>
+        <w:t xml:space="preserve"> </w:t>
+      </w:r>
+      <w:r>
+        <w:rPr>
+          <w:rFonts w:eastAsia="Calibri"/>
+          <w:bCs/>
+          <w:lang w:val="en-US" w:eastAsia="en-US"/>
+        </w:rPr>
+        <w:t>recall</w:t>
+      </w:r>
+      <w:r>
+        <w:rPr>
+          <w:rFonts w:eastAsia="Calibri"/>
+          <w:bCs/>
+          <w:lang w:val="en-US" w:eastAsia="en-US"/>
+        </w:rPr>
+        <w:t>, f1</w:t>
+      </w:r>
+      <w:r>
+        <w:rPr>
+          <w:rFonts w:eastAsia="Calibri"/>
+          <w:bCs/>
+          <w:lang w:val="en-US" w:eastAsia="en-US"/>
+        </w:rPr>
+        <w:t>-score,</w:t>
+      </w:r>
+      <w:r>
+        <w:rPr>
+          <w:rFonts w:eastAsia="Calibri"/>
+          <w:bCs/>
+          <w:lang w:val="en-US" w:eastAsia="en-US"/>
+        </w:rPr>
+        <w:t xml:space="preserve"> </w:t>
+      </w:r>
+      <w:r>
+        <w:rPr>
+          <w:rFonts w:eastAsia="Calibri"/>
+          <w:bCs/>
+          <w:lang w:val="en-US" w:eastAsia="en-US"/>
+        </w:rPr>
+        <w:t>accuracy score</w:t>
       </w:r>
       <w:r>
         <w:rPr>
@@ -6323,6 +6515,14 @@
           <w:bCs/>
           <w:lang w:val="en-US" w:eastAsia="en-US"/>
         </w:rPr>
+        <w:t xml:space="preserve"> </w:t>
+      </w:r>
+      <w:r>
+        <w:rPr>
+          <w:rFonts w:eastAsia="Calibri"/>
+          <w:bCs/>
+          <w:lang w:val="en-US" w:eastAsia="en-US"/>
+        </w:rPr>
         <w:t>DT</w:t>
       </w:r>
       <w:r>
@@ -6339,6 +6539,14 @@
           <w:bCs/>
           <w:lang w:val="en-US" w:eastAsia="en-US"/>
         </w:rPr>
+        <w:t xml:space="preserve"> </w:t>
+      </w:r>
+      <w:r>
+        <w:rPr>
+          <w:rFonts w:eastAsia="Calibri"/>
+          <w:bCs/>
+          <w:lang w:val="en-US" w:eastAsia="en-US"/>
+        </w:rPr>
         <w:t>RF</w:t>
       </w:r>
       <w:r>
@@ -6355,6 +6563,14 @@
           <w:bCs/>
           <w:lang w:val="en-US" w:eastAsia="en-US"/>
         </w:rPr>
+        <w:t xml:space="preserve"> </w:t>
+      </w:r>
+      <w:r>
+        <w:rPr>
+          <w:rFonts w:eastAsia="Calibri"/>
+          <w:bCs/>
+          <w:lang w:val="en-US" w:eastAsia="en-US"/>
+        </w:rPr>
         <w:t>KNN</w:t>
       </w:r>
       <w:r>
@@ -6479,7 +6695,23 @@
           <w:bCs/>
           <w:lang w:val="en-US" w:eastAsia="en-US"/>
         </w:rPr>
-        <w:t>The invaluable takeaway from the capstone is that various classification modelling techniques had been remarkably useful in predicting the direction of the close price for the stock under consideration.</w:t>
+        <w:t xml:space="preserve">The invaluable </w:t>
+      </w:r>
+      <w:r>
+        <w:rPr>
+          <w:rFonts w:eastAsia="Calibri"/>
+          <w:bCs/>
+          <w:lang w:val="en-US" w:eastAsia="en-US"/>
+        </w:rPr>
+        <w:t>take away</w:t>
+      </w:r>
+      <w:r>
+        <w:rPr>
+          <w:rFonts w:eastAsia="Calibri"/>
+          <w:bCs/>
+          <w:lang w:val="en-US" w:eastAsia="en-US"/>
+        </w:rPr>
+        <w:t xml:space="preserve"> from the capstone is that various classification modelling techniques had been remarkably useful in predicting the direction of the close price for the stock under consideration.</w:t>
       </w:r>
     </w:p>
     <w:p>
@@ -6541,34 +6773,32 @@
       </w:r>
       <w:r>
         <w:rPr>
-          <w:rFonts w:eastAsia="Calibri"/>
           <w:sz w:val="24"/>
           <w:szCs w:val="24"/>
         </w:rPr>
-        <w:t>Stock Market</w:t>
-      </w:r>
-      <w:r>
-        <w:rPr>
+        <w:t xml:space="preserve"> </w:t>
+      </w:r>
+      <w:r>
+        <w:rPr>
+          <w:rFonts w:eastAsia="Calibri"/>
           <w:sz w:val="24"/>
           <w:szCs w:val="24"/>
         </w:rPr>
-        <w:t>,</w:t>
-      </w:r>
-      <w:r>
-        <w:rPr>
-          <w:rFonts w:eastAsia="Calibri"/>
+        <w:t>Stock Market</w:t>
+      </w:r>
+      <w:r>
+        <w:rPr>
           <w:sz w:val="24"/>
           <w:szCs w:val="24"/>
         </w:rPr>
-        <w:t>Technical Indicators,</w:t>
-      </w:r>
-      <w:r>
-        <w:rPr>
-          <w:rFonts w:eastAsia="Calibri"/>
+        <w:t>,</w:t>
+      </w:r>
+      <w:r>
+        <w:rPr>
           <w:sz w:val="24"/>
           <w:szCs w:val="24"/>
         </w:rPr>
-        <w:t>Classification Models,</w:t>
+        <w:t xml:space="preserve"> </w:t>
       </w:r>
       <w:r>
         <w:rPr>
@@ -6576,7 +6806,7 @@
           <w:sz w:val="24"/>
           <w:szCs w:val="24"/>
         </w:rPr>
-        <w:t>LR,DT,RF,KNN,XG Boost,</w:t>
+        <w:t>Technical Indicators,</w:t>
       </w:r>
       <w:r>
         <w:rPr>
@@ -6584,7 +6814,119 @@
           <w:sz w:val="24"/>
           <w:szCs w:val="24"/>
         </w:rPr>
+        <w:t xml:space="preserve"> </w:t>
+      </w:r>
+      <w:r>
+        <w:rPr>
+          <w:rFonts w:eastAsia="Calibri"/>
+          <w:sz w:val="24"/>
+          <w:szCs w:val="24"/>
+        </w:rPr>
+        <w:t>Classification Models,</w:t>
+      </w:r>
+      <w:r>
+        <w:rPr>
+          <w:rFonts w:eastAsia="Calibri"/>
+          <w:sz w:val="24"/>
+          <w:szCs w:val="24"/>
+        </w:rPr>
+        <w:t xml:space="preserve"> </w:t>
+      </w:r>
+      <w:r>
+        <w:rPr>
+          <w:rFonts w:eastAsia="Calibri"/>
+          <w:sz w:val="24"/>
+          <w:szCs w:val="24"/>
+        </w:rPr>
+        <w:t>LR,</w:t>
+      </w:r>
+      <w:r>
+        <w:rPr>
+          <w:rFonts w:eastAsia="Calibri"/>
+          <w:sz w:val="24"/>
+          <w:szCs w:val="24"/>
+        </w:rPr>
+        <w:t xml:space="preserve"> </w:t>
+      </w:r>
+      <w:r>
+        <w:rPr>
+          <w:rFonts w:eastAsia="Calibri"/>
+          <w:sz w:val="24"/>
+          <w:szCs w:val="24"/>
+        </w:rPr>
+        <w:t>DT,</w:t>
+      </w:r>
+      <w:r>
+        <w:rPr>
+          <w:rFonts w:eastAsia="Calibri"/>
+          <w:sz w:val="24"/>
+          <w:szCs w:val="24"/>
+        </w:rPr>
+        <w:t xml:space="preserve"> </w:t>
+      </w:r>
+      <w:r>
+        <w:rPr>
+          <w:rFonts w:eastAsia="Calibri"/>
+          <w:sz w:val="24"/>
+          <w:szCs w:val="24"/>
+        </w:rPr>
+        <w:t>RF,</w:t>
+      </w:r>
+      <w:r>
+        <w:rPr>
+          <w:rFonts w:eastAsia="Calibri"/>
+          <w:sz w:val="24"/>
+          <w:szCs w:val="24"/>
+        </w:rPr>
+        <w:t xml:space="preserve"> </w:t>
+      </w:r>
+      <w:r>
+        <w:rPr>
+          <w:rFonts w:eastAsia="Calibri"/>
+          <w:sz w:val="24"/>
+          <w:szCs w:val="24"/>
+        </w:rPr>
+        <w:t>KNN,</w:t>
+      </w:r>
+      <w:r>
+        <w:rPr>
+          <w:rFonts w:eastAsia="Calibri"/>
+          <w:sz w:val="24"/>
+          <w:szCs w:val="24"/>
+        </w:rPr>
+        <w:t xml:space="preserve"> </w:t>
+      </w:r>
+      <w:r>
+        <w:rPr>
+          <w:rFonts w:eastAsia="Calibri"/>
+          <w:sz w:val="24"/>
+          <w:szCs w:val="24"/>
+        </w:rPr>
+        <w:t>XG Boost,</w:t>
+      </w:r>
+      <w:r>
+        <w:rPr>
+          <w:rFonts w:eastAsia="Calibri"/>
+          <w:sz w:val="24"/>
+          <w:szCs w:val="24"/>
+        </w:rPr>
+        <w:t xml:space="preserve"> </w:t>
+      </w:r>
+      <w:r>
+        <w:rPr>
+          <w:rFonts w:eastAsia="Calibri"/>
+          <w:sz w:val="24"/>
+          <w:szCs w:val="24"/>
+        </w:rPr>
         <w:t>PCA,</w:t>
+      </w:r>
+      <w:r>
+        <w:rPr>
+          <w:rFonts w:eastAsia="Calibri"/>
+          <w:sz w:val="24"/>
+          <w:szCs w:val="24"/>
+        </w:rPr>
+        <w:t xml:space="preserve"> </w:t>
       </w:r>
       <w:r>
         <w:rPr>
@@ -8060,7 +8402,7 @@
         <w:t>gains</w:t>
       </w:r>
       <w:r>
-        <w:t>because</w:t>
+        <w:t xml:space="preserve"> because </w:t>
       </w:r>
       <w:r>
         <w:t xml:space="preserve">the Trading frequency will increase, </w:t>
@@ -8199,10 +8541,10 @@
         <w:t xml:space="preserve">The previous </w:t>
       </w:r>
       <w:r>
-        <w:t>C</w:t>
-      </w:r>
-      <w:r>
-        <w:t>hapterdiscusse</w:t>
+        <w:t xml:space="preserve">chapter </w:t>
+      </w:r>
+      <w:r>
+        <w:t>discusse</w:t>
       </w:r>
       <w:r>
         <w:t>s</w:t>
@@ -8232,6 +8574,9 @@
         <w:t>s</w:t>
       </w:r>
       <w:r>
+        <w:t xml:space="preserve"> </w:t>
+      </w:r>
+      <w:r>
         <w:t xml:space="preserve">that </w:t>
       </w:r>
       <w:r>
@@ -8295,7 +8640,13 @@
         <w:t xml:space="preserve"> and other methodologies</w:t>
       </w:r>
       <w:r>
-        <w:t>,and also</w:t>
+        <w:t>,</w:t>
+      </w:r>
+      <w:r>
+        <w:t xml:space="preserve"> </w:t>
+      </w:r>
+      <w:r>
+        <w:t>and also</w:t>
       </w:r>
       <w:r>
         <w:t xml:space="preserve"> study and research other related issues which would </w:t>
@@ -8305,6 +8656,9 @@
       </w:r>
       <w:r>
         <w:t>assist better</w:t>
+      </w:r>
+      <w:r>
+        <w:t xml:space="preserve"> </w:t>
       </w:r>
       <w:r>
         <w:t>i</w:t>
@@ -8810,10 +9164,10 @@
         <w:jc w:val="both"/>
       </w:pPr>
       <w:r>
-        <w:t>The expectation of various cryptocurrenc</w:t>
-      </w:r>
-      <w:r>
-        <w:t>ies</w:t>
+        <w:t xml:space="preserve">The expectation of various </w:t>
+      </w:r>
+      <w:r>
+        <w:t>crypto currencies</w:t>
       </w:r>
       <w:r>
         <w:t xml:space="preserve"> like Bitcoin, Ethereum, Litecoin</w:t>
@@ -8877,7 +9231,13 @@
         <w:t>of</w:t>
       </w:r>
       <w:r>
-        <w:t xml:space="preserve"> future increments in the stock market returns, which amplifies systemic risk and reduces the benefits of portfolio diversification as aftereffects </w:t>
+        <w:t xml:space="preserve"> future increments in the stock market returns, which amplifies systemic risk and reduces the benefits of portfolio diversification as </w:t>
+      </w:r>
+      <w:r>
+        <w:t>after-effects</w:t>
+      </w:r>
+      <w:r>
+        <w:t xml:space="preserve"> </w:t>
       </w:r>
       <w:r>
         <w:fldChar w:fldCharType="begin" w:fldLock="1"/>
@@ -8998,6 +9358,9 @@
       </w:r>
       <w:r>
         <w:t>ing</w:t>
+      </w:r>
+      <w:r>
+        <w:t xml:space="preserve"> </w:t>
       </w:r>
       <w:r>
         <w:t xml:space="preserve">a </w:t>
@@ -9211,6 +9574,9 @@
       </w:r>
       <w:r>
         <w:t>is</w:t>
+      </w:r>
+      <w:r>
+        <w:t xml:space="preserve"> </w:t>
       </w:r>
       <w:r>
         <w:t xml:space="preserve">the </w:t>
@@ -9535,7 +9901,77 @@
           <w:rFonts w:eastAsia="Calibri"/>
           <w:lang w:val="en-US" w:eastAsia="en-US"/>
         </w:rPr>
-        <w:t xml:space="preserve"> can be utilized to detect the closing price of any stock.However,risks are more predominant in predicting the exact closing price using both Linear and Non-linear Regression algorithms.when we have lesser data to build a regression model,underfitting scenarios may destroy the accuracy of our machine learning model especially when we are trying to build a linear model with </w:t>
+        <w:t xml:space="preserve"> can be utilized to detect the closing price of any stock.</w:t>
+      </w:r>
+      <w:r>
+        <w:rPr>
+          <w:rFonts w:eastAsia="Calibri"/>
+          <w:lang w:val="en-US" w:eastAsia="en-US"/>
+        </w:rPr>
+        <w:t xml:space="preserve"> </w:t>
+      </w:r>
+      <w:r>
+        <w:rPr>
+          <w:rFonts w:eastAsia="Calibri"/>
+          <w:lang w:val="en-US" w:eastAsia="en-US"/>
+        </w:rPr>
+        <w:t>However,</w:t>
+      </w:r>
+      <w:r>
+        <w:rPr>
+          <w:rFonts w:eastAsia="Calibri"/>
+          <w:lang w:val="en-US" w:eastAsia="en-US"/>
+        </w:rPr>
+        <w:t xml:space="preserve"> </w:t>
+      </w:r>
+      <w:r>
+        <w:rPr>
+          <w:rFonts w:eastAsia="Calibri"/>
+          <w:lang w:val="en-US" w:eastAsia="en-US"/>
+        </w:rPr>
+        <w:t>risks are more predominant in predicting the exact closing price using both Linear and Non-linear Regression algorithms.</w:t>
+      </w:r>
+      <w:r>
+        <w:rPr>
+          <w:rFonts w:eastAsia="Calibri"/>
+          <w:lang w:val="en-US" w:eastAsia="en-US"/>
+        </w:rPr>
+        <w:t xml:space="preserve"> </w:t>
+      </w:r>
+      <w:r>
+        <w:rPr>
+          <w:rFonts w:eastAsia="Calibri"/>
+          <w:lang w:val="en-US" w:eastAsia="en-US"/>
+        </w:rPr>
+        <w:t>When</w:t>
+      </w:r>
+      <w:r>
+        <w:rPr>
+          <w:rFonts w:eastAsia="Calibri"/>
+          <w:lang w:val="en-US" w:eastAsia="en-US"/>
+        </w:rPr>
+        <w:t xml:space="preserve"> we have lesser data to build a regression model,</w:t>
+      </w:r>
+      <w:r>
+        <w:rPr>
+          <w:rFonts w:eastAsia="Calibri"/>
+          <w:lang w:val="en-US" w:eastAsia="en-US"/>
+        </w:rPr>
+        <w:t xml:space="preserve"> </w:t>
+      </w:r>
+      <w:r>
+        <w:rPr>
+          <w:rFonts w:eastAsia="Calibri"/>
+          <w:lang w:val="en-US" w:eastAsia="en-US"/>
+        </w:rPr>
+        <w:t>under fitting</w:t>
+      </w:r>
+      <w:r>
+        <w:rPr>
+          <w:rFonts w:eastAsia="Calibri"/>
+          <w:lang w:val="en-US" w:eastAsia="en-US"/>
+        </w:rPr>
+        <w:t xml:space="preserve"> scenarios may destroy the accuracy of our machine learning model especially when we are trying to build a linear model with </w:t>
       </w:r>
       <w:r>
         <w:rPr>
@@ -9549,7 +9985,35 @@
           <w:rFonts w:eastAsia="Calibri"/>
           <w:lang w:val="en-US" w:eastAsia="en-US"/>
         </w:rPr>
-        <w:t>complex dataset.At certain times,while trying to cater to all kind</w:t>
+        <w:t>complex dataset.</w:t>
+      </w:r>
+      <w:r>
+        <w:rPr>
+          <w:rFonts w:eastAsia="Calibri"/>
+          <w:lang w:val="en-US" w:eastAsia="en-US"/>
+        </w:rPr>
+        <w:t xml:space="preserve"> </w:t>
+      </w:r>
+      <w:r>
+        <w:rPr>
+          <w:rFonts w:eastAsia="Calibri"/>
+          <w:lang w:val="en-US" w:eastAsia="en-US"/>
+        </w:rPr>
+        <w:t>At certain times,</w:t>
+      </w:r>
+      <w:r>
+        <w:rPr>
+          <w:rFonts w:eastAsia="Calibri"/>
+          <w:lang w:val="en-US" w:eastAsia="en-US"/>
+        </w:rPr>
+        <w:t xml:space="preserve"> </w:t>
+      </w:r>
+      <w:r>
+        <w:rPr>
+          <w:rFonts w:eastAsia="Calibri"/>
+          <w:lang w:val="en-US" w:eastAsia="en-US"/>
+        </w:rPr>
+        <w:t>while trying to cater to all kind</w:t>
       </w:r>
       <w:r>
         <w:rPr>
@@ -9563,7 +10027,28 @@
           <w:rFonts w:eastAsia="Calibri"/>
           <w:lang w:val="en-US" w:eastAsia="en-US"/>
         </w:rPr>
-        <w:t xml:space="preserve"> of both existent and nonexistent possibilities in data points,overfitting scenarios in regression models may again destroy the accuracy of test data while the accuracy of the trained data may work perfectly fine.</w:t>
+        <w:t xml:space="preserve"> of both existent and nonexistent possibilities in data points,</w:t>
+      </w:r>
+      <w:r>
+        <w:rPr>
+          <w:rFonts w:eastAsia="Calibri"/>
+          <w:lang w:val="en-US" w:eastAsia="en-US"/>
+        </w:rPr>
+        <w:t xml:space="preserve"> </w:t>
+      </w:r>
+      <w:r>
+        <w:rPr>
+          <w:rFonts w:eastAsia="Calibri"/>
+          <w:lang w:val="en-US" w:eastAsia="en-US"/>
+        </w:rPr>
+        <w:t>over fitting</w:t>
+      </w:r>
+      <w:r>
+        <w:rPr>
+          <w:rFonts w:eastAsia="Calibri"/>
+          <w:lang w:val="en-US" w:eastAsia="en-US"/>
+        </w:rPr>
+        <w:t xml:space="preserve"> scenarios in regression models may again destroy the accuracy of test data while the accuracy of the trained data may work perfectly fine.</w:t>
       </w:r>
       <w:r>
         <w:rPr>
@@ -9577,6 +10062,13 @@
           <w:rFonts w:eastAsia="Calibri"/>
           <w:lang w:val="en-US" w:eastAsia="en-US"/>
         </w:rPr>
+        <w:t xml:space="preserve"> </w:t>
+      </w:r>
+      <w:r>
+        <w:rPr>
+          <w:rFonts w:eastAsia="Calibri"/>
+          <w:lang w:val="en-US" w:eastAsia="en-US"/>
+        </w:rPr>
         <w:t>situation require</w:t>
       </w:r>
       <w:r>
@@ -9612,6 +10104,13 @@
           <w:rFonts w:eastAsia="Calibri"/>
           <w:lang w:val="en-US" w:eastAsia="en-US"/>
         </w:rPr>
+        <w:t xml:space="preserve"> </w:t>
+      </w:r>
+      <w:r>
+        <w:rPr>
+          <w:rFonts w:eastAsia="Calibri"/>
+          <w:lang w:val="en-US" w:eastAsia="en-US"/>
+        </w:rPr>
         <w:t>that</w:t>
       </w:r>
       <w:r>
@@ -9619,7 +10118,21 @@
           <w:rFonts w:eastAsia="Calibri"/>
           <w:lang w:val="en-US" w:eastAsia="en-US"/>
         </w:rPr>
-        <w:t xml:space="preserve"> detect the exact closing price of any stock but will not tell the direction of the closing price.Therefore, we should try alternate approaches as well which enables us to decide objectively whether say the price of any stock will move up or move down or remain neutral.</w:t>
+        <w:t xml:space="preserve"> detect the exact closing price of any stock but will not tell the direction of the closing price.</w:t>
+      </w:r>
+      <w:r>
+        <w:rPr>
+          <w:rFonts w:eastAsia="Calibri"/>
+          <w:lang w:val="en-US" w:eastAsia="en-US"/>
+        </w:rPr>
+        <w:t xml:space="preserve"> </w:t>
+      </w:r>
+      <w:r>
+        <w:rPr>
+          <w:rFonts w:eastAsia="Calibri"/>
+          <w:lang w:val="en-US" w:eastAsia="en-US"/>
+        </w:rPr>
+        <w:t>Therefore, we should try alternate approaches as well which enables us to decide objectively whether say the price of any stock will move up or move down or remain neutral.</w:t>
       </w:r>
     </w:p>
     <w:p>
@@ -9921,7 +10434,21 @@
           <w:rFonts w:eastAsia="Calibri"/>
           <w:lang w:val="en-US" w:eastAsia="en-US"/>
         </w:rPr>
-        <w:t xml:space="preserve">tionof </w:t>
+        <w:t>tion</w:t>
+      </w:r>
+      <w:r>
+        <w:rPr>
+          <w:rFonts w:eastAsia="Calibri"/>
+          <w:lang w:val="en-US" w:eastAsia="en-US"/>
+        </w:rPr>
+        <w:t xml:space="preserve"> </w:t>
+      </w:r>
+      <w:r>
+        <w:rPr>
+          <w:rFonts w:eastAsia="Calibri"/>
+          <w:lang w:val="en-US" w:eastAsia="en-US"/>
+        </w:rPr>
+        <w:t xml:space="preserve">of </w:t>
       </w:r>
       <w:r>
         <w:rPr>
@@ -10077,6 +10604,13 @@
           <w:rFonts w:eastAsia="Calibri"/>
           <w:lang w:val="en-US" w:eastAsia="en-US"/>
         </w:rPr>
+        <w:t xml:space="preserve"> </w:t>
+      </w:r>
+      <w:r>
+        <w:rPr>
+          <w:rFonts w:eastAsia="Calibri"/>
+          <w:lang w:val="en-US" w:eastAsia="en-US"/>
+        </w:rPr>
         <w:t>For every forecasting Technique</w:t>
       </w:r>
       <w:r>
@@ -10120,6 +10654,13 @@
           <w:lang w:val="en-US" w:eastAsia="en-US"/>
         </w:rPr>
         <w:t xml:space="preserve"> the chances of errors are more.</w:t>
+      </w:r>
+      <w:r>
+        <w:rPr>
+          <w:rFonts w:eastAsia="Calibri"/>
+          <w:lang w:val="en-US" w:eastAsia="en-US"/>
+        </w:rPr>
+        <w:t xml:space="preserve"> </w:t>
       </w:r>
       <w:r>
         <w:rPr>
@@ -10344,13 +10885,13 @@
         <w:t xml:space="preserve">The current </w:t>
       </w:r>
       <w:r>
-        <w:t>C</w:t>
+        <w:t xml:space="preserve">chapter </w:t>
       </w:r>
       <w:r>
         <w:rPr>
           <w:color w:val="000000"/>
         </w:rPr>
-        <w:t xml:space="preserve">hapterwill introspect more on </w:t>
+        <w:t xml:space="preserve">will introspect more on </w:t>
       </w:r>
       <w:r>
         <w:rPr>
@@ -10419,340 +10960,431 @@
           <w:color w:val="202020"/>
           <w:shd w:val="clear" w:color="auto" w:fill="FFFFFF"/>
         </w:rPr>
-        <w:t xml:space="preserve">Business </w:t>
+        <w:t xml:space="preserve"> </w:t>
       </w:r>
       <w:r>
         <w:rPr>
           <w:color w:val="202020"/>
           <w:shd w:val="clear" w:color="auto" w:fill="FFFFFF"/>
         </w:rPr>
-        <w:t>Understanding, DataUnderstanding, Data</w:t>
+        <w:t xml:space="preserve">Business </w:t>
       </w:r>
       <w:r>
         <w:rPr>
           <w:color w:val="202020"/>
           <w:shd w:val="clear" w:color="auto" w:fill="FFFFFF"/>
         </w:rPr>
-        <w:t>Preparation, Modelling, Evaluation</w:t>
+        <w:t xml:space="preserve">Understanding, </w:t>
       </w:r>
       <w:r>
         <w:rPr>
           <w:color w:val="202020"/>
           <w:shd w:val="clear" w:color="auto" w:fill="FFFFFF"/>
         </w:rPr>
-        <w:t>,</w:t>
+        <w:t>data u</w:t>
       </w:r>
       <w:r>
         <w:rPr>
           <w:color w:val="202020"/>
           <w:shd w:val="clear" w:color="auto" w:fill="FFFFFF"/>
         </w:rPr>
-        <w:t xml:space="preserve"> and </w:t>
+        <w:t xml:space="preserve">nderstanding, </w:t>
       </w:r>
       <w:r>
         <w:rPr>
           <w:color w:val="202020"/>
           <w:shd w:val="clear" w:color="auto" w:fill="FFFFFF"/>
         </w:rPr>
-        <w:t>Deployment</w:t>
+        <w:t>data p</w:t>
       </w:r>
       <w:r>
         <w:rPr>
           <w:color w:val="202020"/>
           <w:shd w:val="clear" w:color="auto" w:fill="FFFFFF"/>
         </w:rPr>
-        <w:t>. Business</w:t>
+        <w:t>reparation, Modelling, Evaluation</w:t>
       </w:r>
       <w:r>
         <w:rPr>
           <w:color w:val="202020"/>
           <w:shd w:val="clear" w:color="auto" w:fill="FFFFFF"/>
         </w:rPr>
-        <w:t xml:space="preserve"> understanding provides Fundamental and Technical analysis of </w:t>
+        <w:t>,</w:t>
       </w:r>
       <w:r>
         <w:rPr>
           <w:color w:val="202020"/>
           <w:shd w:val="clear" w:color="auto" w:fill="FFFFFF"/>
         </w:rPr>
-        <w:t>HDFC, KOTAK</w:t>
+        <w:t xml:space="preserve"> and </w:t>
       </w:r>
       <w:r>
         <w:rPr>
           <w:color w:val="202020"/>
           <w:shd w:val="clear" w:color="auto" w:fill="FFFFFF"/>
         </w:rPr>
-        <w:t>,</w:t>
+        <w:t>Deployment</w:t>
       </w:r>
       <w:r>
         <w:rPr>
           <w:color w:val="202020"/>
           <w:shd w:val="clear" w:color="auto" w:fill="FFFFFF"/>
         </w:rPr>
-        <w:t xml:space="preserve"> and SBI</w:t>
+        <w:t>. Business</w:t>
       </w:r>
       <w:r>
         <w:rPr>
           <w:color w:val="202020"/>
           <w:shd w:val="clear" w:color="auto" w:fill="FFFFFF"/>
         </w:rPr>
-        <w:t xml:space="preserve"> stock to demonstrate why </w:t>
+        <w:t xml:space="preserve"> understanding provides Fundamental and Technical analysis of </w:t>
       </w:r>
       <w:r>
         <w:rPr>
           <w:color w:val="202020"/>
           <w:shd w:val="clear" w:color="auto" w:fill="FFFFFF"/>
         </w:rPr>
-        <w:t xml:space="preserve">the </w:t>
+        <w:t>HDFC, KOTAK</w:t>
       </w:r>
       <w:r>
         <w:rPr>
           <w:color w:val="202020"/>
           <w:shd w:val="clear" w:color="auto" w:fill="FFFFFF"/>
         </w:rPr>
-        <w:t>HDFC, KOTAK</w:t>
+        <w:t>,</w:t>
       </w:r>
       <w:r>
         <w:rPr>
           <w:color w:val="202020"/>
           <w:shd w:val="clear" w:color="auto" w:fill="FFFFFF"/>
         </w:rPr>
-        <w:t>,</w:t>
+        <w:t xml:space="preserve"> and SBI</w:t>
       </w:r>
       <w:r>
         <w:rPr>
           <w:color w:val="202020"/>
           <w:shd w:val="clear" w:color="auto" w:fill="FFFFFF"/>
         </w:rPr>
-        <w:t xml:space="preserve"> and SBI</w:t>
+        <w:t xml:space="preserve"> stock to demonstrate why </w:t>
       </w:r>
       <w:r>
         <w:rPr>
           <w:color w:val="202020"/>
           <w:shd w:val="clear" w:color="auto" w:fill="FFFFFF"/>
         </w:rPr>
-        <w:t xml:space="preserve"> stock dataset has been used for this project</w:t>
+        <w:t xml:space="preserve">the </w:t>
       </w:r>
       <w:r>
         <w:rPr>
           <w:color w:val="202020"/>
           <w:shd w:val="clear" w:color="auto" w:fill="FFFFFF"/>
         </w:rPr>
-        <w:t xml:space="preserve">. </w:t>
+        <w:t>HDFC, KOTAK</w:t>
       </w:r>
       <w:r>
         <w:rPr>
           <w:color w:val="202020"/>
           <w:shd w:val="clear" w:color="auto" w:fill="FFFFFF"/>
         </w:rPr>
-        <w:t xml:space="preserve">Data understanding explains the different </w:t>
-      </w:r>
-      <w:r>
-        <w:rPr>
-          <w:rFonts w:eastAsia="Calibri"/>
-          <w:lang w:val="en-US" w:eastAsia="en-US"/>
-        </w:rPr>
-        <w:t>column</w:t>
-      </w:r>
-      <w:r>
-        <w:rPr>
-          <w:rFonts w:eastAsia="Calibri"/>
-          <w:lang w:val="en-US" w:eastAsia="en-US"/>
-        </w:rPr>
-        <w:t>s</w:t>
-      </w:r>
-      <w:r>
-        <w:rPr>
-          <w:rFonts w:eastAsia="Calibri"/>
-          <w:lang w:val="en-US" w:eastAsia="en-US"/>
-        </w:rPr>
-        <w:t xml:space="preserve">used in the </w:t>
-      </w:r>
-      <w:r>
-        <w:rPr>
-          <w:rFonts w:eastAsia="Calibri"/>
-          <w:lang w:val="en-US" w:eastAsia="en-US"/>
-        </w:rPr>
-        <w:t>HDFC, KOTAK</w:t>
-      </w:r>
-      <w:r>
-        <w:rPr>
-          <w:rFonts w:eastAsia="Calibri"/>
-          <w:lang w:val="en-US" w:eastAsia="en-US"/>
-        </w:rPr>
         <w:t>,</w:t>
       </w:r>
       <w:r>
-        <w:rPr>
-          <w:rFonts w:eastAsia="Calibri"/>
-          <w:lang w:val="en-US" w:eastAsia="en-US"/>
-        </w:rPr>
-        <w:t xml:space="preserve"> and SBI</w:t>
-      </w:r>
-      <w:r>
-        <w:rPr>
-          <w:rFonts w:eastAsia="Calibri"/>
-          <w:lang w:val="en-US" w:eastAsia="en-US"/>
-        </w:rPr>
-        <w:t xml:space="preserve"> dataset.</w:t>
-      </w:r>
-      <w:r>
-        <w:rPr>
-          <w:rFonts w:eastAsia="Calibri"/>
-          <w:lang w:val="en-US" w:eastAsia="en-US"/>
-        </w:rPr>
-        <w:t>Data preparation explains that Handling Missing values,Features Addition and Data Scaling using MinMax Scaler were the steps used for processing the dataset before being used for Modelling.</w:t>
-      </w:r>
-      <w:r>
-        <w:rPr>
-          <w:rFonts w:eastAsia="Calibri"/>
-          <w:lang w:val="en-US" w:eastAsia="en-US"/>
-        </w:rPr>
-        <w:t>LR Classifier, DT Classifier, RF Classifier, KNN Classifier</w:t>
-      </w:r>
-      <w:r>
-        <w:rPr>
-          <w:rFonts w:eastAsia="Calibri"/>
-          <w:lang w:val="en-US" w:eastAsia="en-US"/>
-        </w:rPr>
-        <w:t>,</w:t>
-      </w:r>
-      <w:r>
-        <w:rPr>
-          <w:rFonts w:eastAsia="Calibri"/>
-          <w:lang w:val="en-US" w:eastAsia="en-US"/>
-        </w:rPr>
-        <w:t xml:space="preserve"> and XG Boost Classifier </w:t>
-      </w:r>
-      <w:r>
-        <w:rPr>
-          <w:rFonts w:eastAsia="Calibri"/>
-          <w:lang w:val="en-US" w:eastAsia="en-US"/>
-        </w:rPr>
-        <w:t xml:space="preserve">were used in </w:t>
-      </w:r>
-      <w:r>
-        <w:rPr>
-          <w:rFonts w:eastAsia="Calibri"/>
-          <w:lang w:val="en-US" w:eastAsia="en-US"/>
-        </w:rPr>
-        <w:t xml:space="preserve">the </w:t>
-      </w:r>
-      <w:r>
-        <w:rPr>
-          <w:rFonts w:eastAsia="Calibri"/>
-          <w:lang w:val="en-US" w:eastAsia="en-US"/>
-        </w:rPr>
-        <w:t>Data Modelling phase.</w:t>
-      </w:r>
-      <w:r>
-        <w:rPr>
-          <w:rFonts w:eastAsia="Calibri"/>
-          <w:lang w:val="en-US" w:eastAsia="en-US"/>
-        </w:rPr>
-        <w:t>The d</w:t>
-      </w:r>
-      <w:r>
-        <w:rPr>
-          <w:rFonts w:eastAsia="Calibri"/>
-          <w:lang w:val="en-US" w:eastAsia="en-US"/>
-        </w:rPr>
-        <w:t xml:space="preserve">ata evaluation phase examines the results of different Modelling techniques which were used in </w:t>
-      </w:r>
-      <w:r>
-        <w:rPr>
-          <w:rFonts w:eastAsia="Calibri"/>
-          <w:lang w:val="en-US" w:eastAsia="en-US"/>
-        </w:rPr>
-        <w:t xml:space="preserve">the </w:t>
-      </w:r>
-      <w:r>
-        <w:rPr>
-          <w:rFonts w:eastAsia="Calibri"/>
-          <w:lang w:val="en-US" w:eastAsia="en-US"/>
-        </w:rPr>
-        <w:t>Data Modelling phase.Deployment speaks about developing a front-end API for the deployment Dashboard.</w:t>
-      </w:r>
-    </w:p>
-    <w:p>
-      <w:pPr>
-        <w:jc w:val="both"/>
         <w:rPr>
           <w:color w:val="202020"/>
           <w:shd w:val="clear" w:color="auto" w:fill="FFFFFF"/>
         </w:rPr>
-      </w:pPr>
-    </w:p>
-    <w:p>
-      <w:pPr>
-        <w:jc w:val="both"/>
+        <w:t xml:space="preserve"> and SBI</w:t>
+      </w:r>
+      <w:r>
         <w:rPr>
           <w:color w:val="202020"/>
           <w:shd w:val="clear" w:color="auto" w:fill="FFFFFF"/>
         </w:rPr>
-      </w:pPr>
+        <w:t xml:space="preserve"> stock dataset has been used for this project</w:t>
+      </w:r>
       <w:r>
         <w:rPr>
           <w:color w:val="202020"/>
           <w:shd w:val="clear" w:color="auto" w:fill="FFFFFF"/>
         </w:rPr>
-        <w:t xml:space="preserve">The CRISP-DM may execute in a very not-strict manner (could travel and forth between completely different phases). The arrows indicating the requirement between phases also are vital </w:t>
+        <w:t xml:space="preserve">. </w:t>
       </w:r>
       <w:r>
         <w:rPr>
           <w:color w:val="202020"/>
           <w:shd w:val="clear" w:color="auto" w:fill="FFFFFF"/>
         </w:rPr>
-        <w:t>to</w:t>
-      </w:r>
-      <w:r>
+        <w:t xml:space="preserve">Data understanding explains the different </w:t>
+      </w:r>
+      <w:r>
+        <w:rPr>
+          <w:rFonts w:eastAsia="Calibri"/>
+          <w:lang w:val="en-US" w:eastAsia="en-US"/>
+        </w:rPr>
+        <w:t>column</w:t>
+      </w:r>
+      <w:r>
+        <w:rPr>
+          <w:rFonts w:eastAsia="Calibri"/>
+          <w:lang w:val="en-US" w:eastAsia="en-US"/>
+        </w:rPr>
+        <w:t xml:space="preserve">s </w:t>
+      </w:r>
+      <w:r>
+        <w:rPr>
+          <w:rFonts w:eastAsia="Calibri"/>
+          <w:lang w:val="en-US" w:eastAsia="en-US"/>
+        </w:rPr>
+        <w:t xml:space="preserve">used in the </w:t>
+      </w:r>
+      <w:r>
+        <w:rPr>
+          <w:rFonts w:eastAsia="Calibri"/>
+          <w:lang w:val="en-US" w:eastAsia="en-US"/>
+        </w:rPr>
+        <w:t>HDFC, KOTAK</w:t>
+      </w:r>
+      <w:r>
+        <w:rPr>
+          <w:rFonts w:eastAsia="Calibri"/>
+          <w:lang w:val="en-US" w:eastAsia="en-US"/>
+        </w:rPr>
+        <w:t>,</w:t>
+      </w:r>
+      <w:r>
+        <w:rPr>
+          <w:rFonts w:eastAsia="Calibri"/>
+          <w:lang w:val="en-US" w:eastAsia="en-US"/>
+        </w:rPr>
+        <w:t xml:space="preserve"> and SBI</w:t>
+      </w:r>
+      <w:r>
+        <w:rPr>
+          <w:rFonts w:eastAsia="Calibri"/>
+          <w:lang w:val="en-US" w:eastAsia="en-US"/>
+        </w:rPr>
+        <w:t xml:space="preserve"> dataset.</w:t>
+      </w:r>
+      <w:r>
+        <w:rPr>
+          <w:rFonts w:eastAsia="Calibri"/>
+          <w:lang w:val="en-US" w:eastAsia="en-US"/>
+        </w:rPr>
+        <w:t xml:space="preserve"> </w:t>
+      </w:r>
+      <w:r>
+        <w:rPr>
+          <w:rFonts w:eastAsia="Calibri"/>
+          <w:lang w:val="en-US" w:eastAsia="en-US"/>
+        </w:rPr>
+        <w:t>Data preparation explains that Handling Missing values,</w:t>
+      </w:r>
+      <w:r>
+        <w:rPr>
+          <w:rFonts w:eastAsia="Calibri"/>
+          <w:lang w:val="en-US" w:eastAsia="en-US"/>
+        </w:rPr>
+        <w:t xml:space="preserve"> </w:t>
+      </w:r>
+      <w:r>
+        <w:rPr>
+          <w:rFonts w:eastAsia="Calibri"/>
+          <w:lang w:val="en-US" w:eastAsia="en-US"/>
+        </w:rPr>
+        <w:t>Features Addition</w:t>
+      </w:r>
+      <w:r>
+        <w:rPr>
+          <w:rFonts w:eastAsia="Calibri"/>
+          <w:lang w:val="en-US" w:eastAsia="en-US"/>
+        </w:rPr>
+        <w:t>,</w:t>
+      </w:r>
+      <w:r>
+        <w:rPr>
+          <w:rFonts w:eastAsia="Calibri"/>
+          <w:lang w:val="en-US" w:eastAsia="en-US"/>
+        </w:rPr>
+        <w:t xml:space="preserve"> and Data Scaling using MinMax Scaler were the steps used for processing the dataset before being used for Modelling.</w:t>
+      </w:r>
+      <w:r>
+        <w:rPr>
+          <w:rFonts w:eastAsia="Calibri"/>
+          <w:lang w:val="en-US" w:eastAsia="en-US"/>
+        </w:rPr>
+        <w:t>LR Classifier, DT Classifier, RF Classifier, KNN Classifier</w:t>
+      </w:r>
+      <w:r>
+        <w:rPr>
+          <w:rFonts w:eastAsia="Calibri"/>
+          <w:lang w:val="en-US" w:eastAsia="en-US"/>
+        </w:rPr>
+        <w:t>,</w:t>
+      </w:r>
+      <w:r>
+        <w:rPr>
+          <w:rFonts w:eastAsia="Calibri"/>
+          <w:lang w:val="en-US" w:eastAsia="en-US"/>
+        </w:rPr>
+        <w:t xml:space="preserve"> and XG Boost Classifier </w:t>
+      </w:r>
+      <w:r>
+        <w:rPr>
+          <w:rFonts w:eastAsia="Calibri"/>
+          <w:lang w:val="en-US" w:eastAsia="en-US"/>
+        </w:rPr>
+        <w:t xml:space="preserve">were used in </w:t>
+      </w:r>
+      <w:r>
+        <w:rPr>
+          <w:rFonts w:eastAsia="Calibri"/>
+          <w:lang w:val="en-US" w:eastAsia="en-US"/>
+        </w:rPr>
+        <w:t xml:space="preserve">the </w:t>
+      </w:r>
+      <w:r>
+        <w:rPr>
+          <w:rFonts w:eastAsia="Calibri"/>
+          <w:lang w:val="en-US" w:eastAsia="en-US"/>
+        </w:rPr>
+        <w:t>Data Modelling phase.</w:t>
+      </w:r>
+      <w:r>
+        <w:rPr>
+          <w:rFonts w:eastAsia="Calibri"/>
+          <w:lang w:val="en-US" w:eastAsia="en-US"/>
+        </w:rPr>
+        <w:t xml:space="preserve"> </w:t>
+      </w:r>
+      <w:r>
+        <w:rPr>
+          <w:rFonts w:eastAsia="Calibri"/>
+          <w:lang w:val="en-US" w:eastAsia="en-US"/>
+        </w:rPr>
+        <w:t>The d</w:t>
+      </w:r>
+      <w:r>
+        <w:rPr>
+          <w:rFonts w:eastAsia="Calibri"/>
+          <w:lang w:val="en-US" w:eastAsia="en-US"/>
+        </w:rPr>
+        <w:t xml:space="preserve">ata evaluation phase examines the results of different Modelling techniques which were used in </w:t>
+      </w:r>
+      <w:r>
+        <w:rPr>
+          <w:rFonts w:eastAsia="Calibri"/>
+          <w:lang w:val="en-US" w:eastAsia="en-US"/>
+        </w:rPr>
+        <w:t xml:space="preserve">the </w:t>
+      </w:r>
+      <w:r>
+        <w:rPr>
+          <w:rFonts w:eastAsia="Calibri"/>
+          <w:lang w:val="en-US" w:eastAsia="en-US"/>
+        </w:rPr>
+        <w:t>Data Modelling phase.</w:t>
+      </w:r>
+      <w:r>
+        <w:rPr>
+          <w:rFonts w:eastAsia="Calibri"/>
+          <w:lang w:val="en-US" w:eastAsia="en-US"/>
+        </w:rPr>
+        <w:t xml:space="preserve"> </w:t>
+      </w:r>
+      <w:r>
+        <w:rPr>
+          <w:rFonts w:eastAsia="Calibri"/>
+          <w:lang w:val="en-US" w:eastAsia="en-US"/>
+        </w:rPr>
+        <w:t>Deployment speaks about developing a front-end API for the deployment Dashboard.</w:t>
+      </w:r>
+    </w:p>
+    <w:p>
+      <w:pPr>
+        <w:jc w:val="both"/>
         <w:rPr>
           <w:color w:val="202020"/>
           <w:shd w:val="clear" w:color="auto" w:fill="FFFFFF"/>
         </w:rPr>
-        <w:t xml:space="preserve"> one another phase</w:t>
-      </w:r>
-      <w:r>
+      </w:pPr>
+    </w:p>
+    <w:p>
+      <w:pPr>
+        <w:jc w:val="both"/>
         <w:rPr>
           <w:color w:val="202020"/>
           <w:shd w:val="clear" w:color="auto" w:fill="FFFFFF"/>
         </w:rPr>
-        <w:t xml:space="preserve">. </w:t>
-      </w:r>
+      </w:pPr>
       <w:r>
         <w:rPr>
           <w:color w:val="202020"/>
           <w:shd w:val="clear" w:color="auto" w:fill="FFFFFF"/>
         </w:rPr>
-        <w:t>CRISP-DM itself is not a one-time method</w:t>
+        <w:t xml:space="preserve">The CRISP-DM may execute in a very not-strict manner (could travel and forth between completely different phases). The arrows indicating the requirement between phases also are vital </w:t>
       </w:r>
       <w:r>
         <w:rPr>
           <w:color w:val="202020"/>
           <w:shd w:val="clear" w:color="auto" w:fill="FFFFFF"/>
         </w:rPr>
-        <w:t xml:space="preserve">. </w:t>
+        <w:t>to</w:t>
       </w:r>
       <w:r>
         <w:rPr>
           <w:color w:val="202020"/>
           <w:shd w:val="clear" w:color="auto" w:fill="FFFFFF"/>
         </w:rPr>
-        <w:t xml:space="preserve">Each method may be a new learning expertise, that new things </w:t>
+        <w:t xml:space="preserve"> one another phase</w:t>
       </w:r>
       <w:r>
         <w:rPr>
           <w:color w:val="202020"/>
           <w:shd w:val="clear" w:color="auto" w:fill="FFFFFF"/>
         </w:rPr>
-        <w:t>are being learn</w:t>
+        <w:t xml:space="preserve">. </w:t>
       </w:r>
       <w:r>
         <w:rPr>
           <w:color w:val="202020"/>
           <w:shd w:val="clear" w:color="auto" w:fill="FFFFFF"/>
         </w:rPr>
+        <w:t>CRISP-DM itself is not a one-time method</w:t>
+      </w:r>
+      <w:r>
+        <w:rPr>
+          <w:color w:val="202020"/>
+          <w:shd w:val="clear" w:color="auto" w:fill="FFFFFF"/>
+        </w:rPr>
+        <w:t xml:space="preserve">. </w:t>
+      </w:r>
+      <w:r>
+        <w:rPr>
+          <w:color w:val="202020"/>
+          <w:shd w:val="clear" w:color="auto" w:fill="FFFFFF"/>
+        </w:rPr>
+        <w:t xml:space="preserve">Each method may be a new learning expertise, that new things </w:t>
+      </w:r>
+      <w:r>
+        <w:rPr>
+          <w:color w:val="202020"/>
+          <w:shd w:val="clear" w:color="auto" w:fill="FFFFFF"/>
+        </w:rPr>
+        <w:t>are being learn</w:t>
+      </w:r>
+      <w:r>
+        <w:rPr>
+          <w:color w:val="202020"/>
+          <w:shd w:val="clear" w:color="auto" w:fill="FFFFFF"/>
+        </w:rPr>
         <w:t>ed</w:t>
+      </w:r>
+      <w:r>
+        <w:rPr>
+          <w:color w:val="202020"/>
+          <w:shd w:val="clear" w:color="auto" w:fill="FFFFFF"/>
+        </w:rPr>
+        <w:t xml:space="preserve"> </w:t>
       </w:r>
       <w:r>
         <w:rPr>
@@ -10912,7 +11544,13 @@
         <w:t>C</w:t>
       </w:r>
       <w:r>
-        <w:t xml:space="preserve">hapterexplains </w:t>
+        <w:t>hapter</w:t>
+      </w:r>
+      <w:r>
+        <w:t xml:space="preserve"> </w:t>
+      </w:r>
+      <w:r>
+        <w:t xml:space="preserve">explains </w:t>
       </w:r>
       <w:r>
         <w:t>the</w:t>
@@ -11137,7 +11775,27 @@
           <w:sz w:val="24"/>
           <w:szCs w:val="24"/>
         </w:rPr>
-        <w:t>,KOTAK</w:t>
+        <w:t>,</w:t>
+      </w:r>
+      <w:r>
+        <w:rPr>
+          <w:rStyle w:val="Heading2Char"/>
+          <w:b/>
+          <w:bCs/>
+          <w:sz w:val="24"/>
+          <w:szCs w:val="24"/>
+        </w:rPr>
+        <w:t xml:space="preserve"> </w:t>
+      </w:r>
+      <w:r>
+        <w:rPr>
+          <w:rStyle w:val="Heading2Char"/>
+          <w:b/>
+          <w:bCs/>
+          <w:sz w:val="24"/>
+          <w:szCs w:val="24"/>
+        </w:rPr>
+        <w:t>KOTAK</w:t>
       </w:r>
       <w:r>
         <w:rPr>
@@ -12134,11 +12792,28 @@
         <w:t>. It</w:t>
       </w:r>
       <w:r>
-        <w:rPr>
-          <w:rFonts w:eastAsia="Calibri"/>
-          <w:lang w:val="en-US" w:eastAsia="en-US"/>
-        </w:rPr>
-        <w:t xml:space="preserve">is located in India, Bahrain, Hong Kong, and Dubai. It has 6,378 branches,18,620 </w:t>
+        <w:t xml:space="preserve"> </w:t>
+      </w:r>
+      <w:r>
+        <w:rPr>
+          <w:rFonts w:eastAsia="Calibri"/>
+          <w:lang w:val="en-US" w:eastAsia="en-US"/>
+        </w:rPr>
+        <w:t>is located in India, Bahrain, Hong Kong, and Dubai. It has 6,378 branches</w:t>
+      </w:r>
+      <w:r>
+        <w:rPr>
+          <w:rFonts w:eastAsia="Calibri"/>
+          <w:lang w:val="en-US" w:eastAsia="en-US"/>
+        </w:rPr>
+        <w:t>, 18,620</w:t>
+      </w:r>
+      <w:r>
+        <w:rPr>
+          <w:rFonts w:eastAsia="Calibri"/>
+          <w:lang w:val="en-US" w:eastAsia="en-US"/>
+        </w:rPr>
+        <w:t xml:space="preserve"> </w:t>
       </w:r>
       <w:r>
         <w:t>ATMs</w:t>
@@ -12151,7 +12826,21 @@
           <w:rFonts w:eastAsia="Calibri"/>
           <w:lang w:val="en-US" w:eastAsia="en-US"/>
         </w:rPr>
-        <w:t xml:space="preserve"> and  21,683 banking outlets. </w:t>
+        <w:t xml:space="preserve"> </w:t>
+      </w:r>
+      <w:r>
+        <w:rPr>
+          <w:rFonts w:eastAsia="Calibri"/>
+          <w:lang w:val="en-US" w:eastAsia="en-US"/>
+        </w:rPr>
+        <w:t>and 21,683</w:t>
+      </w:r>
+      <w:r>
+        <w:rPr>
+          <w:rFonts w:eastAsia="Calibri"/>
+          <w:lang w:val="en-US" w:eastAsia="en-US"/>
+        </w:rPr>
+        <w:t xml:space="preserve"> banking outlets. </w:t>
       </w:r>
       <w:r>
         <w:rPr>
@@ -12216,6 +12905,9 @@
         <w:t>. It</w:t>
       </w:r>
       <w:r>
+        <w:t xml:space="preserve"> </w:t>
+      </w:r>
+      <w:r>
         <w:rPr>
           <w:rFonts w:eastAsia="Calibri"/>
           <w:lang w:val="en-US" w:eastAsia="en-US"/>
@@ -12234,7 +12926,21 @@
           <w:rFonts w:eastAsia="Calibri"/>
           <w:lang w:val="en-US" w:eastAsia="en-US"/>
         </w:rPr>
-        <w:t xml:space="preserve"> and Singapore. It has 1,702  branches,</w:t>
+        <w:t xml:space="preserve"> and Singapore. It has </w:t>
+      </w:r>
+      <w:r>
+        <w:rPr>
+          <w:rFonts w:eastAsia="Calibri"/>
+          <w:lang w:val="en-US" w:eastAsia="en-US"/>
+        </w:rPr>
+        <w:t>1,702 branches</w:t>
+      </w:r>
+      <w:r>
+        <w:rPr>
+          <w:rFonts w:eastAsia="Calibri"/>
+          <w:lang w:val="en-US" w:eastAsia="en-US"/>
+        </w:rPr>
+        <w:t>,</w:t>
       </w:r>
       <w:r>
         <w:rPr>
@@ -12287,7 +12993,55 @@
         <w:t>. It</w:t>
       </w:r>
       <w:r>
-        <w:t xml:space="preserve"> is located inIndia,Australia,Bangladesh,Belgium,Bhutan,Canada,China,Germany</w:t>
+        <w:t xml:space="preserve"> is located in</w:t>
+      </w:r>
+      <w:r>
+        <w:t xml:space="preserve"> </w:t>
+      </w:r>
+      <w:r>
+        <w:t>India,</w:t>
+      </w:r>
+      <w:r>
+        <w:t xml:space="preserve"> </w:t>
+      </w:r>
+      <w:r>
+        <w:t>Australia,</w:t>
+      </w:r>
+      <w:r>
+        <w:t xml:space="preserve"> </w:t>
+      </w:r>
+      <w:r>
+        <w:t>Bangladesh,</w:t>
+      </w:r>
+      <w:r>
+        <w:t xml:space="preserve"> </w:t>
+      </w:r>
+      <w:r>
+        <w:t>Belgium,</w:t>
+      </w:r>
+      <w:r>
+        <w:t xml:space="preserve"> </w:t>
+      </w:r>
+      <w:r>
+        <w:t>Bhutan,</w:t>
+      </w:r>
+      <w:r>
+        <w:t xml:space="preserve"> </w:t>
+      </w:r>
+      <w:r>
+        <w:t>Canada,</w:t>
+      </w:r>
+      <w:r>
+        <w:t xml:space="preserve"> </w:t>
+      </w:r>
+      <w:r>
+        <w:t>China,</w:t>
+      </w:r>
+      <w:r>
+        <w:t xml:space="preserve"> </w:t>
+      </w:r>
+      <w:r>
+        <w:t>Germany</w:t>
       </w:r>
       <w:r>
         <w:t>,</w:t>
@@ -12329,7 +13083,7 @@
           <w:sz w:val="24"/>
           <w:szCs w:val="24"/>
         </w:rPr>
-        <w:t>HDFC,KOTAK</w:t>
+        <w:t>HDFC,</w:t>
       </w:r>
       <w:r>
         <w:rPr>
@@ -12339,7 +13093,7 @@
           <w:sz w:val="24"/>
           <w:szCs w:val="24"/>
         </w:rPr>
-        <w:t>,</w:t>
+        <w:t xml:space="preserve"> </w:t>
       </w:r>
       <w:r>
         <w:rPr>
@@ -12349,6 +13103,26 @@
           <w:sz w:val="24"/>
           <w:szCs w:val="24"/>
         </w:rPr>
+        <w:t>KOTAK</w:t>
+      </w:r>
+      <w:r>
+        <w:rPr>
+          <w:rStyle w:val="Heading2Char"/>
+          <w:b/>
+          <w:bCs/>
+          <w:sz w:val="24"/>
+          <w:szCs w:val="24"/>
+        </w:rPr>
+        <w:t>,</w:t>
+      </w:r>
+      <w:r>
+        <w:rPr>
+          <w:rStyle w:val="Heading2Char"/>
+          <w:b/>
+          <w:bCs/>
+          <w:sz w:val="24"/>
+          <w:szCs w:val="24"/>
+        </w:rPr>
         <w:t xml:space="preserve"> and SBI stock</w:t>
       </w:r>
       <w:r>
@@ -12388,13 +13162,31 @@
         <w:t xml:space="preserve">of </w:t>
       </w:r>
       <w:r>
-        <w:t xml:space="preserve">25-45 it would mean that HDFC stock is trending downwards,RSI between 45-55 will mean that the stock indicates sideways movement.it will be trending upwards if RSI is in the range </w:t>
+        <w:t>25-45 it would mean that HDFC stock is trending downwards,</w:t>
+      </w:r>
+      <w:r>
+        <w:t xml:space="preserve"> </w:t>
+      </w:r>
+      <w:r>
+        <w:t>RSI between 45-55 will mean that the stock indicates sideways movement.</w:t>
+      </w:r>
+      <w:r>
+        <w:t xml:space="preserve"> </w:t>
+      </w:r>
+      <w:r>
+        <w:t xml:space="preserve">it will be trending upwards if RSI is in the range </w:t>
       </w:r>
       <w:r>
         <w:t xml:space="preserve">of </w:t>
       </w:r>
       <w:r>
-        <w:t xml:space="preserve">55-75. if RSI is below 25, </w:t>
+        <w:t xml:space="preserve">55-75. </w:t>
+      </w:r>
+      <w:r>
+        <w:t>If</w:t>
+      </w:r>
+      <w:r>
+        <w:t xml:space="preserve"> RSI is below 25, </w:t>
       </w:r>
       <w:r>
         <w:t xml:space="preserve">the </w:t>
@@ -12445,6 +13237,9 @@
         <w:t>meaning that HDFC stock is moving in an upward trend.</w:t>
       </w:r>
       <w:r>
+        <w:t xml:space="preserve"> </w:t>
+      </w:r>
+      <w:r>
         <w:t xml:space="preserve">Presently RSI </w:t>
       </w:r>
       <w:r>
@@ -12454,6 +13249,9 @@
         <w:t>is 60.33 meaning that KOTAK stock is moving in an upward trend.</w:t>
       </w:r>
       <w:r>
+        <w:t xml:space="preserve"> </w:t>
+      </w:r>
+      <w:r>
         <w:t>P</w:t>
       </w:r>
       <w:r>
@@ -12494,13 +13292,28 @@
         <w:jc w:val="both"/>
       </w:pPr>
       <w:r>
-        <w:t xml:space="preserve">MACD is calculated by subtracting 26 days EMA from 12 days EMA.if the MACD is more than 0 and also greater than 9 days EMA, </w:t>
+        <w:t>MACD is calculated by subtracting 26 days EMA from 12 days EMA.</w:t>
+      </w:r>
+      <w:r>
+        <w:t xml:space="preserve"> </w:t>
+      </w:r>
+      <w:r>
+        <w:t>If</w:t>
+      </w:r>
+      <w:r>
+        <w:t xml:space="preserve"> the MACD is more than 0 and also greater than 9 days EMA, </w:t>
       </w:r>
       <w:r>
         <w:t xml:space="preserve">the </w:t>
       </w:r>
       <w:r>
-        <w:t xml:space="preserve">stock will be trending upwards.if the MACD is less than 0 and also lesser than 9 days EMA, </w:t>
+        <w:t>stock will be trending upwards.</w:t>
+      </w:r>
+      <w:r>
+        <w:t xml:space="preserve"> </w:t>
+      </w:r>
+      <w:r>
+        <w:t xml:space="preserve">if the MACD is less than 0 and also lesser than 9 days EMA, </w:t>
       </w:r>
       <w:r>
         <w:t xml:space="preserve">the </w:t>
@@ -12527,6 +13340,9 @@
         <w:t>indicating that HDFC stock is showing an upward trend.</w:t>
       </w:r>
       <w:r>
+        <w:t xml:space="preserve"> </w:t>
+      </w:r>
+      <w:r>
         <w:t>Currently, MACD</w:t>
       </w:r>
       <w:r>
@@ -12536,6 +13352,9 @@
         <w:t>is 25.42 indicating that KOTAK stock is showing an upward trend.</w:t>
       </w:r>
       <w:r>
+        <w:t xml:space="preserve"> </w:t>
+      </w:r>
+      <w:r>
         <w:t>Currently</w:t>
       </w:r>
       <w:r>
@@ -12582,7 +13401,13 @@
         <w:t xml:space="preserve">position of the close price </w:t>
       </w:r>
       <w:r>
-        <w:t xml:space="preserve">forthe </w:t>
+        <w:t>for</w:t>
+      </w:r>
+      <w:r>
+        <w:t xml:space="preserve"> </w:t>
+      </w:r>
+      <w:r>
+        <w:t xml:space="preserve">the </w:t>
       </w:r>
       <w:r>
         <w:t xml:space="preserve">High-low range will define </w:t>
@@ -12597,7 +13422,13 @@
         <w:t xml:space="preserve">the </w:t>
       </w:r>
       <w:r>
-        <w:t xml:space="preserve">stock.Stochastic in the range </w:t>
+        <w:t>stock.</w:t>
+      </w:r>
+      <w:r>
+        <w:t xml:space="preserve"> </w:t>
+      </w:r>
+      <w:r>
+        <w:t xml:space="preserve">Stochastic in the range </w:t>
       </w:r>
       <w:r>
         <w:t xml:space="preserve">of </w:t>
@@ -12627,7 +13458,13 @@
         <w:t xml:space="preserve">of </w:t>
       </w:r>
       <w:r>
-        <w:t>20-45, the stock will indicate trending downwards.Stochastic above 80 would mean that stock is overbought and less than 80 will tell that stock is oversold.</w:t>
+        <w:t>20-45, the stock will indicate trending downwards.</w:t>
+      </w:r>
+      <w:r>
+        <w:t xml:space="preserve"> </w:t>
+      </w:r>
+      <w:r>
+        <w:t>Stochastic above 80 would mean that stock is overbought and less than 80 will tell that stock is oversold.</w:t>
       </w:r>
       <w:r>
         <w:t xml:space="preserve"> </w:t>
@@ -12658,13 +13495,25 @@
         <w:t>Stochastic indicator gives a lesser value.</w:t>
       </w:r>
       <w:r>
+        <w:t xml:space="preserve"> </w:t>
+      </w:r>
+      <w:r>
         <w:t xml:space="preserve">Currently Stochastic </w:t>
       </w:r>
       <w:r>
         <w:t xml:space="preserve">for KOTAK stock </w:t>
       </w:r>
       <w:r>
-        <w:t>is 76.32 which means that KOTAK stock is showing an upward trend.</w:t>
+        <w:t xml:space="preserve">is 76.32 which </w:t>
+      </w:r>
+      <w:r>
+        <w:t>mean</w:t>
+      </w:r>
+      <w:r>
+        <w:t xml:space="preserve"> that KOTAK stock is showing an upward trend.</w:t>
+      </w:r>
+      <w:r>
+        <w:t xml:space="preserve"> </w:t>
       </w:r>
       <w:r>
         <w:t>C</w:t>
@@ -12722,7 +13571,19 @@
         <w:t>d</w:t>
       </w:r>
       <w:r>
-        <w:t xml:space="preserve"> how strongly stock is trending upwards or downwards using ADX.for 14 days, an increasing ADX will indicate stock trending upwards or downwards very strongly. A decreasing ADX means that no strong trend will exist either upwards or downwards.</w:t>
+        <w:t xml:space="preserve"> how strongly </w:t>
+      </w:r>
+      <w:r>
+        <w:t xml:space="preserve">the </w:t>
+      </w:r>
+      <w:r>
+        <w:t>stock is trending upwards or downwards using ADX.</w:t>
+      </w:r>
+      <w:r>
+        <w:t xml:space="preserve"> F</w:t>
+      </w:r>
+      <w:r>
+        <w:t>or 14 days, an increasing ADX will indicate stock trending upwards or downwards very strongly. A decreasing ADX means that no strong trend will exist either upwards or downwards.</w:t>
       </w:r>
       <w:r>
         <w:t xml:space="preserve"> Currently, HDFC stock ADX is </w:t>
@@ -12732,6 +13593,9 @@
       </w:r>
       <w:r>
         <w:t xml:space="preserve"> meaning it will show a weak upward or downward trend.</w:t>
+      </w:r>
+      <w:r>
+        <w:t xml:space="preserve"> </w:t>
       </w:r>
       <w:r>
         <w:t xml:space="preserve">Currently, KOTAK stock ADX is </w:t>
@@ -12751,6 +13615,9 @@
         <w:t>meaning it will show a strong upward or downward trend.</w:t>
       </w:r>
       <w:r>
+        <w:t xml:space="preserve"> </w:t>
+      </w:r>
+      <w:r>
         <w:t xml:space="preserve">Currently, SBI stock ADX is </w:t>
       </w:r>
       <w:r>
@@ -12812,7 +13679,13 @@
         <w:t>stock</w:t>
       </w:r>
       <w:r>
-        <w:t xml:space="preserve"> is overbought and if the close price of </w:t>
+        <w:t xml:space="preserve"> is overbought</w:t>
+      </w:r>
+      <w:r>
+        <w:t>,</w:t>
+      </w:r>
+      <w:r>
+        <w:t xml:space="preserve"> and if the close price of </w:t>
       </w:r>
       <w:r>
         <w:t xml:space="preserve">the </w:t>
@@ -12839,12 +13712,21 @@
         <w:t>urrently</w:t>
       </w:r>
       <w:r>
-        <w:t xml:space="preserve">,the </w:t>
+        <w:t>,</w:t>
+      </w:r>
+      <w:r>
+        <w:t xml:space="preserve"> </w:t>
+      </w:r>
+      <w:r>
+        <w:t xml:space="preserve">the </w:t>
       </w:r>
       <w:r>
         <w:t>upper band</w:t>
       </w:r>
       <w:r>
+        <w:t xml:space="preserve"> </w:t>
+      </w:r>
+      <w:r>
         <w:t xml:space="preserve">and </w:t>
       </w:r>
       <w:r>
@@ -12857,6 +13739,9 @@
         <w:t>for HDFC stock</w:t>
       </w:r>
       <w:r>
+        <w:t xml:space="preserve"> </w:t>
+      </w:r>
+      <w:r>
         <w:t>are</w:t>
       </w:r>
       <w:r>
@@ -12878,22 +13763,46 @@
         <w:t xml:space="preserve">The </w:t>
       </w:r>
       <w:r>
-        <w:t>close price of HDFC stock is 1493.05 which means HDFC stock is overbought</w:t>
+        <w:t xml:space="preserve">close price of HDFC stock is 1493.05 which </w:t>
+      </w:r>
+      <w:r>
+        <w:t>mean</w:t>
+      </w:r>
+      <w:r>
+        <w:t xml:space="preserve"> HDFC stock is overbought</w:t>
       </w:r>
       <w:r>
         <w:t>.</w:t>
       </w:r>
       <w:r>
-        <w:t>Currently, the upper bandand the lower band</w:t>
+        <w:t xml:space="preserve"> </w:t>
+      </w:r>
+      <w:r>
+        <w:t>Currently, the upper band</w:t>
+      </w:r>
+      <w:r>
+        <w:t xml:space="preserve"> </w:t>
+      </w:r>
+      <w:r>
+        <w:t>and the lower band</w:t>
       </w:r>
       <w:r>
         <w:t xml:space="preserve"> for KOTAK stock</w:t>
       </w:r>
       <w:r>
+        <w:t xml:space="preserve"> </w:t>
+      </w:r>
+      <w:r>
         <w:t>are</w:t>
       </w:r>
       <w:r>
-        <w:t xml:space="preserve"> 1,970.16 and1,854.16</w:t>
+        <w:t xml:space="preserve"> 1,970.16 and</w:t>
+      </w:r>
+      <w:r>
+        <w:t xml:space="preserve"> </w:t>
+      </w:r>
+      <w:r>
+        <w:t>1,854.16</w:t>
       </w:r>
       <w:r>
         <w:t xml:space="preserve"> respectively</w:t>
@@ -12905,7 +13814,13 @@
         <w:t>KOTAK</w:t>
       </w:r>
       <w:r>
-        <w:t xml:space="preserve"> stock is 1944.20 which means </w:t>
+        <w:t xml:space="preserve"> stock is 1944.20 which </w:t>
+      </w:r>
+      <w:r>
+        <w:t>mean</w:t>
+      </w:r>
+      <w:r>
+        <w:t xml:space="preserve"> </w:t>
       </w:r>
       <w:r>
         <w:t>KOTAK</w:t>
@@ -12920,13 +13835,22 @@
         <w:t>upward trend.</w:t>
       </w:r>
       <w:r>
+        <w:t xml:space="preserve"> </w:t>
+      </w:r>
+      <w:r>
         <w:t>C</w:t>
       </w:r>
       <w:r>
         <w:t>urrently</w:t>
       </w:r>
       <w:r>
-        <w:t xml:space="preserve">,the </w:t>
+        <w:t>,</w:t>
+      </w:r>
+      <w:r>
+        <w:t xml:space="preserve"> </w:t>
+      </w:r>
+      <w:r>
+        <w:t xml:space="preserve">the </w:t>
       </w:r>
       <w:r>
         <w:t xml:space="preserve">upper band and </w:t>
@@ -12942,6 +13866,9 @@
       </w:r>
       <w:r>
         <w:t>are</w:t>
+      </w:r>
+      <w:r>
+        <w:t xml:space="preserve"> </w:t>
       </w:r>
       <w:r>
         <w:t>582.40</w:t>
@@ -13068,7 +13995,23 @@
           <w:bCs/>
           <w:lang w:val="en-US" w:eastAsia="en-US"/>
         </w:rPr>
-        <w:t>performed the fundamental and technical analysis of HDFC,KOTAK</w:t>
+        <w:t>performed the fundamental and technical analysis of HDFC,</w:t>
+      </w:r>
+      <w:r>
+        <w:rPr>
+          <w:rFonts w:eastAsia="Calibri"/>
+          <w:bCs/>
+          <w:lang w:val="en-US" w:eastAsia="en-US"/>
+        </w:rPr>
+        <w:t xml:space="preserve"> </w:t>
+      </w:r>
+      <w:r>
+        <w:rPr>
+          <w:rFonts w:eastAsia="Calibri"/>
+          <w:bCs/>
+          <w:lang w:val="en-US" w:eastAsia="en-US"/>
+        </w:rPr>
+        <w:t>KOTAK</w:t>
       </w:r>
       <w:r>
         <w:rPr>
@@ -13262,14 +14205,14 @@
           <w:rFonts w:eastAsia="Calibri"/>
           <w:lang w:val="en-US" w:eastAsia="en-US"/>
         </w:rPr>
-        <w:t>i</w:t>
-      </w:r>
-      <w:r>
-        <w:rPr>
-          <w:rFonts w:eastAsia="Calibri"/>
-          <w:lang w:val="en-US" w:eastAsia="en-US"/>
-        </w:rPr>
-        <w:t>s being</w:t>
+        <w:t>are</w:t>
+      </w:r>
+      <w:r>
+        <w:rPr>
+          <w:rFonts w:eastAsia="Calibri"/>
+          <w:lang w:val="en-US" w:eastAsia="en-US"/>
+        </w:rPr>
+        <w:t xml:space="preserve"> being</w:t>
       </w:r>
       <w:r>
         <w:rPr>
@@ -13820,7 +14763,21 @@
           <w:rFonts w:eastAsia="Calibri"/>
           <w:lang w:val="en-US" w:eastAsia="en-US"/>
         </w:rPr>
-        <w:t xml:space="preserve">VWAP  is a commerce benchmark that represents the typical worth </w:t>
+        <w:t>VWA</w:t>
+      </w:r>
+      <w:r>
+        <w:rPr>
+          <w:rFonts w:eastAsia="Calibri"/>
+          <w:lang w:val="en-US" w:eastAsia="en-US"/>
+        </w:rPr>
+        <w:t>P represents</w:t>
+      </w:r>
+      <w:r>
+        <w:rPr>
+          <w:rFonts w:eastAsia="Calibri"/>
+          <w:lang w:val="en-US" w:eastAsia="en-US"/>
+        </w:rPr>
+        <w:t xml:space="preserve"> the typical worth </w:t>
       </w:r>
       <w:r>
         <w:rPr>
@@ -13973,7 +14930,21 @@
           <w:rFonts w:eastAsia="Calibri"/>
           <w:lang w:val="en-US" w:eastAsia="en-US"/>
         </w:rPr>
-        <w:t>Figure7.1 class distribution For HDFC, KOTAK and SBI stock</w:t>
+        <w:t>Figure7.1 class distribution For HDFC, KOTAK</w:t>
+      </w:r>
+      <w:r>
+        <w:rPr>
+          <w:rFonts w:eastAsia="Calibri"/>
+          <w:lang w:val="en-US" w:eastAsia="en-US"/>
+        </w:rPr>
+        <w:t>,</w:t>
+      </w:r>
+      <w:r>
+        <w:rPr>
+          <w:rFonts w:eastAsia="Calibri"/>
+          <w:lang w:val="en-US" w:eastAsia="en-US"/>
+        </w:rPr>
+        <w:t xml:space="preserve"> and SBI stock</w:t>
       </w:r>
     </w:p>
     <w:p>
@@ -14000,7 +14971,21 @@
           <w:rFonts w:eastAsia="Calibri"/>
           <w:lang w:val="en-US" w:eastAsia="en-US"/>
         </w:rPr>
-        <w:t xml:space="preserve">The direction of the close price is estimated as the percentage change of the close price between upper-band +0.5% and lower band -0.5%-if the percentage change of the closing price is more than 0.5%, the direction of the closing price is treated as positive, and suitable for long Trading in the stock market. Otherwise, the direction of the close price is treated as non-positive and not suitable for long Trading in the stock </w:t>
+        <w:t xml:space="preserve">The direction of the close price is estimated as the percentage change of the close price between </w:t>
+      </w:r>
+      <w:r>
+        <w:rPr>
+          <w:rFonts w:eastAsia="Calibri"/>
+          <w:lang w:val="en-US" w:eastAsia="en-US"/>
+        </w:rPr>
+        <w:t xml:space="preserve">the </w:t>
+      </w:r>
+      <w:r>
+        <w:rPr>
+          <w:rFonts w:eastAsia="Calibri"/>
+          <w:lang w:val="en-US" w:eastAsia="en-US"/>
+        </w:rPr>
+        <w:t xml:space="preserve">upper-band +0.5% and lower band -0.5%-if the percentage change of the closing price is more than 0.5%, the direction of the closing price is treated as positive, and suitable for long Trading in the stock market. Otherwise, the direction of the close price is treated as non-positive and not suitable for long Trading in the stock </w:t>
       </w:r>
       <w:r>
         <w:rPr>
@@ -14028,7 +15013,21 @@
           <w:rFonts w:eastAsia="Calibri"/>
           <w:lang w:val="en-US" w:eastAsia="en-US"/>
         </w:rPr>
-        <w:t xml:space="preserve"> STOCK is moving 2140 times in upward </w:t>
+        <w:t xml:space="preserve"> STOCK is moving 2140 times in </w:t>
+      </w:r>
+      <w:r>
+        <w:rPr>
+          <w:rFonts w:eastAsia="Calibri"/>
+          <w:lang w:val="en-US" w:eastAsia="en-US"/>
+        </w:rPr>
+        <w:t xml:space="preserve">an </w:t>
+      </w:r>
+      <w:r>
+        <w:rPr>
+          <w:rFonts w:eastAsia="Calibri"/>
+          <w:lang w:val="en-US" w:eastAsia="en-US"/>
+        </w:rPr>
+        <w:t xml:space="preserve">upward </w:t>
       </w:r>
       <w:r>
         <w:rPr>
@@ -14042,7 +15041,21 @@
           <w:rFonts w:eastAsia="Calibri"/>
           <w:lang w:val="en-US" w:eastAsia="en-US"/>
         </w:rPr>
-        <w:t xml:space="preserve"> and suitable for Long trading whereas 3435 </w:t>
+        <w:t xml:space="preserve"> and </w:t>
+      </w:r>
+      <w:r>
+        <w:rPr>
+          <w:rFonts w:eastAsia="Calibri"/>
+          <w:lang w:val="en-US" w:eastAsia="en-US"/>
+        </w:rPr>
+        <w:t xml:space="preserve">is </w:t>
+      </w:r>
+      <w:r>
+        <w:rPr>
+          <w:rFonts w:eastAsia="Calibri"/>
+          <w:lang w:val="en-US" w:eastAsia="en-US"/>
+        </w:rPr>
+        <w:t xml:space="preserve">suitable for Long trading whereas 3435 </w:t>
       </w:r>
       <w:r>
         <w:rPr>
@@ -14056,7 +15069,21 @@
           <w:rFonts w:eastAsia="Calibri"/>
           <w:lang w:val="en-US" w:eastAsia="en-US"/>
         </w:rPr>
-        <w:t xml:space="preserve"> is not moving in upward direction.</w:t>
+        <w:t xml:space="preserve"> is not moving in </w:t>
+      </w:r>
+      <w:r>
+        <w:rPr>
+          <w:rFonts w:eastAsia="Calibri"/>
+          <w:lang w:val="en-US" w:eastAsia="en-US"/>
+        </w:rPr>
+        <w:t xml:space="preserve">an </w:t>
+      </w:r>
+      <w:r>
+        <w:rPr>
+          <w:rFonts w:eastAsia="Calibri"/>
+          <w:lang w:val="en-US" w:eastAsia="en-US"/>
+        </w:rPr>
+        <w:t>upward direction.</w:t>
       </w:r>
       <w:r>
         <w:rPr>
@@ -14070,7 +15097,21 @@
           <w:rFonts w:eastAsia="Calibri"/>
           <w:lang w:val="en-US" w:eastAsia="en-US"/>
         </w:rPr>
-        <w:t xml:space="preserve">KOTAK STOCK is moving 2055 times in upward </w:t>
+        <w:t xml:space="preserve">KOTAK STOCK is moving 2055 times in </w:t>
+      </w:r>
+      <w:r>
+        <w:rPr>
+          <w:rFonts w:eastAsia="Calibri"/>
+          <w:lang w:val="en-US" w:eastAsia="en-US"/>
+        </w:rPr>
+        <w:t xml:space="preserve">an </w:t>
+      </w:r>
+      <w:r>
+        <w:rPr>
+          <w:rFonts w:eastAsia="Calibri"/>
+          <w:lang w:val="en-US" w:eastAsia="en-US"/>
+        </w:rPr>
+        <w:t xml:space="preserve">upward </w:t>
       </w:r>
       <w:r>
         <w:rPr>
@@ -14084,7 +15125,35 @@
           <w:rFonts w:eastAsia="Calibri"/>
           <w:lang w:val="en-US" w:eastAsia="en-US"/>
         </w:rPr>
-        <w:t xml:space="preserve"> and suitable for Long trading whereas 3199 </w:t>
+        <w:t xml:space="preserve"> and </w:t>
+      </w:r>
+      <w:r>
+        <w:rPr>
+          <w:rFonts w:eastAsia="Calibri"/>
+          <w:lang w:val="en-US" w:eastAsia="en-US"/>
+        </w:rPr>
+        <w:t xml:space="preserve">is </w:t>
+      </w:r>
+      <w:r>
+        <w:rPr>
+          <w:rFonts w:eastAsia="Calibri"/>
+          <w:lang w:val="en-US" w:eastAsia="en-US"/>
+        </w:rPr>
+        <w:t xml:space="preserve">suitable for </w:t>
+      </w:r>
+      <w:r>
+        <w:rPr>
+          <w:rFonts w:eastAsia="Calibri"/>
+          <w:lang w:val="en-US" w:eastAsia="en-US"/>
+        </w:rPr>
+        <w:t>long</w:t>
+      </w:r>
+      <w:r>
+        <w:rPr>
+          <w:rFonts w:eastAsia="Calibri"/>
+          <w:lang w:val="en-US" w:eastAsia="en-US"/>
+        </w:rPr>
+        <w:t xml:space="preserve"> trading whereas 3199 </w:t>
       </w:r>
       <w:r>
         <w:rPr>
@@ -14098,7 +15167,49 @@
           <w:rFonts w:eastAsia="Calibri"/>
           <w:lang w:val="en-US" w:eastAsia="en-US"/>
         </w:rPr>
-        <w:t xml:space="preserve"> is not moving in upward direction.SBI STOCK is moving 2211 times in upward </w:t>
+        <w:t xml:space="preserve"> is not moving in </w:t>
+      </w:r>
+      <w:r>
+        <w:rPr>
+          <w:rFonts w:eastAsia="Calibri"/>
+          <w:lang w:val="en-US" w:eastAsia="en-US"/>
+        </w:rPr>
+        <w:t xml:space="preserve">an </w:t>
+      </w:r>
+      <w:r>
+        <w:rPr>
+          <w:rFonts w:eastAsia="Calibri"/>
+          <w:lang w:val="en-US" w:eastAsia="en-US"/>
+        </w:rPr>
+        <w:t>upward direction.</w:t>
+      </w:r>
+      <w:r>
+        <w:rPr>
+          <w:rFonts w:eastAsia="Calibri"/>
+          <w:lang w:val="en-US" w:eastAsia="en-US"/>
+        </w:rPr>
+        <w:t xml:space="preserve"> </w:t>
+      </w:r>
+      <w:r>
+        <w:rPr>
+          <w:rFonts w:eastAsia="Calibri"/>
+          <w:lang w:val="en-US" w:eastAsia="en-US"/>
+        </w:rPr>
+        <w:t xml:space="preserve">SBI STOCK is moving 2211 times in </w:t>
+      </w:r>
+      <w:r>
+        <w:rPr>
+          <w:rFonts w:eastAsia="Calibri"/>
+          <w:lang w:val="en-US" w:eastAsia="en-US"/>
+        </w:rPr>
+        <w:t xml:space="preserve">an </w:t>
+      </w:r>
+      <w:r>
+        <w:rPr>
+          <w:rFonts w:eastAsia="Calibri"/>
+          <w:lang w:val="en-US" w:eastAsia="en-US"/>
+        </w:rPr>
+        <w:t xml:space="preserve">upward </w:t>
       </w:r>
       <w:r>
         <w:rPr>
@@ -14112,7 +15223,35 @@
           <w:rFonts w:eastAsia="Calibri"/>
           <w:lang w:val="en-US" w:eastAsia="en-US"/>
         </w:rPr>
-        <w:t xml:space="preserve"> and suitable for Long trading whereas 3364 </w:t>
+        <w:t xml:space="preserve"> and </w:t>
+      </w:r>
+      <w:r>
+        <w:rPr>
+          <w:rFonts w:eastAsia="Calibri"/>
+          <w:lang w:val="en-US" w:eastAsia="en-US"/>
+        </w:rPr>
+        <w:t xml:space="preserve">is </w:t>
+      </w:r>
+      <w:r>
+        <w:rPr>
+          <w:rFonts w:eastAsia="Calibri"/>
+          <w:lang w:val="en-US" w:eastAsia="en-US"/>
+        </w:rPr>
+        <w:t xml:space="preserve">suitable for </w:t>
+      </w:r>
+      <w:r>
+        <w:rPr>
+          <w:rFonts w:eastAsia="Calibri"/>
+          <w:lang w:val="en-US" w:eastAsia="en-US"/>
+        </w:rPr>
+        <w:t>long</w:t>
+      </w:r>
+      <w:r>
+        <w:rPr>
+          <w:rFonts w:eastAsia="Calibri"/>
+          <w:lang w:val="en-US" w:eastAsia="en-US"/>
+        </w:rPr>
+        <w:t xml:space="preserve"> trading whereas 3364 </w:t>
       </w:r>
       <w:r>
         <w:rPr>
@@ -14126,7 +15265,21 @@
           <w:rFonts w:eastAsia="Calibri"/>
           <w:lang w:val="en-US" w:eastAsia="en-US"/>
         </w:rPr>
-        <w:t xml:space="preserve"> is not moving in upward direction.</w:t>
+        <w:t xml:space="preserve"> is not moving in </w:t>
+      </w:r>
+      <w:r>
+        <w:rPr>
+          <w:rFonts w:eastAsia="Calibri"/>
+          <w:lang w:val="en-US" w:eastAsia="en-US"/>
+        </w:rPr>
+        <w:t xml:space="preserve">an </w:t>
+      </w:r>
+      <w:r>
+        <w:rPr>
+          <w:rFonts w:eastAsia="Calibri"/>
+          <w:lang w:val="en-US" w:eastAsia="en-US"/>
+        </w:rPr>
+        <w:t>upward direction.</w:t>
       </w:r>
     </w:p>
     <w:p>
@@ -14236,7 +15389,28 @@
           <w:rFonts w:eastAsia="Calibri"/>
           <w:lang w:val="en-US" w:eastAsia="en-US"/>
         </w:rPr>
-        <w:t xml:space="preserve"> KOTAKBANK</w:t>
+        <w:t xml:space="preserve"> KOTAK</w:t>
+      </w:r>
+      <w:r>
+        <w:rPr>
+          <w:rFonts w:eastAsia="Calibri"/>
+          <w:lang w:val="en-US" w:eastAsia="en-US"/>
+        </w:rPr>
+        <w:t xml:space="preserve"> </w:t>
+      </w:r>
+      <w:r>
+        <w:rPr>
+          <w:rFonts w:eastAsia="Calibri"/>
+          <w:lang w:val="en-US" w:eastAsia="en-US"/>
+        </w:rPr>
+        <w:t>BANK</w:t>
+      </w:r>
+      <w:r>
+        <w:rPr>
+          <w:rFonts w:eastAsia="Calibri"/>
+          <w:lang w:val="en-US" w:eastAsia="en-US"/>
+        </w:rPr>
+        <w:t>,</w:t>
       </w:r>
       <w:r>
         <w:rPr>
@@ -14336,6 +15510,7 @@
           <w:rFonts w:eastAsia="Calibri"/>
           <w:lang w:val="en-US" w:eastAsia="en-US"/>
         </w:rPr>
+        <w:lastRenderedPageBreak/>
         <w:t xml:space="preserve">Figure7.3 Distribution Plot for the HDFCBANK </w:t>
       </w:r>
       <w:r>
@@ -14612,28 +15787,70 @@
           <w:rFonts w:eastAsia="Calibri"/>
           <w:lang w:val="en-US" w:eastAsia="en-US"/>
         </w:rPr>
-        <w:t xml:space="preserve">ter than median value </w:t>
-      </w:r>
-      <w:r>
-        <w:rPr>
-          <w:rFonts w:eastAsia="Calibri"/>
-          <w:lang w:val="en-US" w:eastAsia="en-US"/>
-        </w:rPr>
-        <w:t xml:space="preserve">for </w:t>
-      </w:r>
-      <w:r>
-        <w:rPr>
-          <w:rFonts w:eastAsia="Calibri"/>
-          <w:lang w:val="en-US" w:eastAsia="en-US"/>
-        </w:rPr>
-        <w:t>meaning Data h</w:t>
-      </w:r>
-      <w:r>
-        <w:rPr>
-          <w:rFonts w:eastAsia="Calibri"/>
-          <w:lang w:val="en-US" w:eastAsia="en-US"/>
-        </w:rPr>
-        <w:t>as positive skewed distribution which is observed in all 3 stocks namely HDFC, KOTAK and SBI bank stock. However,</w:t>
+        <w:t xml:space="preserve">ter than </w:t>
+      </w:r>
+      <w:r>
+        <w:rPr>
+          <w:rFonts w:eastAsia="Calibri"/>
+          <w:lang w:val="en-US" w:eastAsia="en-US"/>
+        </w:rPr>
+        <w:t xml:space="preserve">the </w:t>
+      </w:r>
+      <w:r>
+        <w:rPr>
+          <w:rFonts w:eastAsia="Calibri"/>
+          <w:lang w:val="en-US" w:eastAsia="en-US"/>
+        </w:rPr>
+        <w:t>median value meaning Data h</w:t>
+      </w:r>
+      <w:r>
+        <w:rPr>
+          <w:rFonts w:eastAsia="Calibri"/>
+          <w:lang w:val="en-US" w:eastAsia="en-US"/>
+        </w:rPr>
+        <w:t xml:space="preserve">as </w:t>
+      </w:r>
+      <w:r>
+        <w:rPr>
+          <w:rFonts w:eastAsia="Calibri"/>
+          <w:lang w:val="en-US" w:eastAsia="en-US"/>
+        </w:rPr>
+        <w:t xml:space="preserve">a </w:t>
+      </w:r>
+      <w:r>
+        <w:rPr>
+          <w:rFonts w:eastAsia="Calibri"/>
+          <w:lang w:val="en-US" w:eastAsia="en-US"/>
+        </w:rPr>
+        <w:t>positive</w:t>
+      </w:r>
+      <w:r>
+        <w:rPr>
+          <w:rFonts w:eastAsia="Calibri"/>
+          <w:lang w:val="en-US" w:eastAsia="en-US"/>
+        </w:rPr>
+        <w:t>ly</w:t>
+      </w:r>
+      <w:r>
+        <w:rPr>
+          <w:rFonts w:eastAsia="Calibri"/>
+          <w:lang w:val="en-US" w:eastAsia="en-US"/>
+        </w:rPr>
+        <w:t xml:space="preserve"> skewed distribution which is observed in all 3 stocks namely HDFC, KOTAK</w:t>
+      </w:r>
+      <w:r>
+        <w:rPr>
+          <w:rFonts w:eastAsia="Calibri"/>
+          <w:lang w:val="en-US" w:eastAsia="en-US"/>
+        </w:rPr>
+        <w:t>,</w:t>
+      </w:r>
+      <w:r>
+        <w:rPr>
+          <w:rFonts w:eastAsia="Calibri"/>
+          <w:lang w:val="en-US" w:eastAsia="en-US"/>
+        </w:rPr>
+        <w:t xml:space="preserve"> and SBI bank stock. However,</w:t>
       </w:r>
       <w:r>
         <w:rPr>
@@ -14661,14 +15878,28 @@
           <w:rFonts w:eastAsia="Calibri"/>
           <w:lang w:val="en-US" w:eastAsia="en-US"/>
         </w:rPr>
-        <w:t xml:space="preserve"> stock is looking least volatile stock followed by HDFC Bank stock. KOTAK Bank stocks </w:t>
-      </w:r>
-      <w:r>
-        <w:rPr>
-          <w:rFonts w:eastAsia="Calibri"/>
-          <w:lang w:val="en-US" w:eastAsia="en-US"/>
-        </w:rPr>
-        <w:t>exhibits maximum</w:t>
+        <w:t xml:space="preserve"> stock is looking </w:t>
+      </w:r>
+      <w:r>
+        <w:rPr>
+          <w:rFonts w:eastAsia="Calibri"/>
+          <w:lang w:val="en-US" w:eastAsia="en-US"/>
+        </w:rPr>
+        <w:t xml:space="preserve">as the </w:t>
+      </w:r>
+      <w:r>
+        <w:rPr>
+          <w:rFonts w:eastAsia="Calibri"/>
+          <w:lang w:val="en-US" w:eastAsia="en-US"/>
+        </w:rPr>
+        <w:t xml:space="preserve">least volatile stock followed by HDFC Bank stock. KOTAK Bank stocks </w:t>
+      </w:r>
+      <w:r>
+        <w:rPr>
+          <w:rFonts w:eastAsia="Calibri"/>
+          <w:lang w:val="en-US" w:eastAsia="en-US"/>
+        </w:rPr>
+        <w:t>exhibit maximum</w:t>
       </w:r>
       <w:r>
         <w:rPr>
@@ -14783,7 +16014,28 @@
           <w:rFonts w:eastAsia="Calibri"/>
           <w:lang w:val="en-US" w:eastAsia="en-US"/>
         </w:rPr>
-        <w:t xml:space="preserve"> KOTAKBANK</w:t>
+        <w:t xml:space="preserve"> KOTAK</w:t>
+      </w:r>
+      <w:r>
+        <w:rPr>
+          <w:rFonts w:eastAsia="Calibri"/>
+          <w:lang w:val="en-US" w:eastAsia="en-US"/>
+        </w:rPr>
+        <w:t xml:space="preserve"> </w:t>
+      </w:r>
+      <w:r>
+        <w:rPr>
+          <w:rFonts w:eastAsia="Calibri"/>
+          <w:lang w:val="en-US" w:eastAsia="en-US"/>
+        </w:rPr>
+        <w:t>BANK</w:t>
+      </w:r>
+      <w:r>
+        <w:rPr>
+          <w:rFonts w:eastAsia="Calibri"/>
+          <w:lang w:val="en-US" w:eastAsia="en-US"/>
+        </w:rPr>
+        <w:t>,</w:t>
       </w:r>
       <w:r>
         <w:rPr>
@@ -14850,7 +16102,7 @@
           <w:shd w:val="clear" w:color="auto" w:fill="FFFFFF"/>
         </w:rPr>
         <w:lastRenderedPageBreak/>
-        <w:t>There is notably a large difference between 75th %tile and max values of most of the feat</w:t>
+        <w:t xml:space="preserve">There is notably a large difference between </w:t>
       </w:r>
       <w:r>
         <w:rPr>
@@ -14860,7 +16112,7 @@
           <w:szCs w:val="22"/>
           <w:shd w:val="clear" w:color="auto" w:fill="FFFFFF"/>
         </w:rPr>
-        <w:t>ure variables for all 3 stocks. Therefore ,it</w:t>
+        <w:t xml:space="preserve">the </w:t>
       </w:r>
       <w:r>
         <w:rPr>
@@ -14870,7 +16122,47 @@
           <w:szCs w:val="22"/>
           <w:shd w:val="clear" w:color="auto" w:fill="FFFFFF"/>
         </w:rPr>
-        <w:t xml:space="preserve">  suggests that there are extreme values-Outliers in our data set.</w:t>
+        <w:t>75th %tile and max values of most of the feat</w:t>
+      </w:r>
+      <w:r>
+        <w:rPr>
+          <w:rFonts w:ascii="Helvetica" w:hAnsi="Helvetica" w:cs="Helvetica"/>
+          <w:color w:val="000000"/>
+          <w:sz w:val="22"/>
+          <w:szCs w:val="22"/>
+          <w:shd w:val="clear" w:color="auto" w:fill="FFFFFF"/>
+        </w:rPr>
+        <w:t>ure variables for all 3 stocks. Therefore,</w:t>
+      </w:r>
+      <w:r>
+        <w:rPr>
+          <w:rFonts w:ascii="Helvetica" w:hAnsi="Helvetica" w:cs="Helvetica"/>
+          <w:color w:val="000000"/>
+          <w:sz w:val="22"/>
+          <w:szCs w:val="22"/>
+          <w:shd w:val="clear" w:color="auto" w:fill="FFFFFF"/>
+        </w:rPr>
+        <w:t xml:space="preserve"> </w:t>
+      </w:r>
+      <w:r>
+        <w:rPr>
+          <w:rFonts w:ascii="Helvetica" w:hAnsi="Helvetica" w:cs="Helvetica"/>
+          <w:color w:val="000000"/>
+          <w:sz w:val="22"/>
+          <w:szCs w:val="22"/>
+          <w:shd w:val="clear" w:color="auto" w:fill="FFFFFF"/>
+        </w:rPr>
+        <w:t>it</w:t>
+      </w:r>
+      <w:r>
+        <w:rPr>
+          <w:rFonts w:ascii="Helvetica" w:hAnsi="Helvetica" w:cs="Helvetica"/>
+          <w:color w:val="000000"/>
+          <w:sz w:val="22"/>
+          <w:szCs w:val="22"/>
+          <w:shd w:val="clear" w:color="auto" w:fill="FFFFFF"/>
+        </w:rPr>
+        <w:t xml:space="preserve"> suggests that there are extreme values-Outliers in our data set.</w:t>
       </w:r>
     </w:p>
     <w:p>
@@ -15325,6 +16617,79 @@
     <w:p>
       <w:pPr>
         <w:contextualSpacing/>
+        <w:jc w:val="both"/>
+        <w:rPr>
+          <w:rFonts w:eastAsia="Calibri"/>
+          <w:lang w:val="en-US" w:eastAsia="en-US"/>
+        </w:rPr>
+      </w:pPr>
+      <w:r>
+        <w:rPr>
+          <w:rFonts w:eastAsia="Calibri"/>
+          <w:lang w:val="en-US" w:eastAsia="en-US"/>
+        </w:rPr>
+        <w:t>A c</w:t>
+      </w:r>
+      <w:r>
+        <w:rPr>
+          <w:rFonts w:eastAsia="Calibri"/>
+          <w:lang w:val="en-US" w:eastAsia="en-US"/>
+        </w:rPr>
+        <w:t xml:space="preserve">ustomized </w:t>
+      </w:r>
+      <w:r>
+        <w:rPr>
+          <w:rFonts w:eastAsia="Calibri"/>
+          <w:lang w:val="en-US" w:eastAsia="en-US"/>
+        </w:rPr>
+        <w:t>Scatter P</w:t>
+      </w:r>
+      <w:r>
+        <w:rPr>
+          <w:rFonts w:eastAsia="Calibri"/>
+          <w:lang w:val="en-US" w:eastAsia="en-US"/>
+        </w:rPr>
+        <w:t>lot</w:t>
+      </w:r>
+      <w:r>
+        <w:rPr>
+          <w:rFonts w:eastAsia="Calibri"/>
+          <w:lang w:val="en-US" w:eastAsia="en-US"/>
+        </w:rPr>
+        <w:t xml:space="preserve"> is drawn for all feature variables against the close price of the HDFC, KOTAK</w:t>
+      </w:r>
+      <w:r>
+        <w:rPr>
+          <w:rFonts w:eastAsia="Calibri"/>
+          <w:lang w:val="en-US" w:eastAsia="en-US"/>
+        </w:rPr>
+        <w:t>,</w:t>
+      </w:r>
+      <w:r>
+        <w:rPr>
+          <w:rFonts w:eastAsia="Calibri"/>
+          <w:lang w:val="en-US" w:eastAsia="en-US"/>
+        </w:rPr>
+        <w:t xml:space="preserve"> and SBI stock. It is observed that </w:t>
+      </w:r>
+      <w:r>
+        <w:rPr>
+          <w:rFonts w:eastAsia="Calibri"/>
+          <w:lang w:val="en-US" w:eastAsia="en-US"/>
+        </w:rPr>
+        <w:t xml:space="preserve">a </w:t>
+      </w:r>
+      <w:r>
+        <w:rPr>
+          <w:rFonts w:eastAsia="Calibri"/>
+          <w:lang w:val="en-US" w:eastAsia="en-US"/>
+        </w:rPr>
+        <w:t>linear relationship exists between Independent variables and the Target variable except for fewer outliers which is quite negligible.</w:t>
+      </w:r>
+    </w:p>
+    <w:p>
+      <w:pPr>
+        <w:contextualSpacing/>
         <w:jc w:val="center"/>
         <w:rPr>
           <w:rFonts w:eastAsia="Calibri"/>
@@ -15894,7 +17259,6 @@
           <w:rFonts w:eastAsia="Calibri"/>
           <w:lang w:val="en-US" w:eastAsia="en-US"/>
         </w:rPr>
-        <w:lastRenderedPageBreak/>
         <w:t>The HDFC</w:t>
       </w:r>
       <w:r>
@@ -16422,7 +17786,21 @@
           <w:rFonts w:eastAsia="Calibri"/>
           <w:lang w:val="en-US" w:eastAsia="en-US"/>
         </w:rPr>
-        <w:t>s,100 days</w:t>
+        <w:t>s</w:t>
+      </w:r>
+      <w:r>
+        <w:rPr>
+          <w:rFonts w:eastAsia="Calibri"/>
+          <w:lang w:val="en-US" w:eastAsia="en-US"/>
+        </w:rPr>
+        <w:t>, 100</w:t>
+      </w:r>
+      <w:r>
+        <w:rPr>
+          <w:rFonts w:eastAsia="Calibri"/>
+          <w:lang w:val="en-US" w:eastAsia="en-US"/>
+        </w:rPr>
+        <w:t xml:space="preserve"> days</w:t>
       </w:r>
       <w:r>
         <w:rPr>
@@ -16616,6 +17994,7 @@
           <w:rFonts w:eastAsia="Calibri"/>
           <w:lang w:val="en-US" w:eastAsia="en-US"/>
         </w:rPr>
+        <w:lastRenderedPageBreak/>
         <w:t xml:space="preserve">For trend indicators, ADX Indicator, Aroon Indicator, CCI Indicator, Ichimoku Indicator, KST Indicator, MACD, PSAR Indicator, EMA Indicator, WMA Indicator, </w:t>
       </w:r>
       <w:r>
@@ -16662,7 +18041,6 @@
           <w:rFonts w:eastAsia="Calibri"/>
           <w:lang w:val="en-US" w:eastAsia="en-US"/>
         </w:rPr>
-        <w:lastRenderedPageBreak/>
         <w:t xml:space="preserve">For volatility indicators, Average True Range, Bollinger Bands, Donchian Channel, Keltner Channel, </w:t>
       </w:r>
       <w:r>
@@ -16776,6 +18154,15 @@
       <w:r>
         <w:rPr>
           <w:rFonts w:eastAsia="Calibri"/>
+          <w:b/>
+          <w:bCs/>
+          <w:lang w:val="en-US" w:eastAsia="en-US"/>
+        </w:rPr>
+        <w:t xml:space="preserve"> </w:t>
+      </w:r>
+      <w:r>
+        <w:rPr>
+          <w:rFonts w:eastAsia="Calibri"/>
           <w:lang w:val="en-US" w:eastAsia="en-US"/>
         </w:rPr>
         <w:t xml:space="preserve">Many machine learning algorithms work higher when features are on a relatively similar scale and close to </w:t>
@@ -16901,7 +18288,21 @@
           <w:rFonts w:eastAsia="Calibri"/>
           <w:lang w:val="en-US" w:eastAsia="en-US"/>
         </w:rPr>
-        <w:t xml:space="preserve">, etc. need data scaling to supply sensible results. varied scalers are defined for this purpose.The fit(data) methodology is employed to work out the mean and std dev for a given feature </w:t>
+        <w:t>, etc. need data scaling to supply sensible results. varied scalers are defined for this purpose.</w:t>
+      </w:r>
+      <w:r>
+        <w:rPr>
+          <w:rFonts w:eastAsia="Calibri"/>
+          <w:lang w:val="en-US" w:eastAsia="en-US"/>
+        </w:rPr>
+        <w:t xml:space="preserve"> </w:t>
+      </w:r>
+      <w:r>
+        <w:rPr>
+          <w:rFonts w:eastAsia="Calibri"/>
+          <w:lang w:val="en-US" w:eastAsia="en-US"/>
+        </w:rPr>
+        <w:t xml:space="preserve">The fit(data) methodology is employed to work out the mean and std dev for a given feature </w:t>
       </w:r>
       <w:r>
         <w:rPr>
@@ -16929,7 +18330,21 @@
           <w:rFonts w:eastAsia="Calibri"/>
           <w:lang w:val="en-US" w:eastAsia="en-US"/>
         </w:rPr>
-        <w:t xml:space="preserve"> transform(data) methodology is employed to perform scaling using mean and std dev calculated using the </w:t>
+        <w:t xml:space="preserve"> </w:t>
+      </w:r>
+      <w:r>
+        <w:rPr>
+          <w:rFonts w:eastAsia="Calibri"/>
+          <w:lang w:val="en-US" w:eastAsia="en-US"/>
+        </w:rPr>
+        <w:t>transform (</w:t>
+      </w:r>
+      <w:r>
+        <w:rPr>
+          <w:rFonts w:eastAsia="Calibri"/>
+          <w:lang w:val="en-US" w:eastAsia="en-US"/>
+        </w:rPr>
+        <w:t xml:space="preserve">data) methodology is employed to perform scaling using mean and std dev calculated using the </w:t>
       </w:r>
       <w:r>
         <w:rPr>
@@ -16950,7 +18365,21 @@
           <w:rFonts w:eastAsia="Calibri"/>
           <w:lang w:val="en-US" w:eastAsia="en-US"/>
         </w:rPr>
-        <w:t>methodology. Thefit transform (</w:t>
+        <w:t>methodology. The</w:t>
+      </w:r>
+      <w:r>
+        <w:rPr>
+          <w:rFonts w:eastAsia="Calibri"/>
+          <w:lang w:val="en-US" w:eastAsia="en-US"/>
+        </w:rPr>
+        <w:t xml:space="preserve"> </w:t>
+      </w:r>
+      <w:r>
+        <w:rPr>
+          <w:rFonts w:eastAsia="Calibri"/>
+          <w:lang w:val="en-US" w:eastAsia="en-US"/>
+        </w:rPr>
+        <w:t>fit transform (</w:t>
       </w:r>
       <w:r>
         <w:rPr>
@@ -17003,7 +18432,21 @@
           <w:rFonts w:eastAsia="Calibri"/>
           <w:lang w:val="en-US" w:eastAsia="en-US"/>
         </w:rPr>
-        <w:t>esto</w:t>
+        <w:t>es</w:t>
+      </w:r>
+      <w:r>
+        <w:rPr>
+          <w:rFonts w:eastAsia="Calibri"/>
+          <w:lang w:val="en-US" w:eastAsia="en-US"/>
+        </w:rPr>
+        <w:t xml:space="preserve"> </w:t>
+      </w:r>
+      <w:r>
+        <w:rPr>
+          <w:rFonts w:eastAsia="Calibri"/>
+          <w:lang w:val="en-US" w:eastAsia="en-US"/>
+        </w:rPr>
+        <w:t>to</w:t>
       </w:r>
       <w:r>
         <w:rPr>
@@ -17059,7 +18502,21 @@
           <w:rFonts w:eastAsia="Calibri"/>
           <w:lang w:val="en-US" w:eastAsia="en-US"/>
         </w:rPr>
-        <w:t xml:space="preserve">sare </w:t>
+        <w:t>s</w:t>
+      </w:r>
+      <w:r>
+        <w:rPr>
+          <w:rFonts w:eastAsia="Calibri"/>
+          <w:lang w:val="en-US" w:eastAsia="en-US"/>
+        </w:rPr>
+        <w:t xml:space="preserve"> </w:t>
+      </w:r>
+      <w:r>
+        <w:rPr>
+          <w:rFonts w:eastAsia="Calibri"/>
+          <w:lang w:val="en-US" w:eastAsia="en-US"/>
+        </w:rPr>
+        <w:t xml:space="preserve">are </w:t>
       </w:r>
       <w:r>
         <w:rPr>
@@ -17136,6 +18593,13 @@
           <w:rFonts w:eastAsia="Calibri"/>
           <w:lang w:val="en-US" w:eastAsia="en-US"/>
         </w:rPr>
+        <w:t xml:space="preserve"> </w:t>
+      </w:r>
+      <w:r>
+        <w:rPr>
+          <w:rFonts w:eastAsia="Calibri"/>
+          <w:lang w:val="en-US" w:eastAsia="en-US"/>
+        </w:rPr>
         <w:t xml:space="preserve">The previous </w:t>
       </w:r>
       <w:r>
@@ -17157,6 +18621,13 @@
           <w:rFonts w:eastAsia="Calibri"/>
           <w:lang w:val="en-US" w:eastAsia="en-US"/>
         </w:rPr>
+        <w:t xml:space="preserve"> </w:t>
+      </w:r>
+      <w:r>
+        <w:rPr>
+          <w:rFonts w:eastAsia="Calibri"/>
+          <w:lang w:val="en-US" w:eastAsia="en-US"/>
+        </w:rPr>
         <w:t xml:space="preserve">is </w:t>
       </w:r>
       <w:r>
@@ -17178,6 +18649,7 @@
           <w:rFonts w:eastAsia="Calibri"/>
           <w:lang w:val="en-US" w:eastAsia="en-US"/>
         </w:rPr>
+        <w:lastRenderedPageBreak/>
         <w:t>the</w:t>
       </w:r>
       <w:r>
@@ -17213,7 +18685,14 @@
           <w:rFonts w:eastAsia="Calibri"/>
           <w:lang w:val="en-US" w:eastAsia="en-US"/>
         </w:rPr>
-        <w:t>chapterexplains</w:t>
+        <w:t xml:space="preserve"> chapter </w:t>
+      </w:r>
+      <w:r>
+        <w:rPr>
+          <w:rFonts w:eastAsia="Calibri"/>
+          <w:lang w:val="en-US" w:eastAsia="en-US"/>
+        </w:rPr>
+        <w:t>explains</w:t>
       </w:r>
       <w:r>
         <w:rPr>
@@ -17285,7 +18764,6 @@
           <w:rFonts w:eastAsia="Calibri"/>
           <w:lang w:eastAsia="en-US"/>
         </w:rPr>
-        <w:lastRenderedPageBreak/>
         <w:t xml:space="preserve">Chapter 9:  </w:t>
       </w:r>
       <w:r>
@@ -17448,7 +18926,43 @@
                 <w:szCs w:val="20"/>
                 <w:lang w:eastAsia="en-US"/>
               </w:rPr>
-              <w:t>by 6,10,14 days consecutive closing prices split week on the week.</w:t>
+              <w:t>by 6</w:t>
+            </w:r>
+            <w:r>
+              <w:rPr>
+                <w:rFonts w:asciiTheme="minorHAnsi" w:eastAsia="Calibri" w:hAnsiTheme="minorHAnsi" w:cstheme="minorHAnsi"/>
+                <w:sz w:val="20"/>
+                <w:szCs w:val="20"/>
+                <w:lang w:eastAsia="en-US"/>
+              </w:rPr>
+              <w:t xml:space="preserve">, 10, </w:t>
+            </w:r>
+            <w:r>
+              <w:rPr>
+                <w:rFonts w:asciiTheme="minorHAnsi" w:eastAsia="Calibri" w:hAnsiTheme="minorHAnsi" w:cstheme="minorHAnsi"/>
+                <w:sz w:val="20"/>
+                <w:szCs w:val="20"/>
+                <w:lang w:eastAsia="en-US"/>
+              </w:rPr>
+              <w:t xml:space="preserve">and </w:t>
+            </w:r>
+            <w:r>
+              <w:rPr>
+                <w:rFonts w:asciiTheme="minorHAnsi" w:eastAsia="Calibri" w:hAnsiTheme="minorHAnsi" w:cstheme="minorHAnsi"/>
+                <w:sz w:val="20"/>
+                <w:szCs w:val="20"/>
+                <w:lang w:eastAsia="en-US"/>
+              </w:rPr>
+              <w:t>14</w:t>
+            </w:r>
+            <w:r>
+              <w:rPr>
+                <w:rFonts w:asciiTheme="minorHAnsi" w:eastAsia="Calibri" w:hAnsiTheme="minorHAnsi" w:cstheme="minorHAnsi"/>
+                <w:sz w:val="20"/>
+                <w:szCs w:val="20"/>
+                <w:lang w:eastAsia="en-US"/>
+              </w:rPr>
+              <w:t xml:space="preserve"> days consecutive closing prices split week on the week.</w:t>
             </w:r>
           </w:p>
         </w:tc>
@@ -17877,6 +19391,7 @@
         <w:rPr>
           <w:rFonts w:eastAsia="Calibri"/>
         </w:rPr>
+        <w:lastRenderedPageBreak/>
         <w:t>For data within the 0.</w:t>
       </w:r>
       <w:r>
@@ -17947,7 +19462,6 @@
         <w:rPr>
           <w:rFonts w:eastAsia="Calibri"/>
         </w:rPr>
-        <w:lastRenderedPageBreak/>
         <w:t xml:space="preserve">It is to be determined how many times the positive changes are identified by predicting and how many times positive changes are there in the actual data. This will be utilized to evaluate how many times true positives were detected and how many times the false positives were predicted in the prediction. </w:t>
       </w:r>
       <w:r>
@@ -18160,7 +19674,25 @@
         <w:rPr>
           <w:rFonts w:eastAsia="Calibri"/>
         </w:rPr>
-        <w:t>once it is determined say for example 0.</w:t>
+        <w:t>Once</w:t>
+      </w:r>
+      <w:r>
+        <w:rPr>
+          <w:rFonts w:eastAsia="Calibri"/>
+        </w:rPr>
+        <w:t xml:space="preserve"> it is determined </w:t>
+      </w:r>
+      <w:r>
+        <w:rPr>
+          <w:rFonts w:eastAsia="Calibri"/>
+        </w:rPr>
+        <w:t xml:space="preserve">to </w:t>
+      </w:r>
+      <w:r>
+        <w:rPr>
+          <w:rFonts w:eastAsia="Calibri"/>
+        </w:rPr>
+        <w:t>say for example 0.</w:t>
       </w:r>
       <w:r>
         <w:rPr>
@@ -18196,7 +19728,13 @@
         <w:rPr>
           <w:rFonts w:eastAsia="Calibri"/>
         </w:rPr>
-        <w:t xml:space="preserve">,1% </w:t>
+        <w:t>, 1</w:t>
+      </w:r>
+      <w:r>
+        <w:rPr>
+          <w:rFonts w:eastAsia="Calibri"/>
+        </w:rPr>
+        <w:t xml:space="preserve">% </w:t>
       </w:r>
       <w:r>
         <w:rPr>
@@ -18429,14 +19967,7 @@
         <w:rPr>
           <w:rFonts w:eastAsia="Calibri"/>
         </w:rPr>
-        <w:t xml:space="preserve">volume indicators can be utilized as </w:t>
-      </w:r>
-      <w:r>
-        <w:rPr>
-          <w:rFonts w:eastAsia="Calibri"/>
-        </w:rPr>
-        <w:lastRenderedPageBreak/>
-        <w:t xml:space="preserve">feature variables based on the input dataset and different classification models can be built to determine their prediction accuracy. </w:t>
+        <w:t xml:space="preserve">volume indicators can be utilized as feature variables based on the input dataset and different classification models can be built to determine their prediction accuracy. </w:t>
       </w:r>
     </w:p>
     <w:p>
@@ -18485,6 +20016,12 @@
         <w:t xml:space="preserve"> and volume for the stock under consideration will be utilized to derive feature variables from technical indicators. These derived feature variables will then be used as the feature variables to predict the direction of the close price.</w:t>
       </w:r>
       <w:r>
+        <w:rPr>
+          <w:rFonts w:eastAsia="Calibri"/>
+        </w:rPr>
+        <w:t xml:space="preserve"> </w:t>
+      </w:r>
+      <w:r>
         <w:t xml:space="preserve">The Actual direction of the close price is estimated as </w:t>
       </w:r>
       <w:r>
@@ -18492,6 +20029,9 @@
       </w:r>
       <w:r>
         <w:t>percentage change of the close price between upper-band +0.5% and lower band -0.5% for all technical indicators-based classification Models.</w:t>
+      </w:r>
+      <w:r>
+        <w:t xml:space="preserve"> </w:t>
       </w:r>
       <w:r>
         <w:rPr>
@@ -18554,212 +20094,283 @@
           <w:color w:val="000000"/>
           <w:shd w:val="clear" w:color="auto" w:fill="FFFFFF"/>
         </w:rPr>
-        <w:t>DT</w:t>
+        <w:t xml:space="preserve"> </w:t>
       </w:r>
       <w:r>
         <w:rPr>
           <w:color w:val="000000"/>
           <w:shd w:val="clear" w:color="auto" w:fill="FFFFFF"/>
         </w:rPr>
-        <w:t xml:space="preserve"> Classifier,</w:t>
+        <w:t>DT</w:t>
       </w:r>
       <w:r>
         <w:rPr>
           <w:color w:val="000000"/>
           <w:shd w:val="clear" w:color="auto" w:fill="FFFFFF"/>
         </w:rPr>
-        <w:t>RF</w:t>
+        <w:t xml:space="preserve"> Classifier,</w:t>
       </w:r>
       <w:r>
         <w:rPr>
           <w:color w:val="000000"/>
           <w:shd w:val="clear" w:color="auto" w:fill="FFFFFF"/>
         </w:rPr>
-        <w:t xml:space="preserve"> Classifier,</w:t>
+        <w:t xml:space="preserve"> </w:t>
       </w:r>
       <w:r>
         <w:rPr>
           <w:color w:val="000000"/>
           <w:shd w:val="clear" w:color="auto" w:fill="FFFFFF"/>
         </w:rPr>
-        <w:t>KNN</w:t>
+        <w:t>RF</w:t>
       </w:r>
       <w:r>
         <w:rPr>
           <w:color w:val="000000"/>
           <w:shd w:val="clear" w:color="auto" w:fill="FFFFFF"/>
         </w:rPr>
-        <w:t xml:space="preserve"> Classifier</w:t>
+        <w:t xml:space="preserve"> Classifier,</w:t>
       </w:r>
       <w:r>
         <w:rPr>
           <w:color w:val="000000"/>
           <w:shd w:val="clear" w:color="auto" w:fill="FFFFFF"/>
         </w:rPr>
-        <w:t>,</w:t>
+        <w:t xml:space="preserve"> </w:t>
       </w:r>
       <w:r>
         <w:rPr>
           <w:color w:val="000000"/>
           <w:shd w:val="clear" w:color="auto" w:fill="FFFFFF"/>
         </w:rPr>
-        <w:t xml:space="preserve"> and </w:t>
+        <w:t>KNN</w:t>
       </w:r>
       <w:r>
         <w:rPr>
           <w:color w:val="000000"/>
           <w:shd w:val="clear" w:color="auto" w:fill="FFFFFF"/>
         </w:rPr>
-        <w:t>XG Boost Classifier</w:t>
+        <w:t xml:space="preserve"> Classifier</w:t>
       </w:r>
       <w:r>
         <w:rPr>
           <w:color w:val="000000"/>
           <w:shd w:val="clear" w:color="auto" w:fill="FFFFFF"/>
         </w:rPr>
-        <w:t>are</w:t>
+        <w:t>,</w:t>
       </w:r>
       <w:r>
         <w:rPr>
           <w:color w:val="000000"/>
           <w:shd w:val="clear" w:color="auto" w:fill="FFFFFF"/>
         </w:rPr>
-        <w:t>deployed and their prediction accuracy is being compared</w:t>
+        <w:t xml:space="preserve"> and </w:t>
       </w:r>
       <w:r>
         <w:rPr>
           <w:color w:val="000000"/>
           <w:shd w:val="clear" w:color="auto" w:fill="FFFFFF"/>
         </w:rPr>
-        <w:t>.</w:t>
-      </w:r>
-    </w:p>
-    <w:p>
-      <w:pPr>
-        <w:jc w:val="both"/>
-        <w:rPr>
-          <w:rFonts w:eastAsia="Calibri"/>
-        </w:rPr>
-      </w:pPr>
-    </w:p>
-    <w:p>
-      <w:pPr>
-        <w:jc w:val="both"/>
-        <w:rPr>
-          <w:rFonts w:eastAsia="Calibri"/>
-        </w:rPr>
-      </w:pPr>
+        <w:t xml:space="preserve">XG Boost </w:t>
+      </w:r>
       <w:r>
         <w:rPr>
           <w:color w:val="000000"/>
           <w:shd w:val="clear" w:color="auto" w:fill="FFFFFF"/>
         </w:rPr>
-        <w:t xml:space="preserve">When the majority of the </w:t>
+        <w:t>Classifier</w:t>
       </w:r>
       <w:r>
         <w:rPr>
           <w:color w:val="000000"/>
           <w:shd w:val="clear" w:color="auto" w:fill="FFFFFF"/>
         </w:rPr>
-        <w:t>20</w:t>
+        <w:t xml:space="preserve"> re</w:t>
       </w:r>
       <w:r>
         <w:rPr>
           <w:color w:val="000000"/>
           <w:shd w:val="clear" w:color="auto" w:fill="FFFFFF"/>
         </w:rPr>
-        <w:t xml:space="preserve"> various models or all of them move in the same direction, a choice on whether to invest or not to invest </w:t>
+        <w:t>deployed</w:t>
       </w:r>
       <w:r>
         <w:rPr>
           <w:color w:val="000000"/>
           <w:shd w:val="clear" w:color="auto" w:fill="FFFFFF"/>
         </w:rPr>
-        <w:t>i</w:t>
+        <w:t xml:space="preserve"> and their prediction accuracy is being compared</w:t>
       </w:r>
       <w:r>
         <w:rPr>
           <w:color w:val="000000"/>
           <w:shd w:val="clear" w:color="auto" w:fill="FFFFFF"/>
         </w:rPr>
-        <w:t xml:space="preserve">n the stock under consideration must be made. </w:t>
-      </w:r>
+        <w:t>.</w:t>
+      </w:r>
+    </w:p>
+    <w:p>
+      <w:pPr>
+        <w:jc w:val="both"/>
+        <w:rPr>
+          <w:rFonts w:eastAsia="Calibri"/>
+        </w:rPr>
+      </w:pPr>
+    </w:p>
+    <w:p>
+      <w:pPr>
+        <w:jc w:val="both"/>
+        <w:rPr>
+          <w:rFonts w:eastAsia="Calibri"/>
+        </w:rPr>
+      </w:pPr>
       <w:r>
         <w:rPr>
           <w:color w:val="000000"/>
           <w:shd w:val="clear" w:color="auto" w:fill="FFFFFF"/>
         </w:rPr>
-        <w:t xml:space="preserve">if for example say 10000 is invested in HDFC stock, and say it is predicted as </w:t>
+        <w:t xml:space="preserve">When the majority of the </w:t>
       </w:r>
       <w:r>
         <w:rPr>
           <w:color w:val="000000"/>
           <w:shd w:val="clear" w:color="auto" w:fill="FFFFFF"/>
         </w:rPr>
-        <w:t xml:space="preserve">a </w:t>
+        <w:t>20</w:t>
       </w:r>
       <w:r>
         <w:rPr>
           <w:color w:val="000000"/>
           <w:shd w:val="clear" w:color="auto" w:fill="FFFFFF"/>
         </w:rPr>
-        <w:t>positive change for the next day. The same prediction process is repeated say 100 times and evaluated how much is the net gain and loss based on that.</w:t>
-      </w:r>
-    </w:p>
-    <w:p>
-      <w:pPr>
-        <w:jc w:val="both"/>
-        <w:rPr>
-          <w:rFonts w:eastAsia="Calibri"/>
-        </w:rPr>
-      </w:pPr>
-    </w:p>
-    <w:p>
-      <w:pPr>
-        <w:jc w:val="both"/>
-        <w:rPr>
-          <w:rFonts w:eastAsia="Calibri"/>
-        </w:rPr>
-      </w:pPr>
+        <w:t xml:space="preserve"> various models or all of them move in the same direction, a choice on whether to invest or not to invest </w:t>
+      </w:r>
       <w:r>
         <w:rPr>
           <w:color w:val="000000"/>
           <w:shd w:val="clear" w:color="auto" w:fill="FFFFFF"/>
         </w:rPr>
-        <w:t>The entire process is tried and tested for a different dataset altogether to ensure that Any stock on the stock market can utili</w:t>
+        <w:t>i</w:t>
       </w:r>
       <w:r>
         <w:rPr>
           <w:color w:val="000000"/>
           <w:shd w:val="clear" w:color="auto" w:fill="FFFFFF"/>
         </w:rPr>
-        <w:t>z</w:t>
+        <w:t xml:space="preserve">n the stock under consideration must be made. </w:t>
       </w:r>
       <w:r>
         <w:rPr>
           <w:color w:val="000000"/>
           <w:shd w:val="clear" w:color="auto" w:fill="FFFFFF"/>
         </w:rPr>
-        <w:t>e the same procedure to forecast whether to invest or not to invest, which is helpful.Daily Trading Data of SBI and Kotak Mahindra company from the year 2000 to 2022 is being used to repeat the entire process which had been implemented for the HDFC dataset.</w:t>
-      </w:r>
-    </w:p>
-    <w:p>
-      <w:pPr>
-        <w:jc w:val="both"/>
-        <w:rPr>
-          <w:rFonts w:eastAsia="Calibri"/>
-        </w:rPr>
-      </w:pPr>
-    </w:p>
-    <w:p>
-      <w:pPr>
-        <w:jc w:val="both"/>
-      </w:pPr>
+        <w:t>If</w:t>
+      </w:r>
       <w:r>
         <w:rPr>
           <w:color w:val="000000"/>
           <w:shd w:val="clear" w:color="auto" w:fill="FFFFFF"/>
         </w:rPr>
+        <w:t xml:space="preserve"> for example say 10000 is invested in HDFC stock, and say it is predicted as </w:t>
+      </w:r>
+      <w:r>
+        <w:rPr>
+          <w:color w:val="000000"/>
+          <w:shd w:val="clear" w:color="auto" w:fill="FFFFFF"/>
+        </w:rPr>
+        <w:t xml:space="preserve">a </w:t>
+      </w:r>
+      <w:r>
+        <w:rPr>
+          <w:color w:val="000000"/>
+          <w:shd w:val="clear" w:color="auto" w:fill="FFFFFF"/>
+        </w:rPr>
+        <w:t>positive change for the next day. The same prediction process is repeated say 100 times and evaluated how much is the net gain and loss based on that.</w:t>
+      </w:r>
+    </w:p>
+    <w:p>
+      <w:pPr>
+        <w:jc w:val="both"/>
+        <w:rPr>
+          <w:rFonts w:eastAsia="Calibri"/>
+        </w:rPr>
+      </w:pPr>
+    </w:p>
+    <w:p>
+      <w:pPr>
+        <w:jc w:val="both"/>
+        <w:rPr>
+          <w:rFonts w:eastAsia="Calibri"/>
+        </w:rPr>
+      </w:pPr>
+      <w:r>
+        <w:rPr>
+          <w:color w:val="000000"/>
+          <w:shd w:val="clear" w:color="auto" w:fill="FFFFFF"/>
+        </w:rPr>
+        <w:t xml:space="preserve">The entire process is tried and tested for a different dataset altogether to ensure that </w:t>
+      </w:r>
+      <w:r>
+        <w:rPr>
+          <w:color w:val="000000"/>
+          <w:shd w:val="clear" w:color="auto" w:fill="FFFFFF"/>
+        </w:rPr>
+        <w:t>any</w:t>
+      </w:r>
+      <w:r>
+        <w:rPr>
+          <w:color w:val="000000"/>
+          <w:shd w:val="clear" w:color="auto" w:fill="FFFFFF"/>
+        </w:rPr>
+        <w:t xml:space="preserve"> stock on the stock market can utili</w:t>
+      </w:r>
+      <w:r>
+        <w:rPr>
+          <w:color w:val="000000"/>
+          <w:shd w:val="clear" w:color="auto" w:fill="FFFFFF"/>
+        </w:rPr>
+        <w:t>z</w:t>
+      </w:r>
+      <w:r>
+        <w:rPr>
+          <w:color w:val="000000"/>
+          <w:shd w:val="clear" w:color="auto" w:fill="FFFFFF"/>
+        </w:rPr>
+        <w:t>e the same procedure to forecast whether to invest or not to invest, which is helpful.</w:t>
+      </w:r>
+      <w:r>
+        <w:rPr>
+          <w:color w:val="000000"/>
+          <w:shd w:val="clear" w:color="auto" w:fill="FFFFFF"/>
+        </w:rPr>
+        <w:t xml:space="preserve"> </w:t>
+      </w:r>
+      <w:r>
+        <w:rPr>
+          <w:color w:val="000000"/>
+          <w:shd w:val="clear" w:color="auto" w:fill="FFFFFF"/>
+        </w:rPr>
+        <w:t>Daily Trading Data of SBI and Kotak Mahindra company from the year 2000 to 2022 is being used to repeat the entire process which had been implemented for the HDFC dataset.</w:t>
+      </w:r>
+    </w:p>
+    <w:p>
+      <w:pPr>
+        <w:jc w:val="both"/>
+        <w:rPr>
+          <w:rFonts w:eastAsia="Calibri"/>
+        </w:rPr>
+      </w:pPr>
+    </w:p>
+    <w:p>
+      <w:pPr>
+        <w:jc w:val="both"/>
+      </w:pPr>
+      <w:r>
+        <w:rPr>
+          <w:color w:val="000000"/>
+          <w:shd w:val="clear" w:color="auto" w:fill="FFFFFF"/>
+        </w:rPr>
+        <w:lastRenderedPageBreak/>
         <w:t>T</w:t>
       </w:r>
       <w:r>
@@ -18899,7 +20510,6 @@
           <w:rFonts w:eastAsia="Calibri"/>
           <w:lang w:eastAsia="en-US"/>
         </w:rPr>
-        <w:lastRenderedPageBreak/>
         <w:t>Chapter 10</w:t>
       </w:r>
       <w:r>
@@ -18935,7 +20545,19 @@
         <w:rPr>
           <w:rFonts w:cstheme="minorHAnsi"/>
         </w:rPr>
-        <w:t xml:space="preserve">The previous chapter discusses the accuracy of stock prediction using classification models.various </w:t>
+        <w:t>The previous chapter discusses the accuracy of stock prediction using classification models.</w:t>
+      </w:r>
+      <w:r>
+        <w:rPr>
+          <w:rFonts w:cstheme="minorHAnsi"/>
+        </w:rPr>
+        <w:t xml:space="preserve"> </w:t>
+      </w:r>
+      <w:r>
+        <w:rPr>
+          <w:rFonts w:cstheme="minorHAnsi"/>
+        </w:rPr>
+        <w:t xml:space="preserve">various </w:t>
       </w:r>
       <w:r>
         <w:rPr>
@@ -20399,6 +22021,9 @@
         <w:t>considerable</w:t>
       </w:r>
       <w:r>
+        <w:t xml:space="preserve"> </w:t>
+      </w:r>
+      <w:r>
         <w:t>precision, recall</w:t>
       </w:r>
       <w:r>
@@ -20446,7 +22071,6 @@
           <w:szCs w:val="24"/>
           <w:lang w:val="en-IN"/>
         </w:rPr>
-        <w:lastRenderedPageBreak/>
         <w:t>Model Evaluation using R</w:t>
       </w:r>
       <w:r>
@@ -21903,7 +23527,13 @@
         <w:t xml:space="preserve"> has given </w:t>
       </w:r>
       <w:r>
-        <w:t>considerableprecision and accuracy</w:t>
+        <w:t>considerable</w:t>
+      </w:r>
+      <w:r>
+        <w:t xml:space="preserve"> </w:t>
+      </w:r>
+      <w:r>
+        <w:t>precision and accuracy</w:t>
       </w:r>
       <w:r>
         <w:t xml:space="preserve"> in </w:t>
@@ -21965,7 +23595,6 @@
           <w:szCs w:val="24"/>
           <w:lang w:val="en-IN"/>
         </w:rPr>
-        <w:lastRenderedPageBreak/>
         <w:t xml:space="preserve">Model Evaluation using </w:t>
       </w:r>
       <w:r>
@@ -23354,7 +24983,13 @@
         <w:t xml:space="preserve"> has given </w:t>
       </w:r>
       <w:r>
-        <w:t>considerableprecision, recall</w:t>
+        <w:t>considerable</w:t>
+      </w:r>
+      <w:r>
+        <w:t xml:space="preserve"> </w:t>
+      </w:r>
+      <w:r>
+        <w:t>precision, recall</w:t>
       </w:r>
       <w:r>
         <w:t>,</w:t>
@@ -23435,7 +25070,6 @@
           <w:rFonts w:eastAsia="Calibri"/>
           <w:lang w:eastAsia="en-US"/>
         </w:rPr>
-        <w:lastRenderedPageBreak/>
         <w:t>Chapter 11</w:t>
       </w:r>
       <w:r>
@@ -24071,7 +25705,23 @@
                 <w:sz w:val="20"/>
                 <w:szCs w:val="20"/>
               </w:rPr>
-              <w:t xml:space="preserve">Go Long Direction Predictionusing </w:t>
+              <w:t>Go Long Direction Prediction</w:t>
+            </w:r>
+            <w:r>
+              <w:rPr>
+                <w:rFonts w:asciiTheme="minorHAnsi" w:hAnsiTheme="minorHAnsi" w:cstheme="minorHAnsi"/>
+                <w:sz w:val="20"/>
+                <w:szCs w:val="20"/>
+              </w:rPr>
+              <w:t xml:space="preserve"> </w:t>
+            </w:r>
+            <w:r>
+              <w:rPr>
+                <w:rFonts w:asciiTheme="minorHAnsi" w:hAnsiTheme="minorHAnsi" w:cstheme="minorHAnsi"/>
+                <w:sz w:val="20"/>
+                <w:szCs w:val="20"/>
+              </w:rPr>
+              <w:t xml:space="preserve">using </w:t>
             </w:r>
           </w:p>
           <w:p>
@@ -25198,6 +26848,7 @@
     <w:p/>
     <w:p>
       <w:r>
+        <w:lastRenderedPageBreak/>
         <w:t>From Table</w:t>
       </w:r>
       <w:r>
@@ -25247,6 +26898,9 @@
       </w:r>
       <w:r>
         <w:t xml:space="preserve"> and XG Boost Modelling.</w:t>
+      </w:r>
+      <w:r>
+        <w:t xml:space="preserve"> </w:t>
       </w:r>
       <w:r>
         <w:rPr>
@@ -25259,23 +26913,31 @@
         <w:t xml:space="preserve">6,10- and 14-day consecutive closing prices split week on week as 6,10 and 14 feature variables. </w:t>
       </w:r>
       <w:r>
-        <w:t xml:space="preserve">Also, LR classifier </w:t>
-      </w:r>
-      <w:r>
-        <w:lastRenderedPageBreak/>
-        <w:t xml:space="preserve">modelling has provided </w:t>
+        <w:t xml:space="preserve">Also, LR classifier modelling has provided </w:t>
       </w:r>
       <w:r>
         <w:t xml:space="preserve">the </w:t>
       </w:r>
       <w:r>
-        <w:t>best precision,recall</w:t>
+        <w:t>best precision,</w:t>
+      </w:r>
+      <w:r>
+        <w:t xml:space="preserve"> </w:t>
+      </w:r>
+      <w:r>
+        <w:t>recall</w:t>
       </w:r>
       <w:r>
         <w:t>,</w:t>
       </w:r>
       <w:r>
-        <w:t xml:space="preserve"> and accuracy for Go Long DirectionPrediction using </w:t>
+        <w:t xml:space="preserve"> and accuracy for Go Long Direction</w:t>
+      </w:r>
+      <w:r>
+        <w:t xml:space="preserve"> p</w:t>
+      </w:r>
+      <w:r>
+        <w:t xml:space="preserve">rediction using </w:t>
       </w:r>
       <w:r>
         <w:t>Volume</w:t>
@@ -25364,18 +27026,54 @@
         <w:rPr>
           <w:lang w:val="en-US"/>
         </w:rPr>
-        <w:t>Here, Modelling Algorithms were provided for close price of HDFCBANK, KOTAKBANK and S</w:t>
+        <w:t xml:space="preserve">Here, Modelling Algorithms were provided for </w:t>
       </w:r>
       <w:r>
         <w:rPr>
           <w:lang w:val="en-US"/>
         </w:rPr>
-        <w:t>BIBANK Stock over a period of 20</w:t>
+        <w:t xml:space="preserve">the </w:t>
       </w:r>
       <w:r>
         <w:rPr>
           <w:lang w:val="en-US"/>
         </w:rPr>
+        <w:t>close price of HDFCBANK, KOTAK</w:t>
+      </w:r>
+      <w:r>
+        <w:rPr>
+          <w:lang w:val="en-US"/>
+        </w:rPr>
+        <w:t xml:space="preserve"> </w:t>
+      </w:r>
+      <w:r>
+        <w:rPr>
+          <w:lang w:val="en-US"/>
+        </w:rPr>
+        <w:t>BANK</w:t>
+      </w:r>
+      <w:r>
+        <w:rPr>
+          <w:lang w:val="en-US"/>
+        </w:rPr>
+        <w:t>,</w:t>
+      </w:r>
+      <w:r>
+        <w:rPr>
+          <w:lang w:val="en-US"/>
+        </w:rPr>
+        <w:t xml:space="preserve"> and S</w:t>
+      </w:r>
+      <w:r>
+        <w:rPr>
+          <w:lang w:val="en-US"/>
+        </w:rPr>
+        <w:t>BIBANK Stock over 20</w:t>
+      </w:r>
+      <w:r>
+        <w:rPr>
+          <w:lang w:val="en-US"/>
+        </w:rPr>
         <w:t xml:space="preserve"> years with the train test split of 70%:30%.</w:t>
       </w:r>
     </w:p>
@@ -25410,7 +27108,7 @@
         <w:rPr>
           <w:lang w:val="en-US"/>
         </w:rPr>
-        <w:t xml:space="preserve"> a period of 6</w:t>
+        <w:t xml:space="preserve"> 6</w:t>
       </w:r>
       <w:r>
         <w:rPr>
@@ -25634,6 +27332,12 @@
           <w:lang w:val="en-US"/>
         </w:rPr>
         <w:t>KOTAK</w:t>
+      </w:r>
+      <w:r>
+        <w:rPr>
+          <w:lang w:val="en-US"/>
+        </w:rPr>
+        <w:t xml:space="preserve"> </w:t>
       </w:r>
       <w:r>
         <w:rPr>
@@ -25982,6 +27686,12 @@
         <w:rPr>
           <w:lang w:val="en-US"/>
         </w:rPr>
+        <w:t xml:space="preserve"> </w:t>
+      </w:r>
+      <w:r>
+        <w:rPr>
+          <w:lang w:val="en-US"/>
+        </w:rPr>
         <w:t>BANK stock, the confusion matrix provides information as below:</w:t>
       </w:r>
     </w:p>
@@ -26206,7 +27916,7 @@
         <w:rPr>
           <w:lang w:val="en-US"/>
         </w:rPr>
-        <w:t>(</w:t>
+        <w:t xml:space="preserve"> (</w:t>
       </w:r>
       <w:r>
         <w:rPr>
@@ -26605,13 +28315,19 @@
         <w:rPr>
           <w:lang w:val="en-US"/>
         </w:rPr>
-        <w:t xml:space="preserve"> /</w:t>
+        <w:t xml:space="preserve"> </w:t>
       </w:r>
       <w:r>
         <w:rPr>
           <w:lang w:val="en-US"/>
         </w:rPr>
-        <w:t>(</w:t>
+        <w:t>/</w:t>
+      </w:r>
+      <w:r>
+        <w:rPr>
+          <w:lang w:val="en-US"/>
+        </w:rPr>
+        <w:t xml:space="preserve"> (</w:t>
       </w:r>
       <w:r>
         <w:rPr>
@@ -26978,7 +28694,7 @@
         <w:rPr>
           <w:lang w:val="en-US"/>
         </w:rPr>
-        <w:t>(</w:t>
+        <w:t xml:space="preserve"> (</w:t>
       </w:r>
       <w:r>
         <w:rPr>
@@ -27048,7 +28764,19 @@
         <w:rPr>
           <w:lang w:val="en-US"/>
         </w:rPr>
-        <w:t xml:space="preserve">Average stock market return </w:t>
+        <w:t>Average stock market return</w:t>
+      </w:r>
+      <w:r>
+        <w:rPr>
+          <w:lang w:val="en-US"/>
+        </w:rPr>
+        <w:t>s</w:t>
+      </w:r>
+      <w:r>
+        <w:rPr>
+          <w:lang w:val="en-US"/>
+        </w:rPr>
+        <w:t xml:space="preserve"> </w:t>
       </w:r>
       <w:r>
         <w:rPr>
@@ -27115,7 +28843,29 @@
           <w:sz w:val="24"/>
           <w:szCs w:val="24"/>
         </w:rPr>
-        <w:t>Risk Adjusted Returns</w:t>
+        <w:t>Risk</w:t>
+      </w:r>
+      <w:r>
+        <w:rPr>
+          <w:rStyle w:val="Heading1Char"/>
+          <w:rFonts w:eastAsiaTheme="majorEastAsia"/>
+          <w:b/>
+          <w:bCs/>
+          <w:sz w:val="24"/>
+          <w:szCs w:val="24"/>
+        </w:rPr>
+        <w:t>-</w:t>
+      </w:r>
+      <w:r>
+        <w:rPr>
+          <w:rStyle w:val="Heading1Char"/>
+          <w:rFonts w:eastAsiaTheme="majorEastAsia"/>
+          <w:b/>
+          <w:bCs/>
+          <w:sz w:val="24"/>
+          <w:szCs w:val="24"/>
+        </w:rPr>
+        <w:t>Adjusted Returns</w:t>
       </w:r>
     </w:p>
     <w:p>
@@ -27137,40 +28887,118 @@
         <w:rPr>
           <w:lang w:val="en-US"/>
         </w:rPr>
-        <w:t xml:space="preserve">We have imported a real Data dump is imported for HDFC,KOTAK and SBI stock </w:t>
+        <w:t>We have imported a real Data dump is imported for HDFC,</w:t>
       </w:r>
       <w:r>
         <w:rPr>
           <w:lang w:val="en-US"/>
         </w:rPr>
+        <w:t xml:space="preserve"> </w:t>
+      </w:r>
+      <w:r>
+        <w:rPr>
+          <w:lang w:val="en-US"/>
+        </w:rPr>
+        <w:t>KOTAK</w:t>
+      </w:r>
+      <w:r>
+        <w:rPr>
+          <w:lang w:val="en-US"/>
+        </w:rPr>
+        <w:t>,</w:t>
+      </w:r>
+      <w:r>
+        <w:rPr>
+          <w:lang w:val="en-US"/>
+        </w:rPr>
+        <w:t xml:space="preserve"> and SBI stock </w:t>
+      </w:r>
+      <w:r>
+        <w:rPr>
+          <w:lang w:val="en-US"/>
+        </w:rPr>
         <w:t xml:space="preserve">between 2000 till 2022. </w:t>
       </w:r>
       <w:r>
         <w:rPr>
           <w:lang w:val="en-US"/>
         </w:rPr>
-        <w:t>Then the Return, Variance and Volatility of these stocks are being calculated following which the Annualized return to Risk ratio and finally the Sharpe ratio is being calculated.</w:t>
-      </w:r>
-    </w:p>
-    <w:p>
-      <w:pPr>
-        <w:jc w:val="both"/>
+        <w:t>Then the Return, Variance</w:t>
+      </w:r>
+      <w:r>
         <w:rPr>
           <w:lang w:val="en-US"/>
         </w:rPr>
-      </w:pPr>
-    </w:p>
-    <w:p>
-      <w:pPr>
-        <w:jc w:val="both"/>
+        <w:t>,</w:t>
+      </w:r>
+      <w:r>
         <w:rPr>
           <w:lang w:val="en-US"/>
         </w:rPr>
-      </w:pPr>
+        <w:t xml:space="preserve"> and Volatility of these stocks are calculated following which the Annualized return to Risk ratio and finally</w:t>
+      </w:r>
       <w:r>
         <w:rPr>
           <w:lang w:val="en-US"/>
         </w:rPr>
+        <w:t>,</w:t>
+      </w:r>
+      <w:r>
+        <w:rPr>
+          <w:lang w:val="en-US"/>
+        </w:rPr>
+        <w:t xml:space="preserve"> the Sharpe ratio</w:t>
+      </w:r>
+      <w:r>
+        <w:rPr>
+          <w:lang w:val="en-US"/>
+        </w:rPr>
+        <w:t>s</w:t>
+      </w:r>
+      <w:r>
+        <w:rPr>
+          <w:lang w:val="en-US"/>
+        </w:rPr>
+        <w:t xml:space="preserve"> </w:t>
+      </w:r>
+      <w:r>
+        <w:rPr>
+          <w:lang w:val="en-US"/>
+        </w:rPr>
+        <w:t>are</w:t>
+      </w:r>
+      <w:r>
+        <w:rPr>
+          <w:lang w:val="en-US"/>
+        </w:rPr>
+        <w:t xml:space="preserve"> calculated.</w:t>
+      </w:r>
+    </w:p>
+    <w:p>
+      <w:pPr>
+        <w:jc w:val="both"/>
+        <w:rPr>
+          <w:lang w:val="en-US"/>
+        </w:rPr>
+      </w:pPr>
+    </w:p>
+    <w:p>
+      <w:pPr>
+        <w:jc w:val="both"/>
+        <w:rPr>
+          <w:lang w:val="en-US"/>
+        </w:rPr>
+      </w:pPr>
+      <w:r>
+        <w:rPr>
+          <w:lang w:val="en-US"/>
+        </w:rPr>
+        <w:t xml:space="preserve">The </w:t>
+      </w:r>
+      <w:r>
+        <w:rPr>
+          <w:lang w:val="en-US"/>
+        </w:rPr>
         <w:t>Sharpe ratio for HDFCBANK Stock is calculated as 0.173818.</w:t>
       </w:r>
     </w:p>
@@ -27185,16 +29013,40 @@
         <w:rPr>
           <w:lang w:val="en-US"/>
         </w:rPr>
-        <w:t>Sharpe ratio for KOTAKBANK Stock is calculated as 0.149589.</w:t>
-      </w:r>
-    </w:p>
-    <w:p>
-      <w:pPr>
-        <w:jc w:val="both"/>
+        <w:t xml:space="preserve">The </w:t>
+      </w:r>
+      <w:r>
         <w:rPr>
           <w:lang w:val="en-US"/>
         </w:rPr>
-      </w:pPr>
+        <w:t>Sharpe ratio for KOTAK</w:t>
+      </w:r>
+      <w:r>
+        <w:rPr>
+          <w:lang w:val="en-US"/>
+        </w:rPr>
+        <w:t xml:space="preserve"> </w:t>
+      </w:r>
+      <w:r>
+        <w:rPr>
+          <w:lang w:val="en-US"/>
+        </w:rPr>
+        <w:t>BANK Stock is calculated as 0.149589.</w:t>
+      </w:r>
+    </w:p>
+    <w:p>
+      <w:pPr>
+        <w:jc w:val="both"/>
+        <w:rPr>
+          <w:lang w:val="en-US"/>
+        </w:rPr>
+      </w:pPr>
+      <w:r>
+        <w:rPr>
+          <w:lang w:val="en-US"/>
+        </w:rPr>
+        <w:t xml:space="preserve">The </w:t>
+      </w:r>
       <w:r>
         <w:rPr>
           <w:lang w:val="en-US"/>
@@ -27228,7 +29080,19 @@
         <w:rPr>
           <w:lang w:val="en-US"/>
         </w:rPr>
-        <w:t xml:space="preserve"> the results obtained it becomes clearly evident that HFDC show a better Return </w:t>
+        <w:t xml:space="preserve"> the results obtained it becomes evident that HFDC show</w:t>
+      </w:r>
+      <w:r>
+        <w:rPr>
+          <w:lang w:val="en-US"/>
+        </w:rPr>
+        <w:t>s</w:t>
+      </w:r>
+      <w:r>
+        <w:rPr>
+          <w:lang w:val="en-US"/>
+        </w:rPr>
+        <w:t xml:space="preserve"> a better Return </w:t>
       </w:r>
       <w:r>
         <w:rPr>
@@ -27377,7 +29241,42 @@
           <w:b w:val="0"/>
           <w:bCs w:val="0"/>
         </w:rPr>
-        <w:t>Future, there is a deployment Dashboard proposed. Thedata pipelineshown</w:t>
+        <w:t>Future, there is a deployment Dashboard proposed. The</w:t>
+      </w:r>
+      <w:r>
+        <w:rPr>
+          <w:b w:val="0"/>
+          <w:bCs w:val="0"/>
+        </w:rPr>
+        <w:t xml:space="preserve"> </w:t>
+      </w:r>
+      <w:r>
+        <w:rPr>
+          <w:b w:val="0"/>
+          <w:bCs w:val="0"/>
+        </w:rPr>
+        <w:t>data pipeline</w:t>
+      </w:r>
+      <w:r>
+        <w:rPr>
+          <w:b w:val="0"/>
+          <w:bCs w:val="0"/>
+        </w:rPr>
+        <w:t xml:space="preserve">s </w:t>
+      </w:r>
+      <w:r>
+        <w:rPr>
+          <w:b w:val="0"/>
+          <w:bCs w:val="0"/>
+        </w:rPr>
+        <w:t>show</w:t>
+      </w:r>
+      <w:r>
+        <w:rPr>
+          <w:b w:val="0"/>
+          <w:bCs w:val="0"/>
+        </w:rPr>
+        <w:t>n</w:t>
       </w:r>
       <w:r>
         <w:rPr>
@@ -27393,14 +29292,42 @@
           <w:bCs w:val="0"/>
           <w:spacing w:val="3"/>
         </w:rPr>
-        <w:t>s</w:t>
+        <w:t xml:space="preserve"> </w:t>
       </w:r>
       <w:r>
         <w:rPr>
           <w:b w:val="0"/>
           <w:bCs w:val="0"/>
         </w:rPr>
-        <w:t xml:space="preserve">thedeploymentplan to </w:t>
+        <w:t>the</w:t>
+      </w:r>
+      <w:r>
+        <w:rPr>
+          <w:b w:val="0"/>
+          <w:bCs w:val="0"/>
+        </w:rPr>
+        <w:t xml:space="preserve"> </w:t>
+      </w:r>
+      <w:r>
+        <w:rPr>
+          <w:b w:val="0"/>
+          <w:bCs w:val="0"/>
+        </w:rPr>
+        <w:t>deployment</w:t>
+      </w:r>
+      <w:r>
+        <w:rPr>
+          <w:b w:val="0"/>
+          <w:bCs w:val="0"/>
+        </w:rPr>
+        <w:t xml:space="preserve"> </w:t>
+      </w:r>
+      <w:r>
+        <w:rPr>
+          <w:b w:val="0"/>
+          <w:bCs w:val="0"/>
+        </w:rPr>
+        <w:t xml:space="preserve">plan to </w:t>
       </w:r>
       <w:r>
         <w:rPr>
@@ -27429,7 +29356,7 @@
           <w:b w:val="0"/>
           <w:bCs w:val="0"/>
         </w:rPr>
-        <w:t>requirement</w:t>
+        <w:t xml:space="preserve"> requirements</w:t>
       </w:r>
       <w:r>
         <w:rPr>
@@ -27444,7 +29371,21 @@
           <w:b w:val="0"/>
           <w:bCs w:val="0"/>
         </w:rPr>
-        <w:t>todevelopa front</w:t>
+        <w:t>to</w:t>
+      </w:r>
+      <w:r>
+        <w:rPr>
+          <w:b w:val="0"/>
+          <w:bCs w:val="0"/>
+        </w:rPr>
+        <w:t xml:space="preserve"> develop</w:t>
+      </w:r>
+      <w:r>
+        <w:rPr>
+          <w:b w:val="0"/>
+          <w:bCs w:val="0"/>
+        </w:rPr>
+        <w:t xml:space="preserve"> front</w:t>
       </w:r>
       <w:r>
         <w:rPr>
@@ -27459,7 +29400,28 @@
           <w:b w:val="0"/>
           <w:bCs w:val="0"/>
         </w:rPr>
-        <w:t xml:space="preserve"> APIasan executable application.</w:t>
+        <w:t xml:space="preserve"> API-based</w:t>
+      </w:r>
+      <w:r>
+        <w:rPr>
+          <w:b w:val="0"/>
+          <w:bCs w:val="0"/>
+        </w:rPr>
+        <w:t xml:space="preserve"> executable application</w:t>
+      </w:r>
+      <w:r>
+        <w:rPr>
+          <w:b w:val="0"/>
+          <w:bCs w:val="0"/>
+        </w:rPr>
+        <w:t>s</w:t>
+      </w:r>
+      <w:r>
+        <w:rPr>
+          <w:b w:val="0"/>
+          <w:bCs w:val="0"/>
+        </w:rPr>
+        <w:t>.</w:t>
       </w:r>
     </w:p>
     <w:p>
@@ -27572,7 +29534,21 @@
           <w:b w:val="0"/>
           <w:bCs w:val="0"/>
         </w:rPr>
-        <w:t>,the dashboard takes API as an input</w:t>
+        <w:t>,</w:t>
+      </w:r>
+      <w:r>
+        <w:rPr>
+          <w:b w:val="0"/>
+          <w:bCs w:val="0"/>
+        </w:rPr>
+        <w:t xml:space="preserve"> </w:t>
+      </w:r>
+      <w:r>
+        <w:rPr>
+          <w:b w:val="0"/>
+          <w:bCs w:val="0"/>
+        </w:rPr>
+        <w:t>the dashboard takes API as an input</w:t>
       </w:r>
     </w:p>
     <w:p>
@@ -27590,21 +29566,112 @@
           <w:b w:val="0"/>
           <w:bCs w:val="0"/>
         </w:rPr>
-        <w:t>Derived frommachinelearningalgorithmsformulti</w:t>
+        <w:t>Derived from</w:t>
       </w:r>
       <w:r>
         <w:rPr>
           <w:b w:val="0"/>
           <w:bCs w:val="0"/>
         </w:rPr>
-        <w:t>-</w:t>
+        <w:t xml:space="preserve"> </w:t>
       </w:r>
       <w:r>
         <w:rPr>
           <w:b w:val="0"/>
           <w:bCs w:val="0"/>
         </w:rPr>
-        <w:t>labelfeatures with</w:t>
+        <w:t>machine</w:t>
+      </w:r>
+      <w:r>
+        <w:rPr>
+          <w:b w:val="0"/>
+          <w:bCs w:val="0"/>
+        </w:rPr>
+        <w:t xml:space="preserve"> </w:t>
+      </w:r>
+      <w:r>
+        <w:rPr>
+          <w:b w:val="0"/>
+          <w:bCs w:val="0"/>
+        </w:rPr>
+        <w:t>learning</w:t>
+      </w:r>
+      <w:r>
+        <w:rPr>
+          <w:b w:val="0"/>
+          <w:bCs w:val="0"/>
+        </w:rPr>
+        <w:t xml:space="preserve"> </w:t>
+      </w:r>
+      <w:r>
+        <w:rPr>
+          <w:b w:val="0"/>
+          <w:bCs w:val="0"/>
+        </w:rPr>
+        <w:t>algorithms</w:t>
+      </w:r>
+      <w:r>
+        <w:rPr>
+          <w:b w:val="0"/>
+          <w:bCs w:val="0"/>
+        </w:rPr>
+        <w:t xml:space="preserve"> </w:t>
+      </w:r>
+      <w:r>
+        <w:rPr>
+          <w:b w:val="0"/>
+          <w:bCs w:val="0"/>
+        </w:rPr>
+        <w:t>for</w:t>
+      </w:r>
+      <w:r>
+        <w:rPr>
+          <w:b w:val="0"/>
+          <w:bCs w:val="0"/>
+        </w:rPr>
+        <w:t xml:space="preserve"> </w:t>
+      </w:r>
+      <w:r>
+        <w:rPr>
+          <w:b w:val="0"/>
+          <w:bCs w:val="0"/>
+        </w:rPr>
+        <w:t>multi</w:t>
+      </w:r>
+      <w:r>
+        <w:rPr>
+          <w:b w:val="0"/>
+          <w:bCs w:val="0"/>
+        </w:rPr>
+        <w:t>-</w:t>
+      </w:r>
+      <w:r>
+        <w:rPr>
+          <w:b w:val="0"/>
+          <w:bCs w:val="0"/>
+        </w:rPr>
+        <w:t>label</w:t>
+      </w:r>
+      <w:r>
+        <w:rPr>
+          <w:b w:val="0"/>
+          <w:bCs w:val="0"/>
+        </w:rPr>
+        <w:t xml:space="preserve"> </w:t>
+      </w:r>
+      <w:r>
+        <w:rPr>
+          <w:b w:val="0"/>
+          <w:bCs w:val="0"/>
+        </w:rPr>
+        <w:t>features with</w:t>
+      </w:r>
+      <w:r>
+        <w:rPr>
+          <w:b w:val="0"/>
+          <w:bCs w:val="0"/>
+        </w:rPr>
+        <w:t xml:space="preserve"> </w:t>
       </w:r>
       <w:r>
         <w:rPr>
@@ -27768,7 +29835,21 @@
           <w:rFonts w:eastAsia="Calibri"/>
           <w:lang w:val="en-US" w:eastAsia="en-US"/>
         </w:rPr>
-        <w:t xml:space="preserve"> consecutive closing prices will be tabulated week on week for the entire dataset and will be utilized as 6 different feature variables for building the classification Model.The difference between </w:t>
+        <w:t xml:space="preserve"> consecutive closing prices will be tabulated week on week for the entire dataset and will be utilized as 6 different feature variables for building the classification Model.</w:t>
+      </w:r>
+      <w:r>
+        <w:rPr>
+          <w:rFonts w:eastAsia="Calibri"/>
+          <w:lang w:val="en-US" w:eastAsia="en-US"/>
+        </w:rPr>
+        <w:t xml:space="preserve"> </w:t>
+      </w:r>
+      <w:r>
+        <w:rPr>
+          <w:rFonts w:eastAsia="Calibri"/>
+          <w:lang w:val="en-US" w:eastAsia="en-US"/>
+        </w:rPr>
+        <w:t xml:space="preserve">The difference between </w:t>
       </w:r>
       <w:r>
         <w:rPr>
@@ -27880,7 +29961,21 @@
           <w:rFonts w:eastAsia="Calibri"/>
           <w:lang w:val="en-US" w:eastAsia="en-US"/>
         </w:rPr>
-        <w:t xml:space="preserve"> or no change.Various Classification models namely </w:t>
+        <w:t xml:space="preserve"> or no change.</w:t>
+      </w:r>
+      <w:r>
+        <w:rPr>
+          <w:rFonts w:eastAsia="Calibri"/>
+          <w:lang w:val="en-US" w:eastAsia="en-US"/>
+        </w:rPr>
+        <w:t xml:space="preserve"> </w:t>
+      </w:r>
+      <w:r>
+        <w:rPr>
+          <w:rFonts w:eastAsia="Calibri"/>
+          <w:lang w:val="en-US" w:eastAsia="en-US"/>
+        </w:rPr>
+        <w:t xml:space="preserve">Various Classification models namely </w:t>
       </w:r>
       <w:r>
         <w:rPr>
@@ -27964,7 +30059,49 @@
           <w:rFonts w:eastAsia="Calibri"/>
           <w:lang w:val="en-US" w:eastAsia="en-US"/>
         </w:rPr>
-        <w:t xml:space="preserve"> deployed and their prediction accuracy is compared using Metrics namely Precision,recall,f1-score,</w:t>
+        <w:t xml:space="preserve"> deployed and their prediction accuracy is compared using Metrics namely </w:t>
+      </w:r>
+      <w:r>
+        <w:rPr>
+          <w:rFonts w:eastAsia="Calibri"/>
+          <w:lang w:val="en-US" w:eastAsia="en-US"/>
+        </w:rPr>
+        <w:t>precision</w:t>
+      </w:r>
+      <w:r>
+        <w:rPr>
+          <w:rFonts w:eastAsia="Calibri"/>
+          <w:lang w:val="en-US" w:eastAsia="en-US"/>
+        </w:rPr>
+        <w:t>,</w:t>
+      </w:r>
+      <w:r>
+        <w:rPr>
+          <w:rFonts w:eastAsia="Calibri"/>
+          <w:lang w:val="en-US" w:eastAsia="en-US"/>
+        </w:rPr>
+        <w:t xml:space="preserve"> </w:t>
+      </w:r>
+      <w:r>
+        <w:rPr>
+          <w:rFonts w:eastAsia="Calibri"/>
+          <w:lang w:val="en-US" w:eastAsia="en-US"/>
+        </w:rPr>
+        <w:t>recall</w:t>
+      </w:r>
+      <w:r>
+        <w:rPr>
+          <w:rFonts w:eastAsia="Calibri"/>
+          <w:lang w:val="en-US" w:eastAsia="en-US"/>
+        </w:rPr>
+        <w:t>, f1</w:t>
+      </w:r>
+      <w:r>
+        <w:rPr>
+          <w:rFonts w:eastAsia="Calibri"/>
+          <w:lang w:val="en-US" w:eastAsia="en-US"/>
+        </w:rPr>
+        <w:t>-score,</w:t>
       </w:r>
       <w:r>
         <w:rPr>
@@ -28020,7 +30157,14 @@
           <w:rFonts w:eastAsia="Calibri"/>
           <w:lang w:val="en-US" w:eastAsia="en-US"/>
         </w:rPr>
-        <w:t xml:space="preserve">Similar process is again repeated for </w:t>
+        <w:t>similar</w:t>
+      </w:r>
+      <w:r>
+        <w:rPr>
+          <w:rFonts w:eastAsia="Calibri"/>
+          <w:lang w:val="en-US" w:eastAsia="en-US"/>
+        </w:rPr>
+        <w:t xml:space="preserve"> process is again repeated for </w:t>
       </w:r>
       <w:r>
         <w:rPr>
@@ -28156,7 +30300,28 @@
           <w:rFonts w:eastAsia="Calibri"/>
           <w:lang w:val="en-US" w:eastAsia="en-US"/>
         </w:rPr>
-        <w:t xml:space="preserve"> and XG Boost Classifier is deployed and their prediction accuracy is compared using Metrics namely Precision,recall,f1-score,accuracy score</w:t>
+        <w:t xml:space="preserve"> and XG Boost Classifier </w:t>
+      </w:r>
+      <w:r>
+        <w:rPr>
+          <w:rFonts w:eastAsia="Calibri"/>
+          <w:lang w:val="en-US" w:eastAsia="en-US"/>
+        </w:rPr>
+        <w:t>are</w:t>
+      </w:r>
+      <w:r>
+        <w:rPr>
+          <w:rFonts w:eastAsia="Calibri"/>
+          <w:lang w:val="en-US" w:eastAsia="en-US"/>
+        </w:rPr>
+        <w:t xml:space="preserve"> deployed and their prediction accuracy is compared using Metrics namely </w:t>
+      </w:r>
+      <w:r>
+        <w:rPr>
+          <w:rFonts w:eastAsia="Calibri"/>
+          <w:lang w:val="en-US" w:eastAsia="en-US"/>
+        </w:rPr>
+        <w:t>precision</w:t>
       </w:r>
       <w:r>
         <w:rPr>
@@ -28170,6 +30335,55 @@
           <w:rFonts w:eastAsia="Calibri"/>
           <w:lang w:val="en-US" w:eastAsia="en-US"/>
         </w:rPr>
+        <w:t xml:space="preserve"> </w:t>
+      </w:r>
+      <w:r>
+        <w:rPr>
+          <w:rFonts w:eastAsia="Calibri"/>
+          <w:lang w:val="en-US" w:eastAsia="en-US"/>
+        </w:rPr>
+        <w:t>recall</w:t>
+      </w:r>
+      <w:r>
+        <w:rPr>
+          <w:rFonts w:eastAsia="Calibri"/>
+          <w:lang w:val="en-US" w:eastAsia="en-US"/>
+        </w:rPr>
+        <w:t>, f1</w:t>
+      </w:r>
+      <w:r>
+        <w:rPr>
+          <w:rFonts w:eastAsia="Calibri"/>
+          <w:lang w:val="en-US" w:eastAsia="en-US"/>
+        </w:rPr>
+        <w:t>-score,</w:t>
+      </w:r>
+      <w:r>
+        <w:rPr>
+          <w:rFonts w:eastAsia="Calibri"/>
+          <w:lang w:val="en-US" w:eastAsia="en-US"/>
+        </w:rPr>
+        <w:t xml:space="preserve"> </w:t>
+      </w:r>
+      <w:r>
+        <w:rPr>
+          <w:rFonts w:eastAsia="Calibri"/>
+          <w:lang w:val="en-US" w:eastAsia="en-US"/>
+        </w:rPr>
+        <w:t>accuracy score</w:t>
+      </w:r>
+      <w:r>
+        <w:rPr>
+          <w:rFonts w:eastAsia="Calibri"/>
+          <w:lang w:val="en-US" w:eastAsia="en-US"/>
+        </w:rPr>
+        <w:t>,</w:t>
+      </w:r>
+      <w:r>
+        <w:rPr>
+          <w:rFonts w:eastAsia="Calibri"/>
+          <w:lang w:val="en-US" w:eastAsia="en-US"/>
+        </w:rPr>
         <w:t xml:space="preserve"> and ROC AUC Score.</w:t>
       </w:r>
     </w:p>
@@ -28192,7 +30406,13 @@
         <w:t>20</w:t>
       </w:r>
       <w:r>
-        <w:t xml:space="preserve"> models, w</w:t>
+        <w:t xml:space="preserve"> </w:t>
+      </w:r>
+      <w:r>
+        <w:t>models</w:t>
+      </w:r>
+      <w:r>
+        <w:t xml:space="preserve"> w</w:t>
       </w:r>
       <w:r>
         <w:t>as</w:t>
@@ -28253,7 +30473,13 @@
         <w:t>banking sector namely SBI and KOTAK stocks.</w:t>
       </w:r>
       <w:r>
-        <w:t xml:space="preserve"> In the Future, there is a deployment Dashboard proposed. As per the proposal for future assignments, the dashboard takes API as an input Derived from themachine learning algorithms </w:t>
+        <w:t xml:space="preserve"> In the Future, there is a deployment Dashboard proposed. As per the proposal for future assignments, the dashboard takes API as an input Derived from the</w:t>
+      </w:r>
+      <w:r>
+        <w:t xml:space="preserve"> </w:t>
+      </w:r>
+      <w:r>
+        <w:t xml:space="preserve">machine learning algorithms </w:t>
       </w:r>
       <w:r>
         <w:t xml:space="preserve">and can be utilized in predicting </w:t>
@@ -28363,6 +30589,9 @@
         <w:t>n</w:t>
       </w:r>
       <w:r>
+        <w:t xml:space="preserve"> </w:t>
+      </w:r>
+      <w:r>
         <w:t>how</w:t>
       </w:r>
       <w:r>
@@ -28435,6 +30664,13 @@
           <w:lang w:val="en-US" w:eastAsia="en-US"/>
         </w:rPr>
         <w:t>using Text Analytics for predicting stock market returns.</w:t>
+      </w:r>
+      <w:r>
+        <w:rPr>
+          <w:rFonts w:eastAsia="Calibri"/>
+          <w:lang w:val="en-US" w:eastAsia="en-US"/>
+        </w:rPr>
+        <w:t xml:space="preserve"> </w:t>
       </w:r>
       <w:r>
         <w:rPr>
@@ -28463,7 +30699,21 @@
           <w:rFonts w:eastAsia="Calibri"/>
           <w:lang w:val="en-US" w:eastAsia="en-US"/>
         </w:rPr>
-        <w:t xml:space="preserve">ntelligent Automated system </w:t>
+        <w:t xml:space="preserve">ntelligent </w:t>
+      </w:r>
+      <w:r>
+        <w:rPr>
+          <w:rFonts w:eastAsia="Calibri"/>
+          <w:lang w:val="en-US" w:eastAsia="en-US"/>
+        </w:rPr>
+        <w:t>automated</w:t>
+      </w:r>
+      <w:r>
+        <w:rPr>
+          <w:rFonts w:eastAsia="Calibri"/>
+          <w:lang w:val="en-US" w:eastAsia="en-US"/>
+        </w:rPr>
+        <w:t xml:space="preserve"> system </w:t>
       </w:r>
       <w:r>
         <w:rPr>
@@ -30190,7 +32440,35 @@
           <w:b w:val="0"/>
           <w:bCs w:val="0"/>
         </w:rPr>
-        <w:t xml:space="preserve">The publication of this work has been planned after the future work of deployment of state-of-the-artAPIwith </w:t>
+        <w:t>The publication of this work has been planned after the future work of deployment of state-of-the-art</w:t>
+      </w:r>
+      <w:r>
+        <w:rPr>
+          <w:b w:val="0"/>
+          <w:bCs w:val="0"/>
+        </w:rPr>
+        <w:t xml:space="preserve"> </w:t>
+      </w:r>
+      <w:r>
+        <w:rPr>
+          <w:b w:val="0"/>
+          <w:bCs w:val="0"/>
+        </w:rPr>
+        <w:t>API</w:t>
+      </w:r>
+      <w:r>
+        <w:rPr>
+          <w:b w:val="0"/>
+          <w:bCs w:val="0"/>
+        </w:rPr>
+        <w:t xml:space="preserve"> </w:t>
+      </w:r>
+      <w:r>
+        <w:rPr>
+          <w:b w:val="0"/>
+          <w:bCs w:val="0"/>
+        </w:rPr>
+        <w:t xml:space="preserve">with </w:t>
       </w:r>
       <w:r>
         <w:rPr>
@@ -30420,7 +32698,7 @@
         <w:rPr>
           <w:noProof/>
         </w:rPr>
-        <w:t>41</w:t>
+        <w:t>47</w:t>
       </w:r>
     </w:fldSimple>
     <w:r>
@@ -33704,7 +35982,7 @@
   <a:extraClrSchemeLst/>
   <a:extLst>
     <a:ext uri="{05A4C25C-085E-4340-85A3-A5531E510DB2}">
-      <thm15:themeFamily xmlns:thm15="http://schemas.microsoft.com/office/thememl/2012/main" xmlns="" name="Office Theme" id="{62F939B6-93AF-4DB8-9C6B-D6C7DFDC589F}" vid="{4A3C46E8-61CC-4603-A589-7422A47A8E4A}"/>
+      <thm15:themeFamily xmlns="" xmlns:thm15="http://schemas.microsoft.com/office/thememl/2012/main" name="Office Theme" id="{62F939B6-93AF-4DB8-9C6B-D6C7DFDC589F}" vid="{4A3C46E8-61CC-4603-A589-7422A47A8E4A}"/>
     </a:ext>
   </a:extLst>
 </a:theme>

--- a/RACE_CAPSTONE_PROJECT2/Capstone 2_Report_AnandMohan_DayTrading_StockMarket.docx
+++ b/RACE_CAPSTONE_PROJECT2/Capstone 2_Report_AnandMohan_DayTrading_StockMarket.docx
@@ -67,7 +67,7 @@
                     <a:blip r:embed="rId9">
                       <a:extLst>
                         <a:ext uri="{28A0092B-C50C-407E-A947-70E740481C1C}">
-                          <a14:useLocalDpi xmlns="" xmlns:wpc="http://schemas.microsoft.com/office/word/2010/wordprocessingCanvas" xmlns:cx="http://schemas.microsoft.com/office/drawing/2014/chartex" xmlns:cx1="http://schemas.microsoft.com/office/drawing/2015/9/8/chartex" xmlns:cx2="http://schemas.microsoft.com/office/drawing/2015/10/21/chartex" xmlns:cx3="http://schemas.microsoft.com/office/drawing/2016/5/9/chartex" xmlns:cx4="http://schemas.microsoft.com/office/drawing/2016/5/10/chartex" xmlns:cx5="http://schemas.microsoft.com/office/drawing/2016/5/11/chartex" xmlns:cx6="http://schemas.microsoft.com/office/drawing/2016/5/12/chartex" xmlns:cx7="http://schemas.microsoft.com/office/drawing/2016/5/13/chartex" xmlns:cx8="http://schemas.microsoft.com/office/drawing/2016/5/14/chartex" xmlns:mc="http://schemas.openxmlformats.org/markup-compatibility/2006" xmlns:aink="http://schemas.microsoft.com/office/drawing/2016/ink" xmlns:am3d="http://schemas.microsoft.com/office/drawing/2017/model3d" xmlns:o="urn:schemas-microsoft-com:office:office" xmlns:v="urn:schemas-microsoft-com:vml" xmlns:wp14="http://schemas.microsoft.com/office/word/2010/wordprocessingDrawing" xmlns:w10="urn:schemas-microsoft-com:office:word" xmlns:w="http://schemas.openxmlformats.org/wordprocessingml/2006/main" xmlns:w14="http://schemas.microsoft.com/office/word/2010/wordml" xmlns:w15="http://schemas.microsoft.com/office/word/2012/wordml" xmlns:w16cex="http://schemas.microsoft.com/office/word/2018/wordml/cex" xmlns:w16cid="http://schemas.microsoft.com/office/word/2016/wordml/cid" xmlns:w16="http://schemas.microsoft.com/office/word/2018/wordml" xmlns:w16sdtdh="http://schemas.microsoft.com/office/word/2020/wordml/sdtdatahash" xmlns:w16se="http://schemas.microsoft.com/office/word/2015/wordml/symex" xmlns:wpg="http://schemas.microsoft.com/office/word/2010/wordprocessingGroup" xmlns:wpi="http://schemas.microsoft.com/office/word/2010/wordprocessingInk" xmlns:wps="http://schemas.microsoft.com/office/word/2010/wordprocessingShape" xmlns:a14="http://schemas.microsoft.com/office/drawing/2010/main" val="0"/>
+                          <a14:useLocalDpi xmlns:a14="http://schemas.microsoft.com/office/drawing/2010/main" xmlns:wps="http://schemas.microsoft.com/office/word/2010/wordprocessingShape" xmlns:wpi="http://schemas.microsoft.com/office/word/2010/wordprocessingInk" xmlns:wpg="http://schemas.microsoft.com/office/word/2010/wordprocessingGroup" xmlns:w16se="http://schemas.microsoft.com/office/word/2015/wordml/symex" xmlns:w16sdtdh="http://schemas.microsoft.com/office/word/2020/wordml/sdtdatahash" xmlns:w16="http://schemas.microsoft.com/office/word/2018/wordml" xmlns:w16cid="http://schemas.microsoft.com/office/word/2016/wordml/cid" xmlns:w16cex="http://schemas.microsoft.com/office/word/2018/wordml/cex" xmlns:w15="http://schemas.microsoft.com/office/word/2012/wordml" xmlns:w14="http://schemas.microsoft.com/office/word/2010/wordml" xmlns:w="http://schemas.openxmlformats.org/wordprocessingml/2006/main" xmlns:w10="urn:schemas-microsoft-com:office:word" xmlns:wp14="http://schemas.microsoft.com/office/word/2010/wordprocessingDrawing" xmlns:v="urn:schemas-microsoft-com:vml" xmlns:o="urn:schemas-microsoft-com:office:office" xmlns:am3d="http://schemas.microsoft.com/office/drawing/2017/model3d" xmlns:aink="http://schemas.microsoft.com/office/drawing/2016/ink" xmlns:mc="http://schemas.openxmlformats.org/markup-compatibility/2006" xmlns:cx8="http://schemas.microsoft.com/office/drawing/2016/5/14/chartex" xmlns:cx7="http://schemas.microsoft.com/office/drawing/2016/5/13/chartex" xmlns:cx6="http://schemas.microsoft.com/office/drawing/2016/5/12/chartex" xmlns:cx5="http://schemas.microsoft.com/office/drawing/2016/5/11/chartex" xmlns:cx4="http://schemas.microsoft.com/office/drawing/2016/5/10/chartex" xmlns:cx3="http://schemas.microsoft.com/office/drawing/2016/5/9/chartex" xmlns:cx2="http://schemas.microsoft.com/office/drawing/2015/10/21/chartex" xmlns:cx1="http://schemas.microsoft.com/office/drawing/2015/9/8/chartex" xmlns:cx="http://schemas.microsoft.com/office/drawing/2014/chartex" xmlns:wpc="http://schemas.microsoft.com/office/word/2010/wordprocessingCanvas" xmlns="" val="0"/>
                         </a:ext>
                       </a:extLst>
                     </a:blip>
@@ -548,7 +548,7 @@
                     <a:blip r:embed="rId9">
                       <a:extLst>
                         <a:ext uri="{28A0092B-C50C-407E-A947-70E740481C1C}">
-                          <a14:useLocalDpi xmlns="" xmlns:wpc="http://schemas.microsoft.com/office/word/2010/wordprocessingCanvas" xmlns:cx="http://schemas.microsoft.com/office/drawing/2014/chartex" xmlns:cx1="http://schemas.microsoft.com/office/drawing/2015/9/8/chartex" xmlns:cx2="http://schemas.microsoft.com/office/drawing/2015/10/21/chartex" xmlns:cx3="http://schemas.microsoft.com/office/drawing/2016/5/9/chartex" xmlns:cx4="http://schemas.microsoft.com/office/drawing/2016/5/10/chartex" xmlns:cx5="http://schemas.microsoft.com/office/drawing/2016/5/11/chartex" xmlns:cx6="http://schemas.microsoft.com/office/drawing/2016/5/12/chartex" xmlns:cx7="http://schemas.microsoft.com/office/drawing/2016/5/13/chartex" xmlns:cx8="http://schemas.microsoft.com/office/drawing/2016/5/14/chartex" xmlns:mc="http://schemas.openxmlformats.org/markup-compatibility/2006" xmlns:aink="http://schemas.microsoft.com/office/drawing/2016/ink" xmlns:am3d="http://schemas.microsoft.com/office/drawing/2017/model3d" xmlns:o="urn:schemas-microsoft-com:office:office" xmlns:v="urn:schemas-microsoft-com:vml" xmlns:wp14="http://schemas.microsoft.com/office/word/2010/wordprocessingDrawing" xmlns:w10="urn:schemas-microsoft-com:office:word" xmlns:w="http://schemas.openxmlformats.org/wordprocessingml/2006/main" xmlns:w14="http://schemas.microsoft.com/office/word/2010/wordml" xmlns:w15="http://schemas.microsoft.com/office/word/2012/wordml" xmlns:w16cex="http://schemas.microsoft.com/office/word/2018/wordml/cex" xmlns:w16cid="http://schemas.microsoft.com/office/word/2016/wordml/cid" xmlns:w16="http://schemas.microsoft.com/office/word/2018/wordml" xmlns:w16sdtdh="http://schemas.microsoft.com/office/word/2020/wordml/sdtdatahash" xmlns:w16se="http://schemas.microsoft.com/office/word/2015/wordml/symex" xmlns:wpg="http://schemas.microsoft.com/office/word/2010/wordprocessingGroup" xmlns:wpi="http://schemas.microsoft.com/office/word/2010/wordprocessingInk" xmlns:wps="http://schemas.microsoft.com/office/word/2010/wordprocessingShape" xmlns:a14="http://schemas.microsoft.com/office/drawing/2010/main" val="0"/>
+                          <a14:useLocalDpi xmlns:a14="http://schemas.microsoft.com/office/drawing/2010/main" xmlns:wps="http://schemas.microsoft.com/office/word/2010/wordprocessingShape" xmlns:wpi="http://schemas.microsoft.com/office/word/2010/wordprocessingInk" xmlns:wpg="http://schemas.microsoft.com/office/word/2010/wordprocessingGroup" xmlns:w16se="http://schemas.microsoft.com/office/word/2015/wordml/symex" xmlns:w16sdtdh="http://schemas.microsoft.com/office/word/2020/wordml/sdtdatahash" xmlns:w16="http://schemas.microsoft.com/office/word/2018/wordml" xmlns:w16cid="http://schemas.microsoft.com/office/word/2016/wordml/cid" xmlns:w16cex="http://schemas.microsoft.com/office/word/2018/wordml/cex" xmlns:w15="http://schemas.microsoft.com/office/word/2012/wordml" xmlns:w14="http://schemas.microsoft.com/office/word/2010/wordml" xmlns:w="http://schemas.openxmlformats.org/wordprocessingml/2006/main" xmlns:w10="urn:schemas-microsoft-com:office:word" xmlns:wp14="http://schemas.microsoft.com/office/word/2010/wordprocessingDrawing" xmlns:v="urn:schemas-microsoft-com:vml" xmlns:o="urn:schemas-microsoft-com:office:office" xmlns:am3d="http://schemas.microsoft.com/office/drawing/2017/model3d" xmlns:aink="http://schemas.microsoft.com/office/drawing/2016/ink" xmlns:mc="http://schemas.openxmlformats.org/markup-compatibility/2006" xmlns:cx8="http://schemas.microsoft.com/office/drawing/2016/5/14/chartex" xmlns:cx7="http://schemas.microsoft.com/office/drawing/2016/5/13/chartex" xmlns:cx6="http://schemas.microsoft.com/office/drawing/2016/5/12/chartex" xmlns:cx5="http://schemas.microsoft.com/office/drawing/2016/5/11/chartex" xmlns:cx4="http://schemas.microsoft.com/office/drawing/2016/5/10/chartex" xmlns:cx3="http://schemas.microsoft.com/office/drawing/2016/5/9/chartex" xmlns:cx2="http://schemas.microsoft.com/office/drawing/2015/10/21/chartex" xmlns:cx1="http://schemas.microsoft.com/office/drawing/2015/9/8/chartex" xmlns:cx="http://schemas.microsoft.com/office/drawing/2014/chartex" xmlns:wpc="http://schemas.microsoft.com/office/word/2010/wordprocessingCanvas" xmlns="" val="0"/>
                         </a:ext>
                       </a:extLst>
                     </a:blip>
@@ -735,7 +735,13 @@
         <w:rPr>
           <w:b/>
         </w:rPr>
-        <w:t>2022</w:t>
+        <w:t>202</w:t>
+      </w:r>
+      <w:r>
+        <w:rPr>
+          <w:b/>
+        </w:rPr>
+        <w:t>3</w:t>
       </w:r>
       <w:r>
         <w:t>.</w:t>
@@ -767,13 +773,30 @@
         <w:jc w:val="both"/>
       </w:pPr>
       <w:r>
-        <w:t xml:space="preserve">Place: Bengaluru </w:t>
+        <w:t xml:space="preserve">Place: </w:t>
+      </w:r>
+      <w:r>
+        <w:t>Bangalore</w:t>
+      </w:r>
+      <w:r>
+        <w:t xml:space="preserve"> </w:t>
       </w:r>
       <w:r>
         <w:tab/>
       </w:r>
       <w:r>
         <w:tab/>
+      </w:r>
+      <w:r>
+        <w:tab/>
+      </w:r>
+      <w:r>
+        <w:tab/>
+      </w:r>
+      <w:r>
+        <w:tab/>
+      </w:r>
+      <w:r>
         <w:t>Name of the Student:</w:t>
       </w:r>
       <w:r>
@@ -890,7 +913,7 @@
         <w:t>9 February</w:t>
       </w:r>
       <w:r>
-        <w:t xml:space="preserve"> 22</w:t>
+        <w:t xml:space="preserve"> 23</w:t>
       </w:r>
       <w:r>
         <w:tab/>
@@ -1038,7 +1061,7 @@
                     <a:blip r:embed="rId9">
                       <a:extLst>
                         <a:ext uri="{28A0092B-C50C-407E-A947-70E740481C1C}">
-                          <a14:useLocalDpi xmlns="" xmlns:wpc="http://schemas.microsoft.com/office/word/2010/wordprocessingCanvas" xmlns:cx="http://schemas.microsoft.com/office/drawing/2014/chartex" xmlns:cx1="http://schemas.microsoft.com/office/drawing/2015/9/8/chartex" xmlns:cx2="http://schemas.microsoft.com/office/drawing/2015/10/21/chartex" xmlns:cx3="http://schemas.microsoft.com/office/drawing/2016/5/9/chartex" xmlns:cx4="http://schemas.microsoft.com/office/drawing/2016/5/10/chartex" xmlns:cx5="http://schemas.microsoft.com/office/drawing/2016/5/11/chartex" xmlns:cx6="http://schemas.microsoft.com/office/drawing/2016/5/12/chartex" xmlns:cx7="http://schemas.microsoft.com/office/drawing/2016/5/13/chartex" xmlns:cx8="http://schemas.microsoft.com/office/drawing/2016/5/14/chartex" xmlns:mc="http://schemas.openxmlformats.org/markup-compatibility/2006" xmlns:aink="http://schemas.microsoft.com/office/drawing/2016/ink" xmlns:am3d="http://schemas.microsoft.com/office/drawing/2017/model3d" xmlns:o="urn:schemas-microsoft-com:office:office" xmlns:v="urn:schemas-microsoft-com:vml" xmlns:wp14="http://schemas.microsoft.com/office/word/2010/wordprocessingDrawing" xmlns:w10="urn:schemas-microsoft-com:office:word" xmlns:w="http://schemas.openxmlformats.org/wordprocessingml/2006/main" xmlns:w14="http://schemas.microsoft.com/office/word/2010/wordml" xmlns:w15="http://schemas.microsoft.com/office/word/2012/wordml" xmlns:w16cex="http://schemas.microsoft.com/office/word/2018/wordml/cex" xmlns:w16cid="http://schemas.microsoft.com/office/word/2016/wordml/cid" xmlns:w16="http://schemas.microsoft.com/office/word/2018/wordml" xmlns:w16sdtdh="http://schemas.microsoft.com/office/word/2020/wordml/sdtdatahash" xmlns:w16se="http://schemas.microsoft.com/office/word/2015/wordml/symex" xmlns:wpg="http://schemas.microsoft.com/office/word/2010/wordprocessingGroup" xmlns:wpi="http://schemas.microsoft.com/office/word/2010/wordprocessingInk" xmlns:wps="http://schemas.microsoft.com/office/word/2010/wordprocessingShape" xmlns:a14="http://schemas.microsoft.com/office/drawing/2010/main" val="0"/>
+                          <a14:useLocalDpi xmlns:a14="http://schemas.microsoft.com/office/drawing/2010/main" xmlns:wps="http://schemas.microsoft.com/office/word/2010/wordprocessingShape" xmlns:wpi="http://schemas.microsoft.com/office/word/2010/wordprocessingInk" xmlns:wpg="http://schemas.microsoft.com/office/word/2010/wordprocessingGroup" xmlns:w16se="http://schemas.microsoft.com/office/word/2015/wordml/symex" xmlns:w16sdtdh="http://schemas.microsoft.com/office/word/2020/wordml/sdtdatahash" xmlns:w16="http://schemas.microsoft.com/office/word/2018/wordml" xmlns:w16cid="http://schemas.microsoft.com/office/word/2016/wordml/cid" xmlns:w16cex="http://schemas.microsoft.com/office/word/2018/wordml/cex" xmlns:w15="http://schemas.microsoft.com/office/word/2012/wordml" xmlns:w14="http://schemas.microsoft.com/office/word/2010/wordml" xmlns:w="http://schemas.openxmlformats.org/wordprocessingml/2006/main" xmlns:w10="urn:schemas-microsoft-com:office:word" xmlns:wp14="http://schemas.microsoft.com/office/word/2010/wordprocessingDrawing" xmlns:v="urn:schemas-microsoft-com:vml" xmlns:o="urn:schemas-microsoft-com:office:office" xmlns:am3d="http://schemas.microsoft.com/office/drawing/2017/model3d" xmlns:aink="http://schemas.microsoft.com/office/drawing/2016/ink" xmlns:mc="http://schemas.openxmlformats.org/markup-compatibility/2006" xmlns:cx8="http://schemas.microsoft.com/office/drawing/2016/5/14/chartex" xmlns:cx7="http://schemas.microsoft.com/office/drawing/2016/5/13/chartex" xmlns:cx6="http://schemas.microsoft.com/office/drawing/2016/5/12/chartex" xmlns:cx5="http://schemas.microsoft.com/office/drawing/2016/5/11/chartex" xmlns:cx4="http://schemas.microsoft.com/office/drawing/2016/5/10/chartex" xmlns:cx3="http://schemas.microsoft.com/office/drawing/2016/5/9/chartex" xmlns:cx2="http://schemas.microsoft.com/office/drawing/2015/10/21/chartex" xmlns:cx1="http://schemas.microsoft.com/office/drawing/2015/9/8/chartex" xmlns:cx="http://schemas.microsoft.com/office/drawing/2014/chartex" xmlns:wpc="http://schemas.microsoft.com/office/word/2010/wordprocessingCanvas" xmlns="" val="0"/>
                         </a:ext>
                       </a:extLst>
                     </a:blip>
@@ -1202,7 +1225,13 @@
         <w:rPr>
           <w:b/>
         </w:rPr>
-        <w:t>2022</w:t>
+        <w:t>202</w:t>
+      </w:r>
+      <w:r>
+        <w:rPr>
+          <w:b/>
+        </w:rPr>
+        <w:t>3</w:t>
       </w:r>
       <w:r>
         <w:t xml:space="preserve">. The Project report has been tested for plagiarism and has passed the plagiarism test with </w:t>
@@ -1256,9 +1285,6 @@
       </w:pPr>
       <w:r>
         <w:t>Signature of the Guide</w:t>
-      </w:r>
-      <w:r>
-        <w:tab/>
       </w:r>
       <w:r>
         <w:tab/>
@@ -1465,7 +1491,13 @@
         <w:jc w:val="both"/>
       </w:pPr>
       <w:r>
-        <w:t xml:space="preserve">Place: Bengaluru </w:t>
+        <w:t xml:space="preserve">Place: </w:t>
+      </w:r>
+      <w:r>
+        <w:t>Bangalore</w:t>
+      </w:r>
+      <w:r>
+        <w:t xml:space="preserve"> </w:t>
       </w:r>
       <w:r>
         <w:tab/>
@@ -1488,7 +1520,7 @@
         <w:t xml:space="preserve"> 9 February</w:t>
       </w:r>
       <w:r>
-        <w:t xml:space="preserve"> 22</w:t>
+        <w:t xml:space="preserve"> 23</w:t>
       </w:r>
       <w:r>
         <w:tab/>
@@ -1526,6 +1558,7 @@
           <w:noProof/>
           <w:lang w:val="en-US" w:eastAsia="en-US"/>
         </w:rPr>
+        <w:lastRenderedPageBreak/>
         <w:drawing>
           <wp:inline distT="0" distB="0" distL="0" distR="0">
             <wp:extent cx="2426756" cy="685800"/>
@@ -1547,7 +1580,7 @@
                     <a:blip r:embed="rId9">
                       <a:extLst>
                         <a:ext uri="{28A0092B-C50C-407E-A947-70E740481C1C}">
-                          <a14:useLocalDpi xmlns="" xmlns:wpc="http://schemas.microsoft.com/office/word/2010/wordprocessingCanvas" xmlns:cx="http://schemas.microsoft.com/office/drawing/2014/chartex" xmlns:cx1="http://schemas.microsoft.com/office/drawing/2015/9/8/chartex" xmlns:cx2="http://schemas.microsoft.com/office/drawing/2015/10/21/chartex" xmlns:cx3="http://schemas.microsoft.com/office/drawing/2016/5/9/chartex" xmlns:cx4="http://schemas.microsoft.com/office/drawing/2016/5/10/chartex" xmlns:cx5="http://schemas.microsoft.com/office/drawing/2016/5/11/chartex" xmlns:cx6="http://schemas.microsoft.com/office/drawing/2016/5/12/chartex" xmlns:cx7="http://schemas.microsoft.com/office/drawing/2016/5/13/chartex" xmlns:cx8="http://schemas.microsoft.com/office/drawing/2016/5/14/chartex" xmlns:mc="http://schemas.openxmlformats.org/markup-compatibility/2006" xmlns:aink="http://schemas.microsoft.com/office/drawing/2016/ink" xmlns:am3d="http://schemas.microsoft.com/office/drawing/2017/model3d" xmlns:o="urn:schemas-microsoft-com:office:office" xmlns:v="urn:schemas-microsoft-com:vml" xmlns:wp14="http://schemas.microsoft.com/office/word/2010/wordprocessingDrawing" xmlns:w10="urn:schemas-microsoft-com:office:word" xmlns:w="http://schemas.openxmlformats.org/wordprocessingml/2006/main" xmlns:w14="http://schemas.microsoft.com/office/word/2010/wordml" xmlns:w15="http://schemas.microsoft.com/office/word/2012/wordml" xmlns:w16cex="http://schemas.microsoft.com/office/word/2018/wordml/cex" xmlns:w16cid="http://schemas.microsoft.com/office/word/2016/wordml/cid" xmlns:w16="http://schemas.microsoft.com/office/word/2018/wordml" xmlns:w16sdtdh="http://schemas.microsoft.com/office/word/2020/wordml/sdtdatahash" xmlns:w16se="http://schemas.microsoft.com/office/word/2015/wordml/symex" xmlns:wpg="http://schemas.microsoft.com/office/word/2010/wordprocessingGroup" xmlns:wpi="http://schemas.microsoft.com/office/word/2010/wordprocessingInk" xmlns:wps="http://schemas.microsoft.com/office/word/2010/wordprocessingShape" xmlns:a14="http://schemas.microsoft.com/office/drawing/2010/main" val="0"/>
+                          <a14:useLocalDpi xmlns:a14="http://schemas.microsoft.com/office/drawing/2010/main" xmlns:wps="http://schemas.microsoft.com/office/word/2010/wordprocessingShape" xmlns:wpi="http://schemas.microsoft.com/office/word/2010/wordprocessingInk" xmlns:wpg="http://schemas.microsoft.com/office/word/2010/wordprocessingGroup" xmlns:w16se="http://schemas.microsoft.com/office/word/2015/wordml/symex" xmlns:w16sdtdh="http://schemas.microsoft.com/office/word/2020/wordml/sdtdatahash" xmlns:w16="http://schemas.microsoft.com/office/word/2018/wordml" xmlns:w16cid="http://schemas.microsoft.com/office/word/2016/wordml/cid" xmlns:w16cex="http://schemas.microsoft.com/office/word/2018/wordml/cex" xmlns:w15="http://schemas.microsoft.com/office/word/2012/wordml" xmlns:w14="http://schemas.microsoft.com/office/word/2010/wordml" xmlns:w="http://schemas.openxmlformats.org/wordprocessingml/2006/main" xmlns:w10="urn:schemas-microsoft-com:office:word" xmlns:wp14="http://schemas.microsoft.com/office/word/2010/wordprocessingDrawing" xmlns:v="urn:schemas-microsoft-com:vml" xmlns:o="urn:schemas-microsoft-com:office:office" xmlns:am3d="http://schemas.microsoft.com/office/drawing/2017/model3d" xmlns:aink="http://schemas.microsoft.com/office/drawing/2016/ink" xmlns:mc="http://schemas.openxmlformats.org/markup-compatibility/2006" xmlns:cx8="http://schemas.microsoft.com/office/drawing/2016/5/14/chartex" xmlns:cx7="http://schemas.microsoft.com/office/drawing/2016/5/13/chartex" xmlns:cx6="http://schemas.microsoft.com/office/drawing/2016/5/12/chartex" xmlns:cx5="http://schemas.microsoft.com/office/drawing/2016/5/11/chartex" xmlns:cx4="http://schemas.microsoft.com/office/drawing/2016/5/10/chartex" xmlns:cx3="http://schemas.microsoft.com/office/drawing/2016/5/9/chartex" xmlns:cx2="http://schemas.microsoft.com/office/drawing/2015/10/21/chartex" xmlns:cx1="http://schemas.microsoft.com/office/drawing/2015/9/8/chartex" xmlns:cx="http://schemas.microsoft.com/office/drawing/2014/chartex" xmlns:wpc="http://schemas.microsoft.com/office/word/2010/wordprocessingCanvas" xmlns="" val="0"/>
                         </a:ext>
                       </a:extLst>
                     </a:blip>
@@ -1891,7 +1924,13 @@
         <w:jc w:val="both"/>
       </w:pPr>
       <w:r>
-        <w:t xml:space="preserve">Place: Bengaluru </w:t>
+        <w:t xml:space="preserve">Place: </w:t>
+      </w:r>
+      <w:r>
+        <w:t>Bangalore</w:t>
+      </w:r>
+      <w:r>
+        <w:t xml:space="preserve"> </w:t>
       </w:r>
       <w:r>
         <w:tab/>
@@ -1914,7 +1953,7 @@
         <w:t>9 February</w:t>
       </w:r>
       <w:r>
-        <w:t xml:space="preserve"> 22</w:t>
+        <w:t xml:space="preserve"> 23</w:t>
       </w:r>
       <w:r>
         <w:tab/>
@@ -1938,7 +1977,6 @@
           <w:noProof/>
           <w:lang w:val="en-US" w:eastAsia="en-US"/>
         </w:rPr>
-        <w:lastRenderedPageBreak/>
         <w:drawing>
           <wp:inline distT="0" distB="0" distL="0" distR="0">
             <wp:extent cx="2426756" cy="685800"/>
@@ -1960,7 +1998,7 @@
                     <a:blip r:embed="rId9">
                       <a:extLst>
                         <a:ext uri="{28A0092B-C50C-407E-A947-70E740481C1C}">
-                          <a14:useLocalDpi xmlns="" xmlns:wpc="http://schemas.microsoft.com/office/word/2010/wordprocessingCanvas" xmlns:cx="http://schemas.microsoft.com/office/drawing/2014/chartex" xmlns:cx1="http://schemas.microsoft.com/office/drawing/2015/9/8/chartex" xmlns:cx2="http://schemas.microsoft.com/office/drawing/2015/10/21/chartex" xmlns:cx3="http://schemas.microsoft.com/office/drawing/2016/5/9/chartex" xmlns:cx4="http://schemas.microsoft.com/office/drawing/2016/5/10/chartex" xmlns:cx5="http://schemas.microsoft.com/office/drawing/2016/5/11/chartex" xmlns:cx6="http://schemas.microsoft.com/office/drawing/2016/5/12/chartex" xmlns:cx7="http://schemas.microsoft.com/office/drawing/2016/5/13/chartex" xmlns:cx8="http://schemas.microsoft.com/office/drawing/2016/5/14/chartex" xmlns:mc="http://schemas.openxmlformats.org/markup-compatibility/2006" xmlns:aink="http://schemas.microsoft.com/office/drawing/2016/ink" xmlns:am3d="http://schemas.microsoft.com/office/drawing/2017/model3d" xmlns:o="urn:schemas-microsoft-com:office:office" xmlns:v="urn:schemas-microsoft-com:vml" xmlns:wp14="http://schemas.microsoft.com/office/word/2010/wordprocessingDrawing" xmlns:w10="urn:schemas-microsoft-com:office:word" xmlns:w="http://schemas.openxmlformats.org/wordprocessingml/2006/main" xmlns:w14="http://schemas.microsoft.com/office/word/2010/wordml" xmlns:w15="http://schemas.microsoft.com/office/word/2012/wordml" xmlns:w16cex="http://schemas.microsoft.com/office/word/2018/wordml/cex" xmlns:w16cid="http://schemas.microsoft.com/office/word/2016/wordml/cid" xmlns:w16="http://schemas.microsoft.com/office/word/2018/wordml" xmlns:w16sdtdh="http://schemas.microsoft.com/office/word/2020/wordml/sdtdatahash" xmlns:w16se="http://schemas.microsoft.com/office/word/2015/wordml/symex" xmlns:wpg="http://schemas.microsoft.com/office/word/2010/wordprocessingGroup" xmlns:wpi="http://schemas.microsoft.com/office/word/2010/wordprocessingInk" xmlns:wps="http://schemas.microsoft.com/office/word/2010/wordprocessingShape" xmlns:a14="http://schemas.microsoft.com/office/drawing/2010/main" val="0"/>
+                          <a14:useLocalDpi xmlns:a14="http://schemas.microsoft.com/office/drawing/2010/main" xmlns:wps="http://schemas.microsoft.com/office/word/2010/wordprocessingShape" xmlns:wpi="http://schemas.microsoft.com/office/word/2010/wordprocessingInk" xmlns:wpg="http://schemas.microsoft.com/office/word/2010/wordprocessingGroup" xmlns:w16se="http://schemas.microsoft.com/office/word/2015/wordml/symex" xmlns:w16sdtdh="http://schemas.microsoft.com/office/word/2020/wordml/sdtdatahash" xmlns:w16="http://schemas.microsoft.com/office/word/2018/wordml" xmlns:w16cid="http://schemas.microsoft.com/office/word/2016/wordml/cid" xmlns:w16cex="http://schemas.microsoft.com/office/word/2018/wordml/cex" xmlns:w15="http://schemas.microsoft.com/office/word/2012/wordml" xmlns:w14="http://schemas.microsoft.com/office/word/2010/wordml" xmlns:w="http://schemas.openxmlformats.org/wordprocessingml/2006/main" xmlns:w10="urn:schemas-microsoft-com:office:word" xmlns:wp14="http://schemas.microsoft.com/office/word/2010/wordprocessingDrawing" xmlns:v="urn:schemas-microsoft-com:vml" xmlns:o="urn:schemas-microsoft-com:office:office" xmlns:am3d="http://schemas.microsoft.com/office/drawing/2017/model3d" xmlns:aink="http://schemas.microsoft.com/office/drawing/2016/ink" xmlns:mc="http://schemas.openxmlformats.org/markup-compatibility/2006" xmlns:cx8="http://schemas.microsoft.com/office/drawing/2016/5/14/chartex" xmlns:cx7="http://schemas.microsoft.com/office/drawing/2016/5/13/chartex" xmlns:cx6="http://schemas.microsoft.com/office/drawing/2016/5/12/chartex" xmlns:cx5="http://schemas.microsoft.com/office/drawing/2016/5/11/chartex" xmlns:cx4="http://schemas.microsoft.com/office/drawing/2016/5/10/chartex" xmlns:cx3="http://schemas.microsoft.com/office/drawing/2016/5/9/chartex" xmlns:cx2="http://schemas.microsoft.com/office/drawing/2015/10/21/chartex" xmlns:cx1="http://schemas.microsoft.com/office/drawing/2015/9/8/chartex" xmlns:cx="http://schemas.microsoft.com/office/drawing/2014/chartex" xmlns:wpc="http://schemas.microsoft.com/office/word/2010/wordprocessingCanvas" xmlns="" val="0"/>
                         </a:ext>
                       </a:extLst>
                     </a:blip>
@@ -2191,7 +2229,13 @@
         </w:rPr>
       </w:pPr>
       <w:r>
-        <w:t xml:space="preserve">Place: Bengaluru </w:t>
+        <w:t xml:space="preserve">Place: </w:t>
+      </w:r>
+      <w:r>
+        <w:t>Bangalore</w:t>
+      </w:r>
+      <w:r>
+        <w:t xml:space="preserve"> </w:t>
       </w:r>
       <w:r>
         <w:tab/>
@@ -2328,7 +2372,7 @@
         <w:t>9 February</w:t>
       </w:r>
       <w:r>
-        <w:t xml:space="preserve"> 22</w:t>
+        <w:t xml:space="preserve"> 23</w:t>
       </w:r>
       <w:r>
         <w:tab/>
@@ -2392,20 +2436,39 @@
     <w:p>
       <w:pPr>
         <w:jc w:val="both"/>
-        <w:sectPr>
-          <w:headerReference w:type="default" r:id="rId11"/>
-          <w:pgSz w:w="11910" w:h="16840"/>
-          <w:pgMar w:top="1135" w:right="1440" w:bottom="1440" w:left="1440" w:header="1823" w:footer="0" w:gutter="0"/>
-          <w:cols w:space="720"/>
-          <w:noEndnote/>
-        </w:sectPr>
       </w:pPr>
       <w:r>
         <w:t>Director</w:t>
       </w:r>
       <w:r>
-        <w:t>, CorporateTraining</w:t>
-      </w:r>
+        <w:t>,</w:t>
+      </w:r>
+      <w:r>
+        <w:t xml:space="preserve"> Corporate Training</w:t>
+      </w:r>
+      <w:r>
+        <w:t xml:space="preserve"> </w:t>
+      </w:r>
+    </w:p>
+    <w:p>
+      <w:pPr>
+        <w:jc w:val="both"/>
+      </w:pPr>
+    </w:p>
+    <w:p>
+      <w:pPr>
+        <w:jc w:val="both"/>
+      </w:pPr>
+    </w:p>
+    <w:p>
+      <w:pPr>
+        <w:jc w:val="both"/>
+      </w:pPr>
+    </w:p>
+    <w:p>
+      <w:pPr>
+        <w:jc w:val="both"/>
+      </w:pPr>
     </w:p>
     <w:p>
       <w:pPr>
@@ -2430,6 +2493,7 @@
         <w:rPr>
           <w:szCs w:val="24"/>
         </w:rPr>
+        <w:lastRenderedPageBreak/>
         <w:t>List of Abbreviations</w:t>
       </w:r>
       <w:bookmarkEnd w:id="2"/>
@@ -4579,7 +4643,6 @@
         <w:rPr>
           <w:szCs w:val="24"/>
         </w:rPr>
-        <w:lastRenderedPageBreak/>
         <w:t>List of Tables</w:t>
       </w:r>
       <w:bookmarkEnd w:id="4"/>
@@ -4639,6 +4702,7 @@
                 <w:sz w:val="22"/>
                 <w:szCs w:val="22"/>
               </w:rPr>
+              <w:lastRenderedPageBreak/>
               <w:t>No.</w:t>
             </w:r>
           </w:p>
@@ -5479,6 +5543,1289 @@
     <w:p>
       <w:pPr>
         <w:sectPr>
+          <w:headerReference w:type="default" r:id="rId11"/>
+          <w:pgSz w:w="11910" w:h="16840"/>
+          <w:pgMar w:top="1440" w:right="1440" w:bottom="1440" w:left="1440" w:header="0" w:footer="0" w:gutter="0"/>
+          <w:cols w:space="720"/>
+          <w:noEndnote/>
+        </w:sectPr>
+      </w:pPr>
+    </w:p>
+    <w:p/>
+    <w:p>
+      <w:pPr>
+        <w:pStyle w:val="Heading1"/>
+        <w:spacing w:before="0" w:line="360" w:lineRule="auto"/>
+        <w:ind w:left="0"/>
+        <w:rPr>
+          <w:szCs w:val="24"/>
+        </w:rPr>
+      </w:pPr>
+      <w:bookmarkStart w:id="5" w:name="_Toc47857461"/>
+      <w:r>
+        <w:rPr>
+          <w:szCs w:val="24"/>
+        </w:rPr>
+        <w:t>Abstract</w:t>
+      </w:r>
+      <w:bookmarkEnd w:id="5"/>
+    </w:p>
+    <w:p>
+      <w:pPr>
+        <w:jc w:val="both"/>
+        <w:rPr>
+          <w:rFonts w:eastAsia="Calibri"/>
+          <w:bCs/>
+          <w:lang w:val="en-US" w:eastAsia="en-US"/>
+        </w:rPr>
+      </w:pPr>
+    </w:p>
+    <w:p>
+      <w:pPr>
+        <w:jc w:val="both"/>
+        <w:rPr>
+          <w:rFonts w:eastAsia="Calibri"/>
+          <w:bCs/>
+          <w:lang w:val="en-US" w:eastAsia="en-US"/>
+        </w:rPr>
+      </w:pPr>
+      <w:r>
+        <w:rPr>
+          <w:rFonts w:eastAsia="Calibri"/>
+          <w:bCs/>
+          <w:lang w:val="en-US" w:eastAsia="en-US"/>
+        </w:rPr>
+        <w:t xml:space="preserve">Advance Machine learning techniques are getting remarkably popular in predicting stock market returns. </w:t>
+      </w:r>
+      <w:r>
+        <w:rPr>
+          <w:rFonts w:eastAsia="Calibri"/>
+          <w:bCs/>
+          <w:lang w:val="en-US" w:eastAsia="en-US"/>
+        </w:rPr>
+        <w:t>Several</w:t>
+      </w:r>
+      <w:r>
+        <w:rPr>
+          <w:rFonts w:eastAsia="Calibri"/>
+          <w:bCs/>
+          <w:lang w:val="en-US" w:eastAsia="en-US"/>
+        </w:rPr>
+        <w:t xml:space="preserve"> research and development initiatives have been taken in able to predict stock market returns using historical data.</w:t>
+      </w:r>
+      <w:r>
+        <w:rPr>
+          <w:rFonts w:eastAsia="Calibri"/>
+          <w:bCs/>
+          <w:lang w:val="en-US" w:eastAsia="en-US"/>
+        </w:rPr>
+        <w:t xml:space="preserve"> </w:t>
+      </w:r>
+      <w:r>
+        <w:rPr>
+          <w:rFonts w:eastAsia="Calibri"/>
+          <w:bCs/>
+          <w:lang w:val="en-US" w:eastAsia="en-US"/>
+        </w:rPr>
+        <w:t>D</w:t>
+      </w:r>
+      <w:r>
+        <w:rPr>
+          <w:rFonts w:eastAsia="Calibri"/>
+          <w:bCs/>
+          <w:lang w:val="en-US" w:eastAsia="en-US"/>
+        </w:rPr>
+        <w:t xml:space="preserve">uring this </w:t>
+      </w:r>
+      <w:r>
+        <w:rPr>
+          <w:rFonts w:eastAsia="Calibri"/>
+          <w:bCs/>
+          <w:lang w:val="en-US" w:eastAsia="en-US"/>
+        </w:rPr>
+        <w:t>capstone project,</w:t>
+      </w:r>
+      <w:r>
+        <w:rPr>
+          <w:rFonts w:eastAsia="Calibri"/>
+          <w:bCs/>
+          <w:lang w:val="en-US" w:eastAsia="en-US"/>
+        </w:rPr>
+        <w:t xml:space="preserve"> twenty</w:t>
+      </w:r>
+      <w:r>
+        <w:rPr>
+          <w:rFonts w:eastAsia="Calibri"/>
+          <w:bCs/>
+          <w:lang w:val="en-US" w:eastAsia="en-US"/>
+        </w:rPr>
+        <w:t>-</w:t>
+      </w:r>
+      <w:r>
+        <w:rPr>
+          <w:rFonts w:eastAsia="Calibri"/>
+          <w:bCs/>
+          <w:lang w:val="en-US" w:eastAsia="en-US"/>
+        </w:rPr>
+        <w:t>two</w:t>
+      </w:r>
+      <w:r>
+        <w:rPr>
+          <w:rFonts w:eastAsia="Calibri"/>
+          <w:bCs/>
+          <w:lang w:val="en-US" w:eastAsia="en-US"/>
+        </w:rPr>
+        <w:t xml:space="preserve"> year</w:t>
+      </w:r>
+      <w:r>
+        <w:rPr>
+          <w:rFonts w:eastAsia="Calibri"/>
+          <w:bCs/>
+          <w:lang w:val="en-US" w:eastAsia="en-US"/>
+        </w:rPr>
+        <w:t>s'</w:t>
+      </w:r>
+      <w:r>
+        <w:rPr>
+          <w:rFonts w:eastAsia="Calibri"/>
+          <w:bCs/>
+          <w:lang w:val="en-US" w:eastAsia="en-US"/>
+        </w:rPr>
+        <w:t xml:space="preserve"> price of </w:t>
+      </w:r>
+      <w:r>
+        <w:rPr>
+          <w:rFonts w:eastAsia="Calibri"/>
+          <w:bCs/>
+          <w:lang w:val="en-US" w:eastAsia="en-US"/>
+        </w:rPr>
+        <w:t xml:space="preserve">the </w:t>
+      </w:r>
+      <w:r>
+        <w:rPr>
+          <w:rFonts w:eastAsia="Calibri"/>
+          <w:bCs/>
+          <w:lang w:val="en-US" w:eastAsia="en-US"/>
+        </w:rPr>
+        <w:t>stock</w:t>
+      </w:r>
+      <w:r>
+        <w:rPr>
+          <w:rFonts w:eastAsia="Calibri"/>
+          <w:bCs/>
+          <w:lang w:val="en-US" w:eastAsia="en-US"/>
+        </w:rPr>
+        <w:t>'s</w:t>
+      </w:r>
+      <w:r>
+        <w:rPr>
+          <w:rFonts w:eastAsia="Calibri"/>
+          <w:bCs/>
+          <w:lang w:val="en-US" w:eastAsia="en-US"/>
+        </w:rPr>
+        <w:t xml:space="preserve"> daily </w:t>
+      </w:r>
+      <w:r>
+        <w:rPr>
+          <w:rFonts w:eastAsia="Calibri"/>
+          <w:bCs/>
+          <w:lang w:val="en-US" w:eastAsia="en-US"/>
+        </w:rPr>
+        <w:t>close price</w:t>
+      </w:r>
+      <w:r>
+        <w:rPr>
+          <w:rFonts w:eastAsia="Calibri"/>
+          <w:bCs/>
+          <w:lang w:val="en-US" w:eastAsia="en-US"/>
+        </w:rPr>
+        <w:t xml:space="preserve"> is being utilized and investigated for accuracy of </w:t>
+      </w:r>
+      <w:r>
+        <w:rPr>
+          <w:rFonts w:eastAsia="Calibri"/>
+          <w:bCs/>
+          <w:lang w:val="en-US" w:eastAsia="en-US"/>
+        </w:rPr>
+        <w:t>the</w:t>
+      </w:r>
+      <w:r>
+        <w:rPr>
+          <w:rFonts w:eastAsia="Calibri"/>
+          <w:bCs/>
+          <w:lang w:val="en-US" w:eastAsia="en-US"/>
+        </w:rPr>
+        <w:t xml:space="preserve"> predictions</w:t>
+      </w:r>
+      <w:r>
+        <w:rPr>
+          <w:rFonts w:eastAsia="Calibri"/>
+          <w:bCs/>
+          <w:lang w:val="en-US" w:eastAsia="en-US"/>
+        </w:rPr>
+        <w:t xml:space="preserve"> of the direction of the close price for the stock under consideration</w:t>
+      </w:r>
+      <w:r>
+        <w:rPr>
+          <w:rFonts w:eastAsia="Calibri"/>
+          <w:bCs/>
+          <w:lang w:val="en-US" w:eastAsia="en-US"/>
+        </w:rPr>
+        <w:t>.</w:t>
+      </w:r>
+    </w:p>
+    <w:p>
+      <w:pPr>
+        <w:jc w:val="both"/>
+        <w:rPr>
+          <w:rFonts w:eastAsia="Calibri"/>
+          <w:bCs/>
+          <w:lang w:val="en-US" w:eastAsia="en-US"/>
+        </w:rPr>
+      </w:pPr>
+    </w:p>
+    <w:p>
+      <w:pPr>
+        <w:jc w:val="both"/>
+        <w:rPr>
+          <w:rFonts w:eastAsia="Calibri"/>
+          <w:bCs/>
+          <w:lang w:val="en-US" w:eastAsia="en-US"/>
+        </w:rPr>
+      </w:pPr>
+      <w:r>
+        <w:rPr>
+          <w:rFonts w:eastAsia="Calibri"/>
+          <w:bCs/>
+          <w:lang w:val="en-US" w:eastAsia="en-US"/>
+        </w:rPr>
+        <w:t xml:space="preserve">The objective of the project is </w:t>
+      </w:r>
+      <w:r>
+        <w:rPr>
+          <w:rFonts w:eastAsia="Calibri"/>
+          <w:bCs/>
+          <w:lang w:val="en-US" w:eastAsia="en-US"/>
+        </w:rPr>
+        <w:t xml:space="preserve">to </w:t>
+      </w:r>
+      <w:r>
+        <w:rPr>
+          <w:rFonts w:eastAsia="Calibri"/>
+          <w:bCs/>
+          <w:lang w:val="en-US" w:eastAsia="en-US"/>
+        </w:rPr>
+        <w:t>g</w:t>
+      </w:r>
+      <w:r>
+        <w:rPr>
+          <w:rFonts w:eastAsia="Calibri"/>
+          <w:bCs/>
+          <w:lang w:val="en-US" w:eastAsia="en-US"/>
+        </w:rPr>
+        <w:t xml:space="preserve">et the right stock and </w:t>
+      </w:r>
+      <w:r>
+        <w:rPr>
+          <w:rFonts w:eastAsia="Calibri"/>
+          <w:bCs/>
+          <w:lang w:val="en-US" w:eastAsia="en-US"/>
+        </w:rPr>
+        <w:t>understand the data pattern using Exploratory Data Analysis and perform data preparation</w:t>
+      </w:r>
+      <w:r>
+        <w:rPr>
+          <w:rFonts w:eastAsia="Calibri"/>
+          <w:bCs/>
+          <w:lang w:val="en-US" w:eastAsia="en-US"/>
+        </w:rPr>
+        <w:t xml:space="preserve"> before building the models</w:t>
+      </w:r>
+      <w:r>
+        <w:rPr>
+          <w:rFonts w:eastAsia="Calibri"/>
+          <w:bCs/>
+          <w:lang w:val="en-US" w:eastAsia="en-US"/>
+        </w:rPr>
+        <w:t xml:space="preserve">. Build the right models by using multiple Modelling techniques and </w:t>
+      </w:r>
+      <w:r>
+        <w:rPr>
+          <w:rFonts w:eastAsia="Calibri"/>
+          <w:bCs/>
+          <w:lang w:val="en-US" w:eastAsia="en-US"/>
+        </w:rPr>
+        <w:t>explore state-of-the-art solutions to minimize errors in direction prediction. Therefore, given the historical data, it should be correctly predicted whether the price will move up or move down.</w:t>
+      </w:r>
+    </w:p>
+    <w:p>
+      <w:pPr>
+        <w:jc w:val="both"/>
+        <w:rPr>
+          <w:rFonts w:eastAsia="Calibri"/>
+          <w:bCs/>
+          <w:lang w:val="en-US" w:eastAsia="en-US"/>
+        </w:rPr>
+      </w:pPr>
+    </w:p>
+    <w:p>
+      <w:pPr>
+        <w:jc w:val="both"/>
+        <w:rPr>
+          <w:rFonts w:eastAsia="Calibri"/>
+          <w:bCs/>
+          <w:lang w:val="en-US" w:eastAsia="en-US"/>
+        </w:rPr>
+      </w:pPr>
+      <w:r>
+        <w:rPr>
+          <w:rFonts w:eastAsia="Calibri"/>
+          <w:bCs/>
+          <w:lang w:val="en-US" w:eastAsia="en-US"/>
+        </w:rPr>
+        <w:t xml:space="preserve">The </w:t>
+      </w:r>
+      <w:r>
+        <w:rPr>
+          <w:rFonts w:eastAsia="Calibri"/>
+          <w:bCs/>
+          <w:lang w:val="en-US" w:eastAsia="en-US"/>
+        </w:rPr>
+        <w:t>6-day consecutive closing price for the stock under consideration is being taken. These 6 days</w:t>
+      </w:r>
+      <w:r>
+        <w:rPr>
+          <w:rFonts w:eastAsia="Calibri"/>
+          <w:bCs/>
+          <w:lang w:val="en-US" w:eastAsia="en-US"/>
+        </w:rPr>
+        <w:t>'</w:t>
+      </w:r>
+      <w:r>
+        <w:rPr>
+          <w:rFonts w:eastAsia="Calibri"/>
+          <w:bCs/>
+          <w:lang w:val="en-US" w:eastAsia="en-US"/>
+        </w:rPr>
+        <w:t xml:space="preserve"> consecutive closing prices will be tabulated week on week for the entire dataset and will be utilized as 6 different feature variables for building the classification Model. The difference between </w:t>
+      </w:r>
+      <w:r>
+        <w:rPr>
+          <w:rFonts w:eastAsia="Calibri"/>
+          <w:bCs/>
+          <w:lang w:val="en-US" w:eastAsia="en-US"/>
+        </w:rPr>
+        <w:t xml:space="preserve">the </w:t>
+      </w:r>
+      <w:r>
+        <w:rPr>
+          <w:rFonts w:eastAsia="Calibri"/>
+          <w:bCs/>
+          <w:lang w:val="en-US" w:eastAsia="en-US"/>
+        </w:rPr>
+        <w:t>7th and 8th</w:t>
+      </w:r>
+      <w:r>
+        <w:rPr>
+          <w:rFonts w:eastAsia="Calibri"/>
+          <w:bCs/>
+          <w:lang w:val="en-US" w:eastAsia="en-US"/>
+        </w:rPr>
+        <w:t>-</w:t>
+      </w:r>
+      <w:r>
+        <w:rPr>
+          <w:rFonts w:eastAsia="Calibri"/>
+          <w:bCs/>
+          <w:lang w:val="en-US" w:eastAsia="en-US"/>
+        </w:rPr>
+        <w:t>day Closing price is determined. If the 8th</w:t>
+      </w:r>
+      <w:r>
+        <w:rPr>
+          <w:rFonts w:eastAsia="Calibri"/>
+          <w:bCs/>
+          <w:lang w:val="en-US" w:eastAsia="en-US"/>
+        </w:rPr>
+        <w:t>-</w:t>
+      </w:r>
+      <w:r>
+        <w:rPr>
+          <w:rFonts w:eastAsia="Calibri"/>
+          <w:bCs/>
+          <w:lang w:val="en-US" w:eastAsia="en-US"/>
+        </w:rPr>
+        <w:t>day closing price is seen an increase from the 7th day by 0.7% or more, the direction of the closing price can be made positive. If the 8th</w:t>
+      </w:r>
+      <w:r>
+        <w:rPr>
+          <w:rFonts w:eastAsia="Calibri"/>
+          <w:bCs/>
+          <w:lang w:val="en-US" w:eastAsia="en-US"/>
+        </w:rPr>
+        <w:t>-</w:t>
+      </w:r>
+      <w:r>
+        <w:rPr>
+          <w:rFonts w:eastAsia="Calibri"/>
+          <w:bCs/>
+          <w:lang w:val="en-US" w:eastAsia="en-US"/>
+        </w:rPr>
+        <w:t xml:space="preserve">day closing price is seen </w:t>
+      </w:r>
+      <w:r>
+        <w:rPr>
+          <w:rFonts w:eastAsia="Calibri"/>
+          <w:bCs/>
+          <w:lang w:val="en-US" w:eastAsia="en-US"/>
+        </w:rPr>
+        <w:t xml:space="preserve">as </w:t>
+      </w:r>
+      <w:r>
+        <w:rPr>
+          <w:rFonts w:eastAsia="Calibri"/>
+          <w:bCs/>
+          <w:lang w:val="en-US" w:eastAsia="en-US"/>
+        </w:rPr>
+        <w:t>a decrease from the 7th day by -0.7% or less, the direction of the closing price can be made negative. Between -0.7% and 0.7%, the direction of the closing price for the stock under consideration can be treated as sideways.</w:t>
+      </w:r>
+    </w:p>
+    <w:p>
+      <w:pPr>
+        <w:jc w:val="both"/>
+        <w:rPr>
+          <w:rFonts w:eastAsia="Calibri"/>
+          <w:bCs/>
+          <w:lang w:val="en-US" w:eastAsia="en-US"/>
+        </w:rPr>
+      </w:pPr>
+    </w:p>
+    <w:p>
+      <w:pPr>
+        <w:jc w:val="both"/>
+        <w:rPr>
+          <w:rFonts w:eastAsia="Calibri"/>
+          <w:bCs/>
+          <w:lang w:val="en-US" w:eastAsia="en-US"/>
+        </w:rPr>
+      </w:pPr>
+      <w:r>
+        <w:rPr>
+          <w:rFonts w:eastAsia="Calibri"/>
+          <w:bCs/>
+          <w:lang w:val="en-US" w:eastAsia="en-US"/>
+        </w:rPr>
+        <w:t xml:space="preserve">The rule is being set to determine what has to be seen as </w:t>
+      </w:r>
+      <w:r>
+        <w:rPr>
+          <w:rFonts w:eastAsia="Calibri"/>
+          <w:bCs/>
+          <w:lang w:val="en-US" w:eastAsia="en-US"/>
+        </w:rPr>
+        <w:t xml:space="preserve">a </w:t>
+      </w:r>
+      <w:r>
+        <w:rPr>
+          <w:rFonts w:eastAsia="Calibri"/>
+          <w:bCs/>
+          <w:lang w:val="en-US" w:eastAsia="en-US"/>
+        </w:rPr>
+        <w:t xml:space="preserve">direction change.0.7% </w:t>
+      </w:r>
+      <w:r>
+        <w:rPr>
+          <w:rFonts w:eastAsia="Calibri"/>
+          <w:bCs/>
+          <w:lang w:val="en-US" w:eastAsia="en-US"/>
+        </w:rPr>
+        <w:t>difference</w:t>
+      </w:r>
+      <w:r>
+        <w:rPr>
+          <w:rFonts w:eastAsia="Calibri"/>
+          <w:bCs/>
+          <w:lang w:val="en-US" w:eastAsia="en-US"/>
+        </w:rPr>
+        <w:t xml:space="preserve">,1% </w:t>
+      </w:r>
+      <w:r>
+        <w:rPr>
+          <w:rFonts w:eastAsia="Calibri"/>
+          <w:bCs/>
+          <w:lang w:val="en-US" w:eastAsia="en-US"/>
+        </w:rPr>
+        <w:t>difference,</w:t>
+      </w:r>
+      <w:r>
+        <w:rPr>
+          <w:rFonts w:eastAsia="Calibri"/>
+          <w:bCs/>
+          <w:lang w:val="en-US" w:eastAsia="en-US"/>
+        </w:rPr>
+        <w:t xml:space="preserve"> and 1.5% </w:t>
+      </w:r>
+      <w:r>
+        <w:rPr>
+          <w:rFonts w:eastAsia="Calibri"/>
+          <w:bCs/>
+          <w:lang w:val="en-US" w:eastAsia="en-US"/>
+        </w:rPr>
+        <w:t>difference</w:t>
+      </w:r>
+      <w:r>
+        <w:rPr>
+          <w:rFonts w:eastAsia="Calibri"/>
+          <w:bCs/>
+          <w:lang w:val="en-US" w:eastAsia="en-US"/>
+        </w:rPr>
+        <w:t xml:space="preserve"> -these are different classes of direction for which </w:t>
+      </w:r>
+      <w:r>
+        <w:rPr>
+          <w:rFonts w:eastAsia="Calibri"/>
+          <w:bCs/>
+          <w:lang w:val="en-US" w:eastAsia="en-US"/>
+        </w:rPr>
+        <w:t xml:space="preserve">the </w:t>
+      </w:r>
+      <w:r>
+        <w:rPr>
+          <w:rFonts w:eastAsia="Calibri"/>
+          <w:bCs/>
+          <w:lang w:val="en-US" w:eastAsia="en-US"/>
+        </w:rPr>
+        <w:t>rule is being set which is to be followed for computing the direction change as either positive change, negative change</w:t>
+      </w:r>
+      <w:r>
+        <w:rPr>
+          <w:rFonts w:eastAsia="Calibri"/>
+          <w:bCs/>
+          <w:lang w:val="en-US" w:eastAsia="en-US"/>
+        </w:rPr>
+        <w:t>,</w:t>
+      </w:r>
+      <w:r>
+        <w:rPr>
+          <w:rFonts w:eastAsia="Calibri"/>
+          <w:bCs/>
+          <w:lang w:val="en-US" w:eastAsia="en-US"/>
+        </w:rPr>
+        <w:t xml:space="preserve"> or no change.</w:t>
+      </w:r>
+      <w:r>
+        <w:rPr>
+          <w:rFonts w:eastAsia="Calibri"/>
+          <w:bCs/>
+          <w:lang w:val="en-US" w:eastAsia="en-US"/>
+        </w:rPr>
+        <w:t xml:space="preserve"> </w:t>
+      </w:r>
+      <w:r>
+        <w:rPr>
+          <w:rFonts w:eastAsia="Calibri"/>
+          <w:bCs/>
+          <w:lang w:val="en-US" w:eastAsia="en-US"/>
+        </w:rPr>
+        <w:t>Once</w:t>
+      </w:r>
+      <w:r>
+        <w:rPr>
+          <w:rFonts w:eastAsia="Calibri"/>
+          <w:bCs/>
+          <w:lang w:val="en-US" w:eastAsia="en-US"/>
+        </w:rPr>
+        <w:t xml:space="preserve"> it is determined </w:t>
+      </w:r>
+      <w:r>
+        <w:rPr>
+          <w:rFonts w:eastAsia="Calibri"/>
+          <w:bCs/>
+          <w:lang w:val="en-US" w:eastAsia="en-US"/>
+        </w:rPr>
+        <w:t xml:space="preserve">to </w:t>
+      </w:r>
+      <w:r>
+        <w:rPr>
+          <w:rFonts w:eastAsia="Calibri"/>
+          <w:bCs/>
+          <w:lang w:val="en-US" w:eastAsia="en-US"/>
+        </w:rPr>
+        <w:t xml:space="preserve">say for example 0.7% </w:t>
+      </w:r>
+      <w:r>
+        <w:rPr>
+          <w:rFonts w:eastAsia="Calibri"/>
+          <w:bCs/>
+          <w:lang w:val="en-US" w:eastAsia="en-US"/>
+        </w:rPr>
+        <w:t>difference</w:t>
+      </w:r>
+      <w:r>
+        <w:rPr>
+          <w:rFonts w:eastAsia="Calibri"/>
+          <w:bCs/>
+          <w:lang w:val="en-US" w:eastAsia="en-US"/>
+        </w:rPr>
+        <w:t xml:space="preserve"> has the best prediction accuracy among all different classes of direction then </w:t>
+      </w:r>
+      <w:r>
+        <w:rPr>
+          <w:rFonts w:eastAsia="Calibri"/>
+          <w:bCs/>
+          <w:lang w:val="en-US" w:eastAsia="en-US"/>
+        </w:rPr>
+        <w:t xml:space="preserve">a </w:t>
+      </w:r>
+      <w:r>
+        <w:rPr>
+          <w:rFonts w:eastAsia="Calibri"/>
+          <w:bCs/>
+          <w:lang w:val="en-US" w:eastAsia="en-US"/>
+        </w:rPr>
+        <w:t>similar</w:t>
+      </w:r>
+      <w:r>
+        <w:rPr>
+          <w:rFonts w:eastAsia="Calibri"/>
+          <w:bCs/>
+          <w:lang w:val="en-US" w:eastAsia="en-US"/>
+        </w:rPr>
+        <w:t xml:space="preserve"> process is again repeated for </w:t>
+      </w:r>
+      <w:r>
+        <w:rPr>
+          <w:rFonts w:eastAsia="Calibri"/>
+          <w:bCs/>
+          <w:lang w:val="en-US" w:eastAsia="en-US"/>
+        </w:rPr>
+        <w:t xml:space="preserve">a </w:t>
+      </w:r>
+      <w:r>
+        <w:rPr>
+          <w:rFonts w:eastAsia="Calibri"/>
+          <w:bCs/>
+          <w:lang w:val="en-US" w:eastAsia="en-US"/>
+        </w:rPr>
+        <w:t xml:space="preserve">range of consecutive days to be utilized as </w:t>
+      </w:r>
+      <w:r>
+        <w:rPr>
+          <w:rFonts w:eastAsia="Calibri"/>
+          <w:bCs/>
+          <w:lang w:val="en-US" w:eastAsia="en-US"/>
+        </w:rPr>
+        <w:t xml:space="preserve">the </w:t>
+      </w:r>
+      <w:r>
+        <w:rPr>
+          <w:rFonts w:eastAsia="Calibri"/>
+          <w:bCs/>
+          <w:lang w:val="en-US" w:eastAsia="en-US"/>
+        </w:rPr>
+        <w:t>feature variable increase</w:t>
+      </w:r>
+      <w:r>
+        <w:rPr>
+          <w:rFonts w:eastAsia="Calibri"/>
+          <w:bCs/>
+          <w:lang w:val="en-US" w:eastAsia="en-US"/>
+        </w:rPr>
+        <w:t>s</w:t>
+      </w:r>
+      <w:r>
+        <w:rPr>
+          <w:rFonts w:eastAsia="Calibri"/>
+          <w:bCs/>
+          <w:lang w:val="en-US" w:eastAsia="en-US"/>
+        </w:rPr>
+        <w:t xml:space="preserve"> to 10 days and 14 days. The prediction accuracy is determined to confirm that say 0.7% </w:t>
+      </w:r>
+      <w:r>
+        <w:rPr>
+          <w:rFonts w:eastAsia="Calibri"/>
+          <w:bCs/>
+          <w:lang w:val="en-US" w:eastAsia="en-US"/>
+        </w:rPr>
+        <w:t>difference</w:t>
+      </w:r>
+      <w:r>
+        <w:rPr>
+          <w:rFonts w:eastAsia="Calibri"/>
+          <w:bCs/>
+          <w:lang w:val="en-US" w:eastAsia="en-US"/>
+        </w:rPr>
+        <w:t xml:space="preserve"> has the best prediction accuracy among all </w:t>
+      </w:r>
+      <w:r>
+        <w:rPr>
+          <w:rFonts w:eastAsia="Calibri"/>
+          <w:bCs/>
+          <w:lang w:val="en-US" w:eastAsia="en-US"/>
+        </w:rPr>
+        <w:lastRenderedPageBreak/>
+        <w:t xml:space="preserve">different classes of direction even when </w:t>
+      </w:r>
+      <w:r>
+        <w:rPr>
+          <w:rFonts w:eastAsia="Calibri"/>
+          <w:bCs/>
+          <w:lang w:val="en-US" w:eastAsia="en-US"/>
+        </w:rPr>
+        <w:t xml:space="preserve">the </w:t>
+      </w:r>
+      <w:r>
+        <w:rPr>
+          <w:rFonts w:eastAsia="Calibri"/>
+          <w:bCs/>
+          <w:lang w:val="en-US" w:eastAsia="en-US"/>
+        </w:rPr>
+        <w:t xml:space="preserve">range of consecutive days to be utilized as </w:t>
+      </w:r>
+      <w:r>
+        <w:rPr>
+          <w:rFonts w:eastAsia="Calibri"/>
+          <w:bCs/>
+          <w:lang w:val="en-US" w:eastAsia="en-US"/>
+        </w:rPr>
+        <w:t xml:space="preserve">a </w:t>
+      </w:r>
+      <w:r>
+        <w:rPr>
+          <w:rFonts w:eastAsia="Calibri"/>
+          <w:bCs/>
+          <w:lang w:val="en-US" w:eastAsia="en-US"/>
+        </w:rPr>
+        <w:t>feature variable is increased to 10 days and 14 days consecutively.</w:t>
+      </w:r>
+    </w:p>
+    <w:p>
+      <w:pPr>
+        <w:jc w:val="both"/>
+        <w:rPr>
+          <w:rFonts w:eastAsia="Calibri"/>
+          <w:bCs/>
+          <w:lang w:val="en-US" w:eastAsia="en-US"/>
+        </w:rPr>
+      </w:pPr>
+    </w:p>
+    <w:p>
+      <w:pPr>
+        <w:jc w:val="both"/>
+        <w:rPr>
+          <w:rFonts w:eastAsia="Calibri"/>
+          <w:bCs/>
+          <w:lang w:val="en-US" w:eastAsia="en-US"/>
+        </w:rPr>
+      </w:pPr>
+      <w:r>
+        <w:rPr>
+          <w:rFonts w:eastAsia="Calibri"/>
+          <w:bCs/>
+          <w:lang w:val="en-US" w:eastAsia="en-US"/>
+        </w:rPr>
+        <w:t xml:space="preserve">Similarly, all technical indicators can be utilized in Technical Analysis to build another set of classification Models. All different types of technical indicators namely momentum indicators, trend indicators, volatility indicators, </w:t>
+      </w:r>
+      <w:r>
+        <w:rPr>
+          <w:rFonts w:eastAsia="Calibri"/>
+          <w:bCs/>
+          <w:lang w:val="en-US" w:eastAsia="en-US"/>
+        </w:rPr>
+        <w:t xml:space="preserve">and </w:t>
+      </w:r>
+      <w:r>
+        <w:rPr>
+          <w:rFonts w:eastAsia="Calibri"/>
+          <w:bCs/>
+          <w:lang w:val="en-US" w:eastAsia="en-US"/>
+        </w:rPr>
+        <w:t>volume indicators can be utilized as feature variables based on the input dataset and different classification models can be built to determine their prediction accuracy. Various Classification models namely L</w:t>
+      </w:r>
+      <w:r>
+        <w:rPr>
+          <w:rFonts w:eastAsia="Calibri"/>
+          <w:bCs/>
+          <w:lang w:val="en-US" w:eastAsia="en-US"/>
+        </w:rPr>
+        <w:t>R</w:t>
+      </w:r>
+      <w:r>
+        <w:rPr>
+          <w:rFonts w:eastAsia="Calibri"/>
+          <w:bCs/>
+          <w:lang w:val="en-US" w:eastAsia="en-US"/>
+        </w:rPr>
+        <w:t xml:space="preserve"> Classifier, D</w:t>
+      </w:r>
+      <w:r>
+        <w:rPr>
+          <w:rFonts w:eastAsia="Calibri"/>
+          <w:bCs/>
+          <w:lang w:val="en-US" w:eastAsia="en-US"/>
+        </w:rPr>
+        <w:t>T</w:t>
+      </w:r>
+      <w:r>
+        <w:rPr>
+          <w:rFonts w:eastAsia="Calibri"/>
+          <w:bCs/>
+          <w:lang w:val="en-US" w:eastAsia="en-US"/>
+        </w:rPr>
+        <w:t xml:space="preserve"> Classifier, R</w:t>
+      </w:r>
+      <w:r>
+        <w:rPr>
+          <w:rFonts w:eastAsia="Calibri"/>
+          <w:bCs/>
+          <w:lang w:val="en-US" w:eastAsia="en-US"/>
+        </w:rPr>
+        <w:t>F</w:t>
+      </w:r>
+      <w:r>
+        <w:rPr>
+          <w:rFonts w:eastAsia="Calibri"/>
+          <w:bCs/>
+          <w:lang w:val="en-US" w:eastAsia="en-US"/>
+        </w:rPr>
+        <w:t xml:space="preserve"> Classifier, K</w:t>
+      </w:r>
+      <w:r>
+        <w:rPr>
+          <w:rFonts w:eastAsia="Calibri"/>
+          <w:bCs/>
+          <w:lang w:val="en-US" w:eastAsia="en-US"/>
+        </w:rPr>
+        <w:t>NN</w:t>
+      </w:r>
+      <w:r>
+        <w:rPr>
+          <w:rFonts w:eastAsia="Calibri"/>
+          <w:bCs/>
+          <w:lang w:val="en-US" w:eastAsia="en-US"/>
+        </w:rPr>
+        <w:t xml:space="preserve"> Classifier</w:t>
+      </w:r>
+      <w:r>
+        <w:rPr>
+          <w:rFonts w:eastAsia="Calibri"/>
+          <w:bCs/>
+          <w:lang w:val="en-US" w:eastAsia="en-US"/>
+        </w:rPr>
+        <w:t>,</w:t>
+      </w:r>
+      <w:r>
+        <w:rPr>
+          <w:rFonts w:eastAsia="Calibri"/>
+          <w:bCs/>
+          <w:lang w:val="en-US" w:eastAsia="en-US"/>
+        </w:rPr>
+        <w:t xml:space="preserve"> and XG Boost Classifier </w:t>
+      </w:r>
+      <w:r>
+        <w:rPr>
+          <w:rFonts w:eastAsia="Calibri"/>
+          <w:bCs/>
+          <w:lang w:val="en-US" w:eastAsia="en-US"/>
+        </w:rPr>
+        <w:t>are</w:t>
+      </w:r>
+      <w:r>
+        <w:rPr>
+          <w:rFonts w:eastAsia="Calibri"/>
+          <w:bCs/>
+          <w:lang w:val="en-US" w:eastAsia="en-US"/>
+        </w:rPr>
+        <w:t xml:space="preserve"> deployed and their prediction accuracy is compared using Metrics namely </w:t>
+      </w:r>
+      <w:r>
+        <w:rPr>
+          <w:rFonts w:eastAsia="Calibri"/>
+          <w:bCs/>
+          <w:lang w:val="en-US" w:eastAsia="en-US"/>
+        </w:rPr>
+        <w:t>precision</w:t>
+      </w:r>
+      <w:r>
+        <w:rPr>
+          <w:rFonts w:eastAsia="Calibri"/>
+          <w:bCs/>
+          <w:lang w:val="en-US" w:eastAsia="en-US"/>
+        </w:rPr>
+        <w:t>,</w:t>
+      </w:r>
+      <w:r>
+        <w:rPr>
+          <w:rFonts w:eastAsia="Calibri"/>
+          <w:bCs/>
+          <w:lang w:val="en-US" w:eastAsia="en-US"/>
+        </w:rPr>
+        <w:t xml:space="preserve"> </w:t>
+      </w:r>
+      <w:r>
+        <w:rPr>
+          <w:rFonts w:eastAsia="Calibri"/>
+          <w:bCs/>
+          <w:lang w:val="en-US" w:eastAsia="en-US"/>
+        </w:rPr>
+        <w:t>recall</w:t>
+      </w:r>
+      <w:r>
+        <w:rPr>
+          <w:rFonts w:eastAsia="Calibri"/>
+          <w:bCs/>
+          <w:lang w:val="en-US" w:eastAsia="en-US"/>
+        </w:rPr>
+        <w:t>, f1</w:t>
+      </w:r>
+      <w:r>
+        <w:rPr>
+          <w:rFonts w:eastAsia="Calibri"/>
+          <w:bCs/>
+          <w:lang w:val="en-US" w:eastAsia="en-US"/>
+        </w:rPr>
+        <w:t>-score,</w:t>
+      </w:r>
+      <w:r>
+        <w:rPr>
+          <w:rFonts w:eastAsia="Calibri"/>
+          <w:bCs/>
+          <w:lang w:val="en-US" w:eastAsia="en-US"/>
+        </w:rPr>
+        <w:t xml:space="preserve"> </w:t>
+      </w:r>
+      <w:r>
+        <w:rPr>
+          <w:rFonts w:eastAsia="Calibri"/>
+          <w:bCs/>
+          <w:lang w:val="en-US" w:eastAsia="en-US"/>
+        </w:rPr>
+        <w:t>accuracy score</w:t>
+      </w:r>
+      <w:r>
+        <w:rPr>
+          <w:rFonts w:eastAsia="Calibri"/>
+          <w:bCs/>
+          <w:lang w:val="en-US" w:eastAsia="en-US"/>
+        </w:rPr>
+        <w:t>,</w:t>
+      </w:r>
+      <w:r>
+        <w:rPr>
+          <w:rFonts w:eastAsia="Calibri"/>
+          <w:bCs/>
+          <w:lang w:val="en-US" w:eastAsia="en-US"/>
+        </w:rPr>
+        <w:t xml:space="preserve"> and ROC AUC Score.</w:t>
+      </w:r>
+    </w:p>
+    <w:p>
+      <w:pPr>
+        <w:jc w:val="both"/>
+        <w:rPr>
+          <w:rFonts w:eastAsia="Calibri"/>
+          <w:bCs/>
+          <w:lang w:val="en-US" w:eastAsia="en-US"/>
+        </w:rPr>
+      </w:pPr>
+    </w:p>
+    <w:p>
+      <w:pPr>
+        <w:jc w:val="both"/>
+        <w:rPr>
+          <w:rFonts w:eastAsia="Calibri"/>
+          <w:bCs/>
+          <w:lang w:val="en-US" w:eastAsia="en-US"/>
+        </w:rPr>
+      </w:pPr>
+      <w:r>
+        <w:rPr>
+          <w:rStyle w:val="Heading1Char"/>
+          <w:rFonts w:eastAsiaTheme="majorEastAsia"/>
+          <w:b w:val="0"/>
+          <w:bCs w:val="0"/>
+          <w:sz w:val="24"/>
+          <w:szCs w:val="24"/>
+        </w:rPr>
+        <w:t>Direction Detection by 6,10,14 days consecutive closing prices split week on week is performed on the close price.</w:t>
+      </w:r>
+      <w:r>
+        <w:rPr>
+          <w:rStyle w:val="Heading1Char"/>
+          <w:rFonts w:eastAsiaTheme="majorEastAsia"/>
+          <w:b w:val="0"/>
+          <w:bCs w:val="0"/>
+          <w:sz w:val="24"/>
+          <w:szCs w:val="24"/>
+        </w:rPr>
+        <w:t xml:space="preserve"> </w:t>
+      </w:r>
+      <w:r>
+        <w:rPr>
+          <w:rFonts w:eastAsia="Calibri"/>
+          <w:bCs/>
+          <w:lang w:val="en-US" w:eastAsia="en-US"/>
+        </w:rPr>
+        <w:t xml:space="preserve">RF modelling </w:t>
+      </w:r>
+      <w:r>
+        <w:rPr>
+          <w:rFonts w:eastAsia="Calibri"/>
+          <w:bCs/>
+          <w:lang w:val="en-US" w:eastAsia="en-US"/>
+        </w:rPr>
+        <w:t xml:space="preserve">is </w:t>
+      </w:r>
+      <w:r>
+        <w:rPr>
+          <w:rFonts w:eastAsia="Calibri"/>
+          <w:bCs/>
+          <w:lang w:val="en-US" w:eastAsia="en-US"/>
+        </w:rPr>
+        <w:t xml:space="preserve">done for percentage change in close price between upper-band +0.7% and lower band -.0.7% has given the highest efficiency in prediction among all Modelling techniques namely </w:t>
+      </w:r>
+      <w:r>
+        <w:rPr>
+          <w:rFonts w:eastAsia="Calibri"/>
+          <w:bCs/>
+          <w:lang w:val="en-US" w:eastAsia="en-US"/>
+        </w:rPr>
+        <w:t>LR</w:t>
+      </w:r>
+      <w:r>
+        <w:rPr>
+          <w:rFonts w:eastAsia="Calibri"/>
+          <w:bCs/>
+          <w:lang w:val="en-US" w:eastAsia="en-US"/>
+        </w:rPr>
+        <w:t>,</w:t>
+      </w:r>
+      <w:r>
+        <w:rPr>
+          <w:rFonts w:eastAsia="Calibri"/>
+          <w:bCs/>
+          <w:lang w:val="en-US" w:eastAsia="en-US"/>
+        </w:rPr>
+        <w:t xml:space="preserve"> </w:t>
+      </w:r>
+      <w:r>
+        <w:rPr>
+          <w:rFonts w:eastAsia="Calibri"/>
+          <w:bCs/>
+          <w:lang w:val="en-US" w:eastAsia="en-US"/>
+        </w:rPr>
+        <w:t>DT</w:t>
+      </w:r>
+      <w:r>
+        <w:rPr>
+          <w:rFonts w:eastAsia="Calibri"/>
+          <w:bCs/>
+          <w:lang w:val="en-US" w:eastAsia="en-US"/>
+        </w:rPr>
+        <w:t>,</w:t>
+      </w:r>
+      <w:r>
+        <w:rPr>
+          <w:rFonts w:eastAsia="Calibri"/>
+          <w:bCs/>
+          <w:lang w:val="en-US" w:eastAsia="en-US"/>
+        </w:rPr>
+        <w:t xml:space="preserve"> </w:t>
+      </w:r>
+      <w:r>
+        <w:rPr>
+          <w:rFonts w:eastAsia="Calibri"/>
+          <w:bCs/>
+          <w:lang w:val="en-US" w:eastAsia="en-US"/>
+        </w:rPr>
+        <w:t>RF</w:t>
+      </w:r>
+      <w:r>
+        <w:rPr>
+          <w:rFonts w:eastAsia="Calibri"/>
+          <w:bCs/>
+          <w:lang w:val="en-US" w:eastAsia="en-US"/>
+        </w:rPr>
+        <w:t>,</w:t>
+      </w:r>
+      <w:r>
+        <w:rPr>
+          <w:rFonts w:eastAsia="Calibri"/>
+          <w:bCs/>
+          <w:lang w:val="en-US" w:eastAsia="en-US"/>
+        </w:rPr>
+        <w:t xml:space="preserve"> </w:t>
+      </w:r>
+      <w:r>
+        <w:rPr>
+          <w:rFonts w:eastAsia="Calibri"/>
+          <w:bCs/>
+          <w:lang w:val="en-US" w:eastAsia="en-US"/>
+        </w:rPr>
+        <w:t>KNN</w:t>
+      </w:r>
+      <w:r>
+        <w:rPr>
+          <w:rFonts w:eastAsia="Calibri"/>
+          <w:bCs/>
+          <w:lang w:val="en-US" w:eastAsia="en-US"/>
+        </w:rPr>
+        <w:t>,</w:t>
+      </w:r>
+      <w:r>
+        <w:rPr>
+          <w:rFonts w:eastAsia="Calibri"/>
+          <w:bCs/>
+          <w:lang w:val="en-US" w:eastAsia="en-US"/>
+        </w:rPr>
+        <w:t xml:space="preserve"> and XG Boost Modelling.LR modelling </w:t>
+      </w:r>
+      <w:r>
+        <w:rPr>
+          <w:rFonts w:eastAsia="Calibri"/>
+          <w:bCs/>
+          <w:lang w:val="en-US" w:eastAsia="en-US"/>
+        </w:rPr>
+        <w:t xml:space="preserve">is </w:t>
+      </w:r>
+      <w:r>
+        <w:rPr>
+          <w:rFonts w:eastAsia="Calibri"/>
+          <w:bCs/>
+          <w:lang w:val="en-US" w:eastAsia="en-US"/>
+        </w:rPr>
+        <w:t xml:space="preserve">done for percentage change in close price between upper-band +0.5% and lower band -.0.5% </w:t>
+      </w:r>
+      <w:r>
+        <w:rPr>
+          <w:rFonts w:eastAsia="Calibri"/>
+          <w:bCs/>
+          <w:lang w:val="en-US" w:eastAsia="en-US"/>
+        </w:rPr>
+        <w:t xml:space="preserve">and </w:t>
+      </w:r>
+      <w:r>
+        <w:rPr>
+          <w:rFonts w:eastAsia="Calibri"/>
+          <w:bCs/>
+          <w:lang w:val="en-US" w:eastAsia="en-US"/>
+        </w:rPr>
+        <w:t xml:space="preserve">has given </w:t>
+      </w:r>
+      <w:r>
+        <w:rPr>
+          <w:rFonts w:eastAsia="Calibri"/>
+          <w:bCs/>
+          <w:lang w:val="en-US" w:eastAsia="en-US"/>
+        </w:rPr>
+        <w:t xml:space="preserve">the </w:t>
+      </w:r>
+      <w:r>
+        <w:rPr>
+          <w:rFonts w:eastAsia="Calibri"/>
+          <w:bCs/>
+          <w:lang w:val="en-US" w:eastAsia="en-US"/>
+        </w:rPr>
+        <w:t>highest precision, recall, f1-score</w:t>
+      </w:r>
+      <w:r>
+        <w:rPr>
+          <w:rFonts w:eastAsia="Calibri"/>
+          <w:bCs/>
+          <w:lang w:val="en-US" w:eastAsia="en-US"/>
+        </w:rPr>
+        <w:t>,</w:t>
+      </w:r>
+      <w:r>
+        <w:rPr>
+          <w:rFonts w:eastAsia="Calibri"/>
+          <w:bCs/>
+          <w:lang w:val="en-US" w:eastAsia="en-US"/>
+        </w:rPr>
+        <w:t xml:space="preserve"> and accuracy score for volume and momentum indicators whereas XG Boost Classifier provided </w:t>
+      </w:r>
+      <w:r>
+        <w:rPr>
+          <w:rFonts w:eastAsia="Calibri"/>
+          <w:bCs/>
+          <w:lang w:val="en-US" w:eastAsia="en-US"/>
+        </w:rPr>
+        <w:t xml:space="preserve">the </w:t>
+      </w:r>
+      <w:r>
+        <w:rPr>
+          <w:rFonts w:eastAsia="Calibri"/>
+          <w:bCs/>
+          <w:lang w:val="en-US" w:eastAsia="en-US"/>
+        </w:rPr>
+        <w:t>best prediction performance for trend and volatility indicators for predicting the upward trend of the close price.</w:t>
+      </w:r>
+    </w:p>
+    <w:p>
+      <w:pPr>
+        <w:jc w:val="both"/>
+        <w:rPr>
+          <w:rFonts w:eastAsia="Calibri"/>
+          <w:bCs/>
+          <w:lang w:val="en-US" w:eastAsia="en-US"/>
+        </w:rPr>
+      </w:pPr>
+    </w:p>
+    <w:p>
+      <w:pPr>
+        <w:jc w:val="both"/>
+        <w:rPr>
+          <w:rFonts w:eastAsia="Calibri"/>
+          <w:bCs/>
+          <w:lang w:val="en-US" w:eastAsia="en-US"/>
+        </w:rPr>
+      </w:pPr>
+      <w:r>
+        <w:rPr>
+          <w:rFonts w:eastAsia="Calibri"/>
+          <w:bCs/>
+          <w:lang w:val="en-US" w:eastAsia="en-US"/>
+        </w:rPr>
+        <w:t xml:space="preserve">The invaluable </w:t>
+      </w:r>
+      <w:r>
+        <w:rPr>
+          <w:rFonts w:eastAsia="Calibri"/>
+          <w:bCs/>
+          <w:lang w:val="en-US" w:eastAsia="en-US"/>
+        </w:rPr>
+        <w:t>take away</w:t>
+      </w:r>
+      <w:r>
+        <w:rPr>
+          <w:rFonts w:eastAsia="Calibri"/>
+          <w:bCs/>
+          <w:lang w:val="en-US" w:eastAsia="en-US"/>
+        </w:rPr>
+        <w:t xml:space="preserve"> from the capstone is that various classification modelling techniques had been remarkably useful in predicting the direction of the close price for the stock under consideration.</w:t>
+      </w:r>
+    </w:p>
+    <w:p>
+      <w:pPr>
+        <w:jc w:val="both"/>
+        <w:rPr>
+          <w:rFonts w:eastAsia="Calibri"/>
+          <w:bCs/>
+          <w:lang w:val="en-US" w:eastAsia="en-US"/>
+        </w:rPr>
+      </w:pPr>
+    </w:p>
+    <w:p>
+      <w:pPr>
+        <w:pStyle w:val="Keywords"/>
+        <w:spacing w:after="0"/>
+        <w:ind w:firstLine="0"/>
+        <w:jc w:val="left"/>
+        <w:rPr>
+          <w:sz w:val="24"/>
+          <w:szCs w:val="24"/>
+        </w:rPr>
+        <w:sectPr>
           <w:headerReference w:type="default" r:id="rId12"/>
           <w:pgSz w:w="11910" w:h="16840"/>
           <w:pgMar w:top="1440" w:right="1440" w:bottom="1440" w:left="1440" w:header="0" w:footer="0" w:gutter="0"/>
@@ -5486,1315 +6833,75 @@
           <w:noEndnote/>
         </w:sectPr>
       </w:pPr>
-    </w:p>
-    <w:p/>
-    <w:p>
-      <w:pPr>
-        <w:pStyle w:val="Heading1"/>
-        <w:spacing w:before="0" w:line="360" w:lineRule="auto"/>
-        <w:ind w:left="0"/>
-        <w:rPr>
-          <w:szCs w:val="24"/>
-        </w:rPr>
-      </w:pPr>
-      <w:bookmarkStart w:id="5" w:name="_Toc47857461"/>
-      <w:r>
-        <w:rPr>
-          <w:szCs w:val="24"/>
-        </w:rPr>
-        <w:t>Abstract</w:t>
-      </w:r>
-      <w:bookmarkEnd w:id="5"/>
-    </w:p>
-    <w:p>
-      <w:pPr>
-        <w:jc w:val="both"/>
-        <w:rPr>
-          <w:rFonts w:eastAsia="Calibri"/>
-          <w:bCs/>
-          <w:lang w:val="en-US" w:eastAsia="en-US"/>
-        </w:rPr>
-      </w:pPr>
-    </w:p>
-    <w:p>
-      <w:pPr>
-        <w:jc w:val="both"/>
-        <w:rPr>
-          <w:rFonts w:eastAsia="Calibri"/>
-          <w:bCs/>
-          <w:lang w:val="en-US" w:eastAsia="en-US"/>
-        </w:rPr>
-      </w:pPr>
-      <w:r>
-        <w:rPr>
-          <w:rFonts w:eastAsia="Calibri"/>
-          <w:bCs/>
-          <w:lang w:val="en-US" w:eastAsia="en-US"/>
-        </w:rPr>
-        <w:t xml:space="preserve">Advance Machine learning techniques are getting remarkably popular in predicting stock market returns. </w:t>
-      </w:r>
-      <w:r>
-        <w:rPr>
-          <w:rFonts w:eastAsia="Calibri"/>
-          <w:bCs/>
-          <w:lang w:val="en-US" w:eastAsia="en-US"/>
-        </w:rPr>
-        <w:t>Several</w:t>
-      </w:r>
-      <w:r>
-        <w:rPr>
-          <w:rFonts w:eastAsia="Calibri"/>
-          <w:bCs/>
-          <w:lang w:val="en-US" w:eastAsia="en-US"/>
-        </w:rPr>
-        <w:t xml:space="preserve"> research and development initiatives have been taken in able to predict stock market returns using historical data.</w:t>
-      </w:r>
-      <w:r>
-        <w:rPr>
-          <w:rFonts w:eastAsia="Calibri"/>
-          <w:bCs/>
-          <w:lang w:val="en-US" w:eastAsia="en-US"/>
-        </w:rPr>
-        <w:t xml:space="preserve"> </w:t>
-      </w:r>
-      <w:r>
-        <w:rPr>
-          <w:rFonts w:eastAsia="Calibri"/>
-          <w:bCs/>
-          <w:lang w:val="en-US" w:eastAsia="en-US"/>
-        </w:rPr>
-        <w:t>D</w:t>
-      </w:r>
-      <w:r>
-        <w:rPr>
-          <w:rFonts w:eastAsia="Calibri"/>
-          <w:bCs/>
-          <w:lang w:val="en-US" w:eastAsia="en-US"/>
-        </w:rPr>
-        <w:t xml:space="preserve">uring this </w:t>
-      </w:r>
-      <w:r>
-        <w:rPr>
-          <w:rFonts w:eastAsia="Calibri"/>
-          <w:bCs/>
-          <w:lang w:val="en-US" w:eastAsia="en-US"/>
-        </w:rPr>
-        <w:t>capstone project,</w:t>
-      </w:r>
-      <w:r>
-        <w:rPr>
-          <w:rFonts w:eastAsia="Calibri"/>
-          <w:bCs/>
-          <w:lang w:val="en-US" w:eastAsia="en-US"/>
-        </w:rPr>
-        <w:t xml:space="preserve"> twenty</w:t>
-      </w:r>
-      <w:r>
-        <w:rPr>
-          <w:rFonts w:eastAsia="Calibri"/>
-          <w:bCs/>
-          <w:lang w:val="en-US" w:eastAsia="en-US"/>
-        </w:rPr>
-        <w:t>-</w:t>
-      </w:r>
-      <w:r>
-        <w:rPr>
-          <w:rFonts w:eastAsia="Calibri"/>
-          <w:bCs/>
-          <w:lang w:val="en-US" w:eastAsia="en-US"/>
-        </w:rPr>
-        <w:t>two</w:t>
-      </w:r>
-      <w:r>
-        <w:rPr>
-          <w:rFonts w:eastAsia="Calibri"/>
-          <w:bCs/>
-          <w:lang w:val="en-US" w:eastAsia="en-US"/>
-        </w:rPr>
-        <w:t xml:space="preserve"> year</w:t>
-      </w:r>
-      <w:r>
-        <w:rPr>
-          <w:rFonts w:eastAsia="Calibri"/>
-          <w:bCs/>
-          <w:lang w:val="en-US" w:eastAsia="en-US"/>
-        </w:rPr>
-        <w:t>s'</w:t>
-      </w:r>
-      <w:r>
-        <w:rPr>
-          <w:rFonts w:eastAsia="Calibri"/>
-          <w:bCs/>
-          <w:lang w:val="en-US" w:eastAsia="en-US"/>
-        </w:rPr>
-        <w:t xml:space="preserve"> price of </w:t>
-      </w:r>
-      <w:r>
-        <w:rPr>
-          <w:rFonts w:eastAsia="Calibri"/>
-          <w:bCs/>
-          <w:lang w:val="en-US" w:eastAsia="en-US"/>
-        </w:rPr>
-        <w:t xml:space="preserve">the </w:t>
-      </w:r>
-      <w:r>
-        <w:rPr>
-          <w:rFonts w:eastAsia="Calibri"/>
-          <w:bCs/>
-          <w:lang w:val="en-US" w:eastAsia="en-US"/>
-        </w:rPr>
-        <w:t>stock</w:t>
-      </w:r>
-      <w:r>
-        <w:rPr>
-          <w:rFonts w:eastAsia="Calibri"/>
-          <w:bCs/>
-          <w:lang w:val="en-US" w:eastAsia="en-US"/>
-        </w:rPr>
-        <w:t>'s</w:t>
-      </w:r>
-      <w:r>
-        <w:rPr>
-          <w:rFonts w:eastAsia="Calibri"/>
-          <w:bCs/>
-          <w:lang w:val="en-US" w:eastAsia="en-US"/>
-        </w:rPr>
-        <w:t xml:space="preserve"> daily </w:t>
-      </w:r>
-      <w:r>
-        <w:rPr>
-          <w:rFonts w:eastAsia="Calibri"/>
-          <w:bCs/>
-          <w:lang w:val="en-US" w:eastAsia="en-US"/>
-        </w:rPr>
-        <w:t>close price</w:t>
-      </w:r>
-      <w:r>
-        <w:rPr>
-          <w:rFonts w:eastAsia="Calibri"/>
-          <w:bCs/>
-          <w:lang w:val="en-US" w:eastAsia="en-US"/>
-        </w:rPr>
-        <w:t xml:space="preserve"> is being utilized and investigated for accuracy of </w:t>
-      </w:r>
-      <w:r>
-        <w:rPr>
-          <w:rFonts w:eastAsia="Calibri"/>
-          <w:bCs/>
-          <w:lang w:val="en-US" w:eastAsia="en-US"/>
-        </w:rPr>
-        <w:t>the</w:t>
-      </w:r>
-      <w:r>
-        <w:rPr>
-          <w:rFonts w:eastAsia="Calibri"/>
-          <w:bCs/>
-          <w:lang w:val="en-US" w:eastAsia="en-US"/>
-        </w:rPr>
-        <w:t xml:space="preserve"> predictions</w:t>
-      </w:r>
-      <w:r>
-        <w:rPr>
-          <w:rFonts w:eastAsia="Calibri"/>
-          <w:bCs/>
-          <w:lang w:val="en-US" w:eastAsia="en-US"/>
-        </w:rPr>
-        <w:t xml:space="preserve"> of the direction of the close price for the stock under consideration</w:t>
-      </w:r>
-      <w:r>
-        <w:rPr>
-          <w:rFonts w:eastAsia="Calibri"/>
-          <w:bCs/>
-          <w:lang w:val="en-US" w:eastAsia="en-US"/>
-        </w:rPr>
-        <w:t>.</w:t>
-      </w:r>
-    </w:p>
-    <w:p>
-      <w:pPr>
-        <w:jc w:val="both"/>
-        <w:rPr>
-          <w:rFonts w:eastAsia="Calibri"/>
-          <w:bCs/>
-          <w:lang w:val="en-US" w:eastAsia="en-US"/>
-        </w:rPr>
-      </w:pPr>
-    </w:p>
-    <w:p>
-      <w:pPr>
-        <w:jc w:val="both"/>
-        <w:rPr>
-          <w:rFonts w:eastAsia="Calibri"/>
-          <w:bCs/>
-          <w:lang w:val="en-US" w:eastAsia="en-US"/>
-        </w:rPr>
-      </w:pPr>
-      <w:r>
-        <w:rPr>
-          <w:rFonts w:eastAsia="Calibri"/>
-          <w:bCs/>
-          <w:lang w:val="en-US" w:eastAsia="en-US"/>
-        </w:rPr>
-        <w:t xml:space="preserve">The objective of the project is </w:t>
-      </w:r>
-      <w:r>
-        <w:rPr>
-          <w:rFonts w:eastAsia="Calibri"/>
-          <w:bCs/>
-          <w:lang w:val="en-US" w:eastAsia="en-US"/>
-        </w:rPr>
-        <w:t xml:space="preserve">to </w:t>
-      </w:r>
-      <w:r>
-        <w:rPr>
-          <w:rFonts w:eastAsia="Calibri"/>
-          <w:bCs/>
-          <w:lang w:val="en-US" w:eastAsia="en-US"/>
-        </w:rPr>
-        <w:t>g</w:t>
-      </w:r>
-      <w:r>
-        <w:rPr>
-          <w:rFonts w:eastAsia="Calibri"/>
-          <w:bCs/>
-          <w:lang w:val="en-US" w:eastAsia="en-US"/>
-        </w:rPr>
-        <w:t xml:space="preserve">et the right stock and </w:t>
-      </w:r>
-      <w:r>
-        <w:rPr>
-          <w:rFonts w:eastAsia="Calibri"/>
-          <w:bCs/>
-          <w:lang w:val="en-US" w:eastAsia="en-US"/>
-        </w:rPr>
-        <w:t>understand the data pattern using Exploratory Data Analysis and perform data preparation</w:t>
-      </w:r>
-      <w:r>
-        <w:rPr>
-          <w:rFonts w:eastAsia="Calibri"/>
-          <w:bCs/>
-          <w:lang w:val="en-US" w:eastAsia="en-US"/>
-        </w:rPr>
-        <w:t xml:space="preserve"> before building the models</w:t>
-      </w:r>
-      <w:r>
-        <w:rPr>
-          <w:rFonts w:eastAsia="Calibri"/>
-          <w:bCs/>
-          <w:lang w:val="en-US" w:eastAsia="en-US"/>
-        </w:rPr>
-        <w:t xml:space="preserve">. Build the right models by using multiple Modelling techniques and </w:t>
-      </w:r>
-      <w:r>
-        <w:rPr>
-          <w:rFonts w:eastAsia="Calibri"/>
-          <w:bCs/>
-          <w:lang w:val="en-US" w:eastAsia="en-US"/>
-        </w:rPr>
-        <w:t>explore state-of-the-art solutions to minimize errors in direction prediction. Therefore, given the historical data, it should be correctly predicted whether the price will move up or move down.</w:t>
-      </w:r>
-    </w:p>
-    <w:p>
-      <w:pPr>
-        <w:jc w:val="both"/>
-        <w:rPr>
-          <w:rFonts w:eastAsia="Calibri"/>
-          <w:bCs/>
-          <w:lang w:val="en-US" w:eastAsia="en-US"/>
-        </w:rPr>
-      </w:pPr>
-    </w:p>
-    <w:p>
-      <w:pPr>
-        <w:jc w:val="both"/>
-        <w:rPr>
-          <w:rFonts w:eastAsia="Calibri"/>
-          <w:bCs/>
-          <w:lang w:val="en-US" w:eastAsia="en-US"/>
-        </w:rPr>
-      </w:pPr>
-      <w:r>
-        <w:rPr>
-          <w:rFonts w:eastAsia="Calibri"/>
-          <w:bCs/>
-          <w:lang w:val="en-US" w:eastAsia="en-US"/>
-        </w:rPr>
-        <w:t xml:space="preserve">The </w:t>
-      </w:r>
-      <w:r>
-        <w:rPr>
-          <w:rFonts w:eastAsia="Calibri"/>
-          <w:bCs/>
-          <w:lang w:val="en-US" w:eastAsia="en-US"/>
-        </w:rPr>
-        <w:t>6-day consecutive closing price for the stock under consideration is being taken. These 6 days</w:t>
-      </w:r>
-      <w:r>
-        <w:rPr>
-          <w:rFonts w:eastAsia="Calibri"/>
-          <w:bCs/>
-          <w:lang w:val="en-US" w:eastAsia="en-US"/>
-        </w:rPr>
-        <w:t>'</w:t>
-      </w:r>
-      <w:r>
-        <w:rPr>
-          <w:rFonts w:eastAsia="Calibri"/>
-          <w:bCs/>
-          <w:lang w:val="en-US" w:eastAsia="en-US"/>
-        </w:rPr>
-        <w:t xml:space="preserve"> consecutive closing prices will be tabulated week on week for the entire dataset and will be utilized as 6 different feature variables for building the classification Model. The difference between </w:t>
-      </w:r>
-      <w:r>
-        <w:rPr>
-          <w:rFonts w:eastAsia="Calibri"/>
-          <w:bCs/>
-          <w:lang w:val="en-US" w:eastAsia="en-US"/>
-        </w:rPr>
-        <w:t xml:space="preserve">the </w:t>
-      </w:r>
-      <w:r>
-        <w:rPr>
-          <w:rFonts w:eastAsia="Calibri"/>
-          <w:bCs/>
-          <w:lang w:val="en-US" w:eastAsia="en-US"/>
-        </w:rPr>
-        <w:t>7th and 8th</w:t>
-      </w:r>
-      <w:r>
-        <w:rPr>
-          <w:rFonts w:eastAsia="Calibri"/>
-          <w:bCs/>
-          <w:lang w:val="en-US" w:eastAsia="en-US"/>
-        </w:rPr>
-        <w:t>-</w:t>
-      </w:r>
-      <w:r>
-        <w:rPr>
-          <w:rFonts w:eastAsia="Calibri"/>
-          <w:bCs/>
-          <w:lang w:val="en-US" w:eastAsia="en-US"/>
-        </w:rPr>
-        <w:t>day Closing price is determined. If the 8th</w:t>
-      </w:r>
-      <w:r>
-        <w:rPr>
-          <w:rFonts w:eastAsia="Calibri"/>
-          <w:bCs/>
-          <w:lang w:val="en-US" w:eastAsia="en-US"/>
-        </w:rPr>
-        <w:t>-</w:t>
-      </w:r>
-      <w:r>
-        <w:rPr>
-          <w:rFonts w:eastAsia="Calibri"/>
-          <w:bCs/>
-          <w:lang w:val="en-US" w:eastAsia="en-US"/>
-        </w:rPr>
-        <w:t>day closing price is seen an increase from the 7th day by 0.7% or more, the direction of the closing price can be made positive. If the 8th</w:t>
-      </w:r>
-      <w:r>
-        <w:rPr>
-          <w:rFonts w:eastAsia="Calibri"/>
-          <w:bCs/>
-          <w:lang w:val="en-US" w:eastAsia="en-US"/>
-        </w:rPr>
-        <w:t>-</w:t>
-      </w:r>
-      <w:r>
-        <w:rPr>
-          <w:rFonts w:eastAsia="Calibri"/>
-          <w:bCs/>
-          <w:lang w:val="en-US" w:eastAsia="en-US"/>
-        </w:rPr>
-        <w:t xml:space="preserve">day closing price is seen </w:t>
-      </w:r>
-      <w:r>
-        <w:rPr>
-          <w:rFonts w:eastAsia="Calibri"/>
-          <w:bCs/>
-          <w:lang w:val="en-US" w:eastAsia="en-US"/>
-        </w:rPr>
-        <w:t xml:space="preserve">as </w:t>
-      </w:r>
-      <w:r>
-        <w:rPr>
-          <w:rFonts w:eastAsia="Calibri"/>
-          <w:bCs/>
-          <w:lang w:val="en-US" w:eastAsia="en-US"/>
-        </w:rPr>
-        <w:t>a decrease from the 7th day by -0.7% or less, the direction of the closing price can be made negative. Between -0.7% and 0.7%, the direction of the closing price for the stock under consideration can be treated as sideways.</w:t>
-      </w:r>
-    </w:p>
-    <w:p>
-      <w:pPr>
-        <w:jc w:val="both"/>
-        <w:rPr>
-          <w:rFonts w:eastAsia="Calibri"/>
-          <w:bCs/>
-          <w:lang w:val="en-US" w:eastAsia="en-US"/>
-        </w:rPr>
-      </w:pPr>
-    </w:p>
-    <w:p>
-      <w:pPr>
-        <w:jc w:val="both"/>
-        <w:rPr>
-          <w:rFonts w:eastAsia="Calibri"/>
-          <w:bCs/>
-          <w:lang w:val="en-US" w:eastAsia="en-US"/>
-        </w:rPr>
-      </w:pPr>
-      <w:r>
-        <w:rPr>
-          <w:rFonts w:eastAsia="Calibri"/>
-          <w:bCs/>
-          <w:lang w:val="en-US" w:eastAsia="en-US"/>
-        </w:rPr>
-        <w:t xml:space="preserve">The rule is being set to determine what has to be seen as </w:t>
-      </w:r>
-      <w:r>
-        <w:rPr>
-          <w:rFonts w:eastAsia="Calibri"/>
-          <w:bCs/>
-          <w:lang w:val="en-US" w:eastAsia="en-US"/>
-        </w:rPr>
-        <w:t xml:space="preserve">a </w:t>
-      </w:r>
-      <w:r>
-        <w:rPr>
-          <w:rFonts w:eastAsia="Calibri"/>
-          <w:bCs/>
-          <w:lang w:val="en-US" w:eastAsia="en-US"/>
-        </w:rPr>
-        <w:t xml:space="preserve">direction change.0.7% </w:t>
-      </w:r>
-      <w:r>
-        <w:rPr>
-          <w:rFonts w:eastAsia="Calibri"/>
-          <w:bCs/>
-          <w:lang w:val="en-US" w:eastAsia="en-US"/>
-        </w:rPr>
-        <w:t>difference</w:t>
-      </w:r>
-      <w:r>
-        <w:rPr>
-          <w:rFonts w:eastAsia="Calibri"/>
-          <w:bCs/>
-          <w:lang w:val="en-US" w:eastAsia="en-US"/>
-        </w:rPr>
-        <w:t xml:space="preserve">,1% </w:t>
-      </w:r>
-      <w:r>
-        <w:rPr>
-          <w:rFonts w:eastAsia="Calibri"/>
-          <w:bCs/>
-          <w:lang w:val="en-US" w:eastAsia="en-US"/>
-        </w:rPr>
-        <w:t>difference,</w:t>
-      </w:r>
-      <w:r>
-        <w:rPr>
-          <w:rFonts w:eastAsia="Calibri"/>
-          <w:bCs/>
-          <w:lang w:val="en-US" w:eastAsia="en-US"/>
-        </w:rPr>
-        <w:t xml:space="preserve"> and 1.5% </w:t>
-      </w:r>
-      <w:r>
-        <w:rPr>
-          <w:rFonts w:eastAsia="Calibri"/>
-          <w:bCs/>
-          <w:lang w:val="en-US" w:eastAsia="en-US"/>
-        </w:rPr>
-        <w:t>difference</w:t>
-      </w:r>
-      <w:r>
-        <w:rPr>
-          <w:rFonts w:eastAsia="Calibri"/>
-          <w:bCs/>
-          <w:lang w:val="en-US" w:eastAsia="en-US"/>
-        </w:rPr>
-        <w:t xml:space="preserve"> -these are different classes of direction for which </w:t>
-      </w:r>
-      <w:r>
-        <w:rPr>
-          <w:rFonts w:eastAsia="Calibri"/>
-          <w:bCs/>
-          <w:lang w:val="en-US" w:eastAsia="en-US"/>
-        </w:rPr>
-        <w:t xml:space="preserve">the </w:t>
-      </w:r>
-      <w:r>
-        <w:rPr>
-          <w:rFonts w:eastAsia="Calibri"/>
-          <w:bCs/>
-          <w:lang w:val="en-US" w:eastAsia="en-US"/>
-        </w:rPr>
-        <w:t>rule is being set which is to be followed for computing the direction change as either positive change, negative change</w:t>
-      </w:r>
-      <w:r>
-        <w:rPr>
-          <w:rFonts w:eastAsia="Calibri"/>
-          <w:bCs/>
-          <w:lang w:val="en-US" w:eastAsia="en-US"/>
-        </w:rPr>
-        <w:t>,</w:t>
-      </w:r>
-      <w:r>
-        <w:rPr>
-          <w:rFonts w:eastAsia="Calibri"/>
-          <w:bCs/>
-          <w:lang w:val="en-US" w:eastAsia="en-US"/>
-        </w:rPr>
-        <w:t xml:space="preserve"> or no change.</w:t>
-      </w:r>
-      <w:r>
-        <w:rPr>
-          <w:rFonts w:eastAsia="Calibri"/>
-          <w:bCs/>
-          <w:lang w:val="en-US" w:eastAsia="en-US"/>
-        </w:rPr>
-        <w:t xml:space="preserve"> </w:t>
-      </w:r>
-      <w:r>
-        <w:rPr>
-          <w:rFonts w:eastAsia="Calibri"/>
-          <w:bCs/>
-          <w:lang w:val="en-US" w:eastAsia="en-US"/>
-        </w:rPr>
-        <w:t xml:space="preserve">once it is determined </w:t>
-      </w:r>
-      <w:r>
-        <w:rPr>
-          <w:rFonts w:eastAsia="Calibri"/>
-          <w:bCs/>
-          <w:lang w:val="en-US" w:eastAsia="en-US"/>
-        </w:rPr>
-        <w:t xml:space="preserve">to </w:t>
-      </w:r>
-      <w:r>
-        <w:rPr>
-          <w:rFonts w:eastAsia="Calibri"/>
-          <w:bCs/>
-          <w:lang w:val="en-US" w:eastAsia="en-US"/>
-        </w:rPr>
-        <w:t xml:space="preserve">say for example 0.7% </w:t>
-      </w:r>
-      <w:r>
-        <w:rPr>
-          <w:rFonts w:eastAsia="Calibri"/>
-          <w:bCs/>
-          <w:lang w:val="en-US" w:eastAsia="en-US"/>
-        </w:rPr>
-        <w:t>difference</w:t>
-      </w:r>
-      <w:r>
-        <w:rPr>
-          <w:rFonts w:eastAsia="Calibri"/>
-          <w:bCs/>
-          <w:lang w:val="en-US" w:eastAsia="en-US"/>
-        </w:rPr>
-        <w:t xml:space="preserve"> has the best prediction accuracy among all different classes of direction then </w:t>
-      </w:r>
-      <w:r>
-        <w:rPr>
-          <w:rFonts w:eastAsia="Calibri"/>
-          <w:bCs/>
-          <w:lang w:val="en-US" w:eastAsia="en-US"/>
-        </w:rPr>
-        <w:t xml:space="preserve">a </w:t>
-      </w:r>
-      <w:r>
-        <w:rPr>
-          <w:rFonts w:eastAsia="Calibri"/>
-          <w:bCs/>
-          <w:lang w:val="en-US" w:eastAsia="en-US"/>
-        </w:rPr>
-        <w:t xml:space="preserve">Similar process is again repeated for </w:t>
-      </w:r>
-      <w:r>
-        <w:rPr>
-          <w:rFonts w:eastAsia="Calibri"/>
-          <w:bCs/>
-          <w:lang w:val="en-US" w:eastAsia="en-US"/>
-        </w:rPr>
-        <w:t xml:space="preserve">a </w:t>
-      </w:r>
-      <w:r>
-        <w:rPr>
-          <w:rFonts w:eastAsia="Calibri"/>
-          <w:bCs/>
-          <w:lang w:val="en-US" w:eastAsia="en-US"/>
-        </w:rPr>
-        <w:t xml:space="preserve">range of consecutive days to be utilized as </w:t>
-      </w:r>
-      <w:r>
-        <w:rPr>
-          <w:rFonts w:eastAsia="Calibri"/>
-          <w:bCs/>
-          <w:lang w:val="en-US" w:eastAsia="en-US"/>
-        </w:rPr>
-        <w:t xml:space="preserve">the </w:t>
-      </w:r>
-      <w:r>
-        <w:rPr>
-          <w:rFonts w:eastAsia="Calibri"/>
-          <w:bCs/>
-          <w:lang w:val="en-US" w:eastAsia="en-US"/>
-        </w:rPr>
-        <w:t>feature variable increase</w:t>
-      </w:r>
-      <w:r>
-        <w:rPr>
-          <w:rFonts w:eastAsia="Calibri"/>
-          <w:bCs/>
-          <w:lang w:val="en-US" w:eastAsia="en-US"/>
-        </w:rPr>
-        <w:t>s</w:t>
-      </w:r>
-      <w:r>
-        <w:rPr>
-          <w:rFonts w:eastAsia="Calibri"/>
-          <w:bCs/>
-          <w:lang w:val="en-US" w:eastAsia="en-US"/>
-        </w:rPr>
-        <w:t xml:space="preserve"> to 10 days and 14 days. The prediction accuracy is determined to confirm that say 0.7% </w:t>
-      </w:r>
-      <w:r>
-        <w:rPr>
-          <w:rFonts w:eastAsia="Calibri"/>
-          <w:bCs/>
-          <w:lang w:val="en-US" w:eastAsia="en-US"/>
-        </w:rPr>
-        <w:t>difference</w:t>
-      </w:r>
-      <w:r>
-        <w:rPr>
-          <w:rFonts w:eastAsia="Calibri"/>
-          <w:bCs/>
-          <w:lang w:val="en-US" w:eastAsia="en-US"/>
-        </w:rPr>
-        <w:t xml:space="preserve"> has the best prediction accuracy among all </w:t>
-      </w:r>
-      <w:r>
-        <w:rPr>
-          <w:rFonts w:eastAsia="Calibri"/>
-          <w:bCs/>
-          <w:lang w:val="en-US" w:eastAsia="en-US"/>
-        </w:rPr>
-        <w:lastRenderedPageBreak/>
-        <w:t xml:space="preserve">different classes of direction even when </w:t>
-      </w:r>
-      <w:r>
-        <w:rPr>
-          <w:rFonts w:eastAsia="Calibri"/>
-          <w:bCs/>
-          <w:lang w:val="en-US" w:eastAsia="en-US"/>
-        </w:rPr>
-        <w:t xml:space="preserve">the </w:t>
-      </w:r>
-      <w:r>
-        <w:rPr>
-          <w:rFonts w:eastAsia="Calibri"/>
-          <w:bCs/>
-          <w:lang w:val="en-US" w:eastAsia="en-US"/>
-        </w:rPr>
-        <w:t xml:space="preserve">range of consecutive days to be utilized as </w:t>
-      </w:r>
-      <w:r>
-        <w:rPr>
-          <w:rFonts w:eastAsia="Calibri"/>
-          <w:bCs/>
-          <w:lang w:val="en-US" w:eastAsia="en-US"/>
-        </w:rPr>
-        <w:t xml:space="preserve">a </w:t>
-      </w:r>
-      <w:r>
-        <w:rPr>
-          <w:rFonts w:eastAsia="Calibri"/>
-          <w:bCs/>
-          <w:lang w:val="en-US" w:eastAsia="en-US"/>
-        </w:rPr>
-        <w:t>feature variable is increased to 10 days and 14 days consecutively.</w:t>
-      </w:r>
-    </w:p>
-    <w:p>
-      <w:pPr>
-        <w:jc w:val="both"/>
-        <w:rPr>
-          <w:rFonts w:eastAsia="Calibri"/>
-          <w:bCs/>
-          <w:lang w:val="en-US" w:eastAsia="en-US"/>
-        </w:rPr>
-      </w:pPr>
-    </w:p>
-    <w:p>
-      <w:pPr>
-        <w:jc w:val="both"/>
-        <w:rPr>
-          <w:rFonts w:eastAsia="Calibri"/>
-          <w:bCs/>
-          <w:lang w:val="en-US" w:eastAsia="en-US"/>
-        </w:rPr>
-      </w:pPr>
-      <w:r>
-        <w:rPr>
-          <w:rFonts w:eastAsia="Calibri"/>
-          <w:bCs/>
-          <w:lang w:val="en-US" w:eastAsia="en-US"/>
-        </w:rPr>
-        <w:t xml:space="preserve">Similarly, all technical indicators can be utilized in Technical Analysis to build another set of classification Models. All different types of technical indicators namely momentum indicators, trend indicators, volatility indicators, </w:t>
-      </w:r>
-      <w:r>
-        <w:rPr>
-          <w:rFonts w:eastAsia="Calibri"/>
-          <w:bCs/>
-          <w:lang w:val="en-US" w:eastAsia="en-US"/>
-        </w:rPr>
-        <w:t xml:space="preserve">and </w:t>
-      </w:r>
-      <w:r>
-        <w:rPr>
-          <w:rFonts w:eastAsia="Calibri"/>
-          <w:bCs/>
-          <w:lang w:val="en-US" w:eastAsia="en-US"/>
-        </w:rPr>
-        <w:t>volume indicators can be utilized as feature variables based on the input dataset and different classification models can be built to determine their prediction accuracy. Various Classification models namely L</w:t>
-      </w:r>
-      <w:r>
-        <w:rPr>
-          <w:rFonts w:eastAsia="Calibri"/>
-          <w:bCs/>
-          <w:lang w:val="en-US" w:eastAsia="en-US"/>
-        </w:rPr>
-        <w:t>R</w:t>
-      </w:r>
-      <w:r>
-        <w:rPr>
-          <w:rFonts w:eastAsia="Calibri"/>
-          <w:bCs/>
-          <w:lang w:val="en-US" w:eastAsia="en-US"/>
-        </w:rPr>
-        <w:t xml:space="preserve"> Classifier, D</w:t>
-      </w:r>
-      <w:r>
-        <w:rPr>
-          <w:rFonts w:eastAsia="Calibri"/>
-          <w:bCs/>
-          <w:lang w:val="en-US" w:eastAsia="en-US"/>
-        </w:rPr>
-        <w:t>T</w:t>
-      </w:r>
-      <w:r>
-        <w:rPr>
-          <w:rFonts w:eastAsia="Calibri"/>
-          <w:bCs/>
-          <w:lang w:val="en-US" w:eastAsia="en-US"/>
-        </w:rPr>
-        <w:t xml:space="preserve"> Classifier, R</w:t>
-      </w:r>
-      <w:r>
-        <w:rPr>
-          <w:rFonts w:eastAsia="Calibri"/>
-          <w:bCs/>
-          <w:lang w:val="en-US" w:eastAsia="en-US"/>
-        </w:rPr>
-        <w:t>F</w:t>
-      </w:r>
-      <w:r>
-        <w:rPr>
-          <w:rFonts w:eastAsia="Calibri"/>
-          <w:bCs/>
-          <w:lang w:val="en-US" w:eastAsia="en-US"/>
-        </w:rPr>
-        <w:t xml:space="preserve"> Classifier, K</w:t>
-      </w:r>
-      <w:r>
-        <w:rPr>
-          <w:rFonts w:eastAsia="Calibri"/>
-          <w:bCs/>
-          <w:lang w:val="en-US" w:eastAsia="en-US"/>
-        </w:rPr>
-        <w:t>NN</w:t>
-      </w:r>
-      <w:r>
-        <w:rPr>
-          <w:rFonts w:eastAsia="Calibri"/>
-          <w:bCs/>
-          <w:lang w:val="en-US" w:eastAsia="en-US"/>
-        </w:rPr>
-        <w:t xml:space="preserve"> Classifier</w:t>
-      </w:r>
-      <w:r>
-        <w:rPr>
-          <w:rFonts w:eastAsia="Calibri"/>
-          <w:bCs/>
-          <w:lang w:val="en-US" w:eastAsia="en-US"/>
-        </w:rPr>
-        <w:t>,</w:t>
-      </w:r>
-      <w:r>
-        <w:rPr>
-          <w:rFonts w:eastAsia="Calibri"/>
-          <w:bCs/>
-          <w:lang w:val="en-US" w:eastAsia="en-US"/>
-        </w:rPr>
-        <w:t xml:space="preserve"> and XG Boost Classifier </w:t>
-      </w:r>
-      <w:r>
-        <w:rPr>
-          <w:rFonts w:eastAsia="Calibri"/>
-          <w:bCs/>
-          <w:lang w:val="en-US" w:eastAsia="en-US"/>
-        </w:rPr>
-        <w:t>are</w:t>
-      </w:r>
-      <w:r>
-        <w:rPr>
-          <w:rFonts w:eastAsia="Calibri"/>
-          <w:bCs/>
-          <w:lang w:val="en-US" w:eastAsia="en-US"/>
-        </w:rPr>
-        <w:t xml:space="preserve"> deployed and their prediction accuracy is compared using Metrics namely </w:t>
-      </w:r>
-      <w:r>
-        <w:rPr>
-          <w:rFonts w:eastAsia="Calibri"/>
-          <w:bCs/>
-          <w:lang w:val="en-US" w:eastAsia="en-US"/>
-        </w:rPr>
-        <w:t>precision</w:t>
-      </w:r>
-      <w:r>
-        <w:rPr>
-          <w:rFonts w:eastAsia="Calibri"/>
-          <w:bCs/>
-          <w:lang w:val="en-US" w:eastAsia="en-US"/>
-        </w:rPr>
-        <w:t>,</w:t>
-      </w:r>
-      <w:r>
-        <w:rPr>
-          <w:rFonts w:eastAsia="Calibri"/>
-          <w:bCs/>
-          <w:lang w:val="en-US" w:eastAsia="en-US"/>
-        </w:rPr>
-        <w:t xml:space="preserve"> </w:t>
-      </w:r>
-      <w:r>
-        <w:rPr>
-          <w:rFonts w:eastAsia="Calibri"/>
-          <w:bCs/>
-          <w:lang w:val="en-US" w:eastAsia="en-US"/>
-        </w:rPr>
-        <w:t>recall</w:t>
-      </w:r>
-      <w:r>
-        <w:rPr>
-          <w:rFonts w:eastAsia="Calibri"/>
-          <w:bCs/>
-          <w:lang w:val="en-US" w:eastAsia="en-US"/>
-        </w:rPr>
-        <w:t>, f1</w:t>
-      </w:r>
-      <w:r>
-        <w:rPr>
-          <w:rFonts w:eastAsia="Calibri"/>
-          <w:bCs/>
-          <w:lang w:val="en-US" w:eastAsia="en-US"/>
-        </w:rPr>
-        <w:t>-score,</w:t>
-      </w:r>
-      <w:r>
-        <w:rPr>
-          <w:rFonts w:eastAsia="Calibri"/>
-          <w:bCs/>
-          <w:lang w:val="en-US" w:eastAsia="en-US"/>
-        </w:rPr>
-        <w:t xml:space="preserve"> </w:t>
-      </w:r>
-      <w:r>
-        <w:rPr>
-          <w:rFonts w:eastAsia="Calibri"/>
-          <w:bCs/>
-          <w:lang w:val="en-US" w:eastAsia="en-US"/>
-        </w:rPr>
-        <w:t>accuracy score</w:t>
-      </w:r>
-      <w:r>
-        <w:rPr>
-          <w:rFonts w:eastAsia="Calibri"/>
-          <w:bCs/>
-          <w:lang w:val="en-US" w:eastAsia="en-US"/>
-        </w:rPr>
-        <w:t>,</w:t>
-      </w:r>
-      <w:r>
-        <w:rPr>
-          <w:rFonts w:eastAsia="Calibri"/>
-          <w:bCs/>
-          <w:lang w:val="en-US" w:eastAsia="en-US"/>
-        </w:rPr>
-        <w:t xml:space="preserve"> and ROC AUC Score.</w:t>
-      </w:r>
-    </w:p>
-    <w:p>
-      <w:pPr>
-        <w:jc w:val="both"/>
-        <w:rPr>
-          <w:rFonts w:eastAsia="Calibri"/>
-          <w:bCs/>
-          <w:lang w:val="en-US" w:eastAsia="en-US"/>
-        </w:rPr>
-      </w:pPr>
-    </w:p>
-    <w:p>
-      <w:pPr>
-        <w:jc w:val="both"/>
-        <w:rPr>
-          <w:rFonts w:eastAsia="Calibri"/>
-          <w:bCs/>
-          <w:lang w:val="en-US" w:eastAsia="en-US"/>
-        </w:rPr>
-      </w:pPr>
-      <w:r>
-        <w:rPr>
-          <w:rStyle w:val="Heading1Char"/>
-          <w:rFonts w:eastAsiaTheme="majorEastAsia"/>
-          <w:b w:val="0"/>
-          <w:bCs w:val="0"/>
+      <w:r>
+        <w:rPr>
           <w:sz w:val="24"/>
           <w:szCs w:val="24"/>
         </w:rPr>
-        <w:t>Direction Detection by 6,10,14 days consecutive closing prices split week on week is performed on the close price.</w:t>
-      </w:r>
-      <w:r>
-        <w:rPr>
-          <w:rFonts w:eastAsia="Calibri"/>
-          <w:bCs/>
-          <w:lang w:val="en-US" w:eastAsia="en-US"/>
-        </w:rPr>
-        <w:t xml:space="preserve">RF modelling </w:t>
-      </w:r>
-      <w:r>
-        <w:rPr>
-          <w:rFonts w:eastAsia="Calibri"/>
-          <w:bCs/>
-          <w:lang w:val="en-US" w:eastAsia="en-US"/>
-        </w:rPr>
-        <w:t xml:space="preserve">is </w:t>
-      </w:r>
-      <w:r>
-        <w:rPr>
-          <w:rFonts w:eastAsia="Calibri"/>
-          <w:bCs/>
-          <w:lang w:val="en-US" w:eastAsia="en-US"/>
-        </w:rPr>
-        <w:t xml:space="preserve">done for percentage change in close price between upper-band +0.7% and lower band -.0.7% has given the highest efficiency in prediction among all Modelling techniques namely </w:t>
-      </w:r>
-      <w:r>
-        <w:rPr>
-          <w:rFonts w:eastAsia="Calibri"/>
-          <w:bCs/>
-          <w:lang w:val="en-US" w:eastAsia="en-US"/>
-        </w:rPr>
-        <w:t>LR</w:t>
-      </w:r>
-      <w:r>
-        <w:rPr>
-          <w:rFonts w:eastAsia="Calibri"/>
-          <w:bCs/>
-          <w:lang w:val="en-US" w:eastAsia="en-US"/>
-        </w:rPr>
-        <w:t>,</w:t>
-      </w:r>
-      <w:r>
-        <w:rPr>
-          <w:rFonts w:eastAsia="Calibri"/>
-          <w:bCs/>
-          <w:lang w:val="en-US" w:eastAsia="en-US"/>
-        </w:rPr>
-        <w:t xml:space="preserve"> </w:t>
-      </w:r>
-      <w:r>
-        <w:rPr>
-          <w:rFonts w:eastAsia="Calibri"/>
-          <w:bCs/>
-          <w:lang w:val="en-US" w:eastAsia="en-US"/>
-        </w:rPr>
-        <w:t>DT</w:t>
-      </w:r>
-      <w:r>
-        <w:rPr>
-          <w:rFonts w:eastAsia="Calibri"/>
-          <w:bCs/>
-          <w:lang w:val="en-US" w:eastAsia="en-US"/>
-        </w:rPr>
-        <w:t>,</w:t>
-      </w:r>
-      <w:r>
-        <w:rPr>
-          <w:rFonts w:eastAsia="Calibri"/>
-          <w:bCs/>
-          <w:lang w:val="en-US" w:eastAsia="en-US"/>
-        </w:rPr>
-        <w:t xml:space="preserve"> </w:t>
-      </w:r>
-      <w:r>
-        <w:rPr>
-          <w:rFonts w:eastAsia="Calibri"/>
-          <w:bCs/>
-          <w:lang w:val="en-US" w:eastAsia="en-US"/>
-        </w:rPr>
-        <w:t>RF</w:t>
-      </w:r>
-      <w:r>
-        <w:rPr>
-          <w:rFonts w:eastAsia="Calibri"/>
-          <w:bCs/>
-          <w:lang w:val="en-US" w:eastAsia="en-US"/>
-        </w:rPr>
-        <w:t>,</w:t>
-      </w:r>
-      <w:r>
-        <w:rPr>
-          <w:rFonts w:eastAsia="Calibri"/>
-          <w:bCs/>
-          <w:lang w:val="en-US" w:eastAsia="en-US"/>
-        </w:rPr>
-        <w:t xml:space="preserve"> </w:t>
-      </w:r>
-      <w:r>
-        <w:rPr>
-          <w:rFonts w:eastAsia="Calibri"/>
-          <w:bCs/>
-          <w:lang w:val="en-US" w:eastAsia="en-US"/>
-        </w:rPr>
-        <w:t>KNN</w:t>
-      </w:r>
-      <w:r>
-        <w:rPr>
-          <w:rFonts w:eastAsia="Calibri"/>
-          <w:bCs/>
-          <w:lang w:val="en-US" w:eastAsia="en-US"/>
-        </w:rPr>
-        <w:t>,</w:t>
-      </w:r>
-      <w:r>
-        <w:rPr>
-          <w:rFonts w:eastAsia="Calibri"/>
-          <w:bCs/>
-          <w:lang w:val="en-US" w:eastAsia="en-US"/>
-        </w:rPr>
-        <w:t xml:space="preserve"> and XG Boost Modelling.LR modelling </w:t>
-      </w:r>
-      <w:r>
-        <w:rPr>
-          <w:rFonts w:eastAsia="Calibri"/>
-          <w:bCs/>
-          <w:lang w:val="en-US" w:eastAsia="en-US"/>
-        </w:rPr>
-        <w:t xml:space="preserve">is </w:t>
-      </w:r>
-      <w:r>
-        <w:rPr>
-          <w:rFonts w:eastAsia="Calibri"/>
-          <w:bCs/>
-          <w:lang w:val="en-US" w:eastAsia="en-US"/>
-        </w:rPr>
-        <w:t xml:space="preserve">done for percentage change in close price between upper-band +0.5% and lower band -.0.5% </w:t>
-      </w:r>
-      <w:r>
-        <w:rPr>
-          <w:rFonts w:eastAsia="Calibri"/>
-          <w:bCs/>
-          <w:lang w:val="en-US" w:eastAsia="en-US"/>
-        </w:rPr>
-        <w:t xml:space="preserve">and </w:t>
-      </w:r>
-      <w:r>
-        <w:rPr>
-          <w:rFonts w:eastAsia="Calibri"/>
-          <w:bCs/>
-          <w:lang w:val="en-US" w:eastAsia="en-US"/>
-        </w:rPr>
-        <w:t xml:space="preserve">has given </w:t>
-      </w:r>
-      <w:r>
-        <w:rPr>
-          <w:rFonts w:eastAsia="Calibri"/>
-          <w:bCs/>
-          <w:lang w:val="en-US" w:eastAsia="en-US"/>
-        </w:rPr>
-        <w:t xml:space="preserve">the </w:t>
-      </w:r>
-      <w:r>
-        <w:rPr>
-          <w:rFonts w:eastAsia="Calibri"/>
-          <w:bCs/>
-          <w:lang w:val="en-US" w:eastAsia="en-US"/>
-        </w:rPr>
-        <w:t>highest precision, recall, f1-score</w:t>
-      </w:r>
-      <w:r>
-        <w:rPr>
-          <w:rFonts w:eastAsia="Calibri"/>
-          <w:bCs/>
-          <w:lang w:val="en-US" w:eastAsia="en-US"/>
-        </w:rPr>
-        <w:t>,</w:t>
-      </w:r>
-      <w:r>
-        <w:rPr>
-          <w:rFonts w:eastAsia="Calibri"/>
-          <w:bCs/>
-          <w:lang w:val="en-US" w:eastAsia="en-US"/>
-        </w:rPr>
-        <w:t xml:space="preserve"> and accuracy score for volume and momentum indicators whereas XG Boost Classifier provided </w:t>
-      </w:r>
-      <w:r>
-        <w:rPr>
-          <w:rFonts w:eastAsia="Calibri"/>
-          <w:bCs/>
-          <w:lang w:val="en-US" w:eastAsia="en-US"/>
-        </w:rPr>
-        <w:t xml:space="preserve">the </w:t>
-      </w:r>
-      <w:r>
-        <w:rPr>
-          <w:rFonts w:eastAsia="Calibri"/>
-          <w:bCs/>
-          <w:lang w:val="en-US" w:eastAsia="en-US"/>
-        </w:rPr>
-        <w:t>best prediction performance for trend and volatility indicators for predicting the upward trend of the close price.</w:t>
-      </w:r>
-    </w:p>
-    <w:p>
-      <w:pPr>
-        <w:jc w:val="both"/>
-        <w:rPr>
-          <w:rFonts w:eastAsia="Calibri"/>
-          <w:bCs/>
-          <w:lang w:val="en-US" w:eastAsia="en-US"/>
-        </w:rPr>
-      </w:pPr>
-    </w:p>
-    <w:p>
-      <w:pPr>
-        <w:jc w:val="both"/>
-        <w:rPr>
-          <w:rFonts w:eastAsia="Calibri"/>
-          <w:bCs/>
-          <w:lang w:val="en-US" w:eastAsia="en-US"/>
-        </w:rPr>
-      </w:pPr>
-      <w:r>
-        <w:rPr>
-          <w:rFonts w:eastAsia="Calibri"/>
-          <w:bCs/>
-          <w:lang w:val="en-US" w:eastAsia="en-US"/>
-        </w:rPr>
-        <w:t xml:space="preserve">The invaluable </w:t>
-      </w:r>
-      <w:r>
-        <w:rPr>
-          <w:rFonts w:eastAsia="Calibri"/>
-          <w:bCs/>
-          <w:lang w:val="en-US" w:eastAsia="en-US"/>
-        </w:rPr>
-        <w:t>take away</w:t>
-      </w:r>
-      <w:r>
-        <w:rPr>
-          <w:rFonts w:eastAsia="Calibri"/>
-          <w:bCs/>
-          <w:lang w:val="en-US" w:eastAsia="en-US"/>
-        </w:rPr>
-        <w:t xml:space="preserve"> from the capstone is that various classification modelling techniques had been remarkably useful in predicting the direction of the close price for the stock under consideration.</w:t>
-      </w:r>
-    </w:p>
-    <w:p>
-      <w:pPr>
-        <w:jc w:val="both"/>
-        <w:rPr>
-          <w:rFonts w:eastAsia="Calibri"/>
-          <w:bCs/>
-          <w:lang w:val="en-US" w:eastAsia="en-US"/>
-        </w:rPr>
-      </w:pPr>
-    </w:p>
-    <w:p>
-      <w:pPr>
-        <w:pStyle w:val="Keywords"/>
-        <w:spacing w:after="0"/>
-        <w:ind w:firstLine="0"/>
-        <w:jc w:val="left"/>
+        <w:t xml:space="preserve">Keywords: </w:t>
+      </w:r>
+      <w:r>
         <w:rPr>
           <w:sz w:val="24"/>
           <w:szCs w:val="24"/>
         </w:rPr>
-        <w:sectPr>
-          <w:headerReference w:type="default" r:id="rId13"/>
-          <w:pgSz w:w="11910" w:h="16840"/>
-          <w:pgMar w:top="1440" w:right="1440" w:bottom="1440" w:left="1440" w:header="0" w:footer="0" w:gutter="0"/>
-          <w:cols w:space="720"/>
-          <w:noEndnote/>
-        </w:sectPr>
-      </w:pPr>
-      <w:r>
-        <w:rPr>
+        <w:t>Direction</w:t>
+      </w:r>
+      <w:r>
+        <w:rPr>
+          <w:rFonts w:eastAsia="Calibri"/>
           <w:sz w:val="24"/>
           <w:szCs w:val="24"/>
         </w:rPr>
-        <w:t xml:space="preserve">Keywords: </w:t>
+        <w:t xml:space="preserve"> prediction</w:t>
       </w:r>
       <w:r>
         <w:rPr>
           <w:sz w:val="24"/>
           <w:szCs w:val="24"/>
         </w:rPr>
-        <w:t>Direction</w:t>
-      </w:r>
-      <w:r>
-        <w:rPr>
-          <w:rFonts w:eastAsia="Calibri"/>
+        <w:t>,</w:t>
+      </w:r>
+      <w:r>
+        <w:rPr>
           <w:sz w:val="24"/>
           <w:szCs w:val="24"/>
         </w:rPr>
-        <w:t xml:space="preserve"> prediction</w:t>
-      </w:r>
-      <w:r>
-        <w:rPr>
+        <w:t xml:space="preserve"> </w:t>
+      </w:r>
+      <w:r>
+        <w:rPr>
+          <w:rFonts w:eastAsia="Calibri"/>
           <w:sz w:val="24"/>
           <w:szCs w:val="24"/>
         </w:rPr>
-        <w:t>,</w:t>
+        <w:t>Stock Market</w:t>
       </w:r>
       <w:r>
         <w:rPr>
           <w:sz w:val="24"/>
           <w:szCs w:val="24"/>
         </w:rPr>
-        <w:t xml:space="preserve"> </w:t>
-      </w:r>
-      <w:r>
-        <w:rPr>
-          <w:rFonts w:eastAsia="Calibri"/>
+        <w:t>,</w:t>
+      </w:r>
+      <w:r>
+        <w:rPr>
           <w:sz w:val="24"/>
           <w:szCs w:val="24"/>
         </w:rPr>
-        <w:t>Stock Market</w:t>
-      </w:r>
-      <w:r>
-        <w:rPr>
+        <w:t xml:space="preserve"> </w:t>
+      </w:r>
+      <w:r>
+        <w:rPr>
+          <w:rFonts w:eastAsia="Calibri"/>
           <w:sz w:val="24"/>
           <w:szCs w:val="24"/>
         </w:rPr>
-        <w:t>,</w:t>
-      </w:r>
-      <w:r>
-        <w:rPr>
+        <w:t>Technical Indicators,</w:t>
+      </w:r>
+      <w:r>
+        <w:rPr>
+          <w:rFonts w:eastAsia="Calibri"/>
           <w:sz w:val="24"/>
           <w:szCs w:val="24"/>
         </w:rPr>
@@ -6806,7 +6913,7 @@
           <w:sz w:val="24"/>
           <w:szCs w:val="24"/>
         </w:rPr>
-        <w:t>Technical Indicators,</w:t>
+        <w:t>Classification Models,</w:t>
       </w:r>
       <w:r>
         <w:rPr>
@@ -6822,7 +6929,7 @@
           <w:sz w:val="24"/>
           <w:szCs w:val="24"/>
         </w:rPr>
-        <w:t>Classification Models,</w:t>
+        <w:t>LR,</w:t>
       </w:r>
       <w:r>
         <w:rPr>
@@ -6838,7 +6945,7 @@
           <w:sz w:val="24"/>
           <w:szCs w:val="24"/>
         </w:rPr>
-        <w:t>LR,</w:t>
+        <w:t>DT,</w:t>
       </w:r>
       <w:r>
         <w:rPr>
@@ -6854,7 +6961,7 @@
           <w:sz w:val="24"/>
           <w:szCs w:val="24"/>
         </w:rPr>
-        <w:t>DT,</w:t>
+        <w:t>RF,</w:t>
       </w:r>
       <w:r>
         <w:rPr>
@@ -6870,7 +6977,7 @@
           <w:sz w:val="24"/>
           <w:szCs w:val="24"/>
         </w:rPr>
-        <w:t>RF,</w:t>
+        <w:t>KNN,</w:t>
       </w:r>
       <w:r>
         <w:rPr>
@@ -6886,7 +6993,7 @@
           <w:sz w:val="24"/>
           <w:szCs w:val="24"/>
         </w:rPr>
-        <w:t>KNN,</w:t>
+        <w:t>XG Boost,</w:t>
       </w:r>
       <w:r>
         <w:rPr>
@@ -6902,7 +7009,7 @@
           <w:sz w:val="24"/>
           <w:szCs w:val="24"/>
         </w:rPr>
-        <w:t>XG Boost,</w:t>
+        <w:t>PCA,</w:t>
       </w:r>
       <w:r>
         <w:rPr>
@@ -6918,38 +7025,8 @@
           <w:sz w:val="24"/>
           <w:szCs w:val="24"/>
         </w:rPr>
-        <w:t>PCA,</w:t>
-      </w:r>
-      <w:r>
-        <w:rPr>
-          <w:rFonts w:eastAsia="Calibri"/>
-          <w:sz w:val="24"/>
-          <w:szCs w:val="24"/>
-        </w:rPr>
-        <w:t xml:space="preserve"> </w:t>
-      </w:r>
-      <w:r>
-        <w:rPr>
-          <w:rFonts w:eastAsia="Calibri"/>
-          <w:sz w:val="24"/>
-          <w:szCs w:val="24"/>
-        </w:rPr>
         <w:t>HDFC</w:t>
       </w:r>
-    </w:p>
-    <w:p>
-      <w:pPr>
-        <w:pStyle w:val="BodyText"/>
-        <w:kinsoku w:val="0"/>
-        <w:overflowPunct w:val="0"/>
-        <w:rPr>
-          <w:b w:val="0"/>
-          <w:bCs w:val="0"/>
-          <w:i/>
-          <w:iCs/>
-          <w:w w:val="110"/>
-        </w:rPr>
-      </w:pPr>
     </w:p>
     <w:p>
       <w:pPr>
@@ -6971,6 +7048,7 @@
           <w:sz w:val="28"/>
           <w:szCs w:val="24"/>
         </w:rPr>
+        <w:lastRenderedPageBreak/>
         <w:t>Contents</w:t>
       </w:r>
     </w:p>
@@ -8115,685 +8193,508 @@
           <w:rFonts w:eastAsia="Calibri"/>
           <w:lang w:val="en-US" w:eastAsia="en-US"/>
         </w:rPr>
-        <w:t xml:space="preserve">Trading algorithms might go fine occasionally on </w:t>
-      </w:r>
-      <w:r>
-        <w:rPr>
-          <w:rFonts w:eastAsia="Calibri"/>
-          <w:lang w:val="en-US" w:eastAsia="en-US"/>
-        </w:rPr>
-        <w:t>back testing</w:t>
-      </w:r>
-      <w:r>
-        <w:rPr>
-          <w:rFonts w:eastAsia="Calibri"/>
-          <w:lang w:val="en-US" w:eastAsia="en-US"/>
-        </w:rPr>
-        <w:t xml:space="preserve"> in controlled environments; however</w:t>
-      </w:r>
-      <w:r>
-        <w:rPr>
-          <w:rFonts w:eastAsia="Calibri"/>
-          <w:lang w:val="en-US" w:eastAsia="en-US"/>
-        </w:rPr>
+        <w:t>L</w:t>
+      </w:r>
+      <w:r>
+        <w:rPr>
+          <w:rFonts w:eastAsia="Calibri"/>
+          <w:lang w:val="en-US" w:eastAsia="en-US"/>
+        </w:rPr>
+        <w:t xml:space="preserve">ive </w:t>
+      </w:r>
+      <w:r>
+        <w:rPr>
+          <w:rFonts w:eastAsia="Calibri"/>
+          <w:lang w:val="en-US" w:eastAsia="en-US"/>
+        </w:rPr>
+        <w:t xml:space="preserve">validations </w:t>
+      </w:r>
+      <w:r>
+        <w:rPr>
+          <w:rFonts w:eastAsia="Calibri"/>
+          <w:lang w:val="en-US" w:eastAsia="en-US"/>
+        </w:rPr>
+        <w:t xml:space="preserve">are still becoming </w:t>
+      </w:r>
+      <w:r>
+        <w:rPr>
+          <w:rFonts w:eastAsia="Calibri"/>
+          <w:lang w:val="en-US" w:eastAsia="en-US"/>
+        </w:rPr>
+        <w:t xml:space="preserve">a </w:t>
+      </w:r>
+      <w:r>
+        <w:rPr>
+          <w:rFonts w:eastAsia="Calibri"/>
+          <w:lang w:val="en-US" w:eastAsia="en-US"/>
+        </w:rPr>
+        <w:t>grim</w:t>
+      </w:r>
+      <w:r>
+        <w:rPr>
+          <w:rFonts w:eastAsia="Calibri"/>
+          <w:lang w:val="en-US" w:eastAsia="en-US"/>
+        </w:rPr>
+        <w:t xml:space="preserve"> prospect, </w:t>
+      </w:r>
+      <w:r>
+        <w:rPr>
+          <w:rFonts w:eastAsia="Calibri"/>
+          <w:lang w:val="en-US" w:eastAsia="en-US"/>
+        </w:rPr>
+        <w:t>because</w:t>
+      </w:r>
+      <w:r>
+        <w:rPr>
+          <w:rFonts w:eastAsia="Calibri"/>
+          <w:lang w:val="en-US" w:eastAsia="en-US"/>
+        </w:rPr>
+        <w:t xml:space="preserve"> of several things like value variations, quiet news, and existing noise. Hence, a feasible </w:t>
+      </w:r>
+      <w:r>
+        <w:rPr>
+          <w:rFonts w:eastAsia="Calibri"/>
+          <w:lang w:val="en-US" w:eastAsia="en-US"/>
+        </w:rPr>
+        <w:t>solution</w:t>
+      </w:r>
+      <w:r>
+        <w:rPr>
+          <w:rFonts w:eastAsia="Calibri"/>
+          <w:lang w:val="en-US" w:eastAsia="en-US"/>
+        </w:rPr>
+        <w:t xml:space="preserve"> could be to </w:t>
+      </w:r>
+      <w:r>
+        <w:rPr>
+          <w:rFonts w:eastAsia="Calibri"/>
+          <w:lang w:val="en-US" w:eastAsia="en-US"/>
+        </w:rPr>
+        <w:t>identify and implement</w:t>
+      </w:r>
+      <w:r>
+        <w:rPr>
+          <w:rFonts w:eastAsia="Calibri"/>
+          <w:lang w:val="en-US" w:eastAsia="en-US"/>
+        </w:rPr>
+        <w:t xml:space="preserve"> more than a few popular stock evaluation str</w:t>
+      </w:r>
+      <w:r>
+        <w:rPr>
+          <w:rFonts w:eastAsia="Calibri"/>
+          <w:lang w:val="en-US" w:eastAsia="en-US"/>
+        </w:rPr>
+        <w:t>ategies</w:t>
+      </w:r>
+      <w:r>
+        <w:rPr>
+          <w:rFonts w:eastAsia="Calibri"/>
+          <w:lang w:val="en-US" w:eastAsia="en-US"/>
+        </w:rPr>
+        <w:t xml:space="preserve"> </w:t>
+      </w:r>
+      <w:r>
+        <w:rPr>
+          <w:rFonts w:eastAsia="Calibri"/>
+          <w:lang w:val="en-US" w:eastAsia="en-US"/>
+        </w:rPr>
+        <w:fldChar w:fldCharType="begin" w:fldLock="1"/>
+      </w:r>
+      <w:r>
+        <w:rPr>
+          <w:rFonts w:eastAsia="Calibri"/>
+          <w:lang w:val="en-US" w:eastAsia="en-US"/>
+        </w:rPr>
+        <w:instrText>ADDIN CSL_CITATION {"citationItems":[{"id":"ITEM-1","itemData":{"DOI":"10.3390/ijfs7020026","ISSN":"22277072","abstract":"Stock market prediction has always caught the attention of many analysts and researchers. Popular theories suggest that stock markets are essentially a random walk and it is a fool’s game to try and predict them. Predicting stock prices is a challenging problem in itself because of the number of variables which are involved. In the short term, the market behaves like a voting machine but in the longer term, it acts like a weighing machine and hence there is scope for predicting the market movements for a longer timeframe. Application of machine learning techniques and other algorithms for stock price analysis and forecasting is an area that shows great promise. In this paper, we first provide a concise review of stock markets and taxonomy of stock market prediction methods. We then focus on some of the research achievements in stock analysis and prediction. We discuss technical, fundamental, short-and long-term approaches used for stock analysis. Finally, we present some challenges and research opportunities in this field.","author":[{"dropping-particle":"","family":"Shah","given":"Dev","non-dropping-particle":"","parse-names":false,"suffix":""},{"dropping-particle":"","family":"Isah","given":"Haruna","non-dropping-particle":"","parse-names":false,"suffix":""},{"dropping-particle":"","family":"Zulkernine","given":"Farhana","non-dropping-particle":"","parse-names":false,"suffix":""}],"container-title":"International Journal of Financial Studies","id":"ITEM-1","issue":"2","issued":{"date-parts":[["2019"]]},"title":"Stock market analysis: A review and taxonomy of prediction techniques","type":"article-journal","volume":"7"},"uris":["http://www.mendeley.com/documents/?uuid=fa2be3f1-edfd-423f-93cf-18d133b0a2ab"]}],"mendeley":{"formattedCitation":"(Shah et al., 2019)","plainTextFormattedCitation":"(Shah et al., 2019)","previouslyFormattedCitation":"(Shah et al., 2019)"},"properties":{"noteIndex":0},"schema":"https://github.com/citation-style-language/schema/raw/master/csl-citation.json"}</w:instrText>
+      </w:r>
+      <w:r>
+        <w:rPr>
+          <w:rFonts w:eastAsia="Calibri"/>
+          <w:lang w:val="en-US" w:eastAsia="en-US"/>
+        </w:rPr>
+        <w:fldChar w:fldCharType="separate"/>
+      </w:r>
+      <w:r>
+        <w:rPr>
+          <w:rFonts w:eastAsia="Calibri"/>
+          <w:noProof/>
+          <w:lang w:val="en-US" w:eastAsia="en-US"/>
+        </w:rPr>
+        <w:t>(Shah et al., 2019)</w:t>
+      </w:r>
+      <w:r>
+        <w:rPr>
+          <w:rFonts w:eastAsia="Calibri"/>
+          <w:lang w:val="en-US" w:eastAsia="en-US"/>
+        </w:rPr>
+        <w:fldChar w:fldCharType="end"/>
+      </w:r>
+      <w:r>
+        <w:rPr>
+          <w:rFonts w:eastAsia="Calibri"/>
+          <w:lang w:val="en-US" w:eastAsia="en-US"/>
+        </w:rPr>
+        <w:t>.</w:t>
+      </w:r>
+    </w:p>
+    <w:p>
+      <w:pPr>
+        <w:jc w:val="both"/>
+      </w:pPr>
+    </w:p>
+    <w:p>
+      <w:pPr>
+        <w:jc w:val="both"/>
+      </w:pPr>
+      <w:r>
+        <w:t xml:space="preserve">The </w:t>
+      </w:r>
+      <w:r>
+        <w:t>Stock market</w:t>
+      </w:r>
+      <w:r>
+        <w:t xml:space="preserve">, as a result of its high volatility, </w:t>
+      </w:r>
+      <w:r>
+        <w:t>is</w:t>
+      </w:r>
+      <w:r>
+        <w:t xml:space="preserve"> a new field for researchers, scholars, traders, investors</w:t>
+      </w:r>
+      <w:r>
         <w:t>,</w:t>
       </w:r>
       <w:r>
-        <w:rPr>
-          <w:rFonts w:eastAsia="Calibri"/>
-          <w:lang w:val="en-US" w:eastAsia="en-US"/>
-        </w:rPr>
-        <w:t xml:space="preserve"> live </w:t>
-      </w:r>
-      <w:r>
-        <w:rPr>
-          <w:rFonts w:eastAsia="Calibri"/>
-          <w:lang w:val="en-US" w:eastAsia="en-US"/>
-        </w:rPr>
-        <w:t xml:space="preserve">validations </w:t>
-      </w:r>
-      <w:r>
-        <w:rPr>
-          <w:rFonts w:eastAsia="Calibri"/>
-          <w:lang w:val="en-US" w:eastAsia="en-US"/>
-        </w:rPr>
-        <w:t xml:space="preserve">are still becoming </w:t>
-      </w:r>
-      <w:r>
-        <w:rPr>
-          <w:rFonts w:eastAsia="Calibri"/>
-          <w:lang w:val="en-US" w:eastAsia="en-US"/>
-        </w:rPr>
+        <w:t xml:space="preserve"> and compan</w:t>
+      </w:r>
+      <w:r>
+        <w:t>ies</w:t>
+      </w:r>
+      <w:r>
+        <w:t xml:space="preserve">. The number of Machine-Learning associated techniques that are developed have created </w:t>
+      </w:r>
+      <w:r>
+        <w:t>the</w:t>
+      </w:r>
+      <w:r>
+        <w:t xml:space="preserve"> potential to predict the market </w:t>
+      </w:r>
+      <w:r>
+        <w:t>to an extent</w:t>
+      </w:r>
+      <w:r>
+        <w:fldChar w:fldCharType="begin" w:fldLock="1"/>
+      </w:r>
+      <w:r>
+        <w:instrText>ADDIN CSL_CITATION {"citationItems":[{"id":"ITEM-1","itemData":{"abstract":"The stock market has been a popular topic of interest in the recent past. The growth in the inflation rate has compelled people to invest in the stock and commodity markets and other areas rather than saving. Further, the ability of Deep Learning models to make predictions on the time series data has been proven time and again. Technical analysis on the stock market with the help of technical indicators has been the most common practice among traders and investors. One more aspect is the sentiment analysis - the emotion of the investors that shows the willingness to invest. A variety of techniques have been used by people around the globe involving basic Machine Learning and Neural Networks. Ranging from the basic linear regression to the advanced neural networks people have experimented with all possible techniques to predict the stock market. It's evident from recent events how news and headlines affect the stock markets and cryptocurrencies. This paper proposes an ensemble of state-of-the-art methods for predicting stock prices. Firstly sentiment analysis of the news and the headlines for the company Apple Inc, listed on the NASDAQ is performed using a version of BERT, which is a pre-trained transformer model by Google for Natural Language Processing (NLP). Afterward, a Generative Adversarial Network (GAN) predicts the stock price for Apple Inc using the technical indicators, stock indexes of various countries, some commodities, and historical prices along with the sentiment scores. Comparison is done with baseline models like - Long Short Term Memory (LSTM), Gated Recurrent Units (GRU), vanilla GAN, and Auto-Regressive Integrated Moving Average (ARIMA) model.","author":[{"dropping-particle":"","family":"Sonkiya","given":"Priyank","non-dropping-particle":"","parse-names":false,"suffix":""},{"dropping-particle":"","family":"Bajpai","given":"Vikas","non-dropping-particle":"","parse-names":false,"suffix":""},{"dropping-particle":"","family":"Bansal","given":"Anukriti","non-dropping-particle":"","parse-names":false,"suffix":""}],"id":"ITEM-1","issued":{"date-parts":[["2021"]]},"title":"Stock price prediction using BERT and GAN","type":"article-journal"},"uris":["http://www.mendeley.com/documents/?uuid=8f1d3e04-3bfe-4bbe-ab53-07f00a690124"]}],"mendeley":{"formattedCitation":"(Sonkiya et al., 2021)","plainTextFormattedCitation":"(Sonkiya et al., 2021)","previouslyFormattedCitation":"(Sonkiya et al., 2021)"},"properties":{"noteIndex":0},"schema":"https://github.com/citation-style-language/schema/raw/master/csl-citation.json"}</w:instrText>
+      </w:r>
+      <w:r>
+        <w:fldChar w:fldCharType="separate"/>
+      </w:r>
+      <w:r>
+        <w:rPr>
+          <w:noProof/>
+        </w:rPr>
+        <w:t>(Sonkiya et al., 2021)</w:t>
+      </w:r>
+      <w:r>
+        <w:fldChar w:fldCharType="end"/>
+      </w:r>
+      <w:r>
+        <w:t>.</w:t>
+      </w:r>
+    </w:p>
+    <w:p>
+      <w:pPr>
+        <w:jc w:val="both"/>
+      </w:pPr>
+    </w:p>
+    <w:p>
+      <w:pPr>
+        <w:jc w:val="both"/>
+      </w:pPr>
+      <w:r>
+        <w:t xml:space="preserve">For </w:t>
+      </w:r>
+      <w:r>
+        <w:t xml:space="preserve">the </w:t>
+      </w:r>
+      <w:r>
+        <w:t>transaction of</w:t>
+      </w:r>
+      <w:r>
+        <w:t xml:space="preserve"> shares via a </w:t>
+      </w:r>
+      <w:r>
+        <w:t>broker</w:t>
+      </w:r>
+      <w:r>
+        <w:t xml:space="preserve">, there is mostly a fee paid to the </w:t>
+      </w:r>
+      <w:r>
+        <w:t>broker</w:t>
+      </w:r>
+      <w:r>
+        <w:t xml:space="preserve"> for each buy and sale</w:t>
+      </w:r>
+      <w:r>
+        <w:t xml:space="preserve"> which will</w:t>
+      </w:r>
+      <w:r>
+        <w:t xml:space="preserve"> almost </w:t>
+      </w:r>
+      <w:r>
+        <w:t>eat</w:t>
+      </w:r>
+      <w:r>
+        <w:t xml:space="preserve"> up the </w:t>
+      </w:r>
+      <w:r>
+        <w:t>gains</w:t>
+      </w:r>
+      <w:r>
+        <w:t xml:space="preserve"> because </w:t>
+      </w:r>
+      <w:r>
+        <w:t xml:space="preserve">the Trading frequency will increase, </w:t>
+      </w:r>
+      <w:r>
+        <w:t>although</w:t>
+      </w:r>
+      <w:r>
+        <w:t xml:space="preserve"> brokers </w:t>
+      </w:r>
+      <w:r>
+        <w:t>are</w:t>
+      </w:r>
+      <w:r>
+        <w:t xml:space="preserve"> discount brokers </w:t>
+      </w:r>
+      <w:r>
+        <w:fldChar w:fldCharType="begin" w:fldLock="1"/>
+      </w:r>
+      <w:r>
+        <w:instrText>ADDIN CSL_CITATION {"citationItems":[{"id":"ITEM-1","itemData":{"DOI":"10.1109/SSCI50451.2021.9660134","ISBN":"9781728190488","abstract":"Application of machine learning for stock prediction is attracting a lot of attention in recent years. A large amount of research has been conducted in this area and multiple existing results have shown that machine learning methods could be successfully used toward stock predicting using stocks' historical data. Most of these existing approaches have focused on short term prediction using stocks' historical price and technical indicators. In this paper, we prepared 22 years' worth of stock quarterly financial data and investigated three machine learning algorithms: Feed-forward Neural Network (FNN), Random Forest (RF) and Adaptive Neural Fuzzy Inference System (ANFIS) for stock prediction based on fundamental analysis. In addition, we applied RF based feature selection and bootstrap aggregation in order to improve model performance and aggregate predictions from different models. Our results show that RF model achieves the best prediction results, and feature selection is able to improve test performance of FNN and ANFIS. Moreover, the aggregated model outperforms all baseline models as well as the benchmark DJIA index by an acceptable margin for the test period. Our findings demonstrate that machine learning models could be used to aid fundamental analysts with decision-making regarding stock investment.","author":[{"dropping-particle":"","family":"Huang","given":"Yuxuan","non-dropping-particle":"","parse-names":false,"suffix":""},{"dropping-particle":"","family":"Capretz","given":"Luiz Fernando","non-dropping-particle":"","parse-names":false,"suffix":""},{"dropping-particle":"","family":"Ho","given":"Danny","non-dropping-particle":"","parse-names":false,"suffix":""}],"container-title":"2021 IEEE Symposium Series on Computational Intelligence, SSCI 2021 - Proceedings","id":"ITEM-1","issued":{"date-parts":[["2021"]]},"title":"Machine Learning for Stock Prediction Based on Fundamental Analysis","type":"article-journal"},"uris":["http://www.mendeley.com/documents/?uuid=67f3fbff-4e92-4749-a49b-11e1459c4961"]}],"mendeley":{"formattedCitation":"(Huang et al., 2021)","plainTextFormattedCitation":"(Huang et al., 2021)","previouslyFormattedCitation":"(Huang et al., 2021)"},"properties":{"noteIndex":0},"schema":"https://github.com/citation-style-language/schema/raw/master/csl-citation.json"}</w:instrText>
+      </w:r>
+      <w:r>
+        <w:fldChar w:fldCharType="separate"/>
+      </w:r>
+      <w:r>
+        <w:rPr>
+          <w:noProof/>
+        </w:rPr>
+        <w:t>(Huang et al., 2021)</w:t>
+      </w:r>
+      <w:r>
+        <w:fldChar w:fldCharType="end"/>
+      </w:r>
+      <w:r>
+        <w:t>.</w:t>
+      </w:r>
+    </w:p>
+    <w:p>
+      <w:pPr>
+        <w:jc w:val="both"/>
+      </w:pPr>
+    </w:p>
+    <w:p>
+      <w:pPr>
+        <w:jc w:val="both"/>
+      </w:pPr>
+      <w:r>
+        <w:t>The requirement is to overcome the ambiguities of Fundamental and technical evaluation, and additionally</w:t>
+      </w:r>
+      <w:r>
+        <w:t>,</w:t>
+      </w:r>
+      <w:r>
+        <w:t xml:space="preserve"> the glaring development in the modelling strategies has pushed several researchers to check new strategi</w:t>
+      </w:r>
+      <w:r>
+        <w:t>es for stock value forecasting. New</w:t>
+      </w:r>
+      <w:r>
+        <w:t xml:space="preserve"> innovative strategies </w:t>
+      </w:r>
+      <w:r>
+        <w:t>are</w:t>
+      </w:r>
+      <w:r>
+        <w:t xml:space="preserve"> being used for s</w:t>
+      </w:r>
+      <w:r>
+        <w:t>tock price predictions</w:t>
+      </w:r>
+      <w:r>
+        <w:t xml:space="preserve"> </w:t>
+      </w:r>
+      <w:r>
+        <w:fldChar w:fldCharType="begin" w:fldLock="1"/>
+      </w:r>
+      <w:r>
+        <w:instrText>ADDIN CSL_CITATION {"citationItems":[{"id":"ITEM-1","itemData":{"DOI":"10.3390/electronics10212717","ISSN":"20799292","abstract":"With the advent of technological marvels like global digitization, the prediction of the stock market has entered a technologically advanced era, revamping the old model of trading. With the ceaseless increase in market capitalization, stock trading has become a center of investment for many financial investors. Many analysts and researchers have developed tools and techniques that predict stock price movements and help investors in proper decision-making. Advanced trading models enable researchers to predict the market using non-traditional textual data from social platforms. The application of advanced machine learning approaches such as text data analytics and ensemble methods have greatly increased the prediction accuracies. Meanwhile, the analysis and prediction of stock markets continue to be one of the most challenging research areas due to dynamic, erratic, and chaotic data. This study explains the systematics of machine learning-based approaches for stock market prediction based on the deployment of a generic framework. Findings from the last decade (2011–2021) were critically analyzed, having been retrieved from online digital libraries and databases like ACM digital library and Scopus. Furthermore, an extensive comparative analysis was carried out to identify the direction of significance. The study would be helpful for emerging researchers to understand the basics and advancements of this emerging area, and thus carry-on further research in promising directions.","author":[{"dropping-particle":"","family":"Rouf","given":"Nusrat","non-dropping-particle":"","parse-names":false,"suffix":""},{"dropping-particle":"","family":"Malik","given":"Majid Bashir","non-dropping-particle":"","parse-names":false,"suffix":""},{"dropping-particle":"","family":"Arif","given":"Tasleem","non-dropping-particle":"","parse-names":false,"suffix":""},{"dropping-particle":"","family":"Sharma","given":"Sparsh","non-dropping-particle":"","parse-names":false,"suffix":""},{"dropping-particle":"","family":"Singh","given":"Saurabh","non-dropping-particle":"","parse-names":false,"suffix":""},{"dropping-particle":"","family":"Aich","given":"Satyabrata","non-dropping-particle":"","parse-names":false,"suffix":""},{"dropping-particle":"","family":"Kim","given":"Hee Cheol","non-dropping-particle":"","parse-names":false,"suffix":""}],"container-title":"Electronics (Switzerland)","id":"ITEM-1","issue":"21","issued":{"date-parts":[["2021"]]},"title":"Stock market prediction using machine learning techniques: A decade survey on methodologies, recent developments, and future directions","type":"article-journal","volume":"10"},"uris":["http://www.mendeley.com/documents/?uuid=7f9be206-39d4-4239-bf0d-d50e1592114f"]}],"mendeley":{"formattedCitation":"(Rouf et al., 2021)","plainTextFormattedCitation":"(Rouf et al., 2021)","previouslyFormattedCitation":"(Rouf et al., 2021)"},"properties":{"noteIndex":0},"schema":"https://github.com/citation-style-language/schema/raw/master/csl-citation.json"}</w:instrText>
+      </w:r>
+      <w:r>
+        <w:fldChar w:fldCharType="separate"/>
+      </w:r>
+      <w:r>
+        <w:rPr>
+          <w:noProof/>
+        </w:rPr>
+        <w:t>(Rouf et al., 2021)</w:t>
+      </w:r>
+      <w:r>
+        <w:fldChar w:fldCharType="end"/>
+      </w:r>
+      <w:r>
+        <w:t>.</w:t>
+      </w:r>
+    </w:p>
+    <w:p>
+      <w:pPr>
+        <w:jc w:val="both"/>
+      </w:pPr>
+    </w:p>
+    <w:p>
+      <w:pPr>
+        <w:jc w:val="both"/>
+      </w:pPr>
+      <w:r>
+        <w:t xml:space="preserve">Daily Trading NSE Data of HDFC, KOTAK, and SBI Bank from the year 2000 to 2022 is being used for this capstone project which would broadly come under BFSI.BFSI comprises of Banking, Financial Services, and Insurance sector. Also, the BFSI industry includes financial service firms such as Broking and Asset Management. </w:t>
+      </w:r>
+      <w:r>
+        <w:t xml:space="preserve">The </w:t>
+      </w:r>
+      <w:r>
+        <w:t xml:space="preserve">BFSI industry is growing year on year at </w:t>
+      </w:r>
+      <w:r>
         <w:t xml:space="preserve">a </w:t>
       </w:r>
       <w:r>
-        <w:rPr>
-          <w:rFonts w:eastAsia="Calibri"/>
-          <w:lang w:val="en-US" w:eastAsia="en-US"/>
-        </w:rPr>
-        <w:t>grim</w:t>
-      </w:r>
-      <w:r>
-        <w:rPr>
-          <w:rFonts w:eastAsia="Calibri"/>
-          <w:lang w:val="en-US" w:eastAsia="en-US"/>
-        </w:rPr>
-        <w:t xml:space="preserve"> prospect, </w:t>
-      </w:r>
-      <w:r>
-        <w:rPr>
-          <w:rFonts w:eastAsia="Calibri"/>
-          <w:lang w:val="en-US" w:eastAsia="en-US"/>
-        </w:rPr>
-        <w:t>because</w:t>
-      </w:r>
-      <w:r>
-        <w:rPr>
-          <w:rFonts w:eastAsia="Calibri"/>
-          <w:lang w:val="en-US" w:eastAsia="en-US"/>
-        </w:rPr>
-        <w:t xml:space="preserve"> of several things like value variations, quiet news, and existing noise. Hence, a feasible </w:t>
-      </w:r>
-      <w:r>
-        <w:rPr>
-          <w:rFonts w:eastAsia="Calibri"/>
-          <w:lang w:val="en-US" w:eastAsia="en-US"/>
-        </w:rPr>
-        <w:t>solution</w:t>
-      </w:r>
-      <w:r>
-        <w:rPr>
-          <w:rFonts w:eastAsia="Calibri"/>
-          <w:lang w:val="en-US" w:eastAsia="en-US"/>
-        </w:rPr>
-        <w:t xml:space="preserve"> could be to </w:t>
-      </w:r>
-      <w:r>
-        <w:rPr>
-          <w:rFonts w:eastAsia="Calibri"/>
-          <w:lang w:val="en-US" w:eastAsia="en-US"/>
-        </w:rPr>
-        <w:t>identify and implement</w:t>
-      </w:r>
-      <w:r>
-        <w:rPr>
-          <w:rFonts w:eastAsia="Calibri"/>
-          <w:lang w:val="en-US" w:eastAsia="en-US"/>
-        </w:rPr>
-        <w:t xml:space="preserve"> more than a few popular stock evaluation strategies and enforce the best practices in simulated environments </w:t>
-      </w:r>
-      <w:r>
-        <w:rPr>
-          <w:rFonts w:eastAsia="Calibri"/>
-          <w:lang w:val="en-US" w:eastAsia="en-US"/>
-        </w:rPr>
-        <w:fldChar w:fldCharType="begin" w:fldLock="1"/>
-      </w:r>
-      <w:r>
-        <w:rPr>
-          <w:rFonts w:eastAsia="Calibri"/>
-          <w:lang w:val="en-US" w:eastAsia="en-US"/>
-        </w:rPr>
-        <w:instrText>ADDIN CSL_CITATION {"citationItems":[{"id":"ITEM-1","itemData":{"DOI":"10.3390/ijfs7020026","ISSN":"22277072","abstract":"Stock market prediction has always caught the attention of many analysts and researchers. Popular theories suggest that stock markets are essentially a random walk and it is a fool’s game to try and predict them. Predicting stock prices is a challenging problem in itself because of the number of variables which are involved. In the short term, the market behaves like a voting machine but in the longer term, it acts like a weighing machine and hence there is scope for predicting the market movements for a longer timeframe. Application of machine learning techniques and other algorithms for stock price analysis and forecasting is an area that shows great promise. In this paper, we first provide a concise review of stock markets and taxonomy of stock market prediction methods. We then focus on some of the research achievements in stock analysis and prediction. We discuss technical, fundamental, short-and long-term approaches used for stock analysis. Finally, we present some challenges and research opportunities in this field.","author":[{"dropping-particle":"","family":"Shah","given":"Dev","non-dropping-particle":"","parse-names":false,"suffix":""},{"dropping-particle":"","family":"Isah","given":"Haruna","non-dropping-particle":"","parse-names":false,"suffix":""},{"dropping-particle":"","family":"Zulkernine","given":"Farhana","non-dropping-particle":"","parse-names":false,"suffix":""}],"container-title":"International Journal of Financial Studies","id":"ITEM-1","issue":"2","issued":{"date-parts":[["2019"]]},"title":"Stock market analysis: A review and taxonomy of prediction techniques","type":"article-journal","volume":"7"},"uris":["http://www.mendeley.com/documents/?uuid=fa2be3f1-edfd-423f-93cf-18d133b0a2ab"]}],"mendeley":{"formattedCitation":"(Shah et al., 2019)","plainTextFormattedCitation":"(Shah et al., 2019)","previouslyFormattedCitation":"(Shah et al., 2019)"},"properties":{"noteIndex":0},"schema":"https://github.com/citation-style-language/schema/raw/master/csl-citation.json"}</w:instrText>
-      </w:r>
-      <w:r>
-        <w:rPr>
-          <w:rFonts w:eastAsia="Calibri"/>
-          <w:lang w:val="en-US" w:eastAsia="en-US"/>
-        </w:rPr>
-        <w:fldChar w:fldCharType="separate"/>
-      </w:r>
-      <w:r>
-        <w:rPr>
-          <w:rFonts w:eastAsia="Calibri"/>
-          <w:noProof/>
-          <w:lang w:val="en-US" w:eastAsia="en-US"/>
-        </w:rPr>
-        <w:t>(Shah et al., 2019)</w:t>
-      </w:r>
-      <w:r>
-        <w:rPr>
-          <w:rFonts w:eastAsia="Calibri"/>
-          <w:lang w:val="en-US" w:eastAsia="en-US"/>
-        </w:rPr>
-        <w:fldChar w:fldCharType="end"/>
-      </w:r>
-      <w:r>
-        <w:rPr>
-          <w:rFonts w:eastAsia="Calibri"/>
-          <w:lang w:val="en-US" w:eastAsia="en-US"/>
-        </w:rPr>
+        <w:t>27% rate.</w:t>
+      </w:r>
+    </w:p>
+    <w:p>
+      <w:pPr>
+        <w:jc w:val="both"/>
+      </w:pPr>
+    </w:p>
+    <w:p>
+      <w:pPr>
+        <w:jc w:val="both"/>
+      </w:pPr>
+      <w:r>
+        <w:t xml:space="preserve">The previous </w:t>
+      </w:r>
+      <w:r>
+        <w:t xml:space="preserve">chapter </w:t>
+      </w:r>
+      <w:r>
+        <w:t>discusse</w:t>
+      </w:r>
+      <w:r>
+        <w:t>s</w:t>
+      </w:r>
+      <w:r>
+        <w:t xml:space="preserve"> the importance of </w:t>
+      </w:r>
+      <w:r>
+        <w:t xml:space="preserve">Machine-Learning associated techniques that are developed </w:t>
+      </w:r>
+      <w:r>
+        <w:t xml:space="preserve">for investments in </w:t>
+      </w:r>
+      <w:r>
+        <w:t xml:space="preserve">the </w:t>
+      </w:r>
+      <w:r>
+        <w:t>stock market</w:t>
+      </w:r>
+      <w:r>
+        <w:t>. The</w:t>
+      </w:r>
+      <w:r>
+        <w:t xml:space="preserve"> chapter </w:t>
+      </w:r>
+      <w:r>
+        <w:t xml:space="preserve">informs </w:t>
+      </w:r>
+      <w:r>
+        <w:t xml:space="preserve">additionally that the glaring development in the </w:t>
+      </w:r>
+      <w:r>
+        <w:t>modelling</w:t>
+      </w:r>
+      <w:r>
+        <w:t xml:space="preserve"> strategies has pushed several researchers to check new strategies for stock value forecasting. </w:t>
+      </w:r>
+      <w:r>
+        <w:t xml:space="preserve">In </w:t>
+      </w:r>
+      <w:r>
+        <w:t xml:space="preserve">the </w:t>
+      </w:r>
+      <w:r>
+        <w:t xml:space="preserve">next </w:t>
+      </w:r>
+      <w:r>
+        <w:t>chapter</w:t>
+      </w:r>
+      <w:r>
+        <w:t>,</w:t>
+      </w:r>
+      <w:r>
+        <w:t xml:space="preserve"> some of the available </w:t>
+      </w:r>
+      <w:r>
+        <w:t xml:space="preserve">literature will be scanned </w:t>
+      </w:r>
+      <w:r>
+        <w:t xml:space="preserve">which would throw light on various related aspects of </w:t>
+      </w:r>
+      <w:r>
+        <w:t>Machine-</w:t>
+      </w:r>
+      <w:r>
+        <w:t xml:space="preserve">Learning </w:t>
+      </w:r>
+      <w:r>
+        <w:t>methods</w:t>
+      </w:r>
+      <w:r>
+        <w:t xml:space="preserve"> and other methodologies</w:t>
+      </w:r>
+      <w:r>
+        <w:t>,</w:t>
+      </w:r>
+      <w:r>
+        <w:t xml:space="preserve"> </w:t>
+      </w:r>
+      <w:r>
+        <w:t>and also</w:t>
+      </w:r>
+      <w:r>
+        <w:t xml:space="preserve"> study and research other related issues which would </w:t>
+      </w:r>
+      <w:r>
+        <w:t xml:space="preserve">help </w:t>
+      </w:r>
+      <w:r>
+        <w:t>assist better</w:t>
+      </w:r>
+      <w:r>
+        <w:t xml:space="preserve"> </w:t>
+      </w:r>
+      <w:r>
+        <w:t>i</w:t>
+      </w:r>
+      <w:r>
+        <w:t>n Day trading in Stock Market</w:t>
+      </w:r>
+      <w:r>
         <w:t>.</w:t>
       </w:r>
-    </w:p>
-    <w:p>
-      <w:pPr>
-        <w:jc w:val="both"/>
-      </w:pPr>
-    </w:p>
-    <w:p>
-      <w:pPr>
-        <w:jc w:val="both"/>
-      </w:pPr>
-      <w:r>
-        <w:t xml:space="preserve">The </w:t>
-      </w:r>
-      <w:r>
-        <w:t>Stock market</w:t>
-      </w:r>
-      <w:r>
-        <w:t xml:space="preserve">, as a result of its high volatility, </w:t>
-      </w:r>
-      <w:r>
-        <w:t>is</w:t>
-      </w:r>
-      <w:r>
-        <w:t xml:space="preserve"> a new field for researchers, scholars, traders, investors</w:t>
-      </w:r>
-      <w:r>
-        <w:t>,</w:t>
-      </w:r>
-      <w:r>
-        <w:t xml:space="preserve"> and compan</w:t>
-      </w:r>
-      <w:r>
-        <w:t>ies</w:t>
-      </w:r>
-      <w:r>
-        <w:t xml:space="preserve">. The number of Machine-Learning associated techniques that are developed have created </w:t>
-      </w:r>
-      <w:r>
-        <w:t>the</w:t>
-      </w:r>
-      <w:r>
-        <w:t xml:space="preserve"> potential to predict the market </w:t>
-      </w:r>
-      <w:r>
-        <w:t>to an extent</w:t>
-      </w:r>
-      <w:r>
-        <w:fldChar w:fldCharType="begin" w:fldLock="1"/>
-      </w:r>
-      <w:r>
-        <w:instrText>ADDIN CSL_CITATION {"citationItems":[{"id":"ITEM-1","itemData":{"abstract":"The stock market has been a popular topic of interest in the recent past. The growth in the inflation rate has compelled people to invest in the stock and commodity markets and other areas rather than saving. Further, the ability of Deep Learning models to make predictions on the time series data has been proven time and again. Technical analysis on the stock market with the help of technical indicators has been the most common practice among traders and investors. One more aspect is the sentiment analysis - the emotion of the investors that shows the willingness to invest. A variety of techniques have been used by people around the globe involving basic Machine Learning and Neural Networks. Ranging from the basic linear regression to the advanced neural networks people have experimented with all possible techniques to predict the stock market. It's evident from recent events how news and headlines affect the stock markets and cryptocurrencies. This paper proposes an ensemble of state-of-the-art methods for predicting stock prices. Firstly sentiment analysis of the news and the headlines for the company Apple Inc, listed on the NASDAQ is performed using a version of BERT, which is a pre-trained transformer model by Google for Natural Language Processing (NLP). Afterward, a Generative Adversarial Network (GAN) predicts the stock price for Apple Inc using the technical indicators, stock indexes of various countries, some commodities, and historical prices along with the sentiment scores. Comparison is done with baseline models like - Long Short Term Memory (LSTM), Gated Recurrent Units (GRU), vanilla GAN, and Auto-Regressive Integrated Moving Average (ARIMA) model.","author":[{"dropping-particle":"","family":"Sonkiya","given":"Priyank","non-dropping-particle":"","parse-names":false,"suffix":""},{"dropping-particle":"","family":"Bajpai","given":"Vikas","non-dropping-particle":"","parse-names":false,"suffix":""},{"dropping-particle":"","family":"Bansal","given":"Anukriti","non-dropping-particle":"","parse-names":false,"suffix":""}],"id":"ITEM-1","issued":{"date-parts":[["2021"]]},"title":"Stock price prediction using BERT and GAN","type":"article-journal"},"uris":["http://www.mendeley.com/documents/?uuid=8f1d3e04-3bfe-4bbe-ab53-07f00a690124"]}],"mendeley":{"formattedCitation":"(Sonkiya et al., 2021)","plainTextFormattedCitation":"(Sonkiya et al., 2021)","previouslyFormattedCitation":"(Sonkiya et al., 2021)"},"properties":{"noteIndex":0},"schema":"https://github.com/citation-style-language/schema/raw/master/csl-citation.json"}</w:instrText>
-      </w:r>
-      <w:r>
-        <w:fldChar w:fldCharType="separate"/>
-      </w:r>
-      <w:r>
-        <w:rPr>
-          <w:noProof/>
-        </w:rPr>
-        <w:t>(Sonkiya et al., 2021)</w:t>
-      </w:r>
-      <w:r>
-        <w:fldChar w:fldCharType="end"/>
-      </w:r>
-      <w:r>
-        <w:t>.</w:t>
-      </w:r>
-    </w:p>
-    <w:p>
-      <w:pPr>
-        <w:jc w:val="both"/>
-        <w:rPr>
-          <w:rFonts w:eastAsia="Calibri"/>
-          <w:lang w:val="en-US" w:eastAsia="en-US"/>
-        </w:rPr>
-      </w:pPr>
-    </w:p>
-    <w:p>
-      <w:pPr>
-        <w:jc w:val="both"/>
-        <w:rPr>
-          <w:rFonts w:eastAsia="Calibri"/>
-          <w:lang w:val="en-US" w:eastAsia="en-US"/>
-        </w:rPr>
-      </w:pPr>
-      <w:r>
-        <w:t xml:space="preserve">An outsized inventory of stock prediction strategies has evolved over the years, though the consistency of the precise prediction </w:t>
-      </w:r>
-      <w:r>
-        <w:t xml:space="preserve">and </w:t>
-      </w:r>
-      <w:r>
-        <w:t xml:space="preserve">overall performance of </w:t>
-      </w:r>
-      <w:r>
-        <w:t xml:space="preserve">a </w:t>
-      </w:r>
-      <w:r>
-        <w:t xml:space="preserve">maximum of these strategies stays debatable.  For </w:t>
-      </w:r>
-      <w:r>
-        <w:t xml:space="preserve">the </w:t>
-      </w:r>
-      <w:r>
-        <w:t>transaction of</w:t>
-      </w:r>
-      <w:r>
-        <w:t xml:space="preserve"> shares via a </w:t>
-      </w:r>
-      <w:r>
-        <w:t>broker</w:t>
-      </w:r>
-      <w:r>
-        <w:t xml:space="preserve">, there is mostly a fee paid to the </w:t>
-      </w:r>
-      <w:r>
-        <w:t>broker</w:t>
-      </w:r>
-      <w:r>
-        <w:t xml:space="preserve"> for each buy and sale</w:t>
-      </w:r>
-      <w:r>
-        <w:t xml:space="preserve"> which will</w:t>
-      </w:r>
-      <w:r>
-        <w:t xml:space="preserve"> almost </w:t>
-      </w:r>
-      <w:r>
-        <w:t>eat</w:t>
-      </w:r>
-      <w:r>
-        <w:t xml:space="preserve"> up the </w:t>
-      </w:r>
-      <w:r>
-        <w:t>gains</w:t>
-      </w:r>
-      <w:r>
-        <w:t xml:space="preserve"> because </w:t>
-      </w:r>
-      <w:r>
-        <w:t xml:space="preserve">the Trading frequency will increase, </w:t>
-      </w:r>
-      <w:r>
-        <w:t>although</w:t>
-      </w:r>
-      <w:r>
-        <w:t xml:space="preserve"> brokers </w:t>
-      </w:r>
-      <w:r>
-        <w:t>are</w:t>
-      </w:r>
-      <w:r>
-        <w:t xml:space="preserve"> discount brokers </w:t>
-      </w:r>
-      <w:r>
-        <w:fldChar w:fldCharType="begin" w:fldLock="1"/>
-      </w:r>
-      <w:r>
-        <w:instrText>ADDIN CSL_CITATION {"citationItems":[{"id":"ITEM-1","itemData":{"DOI":"10.1109/SSCI50451.2021.9660134","ISBN":"9781728190488","abstract":"Application of machine learning for stock prediction is attracting a lot of attention in recent years. A large amount of research has been conducted in this area and multiple existing results have shown that machine learning methods could be successfully used toward stock predicting using stocks' historical data. Most of these existing approaches have focused on short term prediction using stocks' historical price and technical indicators. In this paper, we prepared 22 years' worth of stock quarterly financial data and investigated three machine learning algorithms: Feed-forward Neural Network (FNN), Random Forest (RF) and Adaptive Neural Fuzzy Inference System (ANFIS) for stock prediction based on fundamental analysis. In addition, we applied RF based feature selection and bootstrap aggregation in order to improve model performance and aggregate predictions from different models. Our results show that RF model achieves the best prediction results, and feature selection is able to improve test performance of FNN and ANFIS. Moreover, the aggregated model outperforms all baseline models as well as the benchmark DJIA index by an acceptable margin for the test period. Our findings demonstrate that machine learning models could be used to aid fundamental analysts with decision-making regarding stock investment.","author":[{"dropping-particle":"","family":"Huang","given":"Yuxuan","non-dropping-particle":"","parse-names":false,"suffix":""},{"dropping-particle":"","family":"Capretz","given":"Luiz Fernando","non-dropping-particle":"","parse-names":false,"suffix":""},{"dropping-particle":"","family":"Ho","given":"Danny","non-dropping-particle":"","parse-names":false,"suffix":""}],"container-title":"2021 IEEE Symposium Series on Computational Intelligence, SSCI 2021 - Proceedings","id":"ITEM-1","issued":{"date-parts":[["2021"]]},"title":"Machine Learning for Stock Prediction Based on Fundamental Analysis","type":"article-journal"},"uris":["http://www.mendeley.com/documents/?uuid=67f3fbff-4e92-4749-a49b-11e1459c4961"]}],"mendeley":{"formattedCitation":"(Huang et al., 2021)","plainTextFormattedCitation":"(Huang et al., 2021)","previouslyFormattedCitation":"(Huang et al., 2021)"},"properties":{"noteIndex":0},"schema":"https://github.com/citation-style-language/schema/raw/master/csl-citation.json"}</w:instrText>
-      </w:r>
-      <w:r>
-        <w:fldChar w:fldCharType="separate"/>
-      </w:r>
-      <w:r>
-        <w:rPr>
-          <w:noProof/>
-        </w:rPr>
-        <w:t>(Huang et al., 2021)</w:t>
-      </w:r>
-      <w:r>
-        <w:fldChar w:fldCharType="end"/>
-      </w:r>
-      <w:r>
-        <w:t>.</w:t>
-      </w:r>
-    </w:p>
-    <w:p>
-      <w:pPr>
-        <w:jc w:val="both"/>
-        <w:rPr>
-          <w:rFonts w:eastAsia="Calibri"/>
-          <w:lang w:val="en-US" w:eastAsia="en-US"/>
-        </w:rPr>
-      </w:pPr>
-    </w:p>
-    <w:p>
-      <w:pPr>
-        <w:jc w:val="both"/>
-      </w:pPr>
-      <w:r>
-        <w:t>The requirement is to overcome the ambiguities of Fundamental and technical evaluation, and additionally</w:t>
-      </w:r>
-      <w:r>
-        <w:t>,</w:t>
-      </w:r>
-      <w:r>
-        <w:t xml:space="preserve"> the glaring development in the modelling strategies has pushed several researchers to check new strategies for stock value forecasting. An alternative form of collective intelligence has emerged, and new innovative strategies square measure being used for stock price predictions. The mechanisms contain the work of machine learning algorithms for exchange shares analysis and forecast </w:t>
-      </w:r>
-      <w:r>
-        <w:fldChar w:fldCharType="begin" w:fldLock="1"/>
-      </w:r>
-      <w:r>
-        <w:instrText>ADDIN CSL_CITATION {"citationItems":[{"id":"ITEM-1","itemData":{"DOI":"10.3390/electronics10212717","ISSN":"20799292","abstract":"With the advent of technological marvels like global digitization, the prediction of the stock market has entered a technologically advanced era, revamping the old model of trading. With the ceaseless increase in market capitalization, stock trading has become a center of investment for many financial investors. Many analysts and researchers have developed tools and techniques that predict stock price movements and help investors in proper decision-making. Advanced trading models enable researchers to predict the market using non-traditional textual data from social platforms. The application of advanced machine learning approaches such as text data analytics and ensemble methods have greatly increased the prediction accuracies. Meanwhile, the analysis and prediction of stock markets continue to be one of the most challenging research areas due to dynamic, erratic, and chaotic data. This study explains the systematics of machine learning-based approaches for stock market prediction based on the deployment of a generic framework. Findings from the last decade (2011–2021) were critically analyzed, having been retrieved from online digital libraries and databases like ACM digital library and Scopus. Furthermore, an extensive comparative analysis was carried out to identify the direction of significance. The study would be helpful for emerging researchers to understand the basics and advancements of this emerging area, and thus carry-on further research in promising directions.","author":[{"dropping-particle":"","family":"Rouf","given":"Nusrat","non-dropping-particle":"","parse-names":false,"suffix":""},{"dropping-particle":"","family":"Malik","given":"Majid Bashir","non-dropping-particle":"","parse-names":false,"suffix":""},{"dropping-particle":"","family":"Arif","given":"Tasleem","non-dropping-particle":"","parse-names":false,"suffix":""},{"dropping-particle":"","family":"Sharma","given":"Sparsh","non-dropping-particle":"","parse-names":false,"suffix":""},{"dropping-particle":"","family":"Singh","given":"Saurabh","non-dropping-particle":"","parse-names":false,"suffix":""},{"dropping-particle":"","family":"Aich","given":"Satyabrata","non-dropping-particle":"","parse-names":false,"suffix":""},{"dropping-particle":"","family":"Kim","given":"Hee Cheol","non-dropping-particle":"","parse-names":false,"suffix":""}],"container-title":"Electronics (Switzerland)","id":"ITEM-1","issue":"21","issued":{"date-parts":[["2021"]]},"title":"Stock market prediction using machine learning techniques: A decade survey on methodologies, recent developments, and future directions","type":"article-journal","volume":"10"},"uris":["http://www.mendeley.com/documents/?uuid=7f9be206-39d4-4239-bf0d-d50e1592114f"]}],"mendeley":{"formattedCitation":"(Rouf et al., 2021)","plainTextFormattedCitation":"(Rouf et al., 2021)","previouslyFormattedCitation":"(Rouf et al., 2021)"},"properties":{"noteIndex":0},"schema":"https://github.com/citation-style-language/schema/raw/master/csl-citation.json"}</w:instrText>
-      </w:r>
-      <w:r>
-        <w:fldChar w:fldCharType="separate"/>
-      </w:r>
-      <w:r>
-        <w:rPr>
-          <w:noProof/>
-        </w:rPr>
-        <w:t>(Rouf et al., 2021)</w:t>
-      </w:r>
-      <w:r>
-        <w:fldChar w:fldCharType="end"/>
-      </w:r>
-      <w:r>
-        <w:t>.</w:t>
-      </w:r>
-    </w:p>
-    <w:p>
-      <w:pPr>
-        <w:jc w:val="both"/>
-      </w:pPr>
-    </w:p>
-    <w:p>
-      <w:pPr>
-        <w:jc w:val="both"/>
-      </w:pPr>
-      <w:r>
-        <w:t xml:space="preserve">Daily Trading NSE Data of HDFC, KOTAK, and SBI Bank from the year 2000 to 2022 is being used for this capstone project which would broadly come under BFSI.BFSI comprises of Banking, Financial Services, and Insurance sector. Also, the BFSI industry includes financial service firms such as Broking and Asset Management. </w:t>
-      </w:r>
-      <w:r>
-        <w:t xml:space="preserve">The </w:t>
-      </w:r>
-      <w:r>
-        <w:t xml:space="preserve">BFSI industry is growing year on year at </w:t>
-      </w:r>
-      <w:r>
-        <w:t xml:space="preserve">a </w:t>
-      </w:r>
-      <w:r>
-        <w:t>27% rate.</w:t>
-      </w:r>
-    </w:p>
-    <w:p>
-      <w:pPr>
-        <w:jc w:val="both"/>
-        <w:rPr>
-          <w:rFonts w:eastAsia="Calibri"/>
-          <w:lang w:val="en-US" w:eastAsia="en-US"/>
-        </w:rPr>
-      </w:pPr>
-    </w:p>
-    <w:p>
-      <w:pPr>
-        <w:jc w:val="both"/>
-        <w:rPr>
-          <w:rFonts w:eastAsia="Calibri"/>
-          <w:lang w:val="en-US" w:eastAsia="en-US"/>
-        </w:rPr>
-      </w:pPr>
-    </w:p>
-    <w:p>
-      <w:pPr>
-        <w:jc w:val="both"/>
-        <w:rPr>
-          <w:rFonts w:eastAsia="Calibri"/>
-          <w:lang w:val="en-US" w:eastAsia="en-US"/>
-        </w:rPr>
-      </w:pPr>
-      <w:r>
-        <w:lastRenderedPageBreak/>
-        <w:t xml:space="preserve">The previous </w:t>
-      </w:r>
-      <w:r>
-        <w:t xml:space="preserve">chapter </w:t>
-      </w:r>
-      <w:r>
-        <w:t>discusse</w:t>
-      </w:r>
-      <w:r>
-        <w:t>s</w:t>
-      </w:r>
-      <w:r>
-        <w:t xml:space="preserve"> the importance of </w:t>
-      </w:r>
-      <w:r>
-        <w:t xml:space="preserve">Machine-Learning associated techniques that are developed </w:t>
-      </w:r>
-      <w:r>
-        <w:t xml:space="preserve">for investments in </w:t>
-      </w:r>
-      <w:r>
-        <w:t xml:space="preserve">the </w:t>
-      </w:r>
-      <w:r>
-        <w:t>stock market</w:t>
-      </w:r>
-      <w:r>
-        <w:t>. The</w:t>
-      </w:r>
-      <w:r>
-        <w:t xml:space="preserve"> chapter discusse</w:t>
-      </w:r>
-      <w:r>
-        <w:t>s</w:t>
-      </w:r>
-      <w:r>
-        <w:t xml:space="preserve"> </w:t>
-      </w:r>
-      <w:r>
-        <w:t xml:space="preserve">that </w:t>
-      </w:r>
-      <w:r>
-        <w:t>an</w:t>
-      </w:r>
-      <w:r>
-        <w:t xml:space="preserve"> outsized inventory of stock prediction strategies has evolved over the years</w:t>
-      </w:r>
-      <w:r>
-        <w:t xml:space="preserve"> and </w:t>
-      </w:r>
-      <w:r>
-        <w:t xml:space="preserve">also </w:t>
-      </w:r>
-      <w:r>
-        <w:t xml:space="preserve">informs </w:t>
-      </w:r>
-      <w:r>
-        <w:t xml:space="preserve">additionally that the glaring development in the </w:t>
-      </w:r>
-      <w:r>
-        <w:t>modelling</w:t>
-      </w:r>
-      <w:r>
-        <w:t xml:space="preserve"> strategies has pushed several researchers to check new strategies for stock value forecasting. </w:t>
-      </w:r>
-      <w:r>
-        <w:t xml:space="preserve">In </w:t>
-      </w:r>
-      <w:r>
-        <w:t xml:space="preserve">the </w:t>
-      </w:r>
-      <w:r>
-        <w:t xml:space="preserve">next </w:t>
-      </w:r>
-      <w:r>
-        <w:t>chapter</w:t>
-      </w:r>
-      <w:r>
-        <w:t>,</w:t>
-      </w:r>
-      <w:r>
-        <w:t xml:space="preserve"> some of the available </w:t>
-      </w:r>
-      <w:r>
-        <w:t xml:space="preserve">literature will be scanned </w:t>
-      </w:r>
-      <w:r>
-        <w:t xml:space="preserve">which would throw light on various related aspects of </w:t>
-      </w:r>
-      <w:r>
-        <w:t>Machine-</w:t>
-      </w:r>
-      <w:r>
-        <w:t xml:space="preserve">Learning </w:t>
-      </w:r>
-      <w:r>
-        <w:t>methods</w:t>
-      </w:r>
-      <w:r>
-        <w:t xml:space="preserve"> and other methodologies</w:t>
-      </w:r>
-      <w:r>
-        <w:t>,</w:t>
-      </w:r>
-      <w:r>
-        <w:t xml:space="preserve"> </w:t>
-      </w:r>
-      <w:r>
-        <w:t>and also</w:t>
-      </w:r>
-      <w:r>
-        <w:t xml:space="preserve"> study and research other related issues which would </w:t>
-      </w:r>
-      <w:r>
-        <w:t xml:space="preserve">help </w:t>
-      </w:r>
-      <w:r>
-        <w:t>assist better</w:t>
-      </w:r>
-      <w:r>
-        <w:t xml:space="preserve"> </w:t>
-      </w:r>
-      <w:r>
-        <w:t>i</w:t>
-      </w:r>
-      <w:r>
-        <w:t>n Day trading in Stock Market</w:t>
-      </w:r>
-      <w:r>
-        <w:t>.</w:t>
-      </w:r>
-    </w:p>
-    <w:p>
-      <w:pPr>
-        <w:jc w:val="both"/>
-      </w:pPr>
-    </w:p>
-    <w:p>
-      <w:pPr>
-        <w:jc w:val="both"/>
-      </w:pPr>
-    </w:p>
-    <w:p>
-      <w:pPr>
-        <w:jc w:val="both"/>
-      </w:pPr>
-    </w:p>
-    <w:p>
-      <w:pPr>
-        <w:jc w:val="both"/>
-      </w:pPr>
-    </w:p>
-    <w:p>
-      <w:pPr>
-        <w:jc w:val="both"/>
-      </w:pPr>
-    </w:p>
-    <w:p>
-      <w:pPr>
-        <w:jc w:val="both"/>
-      </w:pPr>
-    </w:p>
-    <w:p>
-      <w:pPr>
-        <w:jc w:val="both"/>
-      </w:pPr>
-    </w:p>
-    <w:p>
-      <w:pPr>
-        <w:jc w:val="both"/>
-      </w:pPr>
-    </w:p>
-    <w:p>
-      <w:pPr>
-        <w:jc w:val="both"/>
-      </w:pPr>
-    </w:p>
-    <w:p>
-      <w:pPr>
-        <w:jc w:val="both"/>
-      </w:pPr>
-    </w:p>
-    <w:p>
-      <w:pPr>
-        <w:jc w:val="both"/>
-      </w:pPr>
-    </w:p>
-    <w:p>
-      <w:pPr>
-        <w:jc w:val="both"/>
-      </w:pPr>
-    </w:p>
-    <w:p>
-      <w:pPr>
-        <w:jc w:val="both"/>
-      </w:pPr>
-    </w:p>
-    <w:p>
-      <w:pPr>
-        <w:jc w:val="both"/>
-      </w:pPr>
-    </w:p>
-    <w:p>
-      <w:pPr>
-        <w:jc w:val="both"/>
-      </w:pPr>
-    </w:p>
-    <w:p>
-      <w:pPr>
-        <w:jc w:val="both"/>
-      </w:pPr>
-    </w:p>
-    <w:p>
-      <w:pPr>
-        <w:jc w:val="both"/>
-      </w:pPr>
-    </w:p>
-    <w:p>
-      <w:pPr>
-        <w:jc w:val="both"/>
-      </w:pPr>
-    </w:p>
-    <w:p>
-      <w:pPr>
-        <w:jc w:val="both"/>
-      </w:pPr>
-    </w:p>
-    <w:p>
-      <w:pPr>
-        <w:jc w:val="both"/>
-      </w:pPr>
-    </w:p>
-    <w:p>
-      <w:pPr>
-        <w:jc w:val="both"/>
-      </w:pPr>
-    </w:p>
-    <w:p>
-      <w:pPr>
-        <w:jc w:val="both"/>
-      </w:pPr>
-    </w:p>
-    <w:p>
-      <w:pPr>
-        <w:jc w:val="both"/>
-      </w:pPr>
-    </w:p>
-    <w:p>
-      <w:pPr>
-        <w:jc w:val="both"/>
-      </w:pPr>
-    </w:p>
-    <w:p>
-      <w:pPr>
-        <w:jc w:val="both"/>
-      </w:pPr>
     </w:p>
     <w:p>
       <w:pPr>
@@ -10533,21 +10434,7 @@
           <w:rFonts w:eastAsia="Calibri"/>
           <w:lang w:val="en-US" w:eastAsia="en-US"/>
         </w:rPr>
-        <w:t xml:space="preserve"> and XG Boost Classifier to determine the </w:t>
-      </w:r>
-      <w:r>
-        <w:rPr>
-          <w:rFonts w:eastAsia="Calibri"/>
-          <w:lang w:val="en-US" w:eastAsia="en-US"/>
-        </w:rPr>
-        <w:t>Modelling algorithm</w:t>
-      </w:r>
-      <w:r>
-        <w:rPr>
-          <w:rFonts w:eastAsia="Calibri"/>
-          <w:lang w:val="en-US" w:eastAsia="en-US"/>
-        </w:rPr>
-        <w:t xml:space="preserve"> which would provide the best </w:t>
+        <w:t xml:space="preserve"> and XG Boost Classifier to determine the Modelling algorithm which would provide the best </w:t>
       </w:r>
       <w:r>
         <w:rPr>
@@ -10674,49 +10561,7 @@
           <w:rFonts w:eastAsia="Calibri"/>
           <w:lang w:val="en-US" w:eastAsia="en-US"/>
         </w:rPr>
-        <w:t>g</w:t>
-      </w:r>
-      <w:r>
-        <w:rPr>
-          <w:rFonts w:eastAsia="Calibri"/>
-          <w:lang w:val="en-US" w:eastAsia="en-US"/>
-        </w:rPr>
-        <w:t>iven the historical data,</w:t>
-      </w:r>
-      <w:r>
-        <w:rPr>
-          <w:rFonts w:eastAsia="Calibri"/>
-          <w:lang w:val="en-US" w:eastAsia="en-US"/>
-        </w:rPr>
-        <w:t xml:space="preserve"> it should be correctly </w:t>
-      </w:r>
-      <w:r>
-        <w:rPr>
-          <w:rFonts w:eastAsia="Calibri"/>
-          <w:lang w:val="en-US" w:eastAsia="en-US"/>
-        </w:rPr>
-        <w:t>predict</w:t>
-      </w:r>
-      <w:r>
-        <w:rPr>
-          <w:rFonts w:eastAsia="Calibri"/>
-          <w:lang w:val="en-US" w:eastAsia="en-US"/>
-        </w:rPr>
-        <w:t>ed</w:t>
-      </w:r>
-      <w:r>
-        <w:rPr>
-          <w:rFonts w:eastAsia="Calibri"/>
-          <w:lang w:val="en-US" w:eastAsia="en-US"/>
-        </w:rPr>
-        <w:t xml:space="preserve"> whether the price will move up or move down </w:t>
-      </w:r>
-      <w:r>
-        <w:rPr>
-          <w:rFonts w:eastAsia="Calibri"/>
-          <w:lang w:val="en-US" w:eastAsia="en-US"/>
-        </w:rPr>
-        <w:t>utilizing precision, recall</w:t>
+        <w:t>given the historical data, it should be correctly predicted whether the price will move up or move down utilizing precision, recall</w:t>
       </w:r>
       <w:r>
         <w:rPr>
@@ -11321,28 +11166,21 @@
           <w:color w:val="202020"/>
           <w:shd w:val="clear" w:color="auto" w:fill="FFFFFF"/>
         </w:rPr>
-        <w:t xml:space="preserve">The CRISP-DM may execute in a very not-strict manner (could travel and forth between completely different phases). The arrows indicating the requirement between phases also are vital </w:t>
+        <w:t>The CRISP-DM may execute in a very not-strict manner (could travel and forth between co</w:t>
       </w:r>
       <w:r>
         <w:rPr>
           <w:color w:val="202020"/>
           <w:shd w:val="clear" w:color="auto" w:fill="FFFFFF"/>
         </w:rPr>
-        <w:t>to</w:t>
+        <w:t xml:space="preserve">mpletely different phases). </w:t>
       </w:r>
       <w:r>
         <w:rPr>
           <w:color w:val="202020"/>
           <w:shd w:val="clear" w:color="auto" w:fill="FFFFFF"/>
         </w:rPr>
-        <w:t xml:space="preserve"> one another phase</w:t>
-      </w:r>
-      <w:r>
-        <w:rPr>
-          <w:color w:val="202020"/>
-          <w:shd w:val="clear" w:color="auto" w:fill="FFFFFF"/>
-        </w:rPr>
-        <w:t xml:space="preserve">. </w:t>
+        <w:t xml:space="preserve"> </w:t>
       </w:r>
       <w:r>
         <w:rPr>
@@ -11475,7 +11313,7 @@
                     <pic:cNvPicPr/>
                   </pic:nvPicPr>
                   <pic:blipFill>
-                    <a:blip r:embed="rId14"/>
+                    <a:blip r:embed="rId13"/>
                     <a:stretch>
                       <a:fillRect/>
                     </a:stretch>
@@ -12601,7 +12439,19 @@
               <w:rPr>
                 <w:rFonts w:asciiTheme="minorHAnsi" w:hAnsiTheme="minorHAnsi" w:cstheme="minorHAnsi"/>
               </w:rPr>
-              <w:t>(cashflow)</w:t>
+              <w:t>(</w:t>
+            </w:r>
+            <w:r>
+              <w:rPr>
+                <w:rFonts w:asciiTheme="minorHAnsi" w:hAnsiTheme="minorHAnsi" w:cstheme="minorHAnsi"/>
+              </w:rPr>
+              <w:t>cash flow</w:t>
+            </w:r>
+            <w:r>
+              <w:rPr>
+                <w:rFonts w:asciiTheme="minorHAnsi" w:hAnsiTheme="minorHAnsi" w:cstheme="minorHAnsi"/>
+              </w:rPr>
+              <w:t>)</w:t>
             </w:r>
           </w:p>
         </w:tc>
@@ -13174,7 +13024,10 @@
         <w:t xml:space="preserve"> </w:t>
       </w:r>
       <w:r>
-        <w:t xml:space="preserve">it will be trending upwards if RSI is in the range </w:t>
+        <w:t>It</w:t>
+      </w:r>
+      <w:r>
+        <w:t xml:space="preserve"> will be trending upwards if RSI is in the range </w:t>
       </w:r>
       <w:r>
         <w:t xml:space="preserve">of </w:t>
@@ -13313,7 +13166,10 @@
         <w:t xml:space="preserve"> </w:t>
       </w:r>
       <w:r>
-        <w:t xml:space="preserve">if the MACD is less than 0 and also lesser than 9 days EMA, </w:t>
+        <w:t>If</w:t>
+      </w:r>
+      <w:r>
+        <w:t xml:space="preserve"> the MACD is less than 0 and also lesser than 9 days EMA, </w:t>
       </w:r>
       <w:r>
         <w:t xml:space="preserve">the </w:t>
@@ -13416,7 +13272,10 @@
         <w:t xml:space="preserve">the </w:t>
       </w:r>
       <w:r>
-        <w:t xml:space="preserve">Stochastic indicator which determines the momentum in </w:t>
+        <w:t>stochastic</w:t>
+      </w:r>
+      <w:r>
+        <w:t xml:space="preserve"> indicator which determines the momentum in </w:t>
       </w:r>
       <w:r>
         <w:t xml:space="preserve">the </w:t>
@@ -13492,7 +13351,10 @@
         <w:t xml:space="preserve">the </w:t>
       </w:r>
       <w:r>
-        <w:t>Stochastic indicator gives a lesser value.</w:t>
+        <w:t>stochastic</w:t>
+      </w:r>
+      <w:r>
+        <w:t xml:space="preserve"> indicator gives a lesser value.</w:t>
       </w:r>
       <w:r>
         <w:t xml:space="preserve"> </w:t>
@@ -13543,7 +13405,10 @@
         <w:t xml:space="preserve">the </w:t>
       </w:r>
       <w:r>
-        <w:t>Stochastic indicator gives a lesser value.</w:t>
+        <w:t>stochastic</w:t>
+      </w:r>
+      <w:r>
+        <w:t xml:space="preserve"> indicator gives a lesser value.</w:t>
       </w:r>
     </w:p>
     <w:p>
@@ -14317,7 +14182,7 @@
           <w:rFonts w:eastAsia="Calibri"/>
           <w:lang w:val="en-US" w:eastAsia="en-US"/>
         </w:rPr>
-        <w:t>:</w:t>
+        <w:t>.</w:t>
       </w:r>
     </w:p>
     <w:p>
@@ -14887,7 +14752,7 @@
                     </pic:cNvPicPr>
                   </pic:nvPicPr>
                   <pic:blipFill>
-                    <a:blip r:embed="rId15"/>
+                    <a:blip r:embed="rId14"/>
                     <a:srcRect/>
                     <a:stretch>
                       <a:fillRect/>
@@ -14971,21 +14836,14 @@
           <w:rFonts w:eastAsia="Calibri"/>
           <w:lang w:val="en-US" w:eastAsia="en-US"/>
         </w:rPr>
-        <w:t xml:space="preserve">The direction of the close price is estimated as the percentage change of the close price between </w:t>
-      </w:r>
-      <w:r>
-        <w:rPr>
-          <w:rFonts w:eastAsia="Calibri"/>
-          <w:lang w:val="en-US" w:eastAsia="en-US"/>
-        </w:rPr>
-        <w:t xml:space="preserve">the </w:t>
-      </w:r>
-      <w:r>
-        <w:rPr>
-          <w:rFonts w:eastAsia="Calibri"/>
-          <w:lang w:val="en-US" w:eastAsia="en-US"/>
-        </w:rPr>
-        <w:t xml:space="preserve">upper-band +0.5% and lower band -0.5%-if the percentage change of the closing price is more than 0.5%, the direction of the closing price is treated as positive, and suitable for long Trading in the stock market. Otherwise, the direction of the close price is treated as non-positive and not suitable for long Trading in the stock </w:t>
+        <w:t>I</w:t>
+      </w:r>
+      <w:r>
+        <w:rPr>
+          <w:rFonts w:eastAsia="Calibri"/>
+          <w:lang w:val="en-US" w:eastAsia="en-US"/>
+        </w:rPr>
+        <w:t xml:space="preserve">f the percentage change of the closing price is more than 0.5%, the direction of the closing price is treated as positive, and suitable for long Trading in the stock market. Otherwise, the direction of the close price is treated as non-positive and not suitable for long Trading in the stock </w:t>
       </w:r>
       <w:r>
         <w:rPr>
@@ -15295,6 +15153,7 @@
     <w:p>
       <w:pPr>
         <w:contextualSpacing/>
+        <w:jc w:val="center"/>
         <w:rPr>
           <w:rFonts w:eastAsia="Calibri"/>
           <w:lang w:val="en-US" w:eastAsia="en-US"/>
@@ -15324,7 +15183,7 @@
                     </pic:cNvPicPr>
                   </pic:nvPicPr>
                   <pic:blipFill>
-                    <a:blip r:embed="rId16"/>
+                    <a:blip r:embed="rId15"/>
                     <a:srcRect/>
                     <a:stretch>
                       <a:fillRect/>
@@ -15431,8 +15290,26 @@
           <w:rFonts w:eastAsia="Calibri"/>
           <w:lang w:val="en-US" w:eastAsia="en-US"/>
         </w:rPr>
-        <w:t xml:space="preserve"> stock over the period between 2000-2022</w:t>
-      </w:r>
+        <w:t xml:space="preserve"> stock from 2000 to </w:t>
+      </w:r>
+      <w:r>
+        <w:rPr>
+          <w:rFonts w:eastAsia="Calibri"/>
+          <w:lang w:val="en-US" w:eastAsia="en-US"/>
+        </w:rPr>
+        <w:t>2022</w:t>
+      </w:r>
+    </w:p>
+    <w:p>
+      <w:pPr>
+        <w:ind w:left="1440"/>
+        <w:contextualSpacing/>
+        <w:jc w:val="center"/>
+        <w:rPr>
+          <w:rFonts w:eastAsia="Calibri"/>
+          <w:lang w:val="en-US" w:eastAsia="en-US"/>
+        </w:rPr>
+      </w:pPr>
     </w:p>
     <w:p>
       <w:pPr>
@@ -15467,7 +15344,7 @@
                     </pic:cNvPicPr>
                   </pic:nvPicPr>
                   <pic:blipFill>
-                    <a:blip r:embed="rId17"/>
+                    <a:blip r:embed="rId16"/>
                     <a:srcRect/>
                     <a:stretch>
                       <a:fillRect/>
@@ -15510,7 +15387,6 @@
           <w:rFonts w:eastAsia="Calibri"/>
           <w:lang w:val="en-US" w:eastAsia="en-US"/>
         </w:rPr>
-        <w:lastRenderedPageBreak/>
         <w:t xml:space="preserve">Figure7.3 Distribution Plot for the HDFCBANK </w:t>
       </w:r>
       <w:r>
@@ -15571,7 +15447,7 @@
                     </pic:cNvPicPr>
                   </pic:nvPicPr>
                   <pic:blipFill>
-                    <a:blip r:embed="rId18"/>
+                    <a:blip r:embed="rId17"/>
                     <a:srcRect/>
                     <a:stretch>
                       <a:fillRect/>
@@ -15654,6 +15530,16 @@
           <w:lang w:val="en-US" w:eastAsia="en-US"/>
         </w:rPr>
       </w:pPr>
+    </w:p>
+    <w:p>
+      <w:pPr>
+        <w:contextualSpacing/>
+        <w:jc w:val="center"/>
+        <w:rPr>
+          <w:rFonts w:eastAsia="Calibri"/>
+          <w:lang w:val="en-US" w:eastAsia="en-US"/>
+        </w:rPr>
+      </w:pPr>
       <w:r>
         <w:rPr>
           <w:rFonts w:eastAsia="Calibri"/>
@@ -15678,7 +15564,7 @@
                     </pic:cNvPicPr>
                   </pic:nvPicPr>
                   <pic:blipFill>
-                    <a:blip r:embed="rId19"/>
+                    <a:blip r:embed="rId18"/>
                     <a:srcRect/>
                     <a:stretch>
                       <a:fillRect/>
@@ -15762,6 +15648,16 @@
     <w:p>
       <w:pPr>
         <w:contextualSpacing/>
+        <w:jc w:val="center"/>
+        <w:rPr>
+          <w:rFonts w:eastAsia="Calibri"/>
+          <w:lang w:val="en-US" w:eastAsia="en-US"/>
+        </w:rPr>
+      </w:pPr>
+    </w:p>
+    <w:p>
+      <w:pPr>
+        <w:contextualSpacing/>
         <w:jc w:val="both"/>
         <w:rPr>
           <w:rFonts w:eastAsia="Calibri"/>
@@ -15908,6 +15804,16 @@
         </w:rPr>
         <w:t xml:space="preserve"> volatility compared to the other two stocks.</w:t>
       </w:r>
+    </w:p>
+    <w:p>
+      <w:pPr>
+        <w:contextualSpacing/>
+        <w:jc w:val="both"/>
+        <w:rPr>
+          <w:rFonts w:eastAsia="Calibri"/>
+          <w:lang w:val="en-US" w:eastAsia="en-US"/>
+        </w:rPr>
+      </w:pPr>
     </w:p>
     <w:p>
       <w:pPr>
@@ -15942,7 +15848,7 @@
                     </pic:cNvPicPr>
                   </pic:nvPicPr>
                   <pic:blipFill>
-                    <a:blip r:embed="rId20"/>
+                    <a:blip r:embed="rId19"/>
                     <a:srcRect/>
                     <a:stretch>
                       <a:fillRect/>
@@ -16070,35 +15976,35 @@
           <w:rFonts w:eastAsia="Calibri"/>
           <w:lang w:val="en-US" w:eastAsia="en-US"/>
         </w:rPr>
-        <w:t xml:space="preserve"> over the period between 2000-2022</w:t>
-      </w:r>
-    </w:p>
-    <w:p>
-      <w:pPr>
-        <w:ind w:left="1440"/>
+        <w:t xml:space="preserve"> </w:t>
+      </w:r>
+      <w:r>
+        <w:rPr>
+          <w:rFonts w:eastAsia="Calibri"/>
+          <w:lang w:val="en-US" w:eastAsia="en-US"/>
+        </w:rPr>
+        <w:t xml:space="preserve">from 2000 to </w:t>
+      </w:r>
+      <w:r>
+        <w:rPr>
+          <w:rFonts w:eastAsia="Calibri"/>
+          <w:lang w:val="en-US" w:eastAsia="en-US"/>
+        </w:rPr>
+        <w:t>2022</w:t>
+      </w:r>
+    </w:p>
+    <w:p>
+      <w:pPr>
         <w:contextualSpacing/>
-        <w:jc w:val="center"/>
-        <w:rPr>
-          <w:rFonts w:eastAsia="Calibri"/>
-          <w:lang w:val="en-US" w:eastAsia="en-US"/>
-        </w:rPr>
-      </w:pPr>
-    </w:p>
-    <w:p>
-      <w:pPr>
-        <w:contextualSpacing/>
-        <w:jc w:val="both"/>
-        <w:rPr>
-          <w:rFonts w:eastAsia="Calibri"/>
-          <w:lang w:val="en-US" w:eastAsia="en-US"/>
-        </w:rPr>
-      </w:pPr>
-      <w:r>
-        <w:rPr>
-          <w:rFonts w:ascii="Helvetica" w:hAnsi="Helvetica" w:cs="Helvetica"/>
+        <w:jc w:val="both"/>
+        <w:rPr>
+          <w:rFonts w:eastAsia="Calibri"/>
+          <w:lang w:val="en-US" w:eastAsia="en-US"/>
+        </w:rPr>
+      </w:pPr>
+      <w:r>
+        <w:rPr>
           <w:color w:val="000000"/>
-          <w:sz w:val="22"/>
-          <w:szCs w:val="22"/>
           <w:shd w:val="clear" w:color="auto" w:fill="FFFFFF"/>
         </w:rPr>
         <w:lastRenderedPageBreak/>
@@ -16106,60 +16012,42 @@
       </w:r>
       <w:r>
         <w:rPr>
-          <w:rFonts w:ascii="Helvetica" w:hAnsi="Helvetica" w:cs="Helvetica"/>
           <w:color w:val="000000"/>
-          <w:sz w:val="22"/>
-          <w:szCs w:val="22"/>
           <w:shd w:val="clear" w:color="auto" w:fill="FFFFFF"/>
         </w:rPr>
         <w:t xml:space="preserve">the </w:t>
       </w:r>
       <w:r>
         <w:rPr>
-          <w:rFonts w:ascii="Helvetica" w:hAnsi="Helvetica" w:cs="Helvetica"/>
           <w:color w:val="000000"/>
-          <w:sz w:val="22"/>
-          <w:szCs w:val="22"/>
           <w:shd w:val="clear" w:color="auto" w:fill="FFFFFF"/>
         </w:rPr>
         <w:t>75th %tile and max values of most of the feat</w:t>
       </w:r>
       <w:r>
         <w:rPr>
-          <w:rFonts w:ascii="Helvetica" w:hAnsi="Helvetica" w:cs="Helvetica"/>
           <w:color w:val="000000"/>
-          <w:sz w:val="22"/>
-          <w:szCs w:val="22"/>
           <w:shd w:val="clear" w:color="auto" w:fill="FFFFFF"/>
         </w:rPr>
         <w:t>ure variables for all 3 stocks. Therefore,</w:t>
       </w:r>
       <w:r>
         <w:rPr>
-          <w:rFonts w:ascii="Helvetica" w:hAnsi="Helvetica" w:cs="Helvetica"/>
           <w:color w:val="000000"/>
-          <w:sz w:val="22"/>
-          <w:szCs w:val="22"/>
           <w:shd w:val="clear" w:color="auto" w:fill="FFFFFF"/>
         </w:rPr>
         <w:t xml:space="preserve"> </w:t>
       </w:r>
       <w:r>
         <w:rPr>
-          <w:rFonts w:ascii="Helvetica" w:hAnsi="Helvetica" w:cs="Helvetica"/>
           <w:color w:val="000000"/>
-          <w:sz w:val="22"/>
-          <w:szCs w:val="22"/>
           <w:shd w:val="clear" w:color="auto" w:fill="FFFFFF"/>
         </w:rPr>
         <w:t>it</w:t>
       </w:r>
       <w:r>
         <w:rPr>
-          <w:rFonts w:ascii="Helvetica" w:hAnsi="Helvetica" w:cs="Helvetica"/>
           <w:color w:val="000000"/>
-          <w:sz w:val="22"/>
-          <w:szCs w:val="22"/>
           <w:shd w:val="clear" w:color="auto" w:fill="FFFFFF"/>
         </w:rPr>
         <w:t xml:space="preserve"> suggests that there are extreme values-Outliers in our data set.</w:t>
@@ -16209,7 +16097,7 @@
                     </pic:cNvPicPr>
                   </pic:nvPicPr>
                   <pic:blipFill>
-                    <a:blip r:embed="rId21"/>
+                    <a:blip r:embed="rId20"/>
                     <a:srcRect/>
                     <a:stretch>
                       <a:fillRect/>
@@ -16302,7 +16190,14 @@
           <w:rFonts w:eastAsia="Calibri"/>
           <w:lang w:val="en-US" w:eastAsia="en-US"/>
         </w:rPr>
-        <w:t>tock over the period between 2000-2022</w:t>
+        <w:t xml:space="preserve">tock from 2000 to </w:t>
+      </w:r>
+      <w:r>
+        <w:rPr>
+          <w:rFonts w:eastAsia="Calibri"/>
+          <w:lang w:val="en-US" w:eastAsia="en-US"/>
+        </w:rPr>
+        <w:t>2022</w:t>
       </w:r>
     </w:p>
     <w:p>
@@ -16349,7 +16244,7 @@
                     </pic:cNvPicPr>
                   </pic:nvPicPr>
                   <pic:blipFill>
-                    <a:blip r:embed="rId22"/>
+                    <a:blip r:embed="rId21"/>
                     <a:srcRect/>
                     <a:stretch>
                       <a:fillRect/>
@@ -16456,8 +16351,33 @@
           <w:rFonts w:eastAsia="Calibri"/>
           <w:lang w:val="en-US" w:eastAsia="en-US"/>
         </w:rPr>
-        <w:t>tock over the period between 2000-2022</w:t>
-      </w:r>
+        <w:t xml:space="preserve">tock </w:t>
+      </w:r>
+      <w:r>
+        <w:rPr>
+          <w:rFonts w:eastAsia="Calibri"/>
+          <w:lang w:val="en-US" w:eastAsia="en-US"/>
+        </w:rPr>
+        <w:t xml:space="preserve">from 2000 to </w:t>
+      </w:r>
+      <w:r>
+        <w:rPr>
+          <w:rFonts w:eastAsia="Calibri"/>
+          <w:lang w:val="en-US" w:eastAsia="en-US"/>
+        </w:rPr>
+        <w:t>2022</w:t>
+      </w:r>
+    </w:p>
+    <w:p>
+      <w:pPr>
+        <w:ind w:left="720"/>
+        <w:contextualSpacing/>
+        <w:jc w:val="center"/>
+        <w:rPr>
+          <w:rFonts w:eastAsia="Calibri"/>
+          <w:lang w:val="en-US" w:eastAsia="en-US"/>
+        </w:rPr>
+      </w:pPr>
     </w:p>
     <w:p>
       <w:pPr>
@@ -16493,7 +16413,7 @@
                     </pic:cNvPicPr>
                   </pic:nvPicPr>
                   <pic:blipFill>
-                    <a:blip r:embed="rId23"/>
+                    <a:blip r:embed="rId22"/>
                     <a:srcRect/>
                     <a:stretch>
                       <a:fillRect/>
@@ -16600,7 +16520,21 @@
           <w:rFonts w:eastAsia="Calibri"/>
           <w:lang w:val="en-US" w:eastAsia="en-US"/>
         </w:rPr>
-        <w:t>tock over the period between 2000-2022</w:t>
+        <w:t xml:space="preserve">tock </w:t>
+      </w:r>
+      <w:r>
+        <w:rPr>
+          <w:rFonts w:eastAsia="Calibri"/>
+          <w:lang w:val="en-US" w:eastAsia="en-US"/>
+        </w:rPr>
+        <w:t xml:space="preserve">from 2000 to </w:t>
+      </w:r>
+      <w:r>
+        <w:rPr>
+          <w:rFonts w:eastAsia="Calibri"/>
+          <w:lang w:val="en-US" w:eastAsia="en-US"/>
+        </w:rPr>
+        <w:t>2022</w:t>
       </w:r>
     </w:p>
     <w:p>
@@ -17193,26 +17127,6 @@
     </w:p>
     <w:p>
       <w:pPr>
-        <w:contextualSpacing/>
-        <w:jc w:val="both"/>
-        <w:rPr>
-          <w:rFonts w:eastAsia="Calibri"/>
-          <w:lang w:val="en-US" w:eastAsia="en-US"/>
-        </w:rPr>
-      </w:pPr>
-    </w:p>
-    <w:p>
-      <w:pPr>
-        <w:contextualSpacing/>
-        <w:jc w:val="both"/>
-        <w:rPr>
-          <w:rFonts w:eastAsia="Calibri"/>
-          <w:lang w:val="en-US" w:eastAsia="en-US"/>
-        </w:rPr>
-      </w:pPr>
-    </w:p>
-    <w:p>
-      <w:pPr>
         <w:pStyle w:val="Heading1"/>
         <w:spacing w:line="360" w:lineRule="auto"/>
         <w:ind w:left="0"/>
@@ -17227,6 +17141,7 @@
           <w:rFonts w:eastAsia="Calibri"/>
           <w:lang w:eastAsia="en-US"/>
         </w:rPr>
+        <w:lastRenderedPageBreak/>
         <w:t xml:space="preserve">Chapter 8: </w:t>
       </w:r>
       <w:r>
@@ -17562,7 +17477,133 @@
           <w:rFonts w:eastAsia="Calibri"/>
           <w:lang w:val="en-US" w:eastAsia="en-US"/>
         </w:rPr>
-        <w:t xml:space="preserve"> Additionally</w:t>
+        <w:t xml:space="preserve"> C</w:t>
+      </w:r>
+      <w:r>
+        <w:rPr>
+          <w:rFonts w:eastAsia="Calibri"/>
+          <w:lang w:val="en-US" w:eastAsia="en-US"/>
+        </w:rPr>
+        <w:t xml:space="preserve">omputed </w:t>
+      </w:r>
+      <w:r>
+        <w:rPr>
+          <w:rFonts w:eastAsia="Calibri"/>
+          <w:lang w:val="en-US" w:eastAsia="en-US"/>
+        </w:rPr>
+        <w:t>variables</w:t>
+      </w:r>
+      <w:r>
+        <w:rPr>
+          <w:rFonts w:eastAsia="Calibri"/>
+          <w:lang w:val="en-US" w:eastAsia="en-US"/>
+        </w:rPr>
+        <w:t xml:space="preserve"> </w:t>
+      </w:r>
+      <w:r>
+        <w:rPr>
+          <w:rFonts w:eastAsia="Calibri"/>
+          <w:lang w:val="en-US" w:eastAsia="en-US"/>
+        </w:rPr>
+        <w:t xml:space="preserve">were added </w:t>
+      </w:r>
+      <w:r>
+        <w:rPr>
+          <w:rFonts w:eastAsia="Calibri"/>
+          <w:lang w:val="en-US" w:eastAsia="en-US"/>
+        </w:rPr>
+        <w:t>to</w:t>
+      </w:r>
+      <w:r>
+        <w:rPr>
+          <w:rFonts w:eastAsia="Calibri"/>
+          <w:lang w:val="en-US" w:eastAsia="en-US"/>
+        </w:rPr>
+        <w:t xml:space="preserve"> the dataset </w:t>
+      </w:r>
+      <w:r>
+        <w:rPr>
+          <w:rFonts w:eastAsia="Calibri"/>
+          <w:lang w:val="en-US" w:eastAsia="en-US"/>
+        </w:rPr>
+        <w:t xml:space="preserve">that </w:t>
+      </w:r>
+      <w:r>
+        <w:rPr>
+          <w:rFonts w:eastAsia="Calibri"/>
+          <w:lang w:val="en-US" w:eastAsia="en-US"/>
+        </w:rPr>
+        <w:t xml:space="preserve">would influence stock returns. These </w:t>
+      </w:r>
+      <w:r>
+        <w:rPr>
+          <w:rFonts w:eastAsia="Calibri"/>
+          <w:lang w:val="en-US" w:eastAsia="en-US"/>
+        </w:rPr>
+        <w:t>are</w:t>
+      </w:r>
+      <w:r>
+        <w:rPr>
+          <w:rFonts w:eastAsia="Calibri"/>
+          <w:lang w:val="en-US" w:eastAsia="en-US"/>
+        </w:rPr>
+        <w:t xml:space="preserve"> moving averages for rolling periods of seven days</w:t>
+      </w:r>
+      <w:r>
+        <w:rPr>
+          <w:rFonts w:eastAsia="Calibri"/>
+          <w:lang w:val="en-US" w:eastAsia="en-US"/>
+        </w:rPr>
+        <w:t>, 13</w:t>
+      </w:r>
+      <w:r>
+        <w:rPr>
+          <w:rFonts w:eastAsia="Calibri"/>
+          <w:lang w:val="en-US" w:eastAsia="en-US"/>
+        </w:rPr>
+        <w:t xml:space="preserve"> days</w:t>
+      </w:r>
+      <w:r>
+        <w:rPr>
+          <w:rFonts w:eastAsia="Calibri"/>
+          <w:lang w:val="en-US" w:eastAsia="en-US"/>
+        </w:rPr>
+        <w:t>, 20</w:t>
+      </w:r>
+      <w:r>
+        <w:rPr>
+          <w:rFonts w:eastAsia="Calibri"/>
+          <w:lang w:val="en-US" w:eastAsia="en-US"/>
+        </w:rPr>
+        <w:t xml:space="preserve"> d</w:t>
+      </w:r>
+      <w:r>
+        <w:rPr>
+          <w:rFonts w:eastAsia="Calibri"/>
+          <w:lang w:val="en-US" w:eastAsia="en-US"/>
+        </w:rPr>
+        <w:t>ay</w:t>
+      </w:r>
+      <w:r>
+        <w:rPr>
+          <w:rFonts w:eastAsia="Calibri"/>
+          <w:lang w:val="en-US" w:eastAsia="en-US"/>
+        </w:rPr>
+        <w:t>s</w:t>
+      </w:r>
+      <w:r>
+        <w:rPr>
+          <w:rFonts w:eastAsia="Calibri"/>
+          <w:lang w:val="en-US" w:eastAsia="en-US"/>
+        </w:rPr>
+        <w:t>, 100</w:t>
+      </w:r>
+      <w:r>
+        <w:rPr>
+          <w:rFonts w:eastAsia="Calibri"/>
+          <w:lang w:val="en-US" w:eastAsia="en-US"/>
+        </w:rPr>
+        <w:t xml:space="preserve"> days</w:t>
       </w:r>
       <w:r>
         <w:rPr>
@@ -17576,6 +17617,139 @@
           <w:rFonts w:eastAsia="Calibri"/>
           <w:lang w:val="en-US" w:eastAsia="en-US"/>
         </w:rPr>
+        <w:t xml:space="preserve"> and two hundred days. </w:t>
+      </w:r>
+      <w:r>
+        <w:rPr>
+          <w:rFonts w:eastAsia="Calibri"/>
+          <w:lang w:val="en-US" w:eastAsia="en-US"/>
+        </w:rPr>
+        <w:t>Conjointly</w:t>
+      </w:r>
+      <w:r>
+        <w:rPr>
+          <w:rFonts w:eastAsia="Calibri"/>
+          <w:lang w:val="en-US" w:eastAsia="en-US"/>
+        </w:rPr>
+        <w:t xml:space="preserve"> enclose</w:t>
+      </w:r>
+      <w:r>
+        <w:rPr>
+          <w:rFonts w:eastAsia="Calibri"/>
+          <w:lang w:val="en-US" w:eastAsia="en-US"/>
+        </w:rPr>
+        <w:t xml:space="preserve">d were </w:t>
+      </w:r>
+      <w:r>
+        <w:rPr>
+          <w:rFonts w:eastAsia="Calibri"/>
+          <w:lang w:val="en-US" w:eastAsia="en-US"/>
+        </w:rPr>
+        <w:t>EMA</w:t>
+      </w:r>
+      <w:r>
+        <w:rPr>
+          <w:rFonts w:eastAsia="Calibri"/>
+          <w:lang w:val="en-US" w:eastAsia="en-US"/>
+        </w:rPr>
+        <w:t xml:space="preserve"> for seven days</w:t>
+      </w:r>
+      <w:r>
+        <w:rPr>
+          <w:rFonts w:eastAsia="Calibri"/>
+          <w:lang w:val="en-US" w:eastAsia="en-US"/>
+        </w:rPr>
+        <w:t>, 13</w:t>
+      </w:r>
+      <w:r>
+        <w:rPr>
+          <w:rFonts w:eastAsia="Calibri"/>
+          <w:lang w:val="en-US" w:eastAsia="en-US"/>
+        </w:rPr>
+        <w:t xml:space="preserve"> days</w:t>
+      </w:r>
+      <w:r>
+        <w:rPr>
+          <w:rFonts w:eastAsia="Calibri"/>
+          <w:lang w:val="en-US" w:eastAsia="en-US"/>
+        </w:rPr>
+        <w:t>, 20</w:t>
+      </w:r>
+      <w:r>
+        <w:rPr>
+          <w:rFonts w:eastAsia="Calibri"/>
+          <w:lang w:val="en-US" w:eastAsia="en-US"/>
+        </w:rPr>
+        <w:t xml:space="preserve"> d</w:t>
+      </w:r>
+      <w:r>
+        <w:rPr>
+          <w:rFonts w:eastAsia="Calibri"/>
+          <w:lang w:val="en-US" w:eastAsia="en-US"/>
+        </w:rPr>
+        <w:t>ay</w:t>
+      </w:r>
+      <w:r>
+        <w:rPr>
+          <w:rFonts w:eastAsia="Calibri"/>
+          <w:lang w:val="en-US" w:eastAsia="en-US"/>
+        </w:rPr>
+        <w:t>s</w:t>
+      </w:r>
+      <w:r>
+        <w:rPr>
+          <w:rFonts w:eastAsia="Calibri"/>
+          <w:lang w:val="en-US" w:eastAsia="en-US"/>
+        </w:rPr>
+        <w:t>, 100</w:t>
+      </w:r>
+      <w:r>
+        <w:rPr>
+          <w:rFonts w:eastAsia="Calibri"/>
+          <w:lang w:val="en-US" w:eastAsia="en-US"/>
+        </w:rPr>
+        <w:t xml:space="preserve"> days</w:t>
+      </w:r>
+      <w:r>
+        <w:rPr>
+          <w:rFonts w:eastAsia="Calibri"/>
+          <w:lang w:val="en-US" w:eastAsia="en-US"/>
+        </w:rPr>
+        <w:t>,</w:t>
+      </w:r>
+      <w:r>
+        <w:rPr>
+          <w:rFonts w:eastAsia="Calibri"/>
+          <w:lang w:val="en-US" w:eastAsia="en-US"/>
+        </w:rPr>
+        <w:t xml:space="preserve"> and two hundred days. </w:t>
+      </w:r>
+      <w:r>
+        <w:rPr>
+          <w:rFonts w:eastAsia="Calibri"/>
+          <w:lang w:val="en-US" w:eastAsia="en-US"/>
+        </w:rPr>
+        <w:t>That</w:t>
+      </w:r>
+      <w:r>
+        <w:rPr>
+          <w:rFonts w:eastAsia="Calibri"/>
+          <w:lang w:val="en-US" w:eastAsia="en-US"/>
+        </w:rPr>
+        <w:t xml:space="preserve">'s going to be useful in evaluating the securities market returns. </w:t>
+      </w:r>
+      <w:r>
+        <w:rPr>
+          <w:rFonts w:eastAsia="Calibri"/>
+          <w:lang w:val="en-US" w:eastAsia="en-US"/>
+        </w:rPr>
+        <w:t>1</w:t>
+      </w:r>
+      <w:r>
+        <w:rPr>
+          <w:rFonts w:eastAsia="Calibri"/>
+          <w:lang w:val="en-US" w:eastAsia="en-US"/>
+        </w:rPr>
         <w:t xml:space="preserve"> </w:t>
       </w:r>
       <w:r>
@@ -17583,14 +17757,42 @@
           <w:rFonts w:eastAsia="Calibri"/>
           <w:lang w:val="en-US" w:eastAsia="en-US"/>
         </w:rPr>
-        <w:t xml:space="preserve">computed </w:t>
-      </w:r>
-      <w:r>
-        <w:rPr>
-          <w:rFonts w:eastAsia="Calibri"/>
-          <w:lang w:val="en-US" w:eastAsia="en-US"/>
-        </w:rPr>
-        <w:t>variables</w:t>
+        <w:t>day</w:t>
+      </w:r>
+      <w:r>
+        <w:rPr>
+          <w:rFonts w:eastAsia="Calibri"/>
+          <w:lang w:val="en-US" w:eastAsia="en-US"/>
+        </w:rPr>
+        <w:t>'s</w:t>
+      </w:r>
+      <w:r>
+        <w:rPr>
+          <w:rFonts w:eastAsia="Calibri"/>
+          <w:lang w:val="en-US" w:eastAsia="en-US"/>
+        </w:rPr>
+        <w:t xml:space="preserve"> previous lag values of volume </w:t>
+      </w:r>
+      <w:r>
+        <w:rPr>
+          <w:rFonts w:eastAsia="Calibri"/>
+          <w:lang w:val="en-US" w:eastAsia="en-US"/>
+        </w:rPr>
+        <w:t xml:space="preserve">are also added </w:t>
+      </w:r>
+      <w:r>
+        <w:rPr>
+          <w:rFonts w:eastAsia="Calibri"/>
+          <w:lang w:val="en-US" w:eastAsia="en-US"/>
+        </w:rPr>
+        <w:t xml:space="preserve">in concert </w:t>
+      </w:r>
+      <w:r>
+        <w:rPr>
+          <w:rFonts w:eastAsia="Calibri"/>
+          <w:lang w:val="en-US" w:eastAsia="en-US"/>
+        </w:rPr>
+        <w:t>with</w:t>
       </w:r>
       <w:r>
         <w:rPr>
@@ -17604,293 +17806,6 @@
           <w:rFonts w:eastAsia="Calibri"/>
           <w:lang w:val="en-US" w:eastAsia="en-US"/>
         </w:rPr>
-        <w:t xml:space="preserve">were added </w:t>
-      </w:r>
-      <w:r>
-        <w:rPr>
-          <w:rFonts w:eastAsia="Calibri"/>
-          <w:lang w:val="en-US" w:eastAsia="en-US"/>
-        </w:rPr>
-        <w:t>to</w:t>
-      </w:r>
-      <w:r>
-        <w:rPr>
-          <w:rFonts w:eastAsia="Calibri"/>
-          <w:lang w:val="en-US" w:eastAsia="en-US"/>
-        </w:rPr>
-        <w:t xml:space="preserve"> the dataset </w:t>
-      </w:r>
-      <w:r>
-        <w:rPr>
-          <w:rFonts w:eastAsia="Calibri"/>
-          <w:lang w:val="en-US" w:eastAsia="en-US"/>
-        </w:rPr>
-        <w:t xml:space="preserve">that for sure would influence stock returns. These </w:t>
-      </w:r>
-      <w:r>
-        <w:rPr>
-          <w:rFonts w:eastAsia="Calibri"/>
-          <w:lang w:val="en-US" w:eastAsia="en-US"/>
-        </w:rPr>
-        <w:t>are</w:t>
-      </w:r>
-      <w:r>
-        <w:rPr>
-          <w:rFonts w:eastAsia="Calibri"/>
-          <w:lang w:val="en-US" w:eastAsia="en-US"/>
-        </w:rPr>
-        <w:t xml:space="preserve"> moving averages for rolling periods of seven days</w:t>
-      </w:r>
-      <w:r>
-        <w:rPr>
-          <w:rFonts w:eastAsia="Calibri"/>
-          <w:lang w:val="en-US" w:eastAsia="en-US"/>
-        </w:rPr>
-        <w:t>, 13</w:t>
-      </w:r>
-      <w:r>
-        <w:rPr>
-          <w:rFonts w:eastAsia="Calibri"/>
-          <w:lang w:val="en-US" w:eastAsia="en-US"/>
-        </w:rPr>
-        <w:t xml:space="preserve"> days</w:t>
-      </w:r>
-      <w:r>
-        <w:rPr>
-          <w:rFonts w:eastAsia="Calibri"/>
-          <w:lang w:val="en-US" w:eastAsia="en-US"/>
-        </w:rPr>
-        <w:t>, 20</w:t>
-      </w:r>
-      <w:r>
-        <w:rPr>
-          <w:rFonts w:eastAsia="Calibri"/>
-          <w:lang w:val="en-US" w:eastAsia="en-US"/>
-        </w:rPr>
-        <w:t xml:space="preserve"> d</w:t>
-      </w:r>
-      <w:r>
-        <w:rPr>
-          <w:rFonts w:eastAsia="Calibri"/>
-          <w:lang w:val="en-US" w:eastAsia="en-US"/>
-        </w:rPr>
-        <w:t>ay</w:t>
-      </w:r>
-      <w:r>
-        <w:rPr>
-          <w:rFonts w:eastAsia="Calibri"/>
-          <w:lang w:val="en-US" w:eastAsia="en-US"/>
-        </w:rPr>
-        <w:t>s</w:t>
-      </w:r>
-      <w:r>
-        <w:rPr>
-          <w:rFonts w:eastAsia="Calibri"/>
-          <w:lang w:val="en-US" w:eastAsia="en-US"/>
-        </w:rPr>
-        <w:t>, 100</w:t>
-      </w:r>
-      <w:r>
-        <w:rPr>
-          <w:rFonts w:eastAsia="Calibri"/>
-          <w:lang w:val="en-US" w:eastAsia="en-US"/>
-        </w:rPr>
-        <w:t xml:space="preserve"> days</w:t>
-      </w:r>
-      <w:r>
-        <w:rPr>
-          <w:rFonts w:eastAsia="Calibri"/>
-          <w:lang w:val="en-US" w:eastAsia="en-US"/>
-        </w:rPr>
-        <w:t>,</w:t>
-      </w:r>
-      <w:r>
-        <w:rPr>
-          <w:rFonts w:eastAsia="Calibri"/>
-          <w:lang w:val="en-US" w:eastAsia="en-US"/>
-        </w:rPr>
-        <w:t xml:space="preserve"> and two hundred days. </w:t>
-      </w:r>
-      <w:r>
-        <w:rPr>
-          <w:rFonts w:eastAsia="Calibri"/>
-          <w:lang w:val="en-US" w:eastAsia="en-US"/>
-        </w:rPr>
-        <w:t>Conjointly</w:t>
-      </w:r>
-      <w:r>
-        <w:rPr>
-          <w:rFonts w:eastAsia="Calibri"/>
-          <w:lang w:val="en-US" w:eastAsia="en-US"/>
-        </w:rPr>
-        <w:t xml:space="preserve"> enclose</w:t>
-      </w:r>
-      <w:r>
-        <w:rPr>
-          <w:rFonts w:eastAsia="Calibri"/>
-          <w:lang w:val="en-US" w:eastAsia="en-US"/>
-        </w:rPr>
-        <w:t xml:space="preserve">d were </w:t>
-      </w:r>
-      <w:r>
-        <w:rPr>
-          <w:rFonts w:eastAsia="Calibri"/>
-          <w:lang w:val="en-US" w:eastAsia="en-US"/>
-        </w:rPr>
-        <w:t>EMA</w:t>
-      </w:r>
-      <w:r>
-        <w:rPr>
-          <w:rFonts w:eastAsia="Calibri"/>
-          <w:lang w:val="en-US" w:eastAsia="en-US"/>
-        </w:rPr>
-        <w:t xml:space="preserve"> for seven days</w:t>
-      </w:r>
-      <w:r>
-        <w:rPr>
-          <w:rFonts w:eastAsia="Calibri"/>
-          <w:lang w:val="en-US" w:eastAsia="en-US"/>
-        </w:rPr>
-        <w:t>, 13</w:t>
-      </w:r>
-      <w:r>
-        <w:rPr>
-          <w:rFonts w:eastAsia="Calibri"/>
-          <w:lang w:val="en-US" w:eastAsia="en-US"/>
-        </w:rPr>
-        <w:t xml:space="preserve"> days</w:t>
-      </w:r>
-      <w:r>
-        <w:rPr>
-          <w:rFonts w:eastAsia="Calibri"/>
-          <w:lang w:val="en-US" w:eastAsia="en-US"/>
-        </w:rPr>
-        <w:t>, 20</w:t>
-      </w:r>
-      <w:r>
-        <w:rPr>
-          <w:rFonts w:eastAsia="Calibri"/>
-          <w:lang w:val="en-US" w:eastAsia="en-US"/>
-        </w:rPr>
-        <w:t xml:space="preserve"> d</w:t>
-      </w:r>
-      <w:r>
-        <w:rPr>
-          <w:rFonts w:eastAsia="Calibri"/>
-          <w:lang w:val="en-US" w:eastAsia="en-US"/>
-        </w:rPr>
-        <w:t>ay</w:t>
-      </w:r>
-      <w:r>
-        <w:rPr>
-          <w:rFonts w:eastAsia="Calibri"/>
-          <w:lang w:val="en-US" w:eastAsia="en-US"/>
-        </w:rPr>
-        <w:t>s</w:t>
-      </w:r>
-      <w:r>
-        <w:rPr>
-          <w:rFonts w:eastAsia="Calibri"/>
-          <w:lang w:val="en-US" w:eastAsia="en-US"/>
-        </w:rPr>
-        <w:t>, 100</w:t>
-      </w:r>
-      <w:r>
-        <w:rPr>
-          <w:rFonts w:eastAsia="Calibri"/>
-          <w:lang w:val="en-US" w:eastAsia="en-US"/>
-        </w:rPr>
-        <w:t xml:space="preserve"> days</w:t>
-      </w:r>
-      <w:r>
-        <w:rPr>
-          <w:rFonts w:eastAsia="Calibri"/>
-          <w:lang w:val="en-US" w:eastAsia="en-US"/>
-        </w:rPr>
-        <w:t>,</w:t>
-      </w:r>
-      <w:r>
-        <w:rPr>
-          <w:rFonts w:eastAsia="Calibri"/>
-          <w:lang w:val="en-US" w:eastAsia="en-US"/>
-        </w:rPr>
-        <w:t xml:space="preserve"> and two hundred days. </w:t>
-      </w:r>
-      <w:r>
-        <w:rPr>
-          <w:rFonts w:eastAsia="Calibri"/>
-          <w:lang w:val="en-US" w:eastAsia="en-US"/>
-        </w:rPr>
-        <w:t>That</w:t>
-      </w:r>
-      <w:r>
-        <w:rPr>
-          <w:rFonts w:eastAsia="Calibri"/>
-          <w:lang w:val="en-US" w:eastAsia="en-US"/>
-        </w:rPr>
-        <w:t xml:space="preserve">'s going to be useful in evaluating the securities market returns. </w:t>
-      </w:r>
-      <w:r>
-        <w:rPr>
-          <w:rFonts w:eastAsia="Calibri"/>
-          <w:lang w:val="en-US" w:eastAsia="en-US"/>
-        </w:rPr>
-        <w:t xml:space="preserve">one </w:t>
-      </w:r>
-      <w:r>
-        <w:rPr>
-          <w:rFonts w:eastAsia="Calibri"/>
-          <w:lang w:val="en-US" w:eastAsia="en-US"/>
-        </w:rPr>
-        <w:t>day</w:t>
-      </w:r>
-      <w:r>
-        <w:rPr>
-          <w:rFonts w:eastAsia="Calibri"/>
-          <w:lang w:val="en-US" w:eastAsia="en-US"/>
-        </w:rPr>
-        <w:t>'s</w:t>
-      </w:r>
-      <w:r>
-        <w:rPr>
-          <w:rFonts w:eastAsia="Calibri"/>
-          <w:lang w:val="en-US" w:eastAsia="en-US"/>
-        </w:rPr>
-        <w:t xml:space="preserve"> previous lag values of volume </w:t>
-      </w:r>
-      <w:r>
-        <w:rPr>
-          <w:rFonts w:eastAsia="Calibri"/>
-          <w:lang w:val="en-US" w:eastAsia="en-US"/>
-        </w:rPr>
-        <w:t xml:space="preserve">are also added </w:t>
-      </w:r>
-      <w:r>
-        <w:rPr>
-          <w:rFonts w:eastAsia="Calibri"/>
-          <w:lang w:val="en-US" w:eastAsia="en-US"/>
-        </w:rPr>
-        <w:t xml:space="preserve">in concert </w:t>
-      </w:r>
-      <w:r>
-        <w:rPr>
-          <w:rFonts w:eastAsia="Calibri"/>
-          <w:lang w:val="en-US" w:eastAsia="en-US"/>
-        </w:rPr>
-        <w:t>with</w:t>
-      </w:r>
-      <w:r>
-        <w:rPr>
-          <w:rFonts w:eastAsia="Calibri"/>
-          <w:lang w:val="en-US" w:eastAsia="en-US"/>
-        </w:rPr>
-        <w:t xml:space="preserve"> </w:t>
-      </w:r>
-      <w:r>
-        <w:rPr>
-          <w:rFonts w:eastAsia="Calibri"/>
-          <w:lang w:val="en-US" w:eastAsia="en-US"/>
-        </w:rPr>
         <w:t>the</w:t>
       </w:r>
       <w:r>
@@ -17994,53 +17909,53 @@
           <w:rFonts w:eastAsia="Calibri"/>
           <w:lang w:val="en-US" w:eastAsia="en-US"/>
         </w:rPr>
+        <w:t xml:space="preserve">For trend indicators, ADX Indicator, Aroon Indicator, CCI Indicator, Ichimoku Indicator, KST Indicator, MACD, PSAR Indicator, EMA Indicator, WMA Indicator, </w:t>
+      </w:r>
+      <w:r>
+        <w:rPr>
+          <w:rFonts w:eastAsia="Calibri"/>
+          <w:lang w:val="en-US" w:eastAsia="en-US"/>
+        </w:rPr>
+        <w:t xml:space="preserve">and </w:t>
+      </w:r>
+      <w:r>
+        <w:rPr>
+          <w:rFonts w:eastAsia="Calibri"/>
+          <w:lang w:val="en-US" w:eastAsia="en-US"/>
+        </w:rPr>
+        <w:t>Vortex Indicator are being utilized as the feature variables</w:t>
+      </w:r>
+      <w:r>
+        <w:rPr>
+          <w:rFonts w:eastAsia="Calibri"/>
+          <w:lang w:val="en-US" w:eastAsia="en-US"/>
+        </w:rPr>
+        <w:t>.</w:t>
+      </w:r>
+    </w:p>
+    <w:p>
+      <w:pPr>
+        <w:jc w:val="both"/>
+        <w:rPr>
+          <w:rFonts w:eastAsia="Calibri"/>
+          <w:lang w:val="en-US" w:eastAsia="en-US"/>
+        </w:rPr>
+      </w:pPr>
+    </w:p>
+    <w:p>
+      <w:pPr>
+        <w:jc w:val="both"/>
+        <w:rPr>
+          <w:rFonts w:eastAsia="Calibri"/>
+          <w:lang w:val="en-US" w:eastAsia="en-US"/>
+        </w:rPr>
+      </w:pPr>
+      <w:r>
+        <w:rPr>
+          <w:rFonts w:eastAsia="Calibri"/>
+          <w:lang w:val="en-US" w:eastAsia="en-US"/>
+        </w:rPr>
         <w:lastRenderedPageBreak/>
-        <w:t xml:space="preserve">For trend indicators, ADX Indicator, Aroon Indicator, CCI Indicator, Ichimoku Indicator, KST Indicator, MACD, PSAR Indicator, EMA Indicator, WMA Indicator, </w:t>
-      </w:r>
-      <w:r>
-        <w:rPr>
-          <w:rFonts w:eastAsia="Calibri"/>
-          <w:lang w:val="en-US" w:eastAsia="en-US"/>
-        </w:rPr>
-        <w:t xml:space="preserve">and </w:t>
-      </w:r>
-      <w:r>
-        <w:rPr>
-          <w:rFonts w:eastAsia="Calibri"/>
-          <w:lang w:val="en-US" w:eastAsia="en-US"/>
-        </w:rPr>
-        <w:t>Vortex Indicator are being utilized as the feature variables</w:t>
-      </w:r>
-      <w:r>
-        <w:rPr>
-          <w:rFonts w:eastAsia="Calibri"/>
-          <w:lang w:val="en-US" w:eastAsia="en-US"/>
-        </w:rPr>
-        <w:t>.</w:t>
-      </w:r>
-    </w:p>
-    <w:p>
-      <w:pPr>
-        <w:jc w:val="both"/>
-        <w:rPr>
-          <w:rFonts w:eastAsia="Calibri"/>
-          <w:lang w:val="en-US" w:eastAsia="en-US"/>
-        </w:rPr>
-      </w:pPr>
-    </w:p>
-    <w:p>
-      <w:pPr>
-        <w:jc w:val="both"/>
-        <w:rPr>
-          <w:rFonts w:eastAsia="Calibri"/>
-          <w:lang w:val="en-US" w:eastAsia="en-US"/>
-        </w:rPr>
-      </w:pPr>
-      <w:r>
-        <w:rPr>
-          <w:rFonts w:eastAsia="Calibri"/>
-          <w:lang w:val="en-US" w:eastAsia="en-US"/>
-        </w:rPr>
         <w:t xml:space="preserve">For volatility indicators, Average True Range, Bollinger Bands, Donchian Channel, Keltner Channel, </w:t>
       </w:r>
       <w:r>
@@ -18302,7 +18217,21 @@
           <w:rFonts w:eastAsia="Calibri"/>
           <w:lang w:val="en-US" w:eastAsia="en-US"/>
         </w:rPr>
-        <w:t xml:space="preserve">The fit(data) methodology is employed to work out the mean and std dev for a given feature </w:t>
+        <w:t xml:space="preserve">The </w:t>
+      </w:r>
+      <w:r>
+        <w:rPr>
+          <w:rFonts w:eastAsia="Calibri"/>
+          <w:lang w:val="en-US" w:eastAsia="en-US"/>
+        </w:rPr>
+        <w:t>fit (</w:t>
+      </w:r>
+      <w:r>
+        <w:rPr>
+          <w:rFonts w:eastAsia="Calibri"/>
+          <w:lang w:val="en-US" w:eastAsia="en-US"/>
+        </w:rPr>
+        <w:t xml:space="preserve">data) methodology is employed to work out the mean and std dev for a given feature </w:t>
       </w:r>
       <w:r>
         <w:rPr>
@@ -18649,7 +18578,6 @@
           <w:rFonts w:eastAsia="Calibri"/>
           <w:lang w:val="en-US" w:eastAsia="en-US"/>
         </w:rPr>
-        <w:lastRenderedPageBreak/>
         <w:t>the</w:t>
       </w:r>
       <w:r>
@@ -18764,6 +18692,7 @@
           <w:rFonts w:eastAsia="Calibri"/>
           <w:lang w:eastAsia="en-US"/>
         </w:rPr>
+        <w:lastRenderedPageBreak/>
         <w:t xml:space="preserve">Chapter 9:  </w:t>
       </w:r>
       <w:r>
@@ -19391,77 +19320,77 @@
         <w:rPr>
           <w:rFonts w:eastAsia="Calibri"/>
         </w:rPr>
+        <w:t>For data within the 0.</w:t>
+      </w:r>
+      <w:r>
+        <w:rPr>
+          <w:rFonts w:eastAsia="Calibri"/>
+        </w:rPr>
+        <w:t>7</w:t>
+      </w:r>
+      <w:r>
+        <w:rPr>
+          <w:rFonts w:eastAsia="Calibri"/>
+        </w:rPr>
+        <w:t>% and -0.</w:t>
+      </w:r>
+      <w:r>
+        <w:rPr>
+          <w:rFonts w:eastAsia="Calibri"/>
+        </w:rPr>
+        <w:t>7</w:t>
+      </w:r>
+      <w:r>
+        <w:rPr>
+          <w:rFonts w:eastAsia="Calibri"/>
+        </w:rPr>
+        <w:t>% band, usually</w:t>
+      </w:r>
+      <w:r>
+        <w:rPr>
+          <w:rFonts w:eastAsia="Calibri"/>
+        </w:rPr>
+        <w:t>,</w:t>
+      </w:r>
+      <w:r>
+        <w:rPr>
+          <w:rFonts w:eastAsia="Calibri"/>
+        </w:rPr>
+        <w:t xml:space="preserve"> the advice to the investor will be to hold on to existing portfolios and wait for the direction of the closing price to show as either negative or positive change. If there is a negative change, usually the advice to the investor will be not </w:t>
+      </w:r>
+      <w:r>
+        <w:rPr>
+          <w:rFonts w:eastAsia="Calibri"/>
+        </w:rPr>
+        <w:t xml:space="preserve">to </w:t>
+      </w:r>
+      <w:r>
+        <w:rPr>
+          <w:rFonts w:eastAsia="Calibri"/>
+        </w:rPr>
+        <w:t>invest in such a circumstance. If there is a positive change the investor will be suggested to invest.</w:t>
+      </w:r>
+    </w:p>
+    <w:p>
+      <w:pPr>
+        <w:jc w:val="both"/>
+        <w:rPr>
+          <w:rFonts w:eastAsia="Calibri"/>
+        </w:rPr>
+      </w:pPr>
+    </w:p>
+    <w:p>
+      <w:pPr>
+        <w:jc w:val="both"/>
+        <w:rPr>
+          <w:rFonts w:eastAsia="Calibri"/>
+        </w:rPr>
+      </w:pPr>
+      <w:r>
+        <w:rPr>
+          <w:rFonts w:eastAsia="Calibri"/>
+        </w:rPr>
         <w:lastRenderedPageBreak/>
-        <w:t>For data within the 0.</w:t>
-      </w:r>
-      <w:r>
-        <w:rPr>
-          <w:rFonts w:eastAsia="Calibri"/>
-        </w:rPr>
-        <w:t>7</w:t>
-      </w:r>
-      <w:r>
-        <w:rPr>
-          <w:rFonts w:eastAsia="Calibri"/>
-        </w:rPr>
-        <w:t>% and -0.</w:t>
-      </w:r>
-      <w:r>
-        <w:rPr>
-          <w:rFonts w:eastAsia="Calibri"/>
-        </w:rPr>
-        <w:t>7</w:t>
-      </w:r>
-      <w:r>
-        <w:rPr>
-          <w:rFonts w:eastAsia="Calibri"/>
-        </w:rPr>
-        <w:t>% band, usually</w:t>
-      </w:r>
-      <w:r>
-        <w:rPr>
-          <w:rFonts w:eastAsia="Calibri"/>
-        </w:rPr>
-        <w:t>,</w:t>
-      </w:r>
-      <w:r>
-        <w:rPr>
-          <w:rFonts w:eastAsia="Calibri"/>
-        </w:rPr>
-        <w:t xml:space="preserve"> the advice to the investor will be to hold on to existing portfolios and wait for the direction of the closing price to show as either negative or positive change. If there is a negative change, usually the advice to the investor will be not </w:t>
-      </w:r>
-      <w:r>
-        <w:rPr>
-          <w:rFonts w:eastAsia="Calibri"/>
-        </w:rPr>
-        <w:t xml:space="preserve">to </w:t>
-      </w:r>
-      <w:r>
-        <w:rPr>
-          <w:rFonts w:eastAsia="Calibri"/>
-        </w:rPr>
-        <w:t>invest in such a circumstance. If there is a positive change the investor will be suggested to invest.</w:t>
-      </w:r>
-    </w:p>
-    <w:p>
-      <w:pPr>
-        <w:jc w:val="both"/>
-        <w:rPr>
-          <w:rFonts w:eastAsia="Calibri"/>
-        </w:rPr>
-      </w:pPr>
-    </w:p>
-    <w:p>
-      <w:pPr>
-        <w:jc w:val="both"/>
-        <w:rPr>
-          <w:rFonts w:eastAsia="Calibri"/>
-        </w:rPr>
-      </w:pPr>
-      <w:r>
-        <w:rPr>
-          <w:rFonts w:eastAsia="Calibri"/>
-        </w:rPr>
         <w:t xml:space="preserve">It is to be determined how many times the positive changes are identified by predicting and how many times positive changes are there in the actual data. This will be utilized to evaluate how many times true positives were detected and how many times the false positives were predicted in the prediction. </w:t>
       </w:r>
       <w:r>
@@ -19967,7 +19896,14 @@
         <w:rPr>
           <w:rFonts w:eastAsia="Calibri"/>
         </w:rPr>
-        <w:t xml:space="preserve">volume indicators can be utilized as feature variables based on the input dataset and different classification models can be built to determine their prediction accuracy. </w:t>
+        <w:t xml:space="preserve">volume indicators can be utilized as </w:t>
+      </w:r>
+      <w:r>
+        <w:rPr>
+          <w:rFonts w:eastAsia="Calibri"/>
+        </w:rPr>
+        <w:lastRenderedPageBreak/>
+        <w:t xml:space="preserve">feature variables based on the input dataset and different classification models can be built to determine their prediction accuracy. </w:t>
       </w:r>
     </w:p>
     <w:p>
@@ -20350,27 +20286,68 @@
           <w:color w:val="000000"/>
           <w:shd w:val="clear" w:color="auto" w:fill="FFFFFF"/>
         </w:rPr>
-        <w:t>Daily Trading Data of SBI and Kotak Mahindra company from the year 2000 to 2022 is being used to repeat the entire process which had been implemented for the HDFC dataset.</w:t>
-      </w:r>
-    </w:p>
-    <w:p>
-      <w:pPr>
-        <w:jc w:val="both"/>
-        <w:rPr>
-          <w:rFonts w:eastAsia="Calibri"/>
-        </w:rPr>
-      </w:pPr>
-    </w:p>
-    <w:p>
-      <w:pPr>
-        <w:jc w:val="both"/>
-      </w:pPr>
+        <w:t xml:space="preserve">Daily Trading Data of SBI and Kotak </w:t>
+      </w:r>
       <w:r>
         <w:rPr>
           <w:color w:val="000000"/>
           <w:shd w:val="clear" w:color="auto" w:fill="FFFFFF"/>
         </w:rPr>
-        <w:lastRenderedPageBreak/>
+        <w:t>Bank</w:t>
+      </w:r>
+      <w:r>
+        <w:rPr>
+          <w:color w:val="000000"/>
+          <w:shd w:val="clear" w:color="auto" w:fill="FFFFFF"/>
+        </w:rPr>
+        <w:t xml:space="preserve"> from the year 2000 to 2022 </w:t>
+      </w:r>
+      <w:r>
+        <w:rPr>
+          <w:color w:val="000000"/>
+          <w:shd w:val="clear" w:color="auto" w:fill="FFFFFF"/>
+        </w:rPr>
+        <w:t>are</w:t>
+      </w:r>
+      <w:r>
+        <w:rPr>
+          <w:color w:val="000000"/>
+          <w:shd w:val="clear" w:color="auto" w:fill="FFFFFF"/>
+        </w:rPr>
+        <w:t xml:space="preserve"> being used to repeat the entire process which had been implemented for the HDFC </w:t>
+      </w:r>
+      <w:r>
+        <w:rPr>
+          <w:color w:val="000000"/>
+          <w:shd w:val="clear" w:color="auto" w:fill="FFFFFF"/>
+        </w:rPr>
+        <w:t xml:space="preserve">Bank </w:t>
+      </w:r>
+      <w:r>
+        <w:rPr>
+          <w:color w:val="000000"/>
+          <w:shd w:val="clear" w:color="auto" w:fill="FFFFFF"/>
+        </w:rPr>
+        <w:t>dataset.</w:t>
+      </w:r>
+    </w:p>
+    <w:p>
+      <w:pPr>
+        <w:jc w:val="both"/>
+        <w:rPr>
+          <w:rFonts w:eastAsia="Calibri"/>
+        </w:rPr>
+      </w:pPr>
+    </w:p>
+    <w:p>
+      <w:pPr>
+        <w:jc w:val="both"/>
+      </w:pPr>
+      <w:r>
+        <w:rPr>
+          <w:color w:val="000000"/>
+          <w:shd w:val="clear" w:color="auto" w:fill="FFFFFF"/>
+        </w:rPr>
         <w:t>T</w:t>
       </w:r>
       <w:r>
@@ -20510,6 +20487,7 @@
           <w:rFonts w:eastAsia="Calibri"/>
           <w:lang w:eastAsia="en-US"/>
         </w:rPr>
+        <w:lastRenderedPageBreak/>
         <w:t>Chapter 10</w:t>
       </w:r>
       <w:r>
@@ -20557,7 +20535,13 @@
         <w:rPr>
           <w:rFonts w:cstheme="minorHAnsi"/>
         </w:rPr>
-        <w:t xml:space="preserve">various </w:t>
+        <w:t>Various</w:t>
+      </w:r>
+      <w:r>
+        <w:rPr>
+          <w:rFonts w:cstheme="minorHAnsi"/>
+        </w:rPr>
+        <w:t xml:space="preserve"> </w:t>
       </w:r>
       <w:r>
         <w:rPr>
@@ -22071,6 +22055,7 @@
           <w:szCs w:val="24"/>
           <w:lang w:val="en-IN"/>
         </w:rPr>
+        <w:lastRenderedPageBreak/>
         <w:t>Model Evaluation using R</w:t>
       </w:r>
       <w:r>
@@ -23595,6 +23580,7 @@
           <w:szCs w:val="24"/>
           <w:lang w:val="en-IN"/>
         </w:rPr>
+        <w:lastRenderedPageBreak/>
         <w:t xml:space="preserve">Model Evaluation using </w:t>
       </w:r>
       <w:r>
@@ -25070,6 +25056,7 @@
           <w:rFonts w:eastAsia="Calibri"/>
           <w:lang w:eastAsia="en-US"/>
         </w:rPr>
+        <w:lastRenderedPageBreak/>
         <w:t>Chapter 11</w:t>
       </w:r>
       <w:r>
@@ -25091,6 +25078,7 @@
     </w:p>
     <w:p>
       <w:pPr>
+        <w:jc w:val="both"/>
         <w:rPr>
           <w:rFonts w:eastAsia="Calibri"/>
           <w:lang w:val="en-US" w:eastAsia="en-US"/>
@@ -25141,6 +25129,7 @@
     </w:p>
     <w:p>
       <w:pPr>
+        <w:jc w:val="both"/>
         <w:rPr>
           <w:rFonts w:eastAsia="Calibri"/>
         </w:rPr>
@@ -25261,14 +25250,6 @@
     <w:p>
       <w:pPr>
         <w:rPr>
-          <w:rFonts w:eastAsiaTheme="majorEastAsia"/>
-          <w:lang w:val="en-US"/>
-        </w:rPr>
-      </w:pPr>
-    </w:p>
-    <w:p>
-      <w:pPr>
-        <w:rPr>
           <w:lang w:val="en-US"/>
         </w:rPr>
       </w:pPr>
@@ -25276,24 +25257,24 @@
     <w:tbl>
       <w:tblPr>
         <w:tblStyle w:val="TableGrid"/>
-        <w:tblW w:w="9085" w:type="dxa"/>
+        <w:tblW w:w="8894" w:type="dxa"/>
         <w:jc w:val="center"/>
         <w:tblLook w:val="04A0"/>
       </w:tblPr>
       <w:tblGrid>
-        <w:gridCol w:w="4135"/>
-        <w:gridCol w:w="1800"/>
-        <w:gridCol w:w="1530"/>
-        <w:gridCol w:w="1620"/>
+        <w:gridCol w:w="4048"/>
+        <w:gridCol w:w="1762"/>
+        <w:gridCol w:w="1498"/>
+        <w:gridCol w:w="1586"/>
       </w:tblGrid>
       <w:tr>
         <w:trPr>
-          <w:trHeight w:val="660"/>
+          <w:trHeight w:val="640"/>
           <w:jc w:val="center"/>
         </w:trPr>
         <w:tc>
           <w:tcPr>
-            <w:tcW w:w="4135" w:type="dxa"/>
+            <w:tcW w:w="4048" w:type="dxa"/>
             <w:shd w:val="clear" w:color="auto" w:fill="D9D9D9" w:themeFill="background1" w:themeFillShade="D9"/>
             <w:vAlign w:val="center"/>
           </w:tcPr>
@@ -25336,7 +25317,7 @@
         </w:tc>
         <w:tc>
           <w:tcPr>
-            <w:tcW w:w="1800" w:type="dxa"/>
+            <w:tcW w:w="1762" w:type="dxa"/>
             <w:shd w:val="clear" w:color="auto" w:fill="D9D9D9" w:themeFill="background1" w:themeFillShade="D9"/>
             <w:vAlign w:val="center"/>
           </w:tcPr>
@@ -25364,7 +25345,7 @@
         </w:tc>
         <w:tc>
           <w:tcPr>
-            <w:tcW w:w="1530" w:type="dxa"/>
+            <w:tcW w:w="1498" w:type="dxa"/>
             <w:shd w:val="clear" w:color="auto" w:fill="D9D9D9" w:themeFill="background1" w:themeFillShade="D9"/>
             <w:vAlign w:val="center"/>
           </w:tcPr>
@@ -25392,7 +25373,7 @@
         </w:tc>
         <w:tc>
           <w:tcPr>
-            <w:tcW w:w="1620" w:type="dxa"/>
+            <w:tcW w:w="1586" w:type="dxa"/>
             <w:shd w:val="clear" w:color="auto" w:fill="D9D9D9" w:themeFill="background1" w:themeFillShade="D9"/>
             <w:vAlign w:val="center"/>
           </w:tcPr>
@@ -25421,12 +25402,12 @@
       </w:tr>
       <w:tr>
         <w:trPr>
-          <w:trHeight w:val="1170"/>
+          <w:trHeight w:val="1135"/>
           <w:jc w:val="center"/>
         </w:trPr>
         <w:tc>
           <w:tcPr>
-            <w:tcW w:w="4135" w:type="dxa"/>
+            <w:tcW w:w="4048" w:type="dxa"/>
             <w:vAlign w:val="center"/>
           </w:tcPr>
           <w:p>
@@ -25461,21 +25442,13 @@
                 <w:sz w:val="20"/>
                 <w:szCs w:val="20"/>
               </w:rPr>
-              <w:t xml:space="preserve">(RF </w:t>
-            </w:r>
-            <w:r>
-              <w:rPr>
-                <w:rFonts w:asciiTheme="minorHAnsi" w:hAnsiTheme="minorHAnsi" w:cstheme="minorHAnsi"/>
-                <w:sz w:val="20"/>
-                <w:szCs w:val="20"/>
-              </w:rPr>
-              <w:t>Classifier)</w:t>
+              <w:t>(RF Classifier)</w:t>
             </w:r>
           </w:p>
         </w:tc>
         <w:tc>
           <w:tcPr>
-            <w:tcW w:w="1800" w:type="dxa"/>
+            <w:tcW w:w="1762" w:type="dxa"/>
             <w:vAlign w:val="center"/>
           </w:tcPr>
           <w:p>
@@ -25544,7 +25517,7 @@
         </w:tc>
         <w:tc>
           <w:tcPr>
-            <w:tcW w:w="1530" w:type="dxa"/>
+            <w:tcW w:w="1498" w:type="dxa"/>
             <w:vAlign w:val="center"/>
           </w:tcPr>
           <w:p>
@@ -25613,7 +25586,7 @@
         </w:tc>
         <w:tc>
           <w:tcPr>
-            <w:tcW w:w="1620" w:type="dxa"/>
+            <w:tcW w:w="1586" w:type="dxa"/>
             <w:vAlign w:val="center"/>
           </w:tcPr>
           <w:p>
@@ -25683,12 +25656,12 @@
       </w:tr>
       <w:tr>
         <w:trPr>
-          <w:trHeight w:val="692"/>
+          <w:trHeight w:val="671"/>
           <w:jc w:val="center"/>
         </w:trPr>
         <w:tc>
           <w:tcPr>
-            <w:tcW w:w="4135" w:type="dxa"/>
+            <w:tcW w:w="4048" w:type="dxa"/>
             <w:vAlign w:val="center"/>
           </w:tcPr>
           <w:p>
@@ -25756,21 +25729,13 @@
                 <w:sz w:val="20"/>
                 <w:szCs w:val="20"/>
               </w:rPr>
-              <w:t xml:space="preserve">(LR </w:t>
-            </w:r>
-            <w:r>
-              <w:rPr>
-                <w:rFonts w:asciiTheme="minorHAnsi" w:hAnsiTheme="minorHAnsi" w:cstheme="minorHAnsi"/>
-                <w:sz w:val="20"/>
-                <w:szCs w:val="20"/>
-              </w:rPr>
-              <w:t>Classifier)</w:t>
+              <w:t>(LR Classifier)</w:t>
             </w:r>
           </w:p>
         </w:tc>
         <w:tc>
           <w:tcPr>
-            <w:tcW w:w="1800" w:type="dxa"/>
+            <w:tcW w:w="1762" w:type="dxa"/>
             <w:vAlign w:val="center"/>
           </w:tcPr>
           <w:p>
@@ -25845,7 +25810,7 @@
         </w:tc>
         <w:tc>
           <w:tcPr>
-            <w:tcW w:w="1530" w:type="dxa"/>
+            <w:tcW w:w="1498" w:type="dxa"/>
             <w:vAlign w:val="center"/>
           </w:tcPr>
           <w:p>
@@ -25920,7 +25885,7 @@
         </w:tc>
         <w:tc>
           <w:tcPr>
-            <w:tcW w:w="1620" w:type="dxa"/>
+            <w:tcW w:w="1586" w:type="dxa"/>
             <w:vAlign w:val="center"/>
           </w:tcPr>
           <w:p>
@@ -25996,12 +25961,12 @@
       </w:tr>
       <w:tr>
         <w:trPr>
-          <w:trHeight w:val="755"/>
+          <w:trHeight w:val="732"/>
           <w:jc w:val="center"/>
         </w:trPr>
         <w:tc>
           <w:tcPr>
-            <w:tcW w:w="4135" w:type="dxa"/>
+            <w:tcW w:w="4048" w:type="dxa"/>
             <w:vAlign w:val="center"/>
           </w:tcPr>
           <w:p>
@@ -26053,21 +26018,13 @@
                 <w:sz w:val="20"/>
                 <w:szCs w:val="20"/>
               </w:rPr>
-              <w:t xml:space="preserve">(LR </w:t>
-            </w:r>
-            <w:r>
-              <w:rPr>
-                <w:rFonts w:asciiTheme="minorHAnsi" w:hAnsiTheme="minorHAnsi" w:cstheme="minorHAnsi"/>
-                <w:sz w:val="20"/>
-                <w:szCs w:val="20"/>
-              </w:rPr>
-              <w:t>Classifier)</w:t>
+              <w:t>(LR Classifier)</w:t>
             </w:r>
           </w:p>
         </w:tc>
         <w:tc>
           <w:tcPr>
-            <w:tcW w:w="1800" w:type="dxa"/>
+            <w:tcW w:w="1762" w:type="dxa"/>
             <w:vAlign w:val="center"/>
           </w:tcPr>
           <w:p>
@@ -26130,7 +26087,7 @@
         </w:tc>
         <w:tc>
           <w:tcPr>
-            <w:tcW w:w="1530" w:type="dxa"/>
+            <w:tcW w:w="1498" w:type="dxa"/>
             <w:vAlign w:val="center"/>
           </w:tcPr>
           <w:p>
@@ -26193,7 +26150,7 @@
         </w:tc>
         <w:tc>
           <w:tcPr>
-            <w:tcW w:w="1620" w:type="dxa"/>
+            <w:tcW w:w="1586" w:type="dxa"/>
             <w:vAlign w:val="center"/>
           </w:tcPr>
           <w:p>
@@ -26257,12 +26214,12 @@
       </w:tr>
       <w:tr>
         <w:trPr>
-          <w:trHeight w:val="105"/>
+          <w:trHeight w:val="102"/>
           <w:jc w:val="center"/>
         </w:trPr>
         <w:tc>
           <w:tcPr>
-            <w:tcW w:w="4135" w:type="dxa"/>
+            <w:tcW w:w="4048" w:type="dxa"/>
             <w:vAlign w:val="center"/>
           </w:tcPr>
           <w:p>
@@ -26314,21 +26271,13 @@
                 <w:sz w:val="20"/>
                 <w:szCs w:val="20"/>
               </w:rPr>
-              <w:t xml:space="preserve">(XG Boost </w:t>
-            </w:r>
-            <w:r>
-              <w:rPr>
-                <w:rFonts w:asciiTheme="minorHAnsi" w:hAnsiTheme="minorHAnsi" w:cstheme="minorHAnsi"/>
-                <w:sz w:val="20"/>
-                <w:szCs w:val="20"/>
-              </w:rPr>
-              <w:t>Classifier)</w:t>
+              <w:t>(XG Boost Classifier)</w:t>
             </w:r>
           </w:p>
         </w:tc>
         <w:tc>
           <w:tcPr>
-            <w:tcW w:w="1800" w:type="dxa"/>
+            <w:tcW w:w="1762" w:type="dxa"/>
             <w:vAlign w:val="center"/>
           </w:tcPr>
           <w:p>
@@ -26391,7 +26340,7 @@
         </w:tc>
         <w:tc>
           <w:tcPr>
-            <w:tcW w:w="1530" w:type="dxa"/>
+            <w:tcW w:w="1498" w:type="dxa"/>
             <w:vAlign w:val="center"/>
           </w:tcPr>
           <w:p>
@@ -26454,7 +26403,7 @@
         </w:tc>
         <w:tc>
           <w:tcPr>
-            <w:tcW w:w="1620" w:type="dxa"/>
+            <w:tcW w:w="1586" w:type="dxa"/>
             <w:vAlign w:val="center"/>
           </w:tcPr>
           <w:p>
@@ -26518,12 +26467,12 @@
       </w:tr>
       <w:tr>
         <w:trPr>
-          <w:trHeight w:val="105"/>
+          <w:trHeight w:val="102"/>
           <w:jc w:val="center"/>
         </w:trPr>
         <w:tc>
           <w:tcPr>
-            <w:tcW w:w="4135" w:type="dxa"/>
+            <w:tcW w:w="4048" w:type="dxa"/>
             <w:vAlign w:val="center"/>
           </w:tcPr>
           <w:p>
@@ -26575,21 +26524,13 @@
                 <w:sz w:val="20"/>
                 <w:szCs w:val="20"/>
               </w:rPr>
-              <w:t xml:space="preserve">(XG Boost </w:t>
-            </w:r>
-            <w:r>
-              <w:rPr>
-                <w:rFonts w:asciiTheme="minorHAnsi" w:hAnsiTheme="minorHAnsi" w:cstheme="minorHAnsi"/>
-                <w:sz w:val="20"/>
-                <w:szCs w:val="20"/>
-              </w:rPr>
-              <w:t>Classifier)</w:t>
+              <w:t>(XG Boost Classifier)</w:t>
             </w:r>
           </w:p>
         </w:tc>
         <w:tc>
           <w:tcPr>
-            <w:tcW w:w="1800" w:type="dxa"/>
+            <w:tcW w:w="1762" w:type="dxa"/>
             <w:vAlign w:val="center"/>
           </w:tcPr>
           <w:p>
@@ -26652,7 +26593,7 @@
         </w:tc>
         <w:tc>
           <w:tcPr>
-            <w:tcW w:w="1530" w:type="dxa"/>
+            <w:tcW w:w="1498" w:type="dxa"/>
             <w:vAlign w:val="center"/>
           </w:tcPr>
           <w:p>
@@ -26715,7 +26656,7 @@
         </w:tc>
         <w:tc>
           <w:tcPr>
-            <w:tcW w:w="1620" w:type="dxa"/>
+            <w:tcW w:w="1586" w:type="dxa"/>
             <w:vAlign w:val="center"/>
           </w:tcPr>
           <w:p>
@@ -26847,8 +26788,10 @@
     </w:p>
     <w:p/>
     <w:p>
-      <w:r>
-        <w:lastRenderedPageBreak/>
+      <w:pPr>
+        <w:jc w:val="both"/>
+      </w:pPr>
+      <w:r>
         <w:t>From Table</w:t>
       </w:r>
       <w:r>
@@ -26910,7 +26853,34 @@
         <w:t xml:space="preserve">This has been tested and proven with </w:t>
       </w:r>
       <w:r>
-        <w:t xml:space="preserve">6,10- and 14-day consecutive closing prices split week on week as 6,10 and 14 feature variables. </w:t>
+        <w:t>6</w:t>
+      </w:r>
+      <w:r>
+        <w:t xml:space="preserve">, </w:t>
+      </w:r>
+      <w:r>
+        <w:t>10</w:t>
+      </w:r>
+      <w:r>
+        <w:t>,</w:t>
+      </w:r>
+      <w:r>
+        <w:t xml:space="preserve"> </w:t>
+      </w:r>
+      <w:r>
+        <w:t>and</w:t>
+      </w:r>
+      <w:r>
+        <w:t xml:space="preserve"> 14-day consecutive closing prices split week on week as 6</w:t>
+      </w:r>
+      <w:r>
+        <w:t>, 10</w:t>
+      </w:r>
+      <w:r>
+        <w:t>,</w:t>
+      </w:r>
+      <w:r>
+        <w:t xml:space="preserve"> and 14 feature variables. </w:t>
       </w:r>
       <w:r>
         <w:t xml:space="preserve">Also, LR classifier modelling has provided </w:t>
@@ -26968,6 +26938,7 @@
           <w:sz w:val="24"/>
           <w:szCs w:val="24"/>
         </w:rPr>
+        <w:lastRenderedPageBreak/>
         <w:t>Utility from the Business perspectives</w:t>
       </w:r>
     </w:p>
@@ -27076,110 +27047,100 @@
         </w:rPr>
         <w:t xml:space="preserve"> years with the train test split of 70%:30%.</w:t>
       </w:r>
-    </w:p>
-    <w:p>
-      <w:pPr>
-        <w:jc w:val="both"/>
+      <w:r>
         <w:rPr>
           <w:lang w:val="en-US"/>
         </w:rPr>
-      </w:pPr>
-    </w:p>
-    <w:p>
-      <w:pPr>
-        <w:jc w:val="both"/>
+        <w:t xml:space="preserve"> </w:t>
+      </w:r>
+      <w:r>
         <w:rPr>
           <w:lang w:val="en-US"/>
         </w:rPr>
-      </w:pPr>
+        <w:t>I</w:t>
+      </w:r>
       <w:r>
         <w:rPr>
           <w:lang w:val="en-US"/>
         </w:rPr>
-        <w:t>I</w:t>
+        <w:t>f we invest Rs.10000 for</w:t>
       </w:r>
       <w:r>
         <w:rPr>
           <w:lang w:val="en-US"/>
         </w:rPr>
-        <w:t>f we invest Rs.10000 for</w:t>
+        <w:t xml:space="preserve"> 6</w:t>
       </w:r>
       <w:r>
         <w:rPr>
           <w:lang w:val="en-US"/>
         </w:rPr>
-        <w:t xml:space="preserve"> 6</w:t>
+        <w:t xml:space="preserve"> </w:t>
       </w:r>
       <w:r>
         <w:rPr>
           <w:lang w:val="en-US"/>
         </w:rPr>
-        <w:t xml:space="preserve"> </w:t>
+        <w:t>year</w:t>
       </w:r>
       <w:r>
         <w:rPr>
           <w:lang w:val="en-US"/>
         </w:rPr>
-        <w:t>year</w:t>
+        <w:t xml:space="preserve">s </w:t>
       </w:r>
       <w:r>
         <w:rPr>
           <w:lang w:val="en-US"/>
         </w:rPr>
-        <w:t xml:space="preserve">s </w:t>
+        <w:t>and</w:t>
       </w:r>
       <w:r>
         <w:rPr>
           <w:lang w:val="en-US"/>
         </w:rPr>
-        <w:t>and</w:t>
+        <w:t xml:space="preserve"> roughly calculate profit with 0.5% change on close price with </w:t>
       </w:r>
       <w:r>
         <w:rPr>
           <w:lang w:val="en-US"/>
         </w:rPr>
-        <w:t xml:space="preserve"> roughly calculate profit with 0.5% change on close price with </w:t>
+        <w:t>the</w:t>
       </w:r>
       <w:r>
         <w:rPr>
           <w:lang w:val="en-US"/>
         </w:rPr>
-        <w:t>the</w:t>
+        <w:t xml:space="preserve"> highest</w:t>
       </w:r>
       <w:r>
         <w:rPr>
           <w:lang w:val="en-US"/>
         </w:rPr>
-        <w:t xml:space="preserve"> highest</w:t>
+        <w:t xml:space="preserve"> precision in detecting true positives then </w:t>
       </w:r>
       <w:r>
         <w:rPr>
           <w:lang w:val="en-US"/>
         </w:rPr>
-        <w:t xml:space="preserve"> precision in detecting true positives then </w:t>
+        <w:t xml:space="preserve">the </w:t>
       </w:r>
       <w:r>
         <w:rPr>
           <w:lang w:val="en-US"/>
         </w:rPr>
-        <w:t xml:space="preserve">the </w:t>
+        <w:t>following results are</w:t>
       </w:r>
       <w:r>
         <w:rPr>
           <w:lang w:val="en-US"/>
         </w:rPr>
-        <w:t>following results are</w:t>
-      </w:r>
-      <w:r>
-        <w:rPr>
-          <w:lang w:val="en-US"/>
-        </w:rPr>
         <w:t xml:space="preserve"> possible as per the formulae given below:</w:t>
       </w:r>
     </w:p>
     <w:p>
       <w:pPr>
-        <w:jc w:val="both"/>
+        <w:jc w:val="center"/>
         <w:rPr>
           <w:lang w:val="en-US"/>
         </w:rPr>
@@ -27191,8 +27152,8 @@
         </w:rPr>
         <w:drawing>
           <wp:inline distT="0" distB="0" distL="0" distR="0">
-            <wp:extent cx="5596890" cy="2080260"/>
-            <wp:effectExtent l="19050" t="0" r="3810" b="0"/>
+            <wp:extent cx="4070629" cy="1512977"/>
+            <wp:effectExtent l="19050" t="0" r="6071" b="0"/>
             <wp:docPr id="29" name="Picture 19"/>
             <wp:cNvGraphicFramePr>
               <a:graphicFrameLocks xmlns:a="http://schemas.openxmlformats.org/drawingml/2006/main" noChangeAspect="1"/>
@@ -27207,7 +27168,7 @@
                     </pic:cNvPicPr>
                   </pic:nvPicPr>
                   <pic:blipFill>
-                    <a:blip r:embed="rId24"/>
+                    <a:blip r:embed="rId23"/>
                     <a:srcRect/>
                     <a:stretch>
                       <a:fillRect/>
@@ -27216,7 +27177,7 @@
                   <pic:spPr bwMode="auto">
                     <a:xfrm>
                       <a:off x="0" y="0"/>
-                      <a:ext cx="5596890" cy="2080260"/>
+                      <a:ext cx="4071299" cy="1513226"/>
                     </a:xfrm>
                     <a:prstGeom prst="rect">
                       <a:avLst/>
@@ -27238,7 +27199,6 @@
     </w:p>
     <w:p>
       <w:pPr>
-        <w:jc w:val="both"/>
         <w:rPr>
           <w:lang w:val="en-US"/>
         </w:rPr>
@@ -27246,7 +27206,6 @@
     </w:p>
     <w:p>
       <w:pPr>
-        <w:jc w:val="both"/>
         <w:rPr>
           <w:lang w:val="en-US"/>
         </w:rPr>
@@ -27348,6 +27307,14 @@
     </w:p>
     <w:p>
       <w:pPr>
+        <w:jc w:val="both"/>
+        <w:rPr>
+          <w:lang w:val="en-US"/>
+        </w:rPr>
+      </w:pPr>
+    </w:p>
+    <w:p>
+      <w:pPr>
         <w:jc w:val="center"/>
         <w:rPr>
           <w:lang w:val="en-US"/>
@@ -27358,7 +27325,6 @@
           <w:noProof/>
           <w:lang w:val="en-US" w:eastAsia="en-US"/>
         </w:rPr>
-        <w:lastRenderedPageBreak/>
         <w:drawing>
           <wp:inline distT="0" distB="0" distL="0" distR="0">
             <wp:extent cx="3386455" cy="2431415"/>
@@ -27377,7 +27343,7 @@
                     </pic:cNvPicPr>
                   </pic:nvPicPr>
                   <pic:blipFill>
-                    <a:blip r:embed="rId25"/>
+                    <a:blip r:embed="rId24"/>
                     <a:srcRect/>
                     <a:stretch>
                       <a:fillRect/>
@@ -27447,6 +27413,7 @@
         <w:rPr>
           <w:lang w:val="en-US"/>
         </w:rPr>
+        <w:lastRenderedPageBreak/>
         <w:t>Therefore,</w:t>
       </w:r>
       <w:r>
@@ -27694,6 +27661,14 @@
         </w:rPr>
         <w:t>BANK stock, the confusion matrix provides information as below:</w:t>
       </w:r>
+    </w:p>
+    <w:p>
+      <w:pPr>
+        <w:jc w:val="both"/>
+        <w:rPr>
+          <w:lang w:val="en-US"/>
+        </w:rPr>
+      </w:pPr>
     </w:p>
     <w:p>
       <w:pPr>
@@ -27725,7 +27700,7 @@
                     </pic:cNvPicPr>
                   </pic:nvPicPr>
                   <pic:blipFill>
-                    <a:blip r:embed="rId26"/>
+                    <a:blip r:embed="rId25"/>
                     <a:srcRect/>
                     <a:stretch>
                       <a:fillRect/>
@@ -27798,265 +27773,266 @@
     </w:p>
     <w:p>
       <w:pPr>
+        <w:jc w:val="both"/>
+        <w:rPr>
+          <w:lang w:val="en-US"/>
+        </w:rPr>
+      </w:pPr>
+    </w:p>
+    <w:p>
+      <w:pPr>
+        <w:jc w:val="both"/>
+        <w:rPr>
+          <w:lang w:val="en-US"/>
+        </w:rPr>
+      </w:pPr>
+      <w:r>
+        <w:rPr>
+          <w:lang w:val="en-US"/>
+        </w:rPr>
+        <w:t>Therefore,</w:t>
+      </w:r>
+      <w:r>
+        <w:t xml:space="preserve"> </w:t>
+      </w:r>
+      <w:r>
+        <w:rPr>
+          <w:lang w:val="en-US"/>
+        </w:rPr>
+        <w:t>Net Returns</w:t>
+      </w:r>
+      <w:r>
+        <w:rPr>
+          <w:lang w:val="en-US"/>
+        </w:rPr>
+        <w:t xml:space="preserve"> will be:</w:t>
+      </w:r>
+    </w:p>
+    <w:p>
+      <w:pPr>
+        <w:jc w:val="both"/>
+        <w:rPr>
+          <w:lang w:val="en-US"/>
+        </w:rPr>
+      </w:pPr>
+      <w:r>
+        <w:rPr>
+          <w:lang w:val="en-US"/>
+        </w:rPr>
+        <w:t>0.5*10000*2</w:t>
+      </w:r>
+      <w:r>
+        <w:rPr>
+          <w:lang w:val="en-US"/>
+        </w:rPr>
+        <w:t>51*0.73</w:t>
+      </w:r>
+      <w:r>
+        <w:rPr>
+          <w:lang w:val="en-US"/>
+        </w:rPr>
+        <w:t>/100</w:t>
+      </w:r>
+      <w:r>
+        <w:rPr>
+          <w:lang w:val="en-US"/>
+        </w:rPr>
+        <w:t>-0.5*10000*</w:t>
+      </w:r>
+      <w:r>
+        <w:rPr>
+          <w:lang w:val="en-US"/>
+        </w:rPr>
+        <w:t>93*0.73</w:t>
+      </w:r>
+      <w:r>
+        <w:rPr>
+          <w:lang w:val="en-US"/>
+        </w:rPr>
+        <w:t>/100</w:t>
+      </w:r>
+      <w:r>
+        <w:rPr>
+          <w:lang w:val="en-US"/>
+        </w:rPr>
+        <w:t>=Rs.</w:t>
+      </w:r>
+      <w:r>
+        <w:rPr>
+          <w:lang w:val="en-US"/>
+        </w:rPr>
+        <w:t>5</w:t>
+      </w:r>
+      <w:r>
+        <w:rPr>
+          <w:lang w:val="en-US"/>
+        </w:rPr>
+        <w:t>767</w:t>
+      </w:r>
+      <w:r>
+        <w:rPr>
+          <w:lang w:val="en-US"/>
+        </w:rPr>
+        <w:t xml:space="preserve"> profit which would be </w:t>
+      </w:r>
+      <w:r>
+        <w:rPr>
+          <w:lang w:val="en-US"/>
+        </w:rPr>
+        <w:t>5767</w:t>
+      </w:r>
+      <w:r>
+        <w:rPr>
+          <w:lang w:val="en-US"/>
+        </w:rPr>
+        <w:t>/</w:t>
+      </w:r>
+      <w:r>
+        <w:rPr>
+          <w:lang w:val="en-US"/>
+        </w:rPr>
+        <w:t xml:space="preserve"> (</w:t>
+      </w:r>
+      <w:r>
+        <w:rPr>
+          <w:lang w:val="en-US"/>
+        </w:rPr>
+        <w:t>10000</w:t>
+      </w:r>
+      <w:r>
+        <w:rPr>
+          <w:lang w:val="en-US"/>
+        </w:rPr>
+        <w:t>*6)*100</w:t>
+      </w:r>
+      <w:r>
+        <w:rPr>
+          <w:lang w:val="en-US"/>
+        </w:rPr>
+        <w:t>=</w:t>
+      </w:r>
+      <w:r>
+        <w:rPr>
+          <w:lang w:val="en-US"/>
+        </w:rPr>
+        <w:t>9</w:t>
+      </w:r>
+      <w:r>
+        <w:rPr>
+          <w:lang w:val="en-US"/>
+        </w:rPr>
+        <w:t>.</w:t>
+      </w:r>
+      <w:r>
+        <w:rPr>
+          <w:lang w:val="en-US"/>
+        </w:rPr>
+        <w:t>61</w:t>
+      </w:r>
+      <w:r>
+        <w:rPr>
+          <w:lang w:val="en-US"/>
+        </w:rPr>
+        <w:t>% returns.</w:t>
+      </w:r>
+    </w:p>
+    <w:p>
+      <w:pPr>
+        <w:jc w:val="both"/>
+        <w:rPr>
+          <w:lang w:val="en-US"/>
+        </w:rPr>
+      </w:pPr>
+    </w:p>
+    <w:p>
+      <w:pPr>
+        <w:jc w:val="both"/>
+        <w:rPr>
+          <w:lang w:val="en-US"/>
+        </w:rPr>
+      </w:pPr>
+      <w:r>
+        <w:rPr>
+          <w:lang w:val="en-US"/>
+        </w:rPr>
+        <w:t>U</w:t>
+      </w:r>
+      <w:r>
+        <w:rPr>
+          <w:lang w:val="en-US"/>
+        </w:rPr>
+        <w:t xml:space="preserve">sing Trend Indicators with </w:t>
+      </w:r>
+      <w:r>
+        <w:rPr>
+          <w:lang w:val="en-US"/>
+        </w:rPr>
+        <w:t xml:space="preserve">the </w:t>
+      </w:r>
+      <w:r>
+        <w:rPr>
+          <w:lang w:val="en-US"/>
+        </w:rPr>
+        <w:t>highest</w:t>
+      </w:r>
+      <w:r>
+        <w:rPr>
+          <w:lang w:val="en-US"/>
+        </w:rPr>
+        <w:t xml:space="preserve"> precision </w:t>
+      </w:r>
+      <w:r>
+        <w:rPr>
+          <w:lang w:val="en-US"/>
+        </w:rPr>
+        <w:t xml:space="preserve">of </w:t>
+      </w:r>
+      <w:r>
+        <w:rPr>
+          <w:lang w:val="en-US"/>
+        </w:rPr>
+        <w:t>0.85</w:t>
+      </w:r>
+      <w:r>
+        <w:rPr>
+          <w:lang w:val="en-US"/>
+        </w:rPr>
+        <w:t xml:space="preserve"> for </w:t>
+      </w:r>
+      <w:r>
+        <w:rPr>
+          <w:lang w:val="en-US"/>
+        </w:rPr>
+        <w:t>HDFC</w:t>
+      </w:r>
+      <w:r>
+        <w:rPr>
+          <w:lang w:val="en-US"/>
+        </w:rPr>
+        <w:t>BANK stock, the confusion matrix provides information as below:</w:t>
+      </w:r>
+    </w:p>
+    <w:p>
+      <w:pPr>
+        <w:jc w:val="both"/>
+        <w:rPr>
+          <w:lang w:val="en-US"/>
+        </w:rPr>
+      </w:pPr>
+    </w:p>
+    <w:p>
+      <w:pPr>
         <w:jc w:val="center"/>
         <w:rPr>
           <w:lang w:val="en-US"/>
         </w:rPr>
       </w:pPr>
-    </w:p>
-    <w:p>
-      <w:pPr>
-        <w:jc w:val="both"/>
-        <w:rPr>
-          <w:lang w:val="en-US"/>
-        </w:rPr>
-      </w:pPr>
-      <w:r>
-        <w:rPr>
-          <w:lang w:val="en-US"/>
-        </w:rPr>
-        <w:t>Therefore,</w:t>
-      </w:r>
-      <w:r>
-        <w:t xml:space="preserve"> </w:t>
-      </w:r>
-      <w:r>
-        <w:rPr>
-          <w:lang w:val="en-US"/>
-        </w:rPr>
-        <w:t>Net Returns</w:t>
-      </w:r>
-      <w:r>
-        <w:rPr>
-          <w:lang w:val="en-US"/>
-        </w:rPr>
-        <w:t xml:space="preserve"> will be:</w:t>
-      </w:r>
-    </w:p>
-    <w:p>
-      <w:pPr>
-        <w:jc w:val="both"/>
-        <w:rPr>
-          <w:lang w:val="en-US"/>
-        </w:rPr>
-      </w:pPr>
-      <w:r>
-        <w:rPr>
-          <w:lang w:val="en-US"/>
-        </w:rPr>
-        <w:t>0.5*10000*2</w:t>
-      </w:r>
-      <w:r>
-        <w:rPr>
-          <w:lang w:val="en-US"/>
-        </w:rPr>
-        <w:t>51*0.73</w:t>
-      </w:r>
-      <w:r>
-        <w:rPr>
-          <w:lang w:val="en-US"/>
-        </w:rPr>
-        <w:t>/100</w:t>
-      </w:r>
-      <w:r>
-        <w:rPr>
-          <w:lang w:val="en-US"/>
-        </w:rPr>
-        <w:t>-0.5*10000*</w:t>
-      </w:r>
-      <w:r>
-        <w:rPr>
-          <w:lang w:val="en-US"/>
-        </w:rPr>
-        <w:t>93*0.73</w:t>
-      </w:r>
-      <w:r>
-        <w:rPr>
-          <w:lang w:val="en-US"/>
-        </w:rPr>
-        <w:t>/100</w:t>
-      </w:r>
-      <w:r>
-        <w:rPr>
-          <w:lang w:val="en-US"/>
-        </w:rPr>
-        <w:t>=Rs.</w:t>
-      </w:r>
-      <w:r>
-        <w:rPr>
-          <w:lang w:val="en-US"/>
-        </w:rPr>
-        <w:t>5</w:t>
-      </w:r>
-      <w:r>
-        <w:rPr>
-          <w:lang w:val="en-US"/>
-        </w:rPr>
-        <w:t>767</w:t>
-      </w:r>
-      <w:r>
-        <w:rPr>
-          <w:lang w:val="en-US"/>
-        </w:rPr>
-        <w:t xml:space="preserve"> profit which would be </w:t>
-      </w:r>
-      <w:r>
-        <w:rPr>
-          <w:lang w:val="en-US"/>
-        </w:rPr>
-        <w:t>5767</w:t>
-      </w:r>
-      <w:r>
-        <w:rPr>
-          <w:lang w:val="en-US"/>
-        </w:rPr>
-        <w:t>/</w:t>
-      </w:r>
-      <w:r>
-        <w:rPr>
-          <w:lang w:val="en-US"/>
-        </w:rPr>
-        <w:t xml:space="preserve"> (</w:t>
-      </w:r>
-      <w:r>
-        <w:rPr>
-          <w:lang w:val="en-US"/>
-        </w:rPr>
-        <w:t>10000</w:t>
-      </w:r>
-      <w:r>
-        <w:rPr>
-          <w:lang w:val="en-US"/>
-        </w:rPr>
-        <w:t>*6)*100</w:t>
-      </w:r>
-      <w:r>
-        <w:rPr>
-          <w:lang w:val="en-US"/>
-        </w:rPr>
-        <w:t>=</w:t>
-      </w:r>
-      <w:r>
-        <w:rPr>
-          <w:lang w:val="en-US"/>
-        </w:rPr>
-        <w:t>9</w:t>
-      </w:r>
-      <w:r>
-        <w:rPr>
-          <w:lang w:val="en-US"/>
-        </w:rPr>
-        <w:t>.</w:t>
-      </w:r>
-      <w:r>
-        <w:rPr>
-          <w:lang w:val="en-US"/>
-        </w:rPr>
-        <w:t>61</w:t>
-      </w:r>
-      <w:r>
-        <w:rPr>
-          <w:lang w:val="en-US"/>
-        </w:rPr>
-        <w:t>% returns.</w:t>
-      </w:r>
-    </w:p>
-    <w:p>
-      <w:pPr>
-        <w:jc w:val="both"/>
-        <w:rPr>
-          <w:lang w:val="en-US"/>
-        </w:rPr>
-      </w:pPr>
-    </w:p>
-    <w:p>
-      <w:pPr>
-        <w:jc w:val="both"/>
-        <w:rPr>
-          <w:lang w:val="en-US"/>
-        </w:rPr>
-      </w:pPr>
-      <w:r>
-        <w:rPr>
-          <w:lang w:val="en-US"/>
-        </w:rPr>
-        <w:t>U</w:t>
-      </w:r>
-      <w:r>
-        <w:rPr>
-          <w:lang w:val="en-US"/>
-        </w:rPr>
-        <w:t xml:space="preserve">sing Trend Indicators with </w:t>
-      </w:r>
-      <w:r>
-        <w:rPr>
-          <w:lang w:val="en-US"/>
-        </w:rPr>
-        <w:t xml:space="preserve">the </w:t>
-      </w:r>
-      <w:r>
-        <w:rPr>
-          <w:lang w:val="en-US"/>
-        </w:rPr>
-        <w:t>highest</w:t>
-      </w:r>
-      <w:r>
-        <w:rPr>
-          <w:lang w:val="en-US"/>
-        </w:rPr>
-        <w:t xml:space="preserve"> precision </w:t>
-      </w:r>
-      <w:r>
-        <w:rPr>
-          <w:lang w:val="en-US"/>
-        </w:rPr>
-        <w:t xml:space="preserve">of </w:t>
-      </w:r>
-      <w:r>
-        <w:rPr>
-          <w:lang w:val="en-US"/>
-        </w:rPr>
-        <w:t>0.85</w:t>
-      </w:r>
-      <w:r>
-        <w:rPr>
-          <w:lang w:val="en-US"/>
-        </w:rPr>
-        <w:t xml:space="preserve"> for </w:t>
-      </w:r>
-      <w:r>
-        <w:rPr>
-          <w:lang w:val="en-US"/>
-        </w:rPr>
-        <w:t>HDFC</w:t>
-      </w:r>
-      <w:r>
-        <w:rPr>
-          <w:lang w:val="en-US"/>
-        </w:rPr>
-        <w:t>BANK stock, the confusion matrix provides information as below:</w:t>
-      </w:r>
-    </w:p>
-    <w:p>
-      <w:pPr>
-        <w:jc w:val="both"/>
-        <w:rPr>
-          <w:lang w:val="en-US"/>
-        </w:rPr>
-      </w:pPr>
-    </w:p>
-    <w:p>
-      <w:pPr>
-        <w:jc w:val="center"/>
-        <w:rPr>
-          <w:lang w:val="en-US"/>
-        </w:rPr>
-      </w:pPr>
       <w:r>
         <w:rPr>
           <w:noProof/>
           <w:lang w:val="en-US" w:eastAsia="en-US"/>
         </w:rPr>
+        <w:lastRenderedPageBreak/>
         <w:drawing>
           <wp:inline distT="0" distB="0" distL="0" distR="0">
             <wp:extent cx="3496945" cy="2501900"/>
@@ -28075,7 +28051,7 @@
                     </pic:cNvPicPr>
                   </pic:nvPicPr>
                   <pic:blipFill>
-                    <a:blip r:embed="rId27"/>
+                    <a:blip r:embed="rId26"/>
                     <a:srcRect/>
                     <a:stretch>
                       <a:fillRect/>
@@ -28432,6 +28408,14 @@
     </w:p>
     <w:p>
       <w:pPr>
+        <w:jc w:val="both"/>
+        <w:rPr>
+          <w:lang w:val="en-US"/>
+        </w:rPr>
+      </w:pPr>
+    </w:p>
+    <w:p>
+      <w:pPr>
         <w:jc w:val="center"/>
         <w:rPr>
           <w:lang w:val="en-US"/>
@@ -28442,7 +28426,6 @@
           <w:noProof/>
           <w:lang w:val="en-US" w:eastAsia="en-US"/>
         </w:rPr>
-        <w:lastRenderedPageBreak/>
         <w:drawing>
           <wp:inline distT="0" distB="0" distL="0" distR="0">
             <wp:extent cx="3516630" cy="2653030"/>
@@ -28461,7 +28444,7 @@
                     </pic:cNvPicPr>
                   </pic:nvPicPr>
                   <pic:blipFill>
-                    <a:blip r:embed="rId28"/>
+                    <a:blip r:embed="rId27"/>
                     <a:srcRect/>
                     <a:stretch>
                       <a:fillRect/>
@@ -29073,7 +29056,6 @@
         <w:rPr>
           <w:lang w:val="en-US"/>
         </w:rPr>
-        <w:lastRenderedPageBreak/>
         <w:t>Therefore, from</w:t>
       </w:r>
       <w:r>
@@ -29161,6 +29143,26 @@
         <w:rPr>
           <w:lang w:val="en-US"/>
         </w:rPr>
+      </w:pPr>
+    </w:p>
+    <w:p>
+      <w:pPr>
+        <w:jc w:val="both"/>
+      </w:pPr>
+    </w:p>
+    <w:p>
+      <w:pPr>
+        <w:jc w:val="both"/>
+      </w:pPr>
+    </w:p>
+    <w:p>
+      <w:pPr>
+        <w:jc w:val="both"/>
+      </w:pPr>
+    </w:p>
+    <w:p>
+      <w:pPr>
+        <w:jc w:val="both"/>
       </w:pPr>
     </w:p>
     <w:p>
@@ -29184,6 +29186,7 @@
           <w:rFonts w:eastAsia="Calibri"/>
           <w:lang w:eastAsia="en-US"/>
         </w:rPr>
+        <w:lastRenderedPageBreak/>
         <w:t>Chapter 12</w:t>
       </w:r>
       <w:r>
@@ -29450,6 +29453,220 @@
             <wp:extent cx="5731510" cy="2359660"/>
             <wp:effectExtent l="0" t="0" r="0" b="4445"/>
             <wp:docPr id="10" name="Picture 6"/>
+            <wp:cNvGraphicFramePr>
+              <a:graphicFrameLocks xmlns:a="http://schemas.openxmlformats.org/drawingml/2006/main" noChangeAspect="1"/>
+            </wp:cNvGraphicFramePr>
+            <a:graphic xmlns:a="http://schemas.openxmlformats.org/drawingml/2006/main">
+              <a:graphicData uri="http://schemas.openxmlformats.org/drawingml/2006/picture">
+                <pic:pic xmlns:pic="http://schemas.openxmlformats.org/drawingml/2006/picture">
+                  <pic:nvPicPr>
+                    <pic:cNvPr id="1" name=""/>
+                    <pic:cNvPicPr/>
+                  </pic:nvPicPr>
+                  <pic:blipFill>
+                    <a:blip r:embed="rId28"/>
+                    <a:stretch>
+                      <a:fillRect/>
+                    </a:stretch>
+                  </pic:blipFill>
+                  <pic:spPr>
+                    <a:xfrm>
+                      <a:off x="0" y="0"/>
+                      <a:ext cx="5731510" cy="2359660"/>
+                    </a:xfrm>
+                    <a:prstGeom prst="rect">
+                      <a:avLst/>
+                    </a:prstGeom>
+                  </pic:spPr>
+                </pic:pic>
+              </a:graphicData>
+            </a:graphic>
+          </wp:inline>
+        </w:drawing>
+      </w:r>
+    </w:p>
+    <w:p>
+      <w:pPr>
+        <w:spacing w:before="226"/>
+        <w:ind w:left="2655" w:right="3014"/>
+        <w:jc w:val="center"/>
+        <w:rPr>
+          <w:bCs/>
+        </w:rPr>
+      </w:pPr>
+      <w:r>
+        <w:rPr>
+          <w:bCs/>
+        </w:rPr>
+        <w:t>Figure11.1DeploymentProposal</w:t>
+      </w:r>
+    </w:p>
+    <w:p>
+      <w:pPr>
+        <w:rPr>
+          <w:rFonts w:cstheme="minorHAnsi"/>
+        </w:rPr>
+      </w:pPr>
+    </w:p>
+    <w:p>
+      <w:pPr>
+        <w:pStyle w:val="BodyText"/>
+        <w:spacing w:line="276" w:lineRule="auto"/>
+        <w:jc w:val="both"/>
+        <w:rPr>
+          <w:b w:val="0"/>
+          <w:bCs w:val="0"/>
+        </w:rPr>
+      </w:pPr>
+      <w:r>
+        <w:rPr>
+          <w:b w:val="0"/>
+          <w:bCs w:val="0"/>
+        </w:rPr>
+        <w:t>As per the proposal for future assignment</w:t>
+      </w:r>
+      <w:r>
+        <w:rPr>
+          <w:b w:val="0"/>
+          <w:bCs w:val="0"/>
+        </w:rPr>
+        <w:t>s</w:t>
+      </w:r>
+      <w:r>
+        <w:rPr>
+          <w:b w:val="0"/>
+          <w:bCs w:val="0"/>
+        </w:rPr>
+        <w:t>,</w:t>
+      </w:r>
+      <w:r>
+        <w:rPr>
+          <w:b w:val="0"/>
+          <w:bCs w:val="0"/>
+        </w:rPr>
+        <w:t xml:space="preserve"> </w:t>
+      </w:r>
+      <w:r>
+        <w:rPr>
+          <w:b w:val="0"/>
+          <w:bCs w:val="0"/>
+        </w:rPr>
+        <w:t>the dashboard takes API as input</w:t>
+      </w:r>
+      <w:r>
+        <w:rPr>
+          <w:b w:val="0"/>
+          <w:bCs w:val="0"/>
+        </w:rPr>
+        <w:t>.</w:t>
+      </w:r>
+    </w:p>
+    <w:p>
+      <w:pPr>
+        <w:pStyle w:val="BodyText"/>
+        <w:spacing w:line="276" w:lineRule="auto"/>
+        <w:jc w:val="both"/>
+        <w:rPr>
+          <w:b w:val="0"/>
+          <w:bCs w:val="0"/>
+        </w:rPr>
+      </w:pPr>
+      <w:r>
+        <w:rPr>
+          <w:b w:val="0"/>
+          <w:bCs w:val="0"/>
+        </w:rPr>
+        <w:t>This is derived from machine learning algorithms. The deployment will cater to</w:t>
+      </w:r>
+      <w:r>
+        <w:rPr>
+          <w:b w:val="0"/>
+          <w:bCs w:val="0"/>
+        </w:rPr>
+        <w:t xml:space="preserve"> </w:t>
+      </w:r>
+      <w:r>
+        <w:rPr>
+          <w:b w:val="0"/>
+          <w:bCs w:val="0"/>
+        </w:rPr>
+        <w:t>multi</w:t>
+      </w:r>
+      <w:r>
+        <w:rPr>
+          <w:b w:val="0"/>
+          <w:bCs w:val="0"/>
+        </w:rPr>
+        <w:t>-</w:t>
+      </w:r>
+      <w:r>
+        <w:rPr>
+          <w:b w:val="0"/>
+          <w:bCs w:val="0"/>
+        </w:rPr>
+        <w:t>label</w:t>
+      </w:r>
+      <w:r>
+        <w:rPr>
+          <w:b w:val="0"/>
+          <w:bCs w:val="0"/>
+        </w:rPr>
+        <w:t xml:space="preserve"> </w:t>
+      </w:r>
+      <w:r>
+        <w:rPr>
+          <w:b w:val="0"/>
+          <w:bCs w:val="0"/>
+        </w:rPr>
+        <w:t>features with</w:t>
+      </w:r>
+      <w:r>
+        <w:rPr>
+          <w:b w:val="0"/>
+          <w:bCs w:val="0"/>
+        </w:rPr>
+        <w:t xml:space="preserve"> </w:t>
+      </w:r>
+      <w:r>
+        <w:rPr>
+          <w:b w:val="0"/>
+          <w:bCs w:val="0"/>
+          <w:spacing w:val="-1"/>
+        </w:rPr>
+        <w:t xml:space="preserve">an </w:t>
+      </w:r>
+      <w:r>
+        <w:rPr>
+          <w:b w:val="0"/>
+          <w:bCs w:val="0"/>
+        </w:rPr>
+        <w:t>end-to-end UI Interface.</w:t>
+      </w:r>
+    </w:p>
+    <w:p>
+      <w:pPr>
+        <w:pStyle w:val="BodyText"/>
+        <w:spacing w:line="276" w:lineRule="auto"/>
+        <w:ind w:left="460"/>
+      </w:pPr>
+    </w:p>
+    <w:p>
+      <w:pPr>
+        <w:pStyle w:val="BodyText"/>
+        <w:spacing w:line="276" w:lineRule="auto"/>
+        <w:ind w:left="460"/>
+        <w:jc w:val="center"/>
+      </w:pPr>
+      <w:r>
+        <w:rPr>
+          <w:noProof/>
+          <w:lang w:val="en-US" w:eastAsia="en-US"/>
+        </w:rPr>
+        <w:drawing>
+          <wp:inline distT="0" distB="0" distL="0" distR="0">
+            <wp:extent cx="4600575" cy="2771775"/>
+            <wp:effectExtent l="19050" t="0" r="9525" b="0"/>
+            <wp:docPr id="18" name="Picture 8"/>
             <wp:cNvGraphicFramePr>
               <a:graphicFrameLocks xmlns:a="http://schemas.openxmlformats.org/drawingml/2006/main" noChangeAspect="1"/>
             </wp:cNvGraphicFramePr>
@@ -29469,270 +29686,6 @@
                   <pic:spPr>
                     <a:xfrm>
                       <a:off x="0" y="0"/>
-                      <a:ext cx="5731510" cy="2359660"/>
-                    </a:xfrm>
-                    <a:prstGeom prst="rect">
-                      <a:avLst/>
-                    </a:prstGeom>
-                  </pic:spPr>
-                </pic:pic>
-              </a:graphicData>
-            </a:graphic>
-          </wp:inline>
-        </w:drawing>
-      </w:r>
-    </w:p>
-    <w:p>
-      <w:pPr>
-        <w:spacing w:before="226"/>
-        <w:ind w:left="2655" w:right="3014"/>
-        <w:jc w:val="center"/>
-        <w:rPr>
-          <w:bCs/>
-        </w:rPr>
-      </w:pPr>
-      <w:r>
-        <w:rPr>
-          <w:bCs/>
-        </w:rPr>
-        <w:t>Figure11.1DeploymentProposal</w:t>
-      </w:r>
-    </w:p>
-    <w:p>
-      <w:pPr>
-        <w:rPr>
-          <w:rFonts w:cstheme="minorHAnsi"/>
-        </w:rPr>
-      </w:pPr>
-    </w:p>
-    <w:p>
-      <w:pPr>
-        <w:pStyle w:val="BodyText"/>
-        <w:spacing w:line="276" w:lineRule="auto"/>
-        <w:jc w:val="both"/>
-        <w:rPr>
-          <w:b w:val="0"/>
-          <w:bCs w:val="0"/>
-        </w:rPr>
-      </w:pPr>
-      <w:r>
-        <w:rPr>
-          <w:b w:val="0"/>
-          <w:bCs w:val="0"/>
-        </w:rPr>
-        <w:t>As per the proposal for future assignment</w:t>
-      </w:r>
-      <w:r>
-        <w:rPr>
-          <w:b w:val="0"/>
-          <w:bCs w:val="0"/>
-        </w:rPr>
-        <w:t>s</w:t>
-      </w:r>
-      <w:r>
-        <w:rPr>
-          <w:b w:val="0"/>
-          <w:bCs w:val="0"/>
-        </w:rPr>
-        <w:t>,</w:t>
-      </w:r>
-      <w:r>
-        <w:rPr>
-          <w:b w:val="0"/>
-          <w:bCs w:val="0"/>
-        </w:rPr>
-        <w:t xml:space="preserve"> </w:t>
-      </w:r>
-      <w:r>
-        <w:rPr>
-          <w:b w:val="0"/>
-          <w:bCs w:val="0"/>
-        </w:rPr>
-        <w:t>the dashboard takes API as an input</w:t>
-      </w:r>
-    </w:p>
-    <w:p>
-      <w:pPr>
-        <w:pStyle w:val="BodyText"/>
-        <w:spacing w:line="276" w:lineRule="auto"/>
-        <w:jc w:val="both"/>
-        <w:rPr>
-          <w:b w:val="0"/>
-          <w:bCs w:val="0"/>
-        </w:rPr>
-      </w:pPr>
-      <w:r>
-        <w:rPr>
-          <w:b w:val="0"/>
-          <w:bCs w:val="0"/>
-        </w:rPr>
-        <w:t>Derived from</w:t>
-      </w:r>
-      <w:r>
-        <w:rPr>
-          <w:b w:val="0"/>
-          <w:bCs w:val="0"/>
-        </w:rPr>
-        <w:t xml:space="preserve"> </w:t>
-      </w:r>
-      <w:r>
-        <w:rPr>
-          <w:b w:val="0"/>
-          <w:bCs w:val="0"/>
-        </w:rPr>
-        <w:t>machine</w:t>
-      </w:r>
-      <w:r>
-        <w:rPr>
-          <w:b w:val="0"/>
-          <w:bCs w:val="0"/>
-        </w:rPr>
-        <w:t xml:space="preserve"> </w:t>
-      </w:r>
-      <w:r>
-        <w:rPr>
-          <w:b w:val="0"/>
-          <w:bCs w:val="0"/>
-        </w:rPr>
-        <w:t>learning</w:t>
-      </w:r>
-      <w:r>
-        <w:rPr>
-          <w:b w:val="0"/>
-          <w:bCs w:val="0"/>
-        </w:rPr>
-        <w:t xml:space="preserve"> </w:t>
-      </w:r>
-      <w:r>
-        <w:rPr>
-          <w:b w:val="0"/>
-          <w:bCs w:val="0"/>
-        </w:rPr>
-        <w:t>algorithms</w:t>
-      </w:r>
-      <w:r>
-        <w:rPr>
-          <w:b w:val="0"/>
-          <w:bCs w:val="0"/>
-        </w:rPr>
-        <w:t xml:space="preserve"> </w:t>
-      </w:r>
-      <w:r>
-        <w:rPr>
-          <w:b w:val="0"/>
-          <w:bCs w:val="0"/>
-        </w:rPr>
-        <w:t>for</w:t>
-      </w:r>
-      <w:r>
-        <w:rPr>
-          <w:b w:val="0"/>
-          <w:bCs w:val="0"/>
-        </w:rPr>
-        <w:t xml:space="preserve"> </w:t>
-      </w:r>
-      <w:r>
-        <w:rPr>
-          <w:b w:val="0"/>
-          <w:bCs w:val="0"/>
-        </w:rPr>
-        <w:t>multi</w:t>
-      </w:r>
-      <w:r>
-        <w:rPr>
-          <w:b w:val="0"/>
-          <w:bCs w:val="0"/>
-        </w:rPr>
-        <w:t>-</w:t>
-      </w:r>
-      <w:r>
-        <w:rPr>
-          <w:b w:val="0"/>
-          <w:bCs w:val="0"/>
-        </w:rPr>
-        <w:t>label</w:t>
-      </w:r>
-      <w:r>
-        <w:rPr>
-          <w:b w:val="0"/>
-          <w:bCs w:val="0"/>
-        </w:rPr>
-        <w:t xml:space="preserve"> </w:t>
-      </w:r>
-      <w:r>
-        <w:rPr>
-          <w:b w:val="0"/>
-          <w:bCs w:val="0"/>
-        </w:rPr>
-        <w:t>features with</w:t>
-      </w:r>
-      <w:r>
-        <w:rPr>
-          <w:b w:val="0"/>
-          <w:bCs w:val="0"/>
-        </w:rPr>
-        <w:t xml:space="preserve"> </w:t>
-      </w:r>
-      <w:r>
-        <w:rPr>
-          <w:b w:val="0"/>
-          <w:bCs w:val="0"/>
-          <w:spacing w:val="-1"/>
-        </w:rPr>
-        <w:t xml:space="preserve">an </w:t>
-      </w:r>
-      <w:r>
-        <w:rPr>
-          <w:b w:val="0"/>
-          <w:bCs w:val="0"/>
-        </w:rPr>
-        <w:t>end-to-end UI Interface.</w:t>
-      </w:r>
-    </w:p>
-    <w:p>
-      <w:pPr>
-        <w:pStyle w:val="BodyText"/>
-        <w:spacing w:line="276" w:lineRule="auto"/>
-        <w:ind w:left="460"/>
-      </w:pPr>
-    </w:p>
-    <w:p>
-      <w:pPr>
-        <w:pStyle w:val="BodyText"/>
-        <w:spacing w:line="276" w:lineRule="auto"/>
-        <w:ind w:left="460"/>
-        <w:jc w:val="center"/>
-      </w:pPr>
-      <w:r>
-        <w:rPr>
-          <w:noProof/>
-          <w:lang w:val="en-US" w:eastAsia="en-US"/>
-        </w:rPr>
-        <w:lastRenderedPageBreak/>
-        <w:drawing>
-          <wp:inline distT="0" distB="0" distL="0" distR="0">
-            <wp:extent cx="4600575" cy="2771775"/>
-            <wp:effectExtent l="19050" t="0" r="9525" b="0"/>
-            <wp:docPr id="18" name="Picture 8"/>
-            <wp:cNvGraphicFramePr>
-              <a:graphicFrameLocks xmlns:a="http://schemas.openxmlformats.org/drawingml/2006/main" noChangeAspect="1"/>
-            </wp:cNvGraphicFramePr>
-            <a:graphic xmlns:a="http://schemas.openxmlformats.org/drawingml/2006/main">
-              <a:graphicData uri="http://schemas.openxmlformats.org/drawingml/2006/picture">
-                <pic:pic xmlns:pic="http://schemas.openxmlformats.org/drawingml/2006/picture">
-                  <pic:nvPicPr>
-                    <pic:cNvPr id="1" name=""/>
-                    <pic:cNvPicPr/>
-                  </pic:nvPicPr>
-                  <pic:blipFill>
-                    <a:blip r:embed="rId30"/>
-                    <a:stretch>
-                      <a:fillRect/>
-                    </a:stretch>
-                  </pic:blipFill>
-                  <pic:spPr>
-                    <a:xfrm>
-                      <a:off x="0" y="0"/>
                       <a:ext cx="4600575" cy="2771775"/>
                     </a:xfrm>
                     <a:prstGeom prst="rect">
@@ -29789,6 +29742,7 @@
           <w:rFonts w:eastAsia="Calibri"/>
           <w:lang w:eastAsia="en-US"/>
         </w:rPr>
+        <w:lastRenderedPageBreak/>
         <w:t>Chapter 13: Conclusions and Recommendations for future work</w:t>
       </w:r>
       <w:bookmarkStart w:id="19" w:name="_Toc47857475"/>
@@ -29804,6 +29758,7 @@
     </w:p>
     <w:p>
       <w:pPr>
+        <w:jc w:val="both"/>
         <w:rPr>
           <w:rFonts w:eastAsia="Calibri"/>
           <w:lang w:val="en-US" w:eastAsia="en-US"/>
@@ -30197,495 +30152,512 @@
     </w:p>
     <w:p>
       <w:pPr>
-        <w:rPr>
-          <w:rFonts w:eastAsia="Calibri"/>
-          <w:lang w:val="en-US" w:eastAsia="en-US"/>
-        </w:rPr>
-      </w:pPr>
-    </w:p>
-    <w:p>
-      <w:pPr>
-        <w:rPr>
-          <w:rFonts w:eastAsia="Calibri"/>
-          <w:lang w:val="en-US" w:eastAsia="en-US"/>
-        </w:rPr>
-      </w:pPr>
-      <w:r>
-        <w:rPr>
-          <w:rFonts w:eastAsia="Calibri"/>
-          <w:lang w:val="en-US" w:eastAsia="en-US"/>
-        </w:rPr>
+        <w:jc w:val="both"/>
+        <w:rPr>
+          <w:rFonts w:eastAsia="Calibri"/>
+          <w:lang w:val="en-US" w:eastAsia="en-US"/>
+        </w:rPr>
+      </w:pPr>
+    </w:p>
+    <w:p>
+      <w:pPr>
+        <w:jc w:val="both"/>
+        <w:rPr>
+          <w:rFonts w:eastAsia="Calibri"/>
+          <w:lang w:val="en-US" w:eastAsia="en-US"/>
+        </w:rPr>
+      </w:pPr>
+      <w:r>
+        <w:rPr>
+          <w:rFonts w:eastAsia="Calibri"/>
+          <w:lang w:val="en-US" w:eastAsia="en-US"/>
+        </w:rPr>
+        <w:t xml:space="preserve">Similarly, all technical indicators are utilized in Technical Analysis to build another set of classification Models. All different types of technical indicators namely momentum indicators, trend indicators, volatility indicators, </w:t>
+      </w:r>
+      <w:r>
+        <w:rPr>
+          <w:rFonts w:eastAsia="Calibri"/>
+          <w:lang w:val="en-US" w:eastAsia="en-US"/>
+        </w:rPr>
+        <w:t xml:space="preserve">and </w:t>
+      </w:r>
+      <w:r>
+        <w:rPr>
+          <w:rFonts w:eastAsia="Calibri"/>
+          <w:lang w:val="en-US" w:eastAsia="en-US"/>
+        </w:rPr>
+        <w:t xml:space="preserve">volume indicators can be utilized as feature variables based on the input dataset and different classification models can be built to determine their prediction accuracy. Various Classification models namely </w:t>
+      </w:r>
+      <w:r>
+        <w:rPr>
+          <w:rFonts w:eastAsia="Calibri"/>
+          <w:lang w:val="en-US" w:eastAsia="en-US"/>
+        </w:rPr>
+        <w:t>LR</w:t>
+      </w:r>
+      <w:r>
+        <w:rPr>
+          <w:rFonts w:eastAsia="Calibri"/>
+          <w:lang w:val="en-US" w:eastAsia="en-US"/>
+        </w:rPr>
+        <w:t xml:space="preserve"> Classifier, </w:t>
+      </w:r>
+      <w:r>
+        <w:rPr>
+          <w:rFonts w:eastAsia="Calibri"/>
+          <w:lang w:val="en-US" w:eastAsia="en-US"/>
+        </w:rPr>
+        <w:t>DT</w:t>
+      </w:r>
+      <w:r>
+        <w:rPr>
+          <w:rFonts w:eastAsia="Calibri"/>
+          <w:lang w:val="en-US" w:eastAsia="en-US"/>
+        </w:rPr>
+        <w:t xml:space="preserve"> Classifier, </w:t>
+      </w:r>
+      <w:r>
+        <w:rPr>
+          <w:rFonts w:eastAsia="Calibri"/>
+          <w:lang w:val="en-US" w:eastAsia="en-US"/>
+        </w:rPr>
+        <w:t>RF</w:t>
+      </w:r>
+      <w:r>
+        <w:rPr>
+          <w:rFonts w:eastAsia="Calibri"/>
+          <w:lang w:val="en-US" w:eastAsia="en-US"/>
+        </w:rPr>
+        <w:t xml:space="preserve"> Classifier, </w:t>
+      </w:r>
+      <w:r>
+        <w:rPr>
+          <w:rFonts w:eastAsia="Calibri"/>
+          <w:lang w:val="en-US" w:eastAsia="en-US"/>
+        </w:rPr>
+        <w:t>KNN</w:t>
+      </w:r>
+      <w:r>
+        <w:rPr>
+          <w:rFonts w:eastAsia="Calibri"/>
+          <w:lang w:val="en-US" w:eastAsia="en-US"/>
+        </w:rPr>
+        <w:t xml:space="preserve"> Classifier</w:t>
+      </w:r>
+      <w:r>
+        <w:rPr>
+          <w:rFonts w:eastAsia="Calibri"/>
+          <w:lang w:val="en-US" w:eastAsia="en-US"/>
+        </w:rPr>
+        <w:t>,</w:t>
+      </w:r>
+      <w:r>
+        <w:rPr>
+          <w:rFonts w:eastAsia="Calibri"/>
+          <w:lang w:val="en-US" w:eastAsia="en-US"/>
+        </w:rPr>
+        <w:t xml:space="preserve"> and XG Boost Classifier </w:t>
+      </w:r>
+      <w:r>
+        <w:rPr>
+          <w:rFonts w:eastAsia="Calibri"/>
+          <w:lang w:val="en-US" w:eastAsia="en-US"/>
+        </w:rPr>
+        <w:t>are</w:t>
+      </w:r>
+      <w:r>
+        <w:rPr>
+          <w:rFonts w:eastAsia="Calibri"/>
+          <w:lang w:val="en-US" w:eastAsia="en-US"/>
+        </w:rPr>
+        <w:t xml:space="preserve"> deployed and their prediction accuracy is compared using Metrics namely </w:t>
+      </w:r>
+      <w:r>
+        <w:rPr>
+          <w:rFonts w:eastAsia="Calibri"/>
+          <w:lang w:val="en-US" w:eastAsia="en-US"/>
+        </w:rPr>
+        <w:t>precision</w:t>
+      </w:r>
+      <w:r>
+        <w:rPr>
+          <w:rFonts w:eastAsia="Calibri"/>
+          <w:lang w:val="en-US" w:eastAsia="en-US"/>
+        </w:rPr>
+        <w:t>,</w:t>
+      </w:r>
+      <w:r>
+        <w:rPr>
+          <w:rFonts w:eastAsia="Calibri"/>
+          <w:lang w:val="en-US" w:eastAsia="en-US"/>
+        </w:rPr>
+        <w:t xml:space="preserve"> </w:t>
+      </w:r>
+      <w:r>
+        <w:rPr>
+          <w:rFonts w:eastAsia="Calibri"/>
+          <w:lang w:val="en-US" w:eastAsia="en-US"/>
+        </w:rPr>
+        <w:t>recall</w:t>
+      </w:r>
+      <w:r>
+        <w:rPr>
+          <w:rFonts w:eastAsia="Calibri"/>
+          <w:lang w:val="en-US" w:eastAsia="en-US"/>
+        </w:rPr>
+        <w:t>, f1</w:t>
+      </w:r>
+      <w:r>
+        <w:rPr>
+          <w:rFonts w:eastAsia="Calibri"/>
+          <w:lang w:val="en-US" w:eastAsia="en-US"/>
+        </w:rPr>
+        <w:t>-score,</w:t>
+      </w:r>
+      <w:r>
+        <w:rPr>
+          <w:rFonts w:eastAsia="Calibri"/>
+          <w:lang w:val="en-US" w:eastAsia="en-US"/>
+        </w:rPr>
+        <w:t xml:space="preserve"> </w:t>
+      </w:r>
+      <w:r>
+        <w:rPr>
+          <w:rFonts w:eastAsia="Calibri"/>
+          <w:lang w:val="en-US" w:eastAsia="en-US"/>
+        </w:rPr>
+        <w:t>accuracy score</w:t>
+      </w:r>
+      <w:r>
+        <w:rPr>
+          <w:rFonts w:eastAsia="Calibri"/>
+          <w:lang w:val="en-US" w:eastAsia="en-US"/>
+        </w:rPr>
+        <w:t>,</w:t>
+      </w:r>
+      <w:r>
+        <w:rPr>
+          <w:rFonts w:eastAsia="Calibri"/>
+          <w:lang w:val="en-US" w:eastAsia="en-US"/>
+        </w:rPr>
+        <w:t xml:space="preserve"> and ROC AUC Score.</w:t>
+      </w:r>
+    </w:p>
+    <w:p>
+      <w:pPr>
+        <w:jc w:val="both"/>
+        <w:rPr>
+          <w:rFonts w:eastAsia="Calibri"/>
+          <w:lang w:val="en-US" w:eastAsia="en-US"/>
+        </w:rPr>
+      </w:pPr>
+    </w:p>
+    <w:p>
+      <w:pPr>
+        <w:jc w:val="both"/>
+        <w:rPr>
+          <w:rFonts w:eastAsia="Calibri"/>
+          <w:lang w:val="en-US" w:eastAsia="en-US"/>
+        </w:rPr>
+      </w:pPr>
+      <w:r>
+        <w:t>The</w:t>
+      </w:r>
+      <w:r>
+        <w:t xml:space="preserve"> construction of all </w:t>
+      </w:r>
+      <w:r>
+        <w:t>20</w:t>
+      </w:r>
+      <w:r>
+        <w:t xml:space="preserve"> </w:t>
+      </w:r>
+      <w:r>
+        <w:t>models</w:t>
+      </w:r>
+      <w:r>
+        <w:t xml:space="preserve"> w</w:t>
+      </w:r>
+      <w:r>
+        <w:t>as</w:t>
+      </w:r>
+      <w:r>
+        <w:t xml:space="preserve"> used to </w:t>
+      </w:r>
+      <w:r>
+        <w:t xml:space="preserve">predict the direction of the close price for the stock under </w:t>
+      </w:r>
+      <w:r>
+        <w:t>consideration. When</w:t>
+      </w:r>
+      <w:r>
+        <w:t xml:space="preserve"> the majority of the various models or all of them move in the same direction, a choice on whether to purchase or sell the stock must be made. </w:t>
+      </w:r>
+    </w:p>
+    <w:p>
+      <w:pPr>
+        <w:jc w:val="both"/>
+        <w:rPr>
+          <w:rFonts w:eastAsia="Calibri"/>
+          <w:lang w:val="en-US" w:eastAsia="en-US"/>
+        </w:rPr>
+      </w:pPr>
+    </w:p>
+    <w:p>
+      <w:pPr>
+        <w:jc w:val="both"/>
+        <w:rPr>
+          <w:rFonts w:eastAsia="Calibri"/>
+          <w:lang w:val="en-US" w:eastAsia="en-US"/>
+        </w:rPr>
+      </w:pPr>
+      <w:r>
+        <w:t xml:space="preserve">This project solely focuses on predicting the </w:t>
+      </w:r>
+      <w:r>
+        <w:t xml:space="preserve">direction of the </w:t>
+      </w:r>
+      <w:r>
+        <w:t xml:space="preserve">close price of the HDFC stock using </w:t>
+      </w:r>
+      <w:r>
+        <w:t>classification</w:t>
+      </w:r>
+      <w:r>
+        <w:t xml:space="preserve"> algorithms </w:t>
+      </w:r>
+      <w:r>
+        <w:t xml:space="preserve">Techniques. </w:t>
+      </w:r>
+      <w:r>
+        <w:t>A l</w:t>
+      </w:r>
+      <w:r>
+        <w:t>ater</w:t>
+      </w:r>
+      <w:r>
+        <w:t xml:space="preserve"> similar process is applied for predicting the direction of the close price of other stocks in </w:t>
+      </w:r>
+      <w:r>
+        <w:t xml:space="preserve">the </w:t>
+      </w:r>
+      <w:r>
+        <w:t xml:space="preserve">banking sector namely SBI and KOTAK </w:t>
+      </w:r>
+      <w:r>
         <w:lastRenderedPageBreak/>
-        <w:t xml:space="preserve">Similarly, all technical indicators are utilized in Technical Analysis to build another set of classification Models. All different types of technical indicators namely momentum indicators, trend indicators, volatility indicators, </w:t>
-      </w:r>
-      <w:r>
-        <w:rPr>
-          <w:rFonts w:eastAsia="Calibri"/>
-          <w:lang w:val="en-US" w:eastAsia="en-US"/>
-        </w:rPr>
-        <w:t xml:space="preserve">and </w:t>
-      </w:r>
-      <w:r>
-        <w:rPr>
-          <w:rFonts w:eastAsia="Calibri"/>
-          <w:lang w:val="en-US" w:eastAsia="en-US"/>
-        </w:rPr>
-        <w:t xml:space="preserve">volume indicators can be utilized as feature variables based on the input dataset and different classification models can be built to determine their prediction accuracy. Various Classification models namely </w:t>
-      </w:r>
-      <w:r>
-        <w:rPr>
-          <w:rFonts w:eastAsia="Calibri"/>
-          <w:lang w:val="en-US" w:eastAsia="en-US"/>
-        </w:rPr>
-        <w:t>LR</w:t>
-      </w:r>
-      <w:r>
-        <w:rPr>
-          <w:rFonts w:eastAsia="Calibri"/>
-          <w:lang w:val="en-US" w:eastAsia="en-US"/>
-        </w:rPr>
-        <w:t xml:space="preserve"> Classifier, </w:t>
-      </w:r>
-      <w:r>
-        <w:rPr>
-          <w:rFonts w:eastAsia="Calibri"/>
-          <w:lang w:val="en-US" w:eastAsia="en-US"/>
-        </w:rPr>
-        <w:t>DT</w:t>
-      </w:r>
-      <w:r>
-        <w:rPr>
-          <w:rFonts w:eastAsia="Calibri"/>
-          <w:lang w:val="en-US" w:eastAsia="en-US"/>
-        </w:rPr>
-        <w:t xml:space="preserve"> Classifier, </w:t>
-      </w:r>
-      <w:r>
-        <w:rPr>
-          <w:rFonts w:eastAsia="Calibri"/>
-          <w:lang w:val="en-US" w:eastAsia="en-US"/>
-        </w:rPr>
-        <w:t>RF</w:t>
-      </w:r>
-      <w:r>
-        <w:rPr>
-          <w:rFonts w:eastAsia="Calibri"/>
-          <w:lang w:val="en-US" w:eastAsia="en-US"/>
-        </w:rPr>
-        <w:t xml:space="preserve"> Classifier, </w:t>
-      </w:r>
-      <w:r>
-        <w:rPr>
-          <w:rFonts w:eastAsia="Calibri"/>
-          <w:lang w:val="en-US" w:eastAsia="en-US"/>
-        </w:rPr>
-        <w:t>KNN</w:t>
-      </w:r>
-      <w:r>
-        <w:rPr>
-          <w:rFonts w:eastAsia="Calibri"/>
-          <w:lang w:val="en-US" w:eastAsia="en-US"/>
-        </w:rPr>
-        <w:t xml:space="preserve"> Classifier</w:t>
-      </w:r>
-      <w:r>
-        <w:rPr>
-          <w:rFonts w:eastAsia="Calibri"/>
-          <w:lang w:val="en-US" w:eastAsia="en-US"/>
-        </w:rPr>
-        <w:t>,</w:t>
-      </w:r>
-      <w:r>
-        <w:rPr>
-          <w:rFonts w:eastAsia="Calibri"/>
-          <w:lang w:val="en-US" w:eastAsia="en-US"/>
-        </w:rPr>
-        <w:t xml:space="preserve"> and XG Boost Classifier </w:t>
-      </w:r>
-      <w:r>
-        <w:rPr>
-          <w:rFonts w:eastAsia="Calibri"/>
-          <w:lang w:val="en-US" w:eastAsia="en-US"/>
-        </w:rPr>
-        <w:t>are</w:t>
-      </w:r>
-      <w:r>
-        <w:rPr>
-          <w:rFonts w:eastAsia="Calibri"/>
-          <w:lang w:val="en-US" w:eastAsia="en-US"/>
-        </w:rPr>
-        <w:t xml:space="preserve"> deployed and their prediction accuracy is compared using Metrics namely </w:t>
-      </w:r>
-      <w:r>
-        <w:rPr>
-          <w:rFonts w:eastAsia="Calibri"/>
-          <w:lang w:val="en-US" w:eastAsia="en-US"/>
-        </w:rPr>
-        <w:t>precision</w:t>
-      </w:r>
-      <w:r>
-        <w:rPr>
-          <w:rFonts w:eastAsia="Calibri"/>
-          <w:lang w:val="en-US" w:eastAsia="en-US"/>
-        </w:rPr>
-        <w:t>,</w:t>
-      </w:r>
-      <w:r>
-        <w:rPr>
-          <w:rFonts w:eastAsia="Calibri"/>
-          <w:lang w:val="en-US" w:eastAsia="en-US"/>
-        </w:rPr>
+        <w:t>stocks.</w:t>
+      </w:r>
+      <w:r>
+        <w:t xml:space="preserve"> In the Future, there is a deployment Dashboard proposed. As per the proposal for future assignments, the dashboard takes API as an input Derived from the</w:t>
+      </w:r>
+      <w:r>
         <w:t xml:space="preserve"> </w:t>
       </w:r>
       <w:r>
-        <w:rPr>
-          <w:rFonts w:eastAsia="Calibri"/>
-          <w:lang w:val="en-US" w:eastAsia="en-US"/>
-        </w:rPr>
-        <w:t>recall</w:t>
-      </w:r>
-      <w:r>
-        <w:rPr>
-          <w:rFonts w:eastAsia="Calibri"/>
-          <w:lang w:val="en-US" w:eastAsia="en-US"/>
-        </w:rPr>
-        <w:t>, f1</w:t>
-      </w:r>
-      <w:r>
-        <w:rPr>
-          <w:rFonts w:eastAsia="Calibri"/>
-          <w:lang w:val="en-US" w:eastAsia="en-US"/>
-        </w:rPr>
-        <w:t>-score,</w:t>
-      </w:r>
-      <w:r>
-        <w:rPr>
-          <w:rFonts w:eastAsia="Calibri"/>
-          <w:lang w:val="en-US" w:eastAsia="en-US"/>
-        </w:rPr>
+        <w:t xml:space="preserve">machine learning algorithms </w:t>
+      </w:r>
+      <w:r>
+        <w:t xml:space="preserve">and can be utilized in predicting </w:t>
+      </w:r>
+      <w:r>
+        <w:t xml:space="preserve">the </w:t>
+      </w:r>
+      <w:r>
+        <w:t xml:space="preserve">direction of the close price for any stock in the Banking </w:t>
+      </w:r>
+      <w:r>
+        <w:t>sector. Any</w:t>
+      </w:r>
+      <w:r>
+        <w:t xml:space="preserve"> stock on the stock market can utili</w:t>
+      </w:r>
+      <w:r>
+        <w:t>z</w:t>
+      </w:r>
+      <w:r>
+        <w:t>e the same procedure to forecast buy or sell choices, which is helpful.</w:t>
+      </w:r>
+    </w:p>
+    <w:p>
+      <w:pPr>
+        <w:jc w:val="both"/>
+        <w:rPr>
+          <w:rFonts w:eastAsia="Calibri"/>
+          <w:lang w:val="en-US" w:eastAsia="en-US"/>
+        </w:rPr>
+      </w:pPr>
+    </w:p>
+    <w:p>
+      <w:pPr>
+        <w:jc w:val="both"/>
+        <w:rPr>
+          <w:rFonts w:eastAsia="Calibri"/>
+          <w:lang w:val="en-US" w:eastAsia="en-US"/>
+        </w:rPr>
+      </w:pPr>
+      <w:r>
+        <w:t xml:space="preserve">Recommendations for Future Work: </w:t>
+      </w:r>
+      <w:r>
+        <w:t xml:space="preserve">it is </w:t>
+      </w:r>
+      <w:r>
+        <w:t xml:space="preserve">assumed that </w:t>
+      </w:r>
+      <w:r>
+        <w:t>returns</w:t>
+      </w:r>
+      <w:r>
+        <w:t xml:space="preserve"> are </w:t>
+      </w:r>
+      <w:r>
+        <w:t xml:space="preserve">more or less </w:t>
+      </w:r>
+      <w:r>
+        <w:t xml:space="preserve">constant over time. However, the assumption that the </w:t>
+      </w:r>
+      <w:r>
+        <w:t>returns</w:t>
+      </w:r>
+      <w:r>
+        <w:t xml:space="preserve"> are constant over time is restrictive, and not true. </w:t>
+      </w:r>
+      <w:r>
+        <w:t>Returns</w:t>
+      </w:r>
+      <w:r>
+        <w:t xml:space="preserve"> are highly dependent on </w:t>
+      </w:r>
+      <w:r>
+        <w:t xml:space="preserve">time. </w:t>
+      </w:r>
+      <w:r>
+        <w:t>This project has not</w:t>
+      </w:r>
+      <w:r>
+        <w:t xml:space="preserve"> discussed how to address one major drawback of </w:t>
+      </w:r>
+      <w:r>
+        <w:t>stock prediction</w:t>
+      </w:r>
+      <w:r>
+        <w:t xml:space="preserve">, namely that over different periods the </w:t>
+      </w:r>
+      <w:r>
+        <w:t>stock returns</w:t>
+      </w:r>
+      <w:r>
+        <w:t xml:space="preserve"> can change</w:t>
+      </w:r>
+      <w:r>
+        <w:t xml:space="preserve"> drastically to either extremely low returns during stock market crashes or extremely high returns during stock market booming </w:t>
+      </w:r>
+      <w:r>
+        <w:t>periods.</w:t>
+      </w:r>
+      <w:r>
+        <w:t xml:space="preserve"> In</w:t>
+      </w:r>
+      <w:r>
+        <w:t xml:space="preserve"> future projects, </w:t>
+      </w:r>
+      <w:r>
+        <w:t>it can be show</w:t>
+      </w:r>
+      <w:r>
+        <w:t>n</w:t>
+      </w:r>
+      <w:r>
         <w:t xml:space="preserve"> </w:t>
       </w:r>
       <w:r>
-        <w:rPr>
-          <w:rFonts w:eastAsia="Calibri"/>
-          <w:lang w:val="en-US" w:eastAsia="en-US"/>
-        </w:rPr>
-        <w:t>accuracy score</w:t>
-      </w:r>
-      <w:r>
-        <w:rPr>
-          <w:rFonts w:eastAsia="Calibri"/>
-          <w:lang w:val="en-US" w:eastAsia="en-US"/>
-        </w:rPr>
-        <w:t>,</w:t>
-      </w:r>
-      <w:r>
-        <w:rPr>
-          <w:rFonts w:eastAsia="Calibri"/>
-          <w:lang w:val="en-US" w:eastAsia="en-US"/>
-        </w:rPr>
-        <w:t xml:space="preserve"> and ROC AUC Score.</w:t>
-      </w:r>
-    </w:p>
-    <w:p>
-      <w:pPr>
-        <w:jc w:val="both"/>
-      </w:pPr>
-    </w:p>
-    <w:p>
-      <w:pPr>
-        <w:jc w:val="both"/>
-      </w:pPr>
-      <w:r>
-        <w:t>The</w:t>
-      </w:r>
-      <w:r>
-        <w:t xml:space="preserve"> construction of all </w:t>
-      </w:r>
-      <w:r>
-        <w:t>20</w:t>
-      </w:r>
-      <w:r>
+        <w:t>how</w:t>
+      </w:r>
+      <w:r>
+        <w:t xml:space="preserve"> to define </w:t>
+      </w:r>
+      <w:r>
+        <w:t xml:space="preserve">Bullish and Bearish </w:t>
+      </w:r>
+      <w:r>
+        <w:t>regimes using modern machine learning techniques.</w:t>
+      </w:r>
+      <w:r>
+        <w:t xml:space="preserve"> T</w:t>
+      </w:r>
+      <w:r>
+        <w:t xml:space="preserve">he techniques already discussed in this project </w:t>
+      </w:r>
+      <w:r>
+        <w:t xml:space="preserve">will then be used </w:t>
+      </w:r>
+      <w:r>
+        <w:t xml:space="preserve">to estimate the </w:t>
+      </w:r>
+      <w:r>
+        <w:t>direction of close price</w:t>
+      </w:r>
+      <w:r>
+        <w:t xml:space="preserve"> for each of the Normal and Crash </w:t>
+      </w:r>
+      <w:r>
+        <w:t>regimes.</w:t>
+      </w:r>
+      <w:r>
+        <w:t xml:space="preserve"> T</w:t>
+      </w:r>
+      <w:r>
+        <w:t xml:space="preserve">he </w:t>
+      </w:r>
+      <w:r>
+        <w:rPr>
+          <w:rFonts w:eastAsia="Calibri"/>
+          <w:lang w:val="en-US" w:eastAsia="en-US"/>
+        </w:rPr>
+        <w:t xml:space="preserve">Sentiment Analysis Approach </w:t>
+      </w:r>
+      <w:r>
+        <w:rPr>
+          <w:rFonts w:eastAsia="Calibri"/>
+          <w:lang w:val="en-US" w:eastAsia="en-US"/>
+        </w:rPr>
+        <w:t xml:space="preserve">may also need </w:t>
+      </w:r>
+      <w:r>
+        <w:rPr>
+          <w:rFonts w:eastAsia="Calibri"/>
+          <w:lang w:val="en-US" w:eastAsia="en-US"/>
+        </w:rPr>
+        <w:t xml:space="preserve">to </w:t>
+      </w:r>
+      <w:r>
+        <w:rPr>
+          <w:rFonts w:eastAsia="Calibri"/>
+          <w:lang w:val="en-US" w:eastAsia="en-US"/>
+        </w:rPr>
+        <w:t xml:space="preserve">be explored </w:t>
+      </w:r>
+      <w:r>
+        <w:rPr>
+          <w:rFonts w:eastAsia="Calibri"/>
+          <w:lang w:val="en-US" w:eastAsia="en-US"/>
+        </w:rPr>
+        <w:t>using Text Analytics for predicting stock market returns.</w:t>
+      </w:r>
+      <w:r>
+        <w:rPr>
+          <w:rFonts w:eastAsia="Calibri"/>
+          <w:lang w:val="en-US" w:eastAsia="en-US"/>
+        </w:rPr>
         <w:t xml:space="preserve"> </w:t>
       </w:r>
       <w:r>
-        <w:t>models</w:t>
-      </w:r>
-      <w:r>
-        <w:t xml:space="preserve"> w</w:t>
-      </w:r>
-      <w:r>
-        <w:t>as</w:t>
-      </w:r>
-      <w:r>
-        <w:t xml:space="preserve"> used to </w:t>
-      </w:r>
-      <w:r>
-        <w:t xml:space="preserve">predict the direction of the close price for the stock under </w:t>
-      </w:r>
-      <w:r>
-        <w:t>consideration. When</w:t>
-      </w:r>
-      <w:r>
-        <w:t xml:space="preserve"> the majority of the various models or all of them move in the same direction, a choice on whether to purchase or sell the stock must be made. </w:t>
-      </w:r>
-    </w:p>
-    <w:p>
-      <w:pPr>
-        <w:jc w:val="both"/>
-      </w:pPr>
-    </w:p>
-    <w:p>
-      <w:pPr>
-        <w:jc w:val="both"/>
-      </w:pPr>
-      <w:r>
-        <w:t xml:space="preserve">This project solely focuses on predicting the </w:t>
-      </w:r>
-      <w:r>
-        <w:t xml:space="preserve">direction of the </w:t>
-      </w:r>
-      <w:r>
-        <w:t xml:space="preserve">close price of the HDFC stock using </w:t>
-      </w:r>
-      <w:r>
-        <w:t>classification</w:t>
-      </w:r>
-      <w:r>
-        <w:t xml:space="preserve"> algorithms </w:t>
-      </w:r>
-      <w:r>
-        <w:t xml:space="preserve">Techniques. </w:t>
-      </w:r>
-      <w:r>
-        <w:t>A l</w:t>
-      </w:r>
-      <w:r>
-        <w:t>ater</w:t>
-      </w:r>
-      <w:r>
-        <w:t xml:space="preserve"> similar process is applied for predicting the direction of the close price of other stocks in </w:t>
-      </w:r>
-      <w:r>
-        <w:t xml:space="preserve">the </w:t>
-      </w:r>
-      <w:r>
-        <w:t>banking sector namely SBI and KOTAK stocks.</w:t>
-      </w:r>
-      <w:r>
-        <w:t xml:space="preserve"> In the Future, there is a deployment Dashboard proposed. As per the proposal for future assignments, the dashboard takes API as an input Derived from the</w:t>
-      </w:r>
-      <w:r>
-        <w:t xml:space="preserve"> </w:t>
-      </w:r>
-      <w:r>
-        <w:t xml:space="preserve">machine learning algorithms </w:t>
-      </w:r>
-      <w:r>
-        <w:t xml:space="preserve">and can be utilized in predicting </w:t>
-      </w:r>
-      <w:r>
-        <w:t xml:space="preserve">the </w:t>
-      </w:r>
-      <w:r>
-        <w:t xml:space="preserve">direction of the close price for any stock in the Banking </w:t>
-      </w:r>
-      <w:r>
-        <w:t>sector. Any</w:t>
-      </w:r>
-      <w:r>
-        <w:t xml:space="preserve"> stock on the stock market can utili</w:t>
-      </w:r>
-      <w:r>
-        <w:t>z</w:t>
-      </w:r>
-      <w:r>
-        <w:t>e the same procedure to forecast buy or sell choices, which is helpful.</w:t>
-      </w:r>
-    </w:p>
-    <w:p>
-      <w:pPr>
-        <w:jc w:val="both"/>
-      </w:pPr>
-    </w:p>
-    <w:p>
-      <w:pPr>
-        <w:jc w:val="both"/>
-        <w:rPr>
-          <w:rFonts w:eastAsia="Calibri"/>
-          <w:lang w:val="en-US" w:eastAsia="en-US"/>
-        </w:rPr>
-      </w:pPr>
-      <w:r>
-        <w:t xml:space="preserve">Recommendations for Future Work: </w:t>
-      </w:r>
-      <w:r>
-        <w:t xml:space="preserve">it is </w:t>
-      </w:r>
-      <w:r>
-        <w:t xml:space="preserve">assumed that </w:t>
-      </w:r>
-      <w:r>
-        <w:t>returns</w:t>
-      </w:r>
-      <w:r>
-        <w:t xml:space="preserve"> are </w:t>
-      </w:r>
-      <w:r>
-        <w:t xml:space="preserve">more or less </w:t>
-      </w:r>
-      <w:r>
-        <w:t xml:space="preserve">constant over time. However, the assumption that the </w:t>
-      </w:r>
-      <w:r>
-        <w:t>returns</w:t>
-      </w:r>
-      <w:r>
-        <w:t xml:space="preserve"> are constant over time is restrictive, and not true. </w:t>
-      </w:r>
-      <w:r>
-        <w:t>Returns</w:t>
-      </w:r>
-      <w:r>
-        <w:t xml:space="preserve"> are highly dependent on </w:t>
-      </w:r>
-      <w:r>
-        <w:t xml:space="preserve">time. </w:t>
-      </w:r>
-      <w:r>
-        <w:t>This project has not</w:t>
-      </w:r>
-      <w:r>
-        <w:t xml:space="preserve"> discussed how to address one major drawback of </w:t>
-      </w:r>
-      <w:r>
-        <w:t>stock prediction</w:t>
-      </w:r>
-      <w:r>
-        <w:t xml:space="preserve">, namely that over different periods the </w:t>
-      </w:r>
-      <w:r>
-        <w:t>stock returns</w:t>
-      </w:r>
-      <w:r>
-        <w:t xml:space="preserve"> can change</w:t>
-      </w:r>
-      <w:r>
-        <w:t xml:space="preserve"> drastically to either extremely low returns during stock market crashes or extremely high returns during stock market booming </w:t>
-      </w:r>
-      <w:r>
-        <w:t>periods.</w:t>
-      </w:r>
-      <w:r>
-        <w:t xml:space="preserve"> In</w:t>
-      </w:r>
-      <w:r>
-        <w:t xml:space="preserve"> future projects, </w:t>
-      </w:r>
-      <w:r>
-        <w:t>it can be show</w:t>
-      </w:r>
-      <w:r>
-        <w:t>n</w:t>
-      </w:r>
-      <w:r>
-        <w:t xml:space="preserve"> </w:t>
-      </w:r>
-      <w:r>
-        <w:t>how</w:t>
-      </w:r>
-      <w:r>
-        <w:t xml:space="preserve"> to define </w:t>
-      </w:r>
-      <w:r>
-        <w:t xml:space="preserve">Bullish and Bearish </w:t>
-      </w:r>
-      <w:r>
-        <w:t>regimes using modern machine learning techniques.</w:t>
-      </w:r>
-      <w:r>
-        <w:t xml:space="preserve"> T</w:t>
-      </w:r>
-      <w:r>
-        <w:t xml:space="preserve">he techniques already discussed in this project </w:t>
-      </w:r>
-      <w:r>
-        <w:t xml:space="preserve">will then be used </w:t>
-      </w:r>
-      <w:r>
-        <w:t xml:space="preserve">to estimate the </w:t>
-      </w:r>
-      <w:r>
-        <w:t>direction of close price</w:t>
-      </w:r>
-      <w:r>
-        <w:t xml:space="preserve"> for each of the Normal and Crash </w:t>
-      </w:r>
-      <w:r>
-        <w:t>regimes.</w:t>
-      </w:r>
-      <w:r>
-        <w:t xml:space="preserve"> T</w:t>
-      </w:r>
-      <w:r>
-        <w:t xml:space="preserve">he </w:t>
-      </w:r>
-      <w:r>
-        <w:rPr>
-          <w:rFonts w:eastAsia="Calibri"/>
-          <w:lang w:val="en-US" w:eastAsia="en-US"/>
-        </w:rPr>
-        <w:t xml:space="preserve">Sentiment Analysis Approach </w:t>
-      </w:r>
-      <w:r>
-        <w:rPr>
-          <w:rFonts w:eastAsia="Calibri"/>
-          <w:lang w:val="en-US" w:eastAsia="en-US"/>
-        </w:rPr>
-        <w:t xml:space="preserve">may also need </w:t>
-      </w:r>
-      <w:r>
-        <w:rPr>
-          <w:rFonts w:eastAsia="Calibri"/>
-          <w:lang w:val="en-US" w:eastAsia="en-US"/>
-        </w:rPr>
-        <w:t xml:space="preserve">to </w:t>
-      </w:r>
-      <w:r>
-        <w:rPr>
-          <w:rFonts w:eastAsia="Calibri"/>
-          <w:lang w:val="en-US" w:eastAsia="en-US"/>
-        </w:rPr>
-        <w:t xml:space="preserve">be explored </w:t>
-      </w:r>
-      <w:r>
-        <w:rPr>
-          <w:rFonts w:eastAsia="Calibri"/>
-          <w:lang w:val="en-US" w:eastAsia="en-US"/>
-        </w:rPr>
-        <w:t>using Text Analytics for predicting stock market returns.</w:t>
-      </w:r>
-      <w:r>
-        <w:rPr>
-          <w:rFonts w:eastAsia="Calibri"/>
-          <w:lang w:val="en-US" w:eastAsia="en-US"/>
-        </w:rPr>
-        <w:t xml:space="preserve"> </w:t>
-      </w:r>
-      <w:r>
-        <w:rPr>
-          <w:rFonts w:eastAsia="Calibri"/>
-          <w:lang w:val="en-US" w:eastAsia="en-US"/>
-        </w:rPr>
-        <w:t xml:space="preserve">In the </w:t>
-      </w:r>
-      <w:r>
-        <w:rPr>
-          <w:rFonts w:eastAsia="Calibri"/>
-          <w:lang w:val="en-US" w:eastAsia="en-US"/>
-        </w:rPr>
-        <w:lastRenderedPageBreak/>
-        <w:t xml:space="preserve">Future, there is a deployment Dashboard proposed. </w:t>
+        <w:rPr>
+          <w:rFonts w:eastAsia="Calibri"/>
+          <w:lang w:val="en-US" w:eastAsia="en-US"/>
+        </w:rPr>
+        <w:t xml:space="preserve">In the Future, there is a deployment Dashboard proposed. </w:t>
       </w:r>
       <w:r>
         <w:rPr>
@@ -30820,6 +30792,7 @@
         <w:ind w:left="0"/>
       </w:pPr>
       <w:r>
+        <w:lastRenderedPageBreak/>
         <w:t>Bibliography</w:t>
       </w:r>
       <w:bookmarkStart w:id="20" w:name="_Toc47857476"/>
@@ -31085,7 +31058,6 @@
         <w:rPr>
           <w:noProof/>
         </w:rPr>
-        <w:lastRenderedPageBreak/>
         <w:t xml:space="preserve">Dar, A. N. (2021). PRINCIPAL COMPONENT ANALYSIS (PCA) (Using Eigen Decomposition). </w:t>
       </w:r>
       <w:r>
@@ -31324,7 +31296,16 @@
           <w:iCs/>
           <w:noProof/>
         </w:rPr>
-        <w:t>2021 IEEE Symposium Series on Computational Intelligence, SSCI 2021 - Proceedings</w:t>
+        <w:t xml:space="preserve">2021 IEEE Symposium Series on Computational Intelligence, </w:t>
+      </w:r>
+      <w:r>
+        <w:rPr>
+          <w:i/>
+          <w:iCs/>
+          <w:noProof/>
+        </w:rPr>
+        <w:lastRenderedPageBreak/>
+        <w:t>SSCI 2021 - Proceedings</w:t>
       </w:r>
       <w:r>
         <w:rPr>
@@ -31526,16 +31507,7 @@
           <w:iCs/>
           <w:noProof/>
         </w:rPr>
-        <w:t xml:space="preserve">IIMB Management </w:t>
-      </w:r>
-      <w:r>
-        <w:rPr>
-          <w:i/>
-          <w:iCs/>
-          <w:noProof/>
-        </w:rPr>
-        <w:lastRenderedPageBreak/>
-        <w:t>Review</w:t>
+        <w:t>IIMB Management Review</w:t>
       </w:r>
       <w:r>
         <w:rPr>
@@ -31743,7 +31715,14 @@
         <w:rPr>
           <w:noProof/>
         </w:rPr>
-        <w:t xml:space="preserve">Rouf, N., Malik, M. B., Arif, T., Sharma, S., Singh, S., Aich, S., &amp; Kim, H. C. (2021). Stock market prediction using machine learning techniques: A decade survey on methodologies, recent developments, and future directions. </w:t>
+        <w:t xml:space="preserve">Rouf, N., Malik, M. B., Arif, T., Sharma, S., Singh, S., Aich, S., &amp; Kim, H. C. (2021). Stock market prediction using machine learning techniques: A decade survey on </w:t>
+      </w:r>
+      <w:r>
+        <w:rPr>
+          <w:noProof/>
+        </w:rPr>
+        <w:lastRenderedPageBreak/>
+        <w:t xml:space="preserve">methodologies, recent developments, and future directions. </w:t>
       </w:r>
       <w:r>
         <w:rPr>
@@ -32033,14 +32012,7 @@
         <w:rPr>
           <w:noProof/>
         </w:rPr>
-        <w:t xml:space="preserve">(5), 0–5. </w:t>
-      </w:r>
-      <w:r>
-        <w:rPr>
-          <w:noProof/>
-        </w:rPr>
-        <w:lastRenderedPageBreak/>
-        <w:t>https://doi.org/10.1088/1757-899X/677/5/052038</w:t>
+        <w:t>(5), 0–5. https://doi.org/10.1088/1757-899X/677/5/052038</w:t>
       </w:r>
     </w:p>
     <w:p>
@@ -32205,6 +32177,7 @@
           <w:b/>
           <w:lang w:eastAsia="en-US"/>
         </w:rPr>
+        <w:lastRenderedPageBreak/>
         <w:t>Appendix</w:t>
       </w:r>
       <w:bookmarkEnd w:id="20"/>
@@ -32406,6 +32379,7 @@
           <w:rFonts w:eastAsia="Calibri"/>
           <w:lang w:eastAsia="en-US"/>
         </w:rPr>
+        <w:lastRenderedPageBreak/>
         <w:t>Publications in a Journal/Conference Presented/White Paper</w:t>
       </w:r>
       <w:r>
@@ -32540,7 +32514,7 @@
           <w:rStyle w:val="Hyperlink"/>
         </w:rPr>
       </w:pPr>
-      <w:hyperlink r:id="rId31" w:history="1">
+      <w:hyperlink r:id="rId30" w:history="1">
         <w:r>
           <w:rPr>
             <w:rStyle w:val="Hyperlink"/>
@@ -32559,56 +32533,17 @@
     <w:p>
       <w:pPr>
         <w:jc w:val="both"/>
-        <w:rPr>
-          <w:b/>
-          <w:bCs/>
-        </w:rPr>
-      </w:pPr>
-      <w:r>
-        <w:rPr>
-          <w:b/>
-          <w:bCs/>
-        </w:rPr>
-        <w:t>The implementation document for the capstone project can be accessed at the link below:</w:t>
-      </w:r>
-    </w:p>
-    <w:p>
-      <w:pPr>
-        <w:jc w:val="both"/>
-        <w:rPr>
-          <w:b/>
-          <w:bCs/>
-        </w:rPr>
-      </w:pPr>
-    </w:p>
-    <w:p>
-      <w:pPr>
-        <w:jc w:val="both"/>
-      </w:pPr>
-      <w:hyperlink r:id="rId32" w:history="1">
-        <w:r>
-          <w:rPr>
-            <w:rStyle w:val="Hyperlink"/>
-          </w:rPr>
-          <w:t>https://github.com/Embedded-org/ACCOMPLISHMENTS/blob/master/RACE_CAPSTONE_PROJECT2/Capstone2_implementation.docx</w:t>
-        </w:r>
-      </w:hyperlink>
-    </w:p>
-    <w:p>
-      <w:pPr>
-        <w:jc w:val="both"/>
-      </w:pPr>
-    </w:p>
-    <w:p>
-      <w:pPr>
-        <w:jc w:val="both"/>
-      </w:pPr>
-    </w:p>
-    <w:p/>
+      </w:pPr>
+    </w:p>
+    <w:p>
+      <w:pPr>
+        <w:jc w:val="both"/>
+      </w:pPr>
+    </w:p>
     <w:p/>
     <w:p/>
     <w:sectPr>
-      <w:footerReference w:type="default" r:id="rId33"/>
+      <w:footerReference w:type="default" r:id="rId31"/>
       <w:pgSz w:w="11906" w:h="16838"/>
       <w:pgMar w:top="1440" w:right="1440" w:bottom="1440" w:left="1440" w:header="708" w:footer="708" w:gutter="0"/>
       <w:cols w:space="708"/>
@@ -32669,7 +32604,7 @@
             <w:rPr>
               <w:noProof/>
             </w:rPr>
-            <w:t>9</w:t>
+            <w:t>1</w:t>
           </w:r>
         </w:fldSimple>
       </w:p>
@@ -32698,7 +32633,7 @@
         <w:rPr>
           <w:noProof/>
         </w:rPr>
-        <w:t>47</w:t>
+        <w:t>45</w:t>
       </w:r>
     </w:fldSimple>
     <w:r>
@@ -32709,7 +32644,7 @@
         <w:rPr>
           <w:noProof/>
         </w:rPr>
-        <w:t>49</w:t>
+        <w:t>47</w:t>
       </w:r>
     </w:fldSimple>
   </w:p>
@@ -32874,25 +32809,6 @@
 </file>
 
 <file path=word/header1.xml><?xml version="1.0" encoding="utf-8"?>
-<w:hdr xmlns:ve="http://schemas.openxmlformats.org/markup-compatibility/2006" xmlns:o="urn:schemas-microsoft-com:office:office" xmlns:r="http://schemas.openxmlformats.org/officeDocument/2006/relationships" xmlns:m="http://schemas.openxmlformats.org/officeDocument/2006/math" xmlns:v="urn:schemas-microsoft-com:vml" xmlns:wp="http://schemas.openxmlformats.org/drawingml/2006/wordprocessingDrawing" xmlns:w10="urn:schemas-microsoft-com:office:word" xmlns:w="http://schemas.openxmlformats.org/wordprocessingml/2006/main" xmlns:wne="http://schemas.microsoft.com/office/word/2006/wordml">
-  <w:p>
-    <w:pPr>
-      <w:pStyle w:val="BodyText"/>
-      <w:kinsoku w:val="0"/>
-      <w:overflowPunct w:val="0"/>
-      <w:spacing w:line="14" w:lineRule="auto"/>
-      <w:rPr>
-        <w:b w:val="0"/>
-        <w:bCs w:val="0"/>
-        <w:sz w:val="20"/>
-        <w:szCs w:val="20"/>
-      </w:rPr>
-    </w:pPr>
-  </w:p>
-</w:hdr>
-</file>
-
-<file path=word/header2.xml><?xml version="1.0" encoding="utf-8"?>
 <w:hdr xmlns:ve="http://schemas.openxmlformats.org/markup-compatibility/2006" xmlns:o="urn:schemas-microsoft-com:office:office" xmlns:r="http://schemas.openxmlformats.org/officeDocument/2006/relationships" xmlns:m="http://schemas.openxmlformats.org/officeDocument/2006/math" xmlns:v="urn:schemas-microsoft-com:vml" xmlns:wp="http://schemas.openxmlformats.org/drawingml/2006/wordprocessingDrawing" xmlns:w10="urn:schemas-microsoft-com:office:word" xmlns:w="http://schemas.openxmlformats.org/wordprocessingml/2006/main" xmlns:wne="http://schemas.microsoft.com/office/word/2006/wordml">
   <w:p>
     <w:pPr>
@@ -32911,7 +32827,7 @@
 </w:hdr>
 </file>
 
-<file path=word/header3.xml><?xml version="1.0" encoding="utf-8"?>
+<file path=word/header2.xml><?xml version="1.0" encoding="utf-8"?>
 <w:hdr xmlns:ve="http://schemas.openxmlformats.org/markup-compatibility/2006" xmlns:o="urn:schemas-microsoft-com:office:office" xmlns:r="http://schemas.openxmlformats.org/officeDocument/2006/relationships" xmlns:m="http://schemas.openxmlformats.org/officeDocument/2006/math" xmlns:v="urn:schemas-microsoft-com:vml" xmlns:wp="http://schemas.openxmlformats.org/drawingml/2006/wordprocessingDrawing" xmlns:w10="urn:schemas-microsoft-com:office:word" xmlns:w="http://schemas.openxmlformats.org/wordprocessingml/2006/main" xmlns:wne="http://schemas.microsoft.com/office/word/2006/wordml">
   <w:p>
     <w:pPr>
@@ -35982,7 +35898,7 @@
   <a:extraClrSchemeLst/>
   <a:extLst>
     <a:ext uri="{05A4C25C-085E-4340-85A3-A5531E510DB2}">
-      <thm15:themeFamily xmlns="" xmlns:thm15="http://schemas.microsoft.com/office/thememl/2012/main" name="Office Theme" id="{62F939B6-93AF-4DB8-9C6B-D6C7DFDC589F}" vid="{4A3C46E8-61CC-4603-A589-7422A47A8E4A}"/>
+      <thm15:themeFamily xmlns:thm15="http://schemas.microsoft.com/office/thememl/2012/main" xmlns="" name="Office Theme" id="{62F939B6-93AF-4DB8-9C6B-D6C7DFDC589F}" vid="{4A3C46E8-61CC-4603-A589-7422A47A8E4A}"/>
     </a:ext>
   </a:extLst>
 </a:theme>

--- a/RACE_CAPSTONE_PROJECT2/Capstone 2_Report_AnandMohan_DayTrading_StockMarket.docx
+++ b/RACE_CAPSTONE_PROJECT2/Capstone 2_Report_AnandMohan_DayTrading_StockMarket.docx
@@ -67,7 +67,7 @@
                     <a:blip r:embed="rId9">
                       <a:extLst>
                         <a:ext uri="{28A0092B-C50C-407E-A947-70E740481C1C}">
-                          <a14:useLocalDpi xmlns:a14="http://schemas.microsoft.com/office/drawing/2010/main" xmlns:wps="http://schemas.microsoft.com/office/word/2010/wordprocessingShape" xmlns:wpi="http://schemas.microsoft.com/office/word/2010/wordprocessingInk" xmlns:wpg="http://schemas.microsoft.com/office/word/2010/wordprocessingGroup" xmlns:w16se="http://schemas.microsoft.com/office/word/2015/wordml/symex" xmlns:w16sdtdh="http://schemas.microsoft.com/office/word/2020/wordml/sdtdatahash" xmlns:w16="http://schemas.microsoft.com/office/word/2018/wordml" xmlns:w16cid="http://schemas.microsoft.com/office/word/2016/wordml/cid" xmlns:w16cex="http://schemas.microsoft.com/office/word/2018/wordml/cex" xmlns:w15="http://schemas.microsoft.com/office/word/2012/wordml" xmlns:w14="http://schemas.microsoft.com/office/word/2010/wordml" xmlns:w="http://schemas.openxmlformats.org/wordprocessingml/2006/main" xmlns:w10="urn:schemas-microsoft-com:office:word" xmlns:wp14="http://schemas.microsoft.com/office/word/2010/wordprocessingDrawing" xmlns:v="urn:schemas-microsoft-com:vml" xmlns:o="urn:schemas-microsoft-com:office:office" xmlns:am3d="http://schemas.microsoft.com/office/drawing/2017/model3d" xmlns:aink="http://schemas.microsoft.com/office/drawing/2016/ink" xmlns:mc="http://schemas.openxmlformats.org/markup-compatibility/2006" xmlns:cx8="http://schemas.microsoft.com/office/drawing/2016/5/14/chartex" xmlns:cx7="http://schemas.microsoft.com/office/drawing/2016/5/13/chartex" xmlns:cx6="http://schemas.microsoft.com/office/drawing/2016/5/12/chartex" xmlns:cx5="http://schemas.microsoft.com/office/drawing/2016/5/11/chartex" xmlns:cx4="http://schemas.microsoft.com/office/drawing/2016/5/10/chartex" xmlns:cx3="http://schemas.microsoft.com/office/drawing/2016/5/9/chartex" xmlns:cx2="http://schemas.microsoft.com/office/drawing/2015/10/21/chartex" xmlns:cx1="http://schemas.microsoft.com/office/drawing/2015/9/8/chartex" xmlns:cx="http://schemas.microsoft.com/office/drawing/2014/chartex" xmlns:wpc="http://schemas.microsoft.com/office/word/2010/wordprocessingCanvas" xmlns="" val="0"/>
+                          <a14:useLocalDpi xmlns="" xmlns:wpc="http://schemas.microsoft.com/office/word/2010/wordprocessingCanvas" xmlns:cx="http://schemas.microsoft.com/office/drawing/2014/chartex" xmlns:cx1="http://schemas.microsoft.com/office/drawing/2015/9/8/chartex" xmlns:cx2="http://schemas.microsoft.com/office/drawing/2015/10/21/chartex" xmlns:cx3="http://schemas.microsoft.com/office/drawing/2016/5/9/chartex" xmlns:cx4="http://schemas.microsoft.com/office/drawing/2016/5/10/chartex" xmlns:cx5="http://schemas.microsoft.com/office/drawing/2016/5/11/chartex" xmlns:cx6="http://schemas.microsoft.com/office/drawing/2016/5/12/chartex" xmlns:cx7="http://schemas.microsoft.com/office/drawing/2016/5/13/chartex" xmlns:cx8="http://schemas.microsoft.com/office/drawing/2016/5/14/chartex" xmlns:mc="http://schemas.openxmlformats.org/markup-compatibility/2006" xmlns:aink="http://schemas.microsoft.com/office/drawing/2016/ink" xmlns:am3d="http://schemas.microsoft.com/office/drawing/2017/model3d" xmlns:o="urn:schemas-microsoft-com:office:office" xmlns:v="urn:schemas-microsoft-com:vml" xmlns:wp14="http://schemas.microsoft.com/office/word/2010/wordprocessingDrawing" xmlns:w10="urn:schemas-microsoft-com:office:word" xmlns:w="http://schemas.openxmlformats.org/wordprocessingml/2006/main" xmlns:w14="http://schemas.microsoft.com/office/word/2010/wordml" xmlns:w15="http://schemas.microsoft.com/office/word/2012/wordml" xmlns:w16cex="http://schemas.microsoft.com/office/word/2018/wordml/cex" xmlns:w16cid="http://schemas.microsoft.com/office/word/2016/wordml/cid" xmlns:w16="http://schemas.microsoft.com/office/word/2018/wordml" xmlns:w16sdtdh="http://schemas.microsoft.com/office/word/2020/wordml/sdtdatahash" xmlns:w16se="http://schemas.microsoft.com/office/word/2015/wordml/symex" xmlns:wpg="http://schemas.microsoft.com/office/word/2010/wordprocessingGroup" xmlns:wpi="http://schemas.microsoft.com/office/word/2010/wordprocessingInk" xmlns:wps="http://schemas.microsoft.com/office/word/2010/wordprocessingShape" xmlns:a14="http://schemas.microsoft.com/office/drawing/2010/main" val="0"/>
                         </a:ext>
                       </a:extLst>
                     </a:blip>
@@ -548,7 +548,7 @@
                     <a:blip r:embed="rId9">
                       <a:extLst>
                         <a:ext uri="{28A0092B-C50C-407E-A947-70E740481C1C}">
-                          <a14:useLocalDpi xmlns:a14="http://schemas.microsoft.com/office/drawing/2010/main" xmlns:wps="http://schemas.microsoft.com/office/word/2010/wordprocessingShape" xmlns:wpi="http://schemas.microsoft.com/office/word/2010/wordprocessingInk" xmlns:wpg="http://schemas.microsoft.com/office/word/2010/wordprocessingGroup" xmlns:w16se="http://schemas.microsoft.com/office/word/2015/wordml/symex" xmlns:w16sdtdh="http://schemas.microsoft.com/office/word/2020/wordml/sdtdatahash" xmlns:w16="http://schemas.microsoft.com/office/word/2018/wordml" xmlns:w16cid="http://schemas.microsoft.com/office/word/2016/wordml/cid" xmlns:w16cex="http://schemas.microsoft.com/office/word/2018/wordml/cex" xmlns:w15="http://schemas.microsoft.com/office/word/2012/wordml" xmlns:w14="http://schemas.microsoft.com/office/word/2010/wordml" xmlns:w="http://schemas.openxmlformats.org/wordprocessingml/2006/main" xmlns:w10="urn:schemas-microsoft-com:office:word" xmlns:wp14="http://schemas.microsoft.com/office/word/2010/wordprocessingDrawing" xmlns:v="urn:schemas-microsoft-com:vml" xmlns:o="urn:schemas-microsoft-com:office:office" xmlns:am3d="http://schemas.microsoft.com/office/drawing/2017/model3d" xmlns:aink="http://schemas.microsoft.com/office/drawing/2016/ink" xmlns:mc="http://schemas.openxmlformats.org/markup-compatibility/2006" xmlns:cx8="http://schemas.microsoft.com/office/drawing/2016/5/14/chartex" xmlns:cx7="http://schemas.microsoft.com/office/drawing/2016/5/13/chartex" xmlns:cx6="http://schemas.microsoft.com/office/drawing/2016/5/12/chartex" xmlns:cx5="http://schemas.microsoft.com/office/drawing/2016/5/11/chartex" xmlns:cx4="http://schemas.microsoft.com/office/drawing/2016/5/10/chartex" xmlns:cx3="http://schemas.microsoft.com/office/drawing/2016/5/9/chartex" xmlns:cx2="http://schemas.microsoft.com/office/drawing/2015/10/21/chartex" xmlns:cx1="http://schemas.microsoft.com/office/drawing/2015/9/8/chartex" xmlns:cx="http://schemas.microsoft.com/office/drawing/2014/chartex" xmlns:wpc="http://schemas.microsoft.com/office/word/2010/wordprocessingCanvas" xmlns="" val="0"/>
+                          <a14:useLocalDpi xmlns="" xmlns:wpc="http://schemas.microsoft.com/office/word/2010/wordprocessingCanvas" xmlns:cx="http://schemas.microsoft.com/office/drawing/2014/chartex" xmlns:cx1="http://schemas.microsoft.com/office/drawing/2015/9/8/chartex" xmlns:cx2="http://schemas.microsoft.com/office/drawing/2015/10/21/chartex" xmlns:cx3="http://schemas.microsoft.com/office/drawing/2016/5/9/chartex" xmlns:cx4="http://schemas.microsoft.com/office/drawing/2016/5/10/chartex" xmlns:cx5="http://schemas.microsoft.com/office/drawing/2016/5/11/chartex" xmlns:cx6="http://schemas.microsoft.com/office/drawing/2016/5/12/chartex" xmlns:cx7="http://schemas.microsoft.com/office/drawing/2016/5/13/chartex" xmlns:cx8="http://schemas.microsoft.com/office/drawing/2016/5/14/chartex" xmlns:mc="http://schemas.openxmlformats.org/markup-compatibility/2006" xmlns:aink="http://schemas.microsoft.com/office/drawing/2016/ink" xmlns:am3d="http://schemas.microsoft.com/office/drawing/2017/model3d" xmlns:o="urn:schemas-microsoft-com:office:office" xmlns:v="urn:schemas-microsoft-com:vml" xmlns:wp14="http://schemas.microsoft.com/office/word/2010/wordprocessingDrawing" xmlns:w10="urn:schemas-microsoft-com:office:word" xmlns:w="http://schemas.openxmlformats.org/wordprocessingml/2006/main" xmlns:w14="http://schemas.microsoft.com/office/word/2010/wordml" xmlns:w15="http://schemas.microsoft.com/office/word/2012/wordml" xmlns:w16cex="http://schemas.microsoft.com/office/word/2018/wordml/cex" xmlns:w16cid="http://schemas.microsoft.com/office/word/2016/wordml/cid" xmlns:w16="http://schemas.microsoft.com/office/word/2018/wordml" xmlns:w16sdtdh="http://schemas.microsoft.com/office/word/2020/wordml/sdtdatahash" xmlns:w16se="http://schemas.microsoft.com/office/word/2015/wordml/symex" xmlns:wpg="http://schemas.microsoft.com/office/word/2010/wordprocessingGroup" xmlns:wpi="http://schemas.microsoft.com/office/word/2010/wordprocessingInk" xmlns:wps="http://schemas.microsoft.com/office/word/2010/wordprocessingShape" xmlns:a14="http://schemas.microsoft.com/office/drawing/2010/main" val="0"/>
                         </a:ext>
                       </a:extLst>
                     </a:blip>
@@ -1061,7 +1061,7 @@
                     <a:blip r:embed="rId9">
                       <a:extLst>
                         <a:ext uri="{28A0092B-C50C-407E-A947-70E740481C1C}">
-                          <a14:useLocalDpi xmlns:a14="http://schemas.microsoft.com/office/drawing/2010/main" xmlns:wps="http://schemas.microsoft.com/office/word/2010/wordprocessingShape" xmlns:wpi="http://schemas.microsoft.com/office/word/2010/wordprocessingInk" xmlns:wpg="http://schemas.microsoft.com/office/word/2010/wordprocessingGroup" xmlns:w16se="http://schemas.microsoft.com/office/word/2015/wordml/symex" xmlns:w16sdtdh="http://schemas.microsoft.com/office/word/2020/wordml/sdtdatahash" xmlns:w16="http://schemas.microsoft.com/office/word/2018/wordml" xmlns:w16cid="http://schemas.microsoft.com/office/word/2016/wordml/cid" xmlns:w16cex="http://schemas.microsoft.com/office/word/2018/wordml/cex" xmlns:w15="http://schemas.microsoft.com/office/word/2012/wordml" xmlns:w14="http://schemas.microsoft.com/office/word/2010/wordml" xmlns:w="http://schemas.openxmlformats.org/wordprocessingml/2006/main" xmlns:w10="urn:schemas-microsoft-com:office:word" xmlns:wp14="http://schemas.microsoft.com/office/word/2010/wordprocessingDrawing" xmlns:v="urn:schemas-microsoft-com:vml" xmlns:o="urn:schemas-microsoft-com:office:office" xmlns:am3d="http://schemas.microsoft.com/office/drawing/2017/model3d" xmlns:aink="http://schemas.microsoft.com/office/drawing/2016/ink" xmlns:mc="http://schemas.openxmlformats.org/markup-compatibility/2006" xmlns:cx8="http://schemas.microsoft.com/office/drawing/2016/5/14/chartex" xmlns:cx7="http://schemas.microsoft.com/office/drawing/2016/5/13/chartex" xmlns:cx6="http://schemas.microsoft.com/office/drawing/2016/5/12/chartex" xmlns:cx5="http://schemas.microsoft.com/office/drawing/2016/5/11/chartex" xmlns:cx4="http://schemas.microsoft.com/office/drawing/2016/5/10/chartex" xmlns:cx3="http://schemas.microsoft.com/office/drawing/2016/5/9/chartex" xmlns:cx2="http://schemas.microsoft.com/office/drawing/2015/10/21/chartex" xmlns:cx1="http://schemas.microsoft.com/office/drawing/2015/9/8/chartex" xmlns:cx="http://schemas.microsoft.com/office/drawing/2014/chartex" xmlns:wpc="http://schemas.microsoft.com/office/word/2010/wordprocessingCanvas" xmlns="" val="0"/>
+                          <a14:useLocalDpi xmlns="" xmlns:wpc="http://schemas.microsoft.com/office/word/2010/wordprocessingCanvas" xmlns:cx="http://schemas.microsoft.com/office/drawing/2014/chartex" xmlns:cx1="http://schemas.microsoft.com/office/drawing/2015/9/8/chartex" xmlns:cx2="http://schemas.microsoft.com/office/drawing/2015/10/21/chartex" xmlns:cx3="http://schemas.microsoft.com/office/drawing/2016/5/9/chartex" xmlns:cx4="http://schemas.microsoft.com/office/drawing/2016/5/10/chartex" xmlns:cx5="http://schemas.microsoft.com/office/drawing/2016/5/11/chartex" xmlns:cx6="http://schemas.microsoft.com/office/drawing/2016/5/12/chartex" xmlns:cx7="http://schemas.microsoft.com/office/drawing/2016/5/13/chartex" xmlns:cx8="http://schemas.microsoft.com/office/drawing/2016/5/14/chartex" xmlns:mc="http://schemas.openxmlformats.org/markup-compatibility/2006" xmlns:aink="http://schemas.microsoft.com/office/drawing/2016/ink" xmlns:am3d="http://schemas.microsoft.com/office/drawing/2017/model3d" xmlns:o="urn:schemas-microsoft-com:office:office" xmlns:v="urn:schemas-microsoft-com:vml" xmlns:wp14="http://schemas.microsoft.com/office/word/2010/wordprocessingDrawing" xmlns:w10="urn:schemas-microsoft-com:office:word" xmlns:w="http://schemas.openxmlformats.org/wordprocessingml/2006/main" xmlns:w14="http://schemas.microsoft.com/office/word/2010/wordml" xmlns:w15="http://schemas.microsoft.com/office/word/2012/wordml" xmlns:w16cex="http://schemas.microsoft.com/office/word/2018/wordml/cex" xmlns:w16cid="http://schemas.microsoft.com/office/word/2016/wordml/cid" xmlns:w16="http://schemas.microsoft.com/office/word/2018/wordml" xmlns:w16sdtdh="http://schemas.microsoft.com/office/word/2020/wordml/sdtdatahash" xmlns:w16se="http://schemas.microsoft.com/office/word/2015/wordml/symex" xmlns:wpg="http://schemas.microsoft.com/office/word/2010/wordprocessingGroup" xmlns:wpi="http://schemas.microsoft.com/office/word/2010/wordprocessingInk" xmlns:wps="http://schemas.microsoft.com/office/word/2010/wordprocessingShape" xmlns:a14="http://schemas.microsoft.com/office/drawing/2010/main" val="0"/>
                         </a:ext>
                       </a:extLst>
                     </a:blip>
@@ -1580,7 +1580,7 @@
                     <a:blip r:embed="rId9">
                       <a:extLst>
                         <a:ext uri="{28A0092B-C50C-407E-A947-70E740481C1C}">
-                          <a14:useLocalDpi xmlns:a14="http://schemas.microsoft.com/office/drawing/2010/main" xmlns:wps="http://schemas.microsoft.com/office/word/2010/wordprocessingShape" xmlns:wpi="http://schemas.microsoft.com/office/word/2010/wordprocessingInk" xmlns:wpg="http://schemas.microsoft.com/office/word/2010/wordprocessingGroup" xmlns:w16se="http://schemas.microsoft.com/office/word/2015/wordml/symex" xmlns:w16sdtdh="http://schemas.microsoft.com/office/word/2020/wordml/sdtdatahash" xmlns:w16="http://schemas.microsoft.com/office/word/2018/wordml" xmlns:w16cid="http://schemas.microsoft.com/office/word/2016/wordml/cid" xmlns:w16cex="http://schemas.microsoft.com/office/word/2018/wordml/cex" xmlns:w15="http://schemas.microsoft.com/office/word/2012/wordml" xmlns:w14="http://schemas.microsoft.com/office/word/2010/wordml" xmlns:w="http://schemas.openxmlformats.org/wordprocessingml/2006/main" xmlns:w10="urn:schemas-microsoft-com:office:word" xmlns:wp14="http://schemas.microsoft.com/office/word/2010/wordprocessingDrawing" xmlns:v="urn:schemas-microsoft-com:vml" xmlns:o="urn:schemas-microsoft-com:office:office" xmlns:am3d="http://schemas.microsoft.com/office/drawing/2017/model3d" xmlns:aink="http://schemas.microsoft.com/office/drawing/2016/ink" xmlns:mc="http://schemas.openxmlformats.org/markup-compatibility/2006" xmlns:cx8="http://schemas.microsoft.com/office/drawing/2016/5/14/chartex" xmlns:cx7="http://schemas.microsoft.com/office/drawing/2016/5/13/chartex" xmlns:cx6="http://schemas.microsoft.com/office/drawing/2016/5/12/chartex" xmlns:cx5="http://schemas.microsoft.com/office/drawing/2016/5/11/chartex" xmlns:cx4="http://schemas.microsoft.com/office/drawing/2016/5/10/chartex" xmlns:cx3="http://schemas.microsoft.com/office/drawing/2016/5/9/chartex" xmlns:cx2="http://schemas.microsoft.com/office/drawing/2015/10/21/chartex" xmlns:cx1="http://schemas.microsoft.com/office/drawing/2015/9/8/chartex" xmlns:cx="http://schemas.microsoft.com/office/drawing/2014/chartex" xmlns:wpc="http://schemas.microsoft.com/office/word/2010/wordprocessingCanvas" xmlns="" val="0"/>
+                          <a14:useLocalDpi xmlns="" xmlns:wpc="http://schemas.microsoft.com/office/word/2010/wordprocessingCanvas" xmlns:cx="http://schemas.microsoft.com/office/drawing/2014/chartex" xmlns:cx1="http://schemas.microsoft.com/office/drawing/2015/9/8/chartex" xmlns:cx2="http://schemas.microsoft.com/office/drawing/2015/10/21/chartex" xmlns:cx3="http://schemas.microsoft.com/office/drawing/2016/5/9/chartex" xmlns:cx4="http://schemas.microsoft.com/office/drawing/2016/5/10/chartex" xmlns:cx5="http://schemas.microsoft.com/office/drawing/2016/5/11/chartex" xmlns:cx6="http://schemas.microsoft.com/office/drawing/2016/5/12/chartex" xmlns:cx7="http://schemas.microsoft.com/office/drawing/2016/5/13/chartex" xmlns:cx8="http://schemas.microsoft.com/office/drawing/2016/5/14/chartex" xmlns:mc="http://schemas.openxmlformats.org/markup-compatibility/2006" xmlns:aink="http://schemas.microsoft.com/office/drawing/2016/ink" xmlns:am3d="http://schemas.microsoft.com/office/drawing/2017/model3d" xmlns:o="urn:schemas-microsoft-com:office:office" xmlns:v="urn:schemas-microsoft-com:vml" xmlns:wp14="http://schemas.microsoft.com/office/word/2010/wordprocessingDrawing" xmlns:w10="urn:schemas-microsoft-com:office:word" xmlns:w="http://schemas.openxmlformats.org/wordprocessingml/2006/main" xmlns:w14="http://schemas.microsoft.com/office/word/2010/wordml" xmlns:w15="http://schemas.microsoft.com/office/word/2012/wordml" xmlns:w16cex="http://schemas.microsoft.com/office/word/2018/wordml/cex" xmlns:w16cid="http://schemas.microsoft.com/office/word/2016/wordml/cid" xmlns:w16="http://schemas.microsoft.com/office/word/2018/wordml" xmlns:w16sdtdh="http://schemas.microsoft.com/office/word/2020/wordml/sdtdatahash" xmlns:w16se="http://schemas.microsoft.com/office/word/2015/wordml/symex" xmlns:wpg="http://schemas.microsoft.com/office/word/2010/wordprocessingGroup" xmlns:wpi="http://schemas.microsoft.com/office/word/2010/wordprocessingInk" xmlns:wps="http://schemas.microsoft.com/office/word/2010/wordprocessingShape" xmlns:a14="http://schemas.microsoft.com/office/drawing/2010/main" val="0"/>
                         </a:ext>
                       </a:extLst>
                     </a:blip>
@@ -1998,7 +1998,7 @@
                     <a:blip r:embed="rId9">
                       <a:extLst>
                         <a:ext uri="{28A0092B-C50C-407E-A947-70E740481C1C}">
-                          <a14:useLocalDpi xmlns:a14="http://schemas.microsoft.com/office/drawing/2010/main" xmlns:wps="http://schemas.microsoft.com/office/word/2010/wordprocessingShape" xmlns:wpi="http://schemas.microsoft.com/office/word/2010/wordprocessingInk" xmlns:wpg="http://schemas.microsoft.com/office/word/2010/wordprocessingGroup" xmlns:w16se="http://schemas.microsoft.com/office/word/2015/wordml/symex" xmlns:w16sdtdh="http://schemas.microsoft.com/office/word/2020/wordml/sdtdatahash" xmlns:w16="http://schemas.microsoft.com/office/word/2018/wordml" xmlns:w16cid="http://schemas.microsoft.com/office/word/2016/wordml/cid" xmlns:w16cex="http://schemas.microsoft.com/office/word/2018/wordml/cex" xmlns:w15="http://schemas.microsoft.com/office/word/2012/wordml" xmlns:w14="http://schemas.microsoft.com/office/word/2010/wordml" xmlns:w="http://schemas.openxmlformats.org/wordprocessingml/2006/main" xmlns:w10="urn:schemas-microsoft-com:office:word" xmlns:wp14="http://schemas.microsoft.com/office/word/2010/wordprocessingDrawing" xmlns:v="urn:schemas-microsoft-com:vml" xmlns:o="urn:schemas-microsoft-com:office:office" xmlns:am3d="http://schemas.microsoft.com/office/drawing/2017/model3d" xmlns:aink="http://schemas.microsoft.com/office/drawing/2016/ink" xmlns:mc="http://schemas.openxmlformats.org/markup-compatibility/2006" xmlns:cx8="http://schemas.microsoft.com/office/drawing/2016/5/14/chartex" xmlns:cx7="http://schemas.microsoft.com/office/drawing/2016/5/13/chartex" xmlns:cx6="http://schemas.microsoft.com/office/drawing/2016/5/12/chartex" xmlns:cx5="http://schemas.microsoft.com/office/drawing/2016/5/11/chartex" xmlns:cx4="http://schemas.microsoft.com/office/drawing/2016/5/10/chartex" xmlns:cx3="http://schemas.microsoft.com/office/drawing/2016/5/9/chartex" xmlns:cx2="http://schemas.microsoft.com/office/drawing/2015/10/21/chartex" xmlns:cx1="http://schemas.microsoft.com/office/drawing/2015/9/8/chartex" xmlns:cx="http://schemas.microsoft.com/office/drawing/2014/chartex" xmlns:wpc="http://schemas.microsoft.com/office/word/2010/wordprocessingCanvas" xmlns="" val="0"/>
+                          <a14:useLocalDpi xmlns="" xmlns:wpc="http://schemas.microsoft.com/office/word/2010/wordprocessingCanvas" xmlns:cx="http://schemas.microsoft.com/office/drawing/2014/chartex" xmlns:cx1="http://schemas.microsoft.com/office/drawing/2015/9/8/chartex" xmlns:cx2="http://schemas.microsoft.com/office/drawing/2015/10/21/chartex" xmlns:cx3="http://schemas.microsoft.com/office/drawing/2016/5/9/chartex" xmlns:cx4="http://schemas.microsoft.com/office/drawing/2016/5/10/chartex" xmlns:cx5="http://schemas.microsoft.com/office/drawing/2016/5/11/chartex" xmlns:cx6="http://schemas.microsoft.com/office/drawing/2016/5/12/chartex" xmlns:cx7="http://schemas.microsoft.com/office/drawing/2016/5/13/chartex" xmlns:cx8="http://schemas.microsoft.com/office/drawing/2016/5/14/chartex" xmlns:mc="http://schemas.openxmlformats.org/markup-compatibility/2006" xmlns:aink="http://schemas.microsoft.com/office/drawing/2016/ink" xmlns:am3d="http://schemas.microsoft.com/office/drawing/2017/model3d" xmlns:o="urn:schemas-microsoft-com:office:office" xmlns:v="urn:schemas-microsoft-com:vml" xmlns:wp14="http://schemas.microsoft.com/office/word/2010/wordprocessingDrawing" xmlns:w10="urn:schemas-microsoft-com:office:word" xmlns:w="http://schemas.openxmlformats.org/wordprocessingml/2006/main" xmlns:w14="http://schemas.microsoft.com/office/word/2010/wordml" xmlns:w15="http://schemas.microsoft.com/office/word/2012/wordml" xmlns:w16cex="http://schemas.microsoft.com/office/word/2018/wordml/cex" xmlns:w16cid="http://schemas.microsoft.com/office/word/2016/wordml/cid" xmlns:w16="http://schemas.microsoft.com/office/word/2018/wordml" xmlns:w16sdtdh="http://schemas.microsoft.com/office/word/2020/wordml/sdtdatahash" xmlns:w16se="http://schemas.microsoft.com/office/word/2015/wordml/symex" xmlns:wpg="http://schemas.microsoft.com/office/word/2010/wordprocessingGroup" xmlns:wpi="http://schemas.microsoft.com/office/word/2010/wordprocessingInk" xmlns:wps="http://schemas.microsoft.com/office/word/2010/wordprocessingShape" xmlns:a14="http://schemas.microsoft.com/office/drawing/2010/main" val="0"/>
                         </a:ext>
                       </a:extLst>
                     </a:blip>
@@ -4378,7 +4378,15 @@
                 <w:sz w:val="22"/>
                 <w:szCs w:val="22"/>
               </w:rPr>
-              <w:t>19</w:t>
+              <w:t>1</w:t>
+            </w:r>
+            <w:r>
+              <w:rPr>
+                <w:rFonts w:asciiTheme="minorHAnsi" w:hAnsiTheme="minorHAnsi" w:cstheme="minorHAnsi"/>
+                <w:sz w:val="22"/>
+                <w:szCs w:val="22"/>
+              </w:rPr>
+              <w:t>8</w:t>
             </w:r>
           </w:p>
         </w:tc>
@@ -4409,15 +4417,17 @@
               <w:jc w:val="center"/>
               <w:rPr>
                 <w:rFonts w:asciiTheme="minorHAnsi" w:hAnsiTheme="minorHAnsi" w:cstheme="minorHAnsi"/>
-              </w:rPr>
-            </w:pPr>
-            <w:r>
-              <w:rPr>
-                <w:rFonts w:asciiTheme="minorHAnsi" w:hAnsiTheme="minorHAnsi" w:cstheme="minorHAnsi"/>
                 <w:sz w:val="22"/>
                 <w:szCs w:val="22"/>
               </w:rPr>
-              <w:t>Figure 11.1</w:t>
+            </w:pPr>
+            <w:r>
+              <w:rPr>
+                <w:rFonts w:asciiTheme="minorHAnsi" w:hAnsiTheme="minorHAnsi" w:cstheme="minorHAnsi"/>
+                <w:sz w:val="22"/>
+                <w:szCs w:val="22"/>
+              </w:rPr>
+              <w:t>Figure7.1</w:t>
             </w:r>
           </w:p>
         </w:tc>
@@ -4442,15 +4452,17 @@
               <w:jc w:val="center"/>
               <w:rPr>
                 <w:rFonts w:asciiTheme="minorHAnsi" w:hAnsiTheme="minorHAnsi" w:cstheme="minorHAnsi"/>
-              </w:rPr>
-            </w:pPr>
-            <w:r>
-              <w:rPr>
-                <w:rFonts w:asciiTheme="minorHAnsi" w:hAnsiTheme="minorHAnsi" w:cstheme="minorHAnsi"/>
                 <w:sz w:val="22"/>
                 <w:szCs w:val="22"/>
               </w:rPr>
-              <w:t>Deployment Proposal</w:t>
+            </w:pPr>
+            <w:r>
+              <w:rPr>
+                <w:rFonts w:asciiTheme="minorHAnsi" w:hAnsiTheme="minorHAnsi" w:cstheme="minorHAnsi"/>
+                <w:sz w:val="22"/>
+                <w:szCs w:val="22"/>
+              </w:rPr>
+              <w:t>class distribution For HDFC, KOTAK, and SBI stock</w:t>
             </w:r>
           </w:p>
         </w:tc>
@@ -4475,15 +4487,17 @@
               <w:jc w:val="center"/>
               <w:rPr>
                 <w:rFonts w:asciiTheme="minorHAnsi" w:hAnsiTheme="minorHAnsi" w:cstheme="minorHAnsi"/>
-              </w:rPr>
-            </w:pPr>
-            <w:r>
-              <w:rPr>
-                <w:rFonts w:asciiTheme="minorHAnsi" w:hAnsiTheme="minorHAnsi" w:cstheme="minorHAnsi"/>
                 <w:sz w:val="22"/>
                 <w:szCs w:val="22"/>
               </w:rPr>
-              <w:t>33</w:t>
+            </w:pPr>
+            <w:r>
+              <w:rPr>
+                <w:rFonts w:asciiTheme="minorHAnsi" w:hAnsiTheme="minorHAnsi" w:cstheme="minorHAnsi"/>
+                <w:sz w:val="22"/>
+                <w:szCs w:val="22"/>
+              </w:rPr>
+              <w:t>23</w:t>
             </w:r>
           </w:p>
         </w:tc>
@@ -4514,15 +4528,17 @@
               <w:jc w:val="center"/>
               <w:rPr>
                 <w:rFonts w:asciiTheme="minorHAnsi" w:hAnsiTheme="minorHAnsi" w:cstheme="minorHAnsi"/>
-              </w:rPr>
-            </w:pPr>
-            <w:r>
-              <w:rPr>
-                <w:rFonts w:asciiTheme="minorHAnsi" w:hAnsiTheme="minorHAnsi" w:cstheme="minorHAnsi"/>
                 <w:sz w:val="22"/>
                 <w:szCs w:val="22"/>
               </w:rPr>
-              <w:t>Figure 11.2</w:t>
+            </w:pPr>
+            <w:r>
+              <w:rPr>
+                <w:rFonts w:asciiTheme="minorHAnsi" w:hAnsiTheme="minorHAnsi" w:cstheme="minorHAnsi"/>
+                <w:sz w:val="22"/>
+                <w:szCs w:val="22"/>
+              </w:rPr>
+              <w:t>Figure7.2</w:t>
             </w:r>
           </w:p>
         </w:tc>
@@ -4547,15 +4563,17 @@
               <w:jc w:val="center"/>
               <w:rPr>
                 <w:rFonts w:asciiTheme="minorHAnsi" w:hAnsiTheme="minorHAnsi" w:cstheme="minorHAnsi"/>
-              </w:rPr>
-            </w:pPr>
-            <w:r>
-              <w:rPr>
-                <w:rFonts w:asciiTheme="minorHAnsi" w:hAnsiTheme="minorHAnsi" w:cstheme="minorHAnsi"/>
                 <w:sz w:val="22"/>
                 <w:szCs w:val="22"/>
               </w:rPr>
-              <w:t>Illustration of Dashboard</w:t>
+            </w:pPr>
+            <w:r>
+              <w:rPr>
+                <w:rFonts w:asciiTheme="minorHAnsi" w:hAnsiTheme="minorHAnsi" w:cstheme="minorHAnsi"/>
+                <w:sz w:val="22"/>
+                <w:szCs w:val="22"/>
+              </w:rPr>
+              <w:t>Close values of HDFCBANK, KOTAK BANK, and SBIBANK stock from 2000 to 2022</w:t>
             </w:r>
           </w:p>
         </w:tc>
@@ -4580,50 +4598,1566 @@
               <w:jc w:val="center"/>
               <w:rPr>
                 <w:rFonts w:asciiTheme="minorHAnsi" w:hAnsiTheme="minorHAnsi" w:cstheme="minorHAnsi"/>
-              </w:rPr>
-            </w:pPr>
-            <w:r>
-              <w:rPr>
-                <w:rFonts w:asciiTheme="minorHAnsi" w:hAnsiTheme="minorHAnsi" w:cstheme="minorHAnsi"/>
                 <w:sz w:val="22"/>
                 <w:szCs w:val="22"/>
               </w:rPr>
-              <w:t>33</w:t>
+            </w:pPr>
+            <w:r>
+              <w:rPr>
+                <w:rFonts w:asciiTheme="minorHAnsi" w:hAnsiTheme="minorHAnsi" w:cstheme="minorHAnsi"/>
+                <w:sz w:val="22"/>
+                <w:szCs w:val="22"/>
+              </w:rPr>
+              <w:t>23</w:t>
+            </w:r>
+          </w:p>
+        </w:tc>
+      </w:tr>
+      <w:tr>
+        <w:trPr>
+          <w:trHeight w:val="330"/>
+          <w:jc w:val="center"/>
+        </w:trPr>
+        <w:tc>
+          <w:tcPr>
+            <w:tcW w:w="1345" w:type="dxa"/>
+            <w:tcBorders>
+              <w:top w:val="single" w:sz="4" w:space="0" w:color="000000"/>
+              <w:left w:val="single" w:sz="4" w:space="0" w:color="000000"/>
+              <w:bottom w:val="single" w:sz="4" w:space="0" w:color="000000"/>
+              <w:right w:val="single" w:sz="4" w:space="0" w:color="000000"/>
+            </w:tcBorders>
+            <w:vAlign w:val="center"/>
+          </w:tcPr>
+          <w:p>
+            <w:pPr>
+              <w:pStyle w:val="TableParagraph"/>
+              <w:kinsoku w:val="0"/>
+              <w:overflowPunct w:val="0"/>
+              <w:spacing w:before="0"/>
+              <w:ind w:left="7"/>
+              <w:jc w:val="center"/>
+              <w:rPr>
+                <w:rFonts w:asciiTheme="minorHAnsi" w:hAnsiTheme="minorHAnsi" w:cstheme="minorHAnsi"/>
+                <w:sz w:val="22"/>
+                <w:szCs w:val="22"/>
+              </w:rPr>
+            </w:pPr>
+            <w:r>
+              <w:rPr>
+                <w:rFonts w:asciiTheme="minorHAnsi" w:hAnsiTheme="minorHAnsi" w:cstheme="minorHAnsi"/>
+                <w:sz w:val="22"/>
+                <w:szCs w:val="22"/>
+              </w:rPr>
+              <w:t>Figure7.3</w:t>
+            </w:r>
+          </w:p>
+        </w:tc>
+        <w:tc>
+          <w:tcPr>
+            <w:tcW w:w="6324" w:type="dxa"/>
+            <w:tcBorders>
+              <w:top w:val="single" w:sz="4" w:space="0" w:color="000000"/>
+              <w:left w:val="single" w:sz="4" w:space="0" w:color="000000"/>
+              <w:bottom w:val="single" w:sz="4" w:space="0" w:color="000000"/>
+              <w:right w:val="single" w:sz="4" w:space="0" w:color="000000"/>
+            </w:tcBorders>
+            <w:vAlign w:val="center"/>
+          </w:tcPr>
+          <w:p>
+            <w:pPr>
+              <w:pStyle w:val="TableParagraph"/>
+              <w:kinsoku w:val="0"/>
+              <w:overflowPunct w:val="0"/>
+              <w:spacing w:before="0"/>
+              <w:ind w:left="117"/>
+              <w:jc w:val="center"/>
+              <w:rPr>
+                <w:rFonts w:asciiTheme="minorHAnsi" w:hAnsiTheme="minorHAnsi" w:cstheme="minorHAnsi"/>
+                <w:sz w:val="22"/>
+                <w:szCs w:val="22"/>
+              </w:rPr>
+            </w:pPr>
+            <w:r>
+              <w:rPr>
+                <w:rFonts w:asciiTheme="minorHAnsi" w:hAnsiTheme="minorHAnsi" w:cstheme="minorHAnsi"/>
+                <w:sz w:val="22"/>
+                <w:szCs w:val="22"/>
+              </w:rPr>
+              <w:t>Distribution Plot for the HDFCBANK Stock</w:t>
+            </w:r>
+          </w:p>
+        </w:tc>
+        <w:tc>
+          <w:tcPr>
+            <w:tcW w:w="720" w:type="dxa"/>
+            <w:tcBorders>
+              <w:top w:val="single" w:sz="4" w:space="0" w:color="000000"/>
+              <w:left w:val="single" w:sz="4" w:space="0" w:color="000000"/>
+              <w:bottom w:val="single" w:sz="4" w:space="0" w:color="000000"/>
+              <w:right w:val="single" w:sz="4" w:space="0" w:color="000000"/>
+            </w:tcBorders>
+            <w:vAlign w:val="center"/>
+          </w:tcPr>
+          <w:p>
+            <w:pPr>
+              <w:pStyle w:val="TableParagraph"/>
+              <w:kinsoku w:val="0"/>
+              <w:overflowPunct w:val="0"/>
+              <w:spacing w:before="0"/>
+              <w:ind w:left="117"/>
+              <w:jc w:val="center"/>
+              <w:rPr>
+                <w:rFonts w:asciiTheme="minorHAnsi" w:hAnsiTheme="minorHAnsi" w:cstheme="minorHAnsi"/>
+                <w:sz w:val="22"/>
+                <w:szCs w:val="22"/>
+              </w:rPr>
+            </w:pPr>
+            <w:r>
+              <w:rPr>
+                <w:rFonts w:asciiTheme="minorHAnsi" w:hAnsiTheme="minorHAnsi" w:cstheme="minorHAnsi"/>
+                <w:sz w:val="22"/>
+                <w:szCs w:val="22"/>
+              </w:rPr>
+              <w:t>23</w:t>
+            </w:r>
+          </w:p>
+        </w:tc>
+      </w:tr>
+      <w:tr>
+        <w:trPr>
+          <w:trHeight w:val="330"/>
+          <w:jc w:val="center"/>
+        </w:trPr>
+        <w:tc>
+          <w:tcPr>
+            <w:tcW w:w="1345" w:type="dxa"/>
+            <w:tcBorders>
+              <w:top w:val="single" w:sz="4" w:space="0" w:color="000000"/>
+              <w:left w:val="single" w:sz="4" w:space="0" w:color="000000"/>
+              <w:bottom w:val="single" w:sz="4" w:space="0" w:color="000000"/>
+              <w:right w:val="single" w:sz="4" w:space="0" w:color="000000"/>
+            </w:tcBorders>
+            <w:vAlign w:val="center"/>
+          </w:tcPr>
+          <w:p>
+            <w:pPr>
+              <w:pStyle w:val="TableParagraph"/>
+              <w:kinsoku w:val="0"/>
+              <w:overflowPunct w:val="0"/>
+              <w:spacing w:before="0"/>
+              <w:ind w:left="7"/>
+              <w:jc w:val="center"/>
+              <w:rPr>
+                <w:rFonts w:asciiTheme="minorHAnsi" w:hAnsiTheme="minorHAnsi" w:cstheme="minorHAnsi"/>
+                <w:sz w:val="22"/>
+                <w:szCs w:val="22"/>
+              </w:rPr>
+            </w:pPr>
+            <w:r>
+              <w:rPr>
+                <w:rFonts w:asciiTheme="minorHAnsi" w:hAnsiTheme="minorHAnsi" w:cstheme="minorHAnsi"/>
+                <w:sz w:val="22"/>
+                <w:szCs w:val="22"/>
+              </w:rPr>
+              <w:t>Figure7.4</w:t>
+            </w:r>
+          </w:p>
+        </w:tc>
+        <w:tc>
+          <w:tcPr>
+            <w:tcW w:w="6324" w:type="dxa"/>
+            <w:tcBorders>
+              <w:top w:val="single" w:sz="4" w:space="0" w:color="000000"/>
+              <w:left w:val="single" w:sz="4" w:space="0" w:color="000000"/>
+              <w:bottom w:val="single" w:sz="4" w:space="0" w:color="000000"/>
+              <w:right w:val="single" w:sz="4" w:space="0" w:color="000000"/>
+            </w:tcBorders>
+            <w:vAlign w:val="center"/>
+          </w:tcPr>
+          <w:p>
+            <w:pPr>
+              <w:pStyle w:val="TableParagraph"/>
+              <w:kinsoku w:val="0"/>
+              <w:overflowPunct w:val="0"/>
+              <w:spacing w:before="0"/>
+              <w:ind w:left="117"/>
+              <w:jc w:val="center"/>
+              <w:rPr>
+                <w:rFonts w:asciiTheme="minorHAnsi" w:hAnsiTheme="minorHAnsi" w:cstheme="minorHAnsi"/>
+                <w:sz w:val="22"/>
+                <w:szCs w:val="22"/>
+              </w:rPr>
+            </w:pPr>
+            <w:r>
+              <w:rPr>
+                <w:rFonts w:asciiTheme="minorHAnsi" w:hAnsiTheme="minorHAnsi" w:cstheme="minorHAnsi"/>
+                <w:sz w:val="22"/>
+                <w:szCs w:val="22"/>
+              </w:rPr>
+              <w:t>Distribution Plot for the KOTAKBANK Stock</w:t>
+            </w:r>
+          </w:p>
+        </w:tc>
+        <w:tc>
+          <w:tcPr>
+            <w:tcW w:w="720" w:type="dxa"/>
+            <w:tcBorders>
+              <w:top w:val="single" w:sz="4" w:space="0" w:color="000000"/>
+              <w:left w:val="single" w:sz="4" w:space="0" w:color="000000"/>
+              <w:bottom w:val="single" w:sz="4" w:space="0" w:color="000000"/>
+              <w:right w:val="single" w:sz="4" w:space="0" w:color="000000"/>
+            </w:tcBorders>
+            <w:vAlign w:val="center"/>
+          </w:tcPr>
+          <w:p>
+            <w:pPr>
+              <w:pStyle w:val="TableParagraph"/>
+              <w:kinsoku w:val="0"/>
+              <w:overflowPunct w:val="0"/>
+              <w:spacing w:before="0"/>
+              <w:ind w:left="117"/>
+              <w:jc w:val="center"/>
+              <w:rPr>
+                <w:rFonts w:asciiTheme="minorHAnsi" w:hAnsiTheme="minorHAnsi" w:cstheme="minorHAnsi"/>
+                <w:sz w:val="22"/>
+                <w:szCs w:val="22"/>
+              </w:rPr>
+            </w:pPr>
+            <w:r>
+              <w:rPr>
+                <w:rFonts w:asciiTheme="minorHAnsi" w:hAnsiTheme="minorHAnsi" w:cstheme="minorHAnsi"/>
+                <w:sz w:val="22"/>
+                <w:szCs w:val="22"/>
+              </w:rPr>
+              <w:t>24</w:t>
+            </w:r>
+          </w:p>
+        </w:tc>
+      </w:tr>
+      <w:tr>
+        <w:trPr>
+          <w:trHeight w:val="330"/>
+          <w:jc w:val="center"/>
+        </w:trPr>
+        <w:tc>
+          <w:tcPr>
+            <w:tcW w:w="1345" w:type="dxa"/>
+            <w:tcBorders>
+              <w:top w:val="single" w:sz="4" w:space="0" w:color="000000"/>
+              <w:left w:val="single" w:sz="4" w:space="0" w:color="000000"/>
+              <w:bottom w:val="single" w:sz="4" w:space="0" w:color="000000"/>
+              <w:right w:val="single" w:sz="4" w:space="0" w:color="000000"/>
+            </w:tcBorders>
+            <w:vAlign w:val="center"/>
+          </w:tcPr>
+          <w:p>
+            <w:pPr>
+              <w:pStyle w:val="TableParagraph"/>
+              <w:kinsoku w:val="0"/>
+              <w:overflowPunct w:val="0"/>
+              <w:spacing w:before="0"/>
+              <w:ind w:left="7"/>
+              <w:jc w:val="center"/>
+              <w:rPr>
+                <w:rFonts w:asciiTheme="minorHAnsi" w:hAnsiTheme="minorHAnsi" w:cstheme="minorHAnsi"/>
+                <w:sz w:val="22"/>
+                <w:szCs w:val="22"/>
+              </w:rPr>
+            </w:pPr>
+            <w:r>
+              <w:rPr>
+                <w:rFonts w:asciiTheme="minorHAnsi" w:hAnsiTheme="minorHAnsi" w:cstheme="minorHAnsi"/>
+                <w:sz w:val="22"/>
+                <w:szCs w:val="22"/>
+              </w:rPr>
+              <w:t>Figure7.5</w:t>
+            </w:r>
+          </w:p>
+        </w:tc>
+        <w:tc>
+          <w:tcPr>
+            <w:tcW w:w="6324" w:type="dxa"/>
+            <w:tcBorders>
+              <w:top w:val="single" w:sz="4" w:space="0" w:color="000000"/>
+              <w:left w:val="single" w:sz="4" w:space="0" w:color="000000"/>
+              <w:bottom w:val="single" w:sz="4" w:space="0" w:color="000000"/>
+              <w:right w:val="single" w:sz="4" w:space="0" w:color="000000"/>
+            </w:tcBorders>
+            <w:vAlign w:val="center"/>
+          </w:tcPr>
+          <w:p>
+            <w:pPr>
+              <w:pStyle w:val="TableParagraph"/>
+              <w:kinsoku w:val="0"/>
+              <w:overflowPunct w:val="0"/>
+              <w:spacing w:before="0"/>
+              <w:ind w:left="117"/>
+              <w:jc w:val="center"/>
+              <w:rPr>
+                <w:rFonts w:asciiTheme="minorHAnsi" w:hAnsiTheme="minorHAnsi" w:cstheme="minorHAnsi"/>
+                <w:sz w:val="22"/>
+                <w:szCs w:val="22"/>
+              </w:rPr>
+            </w:pPr>
+            <w:r>
+              <w:rPr>
+                <w:rFonts w:asciiTheme="minorHAnsi" w:hAnsiTheme="minorHAnsi" w:cstheme="minorHAnsi"/>
+                <w:sz w:val="22"/>
+                <w:szCs w:val="22"/>
+              </w:rPr>
+              <w:t>Distribution Plot for the SBIBANK Stock</w:t>
+            </w:r>
+          </w:p>
+        </w:tc>
+        <w:tc>
+          <w:tcPr>
+            <w:tcW w:w="720" w:type="dxa"/>
+            <w:tcBorders>
+              <w:top w:val="single" w:sz="4" w:space="0" w:color="000000"/>
+              <w:left w:val="single" w:sz="4" w:space="0" w:color="000000"/>
+              <w:bottom w:val="single" w:sz="4" w:space="0" w:color="000000"/>
+              <w:right w:val="single" w:sz="4" w:space="0" w:color="000000"/>
+            </w:tcBorders>
+            <w:vAlign w:val="center"/>
+          </w:tcPr>
+          <w:p>
+            <w:pPr>
+              <w:pStyle w:val="TableParagraph"/>
+              <w:kinsoku w:val="0"/>
+              <w:overflowPunct w:val="0"/>
+              <w:spacing w:before="0"/>
+              <w:ind w:left="117"/>
+              <w:jc w:val="center"/>
+              <w:rPr>
+                <w:rFonts w:asciiTheme="minorHAnsi" w:hAnsiTheme="minorHAnsi" w:cstheme="minorHAnsi"/>
+                <w:sz w:val="22"/>
+                <w:szCs w:val="22"/>
+              </w:rPr>
+            </w:pPr>
+            <w:r>
+              <w:rPr>
+                <w:rFonts w:asciiTheme="minorHAnsi" w:hAnsiTheme="minorHAnsi" w:cstheme="minorHAnsi"/>
+                <w:sz w:val="22"/>
+                <w:szCs w:val="22"/>
+              </w:rPr>
+              <w:t>24</w:t>
+            </w:r>
+          </w:p>
+        </w:tc>
+      </w:tr>
+      <w:tr>
+        <w:trPr>
+          <w:trHeight w:val="330"/>
+          <w:jc w:val="center"/>
+        </w:trPr>
+        <w:tc>
+          <w:tcPr>
+            <w:tcW w:w="1345" w:type="dxa"/>
+            <w:tcBorders>
+              <w:top w:val="single" w:sz="4" w:space="0" w:color="000000"/>
+              <w:left w:val="single" w:sz="4" w:space="0" w:color="000000"/>
+              <w:bottom w:val="single" w:sz="4" w:space="0" w:color="000000"/>
+              <w:right w:val="single" w:sz="4" w:space="0" w:color="000000"/>
+            </w:tcBorders>
+            <w:vAlign w:val="center"/>
+          </w:tcPr>
+          <w:p>
+            <w:pPr>
+              <w:pStyle w:val="TableParagraph"/>
+              <w:kinsoku w:val="0"/>
+              <w:overflowPunct w:val="0"/>
+              <w:spacing w:before="0"/>
+              <w:ind w:left="7"/>
+              <w:jc w:val="center"/>
+              <w:rPr>
+                <w:rFonts w:asciiTheme="minorHAnsi" w:hAnsiTheme="minorHAnsi" w:cstheme="minorHAnsi"/>
+                <w:sz w:val="22"/>
+                <w:szCs w:val="22"/>
+              </w:rPr>
+            </w:pPr>
+            <w:r>
+              <w:rPr>
+                <w:rFonts w:asciiTheme="minorHAnsi" w:hAnsiTheme="minorHAnsi" w:cstheme="minorHAnsi"/>
+                <w:sz w:val="22"/>
+                <w:szCs w:val="22"/>
+              </w:rPr>
+              <w:t>Figure7.6</w:t>
+            </w:r>
+          </w:p>
+        </w:tc>
+        <w:tc>
+          <w:tcPr>
+            <w:tcW w:w="6324" w:type="dxa"/>
+            <w:tcBorders>
+              <w:top w:val="single" w:sz="4" w:space="0" w:color="000000"/>
+              <w:left w:val="single" w:sz="4" w:space="0" w:color="000000"/>
+              <w:bottom w:val="single" w:sz="4" w:space="0" w:color="000000"/>
+              <w:right w:val="single" w:sz="4" w:space="0" w:color="000000"/>
+            </w:tcBorders>
+            <w:vAlign w:val="center"/>
+          </w:tcPr>
+          <w:p>
+            <w:pPr>
+              <w:pStyle w:val="TableParagraph"/>
+              <w:kinsoku w:val="0"/>
+              <w:overflowPunct w:val="0"/>
+              <w:spacing w:before="0"/>
+              <w:ind w:left="117"/>
+              <w:jc w:val="center"/>
+              <w:rPr>
+                <w:rFonts w:asciiTheme="minorHAnsi" w:hAnsiTheme="minorHAnsi" w:cstheme="minorHAnsi"/>
+                <w:sz w:val="22"/>
+                <w:szCs w:val="22"/>
+              </w:rPr>
+            </w:pPr>
+            <w:r>
+              <w:rPr>
+                <w:rFonts w:asciiTheme="minorHAnsi" w:hAnsiTheme="minorHAnsi" w:cstheme="minorHAnsi"/>
+                <w:sz w:val="22"/>
+                <w:szCs w:val="22"/>
+              </w:rPr>
+              <w:t>Customized Box plot for the HDFCBANK, KOTAK BANK, and SBIBANK stock from 2000 to 2022</w:t>
+            </w:r>
+          </w:p>
+        </w:tc>
+        <w:tc>
+          <w:tcPr>
+            <w:tcW w:w="720" w:type="dxa"/>
+            <w:tcBorders>
+              <w:top w:val="single" w:sz="4" w:space="0" w:color="000000"/>
+              <w:left w:val="single" w:sz="4" w:space="0" w:color="000000"/>
+              <w:bottom w:val="single" w:sz="4" w:space="0" w:color="000000"/>
+              <w:right w:val="single" w:sz="4" w:space="0" w:color="000000"/>
+            </w:tcBorders>
+            <w:vAlign w:val="center"/>
+          </w:tcPr>
+          <w:p>
+            <w:pPr>
+              <w:pStyle w:val="TableParagraph"/>
+              <w:kinsoku w:val="0"/>
+              <w:overflowPunct w:val="0"/>
+              <w:spacing w:before="0"/>
+              <w:ind w:left="117"/>
+              <w:jc w:val="center"/>
+              <w:rPr>
+                <w:rFonts w:asciiTheme="minorHAnsi" w:hAnsiTheme="minorHAnsi" w:cstheme="minorHAnsi"/>
+                <w:sz w:val="22"/>
+                <w:szCs w:val="22"/>
+              </w:rPr>
+            </w:pPr>
+            <w:r>
+              <w:rPr>
+                <w:rFonts w:asciiTheme="minorHAnsi" w:hAnsiTheme="minorHAnsi" w:cstheme="minorHAnsi"/>
+                <w:sz w:val="22"/>
+                <w:szCs w:val="22"/>
+              </w:rPr>
+              <w:t>24</w:t>
+            </w:r>
+          </w:p>
+        </w:tc>
+      </w:tr>
+      <w:tr>
+        <w:trPr>
+          <w:trHeight w:val="330"/>
+          <w:jc w:val="center"/>
+        </w:trPr>
+        <w:tc>
+          <w:tcPr>
+            <w:tcW w:w="1345" w:type="dxa"/>
+            <w:tcBorders>
+              <w:top w:val="single" w:sz="4" w:space="0" w:color="000000"/>
+              <w:left w:val="single" w:sz="4" w:space="0" w:color="000000"/>
+              <w:bottom w:val="single" w:sz="4" w:space="0" w:color="000000"/>
+              <w:right w:val="single" w:sz="4" w:space="0" w:color="000000"/>
+            </w:tcBorders>
+            <w:vAlign w:val="center"/>
+          </w:tcPr>
+          <w:p>
+            <w:pPr>
+              <w:pStyle w:val="TableParagraph"/>
+              <w:kinsoku w:val="0"/>
+              <w:overflowPunct w:val="0"/>
+              <w:spacing w:before="0"/>
+              <w:ind w:left="7"/>
+              <w:jc w:val="center"/>
+              <w:rPr>
+                <w:rFonts w:asciiTheme="minorHAnsi" w:hAnsiTheme="minorHAnsi" w:cstheme="minorHAnsi"/>
+                <w:sz w:val="22"/>
+                <w:szCs w:val="22"/>
+              </w:rPr>
+            </w:pPr>
+            <w:r>
+              <w:rPr>
+                <w:rFonts w:asciiTheme="minorHAnsi" w:hAnsiTheme="minorHAnsi" w:cstheme="minorHAnsi"/>
+                <w:sz w:val="22"/>
+                <w:szCs w:val="22"/>
+              </w:rPr>
+              <w:t>Figure7.7</w:t>
+            </w:r>
+          </w:p>
+        </w:tc>
+        <w:tc>
+          <w:tcPr>
+            <w:tcW w:w="6324" w:type="dxa"/>
+            <w:tcBorders>
+              <w:top w:val="single" w:sz="4" w:space="0" w:color="000000"/>
+              <w:left w:val="single" w:sz="4" w:space="0" w:color="000000"/>
+              <w:bottom w:val="single" w:sz="4" w:space="0" w:color="000000"/>
+              <w:right w:val="single" w:sz="4" w:space="0" w:color="000000"/>
+            </w:tcBorders>
+            <w:vAlign w:val="center"/>
+          </w:tcPr>
+          <w:p>
+            <w:pPr>
+              <w:pStyle w:val="TableParagraph"/>
+              <w:kinsoku w:val="0"/>
+              <w:overflowPunct w:val="0"/>
+              <w:spacing w:before="0"/>
+              <w:ind w:left="117"/>
+              <w:jc w:val="center"/>
+              <w:rPr>
+                <w:rFonts w:asciiTheme="minorHAnsi" w:hAnsiTheme="minorHAnsi" w:cstheme="minorHAnsi"/>
+                <w:sz w:val="22"/>
+                <w:szCs w:val="22"/>
+              </w:rPr>
+            </w:pPr>
+            <w:r>
+              <w:rPr>
+                <w:rFonts w:asciiTheme="minorHAnsi" w:hAnsiTheme="minorHAnsi" w:cstheme="minorHAnsi"/>
+                <w:sz w:val="22"/>
+                <w:szCs w:val="22"/>
+              </w:rPr>
+              <w:t>Customized Scatter Plot against close price for the HDFCBANK Stock from 2000 to 2022</w:t>
+            </w:r>
+          </w:p>
+          <w:p>
+            <w:pPr>
+              <w:pStyle w:val="TableParagraph"/>
+              <w:kinsoku w:val="0"/>
+              <w:overflowPunct w:val="0"/>
+              <w:spacing w:before="0"/>
+              <w:ind w:left="117"/>
+              <w:jc w:val="center"/>
+              <w:rPr>
+                <w:rFonts w:asciiTheme="minorHAnsi" w:hAnsiTheme="minorHAnsi" w:cstheme="minorHAnsi"/>
+                <w:sz w:val="22"/>
+                <w:szCs w:val="22"/>
+              </w:rPr>
+            </w:pPr>
+          </w:p>
+        </w:tc>
+        <w:tc>
+          <w:tcPr>
+            <w:tcW w:w="720" w:type="dxa"/>
+            <w:tcBorders>
+              <w:top w:val="single" w:sz="4" w:space="0" w:color="000000"/>
+              <w:left w:val="single" w:sz="4" w:space="0" w:color="000000"/>
+              <w:bottom w:val="single" w:sz="4" w:space="0" w:color="000000"/>
+              <w:right w:val="single" w:sz="4" w:space="0" w:color="000000"/>
+            </w:tcBorders>
+            <w:vAlign w:val="center"/>
+          </w:tcPr>
+          <w:p>
+            <w:pPr>
+              <w:pStyle w:val="TableParagraph"/>
+              <w:kinsoku w:val="0"/>
+              <w:overflowPunct w:val="0"/>
+              <w:spacing w:before="0"/>
+              <w:ind w:left="117"/>
+              <w:jc w:val="center"/>
+              <w:rPr>
+                <w:rFonts w:asciiTheme="minorHAnsi" w:hAnsiTheme="minorHAnsi" w:cstheme="minorHAnsi"/>
+                <w:sz w:val="22"/>
+                <w:szCs w:val="22"/>
+              </w:rPr>
+            </w:pPr>
+            <w:r>
+              <w:rPr>
+                <w:rFonts w:asciiTheme="minorHAnsi" w:hAnsiTheme="minorHAnsi" w:cstheme="minorHAnsi"/>
+                <w:sz w:val="22"/>
+                <w:szCs w:val="22"/>
+              </w:rPr>
+              <w:t>25</w:t>
+            </w:r>
+          </w:p>
+        </w:tc>
+      </w:tr>
+      <w:tr>
+        <w:trPr>
+          <w:trHeight w:val="330"/>
+          <w:jc w:val="center"/>
+        </w:trPr>
+        <w:tc>
+          <w:tcPr>
+            <w:tcW w:w="1345" w:type="dxa"/>
+            <w:tcBorders>
+              <w:top w:val="single" w:sz="4" w:space="0" w:color="000000"/>
+              <w:left w:val="single" w:sz="4" w:space="0" w:color="000000"/>
+              <w:bottom w:val="single" w:sz="4" w:space="0" w:color="000000"/>
+              <w:right w:val="single" w:sz="4" w:space="0" w:color="000000"/>
+            </w:tcBorders>
+            <w:vAlign w:val="center"/>
+          </w:tcPr>
+          <w:p>
+            <w:pPr>
+              <w:pStyle w:val="TableParagraph"/>
+              <w:kinsoku w:val="0"/>
+              <w:overflowPunct w:val="0"/>
+              <w:spacing w:before="0"/>
+              <w:ind w:left="7"/>
+              <w:jc w:val="center"/>
+              <w:rPr>
+                <w:rFonts w:asciiTheme="minorHAnsi" w:hAnsiTheme="minorHAnsi" w:cstheme="minorHAnsi"/>
+                <w:sz w:val="22"/>
+                <w:szCs w:val="22"/>
+              </w:rPr>
+            </w:pPr>
+            <w:r>
+              <w:rPr>
+                <w:rFonts w:asciiTheme="minorHAnsi" w:hAnsiTheme="minorHAnsi" w:cstheme="minorHAnsi"/>
+                <w:sz w:val="22"/>
+                <w:szCs w:val="22"/>
+              </w:rPr>
+              <w:lastRenderedPageBreak/>
+              <w:t>Figure7.8</w:t>
+            </w:r>
+          </w:p>
+        </w:tc>
+        <w:tc>
+          <w:tcPr>
+            <w:tcW w:w="6324" w:type="dxa"/>
+            <w:tcBorders>
+              <w:top w:val="single" w:sz="4" w:space="0" w:color="000000"/>
+              <w:left w:val="single" w:sz="4" w:space="0" w:color="000000"/>
+              <w:bottom w:val="single" w:sz="4" w:space="0" w:color="000000"/>
+              <w:right w:val="single" w:sz="4" w:space="0" w:color="000000"/>
+            </w:tcBorders>
+            <w:vAlign w:val="center"/>
+          </w:tcPr>
+          <w:p>
+            <w:pPr>
+              <w:pStyle w:val="TableParagraph"/>
+              <w:kinsoku w:val="0"/>
+              <w:overflowPunct w:val="0"/>
+              <w:spacing w:before="0"/>
+              <w:ind w:left="117"/>
+              <w:jc w:val="center"/>
+              <w:rPr>
+                <w:rFonts w:asciiTheme="minorHAnsi" w:hAnsiTheme="minorHAnsi" w:cstheme="minorHAnsi"/>
+                <w:sz w:val="22"/>
+                <w:szCs w:val="22"/>
+              </w:rPr>
+            </w:pPr>
+            <w:r>
+              <w:rPr>
+                <w:rFonts w:asciiTheme="minorHAnsi" w:hAnsiTheme="minorHAnsi" w:cstheme="minorHAnsi"/>
+                <w:sz w:val="22"/>
+                <w:szCs w:val="22"/>
+              </w:rPr>
+              <w:t>Customized Scatter Plot against close price for the KOTAKBANK Stock from 2000 to 2022</w:t>
+            </w:r>
+          </w:p>
+        </w:tc>
+        <w:tc>
+          <w:tcPr>
+            <w:tcW w:w="720" w:type="dxa"/>
+            <w:tcBorders>
+              <w:top w:val="single" w:sz="4" w:space="0" w:color="000000"/>
+              <w:left w:val="single" w:sz="4" w:space="0" w:color="000000"/>
+              <w:bottom w:val="single" w:sz="4" w:space="0" w:color="000000"/>
+              <w:right w:val="single" w:sz="4" w:space="0" w:color="000000"/>
+            </w:tcBorders>
+            <w:vAlign w:val="center"/>
+          </w:tcPr>
+          <w:p>
+            <w:pPr>
+              <w:pStyle w:val="TableParagraph"/>
+              <w:kinsoku w:val="0"/>
+              <w:overflowPunct w:val="0"/>
+              <w:spacing w:before="0"/>
+              <w:ind w:left="117"/>
+              <w:jc w:val="center"/>
+              <w:rPr>
+                <w:rFonts w:asciiTheme="minorHAnsi" w:hAnsiTheme="minorHAnsi" w:cstheme="minorHAnsi"/>
+                <w:sz w:val="22"/>
+                <w:szCs w:val="22"/>
+              </w:rPr>
+            </w:pPr>
+            <w:r>
+              <w:rPr>
+                <w:rFonts w:asciiTheme="minorHAnsi" w:hAnsiTheme="minorHAnsi" w:cstheme="minorHAnsi"/>
+                <w:sz w:val="22"/>
+                <w:szCs w:val="22"/>
+              </w:rPr>
+              <w:t>25</w:t>
+            </w:r>
+          </w:p>
+        </w:tc>
+      </w:tr>
+      <w:tr>
+        <w:trPr>
+          <w:trHeight w:val="330"/>
+          <w:jc w:val="center"/>
+        </w:trPr>
+        <w:tc>
+          <w:tcPr>
+            <w:tcW w:w="1345" w:type="dxa"/>
+            <w:tcBorders>
+              <w:top w:val="single" w:sz="4" w:space="0" w:color="000000"/>
+              <w:left w:val="single" w:sz="4" w:space="0" w:color="000000"/>
+              <w:bottom w:val="single" w:sz="4" w:space="0" w:color="000000"/>
+              <w:right w:val="single" w:sz="4" w:space="0" w:color="000000"/>
+            </w:tcBorders>
+            <w:vAlign w:val="center"/>
+          </w:tcPr>
+          <w:p>
+            <w:pPr>
+              <w:pStyle w:val="TableParagraph"/>
+              <w:kinsoku w:val="0"/>
+              <w:overflowPunct w:val="0"/>
+              <w:spacing w:before="0"/>
+              <w:ind w:left="7"/>
+              <w:jc w:val="center"/>
+              <w:rPr>
+                <w:rFonts w:asciiTheme="minorHAnsi" w:hAnsiTheme="minorHAnsi" w:cstheme="minorHAnsi"/>
+                <w:sz w:val="22"/>
+                <w:szCs w:val="22"/>
+              </w:rPr>
+            </w:pPr>
+            <w:r>
+              <w:rPr>
+                <w:rFonts w:asciiTheme="minorHAnsi" w:hAnsiTheme="minorHAnsi" w:cstheme="minorHAnsi"/>
+                <w:sz w:val="22"/>
+                <w:szCs w:val="22"/>
+              </w:rPr>
+              <w:t>Figure7.9</w:t>
+            </w:r>
+          </w:p>
+        </w:tc>
+        <w:tc>
+          <w:tcPr>
+            <w:tcW w:w="6324" w:type="dxa"/>
+            <w:tcBorders>
+              <w:top w:val="single" w:sz="4" w:space="0" w:color="000000"/>
+              <w:left w:val="single" w:sz="4" w:space="0" w:color="000000"/>
+              <w:bottom w:val="single" w:sz="4" w:space="0" w:color="000000"/>
+              <w:right w:val="single" w:sz="4" w:space="0" w:color="000000"/>
+            </w:tcBorders>
+            <w:vAlign w:val="center"/>
+          </w:tcPr>
+          <w:p>
+            <w:pPr>
+              <w:pStyle w:val="TableParagraph"/>
+              <w:kinsoku w:val="0"/>
+              <w:overflowPunct w:val="0"/>
+              <w:spacing w:before="0"/>
+              <w:ind w:left="117"/>
+              <w:jc w:val="center"/>
+              <w:rPr>
+                <w:rFonts w:asciiTheme="minorHAnsi" w:hAnsiTheme="minorHAnsi" w:cstheme="minorHAnsi"/>
+                <w:sz w:val="22"/>
+                <w:szCs w:val="22"/>
+              </w:rPr>
+            </w:pPr>
+            <w:r>
+              <w:rPr>
+                <w:rFonts w:asciiTheme="minorHAnsi" w:hAnsiTheme="minorHAnsi" w:cstheme="minorHAnsi"/>
+                <w:sz w:val="22"/>
+                <w:szCs w:val="22"/>
+              </w:rPr>
+              <w:t>Customized Scatter Plot against close price for the SBIBANK Stock from 2000 to 2022</w:t>
+            </w:r>
+          </w:p>
+        </w:tc>
+        <w:tc>
+          <w:tcPr>
+            <w:tcW w:w="720" w:type="dxa"/>
+            <w:tcBorders>
+              <w:top w:val="single" w:sz="4" w:space="0" w:color="000000"/>
+              <w:left w:val="single" w:sz="4" w:space="0" w:color="000000"/>
+              <w:bottom w:val="single" w:sz="4" w:space="0" w:color="000000"/>
+              <w:right w:val="single" w:sz="4" w:space="0" w:color="000000"/>
+            </w:tcBorders>
+            <w:vAlign w:val="center"/>
+          </w:tcPr>
+          <w:p>
+            <w:pPr>
+              <w:pStyle w:val="TableParagraph"/>
+              <w:kinsoku w:val="0"/>
+              <w:overflowPunct w:val="0"/>
+              <w:spacing w:before="0"/>
+              <w:ind w:left="117"/>
+              <w:jc w:val="center"/>
+              <w:rPr>
+                <w:rFonts w:asciiTheme="minorHAnsi" w:hAnsiTheme="minorHAnsi" w:cstheme="minorHAnsi"/>
+                <w:sz w:val="22"/>
+                <w:szCs w:val="22"/>
+              </w:rPr>
+            </w:pPr>
+            <w:r>
+              <w:rPr>
+                <w:rFonts w:asciiTheme="minorHAnsi" w:hAnsiTheme="minorHAnsi" w:cstheme="minorHAnsi"/>
+                <w:sz w:val="22"/>
+                <w:szCs w:val="22"/>
+              </w:rPr>
+              <w:t>26</w:t>
+            </w:r>
+          </w:p>
+        </w:tc>
+      </w:tr>
+      <w:tr>
+        <w:trPr>
+          <w:trHeight w:val="330"/>
+          <w:jc w:val="center"/>
+        </w:trPr>
+        <w:tc>
+          <w:tcPr>
+            <w:tcW w:w="1345" w:type="dxa"/>
+            <w:tcBorders>
+              <w:top w:val="single" w:sz="4" w:space="0" w:color="000000"/>
+              <w:left w:val="single" w:sz="4" w:space="0" w:color="000000"/>
+              <w:bottom w:val="single" w:sz="4" w:space="0" w:color="000000"/>
+              <w:right w:val="single" w:sz="4" w:space="0" w:color="000000"/>
+            </w:tcBorders>
+            <w:vAlign w:val="center"/>
+          </w:tcPr>
+          <w:p>
+            <w:pPr>
+              <w:pStyle w:val="TableParagraph"/>
+              <w:kinsoku w:val="0"/>
+              <w:overflowPunct w:val="0"/>
+              <w:spacing w:before="0"/>
+              <w:ind w:left="7"/>
+              <w:jc w:val="center"/>
+              <w:rPr>
+                <w:rFonts w:asciiTheme="minorHAnsi" w:hAnsiTheme="minorHAnsi" w:cstheme="minorHAnsi"/>
+                <w:sz w:val="22"/>
+                <w:szCs w:val="22"/>
+              </w:rPr>
+            </w:pPr>
+            <w:r>
+              <w:rPr>
+                <w:rFonts w:asciiTheme="minorHAnsi" w:hAnsiTheme="minorHAnsi" w:cstheme="minorHAnsi"/>
+                <w:sz w:val="22"/>
+                <w:szCs w:val="22"/>
+              </w:rPr>
+              <w:t>Figure11.1</w:t>
+            </w:r>
+          </w:p>
+        </w:tc>
+        <w:tc>
+          <w:tcPr>
+            <w:tcW w:w="6324" w:type="dxa"/>
+            <w:tcBorders>
+              <w:top w:val="single" w:sz="4" w:space="0" w:color="000000"/>
+              <w:left w:val="single" w:sz="4" w:space="0" w:color="000000"/>
+              <w:bottom w:val="single" w:sz="4" w:space="0" w:color="000000"/>
+              <w:right w:val="single" w:sz="4" w:space="0" w:color="000000"/>
+            </w:tcBorders>
+            <w:vAlign w:val="center"/>
+          </w:tcPr>
+          <w:p>
+            <w:pPr>
+              <w:pStyle w:val="TableParagraph"/>
+              <w:kinsoku w:val="0"/>
+              <w:overflowPunct w:val="0"/>
+              <w:ind w:left="117"/>
+              <w:jc w:val="center"/>
+              <w:rPr>
+                <w:rFonts w:asciiTheme="minorHAnsi" w:hAnsiTheme="minorHAnsi" w:cstheme="minorHAnsi"/>
+                <w:sz w:val="22"/>
+                <w:szCs w:val="22"/>
+              </w:rPr>
+            </w:pPr>
+            <w:r>
+              <w:rPr>
+                <w:rFonts w:asciiTheme="minorHAnsi" w:hAnsiTheme="minorHAnsi" w:cstheme="minorHAnsi"/>
+                <w:sz w:val="22"/>
+                <w:szCs w:val="22"/>
+              </w:rPr>
+              <w:t xml:space="preserve">confusion matrix For KOTAKBANK Stock using </w:t>
+            </w:r>
+          </w:p>
+          <w:p>
+            <w:pPr>
+              <w:pStyle w:val="TableParagraph"/>
+              <w:kinsoku w:val="0"/>
+              <w:overflowPunct w:val="0"/>
+              <w:spacing w:before="0"/>
+              <w:ind w:left="117"/>
+              <w:jc w:val="center"/>
+              <w:rPr>
+                <w:rFonts w:asciiTheme="minorHAnsi" w:hAnsiTheme="minorHAnsi" w:cstheme="minorHAnsi"/>
+                <w:sz w:val="22"/>
+                <w:szCs w:val="22"/>
+              </w:rPr>
+            </w:pPr>
+            <w:r>
+              <w:rPr>
+                <w:rFonts w:asciiTheme="minorHAnsi" w:hAnsiTheme="minorHAnsi" w:cstheme="minorHAnsi"/>
+                <w:sz w:val="22"/>
+                <w:szCs w:val="22"/>
+              </w:rPr>
+              <w:t>Volume Indicators as Feature variables</w:t>
+            </w:r>
+          </w:p>
+        </w:tc>
+        <w:tc>
+          <w:tcPr>
+            <w:tcW w:w="720" w:type="dxa"/>
+            <w:tcBorders>
+              <w:top w:val="single" w:sz="4" w:space="0" w:color="000000"/>
+              <w:left w:val="single" w:sz="4" w:space="0" w:color="000000"/>
+              <w:bottom w:val="single" w:sz="4" w:space="0" w:color="000000"/>
+              <w:right w:val="single" w:sz="4" w:space="0" w:color="000000"/>
+            </w:tcBorders>
+            <w:vAlign w:val="center"/>
+          </w:tcPr>
+          <w:p>
+            <w:pPr>
+              <w:pStyle w:val="TableParagraph"/>
+              <w:kinsoku w:val="0"/>
+              <w:overflowPunct w:val="0"/>
+              <w:spacing w:before="0"/>
+              <w:ind w:left="117"/>
+              <w:jc w:val="center"/>
+              <w:rPr>
+                <w:rFonts w:asciiTheme="minorHAnsi" w:hAnsiTheme="minorHAnsi" w:cstheme="minorHAnsi"/>
+                <w:sz w:val="22"/>
+                <w:szCs w:val="22"/>
+              </w:rPr>
+            </w:pPr>
+            <w:r>
+              <w:rPr>
+                <w:rFonts w:asciiTheme="minorHAnsi" w:hAnsiTheme="minorHAnsi" w:cstheme="minorHAnsi"/>
+                <w:sz w:val="22"/>
+                <w:szCs w:val="22"/>
+              </w:rPr>
+              <w:t>36</w:t>
+            </w:r>
+          </w:p>
+        </w:tc>
+      </w:tr>
+      <w:tr>
+        <w:trPr>
+          <w:trHeight w:val="330"/>
+          <w:jc w:val="center"/>
+        </w:trPr>
+        <w:tc>
+          <w:tcPr>
+            <w:tcW w:w="1345" w:type="dxa"/>
+            <w:tcBorders>
+              <w:top w:val="single" w:sz="4" w:space="0" w:color="000000"/>
+              <w:left w:val="single" w:sz="4" w:space="0" w:color="000000"/>
+              <w:bottom w:val="single" w:sz="4" w:space="0" w:color="000000"/>
+              <w:right w:val="single" w:sz="4" w:space="0" w:color="000000"/>
+            </w:tcBorders>
+            <w:vAlign w:val="center"/>
+          </w:tcPr>
+          <w:p>
+            <w:pPr>
+              <w:pStyle w:val="TableParagraph"/>
+              <w:kinsoku w:val="0"/>
+              <w:overflowPunct w:val="0"/>
+              <w:spacing w:before="0"/>
+              <w:ind w:left="7"/>
+              <w:jc w:val="center"/>
+              <w:rPr>
+                <w:rFonts w:asciiTheme="minorHAnsi" w:hAnsiTheme="minorHAnsi" w:cstheme="minorHAnsi"/>
+                <w:sz w:val="22"/>
+                <w:szCs w:val="22"/>
+              </w:rPr>
+            </w:pPr>
+            <w:r>
+              <w:rPr>
+                <w:rFonts w:asciiTheme="minorHAnsi" w:hAnsiTheme="minorHAnsi" w:cstheme="minorHAnsi"/>
+                <w:sz w:val="22"/>
+                <w:szCs w:val="22"/>
+              </w:rPr>
+              <w:t>Figure11.2</w:t>
+            </w:r>
+          </w:p>
+        </w:tc>
+        <w:tc>
+          <w:tcPr>
+            <w:tcW w:w="6324" w:type="dxa"/>
+            <w:tcBorders>
+              <w:top w:val="single" w:sz="4" w:space="0" w:color="000000"/>
+              <w:left w:val="single" w:sz="4" w:space="0" w:color="000000"/>
+              <w:bottom w:val="single" w:sz="4" w:space="0" w:color="000000"/>
+              <w:right w:val="single" w:sz="4" w:space="0" w:color="000000"/>
+            </w:tcBorders>
+            <w:vAlign w:val="center"/>
+          </w:tcPr>
+          <w:p>
+            <w:pPr>
+              <w:pStyle w:val="TableParagraph"/>
+              <w:kinsoku w:val="0"/>
+              <w:overflowPunct w:val="0"/>
+              <w:ind w:left="117"/>
+              <w:jc w:val="center"/>
+              <w:rPr>
+                <w:rFonts w:asciiTheme="minorHAnsi" w:hAnsiTheme="minorHAnsi" w:cstheme="minorHAnsi"/>
+                <w:sz w:val="22"/>
+                <w:szCs w:val="22"/>
+              </w:rPr>
+            </w:pPr>
+            <w:r>
+              <w:rPr>
+                <w:rFonts w:asciiTheme="minorHAnsi" w:hAnsiTheme="minorHAnsi" w:cstheme="minorHAnsi"/>
+                <w:sz w:val="22"/>
+                <w:szCs w:val="22"/>
+              </w:rPr>
+              <w:t xml:space="preserve">confusion matrix For KOTAKBANK Stock using </w:t>
+            </w:r>
+          </w:p>
+          <w:p>
+            <w:pPr>
+              <w:pStyle w:val="TableParagraph"/>
+              <w:kinsoku w:val="0"/>
+              <w:overflowPunct w:val="0"/>
+              <w:spacing w:before="0"/>
+              <w:ind w:left="117"/>
+              <w:jc w:val="center"/>
+              <w:rPr>
+                <w:rFonts w:asciiTheme="minorHAnsi" w:hAnsiTheme="minorHAnsi" w:cstheme="minorHAnsi"/>
+                <w:sz w:val="22"/>
+                <w:szCs w:val="22"/>
+              </w:rPr>
+            </w:pPr>
+            <w:r>
+              <w:rPr>
+                <w:rFonts w:asciiTheme="minorHAnsi" w:hAnsiTheme="minorHAnsi" w:cstheme="minorHAnsi"/>
+                <w:sz w:val="22"/>
+                <w:szCs w:val="22"/>
+              </w:rPr>
+              <w:t>Momentum Indicators as Feature variables</w:t>
+            </w:r>
+          </w:p>
+        </w:tc>
+        <w:tc>
+          <w:tcPr>
+            <w:tcW w:w="720" w:type="dxa"/>
+            <w:tcBorders>
+              <w:top w:val="single" w:sz="4" w:space="0" w:color="000000"/>
+              <w:left w:val="single" w:sz="4" w:space="0" w:color="000000"/>
+              <w:bottom w:val="single" w:sz="4" w:space="0" w:color="000000"/>
+              <w:right w:val="single" w:sz="4" w:space="0" w:color="000000"/>
+            </w:tcBorders>
+            <w:vAlign w:val="center"/>
+          </w:tcPr>
+          <w:p>
+            <w:pPr>
+              <w:pStyle w:val="TableParagraph"/>
+              <w:kinsoku w:val="0"/>
+              <w:overflowPunct w:val="0"/>
+              <w:spacing w:before="0"/>
+              <w:ind w:left="117"/>
+              <w:jc w:val="center"/>
+              <w:rPr>
+                <w:rFonts w:asciiTheme="minorHAnsi" w:hAnsiTheme="minorHAnsi" w:cstheme="minorHAnsi"/>
+                <w:sz w:val="22"/>
+                <w:szCs w:val="22"/>
+              </w:rPr>
+            </w:pPr>
+            <w:r>
+              <w:rPr>
+                <w:rFonts w:asciiTheme="minorHAnsi" w:hAnsiTheme="minorHAnsi" w:cstheme="minorHAnsi"/>
+                <w:sz w:val="22"/>
+                <w:szCs w:val="22"/>
+              </w:rPr>
+              <w:t>37</w:t>
+            </w:r>
+          </w:p>
+        </w:tc>
+      </w:tr>
+      <w:tr>
+        <w:trPr>
+          <w:trHeight w:val="330"/>
+          <w:jc w:val="center"/>
+        </w:trPr>
+        <w:tc>
+          <w:tcPr>
+            <w:tcW w:w="1345" w:type="dxa"/>
+            <w:tcBorders>
+              <w:top w:val="single" w:sz="4" w:space="0" w:color="000000"/>
+              <w:left w:val="single" w:sz="4" w:space="0" w:color="000000"/>
+              <w:bottom w:val="single" w:sz="4" w:space="0" w:color="000000"/>
+              <w:right w:val="single" w:sz="4" w:space="0" w:color="000000"/>
+            </w:tcBorders>
+            <w:vAlign w:val="center"/>
+          </w:tcPr>
+          <w:p>
+            <w:pPr>
+              <w:pStyle w:val="TableParagraph"/>
+              <w:kinsoku w:val="0"/>
+              <w:overflowPunct w:val="0"/>
+              <w:spacing w:before="0"/>
+              <w:ind w:left="7"/>
+              <w:jc w:val="center"/>
+              <w:rPr>
+                <w:rFonts w:asciiTheme="minorHAnsi" w:hAnsiTheme="minorHAnsi" w:cstheme="minorHAnsi"/>
+                <w:sz w:val="22"/>
+                <w:szCs w:val="22"/>
+              </w:rPr>
+            </w:pPr>
+            <w:r>
+              <w:rPr>
+                <w:rFonts w:asciiTheme="minorHAnsi" w:hAnsiTheme="minorHAnsi" w:cstheme="minorHAnsi"/>
+                <w:sz w:val="22"/>
+                <w:szCs w:val="22"/>
+              </w:rPr>
+              <w:t>Figure11.3</w:t>
+            </w:r>
+          </w:p>
+        </w:tc>
+        <w:tc>
+          <w:tcPr>
+            <w:tcW w:w="6324" w:type="dxa"/>
+            <w:tcBorders>
+              <w:top w:val="single" w:sz="4" w:space="0" w:color="000000"/>
+              <w:left w:val="single" w:sz="4" w:space="0" w:color="000000"/>
+              <w:bottom w:val="single" w:sz="4" w:space="0" w:color="000000"/>
+              <w:right w:val="single" w:sz="4" w:space="0" w:color="000000"/>
+            </w:tcBorders>
+            <w:vAlign w:val="center"/>
+          </w:tcPr>
+          <w:p>
+            <w:pPr>
+              <w:pStyle w:val="TableParagraph"/>
+              <w:kinsoku w:val="0"/>
+              <w:overflowPunct w:val="0"/>
+              <w:ind w:left="117"/>
+              <w:jc w:val="center"/>
+              <w:rPr>
+                <w:rFonts w:asciiTheme="minorHAnsi" w:hAnsiTheme="minorHAnsi" w:cstheme="minorHAnsi"/>
+                <w:sz w:val="22"/>
+                <w:szCs w:val="22"/>
+              </w:rPr>
+            </w:pPr>
+            <w:r>
+              <w:rPr>
+                <w:rFonts w:asciiTheme="minorHAnsi" w:hAnsiTheme="minorHAnsi" w:cstheme="minorHAnsi"/>
+                <w:sz w:val="22"/>
+                <w:szCs w:val="22"/>
+              </w:rPr>
+              <w:t xml:space="preserve">confusion matrix For HDFCBANK Stock using </w:t>
+            </w:r>
+          </w:p>
+          <w:p>
+            <w:pPr>
+              <w:pStyle w:val="TableParagraph"/>
+              <w:kinsoku w:val="0"/>
+              <w:overflowPunct w:val="0"/>
+              <w:spacing w:before="0"/>
+              <w:ind w:left="117"/>
+              <w:jc w:val="center"/>
+              <w:rPr>
+                <w:rFonts w:asciiTheme="minorHAnsi" w:hAnsiTheme="minorHAnsi" w:cstheme="minorHAnsi"/>
+                <w:sz w:val="22"/>
+                <w:szCs w:val="22"/>
+              </w:rPr>
+            </w:pPr>
+            <w:r>
+              <w:rPr>
+                <w:rFonts w:asciiTheme="minorHAnsi" w:hAnsiTheme="minorHAnsi" w:cstheme="minorHAnsi"/>
+                <w:sz w:val="22"/>
+                <w:szCs w:val="22"/>
+              </w:rPr>
+              <w:t>Trend Indicators as Feature variables</w:t>
+            </w:r>
+          </w:p>
+        </w:tc>
+        <w:tc>
+          <w:tcPr>
+            <w:tcW w:w="720" w:type="dxa"/>
+            <w:tcBorders>
+              <w:top w:val="single" w:sz="4" w:space="0" w:color="000000"/>
+              <w:left w:val="single" w:sz="4" w:space="0" w:color="000000"/>
+              <w:bottom w:val="single" w:sz="4" w:space="0" w:color="000000"/>
+              <w:right w:val="single" w:sz="4" w:space="0" w:color="000000"/>
+            </w:tcBorders>
+            <w:vAlign w:val="center"/>
+          </w:tcPr>
+          <w:p>
+            <w:pPr>
+              <w:pStyle w:val="TableParagraph"/>
+              <w:kinsoku w:val="0"/>
+              <w:overflowPunct w:val="0"/>
+              <w:spacing w:before="0"/>
+              <w:ind w:left="117"/>
+              <w:jc w:val="center"/>
+              <w:rPr>
+                <w:rFonts w:asciiTheme="minorHAnsi" w:hAnsiTheme="minorHAnsi" w:cstheme="minorHAnsi"/>
+                <w:sz w:val="22"/>
+                <w:szCs w:val="22"/>
+              </w:rPr>
+            </w:pPr>
+            <w:r>
+              <w:rPr>
+                <w:rFonts w:asciiTheme="minorHAnsi" w:hAnsiTheme="minorHAnsi" w:cstheme="minorHAnsi"/>
+                <w:sz w:val="22"/>
+                <w:szCs w:val="22"/>
+              </w:rPr>
+              <w:t>38</w:t>
+            </w:r>
+          </w:p>
+        </w:tc>
+      </w:tr>
+      <w:tr>
+        <w:trPr>
+          <w:trHeight w:val="330"/>
+          <w:jc w:val="center"/>
+        </w:trPr>
+        <w:tc>
+          <w:tcPr>
+            <w:tcW w:w="1345" w:type="dxa"/>
+            <w:tcBorders>
+              <w:top w:val="single" w:sz="4" w:space="0" w:color="000000"/>
+              <w:left w:val="single" w:sz="4" w:space="0" w:color="000000"/>
+              <w:bottom w:val="single" w:sz="4" w:space="0" w:color="000000"/>
+              <w:right w:val="single" w:sz="4" w:space="0" w:color="000000"/>
+            </w:tcBorders>
+            <w:vAlign w:val="center"/>
+          </w:tcPr>
+          <w:p>
+            <w:pPr>
+              <w:pStyle w:val="TableParagraph"/>
+              <w:kinsoku w:val="0"/>
+              <w:overflowPunct w:val="0"/>
+              <w:spacing w:before="0"/>
+              <w:ind w:left="7"/>
+              <w:jc w:val="center"/>
+              <w:rPr>
+                <w:rFonts w:asciiTheme="minorHAnsi" w:hAnsiTheme="minorHAnsi" w:cstheme="minorHAnsi"/>
+                <w:sz w:val="22"/>
+                <w:szCs w:val="22"/>
+              </w:rPr>
+            </w:pPr>
+            <w:r>
+              <w:rPr>
+                <w:rFonts w:asciiTheme="minorHAnsi" w:hAnsiTheme="minorHAnsi" w:cstheme="minorHAnsi"/>
+                <w:sz w:val="22"/>
+                <w:szCs w:val="22"/>
+              </w:rPr>
+              <w:t>Figure11.4</w:t>
+            </w:r>
+          </w:p>
+        </w:tc>
+        <w:tc>
+          <w:tcPr>
+            <w:tcW w:w="6324" w:type="dxa"/>
+            <w:tcBorders>
+              <w:top w:val="single" w:sz="4" w:space="0" w:color="000000"/>
+              <w:left w:val="single" w:sz="4" w:space="0" w:color="000000"/>
+              <w:bottom w:val="single" w:sz="4" w:space="0" w:color="000000"/>
+              <w:right w:val="single" w:sz="4" w:space="0" w:color="000000"/>
+            </w:tcBorders>
+            <w:vAlign w:val="center"/>
+          </w:tcPr>
+          <w:p>
+            <w:pPr>
+              <w:pStyle w:val="TableParagraph"/>
+              <w:kinsoku w:val="0"/>
+              <w:overflowPunct w:val="0"/>
+              <w:ind w:left="117"/>
+              <w:jc w:val="center"/>
+              <w:rPr>
+                <w:rFonts w:asciiTheme="minorHAnsi" w:hAnsiTheme="minorHAnsi" w:cstheme="minorHAnsi"/>
+                <w:sz w:val="22"/>
+                <w:szCs w:val="22"/>
+              </w:rPr>
+            </w:pPr>
+            <w:r>
+              <w:rPr>
+                <w:rFonts w:asciiTheme="minorHAnsi" w:hAnsiTheme="minorHAnsi" w:cstheme="minorHAnsi"/>
+                <w:sz w:val="22"/>
+                <w:szCs w:val="22"/>
+              </w:rPr>
+              <w:t xml:space="preserve">confusion matrix For HDFCBANK Stock using </w:t>
+            </w:r>
+          </w:p>
+          <w:p>
+            <w:pPr>
+              <w:pStyle w:val="TableParagraph"/>
+              <w:kinsoku w:val="0"/>
+              <w:overflowPunct w:val="0"/>
+              <w:spacing w:before="0"/>
+              <w:ind w:left="117"/>
+              <w:jc w:val="center"/>
+              <w:rPr>
+                <w:rFonts w:asciiTheme="minorHAnsi" w:hAnsiTheme="minorHAnsi" w:cstheme="minorHAnsi"/>
+                <w:sz w:val="22"/>
+                <w:szCs w:val="22"/>
+              </w:rPr>
+            </w:pPr>
+            <w:r>
+              <w:rPr>
+                <w:rFonts w:asciiTheme="minorHAnsi" w:hAnsiTheme="minorHAnsi" w:cstheme="minorHAnsi"/>
+                <w:sz w:val="22"/>
+                <w:szCs w:val="22"/>
+              </w:rPr>
+              <w:t>Volatility Indicators as Feature variables</w:t>
+            </w:r>
+          </w:p>
+        </w:tc>
+        <w:tc>
+          <w:tcPr>
+            <w:tcW w:w="720" w:type="dxa"/>
+            <w:tcBorders>
+              <w:top w:val="single" w:sz="4" w:space="0" w:color="000000"/>
+              <w:left w:val="single" w:sz="4" w:space="0" w:color="000000"/>
+              <w:bottom w:val="single" w:sz="4" w:space="0" w:color="000000"/>
+              <w:right w:val="single" w:sz="4" w:space="0" w:color="000000"/>
+            </w:tcBorders>
+            <w:vAlign w:val="center"/>
+          </w:tcPr>
+          <w:p>
+            <w:pPr>
+              <w:pStyle w:val="TableParagraph"/>
+              <w:kinsoku w:val="0"/>
+              <w:overflowPunct w:val="0"/>
+              <w:spacing w:before="0"/>
+              <w:ind w:left="117"/>
+              <w:jc w:val="center"/>
+              <w:rPr>
+                <w:rFonts w:asciiTheme="minorHAnsi" w:hAnsiTheme="minorHAnsi" w:cstheme="minorHAnsi"/>
+                <w:sz w:val="22"/>
+                <w:szCs w:val="22"/>
+              </w:rPr>
+            </w:pPr>
+            <w:r>
+              <w:rPr>
+                <w:rFonts w:asciiTheme="minorHAnsi" w:hAnsiTheme="minorHAnsi" w:cstheme="minorHAnsi"/>
+                <w:sz w:val="22"/>
+                <w:szCs w:val="22"/>
+              </w:rPr>
+              <w:t>38</w:t>
+            </w:r>
+          </w:p>
+        </w:tc>
+      </w:tr>
+      <w:tr>
+        <w:trPr>
+          <w:trHeight w:val="330"/>
+          <w:jc w:val="center"/>
+        </w:trPr>
+        <w:tc>
+          <w:tcPr>
+            <w:tcW w:w="1345" w:type="dxa"/>
+            <w:tcBorders>
+              <w:top w:val="single" w:sz="4" w:space="0" w:color="000000"/>
+              <w:left w:val="single" w:sz="4" w:space="0" w:color="000000"/>
+              <w:bottom w:val="single" w:sz="4" w:space="0" w:color="000000"/>
+              <w:right w:val="single" w:sz="4" w:space="0" w:color="000000"/>
+            </w:tcBorders>
+            <w:vAlign w:val="center"/>
+          </w:tcPr>
+          <w:p>
+            <w:pPr>
+              <w:pStyle w:val="TableParagraph"/>
+              <w:kinsoku w:val="0"/>
+              <w:overflowPunct w:val="0"/>
+              <w:spacing w:before="0"/>
+              <w:ind w:left="7"/>
+              <w:jc w:val="center"/>
+              <w:rPr>
+                <w:rFonts w:asciiTheme="minorHAnsi" w:hAnsiTheme="minorHAnsi" w:cstheme="minorHAnsi"/>
+              </w:rPr>
+            </w:pPr>
+            <w:r>
+              <w:rPr>
+                <w:rFonts w:asciiTheme="minorHAnsi" w:hAnsiTheme="minorHAnsi" w:cstheme="minorHAnsi"/>
+                <w:sz w:val="22"/>
+                <w:szCs w:val="22"/>
+              </w:rPr>
+              <w:t>Figure12.1</w:t>
+            </w:r>
+          </w:p>
+        </w:tc>
+        <w:tc>
+          <w:tcPr>
+            <w:tcW w:w="6324" w:type="dxa"/>
+            <w:tcBorders>
+              <w:top w:val="single" w:sz="4" w:space="0" w:color="000000"/>
+              <w:left w:val="single" w:sz="4" w:space="0" w:color="000000"/>
+              <w:bottom w:val="single" w:sz="4" w:space="0" w:color="000000"/>
+              <w:right w:val="single" w:sz="4" w:space="0" w:color="000000"/>
+            </w:tcBorders>
+            <w:vAlign w:val="center"/>
+          </w:tcPr>
+          <w:p>
+            <w:pPr>
+              <w:pStyle w:val="TableParagraph"/>
+              <w:kinsoku w:val="0"/>
+              <w:overflowPunct w:val="0"/>
+              <w:spacing w:before="0"/>
+              <w:ind w:left="117"/>
+              <w:jc w:val="center"/>
+              <w:rPr>
+                <w:rFonts w:asciiTheme="minorHAnsi" w:hAnsiTheme="minorHAnsi" w:cstheme="minorHAnsi"/>
+              </w:rPr>
+            </w:pPr>
+            <w:r>
+              <w:rPr>
+                <w:rFonts w:asciiTheme="minorHAnsi" w:hAnsiTheme="minorHAnsi" w:cstheme="minorHAnsi"/>
+                <w:sz w:val="22"/>
+                <w:szCs w:val="22"/>
+              </w:rPr>
+              <w:t>Deployment Proposal</w:t>
+            </w:r>
+          </w:p>
+        </w:tc>
+        <w:tc>
+          <w:tcPr>
+            <w:tcW w:w="720" w:type="dxa"/>
+            <w:tcBorders>
+              <w:top w:val="single" w:sz="4" w:space="0" w:color="000000"/>
+              <w:left w:val="single" w:sz="4" w:space="0" w:color="000000"/>
+              <w:bottom w:val="single" w:sz="4" w:space="0" w:color="000000"/>
+              <w:right w:val="single" w:sz="4" w:space="0" w:color="000000"/>
+            </w:tcBorders>
+            <w:vAlign w:val="center"/>
+          </w:tcPr>
+          <w:p>
+            <w:pPr>
+              <w:pStyle w:val="TableParagraph"/>
+              <w:kinsoku w:val="0"/>
+              <w:overflowPunct w:val="0"/>
+              <w:spacing w:before="0"/>
+              <w:ind w:left="117"/>
+              <w:jc w:val="center"/>
+              <w:rPr>
+                <w:rFonts w:asciiTheme="minorHAnsi" w:hAnsiTheme="minorHAnsi" w:cstheme="minorHAnsi"/>
+              </w:rPr>
+            </w:pPr>
+            <w:r>
+              <w:rPr>
+                <w:rFonts w:asciiTheme="minorHAnsi" w:hAnsiTheme="minorHAnsi" w:cstheme="minorHAnsi"/>
+                <w:sz w:val="22"/>
+                <w:szCs w:val="22"/>
+              </w:rPr>
+              <w:t>40</w:t>
+            </w:r>
+          </w:p>
+        </w:tc>
+      </w:tr>
+      <w:tr>
+        <w:trPr>
+          <w:trHeight w:val="330"/>
+          <w:jc w:val="center"/>
+        </w:trPr>
+        <w:tc>
+          <w:tcPr>
+            <w:tcW w:w="1345" w:type="dxa"/>
+            <w:tcBorders>
+              <w:top w:val="single" w:sz="4" w:space="0" w:color="000000"/>
+              <w:left w:val="single" w:sz="4" w:space="0" w:color="000000"/>
+              <w:bottom w:val="single" w:sz="4" w:space="0" w:color="000000"/>
+              <w:right w:val="single" w:sz="4" w:space="0" w:color="000000"/>
+            </w:tcBorders>
+            <w:vAlign w:val="center"/>
+          </w:tcPr>
+          <w:p>
+            <w:pPr>
+              <w:pStyle w:val="TableParagraph"/>
+              <w:kinsoku w:val="0"/>
+              <w:overflowPunct w:val="0"/>
+              <w:spacing w:before="0"/>
+              <w:ind w:left="7"/>
+              <w:jc w:val="center"/>
+              <w:rPr>
+                <w:rFonts w:asciiTheme="minorHAnsi" w:hAnsiTheme="minorHAnsi" w:cstheme="minorHAnsi"/>
+              </w:rPr>
+            </w:pPr>
+            <w:r>
+              <w:rPr>
+                <w:rFonts w:asciiTheme="minorHAnsi" w:hAnsiTheme="minorHAnsi" w:cstheme="minorHAnsi"/>
+                <w:sz w:val="22"/>
+                <w:szCs w:val="22"/>
+              </w:rPr>
+              <w:t>Figure 12</w:t>
+            </w:r>
+            <w:r>
+              <w:rPr>
+                <w:rFonts w:asciiTheme="minorHAnsi" w:hAnsiTheme="minorHAnsi" w:cstheme="minorHAnsi"/>
+                <w:sz w:val="22"/>
+                <w:szCs w:val="22"/>
+              </w:rPr>
+              <w:t>.2</w:t>
+            </w:r>
+          </w:p>
+        </w:tc>
+        <w:tc>
+          <w:tcPr>
+            <w:tcW w:w="6324" w:type="dxa"/>
+            <w:tcBorders>
+              <w:top w:val="single" w:sz="4" w:space="0" w:color="000000"/>
+              <w:left w:val="single" w:sz="4" w:space="0" w:color="000000"/>
+              <w:bottom w:val="single" w:sz="4" w:space="0" w:color="000000"/>
+              <w:right w:val="single" w:sz="4" w:space="0" w:color="000000"/>
+            </w:tcBorders>
+            <w:vAlign w:val="center"/>
+          </w:tcPr>
+          <w:p>
+            <w:pPr>
+              <w:pStyle w:val="TableParagraph"/>
+              <w:kinsoku w:val="0"/>
+              <w:overflowPunct w:val="0"/>
+              <w:spacing w:before="0"/>
+              <w:ind w:left="117"/>
+              <w:jc w:val="center"/>
+              <w:rPr>
+                <w:rFonts w:asciiTheme="minorHAnsi" w:hAnsiTheme="minorHAnsi" w:cstheme="minorHAnsi"/>
+              </w:rPr>
+            </w:pPr>
+            <w:r>
+              <w:rPr>
+                <w:rFonts w:asciiTheme="minorHAnsi" w:hAnsiTheme="minorHAnsi" w:cstheme="minorHAnsi"/>
+                <w:sz w:val="22"/>
+                <w:szCs w:val="22"/>
+              </w:rPr>
+              <w:t>Illustration of Dashboard</w:t>
+            </w:r>
+          </w:p>
+        </w:tc>
+        <w:tc>
+          <w:tcPr>
+            <w:tcW w:w="720" w:type="dxa"/>
+            <w:tcBorders>
+              <w:top w:val="single" w:sz="4" w:space="0" w:color="000000"/>
+              <w:left w:val="single" w:sz="4" w:space="0" w:color="000000"/>
+              <w:bottom w:val="single" w:sz="4" w:space="0" w:color="000000"/>
+              <w:right w:val="single" w:sz="4" w:space="0" w:color="000000"/>
+            </w:tcBorders>
+            <w:vAlign w:val="center"/>
+          </w:tcPr>
+          <w:p>
+            <w:pPr>
+              <w:pStyle w:val="TableParagraph"/>
+              <w:kinsoku w:val="0"/>
+              <w:overflowPunct w:val="0"/>
+              <w:spacing w:before="0"/>
+              <w:ind w:left="117"/>
+              <w:jc w:val="center"/>
+              <w:rPr>
+                <w:rFonts w:asciiTheme="minorHAnsi" w:hAnsiTheme="minorHAnsi" w:cstheme="minorHAnsi"/>
+              </w:rPr>
+            </w:pPr>
+            <w:r>
+              <w:rPr>
+                <w:rFonts w:asciiTheme="minorHAnsi" w:hAnsiTheme="minorHAnsi" w:cstheme="minorHAnsi"/>
+                <w:sz w:val="22"/>
+                <w:szCs w:val="22"/>
+              </w:rPr>
+              <w:t>40</w:t>
             </w:r>
           </w:p>
         </w:tc>
       </w:tr>
     </w:tbl>
-    <w:p>
-      <w:pPr>
-        <w:jc w:val="center"/>
-      </w:pPr>
-    </w:p>
-    <w:p>
-      <w:pPr>
-        <w:jc w:val="center"/>
-      </w:pPr>
-    </w:p>
-    <w:p>
-      <w:pPr>
-        <w:jc w:val="center"/>
-      </w:pPr>
-    </w:p>
-    <w:p>
-      <w:pPr>
-        <w:jc w:val="center"/>
-      </w:pPr>
-    </w:p>
-    <w:p>
-      <w:pPr>
-        <w:jc w:val="center"/>
-      </w:pPr>
-    </w:p>
-    <w:p>
-      <w:pPr>
-        <w:jc w:val="center"/>
-      </w:pPr>
-    </w:p>
+    <w:p/>
     <w:p>
       <w:pPr>
         <w:jc w:val="center"/>
@@ -4702,7 +6236,6 @@
                 <w:sz w:val="22"/>
                 <w:szCs w:val="22"/>
               </w:rPr>
-              <w:lastRenderedPageBreak/>
               <w:t>No.</w:t>
             </w:r>
           </w:p>
@@ -4880,7 +6413,7 @@
                 <w:sz w:val="22"/>
                 <w:szCs w:val="22"/>
               </w:rPr>
-              <w:t>20</w:t>
+              <w:t>19</w:t>
             </w:r>
           </w:p>
         </w:tc>
@@ -5015,7 +6548,15 @@
                 <w:sz w:val="22"/>
                 <w:szCs w:val="22"/>
               </w:rPr>
-              <w:t>27</w:t>
+              <w:t>2</w:t>
+            </w:r>
+            <w:r>
+              <w:rPr>
+                <w:rFonts w:asciiTheme="minorHAnsi" w:hAnsiTheme="minorHAnsi" w:cstheme="minorHAnsi"/>
+                <w:sz w:val="22"/>
+                <w:szCs w:val="22"/>
+              </w:rPr>
+              <w:t>9</w:t>
             </w:r>
           </w:p>
         </w:tc>
@@ -5154,7 +6695,7 @@
                 <w:sz w:val="22"/>
                 <w:szCs w:val="22"/>
               </w:rPr>
-              <w:t>0</w:t>
+              <w:t>2</w:t>
             </w:r>
           </w:p>
         </w:tc>
@@ -5292,7 +6833,7 @@
                 <w:sz w:val="22"/>
                 <w:szCs w:val="22"/>
               </w:rPr>
-              <w:t>1</w:t>
+              <w:t>3</w:t>
             </w:r>
           </w:p>
         </w:tc>
@@ -5429,7 +6970,7 @@
                 <w:sz w:val="22"/>
                 <w:szCs w:val="22"/>
               </w:rPr>
-              <w:t>2</w:t>
+              <w:t>4</w:t>
             </w:r>
           </w:p>
         </w:tc>
@@ -5468,7 +7009,15 @@
                 <w:sz w:val="22"/>
                 <w:szCs w:val="22"/>
               </w:rPr>
-              <w:t>Table 12.1</w:t>
+              <w:t>Table 11</w:t>
+            </w:r>
+            <w:r>
+              <w:rPr>
+                <w:rFonts w:asciiTheme="minorHAnsi" w:hAnsiTheme="minorHAnsi" w:cstheme="minorHAnsi"/>
+                <w:sz w:val="22"/>
+                <w:szCs w:val="22"/>
+              </w:rPr>
+              <w:t>.1</w:t>
             </w:r>
           </w:p>
         </w:tc>
@@ -5534,7 +7083,15 @@
                 <w:sz w:val="22"/>
                 <w:szCs w:val="22"/>
               </w:rPr>
-              <w:t>34</w:t>
+              <w:t>3</w:t>
+            </w:r>
+            <w:r>
+              <w:rPr>
+                <w:rFonts w:asciiTheme="minorHAnsi" w:hAnsiTheme="minorHAnsi" w:cstheme="minorHAnsi"/>
+                <w:sz w:val="22"/>
+                <w:szCs w:val="22"/>
+              </w:rPr>
+              <w:t>5</w:t>
             </w:r>
           </w:p>
         </w:tc>
@@ -7425,7 +8982,14 @@
             <w:noProof/>
             <w:webHidden/>
           </w:rPr>
-          <w:t>13</w:t>
+          <w:t>1</w:t>
+        </w:r>
+        <w:r>
+          <w:rPr>
+            <w:noProof/>
+            <w:webHidden/>
+          </w:rPr>
+          <w:t>2</w:t>
         </w:r>
       </w:hyperlink>
     </w:p>
@@ -7464,7 +9028,14 @@
             <w:noProof/>
             <w:webHidden/>
           </w:rPr>
-          <w:t>16</w:t>
+          <w:t>1</w:t>
+        </w:r>
+        <w:r>
+          <w:rPr>
+            <w:noProof/>
+            <w:webHidden/>
+          </w:rPr>
+          <w:t>5</w:t>
         </w:r>
       </w:hyperlink>
     </w:p>
@@ -7503,7 +9074,14 @@
             <w:noProof/>
             <w:webHidden/>
           </w:rPr>
-          <w:t>17</w:t>
+          <w:t>1</w:t>
+        </w:r>
+        <w:r>
+          <w:rPr>
+            <w:noProof/>
+            <w:webHidden/>
+          </w:rPr>
+          <w:t>6</w:t>
         </w:r>
       </w:hyperlink>
     </w:p>
@@ -7542,7 +9120,14 @@
             <w:noProof/>
             <w:webHidden/>
           </w:rPr>
-          <w:t>18</w:t>
+          <w:t>1</w:t>
+        </w:r>
+        <w:r>
+          <w:rPr>
+            <w:noProof/>
+            <w:webHidden/>
+          </w:rPr>
+          <w:t>7</w:t>
         </w:r>
       </w:hyperlink>
     </w:p>
@@ -7588,7 +9173,7 @@
             <w:noProof/>
             <w:webHidden/>
           </w:rPr>
-          <w:t>20</w:t>
+          <w:t>19</w:t>
         </w:r>
       </w:hyperlink>
     </w:p>
@@ -7627,7 +9212,7 @@
             <w:noProof/>
             <w:webHidden/>
           </w:rPr>
-          <w:t>23</w:t>
+          <w:t>22</w:t>
         </w:r>
       </w:hyperlink>
     </w:p>
@@ -7666,7 +9251,7 @@
             <w:noProof/>
             <w:webHidden/>
           </w:rPr>
-          <w:t>25</w:t>
+          <w:t>27</w:t>
         </w:r>
       </w:hyperlink>
     </w:p>
@@ -7705,7 +9290,7 @@
             <w:noProof/>
             <w:webHidden/>
           </w:rPr>
-          <w:t>27</w:t>
+          <w:t>29</w:t>
         </w:r>
       </w:hyperlink>
     </w:p>
@@ -7753,7 +9338,49 @@
             <w:noProof/>
             <w:webHidden/>
           </w:rPr>
-          <w:t>30</w:t>
+          <w:t>32</w:t>
+        </w:r>
+      </w:hyperlink>
+    </w:p>
+    <w:p>
+      <w:pPr>
+        <w:pStyle w:val="TOC1"/>
+        <w:tabs>
+          <w:tab w:val="right" w:leader="dot" w:pos="9020"/>
+        </w:tabs>
+      </w:pPr>
+      <w:hyperlink w:anchor="_Toc47857473" w:history="1">
+        <w:r>
+          <w:rPr>
+            <w:rStyle w:val="Hyperlink"/>
+            <w:rFonts w:eastAsia="Calibri"/>
+            <w:noProof/>
+            <w:lang w:eastAsia="en-US"/>
+          </w:rPr>
+          <w:t>Chapter 11</w:t>
+        </w:r>
+        <w:r>
+          <w:rPr>
+            <w:rStyle w:val="Hyperlink"/>
+            <w:rFonts w:eastAsia="Calibri"/>
+            <w:noProof/>
+            <w:lang w:eastAsia="en-US"/>
+          </w:rPr>
+          <w:t>: Analysis and Results</w:t>
+        </w:r>
+        <w:r>
+          <w:rPr>
+            <w:noProof/>
+            <w:webHidden/>
+          </w:rPr>
+          <w:tab/>
+        </w:r>
+        <w:r>
+          <w:rPr>
+            <w:noProof/>
+            <w:webHidden/>
+          </w:rPr>
+          <w:t>35</w:t>
         </w:r>
       </w:hyperlink>
     </w:p>
@@ -7778,7 +9405,7 @@
             <w:noProof/>
             <w:lang w:eastAsia="en-US"/>
           </w:rPr>
-          <w:t>Chapter 11</w:t>
+          <w:t>Chapter 12</w:t>
         </w:r>
         <w:r>
           <w:rPr>
@@ -7801,55 +9428,7 @@
             <w:noProof/>
             <w:webHidden/>
           </w:rPr>
-          <w:t>33</w:t>
-        </w:r>
-      </w:hyperlink>
-    </w:p>
-    <w:p>
-      <w:pPr>
-        <w:pStyle w:val="TOC1"/>
-        <w:tabs>
-          <w:tab w:val="right" w:leader="dot" w:pos="9020"/>
-        </w:tabs>
-        <w:rPr>
-          <w:rFonts w:asciiTheme="minorHAnsi" w:eastAsiaTheme="minorEastAsia" w:hAnsiTheme="minorHAnsi" w:cstheme="minorBidi"/>
-          <w:noProof/>
-          <w:sz w:val="22"/>
-          <w:szCs w:val="22"/>
-        </w:rPr>
-      </w:pPr>
-      <w:hyperlink w:anchor="_Toc47857473" w:history="1">
-        <w:r>
-          <w:rPr>
-            <w:rStyle w:val="Hyperlink"/>
-            <w:rFonts w:eastAsia="Calibri"/>
-            <w:noProof/>
-            <w:lang w:eastAsia="en-US"/>
-          </w:rPr>
-          <w:t>Chapter 12</w:t>
-        </w:r>
-        <w:r>
-          <w:rPr>
-            <w:rStyle w:val="Hyperlink"/>
-            <w:rFonts w:eastAsia="Calibri"/>
-            <w:noProof/>
-            <w:lang w:eastAsia="en-US"/>
-          </w:rPr>
-          <w:t>: Analysis and Results</w:t>
-        </w:r>
-        <w:r>
-          <w:rPr>
-            <w:noProof/>
-            <w:webHidden/>
-          </w:rPr>
-          <w:tab/>
-        </w:r>
-        <w:r>
-          <w:rPr>
-            <w:noProof/>
-            <w:webHidden/>
-          </w:rPr>
-          <w:t>34</w:t>
+          <w:t>40</w:t>
         </w:r>
       </w:hyperlink>
     </w:p>
@@ -7906,7 +9485,7 @@
             <w:noProof/>
             <w:webHidden/>
           </w:rPr>
-          <w:t>36</w:t>
+          <w:t>41</w:t>
         </w:r>
       </w:hyperlink>
     </w:p>
@@ -7943,7 +9522,7 @@
             <w:noProof/>
             <w:webHidden/>
           </w:rPr>
-          <w:t>38</w:t>
+          <w:t>43</w:t>
         </w:r>
       </w:hyperlink>
     </w:p>
@@ -7982,7 +9561,7 @@
             <w:noProof/>
             <w:webHidden/>
           </w:rPr>
-          <w:t>41</w:t>
+          <w:t>46</w:t>
         </w:r>
       </w:hyperlink>
     </w:p>
@@ -8021,7 +9600,7 @@
             <w:noProof/>
             <w:webHidden/>
           </w:rPr>
-          <w:t>41</w:t>
+          <w:t>46</w:t>
         </w:r>
       </w:hyperlink>
     </w:p>
@@ -8060,7 +9639,7 @@
             <w:noProof/>
             <w:webHidden/>
           </w:rPr>
-          <w:t>41</w:t>
+          <w:t>47</w:t>
         </w:r>
       </w:hyperlink>
     </w:p>
@@ -8099,7 +9678,7 @@
             <w:noProof/>
             <w:webHidden/>
           </w:rPr>
-          <w:t>42</w:t>
+          <w:t>47</w:t>
         </w:r>
       </w:hyperlink>
     </w:p>
@@ -26737,7 +28316,7 @@
         <w:rPr>
           <w:rFonts w:cstheme="minorHAnsi"/>
         </w:rPr>
-        <w:t>2</w:t>
+        <w:t>1</w:t>
       </w:r>
       <w:r>
         <w:rPr>
@@ -26795,7 +28374,10 @@
         <w:t>From Table</w:t>
       </w:r>
       <w:r>
-        <w:t xml:space="preserve"> 12.1</w:t>
+        <w:t xml:space="preserve"> 11</w:t>
+      </w:r>
+      <w:r>
+        <w:t>.1</w:t>
       </w:r>
       <w:r>
         <w:t xml:space="preserve">, it can be observed that </w:t>
@@ -27384,7 +28966,13 @@
         <w:rPr>
           <w:lang w:val="en-US"/>
         </w:rPr>
-        <w:t xml:space="preserve">Figure12.1 confusion matrix For KOTAKBANK Stock using </w:t>
+        <w:t>Figure11</w:t>
+      </w:r>
+      <w:r>
+        <w:rPr>
+          <w:lang w:val="en-US"/>
+        </w:rPr>
+        <w:t xml:space="preserve">.1 confusion matrix For KOTAKBANK Stock using </w:t>
       </w:r>
     </w:p>
     <w:p>
@@ -27741,7 +29329,13 @@
         <w:rPr>
           <w:lang w:val="en-US"/>
         </w:rPr>
-        <w:t>Figure12.2</w:t>
+        <w:t>Figure11</w:t>
+      </w:r>
+      <w:r>
+        <w:rPr>
+          <w:lang w:val="en-US"/>
+        </w:rPr>
+        <w:t>.2</w:t>
       </w:r>
       <w:r>
         <w:rPr>
@@ -28100,7 +29694,13 @@
         <w:rPr>
           <w:lang w:val="en-US"/>
         </w:rPr>
-        <w:t>Figure12.3</w:t>
+        <w:t>Figure11</w:t>
+      </w:r>
+      <w:r>
+        <w:rPr>
+          <w:lang w:val="en-US"/>
+        </w:rPr>
+        <w:t>.3</w:t>
       </w:r>
       <w:r>
         <w:rPr>
@@ -28485,7 +30085,19 @@
         <w:rPr>
           <w:lang w:val="en-US"/>
         </w:rPr>
-        <w:t>Figure12.3</w:t>
+        <w:t>F</w:t>
+      </w:r>
+      <w:r>
+        <w:rPr>
+          <w:lang w:val="en-US"/>
+        </w:rPr>
+        <w:t>igure11</w:t>
+      </w:r>
+      <w:r>
+        <w:rPr>
+          <w:lang w:val="en-US"/>
+        </w:rPr>
+        <w:t>.4</w:t>
       </w:r>
       <w:r>
         <w:rPr>
@@ -29498,7 +31110,25 @@
         <w:rPr>
           <w:bCs/>
         </w:rPr>
-        <w:t>Figure11.1DeploymentProposal</w:t>
+        <w:t>Figure12</w:t>
+      </w:r>
+      <w:r>
+        <w:rPr>
+          <w:bCs/>
+        </w:rPr>
+        <w:t>.1Deployment</w:t>
+      </w:r>
+      <w:r>
+        <w:rPr>
+          <w:bCs/>
+        </w:rPr>
+        <w:t xml:space="preserve"> </w:t>
+      </w:r>
+      <w:r>
+        <w:rPr>
+          <w:bCs/>
+        </w:rPr>
+        <w:t>Proposal</w:t>
       </w:r>
     </w:p>
     <w:p>
@@ -29719,7 +31349,49 @@
         <w:rPr>
           <w:bCs/>
         </w:rPr>
-        <w:t>Figure11.2IllustrationofDashboard</w:t>
+        <w:t>Figure12</w:t>
+      </w:r>
+      <w:r>
+        <w:rPr>
+          <w:bCs/>
+        </w:rPr>
+        <w:t>.2</w:t>
+      </w:r>
+      <w:r>
+        <w:rPr>
+          <w:bCs/>
+        </w:rPr>
+        <w:t xml:space="preserve"> </w:t>
+      </w:r>
+      <w:r>
+        <w:rPr>
+          <w:bCs/>
+        </w:rPr>
+        <w:t>Illustration</w:t>
+      </w:r>
+      <w:r>
+        <w:rPr>
+          <w:bCs/>
+        </w:rPr>
+        <w:t xml:space="preserve"> </w:t>
+      </w:r>
+      <w:r>
+        <w:rPr>
+          <w:bCs/>
+        </w:rPr>
+        <w:t>of</w:t>
+      </w:r>
+      <w:r>
+        <w:rPr>
+          <w:bCs/>
+        </w:rPr>
+        <w:t xml:space="preserve"> </w:t>
+      </w:r>
+      <w:r>
+        <w:rPr>
+          <w:bCs/>
+        </w:rPr>
+        <w:t>Dashboard</w:t>
       </w:r>
     </w:p>
     <w:p>
@@ -29742,7 +31414,6 @@
           <w:rFonts w:eastAsia="Calibri"/>
           <w:lang w:eastAsia="en-US"/>
         </w:rPr>
-        <w:lastRenderedPageBreak/>
         <w:t>Chapter 13: Conclusions and Recommendations for future work</w:t>
       </w:r>
       <w:bookmarkStart w:id="19" w:name="_Toc47857475"/>
@@ -30412,6 +32083,7 @@
         </w:rPr>
       </w:pPr>
       <w:r>
+        <w:lastRenderedPageBreak/>
         <w:t xml:space="preserve">This project solely focuses on predicting the </w:t>
       </w:r>
       <w:r>
@@ -30442,11 +32114,7 @@
         <w:t xml:space="preserve">the </w:t>
       </w:r>
       <w:r>
-        <w:t xml:space="preserve">banking sector namely SBI and KOTAK </w:t>
-      </w:r>
-      <w:r>
-        <w:lastRenderedPageBreak/>
-        <w:t>stocks.</w:t>
+        <w:t>banking sector namely SBI and KOTAK stocks.</w:t>
       </w:r>
       <w:r>
         <w:t xml:space="preserve"> In the Future, there is a deployment Dashboard proposed. As per the proposal for future assignments, the dashboard takes API as an input Derived from the</w:t>
@@ -30792,7 +32460,6 @@
         <w:ind w:left="0"/>
       </w:pPr>
       <w:r>
-        <w:lastRenderedPageBreak/>
         <w:t>Bibliography</w:t>
       </w:r>
       <w:bookmarkStart w:id="20" w:name="_Toc47857476"/>
@@ -31288,6 +32955,7 @@
         <w:rPr>
           <w:noProof/>
         </w:rPr>
+        <w:lastRenderedPageBreak/>
         <w:t xml:space="preserve">Huang, Y., Capretz, L. F., &amp; Ho, D. (2021). Machine Learning for Stock Prediction Based on Fundamental Analysis. </w:t>
       </w:r>
       <w:r>
@@ -31296,16 +32964,7 @@
           <w:iCs/>
           <w:noProof/>
         </w:rPr>
-        <w:t xml:space="preserve">2021 IEEE Symposium Series on Computational Intelligence, </w:t>
-      </w:r>
-      <w:r>
-        <w:rPr>
-          <w:i/>
-          <w:iCs/>
-          <w:noProof/>
-        </w:rPr>
-        <w:lastRenderedPageBreak/>
-        <w:t>SSCI 2021 - Proceedings</w:t>
+        <w:t>2021 IEEE Symposium Series on Computational Intelligence, SSCI 2021 - Proceedings</w:t>
       </w:r>
       <w:r>
         <w:rPr>
@@ -31715,14 +33374,8 @@
         <w:rPr>
           <w:noProof/>
         </w:rPr>
-        <w:t xml:space="preserve">Rouf, N., Malik, M. B., Arif, T., Sharma, S., Singh, S., Aich, S., &amp; Kim, H. C. (2021). Stock market prediction using machine learning techniques: A decade survey on </w:t>
-      </w:r>
-      <w:r>
-        <w:rPr>
-          <w:noProof/>
-        </w:rPr>
         <w:lastRenderedPageBreak/>
-        <w:t xml:space="preserve">methodologies, recent developments, and future directions. </w:t>
+        <w:t xml:space="preserve">Rouf, N., Malik, M. B., Arif, T., Sharma, S., Singh, S., Aich, S., &amp; Kim, H. C. (2021). Stock market prediction using machine learning techniques: A decade survey on methodologies, recent developments, and future directions. </w:t>
       </w:r>
       <w:r>
         <w:rPr>
@@ -32177,7 +33830,6 @@
           <w:b/>
           <w:lang w:eastAsia="en-US"/>
         </w:rPr>
-        <w:lastRenderedPageBreak/>
         <w:t>Appendix</w:t>
       </w:r>
       <w:bookmarkEnd w:id="20"/>
@@ -32604,7 +34256,7 @@
             <w:rPr>
               <w:noProof/>
             </w:rPr>
-            <w:t>1</w:t>
+            <w:t>9</w:t>
           </w:r>
         </w:fldSimple>
       </w:p>
@@ -32633,7 +34285,7 @@
         <w:rPr>
           <w:noProof/>
         </w:rPr>
-        <w:t>45</w:t>
+        <w:t>10</w:t>
       </w:r>
     </w:fldSimple>
     <w:r>
@@ -35898,7 +37550,7 @@
   <a:extraClrSchemeLst/>
   <a:extLst>
     <a:ext uri="{05A4C25C-085E-4340-85A3-A5531E510DB2}">
-      <thm15:themeFamily xmlns:thm15="http://schemas.microsoft.com/office/thememl/2012/main" xmlns="" name="Office Theme" id="{62F939B6-93AF-4DB8-9C6B-D6C7DFDC589F}" vid="{4A3C46E8-61CC-4603-A589-7422A47A8E4A}"/>
+      <thm15:themeFamily xmlns="" xmlns:thm15="http://schemas.microsoft.com/office/thememl/2012/main" name="Office Theme" id="{62F939B6-93AF-4DB8-9C6B-D6C7DFDC589F}" vid="{4A3C46E8-61CC-4603-A589-7422A47A8E4A}"/>
     </a:ext>
   </a:extLst>
 </a:theme>

--- a/RACE_CAPSTONE_PROJECT2/Capstone 2_Report_AnandMohan_DayTrading_StockMarket.docx
+++ b/RACE_CAPSTONE_PROJECT2/Capstone 2_Report_AnandMohan_DayTrading_StockMarket.docx
@@ -67,7 +67,7 @@
                     <a:blip r:embed="rId9">
                       <a:extLst>
                         <a:ext uri="{28A0092B-C50C-407E-A947-70E740481C1C}">
-                          <a14:useLocalDpi xmlns="" xmlns:wpc="http://schemas.microsoft.com/office/word/2010/wordprocessingCanvas" xmlns:cx="http://schemas.microsoft.com/office/drawing/2014/chartex" xmlns:cx1="http://schemas.microsoft.com/office/drawing/2015/9/8/chartex" xmlns:cx2="http://schemas.microsoft.com/office/drawing/2015/10/21/chartex" xmlns:cx3="http://schemas.microsoft.com/office/drawing/2016/5/9/chartex" xmlns:cx4="http://schemas.microsoft.com/office/drawing/2016/5/10/chartex" xmlns:cx5="http://schemas.microsoft.com/office/drawing/2016/5/11/chartex" xmlns:cx6="http://schemas.microsoft.com/office/drawing/2016/5/12/chartex" xmlns:cx7="http://schemas.microsoft.com/office/drawing/2016/5/13/chartex" xmlns:cx8="http://schemas.microsoft.com/office/drawing/2016/5/14/chartex" xmlns:mc="http://schemas.openxmlformats.org/markup-compatibility/2006" xmlns:aink="http://schemas.microsoft.com/office/drawing/2016/ink" xmlns:am3d="http://schemas.microsoft.com/office/drawing/2017/model3d" xmlns:o="urn:schemas-microsoft-com:office:office" xmlns:v="urn:schemas-microsoft-com:vml" xmlns:wp14="http://schemas.microsoft.com/office/word/2010/wordprocessingDrawing" xmlns:w10="urn:schemas-microsoft-com:office:word" xmlns:w="http://schemas.openxmlformats.org/wordprocessingml/2006/main" xmlns:w14="http://schemas.microsoft.com/office/word/2010/wordml" xmlns:w15="http://schemas.microsoft.com/office/word/2012/wordml" xmlns:w16cex="http://schemas.microsoft.com/office/word/2018/wordml/cex" xmlns:w16cid="http://schemas.microsoft.com/office/word/2016/wordml/cid" xmlns:w16="http://schemas.microsoft.com/office/word/2018/wordml" xmlns:w16sdtdh="http://schemas.microsoft.com/office/word/2020/wordml/sdtdatahash" xmlns:w16se="http://schemas.microsoft.com/office/word/2015/wordml/symex" xmlns:wpg="http://schemas.microsoft.com/office/word/2010/wordprocessingGroup" xmlns:wpi="http://schemas.microsoft.com/office/word/2010/wordprocessingInk" xmlns:wps="http://schemas.microsoft.com/office/word/2010/wordprocessingShape" xmlns:a14="http://schemas.microsoft.com/office/drawing/2010/main" val="0"/>
+                          <a14:useLocalDpi xmlns:a14="http://schemas.microsoft.com/office/drawing/2010/main" xmlns:wps="http://schemas.microsoft.com/office/word/2010/wordprocessingShape" xmlns:wpi="http://schemas.microsoft.com/office/word/2010/wordprocessingInk" xmlns:wpg="http://schemas.microsoft.com/office/word/2010/wordprocessingGroup" xmlns:w16se="http://schemas.microsoft.com/office/word/2015/wordml/symex" xmlns:w16sdtdh="http://schemas.microsoft.com/office/word/2020/wordml/sdtdatahash" xmlns:w16="http://schemas.microsoft.com/office/word/2018/wordml" xmlns:w16cid="http://schemas.microsoft.com/office/word/2016/wordml/cid" xmlns:w16cex="http://schemas.microsoft.com/office/word/2018/wordml/cex" xmlns:w15="http://schemas.microsoft.com/office/word/2012/wordml" xmlns:w14="http://schemas.microsoft.com/office/word/2010/wordml" xmlns:w="http://schemas.openxmlformats.org/wordprocessingml/2006/main" xmlns:w10="urn:schemas-microsoft-com:office:word" xmlns:wp14="http://schemas.microsoft.com/office/word/2010/wordprocessingDrawing" xmlns:v="urn:schemas-microsoft-com:vml" xmlns:o="urn:schemas-microsoft-com:office:office" xmlns:am3d="http://schemas.microsoft.com/office/drawing/2017/model3d" xmlns:aink="http://schemas.microsoft.com/office/drawing/2016/ink" xmlns:mc="http://schemas.openxmlformats.org/markup-compatibility/2006" xmlns:cx8="http://schemas.microsoft.com/office/drawing/2016/5/14/chartex" xmlns:cx7="http://schemas.microsoft.com/office/drawing/2016/5/13/chartex" xmlns:cx6="http://schemas.microsoft.com/office/drawing/2016/5/12/chartex" xmlns:cx5="http://schemas.microsoft.com/office/drawing/2016/5/11/chartex" xmlns:cx4="http://schemas.microsoft.com/office/drawing/2016/5/10/chartex" xmlns:cx3="http://schemas.microsoft.com/office/drawing/2016/5/9/chartex" xmlns:cx2="http://schemas.microsoft.com/office/drawing/2015/10/21/chartex" xmlns:cx1="http://schemas.microsoft.com/office/drawing/2015/9/8/chartex" xmlns:cx="http://schemas.microsoft.com/office/drawing/2014/chartex" xmlns:wpc="http://schemas.microsoft.com/office/word/2010/wordprocessingCanvas" xmlns="" val="0"/>
                         </a:ext>
                       </a:extLst>
                     </a:blip>
@@ -548,7 +548,7 @@
                     <a:blip r:embed="rId9">
                       <a:extLst>
                         <a:ext uri="{28A0092B-C50C-407E-A947-70E740481C1C}">
-                          <a14:useLocalDpi xmlns="" xmlns:wpc="http://schemas.microsoft.com/office/word/2010/wordprocessingCanvas" xmlns:cx="http://schemas.microsoft.com/office/drawing/2014/chartex" xmlns:cx1="http://schemas.microsoft.com/office/drawing/2015/9/8/chartex" xmlns:cx2="http://schemas.microsoft.com/office/drawing/2015/10/21/chartex" xmlns:cx3="http://schemas.microsoft.com/office/drawing/2016/5/9/chartex" xmlns:cx4="http://schemas.microsoft.com/office/drawing/2016/5/10/chartex" xmlns:cx5="http://schemas.microsoft.com/office/drawing/2016/5/11/chartex" xmlns:cx6="http://schemas.microsoft.com/office/drawing/2016/5/12/chartex" xmlns:cx7="http://schemas.microsoft.com/office/drawing/2016/5/13/chartex" xmlns:cx8="http://schemas.microsoft.com/office/drawing/2016/5/14/chartex" xmlns:mc="http://schemas.openxmlformats.org/markup-compatibility/2006" xmlns:aink="http://schemas.microsoft.com/office/drawing/2016/ink" xmlns:am3d="http://schemas.microsoft.com/office/drawing/2017/model3d" xmlns:o="urn:schemas-microsoft-com:office:office" xmlns:v="urn:schemas-microsoft-com:vml" xmlns:wp14="http://schemas.microsoft.com/office/word/2010/wordprocessingDrawing" xmlns:w10="urn:schemas-microsoft-com:office:word" xmlns:w="http://schemas.openxmlformats.org/wordprocessingml/2006/main" xmlns:w14="http://schemas.microsoft.com/office/word/2010/wordml" xmlns:w15="http://schemas.microsoft.com/office/word/2012/wordml" xmlns:w16cex="http://schemas.microsoft.com/office/word/2018/wordml/cex" xmlns:w16cid="http://schemas.microsoft.com/office/word/2016/wordml/cid" xmlns:w16="http://schemas.microsoft.com/office/word/2018/wordml" xmlns:w16sdtdh="http://schemas.microsoft.com/office/word/2020/wordml/sdtdatahash" xmlns:w16se="http://schemas.microsoft.com/office/word/2015/wordml/symex" xmlns:wpg="http://schemas.microsoft.com/office/word/2010/wordprocessingGroup" xmlns:wpi="http://schemas.microsoft.com/office/word/2010/wordprocessingInk" xmlns:wps="http://schemas.microsoft.com/office/word/2010/wordprocessingShape" xmlns:a14="http://schemas.microsoft.com/office/drawing/2010/main" val="0"/>
+                          <a14:useLocalDpi xmlns:a14="http://schemas.microsoft.com/office/drawing/2010/main" xmlns:wps="http://schemas.microsoft.com/office/word/2010/wordprocessingShape" xmlns:wpi="http://schemas.microsoft.com/office/word/2010/wordprocessingInk" xmlns:wpg="http://schemas.microsoft.com/office/word/2010/wordprocessingGroup" xmlns:w16se="http://schemas.microsoft.com/office/word/2015/wordml/symex" xmlns:w16sdtdh="http://schemas.microsoft.com/office/word/2020/wordml/sdtdatahash" xmlns:w16="http://schemas.microsoft.com/office/word/2018/wordml" xmlns:w16cid="http://schemas.microsoft.com/office/word/2016/wordml/cid" xmlns:w16cex="http://schemas.microsoft.com/office/word/2018/wordml/cex" xmlns:w15="http://schemas.microsoft.com/office/word/2012/wordml" xmlns:w14="http://schemas.microsoft.com/office/word/2010/wordml" xmlns:w="http://schemas.openxmlformats.org/wordprocessingml/2006/main" xmlns:w10="urn:schemas-microsoft-com:office:word" xmlns:wp14="http://schemas.microsoft.com/office/word/2010/wordprocessingDrawing" xmlns:v="urn:schemas-microsoft-com:vml" xmlns:o="urn:schemas-microsoft-com:office:office" xmlns:am3d="http://schemas.microsoft.com/office/drawing/2017/model3d" xmlns:aink="http://schemas.microsoft.com/office/drawing/2016/ink" xmlns:mc="http://schemas.openxmlformats.org/markup-compatibility/2006" xmlns:cx8="http://schemas.microsoft.com/office/drawing/2016/5/14/chartex" xmlns:cx7="http://schemas.microsoft.com/office/drawing/2016/5/13/chartex" xmlns:cx6="http://schemas.microsoft.com/office/drawing/2016/5/12/chartex" xmlns:cx5="http://schemas.microsoft.com/office/drawing/2016/5/11/chartex" xmlns:cx4="http://schemas.microsoft.com/office/drawing/2016/5/10/chartex" xmlns:cx3="http://schemas.microsoft.com/office/drawing/2016/5/9/chartex" xmlns:cx2="http://schemas.microsoft.com/office/drawing/2015/10/21/chartex" xmlns:cx1="http://schemas.microsoft.com/office/drawing/2015/9/8/chartex" xmlns:cx="http://schemas.microsoft.com/office/drawing/2014/chartex" xmlns:wpc="http://schemas.microsoft.com/office/word/2010/wordprocessingCanvas" xmlns="" val="0"/>
                         </a:ext>
                       </a:extLst>
                     </a:blip>
@@ -1061,7 +1061,7 @@
                     <a:blip r:embed="rId9">
                       <a:extLst>
                         <a:ext uri="{28A0092B-C50C-407E-A947-70E740481C1C}">
-                          <a14:useLocalDpi xmlns="" xmlns:wpc="http://schemas.microsoft.com/office/word/2010/wordprocessingCanvas" xmlns:cx="http://schemas.microsoft.com/office/drawing/2014/chartex" xmlns:cx1="http://schemas.microsoft.com/office/drawing/2015/9/8/chartex" xmlns:cx2="http://schemas.microsoft.com/office/drawing/2015/10/21/chartex" xmlns:cx3="http://schemas.microsoft.com/office/drawing/2016/5/9/chartex" xmlns:cx4="http://schemas.microsoft.com/office/drawing/2016/5/10/chartex" xmlns:cx5="http://schemas.microsoft.com/office/drawing/2016/5/11/chartex" xmlns:cx6="http://schemas.microsoft.com/office/drawing/2016/5/12/chartex" xmlns:cx7="http://schemas.microsoft.com/office/drawing/2016/5/13/chartex" xmlns:cx8="http://schemas.microsoft.com/office/drawing/2016/5/14/chartex" xmlns:mc="http://schemas.openxmlformats.org/markup-compatibility/2006" xmlns:aink="http://schemas.microsoft.com/office/drawing/2016/ink" xmlns:am3d="http://schemas.microsoft.com/office/drawing/2017/model3d" xmlns:o="urn:schemas-microsoft-com:office:office" xmlns:v="urn:schemas-microsoft-com:vml" xmlns:wp14="http://schemas.microsoft.com/office/word/2010/wordprocessingDrawing" xmlns:w10="urn:schemas-microsoft-com:office:word" xmlns:w="http://schemas.openxmlformats.org/wordprocessingml/2006/main" xmlns:w14="http://schemas.microsoft.com/office/word/2010/wordml" xmlns:w15="http://schemas.microsoft.com/office/word/2012/wordml" xmlns:w16cex="http://schemas.microsoft.com/office/word/2018/wordml/cex" xmlns:w16cid="http://schemas.microsoft.com/office/word/2016/wordml/cid" xmlns:w16="http://schemas.microsoft.com/office/word/2018/wordml" xmlns:w16sdtdh="http://schemas.microsoft.com/office/word/2020/wordml/sdtdatahash" xmlns:w16se="http://schemas.microsoft.com/office/word/2015/wordml/symex" xmlns:wpg="http://schemas.microsoft.com/office/word/2010/wordprocessingGroup" xmlns:wpi="http://schemas.microsoft.com/office/word/2010/wordprocessingInk" xmlns:wps="http://schemas.microsoft.com/office/word/2010/wordprocessingShape" xmlns:a14="http://schemas.microsoft.com/office/drawing/2010/main" val="0"/>
+                          <a14:useLocalDpi xmlns:a14="http://schemas.microsoft.com/office/drawing/2010/main" xmlns:wps="http://schemas.microsoft.com/office/word/2010/wordprocessingShape" xmlns:wpi="http://schemas.microsoft.com/office/word/2010/wordprocessingInk" xmlns:wpg="http://schemas.microsoft.com/office/word/2010/wordprocessingGroup" xmlns:w16se="http://schemas.microsoft.com/office/word/2015/wordml/symex" xmlns:w16sdtdh="http://schemas.microsoft.com/office/word/2020/wordml/sdtdatahash" xmlns:w16="http://schemas.microsoft.com/office/word/2018/wordml" xmlns:w16cid="http://schemas.microsoft.com/office/word/2016/wordml/cid" xmlns:w16cex="http://schemas.microsoft.com/office/word/2018/wordml/cex" xmlns:w15="http://schemas.microsoft.com/office/word/2012/wordml" xmlns:w14="http://schemas.microsoft.com/office/word/2010/wordml" xmlns:w="http://schemas.openxmlformats.org/wordprocessingml/2006/main" xmlns:w10="urn:schemas-microsoft-com:office:word" xmlns:wp14="http://schemas.microsoft.com/office/word/2010/wordprocessingDrawing" xmlns:v="urn:schemas-microsoft-com:vml" xmlns:o="urn:schemas-microsoft-com:office:office" xmlns:am3d="http://schemas.microsoft.com/office/drawing/2017/model3d" xmlns:aink="http://schemas.microsoft.com/office/drawing/2016/ink" xmlns:mc="http://schemas.openxmlformats.org/markup-compatibility/2006" xmlns:cx8="http://schemas.microsoft.com/office/drawing/2016/5/14/chartex" xmlns:cx7="http://schemas.microsoft.com/office/drawing/2016/5/13/chartex" xmlns:cx6="http://schemas.microsoft.com/office/drawing/2016/5/12/chartex" xmlns:cx5="http://schemas.microsoft.com/office/drawing/2016/5/11/chartex" xmlns:cx4="http://schemas.microsoft.com/office/drawing/2016/5/10/chartex" xmlns:cx3="http://schemas.microsoft.com/office/drawing/2016/5/9/chartex" xmlns:cx2="http://schemas.microsoft.com/office/drawing/2015/10/21/chartex" xmlns:cx1="http://schemas.microsoft.com/office/drawing/2015/9/8/chartex" xmlns:cx="http://schemas.microsoft.com/office/drawing/2014/chartex" xmlns:wpc="http://schemas.microsoft.com/office/word/2010/wordprocessingCanvas" xmlns="" val="0"/>
                         </a:ext>
                       </a:extLst>
                     </a:blip>
@@ -1580,7 +1580,7 @@
                     <a:blip r:embed="rId9">
                       <a:extLst>
                         <a:ext uri="{28A0092B-C50C-407E-A947-70E740481C1C}">
-                          <a14:useLocalDpi xmlns="" xmlns:wpc="http://schemas.microsoft.com/office/word/2010/wordprocessingCanvas" xmlns:cx="http://schemas.microsoft.com/office/drawing/2014/chartex" xmlns:cx1="http://schemas.microsoft.com/office/drawing/2015/9/8/chartex" xmlns:cx2="http://schemas.microsoft.com/office/drawing/2015/10/21/chartex" xmlns:cx3="http://schemas.microsoft.com/office/drawing/2016/5/9/chartex" xmlns:cx4="http://schemas.microsoft.com/office/drawing/2016/5/10/chartex" xmlns:cx5="http://schemas.microsoft.com/office/drawing/2016/5/11/chartex" xmlns:cx6="http://schemas.microsoft.com/office/drawing/2016/5/12/chartex" xmlns:cx7="http://schemas.microsoft.com/office/drawing/2016/5/13/chartex" xmlns:cx8="http://schemas.microsoft.com/office/drawing/2016/5/14/chartex" xmlns:mc="http://schemas.openxmlformats.org/markup-compatibility/2006" xmlns:aink="http://schemas.microsoft.com/office/drawing/2016/ink" xmlns:am3d="http://schemas.microsoft.com/office/drawing/2017/model3d" xmlns:o="urn:schemas-microsoft-com:office:office" xmlns:v="urn:schemas-microsoft-com:vml" xmlns:wp14="http://schemas.microsoft.com/office/word/2010/wordprocessingDrawing" xmlns:w10="urn:schemas-microsoft-com:office:word" xmlns:w="http://schemas.openxmlformats.org/wordprocessingml/2006/main" xmlns:w14="http://schemas.microsoft.com/office/word/2010/wordml" xmlns:w15="http://schemas.microsoft.com/office/word/2012/wordml" xmlns:w16cex="http://schemas.microsoft.com/office/word/2018/wordml/cex" xmlns:w16cid="http://schemas.microsoft.com/office/word/2016/wordml/cid" xmlns:w16="http://schemas.microsoft.com/office/word/2018/wordml" xmlns:w16sdtdh="http://schemas.microsoft.com/office/word/2020/wordml/sdtdatahash" xmlns:w16se="http://schemas.microsoft.com/office/word/2015/wordml/symex" xmlns:wpg="http://schemas.microsoft.com/office/word/2010/wordprocessingGroup" xmlns:wpi="http://schemas.microsoft.com/office/word/2010/wordprocessingInk" xmlns:wps="http://schemas.microsoft.com/office/word/2010/wordprocessingShape" xmlns:a14="http://schemas.microsoft.com/office/drawing/2010/main" val="0"/>
+                          <a14:useLocalDpi xmlns:a14="http://schemas.microsoft.com/office/drawing/2010/main" xmlns:wps="http://schemas.microsoft.com/office/word/2010/wordprocessingShape" xmlns:wpi="http://schemas.microsoft.com/office/word/2010/wordprocessingInk" xmlns:wpg="http://schemas.microsoft.com/office/word/2010/wordprocessingGroup" xmlns:w16se="http://schemas.microsoft.com/office/word/2015/wordml/symex" xmlns:w16sdtdh="http://schemas.microsoft.com/office/word/2020/wordml/sdtdatahash" xmlns:w16="http://schemas.microsoft.com/office/word/2018/wordml" xmlns:w16cid="http://schemas.microsoft.com/office/word/2016/wordml/cid" xmlns:w16cex="http://schemas.microsoft.com/office/word/2018/wordml/cex" xmlns:w15="http://schemas.microsoft.com/office/word/2012/wordml" xmlns:w14="http://schemas.microsoft.com/office/word/2010/wordml" xmlns:w="http://schemas.openxmlformats.org/wordprocessingml/2006/main" xmlns:w10="urn:schemas-microsoft-com:office:word" xmlns:wp14="http://schemas.microsoft.com/office/word/2010/wordprocessingDrawing" xmlns:v="urn:schemas-microsoft-com:vml" xmlns:o="urn:schemas-microsoft-com:office:office" xmlns:am3d="http://schemas.microsoft.com/office/drawing/2017/model3d" xmlns:aink="http://schemas.microsoft.com/office/drawing/2016/ink" xmlns:mc="http://schemas.openxmlformats.org/markup-compatibility/2006" xmlns:cx8="http://schemas.microsoft.com/office/drawing/2016/5/14/chartex" xmlns:cx7="http://schemas.microsoft.com/office/drawing/2016/5/13/chartex" xmlns:cx6="http://schemas.microsoft.com/office/drawing/2016/5/12/chartex" xmlns:cx5="http://schemas.microsoft.com/office/drawing/2016/5/11/chartex" xmlns:cx4="http://schemas.microsoft.com/office/drawing/2016/5/10/chartex" xmlns:cx3="http://schemas.microsoft.com/office/drawing/2016/5/9/chartex" xmlns:cx2="http://schemas.microsoft.com/office/drawing/2015/10/21/chartex" xmlns:cx1="http://schemas.microsoft.com/office/drawing/2015/9/8/chartex" xmlns:cx="http://schemas.microsoft.com/office/drawing/2014/chartex" xmlns:wpc="http://schemas.microsoft.com/office/word/2010/wordprocessingCanvas" xmlns="" val="0"/>
                         </a:ext>
                       </a:extLst>
                     </a:blip>
@@ -1998,7 +1998,7 @@
                     <a:blip r:embed="rId9">
                       <a:extLst>
                         <a:ext uri="{28A0092B-C50C-407E-A947-70E740481C1C}">
-                          <a14:useLocalDpi xmlns="" xmlns:wpc="http://schemas.microsoft.com/office/word/2010/wordprocessingCanvas" xmlns:cx="http://schemas.microsoft.com/office/drawing/2014/chartex" xmlns:cx1="http://schemas.microsoft.com/office/drawing/2015/9/8/chartex" xmlns:cx2="http://schemas.microsoft.com/office/drawing/2015/10/21/chartex" xmlns:cx3="http://schemas.microsoft.com/office/drawing/2016/5/9/chartex" xmlns:cx4="http://schemas.microsoft.com/office/drawing/2016/5/10/chartex" xmlns:cx5="http://schemas.microsoft.com/office/drawing/2016/5/11/chartex" xmlns:cx6="http://schemas.microsoft.com/office/drawing/2016/5/12/chartex" xmlns:cx7="http://schemas.microsoft.com/office/drawing/2016/5/13/chartex" xmlns:cx8="http://schemas.microsoft.com/office/drawing/2016/5/14/chartex" xmlns:mc="http://schemas.openxmlformats.org/markup-compatibility/2006" xmlns:aink="http://schemas.microsoft.com/office/drawing/2016/ink" xmlns:am3d="http://schemas.microsoft.com/office/drawing/2017/model3d" xmlns:o="urn:schemas-microsoft-com:office:office" xmlns:v="urn:schemas-microsoft-com:vml" xmlns:wp14="http://schemas.microsoft.com/office/word/2010/wordprocessingDrawing" xmlns:w10="urn:schemas-microsoft-com:office:word" xmlns:w="http://schemas.openxmlformats.org/wordprocessingml/2006/main" xmlns:w14="http://schemas.microsoft.com/office/word/2010/wordml" xmlns:w15="http://schemas.microsoft.com/office/word/2012/wordml" xmlns:w16cex="http://schemas.microsoft.com/office/word/2018/wordml/cex" xmlns:w16cid="http://schemas.microsoft.com/office/word/2016/wordml/cid" xmlns:w16="http://schemas.microsoft.com/office/word/2018/wordml" xmlns:w16sdtdh="http://schemas.microsoft.com/office/word/2020/wordml/sdtdatahash" xmlns:w16se="http://schemas.microsoft.com/office/word/2015/wordml/symex" xmlns:wpg="http://schemas.microsoft.com/office/word/2010/wordprocessingGroup" xmlns:wpi="http://schemas.microsoft.com/office/word/2010/wordprocessingInk" xmlns:wps="http://schemas.microsoft.com/office/word/2010/wordprocessingShape" xmlns:a14="http://schemas.microsoft.com/office/drawing/2010/main" val="0"/>
+                          <a14:useLocalDpi xmlns:a14="http://schemas.microsoft.com/office/drawing/2010/main" xmlns:wps="http://schemas.microsoft.com/office/word/2010/wordprocessingShape" xmlns:wpi="http://schemas.microsoft.com/office/word/2010/wordprocessingInk" xmlns:wpg="http://schemas.microsoft.com/office/word/2010/wordprocessingGroup" xmlns:w16se="http://schemas.microsoft.com/office/word/2015/wordml/symex" xmlns:w16sdtdh="http://schemas.microsoft.com/office/word/2020/wordml/sdtdatahash" xmlns:w16="http://schemas.microsoft.com/office/word/2018/wordml" xmlns:w16cid="http://schemas.microsoft.com/office/word/2016/wordml/cid" xmlns:w16cex="http://schemas.microsoft.com/office/word/2018/wordml/cex" xmlns:w15="http://schemas.microsoft.com/office/word/2012/wordml" xmlns:w14="http://schemas.microsoft.com/office/word/2010/wordml" xmlns:w="http://schemas.openxmlformats.org/wordprocessingml/2006/main" xmlns:w10="urn:schemas-microsoft-com:office:word" xmlns:wp14="http://schemas.microsoft.com/office/word/2010/wordprocessingDrawing" xmlns:v="urn:schemas-microsoft-com:vml" xmlns:o="urn:schemas-microsoft-com:office:office" xmlns:am3d="http://schemas.microsoft.com/office/drawing/2017/model3d" xmlns:aink="http://schemas.microsoft.com/office/drawing/2016/ink" xmlns:mc="http://schemas.openxmlformats.org/markup-compatibility/2006" xmlns:cx8="http://schemas.microsoft.com/office/drawing/2016/5/14/chartex" xmlns:cx7="http://schemas.microsoft.com/office/drawing/2016/5/13/chartex" xmlns:cx6="http://schemas.microsoft.com/office/drawing/2016/5/12/chartex" xmlns:cx5="http://schemas.microsoft.com/office/drawing/2016/5/11/chartex" xmlns:cx4="http://schemas.microsoft.com/office/drawing/2016/5/10/chartex" xmlns:cx3="http://schemas.microsoft.com/office/drawing/2016/5/9/chartex" xmlns:cx2="http://schemas.microsoft.com/office/drawing/2015/10/21/chartex" xmlns:cx1="http://schemas.microsoft.com/office/drawing/2015/9/8/chartex" xmlns:cx="http://schemas.microsoft.com/office/drawing/2014/chartex" xmlns:wpc="http://schemas.microsoft.com/office/word/2010/wordprocessingCanvas" xmlns="" val="0"/>
                         </a:ext>
                       </a:extLst>
                     </a:blip>
@@ -4417,8 +4417,6 @@
               <w:jc w:val="center"/>
               <w:rPr>
                 <w:rFonts w:asciiTheme="minorHAnsi" w:hAnsiTheme="minorHAnsi" w:cstheme="minorHAnsi"/>
-                <w:sz w:val="22"/>
-                <w:szCs w:val="22"/>
               </w:rPr>
             </w:pPr>
             <w:r>
@@ -4452,8 +4450,6 @@
               <w:jc w:val="center"/>
               <w:rPr>
                 <w:rFonts w:asciiTheme="minorHAnsi" w:hAnsiTheme="minorHAnsi" w:cstheme="minorHAnsi"/>
-                <w:sz w:val="22"/>
-                <w:szCs w:val="22"/>
               </w:rPr>
             </w:pPr>
             <w:r>
@@ -4487,8 +4483,6 @@
               <w:jc w:val="center"/>
               <w:rPr>
                 <w:rFonts w:asciiTheme="minorHAnsi" w:hAnsiTheme="minorHAnsi" w:cstheme="minorHAnsi"/>
-                <w:sz w:val="22"/>
-                <w:szCs w:val="22"/>
               </w:rPr>
             </w:pPr>
             <w:r>
@@ -4528,8 +4522,6 @@
               <w:jc w:val="center"/>
               <w:rPr>
                 <w:rFonts w:asciiTheme="minorHAnsi" w:hAnsiTheme="minorHAnsi" w:cstheme="minorHAnsi"/>
-                <w:sz w:val="22"/>
-                <w:szCs w:val="22"/>
               </w:rPr>
             </w:pPr>
             <w:r>
@@ -4563,8 +4555,6 @@
               <w:jc w:val="center"/>
               <w:rPr>
                 <w:rFonts w:asciiTheme="minorHAnsi" w:hAnsiTheme="minorHAnsi" w:cstheme="minorHAnsi"/>
-                <w:sz w:val="22"/>
-                <w:szCs w:val="22"/>
               </w:rPr>
             </w:pPr>
             <w:r>
@@ -4598,8 +4588,6 @@
               <w:jc w:val="center"/>
               <w:rPr>
                 <w:rFonts w:asciiTheme="minorHAnsi" w:hAnsiTheme="minorHAnsi" w:cstheme="minorHAnsi"/>
-                <w:sz w:val="22"/>
-                <w:szCs w:val="22"/>
               </w:rPr>
             </w:pPr>
             <w:r>
@@ -4639,8 +4627,6 @@
               <w:jc w:val="center"/>
               <w:rPr>
                 <w:rFonts w:asciiTheme="minorHAnsi" w:hAnsiTheme="minorHAnsi" w:cstheme="minorHAnsi"/>
-                <w:sz w:val="22"/>
-                <w:szCs w:val="22"/>
               </w:rPr>
             </w:pPr>
             <w:r>
@@ -4674,8 +4660,6 @@
               <w:jc w:val="center"/>
               <w:rPr>
                 <w:rFonts w:asciiTheme="minorHAnsi" w:hAnsiTheme="minorHAnsi" w:cstheme="minorHAnsi"/>
-                <w:sz w:val="22"/>
-                <w:szCs w:val="22"/>
               </w:rPr>
             </w:pPr>
             <w:r>
@@ -4709,8 +4693,6 @@
               <w:jc w:val="center"/>
               <w:rPr>
                 <w:rFonts w:asciiTheme="minorHAnsi" w:hAnsiTheme="minorHAnsi" w:cstheme="minorHAnsi"/>
-                <w:sz w:val="22"/>
-                <w:szCs w:val="22"/>
               </w:rPr>
             </w:pPr>
             <w:r>
@@ -4750,8 +4732,6 @@
               <w:jc w:val="center"/>
               <w:rPr>
                 <w:rFonts w:asciiTheme="minorHAnsi" w:hAnsiTheme="minorHAnsi" w:cstheme="minorHAnsi"/>
-                <w:sz w:val="22"/>
-                <w:szCs w:val="22"/>
               </w:rPr>
             </w:pPr>
             <w:r>
@@ -4785,8 +4765,6 @@
               <w:jc w:val="center"/>
               <w:rPr>
                 <w:rFonts w:asciiTheme="minorHAnsi" w:hAnsiTheme="minorHAnsi" w:cstheme="minorHAnsi"/>
-                <w:sz w:val="22"/>
-                <w:szCs w:val="22"/>
               </w:rPr>
             </w:pPr>
             <w:r>
@@ -4820,8 +4798,6 @@
               <w:jc w:val="center"/>
               <w:rPr>
                 <w:rFonts w:asciiTheme="minorHAnsi" w:hAnsiTheme="minorHAnsi" w:cstheme="minorHAnsi"/>
-                <w:sz w:val="22"/>
-                <w:szCs w:val="22"/>
               </w:rPr>
             </w:pPr>
             <w:r>
@@ -4861,8 +4837,6 @@
               <w:jc w:val="center"/>
               <w:rPr>
                 <w:rFonts w:asciiTheme="minorHAnsi" w:hAnsiTheme="minorHAnsi" w:cstheme="minorHAnsi"/>
-                <w:sz w:val="22"/>
-                <w:szCs w:val="22"/>
               </w:rPr>
             </w:pPr>
             <w:r>
@@ -4896,8 +4870,6 @@
               <w:jc w:val="center"/>
               <w:rPr>
                 <w:rFonts w:asciiTheme="minorHAnsi" w:hAnsiTheme="minorHAnsi" w:cstheme="minorHAnsi"/>
-                <w:sz w:val="22"/>
-                <w:szCs w:val="22"/>
               </w:rPr>
             </w:pPr>
             <w:r>
@@ -4931,8 +4903,6 @@
               <w:jc w:val="center"/>
               <w:rPr>
                 <w:rFonts w:asciiTheme="minorHAnsi" w:hAnsiTheme="minorHAnsi" w:cstheme="minorHAnsi"/>
-                <w:sz w:val="22"/>
-                <w:szCs w:val="22"/>
               </w:rPr>
             </w:pPr>
             <w:r>
@@ -4972,8 +4942,6 @@
               <w:jc w:val="center"/>
               <w:rPr>
                 <w:rFonts w:asciiTheme="minorHAnsi" w:hAnsiTheme="minorHAnsi" w:cstheme="minorHAnsi"/>
-                <w:sz w:val="22"/>
-                <w:szCs w:val="22"/>
               </w:rPr>
             </w:pPr>
             <w:r>
@@ -5007,8 +4975,6 @@
               <w:jc w:val="center"/>
               <w:rPr>
                 <w:rFonts w:asciiTheme="minorHAnsi" w:hAnsiTheme="minorHAnsi" w:cstheme="minorHAnsi"/>
-                <w:sz w:val="22"/>
-                <w:szCs w:val="22"/>
               </w:rPr>
             </w:pPr>
             <w:r>
@@ -5042,8 +5008,6 @@
               <w:jc w:val="center"/>
               <w:rPr>
                 <w:rFonts w:asciiTheme="minorHAnsi" w:hAnsiTheme="minorHAnsi" w:cstheme="minorHAnsi"/>
-                <w:sz w:val="22"/>
-                <w:szCs w:val="22"/>
               </w:rPr>
             </w:pPr>
             <w:r>
@@ -5083,8 +5047,6 @@
               <w:jc w:val="center"/>
               <w:rPr>
                 <w:rFonts w:asciiTheme="minorHAnsi" w:hAnsiTheme="minorHAnsi" w:cstheme="minorHAnsi"/>
-                <w:sz w:val="22"/>
-                <w:szCs w:val="22"/>
               </w:rPr>
             </w:pPr>
             <w:r>
@@ -5118,8 +5080,6 @@
               <w:jc w:val="center"/>
               <w:rPr>
                 <w:rFonts w:asciiTheme="minorHAnsi" w:hAnsiTheme="minorHAnsi" w:cstheme="minorHAnsi"/>
-                <w:sz w:val="22"/>
-                <w:szCs w:val="22"/>
               </w:rPr>
             </w:pPr>
             <w:r>
@@ -5141,8 +5101,6 @@
               <w:jc w:val="center"/>
               <w:rPr>
                 <w:rFonts w:asciiTheme="minorHAnsi" w:hAnsiTheme="minorHAnsi" w:cstheme="minorHAnsi"/>
-                <w:sz w:val="22"/>
-                <w:szCs w:val="22"/>
               </w:rPr>
             </w:pPr>
           </w:p>
@@ -5168,8 +5126,6 @@
               <w:jc w:val="center"/>
               <w:rPr>
                 <w:rFonts w:asciiTheme="minorHAnsi" w:hAnsiTheme="minorHAnsi" w:cstheme="minorHAnsi"/>
-                <w:sz w:val="22"/>
-                <w:szCs w:val="22"/>
               </w:rPr>
             </w:pPr>
             <w:r>
@@ -5209,8 +5165,6 @@
               <w:jc w:val="center"/>
               <w:rPr>
                 <w:rFonts w:asciiTheme="minorHAnsi" w:hAnsiTheme="minorHAnsi" w:cstheme="minorHAnsi"/>
-                <w:sz w:val="22"/>
-                <w:szCs w:val="22"/>
               </w:rPr>
             </w:pPr>
             <w:r>
@@ -5245,8 +5199,6 @@
               <w:jc w:val="center"/>
               <w:rPr>
                 <w:rFonts w:asciiTheme="minorHAnsi" w:hAnsiTheme="minorHAnsi" w:cstheme="minorHAnsi"/>
-                <w:sz w:val="22"/>
-                <w:szCs w:val="22"/>
               </w:rPr>
             </w:pPr>
             <w:r>
@@ -5280,8 +5232,6 @@
               <w:jc w:val="center"/>
               <w:rPr>
                 <w:rFonts w:asciiTheme="minorHAnsi" w:hAnsiTheme="minorHAnsi" w:cstheme="minorHAnsi"/>
-                <w:sz w:val="22"/>
-                <w:szCs w:val="22"/>
               </w:rPr>
             </w:pPr>
             <w:r>
@@ -5321,8 +5271,6 @@
               <w:jc w:val="center"/>
               <w:rPr>
                 <w:rFonts w:asciiTheme="minorHAnsi" w:hAnsiTheme="minorHAnsi" w:cstheme="minorHAnsi"/>
-                <w:sz w:val="22"/>
-                <w:szCs w:val="22"/>
               </w:rPr>
             </w:pPr>
             <w:r>
@@ -5356,8 +5304,6 @@
               <w:jc w:val="center"/>
               <w:rPr>
                 <w:rFonts w:asciiTheme="minorHAnsi" w:hAnsiTheme="minorHAnsi" w:cstheme="minorHAnsi"/>
-                <w:sz w:val="22"/>
-                <w:szCs w:val="22"/>
               </w:rPr>
             </w:pPr>
             <w:r>
@@ -5391,8 +5337,6 @@
               <w:jc w:val="center"/>
               <w:rPr>
                 <w:rFonts w:asciiTheme="minorHAnsi" w:hAnsiTheme="minorHAnsi" w:cstheme="minorHAnsi"/>
-                <w:sz w:val="22"/>
-                <w:szCs w:val="22"/>
               </w:rPr>
             </w:pPr>
             <w:r>
@@ -5432,8 +5376,6 @@
               <w:jc w:val="center"/>
               <w:rPr>
                 <w:rFonts w:asciiTheme="minorHAnsi" w:hAnsiTheme="minorHAnsi" w:cstheme="minorHAnsi"/>
-                <w:sz w:val="22"/>
-                <w:szCs w:val="22"/>
               </w:rPr>
             </w:pPr>
             <w:r>
@@ -5466,8 +5408,6 @@
               <w:jc w:val="center"/>
               <w:rPr>
                 <w:rFonts w:asciiTheme="minorHAnsi" w:hAnsiTheme="minorHAnsi" w:cstheme="minorHAnsi"/>
-                <w:sz w:val="22"/>
-                <w:szCs w:val="22"/>
               </w:rPr>
             </w:pPr>
             <w:r>
@@ -5489,8 +5429,6 @@
               <w:jc w:val="center"/>
               <w:rPr>
                 <w:rFonts w:asciiTheme="minorHAnsi" w:hAnsiTheme="minorHAnsi" w:cstheme="minorHAnsi"/>
-                <w:sz w:val="22"/>
-                <w:szCs w:val="22"/>
               </w:rPr>
             </w:pPr>
             <w:r>
@@ -5524,8 +5462,6 @@
               <w:jc w:val="center"/>
               <w:rPr>
                 <w:rFonts w:asciiTheme="minorHAnsi" w:hAnsiTheme="minorHAnsi" w:cstheme="minorHAnsi"/>
-                <w:sz w:val="22"/>
-                <w:szCs w:val="22"/>
               </w:rPr>
             </w:pPr>
             <w:r>
@@ -5565,8 +5501,6 @@
               <w:jc w:val="center"/>
               <w:rPr>
                 <w:rFonts w:asciiTheme="minorHAnsi" w:hAnsiTheme="minorHAnsi" w:cstheme="minorHAnsi"/>
-                <w:sz w:val="22"/>
-                <w:szCs w:val="22"/>
               </w:rPr>
             </w:pPr>
             <w:r>
@@ -5599,8 +5533,6 @@
               <w:jc w:val="center"/>
               <w:rPr>
                 <w:rFonts w:asciiTheme="minorHAnsi" w:hAnsiTheme="minorHAnsi" w:cstheme="minorHAnsi"/>
-                <w:sz w:val="22"/>
-                <w:szCs w:val="22"/>
               </w:rPr>
             </w:pPr>
             <w:r>
@@ -5622,8 +5554,6 @@
               <w:jc w:val="center"/>
               <w:rPr>
                 <w:rFonts w:asciiTheme="minorHAnsi" w:hAnsiTheme="minorHAnsi" w:cstheme="minorHAnsi"/>
-                <w:sz w:val="22"/>
-                <w:szCs w:val="22"/>
               </w:rPr>
             </w:pPr>
             <w:r>
@@ -5657,8 +5587,6 @@
               <w:jc w:val="center"/>
               <w:rPr>
                 <w:rFonts w:asciiTheme="minorHAnsi" w:hAnsiTheme="minorHAnsi" w:cstheme="minorHAnsi"/>
-                <w:sz w:val="22"/>
-                <w:szCs w:val="22"/>
               </w:rPr>
             </w:pPr>
             <w:r>
@@ -5698,8 +5626,6 @@
               <w:jc w:val="center"/>
               <w:rPr>
                 <w:rFonts w:asciiTheme="minorHAnsi" w:hAnsiTheme="minorHAnsi" w:cstheme="minorHAnsi"/>
-                <w:sz w:val="22"/>
-                <w:szCs w:val="22"/>
               </w:rPr>
             </w:pPr>
             <w:r>
@@ -5732,8 +5658,6 @@
               <w:jc w:val="center"/>
               <w:rPr>
                 <w:rFonts w:asciiTheme="minorHAnsi" w:hAnsiTheme="minorHAnsi" w:cstheme="minorHAnsi"/>
-                <w:sz w:val="22"/>
-                <w:szCs w:val="22"/>
               </w:rPr>
             </w:pPr>
             <w:r>
@@ -5755,8 +5679,6 @@
               <w:jc w:val="center"/>
               <w:rPr>
                 <w:rFonts w:asciiTheme="minorHAnsi" w:hAnsiTheme="minorHAnsi" w:cstheme="minorHAnsi"/>
-                <w:sz w:val="22"/>
-                <w:szCs w:val="22"/>
               </w:rPr>
             </w:pPr>
             <w:r>
@@ -5790,8 +5712,6 @@
               <w:jc w:val="center"/>
               <w:rPr>
                 <w:rFonts w:asciiTheme="minorHAnsi" w:hAnsiTheme="minorHAnsi" w:cstheme="minorHAnsi"/>
-                <w:sz w:val="22"/>
-                <w:szCs w:val="22"/>
               </w:rPr>
             </w:pPr>
             <w:r>
@@ -5831,8 +5751,6 @@
               <w:jc w:val="center"/>
               <w:rPr>
                 <w:rFonts w:asciiTheme="minorHAnsi" w:hAnsiTheme="minorHAnsi" w:cstheme="minorHAnsi"/>
-                <w:sz w:val="22"/>
-                <w:szCs w:val="22"/>
               </w:rPr>
             </w:pPr>
             <w:r>
@@ -5865,8 +5783,6 @@
               <w:jc w:val="center"/>
               <w:rPr>
                 <w:rFonts w:asciiTheme="minorHAnsi" w:hAnsiTheme="minorHAnsi" w:cstheme="minorHAnsi"/>
-                <w:sz w:val="22"/>
-                <w:szCs w:val="22"/>
               </w:rPr>
             </w:pPr>
             <w:r>
@@ -5888,8 +5804,6 @@
               <w:jc w:val="center"/>
               <w:rPr>
                 <w:rFonts w:asciiTheme="minorHAnsi" w:hAnsiTheme="minorHAnsi" w:cstheme="minorHAnsi"/>
-                <w:sz w:val="22"/>
-                <w:szCs w:val="22"/>
               </w:rPr>
             </w:pPr>
             <w:r>
@@ -5923,8 +5837,6 @@
               <w:jc w:val="center"/>
               <w:rPr>
                 <w:rFonts w:asciiTheme="minorHAnsi" w:hAnsiTheme="minorHAnsi" w:cstheme="minorHAnsi"/>
-                <w:sz w:val="22"/>
-                <w:szCs w:val="22"/>
               </w:rPr>
             </w:pPr>
             <w:r>
@@ -7152,7 +7064,23 @@
           <w:bCs/>
           <w:lang w:val="en-US" w:eastAsia="en-US"/>
         </w:rPr>
-        <w:t xml:space="preserve">Advance Machine learning techniques are getting remarkably popular in predicting stock market returns. </w:t>
+        <w:t>Advance</w:t>
+      </w:r>
+      <w:r>
+        <w:rPr>
+          <w:rFonts w:eastAsia="Calibri"/>
+          <w:bCs/>
+          <w:lang w:val="en-US" w:eastAsia="en-US"/>
+        </w:rPr>
+        <w:t>d</w:t>
+      </w:r>
+      <w:r>
+        <w:rPr>
+          <w:rFonts w:eastAsia="Calibri"/>
+          <w:bCs/>
+          <w:lang w:val="en-US" w:eastAsia="en-US"/>
+        </w:rPr>
+        <w:t xml:space="preserve"> Machine learning techniques are getting remarkably popular in predicting stock market returns. </w:t>
       </w:r>
       <w:r>
         <w:rPr>
@@ -34256,7 +34184,7 @@
             <w:rPr>
               <w:noProof/>
             </w:rPr>
-            <w:t>9</w:t>
+            <w:t>8</w:t>
           </w:r>
         </w:fldSimple>
       </w:p>
@@ -34285,7 +34213,7 @@
         <w:rPr>
           <w:noProof/>
         </w:rPr>
-        <w:t>10</w:t>
+        <w:t>47</w:t>
       </w:r>
     </w:fldSimple>
     <w:r>
@@ -37550,7 +37478,7 @@
   <a:extraClrSchemeLst/>
   <a:extLst>
     <a:ext uri="{05A4C25C-085E-4340-85A3-A5531E510DB2}">
-      <thm15:themeFamily xmlns="" xmlns:thm15="http://schemas.microsoft.com/office/thememl/2012/main" name="Office Theme" id="{62F939B6-93AF-4DB8-9C6B-D6C7DFDC589F}" vid="{4A3C46E8-61CC-4603-A589-7422A47A8E4A}"/>
+      <thm15:themeFamily xmlns:thm15="http://schemas.microsoft.com/office/thememl/2012/main" xmlns="" name="Office Theme" id="{62F939B6-93AF-4DB8-9C6B-D6C7DFDC589F}" vid="{4A3C46E8-61CC-4603-A589-7422A47A8E4A}"/>
     </a:ext>
   </a:extLst>
 </a:theme>

--- a/RACE_CAPSTONE_PROJECT2/Capstone 2_Report_AnandMohan_DayTrading_StockMarket.docx
+++ b/RACE_CAPSTONE_PROJECT2/Capstone 2_Report_AnandMohan_DayTrading_StockMarket.docx
@@ -67,7 +67,7 @@
                     <a:blip r:embed="rId9">
                       <a:extLst>
                         <a:ext uri="{28A0092B-C50C-407E-A947-70E740481C1C}">
-                          <a14:useLocalDpi xmlns:a14="http://schemas.microsoft.com/office/drawing/2010/main" xmlns:wps="http://schemas.microsoft.com/office/word/2010/wordprocessingShape" xmlns:wpi="http://schemas.microsoft.com/office/word/2010/wordprocessingInk" xmlns:wpg="http://schemas.microsoft.com/office/word/2010/wordprocessingGroup" xmlns:w16se="http://schemas.microsoft.com/office/word/2015/wordml/symex" xmlns:w16sdtdh="http://schemas.microsoft.com/office/word/2020/wordml/sdtdatahash" xmlns:w16="http://schemas.microsoft.com/office/word/2018/wordml" xmlns:w16cid="http://schemas.microsoft.com/office/word/2016/wordml/cid" xmlns:w16cex="http://schemas.microsoft.com/office/word/2018/wordml/cex" xmlns:w15="http://schemas.microsoft.com/office/word/2012/wordml" xmlns:w14="http://schemas.microsoft.com/office/word/2010/wordml" xmlns:w="http://schemas.openxmlformats.org/wordprocessingml/2006/main" xmlns:w10="urn:schemas-microsoft-com:office:word" xmlns:wp14="http://schemas.microsoft.com/office/word/2010/wordprocessingDrawing" xmlns:v="urn:schemas-microsoft-com:vml" xmlns:o="urn:schemas-microsoft-com:office:office" xmlns:am3d="http://schemas.microsoft.com/office/drawing/2017/model3d" xmlns:aink="http://schemas.microsoft.com/office/drawing/2016/ink" xmlns:mc="http://schemas.openxmlformats.org/markup-compatibility/2006" xmlns:cx8="http://schemas.microsoft.com/office/drawing/2016/5/14/chartex" xmlns:cx7="http://schemas.microsoft.com/office/drawing/2016/5/13/chartex" xmlns:cx6="http://schemas.microsoft.com/office/drawing/2016/5/12/chartex" xmlns:cx5="http://schemas.microsoft.com/office/drawing/2016/5/11/chartex" xmlns:cx4="http://schemas.microsoft.com/office/drawing/2016/5/10/chartex" xmlns:cx3="http://schemas.microsoft.com/office/drawing/2016/5/9/chartex" xmlns:cx2="http://schemas.microsoft.com/office/drawing/2015/10/21/chartex" xmlns:cx1="http://schemas.microsoft.com/office/drawing/2015/9/8/chartex" xmlns:cx="http://schemas.microsoft.com/office/drawing/2014/chartex" xmlns:wpc="http://schemas.microsoft.com/office/word/2010/wordprocessingCanvas" xmlns="" val="0"/>
+                          <a14:useLocalDpi xmlns="" xmlns:wpc="http://schemas.microsoft.com/office/word/2010/wordprocessingCanvas" xmlns:cx="http://schemas.microsoft.com/office/drawing/2014/chartex" xmlns:cx1="http://schemas.microsoft.com/office/drawing/2015/9/8/chartex" xmlns:cx2="http://schemas.microsoft.com/office/drawing/2015/10/21/chartex" xmlns:cx3="http://schemas.microsoft.com/office/drawing/2016/5/9/chartex" xmlns:cx4="http://schemas.microsoft.com/office/drawing/2016/5/10/chartex" xmlns:cx5="http://schemas.microsoft.com/office/drawing/2016/5/11/chartex" xmlns:cx6="http://schemas.microsoft.com/office/drawing/2016/5/12/chartex" xmlns:cx7="http://schemas.microsoft.com/office/drawing/2016/5/13/chartex" xmlns:cx8="http://schemas.microsoft.com/office/drawing/2016/5/14/chartex" xmlns:mc="http://schemas.openxmlformats.org/markup-compatibility/2006" xmlns:aink="http://schemas.microsoft.com/office/drawing/2016/ink" xmlns:am3d="http://schemas.microsoft.com/office/drawing/2017/model3d" xmlns:o="urn:schemas-microsoft-com:office:office" xmlns:v="urn:schemas-microsoft-com:vml" xmlns:wp14="http://schemas.microsoft.com/office/word/2010/wordprocessingDrawing" xmlns:w10="urn:schemas-microsoft-com:office:word" xmlns:w="http://schemas.openxmlformats.org/wordprocessingml/2006/main" xmlns:w14="http://schemas.microsoft.com/office/word/2010/wordml" xmlns:w15="http://schemas.microsoft.com/office/word/2012/wordml" xmlns:w16cex="http://schemas.microsoft.com/office/word/2018/wordml/cex" xmlns:w16cid="http://schemas.microsoft.com/office/word/2016/wordml/cid" xmlns:w16="http://schemas.microsoft.com/office/word/2018/wordml" xmlns:w16sdtdh="http://schemas.microsoft.com/office/word/2020/wordml/sdtdatahash" xmlns:w16se="http://schemas.microsoft.com/office/word/2015/wordml/symex" xmlns:wpg="http://schemas.microsoft.com/office/word/2010/wordprocessingGroup" xmlns:wpi="http://schemas.microsoft.com/office/word/2010/wordprocessingInk" xmlns:wps="http://schemas.microsoft.com/office/word/2010/wordprocessingShape" xmlns:a14="http://schemas.microsoft.com/office/drawing/2010/main" val="0"/>
                         </a:ext>
                       </a:extLst>
                     </a:blip>
@@ -548,7 +548,7 @@
                     <a:blip r:embed="rId9">
                       <a:extLst>
                         <a:ext uri="{28A0092B-C50C-407E-A947-70E740481C1C}">
-                          <a14:useLocalDpi xmlns:a14="http://schemas.microsoft.com/office/drawing/2010/main" xmlns:wps="http://schemas.microsoft.com/office/word/2010/wordprocessingShape" xmlns:wpi="http://schemas.microsoft.com/office/word/2010/wordprocessingInk" xmlns:wpg="http://schemas.microsoft.com/office/word/2010/wordprocessingGroup" xmlns:w16se="http://schemas.microsoft.com/office/word/2015/wordml/symex" xmlns:w16sdtdh="http://schemas.microsoft.com/office/word/2020/wordml/sdtdatahash" xmlns:w16="http://schemas.microsoft.com/office/word/2018/wordml" xmlns:w16cid="http://schemas.microsoft.com/office/word/2016/wordml/cid" xmlns:w16cex="http://schemas.microsoft.com/office/word/2018/wordml/cex" xmlns:w15="http://schemas.microsoft.com/office/word/2012/wordml" xmlns:w14="http://schemas.microsoft.com/office/word/2010/wordml" xmlns:w="http://schemas.openxmlformats.org/wordprocessingml/2006/main" xmlns:w10="urn:schemas-microsoft-com:office:word" xmlns:wp14="http://schemas.microsoft.com/office/word/2010/wordprocessingDrawing" xmlns:v="urn:schemas-microsoft-com:vml" xmlns:o="urn:schemas-microsoft-com:office:office" xmlns:am3d="http://schemas.microsoft.com/office/drawing/2017/model3d" xmlns:aink="http://schemas.microsoft.com/office/drawing/2016/ink" xmlns:mc="http://schemas.openxmlformats.org/markup-compatibility/2006" xmlns:cx8="http://schemas.microsoft.com/office/drawing/2016/5/14/chartex" xmlns:cx7="http://schemas.microsoft.com/office/drawing/2016/5/13/chartex" xmlns:cx6="http://schemas.microsoft.com/office/drawing/2016/5/12/chartex" xmlns:cx5="http://schemas.microsoft.com/office/drawing/2016/5/11/chartex" xmlns:cx4="http://schemas.microsoft.com/office/drawing/2016/5/10/chartex" xmlns:cx3="http://schemas.microsoft.com/office/drawing/2016/5/9/chartex" xmlns:cx2="http://schemas.microsoft.com/office/drawing/2015/10/21/chartex" xmlns:cx1="http://schemas.microsoft.com/office/drawing/2015/9/8/chartex" xmlns:cx="http://schemas.microsoft.com/office/drawing/2014/chartex" xmlns:wpc="http://schemas.microsoft.com/office/word/2010/wordprocessingCanvas" xmlns="" val="0"/>
+                          <a14:useLocalDpi xmlns="" xmlns:wpc="http://schemas.microsoft.com/office/word/2010/wordprocessingCanvas" xmlns:cx="http://schemas.microsoft.com/office/drawing/2014/chartex" xmlns:cx1="http://schemas.microsoft.com/office/drawing/2015/9/8/chartex" xmlns:cx2="http://schemas.microsoft.com/office/drawing/2015/10/21/chartex" xmlns:cx3="http://schemas.microsoft.com/office/drawing/2016/5/9/chartex" xmlns:cx4="http://schemas.microsoft.com/office/drawing/2016/5/10/chartex" xmlns:cx5="http://schemas.microsoft.com/office/drawing/2016/5/11/chartex" xmlns:cx6="http://schemas.microsoft.com/office/drawing/2016/5/12/chartex" xmlns:cx7="http://schemas.microsoft.com/office/drawing/2016/5/13/chartex" xmlns:cx8="http://schemas.microsoft.com/office/drawing/2016/5/14/chartex" xmlns:mc="http://schemas.openxmlformats.org/markup-compatibility/2006" xmlns:aink="http://schemas.microsoft.com/office/drawing/2016/ink" xmlns:am3d="http://schemas.microsoft.com/office/drawing/2017/model3d" xmlns:o="urn:schemas-microsoft-com:office:office" xmlns:v="urn:schemas-microsoft-com:vml" xmlns:wp14="http://schemas.microsoft.com/office/word/2010/wordprocessingDrawing" xmlns:w10="urn:schemas-microsoft-com:office:word" xmlns:w="http://schemas.openxmlformats.org/wordprocessingml/2006/main" xmlns:w14="http://schemas.microsoft.com/office/word/2010/wordml" xmlns:w15="http://schemas.microsoft.com/office/word/2012/wordml" xmlns:w16cex="http://schemas.microsoft.com/office/word/2018/wordml/cex" xmlns:w16cid="http://schemas.microsoft.com/office/word/2016/wordml/cid" xmlns:w16="http://schemas.microsoft.com/office/word/2018/wordml" xmlns:w16sdtdh="http://schemas.microsoft.com/office/word/2020/wordml/sdtdatahash" xmlns:w16se="http://schemas.microsoft.com/office/word/2015/wordml/symex" xmlns:wpg="http://schemas.microsoft.com/office/word/2010/wordprocessingGroup" xmlns:wpi="http://schemas.microsoft.com/office/word/2010/wordprocessingInk" xmlns:wps="http://schemas.microsoft.com/office/word/2010/wordprocessingShape" xmlns:a14="http://schemas.microsoft.com/office/drawing/2010/main" val="0"/>
                         </a:ext>
                       </a:extLst>
                     </a:blip>
@@ -1061,7 +1061,7 @@
                     <a:blip r:embed="rId9">
                       <a:extLst>
                         <a:ext uri="{28A0092B-C50C-407E-A947-70E740481C1C}">
-                          <a14:useLocalDpi xmlns:a14="http://schemas.microsoft.com/office/drawing/2010/main" xmlns:wps="http://schemas.microsoft.com/office/word/2010/wordprocessingShape" xmlns:wpi="http://schemas.microsoft.com/office/word/2010/wordprocessingInk" xmlns:wpg="http://schemas.microsoft.com/office/word/2010/wordprocessingGroup" xmlns:w16se="http://schemas.microsoft.com/office/word/2015/wordml/symex" xmlns:w16sdtdh="http://schemas.microsoft.com/office/word/2020/wordml/sdtdatahash" xmlns:w16="http://schemas.microsoft.com/office/word/2018/wordml" xmlns:w16cid="http://schemas.microsoft.com/office/word/2016/wordml/cid" xmlns:w16cex="http://schemas.microsoft.com/office/word/2018/wordml/cex" xmlns:w15="http://schemas.microsoft.com/office/word/2012/wordml" xmlns:w14="http://schemas.microsoft.com/office/word/2010/wordml" xmlns:w="http://schemas.openxmlformats.org/wordprocessingml/2006/main" xmlns:w10="urn:schemas-microsoft-com:office:word" xmlns:wp14="http://schemas.microsoft.com/office/word/2010/wordprocessingDrawing" xmlns:v="urn:schemas-microsoft-com:vml" xmlns:o="urn:schemas-microsoft-com:office:office" xmlns:am3d="http://schemas.microsoft.com/office/drawing/2017/model3d" xmlns:aink="http://schemas.microsoft.com/office/drawing/2016/ink" xmlns:mc="http://schemas.openxmlformats.org/markup-compatibility/2006" xmlns:cx8="http://schemas.microsoft.com/office/drawing/2016/5/14/chartex" xmlns:cx7="http://schemas.microsoft.com/office/drawing/2016/5/13/chartex" xmlns:cx6="http://schemas.microsoft.com/office/drawing/2016/5/12/chartex" xmlns:cx5="http://schemas.microsoft.com/office/drawing/2016/5/11/chartex" xmlns:cx4="http://schemas.microsoft.com/office/drawing/2016/5/10/chartex" xmlns:cx3="http://schemas.microsoft.com/office/drawing/2016/5/9/chartex" xmlns:cx2="http://schemas.microsoft.com/office/drawing/2015/10/21/chartex" xmlns:cx1="http://schemas.microsoft.com/office/drawing/2015/9/8/chartex" xmlns:cx="http://schemas.microsoft.com/office/drawing/2014/chartex" xmlns:wpc="http://schemas.microsoft.com/office/word/2010/wordprocessingCanvas" xmlns="" val="0"/>
+                          <a14:useLocalDpi xmlns="" xmlns:wpc="http://schemas.microsoft.com/office/word/2010/wordprocessingCanvas" xmlns:cx="http://schemas.microsoft.com/office/drawing/2014/chartex" xmlns:cx1="http://schemas.microsoft.com/office/drawing/2015/9/8/chartex" xmlns:cx2="http://schemas.microsoft.com/office/drawing/2015/10/21/chartex" xmlns:cx3="http://schemas.microsoft.com/office/drawing/2016/5/9/chartex" xmlns:cx4="http://schemas.microsoft.com/office/drawing/2016/5/10/chartex" xmlns:cx5="http://schemas.microsoft.com/office/drawing/2016/5/11/chartex" xmlns:cx6="http://schemas.microsoft.com/office/drawing/2016/5/12/chartex" xmlns:cx7="http://schemas.microsoft.com/office/drawing/2016/5/13/chartex" xmlns:cx8="http://schemas.microsoft.com/office/drawing/2016/5/14/chartex" xmlns:mc="http://schemas.openxmlformats.org/markup-compatibility/2006" xmlns:aink="http://schemas.microsoft.com/office/drawing/2016/ink" xmlns:am3d="http://schemas.microsoft.com/office/drawing/2017/model3d" xmlns:o="urn:schemas-microsoft-com:office:office" xmlns:v="urn:schemas-microsoft-com:vml" xmlns:wp14="http://schemas.microsoft.com/office/word/2010/wordprocessingDrawing" xmlns:w10="urn:schemas-microsoft-com:office:word" xmlns:w="http://schemas.openxmlformats.org/wordprocessingml/2006/main" xmlns:w14="http://schemas.microsoft.com/office/word/2010/wordml" xmlns:w15="http://schemas.microsoft.com/office/word/2012/wordml" xmlns:w16cex="http://schemas.microsoft.com/office/word/2018/wordml/cex" xmlns:w16cid="http://schemas.microsoft.com/office/word/2016/wordml/cid" xmlns:w16="http://schemas.microsoft.com/office/word/2018/wordml" xmlns:w16sdtdh="http://schemas.microsoft.com/office/word/2020/wordml/sdtdatahash" xmlns:w16se="http://schemas.microsoft.com/office/word/2015/wordml/symex" xmlns:wpg="http://schemas.microsoft.com/office/word/2010/wordprocessingGroup" xmlns:wpi="http://schemas.microsoft.com/office/word/2010/wordprocessingInk" xmlns:wps="http://schemas.microsoft.com/office/word/2010/wordprocessingShape" xmlns:a14="http://schemas.microsoft.com/office/drawing/2010/main" val="0"/>
                         </a:ext>
                       </a:extLst>
                     </a:blip>
@@ -1580,7 +1580,7 @@
                     <a:blip r:embed="rId9">
                       <a:extLst>
                         <a:ext uri="{28A0092B-C50C-407E-A947-70E740481C1C}">
-                          <a14:useLocalDpi xmlns:a14="http://schemas.microsoft.com/office/drawing/2010/main" xmlns:wps="http://schemas.microsoft.com/office/word/2010/wordprocessingShape" xmlns:wpi="http://schemas.microsoft.com/office/word/2010/wordprocessingInk" xmlns:wpg="http://schemas.microsoft.com/office/word/2010/wordprocessingGroup" xmlns:w16se="http://schemas.microsoft.com/office/word/2015/wordml/symex" xmlns:w16sdtdh="http://schemas.microsoft.com/office/word/2020/wordml/sdtdatahash" xmlns:w16="http://schemas.microsoft.com/office/word/2018/wordml" xmlns:w16cid="http://schemas.microsoft.com/office/word/2016/wordml/cid" xmlns:w16cex="http://schemas.microsoft.com/office/word/2018/wordml/cex" xmlns:w15="http://schemas.microsoft.com/office/word/2012/wordml" xmlns:w14="http://schemas.microsoft.com/office/word/2010/wordml" xmlns:w="http://schemas.openxmlformats.org/wordprocessingml/2006/main" xmlns:w10="urn:schemas-microsoft-com:office:word" xmlns:wp14="http://schemas.microsoft.com/office/word/2010/wordprocessingDrawing" xmlns:v="urn:schemas-microsoft-com:vml" xmlns:o="urn:schemas-microsoft-com:office:office" xmlns:am3d="http://schemas.microsoft.com/office/drawing/2017/model3d" xmlns:aink="http://schemas.microsoft.com/office/drawing/2016/ink" xmlns:mc="http://schemas.openxmlformats.org/markup-compatibility/2006" xmlns:cx8="http://schemas.microsoft.com/office/drawing/2016/5/14/chartex" xmlns:cx7="http://schemas.microsoft.com/office/drawing/2016/5/13/chartex" xmlns:cx6="http://schemas.microsoft.com/office/drawing/2016/5/12/chartex" xmlns:cx5="http://schemas.microsoft.com/office/drawing/2016/5/11/chartex" xmlns:cx4="http://schemas.microsoft.com/office/drawing/2016/5/10/chartex" xmlns:cx3="http://schemas.microsoft.com/office/drawing/2016/5/9/chartex" xmlns:cx2="http://schemas.microsoft.com/office/drawing/2015/10/21/chartex" xmlns:cx1="http://schemas.microsoft.com/office/drawing/2015/9/8/chartex" xmlns:cx="http://schemas.microsoft.com/office/drawing/2014/chartex" xmlns:wpc="http://schemas.microsoft.com/office/word/2010/wordprocessingCanvas" xmlns="" val="0"/>
+                          <a14:useLocalDpi xmlns="" xmlns:wpc="http://schemas.microsoft.com/office/word/2010/wordprocessingCanvas" xmlns:cx="http://schemas.microsoft.com/office/drawing/2014/chartex" xmlns:cx1="http://schemas.microsoft.com/office/drawing/2015/9/8/chartex" xmlns:cx2="http://schemas.microsoft.com/office/drawing/2015/10/21/chartex" xmlns:cx3="http://schemas.microsoft.com/office/drawing/2016/5/9/chartex" xmlns:cx4="http://schemas.microsoft.com/office/drawing/2016/5/10/chartex" xmlns:cx5="http://schemas.microsoft.com/office/drawing/2016/5/11/chartex" xmlns:cx6="http://schemas.microsoft.com/office/drawing/2016/5/12/chartex" xmlns:cx7="http://schemas.microsoft.com/office/drawing/2016/5/13/chartex" xmlns:cx8="http://schemas.microsoft.com/office/drawing/2016/5/14/chartex" xmlns:mc="http://schemas.openxmlformats.org/markup-compatibility/2006" xmlns:aink="http://schemas.microsoft.com/office/drawing/2016/ink" xmlns:am3d="http://schemas.microsoft.com/office/drawing/2017/model3d" xmlns:o="urn:schemas-microsoft-com:office:office" xmlns:v="urn:schemas-microsoft-com:vml" xmlns:wp14="http://schemas.microsoft.com/office/word/2010/wordprocessingDrawing" xmlns:w10="urn:schemas-microsoft-com:office:word" xmlns:w="http://schemas.openxmlformats.org/wordprocessingml/2006/main" xmlns:w14="http://schemas.microsoft.com/office/word/2010/wordml" xmlns:w15="http://schemas.microsoft.com/office/word/2012/wordml" xmlns:w16cex="http://schemas.microsoft.com/office/word/2018/wordml/cex" xmlns:w16cid="http://schemas.microsoft.com/office/word/2016/wordml/cid" xmlns:w16="http://schemas.microsoft.com/office/word/2018/wordml" xmlns:w16sdtdh="http://schemas.microsoft.com/office/word/2020/wordml/sdtdatahash" xmlns:w16se="http://schemas.microsoft.com/office/word/2015/wordml/symex" xmlns:wpg="http://schemas.microsoft.com/office/word/2010/wordprocessingGroup" xmlns:wpi="http://schemas.microsoft.com/office/word/2010/wordprocessingInk" xmlns:wps="http://schemas.microsoft.com/office/word/2010/wordprocessingShape" xmlns:a14="http://schemas.microsoft.com/office/drawing/2010/main" val="0"/>
                         </a:ext>
                       </a:extLst>
                     </a:blip>
@@ -1998,7 +1998,7 @@
                     <a:blip r:embed="rId9">
                       <a:extLst>
                         <a:ext uri="{28A0092B-C50C-407E-A947-70E740481C1C}">
-                          <a14:useLocalDpi xmlns:a14="http://schemas.microsoft.com/office/drawing/2010/main" xmlns:wps="http://schemas.microsoft.com/office/word/2010/wordprocessingShape" xmlns:wpi="http://schemas.microsoft.com/office/word/2010/wordprocessingInk" xmlns:wpg="http://schemas.microsoft.com/office/word/2010/wordprocessingGroup" xmlns:w16se="http://schemas.microsoft.com/office/word/2015/wordml/symex" xmlns:w16sdtdh="http://schemas.microsoft.com/office/word/2020/wordml/sdtdatahash" xmlns:w16="http://schemas.microsoft.com/office/word/2018/wordml" xmlns:w16cid="http://schemas.microsoft.com/office/word/2016/wordml/cid" xmlns:w16cex="http://schemas.microsoft.com/office/word/2018/wordml/cex" xmlns:w15="http://schemas.microsoft.com/office/word/2012/wordml" xmlns:w14="http://schemas.microsoft.com/office/word/2010/wordml" xmlns:w="http://schemas.openxmlformats.org/wordprocessingml/2006/main" xmlns:w10="urn:schemas-microsoft-com:office:word" xmlns:wp14="http://schemas.microsoft.com/office/word/2010/wordprocessingDrawing" xmlns:v="urn:schemas-microsoft-com:vml" xmlns:o="urn:schemas-microsoft-com:office:office" xmlns:am3d="http://schemas.microsoft.com/office/drawing/2017/model3d" xmlns:aink="http://schemas.microsoft.com/office/drawing/2016/ink" xmlns:mc="http://schemas.openxmlformats.org/markup-compatibility/2006" xmlns:cx8="http://schemas.microsoft.com/office/drawing/2016/5/14/chartex" xmlns:cx7="http://schemas.microsoft.com/office/drawing/2016/5/13/chartex" xmlns:cx6="http://schemas.microsoft.com/office/drawing/2016/5/12/chartex" xmlns:cx5="http://schemas.microsoft.com/office/drawing/2016/5/11/chartex" xmlns:cx4="http://schemas.microsoft.com/office/drawing/2016/5/10/chartex" xmlns:cx3="http://schemas.microsoft.com/office/drawing/2016/5/9/chartex" xmlns:cx2="http://schemas.microsoft.com/office/drawing/2015/10/21/chartex" xmlns:cx1="http://schemas.microsoft.com/office/drawing/2015/9/8/chartex" xmlns:cx="http://schemas.microsoft.com/office/drawing/2014/chartex" xmlns:wpc="http://schemas.microsoft.com/office/word/2010/wordprocessingCanvas" xmlns="" val="0"/>
+                          <a14:useLocalDpi xmlns="" xmlns:wpc="http://schemas.microsoft.com/office/word/2010/wordprocessingCanvas" xmlns:cx="http://schemas.microsoft.com/office/drawing/2014/chartex" xmlns:cx1="http://schemas.microsoft.com/office/drawing/2015/9/8/chartex" xmlns:cx2="http://schemas.microsoft.com/office/drawing/2015/10/21/chartex" xmlns:cx3="http://schemas.microsoft.com/office/drawing/2016/5/9/chartex" xmlns:cx4="http://schemas.microsoft.com/office/drawing/2016/5/10/chartex" xmlns:cx5="http://schemas.microsoft.com/office/drawing/2016/5/11/chartex" xmlns:cx6="http://schemas.microsoft.com/office/drawing/2016/5/12/chartex" xmlns:cx7="http://schemas.microsoft.com/office/drawing/2016/5/13/chartex" xmlns:cx8="http://schemas.microsoft.com/office/drawing/2016/5/14/chartex" xmlns:mc="http://schemas.openxmlformats.org/markup-compatibility/2006" xmlns:aink="http://schemas.microsoft.com/office/drawing/2016/ink" xmlns:am3d="http://schemas.microsoft.com/office/drawing/2017/model3d" xmlns:o="urn:schemas-microsoft-com:office:office" xmlns:v="urn:schemas-microsoft-com:vml" xmlns:wp14="http://schemas.microsoft.com/office/word/2010/wordprocessingDrawing" xmlns:w10="urn:schemas-microsoft-com:office:word" xmlns:w="http://schemas.openxmlformats.org/wordprocessingml/2006/main" xmlns:w14="http://schemas.microsoft.com/office/word/2010/wordml" xmlns:w15="http://schemas.microsoft.com/office/word/2012/wordml" xmlns:w16cex="http://schemas.microsoft.com/office/word/2018/wordml/cex" xmlns:w16cid="http://schemas.microsoft.com/office/word/2016/wordml/cid" xmlns:w16="http://schemas.microsoft.com/office/word/2018/wordml" xmlns:w16sdtdh="http://schemas.microsoft.com/office/word/2020/wordml/sdtdatahash" xmlns:w16se="http://schemas.microsoft.com/office/word/2015/wordml/symex" xmlns:wpg="http://schemas.microsoft.com/office/word/2010/wordprocessingGroup" xmlns:wpi="http://schemas.microsoft.com/office/word/2010/wordprocessingInk" xmlns:wps="http://schemas.microsoft.com/office/word/2010/wordprocessingShape" xmlns:a14="http://schemas.microsoft.com/office/drawing/2010/main" val="0"/>
                         </a:ext>
                       </a:extLst>
                     </a:blip>
@@ -7716,7 +7716,7 @@
           <w:bCs/>
           <w:lang w:val="en-US" w:eastAsia="en-US"/>
         </w:rPr>
-        <w:t>s</w:t>
+        <w:t>d</w:t>
       </w:r>
       <w:r>
         <w:rPr>
@@ -21282,7 +21282,7 @@
         <w:rPr>
           <w:rFonts w:eastAsia="Calibri"/>
         </w:rPr>
-        <w:t>s</w:t>
+        <w:t>d</w:t>
       </w:r>
       <w:r>
         <w:rPr>
@@ -34213,7 +34213,7 @@
         <w:rPr>
           <w:noProof/>
         </w:rPr>
-        <w:t>47</w:t>
+        <w:t>30</w:t>
       </w:r>
     </w:fldSimple>
     <w:r>
@@ -37478,7 +37478,7 @@
   <a:extraClrSchemeLst/>
   <a:extLst>
     <a:ext uri="{05A4C25C-085E-4340-85A3-A5531E510DB2}">
-      <thm15:themeFamily xmlns:thm15="http://schemas.microsoft.com/office/thememl/2012/main" xmlns="" name="Office Theme" id="{62F939B6-93AF-4DB8-9C6B-D6C7DFDC589F}" vid="{4A3C46E8-61CC-4603-A589-7422A47A8E4A}"/>
+      <thm15:themeFamily xmlns="" xmlns:thm15="http://schemas.microsoft.com/office/thememl/2012/main" name="Office Theme" id="{62F939B6-93AF-4DB8-9C6B-D6C7DFDC589F}" vid="{4A3C46E8-61CC-4603-A589-7422A47A8E4A}"/>
     </a:ext>
   </a:extLst>
 </a:theme>

--- a/RACE_CAPSTONE_PROJECT2/Capstone 2_Report_AnandMohan_DayTrading_StockMarket.docx
+++ b/RACE_CAPSTONE_PROJECT2/Capstone 2_Report_AnandMohan_DayTrading_StockMarket.docx
@@ -67,7 +67,7 @@
                     <a:blip r:embed="rId9">
                       <a:extLst>
                         <a:ext uri="{28A0092B-C50C-407E-A947-70E740481C1C}">
-                          <a14:useLocalDpi xmlns="" xmlns:wpc="http://schemas.microsoft.com/office/word/2010/wordprocessingCanvas" xmlns:cx="http://schemas.microsoft.com/office/drawing/2014/chartex" xmlns:cx1="http://schemas.microsoft.com/office/drawing/2015/9/8/chartex" xmlns:cx2="http://schemas.microsoft.com/office/drawing/2015/10/21/chartex" xmlns:cx3="http://schemas.microsoft.com/office/drawing/2016/5/9/chartex" xmlns:cx4="http://schemas.microsoft.com/office/drawing/2016/5/10/chartex" xmlns:cx5="http://schemas.microsoft.com/office/drawing/2016/5/11/chartex" xmlns:cx6="http://schemas.microsoft.com/office/drawing/2016/5/12/chartex" xmlns:cx7="http://schemas.microsoft.com/office/drawing/2016/5/13/chartex" xmlns:cx8="http://schemas.microsoft.com/office/drawing/2016/5/14/chartex" xmlns:mc="http://schemas.openxmlformats.org/markup-compatibility/2006" xmlns:aink="http://schemas.microsoft.com/office/drawing/2016/ink" xmlns:am3d="http://schemas.microsoft.com/office/drawing/2017/model3d" xmlns:o="urn:schemas-microsoft-com:office:office" xmlns:v="urn:schemas-microsoft-com:vml" xmlns:wp14="http://schemas.microsoft.com/office/word/2010/wordprocessingDrawing" xmlns:w10="urn:schemas-microsoft-com:office:word" xmlns:w="http://schemas.openxmlformats.org/wordprocessingml/2006/main" xmlns:w14="http://schemas.microsoft.com/office/word/2010/wordml" xmlns:w15="http://schemas.microsoft.com/office/word/2012/wordml" xmlns:w16cex="http://schemas.microsoft.com/office/word/2018/wordml/cex" xmlns:w16cid="http://schemas.microsoft.com/office/word/2016/wordml/cid" xmlns:w16="http://schemas.microsoft.com/office/word/2018/wordml" xmlns:w16sdtdh="http://schemas.microsoft.com/office/word/2020/wordml/sdtdatahash" xmlns:w16se="http://schemas.microsoft.com/office/word/2015/wordml/symex" xmlns:wpg="http://schemas.microsoft.com/office/word/2010/wordprocessingGroup" xmlns:wpi="http://schemas.microsoft.com/office/word/2010/wordprocessingInk" xmlns:wps="http://schemas.microsoft.com/office/word/2010/wordprocessingShape" xmlns:a14="http://schemas.microsoft.com/office/drawing/2010/main" val="0"/>
+                          <a14:useLocalDpi xmlns:a14="http://schemas.microsoft.com/office/drawing/2010/main" xmlns:wps="http://schemas.microsoft.com/office/word/2010/wordprocessingShape" xmlns:wpi="http://schemas.microsoft.com/office/word/2010/wordprocessingInk" xmlns:wpg="http://schemas.microsoft.com/office/word/2010/wordprocessingGroup" xmlns:w16se="http://schemas.microsoft.com/office/word/2015/wordml/symex" xmlns:w16sdtdh="http://schemas.microsoft.com/office/word/2020/wordml/sdtdatahash" xmlns:w16="http://schemas.microsoft.com/office/word/2018/wordml" xmlns:w16cid="http://schemas.microsoft.com/office/word/2016/wordml/cid" xmlns:w16cex="http://schemas.microsoft.com/office/word/2018/wordml/cex" xmlns:w15="http://schemas.microsoft.com/office/word/2012/wordml" xmlns:w14="http://schemas.microsoft.com/office/word/2010/wordml" xmlns:w="http://schemas.openxmlformats.org/wordprocessingml/2006/main" xmlns:w10="urn:schemas-microsoft-com:office:word" xmlns:wp14="http://schemas.microsoft.com/office/word/2010/wordprocessingDrawing" xmlns:v="urn:schemas-microsoft-com:vml" xmlns:o="urn:schemas-microsoft-com:office:office" xmlns:am3d="http://schemas.microsoft.com/office/drawing/2017/model3d" xmlns:aink="http://schemas.microsoft.com/office/drawing/2016/ink" xmlns:mc="http://schemas.openxmlformats.org/markup-compatibility/2006" xmlns:cx8="http://schemas.microsoft.com/office/drawing/2016/5/14/chartex" xmlns:cx7="http://schemas.microsoft.com/office/drawing/2016/5/13/chartex" xmlns:cx6="http://schemas.microsoft.com/office/drawing/2016/5/12/chartex" xmlns:cx5="http://schemas.microsoft.com/office/drawing/2016/5/11/chartex" xmlns:cx4="http://schemas.microsoft.com/office/drawing/2016/5/10/chartex" xmlns:cx3="http://schemas.microsoft.com/office/drawing/2016/5/9/chartex" xmlns:cx2="http://schemas.microsoft.com/office/drawing/2015/10/21/chartex" xmlns:cx1="http://schemas.microsoft.com/office/drawing/2015/9/8/chartex" xmlns:cx="http://schemas.microsoft.com/office/drawing/2014/chartex" xmlns:wpc="http://schemas.microsoft.com/office/word/2010/wordprocessingCanvas" xmlns="" val="0"/>
                         </a:ext>
                       </a:extLst>
                     </a:blip>
@@ -548,7 +548,7 @@
                     <a:blip r:embed="rId9">
                       <a:extLst>
                         <a:ext uri="{28A0092B-C50C-407E-A947-70E740481C1C}">
-                          <a14:useLocalDpi xmlns="" xmlns:wpc="http://schemas.microsoft.com/office/word/2010/wordprocessingCanvas" xmlns:cx="http://schemas.microsoft.com/office/drawing/2014/chartex" xmlns:cx1="http://schemas.microsoft.com/office/drawing/2015/9/8/chartex" xmlns:cx2="http://schemas.microsoft.com/office/drawing/2015/10/21/chartex" xmlns:cx3="http://schemas.microsoft.com/office/drawing/2016/5/9/chartex" xmlns:cx4="http://schemas.microsoft.com/office/drawing/2016/5/10/chartex" xmlns:cx5="http://schemas.microsoft.com/office/drawing/2016/5/11/chartex" xmlns:cx6="http://schemas.microsoft.com/office/drawing/2016/5/12/chartex" xmlns:cx7="http://schemas.microsoft.com/office/drawing/2016/5/13/chartex" xmlns:cx8="http://schemas.microsoft.com/office/drawing/2016/5/14/chartex" xmlns:mc="http://schemas.openxmlformats.org/markup-compatibility/2006" xmlns:aink="http://schemas.microsoft.com/office/drawing/2016/ink" xmlns:am3d="http://schemas.microsoft.com/office/drawing/2017/model3d" xmlns:o="urn:schemas-microsoft-com:office:office" xmlns:v="urn:schemas-microsoft-com:vml" xmlns:wp14="http://schemas.microsoft.com/office/word/2010/wordprocessingDrawing" xmlns:w10="urn:schemas-microsoft-com:office:word" xmlns:w="http://schemas.openxmlformats.org/wordprocessingml/2006/main" xmlns:w14="http://schemas.microsoft.com/office/word/2010/wordml" xmlns:w15="http://schemas.microsoft.com/office/word/2012/wordml" xmlns:w16cex="http://schemas.microsoft.com/office/word/2018/wordml/cex" xmlns:w16cid="http://schemas.microsoft.com/office/word/2016/wordml/cid" xmlns:w16="http://schemas.microsoft.com/office/word/2018/wordml" xmlns:w16sdtdh="http://schemas.microsoft.com/office/word/2020/wordml/sdtdatahash" xmlns:w16se="http://schemas.microsoft.com/office/word/2015/wordml/symex" xmlns:wpg="http://schemas.microsoft.com/office/word/2010/wordprocessingGroup" xmlns:wpi="http://schemas.microsoft.com/office/word/2010/wordprocessingInk" xmlns:wps="http://schemas.microsoft.com/office/word/2010/wordprocessingShape" xmlns:a14="http://schemas.microsoft.com/office/drawing/2010/main" val="0"/>
+                          <a14:useLocalDpi xmlns:a14="http://schemas.microsoft.com/office/drawing/2010/main" xmlns:wps="http://schemas.microsoft.com/office/word/2010/wordprocessingShape" xmlns:wpi="http://schemas.microsoft.com/office/word/2010/wordprocessingInk" xmlns:wpg="http://schemas.microsoft.com/office/word/2010/wordprocessingGroup" xmlns:w16se="http://schemas.microsoft.com/office/word/2015/wordml/symex" xmlns:w16sdtdh="http://schemas.microsoft.com/office/word/2020/wordml/sdtdatahash" xmlns:w16="http://schemas.microsoft.com/office/word/2018/wordml" xmlns:w16cid="http://schemas.microsoft.com/office/word/2016/wordml/cid" xmlns:w16cex="http://schemas.microsoft.com/office/word/2018/wordml/cex" xmlns:w15="http://schemas.microsoft.com/office/word/2012/wordml" xmlns:w14="http://schemas.microsoft.com/office/word/2010/wordml" xmlns:w="http://schemas.openxmlformats.org/wordprocessingml/2006/main" xmlns:w10="urn:schemas-microsoft-com:office:word" xmlns:wp14="http://schemas.microsoft.com/office/word/2010/wordprocessingDrawing" xmlns:v="urn:schemas-microsoft-com:vml" xmlns:o="urn:schemas-microsoft-com:office:office" xmlns:am3d="http://schemas.microsoft.com/office/drawing/2017/model3d" xmlns:aink="http://schemas.microsoft.com/office/drawing/2016/ink" xmlns:mc="http://schemas.openxmlformats.org/markup-compatibility/2006" xmlns:cx8="http://schemas.microsoft.com/office/drawing/2016/5/14/chartex" xmlns:cx7="http://schemas.microsoft.com/office/drawing/2016/5/13/chartex" xmlns:cx6="http://schemas.microsoft.com/office/drawing/2016/5/12/chartex" xmlns:cx5="http://schemas.microsoft.com/office/drawing/2016/5/11/chartex" xmlns:cx4="http://schemas.microsoft.com/office/drawing/2016/5/10/chartex" xmlns:cx3="http://schemas.microsoft.com/office/drawing/2016/5/9/chartex" xmlns:cx2="http://schemas.microsoft.com/office/drawing/2015/10/21/chartex" xmlns:cx1="http://schemas.microsoft.com/office/drawing/2015/9/8/chartex" xmlns:cx="http://schemas.microsoft.com/office/drawing/2014/chartex" xmlns:wpc="http://schemas.microsoft.com/office/word/2010/wordprocessingCanvas" xmlns="" val="0"/>
                         </a:ext>
                       </a:extLst>
                     </a:blip>
@@ -1061,7 +1061,7 @@
                     <a:blip r:embed="rId9">
                       <a:extLst>
                         <a:ext uri="{28A0092B-C50C-407E-A947-70E740481C1C}">
-                          <a14:useLocalDpi xmlns="" xmlns:wpc="http://schemas.microsoft.com/office/word/2010/wordprocessingCanvas" xmlns:cx="http://schemas.microsoft.com/office/drawing/2014/chartex" xmlns:cx1="http://schemas.microsoft.com/office/drawing/2015/9/8/chartex" xmlns:cx2="http://schemas.microsoft.com/office/drawing/2015/10/21/chartex" xmlns:cx3="http://schemas.microsoft.com/office/drawing/2016/5/9/chartex" xmlns:cx4="http://schemas.microsoft.com/office/drawing/2016/5/10/chartex" xmlns:cx5="http://schemas.microsoft.com/office/drawing/2016/5/11/chartex" xmlns:cx6="http://schemas.microsoft.com/office/drawing/2016/5/12/chartex" xmlns:cx7="http://schemas.microsoft.com/office/drawing/2016/5/13/chartex" xmlns:cx8="http://schemas.microsoft.com/office/drawing/2016/5/14/chartex" xmlns:mc="http://schemas.openxmlformats.org/markup-compatibility/2006" xmlns:aink="http://schemas.microsoft.com/office/drawing/2016/ink" xmlns:am3d="http://schemas.microsoft.com/office/drawing/2017/model3d" xmlns:o="urn:schemas-microsoft-com:office:office" xmlns:v="urn:schemas-microsoft-com:vml" xmlns:wp14="http://schemas.microsoft.com/office/word/2010/wordprocessingDrawing" xmlns:w10="urn:schemas-microsoft-com:office:word" xmlns:w="http://schemas.openxmlformats.org/wordprocessingml/2006/main" xmlns:w14="http://schemas.microsoft.com/office/word/2010/wordml" xmlns:w15="http://schemas.microsoft.com/office/word/2012/wordml" xmlns:w16cex="http://schemas.microsoft.com/office/word/2018/wordml/cex" xmlns:w16cid="http://schemas.microsoft.com/office/word/2016/wordml/cid" xmlns:w16="http://schemas.microsoft.com/office/word/2018/wordml" xmlns:w16sdtdh="http://schemas.microsoft.com/office/word/2020/wordml/sdtdatahash" xmlns:w16se="http://schemas.microsoft.com/office/word/2015/wordml/symex" xmlns:wpg="http://schemas.microsoft.com/office/word/2010/wordprocessingGroup" xmlns:wpi="http://schemas.microsoft.com/office/word/2010/wordprocessingInk" xmlns:wps="http://schemas.microsoft.com/office/word/2010/wordprocessingShape" xmlns:a14="http://schemas.microsoft.com/office/drawing/2010/main" val="0"/>
+                          <a14:useLocalDpi xmlns:a14="http://schemas.microsoft.com/office/drawing/2010/main" xmlns:wps="http://schemas.microsoft.com/office/word/2010/wordprocessingShape" xmlns:wpi="http://schemas.microsoft.com/office/word/2010/wordprocessingInk" xmlns:wpg="http://schemas.microsoft.com/office/word/2010/wordprocessingGroup" xmlns:w16se="http://schemas.microsoft.com/office/word/2015/wordml/symex" xmlns:w16sdtdh="http://schemas.microsoft.com/office/word/2020/wordml/sdtdatahash" xmlns:w16="http://schemas.microsoft.com/office/word/2018/wordml" xmlns:w16cid="http://schemas.microsoft.com/office/word/2016/wordml/cid" xmlns:w16cex="http://schemas.microsoft.com/office/word/2018/wordml/cex" xmlns:w15="http://schemas.microsoft.com/office/word/2012/wordml" xmlns:w14="http://schemas.microsoft.com/office/word/2010/wordml" xmlns:w="http://schemas.openxmlformats.org/wordprocessingml/2006/main" xmlns:w10="urn:schemas-microsoft-com:office:word" xmlns:wp14="http://schemas.microsoft.com/office/word/2010/wordprocessingDrawing" xmlns:v="urn:schemas-microsoft-com:vml" xmlns:o="urn:schemas-microsoft-com:office:office" xmlns:am3d="http://schemas.microsoft.com/office/drawing/2017/model3d" xmlns:aink="http://schemas.microsoft.com/office/drawing/2016/ink" xmlns:mc="http://schemas.openxmlformats.org/markup-compatibility/2006" xmlns:cx8="http://schemas.microsoft.com/office/drawing/2016/5/14/chartex" xmlns:cx7="http://schemas.microsoft.com/office/drawing/2016/5/13/chartex" xmlns:cx6="http://schemas.microsoft.com/office/drawing/2016/5/12/chartex" xmlns:cx5="http://schemas.microsoft.com/office/drawing/2016/5/11/chartex" xmlns:cx4="http://schemas.microsoft.com/office/drawing/2016/5/10/chartex" xmlns:cx3="http://schemas.microsoft.com/office/drawing/2016/5/9/chartex" xmlns:cx2="http://schemas.microsoft.com/office/drawing/2015/10/21/chartex" xmlns:cx1="http://schemas.microsoft.com/office/drawing/2015/9/8/chartex" xmlns:cx="http://schemas.microsoft.com/office/drawing/2014/chartex" xmlns:wpc="http://schemas.microsoft.com/office/word/2010/wordprocessingCanvas" xmlns="" val="0"/>
                         </a:ext>
                       </a:extLst>
                     </a:blip>
@@ -1580,7 +1580,7 @@
                     <a:blip r:embed="rId9">
                       <a:extLst>
                         <a:ext uri="{28A0092B-C50C-407E-A947-70E740481C1C}">
-                          <a14:useLocalDpi xmlns="" xmlns:wpc="http://schemas.microsoft.com/office/word/2010/wordprocessingCanvas" xmlns:cx="http://schemas.microsoft.com/office/drawing/2014/chartex" xmlns:cx1="http://schemas.microsoft.com/office/drawing/2015/9/8/chartex" xmlns:cx2="http://schemas.microsoft.com/office/drawing/2015/10/21/chartex" xmlns:cx3="http://schemas.microsoft.com/office/drawing/2016/5/9/chartex" xmlns:cx4="http://schemas.microsoft.com/office/drawing/2016/5/10/chartex" xmlns:cx5="http://schemas.microsoft.com/office/drawing/2016/5/11/chartex" xmlns:cx6="http://schemas.microsoft.com/office/drawing/2016/5/12/chartex" xmlns:cx7="http://schemas.microsoft.com/office/drawing/2016/5/13/chartex" xmlns:cx8="http://schemas.microsoft.com/office/drawing/2016/5/14/chartex" xmlns:mc="http://schemas.openxmlformats.org/markup-compatibility/2006" xmlns:aink="http://schemas.microsoft.com/office/drawing/2016/ink" xmlns:am3d="http://schemas.microsoft.com/office/drawing/2017/model3d" xmlns:o="urn:schemas-microsoft-com:office:office" xmlns:v="urn:schemas-microsoft-com:vml" xmlns:wp14="http://schemas.microsoft.com/office/word/2010/wordprocessingDrawing" xmlns:w10="urn:schemas-microsoft-com:office:word" xmlns:w="http://schemas.openxmlformats.org/wordprocessingml/2006/main" xmlns:w14="http://schemas.microsoft.com/office/word/2010/wordml" xmlns:w15="http://schemas.microsoft.com/office/word/2012/wordml" xmlns:w16cex="http://schemas.microsoft.com/office/word/2018/wordml/cex" xmlns:w16cid="http://schemas.microsoft.com/office/word/2016/wordml/cid" xmlns:w16="http://schemas.microsoft.com/office/word/2018/wordml" xmlns:w16sdtdh="http://schemas.microsoft.com/office/word/2020/wordml/sdtdatahash" xmlns:w16se="http://schemas.microsoft.com/office/word/2015/wordml/symex" xmlns:wpg="http://schemas.microsoft.com/office/word/2010/wordprocessingGroup" xmlns:wpi="http://schemas.microsoft.com/office/word/2010/wordprocessingInk" xmlns:wps="http://schemas.microsoft.com/office/word/2010/wordprocessingShape" xmlns:a14="http://schemas.microsoft.com/office/drawing/2010/main" val="0"/>
+                          <a14:useLocalDpi xmlns:a14="http://schemas.microsoft.com/office/drawing/2010/main" xmlns:wps="http://schemas.microsoft.com/office/word/2010/wordprocessingShape" xmlns:wpi="http://schemas.microsoft.com/office/word/2010/wordprocessingInk" xmlns:wpg="http://schemas.microsoft.com/office/word/2010/wordprocessingGroup" xmlns:w16se="http://schemas.microsoft.com/office/word/2015/wordml/symex" xmlns:w16sdtdh="http://schemas.microsoft.com/office/word/2020/wordml/sdtdatahash" xmlns:w16="http://schemas.microsoft.com/office/word/2018/wordml" xmlns:w16cid="http://schemas.microsoft.com/office/word/2016/wordml/cid" xmlns:w16cex="http://schemas.microsoft.com/office/word/2018/wordml/cex" xmlns:w15="http://schemas.microsoft.com/office/word/2012/wordml" xmlns:w14="http://schemas.microsoft.com/office/word/2010/wordml" xmlns:w="http://schemas.openxmlformats.org/wordprocessingml/2006/main" xmlns:w10="urn:schemas-microsoft-com:office:word" xmlns:wp14="http://schemas.microsoft.com/office/word/2010/wordprocessingDrawing" xmlns:v="urn:schemas-microsoft-com:vml" xmlns:o="urn:schemas-microsoft-com:office:office" xmlns:am3d="http://schemas.microsoft.com/office/drawing/2017/model3d" xmlns:aink="http://schemas.microsoft.com/office/drawing/2016/ink" xmlns:mc="http://schemas.openxmlformats.org/markup-compatibility/2006" xmlns:cx8="http://schemas.microsoft.com/office/drawing/2016/5/14/chartex" xmlns:cx7="http://schemas.microsoft.com/office/drawing/2016/5/13/chartex" xmlns:cx6="http://schemas.microsoft.com/office/drawing/2016/5/12/chartex" xmlns:cx5="http://schemas.microsoft.com/office/drawing/2016/5/11/chartex" xmlns:cx4="http://schemas.microsoft.com/office/drawing/2016/5/10/chartex" xmlns:cx3="http://schemas.microsoft.com/office/drawing/2016/5/9/chartex" xmlns:cx2="http://schemas.microsoft.com/office/drawing/2015/10/21/chartex" xmlns:cx1="http://schemas.microsoft.com/office/drawing/2015/9/8/chartex" xmlns:cx="http://schemas.microsoft.com/office/drawing/2014/chartex" xmlns:wpc="http://schemas.microsoft.com/office/word/2010/wordprocessingCanvas" xmlns="" val="0"/>
                         </a:ext>
                       </a:extLst>
                     </a:blip>
@@ -1998,7 +1998,7 @@
                     <a:blip r:embed="rId9">
                       <a:extLst>
                         <a:ext uri="{28A0092B-C50C-407E-A947-70E740481C1C}">
-                          <a14:useLocalDpi xmlns="" xmlns:wpc="http://schemas.microsoft.com/office/word/2010/wordprocessingCanvas" xmlns:cx="http://schemas.microsoft.com/office/drawing/2014/chartex" xmlns:cx1="http://schemas.microsoft.com/office/drawing/2015/9/8/chartex" xmlns:cx2="http://schemas.microsoft.com/office/drawing/2015/10/21/chartex" xmlns:cx3="http://schemas.microsoft.com/office/drawing/2016/5/9/chartex" xmlns:cx4="http://schemas.microsoft.com/office/drawing/2016/5/10/chartex" xmlns:cx5="http://schemas.microsoft.com/office/drawing/2016/5/11/chartex" xmlns:cx6="http://schemas.microsoft.com/office/drawing/2016/5/12/chartex" xmlns:cx7="http://schemas.microsoft.com/office/drawing/2016/5/13/chartex" xmlns:cx8="http://schemas.microsoft.com/office/drawing/2016/5/14/chartex" xmlns:mc="http://schemas.openxmlformats.org/markup-compatibility/2006" xmlns:aink="http://schemas.microsoft.com/office/drawing/2016/ink" xmlns:am3d="http://schemas.microsoft.com/office/drawing/2017/model3d" xmlns:o="urn:schemas-microsoft-com:office:office" xmlns:v="urn:schemas-microsoft-com:vml" xmlns:wp14="http://schemas.microsoft.com/office/word/2010/wordprocessingDrawing" xmlns:w10="urn:schemas-microsoft-com:office:word" xmlns:w="http://schemas.openxmlformats.org/wordprocessingml/2006/main" xmlns:w14="http://schemas.microsoft.com/office/word/2010/wordml" xmlns:w15="http://schemas.microsoft.com/office/word/2012/wordml" xmlns:w16cex="http://schemas.microsoft.com/office/word/2018/wordml/cex" xmlns:w16cid="http://schemas.microsoft.com/office/word/2016/wordml/cid" xmlns:w16="http://schemas.microsoft.com/office/word/2018/wordml" xmlns:w16sdtdh="http://schemas.microsoft.com/office/word/2020/wordml/sdtdatahash" xmlns:w16se="http://schemas.microsoft.com/office/word/2015/wordml/symex" xmlns:wpg="http://schemas.microsoft.com/office/word/2010/wordprocessingGroup" xmlns:wpi="http://schemas.microsoft.com/office/word/2010/wordprocessingInk" xmlns:wps="http://schemas.microsoft.com/office/word/2010/wordprocessingShape" xmlns:a14="http://schemas.microsoft.com/office/drawing/2010/main" val="0"/>
+                          <a14:useLocalDpi xmlns:a14="http://schemas.microsoft.com/office/drawing/2010/main" xmlns:wps="http://schemas.microsoft.com/office/word/2010/wordprocessingShape" xmlns:wpi="http://schemas.microsoft.com/office/word/2010/wordprocessingInk" xmlns:wpg="http://schemas.microsoft.com/office/word/2010/wordprocessingGroup" xmlns:w16se="http://schemas.microsoft.com/office/word/2015/wordml/symex" xmlns:w16sdtdh="http://schemas.microsoft.com/office/word/2020/wordml/sdtdatahash" xmlns:w16="http://schemas.microsoft.com/office/word/2018/wordml" xmlns:w16cid="http://schemas.microsoft.com/office/word/2016/wordml/cid" xmlns:w16cex="http://schemas.microsoft.com/office/word/2018/wordml/cex" xmlns:w15="http://schemas.microsoft.com/office/word/2012/wordml" xmlns:w14="http://schemas.microsoft.com/office/word/2010/wordml" xmlns:w="http://schemas.openxmlformats.org/wordprocessingml/2006/main" xmlns:w10="urn:schemas-microsoft-com:office:word" xmlns:wp14="http://schemas.microsoft.com/office/word/2010/wordprocessingDrawing" xmlns:v="urn:schemas-microsoft-com:vml" xmlns:o="urn:schemas-microsoft-com:office:office" xmlns:am3d="http://schemas.microsoft.com/office/drawing/2017/model3d" xmlns:aink="http://schemas.microsoft.com/office/drawing/2016/ink" xmlns:mc="http://schemas.openxmlformats.org/markup-compatibility/2006" xmlns:cx8="http://schemas.microsoft.com/office/drawing/2016/5/14/chartex" xmlns:cx7="http://schemas.microsoft.com/office/drawing/2016/5/13/chartex" xmlns:cx6="http://schemas.microsoft.com/office/drawing/2016/5/12/chartex" xmlns:cx5="http://schemas.microsoft.com/office/drawing/2016/5/11/chartex" xmlns:cx4="http://schemas.microsoft.com/office/drawing/2016/5/10/chartex" xmlns:cx3="http://schemas.microsoft.com/office/drawing/2016/5/9/chartex" xmlns:cx2="http://schemas.microsoft.com/office/drawing/2015/10/21/chartex" xmlns:cx1="http://schemas.microsoft.com/office/drawing/2015/9/8/chartex" xmlns:cx="http://schemas.microsoft.com/office/drawing/2014/chartex" xmlns:wpc="http://schemas.microsoft.com/office/word/2010/wordprocessingCanvas" xmlns="" val="0"/>
                         </a:ext>
                       </a:extLst>
                     </a:blip>
@@ -8051,7 +8051,7 @@
           <w:bCs/>
           <w:lang w:val="en-US" w:eastAsia="en-US"/>
         </w:rPr>
-        <w:t xml:space="preserve">RF modelling </w:t>
+        <w:t xml:space="preserve">RF modelling done for percentage change in close price between upper-band +0.7% and lower band -.0.7% has given the highest efficiency in prediction among all Modelling techniques namely </w:t>
       </w:r>
       <w:r>
         <w:rPr>
@@ -8059,7 +8059,7 @@
           <w:bCs/>
           <w:lang w:val="en-US" w:eastAsia="en-US"/>
         </w:rPr>
-        <w:t xml:space="preserve">is </w:t>
+        <w:t>LR</w:t>
       </w:r>
       <w:r>
         <w:rPr>
@@ -8067,7 +8067,7 @@
           <w:bCs/>
           <w:lang w:val="en-US" w:eastAsia="en-US"/>
         </w:rPr>
-        <w:t xml:space="preserve">done for percentage change in close price between upper-band +0.7% and lower band -.0.7% has given the highest efficiency in prediction among all Modelling techniques namely </w:t>
+        <w:t>,</w:t>
       </w:r>
       <w:r>
         <w:rPr>
@@ -8075,7 +8075,7 @@
           <w:bCs/>
           <w:lang w:val="en-US" w:eastAsia="en-US"/>
         </w:rPr>
-        <w:t>LR</w:t>
+        <w:t xml:space="preserve"> </w:t>
       </w:r>
       <w:r>
         <w:rPr>
@@ -8083,6 +8083,14 @@
           <w:bCs/>
           <w:lang w:val="en-US" w:eastAsia="en-US"/>
         </w:rPr>
+        <w:t>DT</w:t>
+      </w:r>
+      <w:r>
+        <w:rPr>
+          <w:rFonts w:eastAsia="Calibri"/>
+          <w:bCs/>
+          <w:lang w:val="en-US" w:eastAsia="en-US"/>
+        </w:rPr>
         <w:t>,</w:t>
       </w:r>
       <w:r>
@@ -8099,7 +8107,7 @@
           <w:bCs/>
           <w:lang w:val="en-US" w:eastAsia="en-US"/>
         </w:rPr>
-        <w:t>DT</w:t>
+        <w:t>RF</w:t>
       </w:r>
       <w:r>
         <w:rPr>
@@ -8123,7 +8131,7 @@
           <w:bCs/>
           <w:lang w:val="en-US" w:eastAsia="en-US"/>
         </w:rPr>
-        <w:t>RF</w:t>
+        <w:t>KNN</w:t>
       </w:r>
       <w:r>
         <w:rPr>
@@ -8139,47 +8147,7 @@
           <w:bCs/>
           <w:lang w:val="en-US" w:eastAsia="en-US"/>
         </w:rPr>
-        <w:t xml:space="preserve"> </w:t>
-      </w:r>
-      <w:r>
-        <w:rPr>
-          <w:rFonts w:eastAsia="Calibri"/>
-          <w:bCs/>
-          <w:lang w:val="en-US" w:eastAsia="en-US"/>
-        </w:rPr>
-        <w:t>KNN</w:t>
-      </w:r>
-      <w:r>
-        <w:rPr>
-          <w:rFonts w:eastAsia="Calibri"/>
-          <w:bCs/>
-          <w:lang w:val="en-US" w:eastAsia="en-US"/>
-        </w:rPr>
-        <w:t>,</w:t>
-      </w:r>
-      <w:r>
-        <w:rPr>
-          <w:rFonts w:eastAsia="Calibri"/>
-          <w:bCs/>
-          <w:lang w:val="en-US" w:eastAsia="en-US"/>
-        </w:rPr>
-        <w:t xml:space="preserve"> and XG Boost Modelling.LR modelling </w:t>
-      </w:r>
-      <w:r>
-        <w:rPr>
-          <w:rFonts w:eastAsia="Calibri"/>
-          <w:bCs/>
-          <w:lang w:val="en-US" w:eastAsia="en-US"/>
-        </w:rPr>
-        <w:t xml:space="preserve">is </w:t>
-      </w:r>
-      <w:r>
-        <w:rPr>
-          <w:rFonts w:eastAsia="Calibri"/>
-          <w:bCs/>
-          <w:lang w:val="en-US" w:eastAsia="en-US"/>
-        </w:rPr>
-        <w:t xml:space="preserve">done for percentage change in close price between upper-band +0.5% and lower band -.0.5% </w:t>
+        <w:t xml:space="preserve"> and XG Boost Modelling.LR modelling done for percentage change in close price between upper-band +0.5% and lower band -.0.5% </w:t>
       </w:r>
       <w:r>
         <w:rPr>
@@ -34184,7 +34152,7 @@
             <w:rPr>
               <w:noProof/>
             </w:rPr>
-            <w:t>8</w:t>
+            <w:t>9</w:t>
           </w:r>
         </w:fldSimple>
       </w:p>
@@ -34213,7 +34181,7 @@
         <w:rPr>
           <w:noProof/>
         </w:rPr>
-        <w:t>30</w:t>
+        <w:t>33</w:t>
       </w:r>
     </w:fldSimple>
     <w:r>
@@ -37478,7 +37446,7 @@
   <a:extraClrSchemeLst/>
   <a:extLst>
     <a:ext uri="{05A4C25C-085E-4340-85A3-A5531E510DB2}">
-      <thm15:themeFamily xmlns="" xmlns:thm15="http://schemas.microsoft.com/office/thememl/2012/main" name="Office Theme" id="{62F939B6-93AF-4DB8-9C6B-D6C7DFDC589F}" vid="{4A3C46E8-61CC-4603-A589-7422A47A8E4A}"/>
+      <thm15:themeFamily xmlns:thm15="http://schemas.microsoft.com/office/thememl/2012/main" xmlns="" name="Office Theme" id="{62F939B6-93AF-4DB8-9C6B-D6C7DFDC589F}" vid="{4A3C46E8-61CC-4603-A589-7422A47A8E4A}"/>
     </a:ext>
   </a:extLst>
 </a:theme>

--- a/RACE_CAPSTONE_PROJECT2/Capstone 2_Report_AnandMohan_DayTrading_StockMarket.docx
+++ b/RACE_CAPSTONE_PROJECT2/Capstone 2_Report_AnandMohan_DayTrading_StockMarket.docx
@@ -67,7 +67,7 @@
                     <a:blip r:embed="rId9">
                       <a:extLst>
                         <a:ext uri="{28A0092B-C50C-407E-A947-70E740481C1C}">
-                          <a14:useLocalDpi xmlns:a14="http://schemas.microsoft.com/office/drawing/2010/main" xmlns:wps="http://schemas.microsoft.com/office/word/2010/wordprocessingShape" xmlns:wpi="http://schemas.microsoft.com/office/word/2010/wordprocessingInk" xmlns:wpg="http://schemas.microsoft.com/office/word/2010/wordprocessingGroup" xmlns:w16se="http://schemas.microsoft.com/office/word/2015/wordml/symex" xmlns:w16sdtdh="http://schemas.microsoft.com/office/word/2020/wordml/sdtdatahash" xmlns:w16="http://schemas.microsoft.com/office/word/2018/wordml" xmlns:w16cid="http://schemas.microsoft.com/office/word/2016/wordml/cid" xmlns:w16cex="http://schemas.microsoft.com/office/word/2018/wordml/cex" xmlns:w15="http://schemas.microsoft.com/office/word/2012/wordml" xmlns:w14="http://schemas.microsoft.com/office/word/2010/wordml" xmlns:w="http://schemas.openxmlformats.org/wordprocessingml/2006/main" xmlns:w10="urn:schemas-microsoft-com:office:word" xmlns:wp14="http://schemas.microsoft.com/office/word/2010/wordprocessingDrawing" xmlns:v="urn:schemas-microsoft-com:vml" xmlns:o="urn:schemas-microsoft-com:office:office" xmlns:am3d="http://schemas.microsoft.com/office/drawing/2017/model3d" xmlns:aink="http://schemas.microsoft.com/office/drawing/2016/ink" xmlns:mc="http://schemas.openxmlformats.org/markup-compatibility/2006" xmlns:cx8="http://schemas.microsoft.com/office/drawing/2016/5/14/chartex" xmlns:cx7="http://schemas.microsoft.com/office/drawing/2016/5/13/chartex" xmlns:cx6="http://schemas.microsoft.com/office/drawing/2016/5/12/chartex" xmlns:cx5="http://schemas.microsoft.com/office/drawing/2016/5/11/chartex" xmlns:cx4="http://schemas.microsoft.com/office/drawing/2016/5/10/chartex" xmlns:cx3="http://schemas.microsoft.com/office/drawing/2016/5/9/chartex" xmlns:cx2="http://schemas.microsoft.com/office/drawing/2015/10/21/chartex" xmlns:cx1="http://schemas.microsoft.com/office/drawing/2015/9/8/chartex" xmlns:cx="http://schemas.microsoft.com/office/drawing/2014/chartex" xmlns:wpc="http://schemas.microsoft.com/office/word/2010/wordprocessingCanvas" xmlns="" val="0"/>
+                          <a14:useLocalDpi xmlns="" xmlns:wpc="http://schemas.microsoft.com/office/word/2010/wordprocessingCanvas" xmlns:cx="http://schemas.microsoft.com/office/drawing/2014/chartex" xmlns:cx1="http://schemas.microsoft.com/office/drawing/2015/9/8/chartex" xmlns:cx2="http://schemas.microsoft.com/office/drawing/2015/10/21/chartex" xmlns:cx3="http://schemas.microsoft.com/office/drawing/2016/5/9/chartex" xmlns:cx4="http://schemas.microsoft.com/office/drawing/2016/5/10/chartex" xmlns:cx5="http://schemas.microsoft.com/office/drawing/2016/5/11/chartex" xmlns:cx6="http://schemas.microsoft.com/office/drawing/2016/5/12/chartex" xmlns:cx7="http://schemas.microsoft.com/office/drawing/2016/5/13/chartex" xmlns:cx8="http://schemas.microsoft.com/office/drawing/2016/5/14/chartex" xmlns:mc="http://schemas.openxmlformats.org/markup-compatibility/2006" xmlns:aink="http://schemas.microsoft.com/office/drawing/2016/ink" xmlns:am3d="http://schemas.microsoft.com/office/drawing/2017/model3d" xmlns:o="urn:schemas-microsoft-com:office:office" xmlns:v="urn:schemas-microsoft-com:vml" xmlns:wp14="http://schemas.microsoft.com/office/word/2010/wordprocessingDrawing" xmlns:w10="urn:schemas-microsoft-com:office:word" xmlns:w="http://schemas.openxmlformats.org/wordprocessingml/2006/main" xmlns:w14="http://schemas.microsoft.com/office/word/2010/wordml" xmlns:w15="http://schemas.microsoft.com/office/word/2012/wordml" xmlns:w16cex="http://schemas.microsoft.com/office/word/2018/wordml/cex" xmlns:w16cid="http://schemas.microsoft.com/office/word/2016/wordml/cid" xmlns:w16="http://schemas.microsoft.com/office/word/2018/wordml" xmlns:w16sdtdh="http://schemas.microsoft.com/office/word/2020/wordml/sdtdatahash" xmlns:w16se="http://schemas.microsoft.com/office/word/2015/wordml/symex" xmlns:wpg="http://schemas.microsoft.com/office/word/2010/wordprocessingGroup" xmlns:wpi="http://schemas.microsoft.com/office/word/2010/wordprocessingInk" xmlns:wps="http://schemas.microsoft.com/office/word/2010/wordprocessingShape" xmlns:a14="http://schemas.microsoft.com/office/drawing/2010/main" val="0"/>
                         </a:ext>
                       </a:extLst>
                     </a:blip>
@@ -548,7 +548,7 @@
                     <a:blip r:embed="rId9">
                       <a:extLst>
                         <a:ext uri="{28A0092B-C50C-407E-A947-70E740481C1C}">
-                          <a14:useLocalDpi xmlns:a14="http://schemas.microsoft.com/office/drawing/2010/main" xmlns:wps="http://schemas.microsoft.com/office/word/2010/wordprocessingShape" xmlns:wpi="http://schemas.microsoft.com/office/word/2010/wordprocessingInk" xmlns:wpg="http://schemas.microsoft.com/office/word/2010/wordprocessingGroup" xmlns:w16se="http://schemas.microsoft.com/office/word/2015/wordml/symex" xmlns:w16sdtdh="http://schemas.microsoft.com/office/word/2020/wordml/sdtdatahash" xmlns:w16="http://schemas.microsoft.com/office/word/2018/wordml" xmlns:w16cid="http://schemas.microsoft.com/office/word/2016/wordml/cid" xmlns:w16cex="http://schemas.microsoft.com/office/word/2018/wordml/cex" xmlns:w15="http://schemas.microsoft.com/office/word/2012/wordml" xmlns:w14="http://schemas.microsoft.com/office/word/2010/wordml" xmlns:w="http://schemas.openxmlformats.org/wordprocessingml/2006/main" xmlns:w10="urn:schemas-microsoft-com:office:word" xmlns:wp14="http://schemas.microsoft.com/office/word/2010/wordprocessingDrawing" xmlns:v="urn:schemas-microsoft-com:vml" xmlns:o="urn:schemas-microsoft-com:office:office" xmlns:am3d="http://schemas.microsoft.com/office/drawing/2017/model3d" xmlns:aink="http://schemas.microsoft.com/office/drawing/2016/ink" xmlns:mc="http://schemas.openxmlformats.org/markup-compatibility/2006" xmlns:cx8="http://schemas.microsoft.com/office/drawing/2016/5/14/chartex" xmlns:cx7="http://schemas.microsoft.com/office/drawing/2016/5/13/chartex" xmlns:cx6="http://schemas.microsoft.com/office/drawing/2016/5/12/chartex" xmlns:cx5="http://schemas.microsoft.com/office/drawing/2016/5/11/chartex" xmlns:cx4="http://schemas.microsoft.com/office/drawing/2016/5/10/chartex" xmlns:cx3="http://schemas.microsoft.com/office/drawing/2016/5/9/chartex" xmlns:cx2="http://schemas.microsoft.com/office/drawing/2015/10/21/chartex" xmlns:cx1="http://schemas.microsoft.com/office/drawing/2015/9/8/chartex" xmlns:cx="http://schemas.microsoft.com/office/drawing/2014/chartex" xmlns:wpc="http://schemas.microsoft.com/office/word/2010/wordprocessingCanvas" xmlns="" val="0"/>
+                          <a14:useLocalDpi xmlns="" xmlns:wpc="http://schemas.microsoft.com/office/word/2010/wordprocessingCanvas" xmlns:cx="http://schemas.microsoft.com/office/drawing/2014/chartex" xmlns:cx1="http://schemas.microsoft.com/office/drawing/2015/9/8/chartex" xmlns:cx2="http://schemas.microsoft.com/office/drawing/2015/10/21/chartex" xmlns:cx3="http://schemas.microsoft.com/office/drawing/2016/5/9/chartex" xmlns:cx4="http://schemas.microsoft.com/office/drawing/2016/5/10/chartex" xmlns:cx5="http://schemas.microsoft.com/office/drawing/2016/5/11/chartex" xmlns:cx6="http://schemas.microsoft.com/office/drawing/2016/5/12/chartex" xmlns:cx7="http://schemas.microsoft.com/office/drawing/2016/5/13/chartex" xmlns:cx8="http://schemas.microsoft.com/office/drawing/2016/5/14/chartex" xmlns:mc="http://schemas.openxmlformats.org/markup-compatibility/2006" xmlns:aink="http://schemas.microsoft.com/office/drawing/2016/ink" xmlns:am3d="http://schemas.microsoft.com/office/drawing/2017/model3d" xmlns:o="urn:schemas-microsoft-com:office:office" xmlns:v="urn:schemas-microsoft-com:vml" xmlns:wp14="http://schemas.microsoft.com/office/word/2010/wordprocessingDrawing" xmlns:w10="urn:schemas-microsoft-com:office:word" xmlns:w="http://schemas.openxmlformats.org/wordprocessingml/2006/main" xmlns:w14="http://schemas.microsoft.com/office/word/2010/wordml" xmlns:w15="http://schemas.microsoft.com/office/word/2012/wordml" xmlns:w16cex="http://schemas.microsoft.com/office/word/2018/wordml/cex" xmlns:w16cid="http://schemas.microsoft.com/office/word/2016/wordml/cid" xmlns:w16="http://schemas.microsoft.com/office/word/2018/wordml" xmlns:w16sdtdh="http://schemas.microsoft.com/office/word/2020/wordml/sdtdatahash" xmlns:w16se="http://schemas.microsoft.com/office/word/2015/wordml/symex" xmlns:wpg="http://schemas.microsoft.com/office/word/2010/wordprocessingGroup" xmlns:wpi="http://schemas.microsoft.com/office/word/2010/wordprocessingInk" xmlns:wps="http://schemas.microsoft.com/office/word/2010/wordprocessingShape" xmlns:a14="http://schemas.microsoft.com/office/drawing/2010/main" val="0"/>
                         </a:ext>
                       </a:extLst>
                     </a:blip>
@@ -1061,7 +1061,7 @@
                     <a:blip r:embed="rId9">
                       <a:extLst>
                         <a:ext uri="{28A0092B-C50C-407E-A947-70E740481C1C}">
-                          <a14:useLocalDpi xmlns:a14="http://schemas.microsoft.com/office/drawing/2010/main" xmlns:wps="http://schemas.microsoft.com/office/word/2010/wordprocessingShape" xmlns:wpi="http://schemas.microsoft.com/office/word/2010/wordprocessingInk" xmlns:wpg="http://schemas.microsoft.com/office/word/2010/wordprocessingGroup" xmlns:w16se="http://schemas.microsoft.com/office/word/2015/wordml/symex" xmlns:w16sdtdh="http://schemas.microsoft.com/office/word/2020/wordml/sdtdatahash" xmlns:w16="http://schemas.microsoft.com/office/word/2018/wordml" xmlns:w16cid="http://schemas.microsoft.com/office/word/2016/wordml/cid" xmlns:w16cex="http://schemas.microsoft.com/office/word/2018/wordml/cex" xmlns:w15="http://schemas.microsoft.com/office/word/2012/wordml" xmlns:w14="http://schemas.microsoft.com/office/word/2010/wordml" xmlns:w="http://schemas.openxmlformats.org/wordprocessingml/2006/main" xmlns:w10="urn:schemas-microsoft-com:office:word" xmlns:wp14="http://schemas.microsoft.com/office/word/2010/wordprocessingDrawing" xmlns:v="urn:schemas-microsoft-com:vml" xmlns:o="urn:schemas-microsoft-com:office:office" xmlns:am3d="http://schemas.microsoft.com/office/drawing/2017/model3d" xmlns:aink="http://schemas.microsoft.com/office/drawing/2016/ink" xmlns:mc="http://schemas.openxmlformats.org/markup-compatibility/2006" xmlns:cx8="http://schemas.microsoft.com/office/drawing/2016/5/14/chartex" xmlns:cx7="http://schemas.microsoft.com/office/drawing/2016/5/13/chartex" xmlns:cx6="http://schemas.microsoft.com/office/drawing/2016/5/12/chartex" xmlns:cx5="http://schemas.microsoft.com/office/drawing/2016/5/11/chartex" xmlns:cx4="http://schemas.microsoft.com/office/drawing/2016/5/10/chartex" xmlns:cx3="http://schemas.microsoft.com/office/drawing/2016/5/9/chartex" xmlns:cx2="http://schemas.microsoft.com/office/drawing/2015/10/21/chartex" xmlns:cx1="http://schemas.microsoft.com/office/drawing/2015/9/8/chartex" xmlns:cx="http://schemas.microsoft.com/office/drawing/2014/chartex" xmlns:wpc="http://schemas.microsoft.com/office/word/2010/wordprocessingCanvas" xmlns="" val="0"/>
+                          <a14:useLocalDpi xmlns="" xmlns:wpc="http://schemas.microsoft.com/office/word/2010/wordprocessingCanvas" xmlns:cx="http://schemas.microsoft.com/office/drawing/2014/chartex" xmlns:cx1="http://schemas.microsoft.com/office/drawing/2015/9/8/chartex" xmlns:cx2="http://schemas.microsoft.com/office/drawing/2015/10/21/chartex" xmlns:cx3="http://schemas.microsoft.com/office/drawing/2016/5/9/chartex" xmlns:cx4="http://schemas.microsoft.com/office/drawing/2016/5/10/chartex" xmlns:cx5="http://schemas.microsoft.com/office/drawing/2016/5/11/chartex" xmlns:cx6="http://schemas.microsoft.com/office/drawing/2016/5/12/chartex" xmlns:cx7="http://schemas.microsoft.com/office/drawing/2016/5/13/chartex" xmlns:cx8="http://schemas.microsoft.com/office/drawing/2016/5/14/chartex" xmlns:mc="http://schemas.openxmlformats.org/markup-compatibility/2006" xmlns:aink="http://schemas.microsoft.com/office/drawing/2016/ink" xmlns:am3d="http://schemas.microsoft.com/office/drawing/2017/model3d" xmlns:o="urn:schemas-microsoft-com:office:office" xmlns:v="urn:schemas-microsoft-com:vml" xmlns:wp14="http://schemas.microsoft.com/office/word/2010/wordprocessingDrawing" xmlns:w10="urn:schemas-microsoft-com:office:word" xmlns:w="http://schemas.openxmlformats.org/wordprocessingml/2006/main" xmlns:w14="http://schemas.microsoft.com/office/word/2010/wordml" xmlns:w15="http://schemas.microsoft.com/office/word/2012/wordml" xmlns:w16cex="http://schemas.microsoft.com/office/word/2018/wordml/cex" xmlns:w16cid="http://schemas.microsoft.com/office/word/2016/wordml/cid" xmlns:w16="http://schemas.microsoft.com/office/word/2018/wordml" xmlns:w16sdtdh="http://schemas.microsoft.com/office/word/2020/wordml/sdtdatahash" xmlns:w16se="http://schemas.microsoft.com/office/word/2015/wordml/symex" xmlns:wpg="http://schemas.microsoft.com/office/word/2010/wordprocessingGroup" xmlns:wpi="http://schemas.microsoft.com/office/word/2010/wordprocessingInk" xmlns:wps="http://schemas.microsoft.com/office/word/2010/wordprocessingShape" xmlns:a14="http://schemas.microsoft.com/office/drawing/2010/main" val="0"/>
                         </a:ext>
                       </a:extLst>
                     </a:blip>
@@ -1580,7 +1580,7 @@
                     <a:blip r:embed="rId9">
                       <a:extLst>
                         <a:ext uri="{28A0092B-C50C-407E-A947-70E740481C1C}">
-                          <a14:useLocalDpi xmlns:a14="http://schemas.microsoft.com/office/drawing/2010/main" xmlns:wps="http://schemas.microsoft.com/office/word/2010/wordprocessingShape" xmlns:wpi="http://schemas.microsoft.com/office/word/2010/wordprocessingInk" xmlns:wpg="http://schemas.microsoft.com/office/word/2010/wordprocessingGroup" xmlns:w16se="http://schemas.microsoft.com/office/word/2015/wordml/symex" xmlns:w16sdtdh="http://schemas.microsoft.com/office/word/2020/wordml/sdtdatahash" xmlns:w16="http://schemas.microsoft.com/office/word/2018/wordml" xmlns:w16cid="http://schemas.microsoft.com/office/word/2016/wordml/cid" xmlns:w16cex="http://schemas.microsoft.com/office/word/2018/wordml/cex" xmlns:w15="http://schemas.microsoft.com/office/word/2012/wordml" xmlns:w14="http://schemas.microsoft.com/office/word/2010/wordml" xmlns:w="http://schemas.openxmlformats.org/wordprocessingml/2006/main" xmlns:w10="urn:schemas-microsoft-com:office:word" xmlns:wp14="http://schemas.microsoft.com/office/word/2010/wordprocessingDrawing" xmlns:v="urn:schemas-microsoft-com:vml" xmlns:o="urn:schemas-microsoft-com:office:office" xmlns:am3d="http://schemas.microsoft.com/office/drawing/2017/model3d" xmlns:aink="http://schemas.microsoft.com/office/drawing/2016/ink" xmlns:mc="http://schemas.openxmlformats.org/markup-compatibility/2006" xmlns:cx8="http://schemas.microsoft.com/office/drawing/2016/5/14/chartex" xmlns:cx7="http://schemas.microsoft.com/office/drawing/2016/5/13/chartex" xmlns:cx6="http://schemas.microsoft.com/office/drawing/2016/5/12/chartex" xmlns:cx5="http://schemas.microsoft.com/office/drawing/2016/5/11/chartex" xmlns:cx4="http://schemas.microsoft.com/office/drawing/2016/5/10/chartex" xmlns:cx3="http://schemas.microsoft.com/office/drawing/2016/5/9/chartex" xmlns:cx2="http://schemas.microsoft.com/office/drawing/2015/10/21/chartex" xmlns:cx1="http://schemas.microsoft.com/office/drawing/2015/9/8/chartex" xmlns:cx="http://schemas.microsoft.com/office/drawing/2014/chartex" xmlns:wpc="http://schemas.microsoft.com/office/word/2010/wordprocessingCanvas" xmlns="" val="0"/>
+                          <a14:useLocalDpi xmlns="" xmlns:wpc="http://schemas.microsoft.com/office/word/2010/wordprocessingCanvas" xmlns:cx="http://schemas.microsoft.com/office/drawing/2014/chartex" xmlns:cx1="http://schemas.microsoft.com/office/drawing/2015/9/8/chartex" xmlns:cx2="http://schemas.microsoft.com/office/drawing/2015/10/21/chartex" xmlns:cx3="http://schemas.microsoft.com/office/drawing/2016/5/9/chartex" xmlns:cx4="http://schemas.microsoft.com/office/drawing/2016/5/10/chartex" xmlns:cx5="http://schemas.microsoft.com/office/drawing/2016/5/11/chartex" xmlns:cx6="http://schemas.microsoft.com/office/drawing/2016/5/12/chartex" xmlns:cx7="http://schemas.microsoft.com/office/drawing/2016/5/13/chartex" xmlns:cx8="http://schemas.microsoft.com/office/drawing/2016/5/14/chartex" xmlns:mc="http://schemas.openxmlformats.org/markup-compatibility/2006" xmlns:aink="http://schemas.microsoft.com/office/drawing/2016/ink" xmlns:am3d="http://schemas.microsoft.com/office/drawing/2017/model3d" xmlns:o="urn:schemas-microsoft-com:office:office" xmlns:v="urn:schemas-microsoft-com:vml" xmlns:wp14="http://schemas.microsoft.com/office/word/2010/wordprocessingDrawing" xmlns:w10="urn:schemas-microsoft-com:office:word" xmlns:w="http://schemas.openxmlformats.org/wordprocessingml/2006/main" xmlns:w14="http://schemas.microsoft.com/office/word/2010/wordml" xmlns:w15="http://schemas.microsoft.com/office/word/2012/wordml" xmlns:w16cex="http://schemas.microsoft.com/office/word/2018/wordml/cex" xmlns:w16cid="http://schemas.microsoft.com/office/word/2016/wordml/cid" xmlns:w16="http://schemas.microsoft.com/office/word/2018/wordml" xmlns:w16sdtdh="http://schemas.microsoft.com/office/word/2020/wordml/sdtdatahash" xmlns:w16se="http://schemas.microsoft.com/office/word/2015/wordml/symex" xmlns:wpg="http://schemas.microsoft.com/office/word/2010/wordprocessingGroup" xmlns:wpi="http://schemas.microsoft.com/office/word/2010/wordprocessingInk" xmlns:wps="http://schemas.microsoft.com/office/word/2010/wordprocessingShape" xmlns:a14="http://schemas.microsoft.com/office/drawing/2010/main" val="0"/>
                         </a:ext>
                       </a:extLst>
                     </a:blip>
@@ -1998,7 +1998,7 @@
                     <a:blip r:embed="rId9">
                       <a:extLst>
                         <a:ext uri="{28A0092B-C50C-407E-A947-70E740481C1C}">
-                          <a14:useLocalDpi xmlns:a14="http://schemas.microsoft.com/office/drawing/2010/main" xmlns:wps="http://schemas.microsoft.com/office/word/2010/wordprocessingShape" xmlns:wpi="http://schemas.microsoft.com/office/word/2010/wordprocessingInk" xmlns:wpg="http://schemas.microsoft.com/office/word/2010/wordprocessingGroup" xmlns:w16se="http://schemas.microsoft.com/office/word/2015/wordml/symex" xmlns:w16sdtdh="http://schemas.microsoft.com/office/word/2020/wordml/sdtdatahash" xmlns:w16="http://schemas.microsoft.com/office/word/2018/wordml" xmlns:w16cid="http://schemas.microsoft.com/office/word/2016/wordml/cid" xmlns:w16cex="http://schemas.microsoft.com/office/word/2018/wordml/cex" xmlns:w15="http://schemas.microsoft.com/office/word/2012/wordml" xmlns:w14="http://schemas.microsoft.com/office/word/2010/wordml" xmlns:w="http://schemas.openxmlformats.org/wordprocessingml/2006/main" xmlns:w10="urn:schemas-microsoft-com:office:word" xmlns:wp14="http://schemas.microsoft.com/office/word/2010/wordprocessingDrawing" xmlns:v="urn:schemas-microsoft-com:vml" xmlns:o="urn:schemas-microsoft-com:office:office" xmlns:am3d="http://schemas.microsoft.com/office/drawing/2017/model3d" xmlns:aink="http://schemas.microsoft.com/office/drawing/2016/ink" xmlns:mc="http://schemas.openxmlformats.org/markup-compatibility/2006" xmlns:cx8="http://schemas.microsoft.com/office/drawing/2016/5/14/chartex" xmlns:cx7="http://schemas.microsoft.com/office/drawing/2016/5/13/chartex" xmlns:cx6="http://schemas.microsoft.com/office/drawing/2016/5/12/chartex" xmlns:cx5="http://schemas.microsoft.com/office/drawing/2016/5/11/chartex" xmlns:cx4="http://schemas.microsoft.com/office/drawing/2016/5/10/chartex" xmlns:cx3="http://schemas.microsoft.com/office/drawing/2016/5/9/chartex" xmlns:cx2="http://schemas.microsoft.com/office/drawing/2015/10/21/chartex" xmlns:cx1="http://schemas.microsoft.com/office/drawing/2015/9/8/chartex" xmlns:cx="http://schemas.microsoft.com/office/drawing/2014/chartex" xmlns:wpc="http://schemas.microsoft.com/office/word/2010/wordprocessingCanvas" xmlns="" val="0"/>
+                          <a14:useLocalDpi xmlns="" xmlns:wpc="http://schemas.microsoft.com/office/word/2010/wordprocessingCanvas" xmlns:cx="http://schemas.microsoft.com/office/drawing/2014/chartex" xmlns:cx1="http://schemas.microsoft.com/office/drawing/2015/9/8/chartex" xmlns:cx2="http://schemas.microsoft.com/office/drawing/2015/10/21/chartex" xmlns:cx3="http://schemas.microsoft.com/office/drawing/2016/5/9/chartex" xmlns:cx4="http://schemas.microsoft.com/office/drawing/2016/5/10/chartex" xmlns:cx5="http://schemas.microsoft.com/office/drawing/2016/5/11/chartex" xmlns:cx6="http://schemas.microsoft.com/office/drawing/2016/5/12/chartex" xmlns:cx7="http://schemas.microsoft.com/office/drawing/2016/5/13/chartex" xmlns:cx8="http://schemas.microsoft.com/office/drawing/2016/5/14/chartex" xmlns:mc="http://schemas.openxmlformats.org/markup-compatibility/2006" xmlns:aink="http://schemas.microsoft.com/office/drawing/2016/ink" xmlns:am3d="http://schemas.microsoft.com/office/drawing/2017/model3d" xmlns:o="urn:schemas-microsoft-com:office:office" xmlns:v="urn:schemas-microsoft-com:vml" xmlns:wp14="http://schemas.microsoft.com/office/word/2010/wordprocessingDrawing" xmlns:w10="urn:schemas-microsoft-com:office:word" xmlns:w="http://schemas.openxmlformats.org/wordprocessingml/2006/main" xmlns:w14="http://schemas.microsoft.com/office/word/2010/wordml" xmlns:w15="http://schemas.microsoft.com/office/word/2012/wordml" xmlns:w16cex="http://schemas.microsoft.com/office/word/2018/wordml/cex" xmlns:w16cid="http://schemas.microsoft.com/office/word/2016/wordml/cid" xmlns:w16="http://schemas.microsoft.com/office/word/2018/wordml" xmlns:w16sdtdh="http://schemas.microsoft.com/office/word/2020/wordml/sdtdatahash" xmlns:w16se="http://schemas.microsoft.com/office/word/2015/wordml/symex" xmlns:wpg="http://schemas.microsoft.com/office/word/2010/wordprocessingGroup" xmlns:wpi="http://schemas.microsoft.com/office/word/2010/wordprocessingInk" xmlns:wps="http://schemas.microsoft.com/office/word/2010/wordprocessingShape" xmlns:a14="http://schemas.microsoft.com/office/drawing/2010/main" val="0"/>
                         </a:ext>
                       </a:extLst>
                     </a:blip>
@@ -7809,7 +7809,7 @@
           <w:bCs/>
           <w:lang w:val="en-US" w:eastAsia="en-US"/>
         </w:rPr>
-        <w:t xml:space="preserve">Similarly, all technical indicators can be utilized in Technical Analysis to build another set of classification Models. All different types of technical indicators namely momentum indicators, trend indicators, volatility indicators, </w:t>
+        <w:t>Similarly,</w:t>
       </w:r>
       <w:r>
         <w:rPr>
@@ -7817,6 +7817,38 @@
           <w:bCs/>
           <w:lang w:val="en-US" w:eastAsia="en-US"/>
         </w:rPr>
+        <w:t xml:space="preserve"> all technical indicators </w:t>
+      </w:r>
+      <w:r>
+        <w:rPr>
+          <w:rFonts w:eastAsia="Calibri"/>
+          <w:bCs/>
+          <w:lang w:val="en-US" w:eastAsia="en-US"/>
+        </w:rPr>
+        <w:t>are</w:t>
+      </w:r>
+      <w:r>
+        <w:rPr>
+          <w:rFonts w:eastAsia="Calibri"/>
+          <w:bCs/>
+          <w:lang w:val="en-US" w:eastAsia="en-US"/>
+        </w:rPr>
+        <w:t xml:space="preserve"> being</w:t>
+      </w:r>
+      <w:r>
+        <w:rPr>
+          <w:rFonts w:eastAsia="Calibri"/>
+          <w:bCs/>
+          <w:lang w:val="en-US" w:eastAsia="en-US"/>
+        </w:rPr>
+        <w:t xml:space="preserve"> utilized in Technical Analysis to build another set of classification Models. All different types of technical indicators namely momentum indicators, trend indicators, volatility indicators, </w:t>
+      </w:r>
+      <w:r>
+        <w:rPr>
+          <w:rFonts w:eastAsia="Calibri"/>
+          <w:bCs/>
+          <w:lang w:val="en-US" w:eastAsia="en-US"/>
+        </w:rPr>
         <w:t xml:space="preserve">and </w:t>
       </w:r>
       <w:r>
@@ -7825,7 +7857,47 @@
           <w:bCs/>
           <w:lang w:val="en-US" w:eastAsia="en-US"/>
         </w:rPr>
-        <w:t>volume indicators can be utilized as feature variables based on the input dataset and different classification models can be built to determine their prediction accuracy. Various Classification models namely L</w:t>
+        <w:t xml:space="preserve">volume indicators </w:t>
+      </w:r>
+      <w:r>
+        <w:rPr>
+          <w:rFonts w:eastAsia="Calibri"/>
+          <w:bCs/>
+          <w:lang w:val="en-US" w:eastAsia="en-US"/>
+        </w:rPr>
+        <w:t>are</w:t>
+      </w:r>
+      <w:r>
+        <w:rPr>
+          <w:rFonts w:eastAsia="Calibri"/>
+          <w:bCs/>
+          <w:lang w:val="en-US" w:eastAsia="en-US"/>
+        </w:rPr>
+        <w:t xml:space="preserve"> being</w:t>
+      </w:r>
+      <w:r>
+        <w:rPr>
+          <w:rFonts w:eastAsia="Calibri"/>
+          <w:bCs/>
+          <w:lang w:val="en-US" w:eastAsia="en-US"/>
+        </w:rPr>
+        <w:t xml:space="preserve"> utilized as feature variables based on the input dataset and different classification models </w:t>
+      </w:r>
+      <w:r>
+        <w:rPr>
+          <w:rFonts w:eastAsia="Calibri"/>
+          <w:bCs/>
+          <w:lang w:val="en-US" w:eastAsia="en-US"/>
+        </w:rPr>
+        <w:t>are</w:t>
+      </w:r>
+      <w:r>
+        <w:rPr>
+          <w:rFonts w:eastAsia="Calibri"/>
+          <w:bCs/>
+          <w:lang w:val="en-US" w:eastAsia="en-US"/>
+        </w:rPr>
+        <w:t xml:space="preserve"> built to determine their prediction accuracy. Various Classification models namely L</w:t>
       </w:r>
       <w:r>
         <w:rPr>
@@ -8147,7 +8219,7 @@
           <w:bCs/>
           <w:lang w:val="en-US" w:eastAsia="en-US"/>
         </w:rPr>
-        <w:t xml:space="preserve"> and XG Boost Modelling.LR modelling done for percentage change in close price between upper-band +0.5% and lower band -.0.5% </w:t>
+        <w:t xml:space="preserve"> and XG Boost Modelling.LR modelling done for percentage change in close price </w:t>
       </w:r>
       <w:r>
         <w:rPr>
@@ -8155,7 +8227,23 @@
           <w:bCs/>
           <w:lang w:val="en-US" w:eastAsia="en-US"/>
         </w:rPr>
-        <w:t xml:space="preserve">and </w:t>
+        <w:t xml:space="preserve">as </w:t>
+      </w:r>
+      <w:r>
+        <w:rPr>
+          <w:rFonts w:eastAsia="Calibri"/>
+          <w:bCs/>
+          <w:lang w:val="en-US" w:eastAsia="en-US"/>
+        </w:rPr>
+        <w:t>0.5</w:t>
+      </w:r>
+      <w:r>
+        <w:rPr>
+          <w:rFonts w:eastAsia="Calibri"/>
+          <w:bCs/>
+          <w:lang w:val="en-US" w:eastAsia="en-US"/>
+        </w:rPr>
+        <w:t xml:space="preserve"> </w:t>
       </w:r>
       <w:r>
         <w:rPr>
@@ -14493,7 +14581,19 @@
         <w:t xml:space="preserve"> </w:t>
       </w:r>
       <w:r>
-        <w:t>RSI between 45-55 will mean that the stock indicates sideways movement.</w:t>
+        <w:t>RSI</w:t>
+      </w:r>
+      <w:r>
+        <w:t xml:space="preserve"> </w:t>
+      </w:r>
+      <w:r>
+        <w:t xml:space="preserve">in the range </w:t>
+      </w:r>
+      <w:r>
+        <w:t>of</w:t>
+      </w:r>
+      <w:r>
+        <w:t xml:space="preserve"> 45-55 will mean that the stock indicates sideways movement.</w:t>
       </w:r>
       <w:r>
         <w:t xml:space="preserve"> </w:t>
@@ -19650,7 +19750,21 @@
           <w:rFonts w:eastAsia="Calibri"/>
           <w:lang w:val="en-US" w:eastAsia="en-US"/>
         </w:rPr>
-        <w:t xml:space="preserve">Data Scaling is a data preprocessing step for numerical variables. several machine learning algorithms like </w:t>
+        <w:t xml:space="preserve">Data Scaling is a data preprocessing step for numerical variables. </w:t>
+      </w:r>
+      <w:r>
+        <w:rPr>
+          <w:rFonts w:eastAsia="Calibri"/>
+          <w:lang w:val="en-US" w:eastAsia="en-US"/>
+        </w:rPr>
+        <w:t>Several</w:t>
+      </w:r>
+      <w:r>
+        <w:rPr>
+          <w:rFonts w:eastAsia="Calibri"/>
+          <w:lang w:val="en-US" w:eastAsia="en-US"/>
+        </w:rPr>
+        <w:t xml:space="preserve"> machine learning algorithms like </w:t>
       </w:r>
       <w:r>
         <w:rPr>
@@ -21359,7 +21473,19 @@
         <w:rPr>
           <w:rFonts w:eastAsia="Calibri"/>
         </w:rPr>
-        <w:t xml:space="preserve">Similarly, all technical indicators can be utilized in Technical Analysis to build another set of classification Models. All different types of technical indicators namely momentum indicators, trend indicators, volatility indicators, </w:t>
+        <w:t>Similarly,</w:t>
+      </w:r>
+      <w:r>
+        <w:rPr>
+          <w:rFonts w:eastAsia="Calibri"/>
+        </w:rPr>
+        <w:t xml:space="preserve"> all technical indicators is being</w:t>
+      </w:r>
+      <w:r>
+        <w:rPr>
+          <w:rFonts w:eastAsia="Calibri"/>
+        </w:rPr>
+        <w:t xml:space="preserve"> utilized in Technical Analysis to build another set of classification Models. All different types of technical indicators namely momentum indicators, trend indicators, volatility indicators, </w:t>
       </w:r>
       <w:r>
         <w:rPr>
@@ -21371,14 +21497,38 @@
         <w:rPr>
           <w:rFonts w:eastAsia="Calibri"/>
         </w:rPr>
-        <w:t xml:space="preserve">volume indicators can be utilized as </w:t>
+        <w:t xml:space="preserve">volume indicators </w:t>
+      </w:r>
+      <w:r>
+        <w:rPr>
+          <w:rFonts w:eastAsia="Calibri"/>
+        </w:rPr>
+        <w:t>is being</w:t>
+      </w:r>
+      <w:r>
+        <w:rPr>
+          <w:rFonts w:eastAsia="Calibri"/>
+        </w:rPr>
+        <w:t xml:space="preserve"> utilized as </w:t>
       </w:r>
       <w:r>
         <w:rPr>
           <w:rFonts w:eastAsia="Calibri"/>
         </w:rPr>
         <w:lastRenderedPageBreak/>
-        <w:t xml:space="preserve">feature variables based on the input dataset and different classification models can be built to determine their prediction accuracy. </w:t>
+        <w:t xml:space="preserve">feature variables based on the input dataset and different classification models </w:t>
+      </w:r>
+      <w:r>
+        <w:rPr>
+          <w:rFonts w:eastAsia="Calibri"/>
+        </w:rPr>
+        <w:t>are</w:t>
+      </w:r>
+      <w:r>
+        <w:rPr>
+          <w:rFonts w:eastAsia="Calibri"/>
+        </w:rPr>
+        <w:t xml:space="preserve"> built to determine their prediction accuracy. </w:t>
       </w:r>
     </w:p>
     <w:p>
@@ -21439,7 +21589,13 @@
         <w:t xml:space="preserve">a </w:t>
       </w:r>
       <w:r>
-        <w:t>percentage change of the close price between upper-band +0.5% and lower band -0.5% for all technical indicators-based classification Models.</w:t>
+        <w:t xml:space="preserve">percentage change of the close price </w:t>
+      </w:r>
+      <w:r>
+        <w:t xml:space="preserve">as </w:t>
+      </w:r>
+      <w:r>
+        <w:t>0.5% for all technical indicators-based classification Models.</w:t>
       </w:r>
       <w:r>
         <w:t xml:space="preserve"> </w:t>
@@ -34152,7 +34308,7 @@
             <w:rPr>
               <w:noProof/>
             </w:rPr>
-            <w:t>9</w:t>
+            <w:t>1</w:t>
           </w:r>
         </w:fldSimple>
       </w:p>
@@ -34181,7 +34337,7 @@
         <w:rPr>
           <w:noProof/>
         </w:rPr>
-        <w:t>33</w:t>
+        <w:t>10</w:t>
       </w:r>
     </w:fldSimple>
     <w:r>
@@ -37446,7 +37602,7 @@
   <a:extraClrSchemeLst/>
   <a:extLst>
     <a:ext uri="{05A4C25C-085E-4340-85A3-A5531E510DB2}">
-      <thm15:themeFamily xmlns:thm15="http://schemas.microsoft.com/office/thememl/2012/main" xmlns="" name="Office Theme" id="{62F939B6-93AF-4DB8-9C6B-D6C7DFDC589F}" vid="{4A3C46E8-61CC-4603-A589-7422A47A8E4A}"/>
+      <thm15:themeFamily xmlns="" xmlns:thm15="http://schemas.microsoft.com/office/thememl/2012/main" name="Office Theme" id="{62F939B6-93AF-4DB8-9C6B-D6C7DFDC589F}" vid="{4A3C46E8-61CC-4603-A589-7422A47A8E4A}"/>
     </a:ext>
   </a:extLst>
 </a:theme>

--- a/RACE_CAPSTONE_PROJECT2/Capstone 2_Report_AnandMohan_DayTrading_StockMarket.docx
+++ b/RACE_CAPSTONE_PROJECT2/Capstone 2_Report_AnandMohan_DayTrading_StockMarket.docx
@@ -67,7 +67,7 @@
                     <a:blip r:embed="rId9">
                       <a:extLst>
                         <a:ext uri="{28A0092B-C50C-407E-A947-70E740481C1C}">
-                          <a14:useLocalDpi xmlns="" xmlns:wpc="http://schemas.microsoft.com/office/word/2010/wordprocessingCanvas" xmlns:cx="http://schemas.microsoft.com/office/drawing/2014/chartex" xmlns:cx1="http://schemas.microsoft.com/office/drawing/2015/9/8/chartex" xmlns:cx2="http://schemas.microsoft.com/office/drawing/2015/10/21/chartex" xmlns:cx3="http://schemas.microsoft.com/office/drawing/2016/5/9/chartex" xmlns:cx4="http://schemas.microsoft.com/office/drawing/2016/5/10/chartex" xmlns:cx5="http://schemas.microsoft.com/office/drawing/2016/5/11/chartex" xmlns:cx6="http://schemas.microsoft.com/office/drawing/2016/5/12/chartex" xmlns:cx7="http://schemas.microsoft.com/office/drawing/2016/5/13/chartex" xmlns:cx8="http://schemas.microsoft.com/office/drawing/2016/5/14/chartex" xmlns:mc="http://schemas.openxmlformats.org/markup-compatibility/2006" xmlns:aink="http://schemas.microsoft.com/office/drawing/2016/ink" xmlns:am3d="http://schemas.microsoft.com/office/drawing/2017/model3d" xmlns:o="urn:schemas-microsoft-com:office:office" xmlns:v="urn:schemas-microsoft-com:vml" xmlns:wp14="http://schemas.microsoft.com/office/word/2010/wordprocessingDrawing" xmlns:w10="urn:schemas-microsoft-com:office:word" xmlns:w="http://schemas.openxmlformats.org/wordprocessingml/2006/main" xmlns:w14="http://schemas.microsoft.com/office/word/2010/wordml" xmlns:w15="http://schemas.microsoft.com/office/word/2012/wordml" xmlns:w16cex="http://schemas.microsoft.com/office/word/2018/wordml/cex" xmlns:w16cid="http://schemas.microsoft.com/office/word/2016/wordml/cid" xmlns:w16="http://schemas.microsoft.com/office/word/2018/wordml" xmlns:w16sdtdh="http://schemas.microsoft.com/office/word/2020/wordml/sdtdatahash" xmlns:w16se="http://schemas.microsoft.com/office/word/2015/wordml/symex" xmlns:wpg="http://schemas.microsoft.com/office/word/2010/wordprocessingGroup" xmlns:wpi="http://schemas.microsoft.com/office/word/2010/wordprocessingInk" xmlns:wps="http://schemas.microsoft.com/office/word/2010/wordprocessingShape" xmlns:a14="http://schemas.microsoft.com/office/drawing/2010/main" val="0"/>
+                          <a14:useLocalDpi xmlns:a14="http://schemas.microsoft.com/office/drawing/2010/main" xmlns:wps="http://schemas.microsoft.com/office/word/2010/wordprocessingShape" xmlns:wpi="http://schemas.microsoft.com/office/word/2010/wordprocessingInk" xmlns:wpg="http://schemas.microsoft.com/office/word/2010/wordprocessingGroup" xmlns:w16se="http://schemas.microsoft.com/office/word/2015/wordml/symex" xmlns:w16sdtdh="http://schemas.microsoft.com/office/word/2020/wordml/sdtdatahash" xmlns:w16="http://schemas.microsoft.com/office/word/2018/wordml" xmlns:w16cid="http://schemas.microsoft.com/office/word/2016/wordml/cid" xmlns:w16cex="http://schemas.microsoft.com/office/word/2018/wordml/cex" xmlns:w15="http://schemas.microsoft.com/office/word/2012/wordml" xmlns:w14="http://schemas.microsoft.com/office/word/2010/wordml" xmlns:w="http://schemas.openxmlformats.org/wordprocessingml/2006/main" xmlns:w10="urn:schemas-microsoft-com:office:word" xmlns:wp14="http://schemas.microsoft.com/office/word/2010/wordprocessingDrawing" xmlns:v="urn:schemas-microsoft-com:vml" xmlns:o="urn:schemas-microsoft-com:office:office" xmlns:am3d="http://schemas.microsoft.com/office/drawing/2017/model3d" xmlns:aink="http://schemas.microsoft.com/office/drawing/2016/ink" xmlns:mc="http://schemas.openxmlformats.org/markup-compatibility/2006" xmlns:cx8="http://schemas.microsoft.com/office/drawing/2016/5/14/chartex" xmlns:cx7="http://schemas.microsoft.com/office/drawing/2016/5/13/chartex" xmlns:cx6="http://schemas.microsoft.com/office/drawing/2016/5/12/chartex" xmlns:cx5="http://schemas.microsoft.com/office/drawing/2016/5/11/chartex" xmlns:cx4="http://schemas.microsoft.com/office/drawing/2016/5/10/chartex" xmlns:cx3="http://schemas.microsoft.com/office/drawing/2016/5/9/chartex" xmlns:cx2="http://schemas.microsoft.com/office/drawing/2015/10/21/chartex" xmlns:cx1="http://schemas.microsoft.com/office/drawing/2015/9/8/chartex" xmlns:cx="http://schemas.microsoft.com/office/drawing/2014/chartex" xmlns:wpc="http://schemas.microsoft.com/office/word/2010/wordprocessingCanvas" xmlns="" val="0"/>
                         </a:ext>
                       </a:extLst>
                     </a:blip>
@@ -548,7 +548,7 @@
                     <a:blip r:embed="rId9">
                       <a:extLst>
                         <a:ext uri="{28A0092B-C50C-407E-A947-70E740481C1C}">
-                          <a14:useLocalDpi xmlns="" xmlns:wpc="http://schemas.microsoft.com/office/word/2010/wordprocessingCanvas" xmlns:cx="http://schemas.microsoft.com/office/drawing/2014/chartex" xmlns:cx1="http://schemas.microsoft.com/office/drawing/2015/9/8/chartex" xmlns:cx2="http://schemas.microsoft.com/office/drawing/2015/10/21/chartex" xmlns:cx3="http://schemas.microsoft.com/office/drawing/2016/5/9/chartex" xmlns:cx4="http://schemas.microsoft.com/office/drawing/2016/5/10/chartex" xmlns:cx5="http://schemas.microsoft.com/office/drawing/2016/5/11/chartex" xmlns:cx6="http://schemas.microsoft.com/office/drawing/2016/5/12/chartex" xmlns:cx7="http://schemas.microsoft.com/office/drawing/2016/5/13/chartex" xmlns:cx8="http://schemas.microsoft.com/office/drawing/2016/5/14/chartex" xmlns:mc="http://schemas.openxmlformats.org/markup-compatibility/2006" xmlns:aink="http://schemas.microsoft.com/office/drawing/2016/ink" xmlns:am3d="http://schemas.microsoft.com/office/drawing/2017/model3d" xmlns:o="urn:schemas-microsoft-com:office:office" xmlns:v="urn:schemas-microsoft-com:vml" xmlns:wp14="http://schemas.microsoft.com/office/word/2010/wordprocessingDrawing" xmlns:w10="urn:schemas-microsoft-com:office:word" xmlns:w="http://schemas.openxmlformats.org/wordprocessingml/2006/main" xmlns:w14="http://schemas.microsoft.com/office/word/2010/wordml" xmlns:w15="http://schemas.microsoft.com/office/word/2012/wordml" xmlns:w16cex="http://schemas.microsoft.com/office/word/2018/wordml/cex" xmlns:w16cid="http://schemas.microsoft.com/office/word/2016/wordml/cid" xmlns:w16="http://schemas.microsoft.com/office/word/2018/wordml" xmlns:w16sdtdh="http://schemas.microsoft.com/office/word/2020/wordml/sdtdatahash" xmlns:w16se="http://schemas.microsoft.com/office/word/2015/wordml/symex" xmlns:wpg="http://schemas.microsoft.com/office/word/2010/wordprocessingGroup" xmlns:wpi="http://schemas.microsoft.com/office/word/2010/wordprocessingInk" xmlns:wps="http://schemas.microsoft.com/office/word/2010/wordprocessingShape" xmlns:a14="http://schemas.microsoft.com/office/drawing/2010/main" val="0"/>
+                          <a14:useLocalDpi xmlns:a14="http://schemas.microsoft.com/office/drawing/2010/main" xmlns:wps="http://schemas.microsoft.com/office/word/2010/wordprocessingShape" xmlns:wpi="http://schemas.microsoft.com/office/word/2010/wordprocessingInk" xmlns:wpg="http://schemas.microsoft.com/office/word/2010/wordprocessingGroup" xmlns:w16se="http://schemas.microsoft.com/office/word/2015/wordml/symex" xmlns:w16sdtdh="http://schemas.microsoft.com/office/word/2020/wordml/sdtdatahash" xmlns:w16="http://schemas.microsoft.com/office/word/2018/wordml" xmlns:w16cid="http://schemas.microsoft.com/office/word/2016/wordml/cid" xmlns:w16cex="http://schemas.microsoft.com/office/word/2018/wordml/cex" xmlns:w15="http://schemas.microsoft.com/office/word/2012/wordml" xmlns:w14="http://schemas.microsoft.com/office/word/2010/wordml" xmlns:w="http://schemas.openxmlformats.org/wordprocessingml/2006/main" xmlns:w10="urn:schemas-microsoft-com:office:word" xmlns:wp14="http://schemas.microsoft.com/office/word/2010/wordprocessingDrawing" xmlns:v="urn:schemas-microsoft-com:vml" xmlns:o="urn:schemas-microsoft-com:office:office" xmlns:am3d="http://schemas.microsoft.com/office/drawing/2017/model3d" xmlns:aink="http://schemas.microsoft.com/office/drawing/2016/ink" xmlns:mc="http://schemas.openxmlformats.org/markup-compatibility/2006" xmlns:cx8="http://schemas.microsoft.com/office/drawing/2016/5/14/chartex" xmlns:cx7="http://schemas.microsoft.com/office/drawing/2016/5/13/chartex" xmlns:cx6="http://schemas.microsoft.com/office/drawing/2016/5/12/chartex" xmlns:cx5="http://schemas.microsoft.com/office/drawing/2016/5/11/chartex" xmlns:cx4="http://schemas.microsoft.com/office/drawing/2016/5/10/chartex" xmlns:cx3="http://schemas.microsoft.com/office/drawing/2016/5/9/chartex" xmlns:cx2="http://schemas.microsoft.com/office/drawing/2015/10/21/chartex" xmlns:cx1="http://schemas.microsoft.com/office/drawing/2015/9/8/chartex" xmlns:cx="http://schemas.microsoft.com/office/drawing/2014/chartex" xmlns:wpc="http://schemas.microsoft.com/office/word/2010/wordprocessingCanvas" xmlns="" val="0"/>
                         </a:ext>
                       </a:extLst>
                     </a:blip>
@@ -1061,7 +1061,7 @@
                     <a:blip r:embed="rId9">
                       <a:extLst>
                         <a:ext uri="{28A0092B-C50C-407E-A947-70E740481C1C}">
-                          <a14:useLocalDpi xmlns="" xmlns:wpc="http://schemas.microsoft.com/office/word/2010/wordprocessingCanvas" xmlns:cx="http://schemas.microsoft.com/office/drawing/2014/chartex" xmlns:cx1="http://schemas.microsoft.com/office/drawing/2015/9/8/chartex" xmlns:cx2="http://schemas.microsoft.com/office/drawing/2015/10/21/chartex" xmlns:cx3="http://schemas.microsoft.com/office/drawing/2016/5/9/chartex" xmlns:cx4="http://schemas.microsoft.com/office/drawing/2016/5/10/chartex" xmlns:cx5="http://schemas.microsoft.com/office/drawing/2016/5/11/chartex" xmlns:cx6="http://schemas.microsoft.com/office/drawing/2016/5/12/chartex" xmlns:cx7="http://schemas.microsoft.com/office/drawing/2016/5/13/chartex" xmlns:cx8="http://schemas.microsoft.com/office/drawing/2016/5/14/chartex" xmlns:mc="http://schemas.openxmlformats.org/markup-compatibility/2006" xmlns:aink="http://schemas.microsoft.com/office/drawing/2016/ink" xmlns:am3d="http://schemas.microsoft.com/office/drawing/2017/model3d" xmlns:o="urn:schemas-microsoft-com:office:office" xmlns:v="urn:schemas-microsoft-com:vml" xmlns:wp14="http://schemas.microsoft.com/office/word/2010/wordprocessingDrawing" xmlns:w10="urn:schemas-microsoft-com:office:word" xmlns:w="http://schemas.openxmlformats.org/wordprocessingml/2006/main" xmlns:w14="http://schemas.microsoft.com/office/word/2010/wordml" xmlns:w15="http://schemas.microsoft.com/office/word/2012/wordml" xmlns:w16cex="http://schemas.microsoft.com/office/word/2018/wordml/cex" xmlns:w16cid="http://schemas.microsoft.com/office/word/2016/wordml/cid" xmlns:w16="http://schemas.microsoft.com/office/word/2018/wordml" xmlns:w16sdtdh="http://schemas.microsoft.com/office/word/2020/wordml/sdtdatahash" xmlns:w16se="http://schemas.microsoft.com/office/word/2015/wordml/symex" xmlns:wpg="http://schemas.microsoft.com/office/word/2010/wordprocessingGroup" xmlns:wpi="http://schemas.microsoft.com/office/word/2010/wordprocessingInk" xmlns:wps="http://schemas.microsoft.com/office/word/2010/wordprocessingShape" xmlns:a14="http://schemas.microsoft.com/office/drawing/2010/main" val="0"/>
+                          <a14:useLocalDpi xmlns:a14="http://schemas.microsoft.com/office/drawing/2010/main" xmlns:wps="http://schemas.microsoft.com/office/word/2010/wordprocessingShape" xmlns:wpi="http://schemas.microsoft.com/office/word/2010/wordprocessingInk" xmlns:wpg="http://schemas.microsoft.com/office/word/2010/wordprocessingGroup" xmlns:w16se="http://schemas.microsoft.com/office/word/2015/wordml/symex" xmlns:w16sdtdh="http://schemas.microsoft.com/office/word/2020/wordml/sdtdatahash" xmlns:w16="http://schemas.microsoft.com/office/word/2018/wordml" xmlns:w16cid="http://schemas.microsoft.com/office/word/2016/wordml/cid" xmlns:w16cex="http://schemas.microsoft.com/office/word/2018/wordml/cex" xmlns:w15="http://schemas.microsoft.com/office/word/2012/wordml" xmlns:w14="http://schemas.microsoft.com/office/word/2010/wordml" xmlns:w="http://schemas.openxmlformats.org/wordprocessingml/2006/main" xmlns:w10="urn:schemas-microsoft-com:office:word" xmlns:wp14="http://schemas.microsoft.com/office/word/2010/wordprocessingDrawing" xmlns:v="urn:schemas-microsoft-com:vml" xmlns:o="urn:schemas-microsoft-com:office:office" xmlns:am3d="http://schemas.microsoft.com/office/drawing/2017/model3d" xmlns:aink="http://schemas.microsoft.com/office/drawing/2016/ink" xmlns:mc="http://schemas.openxmlformats.org/markup-compatibility/2006" xmlns:cx8="http://schemas.microsoft.com/office/drawing/2016/5/14/chartex" xmlns:cx7="http://schemas.microsoft.com/office/drawing/2016/5/13/chartex" xmlns:cx6="http://schemas.microsoft.com/office/drawing/2016/5/12/chartex" xmlns:cx5="http://schemas.microsoft.com/office/drawing/2016/5/11/chartex" xmlns:cx4="http://schemas.microsoft.com/office/drawing/2016/5/10/chartex" xmlns:cx3="http://schemas.microsoft.com/office/drawing/2016/5/9/chartex" xmlns:cx2="http://schemas.microsoft.com/office/drawing/2015/10/21/chartex" xmlns:cx1="http://schemas.microsoft.com/office/drawing/2015/9/8/chartex" xmlns:cx="http://schemas.microsoft.com/office/drawing/2014/chartex" xmlns:wpc="http://schemas.microsoft.com/office/word/2010/wordprocessingCanvas" xmlns="" val="0"/>
                         </a:ext>
                       </a:extLst>
                     </a:blip>
@@ -1580,7 +1580,7 @@
                     <a:blip r:embed="rId9">
                       <a:extLst>
                         <a:ext uri="{28A0092B-C50C-407E-A947-70E740481C1C}">
-                          <a14:useLocalDpi xmlns="" xmlns:wpc="http://schemas.microsoft.com/office/word/2010/wordprocessingCanvas" xmlns:cx="http://schemas.microsoft.com/office/drawing/2014/chartex" xmlns:cx1="http://schemas.microsoft.com/office/drawing/2015/9/8/chartex" xmlns:cx2="http://schemas.microsoft.com/office/drawing/2015/10/21/chartex" xmlns:cx3="http://schemas.microsoft.com/office/drawing/2016/5/9/chartex" xmlns:cx4="http://schemas.microsoft.com/office/drawing/2016/5/10/chartex" xmlns:cx5="http://schemas.microsoft.com/office/drawing/2016/5/11/chartex" xmlns:cx6="http://schemas.microsoft.com/office/drawing/2016/5/12/chartex" xmlns:cx7="http://schemas.microsoft.com/office/drawing/2016/5/13/chartex" xmlns:cx8="http://schemas.microsoft.com/office/drawing/2016/5/14/chartex" xmlns:mc="http://schemas.openxmlformats.org/markup-compatibility/2006" xmlns:aink="http://schemas.microsoft.com/office/drawing/2016/ink" xmlns:am3d="http://schemas.microsoft.com/office/drawing/2017/model3d" xmlns:o="urn:schemas-microsoft-com:office:office" xmlns:v="urn:schemas-microsoft-com:vml" xmlns:wp14="http://schemas.microsoft.com/office/word/2010/wordprocessingDrawing" xmlns:w10="urn:schemas-microsoft-com:office:word" xmlns:w="http://schemas.openxmlformats.org/wordprocessingml/2006/main" xmlns:w14="http://schemas.microsoft.com/office/word/2010/wordml" xmlns:w15="http://schemas.microsoft.com/office/word/2012/wordml" xmlns:w16cex="http://schemas.microsoft.com/office/word/2018/wordml/cex" xmlns:w16cid="http://schemas.microsoft.com/office/word/2016/wordml/cid" xmlns:w16="http://schemas.microsoft.com/office/word/2018/wordml" xmlns:w16sdtdh="http://schemas.microsoft.com/office/word/2020/wordml/sdtdatahash" xmlns:w16se="http://schemas.microsoft.com/office/word/2015/wordml/symex" xmlns:wpg="http://schemas.microsoft.com/office/word/2010/wordprocessingGroup" xmlns:wpi="http://schemas.microsoft.com/office/word/2010/wordprocessingInk" xmlns:wps="http://schemas.microsoft.com/office/word/2010/wordprocessingShape" xmlns:a14="http://schemas.microsoft.com/office/drawing/2010/main" val="0"/>
+                          <a14:useLocalDpi xmlns:a14="http://schemas.microsoft.com/office/drawing/2010/main" xmlns:wps="http://schemas.microsoft.com/office/word/2010/wordprocessingShape" xmlns:wpi="http://schemas.microsoft.com/office/word/2010/wordprocessingInk" xmlns:wpg="http://schemas.microsoft.com/office/word/2010/wordprocessingGroup" xmlns:w16se="http://schemas.microsoft.com/office/word/2015/wordml/symex" xmlns:w16sdtdh="http://schemas.microsoft.com/office/word/2020/wordml/sdtdatahash" xmlns:w16="http://schemas.microsoft.com/office/word/2018/wordml" xmlns:w16cid="http://schemas.microsoft.com/office/word/2016/wordml/cid" xmlns:w16cex="http://schemas.microsoft.com/office/word/2018/wordml/cex" xmlns:w15="http://schemas.microsoft.com/office/word/2012/wordml" xmlns:w14="http://schemas.microsoft.com/office/word/2010/wordml" xmlns:w="http://schemas.openxmlformats.org/wordprocessingml/2006/main" xmlns:w10="urn:schemas-microsoft-com:office:word" xmlns:wp14="http://schemas.microsoft.com/office/word/2010/wordprocessingDrawing" xmlns:v="urn:schemas-microsoft-com:vml" xmlns:o="urn:schemas-microsoft-com:office:office" xmlns:am3d="http://schemas.microsoft.com/office/drawing/2017/model3d" xmlns:aink="http://schemas.microsoft.com/office/drawing/2016/ink" xmlns:mc="http://schemas.openxmlformats.org/markup-compatibility/2006" xmlns:cx8="http://schemas.microsoft.com/office/drawing/2016/5/14/chartex" xmlns:cx7="http://schemas.microsoft.com/office/drawing/2016/5/13/chartex" xmlns:cx6="http://schemas.microsoft.com/office/drawing/2016/5/12/chartex" xmlns:cx5="http://schemas.microsoft.com/office/drawing/2016/5/11/chartex" xmlns:cx4="http://schemas.microsoft.com/office/drawing/2016/5/10/chartex" xmlns:cx3="http://schemas.microsoft.com/office/drawing/2016/5/9/chartex" xmlns:cx2="http://schemas.microsoft.com/office/drawing/2015/10/21/chartex" xmlns:cx1="http://schemas.microsoft.com/office/drawing/2015/9/8/chartex" xmlns:cx="http://schemas.microsoft.com/office/drawing/2014/chartex" xmlns:wpc="http://schemas.microsoft.com/office/word/2010/wordprocessingCanvas" xmlns="" val="0"/>
                         </a:ext>
                       </a:extLst>
                     </a:blip>
@@ -1998,7 +1998,7 @@
                     <a:blip r:embed="rId9">
                       <a:extLst>
                         <a:ext uri="{28A0092B-C50C-407E-A947-70E740481C1C}">
-                          <a14:useLocalDpi xmlns="" xmlns:wpc="http://schemas.microsoft.com/office/word/2010/wordprocessingCanvas" xmlns:cx="http://schemas.microsoft.com/office/drawing/2014/chartex" xmlns:cx1="http://schemas.microsoft.com/office/drawing/2015/9/8/chartex" xmlns:cx2="http://schemas.microsoft.com/office/drawing/2015/10/21/chartex" xmlns:cx3="http://schemas.microsoft.com/office/drawing/2016/5/9/chartex" xmlns:cx4="http://schemas.microsoft.com/office/drawing/2016/5/10/chartex" xmlns:cx5="http://schemas.microsoft.com/office/drawing/2016/5/11/chartex" xmlns:cx6="http://schemas.microsoft.com/office/drawing/2016/5/12/chartex" xmlns:cx7="http://schemas.microsoft.com/office/drawing/2016/5/13/chartex" xmlns:cx8="http://schemas.microsoft.com/office/drawing/2016/5/14/chartex" xmlns:mc="http://schemas.openxmlformats.org/markup-compatibility/2006" xmlns:aink="http://schemas.microsoft.com/office/drawing/2016/ink" xmlns:am3d="http://schemas.microsoft.com/office/drawing/2017/model3d" xmlns:o="urn:schemas-microsoft-com:office:office" xmlns:v="urn:schemas-microsoft-com:vml" xmlns:wp14="http://schemas.microsoft.com/office/word/2010/wordprocessingDrawing" xmlns:w10="urn:schemas-microsoft-com:office:word" xmlns:w="http://schemas.openxmlformats.org/wordprocessingml/2006/main" xmlns:w14="http://schemas.microsoft.com/office/word/2010/wordml" xmlns:w15="http://schemas.microsoft.com/office/word/2012/wordml" xmlns:w16cex="http://schemas.microsoft.com/office/word/2018/wordml/cex" xmlns:w16cid="http://schemas.microsoft.com/office/word/2016/wordml/cid" xmlns:w16="http://schemas.microsoft.com/office/word/2018/wordml" xmlns:w16sdtdh="http://schemas.microsoft.com/office/word/2020/wordml/sdtdatahash" xmlns:w16se="http://schemas.microsoft.com/office/word/2015/wordml/symex" xmlns:wpg="http://schemas.microsoft.com/office/word/2010/wordprocessingGroup" xmlns:wpi="http://schemas.microsoft.com/office/word/2010/wordprocessingInk" xmlns:wps="http://schemas.microsoft.com/office/word/2010/wordprocessingShape" xmlns:a14="http://schemas.microsoft.com/office/drawing/2010/main" val="0"/>
+                          <a14:useLocalDpi xmlns:a14="http://schemas.microsoft.com/office/drawing/2010/main" xmlns:wps="http://schemas.microsoft.com/office/word/2010/wordprocessingShape" xmlns:wpi="http://schemas.microsoft.com/office/word/2010/wordprocessingInk" xmlns:wpg="http://schemas.microsoft.com/office/word/2010/wordprocessingGroup" xmlns:w16se="http://schemas.microsoft.com/office/word/2015/wordml/symex" xmlns:w16sdtdh="http://schemas.microsoft.com/office/word/2020/wordml/sdtdatahash" xmlns:w16="http://schemas.microsoft.com/office/word/2018/wordml" xmlns:w16cid="http://schemas.microsoft.com/office/word/2016/wordml/cid" xmlns:w16cex="http://schemas.microsoft.com/office/word/2018/wordml/cex" xmlns:w15="http://schemas.microsoft.com/office/word/2012/wordml" xmlns:w14="http://schemas.microsoft.com/office/word/2010/wordml" xmlns:w="http://schemas.openxmlformats.org/wordprocessingml/2006/main" xmlns:w10="urn:schemas-microsoft-com:office:word" xmlns:wp14="http://schemas.microsoft.com/office/word/2010/wordprocessingDrawing" xmlns:v="urn:schemas-microsoft-com:vml" xmlns:o="urn:schemas-microsoft-com:office:office" xmlns:am3d="http://schemas.microsoft.com/office/drawing/2017/model3d" xmlns:aink="http://schemas.microsoft.com/office/drawing/2016/ink" xmlns:mc="http://schemas.openxmlformats.org/markup-compatibility/2006" xmlns:cx8="http://schemas.microsoft.com/office/drawing/2016/5/14/chartex" xmlns:cx7="http://schemas.microsoft.com/office/drawing/2016/5/13/chartex" xmlns:cx6="http://schemas.microsoft.com/office/drawing/2016/5/12/chartex" xmlns:cx5="http://schemas.microsoft.com/office/drawing/2016/5/11/chartex" xmlns:cx4="http://schemas.microsoft.com/office/drawing/2016/5/10/chartex" xmlns:cx3="http://schemas.microsoft.com/office/drawing/2016/5/9/chartex" xmlns:cx2="http://schemas.microsoft.com/office/drawing/2015/10/21/chartex" xmlns:cx1="http://schemas.microsoft.com/office/drawing/2015/9/8/chartex" xmlns:cx="http://schemas.microsoft.com/office/drawing/2014/chartex" xmlns:wpc="http://schemas.microsoft.com/office/word/2010/wordprocessingCanvas" xmlns="" val="0"/>
                         </a:ext>
                       </a:extLst>
                     </a:blip>
@@ -8394,7 +8394,7 @@
           <w:sz w:val="24"/>
           <w:szCs w:val="24"/>
         </w:rPr>
-        <w:t xml:space="preserve"> prediction</w:t>
+        <w:t xml:space="preserve"> detection</w:t>
       </w:r>
       <w:r>
         <w:rPr>
@@ -8567,6 +8567,14 @@
           <w:szCs w:val="24"/>
         </w:rPr>
         <w:t>HDFC</w:t>
+      </w:r>
+      <w:r>
+        <w:rPr>
+          <w:rFonts w:eastAsia="Calibri"/>
+          <w:sz w:val="24"/>
+          <w:szCs w:val="24"/>
+        </w:rPr>
+        <w:t>,KOTAK,SBI</w:t>
       </w:r>
     </w:p>
     <w:p>
@@ -34308,7 +34316,7 @@
             <w:rPr>
               <w:noProof/>
             </w:rPr>
-            <w:t>1</w:t>
+            <w:t>9</w:t>
           </w:r>
         </w:fldSimple>
       </w:p>
@@ -34337,7 +34345,7 @@
         <w:rPr>
           <w:noProof/>
         </w:rPr>
-        <w:t>10</w:t>
+        <w:t>47</w:t>
       </w:r>
     </w:fldSimple>
     <w:r>
@@ -37602,7 +37610,7 @@
   <a:extraClrSchemeLst/>
   <a:extLst>
     <a:ext uri="{05A4C25C-085E-4340-85A3-A5531E510DB2}">
-      <thm15:themeFamily xmlns="" xmlns:thm15="http://schemas.microsoft.com/office/thememl/2012/main" name="Office Theme" id="{62F939B6-93AF-4DB8-9C6B-D6C7DFDC589F}" vid="{4A3C46E8-61CC-4603-A589-7422A47A8E4A}"/>
+      <thm15:themeFamily xmlns:thm15="http://schemas.microsoft.com/office/thememl/2012/main" xmlns="" name="Office Theme" id="{62F939B6-93AF-4DB8-9C6B-D6C7DFDC589F}" vid="{4A3C46E8-61CC-4603-A589-7422A47A8E4A}"/>
     </a:ext>
   </a:extLst>
 </a:theme>

--- a/RACE_CAPSTONE_PROJECT2/Capstone 2_Report_AnandMohan_DayTrading_StockMarket.docx
+++ b/RACE_CAPSTONE_PROJECT2/Capstone 2_Report_AnandMohan_DayTrading_StockMarket.docx
@@ -67,7 +67,7 @@
                     <a:blip r:embed="rId9">
                       <a:extLst>
                         <a:ext uri="{28A0092B-C50C-407E-A947-70E740481C1C}">
-                          <a14:useLocalDpi xmlns:a14="http://schemas.microsoft.com/office/drawing/2010/main" xmlns:wps="http://schemas.microsoft.com/office/word/2010/wordprocessingShape" xmlns:wpi="http://schemas.microsoft.com/office/word/2010/wordprocessingInk" xmlns:wpg="http://schemas.microsoft.com/office/word/2010/wordprocessingGroup" xmlns:w16se="http://schemas.microsoft.com/office/word/2015/wordml/symex" xmlns:w16sdtdh="http://schemas.microsoft.com/office/word/2020/wordml/sdtdatahash" xmlns:w16="http://schemas.microsoft.com/office/word/2018/wordml" xmlns:w16cid="http://schemas.microsoft.com/office/word/2016/wordml/cid" xmlns:w16cex="http://schemas.microsoft.com/office/word/2018/wordml/cex" xmlns:w15="http://schemas.microsoft.com/office/word/2012/wordml" xmlns:w14="http://schemas.microsoft.com/office/word/2010/wordml" xmlns:w="http://schemas.openxmlformats.org/wordprocessingml/2006/main" xmlns:w10="urn:schemas-microsoft-com:office:word" xmlns:wp14="http://schemas.microsoft.com/office/word/2010/wordprocessingDrawing" xmlns:v="urn:schemas-microsoft-com:vml" xmlns:o="urn:schemas-microsoft-com:office:office" xmlns:am3d="http://schemas.microsoft.com/office/drawing/2017/model3d" xmlns:aink="http://schemas.microsoft.com/office/drawing/2016/ink" xmlns:mc="http://schemas.openxmlformats.org/markup-compatibility/2006" xmlns:cx8="http://schemas.microsoft.com/office/drawing/2016/5/14/chartex" xmlns:cx7="http://schemas.microsoft.com/office/drawing/2016/5/13/chartex" xmlns:cx6="http://schemas.microsoft.com/office/drawing/2016/5/12/chartex" xmlns:cx5="http://schemas.microsoft.com/office/drawing/2016/5/11/chartex" xmlns:cx4="http://schemas.microsoft.com/office/drawing/2016/5/10/chartex" xmlns:cx3="http://schemas.microsoft.com/office/drawing/2016/5/9/chartex" xmlns:cx2="http://schemas.microsoft.com/office/drawing/2015/10/21/chartex" xmlns:cx1="http://schemas.microsoft.com/office/drawing/2015/9/8/chartex" xmlns:cx="http://schemas.microsoft.com/office/drawing/2014/chartex" xmlns:wpc="http://schemas.microsoft.com/office/word/2010/wordprocessingCanvas" xmlns="" val="0"/>
+                          <a14:useLocalDpi xmlns="" xmlns:wpc="http://schemas.microsoft.com/office/word/2010/wordprocessingCanvas" xmlns:cx="http://schemas.microsoft.com/office/drawing/2014/chartex" xmlns:cx1="http://schemas.microsoft.com/office/drawing/2015/9/8/chartex" xmlns:cx2="http://schemas.microsoft.com/office/drawing/2015/10/21/chartex" xmlns:cx3="http://schemas.microsoft.com/office/drawing/2016/5/9/chartex" xmlns:cx4="http://schemas.microsoft.com/office/drawing/2016/5/10/chartex" xmlns:cx5="http://schemas.microsoft.com/office/drawing/2016/5/11/chartex" xmlns:cx6="http://schemas.microsoft.com/office/drawing/2016/5/12/chartex" xmlns:cx7="http://schemas.microsoft.com/office/drawing/2016/5/13/chartex" xmlns:cx8="http://schemas.microsoft.com/office/drawing/2016/5/14/chartex" xmlns:mc="http://schemas.openxmlformats.org/markup-compatibility/2006" xmlns:aink="http://schemas.microsoft.com/office/drawing/2016/ink" xmlns:am3d="http://schemas.microsoft.com/office/drawing/2017/model3d" xmlns:o="urn:schemas-microsoft-com:office:office" xmlns:v="urn:schemas-microsoft-com:vml" xmlns:wp14="http://schemas.microsoft.com/office/word/2010/wordprocessingDrawing" xmlns:w10="urn:schemas-microsoft-com:office:word" xmlns:w="http://schemas.openxmlformats.org/wordprocessingml/2006/main" xmlns:w14="http://schemas.microsoft.com/office/word/2010/wordml" xmlns:w15="http://schemas.microsoft.com/office/word/2012/wordml" xmlns:w16cex="http://schemas.microsoft.com/office/word/2018/wordml/cex" xmlns:w16cid="http://schemas.microsoft.com/office/word/2016/wordml/cid" xmlns:w16="http://schemas.microsoft.com/office/word/2018/wordml" xmlns:w16sdtdh="http://schemas.microsoft.com/office/word/2020/wordml/sdtdatahash" xmlns:w16se="http://schemas.microsoft.com/office/word/2015/wordml/symex" xmlns:wpg="http://schemas.microsoft.com/office/word/2010/wordprocessingGroup" xmlns:wpi="http://schemas.microsoft.com/office/word/2010/wordprocessingInk" xmlns:wps="http://schemas.microsoft.com/office/word/2010/wordprocessingShape" xmlns:a14="http://schemas.microsoft.com/office/drawing/2010/main" val="0"/>
                         </a:ext>
                       </a:extLst>
                     </a:blip>
@@ -548,7 +548,7 @@
                     <a:blip r:embed="rId9">
                       <a:extLst>
                         <a:ext uri="{28A0092B-C50C-407E-A947-70E740481C1C}">
-                          <a14:useLocalDpi xmlns:a14="http://schemas.microsoft.com/office/drawing/2010/main" xmlns:wps="http://schemas.microsoft.com/office/word/2010/wordprocessingShape" xmlns:wpi="http://schemas.microsoft.com/office/word/2010/wordprocessingInk" xmlns:wpg="http://schemas.microsoft.com/office/word/2010/wordprocessingGroup" xmlns:w16se="http://schemas.microsoft.com/office/word/2015/wordml/symex" xmlns:w16sdtdh="http://schemas.microsoft.com/office/word/2020/wordml/sdtdatahash" xmlns:w16="http://schemas.microsoft.com/office/word/2018/wordml" xmlns:w16cid="http://schemas.microsoft.com/office/word/2016/wordml/cid" xmlns:w16cex="http://schemas.microsoft.com/office/word/2018/wordml/cex" xmlns:w15="http://schemas.microsoft.com/office/word/2012/wordml" xmlns:w14="http://schemas.microsoft.com/office/word/2010/wordml" xmlns:w="http://schemas.openxmlformats.org/wordprocessingml/2006/main" xmlns:w10="urn:schemas-microsoft-com:office:word" xmlns:wp14="http://schemas.microsoft.com/office/word/2010/wordprocessingDrawing" xmlns:v="urn:schemas-microsoft-com:vml" xmlns:o="urn:schemas-microsoft-com:office:office" xmlns:am3d="http://schemas.microsoft.com/office/drawing/2017/model3d" xmlns:aink="http://schemas.microsoft.com/office/drawing/2016/ink" xmlns:mc="http://schemas.openxmlformats.org/markup-compatibility/2006" xmlns:cx8="http://schemas.microsoft.com/office/drawing/2016/5/14/chartex" xmlns:cx7="http://schemas.microsoft.com/office/drawing/2016/5/13/chartex" xmlns:cx6="http://schemas.microsoft.com/office/drawing/2016/5/12/chartex" xmlns:cx5="http://schemas.microsoft.com/office/drawing/2016/5/11/chartex" xmlns:cx4="http://schemas.microsoft.com/office/drawing/2016/5/10/chartex" xmlns:cx3="http://schemas.microsoft.com/office/drawing/2016/5/9/chartex" xmlns:cx2="http://schemas.microsoft.com/office/drawing/2015/10/21/chartex" xmlns:cx1="http://schemas.microsoft.com/office/drawing/2015/9/8/chartex" xmlns:cx="http://schemas.microsoft.com/office/drawing/2014/chartex" xmlns:wpc="http://schemas.microsoft.com/office/word/2010/wordprocessingCanvas" xmlns="" val="0"/>
+                          <a14:useLocalDpi xmlns="" xmlns:wpc="http://schemas.microsoft.com/office/word/2010/wordprocessingCanvas" xmlns:cx="http://schemas.microsoft.com/office/drawing/2014/chartex" xmlns:cx1="http://schemas.microsoft.com/office/drawing/2015/9/8/chartex" xmlns:cx2="http://schemas.microsoft.com/office/drawing/2015/10/21/chartex" xmlns:cx3="http://schemas.microsoft.com/office/drawing/2016/5/9/chartex" xmlns:cx4="http://schemas.microsoft.com/office/drawing/2016/5/10/chartex" xmlns:cx5="http://schemas.microsoft.com/office/drawing/2016/5/11/chartex" xmlns:cx6="http://schemas.microsoft.com/office/drawing/2016/5/12/chartex" xmlns:cx7="http://schemas.microsoft.com/office/drawing/2016/5/13/chartex" xmlns:cx8="http://schemas.microsoft.com/office/drawing/2016/5/14/chartex" xmlns:mc="http://schemas.openxmlformats.org/markup-compatibility/2006" xmlns:aink="http://schemas.microsoft.com/office/drawing/2016/ink" xmlns:am3d="http://schemas.microsoft.com/office/drawing/2017/model3d" xmlns:o="urn:schemas-microsoft-com:office:office" xmlns:v="urn:schemas-microsoft-com:vml" xmlns:wp14="http://schemas.microsoft.com/office/word/2010/wordprocessingDrawing" xmlns:w10="urn:schemas-microsoft-com:office:word" xmlns:w="http://schemas.openxmlformats.org/wordprocessingml/2006/main" xmlns:w14="http://schemas.microsoft.com/office/word/2010/wordml" xmlns:w15="http://schemas.microsoft.com/office/word/2012/wordml" xmlns:w16cex="http://schemas.microsoft.com/office/word/2018/wordml/cex" xmlns:w16cid="http://schemas.microsoft.com/office/word/2016/wordml/cid" xmlns:w16="http://schemas.microsoft.com/office/word/2018/wordml" xmlns:w16sdtdh="http://schemas.microsoft.com/office/word/2020/wordml/sdtdatahash" xmlns:w16se="http://schemas.microsoft.com/office/word/2015/wordml/symex" xmlns:wpg="http://schemas.microsoft.com/office/word/2010/wordprocessingGroup" xmlns:wpi="http://schemas.microsoft.com/office/word/2010/wordprocessingInk" xmlns:wps="http://schemas.microsoft.com/office/word/2010/wordprocessingShape" xmlns:a14="http://schemas.microsoft.com/office/drawing/2010/main" val="0"/>
                         </a:ext>
                       </a:extLst>
                     </a:blip>
@@ -1061,7 +1061,7 @@
                     <a:blip r:embed="rId9">
                       <a:extLst>
                         <a:ext uri="{28A0092B-C50C-407E-A947-70E740481C1C}">
-                          <a14:useLocalDpi xmlns:a14="http://schemas.microsoft.com/office/drawing/2010/main" xmlns:wps="http://schemas.microsoft.com/office/word/2010/wordprocessingShape" xmlns:wpi="http://schemas.microsoft.com/office/word/2010/wordprocessingInk" xmlns:wpg="http://schemas.microsoft.com/office/word/2010/wordprocessingGroup" xmlns:w16se="http://schemas.microsoft.com/office/word/2015/wordml/symex" xmlns:w16sdtdh="http://schemas.microsoft.com/office/word/2020/wordml/sdtdatahash" xmlns:w16="http://schemas.microsoft.com/office/word/2018/wordml" xmlns:w16cid="http://schemas.microsoft.com/office/word/2016/wordml/cid" xmlns:w16cex="http://schemas.microsoft.com/office/word/2018/wordml/cex" xmlns:w15="http://schemas.microsoft.com/office/word/2012/wordml" xmlns:w14="http://schemas.microsoft.com/office/word/2010/wordml" xmlns:w="http://schemas.openxmlformats.org/wordprocessingml/2006/main" xmlns:w10="urn:schemas-microsoft-com:office:word" xmlns:wp14="http://schemas.microsoft.com/office/word/2010/wordprocessingDrawing" xmlns:v="urn:schemas-microsoft-com:vml" xmlns:o="urn:schemas-microsoft-com:office:office" xmlns:am3d="http://schemas.microsoft.com/office/drawing/2017/model3d" xmlns:aink="http://schemas.microsoft.com/office/drawing/2016/ink" xmlns:mc="http://schemas.openxmlformats.org/markup-compatibility/2006" xmlns:cx8="http://schemas.microsoft.com/office/drawing/2016/5/14/chartex" xmlns:cx7="http://schemas.microsoft.com/office/drawing/2016/5/13/chartex" xmlns:cx6="http://schemas.microsoft.com/office/drawing/2016/5/12/chartex" xmlns:cx5="http://schemas.microsoft.com/office/drawing/2016/5/11/chartex" xmlns:cx4="http://schemas.microsoft.com/office/drawing/2016/5/10/chartex" xmlns:cx3="http://schemas.microsoft.com/office/drawing/2016/5/9/chartex" xmlns:cx2="http://schemas.microsoft.com/office/drawing/2015/10/21/chartex" xmlns:cx1="http://schemas.microsoft.com/office/drawing/2015/9/8/chartex" xmlns:cx="http://schemas.microsoft.com/office/drawing/2014/chartex" xmlns:wpc="http://schemas.microsoft.com/office/word/2010/wordprocessingCanvas" xmlns="" val="0"/>
+                          <a14:useLocalDpi xmlns="" xmlns:wpc="http://schemas.microsoft.com/office/word/2010/wordprocessingCanvas" xmlns:cx="http://schemas.microsoft.com/office/drawing/2014/chartex" xmlns:cx1="http://schemas.microsoft.com/office/drawing/2015/9/8/chartex" xmlns:cx2="http://schemas.microsoft.com/office/drawing/2015/10/21/chartex" xmlns:cx3="http://schemas.microsoft.com/office/drawing/2016/5/9/chartex" xmlns:cx4="http://schemas.microsoft.com/office/drawing/2016/5/10/chartex" xmlns:cx5="http://schemas.microsoft.com/office/drawing/2016/5/11/chartex" xmlns:cx6="http://schemas.microsoft.com/office/drawing/2016/5/12/chartex" xmlns:cx7="http://schemas.microsoft.com/office/drawing/2016/5/13/chartex" xmlns:cx8="http://schemas.microsoft.com/office/drawing/2016/5/14/chartex" xmlns:mc="http://schemas.openxmlformats.org/markup-compatibility/2006" xmlns:aink="http://schemas.microsoft.com/office/drawing/2016/ink" xmlns:am3d="http://schemas.microsoft.com/office/drawing/2017/model3d" xmlns:o="urn:schemas-microsoft-com:office:office" xmlns:v="urn:schemas-microsoft-com:vml" xmlns:wp14="http://schemas.microsoft.com/office/word/2010/wordprocessingDrawing" xmlns:w10="urn:schemas-microsoft-com:office:word" xmlns:w="http://schemas.openxmlformats.org/wordprocessingml/2006/main" xmlns:w14="http://schemas.microsoft.com/office/word/2010/wordml" xmlns:w15="http://schemas.microsoft.com/office/word/2012/wordml" xmlns:w16cex="http://schemas.microsoft.com/office/word/2018/wordml/cex" xmlns:w16cid="http://schemas.microsoft.com/office/word/2016/wordml/cid" xmlns:w16="http://schemas.microsoft.com/office/word/2018/wordml" xmlns:w16sdtdh="http://schemas.microsoft.com/office/word/2020/wordml/sdtdatahash" xmlns:w16se="http://schemas.microsoft.com/office/word/2015/wordml/symex" xmlns:wpg="http://schemas.microsoft.com/office/word/2010/wordprocessingGroup" xmlns:wpi="http://schemas.microsoft.com/office/word/2010/wordprocessingInk" xmlns:wps="http://schemas.microsoft.com/office/word/2010/wordprocessingShape" xmlns:a14="http://schemas.microsoft.com/office/drawing/2010/main" val="0"/>
                         </a:ext>
                       </a:extLst>
                     </a:blip>
@@ -1580,7 +1580,7 @@
                     <a:blip r:embed="rId9">
                       <a:extLst>
                         <a:ext uri="{28A0092B-C50C-407E-A947-70E740481C1C}">
-                          <a14:useLocalDpi xmlns:a14="http://schemas.microsoft.com/office/drawing/2010/main" xmlns:wps="http://schemas.microsoft.com/office/word/2010/wordprocessingShape" xmlns:wpi="http://schemas.microsoft.com/office/word/2010/wordprocessingInk" xmlns:wpg="http://schemas.microsoft.com/office/word/2010/wordprocessingGroup" xmlns:w16se="http://schemas.microsoft.com/office/word/2015/wordml/symex" xmlns:w16sdtdh="http://schemas.microsoft.com/office/word/2020/wordml/sdtdatahash" xmlns:w16="http://schemas.microsoft.com/office/word/2018/wordml" xmlns:w16cid="http://schemas.microsoft.com/office/word/2016/wordml/cid" xmlns:w16cex="http://schemas.microsoft.com/office/word/2018/wordml/cex" xmlns:w15="http://schemas.microsoft.com/office/word/2012/wordml" xmlns:w14="http://schemas.microsoft.com/office/word/2010/wordml" xmlns:w="http://schemas.openxmlformats.org/wordprocessingml/2006/main" xmlns:w10="urn:schemas-microsoft-com:office:word" xmlns:wp14="http://schemas.microsoft.com/office/word/2010/wordprocessingDrawing" xmlns:v="urn:schemas-microsoft-com:vml" xmlns:o="urn:schemas-microsoft-com:office:office" xmlns:am3d="http://schemas.microsoft.com/office/drawing/2017/model3d" xmlns:aink="http://schemas.microsoft.com/office/drawing/2016/ink" xmlns:mc="http://schemas.openxmlformats.org/markup-compatibility/2006" xmlns:cx8="http://schemas.microsoft.com/office/drawing/2016/5/14/chartex" xmlns:cx7="http://schemas.microsoft.com/office/drawing/2016/5/13/chartex" xmlns:cx6="http://schemas.microsoft.com/office/drawing/2016/5/12/chartex" xmlns:cx5="http://schemas.microsoft.com/office/drawing/2016/5/11/chartex" xmlns:cx4="http://schemas.microsoft.com/office/drawing/2016/5/10/chartex" xmlns:cx3="http://schemas.microsoft.com/office/drawing/2016/5/9/chartex" xmlns:cx2="http://schemas.microsoft.com/office/drawing/2015/10/21/chartex" xmlns:cx1="http://schemas.microsoft.com/office/drawing/2015/9/8/chartex" xmlns:cx="http://schemas.microsoft.com/office/drawing/2014/chartex" xmlns:wpc="http://schemas.microsoft.com/office/word/2010/wordprocessingCanvas" xmlns="" val="0"/>
+                          <a14:useLocalDpi xmlns="" xmlns:wpc="http://schemas.microsoft.com/office/word/2010/wordprocessingCanvas" xmlns:cx="http://schemas.microsoft.com/office/drawing/2014/chartex" xmlns:cx1="http://schemas.microsoft.com/office/drawing/2015/9/8/chartex" xmlns:cx2="http://schemas.microsoft.com/office/drawing/2015/10/21/chartex" xmlns:cx3="http://schemas.microsoft.com/office/drawing/2016/5/9/chartex" xmlns:cx4="http://schemas.microsoft.com/office/drawing/2016/5/10/chartex" xmlns:cx5="http://schemas.microsoft.com/office/drawing/2016/5/11/chartex" xmlns:cx6="http://schemas.microsoft.com/office/drawing/2016/5/12/chartex" xmlns:cx7="http://schemas.microsoft.com/office/drawing/2016/5/13/chartex" xmlns:cx8="http://schemas.microsoft.com/office/drawing/2016/5/14/chartex" xmlns:mc="http://schemas.openxmlformats.org/markup-compatibility/2006" xmlns:aink="http://schemas.microsoft.com/office/drawing/2016/ink" xmlns:am3d="http://schemas.microsoft.com/office/drawing/2017/model3d" xmlns:o="urn:schemas-microsoft-com:office:office" xmlns:v="urn:schemas-microsoft-com:vml" xmlns:wp14="http://schemas.microsoft.com/office/word/2010/wordprocessingDrawing" xmlns:w10="urn:schemas-microsoft-com:office:word" xmlns:w="http://schemas.openxmlformats.org/wordprocessingml/2006/main" xmlns:w14="http://schemas.microsoft.com/office/word/2010/wordml" xmlns:w15="http://schemas.microsoft.com/office/word/2012/wordml" xmlns:w16cex="http://schemas.microsoft.com/office/word/2018/wordml/cex" xmlns:w16cid="http://schemas.microsoft.com/office/word/2016/wordml/cid" xmlns:w16="http://schemas.microsoft.com/office/word/2018/wordml" xmlns:w16sdtdh="http://schemas.microsoft.com/office/word/2020/wordml/sdtdatahash" xmlns:w16se="http://schemas.microsoft.com/office/word/2015/wordml/symex" xmlns:wpg="http://schemas.microsoft.com/office/word/2010/wordprocessingGroup" xmlns:wpi="http://schemas.microsoft.com/office/word/2010/wordprocessingInk" xmlns:wps="http://schemas.microsoft.com/office/word/2010/wordprocessingShape" xmlns:a14="http://schemas.microsoft.com/office/drawing/2010/main" val="0"/>
                         </a:ext>
                       </a:extLst>
                     </a:blip>
@@ -1998,7 +1998,7 @@
                     <a:blip r:embed="rId9">
                       <a:extLst>
                         <a:ext uri="{28A0092B-C50C-407E-A947-70E740481C1C}">
-                          <a14:useLocalDpi xmlns:a14="http://schemas.microsoft.com/office/drawing/2010/main" xmlns:wps="http://schemas.microsoft.com/office/word/2010/wordprocessingShape" xmlns:wpi="http://schemas.microsoft.com/office/word/2010/wordprocessingInk" xmlns:wpg="http://schemas.microsoft.com/office/word/2010/wordprocessingGroup" xmlns:w16se="http://schemas.microsoft.com/office/word/2015/wordml/symex" xmlns:w16sdtdh="http://schemas.microsoft.com/office/word/2020/wordml/sdtdatahash" xmlns:w16="http://schemas.microsoft.com/office/word/2018/wordml" xmlns:w16cid="http://schemas.microsoft.com/office/word/2016/wordml/cid" xmlns:w16cex="http://schemas.microsoft.com/office/word/2018/wordml/cex" xmlns:w15="http://schemas.microsoft.com/office/word/2012/wordml" xmlns:w14="http://schemas.microsoft.com/office/word/2010/wordml" xmlns:w="http://schemas.openxmlformats.org/wordprocessingml/2006/main" xmlns:w10="urn:schemas-microsoft-com:office:word" xmlns:wp14="http://schemas.microsoft.com/office/word/2010/wordprocessingDrawing" xmlns:v="urn:schemas-microsoft-com:vml" xmlns:o="urn:schemas-microsoft-com:office:office" xmlns:am3d="http://schemas.microsoft.com/office/drawing/2017/model3d" xmlns:aink="http://schemas.microsoft.com/office/drawing/2016/ink" xmlns:mc="http://schemas.openxmlformats.org/markup-compatibility/2006" xmlns:cx8="http://schemas.microsoft.com/office/drawing/2016/5/14/chartex" xmlns:cx7="http://schemas.microsoft.com/office/drawing/2016/5/13/chartex" xmlns:cx6="http://schemas.microsoft.com/office/drawing/2016/5/12/chartex" xmlns:cx5="http://schemas.microsoft.com/office/drawing/2016/5/11/chartex" xmlns:cx4="http://schemas.microsoft.com/office/drawing/2016/5/10/chartex" xmlns:cx3="http://schemas.microsoft.com/office/drawing/2016/5/9/chartex" xmlns:cx2="http://schemas.microsoft.com/office/drawing/2015/10/21/chartex" xmlns:cx1="http://schemas.microsoft.com/office/drawing/2015/9/8/chartex" xmlns:cx="http://schemas.microsoft.com/office/drawing/2014/chartex" xmlns:wpc="http://schemas.microsoft.com/office/word/2010/wordprocessingCanvas" xmlns="" val="0"/>
+                          <a14:useLocalDpi xmlns="" xmlns:wpc="http://schemas.microsoft.com/office/word/2010/wordprocessingCanvas" xmlns:cx="http://schemas.microsoft.com/office/drawing/2014/chartex" xmlns:cx1="http://schemas.microsoft.com/office/drawing/2015/9/8/chartex" xmlns:cx2="http://schemas.microsoft.com/office/drawing/2015/10/21/chartex" xmlns:cx3="http://schemas.microsoft.com/office/drawing/2016/5/9/chartex" xmlns:cx4="http://schemas.microsoft.com/office/drawing/2016/5/10/chartex" xmlns:cx5="http://schemas.microsoft.com/office/drawing/2016/5/11/chartex" xmlns:cx6="http://schemas.microsoft.com/office/drawing/2016/5/12/chartex" xmlns:cx7="http://schemas.microsoft.com/office/drawing/2016/5/13/chartex" xmlns:cx8="http://schemas.microsoft.com/office/drawing/2016/5/14/chartex" xmlns:mc="http://schemas.openxmlformats.org/markup-compatibility/2006" xmlns:aink="http://schemas.microsoft.com/office/drawing/2016/ink" xmlns:am3d="http://schemas.microsoft.com/office/drawing/2017/model3d" xmlns:o="urn:schemas-microsoft-com:office:office" xmlns:v="urn:schemas-microsoft-com:vml" xmlns:wp14="http://schemas.microsoft.com/office/word/2010/wordprocessingDrawing" xmlns:w10="urn:schemas-microsoft-com:office:word" xmlns:w="http://schemas.openxmlformats.org/wordprocessingml/2006/main" xmlns:w14="http://schemas.microsoft.com/office/word/2010/wordml" xmlns:w15="http://schemas.microsoft.com/office/word/2012/wordml" xmlns:w16cex="http://schemas.microsoft.com/office/word/2018/wordml/cex" xmlns:w16cid="http://schemas.microsoft.com/office/word/2016/wordml/cid" xmlns:w16="http://schemas.microsoft.com/office/word/2018/wordml" xmlns:w16sdtdh="http://schemas.microsoft.com/office/word/2020/wordml/sdtdatahash" xmlns:w16se="http://schemas.microsoft.com/office/word/2015/wordml/symex" xmlns:wpg="http://schemas.microsoft.com/office/word/2010/wordprocessingGroup" xmlns:wpi="http://schemas.microsoft.com/office/word/2010/wordprocessingInk" xmlns:wps="http://schemas.microsoft.com/office/word/2010/wordprocessingShape" xmlns:a14="http://schemas.microsoft.com/office/drawing/2010/main" val="0"/>
                         </a:ext>
                       </a:extLst>
                     </a:blip>
@@ -10261,7 +10261,10 @@
         <w:t>i</w:t>
       </w:r>
       <w:r>
-        <w:t>n Day trading in Stock Market</w:t>
+        <w:t>n direction detection</w:t>
+      </w:r>
+      <w:r>
+        <w:t xml:space="preserve"> in Stock Market</w:t>
       </w:r>
       <w:r>
         <w:t>.</w:t>
@@ -34316,7 +34319,7 @@
             <w:rPr>
               <w:noProof/>
             </w:rPr>
-            <w:t>9</w:t>
+            <w:t>5</w:t>
           </w:r>
         </w:fldSimple>
       </w:p>
@@ -34345,7 +34348,7 @@
         <w:rPr>
           <w:noProof/>
         </w:rPr>
-        <w:t>47</w:t>
+        <w:t>46</w:t>
       </w:r>
     </w:fldSimple>
     <w:r>
@@ -37610,7 +37613,7 @@
   <a:extraClrSchemeLst/>
   <a:extLst>
     <a:ext uri="{05A4C25C-085E-4340-85A3-A5531E510DB2}">
-      <thm15:themeFamily xmlns:thm15="http://schemas.microsoft.com/office/thememl/2012/main" xmlns="" name="Office Theme" id="{62F939B6-93AF-4DB8-9C6B-D6C7DFDC589F}" vid="{4A3C46E8-61CC-4603-A589-7422A47A8E4A}"/>
+      <thm15:themeFamily xmlns="" xmlns:thm15="http://schemas.microsoft.com/office/thememl/2012/main" name="Office Theme" id="{62F939B6-93AF-4DB8-9C6B-D6C7DFDC589F}" vid="{4A3C46E8-61CC-4603-A589-7422A47A8E4A}"/>
     </a:ext>
   </a:extLst>
 </a:theme>

--- a/RACE_CAPSTONE_PROJECT2/Capstone 2_Report_AnandMohan_DayTrading_StockMarket.docx
+++ b/RACE_CAPSTONE_PROJECT2/Capstone 2_Report_AnandMohan_DayTrading_StockMarket.docx
@@ -67,7 +67,7 @@
                     <a:blip r:embed="rId9">
                       <a:extLst>
                         <a:ext uri="{28A0092B-C50C-407E-A947-70E740481C1C}">
-                          <a14:useLocalDpi xmlns="" xmlns:wpc="http://schemas.microsoft.com/office/word/2010/wordprocessingCanvas" xmlns:cx="http://schemas.microsoft.com/office/drawing/2014/chartex" xmlns:cx1="http://schemas.microsoft.com/office/drawing/2015/9/8/chartex" xmlns:cx2="http://schemas.microsoft.com/office/drawing/2015/10/21/chartex" xmlns:cx3="http://schemas.microsoft.com/office/drawing/2016/5/9/chartex" xmlns:cx4="http://schemas.microsoft.com/office/drawing/2016/5/10/chartex" xmlns:cx5="http://schemas.microsoft.com/office/drawing/2016/5/11/chartex" xmlns:cx6="http://schemas.microsoft.com/office/drawing/2016/5/12/chartex" xmlns:cx7="http://schemas.microsoft.com/office/drawing/2016/5/13/chartex" xmlns:cx8="http://schemas.microsoft.com/office/drawing/2016/5/14/chartex" xmlns:mc="http://schemas.openxmlformats.org/markup-compatibility/2006" xmlns:aink="http://schemas.microsoft.com/office/drawing/2016/ink" xmlns:am3d="http://schemas.microsoft.com/office/drawing/2017/model3d" xmlns:o="urn:schemas-microsoft-com:office:office" xmlns:v="urn:schemas-microsoft-com:vml" xmlns:wp14="http://schemas.microsoft.com/office/word/2010/wordprocessingDrawing" xmlns:w10="urn:schemas-microsoft-com:office:word" xmlns:w="http://schemas.openxmlformats.org/wordprocessingml/2006/main" xmlns:w14="http://schemas.microsoft.com/office/word/2010/wordml" xmlns:w15="http://schemas.microsoft.com/office/word/2012/wordml" xmlns:w16cex="http://schemas.microsoft.com/office/word/2018/wordml/cex" xmlns:w16cid="http://schemas.microsoft.com/office/word/2016/wordml/cid" xmlns:w16="http://schemas.microsoft.com/office/word/2018/wordml" xmlns:w16sdtdh="http://schemas.microsoft.com/office/word/2020/wordml/sdtdatahash" xmlns:w16se="http://schemas.microsoft.com/office/word/2015/wordml/symex" xmlns:wpg="http://schemas.microsoft.com/office/word/2010/wordprocessingGroup" xmlns:wpi="http://schemas.microsoft.com/office/word/2010/wordprocessingInk" xmlns:wps="http://schemas.microsoft.com/office/word/2010/wordprocessingShape" xmlns:a14="http://schemas.microsoft.com/office/drawing/2010/main" val="0"/>
+                          <a14:useLocalDpi xmlns:a14="http://schemas.microsoft.com/office/drawing/2010/main" xmlns:wps="http://schemas.microsoft.com/office/word/2010/wordprocessingShape" xmlns:wpi="http://schemas.microsoft.com/office/word/2010/wordprocessingInk" xmlns:wpg="http://schemas.microsoft.com/office/word/2010/wordprocessingGroup" xmlns:w16se="http://schemas.microsoft.com/office/word/2015/wordml/symex" xmlns:w16sdtdh="http://schemas.microsoft.com/office/word/2020/wordml/sdtdatahash" xmlns:w16="http://schemas.microsoft.com/office/word/2018/wordml" xmlns:w16cid="http://schemas.microsoft.com/office/word/2016/wordml/cid" xmlns:w16cex="http://schemas.microsoft.com/office/word/2018/wordml/cex" xmlns:w15="http://schemas.microsoft.com/office/word/2012/wordml" xmlns:w14="http://schemas.microsoft.com/office/word/2010/wordml" xmlns:w="http://schemas.openxmlformats.org/wordprocessingml/2006/main" xmlns:w10="urn:schemas-microsoft-com:office:word" xmlns:wp14="http://schemas.microsoft.com/office/word/2010/wordprocessingDrawing" xmlns:v="urn:schemas-microsoft-com:vml" xmlns:o="urn:schemas-microsoft-com:office:office" xmlns:am3d="http://schemas.microsoft.com/office/drawing/2017/model3d" xmlns:aink="http://schemas.microsoft.com/office/drawing/2016/ink" xmlns:mc="http://schemas.openxmlformats.org/markup-compatibility/2006" xmlns:cx8="http://schemas.microsoft.com/office/drawing/2016/5/14/chartex" xmlns:cx7="http://schemas.microsoft.com/office/drawing/2016/5/13/chartex" xmlns:cx6="http://schemas.microsoft.com/office/drawing/2016/5/12/chartex" xmlns:cx5="http://schemas.microsoft.com/office/drawing/2016/5/11/chartex" xmlns:cx4="http://schemas.microsoft.com/office/drawing/2016/5/10/chartex" xmlns:cx3="http://schemas.microsoft.com/office/drawing/2016/5/9/chartex" xmlns:cx2="http://schemas.microsoft.com/office/drawing/2015/10/21/chartex" xmlns:cx1="http://schemas.microsoft.com/office/drawing/2015/9/8/chartex" xmlns:cx="http://schemas.microsoft.com/office/drawing/2014/chartex" xmlns:wpc="http://schemas.microsoft.com/office/word/2010/wordprocessingCanvas" xmlns="" val="0"/>
                         </a:ext>
                       </a:extLst>
                     </a:blip>
@@ -548,7 +548,7 @@
                     <a:blip r:embed="rId9">
                       <a:extLst>
                         <a:ext uri="{28A0092B-C50C-407E-A947-70E740481C1C}">
-                          <a14:useLocalDpi xmlns="" xmlns:wpc="http://schemas.microsoft.com/office/word/2010/wordprocessingCanvas" xmlns:cx="http://schemas.microsoft.com/office/drawing/2014/chartex" xmlns:cx1="http://schemas.microsoft.com/office/drawing/2015/9/8/chartex" xmlns:cx2="http://schemas.microsoft.com/office/drawing/2015/10/21/chartex" xmlns:cx3="http://schemas.microsoft.com/office/drawing/2016/5/9/chartex" xmlns:cx4="http://schemas.microsoft.com/office/drawing/2016/5/10/chartex" xmlns:cx5="http://schemas.microsoft.com/office/drawing/2016/5/11/chartex" xmlns:cx6="http://schemas.microsoft.com/office/drawing/2016/5/12/chartex" xmlns:cx7="http://schemas.microsoft.com/office/drawing/2016/5/13/chartex" xmlns:cx8="http://schemas.microsoft.com/office/drawing/2016/5/14/chartex" xmlns:mc="http://schemas.openxmlformats.org/markup-compatibility/2006" xmlns:aink="http://schemas.microsoft.com/office/drawing/2016/ink" xmlns:am3d="http://schemas.microsoft.com/office/drawing/2017/model3d" xmlns:o="urn:schemas-microsoft-com:office:office" xmlns:v="urn:schemas-microsoft-com:vml" xmlns:wp14="http://schemas.microsoft.com/office/word/2010/wordprocessingDrawing" xmlns:w10="urn:schemas-microsoft-com:office:word" xmlns:w="http://schemas.openxmlformats.org/wordprocessingml/2006/main" xmlns:w14="http://schemas.microsoft.com/office/word/2010/wordml" xmlns:w15="http://schemas.microsoft.com/office/word/2012/wordml" xmlns:w16cex="http://schemas.microsoft.com/office/word/2018/wordml/cex" xmlns:w16cid="http://schemas.microsoft.com/office/word/2016/wordml/cid" xmlns:w16="http://schemas.microsoft.com/office/word/2018/wordml" xmlns:w16sdtdh="http://schemas.microsoft.com/office/word/2020/wordml/sdtdatahash" xmlns:w16se="http://schemas.microsoft.com/office/word/2015/wordml/symex" xmlns:wpg="http://schemas.microsoft.com/office/word/2010/wordprocessingGroup" xmlns:wpi="http://schemas.microsoft.com/office/word/2010/wordprocessingInk" xmlns:wps="http://schemas.microsoft.com/office/word/2010/wordprocessingShape" xmlns:a14="http://schemas.microsoft.com/office/drawing/2010/main" val="0"/>
+                          <a14:useLocalDpi xmlns:a14="http://schemas.microsoft.com/office/drawing/2010/main" xmlns:wps="http://schemas.microsoft.com/office/word/2010/wordprocessingShape" xmlns:wpi="http://schemas.microsoft.com/office/word/2010/wordprocessingInk" xmlns:wpg="http://schemas.microsoft.com/office/word/2010/wordprocessingGroup" xmlns:w16se="http://schemas.microsoft.com/office/word/2015/wordml/symex" xmlns:w16sdtdh="http://schemas.microsoft.com/office/word/2020/wordml/sdtdatahash" xmlns:w16="http://schemas.microsoft.com/office/word/2018/wordml" xmlns:w16cid="http://schemas.microsoft.com/office/word/2016/wordml/cid" xmlns:w16cex="http://schemas.microsoft.com/office/word/2018/wordml/cex" xmlns:w15="http://schemas.microsoft.com/office/word/2012/wordml" xmlns:w14="http://schemas.microsoft.com/office/word/2010/wordml" xmlns:w="http://schemas.openxmlformats.org/wordprocessingml/2006/main" xmlns:w10="urn:schemas-microsoft-com:office:word" xmlns:wp14="http://schemas.microsoft.com/office/word/2010/wordprocessingDrawing" xmlns:v="urn:schemas-microsoft-com:vml" xmlns:o="urn:schemas-microsoft-com:office:office" xmlns:am3d="http://schemas.microsoft.com/office/drawing/2017/model3d" xmlns:aink="http://schemas.microsoft.com/office/drawing/2016/ink" xmlns:mc="http://schemas.openxmlformats.org/markup-compatibility/2006" xmlns:cx8="http://schemas.microsoft.com/office/drawing/2016/5/14/chartex" xmlns:cx7="http://schemas.microsoft.com/office/drawing/2016/5/13/chartex" xmlns:cx6="http://schemas.microsoft.com/office/drawing/2016/5/12/chartex" xmlns:cx5="http://schemas.microsoft.com/office/drawing/2016/5/11/chartex" xmlns:cx4="http://schemas.microsoft.com/office/drawing/2016/5/10/chartex" xmlns:cx3="http://schemas.microsoft.com/office/drawing/2016/5/9/chartex" xmlns:cx2="http://schemas.microsoft.com/office/drawing/2015/10/21/chartex" xmlns:cx1="http://schemas.microsoft.com/office/drawing/2015/9/8/chartex" xmlns:cx="http://schemas.microsoft.com/office/drawing/2014/chartex" xmlns:wpc="http://schemas.microsoft.com/office/word/2010/wordprocessingCanvas" xmlns="" val="0"/>
                         </a:ext>
                       </a:extLst>
                     </a:blip>
@@ -1061,7 +1061,7 @@
                     <a:blip r:embed="rId9">
                       <a:extLst>
                         <a:ext uri="{28A0092B-C50C-407E-A947-70E740481C1C}">
-                          <a14:useLocalDpi xmlns="" xmlns:wpc="http://schemas.microsoft.com/office/word/2010/wordprocessingCanvas" xmlns:cx="http://schemas.microsoft.com/office/drawing/2014/chartex" xmlns:cx1="http://schemas.microsoft.com/office/drawing/2015/9/8/chartex" xmlns:cx2="http://schemas.microsoft.com/office/drawing/2015/10/21/chartex" xmlns:cx3="http://schemas.microsoft.com/office/drawing/2016/5/9/chartex" xmlns:cx4="http://schemas.microsoft.com/office/drawing/2016/5/10/chartex" xmlns:cx5="http://schemas.microsoft.com/office/drawing/2016/5/11/chartex" xmlns:cx6="http://schemas.microsoft.com/office/drawing/2016/5/12/chartex" xmlns:cx7="http://schemas.microsoft.com/office/drawing/2016/5/13/chartex" xmlns:cx8="http://schemas.microsoft.com/office/drawing/2016/5/14/chartex" xmlns:mc="http://schemas.openxmlformats.org/markup-compatibility/2006" xmlns:aink="http://schemas.microsoft.com/office/drawing/2016/ink" xmlns:am3d="http://schemas.microsoft.com/office/drawing/2017/model3d" xmlns:o="urn:schemas-microsoft-com:office:office" xmlns:v="urn:schemas-microsoft-com:vml" xmlns:wp14="http://schemas.microsoft.com/office/word/2010/wordprocessingDrawing" xmlns:w10="urn:schemas-microsoft-com:office:word" xmlns:w="http://schemas.openxmlformats.org/wordprocessingml/2006/main" xmlns:w14="http://schemas.microsoft.com/office/word/2010/wordml" xmlns:w15="http://schemas.microsoft.com/office/word/2012/wordml" xmlns:w16cex="http://schemas.microsoft.com/office/word/2018/wordml/cex" xmlns:w16cid="http://schemas.microsoft.com/office/word/2016/wordml/cid" xmlns:w16="http://schemas.microsoft.com/office/word/2018/wordml" xmlns:w16sdtdh="http://schemas.microsoft.com/office/word/2020/wordml/sdtdatahash" xmlns:w16se="http://schemas.microsoft.com/office/word/2015/wordml/symex" xmlns:wpg="http://schemas.microsoft.com/office/word/2010/wordprocessingGroup" xmlns:wpi="http://schemas.microsoft.com/office/word/2010/wordprocessingInk" xmlns:wps="http://schemas.microsoft.com/office/word/2010/wordprocessingShape" xmlns:a14="http://schemas.microsoft.com/office/drawing/2010/main" val="0"/>
+                          <a14:useLocalDpi xmlns:a14="http://schemas.microsoft.com/office/drawing/2010/main" xmlns:wps="http://schemas.microsoft.com/office/word/2010/wordprocessingShape" xmlns:wpi="http://schemas.microsoft.com/office/word/2010/wordprocessingInk" xmlns:wpg="http://schemas.microsoft.com/office/word/2010/wordprocessingGroup" xmlns:w16se="http://schemas.microsoft.com/office/word/2015/wordml/symex" xmlns:w16sdtdh="http://schemas.microsoft.com/office/word/2020/wordml/sdtdatahash" xmlns:w16="http://schemas.microsoft.com/office/word/2018/wordml" xmlns:w16cid="http://schemas.microsoft.com/office/word/2016/wordml/cid" xmlns:w16cex="http://schemas.microsoft.com/office/word/2018/wordml/cex" xmlns:w15="http://schemas.microsoft.com/office/word/2012/wordml" xmlns:w14="http://schemas.microsoft.com/office/word/2010/wordml" xmlns:w="http://schemas.openxmlformats.org/wordprocessingml/2006/main" xmlns:w10="urn:schemas-microsoft-com:office:word" xmlns:wp14="http://schemas.microsoft.com/office/word/2010/wordprocessingDrawing" xmlns:v="urn:schemas-microsoft-com:vml" xmlns:o="urn:schemas-microsoft-com:office:office" xmlns:am3d="http://schemas.microsoft.com/office/drawing/2017/model3d" xmlns:aink="http://schemas.microsoft.com/office/drawing/2016/ink" xmlns:mc="http://schemas.openxmlformats.org/markup-compatibility/2006" xmlns:cx8="http://schemas.microsoft.com/office/drawing/2016/5/14/chartex" xmlns:cx7="http://schemas.microsoft.com/office/drawing/2016/5/13/chartex" xmlns:cx6="http://schemas.microsoft.com/office/drawing/2016/5/12/chartex" xmlns:cx5="http://schemas.microsoft.com/office/drawing/2016/5/11/chartex" xmlns:cx4="http://schemas.microsoft.com/office/drawing/2016/5/10/chartex" xmlns:cx3="http://schemas.microsoft.com/office/drawing/2016/5/9/chartex" xmlns:cx2="http://schemas.microsoft.com/office/drawing/2015/10/21/chartex" xmlns:cx1="http://schemas.microsoft.com/office/drawing/2015/9/8/chartex" xmlns:cx="http://schemas.microsoft.com/office/drawing/2014/chartex" xmlns:wpc="http://schemas.microsoft.com/office/word/2010/wordprocessingCanvas" xmlns="" val="0"/>
                         </a:ext>
                       </a:extLst>
                     </a:blip>
@@ -1580,7 +1580,7 @@
                     <a:blip r:embed="rId9">
                       <a:extLst>
                         <a:ext uri="{28A0092B-C50C-407E-A947-70E740481C1C}">
-                          <a14:useLocalDpi xmlns="" xmlns:wpc="http://schemas.microsoft.com/office/word/2010/wordprocessingCanvas" xmlns:cx="http://schemas.microsoft.com/office/drawing/2014/chartex" xmlns:cx1="http://schemas.microsoft.com/office/drawing/2015/9/8/chartex" xmlns:cx2="http://schemas.microsoft.com/office/drawing/2015/10/21/chartex" xmlns:cx3="http://schemas.microsoft.com/office/drawing/2016/5/9/chartex" xmlns:cx4="http://schemas.microsoft.com/office/drawing/2016/5/10/chartex" xmlns:cx5="http://schemas.microsoft.com/office/drawing/2016/5/11/chartex" xmlns:cx6="http://schemas.microsoft.com/office/drawing/2016/5/12/chartex" xmlns:cx7="http://schemas.microsoft.com/office/drawing/2016/5/13/chartex" xmlns:cx8="http://schemas.microsoft.com/office/drawing/2016/5/14/chartex" xmlns:mc="http://schemas.openxmlformats.org/markup-compatibility/2006" xmlns:aink="http://schemas.microsoft.com/office/drawing/2016/ink" xmlns:am3d="http://schemas.microsoft.com/office/drawing/2017/model3d" xmlns:o="urn:schemas-microsoft-com:office:office" xmlns:v="urn:schemas-microsoft-com:vml" xmlns:wp14="http://schemas.microsoft.com/office/word/2010/wordprocessingDrawing" xmlns:w10="urn:schemas-microsoft-com:office:word" xmlns:w="http://schemas.openxmlformats.org/wordprocessingml/2006/main" xmlns:w14="http://schemas.microsoft.com/office/word/2010/wordml" xmlns:w15="http://schemas.microsoft.com/office/word/2012/wordml" xmlns:w16cex="http://schemas.microsoft.com/office/word/2018/wordml/cex" xmlns:w16cid="http://schemas.microsoft.com/office/word/2016/wordml/cid" xmlns:w16="http://schemas.microsoft.com/office/word/2018/wordml" xmlns:w16sdtdh="http://schemas.microsoft.com/office/word/2020/wordml/sdtdatahash" xmlns:w16se="http://schemas.microsoft.com/office/word/2015/wordml/symex" xmlns:wpg="http://schemas.microsoft.com/office/word/2010/wordprocessingGroup" xmlns:wpi="http://schemas.microsoft.com/office/word/2010/wordprocessingInk" xmlns:wps="http://schemas.microsoft.com/office/word/2010/wordprocessingShape" xmlns:a14="http://schemas.microsoft.com/office/drawing/2010/main" val="0"/>
+                          <a14:useLocalDpi xmlns:a14="http://schemas.microsoft.com/office/drawing/2010/main" xmlns:wps="http://schemas.microsoft.com/office/word/2010/wordprocessingShape" xmlns:wpi="http://schemas.microsoft.com/office/word/2010/wordprocessingInk" xmlns:wpg="http://schemas.microsoft.com/office/word/2010/wordprocessingGroup" xmlns:w16se="http://schemas.microsoft.com/office/word/2015/wordml/symex" xmlns:w16sdtdh="http://schemas.microsoft.com/office/word/2020/wordml/sdtdatahash" xmlns:w16="http://schemas.microsoft.com/office/word/2018/wordml" xmlns:w16cid="http://schemas.microsoft.com/office/word/2016/wordml/cid" xmlns:w16cex="http://schemas.microsoft.com/office/word/2018/wordml/cex" xmlns:w15="http://schemas.microsoft.com/office/word/2012/wordml" xmlns:w14="http://schemas.microsoft.com/office/word/2010/wordml" xmlns:w="http://schemas.openxmlformats.org/wordprocessingml/2006/main" xmlns:w10="urn:schemas-microsoft-com:office:word" xmlns:wp14="http://schemas.microsoft.com/office/word/2010/wordprocessingDrawing" xmlns:v="urn:schemas-microsoft-com:vml" xmlns:o="urn:schemas-microsoft-com:office:office" xmlns:am3d="http://schemas.microsoft.com/office/drawing/2017/model3d" xmlns:aink="http://schemas.microsoft.com/office/drawing/2016/ink" xmlns:mc="http://schemas.openxmlformats.org/markup-compatibility/2006" xmlns:cx8="http://schemas.microsoft.com/office/drawing/2016/5/14/chartex" xmlns:cx7="http://schemas.microsoft.com/office/drawing/2016/5/13/chartex" xmlns:cx6="http://schemas.microsoft.com/office/drawing/2016/5/12/chartex" xmlns:cx5="http://schemas.microsoft.com/office/drawing/2016/5/11/chartex" xmlns:cx4="http://schemas.microsoft.com/office/drawing/2016/5/10/chartex" xmlns:cx3="http://schemas.microsoft.com/office/drawing/2016/5/9/chartex" xmlns:cx2="http://schemas.microsoft.com/office/drawing/2015/10/21/chartex" xmlns:cx1="http://schemas.microsoft.com/office/drawing/2015/9/8/chartex" xmlns:cx="http://schemas.microsoft.com/office/drawing/2014/chartex" xmlns:wpc="http://schemas.microsoft.com/office/word/2010/wordprocessingCanvas" xm